--- a/docs/溯源系统数据字典.docx
+++ b/docs/溯源系统数据字典.docx
@@ -1,12 +1,11 @@
 
 <file path=word/document.xml><?xml version="1.0" encoding="utf-8"?>
-<w:document xmlns:wpc="http://schemas.microsoft.com/office/word/2010/wordprocessingCanvas" xmlns:mc="http://schemas.openxmlformats.org/markup-compatibility/2006" xmlns:o="urn:schemas-microsoft-com:office:office" xmlns:r="http://schemas.openxmlformats.org/officeDocument/2006/relationships" xmlns:m="http://schemas.openxmlformats.org/officeDocument/2006/math" xmlns:v="urn:schemas-microsoft-com:vml" xmlns:wp14="http://schemas.microsoft.com/office/word/2010/wordprocessingDrawing" xmlns:wp="http://schemas.openxmlformats.org/drawingml/2006/wordprocessingDrawing" xmlns:w10="urn:schemas-microsoft-com:office:word" xmlns:w="http://schemas.openxmlformats.org/wordprocessingml/2006/main" xmlns:w14="http://schemas.microsoft.com/office/word/2010/wordml" xmlns:wpg="http://schemas.microsoft.com/office/word/2010/wordprocessingGroup" xmlns:wpi="http://schemas.microsoft.com/office/word/2010/wordprocessingInk" xmlns:wne="http://schemas.microsoft.com/office/word/2006/wordml" xmlns:wps="http://schemas.microsoft.com/office/word/2010/wordprocessingShape" mc:Ignorable="w14 wp14">
+<w:document xmlns:wpc="http://schemas.microsoft.com/office/word/2010/wordprocessingCanvas" xmlns:cx="http://schemas.microsoft.com/office/drawing/2014/chartex" xmlns:cx1="http://schemas.microsoft.com/office/drawing/2015/9/8/chartex" xmlns:cx2="http://schemas.microsoft.com/office/drawing/2015/10/21/chartex" xmlns:cx3="http://schemas.microsoft.com/office/drawing/2016/5/9/chartex" xmlns:cx4="http://schemas.microsoft.com/office/drawing/2016/5/10/chartex" xmlns:cx5="http://schemas.microsoft.com/office/drawing/2016/5/11/chartex" xmlns:cx6="http://schemas.microsoft.com/office/drawing/2016/5/12/chartex" xmlns:cx7="http://schemas.microsoft.com/office/drawing/2016/5/13/chartex" xmlns:cx8="http://schemas.microsoft.com/office/drawing/2016/5/14/chartex" xmlns:mc="http://schemas.openxmlformats.org/markup-compatibility/2006" xmlns:aink="http://schemas.microsoft.com/office/drawing/2016/ink" xmlns:am3d="http://schemas.microsoft.com/office/drawing/2017/model3d" xmlns:o="urn:schemas-microsoft-com:office:office" xmlns:r="http://schemas.openxmlformats.org/officeDocument/2006/relationships" xmlns:m="http://schemas.openxmlformats.org/officeDocument/2006/math" xmlns:v="urn:schemas-microsoft-com:vml" xmlns:wp14="http://schemas.microsoft.com/office/word/2010/wordprocessingDrawing" xmlns:wp="http://schemas.openxmlformats.org/drawingml/2006/wordprocessingDrawing" xmlns:w10="urn:schemas-microsoft-com:office:word" xmlns:w="http://schemas.openxmlformats.org/wordprocessingml/2006/main" xmlns:w14="http://schemas.microsoft.com/office/word/2010/wordml" xmlns:w15="http://schemas.microsoft.com/office/word/2012/wordml" xmlns:w16cid="http://schemas.microsoft.com/office/word/2016/wordml/cid" xmlns:w16se="http://schemas.microsoft.com/office/word/2015/wordml/symex" xmlns:wpg="http://schemas.microsoft.com/office/word/2010/wordprocessingGroup" xmlns:wpi="http://schemas.microsoft.com/office/word/2010/wordprocessingInk" xmlns:wne="http://schemas.microsoft.com/office/word/2006/wordml" xmlns:wps="http://schemas.microsoft.com/office/word/2010/wordprocessingShape" mc:Ignorable="w14 w15 w16se w16cid wp14">
   <w:body>
     <w:p>
       <w:pPr>
         <w:jc w:val="center"/>
         <w:rPr>
-          <w:rFonts w:hint="eastAsia"/>
           <w:b/>
         </w:rPr>
       </w:pPr>
@@ -761,7 +760,7 @@
             </w:pPr>
             <w:r>
               <w:rPr>
-                <w:rStyle w:val="ab"/>
+                <w:rStyle w:val="af"/>
               </w:rPr>
               <w:t>类型</w:t>
             </w:r>
@@ -781,7 +780,7 @@
             </w:pPr>
             <w:r>
               <w:rPr>
-                <w:rStyle w:val="ab"/>
+                <w:rStyle w:val="af"/>
               </w:rPr>
               <w:t>空</w:t>
             </w:r>
@@ -801,7 +800,7 @@
             </w:pPr>
             <w:r>
               <w:rPr>
-                <w:rStyle w:val="ab"/>
+                <w:rStyle w:val="af"/>
               </w:rPr>
               <w:t>默认</w:t>
             </w:r>
@@ -863,7 +862,7 @@
             </w:pPr>
             <w:r>
               <w:rPr>
-                <w:rStyle w:val="ab"/>
+                <w:rStyle w:val="af"/>
                 <w:rFonts w:hint="eastAsia"/>
                 <w:i/>
                 <w:iCs/>
@@ -879,7 +878,7 @@
             </w:r>
             <w:r>
               <w:rPr>
-                <w:rStyle w:val="ab"/>
+                <w:rStyle w:val="af"/>
                 <w:i/>
                 <w:iCs/>
               </w:rPr>
@@ -990,7 +989,7 @@
             </w:pPr>
             <w:r>
               <w:rPr>
-                <w:rStyle w:val="ab"/>
+                <w:rStyle w:val="af"/>
               </w:rPr>
               <w:t>name</w:t>
             </w:r>
@@ -1587,7 +1586,7 @@
             </w:pPr>
             <w:r>
               <w:rPr>
-                <w:rStyle w:val="ab"/>
+                <w:rStyle w:val="af"/>
                 <w:rFonts w:hint="eastAsia"/>
                 <w:i/>
                 <w:iCs/>
@@ -1596,7 +1595,7 @@
             </w:r>
             <w:r>
               <w:rPr>
-                <w:rStyle w:val="ab"/>
+                <w:rStyle w:val="af"/>
                 <w:i/>
                 <w:iCs/>
               </w:rPr>
@@ -1745,7 +1744,7 @@
             </w:r>
             <w:r>
               <w:rPr>
-                <w:rStyle w:val="ab"/>
+                <w:rStyle w:val="af"/>
                 <w:rFonts w:hint="eastAsia"/>
                 <w:i/>
                 <w:iCs/>
@@ -1754,7 +1753,7 @@
             </w:r>
             <w:r>
               <w:rPr>
-                <w:rStyle w:val="ab"/>
+                <w:rStyle w:val="af"/>
                 <w:i/>
                 <w:iCs/>
               </w:rPr>
@@ -3633,7 +3632,7 @@
             </w:pPr>
             <w:r>
               <w:rPr>
-                <w:rStyle w:val="ab"/>
+                <w:rStyle w:val="af"/>
               </w:rPr>
               <w:t>类型</w:t>
             </w:r>
@@ -3653,7 +3652,7 @@
             </w:pPr>
             <w:r>
               <w:rPr>
-                <w:rStyle w:val="ab"/>
+                <w:rStyle w:val="af"/>
               </w:rPr>
               <w:t>空</w:t>
             </w:r>
@@ -3673,7 +3672,7 @@
             </w:pPr>
             <w:r>
               <w:rPr>
-                <w:rStyle w:val="ab"/>
+                <w:rStyle w:val="af"/>
               </w:rPr>
               <w:t>默认</w:t>
             </w:r>
@@ -4763,7 +4762,7 @@
             </w:pPr>
             <w:r>
               <w:rPr>
-                <w:rStyle w:val="ab"/>
+                <w:rStyle w:val="af"/>
                 <w:rFonts w:hint="eastAsia"/>
                 <w:i/>
                 <w:iCs/>
@@ -4779,7 +4778,7 @@
             </w:r>
             <w:r>
               <w:rPr>
-                <w:rStyle w:val="ab"/>
+                <w:rStyle w:val="af"/>
                 <w:i/>
                 <w:iCs/>
               </w:rPr>
@@ -4914,7 +4913,7 @@
             </w:r>
             <w:r>
               <w:rPr>
-                <w:rStyle w:val="ab"/>
+                <w:rStyle w:val="af"/>
                 <w:rFonts w:hint="eastAsia"/>
                 <w:i/>
                 <w:iCs/>
@@ -4930,7 +4929,7 @@
             </w:r>
             <w:r>
               <w:rPr>
-                <w:rStyle w:val="ab"/>
+                <w:rStyle w:val="af"/>
                 <w:i/>
                 <w:iCs/>
               </w:rPr>
@@ -5725,7 +5724,7 @@
             </w:pPr>
             <w:r>
               <w:rPr>
-                <w:rStyle w:val="ab"/>
+                <w:rStyle w:val="af"/>
               </w:rPr>
               <w:t>类型</w:t>
             </w:r>
@@ -5745,7 +5744,7 @@
             </w:pPr>
             <w:r>
               <w:rPr>
-                <w:rStyle w:val="ab"/>
+                <w:rStyle w:val="af"/>
               </w:rPr>
               <w:t>空</w:t>
             </w:r>
@@ -5765,7 +5764,7 @@
             </w:pPr>
             <w:r>
               <w:rPr>
-                <w:rStyle w:val="ab"/>
+                <w:rStyle w:val="af"/>
               </w:rPr>
               <w:t>默认</w:t>
             </w:r>
@@ -7586,7 +7585,7 @@
             </w:pPr>
             <w:r>
               <w:rPr>
-                <w:rStyle w:val="ab"/>
+                <w:rStyle w:val="af"/>
               </w:rPr>
               <w:t>类型</w:t>
             </w:r>
@@ -7606,7 +7605,7 @@
             </w:pPr>
             <w:r>
               <w:rPr>
-                <w:rStyle w:val="ab"/>
+                <w:rStyle w:val="af"/>
               </w:rPr>
               <w:t>空</w:t>
             </w:r>
@@ -7626,7 +7625,7 @@
             </w:pPr>
             <w:r>
               <w:rPr>
-                <w:rStyle w:val="ab"/>
+                <w:rStyle w:val="af"/>
               </w:rPr>
               <w:t>默认</w:t>
             </w:r>
@@ -8770,7 +8769,6 @@
               <w:widowControl/>
               <w:jc w:val="left"/>
               <w:rPr>
-                <w:rFonts w:hint="eastAsia"/>
                 <w:i/>
               </w:rPr>
             </w:pPr>
@@ -8792,76 +8790,74 @@
               <w:widowControl/>
               <w:jc w:val="left"/>
               <w:rPr>
+                <w:rFonts w:ascii="微软雅黑" w:eastAsia="微软雅黑" w:hAnsi="微软雅黑" w:cs="宋体"/>
+                <w:kern w:val="0"/>
+                <w:sz w:val="18"/>
+                <w:szCs w:val="18"/>
+              </w:rPr>
+            </w:pPr>
+          </w:p>
+        </w:tc>
+        <w:tc>
+          <w:tcPr>
+            <w:tcW w:w="0" w:type="auto"/>
+            <w:vAlign w:val="center"/>
+          </w:tcPr>
+          <w:p>
+            <w:pPr>
+              <w:widowControl/>
+              <w:jc w:val="left"/>
+              <w:rPr>
+                <w:rFonts w:ascii="微软雅黑" w:eastAsia="微软雅黑" w:hAnsi="微软雅黑" w:cs="宋体"/>
+                <w:kern w:val="0"/>
+                <w:sz w:val="18"/>
+                <w:szCs w:val="18"/>
+              </w:rPr>
+            </w:pPr>
+          </w:p>
+        </w:tc>
+        <w:tc>
+          <w:tcPr>
+            <w:tcW w:w="1079" w:type="dxa"/>
+          </w:tcPr>
+          <w:p>
+            <w:pPr>
+              <w:widowControl/>
+              <w:jc w:val="left"/>
+              <w:rPr>
+                <w:rFonts w:ascii="微软雅黑" w:eastAsia="微软雅黑" w:hAnsi="微软雅黑" w:cs="宋体"/>
+                <w:kern w:val="0"/>
+                <w:sz w:val="18"/>
+                <w:szCs w:val="18"/>
+              </w:rPr>
+            </w:pPr>
+          </w:p>
+        </w:tc>
+        <w:tc>
+          <w:tcPr>
+            <w:tcW w:w="5234" w:type="dxa"/>
+            <w:vAlign w:val="center"/>
+          </w:tcPr>
+          <w:p>
+            <w:pPr>
+              <w:widowControl/>
+              <w:jc w:val="left"/>
+              <w:rPr>
+                <w:rFonts w:ascii="微软雅黑" w:eastAsia="微软雅黑" w:hAnsi="微软雅黑" w:cs="宋体"/>
+                <w:kern w:val="0"/>
+                <w:sz w:val="18"/>
+                <w:szCs w:val="18"/>
+              </w:rPr>
+            </w:pPr>
+            <w:r>
+              <w:rPr>
                 <w:rFonts w:ascii="微软雅黑" w:eastAsia="微软雅黑" w:hAnsi="微软雅黑" w:cs="宋体" w:hint="eastAsia"/>
                 <w:kern w:val="0"/>
                 <w:sz w:val="18"/>
                 <w:szCs w:val="18"/>
               </w:rPr>
-            </w:pPr>
-          </w:p>
-        </w:tc>
-        <w:tc>
-          <w:tcPr>
-            <w:tcW w:w="0" w:type="auto"/>
-            <w:vAlign w:val="center"/>
-          </w:tcPr>
-          <w:p>
-            <w:pPr>
-              <w:widowControl/>
-              <w:jc w:val="left"/>
-              <w:rPr>
-                <w:rFonts w:ascii="微软雅黑" w:eastAsia="微软雅黑" w:hAnsi="微软雅黑" w:cs="宋体" w:hint="eastAsia"/>
-                <w:kern w:val="0"/>
-                <w:sz w:val="18"/>
-                <w:szCs w:val="18"/>
-              </w:rPr>
-            </w:pPr>
-          </w:p>
-        </w:tc>
-        <w:tc>
-          <w:tcPr>
-            <w:tcW w:w="1079" w:type="dxa"/>
-          </w:tcPr>
-          <w:p>
-            <w:pPr>
-              <w:widowControl/>
-              <w:jc w:val="left"/>
-              <w:rPr>
-                <w:rFonts w:ascii="微软雅黑" w:eastAsia="微软雅黑" w:hAnsi="微软雅黑" w:cs="宋体"/>
-                <w:kern w:val="0"/>
-                <w:sz w:val="18"/>
-                <w:szCs w:val="18"/>
-              </w:rPr>
-            </w:pPr>
-          </w:p>
-        </w:tc>
-        <w:tc>
-          <w:tcPr>
-            <w:tcW w:w="5234" w:type="dxa"/>
-            <w:vAlign w:val="center"/>
-          </w:tcPr>
-          <w:p>
-            <w:pPr>
-              <w:widowControl/>
-              <w:jc w:val="left"/>
-              <w:rPr>
-                <w:rFonts w:ascii="微软雅黑" w:eastAsia="微软雅黑" w:hAnsi="微软雅黑" w:cs="宋体" w:hint="eastAsia"/>
-                <w:kern w:val="0"/>
-                <w:sz w:val="18"/>
-                <w:szCs w:val="18"/>
-              </w:rPr>
-            </w:pPr>
-            <w:r>
-              <w:rPr>
-                <w:rFonts w:ascii="微软雅黑" w:eastAsia="微软雅黑" w:hAnsi="微软雅黑" w:cs="宋体" w:hint="eastAsia"/>
-                <w:kern w:val="0"/>
-                <w:sz w:val="18"/>
-                <w:szCs w:val="18"/>
-              </w:rPr>
               <w:t>上市区域</w:t>
             </w:r>
-            <w:bookmarkStart w:id="46" w:name="_GoBack"/>
-            <w:bookmarkEnd w:id="46"/>
           </w:p>
         </w:tc>
       </w:tr>
@@ -8879,7 +8875,7 @@
             </w:pPr>
             <w:r>
               <w:rPr>
-                <w:rStyle w:val="ab"/>
+                <w:rStyle w:val="af"/>
                 <w:rFonts w:hint="eastAsia"/>
                 <w:i/>
                 <w:iCs/>
@@ -8895,7 +8891,7 @@
             </w:r>
             <w:r>
               <w:rPr>
-                <w:rStyle w:val="ab"/>
+                <w:rStyle w:val="af"/>
                 <w:i/>
                 <w:iCs/>
               </w:rPr>
@@ -9018,7 +9014,7 @@
             </w:r>
             <w:r>
               <w:rPr>
-                <w:rStyle w:val="ab"/>
+                <w:rStyle w:val="af"/>
                 <w:rFonts w:hint="eastAsia"/>
                 <w:i/>
                 <w:iCs/>
@@ -9034,7 +9030,7 @@
             </w:r>
             <w:r>
               <w:rPr>
-                <w:rStyle w:val="ab"/>
+                <w:rStyle w:val="af"/>
                 <w:i/>
                 <w:iCs/>
               </w:rPr>
@@ -9816,7 +9812,7 @@
             </w:pPr>
             <w:r>
               <w:rPr>
-                <w:rStyle w:val="ab"/>
+                <w:rStyle w:val="af"/>
               </w:rPr>
               <w:t>类型</w:t>
             </w:r>
@@ -9836,7 +9832,7 @@
             </w:pPr>
             <w:r>
               <w:rPr>
-                <w:rStyle w:val="ab"/>
+                <w:rStyle w:val="af"/>
               </w:rPr>
               <w:t>空</w:t>
             </w:r>
@@ -9856,7 +9852,7 @@
             </w:pPr>
             <w:r>
               <w:rPr>
-                <w:rStyle w:val="ab"/>
+                <w:rStyle w:val="af"/>
               </w:rPr>
               <w:t>默认</w:t>
             </w:r>
@@ -10942,8 +10938,8 @@
               <w:widowControl/>
               <w:jc w:val="left"/>
             </w:pPr>
-            <w:bookmarkStart w:id="47" w:name="OLE_LINK149"/>
-            <w:bookmarkStart w:id="48" w:name="OLE_LINK150"/>
+            <w:bookmarkStart w:id="46" w:name="OLE_LINK149"/>
+            <w:bookmarkStart w:id="47" w:name="OLE_LINK150"/>
             <w:r>
               <w:rPr>
                 <w:rFonts w:hint="eastAsia"/>
@@ -10959,8 +10955,8 @@
               </w:rPr>
               <w:t>_query_total</w:t>
             </w:r>
+            <w:bookmarkEnd w:id="46"/>
             <w:bookmarkEnd w:id="47"/>
-            <w:bookmarkEnd w:id="48"/>
           </w:p>
         </w:tc>
         <w:tc>
@@ -11432,7 +11428,7 @@
             </w:pPr>
             <w:r>
               <w:rPr>
-                <w:rStyle w:val="ab"/>
+                <w:rStyle w:val="af"/>
                 <w:rFonts w:hint="eastAsia"/>
                 <w:i/>
                 <w:iCs/>
@@ -11448,7 +11444,7 @@
             </w:r>
             <w:r>
               <w:rPr>
-                <w:rStyle w:val="ab"/>
+                <w:rStyle w:val="af"/>
                 <w:i/>
                 <w:iCs/>
               </w:rPr>
@@ -11571,7 +11567,7 @@
             </w:r>
             <w:r>
               <w:rPr>
-                <w:rStyle w:val="ab"/>
+                <w:rStyle w:val="af"/>
                 <w:rFonts w:hint="eastAsia"/>
                 <w:i/>
                 <w:iCs/>
@@ -11587,7 +11583,7 @@
             </w:r>
             <w:r>
               <w:rPr>
-                <w:rStyle w:val="ab"/>
+                <w:rStyle w:val="af"/>
                 <w:i/>
                 <w:iCs/>
               </w:rPr>
@@ -11611,7 +11607,7 @@
           <w:p>
             <w:pPr>
               <w:rPr>
-                <w:rStyle w:val="ab"/>
+                <w:rStyle w:val="af"/>
                 <w:i/>
                 <w:iCs/>
               </w:rPr>
@@ -11624,7 +11620,7 @@
             </w:r>
             <w:r>
               <w:rPr>
-                <w:rStyle w:val="ab"/>
+                <w:rStyle w:val="af"/>
                 <w:i/>
                 <w:iCs/>
               </w:rPr>
@@ -11776,7 +11772,7 @@
           <w:p>
             <w:pPr>
               <w:rPr>
-                <w:rStyle w:val="ab"/>
+                <w:rStyle w:val="af"/>
                 <w:i/>
                 <w:iCs/>
               </w:rPr>
@@ -11789,7 +11785,7 @@
             </w:r>
             <w:r>
               <w:rPr>
-                <w:rStyle w:val="ab"/>
+                <w:rStyle w:val="af"/>
                 <w:i/>
                 <w:iCs/>
               </w:rPr>
@@ -12687,8 +12683,8 @@
         </w:rPr>
         <w:t>sy_</w:t>
       </w:r>
-      <w:bookmarkStart w:id="49" w:name="OLE_LINK22"/>
-      <w:bookmarkStart w:id="50" w:name="OLE_LINK23"/>
+      <w:bookmarkStart w:id="48" w:name="OLE_LINK22"/>
+      <w:bookmarkStart w:id="49" w:name="OLE_LINK23"/>
       <w:r>
         <w:t>product</w:t>
       </w:r>
@@ -12704,8 +12700,8 @@
         </w:rPr>
         <w:t>产品码查询记录表</w:t>
       </w:r>
+      <w:bookmarkEnd w:id="48"/>
       <w:bookmarkEnd w:id="49"/>
-      <w:bookmarkEnd w:id="50"/>
     </w:p>
     <w:tbl>
       <w:tblPr>
@@ -12747,26 +12743,26 @@
                 <w:bCs/>
               </w:rPr>
             </w:pPr>
-            <w:bookmarkStart w:id="51" w:name="OLE_LINK104"/>
-            <w:bookmarkStart w:id="52" w:name="OLE_LINK105"/>
+            <w:bookmarkStart w:id="50" w:name="OLE_LINK104"/>
+            <w:bookmarkStart w:id="51" w:name="OLE_LINK105"/>
             <w:r>
               <w:rPr>
                 <w:rFonts w:hint="eastAsia"/>
               </w:rPr>
               <w:t>sy_</w:t>
             </w:r>
-            <w:bookmarkStart w:id="53" w:name="OLE_LINK128"/>
-            <w:bookmarkStart w:id="54" w:name="OLE_LINK129"/>
+            <w:bookmarkStart w:id="52" w:name="OLE_LINK128"/>
+            <w:bookmarkStart w:id="53" w:name="OLE_LINK129"/>
             <w:r>
               <w:rPr>
                 <w:rFonts w:hint="eastAsia"/>
               </w:rPr>
               <w:t>product_code_info_query_record</w:t>
             </w:r>
+            <w:bookmarkEnd w:id="50"/>
             <w:bookmarkEnd w:id="51"/>
             <w:bookmarkEnd w:id="52"/>
             <w:bookmarkEnd w:id="53"/>
-            <w:bookmarkEnd w:id="54"/>
             <w:r>
               <w:rPr>
                 <w:rFonts w:hint="eastAsia"/>
@@ -12821,7 +12817,7 @@
             </w:pPr>
             <w:r>
               <w:rPr>
-                <w:rStyle w:val="ab"/>
+                <w:rStyle w:val="af"/>
               </w:rPr>
               <w:t>类型</w:t>
             </w:r>
@@ -12841,7 +12837,7 @@
             </w:pPr>
             <w:r>
               <w:rPr>
-                <w:rStyle w:val="ab"/>
+                <w:rStyle w:val="af"/>
               </w:rPr>
               <w:t>空</w:t>
             </w:r>
@@ -12861,7 +12857,7 @@
             </w:pPr>
             <w:r>
               <w:rPr>
-                <w:rStyle w:val="ab"/>
+                <w:rStyle w:val="af"/>
               </w:rPr>
               <w:t>默认</w:t>
             </w:r>
@@ -13038,18 +13034,18 @@
                 <w:szCs w:val="24"/>
               </w:rPr>
             </w:pPr>
-            <w:bookmarkStart w:id="55" w:name="OLE_LINK106"/>
-            <w:bookmarkStart w:id="56" w:name="OLE_LINK107"/>
-            <w:bookmarkStart w:id="57" w:name="OLE_LINK130"/>
+            <w:bookmarkStart w:id="54" w:name="OLE_LINK106"/>
+            <w:bookmarkStart w:id="55" w:name="OLE_LINK107"/>
+            <w:bookmarkStart w:id="56" w:name="OLE_LINK130"/>
             <w:r>
               <w:rPr>
                 <w:rFonts w:hint="eastAsia"/>
               </w:rPr>
               <w:t>product_code_info_id</w:t>
             </w:r>
+            <w:bookmarkEnd w:id="54"/>
             <w:bookmarkEnd w:id="55"/>
             <w:bookmarkEnd w:id="56"/>
-            <w:bookmarkEnd w:id="57"/>
           </w:p>
         </w:tc>
         <w:tc>
@@ -13172,18 +13168,18 @@
                 <w:szCs w:val="24"/>
               </w:rPr>
             </w:pPr>
-            <w:bookmarkStart w:id="58" w:name="OLE_LINK108"/>
-            <w:bookmarkStart w:id="59" w:name="OLE_LINK109"/>
-            <w:bookmarkStart w:id="60" w:name="OLE_LINK131"/>
+            <w:bookmarkStart w:id="57" w:name="OLE_LINK108"/>
+            <w:bookmarkStart w:id="58" w:name="OLE_LINK109"/>
+            <w:bookmarkStart w:id="59" w:name="OLE_LINK131"/>
             <w:r>
               <w:rPr>
                 <w:rFonts w:hint="eastAsia"/>
               </w:rPr>
               <w:t>product_code_id</w:t>
             </w:r>
+            <w:bookmarkEnd w:id="57"/>
             <w:bookmarkEnd w:id="58"/>
             <w:bookmarkEnd w:id="59"/>
-            <w:bookmarkEnd w:id="60"/>
           </w:p>
         </w:tc>
         <w:tc>
@@ -13300,9 +13296,9 @@
                 <w:szCs w:val="24"/>
               </w:rPr>
             </w:pPr>
-            <w:bookmarkStart w:id="61" w:name="OLE_LINK110"/>
-            <w:bookmarkStart w:id="62" w:name="OLE_LINK111"/>
-            <w:bookmarkStart w:id="63" w:name="OLE_LINK132"/>
+            <w:bookmarkStart w:id="60" w:name="OLE_LINK110"/>
+            <w:bookmarkStart w:id="61" w:name="OLE_LINK111"/>
+            <w:bookmarkStart w:id="62" w:name="OLE_LINK132"/>
             <w:r>
               <w:rPr>
                 <w:rFonts w:ascii="宋体" w:hAnsi="宋体" w:cs="宋体" w:hint="eastAsia"/>
@@ -13310,9 +13306,9 @@
               </w:rPr>
               <w:t>product_id</w:t>
             </w:r>
+            <w:bookmarkEnd w:id="60"/>
             <w:bookmarkEnd w:id="61"/>
             <w:bookmarkEnd w:id="62"/>
-            <w:bookmarkEnd w:id="63"/>
           </w:p>
         </w:tc>
         <w:tc>
@@ -13435,9 +13431,9 @@
               <w:widowControl/>
               <w:jc w:val="left"/>
             </w:pPr>
-            <w:bookmarkStart w:id="64" w:name="OLE_LINK112"/>
-            <w:bookmarkStart w:id="65" w:name="OLE_LINK113"/>
-            <w:bookmarkStart w:id="66" w:name="OLE_LINK133"/>
+            <w:bookmarkStart w:id="63" w:name="OLE_LINK112"/>
+            <w:bookmarkStart w:id="64" w:name="OLE_LINK113"/>
+            <w:bookmarkStart w:id="65" w:name="OLE_LINK133"/>
             <w:r>
               <w:rPr>
                 <w:rFonts w:hint="eastAsia"/>
@@ -13447,9 +13443,9 @@
             <w:r>
               <w:t>ipher</w:t>
             </w:r>
+            <w:bookmarkEnd w:id="63"/>
             <w:bookmarkEnd w:id="64"/>
             <w:bookmarkEnd w:id="65"/>
-            <w:bookmarkEnd w:id="66"/>
           </w:p>
         </w:tc>
         <w:tc>
@@ -13465,8 +13461,8 @@
                 <w:szCs w:val="17"/>
               </w:rPr>
             </w:pPr>
-            <w:bookmarkStart w:id="67" w:name="OLE_LINK97"/>
-            <w:bookmarkStart w:id="68" w:name="OLE_LINK98"/>
+            <w:bookmarkStart w:id="66" w:name="OLE_LINK97"/>
+            <w:bookmarkStart w:id="67" w:name="OLE_LINK98"/>
             <w:r>
               <w:rPr>
                 <w:rStyle w:val="comment2"/>
@@ -13485,8 +13481,8 @@
               </w:rPr>
               <w:t>archar(32)</w:t>
             </w:r>
+            <w:bookmarkEnd w:id="66"/>
             <w:bookmarkEnd w:id="67"/>
-            <w:bookmarkEnd w:id="68"/>
           </w:p>
         </w:tc>
         <w:tc>
@@ -13587,24 +13583,24 @@
               <w:widowControl/>
               <w:jc w:val="left"/>
             </w:pPr>
-            <w:bookmarkStart w:id="69" w:name="OLE_LINK89"/>
-            <w:bookmarkStart w:id="70" w:name="OLE_LINK90"/>
-            <w:bookmarkStart w:id="71" w:name="OLE_LINK91"/>
-            <w:bookmarkStart w:id="72" w:name="OLE_LINK92"/>
-            <w:bookmarkStart w:id="73" w:name="OLE_LINK114"/>
-            <w:bookmarkStart w:id="74" w:name="OLE_LINK134"/>
+            <w:bookmarkStart w:id="68" w:name="OLE_LINK89"/>
+            <w:bookmarkStart w:id="69" w:name="OLE_LINK90"/>
+            <w:bookmarkStart w:id="70" w:name="OLE_LINK91"/>
+            <w:bookmarkStart w:id="71" w:name="OLE_LINK92"/>
+            <w:bookmarkStart w:id="72" w:name="OLE_LINK114"/>
+            <w:bookmarkStart w:id="73" w:name="OLE_LINK134"/>
             <w:r>
               <w:rPr>
                 <w:rFonts w:hint="eastAsia"/>
               </w:rPr>
               <w:t>query_address</w:t>
             </w:r>
+            <w:bookmarkEnd w:id="68"/>
             <w:bookmarkEnd w:id="69"/>
             <w:bookmarkEnd w:id="70"/>
             <w:bookmarkEnd w:id="71"/>
             <w:bookmarkEnd w:id="72"/>
             <w:bookmarkEnd w:id="73"/>
-            <w:bookmarkEnd w:id="74"/>
           </w:p>
         </w:tc>
         <w:tc>
@@ -13741,18 +13737,18 @@
               <w:widowControl/>
               <w:jc w:val="left"/>
             </w:pPr>
-            <w:bookmarkStart w:id="75" w:name="OLE_LINK115"/>
-            <w:bookmarkStart w:id="76" w:name="OLE_LINK116"/>
-            <w:bookmarkStart w:id="77" w:name="OLE_LINK135"/>
+            <w:bookmarkStart w:id="74" w:name="OLE_LINK115"/>
+            <w:bookmarkStart w:id="75" w:name="OLE_LINK116"/>
+            <w:bookmarkStart w:id="76" w:name="OLE_LINK135"/>
             <w:r>
               <w:rPr>
                 <w:rFonts w:hint="eastAsia"/>
               </w:rPr>
               <w:t>query_client</w:t>
             </w:r>
+            <w:bookmarkEnd w:id="74"/>
             <w:bookmarkEnd w:id="75"/>
             <w:bookmarkEnd w:id="76"/>
-            <w:bookmarkEnd w:id="77"/>
           </w:p>
         </w:tc>
         <w:tc>
@@ -13892,18 +13888,18 @@
                 <w:i/>
               </w:rPr>
             </w:pPr>
-            <w:bookmarkStart w:id="78" w:name="OLE_LINK117"/>
-            <w:bookmarkStart w:id="79" w:name="OLE_LINK118"/>
-            <w:bookmarkStart w:id="80" w:name="OLE_LINK136"/>
+            <w:bookmarkStart w:id="77" w:name="OLE_LINK117"/>
+            <w:bookmarkStart w:id="78" w:name="OLE_LINK118"/>
+            <w:bookmarkStart w:id="79" w:name="OLE_LINK136"/>
             <w:r>
               <w:rPr>
                 <w:rFonts w:hint="eastAsia"/>
               </w:rPr>
               <w:t>query_weburl</w:t>
             </w:r>
+            <w:bookmarkEnd w:id="77"/>
             <w:bookmarkEnd w:id="78"/>
             <w:bookmarkEnd w:id="79"/>
-            <w:bookmarkEnd w:id="80"/>
           </w:p>
         </w:tc>
         <w:tc>
@@ -13955,9 +13951,9 @@
                 <w:szCs w:val="18"/>
               </w:rPr>
             </w:pPr>
-            <w:bookmarkStart w:id="81" w:name="OLE_LINK101"/>
-            <w:bookmarkStart w:id="82" w:name="OLE_LINK102"/>
-            <w:bookmarkStart w:id="83" w:name="OLE_LINK103"/>
+            <w:bookmarkStart w:id="80" w:name="OLE_LINK101"/>
+            <w:bookmarkStart w:id="81" w:name="OLE_LINK102"/>
+            <w:bookmarkStart w:id="82" w:name="OLE_LINK103"/>
             <w:r>
               <w:rPr>
                 <w:rFonts w:ascii="微软雅黑" w:eastAsia="微软雅黑" w:hAnsi="微软雅黑" w:cs="宋体" w:hint="eastAsia"/>
@@ -13967,9 +13963,9 @@
               </w:rPr>
               <w:t>是</w:t>
             </w:r>
+            <w:bookmarkEnd w:id="80"/>
             <w:bookmarkEnd w:id="81"/>
             <w:bookmarkEnd w:id="82"/>
-            <w:bookmarkEnd w:id="83"/>
           </w:p>
         </w:tc>
         <w:tc>
@@ -14041,9 +14037,9 @@
               <w:widowControl/>
               <w:jc w:val="left"/>
             </w:pPr>
-            <w:bookmarkStart w:id="84" w:name="OLE_LINK119"/>
-            <w:bookmarkStart w:id="85" w:name="OLE_LINK120"/>
-            <w:bookmarkStart w:id="86" w:name="OLE_LINK137"/>
+            <w:bookmarkStart w:id="83" w:name="OLE_LINK119"/>
+            <w:bookmarkStart w:id="84" w:name="OLE_LINK120"/>
+            <w:bookmarkStart w:id="85" w:name="OLE_LINK137"/>
             <w:r>
               <w:rPr>
                 <w:rFonts w:hint="eastAsia"/>
@@ -14054,9 +14050,9 @@
             <w:r>
               <w:t>ystem</w:t>
             </w:r>
+            <w:bookmarkEnd w:id="83"/>
             <w:bookmarkEnd w:id="84"/>
             <w:bookmarkEnd w:id="85"/>
-            <w:bookmarkEnd w:id="86"/>
           </w:p>
         </w:tc>
         <w:tc>
@@ -14072,8 +14068,8 @@
                 <w:szCs w:val="17"/>
               </w:rPr>
             </w:pPr>
-            <w:bookmarkStart w:id="87" w:name="OLE_LINK99"/>
-            <w:bookmarkStart w:id="88" w:name="OLE_LINK100"/>
+            <w:bookmarkStart w:id="86" w:name="OLE_LINK99"/>
+            <w:bookmarkStart w:id="87" w:name="OLE_LINK100"/>
             <w:r>
               <w:rPr>
                 <w:rStyle w:val="comment2"/>
@@ -14092,8 +14088,8 @@
               </w:rPr>
               <w:t>archar(64)</w:t>
             </w:r>
+            <w:bookmarkEnd w:id="86"/>
             <w:bookmarkEnd w:id="87"/>
-            <w:bookmarkEnd w:id="88"/>
           </w:p>
         </w:tc>
         <w:tc>
@@ -14169,8 +14165,8 @@
                 <w:szCs w:val="18"/>
               </w:rPr>
             </w:pPr>
-            <w:bookmarkStart w:id="89" w:name="OLE_LINK93"/>
-            <w:bookmarkStart w:id="90" w:name="OLE_LINK94"/>
+            <w:bookmarkStart w:id="88" w:name="OLE_LINK93"/>
+            <w:bookmarkStart w:id="89" w:name="OLE_LINK94"/>
             <w:r>
               <w:rPr>
                 <w:rFonts w:ascii="微软雅黑" w:eastAsia="微软雅黑" w:hAnsi="微软雅黑" w:cs="宋体" w:hint="eastAsia"/>
@@ -14180,8 +14176,8 @@
               </w:rPr>
               <w:t>系统环境</w:t>
             </w:r>
+            <w:bookmarkEnd w:id="88"/>
             <w:bookmarkEnd w:id="89"/>
-            <w:bookmarkEnd w:id="90"/>
           </w:p>
         </w:tc>
       </w:tr>
@@ -14192,8 +14188,8 @@
             <w:hideMark/>
           </w:tcPr>
           <w:p>
-            <w:bookmarkStart w:id="91" w:name="OLE_LINK121"/>
-            <w:bookmarkStart w:id="92" w:name="_Hlk527135212"/>
+            <w:bookmarkStart w:id="90" w:name="OLE_LINK121"/>
+            <w:bookmarkStart w:id="91" w:name="_Hlk527135212"/>
             <w:r>
               <w:rPr>
                 <w:rFonts w:ascii="微软雅黑" w:eastAsia="微软雅黑" w:hAnsi="微软雅黑" w:hint="eastAsia"/>
@@ -14210,7 +14206,7 @@
               </w:rPr>
               <w:t>desc</w:t>
             </w:r>
-            <w:bookmarkEnd w:id="91"/>
+            <w:bookmarkEnd w:id="90"/>
           </w:p>
         </w:tc>
         <w:tc>
@@ -14355,17 +14351,17 @@
             <w:hideMark/>
           </w:tcPr>
           <w:p>
-            <w:bookmarkStart w:id="93" w:name="OLE_LINK122"/>
-            <w:bookmarkStart w:id="94" w:name="OLE_LINK123"/>
+            <w:bookmarkStart w:id="92" w:name="OLE_LINK122"/>
+            <w:bookmarkStart w:id="93" w:name="OLE_LINK123"/>
+            <w:bookmarkEnd w:id="91"/>
+            <w:r>
+              <w:rPr>
+                <w:rFonts w:hint="eastAsia"/>
+              </w:rPr>
+              <w:t>data_type</w:t>
+            </w:r>
             <w:bookmarkEnd w:id="92"/>
-            <w:r>
-              <w:rPr>
-                <w:rFonts w:hint="eastAsia"/>
-              </w:rPr>
-              <w:t>data_type</w:t>
-            </w:r>
             <w:bookmarkEnd w:id="93"/>
-            <w:bookmarkEnd w:id="94"/>
           </w:p>
         </w:tc>
         <w:tc>
@@ -14451,9 +14447,9 @@
               </w:rPr>
               <w:t>类型：[</w:t>
             </w:r>
-            <w:bookmarkStart w:id="95" w:name="OLE_LINK24"/>
-            <w:bookmarkStart w:id="96" w:name="OLE_LINK25"/>
-            <w:bookmarkStart w:id="97" w:name="OLE_LINK26"/>
+            <w:bookmarkStart w:id="94" w:name="OLE_LINK24"/>
+            <w:bookmarkStart w:id="95" w:name="OLE_LINK25"/>
+            <w:bookmarkStart w:id="96" w:name="OLE_LINK26"/>
             <w:r>
               <w:rPr>
                 <w:rFonts w:ascii="宋体" w:hAnsi="宋体" w:cs="宋体" w:hint="eastAsia"/>
@@ -14461,9 +14457,9 @@
               </w:rPr>
               <w:t>暂未使用</w:t>
             </w:r>
+            <w:bookmarkEnd w:id="94"/>
             <w:bookmarkEnd w:id="95"/>
             <w:bookmarkEnd w:id="96"/>
-            <w:bookmarkEnd w:id="97"/>
             <w:r>
               <w:rPr>
                 <w:rFonts w:ascii="宋体" w:hAnsi="宋体" w:cs="宋体" w:hint="eastAsia"/>
@@ -14481,16 +14477,16 @@
             <w:hideMark/>
           </w:tcPr>
           <w:p>
-            <w:bookmarkStart w:id="98" w:name="OLE_LINK124"/>
-            <w:bookmarkStart w:id="99" w:name="OLE_LINK125"/>
+            <w:bookmarkStart w:id="97" w:name="OLE_LINK124"/>
+            <w:bookmarkStart w:id="98" w:name="OLE_LINK125"/>
             <w:r>
               <w:rPr>
                 <w:rFonts w:hint="eastAsia"/>
               </w:rPr>
               <w:t>data_status</w:t>
             </w:r>
+            <w:bookmarkEnd w:id="97"/>
             <w:bookmarkEnd w:id="98"/>
-            <w:bookmarkEnd w:id="99"/>
           </w:p>
         </w:tc>
         <w:tc>
@@ -14586,9 +14582,9 @@
             <w:hideMark/>
           </w:tcPr>
           <w:p>
-            <w:bookmarkStart w:id="100" w:name="OLE_LINK126"/>
-            <w:bookmarkStart w:id="101" w:name="OLE_LINK138"/>
-            <w:bookmarkStart w:id="102" w:name="OLE_LINK139"/>
+            <w:bookmarkStart w:id="99" w:name="OLE_LINK126"/>
+            <w:bookmarkStart w:id="100" w:name="OLE_LINK138"/>
+            <w:bookmarkStart w:id="101" w:name="OLE_LINK139"/>
             <w:r>
               <w:rPr>
                 <w:rFonts w:ascii="Arial" w:hAnsi="Arial" w:cs="Arial" w:hint="eastAsia"/>
@@ -14610,9 +14606,9 @@
               </w:rPr>
               <w:t>_time</w:t>
             </w:r>
+            <w:bookmarkEnd w:id="99"/>
             <w:bookmarkEnd w:id="100"/>
             <w:bookmarkEnd w:id="101"/>
-            <w:bookmarkEnd w:id="102"/>
           </w:p>
         </w:tc>
         <w:tc>
@@ -14708,13 +14704,13 @@
             <w:hideMark/>
           </w:tcPr>
           <w:p>
-            <w:bookmarkStart w:id="103" w:name="OLE_LINK127"/>
-            <w:bookmarkStart w:id="104" w:name="OLE_LINK140"/>
+            <w:bookmarkStart w:id="102" w:name="OLE_LINK127"/>
+            <w:bookmarkStart w:id="103" w:name="OLE_LINK140"/>
             <w:r>
               <w:t>update_time</w:t>
             </w:r>
+            <w:bookmarkEnd w:id="102"/>
             <w:bookmarkEnd w:id="103"/>
-            <w:bookmarkEnd w:id="104"/>
           </w:p>
         </w:tc>
         <w:tc>
@@ -15027,7 +15023,7 @@
             </w:pPr>
             <w:r>
               <w:rPr>
-                <w:rStyle w:val="ab"/>
+                <w:rStyle w:val="af"/>
               </w:rPr>
               <w:t>类型</w:t>
             </w:r>
@@ -15047,7 +15043,7 @@
             </w:pPr>
             <w:r>
               <w:rPr>
-                <w:rStyle w:val="ab"/>
+                <w:rStyle w:val="af"/>
               </w:rPr>
               <w:t>空</w:t>
             </w:r>
@@ -15067,7 +15063,7 @@
             </w:pPr>
             <w:r>
               <w:rPr>
-                <w:rStyle w:val="ab"/>
+                <w:rStyle w:val="af"/>
               </w:rPr>
               <w:t>默认</w:t>
             </w:r>
@@ -17775,7 +17771,7 @@
           <w:numId w:val="1"/>
         </w:numPr>
       </w:pPr>
-      <w:bookmarkStart w:id="105" w:name="OLE_LINK16"/>
+      <w:bookmarkStart w:id="104" w:name="OLE_LINK16"/>
       <w:r>
         <w:rPr>
           <w:rFonts w:hint="eastAsia"/>
@@ -17855,9 +17851,9 @@
                 <w:bCs/>
               </w:rPr>
             </w:pPr>
-            <w:bookmarkStart w:id="106" w:name="OLE_LINK29"/>
-            <w:bookmarkStart w:id="107" w:name="OLE_LINK30"/>
-            <w:bookmarkEnd w:id="105"/>
+            <w:bookmarkStart w:id="105" w:name="OLE_LINK29"/>
+            <w:bookmarkStart w:id="106" w:name="OLE_LINK30"/>
+            <w:bookmarkEnd w:id="104"/>
             <w:r>
               <w:rPr>
                 <w:rFonts w:hint="eastAsia"/>
@@ -17866,10 +17862,10 @@
               </w:rPr>
               <w:t>sy_</w:t>
             </w:r>
-            <w:bookmarkStart w:id="108" w:name="OLE_LINK17"/>
-            <w:bookmarkStart w:id="109" w:name="OLE_LINK18"/>
-            <w:bookmarkStart w:id="110" w:name="OLE_LINK19"/>
-            <w:bookmarkStart w:id="111" w:name="OLE_LINK57"/>
+            <w:bookmarkStart w:id="107" w:name="OLE_LINK17"/>
+            <w:bookmarkStart w:id="108" w:name="OLE_LINK18"/>
+            <w:bookmarkStart w:id="109" w:name="OLE_LINK19"/>
+            <w:bookmarkStart w:id="110" w:name="OLE_LINK57"/>
             <w:r>
               <w:rPr>
                 <w:rFonts w:hint="eastAsia"/>
@@ -17878,12 +17874,12 @@
               </w:rPr>
               <w:t>product_template</w:t>
             </w:r>
+            <w:bookmarkEnd w:id="105"/>
             <w:bookmarkEnd w:id="106"/>
             <w:bookmarkEnd w:id="107"/>
             <w:bookmarkEnd w:id="108"/>
             <w:bookmarkEnd w:id="109"/>
             <w:bookmarkEnd w:id="110"/>
-            <w:bookmarkEnd w:id="111"/>
             <w:r>
               <w:rPr>
                 <w:rFonts w:hint="eastAsia"/>
@@ -17892,9 +17888,9 @@
               </w:rPr>
               <w:t xml:space="preserve"> </w:t>
             </w:r>
-            <w:bookmarkStart w:id="112" w:name="OLE_LINK49"/>
-            <w:bookmarkStart w:id="113" w:name="OLE_LINK50"/>
-            <w:bookmarkStart w:id="114" w:name="OLE_LINK51"/>
+            <w:bookmarkStart w:id="111" w:name="OLE_LINK49"/>
+            <w:bookmarkStart w:id="112" w:name="OLE_LINK50"/>
+            <w:bookmarkStart w:id="113" w:name="OLE_LINK51"/>
             <w:r>
               <w:rPr>
                 <w:rFonts w:hint="eastAsia"/>
@@ -17903,9 +17899,9 @@
               </w:rPr>
               <w:t>产品页面模版表</w:t>
             </w:r>
+            <w:bookmarkEnd w:id="111"/>
             <w:bookmarkEnd w:id="112"/>
             <w:bookmarkEnd w:id="113"/>
-            <w:bookmarkEnd w:id="114"/>
           </w:p>
         </w:tc>
       </w:tr>
@@ -17948,7 +17944,7 @@
             </w:pPr>
             <w:r>
               <w:rPr>
-                <w:rStyle w:val="ab"/>
+                <w:rStyle w:val="af"/>
               </w:rPr>
               <w:t>类型</w:t>
             </w:r>
@@ -17968,7 +17964,7 @@
             </w:pPr>
             <w:r>
               <w:rPr>
-                <w:rStyle w:val="ab"/>
+                <w:rStyle w:val="af"/>
               </w:rPr>
               <w:t>空</w:t>
             </w:r>
@@ -17988,7 +17984,7 @@
             </w:pPr>
             <w:r>
               <w:rPr>
-                <w:rStyle w:val="ab"/>
+                <w:rStyle w:val="af"/>
               </w:rPr>
               <w:t>默认</w:t>
             </w:r>
@@ -18047,10 +18043,10 @@
                 <w:szCs w:val="24"/>
               </w:rPr>
             </w:pPr>
-            <w:bookmarkStart w:id="115" w:name="OLE_LINK31"/>
-            <w:bookmarkStart w:id="116" w:name="OLE_LINK32"/>
-            <w:bookmarkStart w:id="117" w:name="OLE_LINK58"/>
-            <w:bookmarkStart w:id="118" w:name="OLE_LINK59"/>
+            <w:bookmarkStart w:id="114" w:name="OLE_LINK31"/>
+            <w:bookmarkStart w:id="115" w:name="OLE_LINK32"/>
+            <w:bookmarkStart w:id="116" w:name="OLE_LINK58"/>
+            <w:bookmarkStart w:id="117" w:name="OLE_LINK59"/>
             <w:r>
               <w:rPr>
                 <w:rFonts w:hint="eastAsia"/>
@@ -18059,8 +18055,8 @@
               </w:rPr>
               <w:t>product_</w:t>
             </w:r>
-            <w:bookmarkStart w:id="119" w:name="OLE_LINK60"/>
-            <w:bookmarkStart w:id="120" w:name="OLE_LINK61"/>
+            <w:bookmarkStart w:id="118" w:name="OLE_LINK60"/>
+            <w:bookmarkStart w:id="119" w:name="OLE_LINK61"/>
             <w:r>
               <w:rPr>
                 <w:rFonts w:hint="eastAsia"/>
@@ -18069,8 +18065,8 @@
               </w:rPr>
               <w:t>template</w:t>
             </w:r>
+            <w:bookmarkEnd w:id="118"/>
             <w:bookmarkEnd w:id="119"/>
-            <w:bookmarkEnd w:id="120"/>
             <w:r>
               <w:rPr>
                 <w:rFonts w:ascii="宋体" w:hAnsi="宋体" w:cs="宋体" w:hint="eastAsia"/>
@@ -18078,10 +18074,10 @@
               </w:rPr>
               <w:t>_id</w:t>
             </w:r>
+            <w:bookmarkEnd w:id="114"/>
             <w:bookmarkEnd w:id="115"/>
             <w:bookmarkEnd w:id="116"/>
             <w:bookmarkEnd w:id="117"/>
-            <w:bookmarkEnd w:id="118"/>
           </w:p>
         </w:tc>
         <w:tc>
@@ -18191,9 +18187,9 @@
                 <w:szCs w:val="24"/>
               </w:rPr>
             </w:pPr>
-            <w:bookmarkStart w:id="121" w:name="OLE_LINK33"/>
-            <w:bookmarkStart w:id="122" w:name="OLE_LINK34"/>
-            <w:bookmarkStart w:id="123" w:name="_Hlk526806647"/>
+            <w:bookmarkStart w:id="120" w:name="OLE_LINK33"/>
+            <w:bookmarkStart w:id="121" w:name="OLE_LINK34"/>
+            <w:bookmarkStart w:id="122" w:name="_Hlk526806647"/>
             <w:r>
               <w:rPr>
                 <w:rFonts w:ascii="宋体" w:hAnsi="宋体" w:cs="宋体" w:hint="eastAsia"/>
@@ -18201,8 +18197,8 @@
               </w:rPr>
               <w:t>title</w:t>
             </w:r>
+            <w:bookmarkEnd w:id="120"/>
             <w:bookmarkEnd w:id="121"/>
-            <w:bookmarkEnd w:id="122"/>
           </w:p>
         </w:tc>
         <w:tc>
@@ -18317,22 +18313,22 @@
                 <w:szCs w:val="24"/>
               </w:rPr>
             </w:pPr>
-            <w:bookmarkStart w:id="124" w:name="OLE_LINK35"/>
-            <w:bookmarkStart w:id="125" w:name="OLE_LINK36"/>
-            <w:bookmarkStart w:id="126" w:name="OLE_LINK62"/>
-            <w:bookmarkStart w:id="127" w:name="OLE_LINK81"/>
+            <w:bookmarkStart w:id="123" w:name="OLE_LINK35"/>
+            <w:bookmarkStart w:id="124" w:name="OLE_LINK36"/>
+            <w:bookmarkStart w:id="125" w:name="OLE_LINK62"/>
+            <w:bookmarkStart w:id="126" w:name="OLE_LINK81"/>
+            <w:bookmarkEnd w:id="122"/>
+            <w:r>
+              <w:rPr>
+                <w:rFonts w:ascii="宋体" w:hAnsi="宋体" w:cs="宋体" w:hint="eastAsia"/>
+                <w:szCs w:val="24"/>
+              </w:rPr>
+              <w:t>tag_title</w:t>
+            </w:r>
             <w:bookmarkEnd w:id="123"/>
-            <w:r>
-              <w:rPr>
-                <w:rFonts w:ascii="宋体" w:hAnsi="宋体" w:cs="宋体" w:hint="eastAsia"/>
-                <w:szCs w:val="24"/>
-              </w:rPr>
-              <w:t>tag_title</w:t>
-            </w:r>
             <w:bookmarkEnd w:id="124"/>
             <w:bookmarkEnd w:id="125"/>
             <w:bookmarkEnd w:id="126"/>
-            <w:bookmarkEnd w:id="127"/>
           </w:p>
         </w:tc>
         <w:tc>
@@ -18447,8 +18443,8 @@
                 <w:b/>
               </w:rPr>
             </w:pPr>
-            <w:bookmarkStart w:id="128" w:name="OLE_LINK37"/>
-            <w:bookmarkStart w:id="129" w:name="OLE_LINK38"/>
+            <w:bookmarkStart w:id="127" w:name="OLE_LINK37"/>
+            <w:bookmarkStart w:id="128" w:name="OLE_LINK38"/>
             <w:r>
               <w:rPr>
                 <w:rFonts w:ascii="微软雅黑" w:eastAsia="微软雅黑" w:hAnsi="微软雅黑" w:hint="eastAsia"/>
@@ -18467,8 +18463,8 @@
               </w:rPr>
               <w:t>desc</w:t>
             </w:r>
+            <w:bookmarkEnd w:id="127"/>
             <w:bookmarkEnd w:id="128"/>
-            <w:bookmarkEnd w:id="129"/>
           </w:p>
         </w:tc>
         <w:tc>
@@ -18613,14 +18609,14 @@
             <w:hideMark/>
           </w:tcPr>
           <w:p>
-            <w:bookmarkStart w:id="130" w:name="OLE_LINK39"/>
+            <w:bookmarkStart w:id="129" w:name="OLE_LINK39"/>
             <w:r>
               <w:rPr>
                 <w:rFonts w:hint="eastAsia"/>
               </w:rPr>
               <w:t>data_type</w:t>
             </w:r>
-            <w:bookmarkEnd w:id="130"/>
+            <w:bookmarkEnd w:id="129"/>
           </w:p>
         </w:tc>
         <w:tc>
@@ -18716,16 +18712,16 @@
             <w:hideMark/>
           </w:tcPr>
           <w:p>
-            <w:bookmarkStart w:id="131" w:name="OLE_LINK44"/>
-            <w:bookmarkStart w:id="132" w:name="OLE_LINK45"/>
+            <w:bookmarkStart w:id="130" w:name="OLE_LINK44"/>
+            <w:bookmarkStart w:id="131" w:name="OLE_LINK45"/>
             <w:r>
               <w:rPr>
                 <w:rFonts w:hint="eastAsia"/>
               </w:rPr>
               <w:t>data_status</w:t>
             </w:r>
+            <w:bookmarkEnd w:id="130"/>
             <w:bookmarkEnd w:id="131"/>
-            <w:bookmarkEnd w:id="132"/>
           </w:p>
         </w:tc>
         <w:tc>
@@ -18821,8 +18817,8 @@
             <w:hideMark/>
           </w:tcPr>
           <w:p>
-            <w:bookmarkStart w:id="133" w:name="OLE_LINK40"/>
-            <w:bookmarkStart w:id="134" w:name="OLE_LINK41"/>
+            <w:bookmarkStart w:id="132" w:name="OLE_LINK40"/>
+            <w:bookmarkStart w:id="133" w:name="OLE_LINK41"/>
             <w:r>
               <w:rPr>
                 <w:rFonts w:ascii="Arial" w:hAnsi="Arial" w:cs="Arial" w:hint="eastAsia"/>
@@ -18844,8 +18840,8 @@
               </w:rPr>
               <w:t>_time</w:t>
             </w:r>
+            <w:bookmarkEnd w:id="132"/>
             <w:bookmarkEnd w:id="133"/>
-            <w:bookmarkEnd w:id="134"/>
           </w:p>
         </w:tc>
         <w:tc>
@@ -18941,13 +18937,13 @@
             <w:hideMark/>
           </w:tcPr>
           <w:p>
-            <w:bookmarkStart w:id="135" w:name="OLE_LINK42"/>
-            <w:bookmarkStart w:id="136" w:name="OLE_LINK43"/>
+            <w:bookmarkStart w:id="134" w:name="OLE_LINK42"/>
+            <w:bookmarkStart w:id="135" w:name="OLE_LINK43"/>
             <w:r>
               <w:t>update_time</w:t>
             </w:r>
+            <w:bookmarkEnd w:id="134"/>
             <w:bookmarkEnd w:id="135"/>
-            <w:bookmarkEnd w:id="136"/>
           </w:p>
         </w:tc>
         <w:tc>
@@ -21445,7 +21441,7 @@
             </w:pPr>
             <w:r>
               <w:rPr>
-                <w:rStyle w:val="ab"/>
+                <w:rStyle w:val="af"/>
                 <w:rFonts w:hint="eastAsia"/>
                 <w:i/>
                 <w:iCs/>
@@ -21454,7 +21450,7 @@
             </w:r>
             <w:r>
               <w:rPr>
-                <w:rStyle w:val="ab"/>
+                <w:rStyle w:val="af"/>
                 <w:i/>
                 <w:iCs/>
               </w:rPr>
@@ -22654,7 +22650,7 @@
             </w:pPr>
             <w:r>
               <w:rPr>
-                <w:rStyle w:val="ab"/>
+                <w:rStyle w:val="af"/>
                 <w:rFonts w:hint="eastAsia"/>
                 <w:i/>
                 <w:iCs/>
@@ -22663,7 +22659,7 @@
             </w:r>
             <w:r>
               <w:rPr>
-                <w:rStyle w:val="ab"/>
+                <w:rStyle w:val="af"/>
                 <w:i/>
                 <w:iCs/>
               </w:rPr>
@@ -22770,14 +22766,14 @@
           <w:p>
             <w:pPr>
               <w:rPr>
-                <w:rStyle w:val="ab"/>
+                <w:rStyle w:val="af"/>
                 <w:i/>
                 <w:iCs/>
               </w:rPr>
             </w:pPr>
             <w:r>
               <w:rPr>
-                <w:rStyle w:val="ab"/>
+                <w:rStyle w:val="af"/>
                 <w:rFonts w:hint="eastAsia"/>
                 <w:i/>
                 <w:iCs/>
@@ -24066,7 +24062,7 @@
             </w:pPr>
             <w:r>
               <w:rPr>
-                <w:rStyle w:val="ab"/>
+                <w:rStyle w:val="af"/>
                 <w:i/>
                 <w:iCs/>
               </w:rPr>
@@ -24173,14 +24169,14 @@
           <w:p>
             <w:pPr>
               <w:rPr>
-                <w:rStyle w:val="ab"/>
+                <w:rStyle w:val="af"/>
                 <w:i/>
                 <w:iCs/>
               </w:rPr>
             </w:pPr>
             <w:r>
               <w:rPr>
-                <w:rStyle w:val="ab"/>
+                <w:rStyle w:val="af"/>
                 <w:rFonts w:hint="eastAsia"/>
                 <w:i/>
                 <w:iCs/>
@@ -24189,7 +24185,7 @@
             </w:r>
             <w:r>
               <w:rPr>
-                <w:rStyle w:val="ab"/>
+                <w:rStyle w:val="af"/>
                 <w:i/>
                 <w:iCs/>
               </w:rPr>
@@ -24323,7 +24319,7 @@
             </w:pPr>
             <w:r>
               <w:rPr>
-                <w:rStyle w:val="ab"/>
+                <w:rStyle w:val="af"/>
                 <w:rFonts w:hint="eastAsia"/>
                 <w:i/>
                 <w:iCs/>
@@ -24333,7 +24329,7 @@
             </w:r>
             <w:r>
               <w:rPr>
-                <w:rStyle w:val="ab"/>
+                <w:rStyle w:val="af"/>
                 <w:i/>
                 <w:iCs/>
               </w:rPr>
@@ -24453,7 +24449,7 @@
             </w:r>
             <w:r>
               <w:rPr>
-                <w:rStyle w:val="ab"/>
+                <w:rStyle w:val="af"/>
                 <w:rFonts w:hint="eastAsia"/>
                 <w:i/>
                 <w:iCs/>
@@ -24462,7 +24458,7 @@
             </w:r>
             <w:r>
               <w:rPr>
-                <w:rStyle w:val="ab"/>
+                <w:rStyle w:val="af"/>
                 <w:i/>
                 <w:iCs/>
               </w:rPr>
@@ -24750,7 +24746,7 @@
             </w:pPr>
             <w:r>
               <w:rPr>
-                <w:rStyle w:val="ab"/>
+                <w:rStyle w:val="af"/>
                 <w:i/>
                 <w:iCs/>
               </w:rPr>
@@ -24870,7 +24866,7 @@
             </w:r>
             <w:r>
               <w:rPr>
-                <w:rStyle w:val="ab"/>
+                <w:rStyle w:val="af"/>
                 <w:i/>
                 <w:iCs/>
               </w:rPr>
@@ -24988,7 +24984,7 @@
             </w:r>
             <w:r>
               <w:rPr>
-                <w:rStyle w:val="ab"/>
+                <w:rStyle w:val="af"/>
                 <w:i/>
                 <w:iCs/>
               </w:rPr>
@@ -29108,7 +29104,7 @@
             </w:pPr>
             <w:r>
               <w:rPr>
-                <w:rStyle w:val="ab"/>
+                <w:rStyle w:val="af"/>
                 <w:i/>
                 <w:iCs/>
               </w:rPr>
@@ -29228,7 +29224,7 @@
             </w:r>
             <w:r>
               <w:rPr>
-                <w:rStyle w:val="ab"/>
+                <w:rStyle w:val="af"/>
                 <w:i/>
                 <w:iCs/>
               </w:rPr>
@@ -29348,7 +29344,7 @@
             </w:r>
             <w:r>
               <w:rPr>
-                <w:rStyle w:val="ab"/>
+                <w:rStyle w:val="af"/>
                 <w:i/>
                 <w:iCs/>
               </w:rPr>
@@ -30415,7 +30411,7 @@
             </w:pPr>
             <w:r>
               <w:rPr>
-                <w:rStyle w:val="ab"/>
+                <w:rStyle w:val="af"/>
               </w:rPr>
               <w:t>类型</w:t>
             </w:r>
@@ -30435,14 +30431,14 @@
             </w:pPr>
             <w:r>
               <w:rPr>
-                <w:rStyle w:val="ab"/>
+                <w:rStyle w:val="af"/>
                 <w:rFonts w:hint="eastAsia"/>
               </w:rPr>
               <w:t>必</w:t>
             </w:r>
             <w:r>
               <w:rPr>
-                <w:rStyle w:val="ab"/>
+                <w:rStyle w:val="af"/>
               </w:rPr>
               <w:t>填</w:t>
             </w:r>
@@ -30499,18 +30495,18 @@
           <w:p>
             <w:pPr>
               <w:rPr>
-                <w:rStyle w:val="ab"/>
-              </w:rPr>
-            </w:pPr>
-            <w:r>
-              <w:rPr>
-                <w:rStyle w:val="ab"/>
+                <w:rStyle w:val="af"/>
+              </w:rPr>
+            </w:pPr>
+            <w:r>
+              <w:rPr>
+                <w:rStyle w:val="af"/>
               </w:rPr>
               <w:t>V</w:t>
             </w:r>
             <w:r>
               <w:rPr>
-                <w:rStyle w:val="ab"/>
+                <w:rStyle w:val="af"/>
                 <w:rFonts w:hint="eastAsia"/>
               </w:rPr>
               <w:t>archar(20)</w:t>
@@ -30524,12 +30520,12 @@
           <w:p>
             <w:pPr>
               <w:rPr>
-                <w:rStyle w:val="ab"/>
-              </w:rPr>
-            </w:pPr>
-            <w:r>
-              <w:rPr>
-                <w:rStyle w:val="ab"/>
+                <w:rStyle w:val="af"/>
+              </w:rPr>
+            </w:pPr>
+            <w:r>
+              <w:rPr>
+                <w:rStyle w:val="af"/>
                 <w:rFonts w:hint="eastAsia"/>
               </w:rPr>
               <w:t>是</w:t>
@@ -30590,18 +30586,18 @@
           <w:p>
             <w:pPr>
               <w:rPr>
-                <w:rStyle w:val="ab"/>
-              </w:rPr>
-            </w:pPr>
-            <w:r>
-              <w:rPr>
-                <w:rStyle w:val="ab"/>
+                <w:rStyle w:val="af"/>
+              </w:rPr>
+            </w:pPr>
+            <w:r>
+              <w:rPr>
+                <w:rStyle w:val="af"/>
               </w:rPr>
               <w:t>V</w:t>
             </w:r>
             <w:r>
               <w:rPr>
-                <w:rStyle w:val="ab"/>
+                <w:rStyle w:val="af"/>
                 <w:rFonts w:hint="eastAsia"/>
               </w:rPr>
               <w:t>archar(20)</w:t>
@@ -30615,12 +30611,12 @@
           <w:p>
             <w:pPr>
               <w:rPr>
-                <w:rStyle w:val="ab"/>
-              </w:rPr>
-            </w:pPr>
-            <w:r>
-              <w:rPr>
-                <w:rStyle w:val="ab"/>
+                <w:rStyle w:val="af"/>
+              </w:rPr>
+            </w:pPr>
+            <w:r>
+              <w:rPr>
+                <w:rStyle w:val="af"/>
                 <w:rFonts w:hint="eastAsia"/>
               </w:rPr>
               <w:t>是</w:t>
@@ -30701,7 +30697,7 @@
     </w:tbl>
     <w:p>
       <w:pPr>
-        <w:pStyle w:val="a8"/>
+        <w:pStyle w:val="ac"/>
         <w:ind w:left="360" w:firstLineChars="0" w:firstLine="0"/>
       </w:pPr>
     </w:p>
@@ -31156,10 +31152,6 @@
     <w:p>
       <w:pPr>
         <w:pStyle w:val="2"/>
-        <w:numPr>
-          <w:ilvl w:val="1"/>
-          <w:numId w:val="12"/>
-        </w:numPr>
       </w:pPr>
       <w:r>
         <w:rPr>
@@ -31331,7 +31323,7 @@
             </w:pPr>
             <w:r>
               <w:rPr>
-                <w:rStyle w:val="ab"/>
+                <w:rStyle w:val="af"/>
               </w:rPr>
               <w:t>类型</w:t>
             </w:r>
@@ -31351,14 +31343,14 @@
             </w:pPr>
             <w:r>
               <w:rPr>
-                <w:rStyle w:val="ab"/>
+                <w:rStyle w:val="af"/>
                 <w:rFonts w:hint="eastAsia"/>
               </w:rPr>
               <w:t>必</w:t>
             </w:r>
             <w:r>
               <w:rPr>
-                <w:rStyle w:val="ab"/>
+                <w:rStyle w:val="af"/>
               </w:rPr>
               <w:t>填</w:t>
             </w:r>
@@ -31415,18 +31407,18 @@
           <w:p>
             <w:pPr>
               <w:rPr>
-                <w:rStyle w:val="ab"/>
-              </w:rPr>
-            </w:pPr>
-            <w:r>
-              <w:rPr>
-                <w:rStyle w:val="ab"/>
+                <w:rStyle w:val="af"/>
+              </w:rPr>
+            </w:pPr>
+            <w:r>
+              <w:rPr>
+                <w:rStyle w:val="af"/>
               </w:rPr>
               <w:t>I</w:t>
             </w:r>
             <w:r>
               <w:rPr>
-                <w:rStyle w:val="ab"/>
+                <w:rStyle w:val="af"/>
                 <w:rFonts w:hint="eastAsia"/>
               </w:rPr>
               <w:t>nt(11)</w:t>
@@ -31440,12 +31432,12 @@
           <w:p>
             <w:pPr>
               <w:rPr>
-                <w:rStyle w:val="ab"/>
-              </w:rPr>
-            </w:pPr>
-            <w:r>
-              <w:rPr>
-                <w:rStyle w:val="ab"/>
+                <w:rStyle w:val="af"/>
+              </w:rPr>
+            </w:pPr>
+            <w:r>
+              <w:rPr>
+                <w:rStyle w:val="af"/>
                 <w:rFonts w:hint="eastAsia"/>
               </w:rPr>
               <w:t>是</w:t>
@@ -31538,7 +31530,7 @@
     </w:tbl>
     <w:p>
       <w:pPr>
-        <w:pStyle w:val="a8"/>
+        <w:pStyle w:val="ac"/>
         <w:ind w:left="360" w:firstLineChars="0" w:firstLine="0"/>
       </w:pPr>
     </w:p>
@@ -32230,7 +32222,7 @@
             </w:pPr>
             <w:r>
               <w:rPr>
-                <w:rStyle w:val="ab"/>
+                <w:rStyle w:val="af"/>
               </w:rPr>
               <w:t>类型</w:t>
             </w:r>
@@ -32250,14 +32242,14 @@
             </w:pPr>
             <w:r>
               <w:rPr>
-                <w:rStyle w:val="ab"/>
+                <w:rStyle w:val="af"/>
                 <w:rFonts w:hint="eastAsia"/>
               </w:rPr>
               <w:t>必</w:t>
             </w:r>
             <w:r>
               <w:rPr>
-                <w:rStyle w:val="ab"/>
+                <w:rStyle w:val="af"/>
               </w:rPr>
               <w:t>填</w:t>
             </w:r>
@@ -32344,12 +32336,12 @@
           <w:p>
             <w:pPr>
               <w:rPr>
-                <w:rStyle w:val="ab"/>
-              </w:rPr>
-            </w:pPr>
-            <w:r>
-              <w:rPr>
-                <w:rStyle w:val="ab"/>
+                <w:rStyle w:val="af"/>
+              </w:rPr>
+            </w:pPr>
+            <w:r>
+              <w:rPr>
+                <w:rStyle w:val="af"/>
                 <w:rFonts w:hint="eastAsia"/>
               </w:rPr>
               <w:t>是</w:t>
@@ -32410,18 +32402,18 @@
           <w:p>
             <w:pPr>
               <w:rPr>
-                <w:rStyle w:val="ab"/>
-              </w:rPr>
-            </w:pPr>
-            <w:r>
-              <w:rPr>
-                <w:rStyle w:val="ab"/>
+                <w:rStyle w:val="af"/>
+              </w:rPr>
+            </w:pPr>
+            <w:r>
+              <w:rPr>
+                <w:rStyle w:val="af"/>
               </w:rPr>
               <w:t>V</w:t>
             </w:r>
             <w:r>
               <w:rPr>
-                <w:rStyle w:val="ab"/>
+                <w:rStyle w:val="af"/>
                 <w:rFonts w:hint="eastAsia"/>
               </w:rPr>
               <w:t>archar(32)</w:t>
@@ -32435,12 +32427,12 @@
           <w:p>
             <w:pPr>
               <w:rPr>
-                <w:rStyle w:val="ab"/>
-              </w:rPr>
-            </w:pPr>
-            <w:r>
-              <w:rPr>
-                <w:rStyle w:val="ab"/>
+                <w:rStyle w:val="af"/>
+              </w:rPr>
+            </w:pPr>
+            <w:r>
+              <w:rPr>
+                <w:rStyle w:val="af"/>
                 <w:rFonts w:hint="eastAsia"/>
               </w:rPr>
               <w:t>是</w:t>
@@ -32553,7 +32545,7 @@
             </w:pPr>
             <w:r>
               <w:rPr>
-                <w:rStyle w:val="ab"/>
+                <w:rStyle w:val="af"/>
                 <w:rFonts w:hint="eastAsia"/>
               </w:rPr>
               <w:t>是</w:t>
@@ -32640,7 +32632,7 @@
             </w:pPr>
             <w:r>
               <w:rPr>
-                <w:rStyle w:val="ab"/>
+                <w:rStyle w:val="af"/>
                 <w:rFonts w:hint="eastAsia"/>
               </w:rPr>
               <w:t>是</w:t>
@@ -32748,7 +32740,7 @@
             </w:pPr>
             <w:r>
               <w:rPr>
-                <w:rStyle w:val="ab"/>
+                <w:rStyle w:val="af"/>
                 <w:rFonts w:hint="eastAsia"/>
               </w:rPr>
               <w:t>是</w:t>
@@ -32858,7 +32850,7 @@
             </w:pPr>
             <w:r>
               <w:rPr>
-                <w:rStyle w:val="ab"/>
+                <w:rStyle w:val="af"/>
                 <w:rFonts w:hint="eastAsia"/>
               </w:rPr>
               <w:t>是</w:t>
@@ -32965,7 +32957,7 @@
             </w:pPr>
             <w:r>
               <w:rPr>
-                <w:rStyle w:val="ab"/>
+                <w:rStyle w:val="af"/>
                 <w:rFonts w:hint="eastAsia"/>
               </w:rPr>
               <w:t>是</w:t>
@@ -32995,7 +32987,7 @@
     </w:tbl>
     <w:p>
       <w:pPr>
-        <w:pStyle w:val="a8"/>
+        <w:pStyle w:val="ac"/>
         <w:ind w:left="360" w:firstLineChars="0" w:firstLine="0"/>
       </w:pPr>
     </w:p>
@@ -33267,10 +33259,6 @@
     <w:p>
       <w:pPr>
         <w:pStyle w:val="2"/>
-        <w:numPr>
-          <w:ilvl w:val="1"/>
-          <w:numId w:val="17"/>
-        </w:numPr>
       </w:pPr>
       <w:r>
         <w:rPr>
@@ -33433,7 +33421,7 @@
             </w:pPr>
             <w:r>
               <w:rPr>
-                <w:rStyle w:val="ab"/>
+                <w:rStyle w:val="af"/>
               </w:rPr>
               <w:t>类型</w:t>
             </w:r>
@@ -33453,14 +33441,14 @@
             </w:pPr>
             <w:r>
               <w:rPr>
-                <w:rStyle w:val="ab"/>
+                <w:rStyle w:val="af"/>
                 <w:rFonts w:hint="eastAsia"/>
               </w:rPr>
               <w:t>必</w:t>
             </w:r>
             <w:r>
               <w:rPr>
-                <w:rStyle w:val="ab"/>
+                <w:rStyle w:val="af"/>
               </w:rPr>
               <w:t>填</w:t>
             </w:r>
@@ -33548,12 +33536,12 @@
           <w:p>
             <w:pPr>
               <w:rPr>
-                <w:rStyle w:val="ab"/>
-              </w:rPr>
-            </w:pPr>
-            <w:r>
-              <w:rPr>
-                <w:rStyle w:val="ab"/>
+                <w:rStyle w:val="af"/>
+              </w:rPr>
+            </w:pPr>
+            <w:r>
+              <w:rPr>
+                <w:rStyle w:val="af"/>
                 <w:rFonts w:hint="eastAsia"/>
               </w:rPr>
               <w:t>否</w:t>
@@ -33623,13 +33611,13 @@
             </w:pPr>
             <w:r>
               <w:rPr>
-                <w:rStyle w:val="ab"/>
+                <w:rStyle w:val="af"/>
               </w:rPr>
               <w:t>V</w:t>
             </w:r>
             <w:r>
               <w:rPr>
-                <w:rStyle w:val="ab"/>
+                <w:rStyle w:val="af"/>
                 <w:rFonts w:hint="eastAsia"/>
               </w:rPr>
               <w:t>archar(32)</w:t>
@@ -33643,12 +33631,12 @@
           <w:p>
             <w:pPr>
               <w:rPr>
-                <w:rStyle w:val="ab"/>
-              </w:rPr>
-            </w:pPr>
-            <w:r>
-              <w:rPr>
-                <w:rStyle w:val="ab"/>
+                <w:rStyle w:val="af"/>
+              </w:rPr>
+            </w:pPr>
+            <w:r>
+              <w:rPr>
+                <w:rStyle w:val="af"/>
                 <w:rFonts w:hint="eastAsia"/>
               </w:rPr>
               <w:t>是</w:t>
@@ -33779,12 +33767,12 @@
           <w:p>
             <w:pPr>
               <w:rPr>
-                <w:rStyle w:val="ab"/>
-              </w:rPr>
-            </w:pPr>
-            <w:r>
-              <w:rPr>
-                <w:rStyle w:val="ab"/>
+                <w:rStyle w:val="af"/>
+              </w:rPr>
+            </w:pPr>
+            <w:r>
+              <w:rPr>
+                <w:rStyle w:val="af"/>
                 <w:rFonts w:hint="eastAsia"/>
               </w:rPr>
               <w:t>是</w:t>
@@ -33918,7 +33906,7 @@
     </w:tbl>
     <w:p>
       <w:pPr>
-        <w:pStyle w:val="a8"/>
+        <w:pStyle w:val="ac"/>
         <w:ind w:left="360" w:firstLineChars="0" w:firstLine="0"/>
       </w:pPr>
     </w:p>
@@ -34416,7 +34404,7 @@
             </w:pPr>
             <w:r>
               <w:rPr>
-                <w:rStyle w:val="ab"/>
+                <w:rStyle w:val="af"/>
               </w:rPr>
               <w:t>类型</w:t>
             </w:r>
@@ -34436,14 +34424,14 @@
             </w:pPr>
             <w:r>
               <w:rPr>
-                <w:rStyle w:val="ab"/>
+                <w:rStyle w:val="af"/>
                 <w:rFonts w:hint="eastAsia"/>
               </w:rPr>
               <w:t>必</w:t>
             </w:r>
             <w:r>
               <w:rPr>
-                <w:rStyle w:val="ab"/>
+                <w:rStyle w:val="af"/>
               </w:rPr>
               <w:t>填</w:t>
             </w:r>
@@ -34530,18 +34518,18 @@
           <w:p>
             <w:pPr>
               <w:rPr>
-                <w:rStyle w:val="ab"/>
-              </w:rPr>
-            </w:pPr>
-            <w:r>
-              <w:rPr>
-                <w:rStyle w:val="ab"/>
+                <w:rStyle w:val="af"/>
+              </w:rPr>
+            </w:pPr>
+            <w:r>
+              <w:rPr>
+                <w:rStyle w:val="af"/>
               </w:rPr>
               <w:t>V</w:t>
             </w:r>
             <w:r>
               <w:rPr>
-                <w:rStyle w:val="ab"/>
+                <w:rStyle w:val="af"/>
                 <w:rFonts w:hint="eastAsia"/>
               </w:rPr>
               <w:t>archar(32)</w:t>
@@ -34555,12 +34543,12 @@
           <w:p>
             <w:pPr>
               <w:rPr>
-                <w:rStyle w:val="ab"/>
-              </w:rPr>
-            </w:pPr>
-            <w:r>
-              <w:rPr>
-                <w:rStyle w:val="ab"/>
+                <w:rStyle w:val="af"/>
+              </w:rPr>
+            </w:pPr>
+            <w:r>
+              <w:rPr>
+                <w:rStyle w:val="af"/>
                 <w:rFonts w:hint="eastAsia"/>
               </w:rPr>
               <w:t>是</w:t>
@@ -34737,7 +34725,7 @@
     </w:tbl>
     <w:p>
       <w:pPr>
-        <w:pStyle w:val="a8"/>
+        <w:pStyle w:val="ac"/>
         <w:ind w:left="360" w:firstLineChars="0" w:firstLine="0"/>
       </w:pPr>
     </w:p>
@@ -35182,8 +35170,6590 @@
     </w:p>
     <w:p>
       <w:pPr>
+        <w:pStyle w:val="2"/>
+      </w:pPr>
+      <w:r>
+        <w:rPr>
+          <w:rFonts w:hint="eastAsia"/>
+        </w:rPr>
+        <w:t>显示屏地图接口</w:t>
+      </w:r>
+      <w:r>
+        <w:rPr>
+          <w:rFonts w:hint="eastAsia"/>
+        </w:rPr>
+        <w:t>-</w:t>
+      </w:r>
+      <w:r>
+        <w:rPr>
+          <w:rFonts w:hint="eastAsia"/>
+        </w:rPr>
+        <w:t>综合统计接口</w:t>
+      </w:r>
+    </w:p>
+    <w:p>
+      <w:r>
+        <w:rPr>
+          <w:rFonts w:hint="eastAsia"/>
+        </w:rPr>
+        <w:t>地址：</w:t>
+      </w:r>
+      <w:r>
+        <w:t>http://</w:t>
+      </w:r>
+      <w:r>
+        <w:t>zhuisu.sindns.com</w:t>
+      </w:r>
+      <w:r>
+        <w:t>/</w:t>
+      </w:r>
+      <w:r>
+        <w:rPr>
+          <w:rFonts w:hint="eastAsia"/>
+        </w:rPr>
+        <w:t>admin.php</w:t>
+      </w:r>
+      <w:r>
+        <w:t>/sinterface/</w:t>
+      </w:r>
+      <w:r>
+        <w:t>d</w:t>
+      </w:r>
+      <w:r>
+        <w:t>colligate</w:t>
+      </w:r>
+      <w:r>
+        <w:t>/</w:t>
+      </w:r>
+      <w:r>
+        <w:t>index</w:t>
+      </w:r>
+    </w:p>
+    <w:tbl>
+      <w:tblPr>
+        <w:tblW w:w="0" w:type="auto"/>
+        <w:tblBorders>
+          <w:top w:val="single" w:sz="4" w:space="0" w:color="auto"/>
+          <w:left w:val="single" w:sz="4" w:space="0" w:color="auto"/>
+          <w:bottom w:val="single" w:sz="4" w:space="0" w:color="auto"/>
+          <w:right w:val="single" w:sz="4" w:space="0" w:color="auto"/>
+          <w:insideH w:val="single" w:sz="4" w:space="0" w:color="auto"/>
+          <w:insideV w:val="single" w:sz="4" w:space="0" w:color="auto"/>
+        </w:tblBorders>
+        <w:tblLook w:val="04A0" w:firstRow="1" w:lastRow="0" w:firstColumn="1" w:lastColumn="0" w:noHBand="0" w:noVBand="1"/>
+      </w:tblPr>
+      <w:tblGrid>
+        <w:gridCol w:w="711"/>
+        <w:gridCol w:w="1373"/>
+        <w:gridCol w:w="711"/>
+        <w:gridCol w:w="7648"/>
+      </w:tblGrid>
+      <w:tr>
+        <w:tc>
+          <w:tcPr>
+            <w:tcW w:w="10443" w:type="dxa"/>
+            <w:gridSpan w:val="4"/>
+          </w:tcPr>
+          <w:p>
+            <w:pPr>
+              <w:rPr>
+                <w:b/>
+                <w:bCs/>
+              </w:rPr>
+            </w:pPr>
+            <w:r>
+              <w:rPr>
+                <w:rFonts w:hint="eastAsia"/>
+                <w:b/>
+                <w:bCs/>
+              </w:rPr>
+              <w:t>请求参数（</w:t>
+            </w:r>
+            <w:r>
+              <w:rPr>
+                <w:rFonts w:hint="eastAsia"/>
+                <w:b/>
+                <w:bCs/>
+              </w:rPr>
+              <w:t>GET</w:t>
+            </w:r>
+            <w:r>
+              <w:rPr>
+                <w:rFonts w:hint="eastAsia"/>
+                <w:b/>
+                <w:bCs/>
+              </w:rPr>
+              <w:t>）</w:t>
+            </w:r>
+          </w:p>
+        </w:tc>
+      </w:tr>
+      <w:tr>
+        <w:tc>
+          <w:tcPr>
+            <w:tcW w:w="0" w:type="auto"/>
+            <w:hideMark/>
+          </w:tcPr>
+          <w:p>
+            <w:pPr>
+              <w:jc w:val="center"/>
+              <w:rPr>
+                <w:rFonts w:ascii="宋体" w:hAnsi="宋体" w:cs="宋体"/>
+                <w:b/>
+                <w:bCs/>
+                <w:szCs w:val="24"/>
+              </w:rPr>
+            </w:pPr>
+            <w:r>
+              <w:rPr>
+                <w:b/>
+                <w:bCs/>
+              </w:rPr>
+              <w:t>参数</w:t>
+            </w:r>
+          </w:p>
+        </w:tc>
+        <w:tc>
+          <w:tcPr>
+            <w:tcW w:w="0" w:type="auto"/>
+            <w:hideMark/>
+          </w:tcPr>
+          <w:p>
+            <w:pPr>
+              <w:rPr>
+                <w:rFonts w:ascii="宋体" w:hAnsi="宋体" w:cs="宋体"/>
+                <w:szCs w:val="24"/>
+              </w:rPr>
+            </w:pPr>
+            <w:r>
+              <w:rPr>
+                <w:rStyle w:val="af"/>
+              </w:rPr>
+              <w:t>类型</w:t>
+            </w:r>
+          </w:p>
+        </w:tc>
+        <w:tc>
+          <w:tcPr>
+            <w:tcW w:w="0" w:type="auto"/>
+            <w:hideMark/>
+          </w:tcPr>
+          <w:p>
+            <w:pPr>
+              <w:rPr>
+                <w:rFonts w:ascii="宋体" w:hAnsi="宋体" w:cs="宋体"/>
+                <w:szCs w:val="24"/>
+              </w:rPr>
+            </w:pPr>
+            <w:r>
+              <w:rPr>
+                <w:rStyle w:val="af"/>
+                <w:rFonts w:hint="eastAsia"/>
+              </w:rPr>
+              <w:t>必</w:t>
+            </w:r>
+            <w:r>
+              <w:rPr>
+                <w:rStyle w:val="af"/>
+              </w:rPr>
+              <w:t>填</w:t>
+            </w:r>
+          </w:p>
+        </w:tc>
+        <w:tc>
+          <w:tcPr>
+            <w:tcW w:w="7512" w:type="dxa"/>
+          </w:tcPr>
+          <w:p>
+            <w:pPr>
+              <w:rPr>
+                <w:b/>
+                <w:bCs/>
+              </w:rPr>
+            </w:pPr>
+            <w:r>
+              <w:rPr>
+                <w:rFonts w:hint="eastAsia"/>
+                <w:b/>
+                <w:bCs/>
+              </w:rPr>
+              <w:t>描述</w:t>
+            </w:r>
+          </w:p>
+        </w:tc>
+      </w:tr>
+      <w:tr>
+        <w:tc>
+          <w:tcPr>
+            <w:tcW w:w="0" w:type="auto"/>
+          </w:tcPr>
+          <w:p>
+            <w:pPr>
+              <w:widowControl/>
+              <w:shd w:val="clear" w:color="auto" w:fill="FFFFFF"/>
+              <w:tabs>
+                <w:tab w:val="left" w:pos="916"/>
+                <w:tab w:val="left" w:pos="1832"/>
+                <w:tab w:val="left" w:pos="2748"/>
+                <w:tab w:val="left" w:pos="3664"/>
+                <w:tab w:val="left" w:pos="4580"/>
+                <w:tab w:val="left" w:pos="5496"/>
+                <w:tab w:val="left" w:pos="6412"/>
+                <w:tab w:val="left" w:pos="7328"/>
+                <w:tab w:val="left" w:pos="8244"/>
+                <w:tab w:val="left" w:pos="9160"/>
+                <w:tab w:val="left" w:pos="10076"/>
+                <w:tab w:val="left" w:pos="10992"/>
+                <w:tab w:val="left" w:pos="11908"/>
+                <w:tab w:val="left" w:pos="12824"/>
+                <w:tab w:val="left" w:pos="13740"/>
+                <w:tab w:val="left" w:pos="14656"/>
+              </w:tabs>
+              <w:spacing w:line="240" w:lineRule="auto"/>
+              <w:jc w:val="left"/>
+            </w:pPr>
+            <w:r>
+              <w:rPr>
+                <w:rFonts w:hint="eastAsia"/>
+              </w:rPr>
+              <w:t>k</w:t>
+            </w:r>
+            <w:r>
+              <w:t>ey</w:t>
+            </w:r>
+          </w:p>
+        </w:tc>
+        <w:tc>
+          <w:tcPr>
+            <w:tcW w:w="0" w:type="auto"/>
+          </w:tcPr>
+          <w:p>
+            <w:proofErr w:type="gramStart"/>
+            <w:r>
+              <w:t>V</w:t>
+            </w:r>
+            <w:r>
+              <w:rPr>
+                <w:rFonts w:hint="eastAsia"/>
+              </w:rPr>
+              <w:t>archar(</w:t>
+            </w:r>
+            <w:proofErr w:type="gramEnd"/>
+            <w:r>
+              <w:rPr>
+                <w:rFonts w:hint="eastAsia"/>
+              </w:rPr>
+              <w:t>32)</w:t>
+            </w:r>
+          </w:p>
+        </w:tc>
+        <w:tc>
+          <w:tcPr>
+            <w:tcW w:w="0" w:type="auto"/>
+          </w:tcPr>
+          <w:p>
+            <w:r>
+              <w:rPr>
+                <w:rFonts w:hint="eastAsia"/>
+              </w:rPr>
+              <w:t>是</w:t>
+            </w:r>
+          </w:p>
+        </w:tc>
+        <w:tc>
+          <w:tcPr>
+            <w:tcW w:w="7512" w:type="dxa"/>
+          </w:tcPr>
+          <w:p>
+            <w:pPr>
+              <w:rPr>
+                <w:rFonts w:hint="eastAsia"/>
+              </w:rPr>
+            </w:pPr>
+            <w:r>
+              <w:rPr>
+                <w:rFonts w:hint="eastAsia"/>
+              </w:rPr>
+              <w:t>请求认证的</w:t>
+            </w:r>
+            <w:r>
+              <w:rPr>
+                <w:rFonts w:hint="eastAsia"/>
+              </w:rPr>
+              <w:t>K</w:t>
+            </w:r>
+            <w:r>
+              <w:t>EY</w:t>
+            </w:r>
+          </w:p>
+        </w:tc>
+      </w:tr>
+      <w:tr>
+        <w:tc>
+          <w:tcPr>
+            <w:tcW w:w="0" w:type="auto"/>
+            <w:vAlign w:val="center"/>
+          </w:tcPr>
+          <w:p>
+            <w:pPr>
+              <w:widowControl/>
+              <w:jc w:val="left"/>
+            </w:pPr>
+          </w:p>
+        </w:tc>
+        <w:tc>
+          <w:tcPr>
+            <w:tcW w:w="0" w:type="auto"/>
+          </w:tcPr>
+          <w:p>
+            <w:pPr>
+              <w:rPr>
+                <w:rFonts w:ascii="Times New Roman" w:hAnsi="Times New Roman"/>
+                <w:sz w:val="20"/>
+                <w:szCs w:val="20"/>
+              </w:rPr>
+            </w:pPr>
+          </w:p>
+        </w:tc>
+        <w:tc>
+          <w:tcPr>
+            <w:tcW w:w="0" w:type="auto"/>
+          </w:tcPr>
+          <w:p>
+            <w:pPr>
+              <w:rPr>
+                <w:rFonts w:ascii="Times New Roman" w:hAnsi="Times New Roman"/>
+                <w:sz w:val="20"/>
+                <w:szCs w:val="20"/>
+              </w:rPr>
+            </w:pPr>
+          </w:p>
+        </w:tc>
+        <w:tc>
+          <w:tcPr>
+            <w:tcW w:w="7512" w:type="dxa"/>
+          </w:tcPr>
+          <w:p>
+            <w:pPr>
+              <w:rPr>
+                <w:b/>
+              </w:rPr>
+            </w:pPr>
+          </w:p>
+        </w:tc>
+      </w:tr>
+    </w:tbl>
+    <w:p>
+      <w:pPr>
+        <w:pStyle w:val="ac"/>
+        <w:ind w:left="360" w:firstLineChars="0" w:firstLine="0"/>
+      </w:pPr>
+    </w:p>
+    <w:tbl>
+      <w:tblPr>
+        <w:tblW w:w="0" w:type="auto"/>
+        <w:tblBorders>
+          <w:top w:val="single" w:sz="4" w:space="0" w:color="auto"/>
+          <w:left w:val="single" w:sz="4" w:space="0" w:color="auto"/>
+          <w:bottom w:val="single" w:sz="4" w:space="0" w:color="auto"/>
+          <w:right w:val="single" w:sz="4" w:space="0" w:color="auto"/>
+          <w:insideH w:val="single" w:sz="4" w:space="0" w:color="auto"/>
+          <w:insideV w:val="single" w:sz="4" w:space="0" w:color="auto"/>
+        </w:tblBorders>
+        <w:tblLook w:val="04A0" w:firstRow="1" w:lastRow="0" w:firstColumn="1" w:lastColumn="0" w:noHBand="0" w:noVBand="1"/>
+      </w:tblPr>
+      <w:tblGrid>
+        <w:gridCol w:w="1651"/>
+        <w:gridCol w:w="9031"/>
+      </w:tblGrid>
+      <w:tr>
+        <w:tc>
+          <w:tcPr>
+            <w:tcW w:w="10494" w:type="dxa"/>
+            <w:gridSpan w:val="2"/>
+          </w:tcPr>
+          <w:p>
+            <w:pPr>
+              <w:rPr>
+                <w:rFonts w:hint="eastAsia"/>
+                <w:b/>
+                <w:bCs/>
+              </w:rPr>
+            </w:pPr>
+            <w:r>
+              <w:rPr>
+                <w:rFonts w:hint="eastAsia"/>
+                <w:b/>
+                <w:bCs/>
+              </w:rPr>
+              <w:t>返回值</w:t>
+            </w:r>
+            <w:r>
+              <w:rPr>
+                <w:rFonts w:hint="eastAsia"/>
+                <w:b/>
+                <w:bCs/>
+              </w:rPr>
+              <w:t>说明：</w:t>
+            </w:r>
+          </w:p>
+        </w:tc>
+      </w:tr>
+      <w:tr>
+        <w:tc>
+          <w:tcPr>
+            <w:tcW w:w="10494" w:type="dxa"/>
+            <w:gridSpan w:val="2"/>
+          </w:tcPr>
+          <w:p>
+            <w:r>
+              <w:t>c</w:t>
+            </w:r>
+            <w:r>
+              <w:t>ode</w:t>
+            </w:r>
+            <w:r>
+              <w:t xml:space="preserve">   </w:t>
+            </w:r>
+            <w:r>
+              <w:rPr>
+                <w:rFonts w:hint="eastAsia"/>
+              </w:rPr>
+              <w:t>说明没有错误；</w:t>
+            </w:r>
+          </w:p>
+        </w:tc>
+      </w:tr>
+      <w:tr>
+        <w:tc>
+          <w:tcPr>
+            <w:tcW w:w="10494" w:type="dxa"/>
+            <w:gridSpan w:val="2"/>
+          </w:tcPr>
+          <w:p>
+            <w:pPr>
+              <w:rPr>
+                <w:rFonts w:hint="eastAsia"/>
+              </w:rPr>
+            </w:pPr>
+            <w:r>
+              <w:t>msg</w:t>
+            </w:r>
+            <w:r>
+              <w:t xml:space="preserve">  </w:t>
+            </w:r>
+            <w:r>
+              <w:rPr>
+                <w:rFonts w:hint="eastAsia"/>
+              </w:rPr>
+              <w:t>错误描述说明</w:t>
+            </w:r>
+            <w:r>
+              <w:rPr>
+                <w:rFonts w:hint="eastAsia"/>
+              </w:rPr>
+              <w:t>；</w:t>
+            </w:r>
+          </w:p>
+        </w:tc>
+      </w:tr>
+      <w:tr>
+        <w:tc>
+          <w:tcPr>
+            <w:tcW w:w="10494" w:type="dxa"/>
+            <w:gridSpan w:val="2"/>
+          </w:tcPr>
+          <w:p>
+            <w:pPr>
+              <w:rPr>
+                <w:rFonts w:hint="eastAsia"/>
+                <w:b/>
+                <w:bCs/>
+              </w:rPr>
+            </w:pPr>
+            <w:r>
+              <w:rPr>
+                <w:b/>
+                <w:bCs/>
+              </w:rPr>
+              <w:t xml:space="preserve">data   </w:t>
+            </w:r>
+            <w:r>
+              <w:rPr>
+                <w:rFonts w:hint="eastAsia"/>
+                <w:b/>
+                <w:bCs/>
+              </w:rPr>
+              <w:t>返回的数据</w:t>
+            </w:r>
+          </w:p>
+        </w:tc>
+      </w:tr>
+      <w:tr>
+        <w:tc>
+          <w:tcPr>
+            <w:tcW w:w="10494" w:type="dxa"/>
+            <w:gridSpan w:val="2"/>
+          </w:tcPr>
+          <w:p>
+            <w:pPr>
+              <w:rPr>
+                <w:b/>
+                <w:bCs/>
+              </w:rPr>
+            </w:pPr>
+            <w:r>
+              <w:rPr>
+                <w:b/>
+                <w:bCs/>
+              </w:rPr>
+              <w:t>返回值</w:t>
+            </w:r>
+          </w:p>
+        </w:tc>
+      </w:tr>
+      <w:tr>
+        <w:trPr>
+          <w:trHeight w:val="2340"/>
+        </w:trPr>
+        <w:tc>
+          <w:tcPr>
+            <w:tcW w:w="0" w:type="auto"/>
+          </w:tcPr>
+          <w:p>
+            <w:r>
+              <w:rPr>
+                <w:b/>
+                <w:bCs/>
+              </w:rPr>
+              <w:t xml:space="preserve">data </w:t>
+            </w:r>
+            <w:r>
+              <w:rPr>
+                <w:rFonts w:hint="eastAsia"/>
+                <w:b/>
+                <w:bCs/>
+              </w:rPr>
+              <w:t>数据，</w:t>
+            </w:r>
+            <w:r>
+              <w:t>JSON</w:t>
+            </w:r>
+            <w:r>
+              <w:rPr>
+                <w:rFonts w:hint="eastAsia"/>
+              </w:rPr>
+              <w:t>格式</w:t>
+            </w:r>
+          </w:p>
+        </w:tc>
+        <w:tc>
+          <w:tcPr>
+            <w:tcW w:w="9031" w:type="dxa"/>
+          </w:tcPr>
+          <w:p>
+            <w:r>
+              <w:t>{</w:t>
+            </w:r>
+          </w:p>
+          <w:p>
+            <w:r>
+              <w:t>c</w:t>
+            </w:r>
+            <w:r>
+              <w:t>ode</w:t>
+            </w:r>
+            <w:r>
+              <w:t>:0,</w:t>
+            </w:r>
+          </w:p>
+          <w:p>
+            <w:r>
+              <w:t>m</w:t>
+            </w:r>
+            <w:r>
+              <w:t>sg</w:t>
+            </w:r>
+            <w:r>
+              <w:t>:’’,</w:t>
+            </w:r>
+          </w:p>
+          <w:p>
+            <w:r>
+              <w:tab/>
+              <w:t>data: {</w:t>
+            </w:r>
+          </w:p>
+          <w:p>
+            <w:pPr>
+              <w:ind w:left="420" w:firstLine="420"/>
+              <w:rPr>
+                <w:rFonts w:ascii="微软雅黑" w:eastAsia="微软雅黑" w:hAnsi="微软雅黑" w:hint="eastAsia"/>
+                <w:sz w:val="18"/>
+                <w:szCs w:val="18"/>
+              </w:rPr>
+            </w:pPr>
+            <w:r>
+              <w:rPr>
+                <w:rFonts w:ascii="微软雅黑" w:eastAsia="微软雅黑" w:hAnsi="微软雅黑" w:hint="eastAsia"/>
+                <w:sz w:val="18"/>
+                <w:szCs w:val="18"/>
+              </w:rPr>
+              <w:t>//累计溯源企业</w:t>
+            </w:r>
+          </w:p>
+          <w:p>
+            <w:pPr>
+              <w:rPr>
+                <w:rFonts w:ascii="微软雅黑" w:eastAsia="微软雅黑" w:hAnsi="微软雅黑" w:hint="eastAsia"/>
+                <w:sz w:val="18"/>
+                <w:szCs w:val="18"/>
+              </w:rPr>
+            </w:pPr>
+            <w:r>
+              <w:rPr>
+                <w:rFonts w:ascii="微软雅黑" w:eastAsia="微软雅黑" w:hAnsi="微软雅黑" w:hint="eastAsia"/>
+                <w:sz w:val="18"/>
+                <w:szCs w:val="18"/>
+              </w:rPr>
+              <w:tab/>
+            </w:r>
+            <w:r>
+              <w:rPr>
+                <w:rFonts w:ascii="微软雅黑" w:eastAsia="微软雅黑" w:hAnsi="微软雅黑" w:hint="eastAsia"/>
+                <w:sz w:val="18"/>
+                <w:szCs w:val="18"/>
+              </w:rPr>
+              <w:tab/>
+              <w:t>totalCompany：32323,</w:t>
+            </w:r>
+          </w:p>
+          <w:p>
+            <w:pPr>
+              <w:rPr>
+                <w:rFonts w:ascii="微软雅黑" w:eastAsia="微软雅黑" w:hAnsi="微软雅黑" w:hint="eastAsia"/>
+                <w:sz w:val="18"/>
+                <w:szCs w:val="18"/>
+              </w:rPr>
+            </w:pPr>
+            <w:r>
+              <w:rPr>
+                <w:rFonts w:ascii="微软雅黑" w:eastAsia="微软雅黑" w:hAnsi="微软雅黑" w:hint="eastAsia"/>
+                <w:sz w:val="18"/>
+                <w:szCs w:val="18"/>
+              </w:rPr>
+              <w:tab/>
+            </w:r>
+            <w:r>
+              <w:rPr>
+                <w:rFonts w:ascii="微软雅黑" w:eastAsia="微软雅黑" w:hAnsi="微软雅黑" w:hint="eastAsia"/>
+                <w:sz w:val="18"/>
+                <w:szCs w:val="18"/>
+              </w:rPr>
+              <w:tab/>
+              <w:t>//溯源产品个数</w:t>
+            </w:r>
+          </w:p>
+          <w:p>
+            <w:pPr>
+              <w:rPr>
+                <w:rFonts w:ascii="微软雅黑" w:eastAsia="微软雅黑" w:hAnsi="微软雅黑"/>
+                <w:sz w:val="18"/>
+                <w:szCs w:val="18"/>
+              </w:rPr>
+            </w:pPr>
+            <w:r>
+              <w:rPr>
+                <w:rFonts w:ascii="微软雅黑" w:eastAsia="微软雅黑" w:hAnsi="微软雅黑"/>
+                <w:sz w:val="18"/>
+                <w:szCs w:val="18"/>
+              </w:rPr>
+              <w:tab/>
+            </w:r>
+            <w:r>
+              <w:rPr>
+                <w:rFonts w:ascii="微软雅黑" w:eastAsia="微软雅黑" w:hAnsi="微软雅黑"/>
+                <w:sz w:val="18"/>
+                <w:szCs w:val="18"/>
+              </w:rPr>
+              <w:tab/>
+              <w:t>totalProducts: 43343443,</w:t>
+            </w:r>
+          </w:p>
+          <w:p>
+            <w:pPr>
+              <w:rPr>
+                <w:rFonts w:ascii="微软雅黑" w:eastAsia="微软雅黑" w:hAnsi="微软雅黑" w:hint="eastAsia"/>
+                <w:sz w:val="18"/>
+                <w:szCs w:val="18"/>
+              </w:rPr>
+            </w:pPr>
+            <w:r>
+              <w:rPr>
+                <w:rFonts w:ascii="微软雅黑" w:eastAsia="微软雅黑" w:hAnsi="微软雅黑" w:hint="eastAsia"/>
+                <w:sz w:val="18"/>
+                <w:szCs w:val="18"/>
+              </w:rPr>
+              <w:tab/>
+            </w:r>
+            <w:r>
+              <w:rPr>
+                <w:rFonts w:ascii="微软雅黑" w:eastAsia="微软雅黑" w:hAnsi="微软雅黑" w:hint="eastAsia"/>
+                <w:sz w:val="18"/>
+                <w:szCs w:val="18"/>
+              </w:rPr>
+              <w:tab/>
+              <w:t>// 柱状图，每月溯源产品或增长率数据</w:t>
+            </w:r>
+          </w:p>
+          <w:p>
+            <w:pPr>
+              <w:rPr>
+                <w:rFonts w:ascii="微软雅黑" w:eastAsia="微软雅黑" w:hAnsi="微软雅黑"/>
+                <w:sz w:val="18"/>
+                <w:szCs w:val="18"/>
+              </w:rPr>
+            </w:pPr>
+            <w:r>
+              <w:rPr>
+                <w:rFonts w:ascii="微软雅黑" w:eastAsia="微软雅黑" w:hAnsi="微软雅黑"/>
+                <w:sz w:val="18"/>
+                <w:szCs w:val="18"/>
+              </w:rPr>
+              <w:tab/>
+            </w:r>
+            <w:r>
+              <w:rPr>
+                <w:rFonts w:ascii="微软雅黑" w:eastAsia="微软雅黑" w:hAnsi="微软雅黑"/>
+                <w:sz w:val="18"/>
+                <w:szCs w:val="18"/>
+              </w:rPr>
+              <w:tab/>
+              <w:t>visitlog: [{</w:t>
+            </w:r>
+          </w:p>
+          <w:p>
+            <w:pPr>
+              <w:rPr>
+                <w:rFonts w:ascii="微软雅黑" w:eastAsia="微软雅黑" w:hAnsi="微软雅黑"/>
+                <w:sz w:val="18"/>
+                <w:szCs w:val="18"/>
+              </w:rPr>
+            </w:pPr>
+            <w:r>
+              <w:rPr>
+                <w:rFonts w:ascii="微软雅黑" w:eastAsia="微软雅黑" w:hAnsi="微软雅黑"/>
+                <w:sz w:val="18"/>
+                <w:szCs w:val="18"/>
+              </w:rPr>
+              <w:tab/>
+            </w:r>
+            <w:r>
+              <w:rPr>
+                <w:rFonts w:ascii="微软雅黑" w:eastAsia="微软雅黑" w:hAnsi="微软雅黑"/>
+                <w:sz w:val="18"/>
+                <w:szCs w:val="18"/>
+              </w:rPr>
+              <w:tab/>
+            </w:r>
+            <w:r>
+              <w:rPr>
+                <w:rFonts w:ascii="微软雅黑" w:eastAsia="微软雅黑" w:hAnsi="微软雅黑"/>
+                <w:sz w:val="18"/>
+                <w:szCs w:val="18"/>
+              </w:rPr>
+              <w:tab/>
+              <w:t>value: 335,</w:t>
+            </w:r>
+          </w:p>
+          <w:p>
+            <w:pPr>
+              <w:rPr>
+                <w:rFonts w:ascii="微软雅黑" w:eastAsia="微软雅黑" w:hAnsi="微软雅黑" w:hint="eastAsia"/>
+                <w:sz w:val="18"/>
+                <w:szCs w:val="18"/>
+              </w:rPr>
+            </w:pPr>
+            <w:r>
+              <w:rPr>
+                <w:rFonts w:ascii="微软雅黑" w:eastAsia="微软雅黑" w:hAnsi="微软雅黑" w:hint="eastAsia"/>
+                <w:sz w:val="18"/>
+                <w:szCs w:val="18"/>
+              </w:rPr>
+              <w:tab/>
+            </w:r>
+            <w:r>
+              <w:rPr>
+                <w:rFonts w:ascii="微软雅黑" w:eastAsia="微软雅黑" w:hAnsi="微软雅黑" w:hint="eastAsia"/>
+                <w:sz w:val="18"/>
+                <w:szCs w:val="18"/>
+              </w:rPr>
+              <w:tab/>
+            </w:r>
+            <w:r>
+              <w:rPr>
+                <w:rFonts w:ascii="微软雅黑" w:eastAsia="微软雅黑" w:hAnsi="微软雅黑" w:hint="eastAsia"/>
+                <w:sz w:val="18"/>
+                <w:szCs w:val="18"/>
+              </w:rPr>
+              <w:tab/>
+              <w:t>name: '1月',</w:t>
+            </w:r>
+          </w:p>
+          <w:p>
+            <w:pPr>
+              <w:rPr>
+                <w:rFonts w:ascii="微软雅黑" w:eastAsia="微软雅黑" w:hAnsi="微软雅黑"/>
+                <w:sz w:val="18"/>
+                <w:szCs w:val="18"/>
+              </w:rPr>
+            </w:pPr>
+            <w:r>
+              <w:rPr>
+                <w:rFonts w:ascii="微软雅黑" w:eastAsia="微软雅黑" w:hAnsi="微软雅黑"/>
+                <w:sz w:val="18"/>
+                <w:szCs w:val="18"/>
+              </w:rPr>
+              <w:tab/>
+            </w:r>
+            <w:r>
+              <w:rPr>
+                <w:rFonts w:ascii="微软雅黑" w:eastAsia="微软雅黑" w:hAnsi="微软雅黑"/>
+                <w:sz w:val="18"/>
+                <w:szCs w:val="18"/>
+              </w:rPr>
+              <w:tab/>
+              <w:t>},</w:t>
+            </w:r>
+          </w:p>
+          <w:p>
+            <w:pPr>
+              <w:rPr>
+                <w:rFonts w:ascii="微软雅黑" w:eastAsia="微软雅黑" w:hAnsi="微软雅黑"/>
+                <w:sz w:val="18"/>
+                <w:szCs w:val="18"/>
+              </w:rPr>
+            </w:pPr>
+            <w:r>
+              <w:rPr>
+                <w:rFonts w:ascii="微软雅黑" w:eastAsia="微软雅黑" w:hAnsi="微软雅黑"/>
+                <w:sz w:val="18"/>
+                <w:szCs w:val="18"/>
+              </w:rPr>
+              <w:tab/>
+            </w:r>
+            <w:r>
+              <w:rPr>
+                <w:rFonts w:ascii="微软雅黑" w:eastAsia="微软雅黑" w:hAnsi="微软雅黑"/>
+                <w:sz w:val="18"/>
+                <w:szCs w:val="18"/>
+              </w:rPr>
+              <w:tab/>
+              <w:t>{</w:t>
+            </w:r>
+          </w:p>
+          <w:p>
+            <w:pPr>
+              <w:rPr>
+                <w:rFonts w:ascii="微软雅黑" w:eastAsia="微软雅黑" w:hAnsi="微软雅黑"/>
+                <w:sz w:val="18"/>
+                <w:szCs w:val="18"/>
+              </w:rPr>
+            </w:pPr>
+            <w:r>
+              <w:rPr>
+                <w:rFonts w:ascii="微软雅黑" w:eastAsia="微软雅黑" w:hAnsi="微软雅黑"/>
+                <w:sz w:val="18"/>
+                <w:szCs w:val="18"/>
+              </w:rPr>
+              <w:tab/>
+            </w:r>
+            <w:r>
+              <w:rPr>
+                <w:rFonts w:ascii="微软雅黑" w:eastAsia="微软雅黑" w:hAnsi="微软雅黑"/>
+                <w:sz w:val="18"/>
+                <w:szCs w:val="18"/>
+              </w:rPr>
+              <w:tab/>
+            </w:r>
+            <w:r>
+              <w:rPr>
+                <w:rFonts w:ascii="微软雅黑" w:eastAsia="微软雅黑" w:hAnsi="微软雅黑"/>
+                <w:sz w:val="18"/>
+                <w:szCs w:val="18"/>
+              </w:rPr>
+              <w:tab/>
+              <w:t>value: 310,</w:t>
+            </w:r>
+          </w:p>
+          <w:p>
+            <w:pPr>
+              <w:rPr>
+                <w:rFonts w:ascii="微软雅黑" w:eastAsia="微软雅黑" w:hAnsi="微软雅黑" w:hint="eastAsia"/>
+                <w:sz w:val="18"/>
+                <w:szCs w:val="18"/>
+              </w:rPr>
+            </w:pPr>
+            <w:r>
+              <w:rPr>
+                <w:rFonts w:ascii="微软雅黑" w:eastAsia="微软雅黑" w:hAnsi="微软雅黑" w:hint="eastAsia"/>
+                <w:sz w:val="18"/>
+                <w:szCs w:val="18"/>
+              </w:rPr>
+              <w:tab/>
+            </w:r>
+            <w:r>
+              <w:rPr>
+                <w:rFonts w:ascii="微软雅黑" w:eastAsia="微软雅黑" w:hAnsi="微软雅黑" w:hint="eastAsia"/>
+                <w:sz w:val="18"/>
+                <w:szCs w:val="18"/>
+              </w:rPr>
+              <w:tab/>
+            </w:r>
+            <w:r>
+              <w:rPr>
+                <w:rFonts w:ascii="微软雅黑" w:eastAsia="微软雅黑" w:hAnsi="微软雅黑" w:hint="eastAsia"/>
+                <w:sz w:val="18"/>
+                <w:szCs w:val="18"/>
+              </w:rPr>
+              <w:tab/>
+              <w:t>name: '2月',</w:t>
+            </w:r>
+          </w:p>
+          <w:p>
+            <w:pPr>
+              <w:rPr>
+                <w:rFonts w:ascii="微软雅黑" w:eastAsia="微软雅黑" w:hAnsi="微软雅黑"/>
+                <w:sz w:val="18"/>
+                <w:szCs w:val="18"/>
+              </w:rPr>
+            </w:pPr>
+            <w:r>
+              <w:rPr>
+                <w:rFonts w:ascii="微软雅黑" w:eastAsia="微软雅黑" w:hAnsi="微软雅黑"/>
+                <w:sz w:val="18"/>
+                <w:szCs w:val="18"/>
+              </w:rPr>
+              <w:tab/>
+            </w:r>
+            <w:r>
+              <w:rPr>
+                <w:rFonts w:ascii="微软雅黑" w:eastAsia="微软雅黑" w:hAnsi="微软雅黑"/>
+                <w:sz w:val="18"/>
+                <w:szCs w:val="18"/>
+              </w:rPr>
+              <w:tab/>
+              <w:t>},</w:t>
+            </w:r>
+          </w:p>
+          <w:p>
+            <w:pPr>
+              <w:rPr>
+                <w:rFonts w:ascii="微软雅黑" w:eastAsia="微软雅黑" w:hAnsi="微软雅黑"/>
+                <w:sz w:val="18"/>
+                <w:szCs w:val="18"/>
+              </w:rPr>
+            </w:pPr>
+            <w:r>
+              <w:rPr>
+                <w:rFonts w:ascii="微软雅黑" w:eastAsia="微软雅黑" w:hAnsi="微软雅黑"/>
+                <w:sz w:val="18"/>
+                <w:szCs w:val="18"/>
+              </w:rPr>
+              <w:tab/>
+            </w:r>
+            <w:r>
+              <w:rPr>
+                <w:rFonts w:ascii="微软雅黑" w:eastAsia="微软雅黑" w:hAnsi="微软雅黑"/>
+                <w:sz w:val="18"/>
+                <w:szCs w:val="18"/>
+              </w:rPr>
+              <w:tab/>
+              <w:t>{</w:t>
+            </w:r>
+          </w:p>
+          <w:p>
+            <w:pPr>
+              <w:rPr>
+                <w:rFonts w:ascii="微软雅黑" w:eastAsia="微软雅黑" w:hAnsi="微软雅黑"/>
+                <w:sz w:val="18"/>
+                <w:szCs w:val="18"/>
+              </w:rPr>
+            </w:pPr>
+            <w:r>
+              <w:rPr>
+                <w:rFonts w:ascii="微软雅黑" w:eastAsia="微软雅黑" w:hAnsi="微软雅黑"/>
+                <w:sz w:val="18"/>
+                <w:szCs w:val="18"/>
+              </w:rPr>
+              <w:lastRenderedPageBreak/>
+              <w:tab/>
+            </w:r>
+            <w:r>
+              <w:rPr>
+                <w:rFonts w:ascii="微软雅黑" w:eastAsia="微软雅黑" w:hAnsi="微软雅黑"/>
+                <w:sz w:val="18"/>
+                <w:szCs w:val="18"/>
+              </w:rPr>
+              <w:tab/>
+            </w:r>
+            <w:r>
+              <w:rPr>
+                <w:rFonts w:ascii="微软雅黑" w:eastAsia="微软雅黑" w:hAnsi="微软雅黑"/>
+                <w:sz w:val="18"/>
+                <w:szCs w:val="18"/>
+              </w:rPr>
+              <w:tab/>
+              <w:t>value: 234,</w:t>
+            </w:r>
+          </w:p>
+          <w:p>
+            <w:pPr>
+              <w:rPr>
+                <w:rFonts w:ascii="微软雅黑" w:eastAsia="微软雅黑" w:hAnsi="微软雅黑" w:hint="eastAsia"/>
+                <w:sz w:val="18"/>
+                <w:szCs w:val="18"/>
+              </w:rPr>
+            </w:pPr>
+            <w:r>
+              <w:rPr>
+                <w:rFonts w:ascii="微软雅黑" w:eastAsia="微软雅黑" w:hAnsi="微软雅黑" w:hint="eastAsia"/>
+                <w:sz w:val="18"/>
+                <w:szCs w:val="18"/>
+              </w:rPr>
+              <w:tab/>
+            </w:r>
+            <w:r>
+              <w:rPr>
+                <w:rFonts w:ascii="微软雅黑" w:eastAsia="微软雅黑" w:hAnsi="微软雅黑" w:hint="eastAsia"/>
+                <w:sz w:val="18"/>
+                <w:szCs w:val="18"/>
+              </w:rPr>
+              <w:tab/>
+            </w:r>
+            <w:r>
+              <w:rPr>
+                <w:rFonts w:ascii="微软雅黑" w:eastAsia="微软雅黑" w:hAnsi="微软雅黑" w:hint="eastAsia"/>
+                <w:sz w:val="18"/>
+                <w:szCs w:val="18"/>
+              </w:rPr>
+              <w:tab/>
+              <w:t>name: '3月',</w:t>
+            </w:r>
+          </w:p>
+          <w:p>
+            <w:pPr>
+              <w:rPr>
+                <w:rFonts w:ascii="微软雅黑" w:eastAsia="微软雅黑" w:hAnsi="微软雅黑"/>
+                <w:sz w:val="18"/>
+                <w:szCs w:val="18"/>
+              </w:rPr>
+            </w:pPr>
+            <w:r>
+              <w:rPr>
+                <w:rFonts w:ascii="微软雅黑" w:eastAsia="微软雅黑" w:hAnsi="微软雅黑"/>
+                <w:sz w:val="18"/>
+                <w:szCs w:val="18"/>
+              </w:rPr>
+              <w:tab/>
+            </w:r>
+            <w:r>
+              <w:rPr>
+                <w:rFonts w:ascii="微软雅黑" w:eastAsia="微软雅黑" w:hAnsi="微软雅黑"/>
+                <w:sz w:val="18"/>
+                <w:szCs w:val="18"/>
+              </w:rPr>
+              <w:tab/>
+              <w:t>},</w:t>
+            </w:r>
+          </w:p>
+          <w:p>
+            <w:pPr>
+              <w:rPr>
+                <w:rFonts w:ascii="微软雅黑" w:eastAsia="微软雅黑" w:hAnsi="微软雅黑"/>
+                <w:sz w:val="18"/>
+                <w:szCs w:val="18"/>
+              </w:rPr>
+            </w:pPr>
+            <w:r>
+              <w:rPr>
+                <w:rFonts w:ascii="微软雅黑" w:eastAsia="微软雅黑" w:hAnsi="微软雅黑"/>
+                <w:sz w:val="18"/>
+                <w:szCs w:val="18"/>
+              </w:rPr>
+              <w:tab/>
+            </w:r>
+            <w:r>
+              <w:rPr>
+                <w:rFonts w:ascii="微软雅黑" w:eastAsia="微软雅黑" w:hAnsi="微软雅黑"/>
+                <w:sz w:val="18"/>
+                <w:szCs w:val="18"/>
+              </w:rPr>
+              <w:tab/>
+              <w:t>{</w:t>
+            </w:r>
+          </w:p>
+          <w:p>
+            <w:pPr>
+              <w:rPr>
+                <w:rFonts w:ascii="微软雅黑" w:eastAsia="微软雅黑" w:hAnsi="微软雅黑"/>
+                <w:sz w:val="18"/>
+                <w:szCs w:val="18"/>
+              </w:rPr>
+            </w:pPr>
+            <w:r>
+              <w:rPr>
+                <w:rFonts w:ascii="微软雅黑" w:eastAsia="微软雅黑" w:hAnsi="微软雅黑"/>
+                <w:sz w:val="18"/>
+                <w:szCs w:val="18"/>
+              </w:rPr>
+              <w:tab/>
+            </w:r>
+            <w:r>
+              <w:rPr>
+                <w:rFonts w:ascii="微软雅黑" w:eastAsia="微软雅黑" w:hAnsi="微软雅黑"/>
+                <w:sz w:val="18"/>
+                <w:szCs w:val="18"/>
+              </w:rPr>
+              <w:tab/>
+            </w:r>
+            <w:r>
+              <w:rPr>
+                <w:rFonts w:ascii="微软雅黑" w:eastAsia="微软雅黑" w:hAnsi="微软雅黑"/>
+                <w:sz w:val="18"/>
+                <w:szCs w:val="18"/>
+              </w:rPr>
+              <w:tab/>
+              <w:t>value: 135,</w:t>
+            </w:r>
+          </w:p>
+          <w:p>
+            <w:pPr>
+              <w:rPr>
+                <w:rFonts w:ascii="微软雅黑" w:eastAsia="微软雅黑" w:hAnsi="微软雅黑" w:hint="eastAsia"/>
+                <w:sz w:val="18"/>
+                <w:szCs w:val="18"/>
+              </w:rPr>
+            </w:pPr>
+            <w:r>
+              <w:rPr>
+                <w:rFonts w:ascii="微软雅黑" w:eastAsia="微软雅黑" w:hAnsi="微软雅黑" w:hint="eastAsia"/>
+                <w:sz w:val="18"/>
+                <w:szCs w:val="18"/>
+              </w:rPr>
+              <w:tab/>
+            </w:r>
+            <w:r>
+              <w:rPr>
+                <w:rFonts w:ascii="微软雅黑" w:eastAsia="微软雅黑" w:hAnsi="微软雅黑" w:hint="eastAsia"/>
+                <w:sz w:val="18"/>
+                <w:szCs w:val="18"/>
+              </w:rPr>
+              <w:tab/>
+            </w:r>
+            <w:r>
+              <w:rPr>
+                <w:rFonts w:ascii="微软雅黑" w:eastAsia="微软雅黑" w:hAnsi="微软雅黑" w:hint="eastAsia"/>
+                <w:sz w:val="18"/>
+                <w:szCs w:val="18"/>
+              </w:rPr>
+              <w:tab/>
+              <w:t>name: '4月',</w:t>
+            </w:r>
+          </w:p>
+          <w:p>
+            <w:pPr>
+              <w:rPr>
+                <w:rFonts w:ascii="微软雅黑" w:eastAsia="微软雅黑" w:hAnsi="微软雅黑"/>
+                <w:sz w:val="18"/>
+                <w:szCs w:val="18"/>
+              </w:rPr>
+            </w:pPr>
+            <w:r>
+              <w:rPr>
+                <w:rFonts w:ascii="微软雅黑" w:eastAsia="微软雅黑" w:hAnsi="微软雅黑"/>
+                <w:sz w:val="18"/>
+                <w:szCs w:val="18"/>
+              </w:rPr>
+              <w:tab/>
+            </w:r>
+            <w:r>
+              <w:rPr>
+                <w:rFonts w:ascii="微软雅黑" w:eastAsia="微软雅黑" w:hAnsi="微软雅黑"/>
+                <w:sz w:val="18"/>
+                <w:szCs w:val="18"/>
+              </w:rPr>
+              <w:tab/>
+              <w:t>}</w:t>
+            </w:r>
+          </w:p>
+          <w:p>
+            <w:pPr>
+              <w:rPr>
+                <w:rFonts w:ascii="微软雅黑" w:eastAsia="微软雅黑" w:hAnsi="微软雅黑"/>
+                <w:sz w:val="18"/>
+                <w:szCs w:val="18"/>
+              </w:rPr>
+            </w:pPr>
+            <w:r>
+              <w:rPr>
+                <w:rFonts w:ascii="微软雅黑" w:eastAsia="微软雅黑" w:hAnsi="微软雅黑" w:hint="eastAsia"/>
+                <w:sz w:val="18"/>
+                <w:szCs w:val="18"/>
+              </w:rPr>
+              <w:tab/>
+            </w:r>
+            <w:r>
+              <w:rPr>
+                <w:rFonts w:ascii="微软雅黑" w:eastAsia="微软雅黑" w:hAnsi="微软雅黑" w:hint="eastAsia"/>
+                <w:sz w:val="18"/>
+                <w:szCs w:val="18"/>
+              </w:rPr>
+              <w:tab/>
+              <w:t>]，</w:t>
+            </w:r>
+          </w:p>
+          <w:p>
+            <w:pPr>
+              <w:rPr>
+                <w:rFonts w:ascii="微软雅黑" w:eastAsia="微软雅黑" w:hAnsi="微软雅黑" w:hint="eastAsia"/>
+                <w:sz w:val="18"/>
+                <w:szCs w:val="18"/>
+              </w:rPr>
+            </w:pPr>
+          </w:p>
+          <w:p>
+            <w:pPr>
+              <w:ind w:left="420" w:firstLine="420"/>
+              <w:rPr>
+                <w:rFonts w:ascii="微软雅黑" w:eastAsia="微软雅黑" w:hAnsi="微软雅黑" w:hint="eastAsia"/>
+                <w:sz w:val="18"/>
+                <w:szCs w:val="18"/>
+              </w:rPr>
+            </w:pPr>
+            <w:r>
+              <w:rPr>
+                <w:rFonts w:ascii="微软雅黑" w:eastAsia="微软雅黑" w:hAnsi="微软雅黑" w:hint="eastAsia"/>
+                <w:sz w:val="18"/>
+                <w:szCs w:val="18"/>
+              </w:rPr>
+              <w:t>//</w:t>
+            </w:r>
+            <w:proofErr w:type="gramStart"/>
+            <w:r>
+              <w:rPr>
+                <w:rFonts w:ascii="微软雅黑" w:eastAsia="微软雅黑" w:hAnsi="微软雅黑" w:hint="eastAsia"/>
+                <w:sz w:val="18"/>
+                <w:szCs w:val="18"/>
+              </w:rPr>
+              <w:t>月份扫码记录</w:t>
+            </w:r>
+            <w:proofErr w:type="gramEnd"/>
+            <w:r>
+              <w:rPr>
+                <w:rFonts w:ascii="微软雅黑" w:eastAsia="微软雅黑" w:hAnsi="微软雅黑" w:hint="eastAsia"/>
+                <w:sz w:val="18"/>
+                <w:szCs w:val="18"/>
+              </w:rPr>
+              <w:t>,曲线图</w:t>
+            </w:r>
+          </w:p>
+          <w:p>
+            <w:pPr>
+              <w:rPr>
+                <w:rFonts w:ascii="微软雅黑" w:eastAsia="微软雅黑" w:hAnsi="微软雅黑"/>
+                <w:sz w:val="18"/>
+                <w:szCs w:val="18"/>
+              </w:rPr>
+            </w:pPr>
+            <w:r>
+              <w:rPr>
+                <w:rFonts w:ascii="微软雅黑" w:eastAsia="微软雅黑" w:hAnsi="微软雅黑"/>
+                <w:sz w:val="18"/>
+                <w:szCs w:val="18"/>
+              </w:rPr>
+              <w:tab/>
+            </w:r>
+            <w:r>
+              <w:rPr>
+                <w:rFonts w:ascii="微软雅黑" w:eastAsia="微软雅黑" w:hAnsi="微软雅黑"/>
+                <w:sz w:val="18"/>
+                <w:szCs w:val="18"/>
+              </w:rPr>
+              <w:tab/>
+              <w:t>scanData: [{</w:t>
+            </w:r>
+          </w:p>
+          <w:p>
+            <w:pPr>
+              <w:rPr>
+                <w:rFonts w:ascii="微软雅黑" w:eastAsia="微软雅黑" w:hAnsi="微软雅黑" w:hint="eastAsia"/>
+                <w:sz w:val="18"/>
+                <w:szCs w:val="18"/>
+              </w:rPr>
+            </w:pPr>
+            <w:r>
+              <w:rPr>
+                <w:rFonts w:ascii="微软雅黑" w:eastAsia="微软雅黑" w:hAnsi="微软雅黑" w:hint="eastAsia"/>
+                <w:sz w:val="18"/>
+                <w:szCs w:val="18"/>
+              </w:rPr>
+              <w:tab/>
+            </w:r>
+            <w:r>
+              <w:rPr>
+                <w:rFonts w:ascii="微软雅黑" w:eastAsia="微软雅黑" w:hAnsi="微软雅黑" w:hint="eastAsia"/>
+                <w:sz w:val="18"/>
+                <w:szCs w:val="18"/>
+              </w:rPr>
+              <w:tab/>
+            </w:r>
+            <w:r>
+              <w:rPr>
+                <w:rFonts w:ascii="微软雅黑" w:eastAsia="微软雅黑" w:hAnsi="微软雅黑" w:hint="eastAsia"/>
+                <w:sz w:val="18"/>
+                <w:szCs w:val="18"/>
+              </w:rPr>
+              <w:tab/>
+              <w:t>name: '1月',</w:t>
+            </w:r>
+          </w:p>
+          <w:p>
+            <w:pPr>
+              <w:rPr>
+                <w:rFonts w:ascii="微软雅黑" w:eastAsia="微软雅黑" w:hAnsi="微软雅黑"/>
+                <w:sz w:val="18"/>
+                <w:szCs w:val="18"/>
+              </w:rPr>
+            </w:pPr>
+            <w:r>
+              <w:rPr>
+                <w:rFonts w:ascii="微软雅黑" w:eastAsia="微软雅黑" w:hAnsi="微软雅黑"/>
+                <w:sz w:val="18"/>
+                <w:szCs w:val="18"/>
+              </w:rPr>
+              <w:tab/>
+            </w:r>
+            <w:r>
+              <w:rPr>
+                <w:rFonts w:ascii="微软雅黑" w:eastAsia="微软雅黑" w:hAnsi="微软雅黑"/>
+                <w:sz w:val="18"/>
+                <w:szCs w:val="18"/>
+              </w:rPr>
+              <w:tab/>
+            </w:r>
+            <w:r>
+              <w:rPr>
+                <w:rFonts w:ascii="微软雅黑" w:eastAsia="微软雅黑" w:hAnsi="微软雅黑"/>
+                <w:sz w:val="18"/>
+                <w:szCs w:val="18"/>
+              </w:rPr>
+              <w:tab/>
+              <w:t>value: 3433</w:t>
+            </w:r>
+          </w:p>
+          <w:p>
+            <w:pPr>
+              <w:rPr>
+                <w:rFonts w:ascii="微软雅黑" w:eastAsia="微软雅黑" w:hAnsi="微软雅黑"/>
+                <w:sz w:val="18"/>
+                <w:szCs w:val="18"/>
+              </w:rPr>
+            </w:pPr>
+            <w:r>
+              <w:rPr>
+                <w:rFonts w:ascii="微软雅黑" w:eastAsia="微软雅黑" w:hAnsi="微软雅黑"/>
+                <w:sz w:val="18"/>
+                <w:szCs w:val="18"/>
+              </w:rPr>
+              <w:tab/>
+            </w:r>
+            <w:r>
+              <w:rPr>
+                <w:rFonts w:ascii="微软雅黑" w:eastAsia="微软雅黑" w:hAnsi="微软雅黑"/>
+                <w:sz w:val="18"/>
+                <w:szCs w:val="18"/>
+              </w:rPr>
+              <w:tab/>
+              <w:t>},</w:t>
+            </w:r>
+          </w:p>
+          <w:p>
+            <w:pPr>
+              <w:rPr>
+                <w:rFonts w:ascii="微软雅黑" w:eastAsia="微软雅黑" w:hAnsi="微软雅黑"/>
+                <w:sz w:val="18"/>
+                <w:szCs w:val="18"/>
+              </w:rPr>
+            </w:pPr>
+            <w:r>
+              <w:rPr>
+                <w:rFonts w:ascii="微软雅黑" w:eastAsia="微软雅黑" w:hAnsi="微软雅黑"/>
+                <w:sz w:val="18"/>
+                <w:szCs w:val="18"/>
+              </w:rPr>
+              <w:tab/>
+            </w:r>
+            <w:r>
+              <w:rPr>
+                <w:rFonts w:ascii="微软雅黑" w:eastAsia="微软雅黑" w:hAnsi="微软雅黑"/>
+                <w:sz w:val="18"/>
+                <w:szCs w:val="18"/>
+              </w:rPr>
+              <w:tab/>
+              <w:t>{</w:t>
+            </w:r>
+          </w:p>
+          <w:p>
+            <w:pPr>
+              <w:rPr>
+                <w:rFonts w:ascii="微软雅黑" w:eastAsia="微软雅黑" w:hAnsi="微软雅黑" w:hint="eastAsia"/>
+                <w:sz w:val="18"/>
+                <w:szCs w:val="18"/>
+              </w:rPr>
+            </w:pPr>
+            <w:r>
+              <w:rPr>
+                <w:rFonts w:ascii="微软雅黑" w:eastAsia="微软雅黑" w:hAnsi="微软雅黑" w:hint="eastAsia"/>
+                <w:sz w:val="18"/>
+                <w:szCs w:val="18"/>
+              </w:rPr>
+              <w:tab/>
+            </w:r>
+            <w:r>
+              <w:rPr>
+                <w:rFonts w:ascii="微软雅黑" w:eastAsia="微软雅黑" w:hAnsi="微软雅黑" w:hint="eastAsia"/>
+                <w:sz w:val="18"/>
+                <w:szCs w:val="18"/>
+              </w:rPr>
+              <w:tab/>
+            </w:r>
+            <w:r>
+              <w:rPr>
+                <w:rFonts w:ascii="微软雅黑" w:eastAsia="微软雅黑" w:hAnsi="微软雅黑" w:hint="eastAsia"/>
+                <w:sz w:val="18"/>
+                <w:szCs w:val="18"/>
+              </w:rPr>
+              <w:tab/>
+              <w:t>name: '2月',</w:t>
+            </w:r>
+          </w:p>
+          <w:p>
+            <w:pPr>
+              <w:rPr>
+                <w:rFonts w:ascii="微软雅黑" w:eastAsia="微软雅黑" w:hAnsi="微软雅黑"/>
+                <w:sz w:val="18"/>
+                <w:szCs w:val="18"/>
+              </w:rPr>
+            </w:pPr>
+            <w:r>
+              <w:rPr>
+                <w:rFonts w:ascii="微软雅黑" w:eastAsia="微软雅黑" w:hAnsi="微软雅黑"/>
+                <w:sz w:val="18"/>
+                <w:szCs w:val="18"/>
+              </w:rPr>
+              <w:tab/>
+            </w:r>
+            <w:r>
+              <w:rPr>
+                <w:rFonts w:ascii="微软雅黑" w:eastAsia="微软雅黑" w:hAnsi="微软雅黑"/>
+                <w:sz w:val="18"/>
+                <w:szCs w:val="18"/>
+              </w:rPr>
+              <w:tab/>
+            </w:r>
+            <w:r>
+              <w:rPr>
+                <w:rFonts w:ascii="微软雅黑" w:eastAsia="微软雅黑" w:hAnsi="微软雅黑"/>
+                <w:sz w:val="18"/>
+                <w:szCs w:val="18"/>
+              </w:rPr>
+              <w:tab/>
+              <w:t>value: 3433</w:t>
+            </w:r>
+          </w:p>
+          <w:p>
+            <w:pPr>
+              <w:rPr>
+                <w:rFonts w:ascii="微软雅黑" w:eastAsia="微软雅黑" w:hAnsi="微软雅黑" w:hint="eastAsia"/>
+                <w:sz w:val="18"/>
+                <w:szCs w:val="18"/>
+              </w:rPr>
+            </w:pPr>
+            <w:r>
+              <w:rPr>
+                <w:rFonts w:ascii="微软雅黑" w:eastAsia="微软雅黑" w:hAnsi="微软雅黑"/>
+                <w:sz w:val="18"/>
+                <w:szCs w:val="18"/>
+              </w:rPr>
+              <w:tab/>
+            </w:r>
+            <w:r>
+              <w:rPr>
+                <w:rFonts w:ascii="微软雅黑" w:eastAsia="微软雅黑" w:hAnsi="微软雅黑"/>
+                <w:sz w:val="18"/>
+                <w:szCs w:val="18"/>
+              </w:rPr>
+              <w:tab/>
+              <w:t>}]</w:t>
+            </w:r>
+          </w:p>
+          <w:p>
+            <w:r>
+              <w:tab/>
+              <w:t>}</w:t>
+            </w:r>
+          </w:p>
+          <w:p>
+            <w:r>
+              <w:t>}</w:t>
+            </w:r>
+          </w:p>
+        </w:tc>
+      </w:tr>
+      <w:tr>
+        <w:trPr>
+          <w:trHeight w:val="2340"/>
+        </w:trPr>
+        <w:tc>
+          <w:tcPr>
+            <w:tcW w:w="0" w:type="auto"/>
+          </w:tcPr>
+          <w:p>
+            <w:r>
+              <w:lastRenderedPageBreak/>
+              <w:t>html</w:t>
+            </w:r>
+            <w:r>
+              <w:rPr>
+                <w:rFonts w:hint="eastAsia"/>
+              </w:rPr>
+              <w:t>内容区</w:t>
+            </w:r>
+          </w:p>
+        </w:tc>
+        <w:tc>
+          <w:tcPr>
+            <w:tcW w:w="9031" w:type="dxa"/>
+          </w:tcPr>
+          <w:p/>
+        </w:tc>
+      </w:tr>
+    </w:tbl>
+    <w:p>
+      <w:pPr>
         <w:rPr>
           <w:rFonts w:ascii="微软雅黑" w:eastAsia="微软雅黑" w:hAnsi="微软雅黑"/>
+          <w:sz w:val="18"/>
+          <w:szCs w:val="18"/>
+        </w:rPr>
+      </w:pPr>
+      <w:r>
+        <w:rPr>
+          <w:rFonts w:ascii="微软雅黑" w:eastAsia="微软雅黑" w:hAnsi="微软雅黑" w:hint="eastAsia"/>
+          <w:sz w:val="18"/>
+          <w:szCs w:val="18"/>
+        </w:rPr>
+        <w:t>示例：</w:t>
+      </w:r>
+      <w:r>
+        <w:t>http://zhuisu.sindns.com/</w:t>
+      </w:r>
+      <w:r>
+        <w:rPr>
+          <w:rFonts w:hint="eastAsia"/>
+        </w:rPr>
+        <w:t>admin.php</w:t>
+      </w:r>
+      <w:r>
+        <w:t>/sinterface/</w:t>
+      </w:r>
+      <w:r>
+        <w:t>d</w:t>
+      </w:r>
+      <w:r>
+        <w:t>colligate</w:t>
+      </w:r>
+      <w:r>
+        <w:t>/</w:t>
+      </w:r>
+      <w:r>
+        <w:t>index</w:t>
+      </w:r>
+      <w:r>
+        <w:rPr>
+          <w:rFonts w:ascii="宋体" w:hAnsi="宋体" w:cs="宋体" w:hint="eastAsia"/>
+          <w:b/>
+          <w:bCs/>
+          <w:color w:val="008000"/>
+          <w:kern w:val="0"/>
+          <w:sz w:val="18"/>
+          <w:szCs w:val="18"/>
+          <w:shd w:val="clear" w:color="auto" w:fill="F7FAFF"/>
+        </w:rPr>
+        <w:t>?</w:t>
+      </w:r>
+      <w:r>
+        <w:rPr>
+          <w:rFonts w:ascii="宋体" w:hAnsi="宋体" w:cs="宋体"/>
+          <w:b/>
+          <w:bCs/>
+          <w:color w:val="008000"/>
+          <w:kern w:val="0"/>
+          <w:sz w:val="18"/>
+          <w:szCs w:val="18"/>
+          <w:shd w:val="clear" w:color="auto" w:fill="F7FAFF"/>
+        </w:rPr>
+        <w:t>key</w:t>
+      </w:r>
+      <w:r>
+        <w:rPr>
+          <w:rFonts w:ascii="宋体" w:hAnsi="宋体" w:cs="宋体" w:hint="eastAsia"/>
+          <w:b/>
+          <w:bCs/>
+          <w:color w:val="008000"/>
+          <w:kern w:val="0"/>
+          <w:sz w:val="18"/>
+          <w:szCs w:val="18"/>
+          <w:shd w:val="clear" w:color="auto" w:fill="F7FAFF"/>
+        </w:rPr>
+        <w:t>=</w:t>
+      </w:r>
+      <w:r>
+        <w:t xml:space="preserve"> </w:t>
+      </w:r>
+      <w:r>
+        <w:rPr>
+          <w:rFonts w:ascii="宋体" w:hAnsi="宋体" w:cs="宋体"/>
+          <w:b/>
+          <w:bCs/>
+          <w:color w:val="008000"/>
+          <w:kern w:val="0"/>
+          <w:sz w:val="18"/>
+          <w:szCs w:val="18"/>
+          <w:shd w:val="clear" w:color="auto" w:fill="F7FAFF"/>
+        </w:rPr>
+        <w:t>3b75f2dac0f6e7bb8fb98394d3f5463e</w:t>
+      </w:r>
+    </w:p>
+    <w:p>
+      <w:pPr>
+        <w:rPr>
+          <w:rFonts w:ascii="微软雅黑" w:eastAsia="微软雅黑" w:hAnsi="微软雅黑"/>
+          <w:sz w:val="18"/>
+          <w:szCs w:val="18"/>
+        </w:rPr>
+      </w:pPr>
+    </w:p>
+    <w:p>
+      <w:pPr>
+        <w:pStyle w:val="2"/>
+        <w:rPr>
+          <w:highlight w:val="yellow"/>
+        </w:rPr>
+      </w:pPr>
+      <w:bookmarkStart w:id="136" w:name="_GoBack"/>
+      <w:bookmarkEnd w:id="136"/>
+      <w:r>
+        <w:rPr>
+          <w:rFonts w:hint="eastAsia"/>
+          <w:highlight w:val="yellow"/>
+        </w:rPr>
+        <w:t>显示屏地图接口</w:t>
+      </w:r>
+      <w:r>
+        <w:rPr>
+          <w:rFonts w:hint="eastAsia"/>
+          <w:highlight w:val="yellow"/>
+        </w:rPr>
+        <w:t>-</w:t>
+      </w:r>
+      <w:r>
+        <w:rPr>
+          <w:rFonts w:hint="eastAsia"/>
+          <w:highlight w:val="yellow"/>
+        </w:rPr>
+        <w:t>实时预警</w:t>
+      </w:r>
+      <w:r>
+        <w:rPr>
+          <w:rFonts w:hint="eastAsia"/>
+          <w:highlight w:val="yellow"/>
+        </w:rPr>
+        <w:t>接口</w:t>
+      </w:r>
+    </w:p>
+    <w:p>
+      <w:r>
+        <w:rPr>
+          <w:rFonts w:hint="eastAsia"/>
+        </w:rPr>
+        <w:t>地址：</w:t>
+      </w:r>
+      <w:r>
+        <w:t>http://zhuisu.sindns.com/</w:t>
+      </w:r>
+      <w:r>
+        <w:rPr>
+          <w:rFonts w:hint="eastAsia"/>
+        </w:rPr>
+        <w:t>admin.php</w:t>
+      </w:r>
+      <w:r>
+        <w:t>/sinterface/</w:t>
+      </w:r>
+      <w:r>
+        <w:t>d</w:t>
+      </w:r>
+      <w:r>
+        <w:t>earlywarning</w:t>
+      </w:r>
+      <w:r>
+        <w:t>/</w:t>
+      </w:r>
+      <w:r>
+        <w:t>index</w:t>
+      </w:r>
+    </w:p>
+    <w:tbl>
+      <w:tblPr>
+        <w:tblW w:w="0" w:type="auto"/>
+        <w:tblBorders>
+          <w:top w:val="single" w:sz="4" w:space="0" w:color="auto"/>
+          <w:left w:val="single" w:sz="4" w:space="0" w:color="auto"/>
+          <w:bottom w:val="single" w:sz="4" w:space="0" w:color="auto"/>
+          <w:right w:val="single" w:sz="4" w:space="0" w:color="auto"/>
+          <w:insideH w:val="single" w:sz="4" w:space="0" w:color="auto"/>
+          <w:insideV w:val="single" w:sz="4" w:space="0" w:color="auto"/>
+        </w:tblBorders>
+        <w:tblLook w:val="04A0" w:firstRow="1" w:lastRow="0" w:firstColumn="1" w:lastColumn="0" w:noHBand="0" w:noVBand="1"/>
+      </w:tblPr>
+      <w:tblGrid>
+        <w:gridCol w:w="711"/>
+        <w:gridCol w:w="1373"/>
+        <w:gridCol w:w="711"/>
+        <w:gridCol w:w="7648"/>
+      </w:tblGrid>
+      <w:tr>
+        <w:tc>
+          <w:tcPr>
+            <w:tcW w:w="10443" w:type="dxa"/>
+            <w:gridSpan w:val="4"/>
+          </w:tcPr>
+          <w:p>
+            <w:pPr>
+              <w:rPr>
+                <w:b/>
+                <w:bCs/>
+              </w:rPr>
+            </w:pPr>
+            <w:r>
+              <w:rPr>
+                <w:rFonts w:hint="eastAsia"/>
+                <w:b/>
+                <w:bCs/>
+              </w:rPr>
+              <w:t>请求参数（</w:t>
+            </w:r>
+            <w:r>
+              <w:rPr>
+                <w:rFonts w:hint="eastAsia"/>
+                <w:b/>
+                <w:bCs/>
+              </w:rPr>
+              <w:t>GET</w:t>
+            </w:r>
+            <w:r>
+              <w:rPr>
+                <w:rFonts w:hint="eastAsia"/>
+                <w:b/>
+                <w:bCs/>
+              </w:rPr>
+              <w:t>）</w:t>
+            </w:r>
+          </w:p>
+        </w:tc>
+      </w:tr>
+      <w:tr>
+        <w:tc>
+          <w:tcPr>
+            <w:tcW w:w="0" w:type="auto"/>
+            <w:hideMark/>
+          </w:tcPr>
+          <w:p>
+            <w:pPr>
+              <w:jc w:val="center"/>
+              <w:rPr>
+                <w:rFonts w:ascii="宋体" w:hAnsi="宋体" w:cs="宋体"/>
+                <w:b/>
+                <w:bCs/>
+                <w:szCs w:val="24"/>
+              </w:rPr>
+            </w:pPr>
+            <w:r>
+              <w:rPr>
+                <w:b/>
+                <w:bCs/>
+              </w:rPr>
+              <w:t>参数</w:t>
+            </w:r>
+          </w:p>
+        </w:tc>
+        <w:tc>
+          <w:tcPr>
+            <w:tcW w:w="0" w:type="auto"/>
+            <w:hideMark/>
+          </w:tcPr>
+          <w:p>
+            <w:pPr>
+              <w:rPr>
+                <w:rFonts w:ascii="宋体" w:hAnsi="宋体" w:cs="宋体"/>
+                <w:szCs w:val="24"/>
+              </w:rPr>
+            </w:pPr>
+            <w:r>
+              <w:rPr>
+                <w:rStyle w:val="af"/>
+              </w:rPr>
+              <w:t>类型</w:t>
+            </w:r>
+          </w:p>
+        </w:tc>
+        <w:tc>
+          <w:tcPr>
+            <w:tcW w:w="0" w:type="auto"/>
+            <w:hideMark/>
+          </w:tcPr>
+          <w:p>
+            <w:pPr>
+              <w:rPr>
+                <w:rFonts w:ascii="宋体" w:hAnsi="宋体" w:cs="宋体"/>
+                <w:szCs w:val="24"/>
+              </w:rPr>
+            </w:pPr>
+            <w:r>
+              <w:rPr>
+                <w:rStyle w:val="af"/>
+                <w:rFonts w:hint="eastAsia"/>
+              </w:rPr>
+              <w:t>必</w:t>
+            </w:r>
+            <w:r>
+              <w:rPr>
+                <w:rStyle w:val="af"/>
+              </w:rPr>
+              <w:t>填</w:t>
+            </w:r>
+          </w:p>
+        </w:tc>
+        <w:tc>
+          <w:tcPr>
+            <w:tcW w:w="7512" w:type="dxa"/>
+          </w:tcPr>
+          <w:p>
+            <w:pPr>
+              <w:rPr>
+                <w:b/>
+                <w:bCs/>
+              </w:rPr>
+            </w:pPr>
+            <w:r>
+              <w:rPr>
+                <w:rFonts w:hint="eastAsia"/>
+                <w:b/>
+                <w:bCs/>
+              </w:rPr>
+              <w:t>描述</w:t>
+            </w:r>
+          </w:p>
+        </w:tc>
+      </w:tr>
+      <w:tr>
+        <w:tc>
+          <w:tcPr>
+            <w:tcW w:w="0" w:type="auto"/>
+          </w:tcPr>
+          <w:p>
+            <w:pPr>
+              <w:widowControl/>
+              <w:shd w:val="clear" w:color="auto" w:fill="FFFFFF"/>
+              <w:tabs>
+                <w:tab w:val="left" w:pos="916"/>
+                <w:tab w:val="left" w:pos="1832"/>
+                <w:tab w:val="left" w:pos="2748"/>
+                <w:tab w:val="left" w:pos="3664"/>
+                <w:tab w:val="left" w:pos="4580"/>
+                <w:tab w:val="left" w:pos="5496"/>
+                <w:tab w:val="left" w:pos="6412"/>
+                <w:tab w:val="left" w:pos="7328"/>
+                <w:tab w:val="left" w:pos="8244"/>
+                <w:tab w:val="left" w:pos="9160"/>
+                <w:tab w:val="left" w:pos="10076"/>
+                <w:tab w:val="left" w:pos="10992"/>
+                <w:tab w:val="left" w:pos="11908"/>
+                <w:tab w:val="left" w:pos="12824"/>
+                <w:tab w:val="left" w:pos="13740"/>
+                <w:tab w:val="left" w:pos="14656"/>
+              </w:tabs>
+              <w:spacing w:line="240" w:lineRule="auto"/>
+              <w:jc w:val="left"/>
+            </w:pPr>
+            <w:r>
+              <w:rPr>
+                <w:rFonts w:hint="eastAsia"/>
+              </w:rPr>
+              <w:lastRenderedPageBreak/>
+              <w:t>k</w:t>
+            </w:r>
+            <w:r>
+              <w:t>ey</w:t>
+            </w:r>
+          </w:p>
+        </w:tc>
+        <w:tc>
+          <w:tcPr>
+            <w:tcW w:w="0" w:type="auto"/>
+          </w:tcPr>
+          <w:p>
+            <w:proofErr w:type="gramStart"/>
+            <w:r>
+              <w:t>V</w:t>
+            </w:r>
+            <w:r>
+              <w:rPr>
+                <w:rFonts w:hint="eastAsia"/>
+              </w:rPr>
+              <w:t>archar(</w:t>
+            </w:r>
+            <w:proofErr w:type="gramEnd"/>
+            <w:r>
+              <w:rPr>
+                <w:rFonts w:hint="eastAsia"/>
+              </w:rPr>
+              <w:t>32)</w:t>
+            </w:r>
+          </w:p>
+        </w:tc>
+        <w:tc>
+          <w:tcPr>
+            <w:tcW w:w="0" w:type="auto"/>
+          </w:tcPr>
+          <w:p>
+            <w:r>
+              <w:rPr>
+                <w:rFonts w:hint="eastAsia"/>
+              </w:rPr>
+              <w:t>是</w:t>
+            </w:r>
+          </w:p>
+        </w:tc>
+        <w:tc>
+          <w:tcPr>
+            <w:tcW w:w="7512" w:type="dxa"/>
+          </w:tcPr>
+          <w:p>
+            <w:pPr>
+              <w:rPr>
+                <w:rFonts w:hint="eastAsia"/>
+              </w:rPr>
+            </w:pPr>
+            <w:r>
+              <w:rPr>
+                <w:rFonts w:hint="eastAsia"/>
+              </w:rPr>
+              <w:t>请求认证的</w:t>
+            </w:r>
+            <w:r>
+              <w:rPr>
+                <w:rFonts w:hint="eastAsia"/>
+              </w:rPr>
+              <w:t>K</w:t>
+            </w:r>
+            <w:r>
+              <w:t>EY</w:t>
+            </w:r>
+          </w:p>
+        </w:tc>
+      </w:tr>
+      <w:tr>
+        <w:tc>
+          <w:tcPr>
+            <w:tcW w:w="0" w:type="auto"/>
+            <w:vAlign w:val="center"/>
+          </w:tcPr>
+          <w:p>
+            <w:pPr>
+              <w:widowControl/>
+              <w:jc w:val="left"/>
+            </w:pPr>
+          </w:p>
+        </w:tc>
+        <w:tc>
+          <w:tcPr>
+            <w:tcW w:w="0" w:type="auto"/>
+          </w:tcPr>
+          <w:p>
+            <w:pPr>
+              <w:rPr>
+                <w:rFonts w:ascii="Times New Roman" w:hAnsi="Times New Roman"/>
+                <w:sz w:val="20"/>
+                <w:szCs w:val="20"/>
+              </w:rPr>
+            </w:pPr>
+          </w:p>
+        </w:tc>
+        <w:tc>
+          <w:tcPr>
+            <w:tcW w:w="0" w:type="auto"/>
+          </w:tcPr>
+          <w:p>
+            <w:pPr>
+              <w:rPr>
+                <w:rFonts w:ascii="Times New Roman" w:hAnsi="Times New Roman"/>
+                <w:sz w:val="20"/>
+                <w:szCs w:val="20"/>
+              </w:rPr>
+            </w:pPr>
+          </w:p>
+        </w:tc>
+        <w:tc>
+          <w:tcPr>
+            <w:tcW w:w="7512" w:type="dxa"/>
+          </w:tcPr>
+          <w:p>
+            <w:pPr>
+              <w:rPr>
+                <w:b/>
+              </w:rPr>
+            </w:pPr>
+          </w:p>
+        </w:tc>
+      </w:tr>
+    </w:tbl>
+    <w:p>
+      <w:pPr>
+        <w:pStyle w:val="ac"/>
+        <w:ind w:left="360" w:firstLineChars="0" w:firstLine="0"/>
+      </w:pPr>
+    </w:p>
+    <w:tbl>
+      <w:tblPr>
+        <w:tblW w:w="0" w:type="auto"/>
+        <w:tblBorders>
+          <w:top w:val="single" w:sz="4" w:space="0" w:color="auto"/>
+          <w:left w:val="single" w:sz="4" w:space="0" w:color="auto"/>
+          <w:bottom w:val="single" w:sz="4" w:space="0" w:color="auto"/>
+          <w:right w:val="single" w:sz="4" w:space="0" w:color="auto"/>
+          <w:insideH w:val="single" w:sz="4" w:space="0" w:color="auto"/>
+          <w:insideV w:val="single" w:sz="4" w:space="0" w:color="auto"/>
+        </w:tblBorders>
+        <w:tblLook w:val="04A0" w:firstRow="1" w:lastRow="0" w:firstColumn="1" w:lastColumn="0" w:noHBand="0" w:noVBand="1"/>
+      </w:tblPr>
+      <w:tblGrid>
+        <w:gridCol w:w="1651"/>
+        <w:gridCol w:w="9031"/>
+      </w:tblGrid>
+      <w:tr>
+        <w:tc>
+          <w:tcPr>
+            <w:tcW w:w="10494" w:type="dxa"/>
+            <w:gridSpan w:val="2"/>
+          </w:tcPr>
+          <w:p>
+            <w:pPr>
+              <w:rPr>
+                <w:rFonts w:hint="eastAsia"/>
+                <w:b/>
+                <w:bCs/>
+              </w:rPr>
+            </w:pPr>
+            <w:r>
+              <w:rPr>
+                <w:rFonts w:hint="eastAsia"/>
+                <w:b/>
+                <w:bCs/>
+              </w:rPr>
+              <w:t>返回值说明：</w:t>
+            </w:r>
+          </w:p>
+        </w:tc>
+      </w:tr>
+      <w:tr>
+        <w:tc>
+          <w:tcPr>
+            <w:tcW w:w="10494" w:type="dxa"/>
+            <w:gridSpan w:val="2"/>
+          </w:tcPr>
+          <w:p>
+            <w:r>
+              <w:t xml:space="preserve">code   </w:t>
+            </w:r>
+            <w:r>
+              <w:rPr>
+                <w:rFonts w:hint="eastAsia"/>
+              </w:rPr>
+              <w:t>说明没有错误；</w:t>
+            </w:r>
+          </w:p>
+        </w:tc>
+      </w:tr>
+      <w:tr>
+        <w:tc>
+          <w:tcPr>
+            <w:tcW w:w="10494" w:type="dxa"/>
+            <w:gridSpan w:val="2"/>
+          </w:tcPr>
+          <w:p>
+            <w:pPr>
+              <w:rPr>
+                <w:rFonts w:hint="eastAsia"/>
+              </w:rPr>
+            </w:pPr>
+            <w:r>
+              <w:t xml:space="preserve">msg  </w:t>
+            </w:r>
+            <w:r>
+              <w:rPr>
+                <w:rFonts w:hint="eastAsia"/>
+              </w:rPr>
+              <w:t>错误描述说明；</w:t>
+            </w:r>
+          </w:p>
+        </w:tc>
+      </w:tr>
+      <w:tr>
+        <w:tc>
+          <w:tcPr>
+            <w:tcW w:w="10494" w:type="dxa"/>
+            <w:gridSpan w:val="2"/>
+          </w:tcPr>
+          <w:p>
+            <w:pPr>
+              <w:rPr>
+                <w:rFonts w:hint="eastAsia"/>
+                <w:b/>
+                <w:bCs/>
+              </w:rPr>
+            </w:pPr>
+            <w:r>
+              <w:rPr>
+                <w:b/>
+                <w:bCs/>
+              </w:rPr>
+              <w:t xml:space="preserve">data   </w:t>
+            </w:r>
+            <w:r>
+              <w:rPr>
+                <w:rFonts w:hint="eastAsia"/>
+                <w:b/>
+                <w:bCs/>
+              </w:rPr>
+              <w:t>返回的数据</w:t>
+            </w:r>
+          </w:p>
+        </w:tc>
+      </w:tr>
+      <w:tr>
+        <w:tc>
+          <w:tcPr>
+            <w:tcW w:w="10494" w:type="dxa"/>
+            <w:gridSpan w:val="2"/>
+          </w:tcPr>
+          <w:p>
+            <w:pPr>
+              <w:rPr>
+                <w:b/>
+                <w:bCs/>
+              </w:rPr>
+            </w:pPr>
+            <w:r>
+              <w:rPr>
+                <w:b/>
+                <w:bCs/>
+              </w:rPr>
+              <w:t>返回值</w:t>
+            </w:r>
+          </w:p>
+        </w:tc>
+      </w:tr>
+      <w:tr>
+        <w:trPr>
+          <w:trHeight w:val="2340"/>
+        </w:trPr>
+        <w:tc>
+          <w:tcPr>
+            <w:tcW w:w="0" w:type="auto"/>
+          </w:tcPr>
+          <w:p>
+            <w:r>
+              <w:rPr>
+                <w:b/>
+                <w:bCs/>
+              </w:rPr>
+              <w:t xml:space="preserve">data </w:t>
+            </w:r>
+            <w:r>
+              <w:rPr>
+                <w:rFonts w:hint="eastAsia"/>
+                <w:b/>
+                <w:bCs/>
+              </w:rPr>
+              <w:t>数据，</w:t>
+            </w:r>
+            <w:r>
+              <w:t>JSON</w:t>
+            </w:r>
+            <w:r>
+              <w:rPr>
+                <w:rFonts w:hint="eastAsia"/>
+              </w:rPr>
+              <w:t>格式</w:t>
+            </w:r>
+          </w:p>
+        </w:tc>
+        <w:tc>
+          <w:tcPr>
+            <w:tcW w:w="9031" w:type="dxa"/>
+          </w:tcPr>
+          <w:p>
+            <w:r>
+              <w:t>{</w:t>
+            </w:r>
+          </w:p>
+          <w:p>
+            <w:r>
+              <w:t>code:0,</w:t>
+            </w:r>
+          </w:p>
+          <w:p>
+            <w:r>
+              <w:t>msg:’’,</w:t>
+            </w:r>
+          </w:p>
+          <w:p>
+            <w:r>
+              <w:tab/>
+              <w:t>data: {</w:t>
+            </w:r>
+          </w:p>
+          <w:p>
+            <w:pPr>
+              <w:rPr>
+                <w:rFonts w:ascii="微软雅黑" w:eastAsia="微软雅黑" w:hAnsi="微软雅黑"/>
+                <w:sz w:val="18"/>
+                <w:szCs w:val="18"/>
+              </w:rPr>
+            </w:pPr>
+            <w:r>
+              <w:rPr>
+                <w:rFonts w:ascii="微软雅黑" w:eastAsia="微软雅黑" w:hAnsi="微软雅黑"/>
+                <w:sz w:val="18"/>
+                <w:szCs w:val="18"/>
+              </w:rPr>
+              <w:t>warningInfo: [{</w:t>
+            </w:r>
+          </w:p>
+          <w:p>
+            <w:pPr>
+              <w:rPr>
+                <w:rFonts w:ascii="微软雅黑" w:eastAsia="微软雅黑" w:hAnsi="微软雅黑" w:hint="eastAsia"/>
+                <w:sz w:val="18"/>
+                <w:szCs w:val="18"/>
+              </w:rPr>
+            </w:pPr>
+            <w:r>
+              <w:rPr>
+                <w:rFonts w:ascii="微软雅黑" w:eastAsia="微软雅黑" w:hAnsi="微软雅黑" w:hint="eastAsia"/>
+                <w:sz w:val="18"/>
+                <w:szCs w:val="18"/>
+              </w:rPr>
+              <w:tab/>
+            </w:r>
+            <w:r>
+              <w:rPr>
+                <w:rFonts w:ascii="微软雅黑" w:eastAsia="微软雅黑" w:hAnsi="微软雅黑" w:hint="eastAsia"/>
+                <w:sz w:val="18"/>
+                <w:szCs w:val="18"/>
+              </w:rPr>
+              <w:tab/>
+            </w:r>
+            <w:r>
+              <w:rPr>
+                <w:rFonts w:ascii="微软雅黑" w:eastAsia="微软雅黑" w:hAnsi="微软雅黑" w:hint="eastAsia"/>
+                <w:sz w:val="18"/>
+                <w:szCs w:val="18"/>
+              </w:rPr>
+              <w:tab/>
+              <w:t>name: 'xx公司产品疑似</w:t>
+            </w:r>
+            <w:proofErr w:type="gramStart"/>
+            <w:r>
+              <w:rPr>
+                <w:rFonts w:ascii="微软雅黑" w:eastAsia="微软雅黑" w:hAnsi="微软雅黑" w:hint="eastAsia"/>
+                <w:sz w:val="18"/>
+                <w:szCs w:val="18"/>
+              </w:rPr>
+              <w:t>被窜货</w:t>
+            </w:r>
+            <w:proofErr w:type="gramEnd"/>
+            <w:r>
+              <w:rPr>
+                <w:rFonts w:ascii="微软雅黑" w:eastAsia="微软雅黑" w:hAnsi="微软雅黑" w:hint="eastAsia"/>
+                <w:sz w:val="18"/>
+                <w:szCs w:val="18"/>
+              </w:rPr>
+              <w:t>',</w:t>
+            </w:r>
+          </w:p>
+          <w:p>
+            <w:pPr>
+              <w:rPr>
+                <w:rFonts w:ascii="微软雅黑" w:eastAsia="微软雅黑" w:hAnsi="微软雅黑"/>
+                <w:sz w:val="18"/>
+                <w:szCs w:val="18"/>
+              </w:rPr>
+            </w:pPr>
+            <w:r>
+              <w:rPr>
+                <w:rFonts w:ascii="微软雅黑" w:eastAsia="微软雅黑" w:hAnsi="微软雅黑"/>
+                <w:sz w:val="18"/>
+                <w:szCs w:val="18"/>
+              </w:rPr>
+              <w:tab/>
+            </w:r>
+            <w:r>
+              <w:rPr>
+                <w:rFonts w:ascii="微软雅黑" w:eastAsia="微软雅黑" w:hAnsi="微软雅黑"/>
+                <w:sz w:val="18"/>
+                <w:szCs w:val="18"/>
+              </w:rPr>
+              <w:tab/>
+              <w:t>},</w:t>
+            </w:r>
+          </w:p>
+          <w:p>
+            <w:pPr>
+              <w:rPr>
+                <w:rFonts w:ascii="微软雅黑" w:eastAsia="微软雅黑" w:hAnsi="微软雅黑"/>
+                <w:sz w:val="18"/>
+                <w:szCs w:val="18"/>
+              </w:rPr>
+            </w:pPr>
+            <w:r>
+              <w:rPr>
+                <w:rFonts w:ascii="微软雅黑" w:eastAsia="微软雅黑" w:hAnsi="微软雅黑"/>
+                <w:sz w:val="18"/>
+                <w:szCs w:val="18"/>
+              </w:rPr>
+              <w:tab/>
+            </w:r>
+            <w:r>
+              <w:rPr>
+                <w:rFonts w:ascii="微软雅黑" w:eastAsia="微软雅黑" w:hAnsi="微软雅黑"/>
+                <w:sz w:val="18"/>
+                <w:szCs w:val="18"/>
+              </w:rPr>
+              <w:tab/>
+              <w:t>{</w:t>
+            </w:r>
+          </w:p>
+          <w:p>
+            <w:pPr>
+              <w:rPr>
+                <w:rFonts w:ascii="微软雅黑" w:eastAsia="微软雅黑" w:hAnsi="微软雅黑" w:hint="eastAsia"/>
+                <w:sz w:val="18"/>
+                <w:szCs w:val="18"/>
+              </w:rPr>
+            </w:pPr>
+            <w:r>
+              <w:rPr>
+                <w:rFonts w:ascii="微软雅黑" w:eastAsia="微软雅黑" w:hAnsi="微软雅黑" w:hint="eastAsia"/>
+                <w:sz w:val="18"/>
+                <w:szCs w:val="18"/>
+              </w:rPr>
+              <w:tab/>
+            </w:r>
+            <w:r>
+              <w:rPr>
+                <w:rFonts w:ascii="微软雅黑" w:eastAsia="微软雅黑" w:hAnsi="微软雅黑" w:hint="eastAsia"/>
+                <w:sz w:val="18"/>
+                <w:szCs w:val="18"/>
+              </w:rPr>
+              <w:tab/>
+            </w:r>
+            <w:r>
+              <w:rPr>
+                <w:rFonts w:ascii="微软雅黑" w:eastAsia="微软雅黑" w:hAnsi="微软雅黑" w:hint="eastAsia"/>
+                <w:sz w:val="18"/>
+                <w:szCs w:val="18"/>
+              </w:rPr>
+              <w:tab/>
+              <w:t>name: 'xx公司产品疑似</w:t>
+            </w:r>
+            <w:proofErr w:type="gramStart"/>
+            <w:r>
+              <w:rPr>
+                <w:rFonts w:ascii="微软雅黑" w:eastAsia="微软雅黑" w:hAnsi="微软雅黑" w:hint="eastAsia"/>
+                <w:sz w:val="18"/>
+                <w:szCs w:val="18"/>
+              </w:rPr>
+              <w:t>被窜货</w:t>
+            </w:r>
+            <w:proofErr w:type="gramEnd"/>
+            <w:r>
+              <w:rPr>
+                <w:rFonts w:ascii="微软雅黑" w:eastAsia="微软雅黑" w:hAnsi="微软雅黑" w:hint="eastAsia"/>
+                <w:sz w:val="18"/>
+                <w:szCs w:val="18"/>
+              </w:rPr>
+              <w:t>',</w:t>
+            </w:r>
+          </w:p>
+          <w:p>
+            <w:pPr>
+              <w:rPr>
+                <w:rFonts w:ascii="微软雅黑" w:eastAsia="微软雅黑" w:hAnsi="微软雅黑"/>
+                <w:sz w:val="18"/>
+                <w:szCs w:val="18"/>
+              </w:rPr>
+            </w:pPr>
+            <w:r>
+              <w:rPr>
+                <w:rFonts w:ascii="微软雅黑" w:eastAsia="微软雅黑" w:hAnsi="微软雅黑"/>
+                <w:sz w:val="18"/>
+                <w:szCs w:val="18"/>
+              </w:rPr>
+              <w:tab/>
+            </w:r>
+            <w:r>
+              <w:rPr>
+                <w:rFonts w:ascii="微软雅黑" w:eastAsia="微软雅黑" w:hAnsi="微软雅黑"/>
+                <w:sz w:val="18"/>
+                <w:szCs w:val="18"/>
+              </w:rPr>
+              <w:tab/>
+              <w:t>},</w:t>
+            </w:r>
+          </w:p>
+          <w:p>
+            <w:pPr>
+              <w:rPr>
+                <w:rFonts w:ascii="微软雅黑" w:eastAsia="微软雅黑" w:hAnsi="微软雅黑"/>
+                <w:sz w:val="18"/>
+                <w:szCs w:val="18"/>
+              </w:rPr>
+            </w:pPr>
+            <w:r>
+              <w:rPr>
+                <w:rFonts w:ascii="微软雅黑" w:eastAsia="微软雅黑" w:hAnsi="微软雅黑"/>
+                <w:sz w:val="18"/>
+                <w:szCs w:val="18"/>
+              </w:rPr>
+              <w:tab/>
+            </w:r>
+            <w:r>
+              <w:rPr>
+                <w:rFonts w:ascii="微软雅黑" w:eastAsia="微软雅黑" w:hAnsi="微软雅黑"/>
+                <w:sz w:val="18"/>
+                <w:szCs w:val="18"/>
+              </w:rPr>
+              <w:tab/>
+              <w:t>{</w:t>
+            </w:r>
+          </w:p>
+          <w:p>
+            <w:pPr>
+              <w:rPr>
+                <w:rFonts w:ascii="微软雅黑" w:eastAsia="微软雅黑" w:hAnsi="微软雅黑" w:hint="eastAsia"/>
+                <w:sz w:val="18"/>
+                <w:szCs w:val="18"/>
+              </w:rPr>
+            </w:pPr>
+            <w:r>
+              <w:rPr>
+                <w:rFonts w:ascii="微软雅黑" w:eastAsia="微软雅黑" w:hAnsi="微软雅黑" w:hint="eastAsia"/>
+                <w:sz w:val="18"/>
+                <w:szCs w:val="18"/>
+              </w:rPr>
+              <w:tab/>
+            </w:r>
+            <w:r>
+              <w:rPr>
+                <w:rFonts w:ascii="微软雅黑" w:eastAsia="微软雅黑" w:hAnsi="微软雅黑" w:hint="eastAsia"/>
+                <w:sz w:val="18"/>
+                <w:szCs w:val="18"/>
+              </w:rPr>
+              <w:tab/>
+            </w:r>
+            <w:r>
+              <w:rPr>
+                <w:rFonts w:ascii="微软雅黑" w:eastAsia="微软雅黑" w:hAnsi="微软雅黑" w:hint="eastAsia"/>
+                <w:sz w:val="18"/>
+                <w:szCs w:val="18"/>
+              </w:rPr>
+              <w:tab/>
+              <w:t>name: 'xx公司产品疑似</w:t>
+            </w:r>
+            <w:proofErr w:type="gramStart"/>
+            <w:r>
+              <w:rPr>
+                <w:rFonts w:ascii="微软雅黑" w:eastAsia="微软雅黑" w:hAnsi="微软雅黑" w:hint="eastAsia"/>
+                <w:sz w:val="18"/>
+                <w:szCs w:val="18"/>
+              </w:rPr>
+              <w:t>被窜货</w:t>
+            </w:r>
+            <w:proofErr w:type="gramEnd"/>
+            <w:r>
+              <w:rPr>
+                <w:rFonts w:ascii="微软雅黑" w:eastAsia="微软雅黑" w:hAnsi="微软雅黑" w:hint="eastAsia"/>
+                <w:sz w:val="18"/>
+                <w:szCs w:val="18"/>
+              </w:rPr>
+              <w:t>',</w:t>
+            </w:r>
+          </w:p>
+          <w:p>
+            <w:pPr>
+              <w:rPr>
+                <w:rFonts w:ascii="微软雅黑" w:eastAsia="微软雅黑" w:hAnsi="微软雅黑"/>
+                <w:sz w:val="18"/>
+                <w:szCs w:val="18"/>
+              </w:rPr>
+            </w:pPr>
+            <w:r>
+              <w:rPr>
+                <w:rFonts w:ascii="微软雅黑" w:eastAsia="微软雅黑" w:hAnsi="微软雅黑"/>
+                <w:sz w:val="18"/>
+                <w:szCs w:val="18"/>
+              </w:rPr>
+              <w:tab/>
+            </w:r>
+            <w:r>
+              <w:rPr>
+                <w:rFonts w:ascii="微软雅黑" w:eastAsia="微软雅黑" w:hAnsi="微软雅黑"/>
+                <w:sz w:val="18"/>
+                <w:szCs w:val="18"/>
+              </w:rPr>
+              <w:tab/>
+              <w:t>},</w:t>
+            </w:r>
+          </w:p>
+          <w:p>
+            <w:pPr>
+              <w:rPr>
+                <w:rFonts w:ascii="微软雅黑" w:eastAsia="微软雅黑" w:hAnsi="微软雅黑"/>
+                <w:sz w:val="18"/>
+                <w:szCs w:val="18"/>
+              </w:rPr>
+            </w:pPr>
+            <w:r>
+              <w:rPr>
+                <w:rFonts w:ascii="微软雅黑" w:eastAsia="微软雅黑" w:hAnsi="微软雅黑"/>
+                <w:sz w:val="18"/>
+                <w:szCs w:val="18"/>
+              </w:rPr>
+              <w:tab/>
+            </w:r>
+            <w:r>
+              <w:rPr>
+                <w:rFonts w:ascii="微软雅黑" w:eastAsia="微软雅黑" w:hAnsi="微软雅黑"/>
+                <w:sz w:val="18"/>
+                <w:szCs w:val="18"/>
+              </w:rPr>
+              <w:tab/>
+              <w:t>{</w:t>
+            </w:r>
+          </w:p>
+          <w:p>
+            <w:pPr>
+              <w:rPr>
+                <w:rFonts w:ascii="微软雅黑" w:eastAsia="微软雅黑" w:hAnsi="微软雅黑" w:hint="eastAsia"/>
+                <w:sz w:val="18"/>
+                <w:szCs w:val="18"/>
+              </w:rPr>
+            </w:pPr>
+            <w:r>
+              <w:rPr>
+                <w:rFonts w:ascii="微软雅黑" w:eastAsia="微软雅黑" w:hAnsi="微软雅黑" w:hint="eastAsia"/>
+                <w:sz w:val="18"/>
+                <w:szCs w:val="18"/>
+              </w:rPr>
+              <w:tab/>
+            </w:r>
+            <w:r>
+              <w:rPr>
+                <w:rFonts w:ascii="微软雅黑" w:eastAsia="微软雅黑" w:hAnsi="微软雅黑" w:hint="eastAsia"/>
+                <w:sz w:val="18"/>
+                <w:szCs w:val="18"/>
+              </w:rPr>
+              <w:tab/>
+            </w:r>
+            <w:r>
+              <w:rPr>
+                <w:rFonts w:ascii="微软雅黑" w:eastAsia="微软雅黑" w:hAnsi="微软雅黑" w:hint="eastAsia"/>
+                <w:sz w:val="18"/>
+                <w:szCs w:val="18"/>
+              </w:rPr>
+              <w:tab/>
+              <w:t>name: 'xx公司产品疑似</w:t>
+            </w:r>
+            <w:proofErr w:type="gramStart"/>
+            <w:r>
+              <w:rPr>
+                <w:rFonts w:ascii="微软雅黑" w:eastAsia="微软雅黑" w:hAnsi="微软雅黑" w:hint="eastAsia"/>
+                <w:sz w:val="18"/>
+                <w:szCs w:val="18"/>
+              </w:rPr>
+              <w:t>被窜货</w:t>
+            </w:r>
+            <w:proofErr w:type="gramEnd"/>
+            <w:r>
+              <w:rPr>
+                <w:rFonts w:ascii="微软雅黑" w:eastAsia="微软雅黑" w:hAnsi="微软雅黑" w:hint="eastAsia"/>
+                <w:sz w:val="18"/>
+                <w:szCs w:val="18"/>
+              </w:rPr>
+              <w:t>',</w:t>
+            </w:r>
+          </w:p>
+          <w:p>
+            <w:pPr>
+              <w:rPr>
+                <w:rFonts w:ascii="微软雅黑" w:eastAsia="微软雅黑" w:hAnsi="微软雅黑"/>
+                <w:sz w:val="18"/>
+                <w:szCs w:val="18"/>
+              </w:rPr>
+            </w:pPr>
+            <w:r>
+              <w:rPr>
+                <w:rFonts w:ascii="微软雅黑" w:eastAsia="微软雅黑" w:hAnsi="微软雅黑"/>
+                <w:sz w:val="18"/>
+                <w:szCs w:val="18"/>
+              </w:rPr>
+              <w:tab/>
+            </w:r>
+            <w:r>
+              <w:rPr>
+                <w:rFonts w:ascii="微软雅黑" w:eastAsia="微软雅黑" w:hAnsi="微软雅黑"/>
+                <w:sz w:val="18"/>
+                <w:szCs w:val="18"/>
+              </w:rPr>
+              <w:tab/>
+            </w:r>
+            <w:proofErr w:type="gramStart"/>
+            <w:r>
+              <w:rPr>
+                <w:rFonts w:ascii="微软雅黑" w:eastAsia="微软雅黑" w:hAnsi="微软雅黑"/>
+                <w:sz w:val="18"/>
+                <w:szCs w:val="18"/>
+              </w:rPr>
+              <w:t>}</w:t>
+            </w:r>
+            <w:r>
+              <w:rPr>
+                <w:rFonts w:ascii="微软雅黑" w:eastAsia="微软雅黑" w:hAnsi="微软雅黑"/>
+                <w:sz w:val="18"/>
+                <w:szCs w:val="18"/>
+              </w:rPr>
+              <w:t>s</w:t>
+            </w:r>
+            <w:proofErr w:type="gramEnd"/>
+          </w:p>
+          <w:p>
+            <w:r>
+              <w:rPr>
+                <w:rFonts w:ascii="微软雅黑" w:eastAsia="微软雅黑" w:hAnsi="微软雅黑"/>
+                <w:sz w:val="18"/>
+                <w:szCs w:val="18"/>
+              </w:rPr>
+              <w:tab/>
+            </w:r>
+            <w:r>
+              <w:rPr>
+                <w:rFonts w:ascii="微软雅黑" w:eastAsia="微软雅黑" w:hAnsi="微软雅黑"/>
+                <w:sz w:val="18"/>
+                <w:szCs w:val="18"/>
+              </w:rPr>
+              <w:tab/>
+              <w:t>]</w:t>
+            </w:r>
+          </w:p>
+          <w:p>
+            <w:r>
+              <w:tab/>
+              <w:t>}</w:t>
+            </w:r>
+          </w:p>
+          <w:p>
+            <w:r>
+              <w:t>}</w:t>
+            </w:r>
+          </w:p>
+        </w:tc>
+      </w:tr>
+      <w:tr>
+        <w:trPr>
+          <w:trHeight w:val="2340"/>
+        </w:trPr>
+        <w:tc>
+          <w:tcPr>
+            <w:tcW w:w="0" w:type="auto"/>
+          </w:tcPr>
+          <w:p>
+            <w:r>
+              <w:t>html</w:t>
+            </w:r>
+            <w:r>
+              <w:rPr>
+                <w:rFonts w:hint="eastAsia"/>
+              </w:rPr>
+              <w:t>内容区</w:t>
+            </w:r>
+          </w:p>
+        </w:tc>
+        <w:tc>
+          <w:tcPr>
+            <w:tcW w:w="9031" w:type="dxa"/>
+          </w:tcPr>
+          <w:p/>
+        </w:tc>
+      </w:tr>
+    </w:tbl>
+    <w:p>
+      <w:pPr>
+        <w:rPr>
+          <w:rFonts w:ascii="微软雅黑" w:eastAsia="微软雅黑" w:hAnsi="微软雅黑"/>
+          <w:sz w:val="18"/>
+          <w:szCs w:val="18"/>
+        </w:rPr>
+      </w:pPr>
+      <w:r>
+        <w:rPr>
+          <w:rFonts w:ascii="微软雅黑" w:eastAsia="微软雅黑" w:hAnsi="微软雅黑" w:hint="eastAsia"/>
+          <w:sz w:val="18"/>
+          <w:szCs w:val="18"/>
+        </w:rPr>
+        <w:t>示例：</w:t>
+      </w:r>
+      <w:r>
+        <w:t>http://zhuisu.sindns.com/</w:t>
+      </w:r>
+      <w:r>
+        <w:rPr>
+          <w:rFonts w:hint="eastAsia"/>
+        </w:rPr>
+        <w:t>admin.php</w:t>
+      </w:r>
+      <w:r>
+        <w:t>/sinterface/</w:t>
+      </w:r>
+      <w:r>
+        <w:t>d</w:t>
+      </w:r>
+      <w:r>
+        <w:t>earlywarning</w:t>
+      </w:r>
+      <w:r>
+        <w:t>/</w:t>
+      </w:r>
+      <w:r>
+        <w:t>index</w:t>
+      </w:r>
+      <w:r>
+        <w:rPr>
+          <w:rFonts w:ascii="宋体" w:hAnsi="宋体" w:cs="宋体" w:hint="eastAsia"/>
+          <w:b/>
+          <w:bCs/>
+          <w:color w:val="008000"/>
+          <w:kern w:val="0"/>
+          <w:sz w:val="18"/>
+          <w:szCs w:val="18"/>
+          <w:shd w:val="clear" w:color="auto" w:fill="F7FAFF"/>
+        </w:rPr>
+        <w:t>?</w:t>
+      </w:r>
+      <w:r>
+        <w:rPr>
+          <w:rFonts w:ascii="宋体" w:hAnsi="宋体" w:cs="宋体"/>
+          <w:b/>
+          <w:bCs/>
+          <w:color w:val="008000"/>
+          <w:kern w:val="0"/>
+          <w:sz w:val="18"/>
+          <w:szCs w:val="18"/>
+          <w:shd w:val="clear" w:color="auto" w:fill="F7FAFF"/>
+        </w:rPr>
+        <w:t>key</w:t>
+      </w:r>
+      <w:r>
+        <w:rPr>
+          <w:rFonts w:ascii="宋体" w:hAnsi="宋体" w:cs="宋体" w:hint="eastAsia"/>
+          <w:b/>
+          <w:bCs/>
+          <w:color w:val="008000"/>
+          <w:kern w:val="0"/>
+          <w:sz w:val="18"/>
+          <w:szCs w:val="18"/>
+          <w:shd w:val="clear" w:color="auto" w:fill="F7FAFF"/>
+        </w:rPr>
+        <w:t>=</w:t>
+      </w:r>
+      <w:r>
+        <w:t xml:space="preserve"> </w:t>
+      </w:r>
+      <w:r>
+        <w:rPr>
+          <w:rFonts w:ascii="宋体" w:hAnsi="宋体" w:cs="宋体"/>
+          <w:b/>
+          <w:bCs/>
+          <w:color w:val="008000"/>
+          <w:kern w:val="0"/>
+          <w:sz w:val="18"/>
+          <w:szCs w:val="18"/>
+          <w:shd w:val="clear" w:color="auto" w:fill="F7FAFF"/>
+        </w:rPr>
+        <w:lastRenderedPageBreak/>
+        <w:t>3b75f2dac0f6e7bb8fb98394d3f5463e</w:t>
+      </w:r>
+    </w:p>
+    <w:p>
+      <w:pPr>
+        <w:rPr>
+          <w:rFonts w:ascii="微软雅黑" w:eastAsia="微软雅黑" w:hAnsi="微软雅黑"/>
+          <w:sz w:val="18"/>
+          <w:szCs w:val="18"/>
+        </w:rPr>
+      </w:pPr>
+    </w:p>
+    <w:p>
+      <w:pPr>
+        <w:pStyle w:val="2"/>
+      </w:pPr>
+      <w:r>
+        <w:rPr>
+          <w:rFonts w:hint="eastAsia"/>
+        </w:rPr>
+        <w:t>显示屏地图接口</w:t>
+      </w:r>
+      <w:r>
+        <w:rPr>
+          <w:rFonts w:hint="eastAsia"/>
+        </w:rPr>
+        <w:t>-</w:t>
+      </w:r>
+      <w:proofErr w:type="gramStart"/>
+      <w:r>
+        <w:rPr>
+          <w:rFonts w:hint="eastAsia"/>
+        </w:rPr>
+        <w:t>扫码记录</w:t>
+      </w:r>
+      <w:proofErr w:type="gramEnd"/>
+      <w:r>
+        <w:rPr>
+          <w:rFonts w:hint="eastAsia"/>
+        </w:rPr>
+        <w:t>接口</w:t>
+      </w:r>
+    </w:p>
+    <w:p>
+      <w:r>
+        <w:rPr>
+          <w:rFonts w:hint="eastAsia"/>
+        </w:rPr>
+        <w:t>地址：</w:t>
+      </w:r>
+      <w:r>
+        <w:t>http://zhuisu.sindns.com/</w:t>
+      </w:r>
+      <w:r>
+        <w:rPr>
+          <w:rFonts w:hint="eastAsia"/>
+        </w:rPr>
+        <w:t>admin.php</w:t>
+      </w:r>
+      <w:r>
+        <w:t>/sinterface/</w:t>
+      </w:r>
+      <w:r>
+        <w:t>dscan</w:t>
+      </w:r>
+      <w:r>
+        <w:t>record</w:t>
+      </w:r>
+      <w:r>
+        <w:t>/</w:t>
+      </w:r>
+      <w:r>
+        <w:t>index</w:t>
+      </w:r>
+    </w:p>
+    <w:tbl>
+      <w:tblPr>
+        <w:tblW w:w="0" w:type="auto"/>
+        <w:tblBorders>
+          <w:top w:val="single" w:sz="4" w:space="0" w:color="auto"/>
+          <w:left w:val="single" w:sz="4" w:space="0" w:color="auto"/>
+          <w:bottom w:val="single" w:sz="4" w:space="0" w:color="auto"/>
+          <w:right w:val="single" w:sz="4" w:space="0" w:color="auto"/>
+          <w:insideH w:val="single" w:sz="4" w:space="0" w:color="auto"/>
+          <w:insideV w:val="single" w:sz="4" w:space="0" w:color="auto"/>
+        </w:tblBorders>
+        <w:tblLook w:val="04A0" w:firstRow="1" w:lastRow="0" w:firstColumn="1" w:lastColumn="0" w:noHBand="0" w:noVBand="1"/>
+      </w:tblPr>
+      <w:tblGrid>
+        <w:gridCol w:w="711"/>
+        <w:gridCol w:w="1373"/>
+        <w:gridCol w:w="711"/>
+        <w:gridCol w:w="7648"/>
+      </w:tblGrid>
+      <w:tr>
+        <w:tc>
+          <w:tcPr>
+            <w:tcW w:w="10443" w:type="dxa"/>
+            <w:gridSpan w:val="4"/>
+          </w:tcPr>
+          <w:p>
+            <w:pPr>
+              <w:rPr>
+                <w:b/>
+                <w:bCs/>
+              </w:rPr>
+            </w:pPr>
+            <w:r>
+              <w:rPr>
+                <w:rFonts w:hint="eastAsia"/>
+                <w:b/>
+                <w:bCs/>
+              </w:rPr>
+              <w:t>请求参数（</w:t>
+            </w:r>
+            <w:r>
+              <w:rPr>
+                <w:rFonts w:hint="eastAsia"/>
+                <w:b/>
+                <w:bCs/>
+              </w:rPr>
+              <w:t>GET</w:t>
+            </w:r>
+            <w:r>
+              <w:rPr>
+                <w:rFonts w:hint="eastAsia"/>
+                <w:b/>
+                <w:bCs/>
+              </w:rPr>
+              <w:t>）</w:t>
+            </w:r>
+          </w:p>
+        </w:tc>
+      </w:tr>
+      <w:tr>
+        <w:tc>
+          <w:tcPr>
+            <w:tcW w:w="0" w:type="auto"/>
+            <w:hideMark/>
+          </w:tcPr>
+          <w:p>
+            <w:pPr>
+              <w:jc w:val="center"/>
+              <w:rPr>
+                <w:rFonts w:ascii="宋体" w:hAnsi="宋体" w:cs="宋体"/>
+                <w:b/>
+                <w:bCs/>
+                <w:szCs w:val="24"/>
+              </w:rPr>
+            </w:pPr>
+            <w:r>
+              <w:rPr>
+                <w:b/>
+                <w:bCs/>
+              </w:rPr>
+              <w:t>参数</w:t>
+            </w:r>
+          </w:p>
+        </w:tc>
+        <w:tc>
+          <w:tcPr>
+            <w:tcW w:w="0" w:type="auto"/>
+            <w:hideMark/>
+          </w:tcPr>
+          <w:p>
+            <w:pPr>
+              <w:rPr>
+                <w:rFonts w:ascii="宋体" w:hAnsi="宋体" w:cs="宋体"/>
+                <w:szCs w:val="24"/>
+              </w:rPr>
+            </w:pPr>
+            <w:r>
+              <w:rPr>
+                <w:rStyle w:val="af"/>
+              </w:rPr>
+              <w:t>类型</w:t>
+            </w:r>
+          </w:p>
+        </w:tc>
+        <w:tc>
+          <w:tcPr>
+            <w:tcW w:w="0" w:type="auto"/>
+            <w:hideMark/>
+          </w:tcPr>
+          <w:p>
+            <w:pPr>
+              <w:rPr>
+                <w:rFonts w:ascii="宋体" w:hAnsi="宋体" w:cs="宋体"/>
+                <w:szCs w:val="24"/>
+              </w:rPr>
+            </w:pPr>
+            <w:r>
+              <w:rPr>
+                <w:rStyle w:val="af"/>
+                <w:rFonts w:hint="eastAsia"/>
+              </w:rPr>
+              <w:t>必</w:t>
+            </w:r>
+            <w:r>
+              <w:rPr>
+                <w:rStyle w:val="af"/>
+              </w:rPr>
+              <w:t>填</w:t>
+            </w:r>
+          </w:p>
+        </w:tc>
+        <w:tc>
+          <w:tcPr>
+            <w:tcW w:w="7512" w:type="dxa"/>
+          </w:tcPr>
+          <w:p>
+            <w:pPr>
+              <w:rPr>
+                <w:b/>
+                <w:bCs/>
+              </w:rPr>
+            </w:pPr>
+            <w:r>
+              <w:rPr>
+                <w:rFonts w:hint="eastAsia"/>
+                <w:b/>
+                <w:bCs/>
+              </w:rPr>
+              <w:t>描述</w:t>
+            </w:r>
+          </w:p>
+        </w:tc>
+      </w:tr>
+      <w:tr>
+        <w:tc>
+          <w:tcPr>
+            <w:tcW w:w="0" w:type="auto"/>
+          </w:tcPr>
+          <w:p>
+            <w:pPr>
+              <w:widowControl/>
+              <w:shd w:val="clear" w:color="auto" w:fill="FFFFFF"/>
+              <w:tabs>
+                <w:tab w:val="left" w:pos="916"/>
+                <w:tab w:val="left" w:pos="1832"/>
+                <w:tab w:val="left" w:pos="2748"/>
+                <w:tab w:val="left" w:pos="3664"/>
+                <w:tab w:val="left" w:pos="4580"/>
+                <w:tab w:val="left" w:pos="5496"/>
+                <w:tab w:val="left" w:pos="6412"/>
+                <w:tab w:val="left" w:pos="7328"/>
+                <w:tab w:val="left" w:pos="8244"/>
+                <w:tab w:val="left" w:pos="9160"/>
+                <w:tab w:val="left" w:pos="10076"/>
+                <w:tab w:val="left" w:pos="10992"/>
+                <w:tab w:val="left" w:pos="11908"/>
+                <w:tab w:val="left" w:pos="12824"/>
+                <w:tab w:val="left" w:pos="13740"/>
+                <w:tab w:val="left" w:pos="14656"/>
+              </w:tabs>
+              <w:spacing w:line="240" w:lineRule="auto"/>
+              <w:jc w:val="left"/>
+            </w:pPr>
+            <w:r>
+              <w:rPr>
+                <w:rFonts w:hint="eastAsia"/>
+              </w:rPr>
+              <w:t>k</w:t>
+            </w:r>
+            <w:r>
+              <w:t>ey</w:t>
+            </w:r>
+          </w:p>
+        </w:tc>
+        <w:tc>
+          <w:tcPr>
+            <w:tcW w:w="0" w:type="auto"/>
+          </w:tcPr>
+          <w:p>
+            <w:proofErr w:type="gramStart"/>
+            <w:r>
+              <w:t>V</w:t>
+            </w:r>
+            <w:r>
+              <w:rPr>
+                <w:rFonts w:hint="eastAsia"/>
+              </w:rPr>
+              <w:t>archar(</w:t>
+            </w:r>
+            <w:proofErr w:type="gramEnd"/>
+            <w:r>
+              <w:rPr>
+                <w:rFonts w:hint="eastAsia"/>
+              </w:rPr>
+              <w:t>32)</w:t>
+            </w:r>
+          </w:p>
+        </w:tc>
+        <w:tc>
+          <w:tcPr>
+            <w:tcW w:w="0" w:type="auto"/>
+          </w:tcPr>
+          <w:p>
+            <w:r>
+              <w:rPr>
+                <w:rFonts w:hint="eastAsia"/>
+              </w:rPr>
+              <w:t>是</w:t>
+            </w:r>
+          </w:p>
+        </w:tc>
+        <w:tc>
+          <w:tcPr>
+            <w:tcW w:w="7512" w:type="dxa"/>
+          </w:tcPr>
+          <w:p>
+            <w:pPr>
+              <w:rPr>
+                <w:rFonts w:hint="eastAsia"/>
+              </w:rPr>
+            </w:pPr>
+            <w:r>
+              <w:rPr>
+                <w:rFonts w:hint="eastAsia"/>
+              </w:rPr>
+              <w:t>请求认证的</w:t>
+            </w:r>
+            <w:r>
+              <w:rPr>
+                <w:rFonts w:hint="eastAsia"/>
+              </w:rPr>
+              <w:t>K</w:t>
+            </w:r>
+            <w:r>
+              <w:t>EY</w:t>
+            </w:r>
+          </w:p>
+        </w:tc>
+      </w:tr>
+      <w:tr>
+        <w:tc>
+          <w:tcPr>
+            <w:tcW w:w="0" w:type="auto"/>
+            <w:vAlign w:val="center"/>
+          </w:tcPr>
+          <w:p>
+            <w:pPr>
+              <w:widowControl/>
+              <w:jc w:val="left"/>
+            </w:pPr>
+          </w:p>
+        </w:tc>
+        <w:tc>
+          <w:tcPr>
+            <w:tcW w:w="0" w:type="auto"/>
+          </w:tcPr>
+          <w:p>
+            <w:pPr>
+              <w:rPr>
+                <w:rFonts w:ascii="Times New Roman" w:hAnsi="Times New Roman"/>
+                <w:sz w:val="20"/>
+                <w:szCs w:val="20"/>
+              </w:rPr>
+            </w:pPr>
+          </w:p>
+        </w:tc>
+        <w:tc>
+          <w:tcPr>
+            <w:tcW w:w="0" w:type="auto"/>
+          </w:tcPr>
+          <w:p>
+            <w:pPr>
+              <w:rPr>
+                <w:rFonts w:ascii="Times New Roman" w:hAnsi="Times New Roman"/>
+                <w:sz w:val="20"/>
+                <w:szCs w:val="20"/>
+              </w:rPr>
+            </w:pPr>
+          </w:p>
+        </w:tc>
+        <w:tc>
+          <w:tcPr>
+            <w:tcW w:w="7512" w:type="dxa"/>
+          </w:tcPr>
+          <w:p>
+            <w:pPr>
+              <w:rPr>
+                <w:b/>
+              </w:rPr>
+            </w:pPr>
+          </w:p>
+        </w:tc>
+      </w:tr>
+    </w:tbl>
+    <w:p>
+      <w:pPr>
+        <w:pStyle w:val="ac"/>
+        <w:ind w:left="360" w:firstLineChars="0" w:firstLine="0"/>
+      </w:pPr>
+    </w:p>
+    <w:tbl>
+      <w:tblPr>
+        <w:tblW w:w="0" w:type="auto"/>
+        <w:tblBorders>
+          <w:top w:val="single" w:sz="4" w:space="0" w:color="auto"/>
+          <w:left w:val="single" w:sz="4" w:space="0" w:color="auto"/>
+          <w:bottom w:val="single" w:sz="4" w:space="0" w:color="auto"/>
+          <w:right w:val="single" w:sz="4" w:space="0" w:color="auto"/>
+          <w:insideH w:val="single" w:sz="4" w:space="0" w:color="auto"/>
+          <w:insideV w:val="single" w:sz="4" w:space="0" w:color="auto"/>
+        </w:tblBorders>
+        <w:tblLook w:val="04A0" w:firstRow="1" w:lastRow="0" w:firstColumn="1" w:lastColumn="0" w:noHBand="0" w:noVBand="1"/>
+      </w:tblPr>
+      <w:tblGrid>
+        <w:gridCol w:w="1651"/>
+        <w:gridCol w:w="9031"/>
+      </w:tblGrid>
+      <w:tr>
+        <w:tc>
+          <w:tcPr>
+            <w:tcW w:w="10494" w:type="dxa"/>
+            <w:gridSpan w:val="2"/>
+          </w:tcPr>
+          <w:p>
+            <w:pPr>
+              <w:rPr>
+                <w:rFonts w:hint="eastAsia"/>
+                <w:b/>
+                <w:bCs/>
+              </w:rPr>
+            </w:pPr>
+            <w:r>
+              <w:rPr>
+                <w:rFonts w:hint="eastAsia"/>
+                <w:b/>
+                <w:bCs/>
+              </w:rPr>
+              <w:t>返回值说明：</w:t>
+            </w:r>
+          </w:p>
+        </w:tc>
+      </w:tr>
+      <w:tr>
+        <w:tc>
+          <w:tcPr>
+            <w:tcW w:w="10494" w:type="dxa"/>
+            <w:gridSpan w:val="2"/>
+          </w:tcPr>
+          <w:p>
+            <w:r>
+              <w:t xml:space="preserve">code   </w:t>
+            </w:r>
+            <w:r>
+              <w:rPr>
+                <w:rFonts w:hint="eastAsia"/>
+              </w:rPr>
+              <w:t>说明没有错误；</w:t>
+            </w:r>
+          </w:p>
+        </w:tc>
+      </w:tr>
+      <w:tr>
+        <w:tc>
+          <w:tcPr>
+            <w:tcW w:w="10494" w:type="dxa"/>
+            <w:gridSpan w:val="2"/>
+          </w:tcPr>
+          <w:p>
+            <w:pPr>
+              <w:rPr>
+                <w:rFonts w:hint="eastAsia"/>
+              </w:rPr>
+            </w:pPr>
+            <w:r>
+              <w:t xml:space="preserve">msg  </w:t>
+            </w:r>
+            <w:r>
+              <w:rPr>
+                <w:rFonts w:hint="eastAsia"/>
+              </w:rPr>
+              <w:t>错误描述说明；</w:t>
+            </w:r>
+          </w:p>
+        </w:tc>
+      </w:tr>
+      <w:tr>
+        <w:tc>
+          <w:tcPr>
+            <w:tcW w:w="10494" w:type="dxa"/>
+            <w:gridSpan w:val="2"/>
+          </w:tcPr>
+          <w:p>
+            <w:pPr>
+              <w:rPr>
+                <w:rFonts w:hint="eastAsia"/>
+                <w:b/>
+                <w:bCs/>
+              </w:rPr>
+            </w:pPr>
+            <w:r>
+              <w:rPr>
+                <w:b/>
+                <w:bCs/>
+              </w:rPr>
+              <w:t xml:space="preserve">data   </w:t>
+            </w:r>
+            <w:r>
+              <w:rPr>
+                <w:rFonts w:hint="eastAsia"/>
+                <w:b/>
+                <w:bCs/>
+              </w:rPr>
+              <w:t>返回的数据</w:t>
+            </w:r>
+          </w:p>
+        </w:tc>
+      </w:tr>
+      <w:tr>
+        <w:tc>
+          <w:tcPr>
+            <w:tcW w:w="10494" w:type="dxa"/>
+            <w:gridSpan w:val="2"/>
+          </w:tcPr>
+          <w:p>
+            <w:pPr>
+              <w:rPr>
+                <w:b/>
+                <w:bCs/>
+              </w:rPr>
+            </w:pPr>
+            <w:r>
+              <w:rPr>
+                <w:b/>
+                <w:bCs/>
+              </w:rPr>
+              <w:t>返回值</w:t>
+            </w:r>
+          </w:p>
+        </w:tc>
+      </w:tr>
+      <w:tr>
+        <w:trPr>
+          <w:trHeight w:val="2340"/>
+        </w:trPr>
+        <w:tc>
+          <w:tcPr>
+            <w:tcW w:w="0" w:type="auto"/>
+          </w:tcPr>
+          <w:p>
+            <w:r>
+              <w:rPr>
+                <w:b/>
+                <w:bCs/>
+              </w:rPr>
+              <w:t xml:space="preserve">data </w:t>
+            </w:r>
+            <w:r>
+              <w:rPr>
+                <w:rFonts w:hint="eastAsia"/>
+                <w:b/>
+                <w:bCs/>
+              </w:rPr>
+              <w:t>数据，</w:t>
+            </w:r>
+            <w:r>
+              <w:t>JSON</w:t>
+            </w:r>
+            <w:r>
+              <w:rPr>
+                <w:rFonts w:hint="eastAsia"/>
+              </w:rPr>
+              <w:t>格式</w:t>
+            </w:r>
+          </w:p>
+        </w:tc>
+        <w:tc>
+          <w:tcPr>
+            <w:tcW w:w="9031" w:type="dxa"/>
+          </w:tcPr>
+          <w:p>
+            <w:r>
+              <w:t>{</w:t>
+            </w:r>
+          </w:p>
+          <w:p>
+            <w:r>
+              <w:t>code:0,</w:t>
+            </w:r>
+          </w:p>
+          <w:p>
+            <w:r>
+              <w:t>msg:’’,</w:t>
+            </w:r>
+          </w:p>
+          <w:p>
+            <w:r>
+              <w:tab/>
+              <w:t>data: {</w:t>
+            </w:r>
+          </w:p>
+          <w:p>
+            <w:pPr>
+              <w:ind w:left="420" w:firstLine="420"/>
+              <w:rPr>
+                <w:rFonts w:ascii="微软雅黑" w:eastAsia="微软雅黑" w:hAnsi="微软雅黑" w:hint="eastAsia"/>
+                <w:sz w:val="18"/>
+                <w:szCs w:val="18"/>
+              </w:rPr>
+            </w:pPr>
+            <w:r>
+              <w:rPr>
+                <w:rFonts w:ascii="微软雅黑" w:eastAsia="微软雅黑" w:hAnsi="微软雅黑" w:hint="eastAsia"/>
+                <w:sz w:val="18"/>
+                <w:szCs w:val="18"/>
+              </w:rPr>
+              <w:t>//</w:t>
+            </w:r>
+            <w:proofErr w:type="gramStart"/>
+            <w:r>
+              <w:rPr>
+                <w:rFonts w:ascii="微软雅黑" w:eastAsia="微软雅黑" w:hAnsi="微软雅黑" w:hint="eastAsia"/>
+                <w:sz w:val="18"/>
+                <w:szCs w:val="18"/>
+              </w:rPr>
+              <w:t>扫码记录</w:t>
+            </w:r>
+            <w:proofErr w:type="gramEnd"/>
+          </w:p>
+          <w:p>
+            <w:pPr>
+              <w:rPr>
+                <w:rFonts w:ascii="微软雅黑" w:eastAsia="微软雅黑" w:hAnsi="微软雅黑"/>
+                <w:sz w:val="18"/>
+                <w:szCs w:val="18"/>
+              </w:rPr>
+            </w:pPr>
+            <w:r>
+              <w:rPr>
+                <w:rFonts w:ascii="微软雅黑" w:eastAsia="微软雅黑" w:hAnsi="微软雅黑"/>
+                <w:sz w:val="18"/>
+                <w:szCs w:val="18"/>
+              </w:rPr>
+              <w:tab/>
+            </w:r>
+            <w:r>
+              <w:rPr>
+                <w:rFonts w:ascii="微软雅黑" w:eastAsia="微软雅黑" w:hAnsi="微软雅黑"/>
+                <w:sz w:val="18"/>
+                <w:szCs w:val="18"/>
+              </w:rPr>
+              <w:tab/>
+              <w:t>scanlog: [{</w:t>
+            </w:r>
+          </w:p>
+          <w:p>
+            <w:pPr>
+              <w:rPr>
+                <w:rFonts w:ascii="微软雅黑" w:eastAsia="微软雅黑" w:hAnsi="微软雅黑" w:hint="eastAsia"/>
+                <w:sz w:val="18"/>
+                <w:szCs w:val="18"/>
+              </w:rPr>
+            </w:pPr>
+            <w:r>
+              <w:rPr>
+                <w:rFonts w:ascii="微软雅黑" w:eastAsia="微软雅黑" w:hAnsi="微软雅黑" w:hint="eastAsia"/>
+                <w:sz w:val="18"/>
+                <w:szCs w:val="18"/>
+              </w:rPr>
+              <w:tab/>
+            </w:r>
+            <w:r>
+              <w:rPr>
+                <w:rFonts w:ascii="微软雅黑" w:eastAsia="微软雅黑" w:hAnsi="微软雅黑" w:hint="eastAsia"/>
+                <w:sz w:val="18"/>
+                <w:szCs w:val="18"/>
+              </w:rPr>
+              <w:tab/>
+            </w:r>
+            <w:r>
+              <w:rPr>
+                <w:rFonts w:ascii="微软雅黑" w:eastAsia="微软雅黑" w:hAnsi="微软雅黑" w:hint="eastAsia"/>
+                <w:sz w:val="18"/>
+                <w:szCs w:val="18"/>
+              </w:rPr>
+              <w:tab/>
+              <w:t>name: 'xx公司xx产品被验证'</w:t>
+            </w:r>
+          </w:p>
+          <w:p>
+            <w:pPr>
+              <w:rPr>
+                <w:rFonts w:ascii="微软雅黑" w:eastAsia="微软雅黑" w:hAnsi="微软雅黑"/>
+                <w:sz w:val="18"/>
+                <w:szCs w:val="18"/>
+              </w:rPr>
+            </w:pPr>
+            <w:r>
+              <w:rPr>
+                <w:rFonts w:ascii="微软雅黑" w:eastAsia="微软雅黑" w:hAnsi="微软雅黑"/>
+                <w:sz w:val="18"/>
+                <w:szCs w:val="18"/>
+              </w:rPr>
+              <w:tab/>
+            </w:r>
+            <w:r>
+              <w:rPr>
+                <w:rFonts w:ascii="微软雅黑" w:eastAsia="微软雅黑" w:hAnsi="微软雅黑"/>
+                <w:sz w:val="18"/>
+                <w:szCs w:val="18"/>
+              </w:rPr>
+              <w:tab/>
+              <w:t>},</w:t>
+            </w:r>
+          </w:p>
+          <w:p>
+            <w:pPr>
+              <w:rPr>
+                <w:rFonts w:ascii="微软雅黑" w:eastAsia="微软雅黑" w:hAnsi="微软雅黑"/>
+                <w:sz w:val="18"/>
+                <w:szCs w:val="18"/>
+              </w:rPr>
+            </w:pPr>
+            <w:r>
+              <w:rPr>
+                <w:rFonts w:ascii="微软雅黑" w:eastAsia="微软雅黑" w:hAnsi="微软雅黑"/>
+                <w:sz w:val="18"/>
+                <w:szCs w:val="18"/>
+              </w:rPr>
+              <w:tab/>
+            </w:r>
+            <w:r>
+              <w:rPr>
+                <w:rFonts w:ascii="微软雅黑" w:eastAsia="微软雅黑" w:hAnsi="微软雅黑"/>
+                <w:sz w:val="18"/>
+                <w:szCs w:val="18"/>
+              </w:rPr>
+              <w:tab/>
+              <w:t>{</w:t>
+            </w:r>
+          </w:p>
+          <w:p>
+            <w:pPr>
+              <w:rPr>
+                <w:rFonts w:ascii="微软雅黑" w:eastAsia="微软雅黑" w:hAnsi="微软雅黑" w:hint="eastAsia"/>
+                <w:sz w:val="18"/>
+                <w:szCs w:val="18"/>
+              </w:rPr>
+            </w:pPr>
+            <w:r>
+              <w:rPr>
+                <w:rFonts w:ascii="微软雅黑" w:eastAsia="微软雅黑" w:hAnsi="微软雅黑" w:hint="eastAsia"/>
+                <w:sz w:val="18"/>
+                <w:szCs w:val="18"/>
+              </w:rPr>
+              <w:tab/>
+            </w:r>
+            <w:r>
+              <w:rPr>
+                <w:rFonts w:ascii="微软雅黑" w:eastAsia="微软雅黑" w:hAnsi="微软雅黑" w:hint="eastAsia"/>
+                <w:sz w:val="18"/>
+                <w:szCs w:val="18"/>
+              </w:rPr>
+              <w:tab/>
+            </w:r>
+            <w:r>
+              <w:rPr>
+                <w:rFonts w:ascii="微软雅黑" w:eastAsia="微软雅黑" w:hAnsi="微软雅黑" w:hint="eastAsia"/>
+                <w:sz w:val="18"/>
+                <w:szCs w:val="18"/>
+              </w:rPr>
+              <w:tab/>
+              <w:t>name: 'xx公司xx产品被验证'</w:t>
+            </w:r>
+          </w:p>
+          <w:p>
+            <w:pPr>
+              <w:rPr>
+                <w:rFonts w:ascii="微软雅黑" w:eastAsia="微软雅黑" w:hAnsi="微软雅黑"/>
+                <w:sz w:val="18"/>
+                <w:szCs w:val="18"/>
+              </w:rPr>
+            </w:pPr>
+            <w:r>
+              <w:rPr>
+                <w:rFonts w:ascii="微软雅黑" w:eastAsia="微软雅黑" w:hAnsi="微软雅黑"/>
+                <w:sz w:val="18"/>
+                <w:szCs w:val="18"/>
+              </w:rPr>
+              <w:tab/>
+            </w:r>
+            <w:r>
+              <w:rPr>
+                <w:rFonts w:ascii="微软雅黑" w:eastAsia="微软雅黑" w:hAnsi="微软雅黑"/>
+                <w:sz w:val="18"/>
+                <w:szCs w:val="18"/>
+              </w:rPr>
+              <w:tab/>
+              <w:t>},</w:t>
+            </w:r>
+          </w:p>
+          <w:p>
+            <w:pPr>
+              <w:rPr>
+                <w:rFonts w:ascii="微软雅黑" w:eastAsia="微软雅黑" w:hAnsi="微软雅黑"/>
+                <w:sz w:val="18"/>
+                <w:szCs w:val="18"/>
+              </w:rPr>
+            </w:pPr>
+            <w:r>
+              <w:rPr>
+                <w:rFonts w:ascii="微软雅黑" w:eastAsia="微软雅黑" w:hAnsi="微软雅黑"/>
+                <w:sz w:val="18"/>
+                <w:szCs w:val="18"/>
+              </w:rPr>
+              <w:tab/>
+            </w:r>
+            <w:r>
+              <w:rPr>
+                <w:rFonts w:ascii="微软雅黑" w:eastAsia="微软雅黑" w:hAnsi="微软雅黑"/>
+                <w:sz w:val="18"/>
+                <w:szCs w:val="18"/>
+              </w:rPr>
+              <w:tab/>
+              <w:t>{</w:t>
+            </w:r>
+          </w:p>
+          <w:p>
+            <w:pPr>
+              <w:rPr>
+                <w:rFonts w:ascii="微软雅黑" w:eastAsia="微软雅黑" w:hAnsi="微软雅黑" w:hint="eastAsia"/>
+                <w:sz w:val="18"/>
+                <w:szCs w:val="18"/>
+              </w:rPr>
+            </w:pPr>
+            <w:r>
+              <w:rPr>
+                <w:rFonts w:ascii="微软雅黑" w:eastAsia="微软雅黑" w:hAnsi="微软雅黑" w:hint="eastAsia"/>
+                <w:sz w:val="18"/>
+                <w:szCs w:val="18"/>
+              </w:rPr>
+              <w:tab/>
+            </w:r>
+            <w:r>
+              <w:rPr>
+                <w:rFonts w:ascii="微软雅黑" w:eastAsia="微软雅黑" w:hAnsi="微软雅黑" w:hint="eastAsia"/>
+                <w:sz w:val="18"/>
+                <w:szCs w:val="18"/>
+              </w:rPr>
+              <w:tab/>
+            </w:r>
+            <w:r>
+              <w:rPr>
+                <w:rFonts w:ascii="微软雅黑" w:eastAsia="微软雅黑" w:hAnsi="微软雅黑" w:hint="eastAsia"/>
+                <w:sz w:val="18"/>
+                <w:szCs w:val="18"/>
+              </w:rPr>
+              <w:tab/>
+              <w:t>name: 'xx公司xx产品被验证'</w:t>
+            </w:r>
+          </w:p>
+          <w:p>
+            <w:pPr>
+              <w:rPr>
+                <w:rFonts w:ascii="微软雅黑" w:eastAsia="微软雅黑" w:hAnsi="微软雅黑"/>
+                <w:sz w:val="18"/>
+                <w:szCs w:val="18"/>
+              </w:rPr>
+            </w:pPr>
+            <w:r>
+              <w:rPr>
+                <w:rFonts w:ascii="微软雅黑" w:eastAsia="微软雅黑" w:hAnsi="微软雅黑"/>
+                <w:sz w:val="18"/>
+                <w:szCs w:val="18"/>
+              </w:rPr>
+              <w:tab/>
+            </w:r>
+            <w:r>
+              <w:rPr>
+                <w:rFonts w:ascii="微软雅黑" w:eastAsia="微软雅黑" w:hAnsi="微软雅黑"/>
+                <w:sz w:val="18"/>
+                <w:szCs w:val="18"/>
+              </w:rPr>
+              <w:tab/>
+              <w:t>},</w:t>
+            </w:r>
+          </w:p>
+          <w:p>
+            <w:pPr>
+              <w:rPr>
+                <w:rFonts w:ascii="微软雅黑" w:eastAsia="微软雅黑" w:hAnsi="微软雅黑"/>
+                <w:sz w:val="18"/>
+                <w:szCs w:val="18"/>
+              </w:rPr>
+            </w:pPr>
+            <w:r>
+              <w:rPr>
+                <w:rFonts w:ascii="微软雅黑" w:eastAsia="微软雅黑" w:hAnsi="微软雅黑"/>
+                <w:sz w:val="18"/>
+                <w:szCs w:val="18"/>
+              </w:rPr>
+              <w:tab/>
+            </w:r>
+            <w:r>
+              <w:rPr>
+                <w:rFonts w:ascii="微软雅黑" w:eastAsia="微软雅黑" w:hAnsi="微软雅黑"/>
+                <w:sz w:val="18"/>
+                <w:szCs w:val="18"/>
+              </w:rPr>
+              <w:tab/>
+              <w:t>{</w:t>
+            </w:r>
+          </w:p>
+          <w:p>
+            <w:pPr>
+              <w:rPr>
+                <w:rFonts w:ascii="微软雅黑" w:eastAsia="微软雅黑" w:hAnsi="微软雅黑" w:hint="eastAsia"/>
+                <w:sz w:val="18"/>
+                <w:szCs w:val="18"/>
+              </w:rPr>
+            </w:pPr>
+            <w:r>
+              <w:rPr>
+                <w:rFonts w:ascii="微软雅黑" w:eastAsia="微软雅黑" w:hAnsi="微软雅黑" w:hint="eastAsia"/>
+                <w:sz w:val="18"/>
+                <w:szCs w:val="18"/>
+              </w:rPr>
+              <w:tab/>
+            </w:r>
+            <w:r>
+              <w:rPr>
+                <w:rFonts w:ascii="微软雅黑" w:eastAsia="微软雅黑" w:hAnsi="微软雅黑" w:hint="eastAsia"/>
+                <w:sz w:val="18"/>
+                <w:szCs w:val="18"/>
+              </w:rPr>
+              <w:tab/>
+            </w:r>
+            <w:r>
+              <w:rPr>
+                <w:rFonts w:ascii="微软雅黑" w:eastAsia="微软雅黑" w:hAnsi="微软雅黑" w:hint="eastAsia"/>
+                <w:sz w:val="18"/>
+                <w:szCs w:val="18"/>
+              </w:rPr>
+              <w:tab/>
+              <w:t>name: 'xx公司xx产品被验证'</w:t>
+            </w:r>
+          </w:p>
+          <w:p>
+            <w:pPr>
+              <w:rPr>
+                <w:rFonts w:ascii="微软雅黑" w:eastAsia="微软雅黑" w:hAnsi="微软雅黑"/>
+                <w:sz w:val="18"/>
+                <w:szCs w:val="18"/>
+              </w:rPr>
+            </w:pPr>
+            <w:r>
+              <w:rPr>
+                <w:rFonts w:ascii="微软雅黑" w:eastAsia="微软雅黑" w:hAnsi="微软雅黑"/>
+                <w:sz w:val="18"/>
+                <w:szCs w:val="18"/>
+              </w:rPr>
+              <w:tab/>
+            </w:r>
+            <w:r>
+              <w:rPr>
+                <w:rFonts w:ascii="微软雅黑" w:eastAsia="微软雅黑" w:hAnsi="微软雅黑"/>
+                <w:sz w:val="18"/>
+                <w:szCs w:val="18"/>
+              </w:rPr>
+              <w:tab/>
+              <w:t>}]</w:t>
+            </w:r>
+          </w:p>
+          <w:p/>
+          <w:p>
+            <w:r>
+              <w:tab/>
+              <w:t>}</w:t>
+            </w:r>
+          </w:p>
+          <w:p>
+            <w:r>
+              <w:t>}</w:t>
+            </w:r>
+          </w:p>
+        </w:tc>
+      </w:tr>
+      <w:tr>
+        <w:trPr>
+          <w:trHeight w:val="2340"/>
+        </w:trPr>
+        <w:tc>
+          <w:tcPr>
+            <w:tcW w:w="0" w:type="auto"/>
+          </w:tcPr>
+          <w:p>
+            <w:r>
+              <w:lastRenderedPageBreak/>
+              <w:t>html</w:t>
+            </w:r>
+            <w:r>
+              <w:rPr>
+                <w:rFonts w:hint="eastAsia"/>
+              </w:rPr>
+              <w:t>内容区</w:t>
+            </w:r>
+          </w:p>
+        </w:tc>
+        <w:tc>
+          <w:tcPr>
+            <w:tcW w:w="9031" w:type="dxa"/>
+          </w:tcPr>
+          <w:p/>
+        </w:tc>
+      </w:tr>
+    </w:tbl>
+    <w:p>
+      <w:pPr>
+        <w:rPr>
+          <w:rFonts w:ascii="微软雅黑" w:eastAsia="微软雅黑" w:hAnsi="微软雅黑"/>
+          <w:sz w:val="18"/>
+          <w:szCs w:val="18"/>
+        </w:rPr>
+      </w:pPr>
+      <w:r>
+        <w:rPr>
+          <w:rFonts w:ascii="微软雅黑" w:eastAsia="微软雅黑" w:hAnsi="微软雅黑" w:hint="eastAsia"/>
+          <w:sz w:val="18"/>
+          <w:szCs w:val="18"/>
+        </w:rPr>
+        <w:t>示例：</w:t>
+      </w:r>
+      <w:r>
+        <w:t>http://zhuisu.sindns.com/</w:t>
+      </w:r>
+      <w:r>
+        <w:rPr>
+          <w:rFonts w:hint="eastAsia"/>
+        </w:rPr>
+        <w:t>admin.php</w:t>
+      </w:r>
+      <w:r>
+        <w:t>/sinterface/</w:t>
+      </w:r>
+      <w:r>
+        <w:t>d</w:t>
+      </w:r>
+      <w:r>
+        <w:t>scan</w:t>
+      </w:r>
+      <w:r>
+        <w:t>record</w:t>
+      </w:r>
+      <w:r>
+        <w:t>/</w:t>
+      </w:r>
+      <w:r>
+        <w:t>index</w:t>
+      </w:r>
+      <w:r>
+        <w:rPr>
+          <w:rFonts w:ascii="宋体" w:hAnsi="宋体" w:cs="宋体" w:hint="eastAsia"/>
+          <w:b/>
+          <w:bCs/>
+          <w:color w:val="008000"/>
+          <w:kern w:val="0"/>
+          <w:sz w:val="18"/>
+          <w:szCs w:val="18"/>
+          <w:shd w:val="clear" w:color="auto" w:fill="F7FAFF"/>
+        </w:rPr>
+        <w:t>?</w:t>
+      </w:r>
+      <w:r>
+        <w:rPr>
+          <w:rFonts w:ascii="宋体" w:hAnsi="宋体" w:cs="宋体"/>
+          <w:b/>
+          <w:bCs/>
+          <w:color w:val="008000"/>
+          <w:kern w:val="0"/>
+          <w:sz w:val="18"/>
+          <w:szCs w:val="18"/>
+          <w:shd w:val="clear" w:color="auto" w:fill="F7FAFF"/>
+        </w:rPr>
+        <w:t>key</w:t>
+      </w:r>
+      <w:r>
+        <w:rPr>
+          <w:rFonts w:ascii="宋体" w:hAnsi="宋体" w:cs="宋体" w:hint="eastAsia"/>
+          <w:b/>
+          <w:bCs/>
+          <w:color w:val="008000"/>
+          <w:kern w:val="0"/>
+          <w:sz w:val="18"/>
+          <w:szCs w:val="18"/>
+          <w:shd w:val="clear" w:color="auto" w:fill="F7FAFF"/>
+        </w:rPr>
+        <w:t>=</w:t>
+      </w:r>
+      <w:r>
+        <w:t xml:space="preserve"> </w:t>
+      </w:r>
+      <w:r>
+        <w:rPr>
+          <w:rFonts w:ascii="宋体" w:hAnsi="宋体" w:cs="宋体"/>
+          <w:b/>
+          <w:bCs/>
+          <w:color w:val="008000"/>
+          <w:kern w:val="0"/>
+          <w:sz w:val="18"/>
+          <w:szCs w:val="18"/>
+          <w:shd w:val="clear" w:color="auto" w:fill="F7FAFF"/>
+        </w:rPr>
+        <w:t>3b75f2dac0f6e7bb8fb98394d3f5463e</w:t>
+      </w:r>
+    </w:p>
+    <w:p>
+      <w:pPr>
+        <w:rPr>
+          <w:rFonts w:ascii="微软雅黑" w:eastAsia="微软雅黑" w:hAnsi="微软雅黑" w:hint="eastAsia"/>
+          <w:sz w:val="18"/>
+          <w:szCs w:val="18"/>
+        </w:rPr>
+      </w:pPr>
+    </w:p>
+    <w:p>
+      <w:pPr>
+        <w:rPr>
+          <w:rFonts w:ascii="微软雅黑" w:eastAsia="微软雅黑" w:hAnsi="微软雅黑"/>
+          <w:sz w:val="18"/>
+          <w:szCs w:val="18"/>
+        </w:rPr>
+      </w:pPr>
+    </w:p>
+    <w:p>
+      <w:pPr>
+        <w:pStyle w:val="2"/>
+      </w:pPr>
+      <w:r>
+        <w:rPr>
+          <w:rFonts w:hint="eastAsia"/>
+        </w:rPr>
+        <w:t>显示屏地图接口</w:t>
+      </w:r>
+      <w:r>
+        <w:rPr>
+          <w:rFonts w:hint="eastAsia"/>
+        </w:rPr>
+        <w:t>-</w:t>
+      </w:r>
+      <w:proofErr w:type="gramStart"/>
+      <w:r>
+        <w:rPr>
+          <w:rFonts w:hint="eastAsia"/>
+        </w:rPr>
+        <w:t>扫码</w:t>
+      </w:r>
+      <w:r>
+        <w:rPr>
+          <w:rFonts w:hint="eastAsia"/>
+        </w:rPr>
+        <w:t>排行</w:t>
+      </w:r>
+      <w:proofErr w:type="gramEnd"/>
+      <w:r>
+        <w:rPr>
+          <w:rFonts w:hint="eastAsia"/>
+        </w:rPr>
+        <w:t>接口</w:t>
+      </w:r>
+    </w:p>
+    <w:p>
+      <w:r>
+        <w:rPr>
+          <w:rFonts w:hint="eastAsia"/>
+        </w:rPr>
+        <w:t>地址：</w:t>
+      </w:r>
+      <w:r>
+        <w:t>http://zhuisu.sindns.com/</w:t>
+      </w:r>
+      <w:r>
+        <w:rPr>
+          <w:rFonts w:hint="eastAsia"/>
+        </w:rPr>
+        <w:t>admin.php</w:t>
+      </w:r>
+      <w:r>
+        <w:t>/sinterface/</w:t>
+      </w:r>
+      <w:r>
+        <w:t>dscanr</w:t>
+      </w:r>
+      <w:r>
+        <w:t>ank</w:t>
+      </w:r>
+      <w:r>
+        <w:t>/</w:t>
+      </w:r>
+      <w:r>
+        <w:t>index</w:t>
+      </w:r>
+    </w:p>
+    <w:tbl>
+      <w:tblPr>
+        <w:tblW w:w="0" w:type="auto"/>
+        <w:tblBorders>
+          <w:top w:val="single" w:sz="4" w:space="0" w:color="auto"/>
+          <w:left w:val="single" w:sz="4" w:space="0" w:color="auto"/>
+          <w:bottom w:val="single" w:sz="4" w:space="0" w:color="auto"/>
+          <w:right w:val="single" w:sz="4" w:space="0" w:color="auto"/>
+          <w:insideH w:val="single" w:sz="4" w:space="0" w:color="auto"/>
+          <w:insideV w:val="single" w:sz="4" w:space="0" w:color="auto"/>
+        </w:tblBorders>
+        <w:tblLook w:val="04A0" w:firstRow="1" w:lastRow="0" w:firstColumn="1" w:lastColumn="0" w:noHBand="0" w:noVBand="1"/>
+      </w:tblPr>
+      <w:tblGrid>
+        <w:gridCol w:w="711"/>
+        <w:gridCol w:w="1373"/>
+        <w:gridCol w:w="711"/>
+        <w:gridCol w:w="7648"/>
+      </w:tblGrid>
+      <w:tr>
+        <w:tc>
+          <w:tcPr>
+            <w:tcW w:w="10443" w:type="dxa"/>
+            <w:gridSpan w:val="4"/>
+          </w:tcPr>
+          <w:p>
+            <w:pPr>
+              <w:rPr>
+                <w:b/>
+                <w:bCs/>
+              </w:rPr>
+            </w:pPr>
+            <w:r>
+              <w:rPr>
+                <w:rFonts w:hint="eastAsia"/>
+                <w:b/>
+                <w:bCs/>
+              </w:rPr>
+              <w:t>请求参数（</w:t>
+            </w:r>
+            <w:r>
+              <w:rPr>
+                <w:rFonts w:hint="eastAsia"/>
+                <w:b/>
+                <w:bCs/>
+              </w:rPr>
+              <w:t>GET</w:t>
+            </w:r>
+            <w:r>
+              <w:rPr>
+                <w:rFonts w:hint="eastAsia"/>
+                <w:b/>
+                <w:bCs/>
+              </w:rPr>
+              <w:t>）</w:t>
+            </w:r>
+          </w:p>
+        </w:tc>
+      </w:tr>
+      <w:tr>
+        <w:tc>
+          <w:tcPr>
+            <w:tcW w:w="0" w:type="auto"/>
+            <w:hideMark/>
+          </w:tcPr>
+          <w:p>
+            <w:pPr>
+              <w:jc w:val="center"/>
+              <w:rPr>
+                <w:rFonts w:ascii="宋体" w:hAnsi="宋体" w:cs="宋体"/>
+                <w:b/>
+                <w:bCs/>
+                <w:szCs w:val="24"/>
+              </w:rPr>
+            </w:pPr>
+            <w:r>
+              <w:rPr>
+                <w:b/>
+                <w:bCs/>
+              </w:rPr>
+              <w:t>参数</w:t>
+            </w:r>
+          </w:p>
+        </w:tc>
+        <w:tc>
+          <w:tcPr>
+            <w:tcW w:w="0" w:type="auto"/>
+            <w:hideMark/>
+          </w:tcPr>
+          <w:p>
+            <w:pPr>
+              <w:rPr>
+                <w:rFonts w:ascii="宋体" w:hAnsi="宋体" w:cs="宋体"/>
+                <w:szCs w:val="24"/>
+              </w:rPr>
+            </w:pPr>
+            <w:r>
+              <w:rPr>
+                <w:rStyle w:val="af"/>
+              </w:rPr>
+              <w:t>类型</w:t>
+            </w:r>
+          </w:p>
+        </w:tc>
+        <w:tc>
+          <w:tcPr>
+            <w:tcW w:w="0" w:type="auto"/>
+            <w:hideMark/>
+          </w:tcPr>
+          <w:p>
+            <w:pPr>
+              <w:rPr>
+                <w:rFonts w:ascii="宋体" w:hAnsi="宋体" w:cs="宋体"/>
+                <w:szCs w:val="24"/>
+              </w:rPr>
+            </w:pPr>
+            <w:r>
+              <w:rPr>
+                <w:rStyle w:val="af"/>
+                <w:rFonts w:hint="eastAsia"/>
+              </w:rPr>
+              <w:t>必</w:t>
+            </w:r>
+            <w:r>
+              <w:rPr>
+                <w:rStyle w:val="af"/>
+              </w:rPr>
+              <w:t>填</w:t>
+            </w:r>
+          </w:p>
+        </w:tc>
+        <w:tc>
+          <w:tcPr>
+            <w:tcW w:w="7512" w:type="dxa"/>
+          </w:tcPr>
+          <w:p>
+            <w:pPr>
+              <w:rPr>
+                <w:b/>
+                <w:bCs/>
+              </w:rPr>
+            </w:pPr>
+            <w:r>
+              <w:rPr>
+                <w:rFonts w:hint="eastAsia"/>
+                <w:b/>
+                <w:bCs/>
+              </w:rPr>
+              <w:t>描述</w:t>
+            </w:r>
+          </w:p>
+        </w:tc>
+      </w:tr>
+      <w:tr>
+        <w:tc>
+          <w:tcPr>
+            <w:tcW w:w="0" w:type="auto"/>
+          </w:tcPr>
+          <w:p>
+            <w:pPr>
+              <w:widowControl/>
+              <w:shd w:val="clear" w:color="auto" w:fill="FFFFFF"/>
+              <w:tabs>
+                <w:tab w:val="left" w:pos="916"/>
+                <w:tab w:val="left" w:pos="1832"/>
+                <w:tab w:val="left" w:pos="2748"/>
+                <w:tab w:val="left" w:pos="3664"/>
+                <w:tab w:val="left" w:pos="4580"/>
+                <w:tab w:val="left" w:pos="5496"/>
+                <w:tab w:val="left" w:pos="6412"/>
+                <w:tab w:val="left" w:pos="7328"/>
+                <w:tab w:val="left" w:pos="8244"/>
+                <w:tab w:val="left" w:pos="9160"/>
+                <w:tab w:val="left" w:pos="10076"/>
+                <w:tab w:val="left" w:pos="10992"/>
+                <w:tab w:val="left" w:pos="11908"/>
+                <w:tab w:val="left" w:pos="12824"/>
+                <w:tab w:val="left" w:pos="13740"/>
+                <w:tab w:val="left" w:pos="14656"/>
+              </w:tabs>
+              <w:spacing w:line="240" w:lineRule="auto"/>
+              <w:jc w:val="left"/>
+            </w:pPr>
+            <w:r>
+              <w:rPr>
+                <w:rFonts w:hint="eastAsia"/>
+              </w:rPr>
+              <w:t>k</w:t>
+            </w:r>
+            <w:r>
+              <w:t>ey</w:t>
+            </w:r>
+          </w:p>
+        </w:tc>
+        <w:tc>
+          <w:tcPr>
+            <w:tcW w:w="0" w:type="auto"/>
+          </w:tcPr>
+          <w:p>
+            <w:proofErr w:type="gramStart"/>
+            <w:r>
+              <w:t>V</w:t>
+            </w:r>
+            <w:r>
+              <w:rPr>
+                <w:rFonts w:hint="eastAsia"/>
+              </w:rPr>
+              <w:t>archar(</w:t>
+            </w:r>
+            <w:proofErr w:type="gramEnd"/>
+            <w:r>
+              <w:rPr>
+                <w:rFonts w:hint="eastAsia"/>
+              </w:rPr>
+              <w:t>32)</w:t>
+            </w:r>
+          </w:p>
+        </w:tc>
+        <w:tc>
+          <w:tcPr>
+            <w:tcW w:w="0" w:type="auto"/>
+          </w:tcPr>
+          <w:p>
+            <w:r>
+              <w:rPr>
+                <w:rFonts w:hint="eastAsia"/>
+              </w:rPr>
+              <w:t>是</w:t>
+            </w:r>
+          </w:p>
+        </w:tc>
+        <w:tc>
+          <w:tcPr>
+            <w:tcW w:w="7512" w:type="dxa"/>
+          </w:tcPr>
+          <w:p>
+            <w:pPr>
+              <w:rPr>
+                <w:rFonts w:hint="eastAsia"/>
+              </w:rPr>
+            </w:pPr>
+            <w:r>
+              <w:rPr>
+                <w:rFonts w:hint="eastAsia"/>
+              </w:rPr>
+              <w:t>请求认证的</w:t>
+            </w:r>
+            <w:r>
+              <w:rPr>
+                <w:rFonts w:hint="eastAsia"/>
+              </w:rPr>
+              <w:t>K</w:t>
+            </w:r>
+            <w:r>
+              <w:t>EY</w:t>
+            </w:r>
+          </w:p>
+        </w:tc>
+      </w:tr>
+      <w:tr>
+        <w:tc>
+          <w:tcPr>
+            <w:tcW w:w="0" w:type="auto"/>
+            <w:vAlign w:val="center"/>
+          </w:tcPr>
+          <w:p>
+            <w:pPr>
+              <w:widowControl/>
+              <w:jc w:val="left"/>
+            </w:pPr>
+          </w:p>
+        </w:tc>
+        <w:tc>
+          <w:tcPr>
+            <w:tcW w:w="0" w:type="auto"/>
+          </w:tcPr>
+          <w:p>
+            <w:pPr>
+              <w:rPr>
+                <w:rFonts w:ascii="Times New Roman" w:hAnsi="Times New Roman"/>
+                <w:sz w:val="20"/>
+                <w:szCs w:val="20"/>
+              </w:rPr>
+            </w:pPr>
+          </w:p>
+        </w:tc>
+        <w:tc>
+          <w:tcPr>
+            <w:tcW w:w="0" w:type="auto"/>
+          </w:tcPr>
+          <w:p>
+            <w:pPr>
+              <w:rPr>
+                <w:rFonts w:ascii="Times New Roman" w:hAnsi="Times New Roman"/>
+                <w:sz w:val="20"/>
+                <w:szCs w:val="20"/>
+              </w:rPr>
+            </w:pPr>
+          </w:p>
+        </w:tc>
+        <w:tc>
+          <w:tcPr>
+            <w:tcW w:w="7512" w:type="dxa"/>
+          </w:tcPr>
+          <w:p>
+            <w:pPr>
+              <w:rPr>
+                <w:b/>
+              </w:rPr>
+            </w:pPr>
+          </w:p>
+        </w:tc>
+      </w:tr>
+    </w:tbl>
+    <w:p>
+      <w:pPr>
+        <w:pStyle w:val="ac"/>
+        <w:ind w:left="360" w:firstLineChars="0" w:firstLine="0"/>
+      </w:pPr>
+    </w:p>
+    <w:tbl>
+      <w:tblPr>
+        <w:tblW w:w="0" w:type="auto"/>
+        <w:tblBorders>
+          <w:top w:val="single" w:sz="4" w:space="0" w:color="auto"/>
+          <w:left w:val="single" w:sz="4" w:space="0" w:color="auto"/>
+          <w:bottom w:val="single" w:sz="4" w:space="0" w:color="auto"/>
+          <w:right w:val="single" w:sz="4" w:space="0" w:color="auto"/>
+          <w:insideH w:val="single" w:sz="4" w:space="0" w:color="auto"/>
+          <w:insideV w:val="single" w:sz="4" w:space="0" w:color="auto"/>
+        </w:tblBorders>
+        <w:tblLook w:val="04A0" w:firstRow="1" w:lastRow="0" w:firstColumn="1" w:lastColumn="0" w:noHBand="0" w:noVBand="1"/>
+      </w:tblPr>
+      <w:tblGrid>
+        <w:gridCol w:w="1651"/>
+        <w:gridCol w:w="9031"/>
+      </w:tblGrid>
+      <w:tr>
+        <w:tc>
+          <w:tcPr>
+            <w:tcW w:w="10494" w:type="dxa"/>
+            <w:gridSpan w:val="2"/>
+          </w:tcPr>
+          <w:p>
+            <w:pPr>
+              <w:rPr>
+                <w:rFonts w:hint="eastAsia"/>
+                <w:b/>
+                <w:bCs/>
+              </w:rPr>
+            </w:pPr>
+            <w:r>
+              <w:rPr>
+                <w:rFonts w:hint="eastAsia"/>
+                <w:b/>
+                <w:bCs/>
+              </w:rPr>
+              <w:t>返回值说明：</w:t>
+            </w:r>
+          </w:p>
+        </w:tc>
+      </w:tr>
+      <w:tr>
+        <w:tc>
+          <w:tcPr>
+            <w:tcW w:w="10494" w:type="dxa"/>
+            <w:gridSpan w:val="2"/>
+          </w:tcPr>
+          <w:p>
+            <w:r>
+              <w:t xml:space="preserve">code   </w:t>
+            </w:r>
+            <w:r>
+              <w:rPr>
+                <w:rFonts w:hint="eastAsia"/>
+              </w:rPr>
+              <w:t>说明没有错误；</w:t>
+            </w:r>
+          </w:p>
+        </w:tc>
+      </w:tr>
+      <w:tr>
+        <w:tc>
+          <w:tcPr>
+            <w:tcW w:w="10494" w:type="dxa"/>
+            <w:gridSpan w:val="2"/>
+          </w:tcPr>
+          <w:p>
+            <w:pPr>
+              <w:rPr>
+                <w:rFonts w:hint="eastAsia"/>
+              </w:rPr>
+            </w:pPr>
+            <w:r>
+              <w:t xml:space="preserve">msg  </w:t>
+            </w:r>
+            <w:r>
+              <w:rPr>
+                <w:rFonts w:hint="eastAsia"/>
+              </w:rPr>
+              <w:t>错误描述说明；</w:t>
+            </w:r>
+          </w:p>
+        </w:tc>
+      </w:tr>
+      <w:tr>
+        <w:tc>
+          <w:tcPr>
+            <w:tcW w:w="10494" w:type="dxa"/>
+            <w:gridSpan w:val="2"/>
+          </w:tcPr>
+          <w:p>
+            <w:pPr>
+              <w:rPr>
+                <w:rFonts w:hint="eastAsia"/>
+                <w:b/>
+                <w:bCs/>
+              </w:rPr>
+            </w:pPr>
+            <w:r>
+              <w:rPr>
+                <w:b/>
+                <w:bCs/>
+              </w:rPr>
+              <w:t xml:space="preserve">data   </w:t>
+            </w:r>
+            <w:r>
+              <w:rPr>
+                <w:rFonts w:hint="eastAsia"/>
+                <w:b/>
+                <w:bCs/>
+              </w:rPr>
+              <w:t>返回的数据</w:t>
+            </w:r>
+          </w:p>
+        </w:tc>
+      </w:tr>
+      <w:tr>
+        <w:tc>
+          <w:tcPr>
+            <w:tcW w:w="10494" w:type="dxa"/>
+            <w:gridSpan w:val="2"/>
+          </w:tcPr>
+          <w:p>
+            <w:pPr>
+              <w:rPr>
+                <w:b/>
+                <w:bCs/>
+              </w:rPr>
+            </w:pPr>
+            <w:r>
+              <w:rPr>
+                <w:b/>
+                <w:bCs/>
+              </w:rPr>
+              <w:t>返回值</w:t>
+            </w:r>
+          </w:p>
+        </w:tc>
+      </w:tr>
+      <w:tr>
+        <w:trPr>
+          <w:trHeight w:val="2340"/>
+        </w:trPr>
+        <w:tc>
+          <w:tcPr>
+            <w:tcW w:w="0" w:type="auto"/>
+          </w:tcPr>
+          <w:p>
+            <w:r>
+              <w:rPr>
+                <w:b/>
+                <w:bCs/>
+              </w:rPr>
+              <w:t xml:space="preserve">data </w:t>
+            </w:r>
+            <w:r>
+              <w:rPr>
+                <w:rFonts w:hint="eastAsia"/>
+                <w:b/>
+                <w:bCs/>
+              </w:rPr>
+              <w:t>数据，</w:t>
+            </w:r>
+            <w:r>
+              <w:t>JSON</w:t>
+            </w:r>
+            <w:r>
+              <w:rPr>
+                <w:rFonts w:hint="eastAsia"/>
+              </w:rPr>
+              <w:t>格式</w:t>
+            </w:r>
+          </w:p>
+        </w:tc>
+        <w:tc>
+          <w:tcPr>
+            <w:tcW w:w="9031" w:type="dxa"/>
+          </w:tcPr>
+          <w:p>
+            <w:r>
+              <w:t>{</w:t>
+            </w:r>
+          </w:p>
+          <w:p>
+            <w:r>
+              <w:t>code:0,</w:t>
+            </w:r>
+          </w:p>
+          <w:p>
+            <w:r>
+              <w:t>msg:’’,</w:t>
+            </w:r>
+          </w:p>
+          <w:p>
+            <w:r>
+              <w:tab/>
+              <w:t>data: {</w:t>
+            </w:r>
+          </w:p>
+          <w:p>
+            <w:pPr>
+              <w:ind w:firstLineChars="500" w:firstLine="900"/>
+              <w:rPr>
+                <w:rFonts w:ascii="微软雅黑" w:eastAsia="微软雅黑" w:hAnsi="微软雅黑" w:hint="eastAsia"/>
+                <w:sz w:val="18"/>
+                <w:szCs w:val="18"/>
+              </w:rPr>
+            </w:pPr>
+            <w:r>
+              <w:rPr>
+                <w:rFonts w:ascii="微软雅黑" w:eastAsia="微软雅黑" w:hAnsi="微软雅黑" w:hint="eastAsia"/>
+                <w:sz w:val="18"/>
+                <w:szCs w:val="18"/>
+              </w:rPr>
+              <w:t>//地区排行</w:t>
+            </w:r>
+          </w:p>
+          <w:p>
+            <w:pPr>
+              <w:rPr>
+                <w:rFonts w:ascii="微软雅黑" w:eastAsia="微软雅黑" w:hAnsi="微软雅黑"/>
+                <w:sz w:val="18"/>
+                <w:szCs w:val="18"/>
+              </w:rPr>
+            </w:pPr>
+            <w:r>
+              <w:rPr>
+                <w:rFonts w:ascii="微软雅黑" w:eastAsia="微软雅黑" w:hAnsi="微软雅黑"/>
+                <w:sz w:val="18"/>
+                <w:szCs w:val="18"/>
+              </w:rPr>
+              <w:tab/>
+            </w:r>
+            <w:r>
+              <w:rPr>
+                <w:rFonts w:ascii="微软雅黑" w:eastAsia="微软雅黑" w:hAnsi="微软雅黑"/>
+                <w:sz w:val="18"/>
+                <w:szCs w:val="18"/>
+              </w:rPr>
+              <w:tab/>
+              <w:t>areaData: [{</w:t>
+            </w:r>
+          </w:p>
+          <w:p>
+            <w:pPr>
+              <w:rPr>
+                <w:rFonts w:ascii="微软雅黑" w:eastAsia="微软雅黑" w:hAnsi="微软雅黑" w:hint="eastAsia"/>
+                <w:sz w:val="18"/>
+                <w:szCs w:val="18"/>
+              </w:rPr>
+            </w:pPr>
+            <w:r>
+              <w:rPr>
+                <w:rFonts w:ascii="微软雅黑" w:eastAsia="微软雅黑" w:hAnsi="微软雅黑" w:hint="eastAsia"/>
+                <w:sz w:val="18"/>
+                <w:szCs w:val="18"/>
+              </w:rPr>
+              <w:lastRenderedPageBreak/>
+              <w:tab/>
+            </w:r>
+            <w:r>
+              <w:rPr>
+                <w:rFonts w:ascii="微软雅黑" w:eastAsia="微软雅黑" w:hAnsi="微软雅黑" w:hint="eastAsia"/>
+                <w:sz w:val="18"/>
+                <w:szCs w:val="18"/>
+              </w:rPr>
+              <w:tab/>
+            </w:r>
+            <w:r>
+              <w:rPr>
+                <w:rFonts w:ascii="微软雅黑" w:eastAsia="微软雅黑" w:hAnsi="微软雅黑" w:hint="eastAsia"/>
+                <w:sz w:val="18"/>
+                <w:szCs w:val="18"/>
+              </w:rPr>
+              <w:tab/>
+              <w:t>name: '广东',</w:t>
+            </w:r>
+          </w:p>
+          <w:p>
+            <w:pPr>
+              <w:rPr>
+                <w:rFonts w:ascii="微软雅黑" w:eastAsia="微软雅黑" w:hAnsi="微软雅黑"/>
+                <w:sz w:val="18"/>
+                <w:szCs w:val="18"/>
+              </w:rPr>
+            </w:pPr>
+            <w:r>
+              <w:rPr>
+                <w:rFonts w:ascii="微软雅黑" w:eastAsia="微软雅黑" w:hAnsi="微软雅黑"/>
+                <w:sz w:val="18"/>
+                <w:szCs w:val="18"/>
+              </w:rPr>
+              <w:tab/>
+            </w:r>
+            <w:r>
+              <w:rPr>
+                <w:rFonts w:ascii="微软雅黑" w:eastAsia="微软雅黑" w:hAnsi="微软雅黑"/>
+                <w:sz w:val="18"/>
+                <w:szCs w:val="18"/>
+              </w:rPr>
+              <w:tab/>
+            </w:r>
+            <w:r>
+              <w:rPr>
+                <w:rFonts w:ascii="微软雅黑" w:eastAsia="微软雅黑" w:hAnsi="微软雅黑"/>
+                <w:sz w:val="18"/>
+                <w:szCs w:val="18"/>
+              </w:rPr>
+              <w:tab/>
+              <w:t>value: ‘343’</w:t>
+            </w:r>
+          </w:p>
+          <w:p>
+            <w:pPr>
+              <w:rPr>
+                <w:rFonts w:ascii="微软雅黑" w:eastAsia="微软雅黑" w:hAnsi="微软雅黑"/>
+                <w:sz w:val="18"/>
+                <w:szCs w:val="18"/>
+              </w:rPr>
+            </w:pPr>
+            <w:r>
+              <w:rPr>
+                <w:rFonts w:ascii="微软雅黑" w:eastAsia="微软雅黑" w:hAnsi="微软雅黑"/>
+                <w:sz w:val="18"/>
+                <w:szCs w:val="18"/>
+              </w:rPr>
+              <w:tab/>
+            </w:r>
+            <w:r>
+              <w:rPr>
+                <w:rFonts w:ascii="微软雅黑" w:eastAsia="微软雅黑" w:hAnsi="微软雅黑"/>
+                <w:sz w:val="18"/>
+                <w:szCs w:val="18"/>
+              </w:rPr>
+              <w:tab/>
+              <w:t>},</w:t>
+            </w:r>
+          </w:p>
+          <w:p>
+            <w:pPr>
+              <w:rPr>
+                <w:rFonts w:ascii="微软雅黑" w:eastAsia="微软雅黑" w:hAnsi="微软雅黑"/>
+                <w:sz w:val="18"/>
+                <w:szCs w:val="18"/>
+              </w:rPr>
+            </w:pPr>
+            <w:r>
+              <w:rPr>
+                <w:rFonts w:ascii="微软雅黑" w:eastAsia="微软雅黑" w:hAnsi="微软雅黑"/>
+                <w:sz w:val="18"/>
+                <w:szCs w:val="18"/>
+              </w:rPr>
+              <w:tab/>
+            </w:r>
+            <w:r>
+              <w:rPr>
+                <w:rFonts w:ascii="微软雅黑" w:eastAsia="微软雅黑" w:hAnsi="微软雅黑"/>
+                <w:sz w:val="18"/>
+                <w:szCs w:val="18"/>
+              </w:rPr>
+              <w:tab/>
+              <w:t>{</w:t>
+            </w:r>
+          </w:p>
+          <w:p>
+            <w:pPr>
+              <w:rPr>
+                <w:rFonts w:ascii="微软雅黑" w:eastAsia="微软雅黑" w:hAnsi="微软雅黑" w:hint="eastAsia"/>
+                <w:sz w:val="18"/>
+                <w:szCs w:val="18"/>
+              </w:rPr>
+            </w:pPr>
+            <w:r>
+              <w:rPr>
+                <w:rFonts w:ascii="微软雅黑" w:eastAsia="微软雅黑" w:hAnsi="微软雅黑" w:hint="eastAsia"/>
+                <w:sz w:val="18"/>
+                <w:szCs w:val="18"/>
+              </w:rPr>
+              <w:tab/>
+            </w:r>
+            <w:r>
+              <w:rPr>
+                <w:rFonts w:ascii="微软雅黑" w:eastAsia="微软雅黑" w:hAnsi="微软雅黑" w:hint="eastAsia"/>
+                <w:sz w:val="18"/>
+                <w:szCs w:val="18"/>
+              </w:rPr>
+              <w:tab/>
+            </w:r>
+            <w:r>
+              <w:rPr>
+                <w:rFonts w:ascii="微软雅黑" w:eastAsia="微软雅黑" w:hAnsi="微软雅黑" w:hint="eastAsia"/>
+                <w:sz w:val="18"/>
+                <w:szCs w:val="18"/>
+              </w:rPr>
+              <w:tab/>
+              <w:t>name: '河南',</w:t>
+            </w:r>
+          </w:p>
+          <w:p>
+            <w:pPr>
+              <w:rPr>
+                <w:rFonts w:ascii="微软雅黑" w:eastAsia="微软雅黑" w:hAnsi="微软雅黑"/>
+                <w:sz w:val="18"/>
+                <w:szCs w:val="18"/>
+              </w:rPr>
+            </w:pPr>
+            <w:r>
+              <w:rPr>
+                <w:rFonts w:ascii="微软雅黑" w:eastAsia="微软雅黑" w:hAnsi="微软雅黑"/>
+                <w:sz w:val="18"/>
+                <w:szCs w:val="18"/>
+              </w:rPr>
+              <w:tab/>
+            </w:r>
+            <w:r>
+              <w:rPr>
+                <w:rFonts w:ascii="微软雅黑" w:eastAsia="微软雅黑" w:hAnsi="微软雅黑"/>
+                <w:sz w:val="18"/>
+                <w:szCs w:val="18"/>
+              </w:rPr>
+              <w:tab/>
+            </w:r>
+            <w:r>
+              <w:rPr>
+                <w:rFonts w:ascii="微软雅黑" w:eastAsia="微软雅黑" w:hAnsi="微软雅黑"/>
+                <w:sz w:val="18"/>
+                <w:szCs w:val="18"/>
+              </w:rPr>
+              <w:tab/>
+              <w:t>value: ‘343’</w:t>
+            </w:r>
+          </w:p>
+          <w:p>
+            <w:pPr>
+              <w:rPr>
+                <w:rFonts w:ascii="微软雅黑" w:eastAsia="微软雅黑" w:hAnsi="微软雅黑"/>
+                <w:sz w:val="18"/>
+                <w:szCs w:val="18"/>
+              </w:rPr>
+            </w:pPr>
+            <w:r>
+              <w:rPr>
+                <w:rFonts w:ascii="微软雅黑" w:eastAsia="微软雅黑" w:hAnsi="微软雅黑"/>
+                <w:sz w:val="18"/>
+                <w:szCs w:val="18"/>
+              </w:rPr>
+              <w:tab/>
+            </w:r>
+            <w:r>
+              <w:rPr>
+                <w:rFonts w:ascii="微软雅黑" w:eastAsia="微软雅黑" w:hAnsi="微软雅黑"/>
+                <w:sz w:val="18"/>
+                <w:szCs w:val="18"/>
+              </w:rPr>
+              <w:tab/>
+              <w:t>},</w:t>
+            </w:r>
+          </w:p>
+          <w:p>
+            <w:pPr>
+              <w:rPr>
+                <w:rFonts w:ascii="微软雅黑" w:eastAsia="微软雅黑" w:hAnsi="微软雅黑"/>
+                <w:sz w:val="18"/>
+                <w:szCs w:val="18"/>
+              </w:rPr>
+            </w:pPr>
+            <w:r>
+              <w:rPr>
+                <w:rFonts w:ascii="微软雅黑" w:eastAsia="微软雅黑" w:hAnsi="微软雅黑"/>
+                <w:sz w:val="18"/>
+                <w:szCs w:val="18"/>
+              </w:rPr>
+              <w:tab/>
+            </w:r>
+            <w:r>
+              <w:rPr>
+                <w:rFonts w:ascii="微软雅黑" w:eastAsia="微软雅黑" w:hAnsi="微软雅黑"/>
+                <w:sz w:val="18"/>
+                <w:szCs w:val="18"/>
+              </w:rPr>
+              <w:tab/>
+              <w:t>{</w:t>
+            </w:r>
+          </w:p>
+          <w:p>
+            <w:pPr>
+              <w:rPr>
+                <w:rFonts w:ascii="微软雅黑" w:eastAsia="微软雅黑" w:hAnsi="微软雅黑" w:hint="eastAsia"/>
+                <w:sz w:val="18"/>
+                <w:szCs w:val="18"/>
+              </w:rPr>
+            </w:pPr>
+            <w:r>
+              <w:rPr>
+                <w:rFonts w:ascii="微软雅黑" w:eastAsia="微软雅黑" w:hAnsi="微软雅黑" w:hint="eastAsia"/>
+                <w:sz w:val="18"/>
+                <w:szCs w:val="18"/>
+              </w:rPr>
+              <w:tab/>
+            </w:r>
+            <w:r>
+              <w:rPr>
+                <w:rFonts w:ascii="微软雅黑" w:eastAsia="微软雅黑" w:hAnsi="微软雅黑" w:hint="eastAsia"/>
+                <w:sz w:val="18"/>
+                <w:szCs w:val="18"/>
+              </w:rPr>
+              <w:tab/>
+            </w:r>
+            <w:r>
+              <w:rPr>
+                <w:rFonts w:ascii="微软雅黑" w:eastAsia="微软雅黑" w:hAnsi="微软雅黑" w:hint="eastAsia"/>
+                <w:sz w:val="18"/>
+                <w:szCs w:val="18"/>
+              </w:rPr>
+              <w:tab/>
+              <w:t>name: '山东',</w:t>
+            </w:r>
+          </w:p>
+          <w:p>
+            <w:pPr>
+              <w:rPr>
+                <w:rFonts w:ascii="微软雅黑" w:eastAsia="微软雅黑" w:hAnsi="微软雅黑"/>
+                <w:sz w:val="18"/>
+                <w:szCs w:val="18"/>
+              </w:rPr>
+            </w:pPr>
+            <w:r>
+              <w:rPr>
+                <w:rFonts w:ascii="微软雅黑" w:eastAsia="微软雅黑" w:hAnsi="微软雅黑"/>
+                <w:sz w:val="18"/>
+                <w:szCs w:val="18"/>
+              </w:rPr>
+              <w:tab/>
+            </w:r>
+            <w:r>
+              <w:rPr>
+                <w:rFonts w:ascii="微软雅黑" w:eastAsia="微软雅黑" w:hAnsi="微软雅黑"/>
+                <w:sz w:val="18"/>
+                <w:szCs w:val="18"/>
+              </w:rPr>
+              <w:tab/>
+            </w:r>
+            <w:r>
+              <w:rPr>
+                <w:rFonts w:ascii="微软雅黑" w:eastAsia="微软雅黑" w:hAnsi="微软雅黑"/>
+                <w:sz w:val="18"/>
+                <w:szCs w:val="18"/>
+              </w:rPr>
+              <w:tab/>
+              <w:t>value: ‘343’</w:t>
+            </w:r>
+          </w:p>
+          <w:p>
+            <w:pPr>
+              <w:rPr>
+                <w:rFonts w:ascii="微软雅黑" w:eastAsia="微软雅黑" w:hAnsi="微软雅黑"/>
+                <w:sz w:val="18"/>
+                <w:szCs w:val="18"/>
+              </w:rPr>
+            </w:pPr>
+            <w:r>
+              <w:rPr>
+                <w:rFonts w:ascii="微软雅黑" w:eastAsia="微软雅黑" w:hAnsi="微软雅黑"/>
+                <w:sz w:val="18"/>
+                <w:szCs w:val="18"/>
+              </w:rPr>
+              <w:tab/>
+            </w:r>
+            <w:r>
+              <w:rPr>
+                <w:rFonts w:ascii="微软雅黑" w:eastAsia="微软雅黑" w:hAnsi="微软雅黑"/>
+                <w:sz w:val="18"/>
+                <w:szCs w:val="18"/>
+              </w:rPr>
+              <w:tab/>
+              <w:t>},</w:t>
+            </w:r>
+          </w:p>
+          <w:p>
+            <w:pPr>
+              <w:rPr>
+                <w:rFonts w:ascii="微软雅黑" w:eastAsia="微软雅黑" w:hAnsi="微软雅黑"/>
+                <w:sz w:val="18"/>
+                <w:szCs w:val="18"/>
+              </w:rPr>
+            </w:pPr>
+            <w:r>
+              <w:rPr>
+                <w:rFonts w:ascii="微软雅黑" w:eastAsia="微软雅黑" w:hAnsi="微软雅黑"/>
+                <w:sz w:val="18"/>
+                <w:szCs w:val="18"/>
+              </w:rPr>
+              <w:tab/>
+            </w:r>
+            <w:r>
+              <w:rPr>
+                <w:rFonts w:ascii="微软雅黑" w:eastAsia="微软雅黑" w:hAnsi="微软雅黑"/>
+                <w:sz w:val="18"/>
+                <w:szCs w:val="18"/>
+              </w:rPr>
+              <w:tab/>
+              <w:t>{</w:t>
+            </w:r>
+          </w:p>
+          <w:p>
+            <w:pPr>
+              <w:rPr>
+                <w:rFonts w:ascii="微软雅黑" w:eastAsia="微软雅黑" w:hAnsi="微软雅黑" w:hint="eastAsia"/>
+                <w:sz w:val="18"/>
+                <w:szCs w:val="18"/>
+              </w:rPr>
+            </w:pPr>
+            <w:r>
+              <w:rPr>
+                <w:rFonts w:ascii="微软雅黑" w:eastAsia="微软雅黑" w:hAnsi="微软雅黑" w:hint="eastAsia"/>
+                <w:sz w:val="18"/>
+                <w:szCs w:val="18"/>
+              </w:rPr>
+              <w:tab/>
+            </w:r>
+            <w:r>
+              <w:rPr>
+                <w:rFonts w:ascii="微软雅黑" w:eastAsia="微软雅黑" w:hAnsi="微软雅黑" w:hint="eastAsia"/>
+                <w:sz w:val="18"/>
+                <w:szCs w:val="18"/>
+              </w:rPr>
+              <w:tab/>
+            </w:r>
+            <w:r>
+              <w:rPr>
+                <w:rFonts w:ascii="微软雅黑" w:eastAsia="微软雅黑" w:hAnsi="微软雅黑" w:hint="eastAsia"/>
+                <w:sz w:val="18"/>
+                <w:szCs w:val="18"/>
+              </w:rPr>
+              <w:tab/>
+              <w:t>name: '四川',</w:t>
+            </w:r>
+          </w:p>
+          <w:p>
+            <w:pPr>
+              <w:rPr>
+                <w:rFonts w:ascii="微软雅黑" w:eastAsia="微软雅黑" w:hAnsi="微软雅黑"/>
+                <w:sz w:val="18"/>
+                <w:szCs w:val="18"/>
+              </w:rPr>
+            </w:pPr>
+            <w:r>
+              <w:rPr>
+                <w:rFonts w:ascii="微软雅黑" w:eastAsia="微软雅黑" w:hAnsi="微软雅黑"/>
+                <w:sz w:val="18"/>
+                <w:szCs w:val="18"/>
+              </w:rPr>
+              <w:tab/>
+            </w:r>
+            <w:r>
+              <w:rPr>
+                <w:rFonts w:ascii="微软雅黑" w:eastAsia="微软雅黑" w:hAnsi="微软雅黑"/>
+                <w:sz w:val="18"/>
+                <w:szCs w:val="18"/>
+              </w:rPr>
+              <w:tab/>
+            </w:r>
+            <w:r>
+              <w:rPr>
+                <w:rFonts w:ascii="微软雅黑" w:eastAsia="微软雅黑" w:hAnsi="微软雅黑"/>
+                <w:sz w:val="18"/>
+                <w:szCs w:val="18"/>
+              </w:rPr>
+              <w:tab/>
+              <w:t>value: ‘456’</w:t>
+            </w:r>
+          </w:p>
+          <w:p>
+            <w:pPr>
+              <w:rPr>
+                <w:rFonts w:ascii="微软雅黑" w:eastAsia="微软雅黑" w:hAnsi="微软雅黑"/>
+                <w:sz w:val="18"/>
+                <w:szCs w:val="18"/>
+              </w:rPr>
+            </w:pPr>
+            <w:r>
+              <w:rPr>
+                <w:rFonts w:ascii="微软雅黑" w:eastAsia="微软雅黑" w:hAnsi="微软雅黑"/>
+                <w:sz w:val="18"/>
+                <w:szCs w:val="18"/>
+              </w:rPr>
+              <w:tab/>
+            </w:r>
+            <w:r>
+              <w:rPr>
+                <w:rFonts w:ascii="微软雅黑" w:eastAsia="微软雅黑" w:hAnsi="微软雅黑"/>
+                <w:sz w:val="18"/>
+                <w:szCs w:val="18"/>
+              </w:rPr>
+              <w:tab/>
+              <w:t>},</w:t>
+            </w:r>
+          </w:p>
+          <w:p>
+            <w:pPr>
+              <w:rPr>
+                <w:rFonts w:ascii="微软雅黑" w:eastAsia="微软雅黑" w:hAnsi="微软雅黑"/>
+                <w:sz w:val="18"/>
+                <w:szCs w:val="18"/>
+              </w:rPr>
+            </w:pPr>
+            <w:r>
+              <w:rPr>
+                <w:rFonts w:ascii="微软雅黑" w:eastAsia="微软雅黑" w:hAnsi="微软雅黑"/>
+                <w:sz w:val="18"/>
+                <w:szCs w:val="18"/>
+              </w:rPr>
+              <w:tab/>
+            </w:r>
+            <w:r>
+              <w:rPr>
+                <w:rFonts w:ascii="微软雅黑" w:eastAsia="微软雅黑" w:hAnsi="微软雅黑"/>
+                <w:sz w:val="18"/>
+                <w:szCs w:val="18"/>
+              </w:rPr>
+              <w:tab/>
+              <w:t>]</w:t>
+            </w:r>
+            <w:r>
+              <w:rPr>
+                <w:rFonts w:ascii="微软雅黑" w:eastAsia="微软雅黑" w:hAnsi="微软雅黑"/>
+                <w:sz w:val="18"/>
+                <w:szCs w:val="18"/>
+              </w:rPr>
+              <w:t>,</w:t>
+            </w:r>
+          </w:p>
+          <w:p>
+            <w:pPr>
+              <w:rPr>
+                <w:rFonts w:ascii="微软雅黑" w:eastAsia="微软雅黑" w:hAnsi="微软雅黑" w:hint="eastAsia"/>
+                <w:sz w:val="18"/>
+                <w:szCs w:val="18"/>
+              </w:rPr>
+            </w:pPr>
+            <w:r>
+              <w:rPr>
+                <w:rFonts w:ascii="微软雅黑" w:eastAsia="微软雅黑" w:hAnsi="微软雅黑" w:hint="eastAsia"/>
+                <w:sz w:val="18"/>
+                <w:szCs w:val="18"/>
+              </w:rPr>
+              <w:tab/>
+            </w:r>
+            <w:r>
+              <w:rPr>
+                <w:rFonts w:ascii="微软雅黑" w:eastAsia="微软雅黑" w:hAnsi="微软雅黑" w:hint="eastAsia"/>
+                <w:sz w:val="18"/>
+                <w:szCs w:val="18"/>
+              </w:rPr>
+              <w:tab/>
+              <w:t xml:space="preserve">// </w:t>
+            </w:r>
+            <w:proofErr w:type="gramStart"/>
+            <w:r>
+              <w:rPr>
+                <w:rFonts w:ascii="微软雅黑" w:eastAsia="微软雅黑" w:hAnsi="微软雅黑" w:hint="eastAsia"/>
+                <w:sz w:val="18"/>
+                <w:szCs w:val="18"/>
+              </w:rPr>
+              <w:t>扫码产品</w:t>
+            </w:r>
+            <w:proofErr w:type="gramEnd"/>
+            <w:r>
+              <w:rPr>
+                <w:rFonts w:ascii="微软雅黑" w:eastAsia="微软雅黑" w:hAnsi="微软雅黑" w:hint="eastAsia"/>
+                <w:sz w:val="18"/>
+                <w:szCs w:val="18"/>
+              </w:rPr>
+              <w:t>排行</w:t>
+            </w:r>
+          </w:p>
+          <w:p>
+            <w:pPr>
+              <w:rPr>
+                <w:rFonts w:ascii="微软雅黑" w:eastAsia="微软雅黑" w:hAnsi="微软雅黑"/>
+                <w:sz w:val="18"/>
+                <w:szCs w:val="18"/>
+              </w:rPr>
+            </w:pPr>
+            <w:r>
+              <w:rPr>
+                <w:rFonts w:ascii="微软雅黑" w:eastAsia="微软雅黑" w:hAnsi="微软雅黑"/>
+                <w:sz w:val="18"/>
+                <w:szCs w:val="18"/>
+              </w:rPr>
+              <w:tab/>
+            </w:r>
+            <w:r>
+              <w:rPr>
+                <w:rFonts w:ascii="微软雅黑" w:eastAsia="微软雅黑" w:hAnsi="微软雅黑"/>
+                <w:sz w:val="18"/>
+                <w:szCs w:val="18"/>
+              </w:rPr>
+              <w:tab/>
+              <w:t>productData: [{</w:t>
+            </w:r>
+          </w:p>
+          <w:p>
+            <w:pPr>
+              <w:rPr>
+                <w:rFonts w:ascii="微软雅黑" w:eastAsia="微软雅黑" w:hAnsi="微软雅黑" w:hint="eastAsia"/>
+                <w:sz w:val="18"/>
+                <w:szCs w:val="18"/>
+              </w:rPr>
+            </w:pPr>
+            <w:r>
+              <w:rPr>
+                <w:rFonts w:ascii="微软雅黑" w:eastAsia="微软雅黑" w:hAnsi="微软雅黑" w:hint="eastAsia"/>
+                <w:sz w:val="18"/>
+                <w:szCs w:val="18"/>
+              </w:rPr>
+              <w:tab/>
+            </w:r>
+            <w:r>
+              <w:rPr>
+                <w:rFonts w:ascii="微软雅黑" w:eastAsia="微软雅黑" w:hAnsi="微软雅黑" w:hint="eastAsia"/>
+                <w:sz w:val="18"/>
+                <w:szCs w:val="18"/>
+              </w:rPr>
+              <w:tab/>
+            </w:r>
+            <w:r>
+              <w:rPr>
+                <w:rFonts w:ascii="微软雅黑" w:eastAsia="微软雅黑" w:hAnsi="微软雅黑" w:hint="eastAsia"/>
+                <w:sz w:val="18"/>
+                <w:szCs w:val="18"/>
+              </w:rPr>
+              <w:tab/>
+              <w:t>name: 'xxxx产品'</w:t>
+            </w:r>
+          </w:p>
+          <w:p>
+            <w:pPr>
+              <w:rPr>
+                <w:rFonts w:ascii="微软雅黑" w:eastAsia="微软雅黑" w:hAnsi="微软雅黑"/>
+                <w:sz w:val="18"/>
+                <w:szCs w:val="18"/>
+              </w:rPr>
+            </w:pPr>
+            <w:r>
+              <w:rPr>
+                <w:rFonts w:ascii="微软雅黑" w:eastAsia="微软雅黑" w:hAnsi="微软雅黑"/>
+                <w:sz w:val="18"/>
+                <w:szCs w:val="18"/>
+              </w:rPr>
+              <w:tab/>
+            </w:r>
+            <w:r>
+              <w:rPr>
+                <w:rFonts w:ascii="微软雅黑" w:eastAsia="微软雅黑" w:hAnsi="微软雅黑"/>
+                <w:sz w:val="18"/>
+                <w:szCs w:val="18"/>
+              </w:rPr>
+              <w:tab/>
+              <w:t>},</w:t>
+            </w:r>
+          </w:p>
+          <w:p>
+            <w:pPr>
+              <w:rPr>
+                <w:rFonts w:ascii="微软雅黑" w:eastAsia="微软雅黑" w:hAnsi="微软雅黑"/>
+                <w:sz w:val="18"/>
+                <w:szCs w:val="18"/>
+              </w:rPr>
+            </w:pPr>
+            <w:r>
+              <w:rPr>
+                <w:rFonts w:ascii="微软雅黑" w:eastAsia="微软雅黑" w:hAnsi="微软雅黑"/>
+                <w:sz w:val="18"/>
+                <w:szCs w:val="18"/>
+              </w:rPr>
+              <w:tab/>
+            </w:r>
+            <w:r>
+              <w:rPr>
+                <w:rFonts w:ascii="微软雅黑" w:eastAsia="微软雅黑" w:hAnsi="微软雅黑"/>
+                <w:sz w:val="18"/>
+                <w:szCs w:val="18"/>
+              </w:rPr>
+              <w:tab/>
+              <w:t>{</w:t>
+            </w:r>
+          </w:p>
+          <w:p>
+            <w:pPr>
+              <w:rPr>
+                <w:rFonts w:ascii="微软雅黑" w:eastAsia="微软雅黑" w:hAnsi="微软雅黑" w:hint="eastAsia"/>
+                <w:sz w:val="18"/>
+                <w:szCs w:val="18"/>
+              </w:rPr>
+            </w:pPr>
+            <w:r>
+              <w:rPr>
+                <w:rFonts w:ascii="微软雅黑" w:eastAsia="微软雅黑" w:hAnsi="微软雅黑" w:hint="eastAsia"/>
+                <w:sz w:val="18"/>
+                <w:szCs w:val="18"/>
+              </w:rPr>
+              <w:tab/>
+            </w:r>
+            <w:r>
+              <w:rPr>
+                <w:rFonts w:ascii="微软雅黑" w:eastAsia="微软雅黑" w:hAnsi="微软雅黑" w:hint="eastAsia"/>
+                <w:sz w:val="18"/>
+                <w:szCs w:val="18"/>
+              </w:rPr>
+              <w:tab/>
+            </w:r>
+            <w:r>
+              <w:rPr>
+                <w:rFonts w:ascii="微软雅黑" w:eastAsia="微软雅黑" w:hAnsi="微软雅黑" w:hint="eastAsia"/>
+                <w:sz w:val="18"/>
+                <w:szCs w:val="18"/>
+              </w:rPr>
+              <w:tab/>
+              <w:t>name: 'xxxx产品'</w:t>
+            </w:r>
+          </w:p>
+          <w:p>
+            <w:pPr>
+              <w:rPr>
+                <w:rFonts w:ascii="微软雅黑" w:eastAsia="微软雅黑" w:hAnsi="微软雅黑"/>
+                <w:sz w:val="18"/>
+                <w:szCs w:val="18"/>
+              </w:rPr>
+            </w:pPr>
+            <w:r>
+              <w:rPr>
+                <w:rFonts w:ascii="微软雅黑" w:eastAsia="微软雅黑" w:hAnsi="微软雅黑"/>
+                <w:sz w:val="18"/>
+                <w:szCs w:val="18"/>
+              </w:rPr>
+              <w:tab/>
+            </w:r>
+            <w:r>
+              <w:rPr>
+                <w:rFonts w:ascii="微软雅黑" w:eastAsia="微软雅黑" w:hAnsi="微软雅黑"/>
+                <w:sz w:val="18"/>
+                <w:szCs w:val="18"/>
+              </w:rPr>
+              <w:tab/>
+              <w:t>},</w:t>
+            </w:r>
+          </w:p>
+          <w:p>
+            <w:pPr>
+              <w:rPr>
+                <w:rFonts w:ascii="微软雅黑" w:eastAsia="微软雅黑" w:hAnsi="微软雅黑"/>
+                <w:sz w:val="18"/>
+                <w:szCs w:val="18"/>
+              </w:rPr>
+            </w:pPr>
+            <w:r>
+              <w:rPr>
+                <w:rFonts w:ascii="微软雅黑" w:eastAsia="微软雅黑" w:hAnsi="微软雅黑"/>
+                <w:sz w:val="18"/>
+                <w:szCs w:val="18"/>
+              </w:rPr>
+              <w:tab/>
+            </w:r>
+            <w:r>
+              <w:rPr>
+                <w:rFonts w:ascii="微软雅黑" w:eastAsia="微软雅黑" w:hAnsi="微软雅黑"/>
+                <w:sz w:val="18"/>
+                <w:szCs w:val="18"/>
+              </w:rPr>
+              <w:tab/>
+              <w:t>{</w:t>
+            </w:r>
+          </w:p>
+          <w:p>
+            <w:pPr>
+              <w:rPr>
+                <w:rFonts w:ascii="微软雅黑" w:eastAsia="微软雅黑" w:hAnsi="微软雅黑" w:hint="eastAsia"/>
+                <w:sz w:val="18"/>
+                <w:szCs w:val="18"/>
+              </w:rPr>
+            </w:pPr>
+            <w:r>
+              <w:rPr>
+                <w:rFonts w:ascii="微软雅黑" w:eastAsia="微软雅黑" w:hAnsi="微软雅黑" w:hint="eastAsia"/>
+                <w:sz w:val="18"/>
+                <w:szCs w:val="18"/>
+              </w:rPr>
+              <w:tab/>
+            </w:r>
+            <w:r>
+              <w:rPr>
+                <w:rFonts w:ascii="微软雅黑" w:eastAsia="微软雅黑" w:hAnsi="微软雅黑" w:hint="eastAsia"/>
+                <w:sz w:val="18"/>
+                <w:szCs w:val="18"/>
+              </w:rPr>
+              <w:tab/>
+            </w:r>
+            <w:r>
+              <w:rPr>
+                <w:rFonts w:ascii="微软雅黑" w:eastAsia="微软雅黑" w:hAnsi="微软雅黑" w:hint="eastAsia"/>
+                <w:sz w:val="18"/>
+                <w:szCs w:val="18"/>
+              </w:rPr>
+              <w:tab/>
+              <w:t>name: 'xxxx产品'</w:t>
+            </w:r>
+          </w:p>
+          <w:p>
+            <w:pPr>
+              <w:rPr>
+                <w:rFonts w:ascii="微软雅黑" w:eastAsia="微软雅黑" w:hAnsi="微软雅黑"/>
+                <w:sz w:val="18"/>
+                <w:szCs w:val="18"/>
+              </w:rPr>
+            </w:pPr>
+            <w:r>
+              <w:rPr>
+                <w:rFonts w:ascii="微软雅黑" w:eastAsia="微软雅黑" w:hAnsi="微软雅黑"/>
+                <w:sz w:val="18"/>
+                <w:szCs w:val="18"/>
+              </w:rPr>
+              <w:tab/>
+            </w:r>
+            <w:r>
+              <w:rPr>
+                <w:rFonts w:ascii="微软雅黑" w:eastAsia="微软雅黑" w:hAnsi="微软雅黑"/>
+                <w:sz w:val="18"/>
+                <w:szCs w:val="18"/>
+              </w:rPr>
+              <w:tab/>
+              <w:t>},</w:t>
+            </w:r>
+          </w:p>
+          <w:p>
+            <w:pPr>
+              <w:rPr>
+                <w:rFonts w:ascii="微软雅黑" w:eastAsia="微软雅黑" w:hAnsi="微软雅黑"/>
+                <w:sz w:val="18"/>
+                <w:szCs w:val="18"/>
+              </w:rPr>
+            </w:pPr>
+            <w:r>
+              <w:rPr>
+                <w:rFonts w:ascii="微软雅黑" w:eastAsia="微软雅黑" w:hAnsi="微软雅黑"/>
+                <w:sz w:val="18"/>
+                <w:szCs w:val="18"/>
+              </w:rPr>
+              <w:tab/>
+            </w:r>
+            <w:r>
+              <w:rPr>
+                <w:rFonts w:ascii="微软雅黑" w:eastAsia="微软雅黑" w:hAnsi="微软雅黑"/>
+                <w:sz w:val="18"/>
+                <w:szCs w:val="18"/>
+              </w:rPr>
+              <w:tab/>
+              <w:t>{</w:t>
+            </w:r>
+          </w:p>
+          <w:p>
+            <w:pPr>
+              <w:rPr>
+                <w:rFonts w:ascii="微软雅黑" w:eastAsia="微软雅黑" w:hAnsi="微软雅黑" w:hint="eastAsia"/>
+                <w:sz w:val="18"/>
+                <w:szCs w:val="18"/>
+              </w:rPr>
+            </w:pPr>
+            <w:r>
+              <w:rPr>
+                <w:rFonts w:ascii="微软雅黑" w:eastAsia="微软雅黑" w:hAnsi="微软雅黑" w:hint="eastAsia"/>
+                <w:sz w:val="18"/>
+                <w:szCs w:val="18"/>
+              </w:rPr>
+              <w:tab/>
+            </w:r>
+            <w:r>
+              <w:rPr>
+                <w:rFonts w:ascii="微软雅黑" w:eastAsia="微软雅黑" w:hAnsi="微软雅黑" w:hint="eastAsia"/>
+                <w:sz w:val="18"/>
+                <w:szCs w:val="18"/>
+              </w:rPr>
+              <w:tab/>
+            </w:r>
+            <w:r>
+              <w:rPr>
+                <w:rFonts w:ascii="微软雅黑" w:eastAsia="微软雅黑" w:hAnsi="微软雅黑" w:hint="eastAsia"/>
+                <w:sz w:val="18"/>
+                <w:szCs w:val="18"/>
+              </w:rPr>
+              <w:tab/>
+              <w:t>name: 'xxxx产品'</w:t>
+            </w:r>
+          </w:p>
+          <w:p>
+            <w:pPr>
+              <w:rPr>
+                <w:rFonts w:ascii="微软雅黑" w:eastAsia="微软雅黑" w:hAnsi="微软雅黑"/>
+                <w:sz w:val="18"/>
+                <w:szCs w:val="18"/>
+              </w:rPr>
+            </w:pPr>
+            <w:r>
+              <w:rPr>
+                <w:rFonts w:ascii="微软雅黑" w:eastAsia="微软雅黑" w:hAnsi="微软雅黑"/>
+                <w:sz w:val="18"/>
+                <w:szCs w:val="18"/>
+              </w:rPr>
+              <w:tab/>
+            </w:r>
+            <w:r>
+              <w:rPr>
+                <w:rFonts w:ascii="微软雅黑" w:eastAsia="微软雅黑" w:hAnsi="微软雅黑"/>
+                <w:sz w:val="18"/>
+                <w:szCs w:val="18"/>
+              </w:rPr>
+              <w:tab/>
+              <w:t>},</w:t>
+            </w:r>
+          </w:p>
+          <w:p>
+            <w:pPr>
+              <w:rPr>
+                <w:rFonts w:ascii="微软雅黑" w:eastAsia="微软雅黑" w:hAnsi="微软雅黑"/>
+                <w:sz w:val="18"/>
+                <w:szCs w:val="18"/>
+              </w:rPr>
+            </w:pPr>
+            <w:r>
+              <w:rPr>
+                <w:rFonts w:ascii="微软雅黑" w:eastAsia="微软雅黑" w:hAnsi="微软雅黑"/>
+                <w:sz w:val="18"/>
+                <w:szCs w:val="18"/>
+              </w:rPr>
+              <w:tab/>
+            </w:r>
+            <w:r>
+              <w:rPr>
+                <w:rFonts w:ascii="微软雅黑" w:eastAsia="微软雅黑" w:hAnsi="微软雅黑"/>
+                <w:sz w:val="18"/>
+                <w:szCs w:val="18"/>
+              </w:rPr>
+              <w:tab/>
+              <w:t>{</w:t>
+            </w:r>
+          </w:p>
+          <w:p>
+            <w:pPr>
+              <w:rPr>
+                <w:rFonts w:ascii="微软雅黑" w:eastAsia="微软雅黑" w:hAnsi="微软雅黑" w:hint="eastAsia"/>
+                <w:sz w:val="18"/>
+                <w:szCs w:val="18"/>
+              </w:rPr>
+            </w:pPr>
+            <w:r>
+              <w:rPr>
+                <w:rFonts w:ascii="微软雅黑" w:eastAsia="微软雅黑" w:hAnsi="微软雅黑" w:hint="eastAsia"/>
+                <w:sz w:val="18"/>
+                <w:szCs w:val="18"/>
+              </w:rPr>
+              <w:tab/>
+            </w:r>
+            <w:r>
+              <w:rPr>
+                <w:rFonts w:ascii="微软雅黑" w:eastAsia="微软雅黑" w:hAnsi="微软雅黑" w:hint="eastAsia"/>
+                <w:sz w:val="18"/>
+                <w:szCs w:val="18"/>
+              </w:rPr>
+              <w:tab/>
+            </w:r>
+            <w:r>
+              <w:rPr>
+                <w:rFonts w:ascii="微软雅黑" w:eastAsia="微软雅黑" w:hAnsi="微软雅黑" w:hint="eastAsia"/>
+                <w:sz w:val="18"/>
+                <w:szCs w:val="18"/>
+              </w:rPr>
+              <w:tab/>
+              <w:t>name: 'xxxx产品'</w:t>
+            </w:r>
+          </w:p>
+          <w:p>
+            <w:pPr>
+              <w:rPr>
+                <w:rFonts w:ascii="微软雅黑" w:eastAsia="微软雅黑" w:hAnsi="微软雅黑"/>
+                <w:sz w:val="18"/>
+                <w:szCs w:val="18"/>
+              </w:rPr>
+            </w:pPr>
+            <w:r>
+              <w:rPr>
+                <w:rFonts w:ascii="微软雅黑" w:eastAsia="微软雅黑" w:hAnsi="微软雅黑"/>
+                <w:sz w:val="18"/>
+                <w:szCs w:val="18"/>
+              </w:rPr>
+              <w:tab/>
+            </w:r>
+            <w:r>
+              <w:rPr>
+                <w:rFonts w:ascii="微软雅黑" w:eastAsia="微软雅黑" w:hAnsi="微软雅黑"/>
+                <w:sz w:val="18"/>
+                <w:szCs w:val="18"/>
+              </w:rPr>
+              <w:tab/>
+              <w:t>}]</w:t>
+            </w:r>
+          </w:p>
+          <w:p/>
+          <w:p>
+            <w:pPr>
+              <w:rPr>
+                <w:rFonts w:hint="eastAsia"/>
+              </w:rPr>
+            </w:pPr>
+          </w:p>
+          <w:p>
+            <w:r>
+              <w:tab/>
+              <w:t>}</w:t>
+            </w:r>
+          </w:p>
+          <w:p>
+            <w:r>
+              <w:t>}</w:t>
+            </w:r>
+          </w:p>
+        </w:tc>
+      </w:tr>
+      <w:tr>
+        <w:trPr>
+          <w:trHeight w:val="2340"/>
+        </w:trPr>
+        <w:tc>
+          <w:tcPr>
+            <w:tcW w:w="0" w:type="auto"/>
+          </w:tcPr>
+          <w:p>
+            <w:r>
+              <w:lastRenderedPageBreak/>
+              <w:t>html</w:t>
+            </w:r>
+            <w:r>
+              <w:rPr>
+                <w:rFonts w:hint="eastAsia"/>
+              </w:rPr>
+              <w:t>内容区</w:t>
+            </w:r>
+          </w:p>
+        </w:tc>
+        <w:tc>
+          <w:tcPr>
+            <w:tcW w:w="9031" w:type="dxa"/>
+          </w:tcPr>
+          <w:p/>
+        </w:tc>
+      </w:tr>
+    </w:tbl>
+    <w:p>
+      <w:pPr>
+        <w:rPr>
+          <w:rFonts w:ascii="微软雅黑" w:eastAsia="微软雅黑" w:hAnsi="微软雅黑"/>
+          <w:sz w:val="18"/>
+          <w:szCs w:val="18"/>
+        </w:rPr>
+      </w:pPr>
+      <w:r>
+        <w:rPr>
+          <w:rFonts w:ascii="微软雅黑" w:eastAsia="微软雅黑" w:hAnsi="微软雅黑" w:hint="eastAsia"/>
+          <w:sz w:val="18"/>
+          <w:szCs w:val="18"/>
+        </w:rPr>
+        <w:t>示例：</w:t>
+      </w:r>
+      <w:r>
+        <w:t>http://zhuisu.sindns.com/</w:t>
+      </w:r>
+      <w:r>
+        <w:rPr>
+          <w:rFonts w:hint="eastAsia"/>
+        </w:rPr>
+        <w:t>admin.php</w:t>
+      </w:r>
+      <w:r>
+        <w:t>/sinterface/</w:t>
+      </w:r>
+      <w:r>
+        <w:t>d</w:t>
+      </w:r>
+      <w:r>
+        <w:t>scanr</w:t>
+      </w:r>
+      <w:r>
+        <w:t>ank</w:t>
+      </w:r>
+      <w:r>
+        <w:t>/</w:t>
+      </w:r>
+      <w:r>
+        <w:t>index</w:t>
+      </w:r>
+      <w:r>
+        <w:rPr>
+          <w:rFonts w:ascii="宋体" w:hAnsi="宋体" w:cs="宋体" w:hint="eastAsia"/>
+          <w:b/>
+          <w:bCs/>
+          <w:color w:val="008000"/>
+          <w:kern w:val="0"/>
+          <w:sz w:val="18"/>
+          <w:szCs w:val="18"/>
+          <w:shd w:val="clear" w:color="auto" w:fill="F7FAFF"/>
+        </w:rPr>
+        <w:t>?</w:t>
+      </w:r>
+      <w:r>
+        <w:rPr>
+          <w:rFonts w:ascii="宋体" w:hAnsi="宋体" w:cs="宋体"/>
+          <w:b/>
+          <w:bCs/>
+          <w:color w:val="008000"/>
+          <w:kern w:val="0"/>
+          <w:sz w:val="18"/>
+          <w:szCs w:val="18"/>
+          <w:shd w:val="clear" w:color="auto" w:fill="F7FAFF"/>
+        </w:rPr>
+        <w:t>key</w:t>
+      </w:r>
+      <w:r>
+        <w:rPr>
+          <w:rFonts w:ascii="宋体" w:hAnsi="宋体" w:cs="宋体" w:hint="eastAsia"/>
+          <w:b/>
+          <w:bCs/>
+          <w:color w:val="008000"/>
+          <w:kern w:val="0"/>
+          <w:sz w:val="18"/>
+          <w:szCs w:val="18"/>
+          <w:shd w:val="clear" w:color="auto" w:fill="F7FAFF"/>
+        </w:rPr>
+        <w:t>=</w:t>
+      </w:r>
+      <w:r>
+        <w:t xml:space="preserve"> </w:t>
+      </w:r>
+      <w:r>
+        <w:rPr>
+          <w:rFonts w:ascii="宋体" w:hAnsi="宋体" w:cs="宋体"/>
+          <w:b/>
+          <w:bCs/>
+          <w:color w:val="008000"/>
+          <w:kern w:val="0"/>
+          <w:sz w:val="18"/>
+          <w:szCs w:val="18"/>
+          <w:shd w:val="clear" w:color="auto" w:fill="F7FAFF"/>
+        </w:rPr>
+        <w:t>3b75f2dac0f6e7bb8fb98394d3f5463e</w:t>
+      </w:r>
+    </w:p>
+    <w:p>
+      <w:pPr>
+        <w:rPr>
+          <w:rFonts w:ascii="微软雅黑" w:eastAsia="微软雅黑" w:hAnsi="微软雅黑" w:hint="eastAsia"/>
+          <w:sz w:val="18"/>
+          <w:szCs w:val="18"/>
+        </w:rPr>
+      </w:pPr>
+    </w:p>
+    <w:p>
+      <w:pPr>
+        <w:pStyle w:val="2"/>
+        <w:rPr>
+          <w:highlight w:val="yellow"/>
+        </w:rPr>
+      </w:pPr>
+      <w:r>
+        <w:rPr>
+          <w:rFonts w:hint="eastAsia"/>
+          <w:highlight w:val="yellow"/>
+        </w:rPr>
+        <w:t>s</w:t>
+      </w:r>
+      <w:r>
+        <w:rPr>
+          <w:rFonts w:hint="eastAsia"/>
+          <w:highlight w:val="yellow"/>
+        </w:rPr>
+        <w:t>显示屏地图接口</w:t>
+      </w:r>
+      <w:r>
+        <w:rPr>
+          <w:rFonts w:hint="eastAsia"/>
+          <w:highlight w:val="yellow"/>
+        </w:rPr>
+        <w:t>-</w:t>
+      </w:r>
+      <w:r>
+        <w:rPr>
+          <w:rFonts w:hint="eastAsia"/>
+          <w:highlight w:val="yellow"/>
+        </w:rPr>
+        <w:t>地图数据</w:t>
+      </w:r>
+      <w:r>
+        <w:rPr>
+          <w:rFonts w:hint="eastAsia"/>
+          <w:highlight w:val="yellow"/>
+        </w:rPr>
+        <w:t>接口</w:t>
+      </w:r>
+    </w:p>
+    <w:p>
+      <w:r>
+        <w:rPr>
+          <w:rFonts w:hint="eastAsia"/>
+        </w:rPr>
+        <w:t>地址：</w:t>
+      </w:r>
+      <w:r>
+        <w:t>http://zhuisu.sindns.com/</w:t>
+      </w:r>
+      <w:r>
+        <w:rPr>
+          <w:rFonts w:hint="eastAsia"/>
+        </w:rPr>
+        <w:t>admin.php</w:t>
+      </w:r>
+      <w:r>
+        <w:t>/sinterface/</w:t>
+      </w:r>
+      <w:r>
+        <w:t>dmapdate</w:t>
+      </w:r>
+      <w:r>
+        <w:t>/</w:t>
+      </w:r>
+      <w:r>
+        <w:t>index</w:t>
+      </w:r>
+    </w:p>
+    <w:tbl>
+      <w:tblPr>
+        <w:tblW w:w="0" w:type="auto"/>
+        <w:tblBorders>
+          <w:top w:val="single" w:sz="4" w:space="0" w:color="auto"/>
+          <w:left w:val="single" w:sz="4" w:space="0" w:color="auto"/>
+          <w:bottom w:val="single" w:sz="4" w:space="0" w:color="auto"/>
+          <w:right w:val="single" w:sz="4" w:space="0" w:color="auto"/>
+          <w:insideH w:val="single" w:sz="4" w:space="0" w:color="auto"/>
+          <w:insideV w:val="single" w:sz="4" w:space="0" w:color="auto"/>
+        </w:tblBorders>
+        <w:tblLook w:val="04A0" w:firstRow="1" w:lastRow="0" w:firstColumn="1" w:lastColumn="0" w:noHBand="0" w:noVBand="1"/>
+      </w:tblPr>
+      <w:tblGrid>
+        <w:gridCol w:w="711"/>
+        <w:gridCol w:w="1373"/>
+        <w:gridCol w:w="711"/>
+        <w:gridCol w:w="7648"/>
+      </w:tblGrid>
+      <w:tr>
+        <w:tc>
+          <w:tcPr>
+            <w:tcW w:w="10443" w:type="dxa"/>
+            <w:gridSpan w:val="4"/>
+          </w:tcPr>
+          <w:p>
+            <w:pPr>
+              <w:rPr>
+                <w:b/>
+                <w:bCs/>
+              </w:rPr>
+            </w:pPr>
+            <w:r>
+              <w:rPr>
+                <w:rFonts w:hint="eastAsia"/>
+                <w:b/>
+                <w:bCs/>
+              </w:rPr>
+              <w:t>请求参数（</w:t>
+            </w:r>
+            <w:r>
+              <w:rPr>
+                <w:rFonts w:hint="eastAsia"/>
+                <w:b/>
+                <w:bCs/>
+              </w:rPr>
+              <w:t>GET</w:t>
+            </w:r>
+            <w:r>
+              <w:rPr>
+                <w:rFonts w:hint="eastAsia"/>
+                <w:b/>
+                <w:bCs/>
+              </w:rPr>
+              <w:t>）</w:t>
+            </w:r>
+          </w:p>
+        </w:tc>
+      </w:tr>
+      <w:tr>
+        <w:tc>
+          <w:tcPr>
+            <w:tcW w:w="0" w:type="auto"/>
+            <w:hideMark/>
+          </w:tcPr>
+          <w:p>
+            <w:pPr>
+              <w:jc w:val="center"/>
+              <w:rPr>
+                <w:rFonts w:ascii="宋体" w:hAnsi="宋体" w:cs="宋体"/>
+                <w:b/>
+                <w:bCs/>
+                <w:szCs w:val="24"/>
+              </w:rPr>
+            </w:pPr>
+            <w:r>
+              <w:rPr>
+                <w:b/>
+                <w:bCs/>
+              </w:rPr>
+              <w:t>参数</w:t>
+            </w:r>
+          </w:p>
+        </w:tc>
+        <w:tc>
+          <w:tcPr>
+            <w:tcW w:w="0" w:type="auto"/>
+            <w:hideMark/>
+          </w:tcPr>
+          <w:p>
+            <w:pPr>
+              <w:rPr>
+                <w:rFonts w:ascii="宋体" w:hAnsi="宋体" w:cs="宋体"/>
+                <w:szCs w:val="24"/>
+              </w:rPr>
+            </w:pPr>
+            <w:r>
+              <w:rPr>
+                <w:rStyle w:val="af"/>
+              </w:rPr>
+              <w:t>类型</w:t>
+            </w:r>
+          </w:p>
+        </w:tc>
+        <w:tc>
+          <w:tcPr>
+            <w:tcW w:w="0" w:type="auto"/>
+            <w:hideMark/>
+          </w:tcPr>
+          <w:p>
+            <w:pPr>
+              <w:rPr>
+                <w:rFonts w:ascii="宋体" w:hAnsi="宋体" w:cs="宋体"/>
+                <w:szCs w:val="24"/>
+              </w:rPr>
+            </w:pPr>
+            <w:r>
+              <w:rPr>
+                <w:rStyle w:val="af"/>
+                <w:rFonts w:hint="eastAsia"/>
+              </w:rPr>
+              <w:t>必</w:t>
+            </w:r>
+            <w:r>
+              <w:rPr>
+                <w:rStyle w:val="af"/>
+              </w:rPr>
+              <w:t>填</w:t>
+            </w:r>
+          </w:p>
+        </w:tc>
+        <w:tc>
+          <w:tcPr>
+            <w:tcW w:w="7512" w:type="dxa"/>
+          </w:tcPr>
+          <w:p>
+            <w:pPr>
+              <w:rPr>
+                <w:b/>
+                <w:bCs/>
+              </w:rPr>
+            </w:pPr>
+            <w:r>
+              <w:rPr>
+                <w:rFonts w:hint="eastAsia"/>
+                <w:b/>
+                <w:bCs/>
+              </w:rPr>
+              <w:t>描述</w:t>
+            </w:r>
+          </w:p>
+        </w:tc>
+      </w:tr>
+      <w:tr>
+        <w:tc>
+          <w:tcPr>
+            <w:tcW w:w="0" w:type="auto"/>
+          </w:tcPr>
+          <w:p>
+            <w:pPr>
+              <w:widowControl/>
+              <w:shd w:val="clear" w:color="auto" w:fill="FFFFFF"/>
+              <w:tabs>
+                <w:tab w:val="left" w:pos="916"/>
+                <w:tab w:val="left" w:pos="1832"/>
+                <w:tab w:val="left" w:pos="2748"/>
+                <w:tab w:val="left" w:pos="3664"/>
+                <w:tab w:val="left" w:pos="4580"/>
+                <w:tab w:val="left" w:pos="5496"/>
+                <w:tab w:val="left" w:pos="6412"/>
+                <w:tab w:val="left" w:pos="7328"/>
+                <w:tab w:val="left" w:pos="8244"/>
+                <w:tab w:val="left" w:pos="9160"/>
+                <w:tab w:val="left" w:pos="10076"/>
+                <w:tab w:val="left" w:pos="10992"/>
+                <w:tab w:val="left" w:pos="11908"/>
+                <w:tab w:val="left" w:pos="12824"/>
+                <w:tab w:val="left" w:pos="13740"/>
+                <w:tab w:val="left" w:pos="14656"/>
+              </w:tabs>
+              <w:spacing w:line="240" w:lineRule="auto"/>
+              <w:jc w:val="left"/>
+            </w:pPr>
+            <w:r>
+              <w:rPr>
+                <w:rFonts w:hint="eastAsia"/>
+              </w:rPr>
+              <w:t>k</w:t>
+            </w:r>
+            <w:r>
+              <w:t>ey</w:t>
+            </w:r>
+          </w:p>
+        </w:tc>
+        <w:tc>
+          <w:tcPr>
+            <w:tcW w:w="0" w:type="auto"/>
+          </w:tcPr>
+          <w:p>
+            <w:proofErr w:type="gramStart"/>
+            <w:r>
+              <w:t>V</w:t>
+            </w:r>
+            <w:r>
+              <w:rPr>
+                <w:rFonts w:hint="eastAsia"/>
+              </w:rPr>
+              <w:t>archar(</w:t>
+            </w:r>
+            <w:proofErr w:type="gramEnd"/>
+            <w:r>
+              <w:rPr>
+                <w:rFonts w:hint="eastAsia"/>
+              </w:rPr>
+              <w:t>32)</w:t>
+            </w:r>
+          </w:p>
+        </w:tc>
+        <w:tc>
+          <w:tcPr>
+            <w:tcW w:w="0" w:type="auto"/>
+          </w:tcPr>
+          <w:p>
+            <w:r>
+              <w:rPr>
+                <w:rFonts w:hint="eastAsia"/>
+              </w:rPr>
+              <w:t>是</w:t>
+            </w:r>
+          </w:p>
+        </w:tc>
+        <w:tc>
+          <w:tcPr>
+            <w:tcW w:w="7512" w:type="dxa"/>
+          </w:tcPr>
+          <w:p>
+            <w:pPr>
+              <w:rPr>
+                <w:rFonts w:hint="eastAsia"/>
+              </w:rPr>
+            </w:pPr>
+            <w:r>
+              <w:rPr>
+                <w:rFonts w:hint="eastAsia"/>
+              </w:rPr>
+              <w:t>请求认证的</w:t>
+            </w:r>
+            <w:r>
+              <w:rPr>
+                <w:rFonts w:hint="eastAsia"/>
+              </w:rPr>
+              <w:t>K</w:t>
+            </w:r>
+            <w:r>
+              <w:t>EY</w:t>
+            </w:r>
+          </w:p>
+        </w:tc>
+      </w:tr>
+      <w:tr>
+        <w:tc>
+          <w:tcPr>
+            <w:tcW w:w="0" w:type="auto"/>
+            <w:vAlign w:val="center"/>
+          </w:tcPr>
+          <w:p>
+            <w:pPr>
+              <w:widowControl/>
+              <w:jc w:val="left"/>
+            </w:pPr>
+          </w:p>
+        </w:tc>
+        <w:tc>
+          <w:tcPr>
+            <w:tcW w:w="0" w:type="auto"/>
+          </w:tcPr>
+          <w:p>
+            <w:pPr>
+              <w:rPr>
+                <w:rFonts w:ascii="Times New Roman" w:hAnsi="Times New Roman"/>
+                <w:sz w:val="20"/>
+                <w:szCs w:val="20"/>
+              </w:rPr>
+            </w:pPr>
+          </w:p>
+        </w:tc>
+        <w:tc>
+          <w:tcPr>
+            <w:tcW w:w="0" w:type="auto"/>
+          </w:tcPr>
+          <w:p>
+            <w:pPr>
+              <w:rPr>
+                <w:rFonts w:ascii="Times New Roman" w:hAnsi="Times New Roman"/>
+                <w:sz w:val="20"/>
+                <w:szCs w:val="20"/>
+              </w:rPr>
+            </w:pPr>
+          </w:p>
+        </w:tc>
+        <w:tc>
+          <w:tcPr>
+            <w:tcW w:w="7512" w:type="dxa"/>
+          </w:tcPr>
+          <w:p>
+            <w:pPr>
+              <w:rPr>
+                <w:b/>
+              </w:rPr>
+            </w:pPr>
+          </w:p>
+        </w:tc>
+      </w:tr>
+    </w:tbl>
+    <w:p>
+      <w:pPr>
+        <w:pStyle w:val="ac"/>
+        <w:ind w:left="360" w:firstLineChars="0" w:firstLine="0"/>
+      </w:pPr>
+    </w:p>
+    <w:tbl>
+      <w:tblPr>
+        <w:tblW w:w="0" w:type="auto"/>
+        <w:tblBorders>
+          <w:top w:val="single" w:sz="4" w:space="0" w:color="auto"/>
+          <w:left w:val="single" w:sz="4" w:space="0" w:color="auto"/>
+          <w:bottom w:val="single" w:sz="4" w:space="0" w:color="auto"/>
+          <w:right w:val="single" w:sz="4" w:space="0" w:color="auto"/>
+          <w:insideH w:val="single" w:sz="4" w:space="0" w:color="auto"/>
+          <w:insideV w:val="single" w:sz="4" w:space="0" w:color="auto"/>
+        </w:tblBorders>
+        <w:tblLook w:val="04A0" w:firstRow="1" w:lastRow="0" w:firstColumn="1" w:lastColumn="0" w:noHBand="0" w:noVBand="1"/>
+      </w:tblPr>
+      <w:tblGrid>
+        <w:gridCol w:w="1651"/>
+        <w:gridCol w:w="9031"/>
+      </w:tblGrid>
+      <w:tr>
+        <w:tc>
+          <w:tcPr>
+            <w:tcW w:w="10494" w:type="dxa"/>
+            <w:gridSpan w:val="2"/>
+          </w:tcPr>
+          <w:p>
+            <w:pPr>
+              <w:rPr>
+                <w:rFonts w:hint="eastAsia"/>
+                <w:b/>
+                <w:bCs/>
+              </w:rPr>
+            </w:pPr>
+            <w:r>
+              <w:rPr>
+                <w:rFonts w:hint="eastAsia"/>
+                <w:b/>
+                <w:bCs/>
+              </w:rPr>
+              <w:t>返回值说明：</w:t>
+            </w:r>
+          </w:p>
+        </w:tc>
+      </w:tr>
+      <w:tr>
+        <w:tc>
+          <w:tcPr>
+            <w:tcW w:w="10494" w:type="dxa"/>
+            <w:gridSpan w:val="2"/>
+          </w:tcPr>
+          <w:p>
+            <w:r>
+              <w:t xml:space="preserve">code   </w:t>
+            </w:r>
+            <w:r>
+              <w:rPr>
+                <w:rFonts w:hint="eastAsia"/>
+              </w:rPr>
+              <w:t>说明没有错误；</w:t>
+            </w:r>
+          </w:p>
+        </w:tc>
+      </w:tr>
+      <w:tr>
+        <w:tc>
+          <w:tcPr>
+            <w:tcW w:w="10494" w:type="dxa"/>
+            <w:gridSpan w:val="2"/>
+          </w:tcPr>
+          <w:p>
+            <w:pPr>
+              <w:rPr>
+                <w:rFonts w:hint="eastAsia"/>
+              </w:rPr>
+            </w:pPr>
+            <w:r>
+              <w:t xml:space="preserve">msg  </w:t>
+            </w:r>
+            <w:r>
+              <w:rPr>
+                <w:rFonts w:hint="eastAsia"/>
+              </w:rPr>
+              <w:t>错误描述说明；</w:t>
+            </w:r>
+          </w:p>
+        </w:tc>
+      </w:tr>
+      <w:tr>
+        <w:tc>
+          <w:tcPr>
+            <w:tcW w:w="10494" w:type="dxa"/>
+            <w:gridSpan w:val="2"/>
+          </w:tcPr>
+          <w:p>
+            <w:pPr>
+              <w:rPr>
+                <w:rFonts w:hint="eastAsia"/>
+                <w:b/>
+                <w:bCs/>
+              </w:rPr>
+            </w:pPr>
+            <w:r>
+              <w:rPr>
+                <w:b/>
+                <w:bCs/>
+              </w:rPr>
+              <w:t xml:space="preserve">data   </w:t>
+            </w:r>
+            <w:r>
+              <w:rPr>
+                <w:rFonts w:hint="eastAsia"/>
+                <w:b/>
+                <w:bCs/>
+              </w:rPr>
+              <w:t>返回的数据</w:t>
+            </w:r>
+          </w:p>
+        </w:tc>
+      </w:tr>
+      <w:tr>
+        <w:tc>
+          <w:tcPr>
+            <w:tcW w:w="10494" w:type="dxa"/>
+            <w:gridSpan w:val="2"/>
+          </w:tcPr>
+          <w:p>
+            <w:pPr>
+              <w:rPr>
+                <w:b/>
+                <w:bCs/>
+              </w:rPr>
+            </w:pPr>
+            <w:r>
+              <w:rPr>
+                <w:b/>
+                <w:bCs/>
+              </w:rPr>
+              <w:t>返回值</w:t>
+            </w:r>
+          </w:p>
+        </w:tc>
+      </w:tr>
+      <w:tr>
+        <w:trPr>
+          <w:trHeight w:val="2340"/>
+        </w:trPr>
+        <w:tc>
+          <w:tcPr>
+            <w:tcW w:w="0" w:type="auto"/>
+          </w:tcPr>
+          <w:p>
+            <w:r>
+              <w:rPr>
+                <w:b/>
+                <w:bCs/>
+              </w:rPr>
+              <w:t xml:space="preserve">data </w:t>
+            </w:r>
+            <w:r>
+              <w:rPr>
+                <w:rFonts w:hint="eastAsia"/>
+                <w:b/>
+                <w:bCs/>
+              </w:rPr>
+              <w:t>数据，</w:t>
+            </w:r>
+            <w:r>
+              <w:t>JSON</w:t>
+            </w:r>
+            <w:r>
+              <w:rPr>
+                <w:rFonts w:hint="eastAsia"/>
+              </w:rPr>
+              <w:t>格式</w:t>
+            </w:r>
+          </w:p>
+        </w:tc>
+        <w:tc>
+          <w:tcPr>
+            <w:tcW w:w="9031" w:type="dxa"/>
+          </w:tcPr>
+          <w:p>
+            <w:r>
+              <w:t>{</w:t>
+            </w:r>
+          </w:p>
+          <w:p>
+            <w:r>
+              <w:t>code:0,</w:t>
+            </w:r>
+          </w:p>
+          <w:p>
+            <w:r>
+              <w:t>msg:’’,</w:t>
+            </w:r>
+          </w:p>
+          <w:p>
+            <w:r>
+              <w:tab/>
+              <w:t>data: {</w:t>
+            </w:r>
+          </w:p>
+          <w:p>
+            <w:pPr>
+              <w:rPr>
+                <w:rFonts w:ascii="微软雅黑" w:eastAsia="微软雅黑" w:hAnsi="微软雅黑"/>
+                <w:sz w:val="18"/>
+                <w:szCs w:val="18"/>
+              </w:rPr>
+            </w:pPr>
+            <w:r>
+              <w:rPr>
+                <w:rFonts w:ascii="微软雅黑" w:eastAsia="微软雅黑" w:hAnsi="微软雅黑"/>
+                <w:sz w:val="18"/>
+                <w:szCs w:val="18"/>
+              </w:rPr>
+              <w:t>[</w:t>
+            </w:r>
+          </w:p>
+          <w:p>
+            <w:pPr>
+              <w:rPr>
+                <w:rFonts w:ascii="微软雅黑" w:eastAsia="微软雅黑" w:hAnsi="微软雅黑" w:hint="eastAsia"/>
+                <w:sz w:val="18"/>
+                <w:szCs w:val="18"/>
+              </w:rPr>
+            </w:pPr>
+            <w:r>
+              <w:rPr>
+                <w:rFonts w:ascii="微软雅黑" w:eastAsia="微软雅黑" w:hAnsi="微软雅黑" w:hint="eastAsia"/>
+                <w:sz w:val="18"/>
+                <w:szCs w:val="18"/>
+              </w:rPr>
+              <w:t>{name: '海门', coord:[121.15,31.89],value: 9},</w:t>
+            </w:r>
+          </w:p>
+          <w:p>
+            <w:pPr>
+              <w:rPr>
+                <w:rFonts w:ascii="微软雅黑" w:eastAsia="微软雅黑" w:hAnsi="微软雅黑"/>
+                <w:sz w:val="18"/>
+                <w:szCs w:val="18"/>
+              </w:rPr>
+            </w:pPr>
+            <w:r>
+              <w:rPr>
+                <w:rFonts w:ascii="微软雅黑" w:eastAsia="微软雅黑" w:hAnsi="微软雅黑" w:hint="eastAsia"/>
+                <w:sz w:val="18"/>
+                <w:szCs w:val="18"/>
+              </w:rPr>
+              <w:t>{name: '海门', coord:[121.15,31.89],value: 9},</w:t>
+            </w:r>
+          </w:p>
+          <w:p>
+            <w:pPr>
+              <w:rPr>
+                <w:rFonts w:ascii="微软雅黑" w:eastAsia="微软雅黑" w:hAnsi="微软雅黑" w:hint="eastAsia"/>
+                <w:sz w:val="18"/>
+                <w:szCs w:val="18"/>
+              </w:rPr>
+            </w:pPr>
+            <w:r>
+              <w:rPr>
+                <w:rFonts w:ascii="微软雅黑" w:eastAsia="微软雅黑" w:hAnsi="微软雅黑" w:hint="eastAsia"/>
+                <w:sz w:val="18"/>
+                <w:szCs w:val="18"/>
+              </w:rPr>
+              <w:lastRenderedPageBreak/>
+              <w:t>{name: '海门', coord:[121.15,31.89],value: 9},</w:t>
+            </w:r>
+          </w:p>
+          <w:p>
+            <w:pPr>
+              <w:rPr>
+                <w:rFonts w:ascii="微软雅黑" w:eastAsia="微软雅黑" w:hAnsi="微软雅黑" w:hint="eastAsia"/>
+                <w:sz w:val="18"/>
+                <w:szCs w:val="18"/>
+              </w:rPr>
+            </w:pPr>
+            <w:r>
+              <w:rPr>
+                <w:rFonts w:ascii="微软雅黑" w:eastAsia="微软雅黑" w:hAnsi="微软雅黑" w:hint="eastAsia"/>
+                <w:sz w:val="18"/>
+                <w:szCs w:val="18"/>
+              </w:rPr>
+              <w:t>{name: '海门', coord:[121.15,31.89],value: 9}</w:t>
+            </w:r>
+          </w:p>
+          <w:p>
+            <w:pPr>
+              <w:rPr>
+                <w:rFonts w:ascii="微软雅黑" w:eastAsia="微软雅黑" w:hAnsi="微软雅黑" w:hint="eastAsia"/>
+                <w:sz w:val="18"/>
+                <w:szCs w:val="18"/>
+              </w:rPr>
+            </w:pPr>
+            <w:r>
+              <w:rPr>
+                <w:rFonts w:ascii="微软雅黑" w:eastAsia="微软雅黑" w:hAnsi="微软雅黑"/>
+                <w:sz w:val="18"/>
+                <w:szCs w:val="18"/>
+              </w:rPr>
+              <w:t>]</w:t>
+            </w:r>
+          </w:p>
+          <w:p>
+            <w:pPr>
+              <w:rPr>
+                <w:rFonts w:hint="eastAsia"/>
+              </w:rPr>
+            </w:pPr>
+          </w:p>
+          <w:p>
+            <w:r>
+              <w:tab/>
+              <w:t>}</w:t>
+            </w:r>
+          </w:p>
+          <w:p>
+            <w:r>
+              <w:t>}</w:t>
+            </w:r>
+          </w:p>
+        </w:tc>
+      </w:tr>
+      <w:tr>
+        <w:trPr>
+          <w:trHeight w:val="2340"/>
+        </w:trPr>
+        <w:tc>
+          <w:tcPr>
+            <w:tcW w:w="0" w:type="auto"/>
+          </w:tcPr>
+          <w:p/>
+        </w:tc>
+        <w:tc>
+          <w:tcPr>
+            <w:tcW w:w="9031" w:type="dxa"/>
+          </w:tcPr>
+          <w:p>
+            <w:pPr>
+              <w:rPr>
+                <w:rFonts w:ascii="微软雅黑" w:eastAsia="微软雅黑" w:hAnsi="微软雅黑" w:hint="eastAsia"/>
+                <w:sz w:val="18"/>
+                <w:szCs w:val="18"/>
+              </w:rPr>
+            </w:pPr>
+            <w:r>
+              <w:rPr>
+                <w:rFonts w:ascii="微软雅黑" w:eastAsia="微软雅黑" w:hAnsi="微软雅黑" w:hint="eastAsia"/>
+                <w:sz w:val="18"/>
+                <w:szCs w:val="18"/>
+              </w:rPr>
+              <w:t>{城市名,坐标,访问量}</w:t>
+            </w:r>
+          </w:p>
+          <w:p/>
+        </w:tc>
+      </w:tr>
+    </w:tbl>
+    <w:p>
+      <w:pPr>
+        <w:rPr>
+          <w:rFonts w:ascii="微软雅黑" w:eastAsia="微软雅黑" w:hAnsi="微软雅黑"/>
+          <w:sz w:val="18"/>
+          <w:szCs w:val="18"/>
+        </w:rPr>
+      </w:pPr>
+      <w:r>
+        <w:rPr>
+          <w:rFonts w:ascii="微软雅黑" w:eastAsia="微软雅黑" w:hAnsi="微软雅黑" w:hint="eastAsia"/>
+          <w:sz w:val="18"/>
+          <w:szCs w:val="18"/>
+        </w:rPr>
+        <w:t>示例：</w:t>
+      </w:r>
+      <w:r>
+        <w:t>http://zhuisu.sindns.com/</w:t>
+      </w:r>
+      <w:r>
+        <w:rPr>
+          <w:rFonts w:hint="eastAsia"/>
+        </w:rPr>
+        <w:t>admin.php</w:t>
+      </w:r>
+      <w:r>
+        <w:t>/sinterface/</w:t>
+      </w:r>
+      <w:r>
+        <w:t>dmap</w:t>
+      </w:r>
+      <w:r>
+        <w:t>date</w:t>
+      </w:r>
+      <w:r>
+        <w:t>/</w:t>
+      </w:r>
+      <w:r>
+        <w:t>index</w:t>
+      </w:r>
+      <w:r>
+        <w:rPr>
+          <w:rFonts w:ascii="宋体" w:hAnsi="宋体" w:cs="宋体" w:hint="eastAsia"/>
+          <w:b/>
+          <w:bCs/>
+          <w:color w:val="008000"/>
+          <w:kern w:val="0"/>
+          <w:sz w:val="18"/>
+          <w:szCs w:val="18"/>
+          <w:shd w:val="clear" w:color="auto" w:fill="F7FAFF"/>
+        </w:rPr>
+        <w:t>?</w:t>
+      </w:r>
+      <w:r>
+        <w:rPr>
+          <w:rFonts w:ascii="宋体" w:hAnsi="宋体" w:cs="宋体"/>
+          <w:b/>
+          <w:bCs/>
+          <w:color w:val="008000"/>
+          <w:kern w:val="0"/>
+          <w:sz w:val="18"/>
+          <w:szCs w:val="18"/>
+          <w:shd w:val="clear" w:color="auto" w:fill="F7FAFF"/>
+        </w:rPr>
+        <w:t>key</w:t>
+      </w:r>
+      <w:r>
+        <w:rPr>
+          <w:rFonts w:ascii="宋体" w:hAnsi="宋体" w:cs="宋体" w:hint="eastAsia"/>
+          <w:b/>
+          <w:bCs/>
+          <w:color w:val="008000"/>
+          <w:kern w:val="0"/>
+          <w:sz w:val="18"/>
+          <w:szCs w:val="18"/>
+          <w:shd w:val="clear" w:color="auto" w:fill="F7FAFF"/>
+        </w:rPr>
+        <w:t>=</w:t>
+      </w:r>
+      <w:r>
+        <w:t xml:space="preserve"> </w:t>
+      </w:r>
+      <w:r>
+        <w:rPr>
+          <w:rFonts w:ascii="宋体" w:hAnsi="宋体" w:cs="宋体"/>
+          <w:b/>
+          <w:bCs/>
+          <w:color w:val="008000"/>
+          <w:kern w:val="0"/>
+          <w:sz w:val="18"/>
+          <w:szCs w:val="18"/>
+          <w:shd w:val="clear" w:color="auto" w:fill="F7FAFF"/>
+        </w:rPr>
+        <w:t>3b75f2dac0f6e7bb8fb98394d3f5463e</w:t>
+      </w:r>
+    </w:p>
+    <w:p>
+      <w:pPr>
+        <w:rPr>
+          <w:rFonts w:ascii="微软雅黑" w:eastAsia="微软雅黑" w:hAnsi="微软雅黑" w:hint="eastAsia"/>
+          <w:sz w:val="18"/>
+          <w:szCs w:val="18"/>
+        </w:rPr>
+      </w:pPr>
+    </w:p>
+    <w:p>
+      <w:pPr>
+        <w:rPr>
+          <w:rFonts w:ascii="微软雅黑" w:eastAsia="微软雅黑" w:hAnsi="微软雅黑" w:hint="eastAsia"/>
           <w:sz w:val="18"/>
           <w:szCs w:val="18"/>
         </w:rPr>
@@ -35343,6 +41913,7 @@
         <w:rPr>
           <w:rFonts w:hint="eastAsia"/>
         </w:rPr>
+        <w:lastRenderedPageBreak/>
         <w:t>数据库中使用的存储过程</w:t>
       </w:r>
     </w:p>
@@ -35402,7 +41973,7 @@
 </file>
 
 <file path=word/endnotes.xml><?xml version="1.0" encoding="utf-8"?>
-<w:endnotes xmlns:wpc="http://schemas.microsoft.com/office/word/2010/wordprocessingCanvas" xmlns:mc="http://schemas.openxmlformats.org/markup-compatibility/2006" xmlns:o="urn:schemas-microsoft-com:office:office" xmlns:r="http://schemas.openxmlformats.org/officeDocument/2006/relationships" xmlns:m="http://schemas.openxmlformats.org/officeDocument/2006/math" xmlns:v="urn:schemas-microsoft-com:vml" xmlns:wp14="http://schemas.microsoft.com/office/word/2010/wordprocessingDrawing" xmlns:wp="http://schemas.openxmlformats.org/drawingml/2006/wordprocessingDrawing" xmlns:w10="urn:schemas-microsoft-com:office:word" xmlns:w="http://schemas.openxmlformats.org/wordprocessingml/2006/main" xmlns:w14="http://schemas.microsoft.com/office/word/2010/wordml" xmlns:wpg="http://schemas.microsoft.com/office/word/2010/wordprocessingGroup" xmlns:wpi="http://schemas.microsoft.com/office/word/2010/wordprocessingInk" xmlns:wne="http://schemas.microsoft.com/office/word/2006/wordml" xmlns:wps="http://schemas.microsoft.com/office/word/2010/wordprocessingShape" mc:Ignorable="w14 wp14">
+<w:endnotes xmlns:wpc="http://schemas.microsoft.com/office/word/2010/wordprocessingCanvas" xmlns:cx="http://schemas.microsoft.com/office/drawing/2014/chartex" xmlns:cx1="http://schemas.microsoft.com/office/drawing/2015/9/8/chartex" xmlns:cx2="http://schemas.microsoft.com/office/drawing/2015/10/21/chartex" xmlns:cx3="http://schemas.microsoft.com/office/drawing/2016/5/9/chartex" xmlns:cx4="http://schemas.microsoft.com/office/drawing/2016/5/10/chartex" xmlns:cx5="http://schemas.microsoft.com/office/drawing/2016/5/11/chartex" xmlns:cx6="http://schemas.microsoft.com/office/drawing/2016/5/12/chartex" xmlns:cx7="http://schemas.microsoft.com/office/drawing/2016/5/13/chartex" xmlns:cx8="http://schemas.microsoft.com/office/drawing/2016/5/14/chartex" xmlns:mc="http://schemas.openxmlformats.org/markup-compatibility/2006" xmlns:aink="http://schemas.microsoft.com/office/drawing/2016/ink" xmlns:am3d="http://schemas.microsoft.com/office/drawing/2017/model3d" xmlns:o="urn:schemas-microsoft-com:office:office" xmlns:r="http://schemas.openxmlformats.org/officeDocument/2006/relationships" xmlns:m="http://schemas.openxmlformats.org/officeDocument/2006/math" xmlns:v="urn:schemas-microsoft-com:vml" xmlns:wp14="http://schemas.microsoft.com/office/word/2010/wordprocessingDrawing" xmlns:wp="http://schemas.openxmlformats.org/drawingml/2006/wordprocessingDrawing" xmlns:w10="urn:schemas-microsoft-com:office:word" xmlns:w="http://schemas.openxmlformats.org/wordprocessingml/2006/main" xmlns:w14="http://schemas.microsoft.com/office/word/2010/wordml" xmlns:w15="http://schemas.microsoft.com/office/word/2012/wordml" xmlns:w16cid="http://schemas.microsoft.com/office/word/2016/wordml/cid" xmlns:w16se="http://schemas.microsoft.com/office/word/2015/wordml/symex" xmlns:wpg="http://schemas.microsoft.com/office/word/2010/wordprocessingGroup" xmlns:wpi="http://schemas.microsoft.com/office/word/2010/wordprocessingInk" xmlns:wne="http://schemas.microsoft.com/office/word/2006/wordml" xmlns:wps="http://schemas.microsoft.com/office/word/2010/wordprocessingShape" mc:Ignorable="w14 w15 w16se w16cid wp14">
   <w:endnote w:type="separator" w:id="-1">
     <w:p>
       <w:pPr>
@@ -35427,7 +41998,7 @@
 </file>
 
 <file path=word/footnotes.xml><?xml version="1.0" encoding="utf-8"?>
-<w:footnotes xmlns:wpc="http://schemas.microsoft.com/office/word/2010/wordprocessingCanvas" xmlns:mc="http://schemas.openxmlformats.org/markup-compatibility/2006" xmlns:o="urn:schemas-microsoft-com:office:office" xmlns:r="http://schemas.openxmlformats.org/officeDocument/2006/relationships" xmlns:m="http://schemas.openxmlformats.org/officeDocument/2006/math" xmlns:v="urn:schemas-microsoft-com:vml" xmlns:wp14="http://schemas.microsoft.com/office/word/2010/wordprocessingDrawing" xmlns:wp="http://schemas.openxmlformats.org/drawingml/2006/wordprocessingDrawing" xmlns:w10="urn:schemas-microsoft-com:office:word" xmlns:w="http://schemas.openxmlformats.org/wordprocessingml/2006/main" xmlns:w14="http://schemas.microsoft.com/office/word/2010/wordml" xmlns:wpg="http://schemas.microsoft.com/office/word/2010/wordprocessingGroup" xmlns:wpi="http://schemas.microsoft.com/office/word/2010/wordprocessingInk" xmlns:wne="http://schemas.microsoft.com/office/word/2006/wordml" xmlns:wps="http://schemas.microsoft.com/office/word/2010/wordprocessingShape" mc:Ignorable="w14 wp14">
+<w:footnotes xmlns:wpc="http://schemas.microsoft.com/office/word/2010/wordprocessingCanvas" xmlns:cx="http://schemas.microsoft.com/office/drawing/2014/chartex" xmlns:cx1="http://schemas.microsoft.com/office/drawing/2015/9/8/chartex" xmlns:cx2="http://schemas.microsoft.com/office/drawing/2015/10/21/chartex" xmlns:cx3="http://schemas.microsoft.com/office/drawing/2016/5/9/chartex" xmlns:cx4="http://schemas.microsoft.com/office/drawing/2016/5/10/chartex" xmlns:cx5="http://schemas.microsoft.com/office/drawing/2016/5/11/chartex" xmlns:cx6="http://schemas.microsoft.com/office/drawing/2016/5/12/chartex" xmlns:cx7="http://schemas.microsoft.com/office/drawing/2016/5/13/chartex" xmlns:cx8="http://schemas.microsoft.com/office/drawing/2016/5/14/chartex" xmlns:mc="http://schemas.openxmlformats.org/markup-compatibility/2006" xmlns:aink="http://schemas.microsoft.com/office/drawing/2016/ink" xmlns:am3d="http://schemas.microsoft.com/office/drawing/2017/model3d" xmlns:o="urn:schemas-microsoft-com:office:office" xmlns:r="http://schemas.openxmlformats.org/officeDocument/2006/relationships" xmlns:m="http://schemas.openxmlformats.org/officeDocument/2006/math" xmlns:v="urn:schemas-microsoft-com:vml" xmlns:wp14="http://schemas.microsoft.com/office/word/2010/wordprocessingDrawing" xmlns:wp="http://schemas.openxmlformats.org/drawingml/2006/wordprocessingDrawing" xmlns:w10="urn:schemas-microsoft-com:office:word" xmlns:w="http://schemas.openxmlformats.org/wordprocessingml/2006/main" xmlns:w14="http://schemas.microsoft.com/office/word/2010/wordml" xmlns:w15="http://schemas.microsoft.com/office/word/2012/wordml" xmlns:w16cid="http://schemas.microsoft.com/office/word/2016/wordml/cid" xmlns:w16se="http://schemas.microsoft.com/office/word/2015/wordml/symex" xmlns:wpg="http://schemas.microsoft.com/office/word/2010/wordprocessingGroup" xmlns:wpi="http://schemas.microsoft.com/office/word/2010/wordprocessingInk" xmlns:wne="http://schemas.microsoft.com/office/word/2006/wordml" xmlns:wps="http://schemas.microsoft.com/office/word/2010/wordprocessingShape" mc:Ignorable="w14 w15 w16se w16cid wp14">
   <w:footnote w:type="separator" w:id="-1">
     <w:p>
       <w:pPr>
@@ -35452,8 +42023,8 @@
 </file>
 
 <file path=word/numbering.xml><?xml version="1.0" encoding="utf-8"?>
-<w:numbering xmlns:wpc="http://schemas.microsoft.com/office/word/2010/wordprocessingCanvas" xmlns:mc="http://schemas.openxmlformats.org/markup-compatibility/2006" xmlns:o="urn:schemas-microsoft-com:office:office" xmlns:r="http://schemas.openxmlformats.org/officeDocument/2006/relationships" xmlns:m="http://schemas.openxmlformats.org/officeDocument/2006/math" xmlns:v="urn:schemas-microsoft-com:vml" xmlns:wp14="http://schemas.microsoft.com/office/word/2010/wordprocessingDrawing" xmlns:wp="http://schemas.openxmlformats.org/drawingml/2006/wordprocessingDrawing" xmlns:w10="urn:schemas-microsoft-com:office:word" xmlns:w="http://schemas.openxmlformats.org/wordprocessingml/2006/main" xmlns:w14="http://schemas.microsoft.com/office/word/2010/wordml" xmlns:wpg="http://schemas.microsoft.com/office/word/2010/wordprocessingGroup" xmlns:wpi="http://schemas.microsoft.com/office/word/2010/wordprocessingInk" xmlns:wne="http://schemas.microsoft.com/office/word/2006/wordml" xmlns:wps="http://schemas.microsoft.com/office/word/2010/wordprocessingShape" mc:Ignorable="w14 wp14">
-  <w:abstractNum w:abstractNumId="0">
+<w:numbering xmlns:wpc="http://schemas.microsoft.com/office/word/2010/wordprocessingCanvas" xmlns:cx="http://schemas.microsoft.com/office/drawing/2014/chartex" xmlns:cx1="http://schemas.microsoft.com/office/drawing/2015/9/8/chartex" xmlns:cx2="http://schemas.microsoft.com/office/drawing/2015/10/21/chartex" xmlns:cx3="http://schemas.microsoft.com/office/drawing/2016/5/9/chartex" xmlns:cx4="http://schemas.microsoft.com/office/drawing/2016/5/10/chartex" xmlns:cx5="http://schemas.microsoft.com/office/drawing/2016/5/11/chartex" xmlns:cx6="http://schemas.microsoft.com/office/drawing/2016/5/12/chartex" xmlns:cx7="http://schemas.microsoft.com/office/drawing/2016/5/13/chartex" xmlns:cx8="http://schemas.microsoft.com/office/drawing/2016/5/14/chartex" xmlns:mc="http://schemas.openxmlformats.org/markup-compatibility/2006" xmlns:aink="http://schemas.microsoft.com/office/drawing/2016/ink" xmlns:am3d="http://schemas.microsoft.com/office/drawing/2017/model3d" xmlns:o="urn:schemas-microsoft-com:office:office" xmlns:r="http://schemas.openxmlformats.org/officeDocument/2006/relationships" xmlns:m="http://schemas.openxmlformats.org/officeDocument/2006/math" xmlns:v="urn:schemas-microsoft-com:vml" xmlns:wp14="http://schemas.microsoft.com/office/word/2010/wordprocessingDrawing" xmlns:wp="http://schemas.openxmlformats.org/drawingml/2006/wordprocessingDrawing" xmlns:w10="urn:schemas-microsoft-com:office:word" xmlns:w="http://schemas.openxmlformats.org/wordprocessingml/2006/main" xmlns:w14="http://schemas.microsoft.com/office/word/2010/wordml" xmlns:w15="http://schemas.microsoft.com/office/word/2012/wordml" xmlns:w16cid="http://schemas.microsoft.com/office/word/2016/wordml/cid" xmlns:w16se="http://schemas.microsoft.com/office/word/2015/wordml/symex" xmlns:wpg="http://schemas.microsoft.com/office/word/2010/wordprocessingGroup" xmlns:wpi="http://schemas.microsoft.com/office/word/2010/wordprocessingInk" xmlns:wne="http://schemas.microsoft.com/office/word/2006/wordml" xmlns:wps="http://schemas.microsoft.com/office/word/2010/wordprocessingShape" mc:Ignorable="w14 w15 w16se w16cid wp14">
+  <w:abstractNum w:abstractNumId="0" w15:restartNumberingAfterBreak="0">
     <w:nsid w:val="088214E6"/>
     <w:multiLevelType w:val="hybridMultilevel"/>
     <w:tmpl w:val="88548938"/>
@@ -35565,7 +42136,7 @@
       </w:rPr>
     </w:lvl>
   </w:abstractNum>
-  <w:abstractNum w:abstractNumId="1">
+  <w:abstractNum w:abstractNumId="1" w15:restartNumberingAfterBreak="0">
     <w:nsid w:val="310F552D"/>
     <w:multiLevelType w:val="multilevel"/>
     <w:tmpl w:val="5FA4A40E"/>
@@ -36043,12 +42614,162 @@
       <w:startOverride w:val="1"/>
     </w:lvlOverride>
   </w:num>
+  <w:num w:numId="20">
+    <w:abstractNumId w:val="1"/>
+    <w:lvlOverride w:ilvl="0">
+      <w:startOverride w:val="1"/>
+    </w:lvlOverride>
+    <w:lvlOverride w:ilvl="1">
+      <w:startOverride w:val="1"/>
+    </w:lvlOverride>
+    <w:lvlOverride w:ilvl="2">
+      <w:startOverride w:val="1"/>
+    </w:lvlOverride>
+    <w:lvlOverride w:ilvl="3">
+      <w:startOverride w:val="1"/>
+    </w:lvlOverride>
+    <w:lvlOverride w:ilvl="4">
+      <w:startOverride w:val="1"/>
+    </w:lvlOverride>
+    <w:lvlOverride w:ilvl="5">
+      <w:startOverride w:val="1"/>
+    </w:lvlOverride>
+    <w:lvlOverride w:ilvl="6">
+      <w:startOverride w:val="1"/>
+    </w:lvlOverride>
+    <w:lvlOverride w:ilvl="7">
+      <w:startOverride w:val="1"/>
+    </w:lvlOverride>
+    <w:lvlOverride w:ilvl="8">
+      <w:startOverride w:val="1"/>
+    </w:lvlOverride>
+  </w:num>
+  <w:num w:numId="21">
+    <w:abstractNumId w:val="1"/>
+    <w:lvlOverride w:ilvl="0">
+      <w:startOverride w:val="1"/>
+    </w:lvlOverride>
+    <w:lvlOverride w:ilvl="1">
+      <w:startOverride w:val="1"/>
+    </w:lvlOverride>
+    <w:lvlOverride w:ilvl="2">
+      <w:startOverride w:val="1"/>
+    </w:lvlOverride>
+    <w:lvlOverride w:ilvl="3">
+      <w:startOverride w:val="1"/>
+    </w:lvlOverride>
+    <w:lvlOverride w:ilvl="4">
+      <w:startOverride w:val="1"/>
+    </w:lvlOverride>
+    <w:lvlOverride w:ilvl="5">
+      <w:startOverride w:val="1"/>
+    </w:lvlOverride>
+    <w:lvlOverride w:ilvl="6">
+      <w:startOverride w:val="1"/>
+    </w:lvlOverride>
+    <w:lvlOverride w:ilvl="7">
+      <w:startOverride w:val="1"/>
+    </w:lvlOverride>
+    <w:lvlOverride w:ilvl="8">
+      <w:startOverride w:val="1"/>
+    </w:lvlOverride>
+  </w:num>
+  <w:num w:numId="22">
+    <w:abstractNumId w:val="1"/>
+    <w:lvlOverride w:ilvl="0">
+      <w:startOverride w:val="1"/>
+    </w:lvlOverride>
+    <w:lvlOverride w:ilvl="1">
+      <w:startOverride w:val="1"/>
+    </w:lvlOverride>
+    <w:lvlOverride w:ilvl="2">
+      <w:startOverride w:val="1"/>
+    </w:lvlOverride>
+    <w:lvlOverride w:ilvl="3">
+      <w:startOverride w:val="1"/>
+    </w:lvlOverride>
+    <w:lvlOverride w:ilvl="4">
+      <w:startOverride w:val="1"/>
+    </w:lvlOverride>
+    <w:lvlOverride w:ilvl="5">
+      <w:startOverride w:val="1"/>
+    </w:lvlOverride>
+    <w:lvlOverride w:ilvl="6">
+      <w:startOverride w:val="1"/>
+    </w:lvlOverride>
+    <w:lvlOverride w:ilvl="7">
+      <w:startOverride w:val="1"/>
+    </w:lvlOverride>
+    <w:lvlOverride w:ilvl="8">
+      <w:startOverride w:val="1"/>
+    </w:lvlOverride>
+  </w:num>
+  <w:num w:numId="23">
+    <w:abstractNumId w:val="1"/>
+    <w:lvlOverride w:ilvl="0">
+      <w:startOverride w:val="1"/>
+    </w:lvlOverride>
+    <w:lvlOverride w:ilvl="1">
+      <w:startOverride w:val="1"/>
+    </w:lvlOverride>
+    <w:lvlOverride w:ilvl="2">
+      <w:startOverride w:val="1"/>
+    </w:lvlOverride>
+    <w:lvlOverride w:ilvl="3">
+      <w:startOverride w:val="1"/>
+    </w:lvlOverride>
+    <w:lvlOverride w:ilvl="4">
+      <w:startOverride w:val="1"/>
+    </w:lvlOverride>
+    <w:lvlOverride w:ilvl="5">
+      <w:startOverride w:val="1"/>
+    </w:lvlOverride>
+    <w:lvlOverride w:ilvl="6">
+      <w:startOverride w:val="1"/>
+    </w:lvlOverride>
+    <w:lvlOverride w:ilvl="7">
+      <w:startOverride w:val="1"/>
+    </w:lvlOverride>
+    <w:lvlOverride w:ilvl="8">
+      <w:startOverride w:val="1"/>
+    </w:lvlOverride>
+  </w:num>
+  <w:num w:numId="24">
+    <w:abstractNumId w:val="1"/>
+    <w:lvlOverride w:ilvl="0">
+      <w:startOverride w:val="1"/>
+    </w:lvlOverride>
+    <w:lvlOverride w:ilvl="1">
+      <w:startOverride w:val="1"/>
+    </w:lvlOverride>
+    <w:lvlOverride w:ilvl="2">
+      <w:startOverride w:val="1"/>
+    </w:lvlOverride>
+    <w:lvlOverride w:ilvl="3">
+      <w:startOverride w:val="1"/>
+    </w:lvlOverride>
+    <w:lvlOverride w:ilvl="4">
+      <w:startOverride w:val="1"/>
+    </w:lvlOverride>
+    <w:lvlOverride w:ilvl="5">
+      <w:startOverride w:val="1"/>
+    </w:lvlOverride>
+    <w:lvlOverride w:ilvl="6">
+      <w:startOverride w:val="1"/>
+    </w:lvlOverride>
+    <w:lvlOverride w:ilvl="7">
+      <w:startOverride w:val="1"/>
+    </w:lvlOverride>
+    <w:lvlOverride w:ilvl="8">
+      <w:startOverride w:val="1"/>
+    </w:lvlOverride>
+  </w:num>
   <w:numIdMacAtCleanup w:val="3"/>
 </w:numbering>
 </file>
 
 <file path=word/styles.xml><?xml version="1.0" encoding="utf-8"?>
-<w:styles xmlns:mc="http://schemas.openxmlformats.org/markup-compatibility/2006" xmlns:r="http://schemas.openxmlformats.org/officeDocument/2006/relationships" xmlns:w="http://schemas.openxmlformats.org/wordprocessingml/2006/main" xmlns:w14="http://schemas.microsoft.com/office/word/2010/wordml" mc:Ignorable="w14">
+<w:styles xmlns:mc="http://schemas.openxmlformats.org/markup-compatibility/2006" xmlns:r="http://schemas.openxmlformats.org/officeDocument/2006/relationships" xmlns:w="http://schemas.openxmlformats.org/wordprocessingml/2006/main" xmlns:w14="http://schemas.microsoft.com/office/word/2010/wordml" xmlns:w15="http://schemas.microsoft.com/office/word/2012/wordml" xmlns:w16cid="http://schemas.microsoft.com/office/word/2016/wordml/cid" xmlns:w16se="http://schemas.microsoft.com/office/word/2015/wordml/symex" mc:Ignorable="w14 w15 w16se w16cid">
   <w:docDefaults>
     <w:rPrDefault>
       <w:rPr>
@@ -36058,145 +42779,382 @@
     </w:rPrDefault>
     <w:pPrDefault/>
   </w:docDefaults>
-  <w:latentStyles w:defLockedState="0" w:defUIPriority="99" w:defSemiHidden="1" w:defUnhideWhenUsed="1" w:defQFormat="0" w:count="267">
-    <w:lsdException w:name="Normal" w:semiHidden="0" w:uiPriority="0" w:unhideWhenUsed="0" w:qFormat="1"/>
-    <w:lsdException w:name="heading 1" w:semiHidden="0" w:uiPriority="9" w:unhideWhenUsed="0" w:qFormat="1"/>
-    <w:lsdException w:name="heading 2" w:semiHidden="0" w:uiPriority="9" w:unhideWhenUsed="0" w:qFormat="1"/>
-    <w:lsdException w:name="heading 3" w:semiHidden="0" w:uiPriority="9" w:unhideWhenUsed="0" w:qFormat="1"/>
-    <w:lsdException w:name="heading 4" w:semiHidden="0" w:uiPriority="9" w:unhideWhenUsed="0" w:qFormat="1"/>
-    <w:lsdException w:name="heading 5" w:semiHidden="0" w:uiPriority="9" w:unhideWhenUsed="0" w:qFormat="1"/>
-    <w:lsdException w:name="heading 6" w:semiHidden="0" w:uiPriority="9" w:unhideWhenUsed="0" w:qFormat="1"/>
-    <w:lsdException w:name="heading 7" w:uiPriority="9" w:qFormat="1"/>
-    <w:lsdException w:name="heading 8" w:uiPriority="9" w:qFormat="1"/>
-    <w:lsdException w:name="heading 9" w:uiPriority="9" w:qFormat="1"/>
-    <w:lsdException w:name="toc 1" w:uiPriority="39"/>
-    <w:lsdException w:name="toc 2" w:uiPriority="39"/>
-    <w:lsdException w:name="toc 3" w:uiPriority="39"/>
-    <w:lsdException w:name="toc 4" w:uiPriority="39"/>
-    <w:lsdException w:name="toc 5" w:uiPriority="39"/>
-    <w:lsdException w:name="toc 6" w:uiPriority="39"/>
-    <w:lsdException w:name="toc 7" w:uiPriority="39"/>
-    <w:lsdException w:name="toc 8" w:uiPriority="39"/>
-    <w:lsdException w:name="toc 9" w:uiPriority="39"/>
-    <w:lsdException w:name="caption" w:uiPriority="35" w:qFormat="1"/>
-    <w:lsdException w:name="Title" w:semiHidden="0" w:uiPriority="10" w:unhideWhenUsed="0" w:qFormat="1"/>
-    <w:lsdException w:name="Default Paragraph Font" w:uiPriority="1"/>
-    <w:lsdException w:name="Subtitle" w:semiHidden="0" w:uiPriority="11" w:unhideWhenUsed="0" w:qFormat="1"/>
-    <w:lsdException w:name="Strong" w:semiHidden="0" w:uiPriority="22" w:unhideWhenUsed="0" w:qFormat="1"/>
-    <w:lsdException w:name="Emphasis" w:semiHidden="0" w:uiPriority="20" w:unhideWhenUsed="0" w:qFormat="1"/>
-    <w:lsdException w:name="Table Professional" w:uiPriority="0"/>
-    <w:lsdException w:name="Table Grid" w:semiHidden="0" w:uiPriority="59" w:unhideWhenUsed="0"/>
-    <w:lsdException w:name="Placeholder Text" w:unhideWhenUsed="0"/>
-    <w:lsdException w:name="No Spacing" w:semiHidden="0" w:uiPriority="1" w:unhideWhenUsed="0" w:qFormat="1"/>
-    <w:lsdException w:name="Light Shading" w:semiHidden="0" w:uiPriority="60" w:unhideWhenUsed="0"/>
-    <w:lsdException w:name="Light List" w:semiHidden="0" w:uiPriority="61" w:unhideWhenUsed="0"/>
-    <w:lsdException w:name="Light Grid" w:semiHidden="0" w:uiPriority="62" w:unhideWhenUsed="0"/>
-    <w:lsdException w:name="Medium Shading 1" w:semiHidden="0" w:uiPriority="63" w:unhideWhenUsed="0"/>
-    <w:lsdException w:name="Medium Shading 2" w:semiHidden="0" w:uiPriority="64" w:unhideWhenUsed="0"/>
-    <w:lsdException w:name="Medium List 1" w:semiHidden="0" w:uiPriority="65" w:unhideWhenUsed="0"/>
-    <w:lsdException w:name="Medium List 2" w:semiHidden="0" w:uiPriority="66" w:unhideWhenUsed="0"/>
-    <w:lsdException w:name="Medium Grid 1" w:semiHidden="0" w:uiPriority="67" w:unhideWhenUsed="0"/>
-    <w:lsdException w:name="Medium Grid 2" w:semiHidden="0" w:uiPriority="68" w:unhideWhenUsed="0"/>
-    <w:lsdException w:name="Medium Grid 3" w:semiHidden="0" w:uiPriority="69" w:unhideWhenUsed="0"/>
-    <w:lsdException w:name="Dark List" w:semiHidden="0" w:uiPriority="70" w:unhideWhenUsed="0"/>
-    <w:lsdException w:name="Colorful Shading" w:semiHidden="0" w:uiPriority="71" w:unhideWhenUsed="0"/>
-    <w:lsdException w:name="Colorful List" w:semiHidden="0" w:uiPriority="72" w:unhideWhenUsed="0"/>
-    <w:lsdException w:name="Colorful Grid" w:semiHidden="0" w:uiPriority="73" w:unhideWhenUsed="0"/>
-    <w:lsdException w:name="Light Shading Accent 1" w:semiHidden="0" w:uiPriority="60" w:unhideWhenUsed="0"/>
-    <w:lsdException w:name="Light List Accent 1" w:semiHidden="0" w:uiPriority="61" w:unhideWhenUsed="0"/>
-    <w:lsdException w:name="Light Grid Accent 1" w:semiHidden="0" w:uiPriority="62" w:unhideWhenUsed="0"/>
-    <w:lsdException w:name="Medium Shading 1 Accent 1" w:semiHidden="0" w:uiPriority="63" w:unhideWhenUsed="0"/>
-    <w:lsdException w:name="Medium Shading 2 Accent 1" w:semiHidden="0" w:uiPriority="64" w:unhideWhenUsed="0"/>
-    <w:lsdException w:name="Medium List 1 Accent 1" w:semiHidden="0" w:uiPriority="65" w:unhideWhenUsed="0"/>
-    <w:lsdException w:name="Revision" w:unhideWhenUsed="0"/>
-    <w:lsdException w:name="List Paragraph" w:semiHidden="0" w:uiPriority="34" w:unhideWhenUsed="0" w:qFormat="1"/>
-    <w:lsdException w:name="Quote" w:semiHidden="0" w:uiPriority="29" w:unhideWhenUsed="0" w:qFormat="1"/>
-    <w:lsdException w:name="Intense Quote" w:semiHidden="0" w:uiPriority="30" w:unhideWhenUsed="0" w:qFormat="1"/>
-    <w:lsdException w:name="Medium List 2 Accent 1" w:semiHidden="0" w:uiPriority="66" w:unhideWhenUsed="0"/>
-    <w:lsdException w:name="Medium Grid 1 Accent 1" w:semiHidden="0" w:uiPriority="67" w:unhideWhenUsed="0"/>
-    <w:lsdException w:name="Medium Grid 2 Accent 1" w:semiHidden="0" w:uiPriority="68" w:unhideWhenUsed="0"/>
-    <w:lsdException w:name="Medium Grid 3 Accent 1" w:semiHidden="0" w:uiPriority="69" w:unhideWhenUsed="0"/>
-    <w:lsdException w:name="Dark List Accent 1" w:semiHidden="0" w:uiPriority="70" w:unhideWhenUsed="0"/>
-    <w:lsdException w:name="Colorful Shading Accent 1" w:semiHidden="0" w:uiPriority="71" w:unhideWhenUsed="0"/>
-    <w:lsdException w:name="Colorful List Accent 1" w:semiHidden="0" w:uiPriority="72" w:unhideWhenUsed="0"/>
-    <w:lsdException w:name="Colorful Grid Accent 1" w:semiHidden="0" w:uiPriority="73" w:unhideWhenUsed="0"/>
-    <w:lsdException w:name="Light Shading Accent 2" w:semiHidden="0" w:uiPriority="60" w:unhideWhenUsed="0"/>
-    <w:lsdException w:name="Light List Accent 2" w:semiHidden="0" w:uiPriority="61" w:unhideWhenUsed="0"/>
-    <w:lsdException w:name="Light Grid Accent 2" w:semiHidden="0" w:uiPriority="62" w:unhideWhenUsed="0"/>
-    <w:lsdException w:name="Medium Shading 1 Accent 2" w:semiHidden="0" w:uiPriority="63" w:unhideWhenUsed="0"/>
-    <w:lsdException w:name="Medium Shading 2 Accent 2" w:semiHidden="0" w:uiPriority="64" w:unhideWhenUsed="0"/>
-    <w:lsdException w:name="Medium List 1 Accent 2" w:semiHidden="0" w:uiPriority="65" w:unhideWhenUsed="0"/>
-    <w:lsdException w:name="Medium List 2 Accent 2" w:semiHidden="0" w:uiPriority="66" w:unhideWhenUsed="0"/>
-    <w:lsdException w:name="Medium Grid 1 Accent 2" w:semiHidden="0" w:uiPriority="67" w:unhideWhenUsed="0"/>
-    <w:lsdException w:name="Medium Grid 2 Accent 2" w:semiHidden="0" w:uiPriority="68" w:unhideWhenUsed="0"/>
-    <w:lsdException w:name="Medium Grid 3 Accent 2" w:semiHidden="0" w:uiPriority="69" w:unhideWhenUsed="0"/>
-    <w:lsdException w:name="Dark List Accent 2" w:semiHidden="0" w:uiPriority="70" w:unhideWhenUsed="0"/>
-    <w:lsdException w:name="Colorful Shading Accent 2" w:semiHidden="0" w:uiPriority="71" w:unhideWhenUsed="0"/>
-    <w:lsdException w:name="Colorful List Accent 2" w:semiHidden="0" w:uiPriority="72" w:unhideWhenUsed="0"/>
-    <w:lsdException w:name="Colorful Grid Accent 2" w:semiHidden="0" w:uiPriority="73" w:unhideWhenUsed="0"/>
-    <w:lsdException w:name="Light Shading Accent 3" w:semiHidden="0" w:uiPriority="60" w:unhideWhenUsed="0"/>
-    <w:lsdException w:name="Light List Accent 3" w:semiHidden="0" w:uiPriority="61" w:unhideWhenUsed="0"/>
-    <w:lsdException w:name="Light Grid Accent 3" w:semiHidden="0" w:uiPriority="62" w:unhideWhenUsed="0"/>
-    <w:lsdException w:name="Medium Shading 1 Accent 3" w:semiHidden="0" w:uiPriority="63" w:unhideWhenUsed="0"/>
-    <w:lsdException w:name="Medium Shading 2 Accent 3" w:semiHidden="0" w:uiPriority="64" w:unhideWhenUsed="0"/>
-    <w:lsdException w:name="Medium List 1 Accent 3" w:semiHidden="0" w:uiPriority="65" w:unhideWhenUsed="0"/>
-    <w:lsdException w:name="Medium List 2 Accent 3" w:semiHidden="0" w:uiPriority="66" w:unhideWhenUsed="0"/>
-    <w:lsdException w:name="Medium Grid 1 Accent 3" w:semiHidden="0" w:uiPriority="67" w:unhideWhenUsed="0"/>
-    <w:lsdException w:name="Medium Grid 2 Accent 3" w:semiHidden="0" w:uiPriority="68" w:unhideWhenUsed="0"/>
-    <w:lsdException w:name="Medium Grid 3 Accent 3" w:semiHidden="0" w:uiPriority="69" w:unhideWhenUsed="0"/>
-    <w:lsdException w:name="Dark List Accent 3" w:semiHidden="0" w:uiPriority="70" w:unhideWhenUsed="0"/>
-    <w:lsdException w:name="Colorful Shading Accent 3" w:semiHidden="0" w:uiPriority="71" w:unhideWhenUsed="0"/>
-    <w:lsdException w:name="Colorful List Accent 3" w:semiHidden="0" w:uiPriority="72" w:unhideWhenUsed="0"/>
-    <w:lsdException w:name="Colorful Grid Accent 3" w:semiHidden="0" w:uiPriority="73" w:unhideWhenUsed="0"/>
-    <w:lsdException w:name="Light Shading Accent 4" w:semiHidden="0" w:uiPriority="60" w:unhideWhenUsed="0"/>
-    <w:lsdException w:name="Light List Accent 4" w:semiHidden="0" w:uiPriority="61" w:unhideWhenUsed="0"/>
-    <w:lsdException w:name="Light Grid Accent 4" w:semiHidden="0" w:uiPriority="62" w:unhideWhenUsed="0"/>
-    <w:lsdException w:name="Medium Shading 1 Accent 4" w:semiHidden="0" w:uiPriority="63" w:unhideWhenUsed="0"/>
-    <w:lsdException w:name="Medium Shading 2 Accent 4" w:semiHidden="0" w:uiPriority="64" w:unhideWhenUsed="0"/>
-    <w:lsdException w:name="Medium List 1 Accent 4" w:semiHidden="0" w:uiPriority="65" w:unhideWhenUsed="0"/>
-    <w:lsdException w:name="Medium List 2 Accent 4" w:semiHidden="0" w:uiPriority="66" w:unhideWhenUsed="0"/>
-    <w:lsdException w:name="Medium Grid 1 Accent 4" w:semiHidden="0" w:uiPriority="67" w:unhideWhenUsed="0"/>
-    <w:lsdException w:name="Medium Grid 2 Accent 4" w:semiHidden="0" w:uiPriority="68" w:unhideWhenUsed="0"/>
-    <w:lsdException w:name="Medium Grid 3 Accent 4" w:semiHidden="0" w:uiPriority="69" w:unhideWhenUsed="0"/>
-    <w:lsdException w:name="Dark List Accent 4" w:semiHidden="0" w:uiPriority="70" w:unhideWhenUsed="0"/>
-    <w:lsdException w:name="Colorful Shading Accent 4" w:semiHidden="0" w:uiPriority="71" w:unhideWhenUsed="0"/>
-    <w:lsdException w:name="Colorful List Accent 4" w:semiHidden="0" w:uiPriority="72" w:unhideWhenUsed="0"/>
-    <w:lsdException w:name="Colorful Grid Accent 4" w:semiHidden="0" w:uiPriority="73" w:unhideWhenUsed="0"/>
-    <w:lsdException w:name="Light Shading Accent 5" w:semiHidden="0" w:uiPriority="60" w:unhideWhenUsed="0"/>
-    <w:lsdException w:name="Light List Accent 5" w:semiHidden="0" w:uiPriority="61" w:unhideWhenUsed="0"/>
-    <w:lsdException w:name="Light Grid Accent 5" w:semiHidden="0" w:uiPriority="62" w:unhideWhenUsed="0"/>
-    <w:lsdException w:name="Medium Shading 1 Accent 5" w:semiHidden="0" w:uiPriority="63" w:unhideWhenUsed="0"/>
-    <w:lsdException w:name="Medium Shading 2 Accent 5" w:semiHidden="0" w:uiPriority="64" w:unhideWhenUsed="0"/>
-    <w:lsdException w:name="Medium List 1 Accent 5" w:semiHidden="0" w:uiPriority="65" w:unhideWhenUsed="0"/>
-    <w:lsdException w:name="Medium List 2 Accent 5" w:semiHidden="0" w:uiPriority="66" w:unhideWhenUsed="0"/>
-    <w:lsdException w:name="Medium Grid 1 Accent 5" w:semiHidden="0" w:uiPriority="67" w:unhideWhenUsed="0"/>
-    <w:lsdException w:name="Medium Grid 2 Accent 5" w:semiHidden="0" w:uiPriority="68" w:unhideWhenUsed="0"/>
-    <w:lsdException w:name="Medium Grid 3 Accent 5" w:semiHidden="0" w:uiPriority="69" w:unhideWhenUsed="0"/>
-    <w:lsdException w:name="Dark List Accent 5" w:semiHidden="0" w:uiPriority="70" w:unhideWhenUsed="0"/>
-    <w:lsdException w:name="Colorful Shading Accent 5" w:semiHidden="0" w:uiPriority="71" w:unhideWhenUsed="0"/>
-    <w:lsdException w:name="Colorful List Accent 5" w:semiHidden="0" w:uiPriority="72" w:unhideWhenUsed="0"/>
-    <w:lsdException w:name="Colorful Grid Accent 5" w:semiHidden="0" w:uiPriority="73" w:unhideWhenUsed="0"/>
-    <w:lsdException w:name="Light Shading Accent 6" w:semiHidden="0" w:uiPriority="60" w:unhideWhenUsed="0"/>
-    <w:lsdException w:name="Light List Accent 6" w:semiHidden="0" w:uiPriority="61" w:unhideWhenUsed="0"/>
-    <w:lsdException w:name="Light Grid Accent 6" w:semiHidden="0" w:uiPriority="62" w:unhideWhenUsed="0"/>
-    <w:lsdException w:name="Medium Shading 1 Accent 6" w:semiHidden="0" w:uiPriority="63" w:unhideWhenUsed="0"/>
-    <w:lsdException w:name="Medium Shading 2 Accent 6" w:semiHidden="0" w:uiPriority="64" w:unhideWhenUsed="0"/>
-    <w:lsdException w:name="Medium List 1 Accent 6" w:semiHidden="0" w:uiPriority="65" w:unhideWhenUsed="0"/>
-    <w:lsdException w:name="Medium List 2 Accent 6" w:semiHidden="0" w:uiPriority="66" w:unhideWhenUsed="0"/>
-    <w:lsdException w:name="Medium Grid 1 Accent 6" w:semiHidden="0" w:uiPriority="67" w:unhideWhenUsed="0"/>
-    <w:lsdException w:name="Medium Grid 2 Accent 6" w:semiHidden="0" w:uiPriority="68" w:unhideWhenUsed="0"/>
-    <w:lsdException w:name="Medium Grid 3 Accent 6" w:semiHidden="0" w:uiPriority="69" w:unhideWhenUsed="0"/>
-    <w:lsdException w:name="Dark List Accent 6" w:semiHidden="0" w:uiPriority="70" w:unhideWhenUsed="0"/>
-    <w:lsdException w:name="Colorful Shading Accent 6" w:semiHidden="0" w:uiPriority="71" w:unhideWhenUsed="0"/>
-    <w:lsdException w:name="Colorful List Accent 6" w:semiHidden="0" w:uiPriority="72" w:unhideWhenUsed="0"/>
-    <w:lsdException w:name="Colorful Grid Accent 6" w:semiHidden="0" w:uiPriority="73" w:unhideWhenUsed="0"/>
-    <w:lsdException w:name="Subtle Emphasis" w:semiHidden="0" w:uiPriority="19" w:unhideWhenUsed="0" w:qFormat="1"/>
-    <w:lsdException w:name="Intense Emphasis" w:semiHidden="0" w:uiPriority="21" w:unhideWhenUsed="0" w:qFormat="1"/>
-    <w:lsdException w:name="Subtle Reference" w:semiHidden="0" w:uiPriority="31" w:unhideWhenUsed="0" w:qFormat="1"/>
-    <w:lsdException w:name="Intense Reference" w:semiHidden="0" w:uiPriority="32" w:unhideWhenUsed="0" w:qFormat="1"/>
-    <w:lsdException w:name="Book Title" w:semiHidden="0" w:uiPriority="33" w:unhideWhenUsed="0" w:qFormat="1"/>
-    <w:lsdException w:name="Bibliography" w:uiPriority="37"/>
-    <w:lsdException w:name="TOC Heading" w:semiHidden="0" w:uiPriority="39" w:unhideWhenUsed="0" w:qFormat="1"/>
+  <w:latentStyles w:defLockedState="0" w:defUIPriority="99" w:defSemiHidden="0" w:defUnhideWhenUsed="0" w:defQFormat="0" w:count="375">
+    <w:lsdException w:name="Normal" w:uiPriority="0" w:qFormat="1"/>
+    <w:lsdException w:name="heading 1" w:uiPriority="9" w:qFormat="1"/>
+    <w:lsdException w:name="heading 2" w:uiPriority="9" w:qFormat="1"/>
+    <w:lsdException w:name="heading 3" w:uiPriority="9" w:qFormat="1"/>
+    <w:lsdException w:name="heading 4" w:uiPriority="9" w:qFormat="1"/>
+    <w:lsdException w:name="heading 5" w:uiPriority="9" w:qFormat="1"/>
+    <w:lsdException w:name="heading 6" w:uiPriority="9" w:qFormat="1"/>
+    <w:lsdException w:name="heading 7" w:semiHidden="1" w:uiPriority="9" w:unhideWhenUsed="1" w:qFormat="1"/>
+    <w:lsdException w:name="heading 8" w:semiHidden="1" w:uiPriority="9" w:unhideWhenUsed="1" w:qFormat="1"/>
+    <w:lsdException w:name="heading 9" w:semiHidden="1" w:uiPriority="9" w:unhideWhenUsed="1" w:qFormat="1"/>
+    <w:lsdException w:name="index 1" w:semiHidden="1" w:unhideWhenUsed="1"/>
+    <w:lsdException w:name="index 2" w:semiHidden="1" w:unhideWhenUsed="1"/>
+    <w:lsdException w:name="index 3" w:semiHidden="1" w:unhideWhenUsed="1"/>
+    <w:lsdException w:name="index 4" w:semiHidden="1" w:unhideWhenUsed="1"/>
+    <w:lsdException w:name="index 5" w:semiHidden="1" w:unhideWhenUsed="1"/>
+    <w:lsdException w:name="index 6" w:semiHidden="1" w:unhideWhenUsed="1"/>
+    <w:lsdException w:name="index 7" w:semiHidden="1" w:unhideWhenUsed="1"/>
+    <w:lsdException w:name="index 8" w:semiHidden="1" w:unhideWhenUsed="1"/>
+    <w:lsdException w:name="index 9" w:semiHidden="1" w:unhideWhenUsed="1"/>
+    <w:lsdException w:name="toc 1" w:semiHidden="1" w:uiPriority="39" w:unhideWhenUsed="1"/>
+    <w:lsdException w:name="toc 2" w:semiHidden="1" w:uiPriority="39" w:unhideWhenUsed="1"/>
+    <w:lsdException w:name="toc 3" w:semiHidden="1" w:uiPriority="39" w:unhideWhenUsed="1"/>
+    <w:lsdException w:name="toc 4" w:semiHidden="1" w:uiPriority="39" w:unhideWhenUsed="1"/>
+    <w:lsdException w:name="toc 5" w:semiHidden="1" w:uiPriority="39" w:unhideWhenUsed="1"/>
+    <w:lsdException w:name="toc 6" w:semiHidden="1" w:uiPriority="39" w:unhideWhenUsed="1"/>
+    <w:lsdException w:name="toc 7" w:semiHidden="1" w:uiPriority="39" w:unhideWhenUsed="1"/>
+    <w:lsdException w:name="toc 8" w:semiHidden="1" w:uiPriority="39" w:unhideWhenUsed="1"/>
+    <w:lsdException w:name="toc 9" w:semiHidden="1" w:uiPriority="39" w:unhideWhenUsed="1"/>
+    <w:lsdException w:name="Normal Indent" w:semiHidden="1" w:unhideWhenUsed="1"/>
+    <w:lsdException w:name="footnote text" w:semiHidden="1" w:unhideWhenUsed="1"/>
+    <w:lsdException w:name="annotation text" w:semiHidden="1" w:unhideWhenUsed="1"/>
+    <w:lsdException w:name="header" w:semiHidden="1" w:unhideWhenUsed="1"/>
+    <w:lsdException w:name="footer" w:semiHidden="1" w:unhideWhenUsed="1"/>
+    <w:lsdException w:name="index heading" w:semiHidden="1" w:unhideWhenUsed="1"/>
+    <w:lsdException w:name="caption" w:semiHidden="1" w:uiPriority="35" w:unhideWhenUsed="1" w:qFormat="1"/>
+    <w:lsdException w:name="table of figures" w:semiHidden="1" w:unhideWhenUsed="1"/>
+    <w:lsdException w:name="envelope address" w:semiHidden="1" w:unhideWhenUsed="1"/>
+    <w:lsdException w:name="envelope return" w:semiHidden="1" w:unhideWhenUsed="1"/>
+    <w:lsdException w:name="footnote reference" w:semiHidden="1" w:unhideWhenUsed="1"/>
+    <w:lsdException w:name="annotation reference" w:semiHidden="1" w:unhideWhenUsed="1"/>
+    <w:lsdException w:name="line number" w:semiHidden="1" w:unhideWhenUsed="1"/>
+    <w:lsdException w:name="page number" w:semiHidden="1" w:unhideWhenUsed="1"/>
+    <w:lsdException w:name="endnote reference" w:semiHidden="1" w:unhideWhenUsed="1"/>
+    <w:lsdException w:name="endnote text" w:semiHidden="1" w:unhideWhenUsed="1"/>
+    <w:lsdException w:name="table of authorities" w:semiHidden="1" w:unhideWhenUsed="1"/>
+    <w:lsdException w:name="macro" w:semiHidden="1" w:unhideWhenUsed="1"/>
+    <w:lsdException w:name="toa heading" w:semiHidden="1" w:unhideWhenUsed="1"/>
+    <w:lsdException w:name="List" w:semiHidden="1" w:unhideWhenUsed="1"/>
+    <w:lsdException w:name="List Bullet" w:semiHidden="1" w:unhideWhenUsed="1"/>
+    <w:lsdException w:name="List Number" w:semiHidden="1" w:unhideWhenUsed="1"/>
+    <w:lsdException w:name="List 2" w:semiHidden="1" w:unhideWhenUsed="1"/>
+    <w:lsdException w:name="List 3" w:semiHidden="1" w:unhideWhenUsed="1"/>
+    <w:lsdException w:name="List 4" w:semiHidden="1" w:unhideWhenUsed="1"/>
+    <w:lsdException w:name="List 5" w:semiHidden="1" w:unhideWhenUsed="1"/>
+    <w:lsdException w:name="List Bullet 2" w:semiHidden="1" w:unhideWhenUsed="1"/>
+    <w:lsdException w:name="List Bullet 3" w:semiHidden="1" w:unhideWhenUsed="1"/>
+    <w:lsdException w:name="List Bullet 4" w:semiHidden="1" w:unhideWhenUsed="1"/>
+    <w:lsdException w:name="List Bullet 5" w:semiHidden="1" w:unhideWhenUsed="1"/>
+    <w:lsdException w:name="List Number 2" w:semiHidden="1" w:unhideWhenUsed="1"/>
+    <w:lsdException w:name="List Number 3" w:semiHidden="1" w:unhideWhenUsed="1"/>
+    <w:lsdException w:name="List Number 4" w:semiHidden="1" w:unhideWhenUsed="1"/>
+    <w:lsdException w:name="List Number 5" w:semiHidden="1" w:unhideWhenUsed="1"/>
+    <w:lsdException w:name="Title" w:uiPriority="10" w:qFormat="1"/>
+    <w:lsdException w:name="Closing" w:semiHidden="1" w:unhideWhenUsed="1"/>
+    <w:lsdException w:name="Signature" w:semiHidden="1" w:unhideWhenUsed="1"/>
+    <w:lsdException w:name="Default Paragraph Font" w:semiHidden="1" w:uiPriority="1" w:unhideWhenUsed="1"/>
+    <w:lsdException w:name="Body Text" w:semiHidden="1" w:unhideWhenUsed="1"/>
+    <w:lsdException w:name="Body Text Indent" w:semiHidden="1" w:unhideWhenUsed="1"/>
+    <w:lsdException w:name="List Continue" w:semiHidden="1" w:unhideWhenUsed="1"/>
+    <w:lsdException w:name="List Continue 2" w:semiHidden="1" w:unhideWhenUsed="1"/>
+    <w:lsdException w:name="List Continue 3" w:semiHidden="1" w:unhideWhenUsed="1"/>
+    <w:lsdException w:name="List Continue 4" w:semiHidden="1" w:unhideWhenUsed="1"/>
+    <w:lsdException w:name="List Continue 5" w:semiHidden="1" w:unhideWhenUsed="1"/>
+    <w:lsdException w:name="Message Header" w:semiHidden="1" w:unhideWhenUsed="1"/>
+    <w:lsdException w:name="Subtitle" w:uiPriority="11" w:qFormat="1"/>
+    <w:lsdException w:name="Salutation" w:semiHidden="1" w:unhideWhenUsed="1"/>
+    <w:lsdException w:name="Date" w:semiHidden="1" w:unhideWhenUsed="1"/>
+    <w:lsdException w:name="Body Text First Indent" w:semiHidden="1" w:unhideWhenUsed="1"/>
+    <w:lsdException w:name="Body Text First Indent 2" w:semiHidden="1" w:unhideWhenUsed="1"/>
+    <w:lsdException w:name="Note Heading" w:semiHidden="1" w:unhideWhenUsed="1"/>
+    <w:lsdException w:name="Body Text 2" w:semiHidden="1" w:unhideWhenUsed="1"/>
+    <w:lsdException w:name="Body Text 3" w:semiHidden="1" w:unhideWhenUsed="1"/>
+    <w:lsdException w:name="Body Text Indent 2" w:semiHidden="1" w:unhideWhenUsed="1"/>
+    <w:lsdException w:name="Body Text Indent 3" w:semiHidden="1" w:unhideWhenUsed="1"/>
+    <w:lsdException w:name="Block Text" w:semiHidden="1" w:unhideWhenUsed="1"/>
+    <w:lsdException w:name="Hyperlink" w:semiHidden="1" w:unhideWhenUsed="1"/>
+    <w:lsdException w:name="FollowedHyperlink" w:semiHidden="1" w:unhideWhenUsed="1"/>
+    <w:lsdException w:name="Strong" w:uiPriority="22" w:qFormat="1"/>
+    <w:lsdException w:name="Emphasis" w:uiPriority="20" w:qFormat="1"/>
+    <w:lsdException w:name="Document Map" w:semiHidden="1" w:unhideWhenUsed="1"/>
+    <w:lsdException w:name="Plain Text" w:semiHidden="1" w:unhideWhenUsed="1"/>
+    <w:lsdException w:name="E-mail Signature" w:semiHidden="1" w:unhideWhenUsed="1"/>
+    <w:lsdException w:name="HTML Top of Form" w:semiHidden="1" w:unhideWhenUsed="1"/>
+    <w:lsdException w:name="HTML Bottom of Form" w:semiHidden="1" w:unhideWhenUsed="1"/>
+    <w:lsdException w:name="Normal (Web)" w:semiHidden="1" w:unhideWhenUsed="1"/>
+    <w:lsdException w:name="HTML Acronym" w:semiHidden="1" w:unhideWhenUsed="1"/>
+    <w:lsdException w:name="HTML Address" w:semiHidden="1" w:unhideWhenUsed="1"/>
+    <w:lsdException w:name="HTML Cite" w:semiHidden="1" w:unhideWhenUsed="1"/>
+    <w:lsdException w:name="HTML Code" w:semiHidden="1" w:unhideWhenUsed="1"/>
+    <w:lsdException w:name="HTML Definition" w:semiHidden="1" w:unhideWhenUsed="1"/>
+    <w:lsdException w:name="HTML Keyboard" w:semiHidden="1" w:unhideWhenUsed="1"/>
+    <w:lsdException w:name="HTML Preformatted" w:semiHidden="1" w:unhideWhenUsed="1"/>
+    <w:lsdException w:name="HTML Sample" w:semiHidden="1" w:unhideWhenUsed="1"/>
+    <w:lsdException w:name="HTML Typewriter" w:semiHidden="1" w:unhideWhenUsed="1"/>
+    <w:lsdException w:name="HTML Variable" w:semiHidden="1" w:unhideWhenUsed="1"/>
+    <w:lsdException w:name="Normal Table" w:semiHidden="1" w:unhideWhenUsed="1"/>
+    <w:lsdException w:name="annotation subject" w:semiHidden="1" w:unhideWhenUsed="1"/>
+    <w:lsdException w:name="No List" w:semiHidden="1" w:unhideWhenUsed="1"/>
+    <w:lsdException w:name="Outline List 1" w:semiHidden="1" w:unhideWhenUsed="1"/>
+    <w:lsdException w:name="Outline List 2" w:semiHidden="1" w:unhideWhenUsed="1"/>
+    <w:lsdException w:name="Outline List 3" w:semiHidden="1" w:unhideWhenUsed="1"/>
+    <w:lsdException w:name="Table Simple 1" w:semiHidden="1" w:unhideWhenUsed="1"/>
+    <w:lsdException w:name="Table Simple 2" w:semiHidden="1" w:unhideWhenUsed="1"/>
+    <w:lsdException w:name="Table Simple 3" w:semiHidden="1" w:unhideWhenUsed="1"/>
+    <w:lsdException w:name="Table Classic 1" w:semiHidden="1" w:unhideWhenUsed="1"/>
+    <w:lsdException w:name="Table Classic 2" w:semiHidden="1" w:unhideWhenUsed="1"/>
+    <w:lsdException w:name="Table Classic 3" w:semiHidden="1" w:unhideWhenUsed="1"/>
+    <w:lsdException w:name="Table Classic 4" w:semiHidden="1" w:unhideWhenUsed="1"/>
+    <w:lsdException w:name="Table Colorful 1" w:semiHidden="1" w:unhideWhenUsed="1"/>
+    <w:lsdException w:name="Table Colorful 2" w:semiHidden="1" w:unhideWhenUsed="1"/>
+    <w:lsdException w:name="Table Colorful 3" w:semiHidden="1" w:unhideWhenUsed="1"/>
+    <w:lsdException w:name="Table Columns 1" w:semiHidden="1" w:unhideWhenUsed="1"/>
+    <w:lsdException w:name="Table Columns 2" w:semiHidden="1" w:unhideWhenUsed="1"/>
+    <w:lsdException w:name="Table Columns 3" w:semiHidden="1" w:unhideWhenUsed="1"/>
+    <w:lsdException w:name="Table Columns 4" w:semiHidden="1" w:unhideWhenUsed="1"/>
+    <w:lsdException w:name="Table Columns 5" w:semiHidden="1" w:unhideWhenUsed="1"/>
+    <w:lsdException w:name="Table Grid 1" w:semiHidden="1" w:unhideWhenUsed="1"/>
+    <w:lsdException w:name="Table Grid 2" w:semiHidden="1" w:unhideWhenUsed="1"/>
+    <w:lsdException w:name="Table Grid 3" w:semiHidden="1" w:unhideWhenUsed="1"/>
+    <w:lsdException w:name="Table Grid 4" w:semiHidden="1" w:unhideWhenUsed="1"/>
+    <w:lsdException w:name="Table Grid 5" w:semiHidden="1" w:unhideWhenUsed="1"/>
+    <w:lsdException w:name="Table Grid 6" w:semiHidden="1" w:unhideWhenUsed="1"/>
+    <w:lsdException w:name="Table Grid 7" w:semiHidden="1" w:unhideWhenUsed="1"/>
+    <w:lsdException w:name="Table Grid 8" w:semiHidden="1" w:unhideWhenUsed="1"/>
+    <w:lsdException w:name="Table List 1" w:semiHidden="1" w:unhideWhenUsed="1"/>
+    <w:lsdException w:name="Table List 2" w:semiHidden="1" w:unhideWhenUsed="1"/>
+    <w:lsdException w:name="Table List 3" w:semiHidden="1" w:unhideWhenUsed="1"/>
+    <w:lsdException w:name="Table List 4" w:semiHidden="1" w:unhideWhenUsed="1"/>
+    <w:lsdException w:name="Table List 5" w:semiHidden="1" w:unhideWhenUsed="1"/>
+    <w:lsdException w:name="Table List 6" w:semiHidden="1" w:unhideWhenUsed="1"/>
+    <w:lsdException w:name="Table List 7" w:semiHidden="1" w:unhideWhenUsed="1"/>
+    <w:lsdException w:name="Table List 8" w:semiHidden="1" w:unhideWhenUsed="1"/>
+    <w:lsdException w:name="Table 3D effects 1" w:semiHidden="1" w:unhideWhenUsed="1"/>
+    <w:lsdException w:name="Table 3D effects 2" w:semiHidden="1" w:unhideWhenUsed="1"/>
+    <w:lsdException w:name="Table 3D effects 3" w:semiHidden="1" w:unhideWhenUsed="1"/>
+    <w:lsdException w:name="Table Contemporary" w:semiHidden="1" w:unhideWhenUsed="1"/>
+    <w:lsdException w:name="Table Elegant" w:semiHidden="1" w:unhideWhenUsed="1"/>
+    <w:lsdException w:name="Table Professional" w:semiHidden="1" w:uiPriority="0" w:unhideWhenUsed="1"/>
+    <w:lsdException w:name="Table Subtle 1" w:semiHidden="1" w:unhideWhenUsed="1"/>
+    <w:lsdException w:name="Table Subtle 2" w:semiHidden="1" w:unhideWhenUsed="1"/>
+    <w:lsdException w:name="Table Web 1" w:semiHidden="1" w:unhideWhenUsed="1"/>
+    <w:lsdException w:name="Table Web 2" w:semiHidden="1" w:unhideWhenUsed="1"/>
+    <w:lsdException w:name="Table Web 3" w:semiHidden="1" w:unhideWhenUsed="1"/>
+    <w:lsdException w:name="Balloon Text" w:semiHidden="1" w:unhideWhenUsed="1"/>
+    <w:lsdException w:name="Table Grid" w:semiHidden="1" w:uiPriority="59" w:unhideWhenUsed="1"/>
+    <w:lsdException w:name="Table Theme" w:semiHidden="1" w:unhideWhenUsed="1"/>
+    <w:lsdException w:name="Placeholder Text" w:semiHidden="1"/>
+    <w:lsdException w:name="No Spacing" w:uiPriority="1" w:qFormat="1"/>
+    <w:lsdException w:name="Light Shading" w:uiPriority="60"/>
+    <w:lsdException w:name="Light List" w:uiPriority="61"/>
+    <w:lsdException w:name="Light Grid" w:uiPriority="62"/>
+    <w:lsdException w:name="Medium Shading 1" w:uiPriority="63"/>
+    <w:lsdException w:name="Medium Shading 2" w:uiPriority="64"/>
+    <w:lsdException w:name="Medium List 1" w:uiPriority="65"/>
+    <w:lsdException w:name="Medium List 2" w:uiPriority="66"/>
+    <w:lsdException w:name="Medium Grid 1" w:uiPriority="67"/>
+    <w:lsdException w:name="Medium Grid 2" w:uiPriority="68"/>
+    <w:lsdException w:name="Medium Grid 3" w:uiPriority="69"/>
+    <w:lsdException w:name="Dark List" w:uiPriority="70"/>
+    <w:lsdException w:name="Colorful Shading" w:uiPriority="71"/>
+    <w:lsdException w:name="Colorful List" w:uiPriority="72"/>
+    <w:lsdException w:name="Colorful Grid" w:uiPriority="73"/>
+    <w:lsdException w:name="Light Shading Accent 1" w:uiPriority="60"/>
+    <w:lsdException w:name="Light List Accent 1" w:uiPriority="61"/>
+    <w:lsdException w:name="Light Grid Accent 1" w:uiPriority="62"/>
+    <w:lsdException w:name="Medium Shading 1 Accent 1" w:uiPriority="63"/>
+    <w:lsdException w:name="Medium Shading 2 Accent 1" w:uiPriority="64"/>
+    <w:lsdException w:name="Medium List 1 Accent 1" w:uiPriority="65"/>
+    <w:lsdException w:name="Revision" w:semiHidden="1"/>
+    <w:lsdException w:name="List Paragraph" w:uiPriority="34" w:qFormat="1"/>
+    <w:lsdException w:name="Quote" w:uiPriority="29" w:qFormat="1"/>
+    <w:lsdException w:name="Intense Quote" w:uiPriority="30" w:qFormat="1"/>
+    <w:lsdException w:name="Medium List 2 Accent 1" w:uiPriority="66"/>
+    <w:lsdException w:name="Medium Grid 1 Accent 1" w:uiPriority="67"/>
+    <w:lsdException w:name="Medium Grid 2 Accent 1" w:uiPriority="68"/>
+    <w:lsdException w:name="Medium Grid 3 Accent 1" w:uiPriority="69"/>
+    <w:lsdException w:name="Dark List Accent 1" w:uiPriority="70"/>
+    <w:lsdException w:name="Colorful Shading Accent 1" w:uiPriority="71"/>
+    <w:lsdException w:name="Colorful List Accent 1" w:uiPriority="72"/>
+    <w:lsdException w:name="Colorful Grid Accent 1" w:uiPriority="73"/>
+    <w:lsdException w:name="Light Shading Accent 2" w:uiPriority="60"/>
+    <w:lsdException w:name="Light List Accent 2" w:uiPriority="61"/>
+    <w:lsdException w:name="Light Grid Accent 2" w:uiPriority="62"/>
+    <w:lsdException w:name="Medium Shading 1 Accent 2" w:uiPriority="63"/>
+    <w:lsdException w:name="Medium Shading 2 Accent 2" w:uiPriority="64"/>
+    <w:lsdException w:name="Medium List 1 Accent 2" w:uiPriority="65"/>
+    <w:lsdException w:name="Medium List 2 Accent 2" w:uiPriority="66"/>
+    <w:lsdException w:name="Medium Grid 1 Accent 2" w:uiPriority="67"/>
+    <w:lsdException w:name="Medium Grid 2 Accent 2" w:uiPriority="68"/>
+    <w:lsdException w:name="Medium Grid 3 Accent 2" w:uiPriority="69"/>
+    <w:lsdException w:name="Dark List Accent 2" w:uiPriority="70"/>
+    <w:lsdException w:name="Colorful Shading Accent 2" w:uiPriority="71"/>
+    <w:lsdException w:name="Colorful List Accent 2" w:uiPriority="72"/>
+    <w:lsdException w:name="Colorful Grid Accent 2" w:uiPriority="73"/>
+    <w:lsdException w:name="Light Shading Accent 3" w:uiPriority="60"/>
+    <w:lsdException w:name="Light List Accent 3" w:uiPriority="61"/>
+    <w:lsdException w:name="Light Grid Accent 3" w:uiPriority="62"/>
+    <w:lsdException w:name="Medium Shading 1 Accent 3" w:uiPriority="63"/>
+    <w:lsdException w:name="Medium Shading 2 Accent 3" w:uiPriority="64"/>
+    <w:lsdException w:name="Medium List 1 Accent 3" w:uiPriority="65"/>
+    <w:lsdException w:name="Medium List 2 Accent 3" w:uiPriority="66"/>
+    <w:lsdException w:name="Medium Grid 1 Accent 3" w:uiPriority="67"/>
+    <w:lsdException w:name="Medium Grid 2 Accent 3" w:uiPriority="68"/>
+    <w:lsdException w:name="Medium Grid 3 Accent 3" w:uiPriority="69"/>
+    <w:lsdException w:name="Dark List Accent 3" w:uiPriority="70"/>
+    <w:lsdException w:name="Colorful Shading Accent 3" w:uiPriority="71"/>
+    <w:lsdException w:name="Colorful List Accent 3" w:uiPriority="72"/>
+    <w:lsdException w:name="Colorful Grid Accent 3" w:uiPriority="73"/>
+    <w:lsdException w:name="Light Shading Accent 4" w:uiPriority="60"/>
+    <w:lsdException w:name="Light List Accent 4" w:uiPriority="61"/>
+    <w:lsdException w:name="Light Grid Accent 4" w:uiPriority="62"/>
+    <w:lsdException w:name="Medium Shading 1 Accent 4" w:uiPriority="63"/>
+    <w:lsdException w:name="Medium Shading 2 Accent 4" w:uiPriority="64"/>
+    <w:lsdException w:name="Medium List 1 Accent 4" w:uiPriority="65"/>
+    <w:lsdException w:name="Medium List 2 Accent 4" w:uiPriority="66"/>
+    <w:lsdException w:name="Medium Grid 1 Accent 4" w:uiPriority="67"/>
+    <w:lsdException w:name="Medium Grid 2 Accent 4" w:uiPriority="68"/>
+    <w:lsdException w:name="Medium Grid 3 Accent 4" w:uiPriority="69"/>
+    <w:lsdException w:name="Dark List Accent 4" w:uiPriority="70"/>
+    <w:lsdException w:name="Colorful Shading Accent 4" w:uiPriority="71"/>
+    <w:lsdException w:name="Colorful List Accent 4" w:uiPriority="72"/>
+    <w:lsdException w:name="Colorful Grid Accent 4" w:uiPriority="73"/>
+    <w:lsdException w:name="Light Shading Accent 5" w:uiPriority="60"/>
+    <w:lsdException w:name="Light List Accent 5" w:uiPriority="61"/>
+    <w:lsdException w:name="Light Grid Accent 5" w:uiPriority="62"/>
+    <w:lsdException w:name="Medium Shading 1 Accent 5" w:uiPriority="63"/>
+    <w:lsdException w:name="Medium Shading 2 Accent 5" w:uiPriority="64"/>
+    <w:lsdException w:name="Medium List 1 Accent 5" w:uiPriority="65"/>
+    <w:lsdException w:name="Medium List 2 Accent 5" w:uiPriority="66"/>
+    <w:lsdException w:name="Medium Grid 1 Accent 5" w:uiPriority="67"/>
+    <w:lsdException w:name="Medium Grid 2 Accent 5" w:uiPriority="68"/>
+    <w:lsdException w:name="Medium Grid 3 Accent 5" w:uiPriority="69"/>
+    <w:lsdException w:name="Dark List Accent 5" w:uiPriority="70"/>
+    <w:lsdException w:name="Colorful Shading Accent 5" w:uiPriority="71"/>
+    <w:lsdException w:name="Colorful List Accent 5" w:uiPriority="72"/>
+    <w:lsdException w:name="Colorful Grid Accent 5" w:uiPriority="73"/>
+    <w:lsdException w:name="Light Shading Accent 6" w:uiPriority="60"/>
+    <w:lsdException w:name="Light List Accent 6" w:uiPriority="61"/>
+    <w:lsdException w:name="Light Grid Accent 6" w:uiPriority="62"/>
+    <w:lsdException w:name="Medium Shading 1 Accent 6" w:uiPriority="63"/>
+    <w:lsdException w:name="Medium Shading 2 Accent 6" w:uiPriority="64"/>
+    <w:lsdException w:name="Medium List 1 Accent 6" w:uiPriority="65"/>
+    <w:lsdException w:name="Medium List 2 Accent 6" w:uiPriority="66"/>
+    <w:lsdException w:name="Medium Grid 1 Accent 6" w:uiPriority="67"/>
+    <w:lsdException w:name="Medium Grid 2 Accent 6" w:uiPriority="68"/>
+    <w:lsdException w:name="Medium Grid 3 Accent 6" w:uiPriority="69"/>
+    <w:lsdException w:name="Dark List Accent 6" w:uiPriority="70"/>
+    <w:lsdException w:name="Colorful Shading Accent 6" w:uiPriority="71"/>
+    <w:lsdException w:name="Colorful List Accent 6" w:uiPriority="72"/>
+    <w:lsdException w:name="Colorful Grid Accent 6" w:uiPriority="73"/>
+    <w:lsdException w:name="Subtle Emphasis" w:uiPriority="19" w:qFormat="1"/>
+    <w:lsdException w:name="Intense Emphasis" w:uiPriority="21" w:qFormat="1"/>
+    <w:lsdException w:name="Subtle Reference" w:uiPriority="31" w:qFormat="1"/>
+    <w:lsdException w:name="Intense Reference" w:uiPriority="32" w:qFormat="1"/>
+    <w:lsdException w:name="Book Title" w:uiPriority="33" w:qFormat="1"/>
+    <w:lsdException w:name="Bibliography" w:semiHidden="1" w:uiPriority="37" w:unhideWhenUsed="1"/>
+    <w:lsdException w:name="TOC Heading" w:uiPriority="39" w:qFormat="1"/>
+    <w:lsdException w:name="Plain Table 1" w:uiPriority="41"/>
+    <w:lsdException w:name="Plain Table 2" w:uiPriority="42"/>
+    <w:lsdException w:name="Plain Table 3" w:uiPriority="43"/>
+    <w:lsdException w:name="Plain Table 4" w:uiPriority="44"/>
+    <w:lsdException w:name="Plain Table 5" w:uiPriority="45"/>
+    <w:lsdException w:name="Grid Table Light" w:uiPriority="40"/>
+    <w:lsdException w:name="Grid Table 1 Light" w:uiPriority="46"/>
+    <w:lsdException w:name="Grid Table 2" w:uiPriority="47"/>
+    <w:lsdException w:name="Grid Table 3" w:uiPriority="48"/>
+    <w:lsdException w:name="Grid Table 4" w:uiPriority="49"/>
+    <w:lsdException w:name="Grid Table 5 Dark" w:uiPriority="50"/>
+    <w:lsdException w:name="Grid Table 6 Colorful" w:uiPriority="51"/>
+    <w:lsdException w:name="Grid Table 7 Colorful" w:uiPriority="52"/>
+    <w:lsdException w:name="Grid Table 1 Light Accent 1" w:uiPriority="46"/>
+    <w:lsdException w:name="Grid Table 2 Accent 1" w:uiPriority="47"/>
+    <w:lsdException w:name="Grid Table 3 Accent 1" w:uiPriority="48"/>
+    <w:lsdException w:name="Grid Table 4 Accent 1" w:uiPriority="49"/>
+    <w:lsdException w:name="Grid Table 5 Dark Accent 1" w:uiPriority="50"/>
+    <w:lsdException w:name="Grid Table 6 Colorful Accent 1" w:uiPriority="51"/>
+    <w:lsdException w:name="Grid Table 7 Colorful Accent 1" w:uiPriority="52"/>
+    <w:lsdException w:name="Grid Table 1 Light Accent 2" w:uiPriority="46"/>
+    <w:lsdException w:name="Grid Table 2 Accent 2" w:uiPriority="47"/>
+    <w:lsdException w:name="Grid Table 3 Accent 2" w:uiPriority="48"/>
+    <w:lsdException w:name="Grid Table 4 Accent 2" w:uiPriority="49"/>
+    <w:lsdException w:name="Grid Table 5 Dark Accent 2" w:uiPriority="50"/>
+    <w:lsdException w:name="Grid Table 6 Colorful Accent 2" w:uiPriority="51"/>
+    <w:lsdException w:name="Grid Table 7 Colorful Accent 2" w:uiPriority="52"/>
+    <w:lsdException w:name="Grid Table 1 Light Accent 3" w:uiPriority="46"/>
+    <w:lsdException w:name="Grid Table 2 Accent 3" w:uiPriority="47"/>
+    <w:lsdException w:name="Grid Table 3 Accent 3" w:uiPriority="48"/>
+    <w:lsdException w:name="Grid Table 4 Accent 3" w:uiPriority="49"/>
+    <w:lsdException w:name="Grid Table 5 Dark Accent 3" w:uiPriority="50"/>
+    <w:lsdException w:name="Grid Table 6 Colorful Accent 3" w:uiPriority="51"/>
+    <w:lsdException w:name="Grid Table 7 Colorful Accent 3" w:uiPriority="52"/>
+    <w:lsdException w:name="Grid Table 1 Light Accent 4" w:uiPriority="46"/>
+    <w:lsdException w:name="Grid Table 2 Accent 4" w:uiPriority="47"/>
+    <w:lsdException w:name="Grid Table 3 Accent 4" w:uiPriority="48"/>
+    <w:lsdException w:name="Grid Table 4 Accent 4" w:uiPriority="49"/>
+    <w:lsdException w:name="Grid Table 5 Dark Accent 4" w:uiPriority="50"/>
+    <w:lsdException w:name="Grid Table 6 Colorful Accent 4" w:uiPriority="51"/>
+    <w:lsdException w:name="Grid Table 7 Colorful Accent 4" w:uiPriority="52"/>
+    <w:lsdException w:name="Grid Table 1 Light Accent 5" w:uiPriority="46"/>
+    <w:lsdException w:name="Grid Table 2 Accent 5" w:uiPriority="47"/>
+    <w:lsdException w:name="Grid Table 3 Accent 5" w:uiPriority="48"/>
+    <w:lsdException w:name="Grid Table 4 Accent 5" w:uiPriority="49"/>
+    <w:lsdException w:name="Grid Table 5 Dark Accent 5" w:uiPriority="50"/>
+    <w:lsdException w:name="Grid Table 6 Colorful Accent 5" w:uiPriority="51"/>
+    <w:lsdException w:name="Grid Table 7 Colorful Accent 5" w:uiPriority="52"/>
+    <w:lsdException w:name="Grid Table 1 Light Accent 6" w:uiPriority="46"/>
+    <w:lsdException w:name="Grid Table 2 Accent 6" w:uiPriority="47"/>
+    <w:lsdException w:name="Grid Table 3 Accent 6" w:uiPriority="48"/>
+    <w:lsdException w:name="Grid Table 4 Accent 6" w:uiPriority="49"/>
+    <w:lsdException w:name="Grid Table 5 Dark Accent 6" w:uiPriority="50"/>
+    <w:lsdException w:name="Grid Table 6 Colorful Accent 6" w:uiPriority="51"/>
+    <w:lsdException w:name="Grid Table 7 Colorful Accent 6" w:uiPriority="52"/>
+    <w:lsdException w:name="List Table 1 Light" w:uiPriority="46"/>
+    <w:lsdException w:name="List Table 2" w:uiPriority="47"/>
+    <w:lsdException w:name="List Table 3" w:uiPriority="48"/>
+    <w:lsdException w:name="List Table 4" w:uiPriority="49"/>
+    <w:lsdException w:name="List Table 5 Dark" w:uiPriority="50"/>
+    <w:lsdException w:name="List Table 6 Colorful" w:uiPriority="51"/>
+    <w:lsdException w:name="List Table 7 Colorful" w:uiPriority="52"/>
+    <w:lsdException w:name="List Table 1 Light Accent 1" w:uiPriority="46"/>
+    <w:lsdException w:name="List Table 2 Accent 1" w:uiPriority="47"/>
+    <w:lsdException w:name="List Table 3 Accent 1" w:uiPriority="48"/>
+    <w:lsdException w:name="List Table 4 Accent 1" w:uiPriority="49"/>
+    <w:lsdException w:name="List Table 5 Dark Accent 1" w:uiPriority="50"/>
+    <w:lsdException w:name="List Table 6 Colorful Accent 1" w:uiPriority="51"/>
+    <w:lsdException w:name="List Table 7 Colorful Accent 1" w:uiPriority="52"/>
+    <w:lsdException w:name="List Table 1 Light Accent 2" w:uiPriority="46"/>
+    <w:lsdException w:name="List Table 2 Accent 2" w:uiPriority="47"/>
+    <w:lsdException w:name="List Table 3 Accent 2" w:uiPriority="48"/>
+    <w:lsdException w:name="List Table 4 Accent 2" w:uiPriority="49"/>
+    <w:lsdException w:name="List Table 5 Dark Accent 2" w:uiPriority="50"/>
+    <w:lsdException w:name="List Table 6 Colorful Accent 2" w:uiPriority="51"/>
+    <w:lsdException w:name="List Table 7 Colorful Accent 2" w:uiPriority="52"/>
+    <w:lsdException w:name="List Table 1 Light Accent 3" w:uiPriority="46"/>
+    <w:lsdException w:name="List Table 2 Accent 3" w:uiPriority="47"/>
+    <w:lsdException w:name="List Table 3 Accent 3" w:uiPriority="48"/>
+    <w:lsdException w:name="List Table 4 Accent 3" w:uiPriority="49"/>
+    <w:lsdException w:name="List Table 5 Dark Accent 3" w:uiPriority="50"/>
+    <w:lsdException w:name="List Table 6 Colorful Accent 3" w:uiPriority="51"/>
+    <w:lsdException w:name="List Table 7 Colorful Accent 3" w:uiPriority="52"/>
+    <w:lsdException w:name="List Table 1 Light Accent 4" w:uiPriority="46"/>
+    <w:lsdException w:name="List Table 2 Accent 4" w:uiPriority="47"/>
+    <w:lsdException w:name="List Table 3 Accent 4" w:uiPriority="48"/>
+    <w:lsdException w:name="List Table 4 Accent 4" w:uiPriority="49"/>
+    <w:lsdException w:name="List Table 5 Dark Accent 4" w:uiPriority="50"/>
+    <w:lsdException w:name="List Table 6 Colorful Accent 4" w:uiPriority="51"/>
+    <w:lsdException w:name="List Table 7 Colorful Accent 4" w:uiPriority="52"/>
+    <w:lsdException w:name="List Table 1 Light Accent 5" w:uiPriority="46"/>
+    <w:lsdException w:name="List Table 2 Accent 5" w:uiPriority="47"/>
+    <w:lsdException w:name="List Table 3 Accent 5" w:uiPriority="48"/>
+    <w:lsdException w:name="List Table 4 Accent 5" w:uiPriority="49"/>
+    <w:lsdException w:name="List Table 5 Dark Accent 5" w:uiPriority="50"/>
+    <w:lsdException w:name="List Table 6 Colorful Accent 5" w:uiPriority="51"/>
+    <w:lsdException w:name="List Table 7 Colorful Accent 5" w:uiPriority="52"/>
+    <w:lsdException w:name="List Table 1 Light Accent 6" w:uiPriority="46"/>
+    <w:lsdException w:name="List Table 2 Accent 6" w:uiPriority="47"/>
+    <w:lsdException w:name="List Table 3 Accent 6" w:uiPriority="48"/>
+    <w:lsdException w:name="List Table 4 Accent 6" w:uiPriority="49"/>
+    <w:lsdException w:name="List Table 5 Dark Accent 6" w:uiPriority="50"/>
+    <w:lsdException w:name="List Table 6 Colorful Accent 6" w:uiPriority="51"/>
+    <w:lsdException w:name="List Table 7 Colorful Accent 6" w:uiPriority="52"/>
+    <w:lsdException w:name="Mention" w:semiHidden="1" w:unhideWhenUsed="1"/>
+    <w:lsdException w:name="Smart Hyperlink" w:semiHidden="1" w:unhideWhenUsed="1"/>
+    <w:lsdException w:name="Hashtag" w:semiHidden="1" w:unhideWhenUsed="1"/>
+    <w:lsdException w:name="Unresolved Mention" w:semiHidden="1" w:unhideWhenUsed="1"/>
   </w:latentStyles>
   <w:style w:type="paragraph" w:default="1" w:styleId="a">
     <w:name w:val="Normal"/>
@@ -36217,7 +43175,7 @@
     <w:name w:val="heading 1"/>
     <w:basedOn w:val="a"/>
     <w:next w:val="a"/>
-    <w:link w:val="1Char"/>
+    <w:link w:val="10"/>
     <w:uiPriority w:val="9"/>
     <w:qFormat/>
     <w:rsid w:val="006A02AA"/>
@@ -36243,7 +43201,7 @@
     <w:name w:val="heading 2"/>
     <w:basedOn w:val="a"/>
     <w:next w:val="a"/>
-    <w:link w:val="2Char"/>
+    <w:link w:val="20"/>
     <w:uiPriority w:val="9"/>
     <w:qFormat/>
     <w:rsid w:val="006A02AA"/>
@@ -36269,7 +43227,7 @@
     <w:name w:val="heading 3"/>
     <w:basedOn w:val="a"/>
     <w:next w:val="a"/>
-    <w:link w:val="3Char"/>
+    <w:link w:val="30"/>
     <w:uiPriority w:val="9"/>
     <w:qFormat/>
     <w:rsid w:val="006A02AA"/>
@@ -36295,7 +43253,7 @@
     <w:name w:val="heading 4"/>
     <w:basedOn w:val="a"/>
     <w:next w:val="a"/>
-    <w:link w:val="4Char"/>
+    <w:link w:val="40"/>
     <w:uiPriority w:val="9"/>
     <w:qFormat/>
     <w:rsid w:val="006A02AA"/>
@@ -36321,7 +43279,7 @@
     <w:name w:val="heading 5"/>
     <w:basedOn w:val="a"/>
     <w:next w:val="a"/>
-    <w:link w:val="5Char"/>
+    <w:link w:val="50"/>
     <w:uiPriority w:val="9"/>
     <w:qFormat/>
     <w:rsid w:val="006A02AA"/>
@@ -36347,7 +43305,7 @@
     <w:name w:val="heading 6"/>
     <w:basedOn w:val="a"/>
     <w:next w:val="a"/>
-    <w:link w:val="6Char"/>
+    <w:link w:val="60"/>
     <w:uiPriority w:val="9"/>
     <w:qFormat/>
     <w:rsid w:val="006A02AA"/>
@@ -36396,8 +43354,8 @@
     <w:semiHidden/>
     <w:unhideWhenUsed/>
   </w:style>
-  <w:style w:type="character" w:customStyle="1" w:styleId="1Char">
-    <w:name w:val="标题 1 Char"/>
+  <w:style w:type="character" w:customStyle="1" w:styleId="10">
+    <w:name w:val="标题 1 字符"/>
     <w:basedOn w:val="a0"/>
     <w:link w:val="1"/>
     <w:uiPriority w:val="9"/>
@@ -36411,8 +43369,8 @@
       <w:szCs w:val="44"/>
     </w:rPr>
   </w:style>
-  <w:style w:type="character" w:customStyle="1" w:styleId="2Char">
-    <w:name w:val="标题 2 Char"/>
+  <w:style w:type="character" w:customStyle="1" w:styleId="20">
+    <w:name w:val="标题 2 字符"/>
     <w:basedOn w:val="a0"/>
     <w:link w:val="2"/>
     <w:uiPriority w:val="9"/>
@@ -36426,8 +43384,8 @@
       <w:szCs w:val="32"/>
     </w:rPr>
   </w:style>
-  <w:style w:type="character" w:customStyle="1" w:styleId="3Char">
-    <w:name w:val="标题 3 Char"/>
+  <w:style w:type="character" w:customStyle="1" w:styleId="30">
+    <w:name w:val="标题 3 字符"/>
     <w:basedOn w:val="a0"/>
     <w:link w:val="3"/>
     <w:uiPriority w:val="9"/>
@@ -36441,8 +43399,8 @@
       <w:szCs w:val="32"/>
     </w:rPr>
   </w:style>
-  <w:style w:type="character" w:customStyle="1" w:styleId="4Char">
-    <w:name w:val="标题 4 Char"/>
+  <w:style w:type="character" w:customStyle="1" w:styleId="40">
+    <w:name w:val="标题 4 字符"/>
     <w:basedOn w:val="a0"/>
     <w:link w:val="4"/>
     <w:uiPriority w:val="9"/>
@@ -36480,8 +43438,8 @@
       <w:szCs w:val="28"/>
     </w:rPr>
   </w:style>
-  <w:style w:type="character" w:customStyle="1" w:styleId="5Char">
-    <w:name w:val="标题 5 Char"/>
+  <w:style w:type="character" w:customStyle="1" w:styleId="50">
+    <w:name w:val="标题 5 字符"/>
     <w:basedOn w:val="a0"/>
     <w:link w:val="5"/>
     <w:uiPriority w:val="9"/>
@@ -36495,8 +43453,8 @@
       <w:szCs w:val="28"/>
     </w:rPr>
   </w:style>
-  <w:style w:type="character" w:customStyle="1" w:styleId="6Char">
-    <w:name w:val="标题 6 Char"/>
+  <w:style w:type="character" w:customStyle="1" w:styleId="60">
+    <w:name w:val="标题 6 字符"/>
     <w:basedOn w:val="a0"/>
     <w:link w:val="6"/>
     <w:uiPriority w:val="9"/>
@@ -36513,7 +43471,7 @@
   <w:style w:type="paragraph" w:styleId="a3">
     <w:name w:val="header"/>
     <w:basedOn w:val="a"/>
-    <w:link w:val="Char"/>
+    <w:link w:val="a4"/>
     <w:uiPriority w:val="99"/>
     <w:unhideWhenUsed/>
     <w:rsid w:val="006A02AA"/>
@@ -36534,8 +43492,8 @@
       <w:szCs w:val="18"/>
     </w:rPr>
   </w:style>
-  <w:style w:type="character" w:customStyle="1" w:styleId="Char">
-    <w:name w:val="页眉 Char"/>
+  <w:style w:type="character" w:customStyle="1" w:styleId="a4">
+    <w:name w:val="页眉 字符"/>
     <w:basedOn w:val="a0"/>
     <w:link w:val="a3"/>
     <w:uiPriority w:val="99"/>
@@ -36545,10 +43503,10 @@
       <w:szCs w:val="18"/>
     </w:rPr>
   </w:style>
-  <w:style w:type="paragraph" w:styleId="a4">
+  <w:style w:type="paragraph" w:styleId="a5">
     <w:name w:val="footer"/>
     <w:basedOn w:val="a"/>
-    <w:link w:val="Char0"/>
+    <w:link w:val="a6"/>
     <w:uiPriority w:val="99"/>
     <w:unhideWhenUsed/>
     <w:rsid w:val="006A02AA"/>
@@ -36566,10 +43524,10 @@
       <w:szCs w:val="18"/>
     </w:rPr>
   </w:style>
-  <w:style w:type="character" w:customStyle="1" w:styleId="Char0">
-    <w:name w:val="页脚 Char"/>
+  <w:style w:type="character" w:customStyle="1" w:styleId="a6">
+    <w:name w:val="页脚 字符"/>
     <w:basedOn w:val="a0"/>
-    <w:link w:val="a4"/>
+    <w:link w:val="a5"/>
     <w:uiPriority w:val="99"/>
     <w:rsid w:val="006A02AA"/>
     <w:rPr>
@@ -36577,10 +43535,10 @@
       <w:szCs w:val="18"/>
     </w:rPr>
   </w:style>
-  <w:style w:type="paragraph" w:styleId="a5">
+  <w:style w:type="paragraph" w:styleId="a7">
     <w:name w:val="Document Map"/>
     <w:basedOn w:val="a"/>
-    <w:link w:val="Char1"/>
+    <w:link w:val="a8"/>
     <w:uiPriority w:val="99"/>
     <w:semiHidden/>
     <w:unhideWhenUsed/>
@@ -36591,10 +43549,10 @@
       <w:szCs w:val="18"/>
     </w:rPr>
   </w:style>
-  <w:style w:type="character" w:customStyle="1" w:styleId="Char1">
-    <w:name w:val="文档结构图 Char"/>
+  <w:style w:type="character" w:customStyle="1" w:styleId="a8">
+    <w:name w:val="文档结构图 字符"/>
     <w:basedOn w:val="a0"/>
-    <w:link w:val="a5"/>
+    <w:link w:val="a7"/>
     <w:uiPriority w:val="99"/>
     <w:semiHidden/>
     <w:rsid w:val="0098005E"/>
@@ -36604,7 +43562,7 @@
       <w:szCs w:val="18"/>
     </w:rPr>
   </w:style>
-  <w:style w:type="character" w:styleId="a6">
+  <w:style w:type="character" w:styleId="a9">
     <w:name w:val="Hyperlink"/>
     <w:uiPriority w:val="99"/>
     <w:unhideWhenUsed/>
@@ -36614,10 +43572,10 @@
       <w:u w:val="single"/>
     </w:rPr>
   </w:style>
-  <w:style w:type="paragraph" w:styleId="a7">
+  <w:style w:type="paragraph" w:styleId="aa">
     <w:name w:val="Balloon Text"/>
     <w:basedOn w:val="a"/>
-    <w:link w:val="Char2"/>
+    <w:link w:val="ab"/>
     <w:uiPriority w:val="99"/>
     <w:semiHidden/>
     <w:unhideWhenUsed/>
@@ -36631,10 +43589,10 @@
       <w:szCs w:val="18"/>
     </w:rPr>
   </w:style>
-  <w:style w:type="character" w:customStyle="1" w:styleId="Char2">
-    <w:name w:val="批注框文本 Char"/>
+  <w:style w:type="character" w:customStyle="1" w:styleId="ab">
+    <w:name w:val="批注框文本 字符"/>
     <w:basedOn w:val="a0"/>
-    <w:link w:val="a7"/>
+    <w:link w:val="aa"/>
     <w:uiPriority w:val="99"/>
     <w:semiHidden/>
     <w:rsid w:val="0098005E"/>
@@ -36645,7 +43603,7 @@
       <w:szCs w:val="18"/>
     </w:rPr>
   </w:style>
-  <w:style w:type="paragraph" w:styleId="a8">
+  <w:style w:type="paragraph" w:styleId="ac">
     <w:name w:val="List Paragraph"/>
     <w:basedOn w:val="a"/>
     <w:uiPriority w:val="34"/>
@@ -36671,13 +43629,12 @@
     <w:name w:val="rightfont1"/>
     <w:rsid w:val="0098005E"/>
   </w:style>
-  <w:style w:type="table" w:styleId="a9">
+  <w:style w:type="table" w:styleId="ad">
     <w:name w:val="Table Grid"/>
     <w:basedOn w:val="a1"/>
     <w:uiPriority w:val="59"/>
     <w:rsid w:val="0098005E"/>
     <w:tblPr>
-      <w:tblInd w:w="0" w:type="dxa"/>
       <w:tblBorders>
         <w:top w:val="single" w:sz="4" w:space="0" w:color="auto"/>
         <w:left w:val="single" w:sz="4" w:space="0" w:color="auto"/>
@@ -36686,12 +43643,6 @@
         <w:insideH w:val="single" w:sz="4" w:space="0" w:color="auto"/>
         <w:insideV w:val="single" w:sz="4" w:space="0" w:color="auto"/>
       </w:tblBorders>
-      <w:tblCellMar>
-        <w:top w:w="0" w:type="dxa"/>
-        <w:left w:w="108" w:type="dxa"/>
-        <w:bottom w:w="0" w:type="dxa"/>
-        <w:right w:w="108" w:type="dxa"/>
-      </w:tblCellMar>
     </w:tblPr>
   </w:style>
   <w:style w:type="character" w:customStyle="1" w:styleId="syntaxquotesyntaxquotebacktick">
@@ -36716,7 +43667,7 @@
       <w:szCs w:val="17"/>
     </w:rPr>
   </w:style>
-  <w:style w:type="table" w:styleId="aa">
+  <w:style w:type="table" w:styleId="ae">
     <w:name w:val="Table Professional"/>
     <w:basedOn w:val="a1"/>
     <w:rsid w:val="0098005E"/>
@@ -36725,7 +43676,6 @@
       <w:jc w:val="both"/>
     </w:pPr>
     <w:tblPr>
-      <w:tblInd w:w="0" w:type="dxa"/>
       <w:tblBorders>
         <w:top w:val="single" w:sz="6" w:space="0" w:color="000000"/>
         <w:left w:val="single" w:sz="6" w:space="0" w:color="000000"/>
@@ -36734,12 +43684,6 @@
         <w:insideH w:val="single" w:sz="6" w:space="0" w:color="000000"/>
         <w:insideV w:val="single" w:sz="6" w:space="0" w:color="000000"/>
       </w:tblBorders>
-      <w:tblCellMar>
-        <w:top w:w="0" w:type="dxa"/>
-        <w:left w:w="108" w:type="dxa"/>
-        <w:bottom w:w="0" w:type="dxa"/>
-        <w:right w:w="108" w:type="dxa"/>
-      </w:tblCellMar>
     </w:tblPr>
     <w:tcPr>
       <w:shd w:val="clear" w:color="auto" w:fill="auto"/>
@@ -36760,7 +43704,7 @@
       </w:tcPr>
     </w:tblStylePr>
   </w:style>
-  <w:style w:type="paragraph" w:customStyle="1" w:styleId="10">
+  <w:style w:type="paragraph" w:customStyle="1" w:styleId="11">
     <w:name w:val="列出段落1"/>
     <w:basedOn w:val="a"/>
     <w:rsid w:val="0098005E"/>
@@ -36772,7 +43716,7 @@
       <w:sz w:val="21"/>
     </w:rPr>
   </w:style>
-  <w:style w:type="character" w:styleId="ab">
+  <w:style w:type="character" w:styleId="af">
     <w:name w:val="Strong"/>
     <w:basedOn w:val="a0"/>
     <w:uiPriority w:val="22"/>
@@ -36786,7 +43730,7 @@
   <w:style w:type="paragraph" w:styleId="HTML">
     <w:name w:val="HTML Preformatted"/>
     <w:basedOn w:val="a"/>
-    <w:link w:val="HTMLChar"/>
+    <w:link w:val="HTML0"/>
     <w:uiPriority w:val="99"/>
     <w:unhideWhenUsed/>
     <w:rsid w:val="00F300C2"/>
@@ -36819,8 +43763,8 @@
       <w:szCs w:val="24"/>
     </w:rPr>
   </w:style>
-  <w:style w:type="character" w:customStyle="1" w:styleId="HTMLChar">
-    <w:name w:val="HTML 预设格式 Char"/>
+  <w:style w:type="character" w:customStyle="1" w:styleId="HTML0">
+    <w:name w:val="HTML 预设格式 字符"/>
     <w:basedOn w:val="a0"/>
     <w:link w:val="HTML"/>
     <w:uiPriority w:val="99"/>
@@ -36830,197 +43774,6 @@
       <w:sz w:val="24"/>
       <w:szCs w:val="24"/>
     </w:rPr>
-  </w:style>
-</w:styles>
-</file>
-
-<file path=word/stylesWithEffects.xml><?xml version="1.0" encoding="utf-8"?>
-<w:styles xmlns:wpc="http://schemas.microsoft.com/office/word/2010/wordprocessingCanvas" xmlns:mc="http://schemas.openxmlformats.org/markup-compatibility/2006" xmlns:o="urn:schemas-microsoft-com:office:office" xmlns:r="http://schemas.openxmlformats.org/officeDocument/2006/relationships" xmlns:m="http://schemas.openxmlformats.org/officeDocument/2006/math" xmlns:v="urn:schemas-microsoft-com:vml" xmlns:wp14="http://schemas.microsoft.com/office/word/2010/wordprocessingDrawing" xmlns:wp="http://schemas.openxmlformats.org/drawingml/2006/wordprocessingDrawing" xmlns:w10="urn:schemas-microsoft-com:office:word" xmlns:w="http://schemas.openxmlformats.org/wordprocessingml/2006/main" xmlns:w14="http://schemas.microsoft.com/office/word/2010/wordml" xmlns:wpg="http://schemas.microsoft.com/office/word/2010/wordprocessingGroup" xmlns:wpi="http://schemas.microsoft.com/office/word/2010/wordprocessingInk" xmlns:wne="http://schemas.microsoft.com/office/word/2006/wordml" xmlns:wps="http://schemas.microsoft.com/office/word/2010/wordprocessingShape" mc:Ignorable="w14 wp14">
-  <w:docDefaults>
-    <w:rPrDefault>
-      <w:rPr>
-        <w:rFonts w:asciiTheme="minorHAnsi" w:eastAsiaTheme="minorEastAsia" w:hAnsiTheme="minorHAnsi" w:cstheme="minorBidi"/>
-        <w:kern w:val="2"/>
-        <w:sz w:val="21"/>
-        <w:szCs w:val="22"/>
-        <w:lang w:val="en-US" w:eastAsia="zh-CN" w:bidi="ar-SA"/>
-      </w:rPr>
-    </w:rPrDefault>
-    <w:pPrDefault/>
-  </w:docDefaults>
-  <w:latentStyles w:defLockedState="0" w:defUIPriority="99" w:defSemiHidden="1" w:defUnhideWhenUsed="1" w:defQFormat="0" w:count="267">
-    <w:lsdException w:name="Normal" w:semiHidden="0" w:uiPriority="0" w:unhideWhenUsed="0" w:qFormat="1"/>
-    <w:lsdException w:name="heading 1" w:semiHidden="0" w:uiPriority="9" w:unhideWhenUsed="0" w:qFormat="1"/>
-    <w:lsdException w:name="heading 2" w:uiPriority="9" w:qFormat="1"/>
-    <w:lsdException w:name="heading 3" w:uiPriority="9" w:qFormat="1"/>
-    <w:lsdException w:name="heading 4" w:uiPriority="9" w:qFormat="1"/>
-    <w:lsdException w:name="heading 5" w:uiPriority="9" w:qFormat="1"/>
-    <w:lsdException w:name="heading 6" w:uiPriority="9" w:qFormat="1"/>
-    <w:lsdException w:name="heading 7" w:uiPriority="9" w:qFormat="1"/>
-    <w:lsdException w:name="heading 8" w:uiPriority="9" w:qFormat="1"/>
-    <w:lsdException w:name="heading 9" w:uiPriority="9" w:qFormat="1"/>
-    <w:lsdException w:name="toc 1" w:uiPriority="39"/>
-    <w:lsdException w:name="toc 2" w:uiPriority="39"/>
-    <w:lsdException w:name="toc 3" w:uiPriority="39"/>
-    <w:lsdException w:name="toc 4" w:uiPriority="39"/>
-    <w:lsdException w:name="toc 5" w:uiPriority="39"/>
-    <w:lsdException w:name="toc 6" w:uiPriority="39"/>
-    <w:lsdException w:name="toc 7" w:uiPriority="39"/>
-    <w:lsdException w:name="toc 8" w:uiPriority="39"/>
-    <w:lsdException w:name="toc 9" w:uiPriority="39"/>
-    <w:lsdException w:name="caption" w:uiPriority="35" w:qFormat="1"/>
-    <w:lsdException w:name="Title" w:semiHidden="0" w:uiPriority="10" w:unhideWhenUsed="0" w:qFormat="1"/>
-    <w:lsdException w:name="Default Paragraph Font" w:uiPriority="1"/>
-    <w:lsdException w:name="Subtitle" w:semiHidden="0" w:uiPriority="11" w:unhideWhenUsed="0" w:qFormat="1"/>
-    <w:lsdException w:name="Strong" w:semiHidden="0" w:uiPriority="22" w:unhideWhenUsed="0" w:qFormat="1"/>
-    <w:lsdException w:name="Emphasis" w:semiHidden="0" w:uiPriority="20" w:unhideWhenUsed="0" w:qFormat="1"/>
-    <w:lsdException w:name="Table Grid" w:semiHidden="0" w:uiPriority="59" w:unhideWhenUsed="0"/>
-    <w:lsdException w:name="Placeholder Text" w:unhideWhenUsed="0"/>
-    <w:lsdException w:name="No Spacing" w:semiHidden="0" w:uiPriority="1" w:unhideWhenUsed="0" w:qFormat="1"/>
-    <w:lsdException w:name="Light Shading" w:semiHidden="0" w:uiPriority="60" w:unhideWhenUsed="0"/>
-    <w:lsdException w:name="Light List" w:semiHidden="0" w:uiPriority="61" w:unhideWhenUsed="0"/>
-    <w:lsdException w:name="Light Grid" w:semiHidden="0" w:uiPriority="62" w:unhideWhenUsed="0"/>
-    <w:lsdException w:name="Medium Shading 1" w:semiHidden="0" w:uiPriority="63" w:unhideWhenUsed="0"/>
-    <w:lsdException w:name="Medium Shading 2" w:semiHidden="0" w:uiPriority="64" w:unhideWhenUsed="0"/>
-    <w:lsdException w:name="Medium List 1" w:semiHidden="0" w:uiPriority="65" w:unhideWhenUsed="0"/>
-    <w:lsdException w:name="Medium List 2" w:semiHidden="0" w:uiPriority="66" w:unhideWhenUsed="0"/>
-    <w:lsdException w:name="Medium Grid 1" w:semiHidden="0" w:uiPriority="67" w:unhideWhenUsed="0"/>
-    <w:lsdException w:name="Medium Grid 2" w:semiHidden="0" w:uiPriority="68" w:unhideWhenUsed="0"/>
-    <w:lsdException w:name="Medium Grid 3" w:semiHidden="0" w:uiPriority="69" w:unhideWhenUsed="0"/>
-    <w:lsdException w:name="Dark List" w:semiHidden="0" w:uiPriority="70" w:unhideWhenUsed="0"/>
-    <w:lsdException w:name="Colorful Shading" w:semiHidden="0" w:uiPriority="71" w:unhideWhenUsed="0"/>
-    <w:lsdException w:name="Colorful List" w:semiHidden="0" w:uiPriority="72" w:unhideWhenUsed="0"/>
-    <w:lsdException w:name="Colorful Grid" w:semiHidden="0" w:uiPriority="73" w:unhideWhenUsed="0"/>
-    <w:lsdException w:name="Light Shading Accent 1" w:semiHidden="0" w:uiPriority="60" w:unhideWhenUsed="0"/>
-    <w:lsdException w:name="Light List Accent 1" w:semiHidden="0" w:uiPriority="61" w:unhideWhenUsed="0"/>
-    <w:lsdException w:name="Light Grid Accent 1" w:semiHidden="0" w:uiPriority="62" w:unhideWhenUsed="0"/>
-    <w:lsdException w:name="Medium Shading 1 Accent 1" w:semiHidden="0" w:uiPriority="63" w:unhideWhenUsed="0"/>
-    <w:lsdException w:name="Medium Shading 2 Accent 1" w:semiHidden="0" w:uiPriority="64" w:unhideWhenUsed="0"/>
-    <w:lsdException w:name="Medium List 1 Accent 1" w:semiHidden="0" w:uiPriority="65" w:unhideWhenUsed="0"/>
-    <w:lsdException w:name="Revision" w:unhideWhenUsed="0"/>
-    <w:lsdException w:name="List Paragraph" w:semiHidden="0" w:uiPriority="34" w:unhideWhenUsed="0" w:qFormat="1"/>
-    <w:lsdException w:name="Quote" w:semiHidden="0" w:uiPriority="29" w:unhideWhenUsed="0" w:qFormat="1"/>
-    <w:lsdException w:name="Intense Quote" w:semiHidden="0" w:uiPriority="30" w:unhideWhenUsed="0" w:qFormat="1"/>
-    <w:lsdException w:name="Medium List 2 Accent 1" w:semiHidden="0" w:uiPriority="66" w:unhideWhenUsed="0"/>
-    <w:lsdException w:name="Medium Grid 1 Accent 1" w:semiHidden="0" w:uiPriority="67" w:unhideWhenUsed="0"/>
-    <w:lsdException w:name="Medium Grid 2 Accent 1" w:semiHidden="0" w:uiPriority="68" w:unhideWhenUsed="0"/>
-    <w:lsdException w:name="Medium Grid 3 Accent 1" w:semiHidden="0" w:uiPriority="69" w:unhideWhenUsed="0"/>
-    <w:lsdException w:name="Dark List Accent 1" w:semiHidden="0" w:uiPriority="70" w:unhideWhenUsed="0"/>
-    <w:lsdException w:name="Colorful Shading Accent 1" w:semiHidden="0" w:uiPriority="71" w:unhideWhenUsed="0"/>
-    <w:lsdException w:name="Colorful List Accent 1" w:semiHidden="0" w:uiPriority="72" w:unhideWhenUsed="0"/>
-    <w:lsdException w:name="Colorful Grid Accent 1" w:semiHidden="0" w:uiPriority="73" w:unhideWhenUsed="0"/>
-    <w:lsdException w:name="Light Shading Accent 2" w:semiHidden="0" w:uiPriority="60" w:unhideWhenUsed="0"/>
-    <w:lsdException w:name="Light List Accent 2" w:semiHidden="0" w:uiPriority="61" w:unhideWhenUsed="0"/>
-    <w:lsdException w:name="Light Grid Accent 2" w:semiHidden="0" w:uiPriority="62" w:unhideWhenUsed="0"/>
-    <w:lsdException w:name="Medium Shading 1 Accent 2" w:semiHidden="0" w:uiPriority="63" w:unhideWhenUsed="0"/>
-    <w:lsdException w:name="Medium Shading 2 Accent 2" w:semiHidden="0" w:uiPriority="64" w:unhideWhenUsed="0"/>
-    <w:lsdException w:name="Medium List 1 Accent 2" w:semiHidden="0" w:uiPriority="65" w:unhideWhenUsed="0"/>
-    <w:lsdException w:name="Medium List 2 Accent 2" w:semiHidden="0" w:uiPriority="66" w:unhideWhenUsed="0"/>
-    <w:lsdException w:name="Medium Grid 1 Accent 2" w:semiHidden="0" w:uiPriority="67" w:unhideWhenUsed="0"/>
-    <w:lsdException w:name="Medium Grid 2 Accent 2" w:semiHidden="0" w:uiPriority="68" w:unhideWhenUsed="0"/>
-    <w:lsdException w:name="Medium Grid 3 Accent 2" w:semiHidden="0" w:uiPriority="69" w:unhideWhenUsed="0"/>
-    <w:lsdException w:name="Dark List Accent 2" w:semiHidden="0" w:uiPriority="70" w:unhideWhenUsed="0"/>
-    <w:lsdException w:name="Colorful Shading Accent 2" w:semiHidden="0" w:uiPriority="71" w:unhideWhenUsed="0"/>
-    <w:lsdException w:name="Colorful List Accent 2" w:semiHidden="0" w:uiPriority="72" w:unhideWhenUsed="0"/>
-    <w:lsdException w:name="Colorful Grid Accent 2" w:semiHidden="0" w:uiPriority="73" w:unhideWhenUsed="0"/>
-    <w:lsdException w:name="Light Shading Accent 3" w:semiHidden="0" w:uiPriority="60" w:unhideWhenUsed="0"/>
-    <w:lsdException w:name="Light List Accent 3" w:semiHidden="0" w:uiPriority="61" w:unhideWhenUsed="0"/>
-    <w:lsdException w:name="Light Grid Accent 3" w:semiHidden="0" w:uiPriority="62" w:unhideWhenUsed="0"/>
-    <w:lsdException w:name="Medium Shading 1 Accent 3" w:semiHidden="0" w:uiPriority="63" w:unhideWhenUsed="0"/>
-    <w:lsdException w:name="Medium Shading 2 Accent 3" w:semiHidden="0" w:uiPriority="64" w:unhideWhenUsed="0"/>
-    <w:lsdException w:name="Medium List 1 Accent 3" w:semiHidden="0" w:uiPriority="65" w:unhideWhenUsed="0"/>
-    <w:lsdException w:name="Medium List 2 Accent 3" w:semiHidden="0" w:uiPriority="66" w:unhideWhenUsed="0"/>
-    <w:lsdException w:name="Medium Grid 1 Accent 3" w:semiHidden="0" w:uiPriority="67" w:unhideWhenUsed="0"/>
-    <w:lsdException w:name="Medium Grid 2 Accent 3" w:semiHidden="0" w:uiPriority="68" w:unhideWhenUsed="0"/>
-    <w:lsdException w:name="Medium Grid 3 Accent 3" w:semiHidden="0" w:uiPriority="69" w:unhideWhenUsed="0"/>
-    <w:lsdException w:name="Dark List Accent 3" w:semiHidden="0" w:uiPriority="70" w:unhideWhenUsed="0"/>
-    <w:lsdException w:name="Colorful Shading Accent 3" w:semiHidden="0" w:uiPriority="71" w:unhideWhenUsed="0"/>
-    <w:lsdException w:name="Colorful List Accent 3" w:semiHidden="0" w:uiPriority="72" w:unhideWhenUsed="0"/>
-    <w:lsdException w:name="Colorful Grid Accent 3" w:semiHidden="0" w:uiPriority="73" w:unhideWhenUsed="0"/>
-    <w:lsdException w:name="Light Shading Accent 4" w:semiHidden="0" w:uiPriority="60" w:unhideWhenUsed="0"/>
-    <w:lsdException w:name="Light List Accent 4" w:semiHidden="0" w:uiPriority="61" w:unhideWhenUsed="0"/>
-    <w:lsdException w:name="Light Grid Accent 4" w:semiHidden="0" w:uiPriority="62" w:unhideWhenUsed="0"/>
-    <w:lsdException w:name="Medium Shading 1 Accent 4" w:semiHidden="0" w:uiPriority="63" w:unhideWhenUsed="0"/>
-    <w:lsdException w:name="Medium Shading 2 Accent 4" w:semiHidden="0" w:uiPriority="64" w:unhideWhenUsed="0"/>
-    <w:lsdException w:name="Medium List 1 Accent 4" w:semiHidden="0" w:uiPriority="65" w:unhideWhenUsed="0"/>
-    <w:lsdException w:name="Medium List 2 Accent 4" w:semiHidden="0" w:uiPriority="66" w:unhideWhenUsed="0"/>
-    <w:lsdException w:name="Medium Grid 1 Accent 4" w:semiHidden="0" w:uiPriority="67" w:unhideWhenUsed="0"/>
-    <w:lsdException w:name="Medium Grid 2 Accent 4" w:semiHidden="0" w:uiPriority="68" w:unhideWhenUsed="0"/>
-    <w:lsdException w:name="Medium Grid 3 Accent 4" w:semiHidden="0" w:uiPriority="69" w:unhideWhenUsed="0"/>
-    <w:lsdException w:name="Dark List Accent 4" w:semiHidden="0" w:uiPriority="70" w:unhideWhenUsed="0"/>
-    <w:lsdException w:name="Colorful Shading Accent 4" w:semiHidden="0" w:uiPriority="71" w:unhideWhenUsed="0"/>
-    <w:lsdException w:name="Colorful List Accent 4" w:semiHidden="0" w:uiPriority="72" w:unhideWhenUsed="0"/>
-    <w:lsdException w:name="Colorful Grid Accent 4" w:semiHidden="0" w:uiPriority="73" w:unhideWhenUsed="0"/>
-    <w:lsdException w:name="Light Shading Accent 5" w:semiHidden="0" w:uiPriority="60" w:unhideWhenUsed="0"/>
-    <w:lsdException w:name="Light List Accent 5" w:semiHidden="0" w:uiPriority="61" w:unhideWhenUsed="0"/>
-    <w:lsdException w:name="Light Grid Accent 5" w:semiHidden="0" w:uiPriority="62" w:unhideWhenUsed="0"/>
-    <w:lsdException w:name="Medium Shading 1 Accent 5" w:semiHidden="0" w:uiPriority="63" w:unhideWhenUsed="0"/>
-    <w:lsdException w:name="Medium Shading 2 Accent 5" w:semiHidden="0" w:uiPriority="64" w:unhideWhenUsed="0"/>
-    <w:lsdException w:name="Medium List 1 Accent 5" w:semiHidden="0" w:uiPriority="65" w:unhideWhenUsed="0"/>
-    <w:lsdException w:name="Medium List 2 Accent 5" w:semiHidden="0" w:uiPriority="66" w:unhideWhenUsed="0"/>
-    <w:lsdException w:name="Medium Grid 1 Accent 5" w:semiHidden="0" w:uiPriority="67" w:unhideWhenUsed="0"/>
-    <w:lsdException w:name="Medium Grid 2 Accent 5" w:semiHidden="0" w:uiPriority="68" w:unhideWhenUsed="0"/>
-    <w:lsdException w:name="Medium Grid 3 Accent 5" w:semiHidden="0" w:uiPriority="69" w:unhideWhenUsed="0"/>
-    <w:lsdException w:name="Dark List Accent 5" w:semiHidden="0" w:uiPriority="70" w:unhideWhenUsed="0"/>
-    <w:lsdException w:name="Colorful Shading Accent 5" w:semiHidden="0" w:uiPriority="71" w:unhideWhenUsed="0"/>
-    <w:lsdException w:name="Colorful List Accent 5" w:semiHidden="0" w:uiPriority="72" w:unhideWhenUsed="0"/>
-    <w:lsdException w:name="Colorful Grid Accent 5" w:semiHidden="0" w:uiPriority="73" w:unhideWhenUsed="0"/>
-    <w:lsdException w:name="Light Shading Accent 6" w:semiHidden="0" w:uiPriority="60" w:unhideWhenUsed="0"/>
-    <w:lsdException w:name="Light List Accent 6" w:semiHidden="0" w:uiPriority="61" w:unhideWhenUsed="0"/>
-    <w:lsdException w:name="Light Grid Accent 6" w:semiHidden="0" w:uiPriority="62" w:unhideWhenUsed="0"/>
-    <w:lsdException w:name="Medium Shading 1 Accent 6" w:semiHidden="0" w:uiPriority="63" w:unhideWhenUsed="0"/>
-    <w:lsdException w:name="Medium Shading 2 Accent 6" w:semiHidden="0" w:uiPriority="64" w:unhideWhenUsed="0"/>
-    <w:lsdException w:name="Medium List 1 Accent 6" w:semiHidden="0" w:uiPriority="65" w:unhideWhenUsed="0"/>
-    <w:lsdException w:name="Medium List 2 Accent 6" w:semiHidden="0" w:uiPriority="66" w:unhideWhenUsed="0"/>
-    <w:lsdException w:name="Medium Grid 1 Accent 6" w:semiHidden="0" w:uiPriority="67" w:unhideWhenUsed="0"/>
-    <w:lsdException w:name="Medium Grid 2 Accent 6" w:semiHidden="0" w:uiPriority="68" w:unhideWhenUsed="0"/>
-    <w:lsdException w:name="Medium Grid 3 Accent 6" w:semiHidden="0" w:uiPriority="69" w:unhideWhenUsed="0"/>
-    <w:lsdException w:name="Dark List Accent 6" w:semiHidden="0" w:uiPriority="70" w:unhideWhenUsed="0"/>
-    <w:lsdException w:name="Colorful Shading Accent 6" w:semiHidden="0" w:uiPriority="71" w:unhideWhenUsed="0"/>
-    <w:lsdException w:name="Colorful List Accent 6" w:semiHidden="0" w:uiPriority="72" w:unhideWhenUsed="0"/>
-    <w:lsdException w:name="Colorful Grid Accent 6" w:semiHidden="0" w:uiPriority="73" w:unhideWhenUsed="0"/>
-    <w:lsdException w:name="Subtle Emphasis" w:semiHidden="0" w:uiPriority="19" w:unhideWhenUsed="0" w:qFormat="1"/>
-    <w:lsdException w:name="Intense Emphasis" w:semiHidden="0" w:uiPriority="21" w:unhideWhenUsed="0" w:qFormat="1"/>
-    <w:lsdException w:name="Subtle Reference" w:semiHidden="0" w:uiPriority="31" w:unhideWhenUsed="0" w:qFormat="1"/>
-    <w:lsdException w:name="Intense Reference" w:semiHidden="0" w:uiPriority="32" w:unhideWhenUsed="0" w:qFormat="1"/>
-    <w:lsdException w:name="Book Title" w:semiHidden="0" w:uiPriority="33" w:unhideWhenUsed="0" w:qFormat="1"/>
-    <w:lsdException w:name="Bibliography" w:uiPriority="37"/>
-    <w:lsdException w:name="TOC Heading" w:uiPriority="39" w:qFormat="1"/>
-  </w:latentStyles>
-  <w:style w:type="paragraph" w:default="1" w:styleId="a">
-    <w:name w:val="Normal"/>
-    <w:qFormat/>
-    <w:pPr>
-      <w:widowControl w:val="0"/>
-      <w:jc w:val="both"/>
-    </w:pPr>
-  </w:style>
-  <w:style w:type="character" w:default="1" w:styleId="a0">
-    <w:name w:val="Default Paragraph Font"/>
-    <w:uiPriority w:val="1"/>
-    <w:semiHidden/>
-    <w:unhideWhenUsed/>
-  </w:style>
-  <w:style w:type="table" w:default="1" w:styleId="a1">
-    <w:name w:val="Normal Table"/>
-    <w:uiPriority w:val="99"/>
-    <w:semiHidden/>
-    <w:unhideWhenUsed/>
-    <w:tblPr>
-      <w:tblInd w:w="0" w:type="dxa"/>
-      <w:tblCellMar>
-        <w:top w:w="0" w:type="dxa"/>
-        <w:left w:w="108" w:type="dxa"/>
-        <w:bottom w:w="0" w:type="dxa"/>
-        <w:right w:w="108" w:type="dxa"/>
-      </w:tblCellMar>
-    </w:tblPr>
-  </w:style>
-  <w:style w:type="numbering" w:default="1" w:styleId="a2">
-    <w:name w:val="No List"/>
-    <w:uiPriority w:val="99"/>
-    <w:semiHidden/>
-    <w:unhideWhenUsed/>
   </w:style>
 </w:styles>
 </file>
@@ -37315,7 +44068,7 @@
 </file>
 
 <file path=customXml/itemProps1.xml><?xml version="1.0" encoding="utf-8"?>
-<ds:datastoreItem xmlns:ds="http://schemas.openxmlformats.org/officeDocument/2006/customXml" ds:itemID="{C1C892D1-E517-4EB1-80FF-D7B0596CD849}">
+<ds:datastoreItem xmlns:ds="http://schemas.openxmlformats.org/officeDocument/2006/customXml" ds:itemID="{5F878945-574E-4725-B905-AB9ABAADBDBD}">
   <ds:schemaRefs>
     <ds:schemaRef ds:uri="http://schemas.openxmlformats.org/officeDocument/2006/bibliography"/>
   </ds:schemaRefs>

--- a/docs/溯源系统数据字典.docx
+++ b/docs/溯源系统数据字典.docx
@@ -898,8 +898,13 @@
                 <w:szCs w:val="24"/>
               </w:rPr>
             </w:pPr>
-            <w:r>
-              <w:t>int(11)</w:t>
+            <w:proofErr w:type="gramStart"/>
+            <w:r>
+              <w:t>int(</w:t>
+            </w:r>
+            <w:proofErr w:type="gramEnd"/>
+            <w:r>
+              <w:t>11)</w:t>
             </w:r>
           </w:p>
         </w:tc>
@@ -1007,8 +1012,13 @@
                 <w:szCs w:val="24"/>
               </w:rPr>
             </w:pPr>
-            <w:r>
-              <w:t>varchar(20)</w:t>
+            <w:proofErr w:type="gramStart"/>
+            <w:r>
+              <w:t>varchar(</w:t>
+            </w:r>
+            <w:proofErr w:type="gramEnd"/>
+            <w:r>
+              <w:t>20)</w:t>
             </w:r>
           </w:p>
         </w:tc>
@@ -1114,8 +1124,13 @@
                 <w:szCs w:val="24"/>
               </w:rPr>
             </w:pPr>
-            <w:r>
-              <w:t>varchar(32)</w:t>
+            <w:proofErr w:type="gramStart"/>
+            <w:r>
+              <w:t>varchar(</w:t>
+            </w:r>
+            <w:proofErr w:type="gramEnd"/>
+            <w:r>
+              <w:t>32)</w:t>
             </w:r>
           </w:p>
         </w:tc>
@@ -1214,8 +1229,13 @@
                 <w:szCs w:val="24"/>
               </w:rPr>
             </w:pPr>
-            <w:r>
-              <w:t>tinyint(1)</w:t>
+            <w:proofErr w:type="gramStart"/>
+            <w:r>
+              <w:t>tinyint(</w:t>
+            </w:r>
+            <w:proofErr w:type="gramEnd"/>
+            <w:r>
+              <w:t>1)</w:t>
             </w:r>
           </w:p>
         </w:tc>
@@ -1355,9 +1375,11 @@
               <w:widowControl/>
               <w:jc w:val="left"/>
             </w:pPr>
+            <w:proofErr w:type="gramStart"/>
             <w:r>
               <w:t>Varchar(</w:t>
             </w:r>
+            <w:proofErr w:type="gramEnd"/>
             <w:r>
               <w:rPr>
                 <w:rFonts w:hint="eastAsia"/>
@@ -1496,9 +1518,11 @@
             <w:tcW w:w="0" w:type="auto"/>
           </w:tcPr>
           <w:p>
+            <w:proofErr w:type="gramStart"/>
             <w:r>
               <w:t>varchar(</w:t>
             </w:r>
+            <w:proofErr w:type="gramEnd"/>
             <w:r>
               <w:rPr>
                 <w:rFonts w:hint="eastAsia"/>
@@ -1613,8 +1637,13 @@
               <w:widowControl/>
               <w:jc w:val="left"/>
             </w:pPr>
-            <w:r>
-              <w:t>int(11)</w:t>
+            <w:proofErr w:type="gramStart"/>
+            <w:r>
+              <w:t>int(</w:t>
+            </w:r>
+            <w:proofErr w:type="gramEnd"/>
+            <w:r>
+              <w:t>11)</w:t>
             </w:r>
           </w:p>
         </w:tc>
@@ -1790,6 +1819,7 @@
             <w:tcW w:w="0" w:type="auto"/>
           </w:tcPr>
           <w:p>
+            <w:proofErr w:type="gramStart"/>
             <w:r>
               <w:t>T</w:t>
             </w:r>
@@ -1797,7 +1827,14 @@
               <w:rPr>
                 <w:rFonts w:hint="eastAsia"/>
               </w:rPr>
-              <w:t>inyint(1)</w:t>
+              <w:t>inyint(</w:t>
+            </w:r>
+            <w:proofErr w:type="gramEnd"/>
+            <w:r>
+              <w:rPr>
+                <w:rFonts w:hint="eastAsia"/>
+              </w:rPr>
+              <w:t>1)</w:t>
             </w:r>
           </w:p>
         </w:tc>
@@ -1936,6 +1973,7 @@
                 <w:szCs w:val="17"/>
               </w:rPr>
             </w:pPr>
+            <w:proofErr w:type="gramStart"/>
             <w:r>
               <w:rPr>
                 <w:rStyle w:val="comment2"/>
@@ -1952,7 +1990,17 @@
                 <w:sz w:val="17"/>
                 <w:szCs w:val="17"/>
               </w:rPr>
-              <w:t>archar(64)</w:t>
+              <w:t>archar(</w:t>
+            </w:r>
+            <w:proofErr w:type="gramEnd"/>
+            <w:r>
+              <w:rPr>
+                <w:rStyle w:val="comment2"/>
+                <w:rFonts w:ascii="Arial" w:hAnsi="Arial" w:cs="Arial" w:hint="eastAsia"/>
+                <w:sz w:val="17"/>
+                <w:szCs w:val="17"/>
+              </w:rPr>
+              <w:t>64)</w:t>
             </w:r>
           </w:p>
         </w:tc>
@@ -2078,6 +2126,7 @@
             <w:hideMark/>
           </w:tcPr>
           <w:p>
+            <w:proofErr w:type="gramStart"/>
             <w:r>
               <w:t>T</w:t>
             </w:r>
@@ -2085,7 +2134,14 @@
               <w:rPr>
                 <w:rFonts w:hint="eastAsia"/>
               </w:rPr>
-              <w:t>inyint(1)</w:t>
+              <w:t>inyint(</w:t>
+            </w:r>
+            <w:proofErr w:type="gramEnd"/>
+            <w:r>
+              <w:rPr>
+                <w:rFonts w:hint="eastAsia"/>
+              </w:rPr>
+              <w:t>1)</w:t>
             </w:r>
           </w:p>
         </w:tc>
@@ -2194,6 +2250,7 @@
             <w:hideMark/>
           </w:tcPr>
           <w:p>
+            <w:proofErr w:type="gramStart"/>
             <w:r>
               <w:t>T</w:t>
             </w:r>
@@ -2201,7 +2258,14 @@
               <w:rPr>
                 <w:rFonts w:hint="eastAsia"/>
               </w:rPr>
-              <w:t>inyint(1)</w:t>
+              <w:t>inyint(</w:t>
+            </w:r>
+            <w:proofErr w:type="gramEnd"/>
+            <w:r>
+              <w:rPr>
+                <w:rFonts w:hint="eastAsia"/>
+              </w:rPr>
+              <w:t>1)</w:t>
             </w:r>
           </w:p>
         </w:tc>
@@ -2336,6 +2400,7 @@
             <w:hideMark/>
           </w:tcPr>
           <w:p>
+            <w:proofErr w:type="gramStart"/>
             <w:r>
               <w:t>I</w:t>
             </w:r>
@@ -2343,7 +2408,14 @@
               <w:rPr>
                 <w:rFonts w:hint="eastAsia"/>
               </w:rPr>
-              <w:t>nt(11)</w:t>
+              <w:t>nt(</w:t>
+            </w:r>
+            <w:proofErr w:type="gramEnd"/>
+            <w:r>
+              <w:rPr>
+                <w:rFonts w:hint="eastAsia"/>
+              </w:rPr>
+              <w:t>11)</w:t>
             </w:r>
           </w:p>
         </w:tc>
@@ -2434,6 +2506,7 @@
             <w:hideMark/>
           </w:tcPr>
           <w:p>
+            <w:proofErr w:type="gramStart"/>
             <w:r>
               <w:t>I</w:t>
             </w:r>
@@ -2441,7 +2514,14 @@
               <w:rPr>
                 <w:rFonts w:hint="eastAsia"/>
               </w:rPr>
-              <w:t>nt(11)</w:t>
+              <w:t>nt(</w:t>
+            </w:r>
+            <w:proofErr w:type="gramEnd"/>
+            <w:r>
+              <w:rPr>
+                <w:rFonts w:hint="eastAsia"/>
+              </w:rPr>
+              <w:t>11)</w:t>
             </w:r>
           </w:p>
         </w:tc>
@@ -2697,8 +2777,13 @@
             <w:tcW w:w="1190" w:type="dxa"/>
           </w:tcPr>
           <w:p>
-            <w:r>
-              <w:t>Int(11)</w:t>
+            <w:proofErr w:type="gramStart"/>
+            <w:r>
+              <w:t>Int(</w:t>
+            </w:r>
+            <w:proofErr w:type="gramEnd"/>
+            <w:r>
+              <w:t>11)</w:t>
             </w:r>
           </w:p>
         </w:tc>
@@ -2775,6 +2860,7 @@
                 <w:szCs w:val="17"/>
               </w:rPr>
             </w:pPr>
+            <w:proofErr w:type="gramStart"/>
             <w:r>
               <w:rPr>
                 <w:rStyle w:val="comment2"/>
@@ -2784,6 +2870,7 @@
               </w:rPr>
               <w:t>Varchar(</w:t>
             </w:r>
+            <w:proofErr w:type="gramEnd"/>
             <w:r>
               <w:rPr>
                 <w:rStyle w:val="comment2"/>
@@ -2872,8 +2959,13 @@
             <w:tcW w:w="1190" w:type="dxa"/>
           </w:tcPr>
           <w:p>
-            <w:r>
-              <w:t>int(11)</w:t>
+            <w:proofErr w:type="gramStart"/>
+            <w:r>
+              <w:t>int(</w:t>
+            </w:r>
+            <w:proofErr w:type="gramEnd"/>
+            <w:r>
+              <w:t>11)</w:t>
             </w:r>
           </w:p>
         </w:tc>
@@ -2997,6 +3089,7 @@
                 <w:szCs w:val="17"/>
               </w:rPr>
             </w:pPr>
+            <w:proofErr w:type="gramStart"/>
             <w:r>
               <w:rPr>
                 <w:rStyle w:val="comment2"/>
@@ -3004,7 +3097,17 @@
                 <w:sz w:val="17"/>
                 <w:szCs w:val="17"/>
               </w:rPr>
-              <w:t>Varchar(15)</w:t>
+              <w:t>Varchar(</w:t>
+            </w:r>
+            <w:proofErr w:type="gramEnd"/>
+            <w:r>
+              <w:rPr>
+                <w:rStyle w:val="comment2"/>
+                <w:rFonts w:ascii="Arial" w:hAnsi="Arial" w:cs="Arial"/>
+                <w:sz w:val="17"/>
+                <w:szCs w:val="17"/>
+              </w:rPr>
+              <w:t>15)</w:t>
             </w:r>
           </w:p>
         </w:tc>
@@ -3090,9 +3193,11 @@
               <w:widowControl/>
               <w:jc w:val="left"/>
             </w:pPr>
+            <w:proofErr w:type="gramStart"/>
             <w:r>
               <w:t>Tinyint(</w:t>
             </w:r>
+            <w:proofErr w:type="gramEnd"/>
             <w:r>
               <w:rPr>
                 <w:rFonts w:hint="eastAsia"/>
@@ -3244,8 +3349,13 @@
               <w:widowControl/>
               <w:jc w:val="left"/>
             </w:pPr>
-            <w:r>
-              <w:t>Tinyint(1)</w:t>
+            <w:proofErr w:type="gramStart"/>
+            <w:r>
+              <w:t>Tinyint(</w:t>
+            </w:r>
+            <w:proofErr w:type="gramEnd"/>
+            <w:r>
+              <w:t>1)</w:t>
             </w:r>
           </w:p>
         </w:tc>
@@ -3392,6 +3502,7 @@
                 <w:szCs w:val="17"/>
               </w:rPr>
             </w:pPr>
+            <w:proofErr w:type="gramStart"/>
             <w:r>
               <w:rPr>
                 <w:rStyle w:val="comment2"/>
@@ -3402,7 +3513,11 @@
               <w:t>Int</w:t>
             </w:r>
             <w:r>
-              <w:t>(11)</w:t>
+              <w:t>(</w:t>
+            </w:r>
+            <w:proofErr w:type="gramEnd"/>
+            <w:r>
+              <w:t>11)</w:t>
             </w:r>
           </w:p>
         </w:tc>
@@ -3755,6 +3870,7 @@
                 <w:szCs w:val="24"/>
               </w:rPr>
             </w:pPr>
+            <w:proofErr w:type="gramStart"/>
             <w:r>
               <w:t>I</w:t>
             </w:r>
@@ -3762,7 +3878,14 @@
               <w:rPr>
                 <w:rFonts w:hint="eastAsia"/>
               </w:rPr>
-              <w:t>nt(11)</w:t>
+              <w:t>nt(</w:t>
+            </w:r>
+            <w:proofErr w:type="gramEnd"/>
+            <w:r>
+              <w:rPr>
+                <w:rFonts w:hint="eastAsia"/>
+              </w:rPr>
+              <w:t>11)</w:t>
             </w:r>
           </w:p>
         </w:tc>
@@ -3884,6 +4007,7 @@
                 <w:szCs w:val="17"/>
               </w:rPr>
             </w:pPr>
+            <w:proofErr w:type="gramStart"/>
             <w:r>
               <w:rPr>
                 <w:rStyle w:val="comment2"/>
@@ -3900,7 +4024,17 @@
                 <w:sz w:val="17"/>
                 <w:szCs w:val="17"/>
               </w:rPr>
-              <w:t>archar(32)</w:t>
+              <w:t>archar(</w:t>
+            </w:r>
+            <w:proofErr w:type="gramEnd"/>
+            <w:r>
+              <w:rPr>
+                <w:rStyle w:val="comment2"/>
+                <w:rFonts w:ascii="Arial" w:hAnsi="Arial" w:cs="Arial" w:hint="eastAsia"/>
+                <w:sz w:val="17"/>
+                <w:szCs w:val="17"/>
+              </w:rPr>
+              <w:t>32)</w:t>
             </w:r>
           </w:p>
         </w:tc>
@@ -4020,6 +4154,7 @@
             </w:pPr>
             <w:bookmarkStart w:id="9" w:name="OLE_LINK66"/>
             <w:bookmarkStart w:id="10" w:name="OLE_LINK67"/>
+            <w:proofErr w:type="gramStart"/>
             <w:r>
               <w:rPr>
                 <w:rStyle w:val="comment2"/>
@@ -4036,7 +4171,17 @@
                 <w:sz w:val="17"/>
                 <w:szCs w:val="17"/>
               </w:rPr>
-              <w:t>archar(32)</w:t>
+              <w:t>archar(</w:t>
+            </w:r>
+            <w:proofErr w:type="gramEnd"/>
+            <w:r>
+              <w:rPr>
+                <w:rStyle w:val="comment2"/>
+                <w:rFonts w:ascii="Arial" w:hAnsi="Arial" w:cs="Arial" w:hint="eastAsia"/>
+                <w:sz w:val="17"/>
+                <w:szCs w:val="17"/>
+              </w:rPr>
+              <w:t>32)</w:t>
             </w:r>
             <w:bookmarkEnd w:id="9"/>
             <w:bookmarkEnd w:id="10"/>
@@ -4143,6 +4288,7 @@
                 <w:szCs w:val="17"/>
               </w:rPr>
             </w:pPr>
+            <w:proofErr w:type="gramStart"/>
             <w:r>
               <w:rPr>
                 <w:rStyle w:val="comment2"/>
@@ -4159,7 +4305,17 @@
                 <w:sz w:val="17"/>
                 <w:szCs w:val="17"/>
               </w:rPr>
-              <w:t>archar(128)</w:t>
+              <w:t>archar(</w:t>
+            </w:r>
+            <w:proofErr w:type="gramEnd"/>
+            <w:r>
+              <w:rPr>
+                <w:rStyle w:val="comment2"/>
+                <w:rFonts w:ascii="Arial" w:hAnsi="Arial" w:cs="Arial" w:hint="eastAsia"/>
+                <w:sz w:val="17"/>
+                <w:szCs w:val="17"/>
+              </w:rPr>
+              <w:t>128)</w:t>
             </w:r>
           </w:p>
         </w:tc>
@@ -4305,6 +4461,7 @@
                 <w:szCs w:val="17"/>
               </w:rPr>
             </w:pPr>
+            <w:proofErr w:type="gramStart"/>
             <w:r>
               <w:t>I</w:t>
             </w:r>
@@ -4312,7 +4469,14 @@
               <w:rPr>
                 <w:rFonts w:hint="eastAsia"/>
               </w:rPr>
-              <w:t>nt(11)</w:t>
+              <w:t>nt(</w:t>
+            </w:r>
+            <w:proofErr w:type="gramEnd"/>
+            <w:r>
+              <w:rPr>
+                <w:rFonts w:hint="eastAsia"/>
+              </w:rPr>
+              <w:t>11)</w:t>
             </w:r>
           </w:p>
         </w:tc>
@@ -4475,6 +4639,7 @@
             <w:tcW w:w="0" w:type="auto"/>
           </w:tcPr>
           <w:p>
+            <w:proofErr w:type="gramStart"/>
             <w:r>
               <w:rPr>
                 <w:rStyle w:val="comment2"/>
@@ -4491,7 +4656,17 @@
                 <w:sz w:val="17"/>
                 <w:szCs w:val="17"/>
               </w:rPr>
-              <w:t>archar(64)</w:t>
+              <w:t>archar(</w:t>
+            </w:r>
+            <w:proofErr w:type="gramEnd"/>
+            <w:r>
+              <w:rPr>
+                <w:rStyle w:val="comment2"/>
+                <w:rFonts w:ascii="Arial" w:hAnsi="Arial" w:cs="Arial" w:hint="eastAsia"/>
+                <w:sz w:val="17"/>
+                <w:szCs w:val="17"/>
+              </w:rPr>
+              <w:t>64)</w:t>
             </w:r>
           </w:p>
         </w:tc>
@@ -4728,7 +4903,6 @@
               <w:rPr>
                 <w:rFonts w:ascii="宋体" w:hAnsi="宋体" w:cs="宋体"/>
                 <w:strike/>
-                <w:color w:val="000000"/>
                 <w:kern w:val="0"/>
                 <w:sz w:val="18"/>
                 <w:szCs w:val="18"/>
@@ -4738,7 +4912,6 @@
               <w:rPr>
                 <w:rFonts w:ascii="宋体" w:hAnsi="宋体" w:cs="宋体" w:hint="eastAsia"/>
                 <w:strike/>
-                <w:color w:val="000000"/>
                 <w:kern w:val="0"/>
                 <w:sz w:val="18"/>
                 <w:szCs w:val="18"/>
@@ -4800,6 +4973,7 @@
             <w:bookmarkStart w:id="33" w:name="OLE_LINK4"/>
             <w:bookmarkStart w:id="34" w:name="OLE_LINK5"/>
             <w:bookmarkStart w:id="35" w:name="OLE_LINK6"/>
+            <w:proofErr w:type="gramStart"/>
             <w:r>
               <w:t>I</w:t>
             </w:r>
@@ -4807,7 +4981,14 @@
               <w:rPr>
                 <w:rFonts w:hint="eastAsia"/>
               </w:rPr>
-              <w:t>nt(11)</w:t>
+              <w:t>nt(</w:t>
+            </w:r>
+            <w:proofErr w:type="gramEnd"/>
+            <w:r>
+              <w:rPr>
+                <w:rFonts w:hint="eastAsia"/>
+              </w:rPr>
+              <w:t>11)</w:t>
             </w:r>
             <w:bookmarkEnd w:id="33"/>
             <w:bookmarkEnd w:id="34"/>
@@ -4992,6 +5173,7 @@
                 <w:szCs w:val="17"/>
               </w:rPr>
             </w:pPr>
+            <w:proofErr w:type="gramStart"/>
             <w:r>
               <w:rPr>
                 <w:rStyle w:val="comment2"/>
@@ -5010,7 +5192,18 @@
                 <w:sz w:val="17"/>
                 <w:szCs w:val="17"/>
               </w:rPr>
-              <w:t>archar(64)</w:t>
+              <w:t>archar(</w:t>
+            </w:r>
+            <w:proofErr w:type="gramEnd"/>
+            <w:r>
+              <w:rPr>
+                <w:rStyle w:val="comment2"/>
+                <w:rFonts w:ascii="Arial" w:hAnsi="Arial" w:cs="Arial" w:hint="eastAsia"/>
+                <w:b/>
+                <w:sz w:val="17"/>
+                <w:szCs w:val="17"/>
+              </w:rPr>
+              <w:t>64)</w:t>
             </w:r>
           </w:p>
         </w:tc>
@@ -5133,6 +5326,7 @@
             <w:hideMark/>
           </w:tcPr>
           <w:p>
+            <w:proofErr w:type="gramStart"/>
             <w:r>
               <w:t>T</w:t>
             </w:r>
@@ -5140,7 +5334,14 @@
               <w:rPr>
                 <w:rFonts w:hint="eastAsia"/>
               </w:rPr>
-              <w:t>inyint(1)</w:t>
+              <w:t>inyint(</w:t>
+            </w:r>
+            <w:proofErr w:type="gramEnd"/>
+            <w:r>
+              <w:rPr>
+                <w:rFonts w:hint="eastAsia"/>
+              </w:rPr>
+              <w:t>1)</w:t>
             </w:r>
           </w:p>
         </w:tc>
@@ -5245,6 +5446,7 @@
             <w:hideMark/>
           </w:tcPr>
           <w:p>
+            <w:proofErr w:type="gramStart"/>
             <w:r>
               <w:t>T</w:t>
             </w:r>
@@ -5252,7 +5454,14 @@
               <w:rPr>
                 <w:rFonts w:hint="eastAsia"/>
               </w:rPr>
-              <w:t>inyint(1)</w:t>
+              <w:t>inyint(</w:t>
+            </w:r>
+            <w:proofErr w:type="gramEnd"/>
+            <w:r>
+              <w:rPr>
+                <w:rFonts w:hint="eastAsia"/>
+              </w:rPr>
+              <w:t>1)</w:t>
             </w:r>
           </w:p>
         </w:tc>
@@ -5375,6 +5584,7 @@
             <w:hideMark/>
           </w:tcPr>
           <w:p>
+            <w:proofErr w:type="gramStart"/>
             <w:r>
               <w:t>I</w:t>
             </w:r>
@@ -5382,7 +5592,14 @@
               <w:rPr>
                 <w:rFonts w:hint="eastAsia"/>
               </w:rPr>
-              <w:t>nt(11)</w:t>
+              <w:t>nt(</w:t>
+            </w:r>
+            <w:proofErr w:type="gramEnd"/>
+            <w:r>
+              <w:rPr>
+                <w:rFonts w:hint="eastAsia"/>
+              </w:rPr>
+              <w:t>11)</w:t>
             </w:r>
           </w:p>
         </w:tc>
@@ -5473,6 +5690,7 @@
             <w:hideMark/>
           </w:tcPr>
           <w:p>
+            <w:proofErr w:type="gramStart"/>
             <w:r>
               <w:t>I</w:t>
             </w:r>
@@ -5480,7 +5698,14 @@
               <w:rPr>
                 <w:rFonts w:hint="eastAsia"/>
               </w:rPr>
-              <w:t>nt(11)</w:t>
+              <w:t>nt(</w:t>
+            </w:r>
+            <w:proofErr w:type="gramEnd"/>
+            <w:r>
+              <w:rPr>
+                <w:rFonts w:hint="eastAsia"/>
+              </w:rPr>
+              <w:t>11)</w:t>
             </w:r>
           </w:p>
         </w:tc>
@@ -5843,6 +6068,7 @@
                 <w:szCs w:val="24"/>
               </w:rPr>
             </w:pPr>
+            <w:proofErr w:type="gramStart"/>
             <w:r>
               <w:t>I</w:t>
             </w:r>
@@ -5850,7 +6076,14 @@
               <w:rPr>
                 <w:rFonts w:hint="eastAsia"/>
               </w:rPr>
-              <w:t>nt(11)</w:t>
+              <w:t>nt(</w:t>
+            </w:r>
+            <w:proofErr w:type="gramEnd"/>
+            <w:r>
+              <w:rPr>
+                <w:rFonts w:hint="eastAsia"/>
+              </w:rPr>
+              <w:t>11)</w:t>
             </w:r>
           </w:p>
         </w:tc>
@@ -5966,6 +6199,7 @@
                 <w:szCs w:val="24"/>
               </w:rPr>
             </w:pPr>
+            <w:proofErr w:type="gramStart"/>
             <w:r>
               <w:rPr>
                 <w:rStyle w:val="comment2"/>
@@ -5982,7 +6216,17 @@
                 <w:sz w:val="17"/>
                 <w:szCs w:val="17"/>
               </w:rPr>
-              <w:t>archar(32)</w:t>
+              <w:t>archar(</w:t>
+            </w:r>
+            <w:proofErr w:type="gramEnd"/>
+            <w:r>
+              <w:rPr>
+                <w:rStyle w:val="comment2"/>
+                <w:rFonts w:ascii="Arial" w:hAnsi="Arial" w:cs="Arial" w:hint="eastAsia"/>
+                <w:sz w:val="17"/>
+                <w:szCs w:val="17"/>
+              </w:rPr>
+              <w:t>32)</w:t>
             </w:r>
           </w:p>
         </w:tc>
@@ -6093,6 +6337,7 @@
                 <w:szCs w:val="24"/>
               </w:rPr>
             </w:pPr>
+            <w:proofErr w:type="gramStart"/>
             <w:r>
               <w:rPr>
                 <w:rStyle w:val="comment2"/>
@@ -6109,7 +6354,17 @@
                 <w:sz w:val="17"/>
                 <w:szCs w:val="17"/>
               </w:rPr>
-              <w:t>archar(32)</w:t>
+              <w:t>archar(</w:t>
+            </w:r>
+            <w:proofErr w:type="gramEnd"/>
+            <w:r>
+              <w:rPr>
+                <w:rStyle w:val="comment2"/>
+                <w:rFonts w:ascii="Arial" w:hAnsi="Arial" w:cs="Arial" w:hint="eastAsia"/>
+                <w:sz w:val="17"/>
+                <w:szCs w:val="17"/>
+              </w:rPr>
+              <w:t>32)</w:t>
             </w:r>
           </w:p>
         </w:tc>
@@ -6222,6 +6477,7 @@
                 <w:szCs w:val="24"/>
               </w:rPr>
             </w:pPr>
+            <w:proofErr w:type="gramStart"/>
             <w:r>
               <w:rPr>
                 <w:rStyle w:val="comment2"/>
@@ -6240,7 +6496,18 @@
                 <w:sz w:val="17"/>
                 <w:szCs w:val="17"/>
               </w:rPr>
-              <w:t>archar(32)</w:t>
+              <w:t>archar(</w:t>
+            </w:r>
+            <w:proofErr w:type="gramEnd"/>
+            <w:r>
+              <w:rPr>
+                <w:rStyle w:val="comment2"/>
+                <w:rFonts w:ascii="Arial" w:hAnsi="Arial" w:cs="Arial" w:hint="eastAsia"/>
+                <w:b/>
+                <w:sz w:val="17"/>
+                <w:szCs w:val="17"/>
+              </w:rPr>
+              <w:t>32)</w:t>
             </w:r>
           </w:p>
         </w:tc>
@@ -6352,6 +6619,7 @@
                 <w:szCs w:val="24"/>
               </w:rPr>
             </w:pPr>
+            <w:proofErr w:type="gramStart"/>
             <w:r>
               <w:rPr>
                 <w:rStyle w:val="comment2"/>
@@ -6370,7 +6638,18 @@
                 <w:sz w:val="17"/>
                 <w:szCs w:val="17"/>
               </w:rPr>
-              <w:t>archar(512)</w:t>
+              <w:t>archar(</w:t>
+            </w:r>
+            <w:proofErr w:type="gramEnd"/>
+            <w:r>
+              <w:rPr>
+                <w:rStyle w:val="comment2"/>
+                <w:rFonts w:ascii="Arial" w:hAnsi="Arial" w:cs="Arial" w:hint="eastAsia"/>
+                <w:b/>
+                <w:sz w:val="17"/>
+                <w:szCs w:val="17"/>
+              </w:rPr>
+              <w:t>512)</w:t>
             </w:r>
           </w:p>
         </w:tc>
@@ -6489,6 +6768,7 @@
                 <w:b/>
               </w:rPr>
             </w:pPr>
+            <w:proofErr w:type="gramStart"/>
             <w:r>
               <w:rPr>
                 <w:b/>
@@ -6500,7 +6780,15 @@
                 <w:rFonts w:hint="eastAsia"/>
                 <w:b/>
               </w:rPr>
-              <w:t>inyint(1)</w:t>
+              <w:t>inyint(</w:t>
+            </w:r>
+            <w:proofErr w:type="gramEnd"/>
+            <w:r>
+              <w:rPr>
+                <w:rFonts w:hint="eastAsia"/>
+                <w:b/>
+              </w:rPr>
+              <w:t>1)</w:t>
             </w:r>
           </w:p>
         </w:tc>
@@ -6637,6 +6925,7 @@
                 <w:b/>
               </w:rPr>
             </w:pPr>
+            <w:proofErr w:type="gramStart"/>
             <w:r>
               <w:rPr>
                 <w:b/>
@@ -6648,7 +6937,15 @@
                 <w:rFonts w:hint="eastAsia"/>
                 <w:b/>
               </w:rPr>
-              <w:t>nt(11)</w:t>
+              <w:t>nt(</w:t>
+            </w:r>
+            <w:proofErr w:type="gramEnd"/>
+            <w:r>
+              <w:rPr>
+                <w:rFonts w:hint="eastAsia"/>
+                <w:b/>
+              </w:rPr>
+              <w:t>11)</w:t>
             </w:r>
           </w:p>
         </w:tc>
@@ -6788,6 +7085,7 @@
                 <w:szCs w:val="17"/>
               </w:rPr>
             </w:pPr>
+            <w:proofErr w:type="gramStart"/>
             <w:r>
               <w:rPr>
                 <w:rStyle w:val="comment2"/>
@@ -6806,7 +7104,18 @@
                 <w:sz w:val="17"/>
                 <w:szCs w:val="17"/>
               </w:rPr>
-              <w:t>archar(64)</w:t>
+              <w:t>archar(</w:t>
+            </w:r>
+            <w:proofErr w:type="gramEnd"/>
+            <w:r>
+              <w:rPr>
+                <w:rStyle w:val="comment2"/>
+                <w:rFonts w:ascii="Arial" w:hAnsi="Arial" w:cs="Arial" w:hint="eastAsia"/>
+                <w:b/>
+                <w:sz w:val="17"/>
+                <w:szCs w:val="17"/>
+              </w:rPr>
+              <w:t>64)</w:t>
             </w:r>
           </w:p>
         </w:tc>
@@ -6950,6 +7259,7 @@
                 <w:b/>
               </w:rPr>
             </w:pPr>
+            <w:proofErr w:type="gramStart"/>
             <w:r>
               <w:rPr>
                 <w:b/>
@@ -6961,7 +7271,15 @@
                 <w:rFonts w:hint="eastAsia"/>
                 <w:b/>
               </w:rPr>
-              <w:t>inyint(1)</w:t>
+              <w:t>inyint(</w:t>
+            </w:r>
+            <w:proofErr w:type="gramEnd"/>
+            <w:r>
+              <w:rPr>
+                <w:rFonts w:hint="eastAsia"/>
+                <w:b/>
+              </w:rPr>
+              <w:t>1)</w:t>
             </w:r>
           </w:p>
         </w:tc>
@@ -7081,6 +7399,7 @@
                 <w:b/>
               </w:rPr>
             </w:pPr>
+            <w:proofErr w:type="gramStart"/>
             <w:r>
               <w:rPr>
                 <w:b/>
@@ -7092,7 +7411,15 @@
                 <w:rFonts w:hint="eastAsia"/>
                 <w:b/>
               </w:rPr>
-              <w:t>inyint(1)</w:t>
+              <w:t>inyint(</w:t>
+            </w:r>
+            <w:proofErr w:type="gramEnd"/>
+            <w:r>
+              <w:rPr>
+                <w:rFonts w:hint="eastAsia"/>
+                <w:b/>
+              </w:rPr>
+              <w:t>1)</w:t>
             </w:r>
           </w:p>
         </w:tc>
@@ -7242,6 +7569,7 @@
             <w:hideMark/>
           </w:tcPr>
           <w:p>
+            <w:proofErr w:type="gramStart"/>
             <w:r>
               <w:t>I</w:t>
             </w:r>
@@ -7249,7 +7577,14 @@
               <w:rPr>
                 <w:rFonts w:hint="eastAsia"/>
               </w:rPr>
-              <w:t>nt(11)</w:t>
+              <w:t>nt(</w:t>
+            </w:r>
+            <w:proofErr w:type="gramEnd"/>
+            <w:r>
+              <w:rPr>
+                <w:rFonts w:hint="eastAsia"/>
+              </w:rPr>
+              <w:t>11)</w:t>
             </w:r>
           </w:p>
         </w:tc>
@@ -7340,6 +7675,7 @@
             <w:hideMark/>
           </w:tcPr>
           <w:p>
+            <w:proofErr w:type="gramStart"/>
             <w:r>
               <w:t>I</w:t>
             </w:r>
@@ -7347,7 +7683,14 @@
               <w:rPr>
                 <w:rFonts w:hint="eastAsia"/>
               </w:rPr>
-              <w:t>nt(11)</w:t>
+              <w:t>nt(</w:t>
+            </w:r>
+            <w:proofErr w:type="gramEnd"/>
+            <w:r>
+              <w:rPr>
+                <w:rFonts w:hint="eastAsia"/>
+              </w:rPr>
+              <w:t>11)</w:t>
             </w:r>
           </w:p>
         </w:tc>
@@ -7704,6 +8047,7 @@
                 <w:szCs w:val="24"/>
               </w:rPr>
             </w:pPr>
+            <w:proofErr w:type="gramStart"/>
             <w:r>
               <w:t>I</w:t>
             </w:r>
@@ -7711,7 +8055,14 @@
               <w:rPr>
                 <w:rFonts w:hint="eastAsia"/>
               </w:rPr>
-              <w:t>nt(11)</w:t>
+              <w:t>nt(</w:t>
+            </w:r>
+            <w:proofErr w:type="gramEnd"/>
+            <w:r>
+              <w:rPr>
+                <w:rFonts w:hint="eastAsia"/>
+              </w:rPr>
+              <w:t>11)</w:t>
             </w:r>
           </w:p>
         </w:tc>
@@ -7841,6 +8192,7 @@
                 <w:szCs w:val="17"/>
               </w:rPr>
             </w:pPr>
+            <w:proofErr w:type="gramStart"/>
             <w:r>
               <w:rPr>
                 <w:rStyle w:val="comment2"/>
@@ -7857,7 +8209,17 @@
                 <w:sz w:val="17"/>
                 <w:szCs w:val="17"/>
               </w:rPr>
-              <w:t>archar(32)</w:t>
+              <w:t>archar(</w:t>
+            </w:r>
+            <w:proofErr w:type="gramEnd"/>
+            <w:r>
+              <w:rPr>
+                <w:rStyle w:val="comment2"/>
+                <w:rFonts w:ascii="Arial" w:hAnsi="Arial" w:cs="Arial" w:hint="eastAsia"/>
+                <w:sz w:val="17"/>
+                <w:szCs w:val="17"/>
+              </w:rPr>
+              <w:t>32)</w:t>
             </w:r>
           </w:p>
         </w:tc>
@@ -7970,6 +8332,7 @@
                 <w:szCs w:val="17"/>
               </w:rPr>
             </w:pPr>
+            <w:proofErr w:type="gramStart"/>
             <w:r>
               <w:rPr>
                 <w:rStyle w:val="comment2"/>
@@ -7986,7 +8349,17 @@
                 <w:sz w:val="17"/>
                 <w:szCs w:val="17"/>
               </w:rPr>
-              <w:t>archar(32)</w:t>
+              <w:t>archar(</w:t>
+            </w:r>
+            <w:proofErr w:type="gramEnd"/>
+            <w:r>
+              <w:rPr>
+                <w:rStyle w:val="comment2"/>
+                <w:rFonts w:ascii="Arial" w:hAnsi="Arial" w:cs="Arial" w:hint="eastAsia"/>
+                <w:sz w:val="17"/>
+                <w:szCs w:val="17"/>
+              </w:rPr>
+              <w:t>32)</w:t>
             </w:r>
           </w:p>
         </w:tc>
@@ -8100,6 +8473,7 @@
                 <w:szCs w:val="17"/>
               </w:rPr>
             </w:pPr>
+            <w:proofErr w:type="gramStart"/>
             <w:r>
               <w:rPr>
                 <w:rStyle w:val="comment2"/>
@@ -8116,7 +8490,17 @@
                 <w:sz w:val="17"/>
                 <w:szCs w:val="17"/>
               </w:rPr>
-              <w:t>archar(32)</w:t>
+              <w:t>archar(</w:t>
+            </w:r>
+            <w:proofErr w:type="gramEnd"/>
+            <w:r>
+              <w:rPr>
+                <w:rStyle w:val="comment2"/>
+                <w:rFonts w:ascii="Arial" w:hAnsi="Arial" w:cs="Arial" w:hint="eastAsia"/>
+                <w:sz w:val="17"/>
+                <w:szCs w:val="17"/>
+              </w:rPr>
+              <w:t>32)</w:t>
             </w:r>
           </w:p>
         </w:tc>
@@ -8243,6 +8627,7 @@
             <w:tcW w:w="1145" w:type="dxa"/>
           </w:tcPr>
           <w:p>
+            <w:proofErr w:type="gramStart"/>
             <w:r>
               <w:t>I</w:t>
             </w:r>
@@ -8250,7 +8635,14 @@
               <w:rPr>
                 <w:rFonts w:hint="eastAsia"/>
               </w:rPr>
-              <w:t>nt(11)</w:t>
+              <w:t>nt(</w:t>
+            </w:r>
+            <w:proofErr w:type="gramEnd"/>
+            <w:r>
+              <w:rPr>
+                <w:rFonts w:hint="eastAsia"/>
+              </w:rPr>
+              <w:t>11)</w:t>
             </w:r>
           </w:p>
         </w:tc>
@@ -8358,6 +8750,7 @@
             <w:tcW w:w="1145" w:type="dxa"/>
           </w:tcPr>
           <w:p>
+            <w:proofErr w:type="gramStart"/>
             <w:r>
               <w:t>I</w:t>
             </w:r>
@@ -8365,7 +8758,14 @@
               <w:rPr>
                 <w:rFonts w:hint="eastAsia"/>
               </w:rPr>
-              <w:t>nt(11)</w:t>
+              <w:t>nt(</w:t>
+            </w:r>
+            <w:proofErr w:type="gramEnd"/>
+            <w:r>
+              <w:rPr>
+                <w:rFonts w:hint="eastAsia"/>
+              </w:rPr>
+              <w:t>11)</w:t>
             </w:r>
           </w:p>
         </w:tc>
@@ -8510,6 +8910,7 @@
             <w:tcW w:w="1145" w:type="dxa"/>
           </w:tcPr>
           <w:p>
+            <w:proofErr w:type="gramStart"/>
             <w:r>
               <w:t>I</w:t>
             </w:r>
@@ -8517,7 +8918,14 @@
               <w:rPr>
                 <w:rFonts w:hint="eastAsia"/>
               </w:rPr>
-              <w:t>nt(11)</w:t>
+              <w:t>nt(</w:t>
+            </w:r>
+            <w:proofErr w:type="gramEnd"/>
+            <w:r>
+              <w:rPr>
+                <w:rFonts w:hint="eastAsia"/>
+              </w:rPr>
+              <w:t>11)</w:t>
             </w:r>
           </w:p>
         </w:tc>
@@ -8648,6 +9056,7 @@
             <w:tcW w:w="1145" w:type="dxa"/>
           </w:tcPr>
           <w:p>
+            <w:proofErr w:type="gramStart"/>
             <w:r>
               <w:t>I</w:t>
             </w:r>
@@ -8655,7 +9064,14 @@
               <w:rPr>
                 <w:rFonts w:hint="eastAsia"/>
               </w:rPr>
-              <w:t>nt(11)</w:t>
+              <w:t>nt(</w:t>
+            </w:r>
+            <w:proofErr w:type="gramEnd"/>
+            <w:r>
+              <w:rPr>
+                <w:rFonts w:hint="eastAsia"/>
+              </w:rPr>
+              <w:t>11)</w:t>
             </w:r>
           </w:p>
         </w:tc>
@@ -8769,312 +9185,41 @@
               <w:widowControl/>
               <w:jc w:val="left"/>
               <w:rPr>
+                <w:highlight w:val="yellow"/>
+              </w:rPr>
+            </w:pPr>
+            <w:r>
+              <w:rPr>
                 <w:i/>
-              </w:rPr>
-            </w:pPr>
+                <w:highlight w:val="yellow"/>
+              </w:rPr>
+              <w:t>l</w:t>
+            </w:r>
+            <w:r>
+              <w:rPr>
+                <w:i/>
+                <w:highlight w:val="yellow"/>
+              </w:rPr>
+              <w:t>isting</w:t>
+            </w:r>
+            <w:r>
+              <w:rPr>
+                <w:i/>
+                <w:highlight w:val="yellow"/>
+              </w:rPr>
+              <w:t>_</w:t>
+            </w:r>
+            <w:r>
+              <w:rPr>
+                <w:highlight w:val="yellow"/>
+              </w:rPr>
+              <w:t>nation</w:t>
+            </w:r>
           </w:p>
         </w:tc>
         <w:tc>
           <w:tcPr>
             <w:tcW w:w="1145" w:type="dxa"/>
-          </w:tcPr>
-          <w:p/>
-        </w:tc>
-        <w:tc>
-          <w:tcPr>
-            <w:tcW w:w="457" w:type="dxa"/>
-            <w:vAlign w:val="center"/>
-          </w:tcPr>
-          <w:p>
-            <w:pPr>
-              <w:widowControl/>
-              <w:jc w:val="left"/>
-              <w:rPr>
-                <w:rFonts w:ascii="微软雅黑" w:eastAsia="微软雅黑" w:hAnsi="微软雅黑" w:cs="宋体"/>
-                <w:kern w:val="0"/>
-                <w:sz w:val="18"/>
-                <w:szCs w:val="18"/>
-              </w:rPr>
-            </w:pPr>
-          </w:p>
-        </w:tc>
-        <w:tc>
-          <w:tcPr>
-            <w:tcW w:w="0" w:type="auto"/>
-            <w:vAlign w:val="center"/>
-          </w:tcPr>
-          <w:p>
-            <w:pPr>
-              <w:widowControl/>
-              <w:jc w:val="left"/>
-              <w:rPr>
-                <w:rFonts w:ascii="微软雅黑" w:eastAsia="微软雅黑" w:hAnsi="微软雅黑" w:cs="宋体"/>
-                <w:kern w:val="0"/>
-                <w:sz w:val="18"/>
-                <w:szCs w:val="18"/>
-              </w:rPr>
-            </w:pPr>
-          </w:p>
-        </w:tc>
-        <w:tc>
-          <w:tcPr>
-            <w:tcW w:w="1079" w:type="dxa"/>
-          </w:tcPr>
-          <w:p>
-            <w:pPr>
-              <w:widowControl/>
-              <w:jc w:val="left"/>
-              <w:rPr>
-                <w:rFonts w:ascii="微软雅黑" w:eastAsia="微软雅黑" w:hAnsi="微软雅黑" w:cs="宋体"/>
-                <w:kern w:val="0"/>
-                <w:sz w:val="18"/>
-                <w:szCs w:val="18"/>
-              </w:rPr>
-            </w:pPr>
-          </w:p>
-        </w:tc>
-        <w:tc>
-          <w:tcPr>
-            <w:tcW w:w="5234" w:type="dxa"/>
-            <w:vAlign w:val="center"/>
-          </w:tcPr>
-          <w:p>
-            <w:pPr>
-              <w:widowControl/>
-              <w:jc w:val="left"/>
-              <w:rPr>
-                <w:rFonts w:ascii="微软雅黑" w:eastAsia="微软雅黑" w:hAnsi="微软雅黑" w:cs="宋体"/>
-                <w:kern w:val="0"/>
-                <w:sz w:val="18"/>
-                <w:szCs w:val="18"/>
-              </w:rPr>
-            </w:pPr>
-            <w:r>
-              <w:rPr>
-                <w:rFonts w:ascii="微软雅黑" w:eastAsia="微软雅黑" w:hAnsi="微软雅黑" w:cs="宋体" w:hint="eastAsia"/>
-                <w:kern w:val="0"/>
-                <w:sz w:val="18"/>
-                <w:szCs w:val="18"/>
-              </w:rPr>
-              <w:t>上市区域</w:t>
-            </w:r>
-          </w:p>
-        </w:tc>
-      </w:tr>
-      <w:tr>
-        <w:tc>
-          <w:tcPr>
-            <w:tcW w:w="0" w:type="auto"/>
-          </w:tcPr>
-          <w:p>
-            <w:pPr>
-              <w:rPr>
-                <w:rFonts w:ascii="宋体" w:hAnsi="宋体" w:cs="宋体"/>
-                <w:szCs w:val="24"/>
-              </w:rPr>
-            </w:pPr>
-            <w:r>
-              <w:rPr>
-                <w:rStyle w:val="af"/>
-                <w:rFonts w:hint="eastAsia"/>
-                <w:i/>
-                <w:iCs/>
-              </w:rPr>
-              <w:t>admin</w:t>
-            </w:r>
-            <w:r>
-              <w:rPr>
-                <w:rFonts w:ascii="宋体" w:hAnsi="宋体" w:cs="宋体" w:hint="eastAsia"/>
-                <w:szCs w:val="24"/>
-              </w:rPr>
-              <w:t>_</w:t>
-            </w:r>
-            <w:r>
-              <w:rPr>
-                <w:rStyle w:val="af"/>
-                <w:i/>
-                <w:iCs/>
-              </w:rPr>
-              <w:t>id</w:t>
-            </w:r>
-          </w:p>
-        </w:tc>
-        <w:tc>
-          <w:tcPr>
-            <w:tcW w:w="1145" w:type="dxa"/>
-          </w:tcPr>
-          <w:p>
-            <w:pPr>
-              <w:rPr>
-                <w:rFonts w:ascii="宋体" w:hAnsi="宋体" w:cs="宋体"/>
-                <w:szCs w:val="24"/>
-              </w:rPr>
-            </w:pPr>
-            <w:r>
-              <w:t>I</w:t>
-            </w:r>
-            <w:r>
-              <w:rPr>
-                <w:rFonts w:hint="eastAsia"/>
-              </w:rPr>
-              <w:t>nt(11)</w:t>
-            </w:r>
-          </w:p>
-        </w:tc>
-        <w:tc>
-          <w:tcPr>
-            <w:tcW w:w="457" w:type="dxa"/>
-          </w:tcPr>
-          <w:p>
-            <w:r>
-              <w:rPr>
-                <w:rFonts w:hint="eastAsia"/>
-              </w:rPr>
-              <w:t>是</w:t>
-            </w:r>
-          </w:p>
-        </w:tc>
-        <w:tc>
-          <w:tcPr>
-            <w:tcW w:w="0" w:type="auto"/>
-          </w:tcPr>
-          <w:p>
-            <w:pPr>
-              <w:rPr>
-                <w:rFonts w:ascii="宋体" w:hAnsi="宋体" w:cs="宋体"/>
-                <w:szCs w:val="24"/>
-              </w:rPr>
-            </w:pPr>
-            <w:r>
-              <w:rPr>
-                <w:rFonts w:ascii="宋体" w:hAnsi="宋体" w:cs="宋体" w:hint="eastAsia"/>
-                <w:szCs w:val="24"/>
-              </w:rPr>
-              <w:t>0</w:t>
-            </w:r>
-          </w:p>
-        </w:tc>
-        <w:tc>
-          <w:tcPr>
-            <w:tcW w:w="1079" w:type="dxa"/>
-          </w:tcPr>
-          <w:p>
-            <w:pPr>
-              <w:rPr>
-                <w:rFonts w:ascii="宋体" w:hAnsi="宋体" w:cs="宋体"/>
-                <w:szCs w:val="24"/>
-              </w:rPr>
-            </w:pPr>
-          </w:p>
-        </w:tc>
-        <w:tc>
-          <w:tcPr>
-            <w:tcW w:w="5234" w:type="dxa"/>
-          </w:tcPr>
-          <w:p>
-            <w:pPr>
-              <w:rPr>
-                <w:rFonts w:ascii="宋体" w:hAnsi="宋体" w:cs="宋体"/>
-                <w:szCs w:val="24"/>
-              </w:rPr>
-            </w:pPr>
-            <w:r>
-              <w:rPr>
-                <w:rFonts w:ascii="宋体" w:hAnsi="宋体" w:cs="宋体" w:hint="eastAsia"/>
-                <w:szCs w:val="24"/>
-              </w:rPr>
-              <w:t>商家-管理员ID（</w:t>
-            </w:r>
-            <w:r>
-              <w:rPr>
-                <w:rFonts w:hint="eastAsia"/>
-              </w:rPr>
-              <w:t>sy_</w:t>
-            </w:r>
-            <w:r>
-              <w:rPr>
-                <w:rFonts w:hint="eastAsia"/>
-                <w:b/>
-              </w:rPr>
-              <w:t xml:space="preserve">admin </w:t>
-            </w:r>
-            <w:r>
-              <w:rPr>
-                <w:rFonts w:hint="eastAsia"/>
-                <w:b/>
-              </w:rPr>
-              <w:tab/>
-            </w:r>
-            <w:r>
-              <w:rPr>
-                <w:rFonts w:hint="eastAsia"/>
-                <w:b/>
-              </w:rPr>
-              <w:t>管理员表的</w:t>
-            </w:r>
-            <w:r>
-              <w:rPr>
-                <w:rStyle w:val="af"/>
-                <w:rFonts w:hint="eastAsia"/>
-                <w:i/>
-                <w:iCs/>
-              </w:rPr>
-              <w:t>admin</w:t>
-            </w:r>
-            <w:r>
-              <w:rPr>
-                <w:rFonts w:ascii="宋体" w:hAnsi="宋体" w:cs="宋体" w:hint="eastAsia"/>
-                <w:szCs w:val="24"/>
-              </w:rPr>
-              <w:t>_</w:t>
-            </w:r>
-            <w:r>
-              <w:rPr>
-                <w:rStyle w:val="af"/>
-                <w:i/>
-                <w:iCs/>
-              </w:rPr>
-              <w:t>id</w:t>
-            </w:r>
-            <w:r>
-              <w:rPr>
-                <w:rFonts w:ascii="宋体" w:hAnsi="宋体" w:cs="宋体" w:hint="eastAsia"/>
-                <w:szCs w:val="24"/>
-              </w:rPr>
-              <w:t>）</w:t>
-            </w:r>
-          </w:p>
-        </w:tc>
-      </w:tr>
-      <w:tr>
-        <w:tc>
-          <w:tcPr>
-            <w:tcW w:w="0" w:type="auto"/>
-            <w:hideMark/>
-          </w:tcPr>
-          <w:p>
-            <w:r>
-              <w:rPr>
-                <w:rFonts w:ascii="微软雅黑" w:eastAsia="微软雅黑" w:hAnsi="微软雅黑" w:hint="eastAsia"/>
-                <w:bCs/>
-                <w:sz w:val="18"/>
-                <w:szCs w:val="18"/>
-              </w:rPr>
-              <w:t>data_</w:t>
-            </w:r>
-            <w:r>
-              <w:rPr>
-                <w:rFonts w:ascii="Arial" w:hAnsi="Arial" w:cs="Arial" w:hint="eastAsia"/>
-                <w:bCs/>
-              </w:rPr>
-              <w:t>desc</w:t>
-            </w:r>
-          </w:p>
-        </w:tc>
-        <w:tc>
-          <w:tcPr>
-            <w:tcW w:w="1145" w:type="dxa"/>
-            <w:hideMark/>
           </w:tcPr>
           <w:p>
             <w:pPr>
@@ -9083,14 +9228,17 @@
                 <w:rFonts w:ascii="Arial" w:hAnsi="Arial" w:cs="Arial"/>
                 <w:sz w:val="17"/>
                 <w:szCs w:val="17"/>
-              </w:rPr>
-            </w:pPr>
+                <w:highlight w:val="yellow"/>
+              </w:rPr>
+            </w:pPr>
+            <w:proofErr w:type="gramStart"/>
             <w:r>
               <w:rPr>
                 <w:rStyle w:val="comment2"/>
                 <w:rFonts w:ascii="Arial" w:hAnsi="Arial" w:cs="Arial"/>
                 <w:sz w:val="17"/>
                 <w:szCs w:val="17"/>
+                <w:highlight w:val="yellow"/>
               </w:rPr>
               <w:t>V</w:t>
             </w:r>
@@ -9100,8 +9248,1035 @@
                 <w:rFonts w:ascii="Arial" w:hAnsi="Arial" w:cs="Arial" w:hint="eastAsia"/>
                 <w:sz w:val="17"/>
                 <w:szCs w:val="17"/>
-              </w:rPr>
-              <w:t>archar(64)</w:t>
+                <w:highlight w:val="yellow"/>
+              </w:rPr>
+              <w:t>archar(</w:t>
+            </w:r>
+            <w:proofErr w:type="gramEnd"/>
+            <w:r>
+              <w:rPr>
+                <w:rStyle w:val="comment2"/>
+                <w:rFonts w:ascii="Arial" w:hAnsi="Arial" w:cs="Arial"/>
+                <w:sz w:val="17"/>
+                <w:szCs w:val="17"/>
+                <w:highlight w:val="yellow"/>
+              </w:rPr>
+              <w:t>64</w:t>
+            </w:r>
+            <w:r>
+              <w:rPr>
+                <w:rStyle w:val="comment2"/>
+                <w:rFonts w:ascii="Arial" w:hAnsi="Arial" w:cs="Arial" w:hint="eastAsia"/>
+                <w:sz w:val="17"/>
+                <w:szCs w:val="17"/>
+                <w:highlight w:val="yellow"/>
+              </w:rPr>
+              <w:t>)</w:t>
+            </w:r>
+          </w:p>
+        </w:tc>
+        <w:tc>
+          <w:tcPr>
+            <w:tcW w:w="457" w:type="dxa"/>
+            <w:vAlign w:val="center"/>
+          </w:tcPr>
+          <w:p>
+            <w:pPr>
+              <w:widowControl/>
+              <w:jc w:val="left"/>
+              <w:rPr>
+                <w:rFonts w:ascii="微软雅黑" w:eastAsia="微软雅黑" w:hAnsi="微软雅黑" w:cs="宋体"/>
+                <w:kern w:val="0"/>
+                <w:sz w:val="18"/>
+                <w:szCs w:val="18"/>
+                <w:highlight w:val="yellow"/>
+              </w:rPr>
+            </w:pPr>
+            <w:r>
+              <w:rPr>
+                <w:rFonts w:ascii="微软雅黑" w:eastAsia="微软雅黑" w:hAnsi="微软雅黑" w:cs="宋体" w:hint="eastAsia"/>
+                <w:kern w:val="0"/>
+                <w:sz w:val="18"/>
+                <w:szCs w:val="18"/>
+                <w:highlight w:val="yellow"/>
+              </w:rPr>
+              <w:t>是</w:t>
+            </w:r>
+          </w:p>
+        </w:tc>
+        <w:tc>
+          <w:tcPr>
+            <w:tcW w:w="0" w:type="auto"/>
+          </w:tcPr>
+          <w:p>
+            <w:pPr>
+              <w:rPr>
+                <w:rFonts w:ascii="宋体" w:hAnsi="宋体" w:cs="宋体"/>
+                <w:szCs w:val="24"/>
+                <w:highlight w:val="yellow"/>
+              </w:rPr>
+            </w:pPr>
+          </w:p>
+        </w:tc>
+        <w:tc>
+          <w:tcPr>
+            <w:tcW w:w="1079" w:type="dxa"/>
+          </w:tcPr>
+          <w:p>
+            <w:pPr>
+              <w:widowControl/>
+              <w:jc w:val="left"/>
+              <w:rPr>
+                <w:rFonts w:ascii="微软雅黑" w:eastAsia="微软雅黑" w:hAnsi="微软雅黑" w:cs="宋体"/>
+                <w:kern w:val="0"/>
+                <w:sz w:val="18"/>
+                <w:szCs w:val="18"/>
+                <w:highlight w:val="yellow"/>
+              </w:rPr>
+            </w:pPr>
+          </w:p>
+        </w:tc>
+        <w:tc>
+          <w:tcPr>
+            <w:tcW w:w="5234" w:type="dxa"/>
+            <w:vAlign w:val="center"/>
+          </w:tcPr>
+          <w:p>
+            <w:pPr>
+              <w:widowControl/>
+              <w:jc w:val="left"/>
+              <w:rPr>
+                <w:rFonts w:ascii="微软雅黑" w:eastAsia="微软雅黑" w:hAnsi="微软雅黑" w:cs="宋体"/>
+                <w:kern w:val="0"/>
+                <w:sz w:val="18"/>
+                <w:szCs w:val="18"/>
+                <w:highlight w:val="yellow"/>
+              </w:rPr>
+            </w:pPr>
+            <w:r>
+              <w:rPr>
+                <w:rFonts w:ascii="微软雅黑" w:eastAsia="微软雅黑" w:hAnsi="微软雅黑" w:cs="宋体" w:hint="eastAsia"/>
+                <w:kern w:val="0"/>
+                <w:sz w:val="18"/>
+                <w:szCs w:val="18"/>
+                <w:highlight w:val="yellow"/>
+              </w:rPr>
+              <w:t>上市区域</w:t>
+            </w:r>
+            <w:r>
+              <w:rPr>
+                <w:rFonts w:ascii="微软雅黑" w:eastAsia="微软雅黑" w:hAnsi="微软雅黑" w:cs="宋体" w:hint="eastAsia"/>
+                <w:kern w:val="0"/>
+                <w:sz w:val="18"/>
+                <w:szCs w:val="18"/>
+                <w:highlight w:val="yellow"/>
+              </w:rPr>
+              <w:t>=</w:t>
+            </w:r>
+            <w:r>
+              <w:rPr>
+                <w:rFonts w:ascii="微软雅黑" w:eastAsia="微软雅黑" w:hAnsi="微软雅黑" w:cs="宋体" w:hint="eastAsia"/>
+                <w:kern w:val="0"/>
+                <w:sz w:val="18"/>
+                <w:szCs w:val="18"/>
+                <w:highlight w:val="yellow"/>
+              </w:rPr>
+              <w:t>国家，一级</w:t>
+            </w:r>
+            <w:r>
+              <w:rPr>
+                <w:rFonts w:ascii="微软雅黑" w:eastAsia="微软雅黑" w:hAnsi="微软雅黑" w:cs="宋体" w:hint="eastAsia"/>
+                <w:kern w:val="0"/>
+                <w:sz w:val="18"/>
+                <w:szCs w:val="18"/>
+                <w:highlight w:val="yellow"/>
+              </w:rPr>
+              <w:t>，为空则没</w:t>
+            </w:r>
+            <w:proofErr w:type="gramStart"/>
+            <w:r>
+              <w:rPr>
+                <w:rFonts w:ascii="微软雅黑" w:eastAsia="微软雅黑" w:hAnsi="微软雅黑" w:cs="宋体" w:hint="eastAsia"/>
+                <w:kern w:val="0"/>
+                <w:sz w:val="18"/>
+                <w:szCs w:val="18"/>
+                <w:highlight w:val="yellow"/>
+              </w:rPr>
+              <w:t>限制此</w:t>
+            </w:r>
+            <w:proofErr w:type="gramEnd"/>
+            <w:r>
+              <w:rPr>
+                <w:rFonts w:ascii="微软雅黑" w:eastAsia="微软雅黑" w:hAnsi="微软雅黑" w:cs="宋体" w:hint="eastAsia"/>
+                <w:kern w:val="0"/>
+                <w:sz w:val="18"/>
+                <w:szCs w:val="18"/>
+                <w:highlight w:val="yellow"/>
+              </w:rPr>
+              <w:t>级别地区区域</w:t>
+            </w:r>
+          </w:p>
+        </w:tc>
+      </w:tr>
+      <w:tr>
+        <w:tc>
+          <w:tcPr>
+            <w:tcW w:w="0" w:type="auto"/>
+            <w:vAlign w:val="center"/>
+          </w:tcPr>
+          <w:p>
+            <w:pPr>
+              <w:widowControl/>
+              <w:jc w:val="left"/>
+              <w:rPr>
+                <w:highlight w:val="yellow"/>
+              </w:rPr>
+            </w:pPr>
+            <w:r>
+              <w:rPr>
+                <w:i/>
+                <w:highlight w:val="yellow"/>
+              </w:rPr>
+              <w:t>listing_</w:t>
+            </w:r>
+            <w:r>
+              <w:rPr>
+                <w:highlight w:val="yellow"/>
+              </w:rPr>
+              <w:t>province</w:t>
+            </w:r>
+          </w:p>
+        </w:tc>
+        <w:tc>
+          <w:tcPr>
+            <w:tcW w:w="1145" w:type="dxa"/>
+          </w:tcPr>
+          <w:p>
+            <w:pPr>
+              <w:rPr>
+                <w:rStyle w:val="comment2"/>
+                <w:rFonts w:ascii="Arial" w:hAnsi="Arial" w:cs="Arial"/>
+                <w:sz w:val="17"/>
+                <w:szCs w:val="17"/>
+                <w:highlight w:val="yellow"/>
+              </w:rPr>
+            </w:pPr>
+            <w:proofErr w:type="gramStart"/>
+            <w:r>
+              <w:rPr>
+                <w:rStyle w:val="comment2"/>
+                <w:rFonts w:ascii="Arial" w:hAnsi="Arial" w:cs="Arial"/>
+                <w:sz w:val="17"/>
+                <w:szCs w:val="17"/>
+                <w:highlight w:val="yellow"/>
+              </w:rPr>
+              <w:t>V</w:t>
+            </w:r>
+            <w:r>
+              <w:rPr>
+                <w:rStyle w:val="comment2"/>
+                <w:rFonts w:ascii="Arial" w:hAnsi="Arial" w:cs="Arial" w:hint="eastAsia"/>
+                <w:sz w:val="17"/>
+                <w:szCs w:val="17"/>
+                <w:highlight w:val="yellow"/>
+              </w:rPr>
+              <w:t>archar(</w:t>
+            </w:r>
+            <w:proofErr w:type="gramEnd"/>
+            <w:r>
+              <w:rPr>
+                <w:rStyle w:val="comment2"/>
+                <w:rFonts w:ascii="Arial" w:hAnsi="Arial" w:cs="Arial" w:hint="eastAsia"/>
+                <w:sz w:val="17"/>
+                <w:szCs w:val="17"/>
+                <w:highlight w:val="yellow"/>
+              </w:rPr>
+              <w:t>64)</w:t>
+            </w:r>
+          </w:p>
+        </w:tc>
+        <w:tc>
+          <w:tcPr>
+            <w:tcW w:w="457" w:type="dxa"/>
+            <w:vAlign w:val="center"/>
+          </w:tcPr>
+          <w:p>
+            <w:pPr>
+              <w:widowControl/>
+              <w:jc w:val="left"/>
+              <w:rPr>
+                <w:rFonts w:ascii="微软雅黑" w:eastAsia="微软雅黑" w:hAnsi="微软雅黑" w:cs="宋体"/>
+                <w:kern w:val="0"/>
+                <w:sz w:val="18"/>
+                <w:szCs w:val="18"/>
+                <w:highlight w:val="yellow"/>
+              </w:rPr>
+            </w:pPr>
+            <w:r>
+              <w:rPr>
+                <w:rFonts w:ascii="微软雅黑" w:eastAsia="微软雅黑" w:hAnsi="微软雅黑" w:cs="宋体" w:hint="eastAsia"/>
+                <w:kern w:val="0"/>
+                <w:sz w:val="18"/>
+                <w:szCs w:val="18"/>
+                <w:highlight w:val="yellow"/>
+              </w:rPr>
+              <w:t>是</w:t>
+            </w:r>
+          </w:p>
+        </w:tc>
+        <w:tc>
+          <w:tcPr>
+            <w:tcW w:w="0" w:type="auto"/>
+          </w:tcPr>
+          <w:p>
+            <w:pPr>
+              <w:rPr>
+                <w:rFonts w:ascii="宋体" w:hAnsi="宋体" w:cs="宋体"/>
+                <w:szCs w:val="24"/>
+                <w:highlight w:val="yellow"/>
+              </w:rPr>
+            </w:pPr>
+          </w:p>
+        </w:tc>
+        <w:tc>
+          <w:tcPr>
+            <w:tcW w:w="1079" w:type="dxa"/>
+          </w:tcPr>
+          <w:p>
+            <w:pPr>
+              <w:widowControl/>
+              <w:jc w:val="left"/>
+              <w:rPr>
+                <w:rFonts w:ascii="微软雅黑" w:eastAsia="微软雅黑" w:hAnsi="微软雅黑" w:cs="宋体"/>
+                <w:kern w:val="0"/>
+                <w:sz w:val="18"/>
+                <w:szCs w:val="18"/>
+                <w:highlight w:val="yellow"/>
+              </w:rPr>
+            </w:pPr>
+          </w:p>
+        </w:tc>
+        <w:tc>
+          <w:tcPr>
+            <w:tcW w:w="5234" w:type="dxa"/>
+            <w:vAlign w:val="center"/>
+          </w:tcPr>
+          <w:p>
+            <w:pPr>
+              <w:widowControl/>
+              <w:jc w:val="left"/>
+              <w:rPr>
+                <w:rFonts w:ascii="微软雅黑" w:eastAsia="微软雅黑" w:hAnsi="微软雅黑" w:cs="宋体"/>
+                <w:kern w:val="0"/>
+                <w:sz w:val="18"/>
+                <w:szCs w:val="18"/>
+                <w:highlight w:val="yellow"/>
+              </w:rPr>
+            </w:pPr>
+            <w:r>
+              <w:rPr>
+                <w:rFonts w:ascii="微软雅黑" w:eastAsia="微软雅黑" w:hAnsi="微软雅黑" w:cs="宋体" w:hint="eastAsia"/>
+                <w:kern w:val="0"/>
+                <w:sz w:val="18"/>
+                <w:szCs w:val="18"/>
+                <w:highlight w:val="yellow"/>
+              </w:rPr>
+              <w:t>上市区域=省，二级</w:t>
+            </w:r>
+            <w:r>
+              <w:rPr>
+                <w:rFonts w:ascii="微软雅黑" w:eastAsia="微软雅黑" w:hAnsi="微软雅黑" w:cs="宋体" w:hint="eastAsia"/>
+                <w:kern w:val="0"/>
+                <w:sz w:val="18"/>
+                <w:szCs w:val="18"/>
+                <w:highlight w:val="yellow"/>
+              </w:rPr>
+              <w:t>，为空则没</w:t>
+            </w:r>
+            <w:proofErr w:type="gramStart"/>
+            <w:r>
+              <w:rPr>
+                <w:rFonts w:ascii="微软雅黑" w:eastAsia="微软雅黑" w:hAnsi="微软雅黑" w:cs="宋体" w:hint="eastAsia"/>
+                <w:kern w:val="0"/>
+                <w:sz w:val="18"/>
+                <w:szCs w:val="18"/>
+                <w:highlight w:val="yellow"/>
+              </w:rPr>
+              <w:t>限制此</w:t>
+            </w:r>
+            <w:proofErr w:type="gramEnd"/>
+            <w:r>
+              <w:rPr>
+                <w:rFonts w:ascii="微软雅黑" w:eastAsia="微软雅黑" w:hAnsi="微软雅黑" w:cs="宋体" w:hint="eastAsia"/>
+                <w:kern w:val="0"/>
+                <w:sz w:val="18"/>
+                <w:szCs w:val="18"/>
+                <w:highlight w:val="yellow"/>
+              </w:rPr>
+              <w:t>级别地区区域</w:t>
+            </w:r>
+          </w:p>
+        </w:tc>
+      </w:tr>
+      <w:tr>
+        <w:tc>
+          <w:tcPr>
+            <w:tcW w:w="0" w:type="auto"/>
+            <w:vAlign w:val="center"/>
+          </w:tcPr>
+          <w:p>
+            <w:pPr>
+              <w:widowControl/>
+              <w:jc w:val="left"/>
+              <w:rPr>
+                <w:highlight w:val="yellow"/>
+              </w:rPr>
+            </w:pPr>
+            <w:r>
+              <w:rPr>
+                <w:i/>
+                <w:highlight w:val="yellow"/>
+              </w:rPr>
+              <w:t>listing_</w:t>
+            </w:r>
+            <w:r>
+              <w:rPr>
+                <w:highlight w:val="yellow"/>
+              </w:rPr>
+              <w:t>city</w:t>
+            </w:r>
+          </w:p>
+        </w:tc>
+        <w:tc>
+          <w:tcPr>
+            <w:tcW w:w="1145" w:type="dxa"/>
+          </w:tcPr>
+          <w:p>
+            <w:pPr>
+              <w:rPr>
+                <w:rStyle w:val="comment2"/>
+                <w:rFonts w:ascii="Arial" w:hAnsi="Arial" w:cs="Arial"/>
+                <w:sz w:val="17"/>
+                <w:szCs w:val="17"/>
+                <w:highlight w:val="yellow"/>
+              </w:rPr>
+            </w:pPr>
+            <w:proofErr w:type="gramStart"/>
+            <w:r>
+              <w:rPr>
+                <w:rStyle w:val="comment2"/>
+                <w:rFonts w:ascii="Arial" w:hAnsi="Arial" w:cs="Arial"/>
+                <w:sz w:val="17"/>
+                <w:szCs w:val="17"/>
+                <w:highlight w:val="yellow"/>
+              </w:rPr>
+              <w:t>V</w:t>
+            </w:r>
+            <w:r>
+              <w:rPr>
+                <w:rStyle w:val="comment2"/>
+                <w:rFonts w:ascii="Arial" w:hAnsi="Arial" w:cs="Arial" w:hint="eastAsia"/>
+                <w:sz w:val="17"/>
+                <w:szCs w:val="17"/>
+                <w:highlight w:val="yellow"/>
+              </w:rPr>
+              <w:t>archar(</w:t>
+            </w:r>
+            <w:proofErr w:type="gramEnd"/>
+            <w:r>
+              <w:rPr>
+                <w:rStyle w:val="comment2"/>
+                <w:rFonts w:ascii="Arial" w:hAnsi="Arial" w:cs="Arial" w:hint="eastAsia"/>
+                <w:sz w:val="17"/>
+                <w:szCs w:val="17"/>
+                <w:highlight w:val="yellow"/>
+              </w:rPr>
+              <w:t>64)</w:t>
+            </w:r>
+          </w:p>
+        </w:tc>
+        <w:tc>
+          <w:tcPr>
+            <w:tcW w:w="457" w:type="dxa"/>
+            <w:vAlign w:val="center"/>
+          </w:tcPr>
+          <w:p>
+            <w:pPr>
+              <w:widowControl/>
+              <w:jc w:val="left"/>
+              <w:rPr>
+                <w:rFonts w:ascii="微软雅黑" w:eastAsia="微软雅黑" w:hAnsi="微软雅黑" w:cs="宋体"/>
+                <w:kern w:val="0"/>
+                <w:sz w:val="18"/>
+                <w:szCs w:val="18"/>
+                <w:highlight w:val="yellow"/>
+              </w:rPr>
+            </w:pPr>
+            <w:r>
+              <w:rPr>
+                <w:rFonts w:ascii="微软雅黑" w:eastAsia="微软雅黑" w:hAnsi="微软雅黑" w:cs="宋体" w:hint="eastAsia"/>
+                <w:kern w:val="0"/>
+                <w:sz w:val="18"/>
+                <w:szCs w:val="18"/>
+                <w:highlight w:val="yellow"/>
+              </w:rPr>
+              <w:t>是</w:t>
+            </w:r>
+          </w:p>
+        </w:tc>
+        <w:tc>
+          <w:tcPr>
+            <w:tcW w:w="0" w:type="auto"/>
+          </w:tcPr>
+          <w:p>
+            <w:pPr>
+              <w:rPr>
+                <w:rFonts w:ascii="宋体" w:hAnsi="宋体" w:cs="宋体"/>
+                <w:szCs w:val="24"/>
+                <w:highlight w:val="yellow"/>
+              </w:rPr>
+            </w:pPr>
+          </w:p>
+        </w:tc>
+        <w:tc>
+          <w:tcPr>
+            <w:tcW w:w="1079" w:type="dxa"/>
+          </w:tcPr>
+          <w:p>
+            <w:pPr>
+              <w:widowControl/>
+              <w:jc w:val="left"/>
+              <w:rPr>
+                <w:rFonts w:ascii="微软雅黑" w:eastAsia="微软雅黑" w:hAnsi="微软雅黑" w:cs="宋体"/>
+                <w:kern w:val="0"/>
+                <w:sz w:val="18"/>
+                <w:szCs w:val="18"/>
+                <w:highlight w:val="yellow"/>
+              </w:rPr>
+            </w:pPr>
+          </w:p>
+        </w:tc>
+        <w:tc>
+          <w:tcPr>
+            <w:tcW w:w="5234" w:type="dxa"/>
+            <w:vAlign w:val="center"/>
+          </w:tcPr>
+          <w:p>
+            <w:pPr>
+              <w:widowControl/>
+              <w:jc w:val="left"/>
+              <w:rPr>
+                <w:rFonts w:ascii="微软雅黑" w:eastAsia="微软雅黑" w:hAnsi="微软雅黑" w:cs="宋体"/>
+                <w:kern w:val="0"/>
+                <w:sz w:val="18"/>
+                <w:szCs w:val="18"/>
+                <w:highlight w:val="yellow"/>
+              </w:rPr>
+            </w:pPr>
+            <w:r>
+              <w:rPr>
+                <w:rFonts w:ascii="微软雅黑" w:eastAsia="微软雅黑" w:hAnsi="微软雅黑" w:cs="宋体" w:hint="eastAsia"/>
+                <w:kern w:val="0"/>
+                <w:sz w:val="18"/>
+                <w:szCs w:val="18"/>
+                <w:highlight w:val="yellow"/>
+              </w:rPr>
+              <w:t>上市区域=城市，三级</w:t>
+            </w:r>
+            <w:r>
+              <w:rPr>
+                <w:rFonts w:ascii="微软雅黑" w:eastAsia="微软雅黑" w:hAnsi="微软雅黑" w:cs="宋体" w:hint="eastAsia"/>
+                <w:kern w:val="0"/>
+                <w:sz w:val="18"/>
+                <w:szCs w:val="18"/>
+                <w:highlight w:val="yellow"/>
+              </w:rPr>
+              <w:t>，为空则没</w:t>
+            </w:r>
+            <w:proofErr w:type="gramStart"/>
+            <w:r>
+              <w:rPr>
+                <w:rFonts w:ascii="微软雅黑" w:eastAsia="微软雅黑" w:hAnsi="微软雅黑" w:cs="宋体" w:hint="eastAsia"/>
+                <w:kern w:val="0"/>
+                <w:sz w:val="18"/>
+                <w:szCs w:val="18"/>
+                <w:highlight w:val="yellow"/>
+              </w:rPr>
+              <w:t>限制此</w:t>
+            </w:r>
+            <w:proofErr w:type="gramEnd"/>
+            <w:r>
+              <w:rPr>
+                <w:rFonts w:ascii="微软雅黑" w:eastAsia="微软雅黑" w:hAnsi="微软雅黑" w:cs="宋体" w:hint="eastAsia"/>
+                <w:kern w:val="0"/>
+                <w:sz w:val="18"/>
+                <w:szCs w:val="18"/>
+                <w:highlight w:val="yellow"/>
+              </w:rPr>
+              <w:t>级别地区区域</w:t>
+            </w:r>
+          </w:p>
+        </w:tc>
+      </w:tr>
+      <w:tr>
+        <w:tc>
+          <w:tcPr>
+            <w:tcW w:w="0" w:type="auto"/>
+            <w:vAlign w:val="center"/>
+          </w:tcPr>
+          <w:p>
+            <w:pPr>
+              <w:widowControl/>
+              <w:jc w:val="left"/>
+              <w:rPr>
+                <w:highlight w:val="yellow"/>
+              </w:rPr>
+            </w:pPr>
+            <w:r>
+              <w:rPr>
+                <w:i/>
+                <w:highlight w:val="yellow"/>
+              </w:rPr>
+              <w:t>listing_</w:t>
+            </w:r>
+            <w:r>
+              <w:rPr>
+                <w:highlight w:val="yellow"/>
+              </w:rPr>
+              <w:t>district</w:t>
+            </w:r>
+          </w:p>
+        </w:tc>
+        <w:tc>
+          <w:tcPr>
+            <w:tcW w:w="1145" w:type="dxa"/>
+          </w:tcPr>
+          <w:p>
+            <w:pPr>
+              <w:rPr>
+                <w:rStyle w:val="comment2"/>
+                <w:rFonts w:ascii="Arial" w:hAnsi="Arial" w:cs="Arial"/>
+                <w:sz w:val="17"/>
+                <w:szCs w:val="17"/>
+                <w:highlight w:val="yellow"/>
+              </w:rPr>
+            </w:pPr>
+            <w:proofErr w:type="gramStart"/>
+            <w:r>
+              <w:rPr>
+                <w:rStyle w:val="comment2"/>
+                <w:rFonts w:ascii="Arial" w:hAnsi="Arial" w:cs="Arial"/>
+                <w:sz w:val="17"/>
+                <w:szCs w:val="17"/>
+                <w:highlight w:val="yellow"/>
+              </w:rPr>
+              <w:t>V</w:t>
+            </w:r>
+            <w:r>
+              <w:rPr>
+                <w:rStyle w:val="comment2"/>
+                <w:rFonts w:ascii="Arial" w:hAnsi="Arial" w:cs="Arial" w:hint="eastAsia"/>
+                <w:sz w:val="17"/>
+                <w:szCs w:val="17"/>
+                <w:highlight w:val="yellow"/>
+              </w:rPr>
+              <w:t>archar(</w:t>
+            </w:r>
+            <w:proofErr w:type="gramEnd"/>
+            <w:r>
+              <w:rPr>
+                <w:rStyle w:val="comment2"/>
+                <w:rFonts w:ascii="Arial" w:hAnsi="Arial" w:cs="Arial" w:hint="eastAsia"/>
+                <w:sz w:val="17"/>
+                <w:szCs w:val="17"/>
+                <w:highlight w:val="yellow"/>
+              </w:rPr>
+              <w:t>64)</w:t>
+            </w:r>
+          </w:p>
+        </w:tc>
+        <w:tc>
+          <w:tcPr>
+            <w:tcW w:w="457" w:type="dxa"/>
+            <w:vAlign w:val="center"/>
+          </w:tcPr>
+          <w:p>
+            <w:pPr>
+              <w:widowControl/>
+              <w:jc w:val="left"/>
+              <w:rPr>
+                <w:rFonts w:ascii="微软雅黑" w:eastAsia="微软雅黑" w:hAnsi="微软雅黑" w:cs="宋体"/>
+                <w:kern w:val="0"/>
+                <w:sz w:val="18"/>
+                <w:szCs w:val="18"/>
+                <w:highlight w:val="yellow"/>
+              </w:rPr>
+            </w:pPr>
+            <w:r>
+              <w:rPr>
+                <w:rFonts w:ascii="微软雅黑" w:eastAsia="微软雅黑" w:hAnsi="微软雅黑" w:cs="宋体" w:hint="eastAsia"/>
+                <w:kern w:val="0"/>
+                <w:sz w:val="18"/>
+                <w:szCs w:val="18"/>
+                <w:highlight w:val="yellow"/>
+              </w:rPr>
+              <w:t>是</w:t>
+            </w:r>
+          </w:p>
+        </w:tc>
+        <w:tc>
+          <w:tcPr>
+            <w:tcW w:w="0" w:type="auto"/>
+          </w:tcPr>
+          <w:p>
+            <w:pPr>
+              <w:rPr>
+                <w:rFonts w:ascii="宋体" w:hAnsi="宋体" w:cs="宋体"/>
+                <w:szCs w:val="24"/>
+                <w:highlight w:val="yellow"/>
+              </w:rPr>
+            </w:pPr>
+          </w:p>
+        </w:tc>
+        <w:tc>
+          <w:tcPr>
+            <w:tcW w:w="1079" w:type="dxa"/>
+          </w:tcPr>
+          <w:p>
+            <w:pPr>
+              <w:widowControl/>
+              <w:jc w:val="left"/>
+              <w:rPr>
+                <w:rFonts w:ascii="微软雅黑" w:eastAsia="微软雅黑" w:hAnsi="微软雅黑" w:cs="宋体"/>
+                <w:kern w:val="0"/>
+                <w:sz w:val="18"/>
+                <w:szCs w:val="18"/>
+                <w:highlight w:val="yellow"/>
+              </w:rPr>
+            </w:pPr>
+          </w:p>
+        </w:tc>
+        <w:tc>
+          <w:tcPr>
+            <w:tcW w:w="5234" w:type="dxa"/>
+            <w:vAlign w:val="center"/>
+          </w:tcPr>
+          <w:p>
+            <w:pPr>
+              <w:widowControl/>
+              <w:jc w:val="left"/>
+              <w:rPr>
+                <w:rFonts w:ascii="微软雅黑" w:eastAsia="微软雅黑" w:hAnsi="微软雅黑" w:cs="宋体"/>
+                <w:kern w:val="0"/>
+                <w:sz w:val="18"/>
+                <w:szCs w:val="18"/>
+              </w:rPr>
+            </w:pPr>
+            <w:r>
+              <w:rPr>
+                <w:rFonts w:ascii="微软雅黑" w:eastAsia="微软雅黑" w:hAnsi="微软雅黑" w:cs="宋体" w:hint="eastAsia"/>
+                <w:kern w:val="0"/>
+                <w:sz w:val="18"/>
+                <w:szCs w:val="18"/>
+                <w:highlight w:val="yellow"/>
+              </w:rPr>
+              <w:t>上市区域=区、镇，四级</w:t>
+            </w:r>
+            <w:r>
+              <w:rPr>
+                <w:rFonts w:ascii="微软雅黑" w:eastAsia="微软雅黑" w:hAnsi="微软雅黑" w:cs="宋体" w:hint="eastAsia"/>
+                <w:kern w:val="0"/>
+                <w:sz w:val="18"/>
+                <w:szCs w:val="18"/>
+                <w:highlight w:val="yellow"/>
+              </w:rPr>
+              <w:t>，为空则没</w:t>
+            </w:r>
+            <w:proofErr w:type="gramStart"/>
+            <w:r>
+              <w:rPr>
+                <w:rFonts w:ascii="微软雅黑" w:eastAsia="微软雅黑" w:hAnsi="微软雅黑" w:cs="宋体" w:hint="eastAsia"/>
+                <w:kern w:val="0"/>
+                <w:sz w:val="18"/>
+                <w:szCs w:val="18"/>
+                <w:highlight w:val="yellow"/>
+              </w:rPr>
+              <w:t>限制此</w:t>
+            </w:r>
+            <w:proofErr w:type="gramEnd"/>
+            <w:r>
+              <w:rPr>
+                <w:rFonts w:ascii="微软雅黑" w:eastAsia="微软雅黑" w:hAnsi="微软雅黑" w:cs="宋体" w:hint="eastAsia"/>
+                <w:kern w:val="0"/>
+                <w:sz w:val="18"/>
+                <w:szCs w:val="18"/>
+                <w:highlight w:val="yellow"/>
+              </w:rPr>
+              <w:t>级别地区区域</w:t>
+            </w:r>
+          </w:p>
+        </w:tc>
+      </w:tr>
+      <w:tr>
+        <w:tc>
+          <w:tcPr>
+            <w:tcW w:w="0" w:type="auto"/>
+          </w:tcPr>
+          <w:p>
+            <w:pPr>
+              <w:rPr>
+                <w:rFonts w:ascii="宋体" w:hAnsi="宋体" w:cs="宋体"/>
+                <w:szCs w:val="24"/>
+              </w:rPr>
+            </w:pPr>
+            <w:r>
+              <w:rPr>
+                <w:rStyle w:val="af"/>
+                <w:rFonts w:hint="eastAsia"/>
+                <w:i/>
+                <w:iCs/>
+              </w:rPr>
+              <w:t>admin</w:t>
+            </w:r>
+            <w:r>
+              <w:rPr>
+                <w:rFonts w:ascii="宋体" w:hAnsi="宋体" w:cs="宋体" w:hint="eastAsia"/>
+                <w:szCs w:val="24"/>
+              </w:rPr>
+              <w:t>_</w:t>
+            </w:r>
+            <w:r>
+              <w:rPr>
+                <w:rStyle w:val="af"/>
+                <w:i/>
+                <w:iCs/>
+              </w:rPr>
+              <w:t>id</w:t>
+            </w:r>
+          </w:p>
+        </w:tc>
+        <w:tc>
+          <w:tcPr>
+            <w:tcW w:w="1145" w:type="dxa"/>
+          </w:tcPr>
+          <w:p>
+            <w:pPr>
+              <w:rPr>
+                <w:rFonts w:ascii="宋体" w:hAnsi="宋体" w:cs="宋体"/>
+                <w:szCs w:val="24"/>
+              </w:rPr>
+            </w:pPr>
+            <w:proofErr w:type="gramStart"/>
+            <w:r>
+              <w:t>I</w:t>
+            </w:r>
+            <w:r>
+              <w:rPr>
+                <w:rFonts w:hint="eastAsia"/>
+              </w:rPr>
+              <w:t>nt(</w:t>
+            </w:r>
+            <w:proofErr w:type="gramEnd"/>
+            <w:r>
+              <w:rPr>
+                <w:rFonts w:hint="eastAsia"/>
+              </w:rPr>
+              <w:t>11)</w:t>
+            </w:r>
+          </w:p>
+        </w:tc>
+        <w:tc>
+          <w:tcPr>
+            <w:tcW w:w="457" w:type="dxa"/>
+          </w:tcPr>
+          <w:p>
+            <w:r>
+              <w:rPr>
+                <w:rFonts w:hint="eastAsia"/>
+              </w:rPr>
+              <w:t>是</w:t>
+            </w:r>
+          </w:p>
+        </w:tc>
+        <w:tc>
+          <w:tcPr>
+            <w:tcW w:w="0" w:type="auto"/>
+          </w:tcPr>
+          <w:p>
+            <w:pPr>
+              <w:rPr>
+                <w:rFonts w:ascii="宋体" w:hAnsi="宋体" w:cs="宋体"/>
+                <w:szCs w:val="24"/>
+              </w:rPr>
+            </w:pPr>
+            <w:r>
+              <w:rPr>
+                <w:rFonts w:ascii="宋体" w:hAnsi="宋体" w:cs="宋体" w:hint="eastAsia"/>
+                <w:szCs w:val="24"/>
+              </w:rPr>
+              <w:t>0</w:t>
+            </w:r>
+          </w:p>
+        </w:tc>
+        <w:tc>
+          <w:tcPr>
+            <w:tcW w:w="1079" w:type="dxa"/>
+          </w:tcPr>
+          <w:p>
+            <w:pPr>
+              <w:rPr>
+                <w:rFonts w:ascii="宋体" w:hAnsi="宋体" w:cs="宋体"/>
+                <w:szCs w:val="24"/>
+              </w:rPr>
+            </w:pPr>
+          </w:p>
+        </w:tc>
+        <w:tc>
+          <w:tcPr>
+            <w:tcW w:w="5234" w:type="dxa"/>
+          </w:tcPr>
+          <w:p>
+            <w:pPr>
+              <w:rPr>
+                <w:rFonts w:ascii="宋体" w:hAnsi="宋体" w:cs="宋体"/>
+                <w:szCs w:val="24"/>
+              </w:rPr>
+            </w:pPr>
+            <w:r>
+              <w:rPr>
+                <w:rFonts w:ascii="宋体" w:hAnsi="宋体" w:cs="宋体" w:hint="eastAsia"/>
+                <w:szCs w:val="24"/>
+              </w:rPr>
+              <w:t>商家-管理员ID（</w:t>
+            </w:r>
+            <w:r>
+              <w:rPr>
+                <w:rFonts w:hint="eastAsia"/>
+              </w:rPr>
+              <w:t>sy_</w:t>
+            </w:r>
+            <w:r>
+              <w:rPr>
+                <w:rFonts w:hint="eastAsia"/>
+                <w:b/>
+              </w:rPr>
+              <w:t xml:space="preserve">admin </w:t>
+            </w:r>
+            <w:r>
+              <w:rPr>
+                <w:rFonts w:hint="eastAsia"/>
+                <w:b/>
+              </w:rPr>
+              <w:tab/>
+            </w:r>
+            <w:r>
+              <w:rPr>
+                <w:rFonts w:hint="eastAsia"/>
+                <w:b/>
+              </w:rPr>
+              <w:t>管理员表的</w:t>
+            </w:r>
+            <w:r>
+              <w:rPr>
+                <w:rStyle w:val="af"/>
+                <w:rFonts w:hint="eastAsia"/>
+                <w:i/>
+                <w:iCs/>
+              </w:rPr>
+              <w:t>admin</w:t>
+            </w:r>
+            <w:r>
+              <w:rPr>
+                <w:rFonts w:ascii="宋体" w:hAnsi="宋体" w:cs="宋体" w:hint="eastAsia"/>
+                <w:szCs w:val="24"/>
+              </w:rPr>
+              <w:t>_</w:t>
+            </w:r>
+            <w:r>
+              <w:rPr>
+                <w:rStyle w:val="af"/>
+                <w:i/>
+                <w:iCs/>
+              </w:rPr>
+              <w:t>id</w:t>
+            </w:r>
+            <w:r>
+              <w:rPr>
+                <w:rFonts w:ascii="宋体" w:hAnsi="宋体" w:cs="宋体" w:hint="eastAsia"/>
+                <w:szCs w:val="24"/>
+              </w:rPr>
+              <w:t>）</w:t>
+            </w:r>
+          </w:p>
+        </w:tc>
+      </w:tr>
+      <w:tr>
+        <w:tc>
+          <w:tcPr>
+            <w:tcW w:w="0" w:type="auto"/>
+            <w:hideMark/>
+          </w:tcPr>
+          <w:p>
+            <w:r>
+              <w:rPr>
+                <w:rFonts w:ascii="微软雅黑" w:eastAsia="微软雅黑" w:hAnsi="微软雅黑" w:hint="eastAsia"/>
+                <w:bCs/>
+                <w:sz w:val="18"/>
+                <w:szCs w:val="18"/>
+              </w:rPr>
+              <w:t>data_</w:t>
+            </w:r>
+            <w:r>
+              <w:rPr>
+                <w:rFonts w:ascii="Arial" w:hAnsi="Arial" w:cs="Arial" w:hint="eastAsia"/>
+                <w:bCs/>
+              </w:rPr>
+              <w:t>desc</w:t>
+            </w:r>
+          </w:p>
+        </w:tc>
+        <w:tc>
+          <w:tcPr>
+            <w:tcW w:w="1145" w:type="dxa"/>
+            <w:hideMark/>
+          </w:tcPr>
+          <w:p>
+            <w:pPr>
+              <w:rPr>
+                <w:rStyle w:val="comment2"/>
+                <w:rFonts w:ascii="Arial" w:hAnsi="Arial" w:cs="Arial"/>
+                <w:sz w:val="17"/>
+                <w:szCs w:val="17"/>
+              </w:rPr>
+            </w:pPr>
+            <w:proofErr w:type="gramStart"/>
+            <w:r>
+              <w:rPr>
+                <w:rStyle w:val="comment2"/>
+                <w:rFonts w:ascii="Arial" w:hAnsi="Arial" w:cs="Arial"/>
+                <w:sz w:val="17"/>
+                <w:szCs w:val="17"/>
+              </w:rPr>
+              <w:t>V</w:t>
+            </w:r>
+            <w:r>
+              <w:rPr>
+                <w:rStyle w:val="comment2"/>
+                <w:rFonts w:ascii="Arial" w:hAnsi="Arial" w:cs="Arial" w:hint="eastAsia"/>
+                <w:sz w:val="17"/>
+                <w:szCs w:val="17"/>
+              </w:rPr>
+              <w:t>archar(</w:t>
+            </w:r>
+            <w:proofErr w:type="gramEnd"/>
+            <w:r>
+              <w:rPr>
+                <w:rStyle w:val="comment2"/>
+                <w:rFonts w:ascii="Arial" w:hAnsi="Arial" w:cs="Arial" w:hint="eastAsia"/>
+                <w:sz w:val="17"/>
+                <w:szCs w:val="17"/>
+              </w:rPr>
+              <w:t>64)</w:t>
             </w:r>
           </w:p>
         </w:tc>
@@ -9227,6 +10402,7 @@
             <w:hideMark/>
           </w:tcPr>
           <w:p>
+            <w:proofErr w:type="gramStart"/>
             <w:r>
               <w:t>T</w:t>
             </w:r>
@@ -9234,7 +10410,14 @@
               <w:rPr>
                 <w:rFonts w:hint="eastAsia"/>
               </w:rPr>
-              <w:t>inyint(1)</w:t>
+              <w:t>inyint(</w:t>
+            </w:r>
+            <w:proofErr w:type="gramEnd"/>
+            <w:r>
+              <w:rPr>
+                <w:rFonts w:hint="eastAsia"/>
+              </w:rPr>
+              <w:t>1)</w:t>
             </w:r>
           </w:p>
         </w:tc>
@@ -9302,63 +10485,35 @@
                 <w:rFonts w:ascii="宋体" w:hAnsi="宋体" w:cs="宋体" w:hint="eastAsia"/>
                 <w:szCs w:val="24"/>
               </w:rPr>
-              <w:t>类型：[</w:t>
+              <w:t>类型：[1：W</w:t>
+            </w:r>
+            <w:r>
+              <w:rPr>
+                <w:rFonts w:ascii="宋体" w:hAnsi="宋体" w:cs="宋体"/>
+                <w:szCs w:val="24"/>
+              </w:rPr>
+              <w:t>EB</w:t>
             </w:r>
             <w:r>
               <w:rPr>
                 <w:rFonts w:ascii="宋体" w:hAnsi="宋体" w:cs="宋体" w:hint="eastAsia"/>
                 <w:szCs w:val="24"/>
               </w:rPr>
-              <w:t>1：W</w:t>
-            </w:r>
-            <w:r>
-              <w:rPr>
-                <w:rFonts w:ascii="宋体" w:hAnsi="宋体" w:cs="宋体"/>
-                <w:szCs w:val="24"/>
-              </w:rPr>
-              <w:t>EB</w:t>
+              <w:t>端创建；2：C</w:t>
+            </w:r>
+            <w:r>
+              <w:rPr>
+                <w:rFonts w:ascii="宋体" w:hAnsi="宋体" w:cs="宋体"/>
+                <w:szCs w:val="24"/>
+              </w:rPr>
+              <w:t>++</w:t>
             </w:r>
             <w:r>
               <w:rPr>
                 <w:rFonts w:ascii="宋体" w:hAnsi="宋体" w:cs="宋体" w:hint="eastAsia"/>
                 <w:szCs w:val="24"/>
               </w:rPr>
-              <w:t>端创建；2：C</w:t>
-            </w:r>
-            <w:r>
-              <w:rPr>
-                <w:rFonts w:ascii="宋体" w:hAnsi="宋体" w:cs="宋体"/>
-                <w:szCs w:val="24"/>
-              </w:rPr>
-              <w:t>++</w:t>
-            </w:r>
-            <w:r>
-              <w:rPr>
-                <w:rFonts w:ascii="宋体" w:hAnsi="宋体" w:cs="宋体" w:hint="eastAsia"/>
-                <w:szCs w:val="24"/>
-              </w:rPr>
-              <w:t>端创建</w:t>
-            </w:r>
-            <w:r>
-              <w:rPr>
-                <w:rFonts w:ascii="宋体" w:hAnsi="宋体" w:cs="宋体" w:hint="eastAsia"/>
-                <w:szCs w:val="24"/>
-              </w:rPr>
-              <w:t>；</w:t>
-            </w:r>
-            <w:r>
-              <w:rPr>
-                <w:rFonts w:ascii="宋体" w:hAnsi="宋体" w:cs="宋体" w:hint="eastAsia"/>
-                <w:szCs w:val="24"/>
-              </w:rPr>
-              <w:t xml:space="preserve"> </w:t>
-            </w:r>
-            <w:r>
-              <w:rPr>
-                <w:rFonts w:ascii="宋体" w:hAnsi="宋体" w:cs="宋体" w:hint="eastAsia"/>
-                <w:szCs w:val="24"/>
-              </w:rPr>
-              <w:t>]</w:t>
+              <w:t>端创建； ]</w:t>
             </w:r>
           </w:p>
         </w:tc>
@@ -9384,6 +10539,7 @@
             <w:hideMark/>
           </w:tcPr>
           <w:p>
+            <w:proofErr w:type="gramStart"/>
             <w:r>
               <w:t>T</w:t>
             </w:r>
@@ -9391,7 +10547,14 @@
               <w:rPr>
                 <w:rFonts w:hint="eastAsia"/>
               </w:rPr>
-              <w:t>inyint(1)</w:t>
+              <w:t>inyint(</w:t>
+            </w:r>
+            <w:proofErr w:type="gramEnd"/>
+            <w:r>
+              <w:rPr>
+                <w:rFonts w:hint="eastAsia"/>
+              </w:rPr>
+              <w:t>1)</w:t>
             </w:r>
           </w:p>
         </w:tc>
@@ -9500,6 +10663,7 @@
             <w:hideMark/>
           </w:tcPr>
           <w:p>
+            <w:proofErr w:type="gramStart"/>
             <w:r>
               <w:t>I</w:t>
             </w:r>
@@ -9507,7 +10671,14 @@
               <w:rPr>
                 <w:rFonts w:hint="eastAsia"/>
               </w:rPr>
-              <w:t>nt(11)</w:t>
+              <w:t>nt(</w:t>
+            </w:r>
+            <w:proofErr w:type="gramEnd"/>
+            <w:r>
+              <w:rPr>
+                <w:rFonts w:hint="eastAsia"/>
+              </w:rPr>
+              <w:t>11)</w:t>
             </w:r>
           </w:p>
         </w:tc>
@@ -9598,6 +10769,7 @@
             <w:hideMark/>
           </w:tcPr>
           <w:p>
+            <w:proofErr w:type="gramStart"/>
             <w:r>
               <w:t>I</w:t>
             </w:r>
@@ -9605,7 +10777,14 @@
               <w:rPr>
                 <w:rFonts w:hint="eastAsia"/>
               </w:rPr>
-              <w:t>nt(11)</w:t>
+              <w:t>nt(</w:t>
+            </w:r>
+            <w:proofErr w:type="gramEnd"/>
+            <w:r>
+              <w:rPr>
+                <w:rFonts w:hint="eastAsia"/>
+              </w:rPr>
+              <w:t>11)</w:t>
             </w:r>
           </w:p>
         </w:tc>
@@ -9931,6 +11110,7 @@
                 <w:szCs w:val="24"/>
               </w:rPr>
             </w:pPr>
+            <w:proofErr w:type="gramStart"/>
             <w:r>
               <w:t>I</w:t>
             </w:r>
@@ -9938,7 +11118,14 @@
               <w:rPr>
                 <w:rFonts w:hint="eastAsia"/>
               </w:rPr>
-              <w:t>nt(11)</w:t>
+              <w:t>nt(</w:t>
+            </w:r>
+            <w:proofErr w:type="gramEnd"/>
+            <w:r>
+              <w:rPr>
+                <w:rFonts w:hint="eastAsia"/>
+              </w:rPr>
+              <w:t>11)</w:t>
             </w:r>
           </w:p>
         </w:tc>
@@ -10050,6 +11237,7 @@
                 <w:szCs w:val="17"/>
               </w:rPr>
             </w:pPr>
+            <w:proofErr w:type="gramStart"/>
             <w:r>
               <w:rPr>
                 <w:rStyle w:val="comment2"/>
@@ -10066,7 +11254,17 @@
                 <w:sz w:val="17"/>
                 <w:szCs w:val="17"/>
               </w:rPr>
-              <w:t>archar(32)</w:t>
+              <w:t>archar(</w:t>
+            </w:r>
+            <w:proofErr w:type="gramEnd"/>
+            <w:r>
+              <w:rPr>
+                <w:rStyle w:val="comment2"/>
+                <w:rFonts w:ascii="Arial" w:hAnsi="Arial" w:cs="Arial" w:hint="eastAsia"/>
+                <w:sz w:val="17"/>
+                <w:szCs w:val="17"/>
+              </w:rPr>
+              <w:t>32)</w:t>
             </w:r>
           </w:p>
         </w:tc>
@@ -10175,6 +11373,7 @@
               <w:rPr>
                 <w:rFonts w:hint="eastAsia"/>
               </w:rPr>
+              <w:lastRenderedPageBreak/>
               <w:t>product_code_id</w:t>
             </w:r>
           </w:p>
@@ -10192,6 +11391,7 @@
                 <w:szCs w:val="17"/>
               </w:rPr>
             </w:pPr>
+            <w:proofErr w:type="gramStart"/>
             <w:r>
               <w:rPr>
                 <w:rStyle w:val="comment2"/>
@@ -10208,7 +11408,17 @@
                 <w:sz w:val="17"/>
                 <w:szCs w:val="17"/>
               </w:rPr>
-              <w:t>archar(32)</w:t>
+              <w:t>archar(</w:t>
+            </w:r>
+            <w:proofErr w:type="gramEnd"/>
+            <w:r>
+              <w:rPr>
+                <w:rStyle w:val="comment2"/>
+                <w:rFonts w:ascii="Arial" w:hAnsi="Arial" w:cs="Arial" w:hint="eastAsia"/>
+                <w:sz w:val="17"/>
+                <w:szCs w:val="17"/>
+              </w:rPr>
+              <w:t>32)</w:t>
             </w:r>
           </w:p>
         </w:tc>
@@ -10315,6 +11525,7 @@
                 <w:szCs w:val="17"/>
               </w:rPr>
             </w:pPr>
+            <w:proofErr w:type="gramStart"/>
             <w:r>
               <w:rPr>
                 <w:rStyle w:val="comment2"/>
@@ -10331,7 +11542,17 @@
                 <w:sz w:val="17"/>
                 <w:szCs w:val="17"/>
               </w:rPr>
-              <w:t>archar(32)</w:t>
+              <w:t>archar(</w:t>
+            </w:r>
+            <w:proofErr w:type="gramEnd"/>
+            <w:r>
+              <w:rPr>
+                <w:rStyle w:val="comment2"/>
+                <w:rFonts w:ascii="Arial" w:hAnsi="Arial" w:cs="Arial" w:hint="eastAsia"/>
+                <w:sz w:val="17"/>
+                <w:szCs w:val="17"/>
+              </w:rPr>
+              <w:t>32)</w:t>
             </w:r>
           </w:p>
         </w:tc>
@@ -10445,6 +11666,7 @@
                 <w:szCs w:val="17"/>
               </w:rPr>
             </w:pPr>
+            <w:proofErr w:type="gramStart"/>
             <w:r>
               <w:rPr>
                 <w:rStyle w:val="comment2"/>
@@ -10461,7 +11683,17 @@
                 <w:sz w:val="17"/>
                 <w:szCs w:val="17"/>
               </w:rPr>
-              <w:t>archar(256)</w:t>
+              <w:t>archar(</w:t>
+            </w:r>
+            <w:proofErr w:type="gramEnd"/>
+            <w:r>
+              <w:rPr>
+                <w:rStyle w:val="comment2"/>
+                <w:rFonts w:ascii="Arial" w:hAnsi="Arial" w:cs="Arial" w:hint="eastAsia"/>
+                <w:sz w:val="17"/>
+                <w:szCs w:val="17"/>
+              </w:rPr>
+              <w:t>256)</w:t>
             </w:r>
           </w:p>
         </w:tc>
@@ -10532,7 +11764,6 @@
               <w:rPr>
                 <w:rFonts w:hint="eastAsia"/>
               </w:rPr>
-              <w:lastRenderedPageBreak/>
               <w:t>code_</w:t>
             </w:r>
             <w:r>
@@ -10553,6 +11784,7 @@
                 <w:szCs w:val="17"/>
               </w:rPr>
             </w:pPr>
+            <w:proofErr w:type="gramStart"/>
             <w:r>
               <w:rPr>
                 <w:rStyle w:val="comment2"/>
@@ -10569,7 +11801,17 @@
                 <w:sz w:val="17"/>
                 <w:szCs w:val="17"/>
               </w:rPr>
-              <w:t>archar(32)</w:t>
+              <w:t>archar(</w:t>
+            </w:r>
+            <w:proofErr w:type="gramEnd"/>
+            <w:r>
+              <w:rPr>
+                <w:rStyle w:val="comment2"/>
+                <w:rFonts w:ascii="Arial" w:hAnsi="Arial" w:cs="Arial" w:hint="eastAsia"/>
+                <w:sz w:val="17"/>
+                <w:szCs w:val="17"/>
+              </w:rPr>
+              <w:t>32)</w:t>
             </w:r>
           </w:p>
         </w:tc>
@@ -10695,6 +11937,7 @@
                 <w:szCs w:val="17"/>
               </w:rPr>
             </w:pPr>
+            <w:proofErr w:type="gramStart"/>
             <w:r>
               <w:rPr>
                 <w:rStyle w:val="comment2"/>
@@ -10711,7 +11954,17 @@
                 <w:sz w:val="17"/>
                 <w:szCs w:val="17"/>
               </w:rPr>
-              <w:t>archar(32)</w:t>
+              <w:t>archar(</w:t>
+            </w:r>
+            <w:proofErr w:type="gramEnd"/>
+            <w:r>
+              <w:rPr>
+                <w:rStyle w:val="comment2"/>
+                <w:rFonts w:ascii="Arial" w:hAnsi="Arial" w:cs="Arial" w:hint="eastAsia"/>
+                <w:sz w:val="17"/>
+                <w:szCs w:val="17"/>
+              </w:rPr>
+              <w:t>32)</w:t>
             </w:r>
           </w:p>
         </w:tc>
@@ -10838,6 +12091,7 @@
             <w:tcW w:w="0" w:type="auto"/>
           </w:tcPr>
           <w:p>
+            <w:proofErr w:type="gramStart"/>
             <w:r>
               <w:t>I</w:t>
             </w:r>
@@ -10845,7 +12099,14 @@
               <w:rPr>
                 <w:rFonts w:hint="eastAsia"/>
               </w:rPr>
-              <w:t>nt(11)</w:t>
+              <w:t>nt(</w:t>
+            </w:r>
+            <w:proofErr w:type="gramEnd"/>
+            <w:r>
+              <w:rPr>
+                <w:rFonts w:hint="eastAsia"/>
+              </w:rPr>
+              <w:t>11)</w:t>
             </w:r>
           </w:p>
         </w:tc>
@@ -10964,6 +12225,7 @@
             <w:tcW w:w="0" w:type="auto"/>
           </w:tcPr>
           <w:p>
+            <w:proofErr w:type="gramStart"/>
             <w:r>
               <w:t>I</w:t>
             </w:r>
@@ -10971,7 +12233,14 @@
               <w:rPr>
                 <w:rFonts w:hint="eastAsia"/>
               </w:rPr>
-              <w:t>nt(11)</w:t>
+              <w:t>nt(</w:t>
+            </w:r>
+            <w:proofErr w:type="gramEnd"/>
+            <w:r>
+              <w:rPr>
+                <w:rFonts w:hint="eastAsia"/>
+              </w:rPr>
+              <w:t>11)</w:t>
             </w:r>
           </w:p>
         </w:tc>
@@ -11077,6 +12346,7 @@
             <w:tcW w:w="0" w:type="auto"/>
           </w:tcPr>
           <w:p>
+            <w:proofErr w:type="gramStart"/>
             <w:r>
               <w:t>I</w:t>
             </w:r>
@@ -11084,7 +12354,14 @@
               <w:rPr>
                 <w:rFonts w:hint="eastAsia"/>
               </w:rPr>
-              <w:t>nt(11)</w:t>
+              <w:t>nt(</w:t>
+            </w:r>
+            <w:proofErr w:type="gramEnd"/>
+            <w:r>
+              <w:rPr>
+                <w:rFonts w:hint="eastAsia"/>
+              </w:rPr>
+              <w:t>11)</w:t>
             </w:r>
           </w:p>
         </w:tc>
@@ -11213,6 +12490,7 @@
             <w:tcW w:w="0" w:type="auto"/>
           </w:tcPr>
           <w:p>
+            <w:proofErr w:type="gramStart"/>
             <w:r>
               <w:t>T</w:t>
             </w:r>
@@ -11220,7 +12498,14 @@
               <w:rPr>
                 <w:rFonts w:hint="eastAsia"/>
               </w:rPr>
-              <w:t>inyint(1)</w:t>
+              <w:t>inyint(</w:t>
+            </w:r>
+            <w:proofErr w:type="gramEnd"/>
+            <w:r>
+              <w:rPr>
+                <w:rFonts w:hint="eastAsia"/>
+              </w:rPr>
+              <w:t>1)</w:t>
             </w:r>
           </w:p>
         </w:tc>
@@ -11325,6 +12610,7 @@
             <w:tcW w:w="0" w:type="auto"/>
           </w:tcPr>
           <w:p>
+            <w:proofErr w:type="gramStart"/>
             <w:r>
               <w:t>I</w:t>
             </w:r>
@@ -11332,7 +12618,14 @@
               <w:rPr>
                 <w:rFonts w:hint="eastAsia"/>
               </w:rPr>
-              <w:t>nt(11)</w:t>
+              <w:t>nt(</w:t>
+            </w:r>
+            <w:proofErr w:type="gramEnd"/>
+            <w:r>
+              <w:rPr>
+                <w:rFonts w:hint="eastAsia"/>
+              </w:rPr>
+              <w:t>11)</w:t>
             </w:r>
           </w:p>
         </w:tc>
@@ -11463,6 +12756,7 @@
                 <w:szCs w:val="24"/>
               </w:rPr>
             </w:pPr>
+            <w:proofErr w:type="gramStart"/>
             <w:r>
               <w:t>I</w:t>
             </w:r>
@@ -11470,7 +12764,14 @@
               <w:rPr>
                 <w:rFonts w:hint="eastAsia"/>
               </w:rPr>
-              <w:t>nt(11)</w:t>
+              <w:t>nt(</w:t>
+            </w:r>
+            <w:proofErr w:type="gramEnd"/>
+            <w:r>
+              <w:rPr>
+                <w:rFonts w:hint="eastAsia"/>
+              </w:rPr>
+              <w:t>11)</w:t>
             </w:r>
           </w:p>
         </w:tc>
@@ -11641,6 +12942,7 @@
                 <w:szCs w:val="17"/>
               </w:rPr>
             </w:pPr>
+            <w:proofErr w:type="gramStart"/>
             <w:r>
               <w:rPr>
                 <w:rStyle w:val="comment2"/>
@@ -11659,6 +12961,7 @@
               </w:rPr>
               <w:t>archar(</w:t>
             </w:r>
+            <w:proofErr w:type="gramEnd"/>
             <w:r>
               <w:rPr>
                 <w:rStyle w:val="comment2"/>
@@ -11798,6 +13101,7 @@
             <w:tcW w:w="0" w:type="auto"/>
           </w:tcPr>
           <w:p>
+            <w:proofErr w:type="gramStart"/>
             <w:r>
               <w:t>T</w:t>
             </w:r>
@@ -11807,6 +13111,7 @@
               </w:rPr>
               <w:t>inyint(</w:t>
             </w:r>
+            <w:proofErr w:type="gramEnd"/>
             <w:r>
               <w:t>3</w:t>
             </w:r>
@@ -11909,6 +13214,7 @@
                 <w:szCs w:val="17"/>
               </w:rPr>
             </w:pPr>
+            <w:proofErr w:type="gramStart"/>
             <w:r>
               <w:rPr>
                 <w:rStyle w:val="comment2"/>
@@ -11927,6 +13233,7 @@
               </w:rPr>
               <w:t>archar(</w:t>
             </w:r>
+            <w:proofErr w:type="gramEnd"/>
             <w:r>
               <w:rPr>
                 <w:rStyle w:val="comment2"/>
@@ -12089,6 +13396,7 @@
                 <w:szCs w:val="17"/>
               </w:rPr>
             </w:pPr>
+            <w:proofErr w:type="gramStart"/>
             <w:r>
               <w:rPr>
                 <w:rStyle w:val="comment2"/>
@@ -12105,7 +13413,17 @@
                 <w:sz w:val="17"/>
                 <w:szCs w:val="17"/>
               </w:rPr>
-              <w:t>archar(64)</w:t>
+              <w:t>archar(</w:t>
+            </w:r>
+            <w:proofErr w:type="gramEnd"/>
+            <w:r>
+              <w:rPr>
+                <w:rStyle w:val="comment2"/>
+                <w:rFonts w:ascii="Arial" w:hAnsi="Arial" w:cs="Arial" w:hint="eastAsia"/>
+                <w:sz w:val="17"/>
+                <w:szCs w:val="17"/>
+              </w:rPr>
+              <w:t>64)</w:t>
             </w:r>
           </w:p>
         </w:tc>
@@ -12231,6 +13549,7 @@
             <w:hideMark/>
           </w:tcPr>
           <w:p>
+            <w:proofErr w:type="gramStart"/>
             <w:r>
               <w:t>T</w:t>
             </w:r>
@@ -12238,7 +13557,14 @@
               <w:rPr>
                 <w:rFonts w:hint="eastAsia"/>
               </w:rPr>
-              <w:t>inyint(1)</w:t>
+              <w:t>inyint(</w:t>
+            </w:r>
+            <w:proofErr w:type="gramEnd"/>
+            <w:r>
+              <w:rPr>
+                <w:rFonts w:hint="eastAsia"/>
+              </w:rPr>
+              <w:t>1)</w:t>
             </w:r>
           </w:p>
         </w:tc>
@@ -12332,6 +13658,7 @@
             <w:hideMark/>
           </w:tcPr>
           <w:p>
+            <w:proofErr w:type="gramStart"/>
             <w:r>
               <w:t>T</w:t>
             </w:r>
@@ -12339,7 +13666,14 @@
               <w:rPr>
                 <w:rFonts w:hint="eastAsia"/>
               </w:rPr>
-              <w:t>inyint(1)</w:t>
+              <w:t>inyint(</w:t>
+            </w:r>
+            <w:proofErr w:type="gramEnd"/>
+            <w:r>
+              <w:rPr>
+                <w:rFonts w:hint="eastAsia"/>
+              </w:rPr>
+              <w:t>1)</w:t>
             </w:r>
           </w:p>
         </w:tc>
@@ -12489,6 +13823,7 @@
             <w:hideMark/>
           </w:tcPr>
           <w:p>
+            <w:proofErr w:type="gramStart"/>
             <w:r>
               <w:t>I</w:t>
             </w:r>
@@ -12496,7 +13831,14 @@
               <w:rPr>
                 <w:rFonts w:hint="eastAsia"/>
               </w:rPr>
-              <w:t>nt(11)</w:t>
+              <w:t>nt(</w:t>
+            </w:r>
+            <w:proofErr w:type="gramEnd"/>
+            <w:r>
+              <w:rPr>
+                <w:rFonts w:hint="eastAsia"/>
+              </w:rPr>
+              <w:t>11)</w:t>
             </w:r>
           </w:p>
         </w:tc>
@@ -12587,6 +13929,7 @@
             <w:hideMark/>
           </w:tcPr>
           <w:p>
+            <w:proofErr w:type="gramStart"/>
             <w:r>
               <w:t>I</w:t>
             </w:r>
@@ -12594,7 +13937,14 @@
               <w:rPr>
                 <w:rFonts w:hint="eastAsia"/>
               </w:rPr>
-              <w:t>nt(11)</w:t>
+              <w:t>nt(</w:t>
+            </w:r>
+            <w:proofErr w:type="gramEnd"/>
+            <w:r>
+              <w:rPr>
+                <w:rFonts w:hint="eastAsia"/>
+              </w:rPr>
+              <w:t>11)</w:t>
             </w:r>
           </w:p>
         </w:tc>
@@ -12936,6 +14286,7 @@
                 <w:szCs w:val="24"/>
               </w:rPr>
             </w:pPr>
+            <w:proofErr w:type="gramStart"/>
             <w:r>
               <w:t>I</w:t>
             </w:r>
@@ -12943,7 +14294,14 @@
               <w:rPr>
                 <w:rFonts w:hint="eastAsia"/>
               </w:rPr>
-              <w:t>nt(11)</w:t>
+              <w:t>nt(</w:t>
+            </w:r>
+            <w:proofErr w:type="gramEnd"/>
+            <w:r>
+              <w:rPr>
+                <w:rFonts w:hint="eastAsia"/>
+              </w:rPr>
+              <w:t>11)</w:t>
             </w:r>
           </w:p>
         </w:tc>
@@ -13061,6 +14419,7 @@
                 <w:szCs w:val="17"/>
               </w:rPr>
             </w:pPr>
+            <w:proofErr w:type="gramStart"/>
             <w:r>
               <w:rPr>
                 <w:rStyle w:val="comment2"/>
@@ -13077,7 +14436,17 @@
                 <w:sz w:val="17"/>
                 <w:szCs w:val="17"/>
               </w:rPr>
-              <w:t>archar(32)</w:t>
+              <w:t>archar(</w:t>
+            </w:r>
+            <w:proofErr w:type="gramEnd"/>
+            <w:r>
+              <w:rPr>
+                <w:rStyle w:val="comment2"/>
+                <w:rFonts w:ascii="Arial" w:hAnsi="Arial" w:cs="Arial" w:hint="eastAsia"/>
+                <w:sz w:val="17"/>
+                <w:szCs w:val="17"/>
+              </w:rPr>
+              <w:t>32)</w:t>
             </w:r>
           </w:p>
         </w:tc>
@@ -13195,6 +14564,7 @@
                 <w:szCs w:val="17"/>
               </w:rPr>
             </w:pPr>
+            <w:proofErr w:type="gramStart"/>
             <w:r>
               <w:rPr>
                 <w:rStyle w:val="comment2"/>
@@ -13211,7 +14581,17 @@
                 <w:sz w:val="17"/>
                 <w:szCs w:val="17"/>
               </w:rPr>
-              <w:t>archar(32)</w:t>
+              <w:t>archar(</w:t>
+            </w:r>
+            <w:proofErr w:type="gramEnd"/>
+            <w:r>
+              <w:rPr>
+                <w:rStyle w:val="comment2"/>
+                <w:rFonts w:ascii="Arial" w:hAnsi="Arial" w:cs="Arial" w:hint="eastAsia"/>
+                <w:sz w:val="17"/>
+                <w:szCs w:val="17"/>
+              </w:rPr>
+              <w:t>32)</w:t>
             </w:r>
           </w:p>
         </w:tc>
@@ -13324,6 +14704,7 @@
                 <w:szCs w:val="17"/>
               </w:rPr>
             </w:pPr>
+            <w:proofErr w:type="gramStart"/>
             <w:r>
               <w:rPr>
                 <w:rStyle w:val="comment2"/>
@@ -13340,7 +14721,17 @@
                 <w:sz w:val="17"/>
                 <w:szCs w:val="17"/>
               </w:rPr>
-              <w:t>archar(32)</w:t>
+              <w:t>archar(</w:t>
+            </w:r>
+            <w:proofErr w:type="gramEnd"/>
+            <w:r>
+              <w:rPr>
+                <w:rStyle w:val="comment2"/>
+                <w:rFonts w:ascii="Arial" w:hAnsi="Arial" w:cs="Arial" w:hint="eastAsia"/>
+                <w:sz w:val="17"/>
+                <w:szCs w:val="17"/>
+              </w:rPr>
+              <w:t>32)</w:t>
             </w:r>
           </w:p>
         </w:tc>
@@ -13463,6 +14854,7 @@
             </w:pPr>
             <w:bookmarkStart w:id="66" w:name="OLE_LINK97"/>
             <w:bookmarkStart w:id="67" w:name="OLE_LINK98"/>
+            <w:proofErr w:type="gramStart"/>
             <w:r>
               <w:rPr>
                 <w:rStyle w:val="comment2"/>
@@ -13479,7 +14871,17 @@
                 <w:sz w:val="17"/>
                 <w:szCs w:val="17"/>
               </w:rPr>
-              <w:t>archar(32)</w:t>
+              <w:t>archar(</w:t>
+            </w:r>
+            <w:proofErr w:type="gramEnd"/>
+            <w:r>
+              <w:rPr>
+                <w:rStyle w:val="comment2"/>
+                <w:rFonts w:ascii="Arial" w:hAnsi="Arial" w:cs="Arial" w:hint="eastAsia"/>
+                <w:sz w:val="17"/>
+                <w:szCs w:val="17"/>
+              </w:rPr>
+              <w:t>32)</w:t>
             </w:r>
             <w:bookmarkEnd w:id="66"/>
             <w:bookmarkEnd w:id="67"/>
@@ -13593,6 +14995,7 @@
               <w:rPr>
                 <w:rFonts w:hint="eastAsia"/>
               </w:rPr>
+              <w:lastRenderedPageBreak/>
               <w:t>query_address</w:t>
             </w:r>
             <w:bookmarkEnd w:id="68"/>
@@ -13616,6 +15019,7 @@
                 <w:szCs w:val="17"/>
               </w:rPr>
             </w:pPr>
+            <w:proofErr w:type="gramStart"/>
             <w:r>
               <w:rPr>
                 <w:rStyle w:val="comment2"/>
@@ -13632,7 +15036,17 @@
                 <w:sz w:val="17"/>
                 <w:szCs w:val="17"/>
               </w:rPr>
-              <w:t>archar(64)</w:t>
+              <w:t>archar(</w:t>
+            </w:r>
+            <w:proofErr w:type="gramEnd"/>
+            <w:r>
+              <w:rPr>
+                <w:rStyle w:val="comment2"/>
+                <w:rFonts w:ascii="Arial" w:hAnsi="Arial" w:cs="Arial" w:hint="eastAsia"/>
+                <w:sz w:val="17"/>
+                <w:szCs w:val="17"/>
+              </w:rPr>
+              <w:t>64)</w:t>
             </w:r>
           </w:p>
         </w:tc>
@@ -13764,6 +15178,7 @@
                 <w:szCs w:val="17"/>
               </w:rPr>
             </w:pPr>
+            <w:proofErr w:type="gramStart"/>
             <w:r>
               <w:rPr>
                 <w:rStyle w:val="comment2"/>
@@ -13780,7 +15195,17 @@
                 <w:sz w:val="17"/>
                 <w:szCs w:val="17"/>
               </w:rPr>
-              <w:t>archar(32)</w:t>
+              <w:t>archar(</w:t>
+            </w:r>
+            <w:proofErr w:type="gramEnd"/>
+            <w:r>
+              <w:rPr>
+                <w:rStyle w:val="comment2"/>
+                <w:rFonts w:ascii="Arial" w:hAnsi="Arial" w:cs="Arial" w:hint="eastAsia"/>
+                <w:sz w:val="17"/>
+                <w:szCs w:val="17"/>
+              </w:rPr>
+              <w:t>32)</w:t>
             </w:r>
           </w:p>
         </w:tc>
@@ -13915,6 +15340,7 @@
                 <w:szCs w:val="17"/>
               </w:rPr>
             </w:pPr>
+            <w:proofErr w:type="gramStart"/>
             <w:r>
               <w:rPr>
                 <w:rStyle w:val="comment2"/>
@@ -13931,7 +15357,17 @@
                 <w:sz w:val="17"/>
                 <w:szCs w:val="17"/>
               </w:rPr>
-              <w:t>archar(128)</w:t>
+              <w:t>archar(</w:t>
+            </w:r>
+            <w:proofErr w:type="gramEnd"/>
+            <w:r>
+              <w:rPr>
+                <w:rStyle w:val="comment2"/>
+                <w:rFonts w:ascii="Arial" w:hAnsi="Arial" w:cs="Arial" w:hint="eastAsia"/>
+                <w:sz w:val="17"/>
+                <w:szCs w:val="17"/>
+              </w:rPr>
+              <w:t>128)</w:t>
             </w:r>
           </w:p>
         </w:tc>
@@ -14044,7 +15480,6 @@
               <w:rPr>
                 <w:rFonts w:hint="eastAsia"/>
               </w:rPr>
-              <w:lastRenderedPageBreak/>
               <w:t>query_s</w:t>
             </w:r>
             <w:r>
@@ -14070,6 +15505,7 @@
             </w:pPr>
             <w:bookmarkStart w:id="86" w:name="OLE_LINK99"/>
             <w:bookmarkStart w:id="87" w:name="OLE_LINK100"/>
+            <w:proofErr w:type="gramStart"/>
             <w:r>
               <w:rPr>
                 <w:rStyle w:val="comment2"/>
@@ -14086,7 +15522,17 @@
                 <w:sz w:val="17"/>
                 <w:szCs w:val="17"/>
               </w:rPr>
-              <w:t>archar(64)</w:t>
+              <w:t>archar(</w:t>
+            </w:r>
+            <w:proofErr w:type="gramEnd"/>
+            <w:r>
+              <w:rPr>
+                <w:rStyle w:val="comment2"/>
+                <w:rFonts w:ascii="Arial" w:hAnsi="Arial" w:cs="Arial" w:hint="eastAsia"/>
+                <w:sz w:val="17"/>
+                <w:szCs w:val="17"/>
+              </w:rPr>
+              <w:t>64)</w:t>
             </w:r>
             <w:bookmarkEnd w:id="86"/>
             <w:bookmarkEnd w:id="87"/>
@@ -14223,6 +15669,7 @@
                 <w:szCs w:val="17"/>
               </w:rPr>
             </w:pPr>
+            <w:proofErr w:type="gramStart"/>
             <w:r>
               <w:rPr>
                 <w:rStyle w:val="comment2"/>
@@ -14239,7 +15686,17 @@
                 <w:sz w:val="17"/>
                 <w:szCs w:val="17"/>
               </w:rPr>
-              <w:t>archar(64)</w:t>
+              <w:t>archar(</w:t>
+            </w:r>
+            <w:proofErr w:type="gramEnd"/>
+            <w:r>
+              <w:rPr>
+                <w:rStyle w:val="comment2"/>
+                <w:rFonts w:ascii="Arial" w:hAnsi="Arial" w:cs="Arial" w:hint="eastAsia"/>
+                <w:sz w:val="17"/>
+                <w:szCs w:val="17"/>
+              </w:rPr>
+              <w:t>64)</w:t>
             </w:r>
           </w:p>
         </w:tc>
@@ -14370,6 +15827,7 @@
             <w:hideMark/>
           </w:tcPr>
           <w:p>
+            <w:proofErr w:type="gramStart"/>
             <w:r>
               <w:t>T</w:t>
             </w:r>
@@ -14377,7 +15835,14 @@
               <w:rPr>
                 <w:rFonts w:hint="eastAsia"/>
               </w:rPr>
-              <w:t>inyint(1)</w:t>
+              <w:t>inyint(</w:t>
+            </w:r>
+            <w:proofErr w:type="gramEnd"/>
+            <w:r>
+              <w:rPr>
+                <w:rFonts w:hint="eastAsia"/>
+              </w:rPr>
+              <w:t>1)</w:t>
             </w:r>
           </w:p>
         </w:tc>
@@ -14495,6 +15960,7 @@
             <w:hideMark/>
           </w:tcPr>
           <w:p>
+            <w:proofErr w:type="gramStart"/>
             <w:r>
               <w:t>T</w:t>
             </w:r>
@@ -14502,7 +15968,14 @@
               <w:rPr>
                 <w:rFonts w:hint="eastAsia"/>
               </w:rPr>
-              <w:t>inyint(1)</w:t>
+              <w:t>inyint(</w:t>
+            </w:r>
+            <w:proofErr w:type="gramEnd"/>
+            <w:r>
+              <w:rPr>
+                <w:rFonts w:hint="eastAsia"/>
+              </w:rPr>
+              <w:t>1)</w:t>
             </w:r>
           </w:p>
         </w:tc>
@@ -14617,6 +16090,7 @@
             <w:hideMark/>
           </w:tcPr>
           <w:p>
+            <w:proofErr w:type="gramStart"/>
             <w:r>
               <w:t>I</w:t>
             </w:r>
@@ -14624,7 +16098,14 @@
               <w:rPr>
                 <w:rFonts w:hint="eastAsia"/>
               </w:rPr>
-              <w:t>nt(11)</w:t>
+              <w:t>nt(</w:t>
+            </w:r>
+            <w:proofErr w:type="gramEnd"/>
+            <w:r>
+              <w:rPr>
+                <w:rFonts w:hint="eastAsia"/>
+              </w:rPr>
+              <w:t>11)</w:t>
             </w:r>
           </w:p>
         </w:tc>
@@ -14719,6 +16200,7 @@
             <w:hideMark/>
           </w:tcPr>
           <w:p>
+            <w:proofErr w:type="gramStart"/>
             <w:r>
               <w:t>I</w:t>
             </w:r>
@@ -14726,7 +16208,14 @@
               <w:rPr>
                 <w:rFonts w:hint="eastAsia"/>
               </w:rPr>
-              <w:t>nt(11)</w:t>
+              <w:t>nt(</w:t>
+            </w:r>
+            <w:proofErr w:type="gramEnd"/>
+            <w:r>
+              <w:rPr>
+                <w:rFonts w:hint="eastAsia"/>
+              </w:rPr>
+              <w:t>11)</w:t>
             </w:r>
           </w:p>
         </w:tc>
@@ -15142,6 +16631,7 @@
                 <w:szCs w:val="24"/>
               </w:rPr>
             </w:pPr>
+            <w:proofErr w:type="gramStart"/>
             <w:r>
               <w:t>I</w:t>
             </w:r>
@@ -15149,7 +16639,14 @@
               <w:rPr>
                 <w:rFonts w:hint="eastAsia"/>
               </w:rPr>
-              <w:t>nt(11)</w:t>
+              <w:t>nt(</w:t>
+            </w:r>
+            <w:proofErr w:type="gramEnd"/>
+            <w:r>
+              <w:rPr>
+                <w:rFonts w:hint="eastAsia"/>
+              </w:rPr>
+              <w:t>11)</w:t>
             </w:r>
           </w:p>
         </w:tc>
@@ -15261,6 +16758,7 @@
                 <w:szCs w:val="17"/>
               </w:rPr>
             </w:pPr>
+            <w:proofErr w:type="gramStart"/>
             <w:r>
               <w:rPr>
                 <w:rStyle w:val="comment2"/>
@@ -15277,7 +16775,17 @@
                 <w:sz w:val="17"/>
                 <w:szCs w:val="17"/>
               </w:rPr>
-              <w:t>archar(32)</w:t>
+              <w:t>archar(</w:t>
+            </w:r>
+            <w:proofErr w:type="gramEnd"/>
+            <w:r>
+              <w:rPr>
+                <w:rStyle w:val="comment2"/>
+                <w:rFonts w:ascii="Arial" w:hAnsi="Arial" w:cs="Arial" w:hint="eastAsia"/>
+                <w:sz w:val="17"/>
+                <w:szCs w:val="17"/>
+              </w:rPr>
+              <w:t>32)</w:t>
             </w:r>
           </w:p>
         </w:tc>
@@ -15327,12 +16835,6 @@
                 <w:szCs w:val="24"/>
               </w:rPr>
             </w:pPr>
-            <w:r>
-              <w:rPr>
-                <w:rFonts w:hint="eastAsia"/>
-              </w:rPr>
-              <w:t>是</w:t>
-            </w:r>
           </w:p>
         </w:tc>
         <w:tc>
@@ -15389,6 +16891,7 @@
                 <w:szCs w:val="17"/>
               </w:rPr>
             </w:pPr>
+            <w:proofErr w:type="gramStart"/>
             <w:r>
               <w:rPr>
                 <w:rStyle w:val="comment2"/>
@@ -15405,7 +16908,17 @@
                 <w:sz w:val="17"/>
                 <w:szCs w:val="17"/>
               </w:rPr>
-              <w:t>archar(32)</w:t>
+              <w:t>archar(</w:t>
+            </w:r>
+            <w:proofErr w:type="gramEnd"/>
+            <w:r>
+              <w:rPr>
+                <w:rStyle w:val="comment2"/>
+                <w:rFonts w:ascii="Arial" w:hAnsi="Arial" w:cs="Arial" w:hint="eastAsia"/>
+                <w:sz w:val="17"/>
+                <w:szCs w:val="17"/>
+              </w:rPr>
+              <w:t>32)</w:t>
             </w:r>
           </w:p>
         </w:tc>
@@ -15512,6 +17025,7 @@
                 <w:szCs w:val="17"/>
               </w:rPr>
             </w:pPr>
+            <w:proofErr w:type="gramStart"/>
             <w:r>
               <w:rPr>
                 <w:rStyle w:val="comment2"/>
@@ -15528,7 +17042,17 @@
                 <w:sz w:val="17"/>
                 <w:szCs w:val="17"/>
               </w:rPr>
-              <w:t>archar(32)</w:t>
+              <w:t>archar(</w:t>
+            </w:r>
+            <w:proofErr w:type="gramEnd"/>
+            <w:r>
+              <w:rPr>
+                <w:rStyle w:val="comment2"/>
+                <w:rFonts w:ascii="Arial" w:hAnsi="Arial" w:cs="Arial" w:hint="eastAsia"/>
+                <w:sz w:val="17"/>
+                <w:szCs w:val="17"/>
+              </w:rPr>
+              <w:t>32)</w:t>
             </w:r>
           </w:p>
         </w:tc>
@@ -15637,6 +17161,7 @@
                 <w:szCs w:val="17"/>
               </w:rPr>
             </w:pPr>
+            <w:proofErr w:type="gramStart"/>
             <w:r>
               <w:rPr>
                 <w:rStyle w:val="comment2"/>
@@ -15655,6 +17180,7 @@
               </w:rPr>
               <w:t>archar(</w:t>
             </w:r>
+            <w:proofErr w:type="gramEnd"/>
             <w:r>
               <w:rPr>
                 <w:rStyle w:val="comment2"/>
@@ -15750,12 +17276,14 @@
             </w:pPr>
             <w:r>
               <w:rPr>
-                <w:rFonts w:ascii="微软雅黑" w:eastAsia="微软雅黑" w:hAnsi="微软雅黑" w:cs="宋体" w:hint="eastAsia"/>
-                <w:kern w:val="0"/>
-                <w:sz w:val="18"/>
-                <w:szCs w:val="18"/>
-              </w:rPr>
-              <w:t>地区代码</w:t>
+                <w:rFonts w:ascii="Consolas" w:hAnsi="Consolas"/>
+                <w:color w:val="008200"/>
+                <w:sz w:val="21"/>
+                <w:szCs w:val="21"/>
+                <w:highlight w:val="yellow"/>
+                <w:shd w:val="clear" w:color="auto" w:fill="FFFFFF"/>
+              </w:rPr>
+              <w:t>误差范围，以米为单位</w:t>
             </w:r>
           </w:p>
         </w:tc>
@@ -15789,6 +17317,7 @@
                 <w:szCs w:val="17"/>
               </w:rPr>
             </w:pPr>
+            <w:proofErr w:type="gramStart"/>
             <w:r>
               <w:rPr>
                 <w:rStyle w:val="comment2"/>
@@ -15807,6 +17336,7 @@
               </w:rPr>
               <w:t>archar(</w:t>
             </w:r>
+            <w:proofErr w:type="gramEnd"/>
             <w:r>
               <w:rPr>
                 <w:rStyle w:val="comment2"/>
@@ -15906,8 +17436,203 @@
                 <w:kern w:val="0"/>
                 <w:sz w:val="18"/>
                 <w:szCs w:val="18"/>
+                <w:highlight w:val="yellow"/>
+              </w:rPr>
+              <w:t>本表的</w:t>
+            </w:r>
+            <w:r>
+              <w:rPr>
+                <w:highlight w:val="yellow"/>
+              </w:rPr>
+              <w:t>district</w:t>
+            </w:r>
+            <w:r>
+              <w:rPr>
+                <w:rFonts w:hint="eastAsia"/>
+                <w:highlight w:val="yellow"/>
+              </w:rPr>
+              <w:t>代码编号</w:t>
+            </w:r>
+            <w:r>
+              <w:rPr>
+                <w:rFonts w:hint="eastAsia"/>
+              </w:rPr>
+              <w:t>，</w:t>
+            </w:r>
+            <w:r>
+              <w:rPr>
+                <w:rFonts w:ascii="微软雅黑" w:eastAsia="微软雅黑" w:hAnsi="微软雅黑" w:cs="宋体" w:hint="eastAsia"/>
+                <w:kern w:val="0"/>
+                <w:sz w:val="18"/>
+                <w:szCs w:val="18"/>
               </w:rPr>
               <w:t>地区代码</w:t>
+            </w:r>
+            <w:r>
+              <w:rPr>
+                <w:rFonts w:ascii="微软雅黑" w:eastAsia="微软雅黑" w:hAnsi="微软雅黑" w:cs="宋体" w:hint="eastAsia"/>
+                <w:kern w:val="0"/>
+                <w:sz w:val="18"/>
+                <w:szCs w:val="18"/>
+                <w:highlight w:val="yellow"/>
+              </w:rPr>
+              <w:t>(</w:t>
+            </w:r>
+            <w:r>
+              <w:rPr>
+                <w:rFonts w:ascii="微软雅黑" w:eastAsia="微软雅黑" w:hAnsi="微软雅黑" w:cs="宋体"/>
+                <w:kern w:val="0"/>
+                <w:sz w:val="18"/>
+                <w:szCs w:val="18"/>
+                <w:highlight w:val="yellow"/>
+              </w:rPr>
+              <w:t>sy_region</w:t>
+            </w:r>
+            <w:r>
+              <w:rPr>
+                <w:rFonts w:ascii="微软雅黑" w:eastAsia="微软雅黑" w:hAnsi="微软雅黑" w:cs="宋体" w:hint="eastAsia"/>
+                <w:kern w:val="0"/>
+                <w:sz w:val="18"/>
+                <w:szCs w:val="18"/>
+                <w:highlight w:val="yellow"/>
+              </w:rPr>
+              <w:t>地区表的</w:t>
+            </w:r>
+            <w:r>
+              <w:rPr>
+                <w:rFonts w:hint="eastAsia"/>
+                <w:highlight w:val="yellow"/>
+              </w:rPr>
+              <w:t>a</w:t>
+            </w:r>
+            <w:r>
+              <w:rPr>
+                <w:highlight w:val="yellow"/>
+              </w:rPr>
+              <w:t>rea</w:t>
+            </w:r>
+            <w:r>
+              <w:rPr>
+                <w:rFonts w:hint="eastAsia"/>
+                <w:highlight w:val="yellow"/>
+              </w:rPr>
+              <w:t>_c</w:t>
+            </w:r>
+            <w:r>
+              <w:rPr>
+                <w:highlight w:val="yellow"/>
+              </w:rPr>
+              <w:t>ode</w:t>
+            </w:r>
+            <w:r>
+              <w:rPr>
+                <w:rFonts w:ascii="微软雅黑" w:eastAsia="微软雅黑" w:hAnsi="微软雅黑" w:cs="宋体"/>
+                <w:kern w:val="0"/>
+                <w:sz w:val="18"/>
+                <w:szCs w:val="18"/>
+                <w:highlight w:val="yellow"/>
+              </w:rPr>
+              <w:t>)</w:t>
+            </w:r>
+          </w:p>
+          <w:p>
+            <w:pPr>
+              <w:widowControl/>
+              <w:jc w:val="left"/>
+              <w:rPr>
+                <w:rFonts w:ascii="微软雅黑" w:eastAsia="微软雅黑" w:hAnsi="微软雅黑" w:cs="宋体"/>
+                <w:kern w:val="0"/>
+                <w:sz w:val="18"/>
+                <w:szCs w:val="18"/>
+              </w:rPr>
+            </w:pPr>
+            <w:r>
+              <w:rPr>
+                <w:rFonts w:ascii="Consolas" w:hAnsi="Consolas"/>
+                <w:color w:val="008200"/>
+                <w:sz w:val="21"/>
+                <w:szCs w:val="21"/>
+                <w:highlight w:val="yellow"/>
+                <w:shd w:val="clear" w:color="auto" w:fill="FFFFFF"/>
+              </w:rPr>
+              <w:t>行政区</w:t>
+            </w:r>
+            <w:r>
+              <w:rPr>
+                <w:rFonts w:ascii="Consolas" w:hAnsi="Consolas"/>
+                <w:color w:val="008200"/>
+                <w:sz w:val="21"/>
+                <w:szCs w:val="21"/>
+                <w:highlight w:val="yellow"/>
+                <w:shd w:val="clear" w:color="auto" w:fill="FFFFFF"/>
+              </w:rPr>
+              <w:t>ID</w:t>
+            </w:r>
+            <w:r>
+              <w:rPr>
+                <w:rFonts w:ascii="Consolas" w:hAnsi="Consolas"/>
+                <w:color w:val="008200"/>
+                <w:sz w:val="21"/>
+                <w:szCs w:val="21"/>
+                <w:highlight w:val="yellow"/>
+                <w:shd w:val="clear" w:color="auto" w:fill="FFFFFF"/>
+              </w:rPr>
+              <w:t>，六位数字</w:t>
+            </w:r>
+            <w:r>
+              <w:rPr>
+                <w:rFonts w:ascii="Consolas" w:hAnsi="Consolas"/>
+                <w:color w:val="008200"/>
+                <w:sz w:val="21"/>
+                <w:szCs w:val="21"/>
+                <w:highlight w:val="yellow"/>
+                <w:shd w:val="clear" w:color="auto" w:fill="FFFFFF"/>
+              </w:rPr>
+              <w:t xml:space="preserve">, </w:t>
+            </w:r>
+            <w:r>
+              <w:rPr>
+                <w:rFonts w:ascii="Consolas" w:hAnsi="Consolas"/>
+                <w:color w:val="008200"/>
+                <w:sz w:val="21"/>
+                <w:szCs w:val="21"/>
+                <w:highlight w:val="yellow"/>
+                <w:shd w:val="clear" w:color="auto" w:fill="FFFFFF"/>
+              </w:rPr>
+              <w:t>前两位是省，中间是市，后面两位是区，比如深圳市</w:t>
+            </w:r>
+            <w:r>
+              <w:rPr>
+                <w:rFonts w:ascii="Consolas" w:hAnsi="Consolas"/>
+                <w:color w:val="008200"/>
+                <w:sz w:val="21"/>
+                <w:szCs w:val="21"/>
+                <w:highlight w:val="yellow"/>
+                <w:shd w:val="clear" w:color="auto" w:fill="FFFFFF"/>
+              </w:rPr>
+              <w:t>ID</w:t>
+            </w:r>
+            <w:r>
+              <w:rPr>
+                <w:rFonts w:ascii="Consolas" w:hAnsi="Consolas"/>
+                <w:color w:val="008200"/>
+                <w:sz w:val="21"/>
+                <w:szCs w:val="21"/>
+                <w:highlight w:val="yellow"/>
+                <w:shd w:val="clear" w:color="auto" w:fill="FFFFFF"/>
+              </w:rPr>
+              <w:t>为</w:t>
+            </w:r>
+            <w:r>
+              <w:rPr>
+                <w:rFonts w:ascii="Consolas" w:hAnsi="Consolas"/>
+                <w:color w:val="008200"/>
+                <w:sz w:val="21"/>
+                <w:szCs w:val="21"/>
+                <w:highlight w:val="yellow"/>
+                <w:shd w:val="clear" w:color="auto" w:fill="FFFFFF"/>
+              </w:rPr>
+              <w:t>440300</w:t>
             </w:r>
           </w:p>
         </w:tc>
@@ -15941,6 +17666,7 @@
                 <w:szCs w:val="17"/>
               </w:rPr>
             </w:pPr>
+            <w:proofErr w:type="gramStart"/>
             <w:r>
               <w:rPr>
                 <w:rStyle w:val="comment2"/>
@@ -15959,6 +17685,7 @@
               </w:rPr>
               <w:t>archar(</w:t>
             </w:r>
+            <w:proofErr w:type="gramEnd"/>
             <w:r>
               <w:rPr>
                 <w:rStyle w:val="comment2"/>
@@ -16093,6 +17820,7 @@
                 <w:szCs w:val="17"/>
               </w:rPr>
             </w:pPr>
+            <w:proofErr w:type="gramStart"/>
             <w:r>
               <w:rPr>
                 <w:rStyle w:val="comment2"/>
@@ -16111,6 +17839,7 @@
               </w:rPr>
               <w:t>archar(</w:t>
             </w:r>
+            <w:proofErr w:type="gramEnd"/>
             <w:r>
               <w:rPr>
                 <w:rStyle w:val="comment2"/>
@@ -16213,6 +17942,15 @@
               </w:rPr>
               <w:t>国家，一级</w:t>
             </w:r>
+            <w:r>
+              <w:rPr>
+                <w:rFonts w:ascii="微软雅黑" w:eastAsia="微软雅黑" w:hAnsi="微软雅黑" w:cs="宋体" w:hint="eastAsia"/>
+                <w:kern w:val="0"/>
+                <w:sz w:val="18"/>
+                <w:szCs w:val="18"/>
+              </w:rPr>
+              <w:t>s</w:t>
+            </w:r>
           </w:p>
         </w:tc>
       </w:tr>
@@ -16245,6 +17983,7 @@
                 <w:szCs w:val="17"/>
               </w:rPr>
             </w:pPr>
+            <w:proofErr w:type="gramStart"/>
             <w:r>
               <w:rPr>
                 <w:rStyle w:val="comment2"/>
@@ -16261,7 +18000,17 @@
                 <w:sz w:val="17"/>
                 <w:szCs w:val="17"/>
               </w:rPr>
-              <w:t>archar(64)</w:t>
+              <w:t>archar(</w:t>
+            </w:r>
+            <w:proofErr w:type="gramEnd"/>
+            <w:r>
+              <w:rPr>
+                <w:rStyle w:val="comment2"/>
+                <w:rFonts w:ascii="Arial" w:hAnsi="Arial" w:cs="Arial" w:hint="eastAsia"/>
+                <w:sz w:val="17"/>
+                <w:szCs w:val="17"/>
+              </w:rPr>
+              <w:t>64)</w:t>
             </w:r>
           </w:p>
         </w:tc>
@@ -16379,6 +18128,7 @@
                 <w:szCs w:val="17"/>
               </w:rPr>
             </w:pPr>
+            <w:proofErr w:type="gramStart"/>
             <w:r>
               <w:rPr>
                 <w:rStyle w:val="comment2"/>
@@ -16395,7 +18145,17 @@
                 <w:sz w:val="17"/>
                 <w:szCs w:val="17"/>
               </w:rPr>
-              <w:t>archar(64)</w:t>
+              <w:t>archar(</w:t>
+            </w:r>
+            <w:proofErr w:type="gramEnd"/>
+            <w:r>
+              <w:rPr>
+                <w:rStyle w:val="comment2"/>
+                <w:rFonts w:ascii="Arial" w:hAnsi="Arial" w:cs="Arial" w:hint="eastAsia"/>
+                <w:sz w:val="17"/>
+                <w:szCs w:val="17"/>
+              </w:rPr>
+              <w:t>64)</w:t>
             </w:r>
           </w:p>
         </w:tc>
@@ -16513,6 +18273,7 @@
                 <w:szCs w:val="17"/>
               </w:rPr>
             </w:pPr>
+            <w:proofErr w:type="gramStart"/>
             <w:r>
               <w:rPr>
                 <w:rStyle w:val="comment2"/>
@@ -16529,7 +18290,17 @@
                 <w:sz w:val="17"/>
                 <w:szCs w:val="17"/>
               </w:rPr>
-              <w:t>archar(64)</w:t>
+              <w:t>archar(</w:t>
+            </w:r>
+            <w:proofErr w:type="gramEnd"/>
+            <w:r>
+              <w:rPr>
+                <w:rStyle w:val="comment2"/>
+                <w:rFonts w:ascii="Arial" w:hAnsi="Arial" w:cs="Arial" w:hint="eastAsia"/>
+                <w:sz w:val="17"/>
+                <w:szCs w:val="17"/>
+              </w:rPr>
+              <w:t>64)</w:t>
             </w:r>
           </w:p>
         </w:tc>
@@ -16630,6 +18401,7 @@
               <w:jc w:val="left"/>
             </w:pPr>
             <w:r>
+              <w:lastRenderedPageBreak/>
               <w:t>lat</w:t>
             </w:r>
           </w:p>
@@ -16647,6 +18419,7 @@
                 <w:szCs w:val="17"/>
               </w:rPr>
             </w:pPr>
+            <w:proofErr w:type="gramStart"/>
             <w:r>
               <w:rPr>
                 <w:rStyle w:val="comment2"/>
@@ -16665,6 +18438,7 @@
               </w:rPr>
               <w:t>archar(</w:t>
             </w:r>
+            <w:proofErr w:type="gramEnd"/>
             <w:r>
               <w:rPr>
                 <w:rStyle w:val="comment2"/>
@@ -16808,6 +18582,7 @@
                 <w:szCs w:val="17"/>
               </w:rPr>
             </w:pPr>
+            <w:proofErr w:type="gramStart"/>
             <w:r>
               <w:rPr>
                 <w:rStyle w:val="comment2"/>
@@ -16826,6 +18601,7 @@
               </w:rPr>
               <w:t>archar(</w:t>
             </w:r>
+            <w:proofErr w:type="gramEnd"/>
             <w:r>
               <w:rPr>
                 <w:rStyle w:val="comment2"/>
@@ -16975,6 +18751,7 @@
                 <w:szCs w:val="17"/>
               </w:rPr>
             </w:pPr>
+            <w:proofErr w:type="gramStart"/>
             <w:r>
               <w:rPr>
                 <w:rStyle w:val="comment2"/>
@@ -16993,6 +18770,7 @@
               </w:rPr>
               <w:t>archar(</w:t>
             </w:r>
+            <w:proofErr w:type="gramEnd"/>
             <w:r>
               <w:rPr>
                 <w:rStyle w:val="comment2"/>
@@ -17155,6 +18933,7 @@
                 <w:szCs w:val="17"/>
               </w:rPr>
             </w:pPr>
+            <w:proofErr w:type="gramStart"/>
             <w:r>
               <w:rPr>
                 <w:rStyle w:val="comment2"/>
@@ -17171,7 +18950,17 @@
                 <w:sz w:val="17"/>
                 <w:szCs w:val="17"/>
               </w:rPr>
-              <w:t>archar(64)</w:t>
+              <w:t>archar(</w:t>
+            </w:r>
+            <w:proofErr w:type="gramEnd"/>
+            <w:r>
+              <w:rPr>
+                <w:rStyle w:val="comment2"/>
+                <w:rFonts w:ascii="Arial" w:hAnsi="Arial" w:cs="Arial" w:hint="eastAsia"/>
+                <w:sz w:val="17"/>
+                <w:szCs w:val="17"/>
+              </w:rPr>
+              <w:t>64)</w:t>
             </w:r>
           </w:p>
         </w:tc>
@@ -17297,6 +19086,7 @@
             <w:hideMark/>
           </w:tcPr>
           <w:p>
+            <w:proofErr w:type="gramStart"/>
             <w:r>
               <w:t>T</w:t>
             </w:r>
@@ -17304,7 +19094,14 @@
               <w:rPr>
                 <w:rFonts w:hint="eastAsia"/>
               </w:rPr>
-              <w:t>inyint(1)</w:t>
+              <w:t>inyint(</w:t>
+            </w:r>
+            <w:proofErr w:type="gramEnd"/>
+            <w:r>
+              <w:rPr>
+                <w:rFonts w:hint="eastAsia"/>
+              </w:rPr>
+              <w:t>1)</w:t>
             </w:r>
           </w:p>
         </w:tc>
@@ -17398,6 +19195,7 @@
             <w:hideMark/>
           </w:tcPr>
           <w:p>
+            <w:proofErr w:type="gramStart"/>
             <w:r>
               <w:t>T</w:t>
             </w:r>
@@ -17405,7 +19203,14 @@
               <w:rPr>
                 <w:rFonts w:hint="eastAsia"/>
               </w:rPr>
-              <w:t>inyint(1)</w:t>
+              <w:t>inyint(</w:t>
+            </w:r>
+            <w:proofErr w:type="gramEnd"/>
+            <w:r>
+              <w:rPr>
+                <w:rFonts w:hint="eastAsia"/>
+              </w:rPr>
+              <w:t>1)</w:t>
             </w:r>
           </w:p>
         </w:tc>
@@ -17514,6 +19319,7 @@
             <w:hideMark/>
           </w:tcPr>
           <w:p>
+            <w:proofErr w:type="gramStart"/>
             <w:r>
               <w:t>I</w:t>
             </w:r>
@@ -17521,7 +19327,14 @@
               <w:rPr>
                 <w:rFonts w:hint="eastAsia"/>
               </w:rPr>
-              <w:t>nt(11)</w:t>
+              <w:t>nt(</w:t>
+            </w:r>
+            <w:proofErr w:type="gramEnd"/>
+            <w:r>
+              <w:rPr>
+                <w:rFonts w:hint="eastAsia"/>
+              </w:rPr>
+              <w:t>11)</w:t>
             </w:r>
           </w:p>
         </w:tc>
@@ -17602,7 +19415,6 @@
           </w:tcPr>
           <w:p>
             <w:r>
-              <w:lastRenderedPageBreak/>
               <w:t>update_time</w:t>
             </w:r>
           </w:p>
@@ -17613,6 +19425,7 @@
             <w:hideMark/>
           </w:tcPr>
           <w:p>
+            <w:proofErr w:type="gramStart"/>
             <w:r>
               <w:t>I</w:t>
             </w:r>
@@ -17620,7 +19433,14 @@
               <w:rPr>
                 <w:rFonts w:hint="eastAsia"/>
               </w:rPr>
-              <w:t>nt(11)</w:t>
+              <w:t>nt(</w:t>
+            </w:r>
+            <w:proofErr w:type="gramEnd"/>
+            <w:r>
+              <w:rPr>
+                <w:rFonts w:hint="eastAsia"/>
+              </w:rPr>
+              <w:t>11)</w:t>
             </w:r>
           </w:p>
         </w:tc>
@@ -18091,6 +19911,7 @@
                 <w:szCs w:val="24"/>
               </w:rPr>
             </w:pPr>
+            <w:proofErr w:type="gramStart"/>
             <w:r>
               <w:t>I</w:t>
             </w:r>
@@ -18098,7 +19919,14 @@
               <w:rPr>
                 <w:rFonts w:hint="eastAsia"/>
               </w:rPr>
-              <w:t>nt(11)</w:t>
+              <w:t>nt(</w:t>
+            </w:r>
+            <w:proofErr w:type="gramEnd"/>
+            <w:r>
+              <w:rPr>
+                <w:rFonts w:hint="eastAsia"/>
+              </w:rPr>
+              <w:t>11)</w:t>
             </w:r>
           </w:p>
         </w:tc>
@@ -18214,6 +20042,7 @@
                 <w:szCs w:val="17"/>
               </w:rPr>
             </w:pPr>
+            <w:proofErr w:type="gramStart"/>
             <w:r>
               <w:rPr>
                 <w:rStyle w:val="comment2"/>
@@ -18230,7 +20059,17 @@
                 <w:sz w:val="17"/>
                 <w:szCs w:val="17"/>
               </w:rPr>
-              <w:t>archar(32)</w:t>
+              <w:t>archar(</w:t>
+            </w:r>
+            <w:proofErr w:type="gramEnd"/>
+            <w:r>
+              <w:rPr>
+                <w:rStyle w:val="comment2"/>
+                <w:rFonts w:ascii="Arial" w:hAnsi="Arial" w:cs="Arial" w:hint="eastAsia"/>
+                <w:sz w:val="17"/>
+                <w:szCs w:val="17"/>
+              </w:rPr>
+              <w:t>32)</w:t>
             </w:r>
           </w:p>
         </w:tc>
@@ -18344,6 +20183,7 @@
                 <w:szCs w:val="17"/>
               </w:rPr>
             </w:pPr>
+            <w:proofErr w:type="gramStart"/>
             <w:r>
               <w:rPr>
                 <w:rStyle w:val="comment2"/>
@@ -18360,7 +20200,17 @@
                 <w:sz w:val="17"/>
                 <w:szCs w:val="17"/>
               </w:rPr>
-              <w:t>archar(32)</w:t>
+              <w:t>archar(</w:t>
+            </w:r>
+            <w:proofErr w:type="gramEnd"/>
+            <w:r>
+              <w:rPr>
+                <w:rStyle w:val="comment2"/>
+                <w:rFonts w:ascii="Arial" w:hAnsi="Arial" w:cs="Arial" w:hint="eastAsia"/>
+                <w:sz w:val="17"/>
+                <w:szCs w:val="17"/>
+              </w:rPr>
+              <w:t>32)</w:t>
             </w:r>
           </w:p>
         </w:tc>
@@ -18482,6 +20332,7 @@
                 <w:szCs w:val="17"/>
               </w:rPr>
             </w:pPr>
+            <w:proofErr w:type="gramStart"/>
             <w:r>
               <w:rPr>
                 <w:rStyle w:val="comment2"/>
@@ -18500,7 +20351,18 @@
                 <w:sz w:val="17"/>
                 <w:szCs w:val="17"/>
               </w:rPr>
-              <w:t>archar(64)</w:t>
+              <w:t>archar(</w:t>
+            </w:r>
+            <w:proofErr w:type="gramEnd"/>
+            <w:r>
+              <w:rPr>
+                <w:rStyle w:val="comment2"/>
+                <w:rFonts w:ascii="Arial" w:hAnsi="Arial" w:cs="Arial" w:hint="eastAsia"/>
+                <w:b/>
+                <w:sz w:val="17"/>
+                <w:szCs w:val="17"/>
+              </w:rPr>
+              <w:t>64)</w:t>
             </w:r>
           </w:p>
         </w:tc>
@@ -18625,6 +20487,7 @@
             <w:hideMark/>
           </w:tcPr>
           <w:p>
+            <w:proofErr w:type="gramStart"/>
             <w:r>
               <w:t>T</w:t>
             </w:r>
@@ -18632,7 +20495,14 @@
               <w:rPr>
                 <w:rFonts w:hint="eastAsia"/>
               </w:rPr>
-              <w:t>inyint(1)</w:t>
+              <w:t>inyint(</w:t>
+            </w:r>
+            <w:proofErr w:type="gramEnd"/>
+            <w:r>
+              <w:rPr>
+                <w:rFonts w:hint="eastAsia"/>
+              </w:rPr>
+              <w:t>1)</w:t>
             </w:r>
           </w:p>
         </w:tc>
@@ -18730,6 +20600,7 @@
             <w:hideMark/>
           </w:tcPr>
           <w:p>
+            <w:proofErr w:type="gramStart"/>
             <w:r>
               <w:t>T</w:t>
             </w:r>
@@ -18737,7 +20608,14 @@
               <w:rPr>
                 <w:rFonts w:hint="eastAsia"/>
               </w:rPr>
-              <w:t>inyint(1)</w:t>
+              <w:t>inyint(</w:t>
+            </w:r>
+            <w:proofErr w:type="gramEnd"/>
+            <w:r>
+              <w:rPr>
+                <w:rFonts w:hint="eastAsia"/>
+              </w:rPr>
+              <w:t>1)</w:t>
             </w:r>
           </w:p>
         </w:tc>
@@ -18850,6 +20728,7 @@
             <w:hideMark/>
           </w:tcPr>
           <w:p>
+            <w:proofErr w:type="gramStart"/>
             <w:r>
               <w:t>I</w:t>
             </w:r>
@@ -18857,7 +20736,14 @@
               <w:rPr>
                 <w:rFonts w:hint="eastAsia"/>
               </w:rPr>
-              <w:t>nt(11)</w:t>
+              <w:t>nt(</w:t>
+            </w:r>
+            <w:proofErr w:type="gramEnd"/>
+            <w:r>
+              <w:rPr>
+                <w:rFonts w:hint="eastAsia"/>
+              </w:rPr>
+              <w:t>11)</w:t>
             </w:r>
           </w:p>
         </w:tc>
@@ -18952,6 +20838,7 @@
             <w:hideMark/>
           </w:tcPr>
           <w:p>
+            <w:proofErr w:type="gramStart"/>
             <w:r>
               <w:t>I</w:t>
             </w:r>
@@ -18959,7 +20846,14 @@
               <w:rPr>
                 <w:rFonts w:hint="eastAsia"/>
               </w:rPr>
-              <w:t>nt(11)</w:t>
+              <w:t>nt(</w:t>
+            </w:r>
+            <w:proofErr w:type="gramEnd"/>
+            <w:r>
+              <w:rPr>
+                <w:rFonts w:hint="eastAsia"/>
+              </w:rPr>
+              <w:t>11)</w:t>
             </w:r>
           </w:p>
         </w:tc>
@@ -19039,10 +20933,6 @@
     <w:p>
       <w:pPr>
         <w:pStyle w:val="2"/>
-        <w:numPr>
-          <w:ilvl w:val="1"/>
-          <w:numId w:val="13"/>
-        </w:numPr>
       </w:pPr>
       <w:r>
         <w:rPr>
@@ -19222,6 +21112,7 @@
               <w:rPr>
                 <w:rFonts w:hint="eastAsia"/>
               </w:rPr>
+              <w:lastRenderedPageBreak/>
               <w:t>id</w:t>
             </w:r>
           </w:p>
@@ -19231,8 +21122,13 @@
             <w:tcW w:w="1768" w:type="dxa"/>
           </w:tcPr>
           <w:p>
-            <w:r>
-              <w:t>Int(11)</w:t>
+            <w:proofErr w:type="gramStart"/>
+            <w:r>
+              <w:t>Int(</w:t>
+            </w:r>
+            <w:proofErr w:type="gramEnd"/>
+            <w:r>
+              <w:t>11)</w:t>
             </w:r>
           </w:p>
         </w:tc>
@@ -19313,6 +21209,7 @@
             <w:tcW w:w="1768" w:type="dxa"/>
           </w:tcPr>
           <w:p>
+            <w:proofErr w:type="gramStart"/>
             <w:r>
               <w:t>V</w:t>
             </w:r>
@@ -19320,7 +21217,14 @@
               <w:rPr>
                 <w:rFonts w:hint="eastAsia"/>
               </w:rPr>
-              <w:t>archar(100)</w:t>
+              <w:t>archar(</w:t>
+            </w:r>
+            <w:proofErr w:type="gramEnd"/>
+            <w:r>
+              <w:rPr>
+                <w:rFonts w:hint="eastAsia"/>
+              </w:rPr>
+              <w:t>100)</w:t>
             </w:r>
           </w:p>
         </w:tc>
@@ -19394,6 +21298,7 @@
             <w:tcW w:w="1768" w:type="dxa"/>
           </w:tcPr>
           <w:p>
+            <w:proofErr w:type="gramStart"/>
             <w:r>
               <w:t>V</w:t>
             </w:r>
@@ -19401,7 +21306,14 @@
               <w:rPr>
                 <w:rFonts w:hint="eastAsia"/>
               </w:rPr>
-              <w:t>archar(100)</w:t>
+              <w:t>archar(</w:t>
+            </w:r>
+            <w:proofErr w:type="gramEnd"/>
+            <w:r>
+              <w:rPr>
+                <w:rFonts w:hint="eastAsia"/>
+              </w:rPr>
+              <w:t>100)</w:t>
             </w:r>
           </w:p>
         </w:tc>
@@ -19481,6 +21393,7 @@
             <w:tcW w:w="1768" w:type="dxa"/>
           </w:tcPr>
           <w:p>
+            <w:proofErr w:type="gramStart"/>
             <w:r>
               <w:t>V</w:t>
             </w:r>
@@ -19488,7 +21401,14 @@
               <w:rPr>
                 <w:rFonts w:hint="eastAsia"/>
               </w:rPr>
-              <w:t>archar(100)</w:t>
+              <w:t>archar(</w:t>
+            </w:r>
+            <w:proofErr w:type="gramEnd"/>
+            <w:r>
+              <w:rPr>
+                <w:rFonts w:hint="eastAsia"/>
+              </w:rPr>
+              <w:t>100)</w:t>
             </w:r>
           </w:p>
         </w:tc>
@@ -19578,6 +21498,7 @@
             <w:tcW w:w="1768" w:type="dxa"/>
           </w:tcPr>
           <w:p>
+            <w:proofErr w:type="gramStart"/>
             <w:r>
               <w:t>V</w:t>
             </w:r>
@@ -19585,7 +21506,14 @@
               <w:rPr>
                 <w:rFonts w:hint="eastAsia"/>
               </w:rPr>
-              <w:t>archar(100)</w:t>
+              <w:t>archar(</w:t>
+            </w:r>
+            <w:proofErr w:type="gramEnd"/>
+            <w:r>
+              <w:rPr>
+                <w:rFonts w:hint="eastAsia"/>
+              </w:rPr>
+              <w:t>100)</w:t>
             </w:r>
           </w:p>
         </w:tc>
@@ -19653,6 +21581,7 @@
             <w:tcW w:w="1768" w:type="dxa"/>
           </w:tcPr>
           <w:p>
+            <w:proofErr w:type="gramStart"/>
             <w:r>
               <w:t>V</w:t>
             </w:r>
@@ -19660,7 +21589,14 @@
               <w:rPr>
                 <w:rFonts w:hint="eastAsia"/>
               </w:rPr>
-              <w:t>archar(100)</w:t>
+              <w:t>archar(</w:t>
+            </w:r>
+            <w:proofErr w:type="gramEnd"/>
+            <w:r>
+              <w:rPr>
+                <w:rFonts w:hint="eastAsia"/>
+              </w:rPr>
+              <w:t>100)</w:t>
             </w:r>
           </w:p>
         </w:tc>
@@ -19695,11 +21631,7 @@
           </w:tcPr>
           <w:p>
             <w:r>
-              <w:t>网站版权信</w:t>
-            </w:r>
-            <w:r>
-              <w:lastRenderedPageBreak/>
-              <w:t>息</w:t>
+              <w:t>网站版权信息</w:t>
             </w:r>
           </w:p>
         </w:tc>
@@ -19717,7 +21649,6 @@
               <w:rPr>
                 <w:rFonts w:hint="eastAsia"/>
               </w:rPr>
-              <w:lastRenderedPageBreak/>
               <w:t>b</w:t>
             </w:r>
             <w:r>
@@ -19739,6 +21670,7 @@
             <w:tcW w:w="1768" w:type="dxa"/>
           </w:tcPr>
           <w:p>
+            <w:proofErr w:type="gramStart"/>
             <w:r>
               <w:t>V</w:t>
             </w:r>
@@ -19746,7 +21678,14 @@
               <w:rPr>
                 <w:rFonts w:hint="eastAsia"/>
               </w:rPr>
-              <w:t>archar(100)</w:t>
+              <w:t>archar(</w:t>
+            </w:r>
+            <w:proofErr w:type="gramEnd"/>
+            <w:r>
+              <w:rPr>
+                <w:rFonts w:hint="eastAsia"/>
+              </w:rPr>
+              <w:t>100)</w:t>
             </w:r>
           </w:p>
         </w:tc>
@@ -19811,6 +21750,7 @@
             <w:tcW w:w="1768" w:type="dxa"/>
           </w:tcPr>
           <w:p>
+            <w:proofErr w:type="gramStart"/>
             <w:r>
               <w:t>V</w:t>
             </w:r>
@@ -19818,7 +21758,14 @@
               <w:rPr>
                 <w:rFonts w:hint="eastAsia"/>
               </w:rPr>
-              <w:t>archar(100)</w:t>
+              <w:t>archar(</w:t>
+            </w:r>
+            <w:proofErr w:type="gramEnd"/>
+            <w:r>
+              <w:rPr>
+                <w:rFonts w:hint="eastAsia"/>
+              </w:rPr>
+              <w:t>100)</w:t>
             </w:r>
           </w:p>
         </w:tc>
@@ -19883,6 +21830,7 @@
             <w:tcW w:w="1768" w:type="dxa"/>
           </w:tcPr>
           <w:p>
+            <w:proofErr w:type="gramStart"/>
             <w:r>
               <w:t>V</w:t>
             </w:r>
@@ -19890,7 +21838,14 @@
               <w:rPr>
                 <w:rFonts w:hint="eastAsia"/>
               </w:rPr>
-              <w:t>archar(200)</w:t>
+              <w:t>archar(</w:t>
+            </w:r>
+            <w:proofErr w:type="gramEnd"/>
+            <w:r>
+              <w:rPr>
+                <w:rFonts w:hint="eastAsia"/>
+              </w:rPr>
+              <w:t>200)</w:t>
             </w:r>
           </w:p>
         </w:tc>
@@ -19955,6 +21910,7 @@
             <w:tcW w:w="1768" w:type="dxa"/>
           </w:tcPr>
           <w:p>
+            <w:proofErr w:type="gramStart"/>
             <w:r>
               <w:t>V</w:t>
             </w:r>
@@ -19962,7 +21918,14 @@
               <w:rPr>
                 <w:rFonts w:hint="eastAsia"/>
               </w:rPr>
-              <w:t>archar(16)</w:t>
+              <w:t>archar(</w:t>
+            </w:r>
+            <w:proofErr w:type="gramEnd"/>
+            <w:r>
+              <w:rPr>
+                <w:rFonts w:hint="eastAsia"/>
+              </w:rPr>
+              <w:t>16)</w:t>
             </w:r>
           </w:p>
         </w:tc>
@@ -20033,6 +21996,7 @@
             <w:tcW w:w="1768" w:type="dxa"/>
           </w:tcPr>
           <w:p>
+            <w:proofErr w:type="gramStart"/>
             <w:r>
               <w:t>V</w:t>
             </w:r>
@@ -20040,7 +22004,14 @@
               <w:rPr>
                 <w:rFonts w:hint="eastAsia"/>
               </w:rPr>
-              <w:t>archar(100)</w:t>
+              <w:t>archar(</w:t>
+            </w:r>
+            <w:proofErr w:type="gramEnd"/>
+            <w:r>
+              <w:rPr>
+                <w:rFonts w:hint="eastAsia"/>
+              </w:rPr>
+              <w:t>100)</w:t>
             </w:r>
           </w:p>
         </w:tc>
@@ -20108,6 +22079,7 @@
             <w:tcW w:w="1768" w:type="dxa"/>
           </w:tcPr>
           <w:p>
+            <w:proofErr w:type="gramStart"/>
             <w:r>
               <w:t>V</w:t>
             </w:r>
@@ -20115,7 +22087,14 @@
               <w:rPr>
                 <w:rFonts w:hint="eastAsia"/>
               </w:rPr>
-              <w:t>archar(100)</w:t>
+              <w:t>archar(</w:t>
+            </w:r>
+            <w:proofErr w:type="gramEnd"/>
+            <w:r>
+              <w:rPr>
+                <w:rFonts w:hint="eastAsia"/>
+              </w:rPr>
+              <w:t>100)</w:t>
             </w:r>
           </w:p>
         </w:tc>
@@ -20183,6 +22162,7 @@
             <w:tcW w:w="1768" w:type="dxa"/>
           </w:tcPr>
           <w:p>
+            <w:proofErr w:type="gramStart"/>
             <w:r>
               <w:t>V</w:t>
             </w:r>
@@ -20190,7 +22170,14 @@
               <w:rPr>
                 <w:rFonts w:hint="eastAsia"/>
               </w:rPr>
-              <w:t>archar(32)</w:t>
+              <w:t>archar(</w:t>
+            </w:r>
+            <w:proofErr w:type="gramEnd"/>
+            <w:r>
+              <w:rPr>
+                <w:rFonts w:hint="eastAsia"/>
+              </w:rPr>
+              <w:t>32)</w:t>
             </w:r>
           </w:p>
         </w:tc>
@@ -20255,6 +22242,7 @@
             <w:tcW w:w="1768" w:type="dxa"/>
           </w:tcPr>
           <w:p>
+            <w:proofErr w:type="gramStart"/>
             <w:r>
               <w:t>V</w:t>
             </w:r>
@@ -20262,7 +22250,14 @@
               <w:rPr>
                 <w:rFonts w:hint="eastAsia"/>
               </w:rPr>
-              <w:t>archar(32)</w:t>
+              <w:t>archar(</w:t>
+            </w:r>
+            <w:proofErr w:type="gramEnd"/>
+            <w:r>
+              <w:rPr>
+                <w:rFonts w:hint="eastAsia"/>
+              </w:rPr>
+              <w:t>32)</w:t>
             </w:r>
           </w:p>
         </w:tc>
@@ -20327,6 +22322,7 @@
             <w:tcW w:w="1768" w:type="dxa"/>
           </w:tcPr>
           <w:p>
+            <w:proofErr w:type="gramStart"/>
             <w:r>
               <w:t>V</w:t>
             </w:r>
@@ -20334,7 +22330,14 @@
               <w:rPr>
                 <w:rFonts w:hint="eastAsia"/>
               </w:rPr>
-              <w:t>archar(32)</w:t>
+              <w:t>archar(</w:t>
+            </w:r>
+            <w:proofErr w:type="gramEnd"/>
+            <w:r>
+              <w:rPr>
+                <w:rFonts w:hint="eastAsia"/>
+              </w:rPr>
+              <w:t>32)</w:t>
             </w:r>
           </w:p>
         </w:tc>
@@ -20399,6 +22402,7 @@
             <w:tcW w:w="1768" w:type="dxa"/>
           </w:tcPr>
           <w:p>
+            <w:proofErr w:type="gramStart"/>
             <w:r>
               <w:t>V</w:t>
             </w:r>
@@ -20406,7 +22410,14 @@
               <w:rPr>
                 <w:rFonts w:hint="eastAsia"/>
               </w:rPr>
-              <w:t>archar(32)</w:t>
+              <w:t>archar(</w:t>
+            </w:r>
+            <w:proofErr w:type="gramEnd"/>
+            <w:r>
+              <w:rPr>
+                <w:rFonts w:hint="eastAsia"/>
+              </w:rPr>
+              <w:t>32)</w:t>
             </w:r>
           </w:p>
         </w:tc>
@@ -20471,6 +22482,7 @@
             <w:tcW w:w="1768" w:type="dxa"/>
           </w:tcPr>
           <w:p>
+            <w:proofErr w:type="gramStart"/>
             <w:r>
               <w:t>V</w:t>
             </w:r>
@@ -20478,7 +22490,14 @@
               <w:rPr>
                 <w:rFonts w:hint="eastAsia"/>
               </w:rPr>
-              <w:t>archar(32)</w:t>
+              <w:t>archar(</w:t>
+            </w:r>
+            <w:proofErr w:type="gramEnd"/>
+            <w:r>
+              <w:rPr>
+                <w:rFonts w:hint="eastAsia"/>
+              </w:rPr>
+              <w:t>32)</w:t>
             </w:r>
           </w:p>
         </w:tc>
@@ -20548,6 +22567,7 @@
             <w:tcW w:w="1768" w:type="dxa"/>
           </w:tcPr>
           <w:p>
+            <w:proofErr w:type="gramStart"/>
             <w:r>
               <w:t>V</w:t>
             </w:r>
@@ -20555,7 +22575,14 @@
               <w:rPr>
                 <w:rFonts w:hint="eastAsia"/>
               </w:rPr>
-              <w:t>archar(32)</w:t>
+              <w:t>archar(</w:t>
+            </w:r>
+            <w:proofErr w:type="gramEnd"/>
+            <w:r>
+              <w:rPr>
+                <w:rFonts w:hint="eastAsia"/>
+              </w:rPr>
+              <w:t>32)</w:t>
             </w:r>
           </w:p>
         </w:tc>
@@ -20614,6 +22641,7 @@
             <w:tcW w:w="1768" w:type="dxa"/>
           </w:tcPr>
           <w:p>
+            <w:proofErr w:type="gramStart"/>
             <w:r>
               <w:t>V</w:t>
             </w:r>
@@ -20621,7 +22649,14 @@
               <w:rPr>
                 <w:rFonts w:hint="eastAsia"/>
               </w:rPr>
-              <w:t>archar(200)</w:t>
+              <w:t>archar(</w:t>
+            </w:r>
+            <w:proofErr w:type="gramEnd"/>
+            <w:r>
+              <w:rPr>
+                <w:rFonts w:hint="eastAsia"/>
+              </w:rPr>
+              <w:t>200)</w:t>
             </w:r>
           </w:p>
         </w:tc>
@@ -20698,6 +22733,7 @@
             <w:tcW w:w="1768" w:type="dxa"/>
           </w:tcPr>
           <w:p>
+            <w:proofErr w:type="gramStart"/>
             <w:r>
               <w:t>V</w:t>
             </w:r>
@@ -20705,7 +22741,14 @@
               <w:rPr>
                 <w:rFonts w:hint="eastAsia"/>
               </w:rPr>
-              <w:t>archar(500)</w:t>
+              <w:t>archar(</w:t>
+            </w:r>
+            <w:proofErr w:type="gramEnd"/>
+            <w:r>
+              <w:rPr>
+                <w:rFonts w:hint="eastAsia"/>
+              </w:rPr>
+              <w:t>500)</w:t>
             </w:r>
           </w:p>
         </w:tc>
@@ -20782,8 +22825,13 @@
               <w:widowControl/>
               <w:jc w:val="left"/>
             </w:pPr>
-            <w:r>
-              <w:t>Tinyint(1)</w:t>
+            <w:proofErr w:type="gramStart"/>
+            <w:r>
+              <w:t>Tinyint(</w:t>
+            </w:r>
+            <w:proofErr w:type="gramEnd"/>
+            <w:r>
+              <w:t>1)</w:t>
             </w:r>
           </w:p>
         </w:tc>
@@ -20918,8 +22966,13 @@
               <w:widowControl/>
               <w:jc w:val="left"/>
             </w:pPr>
-            <w:r>
-              <w:t>Tinyint(1)</w:t>
+            <w:proofErr w:type="gramStart"/>
+            <w:r>
+              <w:t>Tinyint(</w:t>
+            </w:r>
+            <w:proofErr w:type="gramEnd"/>
+            <w:r>
+              <w:t>1)</w:t>
             </w:r>
           </w:p>
         </w:tc>
@@ -21042,8 +23095,13 @@
               <w:widowControl/>
               <w:jc w:val="left"/>
             </w:pPr>
-            <w:r>
-              <w:t>Int(11)</w:t>
+            <w:proofErr w:type="gramStart"/>
+            <w:r>
+              <w:t>Int(</w:t>
+            </w:r>
+            <w:proofErr w:type="gramEnd"/>
+            <w:r>
+              <w:t>11)</w:t>
             </w:r>
           </w:p>
         </w:tc>
@@ -21151,8 +23209,13 @@
               <w:widowControl/>
               <w:jc w:val="left"/>
             </w:pPr>
-            <w:r>
-              <w:t>Int(11)</w:t>
+            <w:proofErr w:type="gramStart"/>
+            <w:r>
+              <w:t>Int(</w:t>
+            </w:r>
+            <w:proofErr w:type="gramEnd"/>
+            <w:r>
+              <w:t>11)</w:t>
             </w:r>
           </w:p>
         </w:tc>
@@ -21231,15 +23294,12 @@
     <w:p>
       <w:pPr>
         <w:pStyle w:val="2"/>
-        <w:numPr>
-          <w:ilvl w:val="1"/>
-          <w:numId w:val="14"/>
-        </w:numPr>
       </w:pPr>
       <w:r>
         <w:rPr>
           <w:rFonts w:hint="eastAsia"/>
         </w:rPr>
+        <w:lastRenderedPageBreak/>
         <w:t>s</w:t>
       </w:r>
       <w:r>
@@ -21470,8 +23530,13 @@
                 <w:szCs w:val="24"/>
               </w:rPr>
             </w:pPr>
-            <w:r>
-              <w:t>int(11)</w:t>
+            <w:proofErr w:type="gramStart"/>
+            <w:r>
+              <w:t>int(</w:t>
+            </w:r>
+            <w:proofErr w:type="gramEnd"/>
+            <w:r>
+              <w:t>11)</w:t>
             </w:r>
           </w:p>
         </w:tc>
@@ -21575,6 +23640,7 @@
                 <w:szCs w:val="24"/>
               </w:rPr>
             </w:pPr>
+            <w:proofErr w:type="gramStart"/>
             <w:r>
               <w:rPr>
                 <w:rStyle w:val="comment2"/>
@@ -21591,7 +23657,17 @@
                 <w:sz w:val="17"/>
                 <w:szCs w:val="17"/>
               </w:rPr>
-              <w:t>archar(32)</w:t>
+              <w:t>archar(</w:t>
+            </w:r>
+            <w:proofErr w:type="gramEnd"/>
+            <w:r>
+              <w:rPr>
+                <w:rStyle w:val="comment2"/>
+                <w:rFonts w:ascii="Arial" w:hAnsi="Arial" w:cs="Arial" w:hint="eastAsia"/>
+                <w:sz w:val="17"/>
+                <w:szCs w:val="17"/>
+              </w:rPr>
+              <w:t>32)</w:t>
             </w:r>
           </w:p>
         </w:tc>
@@ -21673,7 +23749,6 @@
                 <w:sz w:val="18"/>
                 <w:szCs w:val="18"/>
               </w:rPr>
-              <w:lastRenderedPageBreak/>
               <w:t>data_sort</w:t>
             </w:r>
           </w:p>
@@ -21684,8 +23759,13 @@
             <w:shd w:val="clear" w:color="auto" w:fill="auto"/>
           </w:tcPr>
           <w:p>
-            <w:r>
-              <w:t>Int(11)</w:t>
+            <w:proofErr w:type="gramStart"/>
+            <w:r>
+              <w:t>Int(</w:t>
+            </w:r>
+            <w:proofErr w:type="gramEnd"/>
+            <w:r>
+              <w:t>11)</w:t>
             </w:r>
           </w:p>
         </w:tc>
@@ -21762,7 +23842,6 @@
               <w:rPr>
                 <w:rFonts w:ascii="Arial" w:hAnsi="Arial" w:cs="Arial" w:hint="eastAsia"/>
                 <w:bCs/>
-                <w:color w:val="000000"/>
               </w:rPr>
               <w:t>desc</w:t>
             </w:r>
@@ -21782,6 +23861,7 @@
                 <w:szCs w:val="17"/>
               </w:rPr>
             </w:pPr>
+            <w:proofErr w:type="gramStart"/>
             <w:r>
               <w:rPr>
                 <w:rStyle w:val="comment2"/>
@@ -21798,7 +23878,17 @@
                 <w:sz w:val="17"/>
                 <w:szCs w:val="17"/>
               </w:rPr>
-              <w:t>archar(64)</w:t>
+              <w:t>archar(</w:t>
+            </w:r>
+            <w:proofErr w:type="gramEnd"/>
+            <w:r>
+              <w:rPr>
+                <w:rStyle w:val="comment2"/>
+                <w:rFonts w:ascii="Arial" w:hAnsi="Arial" w:cs="Arial" w:hint="eastAsia"/>
+                <w:sz w:val="17"/>
+                <w:szCs w:val="17"/>
+              </w:rPr>
+              <w:t>64)</w:t>
             </w:r>
           </w:p>
         </w:tc>
@@ -21878,8 +23968,13 @@
               <w:widowControl/>
               <w:jc w:val="left"/>
             </w:pPr>
-            <w:r>
-              <w:t>Tinyint(1)</w:t>
+            <w:proofErr w:type="gramStart"/>
+            <w:r>
+              <w:t>Tinyint(</w:t>
+            </w:r>
+            <w:proofErr w:type="gramEnd"/>
+            <w:r>
+              <w:t>1)</w:t>
             </w:r>
           </w:p>
         </w:tc>
@@ -22017,8 +24112,13 @@
               <w:widowControl/>
               <w:jc w:val="left"/>
             </w:pPr>
-            <w:r>
-              <w:t>Tinyint(1)</w:t>
+            <w:proofErr w:type="gramStart"/>
+            <w:r>
+              <w:t>Tinyint(</w:t>
+            </w:r>
+            <w:proofErr w:type="gramEnd"/>
+            <w:r>
+              <w:t>1)</w:t>
             </w:r>
           </w:p>
         </w:tc>
@@ -22183,8 +24283,13 @@
               <w:widowControl/>
               <w:jc w:val="left"/>
             </w:pPr>
-            <w:r>
-              <w:t>Int(11)</w:t>
+            <w:proofErr w:type="gramStart"/>
+            <w:r>
+              <w:t>Int(</w:t>
+            </w:r>
+            <w:proofErr w:type="gramEnd"/>
+            <w:r>
+              <w:t>11)</w:t>
             </w:r>
           </w:p>
         </w:tc>
@@ -22295,8 +24400,13 @@
               <w:widowControl/>
               <w:jc w:val="left"/>
             </w:pPr>
-            <w:r>
-              <w:t>Int(11)</w:t>
+            <w:proofErr w:type="gramStart"/>
+            <w:r>
+              <w:t>Int(</w:t>
+            </w:r>
+            <w:proofErr w:type="gramEnd"/>
+            <w:r>
+              <w:t>11)</w:t>
             </w:r>
           </w:p>
         </w:tc>
@@ -22679,8 +24789,13 @@
                 <w:szCs w:val="24"/>
               </w:rPr>
             </w:pPr>
-            <w:r>
-              <w:t>int(11)</w:t>
+            <w:proofErr w:type="gramStart"/>
+            <w:r>
+              <w:t>int(</w:t>
+            </w:r>
+            <w:proofErr w:type="gramEnd"/>
+            <w:r>
+              <w:t>11)</w:t>
             </w:r>
           </w:p>
         </w:tc>
@@ -22788,8 +24903,13 @@
             <w:shd w:val="clear" w:color="auto" w:fill="auto"/>
           </w:tcPr>
           <w:p>
-            <w:r>
-              <w:t>int(11)</w:t>
+            <w:proofErr w:type="gramStart"/>
+            <w:r>
+              <w:t>int(</w:t>
+            </w:r>
+            <w:proofErr w:type="gramEnd"/>
+            <w:r>
+              <w:t>11)</w:t>
             </w:r>
           </w:p>
         </w:tc>
@@ -22887,6 +25007,7 @@
                 <w:szCs w:val="24"/>
               </w:rPr>
             </w:pPr>
+            <w:proofErr w:type="gramStart"/>
             <w:r>
               <w:rPr>
                 <w:rStyle w:val="comment2"/>
@@ -22903,7 +25024,17 @@
                 <w:sz w:val="17"/>
                 <w:szCs w:val="17"/>
               </w:rPr>
-              <w:t>archar(32)</w:t>
+              <w:t>archar(</w:t>
+            </w:r>
+            <w:proofErr w:type="gramEnd"/>
+            <w:r>
+              <w:rPr>
+                <w:rStyle w:val="comment2"/>
+                <w:rFonts w:ascii="Arial" w:hAnsi="Arial" w:cs="Arial" w:hint="eastAsia"/>
+                <w:sz w:val="17"/>
+                <w:szCs w:val="17"/>
+              </w:rPr>
+              <w:t>32)</w:t>
             </w:r>
           </w:p>
         </w:tc>
@@ -23000,6 +25131,7 @@
                 <w:szCs w:val="17"/>
               </w:rPr>
             </w:pPr>
+            <w:proofErr w:type="gramStart"/>
             <w:r>
               <w:rPr>
                 <w:rStyle w:val="comment2"/>
@@ -23016,7 +25148,17 @@
                 <w:sz w:val="17"/>
                 <w:szCs w:val="17"/>
               </w:rPr>
-              <w:t>archar(64)</w:t>
+              <w:t>archar(</w:t>
+            </w:r>
+            <w:proofErr w:type="gramEnd"/>
+            <w:r>
+              <w:rPr>
+                <w:rStyle w:val="comment2"/>
+                <w:rFonts w:ascii="Arial" w:hAnsi="Arial" w:cs="Arial" w:hint="eastAsia"/>
+                <w:sz w:val="17"/>
+                <w:szCs w:val="17"/>
+              </w:rPr>
+              <w:t>64)</w:t>
             </w:r>
           </w:p>
         </w:tc>
@@ -23104,8 +25246,13 @@
             <w:shd w:val="clear" w:color="auto" w:fill="auto"/>
           </w:tcPr>
           <w:p>
-            <w:r>
-              <w:t>Int(11)</w:t>
+            <w:proofErr w:type="gramStart"/>
+            <w:r>
+              <w:t>Int(</w:t>
+            </w:r>
+            <w:proofErr w:type="gramEnd"/>
+            <w:r>
+              <w:t>11)</w:t>
             </w:r>
           </w:p>
         </w:tc>
@@ -23182,7 +25329,6 @@
               <w:rPr>
                 <w:rFonts w:ascii="Arial" w:hAnsi="Arial" w:cs="Arial" w:hint="eastAsia"/>
                 <w:bCs/>
-                <w:color w:val="000000"/>
               </w:rPr>
               <w:t>desc</w:t>
             </w:r>
@@ -23202,6 +25348,7 @@
                 <w:szCs w:val="17"/>
               </w:rPr>
             </w:pPr>
+            <w:proofErr w:type="gramStart"/>
             <w:r>
               <w:rPr>
                 <w:rStyle w:val="comment2"/>
@@ -23218,7 +25365,17 @@
                 <w:sz w:val="17"/>
                 <w:szCs w:val="17"/>
               </w:rPr>
-              <w:t>archar(64)</w:t>
+              <w:t>archar(</w:t>
+            </w:r>
+            <w:proofErr w:type="gramEnd"/>
+            <w:r>
+              <w:rPr>
+                <w:rStyle w:val="comment2"/>
+                <w:rFonts w:ascii="Arial" w:hAnsi="Arial" w:cs="Arial" w:hint="eastAsia"/>
+                <w:sz w:val="17"/>
+                <w:szCs w:val="17"/>
+              </w:rPr>
+              <w:t>64)</w:t>
             </w:r>
           </w:p>
         </w:tc>
@@ -23298,8 +25455,13 @@
               <w:widowControl/>
               <w:jc w:val="left"/>
             </w:pPr>
-            <w:r>
-              <w:t>Tinyint(1)</w:t>
+            <w:proofErr w:type="gramStart"/>
+            <w:r>
+              <w:t>Tinyint(</w:t>
+            </w:r>
+            <w:proofErr w:type="gramEnd"/>
+            <w:r>
+              <w:t>1)</w:t>
             </w:r>
           </w:p>
         </w:tc>
@@ -23437,8 +25599,13 @@
               <w:widowControl/>
               <w:jc w:val="left"/>
             </w:pPr>
-            <w:r>
-              <w:t>Tinyint(1)</w:t>
+            <w:proofErr w:type="gramStart"/>
+            <w:r>
+              <w:t>Tinyint(</w:t>
+            </w:r>
+            <w:proofErr w:type="gramEnd"/>
+            <w:r>
+              <w:t>1)</w:t>
             </w:r>
           </w:p>
         </w:tc>
@@ -23603,8 +25770,13 @@
               <w:widowControl/>
               <w:jc w:val="left"/>
             </w:pPr>
-            <w:r>
-              <w:t>Int(11)</w:t>
+            <w:proofErr w:type="gramStart"/>
+            <w:r>
+              <w:t>Int(</w:t>
+            </w:r>
+            <w:proofErr w:type="gramEnd"/>
+            <w:r>
+              <w:t>11)</w:t>
             </w:r>
           </w:p>
         </w:tc>
@@ -23715,8 +25887,13 @@
               <w:widowControl/>
               <w:jc w:val="left"/>
             </w:pPr>
-            <w:r>
-              <w:t>Int(11)</w:t>
+            <w:proofErr w:type="gramStart"/>
+            <w:r>
+              <w:t>Int(</w:t>
+            </w:r>
+            <w:proofErr w:type="gramEnd"/>
+            <w:r>
+              <w:t>11)</w:t>
             </w:r>
           </w:p>
         </w:tc>
@@ -23861,6 +26038,7 @@
         <w:rPr>
           <w:rFonts w:hint="eastAsia"/>
         </w:rPr>
+        <w:lastRenderedPageBreak/>
         <w:t>s</w:t>
       </w:r>
       <w:r>
@@ -24082,8 +26260,13 @@
                 <w:szCs w:val="24"/>
               </w:rPr>
             </w:pPr>
-            <w:r>
-              <w:t>int(11)</w:t>
+            <w:proofErr w:type="gramStart"/>
+            <w:r>
+              <w:t>int(</w:t>
+            </w:r>
+            <w:proofErr w:type="gramEnd"/>
+            <w:r>
+              <w:t>11)</w:t>
             </w:r>
           </w:p>
         </w:tc>
@@ -24199,8 +26382,13 @@
             <w:shd w:val="clear" w:color="auto" w:fill="auto"/>
           </w:tcPr>
           <w:p>
-            <w:r>
-              <w:t>int(11)</w:t>
+            <w:proofErr w:type="gramStart"/>
+            <w:r>
+              <w:t>int(</w:t>
+            </w:r>
+            <w:proofErr w:type="gramEnd"/>
+            <w:r>
+              <w:t>11)</w:t>
             </w:r>
           </w:p>
         </w:tc>
@@ -24281,7 +26469,6 @@
                 <w:kern w:val="0"/>
                 <w:szCs w:val="24"/>
               </w:rPr>
-              <w:lastRenderedPageBreak/>
               <w:t>（</w:t>
             </w:r>
             <w:r>
@@ -24324,7 +26511,6 @@
                 <w:i/>
                 <w:iCs/>
               </w:rPr>
-              <w:lastRenderedPageBreak/>
               <w:t>node_</w:t>
             </w:r>
             <w:r>
@@ -24349,8 +26535,13 @@
                 <w:szCs w:val="24"/>
               </w:rPr>
             </w:pPr>
-            <w:r>
-              <w:t>int(11)</w:t>
+            <w:proofErr w:type="gramStart"/>
+            <w:r>
+              <w:t>int(</w:t>
+            </w:r>
+            <w:proofErr w:type="gramEnd"/>
+            <w:r>
+              <w:t>11)</w:t>
             </w:r>
           </w:p>
         </w:tc>
@@ -24540,10 +26731,6 @@
     <w:p>
       <w:pPr>
         <w:pStyle w:val="2"/>
-        <w:numPr>
-          <w:ilvl w:val="1"/>
-          <w:numId w:val="18"/>
-        </w:numPr>
       </w:pPr>
       <w:r>
         <w:rPr>
@@ -24766,8 +26953,13 @@
                 <w:szCs w:val="24"/>
               </w:rPr>
             </w:pPr>
-            <w:r>
-              <w:t>int(11)</w:t>
+            <w:proofErr w:type="gramStart"/>
+            <w:r>
+              <w:t>int(</w:t>
+            </w:r>
+            <w:proofErr w:type="gramEnd"/>
+            <w:r>
+              <w:t>11)</w:t>
             </w:r>
           </w:p>
         </w:tc>
@@ -24886,8 +27078,13 @@
                 <w:szCs w:val="24"/>
               </w:rPr>
             </w:pPr>
-            <w:r>
-              <w:t>int(11)</w:t>
+            <w:proofErr w:type="gramStart"/>
+            <w:r>
+              <w:t>int(</w:t>
+            </w:r>
+            <w:proofErr w:type="gramEnd"/>
+            <w:r>
+              <w:t>11)</w:t>
             </w:r>
           </w:p>
         </w:tc>
@@ -25033,8 +27230,13 @@
                 <w:szCs w:val="24"/>
               </w:rPr>
             </w:pPr>
-            <w:r>
-              <w:t>int(11)</w:t>
+            <w:proofErr w:type="gramStart"/>
+            <w:r>
+              <w:t>int(</w:t>
+            </w:r>
+            <w:proofErr w:type="gramEnd"/>
+            <w:r>
+              <w:t>11)</w:t>
             </w:r>
           </w:p>
         </w:tc>
@@ -25167,7 +27369,6 @@
               <w:rPr>
                 <w:rFonts w:ascii="Arial" w:hAnsi="Arial" w:cs="Arial" w:hint="eastAsia"/>
                 <w:bCs/>
-                <w:color w:val="000000"/>
               </w:rPr>
               <w:t>desc</w:t>
             </w:r>
@@ -25187,6 +27388,7 @@
                 <w:szCs w:val="17"/>
               </w:rPr>
             </w:pPr>
+            <w:proofErr w:type="gramStart"/>
             <w:r>
               <w:rPr>
                 <w:rStyle w:val="comment2"/>
@@ -25203,7 +27405,17 @@
                 <w:sz w:val="17"/>
                 <w:szCs w:val="17"/>
               </w:rPr>
-              <w:t>archar(64)</w:t>
+              <w:t>archar(</w:t>
+            </w:r>
+            <w:proofErr w:type="gramEnd"/>
+            <w:r>
+              <w:rPr>
+                <w:rStyle w:val="comment2"/>
+                <w:rFonts w:ascii="Arial" w:hAnsi="Arial" w:cs="Arial" w:hint="eastAsia"/>
+                <w:sz w:val="17"/>
+                <w:szCs w:val="17"/>
+              </w:rPr>
+              <w:t>64)</w:t>
             </w:r>
           </w:p>
         </w:tc>
@@ -25283,8 +27495,13 @@
               <w:widowControl/>
               <w:jc w:val="left"/>
             </w:pPr>
-            <w:r>
-              <w:t>Tinyint(1)</w:t>
+            <w:proofErr w:type="gramStart"/>
+            <w:r>
+              <w:t>Tinyint(</w:t>
+            </w:r>
+            <w:proofErr w:type="gramEnd"/>
+            <w:r>
+              <w:t>1)</w:t>
             </w:r>
           </w:p>
         </w:tc>
@@ -25422,8 +27639,13 @@
               <w:widowControl/>
               <w:jc w:val="left"/>
             </w:pPr>
-            <w:r>
-              <w:t>Tinyint(1)</w:t>
+            <w:proofErr w:type="gramStart"/>
+            <w:r>
+              <w:t>Tinyint(</w:t>
+            </w:r>
+            <w:proofErr w:type="gramEnd"/>
+            <w:r>
+              <w:t>1)</w:t>
             </w:r>
           </w:p>
         </w:tc>
@@ -25573,8 +27795,13 @@
               <w:widowControl/>
               <w:jc w:val="left"/>
             </w:pPr>
-            <w:r>
-              <w:t>Int(11)</w:t>
+            <w:proofErr w:type="gramStart"/>
+            <w:r>
+              <w:t>Int(</w:t>
+            </w:r>
+            <w:proofErr w:type="gramEnd"/>
+            <w:r>
+              <w:t>11)</w:t>
             </w:r>
           </w:p>
         </w:tc>
@@ -25685,8 +27912,13 @@
               <w:widowControl/>
               <w:jc w:val="left"/>
             </w:pPr>
-            <w:r>
-              <w:t>Int(11)</w:t>
+            <w:proofErr w:type="gramStart"/>
+            <w:r>
+              <w:t>Int(</w:t>
+            </w:r>
+            <w:proofErr w:type="gramEnd"/>
+            <w:r>
+              <w:t>11)</w:t>
             </w:r>
           </w:p>
         </w:tc>
@@ -25830,12 +28062,9 @@
     <w:p>
       <w:pPr>
         <w:pStyle w:val="2"/>
-        <w:numPr>
-          <w:ilvl w:val="1"/>
-          <w:numId w:val="19"/>
-        </w:numPr>
       </w:pPr>
       <w:r>
+        <w:lastRenderedPageBreak/>
         <w:t>sy</w:t>
       </w:r>
       <w:r>
@@ -26033,6 +28262,7 @@
             <w:shd w:val="clear" w:color="auto" w:fill="auto"/>
           </w:tcPr>
           <w:p>
+            <w:proofErr w:type="gramStart"/>
             <w:r>
               <w:t>I</w:t>
             </w:r>
@@ -26040,7 +28270,14 @@
               <w:rPr>
                 <w:rFonts w:hint="eastAsia"/>
               </w:rPr>
-              <w:t>nt(11)</w:t>
+              <w:t>nt(</w:t>
+            </w:r>
+            <w:proofErr w:type="gramEnd"/>
+            <w:r>
+              <w:rPr>
+                <w:rFonts w:hint="eastAsia"/>
+              </w:rPr>
+              <w:t>11)</w:t>
             </w:r>
           </w:p>
         </w:tc>
@@ -26127,6 +28364,7 @@
             <w:shd w:val="clear" w:color="auto" w:fill="auto"/>
           </w:tcPr>
           <w:p>
+            <w:proofErr w:type="gramStart"/>
             <w:r>
               <w:rPr>
                 <w:rStyle w:val="comment2"/>
@@ -26143,7 +28381,17 @@
                 <w:sz w:val="17"/>
                 <w:szCs w:val="17"/>
               </w:rPr>
-              <w:t>archar(10)</w:t>
+              <w:t>archar(</w:t>
+            </w:r>
+            <w:proofErr w:type="gramEnd"/>
+            <w:r>
+              <w:rPr>
+                <w:rStyle w:val="comment2"/>
+                <w:rFonts w:ascii="Arial" w:hAnsi="Arial" w:cs="Arial" w:hint="eastAsia"/>
+                <w:sz w:val="17"/>
+                <w:szCs w:val="17"/>
+              </w:rPr>
+              <w:t>10)</w:t>
             </w:r>
           </w:p>
         </w:tc>
@@ -26208,7 +28456,6 @@
               <w:rPr>
                 <w:rFonts w:hint="eastAsia"/>
               </w:rPr>
-              <w:lastRenderedPageBreak/>
               <w:t>a</w:t>
             </w:r>
             <w:r>
@@ -26231,6 +28478,7 @@
             <w:shd w:val="clear" w:color="auto" w:fill="auto"/>
           </w:tcPr>
           <w:p>
+            <w:proofErr w:type="gramStart"/>
             <w:r>
               <w:rPr>
                 <w:rStyle w:val="comment2"/>
@@ -26247,7 +28495,17 @@
                 <w:sz w:val="17"/>
                 <w:szCs w:val="17"/>
               </w:rPr>
-              <w:t>archar(64)</w:t>
+              <w:t>archar(</w:t>
+            </w:r>
+            <w:proofErr w:type="gramEnd"/>
+            <w:r>
+              <w:rPr>
+                <w:rStyle w:val="comment2"/>
+                <w:rFonts w:ascii="Arial" w:hAnsi="Arial" w:cs="Arial" w:hint="eastAsia"/>
+                <w:sz w:val="17"/>
+                <w:szCs w:val="17"/>
+              </w:rPr>
+              <w:t>64)</w:t>
             </w:r>
           </w:p>
         </w:tc>
@@ -26336,6 +28594,7 @@
             <w:shd w:val="clear" w:color="auto" w:fill="auto"/>
           </w:tcPr>
           <w:p>
+            <w:proofErr w:type="gramStart"/>
             <w:r>
               <w:rPr>
                 <w:rStyle w:val="comment2"/>
@@ -26352,7 +28611,17 @@
                 <w:sz w:val="17"/>
                 <w:szCs w:val="17"/>
               </w:rPr>
-              <w:t>archar(10)</w:t>
+              <w:t>archar(</w:t>
+            </w:r>
+            <w:proofErr w:type="gramEnd"/>
+            <w:r>
+              <w:rPr>
+                <w:rStyle w:val="comment2"/>
+                <w:rFonts w:ascii="Arial" w:hAnsi="Arial" w:cs="Arial" w:hint="eastAsia"/>
+                <w:sz w:val="17"/>
+                <w:szCs w:val="17"/>
+              </w:rPr>
+              <w:t>10)</w:t>
             </w:r>
           </w:p>
         </w:tc>
@@ -26432,8 +28701,13 @@
             <w:shd w:val="clear" w:color="auto" w:fill="auto"/>
           </w:tcPr>
           <w:p>
-            <w:r>
-              <w:t>Tinyint(1)</w:t>
+            <w:proofErr w:type="gramStart"/>
+            <w:r>
+              <w:t>Tinyint(</w:t>
+            </w:r>
+            <w:proofErr w:type="gramEnd"/>
+            <w:r>
+              <w:t>1)</w:t>
             </w:r>
           </w:p>
         </w:tc>
@@ -26557,22 +28831,24 @@
             <w:shd w:val="clear" w:color="auto" w:fill="auto"/>
           </w:tcPr>
           <w:p>
-            <w:r>
-              <w:rPr>
-                <w:rFonts w:ascii="微软雅黑" w:eastAsia="微软雅黑" w:hAnsi="微软雅黑" w:hint="eastAsia"/>
-                <w:bCs/>
-                <w:sz w:val="18"/>
-                <w:szCs w:val="18"/>
-              </w:rPr>
-              <w:t>data_</w:t>
-            </w:r>
-            <w:r>
-              <w:rPr>
-                <w:rFonts w:ascii="Arial" w:hAnsi="Arial" w:cs="Arial" w:hint="eastAsia"/>
-                <w:bCs/>
-                <w:color w:val="000000"/>
-              </w:rPr>
-              <w:t>desc</w:t>
+            <w:pPr>
+              <w:rPr>
+                <w:rFonts w:hint="eastAsia"/>
+                <w:highlight w:val="yellow"/>
+              </w:rPr>
+            </w:pPr>
+            <w:r>
+              <w:rPr>
+                <w:rFonts w:hint="eastAsia"/>
+                <w:highlight w:val="yellow"/>
+              </w:rPr>
+              <w:t>l</w:t>
+            </w:r>
+            <w:r>
+              <w:rPr>
+                <w:highlight w:val="yellow"/>
+              </w:rPr>
+              <w:t>ng</w:t>
             </w:r>
           </w:p>
         </w:tc>
@@ -26583,21 +28859,41 @@
           </w:tcPr>
           <w:p>
             <w:pPr>
+              <w:rPr>
+                <w:highlight w:val="yellow"/>
+              </w:rPr>
+            </w:pPr>
+            <w:proofErr w:type="gramStart"/>
+            <w:r>
               <w:rPr>
                 <w:rStyle w:val="comment2"/>
                 <w:rFonts w:ascii="Arial" w:hAnsi="Arial" w:cs="Arial"/>
                 <w:sz w:val="17"/>
                 <w:szCs w:val="17"/>
-              </w:rPr>
-            </w:pPr>
+                <w:highlight w:val="yellow"/>
+              </w:rPr>
+              <w:t>V</w:t>
+            </w:r>
+            <w:r>
+              <w:rPr>
+                <w:rStyle w:val="comment2"/>
+                <w:rFonts w:ascii="Arial" w:hAnsi="Arial" w:cs="Arial" w:hint="eastAsia"/>
+                <w:sz w:val="17"/>
+                <w:szCs w:val="17"/>
+                <w:highlight w:val="yellow"/>
+              </w:rPr>
+              <w:t>archar(</w:t>
+            </w:r>
+            <w:proofErr w:type="gramEnd"/>
             <w:r>
               <w:rPr>
                 <w:rStyle w:val="comment2"/>
                 <w:rFonts w:ascii="Arial" w:hAnsi="Arial" w:cs="Arial"/>
                 <w:sz w:val="17"/>
                 <w:szCs w:val="17"/>
-              </w:rPr>
-              <w:t>V</w:t>
+                <w:highlight w:val="yellow"/>
+              </w:rPr>
+              <w:t>16</w:t>
             </w:r>
             <w:r>
               <w:rPr>
@@ -26605,8 +28901,370 @@
                 <w:rFonts w:ascii="Arial" w:hAnsi="Arial" w:cs="Arial" w:hint="eastAsia"/>
                 <w:sz w:val="17"/>
                 <w:szCs w:val="17"/>
-              </w:rPr>
-              <w:t>archar(64)</w:t>
+                <w:highlight w:val="yellow"/>
+              </w:rPr>
+              <w:t>)</w:t>
+            </w:r>
+          </w:p>
+        </w:tc>
+        <w:tc>
+          <w:tcPr>
+            <w:tcW w:w="818" w:type="dxa"/>
+            <w:shd w:val="clear" w:color="auto" w:fill="auto"/>
+          </w:tcPr>
+          <w:p>
+            <w:pPr>
+              <w:rPr>
+                <w:rFonts w:hint="eastAsia"/>
+                <w:highlight w:val="yellow"/>
+              </w:rPr>
+            </w:pPr>
+            <w:r>
+              <w:rPr>
+                <w:rFonts w:hint="eastAsia"/>
+                <w:highlight w:val="yellow"/>
+              </w:rPr>
+              <w:t>是</w:t>
+            </w:r>
+          </w:p>
+        </w:tc>
+        <w:tc>
+          <w:tcPr>
+            <w:tcW w:w="840" w:type="dxa"/>
+            <w:shd w:val="clear" w:color="auto" w:fill="auto"/>
+          </w:tcPr>
+          <w:p>
+            <w:pPr>
+              <w:rPr>
+                <w:rFonts w:ascii="微软雅黑" w:eastAsia="微软雅黑" w:hAnsi="微软雅黑" w:cs="宋体"/>
+                <w:kern w:val="0"/>
+                <w:sz w:val="18"/>
+                <w:szCs w:val="18"/>
+                <w:highlight w:val="yellow"/>
+              </w:rPr>
+            </w:pPr>
+          </w:p>
+        </w:tc>
+        <w:tc>
+          <w:tcPr>
+            <w:tcW w:w="1155" w:type="dxa"/>
+            <w:shd w:val="clear" w:color="auto" w:fill="auto"/>
+          </w:tcPr>
+          <w:p>
+            <w:pPr>
+              <w:rPr>
+                <w:highlight w:val="yellow"/>
+              </w:rPr>
+            </w:pPr>
+          </w:p>
+        </w:tc>
+        <w:tc>
+          <w:tcPr>
+            <w:tcW w:w="2940" w:type="dxa"/>
+            <w:shd w:val="clear" w:color="auto" w:fill="auto"/>
+          </w:tcPr>
+          <w:p>
+            <w:pPr>
+              <w:rPr>
+                <w:rFonts w:hint="eastAsia"/>
+                <w:highlight w:val="yellow"/>
+              </w:rPr>
+            </w:pPr>
+            <w:r>
+              <w:rPr>
+                <w:rFonts w:hint="eastAsia"/>
+                <w:highlight w:val="yellow"/>
+              </w:rPr>
+              <w:t>经度</w:t>
+            </w:r>
+            <w:r>
+              <w:rPr>
+                <w:rFonts w:hint="eastAsia"/>
+                <w:highlight w:val="yellow"/>
+              </w:rPr>
+              <w:t>lng</w:t>
+            </w:r>
+            <w:r>
+              <w:rPr>
+                <w:rFonts w:hint="eastAsia"/>
+                <w:highlight w:val="yellow"/>
+              </w:rPr>
+              <w:t>为</w:t>
+            </w:r>
+            <w:r>
+              <w:rPr>
+                <w:rFonts w:hint="eastAsia"/>
+                <w:highlight w:val="yellow"/>
+              </w:rPr>
+              <w:t xml:space="preserve">longitute </w:t>
+            </w:r>
+            <w:r>
+              <w:rPr>
+                <w:rFonts w:hint="eastAsia"/>
+                <w:highlight w:val="yellow"/>
+              </w:rPr>
+              <w:t>经度</w:t>
+            </w:r>
+            <w:r>
+              <w:rPr>
+                <w:rFonts w:hint="eastAsia"/>
+                <w:highlight w:val="yellow"/>
+              </w:rPr>
+              <w:t xml:space="preserve"> </w:t>
+            </w:r>
+          </w:p>
+        </w:tc>
+      </w:tr>
+      <w:tr>
+        <w:tc>
+          <w:tcPr>
+            <w:tcW w:w="2446" w:type="dxa"/>
+            <w:shd w:val="clear" w:color="auto" w:fill="auto"/>
+          </w:tcPr>
+          <w:p>
+            <w:pPr>
+              <w:rPr>
+                <w:rFonts w:hint="eastAsia"/>
+                <w:highlight w:val="yellow"/>
+              </w:rPr>
+            </w:pPr>
+            <w:r>
+              <w:rPr>
+                <w:rFonts w:hint="eastAsia"/>
+                <w:highlight w:val="yellow"/>
+              </w:rPr>
+              <w:t>l</w:t>
+            </w:r>
+            <w:r>
+              <w:rPr>
+                <w:highlight w:val="yellow"/>
+              </w:rPr>
+              <w:t>at</w:t>
+            </w:r>
+          </w:p>
+        </w:tc>
+        <w:tc>
+          <w:tcPr>
+            <w:tcW w:w="1569" w:type="dxa"/>
+            <w:shd w:val="clear" w:color="auto" w:fill="auto"/>
+          </w:tcPr>
+          <w:p>
+            <w:pPr>
+              <w:rPr>
+                <w:highlight w:val="yellow"/>
+              </w:rPr>
+            </w:pPr>
+            <w:r>
+              <w:rPr>
+                <w:rStyle w:val="comment2"/>
+                <w:rFonts w:ascii="Arial" w:hAnsi="Arial" w:cs="Arial"/>
+                <w:sz w:val="17"/>
+                <w:szCs w:val="17"/>
+                <w:highlight w:val="yellow"/>
+              </w:rPr>
+              <w:t>V</w:t>
+            </w:r>
+            <w:r>
+              <w:rPr>
+                <w:rStyle w:val="comment2"/>
+                <w:rFonts w:ascii="Arial" w:hAnsi="Arial" w:cs="Arial" w:hint="eastAsia"/>
+                <w:sz w:val="17"/>
+                <w:szCs w:val="17"/>
+                <w:highlight w:val="yellow"/>
+              </w:rPr>
+              <w:t>archar(</w:t>
+            </w:r>
+            <w:r>
+              <w:rPr>
+                <w:rStyle w:val="comment2"/>
+                <w:rFonts w:ascii="Arial" w:hAnsi="Arial" w:cs="Arial"/>
+                <w:sz w:val="17"/>
+                <w:szCs w:val="17"/>
+                <w:highlight w:val="yellow"/>
+              </w:rPr>
+              <w:t>16</w:t>
+            </w:r>
+            <w:bookmarkStart w:id="136" w:name="_GoBack"/>
+            <w:bookmarkEnd w:id="136"/>
+            <w:r>
+              <w:rPr>
+                <w:rStyle w:val="comment2"/>
+                <w:rFonts w:ascii="Arial" w:hAnsi="Arial" w:cs="Arial" w:hint="eastAsia"/>
+                <w:sz w:val="17"/>
+                <w:szCs w:val="17"/>
+                <w:highlight w:val="yellow"/>
+              </w:rPr>
+              <w:t>)</w:t>
+            </w:r>
+          </w:p>
+        </w:tc>
+        <w:tc>
+          <w:tcPr>
+            <w:tcW w:w="818" w:type="dxa"/>
+            <w:shd w:val="clear" w:color="auto" w:fill="auto"/>
+          </w:tcPr>
+          <w:p>
+            <w:pPr>
+              <w:rPr>
+                <w:rFonts w:hint="eastAsia"/>
+                <w:highlight w:val="yellow"/>
+              </w:rPr>
+            </w:pPr>
+            <w:r>
+              <w:rPr>
+                <w:rFonts w:hint="eastAsia"/>
+                <w:highlight w:val="yellow"/>
+              </w:rPr>
+              <w:t>是</w:t>
+            </w:r>
+          </w:p>
+        </w:tc>
+        <w:tc>
+          <w:tcPr>
+            <w:tcW w:w="840" w:type="dxa"/>
+            <w:shd w:val="clear" w:color="auto" w:fill="auto"/>
+          </w:tcPr>
+          <w:p>
+            <w:pPr>
+              <w:rPr>
+                <w:rFonts w:ascii="微软雅黑" w:eastAsia="微软雅黑" w:hAnsi="微软雅黑" w:cs="宋体"/>
+                <w:kern w:val="0"/>
+                <w:sz w:val="18"/>
+                <w:szCs w:val="18"/>
+                <w:highlight w:val="yellow"/>
+              </w:rPr>
+            </w:pPr>
+          </w:p>
+        </w:tc>
+        <w:tc>
+          <w:tcPr>
+            <w:tcW w:w="1155" w:type="dxa"/>
+            <w:shd w:val="clear" w:color="auto" w:fill="auto"/>
+          </w:tcPr>
+          <w:p>
+            <w:pPr>
+              <w:rPr>
+                <w:highlight w:val="yellow"/>
+              </w:rPr>
+            </w:pPr>
+          </w:p>
+        </w:tc>
+        <w:tc>
+          <w:tcPr>
+            <w:tcW w:w="2940" w:type="dxa"/>
+            <w:shd w:val="clear" w:color="auto" w:fill="auto"/>
+          </w:tcPr>
+          <w:p>
+            <w:pPr>
+              <w:rPr>
+                <w:rFonts w:hint="eastAsia"/>
+              </w:rPr>
+            </w:pPr>
+            <w:r>
+              <w:rPr>
+                <w:rFonts w:hint="eastAsia"/>
+                <w:highlight w:val="yellow"/>
+              </w:rPr>
+              <w:t>纬度</w:t>
+            </w:r>
+            <w:r>
+              <w:rPr>
+                <w:rFonts w:hint="eastAsia"/>
+                <w:highlight w:val="yellow"/>
+              </w:rPr>
+              <w:t>lat</w:t>
+            </w:r>
+            <w:r>
+              <w:rPr>
+                <w:rFonts w:hint="eastAsia"/>
+                <w:highlight w:val="yellow"/>
+              </w:rPr>
+              <w:t>为</w:t>
+            </w:r>
+            <w:r>
+              <w:rPr>
+                <w:rFonts w:hint="eastAsia"/>
+                <w:highlight w:val="yellow"/>
+              </w:rPr>
+              <w:t>latitute</w:t>
+            </w:r>
+            <w:r>
+              <w:rPr>
+                <w:rFonts w:hint="eastAsia"/>
+                <w:highlight w:val="yellow"/>
+              </w:rPr>
+              <w:t>纬度</w:t>
+            </w:r>
+          </w:p>
+        </w:tc>
+      </w:tr>
+      <w:tr>
+        <w:tc>
+          <w:tcPr>
+            <w:tcW w:w="2446" w:type="dxa"/>
+            <w:shd w:val="clear" w:color="auto" w:fill="auto"/>
+          </w:tcPr>
+          <w:p>
+            <w:r>
+              <w:rPr>
+                <w:rFonts w:ascii="微软雅黑" w:eastAsia="微软雅黑" w:hAnsi="微软雅黑" w:hint="eastAsia"/>
+                <w:bCs/>
+                <w:sz w:val="18"/>
+                <w:szCs w:val="18"/>
+              </w:rPr>
+              <w:t>data_</w:t>
+            </w:r>
+            <w:r>
+              <w:rPr>
+                <w:rFonts w:ascii="Arial" w:hAnsi="Arial" w:cs="Arial" w:hint="eastAsia"/>
+                <w:bCs/>
+              </w:rPr>
+              <w:t>desc</w:t>
+            </w:r>
+          </w:p>
+        </w:tc>
+        <w:tc>
+          <w:tcPr>
+            <w:tcW w:w="1569" w:type="dxa"/>
+            <w:shd w:val="clear" w:color="auto" w:fill="auto"/>
+          </w:tcPr>
+          <w:p>
+            <w:pPr>
+              <w:rPr>
+                <w:rStyle w:val="comment2"/>
+                <w:rFonts w:ascii="Arial" w:hAnsi="Arial" w:cs="Arial"/>
+                <w:sz w:val="17"/>
+                <w:szCs w:val="17"/>
+              </w:rPr>
+            </w:pPr>
+            <w:proofErr w:type="gramStart"/>
+            <w:r>
+              <w:rPr>
+                <w:rStyle w:val="comment2"/>
+                <w:rFonts w:ascii="Arial" w:hAnsi="Arial" w:cs="Arial"/>
+                <w:sz w:val="17"/>
+                <w:szCs w:val="17"/>
+              </w:rPr>
+              <w:t>V</w:t>
+            </w:r>
+            <w:r>
+              <w:rPr>
+                <w:rStyle w:val="comment2"/>
+                <w:rFonts w:ascii="Arial" w:hAnsi="Arial" w:cs="Arial" w:hint="eastAsia"/>
+                <w:sz w:val="17"/>
+                <w:szCs w:val="17"/>
+              </w:rPr>
+              <w:t>archar(</w:t>
+            </w:r>
+            <w:proofErr w:type="gramEnd"/>
+            <w:r>
+              <w:rPr>
+                <w:rStyle w:val="comment2"/>
+                <w:rFonts w:ascii="Arial" w:hAnsi="Arial" w:cs="Arial" w:hint="eastAsia"/>
+                <w:sz w:val="17"/>
+                <w:szCs w:val="17"/>
+              </w:rPr>
+              <w:t>64)</w:t>
             </w:r>
           </w:p>
         </w:tc>
@@ -26686,8 +29344,13 @@
               <w:widowControl/>
               <w:jc w:val="left"/>
             </w:pPr>
-            <w:r>
-              <w:t>Tinyint(1)</w:t>
+            <w:proofErr w:type="gramStart"/>
+            <w:r>
+              <w:t>Tinyint(</w:t>
+            </w:r>
+            <w:proofErr w:type="gramEnd"/>
+            <w:r>
+              <w:t>1)</w:t>
             </w:r>
           </w:p>
         </w:tc>
@@ -26825,8 +29488,13 @@
               <w:widowControl/>
               <w:jc w:val="left"/>
             </w:pPr>
-            <w:r>
-              <w:t>Tinyint(1)</w:t>
+            <w:proofErr w:type="gramStart"/>
+            <w:r>
+              <w:t>Tinyint(</w:t>
+            </w:r>
+            <w:proofErr w:type="gramEnd"/>
+            <w:r>
+              <w:t>1)</w:t>
             </w:r>
           </w:p>
         </w:tc>
@@ -26975,8 +29643,13 @@
               <w:widowControl/>
               <w:jc w:val="left"/>
             </w:pPr>
-            <w:r>
-              <w:t>Int(11)</w:t>
+            <w:proofErr w:type="gramStart"/>
+            <w:r>
+              <w:t>Int(</w:t>
+            </w:r>
+            <w:proofErr w:type="gramEnd"/>
+            <w:r>
+              <w:t>11)</w:t>
             </w:r>
           </w:p>
         </w:tc>
@@ -27087,8 +29760,13 @@
               <w:widowControl/>
               <w:jc w:val="left"/>
             </w:pPr>
-            <w:r>
-              <w:t>Int(11)</w:t>
+            <w:proofErr w:type="gramStart"/>
+            <w:r>
+              <w:t>Int(</w:t>
+            </w:r>
+            <w:proofErr w:type="gramEnd"/>
+            <w:r>
+              <w:t>11)</w:t>
             </w:r>
           </w:p>
         </w:tc>
@@ -27234,10 +29912,6 @@
     <w:p>
       <w:pPr>
         <w:pStyle w:val="2"/>
-        <w:numPr>
-          <w:ilvl w:val="1"/>
-          <w:numId w:val="15"/>
-        </w:numPr>
         <w:rPr>
           <w:rFonts w:ascii="微软雅黑" w:eastAsia="微软雅黑" w:hAnsi="微软雅黑"/>
           <w:sz w:val="18"/>
@@ -27528,6 +30202,7 @@
             <w:shd w:val="clear" w:color="auto" w:fill="auto"/>
           </w:tcPr>
           <w:p>
+            <w:proofErr w:type="gramStart"/>
             <w:r>
               <w:rPr>
                 <w:rStyle w:val="comment2"/>
@@ -27544,7 +30219,17 @@
                 <w:sz w:val="17"/>
                 <w:szCs w:val="17"/>
               </w:rPr>
-              <w:t>archar(32)</w:t>
+              <w:t>archar(</w:t>
+            </w:r>
+            <w:proofErr w:type="gramEnd"/>
+            <w:r>
+              <w:rPr>
+                <w:rStyle w:val="comment2"/>
+                <w:rFonts w:ascii="Arial" w:hAnsi="Arial" w:cs="Arial" w:hint="eastAsia"/>
+                <w:sz w:val="17"/>
+                <w:szCs w:val="17"/>
+              </w:rPr>
+              <w:t>32)</w:t>
             </w:r>
           </w:p>
         </w:tc>
@@ -27643,6 +30328,7 @@
             <w:shd w:val="clear" w:color="auto" w:fill="auto"/>
           </w:tcPr>
           <w:p>
+            <w:proofErr w:type="gramStart"/>
             <w:r>
               <w:rPr>
                 <w:rStyle w:val="comment2"/>
@@ -27659,7 +30345,17 @@
                 <w:sz w:val="17"/>
                 <w:szCs w:val="17"/>
               </w:rPr>
-              <w:t>archar(64)</w:t>
+              <w:t>archar(</w:t>
+            </w:r>
+            <w:proofErr w:type="gramEnd"/>
+            <w:r>
+              <w:rPr>
+                <w:rStyle w:val="comment2"/>
+                <w:rFonts w:ascii="Arial" w:hAnsi="Arial" w:cs="Arial" w:hint="eastAsia"/>
+                <w:sz w:val="17"/>
+                <w:szCs w:val="17"/>
+              </w:rPr>
+              <w:t>64)</w:t>
             </w:r>
           </w:p>
         </w:tc>
@@ -27736,6 +30432,7 @@
             <w:shd w:val="clear" w:color="auto" w:fill="auto"/>
           </w:tcPr>
           <w:p>
+            <w:proofErr w:type="gramStart"/>
             <w:r>
               <w:rPr>
                 <w:rStyle w:val="comment2"/>
@@ -27752,7 +30449,17 @@
                 <w:sz w:val="17"/>
                 <w:szCs w:val="17"/>
               </w:rPr>
-              <w:t>archar(10)</w:t>
+              <w:t>archar(</w:t>
+            </w:r>
+            <w:proofErr w:type="gramEnd"/>
+            <w:r>
+              <w:rPr>
+                <w:rStyle w:val="comment2"/>
+                <w:rFonts w:ascii="Arial" w:hAnsi="Arial" w:cs="Arial" w:hint="eastAsia"/>
+                <w:sz w:val="17"/>
+                <w:szCs w:val="17"/>
+              </w:rPr>
+              <w:t>10)</w:t>
             </w:r>
           </w:p>
         </w:tc>
@@ -27837,6 +30544,7 @@
                 <w:szCs w:val="17"/>
               </w:rPr>
             </w:pPr>
+            <w:proofErr w:type="gramStart"/>
             <w:r>
               <w:rPr>
                 <w:rStyle w:val="comment2"/>
@@ -27853,7 +30561,17 @@
                 <w:sz w:val="17"/>
                 <w:szCs w:val="17"/>
               </w:rPr>
-              <w:t>archar(10)</w:t>
+              <w:t>archar(</w:t>
+            </w:r>
+            <w:proofErr w:type="gramEnd"/>
+            <w:r>
+              <w:rPr>
+                <w:rStyle w:val="comment2"/>
+                <w:rFonts w:ascii="Arial" w:hAnsi="Arial" w:cs="Arial" w:hint="eastAsia"/>
+                <w:sz w:val="17"/>
+                <w:szCs w:val="17"/>
+              </w:rPr>
+              <w:t>10)</w:t>
             </w:r>
           </w:p>
         </w:tc>
@@ -27930,6 +30648,7 @@
             <w:shd w:val="clear" w:color="auto" w:fill="auto"/>
           </w:tcPr>
           <w:p>
+            <w:proofErr w:type="gramStart"/>
             <w:r>
               <w:rPr>
                 <w:rStyle w:val="comment2"/>
@@ -27946,7 +30665,17 @@
                 <w:sz w:val="17"/>
                 <w:szCs w:val="17"/>
               </w:rPr>
-              <w:t>archar(10)</w:t>
+              <w:t>archar(</w:t>
+            </w:r>
+            <w:proofErr w:type="gramEnd"/>
+            <w:r>
+              <w:rPr>
+                <w:rStyle w:val="comment2"/>
+                <w:rFonts w:ascii="Arial" w:hAnsi="Arial" w:cs="Arial" w:hint="eastAsia"/>
+                <w:sz w:val="17"/>
+                <w:szCs w:val="17"/>
+              </w:rPr>
+              <w:t>10)</w:t>
             </w:r>
           </w:p>
         </w:tc>
@@ -28004,6 +30733,7 @@
               <w:rPr>
                 <w:rFonts w:hint="eastAsia"/>
               </w:rPr>
+              <w:lastRenderedPageBreak/>
               <w:t>address</w:t>
             </w:r>
           </w:p>
@@ -28022,6 +30752,7 @@
                 <w:szCs w:val="17"/>
               </w:rPr>
             </w:pPr>
+            <w:proofErr w:type="gramStart"/>
             <w:r>
               <w:rPr>
                 <w:rStyle w:val="comment2"/>
@@ -28038,7 +30769,17 @@
                 <w:sz w:val="17"/>
                 <w:szCs w:val="17"/>
               </w:rPr>
-              <w:t>archar(64)</w:t>
+              <w:t>archar(</w:t>
+            </w:r>
+            <w:proofErr w:type="gramEnd"/>
+            <w:r>
+              <w:rPr>
+                <w:rStyle w:val="comment2"/>
+                <w:rFonts w:ascii="Arial" w:hAnsi="Arial" w:cs="Arial" w:hint="eastAsia"/>
+                <w:sz w:val="17"/>
+                <w:szCs w:val="17"/>
+              </w:rPr>
+              <w:t>64)</w:t>
             </w:r>
           </w:p>
         </w:tc>
@@ -28114,6 +30855,7 @@
                 <w:szCs w:val="17"/>
               </w:rPr>
             </w:pPr>
+            <w:proofErr w:type="gramStart"/>
             <w:r>
               <w:rPr>
                 <w:rStyle w:val="comment2"/>
@@ -28130,7 +30872,17 @@
                 <w:sz w:val="17"/>
                 <w:szCs w:val="17"/>
               </w:rPr>
-              <w:t>archar(32)</w:t>
+              <w:t>archar(</w:t>
+            </w:r>
+            <w:proofErr w:type="gramEnd"/>
+            <w:r>
+              <w:rPr>
+                <w:rStyle w:val="comment2"/>
+                <w:rFonts w:ascii="Arial" w:hAnsi="Arial" w:cs="Arial" w:hint="eastAsia"/>
+                <w:sz w:val="17"/>
+                <w:szCs w:val="17"/>
+              </w:rPr>
+              <w:t>32)</w:t>
             </w:r>
           </w:p>
         </w:tc>
@@ -28197,7 +30949,6 @@
               <w:rPr>
                 <w:rFonts w:ascii="Arial" w:hAnsi="Arial" w:cs="Arial" w:hint="eastAsia"/>
                 <w:bCs/>
-                <w:color w:val="000000"/>
               </w:rPr>
               <w:t>desc</w:t>
             </w:r>
@@ -28217,6 +30968,7 @@
                 <w:szCs w:val="17"/>
               </w:rPr>
             </w:pPr>
+            <w:proofErr w:type="gramStart"/>
             <w:r>
               <w:rPr>
                 <w:rStyle w:val="comment2"/>
@@ -28233,7 +30985,17 @@
                 <w:sz w:val="17"/>
                 <w:szCs w:val="17"/>
               </w:rPr>
-              <w:t>archar(64)</w:t>
+              <w:t>archar(</w:t>
+            </w:r>
+            <w:proofErr w:type="gramEnd"/>
+            <w:r>
+              <w:rPr>
+                <w:rStyle w:val="comment2"/>
+                <w:rFonts w:ascii="Arial" w:hAnsi="Arial" w:cs="Arial" w:hint="eastAsia"/>
+                <w:sz w:val="17"/>
+                <w:szCs w:val="17"/>
+              </w:rPr>
+              <w:t>64)</w:t>
             </w:r>
           </w:p>
         </w:tc>
@@ -28313,8 +31075,13 @@
               <w:widowControl/>
               <w:jc w:val="left"/>
             </w:pPr>
-            <w:r>
-              <w:t>Tinyint(1)</w:t>
+            <w:proofErr w:type="gramStart"/>
+            <w:r>
+              <w:t>Tinyint(</w:t>
+            </w:r>
+            <w:proofErr w:type="gramEnd"/>
+            <w:r>
+              <w:t>1)</w:t>
             </w:r>
           </w:p>
         </w:tc>
@@ -28452,8 +31219,13 @@
               <w:widowControl/>
               <w:jc w:val="left"/>
             </w:pPr>
-            <w:r>
-              <w:t>Tinyint(1)</w:t>
+            <w:proofErr w:type="gramStart"/>
+            <w:r>
+              <w:t>Tinyint(</w:t>
+            </w:r>
+            <w:proofErr w:type="gramEnd"/>
+            <w:r>
+              <w:t>1)</w:t>
             </w:r>
           </w:p>
         </w:tc>
@@ -28620,8 +31392,13 @@
               <w:widowControl/>
               <w:jc w:val="left"/>
             </w:pPr>
-            <w:r>
-              <w:t>Int(11)</w:t>
+            <w:proofErr w:type="gramStart"/>
+            <w:r>
+              <w:t>Int(</w:t>
+            </w:r>
+            <w:proofErr w:type="gramEnd"/>
+            <w:r>
+              <w:t>11)</w:t>
             </w:r>
           </w:p>
         </w:tc>
@@ -28732,8 +31509,13 @@
               <w:widowControl/>
               <w:jc w:val="left"/>
             </w:pPr>
-            <w:r>
-              <w:t>Int(11)</w:t>
+            <w:proofErr w:type="gramStart"/>
+            <w:r>
+              <w:t>Int(</w:t>
+            </w:r>
+            <w:proofErr w:type="gramEnd"/>
+            <w:r>
+              <w:t>11)</w:t>
             </w:r>
           </w:p>
         </w:tc>
@@ -28877,10 +31659,6 @@
     <w:p>
       <w:pPr>
         <w:pStyle w:val="2"/>
-        <w:numPr>
-          <w:ilvl w:val="1"/>
-          <w:numId w:val="16"/>
-        </w:numPr>
       </w:pPr>
       <w:r>
         <w:rPr>
@@ -29124,8 +31902,13 @@
                 <w:szCs w:val="24"/>
               </w:rPr>
             </w:pPr>
-            <w:r>
-              <w:t>int(11)</w:t>
+            <w:proofErr w:type="gramStart"/>
+            <w:r>
+              <w:t>int(</w:t>
+            </w:r>
+            <w:proofErr w:type="gramEnd"/>
+            <w:r>
+              <w:t>11)</w:t>
             </w:r>
           </w:p>
         </w:tc>
@@ -29244,6 +32027,7 @@
                 <w:szCs w:val="24"/>
               </w:rPr>
             </w:pPr>
+            <w:proofErr w:type="gramStart"/>
             <w:r>
               <w:rPr>
                 <w:rStyle w:val="comment2"/>
@@ -29260,7 +32044,17 @@
                 <w:sz w:val="17"/>
                 <w:szCs w:val="17"/>
               </w:rPr>
-              <w:t>archar(32)</w:t>
+              <w:t>archar(</w:t>
+            </w:r>
+            <w:proofErr w:type="gramEnd"/>
+            <w:r>
+              <w:rPr>
+                <w:rStyle w:val="comment2"/>
+                <w:rFonts w:ascii="Arial" w:hAnsi="Arial" w:cs="Arial" w:hint="eastAsia"/>
+                <w:sz w:val="17"/>
+                <w:szCs w:val="17"/>
+              </w:rPr>
+              <w:t>32)</w:t>
             </w:r>
           </w:p>
         </w:tc>
@@ -29381,6 +32175,7 @@
             <w:shd w:val="clear" w:color="auto" w:fill="auto"/>
           </w:tcPr>
           <w:p>
+            <w:proofErr w:type="gramStart"/>
             <w:r>
               <w:rPr>
                 <w:rStyle w:val="comment2"/>
@@ -29397,7 +32192,17 @@
                 <w:sz w:val="17"/>
                 <w:szCs w:val="17"/>
               </w:rPr>
-              <w:t>archar(32)</w:t>
+              <w:t>archar(</w:t>
+            </w:r>
+            <w:proofErr w:type="gramEnd"/>
+            <w:r>
+              <w:rPr>
+                <w:rStyle w:val="comment2"/>
+                <w:rFonts w:ascii="Arial" w:hAnsi="Arial" w:cs="Arial" w:hint="eastAsia"/>
+                <w:sz w:val="17"/>
+                <w:szCs w:val="17"/>
+              </w:rPr>
+              <w:t>32)</w:t>
             </w:r>
           </w:p>
         </w:tc>
@@ -29520,7 +32325,6 @@
               <w:rPr>
                 <w:rFonts w:ascii="Arial" w:hAnsi="Arial" w:cs="Arial" w:hint="eastAsia"/>
                 <w:bCs/>
-                <w:color w:val="000000"/>
               </w:rPr>
               <w:t>desc</w:t>
             </w:r>
@@ -29540,6 +32344,7 @@
                 <w:szCs w:val="17"/>
               </w:rPr>
             </w:pPr>
+            <w:proofErr w:type="gramStart"/>
             <w:r>
               <w:rPr>
                 <w:rStyle w:val="comment2"/>
@@ -29556,7 +32361,17 @@
                 <w:sz w:val="17"/>
                 <w:szCs w:val="17"/>
               </w:rPr>
-              <w:t>archar(64)</w:t>
+              <w:t>archar(</w:t>
+            </w:r>
+            <w:proofErr w:type="gramEnd"/>
+            <w:r>
+              <w:rPr>
+                <w:rStyle w:val="comment2"/>
+                <w:rFonts w:ascii="Arial" w:hAnsi="Arial" w:cs="Arial" w:hint="eastAsia"/>
+                <w:sz w:val="17"/>
+                <w:szCs w:val="17"/>
+              </w:rPr>
+              <w:t>64)</w:t>
             </w:r>
           </w:p>
         </w:tc>
@@ -29636,8 +32451,13 @@
               <w:widowControl/>
               <w:jc w:val="left"/>
             </w:pPr>
-            <w:r>
-              <w:t>Tinyint(1)</w:t>
+            <w:proofErr w:type="gramStart"/>
+            <w:r>
+              <w:t>Tinyint(</w:t>
+            </w:r>
+            <w:proofErr w:type="gramEnd"/>
+            <w:r>
+              <w:t>1)</w:t>
             </w:r>
           </w:p>
         </w:tc>
@@ -29775,8 +32595,13 @@
               <w:widowControl/>
               <w:jc w:val="left"/>
             </w:pPr>
-            <w:r>
-              <w:t>Tinyint(1)</w:t>
+            <w:proofErr w:type="gramStart"/>
+            <w:r>
+              <w:t>Tinyint(</w:t>
+            </w:r>
+            <w:proofErr w:type="gramEnd"/>
+            <w:r>
+              <w:t>1)</w:t>
             </w:r>
           </w:p>
         </w:tc>
@@ -29926,8 +32751,13 @@
               <w:widowControl/>
               <w:jc w:val="left"/>
             </w:pPr>
-            <w:r>
-              <w:t>Int(11)</w:t>
+            <w:proofErr w:type="gramStart"/>
+            <w:r>
+              <w:t>Int(</w:t>
+            </w:r>
+            <w:proofErr w:type="gramEnd"/>
+            <w:r>
+              <w:t>11)</w:t>
             </w:r>
           </w:p>
         </w:tc>
@@ -30038,8 +32868,13 @@
               <w:widowControl/>
               <w:jc w:val="left"/>
             </w:pPr>
-            <w:r>
-              <w:t>Int(11)</w:t>
+            <w:proofErr w:type="gramStart"/>
+            <w:r>
+              <w:t>Int(</w:t>
+            </w:r>
+            <w:proofErr w:type="gramEnd"/>
+            <w:r>
+              <w:t>11)</w:t>
             </w:r>
           </w:p>
         </w:tc>
@@ -30350,7 +33185,6 @@
                 <w:b/>
                 <w:bCs/>
               </w:rPr>
-              <w:lastRenderedPageBreak/>
               <w:t>请求参数（</w:t>
             </w:r>
             <w:r>
@@ -30498,6 +33332,7 @@
                 <w:rStyle w:val="af"/>
               </w:rPr>
             </w:pPr>
+            <w:proofErr w:type="gramStart"/>
             <w:r>
               <w:rPr>
                 <w:rStyle w:val="af"/>
@@ -30509,7 +33344,15 @@
                 <w:rStyle w:val="af"/>
                 <w:rFonts w:hint="eastAsia"/>
               </w:rPr>
-              <w:t>archar(20)</w:t>
+              <w:t>archar(</w:t>
+            </w:r>
+            <w:proofErr w:type="gramEnd"/>
+            <w:r>
+              <w:rPr>
+                <w:rStyle w:val="af"/>
+                <w:rFonts w:hint="eastAsia"/>
+              </w:rPr>
+              <w:t>20)</w:t>
             </w:r>
           </w:p>
         </w:tc>
@@ -30589,6 +33432,7 @@
                 <w:rStyle w:val="af"/>
               </w:rPr>
             </w:pPr>
+            <w:proofErr w:type="gramStart"/>
             <w:r>
               <w:rPr>
                 <w:rStyle w:val="af"/>
@@ -30600,7 +33444,15 @@
                 <w:rStyle w:val="af"/>
                 <w:rFonts w:hint="eastAsia"/>
               </w:rPr>
-              <w:t>archar(20)</w:t>
+              <w:t>archar(</w:t>
+            </w:r>
+            <w:proofErr w:type="gramEnd"/>
+            <w:r>
+              <w:rPr>
+                <w:rStyle w:val="af"/>
+                <w:rFonts w:hint="eastAsia"/>
+              </w:rPr>
+              <w:t>20)</w:t>
             </w:r>
           </w:p>
         </w:tc>
@@ -31410,6 +34262,7 @@
                 <w:rStyle w:val="af"/>
               </w:rPr>
             </w:pPr>
+            <w:proofErr w:type="gramStart"/>
             <w:r>
               <w:rPr>
                 <w:rStyle w:val="af"/>
@@ -31421,7 +34274,15 @@
                 <w:rStyle w:val="af"/>
                 <w:rFonts w:hint="eastAsia"/>
               </w:rPr>
-              <w:t>nt(11)</w:t>
+              <w:t>nt(</w:t>
+            </w:r>
+            <w:proofErr w:type="gramEnd"/>
+            <w:r>
+              <w:rPr>
+                <w:rStyle w:val="af"/>
+                <w:rFonts w:hint="eastAsia"/>
+              </w:rPr>
+              <w:t>11)</w:t>
             </w:r>
           </w:p>
         </w:tc>
@@ -31683,7 +34544,6 @@
                 <w:rFonts w:hint="eastAsia"/>
                 <w:shd w:val="pct15" w:color="auto" w:fill="FFFFFF"/>
               </w:rPr>
-              <w:lastRenderedPageBreak/>
               <w:t>【登录成功】</w:t>
             </w:r>
           </w:p>
@@ -32311,6 +35171,7 @@
                 <w:szCs w:val="20"/>
               </w:rPr>
             </w:pPr>
+            <w:proofErr w:type="gramStart"/>
             <w:r>
               <w:rPr>
                 <w:rFonts w:ascii="Times New Roman" w:hAnsi="Times New Roman"/>
@@ -32325,7 +35186,16 @@
                 <w:sz w:val="20"/>
                 <w:szCs w:val="20"/>
               </w:rPr>
-              <w:t>nt(11)</w:t>
+              <w:t>nt(</w:t>
+            </w:r>
+            <w:proofErr w:type="gramEnd"/>
+            <w:r>
+              <w:rPr>
+                <w:rFonts w:ascii="Times New Roman" w:hAnsi="Times New Roman" w:hint="eastAsia"/>
+                <w:sz w:val="20"/>
+                <w:szCs w:val="20"/>
+              </w:rPr>
+              <w:t>11)</w:t>
             </w:r>
           </w:p>
         </w:tc>
@@ -32405,6 +35275,7 @@
                 <w:rStyle w:val="af"/>
               </w:rPr>
             </w:pPr>
+            <w:proofErr w:type="gramStart"/>
             <w:r>
               <w:rPr>
                 <w:rStyle w:val="af"/>
@@ -32416,7 +35287,15 @@
                 <w:rStyle w:val="af"/>
                 <w:rFonts w:hint="eastAsia"/>
               </w:rPr>
-              <w:t>archar(32)</w:t>
+              <w:t>archar(</w:t>
+            </w:r>
+            <w:proofErr w:type="gramEnd"/>
+            <w:r>
+              <w:rPr>
+                <w:rStyle w:val="af"/>
+                <w:rFonts w:hint="eastAsia"/>
+              </w:rPr>
+              <w:t>32)</w:t>
             </w:r>
           </w:p>
         </w:tc>
@@ -32513,6 +35392,7 @@
                 <w:szCs w:val="20"/>
               </w:rPr>
             </w:pPr>
+            <w:proofErr w:type="gramStart"/>
             <w:r>
               <w:rPr>
                 <w:rFonts w:ascii="Times New Roman" w:hAnsi="Times New Roman"/>
@@ -32527,7 +35407,16 @@
                 <w:sz w:val="20"/>
                 <w:szCs w:val="20"/>
               </w:rPr>
-              <w:t>nt(11)</w:t>
+              <w:t>nt(</w:t>
+            </w:r>
+            <w:proofErr w:type="gramEnd"/>
+            <w:r>
+              <w:rPr>
+                <w:rFonts w:ascii="Times New Roman" w:hAnsi="Times New Roman" w:hint="eastAsia"/>
+                <w:sz w:val="20"/>
+                <w:szCs w:val="20"/>
+              </w:rPr>
+              <w:t>11)</w:t>
             </w:r>
           </w:p>
         </w:tc>
@@ -32600,6 +35489,7 @@
                 <w:szCs w:val="20"/>
               </w:rPr>
             </w:pPr>
+            <w:proofErr w:type="gramStart"/>
             <w:r>
               <w:rPr>
                 <w:rFonts w:ascii="Times New Roman" w:hAnsi="Times New Roman"/>
@@ -32614,7 +35504,16 @@
                 <w:sz w:val="20"/>
                 <w:szCs w:val="20"/>
               </w:rPr>
-              <w:t>nt(11)</w:t>
+              <w:t>nt(</w:t>
+            </w:r>
+            <w:proofErr w:type="gramEnd"/>
+            <w:r>
+              <w:rPr>
+                <w:rFonts w:ascii="Times New Roman" w:hAnsi="Times New Roman" w:hint="eastAsia"/>
+                <w:sz w:val="20"/>
+                <w:szCs w:val="20"/>
+              </w:rPr>
+              <w:t>11)</w:t>
             </w:r>
           </w:p>
         </w:tc>
@@ -32708,6 +35607,7 @@
                 <w:szCs w:val="20"/>
               </w:rPr>
             </w:pPr>
+            <w:proofErr w:type="gramStart"/>
             <w:r>
               <w:rPr>
                 <w:rFonts w:ascii="Times New Roman" w:hAnsi="Times New Roman"/>
@@ -32722,7 +35622,16 @@
                 <w:sz w:val="20"/>
                 <w:szCs w:val="20"/>
               </w:rPr>
-              <w:t>nt(11)</w:t>
+              <w:t>nt(</w:t>
+            </w:r>
+            <w:proofErr w:type="gramEnd"/>
+            <w:r>
+              <w:rPr>
+                <w:rFonts w:ascii="Times New Roman" w:hAnsi="Times New Roman" w:hint="eastAsia"/>
+                <w:sz w:val="20"/>
+                <w:szCs w:val="20"/>
+              </w:rPr>
+              <w:t>11)</w:t>
             </w:r>
           </w:p>
         </w:tc>
@@ -32818,6 +35727,7 @@
                 <w:szCs w:val="20"/>
               </w:rPr>
             </w:pPr>
+            <w:proofErr w:type="gramStart"/>
             <w:r>
               <w:rPr>
                 <w:rFonts w:ascii="Times New Roman" w:hAnsi="Times New Roman"/>
@@ -32832,7 +35742,16 @@
                 <w:sz w:val="20"/>
                 <w:szCs w:val="20"/>
               </w:rPr>
-              <w:t>nt(11)</w:t>
+              <w:t>nt(</w:t>
+            </w:r>
+            <w:proofErr w:type="gramEnd"/>
+            <w:r>
+              <w:rPr>
+                <w:rFonts w:ascii="Times New Roman" w:hAnsi="Times New Roman" w:hint="eastAsia"/>
+                <w:sz w:val="20"/>
+                <w:szCs w:val="20"/>
+              </w:rPr>
+              <w:t>11)</w:t>
             </w:r>
           </w:p>
         </w:tc>
@@ -32925,6 +35844,7 @@
                 <w:szCs w:val="20"/>
               </w:rPr>
             </w:pPr>
+            <w:proofErr w:type="gramStart"/>
             <w:r>
               <w:rPr>
                 <w:rFonts w:ascii="Times New Roman" w:hAnsi="Times New Roman"/>
@@ -32939,7 +35859,16 @@
                 <w:sz w:val="20"/>
                 <w:szCs w:val="20"/>
               </w:rPr>
-              <w:t>nt(11)</w:t>
+              <w:t>nt(</w:t>
+            </w:r>
+            <w:proofErr w:type="gramEnd"/>
+            <w:r>
+              <w:rPr>
+                <w:rFonts w:ascii="Times New Roman" w:hAnsi="Times New Roman" w:hint="eastAsia"/>
+                <w:sz w:val="20"/>
+                <w:szCs w:val="20"/>
+              </w:rPr>
+              <w:t>11)</w:t>
             </w:r>
           </w:p>
         </w:tc>
@@ -33511,6 +36440,7 @@
                 <w:szCs w:val="20"/>
               </w:rPr>
             </w:pPr>
+            <w:proofErr w:type="gramStart"/>
             <w:r>
               <w:rPr>
                 <w:rFonts w:ascii="Times New Roman" w:hAnsi="Times New Roman"/>
@@ -33525,7 +36455,16 @@
                 <w:sz w:val="20"/>
                 <w:szCs w:val="20"/>
               </w:rPr>
-              <w:t>nt(11)</w:t>
+              <w:t>nt(</w:t>
+            </w:r>
+            <w:proofErr w:type="gramEnd"/>
+            <w:r>
+              <w:rPr>
+                <w:rFonts w:ascii="Times New Roman" w:hAnsi="Times New Roman" w:hint="eastAsia"/>
+                <w:sz w:val="20"/>
+                <w:szCs w:val="20"/>
+              </w:rPr>
+              <w:t>11)</w:t>
             </w:r>
           </w:p>
         </w:tc>
@@ -33609,6 +36548,7 @@
                 <w:szCs w:val="20"/>
               </w:rPr>
             </w:pPr>
+            <w:proofErr w:type="gramStart"/>
             <w:r>
               <w:rPr>
                 <w:rStyle w:val="af"/>
@@ -33620,7 +36560,15 @@
                 <w:rStyle w:val="af"/>
                 <w:rFonts w:hint="eastAsia"/>
               </w:rPr>
-              <w:t>archar(32)</w:t>
+              <w:t>archar(</w:t>
+            </w:r>
+            <w:proofErr w:type="gramEnd"/>
+            <w:r>
+              <w:rPr>
+                <w:rStyle w:val="af"/>
+                <w:rFonts w:hint="eastAsia"/>
+              </w:rPr>
+              <w:t>32)</w:t>
             </w:r>
           </w:p>
         </w:tc>
@@ -33742,6 +36690,7 @@
                 <w:szCs w:val="20"/>
               </w:rPr>
             </w:pPr>
+            <w:proofErr w:type="gramStart"/>
             <w:r>
               <w:rPr>
                 <w:rFonts w:ascii="Times New Roman" w:hAnsi="Times New Roman"/>
@@ -33756,7 +36705,16 @@
                 <w:sz w:val="20"/>
                 <w:szCs w:val="20"/>
               </w:rPr>
-              <w:t>nt(11)</w:t>
+              <w:t>nt(</w:t>
+            </w:r>
+            <w:proofErr w:type="gramEnd"/>
+            <w:r>
+              <w:rPr>
+                <w:rFonts w:ascii="Times New Roman" w:hAnsi="Times New Roman" w:hint="eastAsia"/>
+                <w:sz w:val="20"/>
+                <w:szCs w:val="20"/>
+              </w:rPr>
+              <w:t>11)</w:t>
             </w:r>
           </w:p>
         </w:tc>
@@ -34490,7 +37448,6 @@
               <w:jc w:val="left"/>
               <w:rPr>
                 <w:rFonts w:ascii="宋体" w:hAnsi="宋体" w:cs="宋体"/>
-                <w:color w:val="000000"/>
                 <w:kern w:val="0"/>
                 <w:sz w:val="18"/>
                 <w:szCs w:val="18"/>
@@ -34501,7 +37458,6 @@
                 <w:rFonts w:ascii="宋体" w:hAnsi="宋体" w:cs="宋体" w:hint="eastAsia"/>
                 <w:b/>
                 <w:bCs/>
-                <w:color w:val="008000"/>
                 <w:kern w:val="0"/>
                 <w:sz w:val="18"/>
                 <w:szCs w:val="18"/>
@@ -34521,6 +37477,7 @@
                 <w:rStyle w:val="af"/>
               </w:rPr>
             </w:pPr>
+            <w:proofErr w:type="gramStart"/>
             <w:r>
               <w:rPr>
                 <w:rStyle w:val="af"/>
@@ -34532,7 +37489,15 @@
                 <w:rStyle w:val="af"/>
                 <w:rFonts w:hint="eastAsia"/>
               </w:rPr>
-              <w:t>archar(32)</w:t>
+              <w:t>archar(</w:t>
+            </w:r>
+            <w:proofErr w:type="gramEnd"/>
+            <w:r>
+              <w:rPr>
+                <w:rStyle w:val="af"/>
+                <w:rFonts w:hint="eastAsia"/>
+              </w:rPr>
+              <w:t>32)</w:t>
             </w:r>
           </w:p>
         </w:tc>
@@ -35055,7 +38020,6 @@
           <w:rFonts w:ascii="宋体" w:hAnsi="宋体" w:cs="宋体" w:hint="eastAsia"/>
           <w:b/>
           <w:bCs/>
-          <w:color w:val="008000"/>
           <w:kern w:val="0"/>
           <w:sz w:val="18"/>
           <w:szCs w:val="18"/>
@@ -35071,7 +38035,6 @@
           <w:rFonts w:ascii="宋体" w:hAnsi="宋体" w:cs="宋体"/>
           <w:b/>
           <w:bCs/>
-          <w:color w:val="008000"/>
           <w:kern w:val="0"/>
           <w:sz w:val="18"/>
           <w:szCs w:val="18"/>
@@ -35134,7 +38097,6 @@
           <w:rFonts w:ascii="宋体" w:hAnsi="宋体" w:cs="宋体" w:hint="eastAsia"/>
           <w:b/>
           <w:bCs/>
-          <w:color w:val="008000"/>
           <w:kern w:val="0"/>
           <w:sz w:val="18"/>
           <w:szCs w:val="18"/>
@@ -35150,7 +38112,6 @@
           <w:rFonts w:ascii="宋体" w:hAnsi="宋体" w:cs="宋体"/>
           <w:b/>
           <w:bCs/>
-          <w:color w:val="008000"/>
           <w:kern w:val="0"/>
           <w:sz w:val="18"/>
           <w:szCs w:val="18"/>
@@ -35217,10 +38178,7 @@
         <w:t>/sinterface/</w:t>
       </w:r>
       <w:r>
-        <w:t>d</w:t>
-      </w:r>
-      <w:r>
-        <w:t>colligate</w:t>
+        <w:t>dcolligate</w:t>
       </w:r>
       <w:r>
         <w:t>/</w:t>
@@ -35465,11 +38423,6 @@
             <w:tcW w:w="7512" w:type="dxa"/>
           </w:tcPr>
           <w:p>
-            <w:pPr>
-              <w:rPr>
-                <w:rFonts w:hint="eastAsia"/>
-              </w:rPr>
-            </w:pPr>
             <w:r>
               <w:rPr>
                 <w:rFonts w:hint="eastAsia"/>
@@ -35575,7 +38528,6 @@
           <w:p>
             <w:pPr>
               <w:rPr>
-                <w:rFonts w:hint="eastAsia"/>
                 <w:b/>
                 <w:bCs/>
               </w:rPr>
@@ -35586,15 +38538,7 @@
                 <w:b/>
                 <w:bCs/>
               </w:rPr>
-              <w:t>返回值</w:t>
-            </w:r>
-            <w:r>
-              <w:rPr>
-                <w:rFonts w:hint="eastAsia"/>
-                <w:b/>
-                <w:bCs/>
-              </w:rPr>
-              <w:t>说明：</w:t>
+              <w:t>返回值说明：</w:t>
             </w:r>
           </w:p>
         </w:tc>
@@ -35607,13 +38551,10 @@
           </w:tcPr>
           <w:p>
             <w:r>
-              <w:t>c</w:t>
-            </w:r>
-            <w:r>
-              <w:t>ode</w:t>
-            </w:r>
-            <w:r>
-              <w:t xml:space="preserve">   </w:t>
+              <w:t xml:space="preserve">code   </w:t>
+            </w:r>
+            <w:r>
+              <w:t>0</w:t>
             </w:r>
             <w:r>
               <w:rPr>
@@ -35631,16 +38572,8 @@
             <w:gridSpan w:val="2"/>
           </w:tcPr>
           <w:p>
-            <w:pPr>
-              <w:rPr>
-                <w:rFonts w:hint="eastAsia"/>
-              </w:rPr>
-            </w:pPr>
-            <w:r>
-              <w:t>msg</w:t>
-            </w:r>
-            <w:r>
-              <w:t xml:space="preserve">  </w:t>
+            <w:r>
+              <w:t xml:space="preserve">msg  </w:t>
             </w:r>
             <w:r>
               <w:rPr>
@@ -35666,7 +38599,6 @@
           <w:p>
             <w:pPr>
               <w:rPr>
-                <w:rFonts w:hint="eastAsia"/>
                 <w:b/>
                 <w:bCs/>
               </w:rPr>
@@ -35758,24 +38690,12 @@
           </w:p>
           <w:p>
             <w:r>
-              <w:t>c</w:t>
-            </w:r>
-            <w:r>
-              <w:t>ode</w:t>
-            </w:r>
-            <w:r>
-              <w:t>:0,</w:t>
-            </w:r>
-          </w:p>
-          <w:p>
-            <w:r>
-              <w:t>m</w:t>
-            </w:r>
-            <w:r>
-              <w:t>sg</w:t>
-            </w:r>
-            <w:r>
-              <w:t>:’’,</w:t>
+              <w:t>code:0,</w:t>
+            </w:r>
+          </w:p>
+          <w:p>
+            <w:r>
+              <w:t>msg:’’,</w:t>
             </w:r>
           </w:p>
           <w:p>
@@ -35788,24 +38708,24 @@
             <w:pPr>
               <w:ind w:left="420" w:firstLine="420"/>
               <w:rPr>
+                <w:rFonts w:ascii="微软雅黑" w:eastAsia="微软雅黑" w:hAnsi="微软雅黑"/>
+                <w:sz w:val="18"/>
+                <w:szCs w:val="18"/>
+              </w:rPr>
+            </w:pPr>
+            <w:r>
+              <w:rPr>
                 <w:rFonts w:ascii="微软雅黑" w:eastAsia="微软雅黑" w:hAnsi="微软雅黑" w:hint="eastAsia"/>
                 <w:sz w:val="18"/>
                 <w:szCs w:val="18"/>
               </w:rPr>
-            </w:pPr>
-            <w:r>
-              <w:rPr>
-                <w:rFonts w:ascii="微软雅黑" w:eastAsia="微软雅黑" w:hAnsi="微软雅黑" w:hint="eastAsia"/>
-                <w:sz w:val="18"/>
-                <w:szCs w:val="18"/>
-              </w:rPr>
               <w:t>//累计溯源企业</w:t>
             </w:r>
           </w:p>
           <w:p>
             <w:pPr>
               <w:rPr>
-                <w:rFonts w:ascii="微软雅黑" w:eastAsia="微软雅黑" w:hAnsi="微软雅黑" w:hint="eastAsia"/>
+                <w:rFonts w:ascii="微软雅黑" w:eastAsia="微软雅黑" w:hAnsi="微软雅黑"/>
                 <w:sz w:val="18"/>
                 <w:szCs w:val="18"/>
               </w:rPr>
@@ -35831,7 +38751,7 @@
           <w:p>
             <w:pPr>
               <w:rPr>
-                <w:rFonts w:ascii="微软雅黑" w:eastAsia="微软雅黑" w:hAnsi="微软雅黑" w:hint="eastAsia"/>
+                <w:rFonts w:ascii="微软雅黑" w:eastAsia="微软雅黑" w:hAnsi="微软雅黑"/>
                 <w:sz w:val="18"/>
                 <w:szCs w:val="18"/>
               </w:rPr>
@@ -35883,7 +38803,7 @@
           <w:p>
             <w:pPr>
               <w:rPr>
-                <w:rFonts w:ascii="微软雅黑" w:eastAsia="微软雅黑" w:hAnsi="微软雅黑" w:hint="eastAsia"/>
+                <w:rFonts w:ascii="微软雅黑" w:eastAsia="微软雅黑" w:hAnsi="微软雅黑"/>
                 <w:sz w:val="18"/>
                 <w:szCs w:val="18"/>
               </w:rPr>
@@ -35969,7 +38889,7 @@
           <w:p>
             <w:pPr>
               <w:rPr>
-                <w:rFonts w:ascii="微软雅黑" w:eastAsia="微软雅黑" w:hAnsi="微软雅黑" w:hint="eastAsia"/>
+                <w:rFonts w:ascii="微软雅黑" w:eastAsia="微软雅黑" w:hAnsi="微软雅黑"/>
                 <w:sz w:val="18"/>
                 <w:szCs w:val="18"/>
               </w:rPr>
@@ -36089,7 +39009,7 @@
           <w:p>
             <w:pPr>
               <w:rPr>
-                <w:rFonts w:ascii="微软雅黑" w:eastAsia="微软雅黑" w:hAnsi="微软雅黑" w:hint="eastAsia"/>
+                <w:rFonts w:ascii="微软雅黑" w:eastAsia="微软雅黑" w:hAnsi="微软雅黑"/>
                 <w:sz w:val="18"/>
                 <w:szCs w:val="18"/>
               </w:rPr>
@@ -36210,7 +39130,7 @@
           <w:p>
             <w:pPr>
               <w:rPr>
-                <w:rFonts w:ascii="微软雅黑" w:eastAsia="微软雅黑" w:hAnsi="微软雅黑" w:hint="eastAsia"/>
+                <w:rFonts w:ascii="微软雅黑" w:eastAsia="微软雅黑" w:hAnsi="微软雅黑"/>
                 <w:sz w:val="18"/>
                 <w:szCs w:val="18"/>
               </w:rPr>
@@ -36330,7 +39250,7 @@
           <w:p>
             <w:pPr>
               <w:rPr>
-                <w:rFonts w:ascii="微软雅黑" w:eastAsia="微软雅黑" w:hAnsi="微软雅黑" w:hint="eastAsia"/>
+                <w:rFonts w:ascii="微软雅黑" w:eastAsia="微软雅黑" w:hAnsi="微软雅黑"/>
                 <w:sz w:val="18"/>
                 <w:szCs w:val="18"/>
               </w:rPr>
@@ -36416,7 +39336,7 @@
           <w:p>
             <w:pPr>
               <w:rPr>
-                <w:rFonts w:ascii="微软雅黑" w:eastAsia="微软雅黑" w:hAnsi="微软雅黑" w:hint="eastAsia"/>
+                <w:rFonts w:ascii="微软雅黑" w:eastAsia="微软雅黑" w:hAnsi="微软雅黑"/>
                 <w:sz w:val="18"/>
                 <w:szCs w:val="18"/>
               </w:rPr>
@@ -36426,7 +39346,7 @@
             <w:pPr>
               <w:ind w:left="420" w:firstLine="420"/>
               <w:rPr>
-                <w:rFonts w:ascii="微软雅黑" w:eastAsia="微软雅黑" w:hAnsi="微软雅黑" w:hint="eastAsia"/>
+                <w:rFonts w:ascii="微软雅黑" w:eastAsia="微软雅黑" w:hAnsi="微软雅黑"/>
                 <w:sz w:val="18"/>
                 <w:szCs w:val="18"/>
               </w:rPr>
@@ -36487,7 +39407,7 @@
           <w:p>
             <w:pPr>
               <w:rPr>
-                <w:rFonts w:ascii="微软雅黑" w:eastAsia="微软雅黑" w:hAnsi="微软雅黑" w:hint="eastAsia"/>
+                <w:rFonts w:ascii="微软雅黑" w:eastAsia="微软雅黑" w:hAnsi="微软雅黑"/>
                 <w:sz w:val="18"/>
                 <w:szCs w:val="18"/>
               </w:rPr>
@@ -36607,7 +39527,7 @@
           <w:p>
             <w:pPr>
               <w:rPr>
-                <w:rFonts w:ascii="微软雅黑" w:eastAsia="微软雅黑" w:hAnsi="微软雅黑" w:hint="eastAsia"/>
+                <w:rFonts w:ascii="微软雅黑" w:eastAsia="微软雅黑" w:hAnsi="微软雅黑"/>
                 <w:sz w:val="18"/>
                 <w:szCs w:val="18"/>
               </w:rPr>
@@ -36675,7 +39595,7 @@
           <w:p>
             <w:pPr>
               <w:rPr>
-                <w:rFonts w:ascii="微软雅黑" w:eastAsia="微软雅黑" w:hAnsi="微软雅黑" w:hint="eastAsia"/>
+                <w:rFonts w:ascii="微软雅黑" w:eastAsia="微软雅黑" w:hAnsi="微软雅黑"/>
                 <w:sz w:val="18"/>
                 <w:szCs w:val="18"/>
               </w:rPr>
@@ -36769,10 +39689,7 @@
         <w:t>/sinterface/</w:t>
       </w:r>
       <w:r>
-        <w:t>d</w:t>
-      </w:r>
-      <w:r>
-        <w:t>colligate</w:t>
+        <w:t>dcolligate</w:t>
       </w:r>
       <w:r>
         <w:t>/</w:t>
@@ -36785,7 +39702,6 @@
           <w:rFonts w:ascii="宋体" w:hAnsi="宋体" w:cs="宋体" w:hint="eastAsia"/>
           <w:b/>
           <w:bCs/>
-          <w:color w:val="008000"/>
           <w:kern w:val="0"/>
           <w:sz w:val="18"/>
           <w:szCs w:val="18"/>
@@ -36798,7 +39714,6 @@
           <w:rFonts w:ascii="宋体" w:hAnsi="宋体" w:cs="宋体"/>
           <w:b/>
           <w:bCs/>
-          <w:color w:val="008000"/>
           <w:kern w:val="0"/>
           <w:sz w:val="18"/>
           <w:szCs w:val="18"/>
@@ -36811,7 +39726,6 @@
           <w:rFonts w:ascii="宋体" w:hAnsi="宋体" w:cs="宋体" w:hint="eastAsia"/>
           <w:b/>
           <w:bCs/>
-          <w:color w:val="008000"/>
           <w:kern w:val="0"/>
           <w:sz w:val="18"/>
           <w:szCs w:val="18"/>
@@ -36827,7 +39741,6 @@
           <w:rFonts w:ascii="宋体" w:hAnsi="宋体" w:cs="宋体"/>
           <w:b/>
           <w:bCs/>
-          <w:color w:val="008000"/>
           <w:kern w:val="0"/>
           <w:sz w:val="18"/>
           <w:szCs w:val="18"/>
@@ -36848,39 +39761,24 @@
     <w:p>
       <w:pPr>
         <w:pStyle w:val="2"/>
-        <w:rPr>
-          <w:highlight w:val="yellow"/>
-        </w:rPr>
       </w:pPr>
-      <w:bookmarkStart w:id="136" w:name="_GoBack"/>
-      <w:bookmarkEnd w:id="136"/>
       <w:r>
         <w:rPr>
           <w:rFonts w:hint="eastAsia"/>
-          <w:highlight w:val="yellow"/>
         </w:rPr>
         <w:t>显示屏地图接口</w:t>
       </w:r>
       <w:r>
         <w:rPr>
           <w:rFonts w:hint="eastAsia"/>
-          <w:highlight w:val="yellow"/>
         </w:rPr>
         <w:t>-</w:t>
       </w:r>
       <w:r>
         <w:rPr>
           <w:rFonts w:hint="eastAsia"/>
-          <w:highlight w:val="yellow"/>
         </w:rPr>
-        <w:t>实时预警</w:t>
-      </w:r>
-      <w:r>
-        <w:rPr>
-          <w:rFonts w:hint="eastAsia"/>
-          <w:highlight w:val="yellow"/>
-        </w:rPr>
-        <w:t>接口</w:t>
+        <w:t>实时预警接口</w:t>
       </w:r>
     </w:p>
     <w:p>
@@ -36903,10 +39801,7 @@
         <w:t>/sinterface/</w:t>
       </w:r>
       <w:r>
-        <w:t>d</w:t>
-      </w:r>
-      <w:r>
-        <w:t>earlywarning</w:t>
+        <w:t>dearlywarning</w:t>
       </w:r>
       <w:r>
         <w:t>/</w:t>
@@ -37152,11 +40047,6 @@
             <w:tcW w:w="7512" w:type="dxa"/>
           </w:tcPr>
           <w:p>
-            <w:pPr>
-              <w:rPr>
-                <w:rFonts w:hint="eastAsia"/>
-              </w:rPr>
-            </w:pPr>
             <w:r>
               <w:rPr>
                 <w:rFonts w:hint="eastAsia"/>
@@ -37262,7 +40152,6 @@
           <w:p>
             <w:pPr>
               <w:rPr>
-                <w:rFonts w:hint="eastAsia"/>
                 <w:b/>
                 <w:bCs/>
               </w:rPr>
@@ -37289,6 +40178,9 @@
               <w:t xml:space="preserve">code   </w:t>
             </w:r>
             <w:r>
+              <w:t>0</w:t>
+            </w:r>
+            <w:r>
               <w:rPr>
                 <w:rFonts w:hint="eastAsia"/>
               </w:rPr>
@@ -37304,11 +40196,6 @@
             <w:gridSpan w:val="2"/>
           </w:tcPr>
           <w:p>
-            <w:pPr>
-              <w:rPr>
-                <w:rFonts w:hint="eastAsia"/>
-              </w:rPr>
-            </w:pPr>
             <w:r>
               <w:t xml:space="preserve">msg  </w:t>
             </w:r>
@@ -37330,7 +40217,6 @@
           <w:p>
             <w:pPr>
               <w:rPr>
-                <w:rFonts w:hint="eastAsia"/>
                 <w:b/>
                 <w:bCs/>
               </w:rPr>
@@ -37456,7 +40342,7 @@
           <w:p>
             <w:pPr>
               <w:rPr>
-                <w:rFonts w:ascii="微软雅黑" w:eastAsia="微软雅黑" w:hAnsi="微软雅黑" w:hint="eastAsia"/>
+                <w:rFonts w:ascii="微软雅黑" w:eastAsia="微软雅黑" w:hAnsi="微软雅黑"/>
                 <w:sz w:val="18"/>
                 <w:szCs w:val="18"/>
               </w:rPr>
@@ -37560,7 +40446,7 @@
           <w:p>
             <w:pPr>
               <w:rPr>
-                <w:rFonts w:ascii="微软雅黑" w:eastAsia="微软雅黑" w:hAnsi="微软雅黑" w:hint="eastAsia"/>
+                <w:rFonts w:ascii="微软雅黑" w:eastAsia="微软雅黑" w:hAnsi="微软雅黑"/>
                 <w:sz w:val="18"/>
                 <w:szCs w:val="18"/>
               </w:rPr>
@@ -37664,7 +40550,7 @@
           <w:p>
             <w:pPr>
               <w:rPr>
-                <w:rFonts w:ascii="微软雅黑" w:eastAsia="微软雅黑" w:hAnsi="微软雅黑" w:hint="eastAsia"/>
+                <w:rFonts w:ascii="微软雅黑" w:eastAsia="微软雅黑" w:hAnsi="微软雅黑"/>
                 <w:sz w:val="18"/>
                 <w:szCs w:val="18"/>
               </w:rPr>
@@ -37768,7 +40654,7 @@
           <w:p>
             <w:pPr>
               <w:rPr>
-                <w:rFonts w:ascii="微软雅黑" w:eastAsia="微软雅黑" w:hAnsi="微软雅黑" w:hint="eastAsia"/>
+                <w:rFonts w:ascii="微软雅黑" w:eastAsia="微软雅黑" w:hAnsi="微软雅黑"/>
                 <w:sz w:val="18"/>
                 <w:szCs w:val="18"/>
               </w:rPr>
@@ -37946,10 +40832,7 @@
         <w:t>admin.php</w:t>
       </w:r>
       <w:r>
-        <w:t>/sinterface/</w:t>
-      </w:r>
-      <w:r>
-        <w:t>d</w:t>
+        <w:t>/sinterface/d</w:t>
       </w:r>
       <w:r>
         <w:t>earlywarning</w:t>
@@ -37965,7 +40848,6 @@
           <w:rFonts w:ascii="宋体" w:hAnsi="宋体" w:cs="宋体" w:hint="eastAsia"/>
           <w:b/>
           <w:bCs/>
-          <w:color w:val="008000"/>
           <w:kern w:val="0"/>
           <w:sz w:val="18"/>
           <w:szCs w:val="18"/>
@@ -37978,7 +40860,6 @@
           <w:rFonts w:ascii="宋体" w:hAnsi="宋体" w:cs="宋体"/>
           <w:b/>
           <w:bCs/>
-          <w:color w:val="008000"/>
           <w:kern w:val="0"/>
           <w:sz w:val="18"/>
           <w:szCs w:val="18"/>
@@ -37991,7 +40872,6 @@
           <w:rFonts w:ascii="宋体" w:hAnsi="宋体" w:cs="宋体" w:hint="eastAsia"/>
           <w:b/>
           <w:bCs/>
-          <w:color w:val="008000"/>
           <w:kern w:val="0"/>
           <w:sz w:val="18"/>
           <w:szCs w:val="18"/>
@@ -38007,7 +40887,6 @@
           <w:rFonts w:ascii="宋体" w:hAnsi="宋体" w:cs="宋体"/>
           <w:b/>
           <w:bCs/>
-          <w:color w:val="008000"/>
           <w:kern w:val="0"/>
           <w:sz w:val="18"/>
           <w:szCs w:val="18"/>
@@ -38077,10 +40956,7 @@
         <w:t>/sinterface/</w:t>
       </w:r>
       <w:r>
-        <w:t>dscan</w:t>
-      </w:r>
-      <w:r>
-        <w:t>record</w:t>
+        <w:t>dscanrecord</w:t>
       </w:r>
       <w:r>
         <w:t>/</w:t>
@@ -38325,11 +41201,6 @@
             <w:tcW w:w="7512" w:type="dxa"/>
           </w:tcPr>
           <w:p>
-            <w:pPr>
-              <w:rPr>
-                <w:rFonts w:hint="eastAsia"/>
-              </w:rPr>
-            </w:pPr>
             <w:r>
               <w:rPr>
                 <w:rFonts w:hint="eastAsia"/>
@@ -38435,7 +41306,6 @@
           <w:p>
             <w:pPr>
               <w:rPr>
-                <w:rFonts w:hint="eastAsia"/>
                 <w:b/>
                 <w:bCs/>
               </w:rPr>
@@ -38462,6 +41332,9 @@
               <w:t xml:space="preserve">code   </w:t>
             </w:r>
             <w:r>
+              <w:t>0</w:t>
+            </w:r>
+            <w:r>
               <w:rPr>
                 <w:rFonts w:hint="eastAsia"/>
               </w:rPr>
@@ -38477,11 +41350,6 @@
             <w:gridSpan w:val="2"/>
           </w:tcPr>
           <w:p>
-            <w:pPr>
-              <w:rPr>
-                <w:rFonts w:hint="eastAsia"/>
-              </w:rPr>
-            </w:pPr>
             <w:r>
               <w:t xml:space="preserve">msg  </w:t>
             </w:r>
@@ -38503,7 +41371,6 @@
           <w:p>
             <w:pPr>
               <w:rPr>
-                <w:rFonts w:hint="eastAsia"/>
                 <w:b/>
                 <w:bCs/>
               </w:rPr>
@@ -38613,7 +41480,7 @@
             <w:pPr>
               <w:ind w:left="420" w:firstLine="420"/>
               <w:rPr>
-                <w:rFonts w:ascii="微软雅黑" w:eastAsia="微软雅黑" w:hAnsi="微软雅黑" w:hint="eastAsia"/>
+                <w:rFonts w:ascii="微软雅黑" w:eastAsia="微软雅黑" w:hAnsi="微软雅黑"/>
                 <w:sz w:val="18"/>
                 <w:szCs w:val="18"/>
               </w:rPr>
@@ -38666,7 +41533,7 @@
           <w:p>
             <w:pPr>
               <w:rPr>
-                <w:rFonts w:ascii="微软雅黑" w:eastAsia="微软雅黑" w:hAnsi="微软雅黑" w:hint="eastAsia"/>
+                <w:rFonts w:ascii="微软雅黑" w:eastAsia="微软雅黑" w:hAnsi="微软雅黑"/>
                 <w:sz w:val="18"/>
                 <w:szCs w:val="18"/>
               </w:rPr>
@@ -38752,7 +41619,7 @@
           <w:p>
             <w:pPr>
               <w:rPr>
-                <w:rFonts w:ascii="微软雅黑" w:eastAsia="微软雅黑" w:hAnsi="微软雅黑" w:hint="eastAsia"/>
+                <w:rFonts w:ascii="微软雅黑" w:eastAsia="微软雅黑" w:hAnsi="微软雅黑"/>
                 <w:sz w:val="18"/>
                 <w:szCs w:val="18"/>
               </w:rPr>
@@ -38838,7 +41705,7 @@
           <w:p>
             <w:pPr>
               <w:rPr>
-                <w:rFonts w:ascii="微软雅黑" w:eastAsia="微软雅黑" w:hAnsi="微软雅黑" w:hint="eastAsia"/>
+                <w:rFonts w:ascii="微软雅黑" w:eastAsia="微软雅黑" w:hAnsi="微软雅黑"/>
                 <w:sz w:val="18"/>
                 <w:szCs w:val="18"/>
               </w:rPr>
@@ -38924,7 +41791,7 @@
           <w:p>
             <w:pPr>
               <w:rPr>
-                <w:rFonts w:ascii="微软雅黑" w:eastAsia="微软雅黑" w:hAnsi="微软雅黑" w:hint="eastAsia"/>
+                <w:rFonts w:ascii="微软雅黑" w:eastAsia="微软雅黑" w:hAnsi="微软雅黑"/>
                 <w:sz w:val="18"/>
                 <w:szCs w:val="18"/>
               </w:rPr>
@@ -39050,16 +41917,10 @@
         <w:t>admin.php</w:t>
       </w:r>
       <w:r>
-        <w:t>/sinterface/</w:t>
+        <w:t>/sinterface/d</w:t>
       </w:r>
       <w:r>
-        <w:t>d</w:t>
-      </w:r>
-      <w:r>
-        <w:t>scan</w:t>
-      </w:r>
-      <w:r>
-        <w:t>record</w:t>
+        <w:t>scanrecord</w:t>
       </w:r>
       <w:r>
         <w:t>/</w:t>
@@ -39072,7 +41933,6 @@
           <w:rFonts w:ascii="宋体" w:hAnsi="宋体" w:cs="宋体" w:hint="eastAsia"/>
           <w:b/>
           <w:bCs/>
-          <w:color w:val="008000"/>
           <w:kern w:val="0"/>
           <w:sz w:val="18"/>
           <w:szCs w:val="18"/>
@@ -39085,7 +41945,6 @@
           <w:rFonts w:ascii="宋体" w:hAnsi="宋体" w:cs="宋体"/>
           <w:b/>
           <w:bCs/>
-          <w:color w:val="008000"/>
           <w:kern w:val="0"/>
           <w:sz w:val="18"/>
           <w:szCs w:val="18"/>
@@ -39098,7 +41957,6 @@
           <w:rFonts w:ascii="宋体" w:hAnsi="宋体" w:cs="宋体" w:hint="eastAsia"/>
           <w:b/>
           <w:bCs/>
-          <w:color w:val="008000"/>
           <w:kern w:val="0"/>
           <w:sz w:val="18"/>
           <w:szCs w:val="18"/>
@@ -39114,7 +41972,6 @@
           <w:rFonts w:ascii="宋体" w:hAnsi="宋体" w:cs="宋体"/>
           <w:b/>
           <w:bCs/>
-          <w:color w:val="008000"/>
           <w:kern w:val="0"/>
           <w:sz w:val="18"/>
           <w:szCs w:val="18"/>
@@ -39126,7 +41983,7 @@
     <w:p>
       <w:pPr>
         <w:rPr>
-          <w:rFonts w:ascii="微软雅黑" w:eastAsia="微软雅黑" w:hAnsi="微软雅黑" w:hint="eastAsia"/>
+          <w:rFonts w:ascii="微软雅黑" w:eastAsia="微软雅黑" w:hAnsi="微软雅黑"/>
           <w:sz w:val="18"/>
           <w:szCs w:val="18"/>
         </w:rPr>
@@ -39162,13 +42019,7 @@
         <w:rPr>
           <w:rFonts w:hint="eastAsia"/>
         </w:rPr>
-        <w:t>扫码</w:t>
-      </w:r>
-      <w:r>
-        <w:rPr>
-          <w:rFonts w:hint="eastAsia"/>
-        </w:rPr>
-        <w:t>排行</w:t>
+        <w:t>扫码排行</w:t>
       </w:r>
       <w:proofErr w:type="gramEnd"/>
       <w:r>
@@ -39198,10 +42049,7 @@
         <w:t>/sinterface/</w:t>
       </w:r>
       <w:r>
-        <w:t>dscanr</w:t>
-      </w:r>
-      <w:r>
-        <w:t>ank</w:t>
+        <w:t>dscanrank</w:t>
       </w:r>
       <w:r>
         <w:t>/</w:t>
@@ -39446,11 +42294,6 @@
             <w:tcW w:w="7512" w:type="dxa"/>
           </w:tcPr>
           <w:p>
-            <w:pPr>
-              <w:rPr>
-                <w:rFonts w:hint="eastAsia"/>
-              </w:rPr>
-            </w:pPr>
             <w:r>
               <w:rPr>
                 <w:rFonts w:hint="eastAsia"/>
@@ -39556,7 +42399,6 @@
           <w:p>
             <w:pPr>
               <w:rPr>
-                <w:rFonts w:hint="eastAsia"/>
                 <w:b/>
                 <w:bCs/>
               </w:rPr>
@@ -39583,6 +42425,9 @@
               <w:t xml:space="preserve">code   </w:t>
             </w:r>
             <w:r>
+              <w:t>0</w:t>
+            </w:r>
+            <w:r>
               <w:rPr>
                 <w:rFonts w:hint="eastAsia"/>
               </w:rPr>
@@ -39598,11 +42443,6 @@
             <w:gridSpan w:val="2"/>
           </w:tcPr>
           <w:p>
-            <w:pPr>
-              <w:rPr>
-                <w:rFonts w:hint="eastAsia"/>
-              </w:rPr>
-            </w:pPr>
             <w:r>
               <w:t xml:space="preserve">msg  </w:t>
             </w:r>
@@ -39624,7 +42464,6 @@
           <w:p>
             <w:pPr>
               <w:rPr>
-                <w:rFonts w:hint="eastAsia"/>
                 <w:b/>
                 <w:bCs/>
               </w:rPr>
@@ -39734,7 +42573,7 @@
             <w:pPr>
               <w:ind w:firstLineChars="500" w:firstLine="900"/>
               <w:rPr>
-                <w:rFonts w:ascii="微软雅黑" w:eastAsia="微软雅黑" w:hAnsi="微软雅黑" w:hint="eastAsia"/>
+                <w:rFonts w:ascii="微软雅黑" w:eastAsia="微软雅黑" w:hAnsi="微软雅黑"/>
                 <w:sz w:val="18"/>
                 <w:szCs w:val="18"/>
               </w:rPr>
@@ -39777,7 +42616,7 @@
           <w:p>
             <w:pPr>
               <w:rPr>
-                <w:rFonts w:ascii="微软雅黑" w:eastAsia="微软雅黑" w:hAnsi="微软雅黑" w:hint="eastAsia"/>
+                <w:rFonts w:ascii="微软雅黑" w:eastAsia="微软雅黑" w:hAnsi="微软雅黑"/>
                 <w:sz w:val="18"/>
                 <w:szCs w:val="18"/>
               </w:rPr>
@@ -39898,7 +42737,7 @@
           <w:p>
             <w:pPr>
               <w:rPr>
-                <w:rFonts w:ascii="微软雅黑" w:eastAsia="微软雅黑" w:hAnsi="微软雅黑" w:hint="eastAsia"/>
+                <w:rFonts w:ascii="微软雅黑" w:eastAsia="微软雅黑" w:hAnsi="微软雅黑"/>
                 <w:sz w:val="18"/>
                 <w:szCs w:val="18"/>
               </w:rPr>
@@ -40018,7 +42857,7 @@
           <w:p>
             <w:pPr>
               <w:rPr>
-                <w:rFonts w:ascii="微软雅黑" w:eastAsia="微软雅黑" w:hAnsi="微软雅黑" w:hint="eastAsia"/>
+                <w:rFonts w:ascii="微软雅黑" w:eastAsia="微软雅黑" w:hAnsi="微软雅黑"/>
                 <w:sz w:val="18"/>
                 <w:szCs w:val="18"/>
               </w:rPr>
@@ -40138,7 +42977,7 @@
           <w:p>
             <w:pPr>
               <w:rPr>
-                <w:rFonts w:ascii="微软雅黑" w:eastAsia="微软雅黑" w:hAnsi="微软雅黑" w:hint="eastAsia"/>
+                <w:rFonts w:ascii="微软雅黑" w:eastAsia="微软雅黑" w:hAnsi="微软雅黑"/>
                 <w:sz w:val="18"/>
                 <w:szCs w:val="18"/>
               </w:rPr>
@@ -40252,21 +43091,13 @@
                 <w:szCs w:val="18"/>
               </w:rPr>
               <w:tab/>
-              <w:t>]</w:t>
-            </w:r>
-            <w:r>
+              <w:t>],</w:t>
+            </w:r>
+          </w:p>
+          <w:p>
+            <w:pPr>
               <w:rPr>
                 <w:rFonts w:ascii="微软雅黑" w:eastAsia="微软雅黑" w:hAnsi="微软雅黑"/>
-                <w:sz w:val="18"/>
-                <w:szCs w:val="18"/>
-              </w:rPr>
-              <w:t>,</w:t>
-            </w:r>
-          </w:p>
-          <w:p>
-            <w:pPr>
-              <w:rPr>
-                <w:rFonts w:ascii="微软雅黑" w:eastAsia="微软雅黑" w:hAnsi="微软雅黑" w:hint="eastAsia"/>
                 <w:sz w:val="18"/>
                 <w:szCs w:val="18"/>
               </w:rPr>
@@ -40336,7 +43167,7 @@
           <w:p>
             <w:pPr>
               <w:rPr>
-                <w:rFonts w:ascii="微软雅黑" w:eastAsia="微软雅黑" w:hAnsi="微软雅黑" w:hint="eastAsia"/>
+                <w:rFonts w:ascii="微软雅黑" w:eastAsia="微软雅黑" w:hAnsi="微软雅黑"/>
                 <w:sz w:val="18"/>
                 <w:szCs w:val="18"/>
               </w:rPr>
@@ -40422,7 +43253,7 @@
           <w:p>
             <w:pPr>
               <w:rPr>
-                <w:rFonts w:ascii="微软雅黑" w:eastAsia="微软雅黑" w:hAnsi="微软雅黑" w:hint="eastAsia"/>
+                <w:rFonts w:ascii="微软雅黑" w:eastAsia="微软雅黑" w:hAnsi="微软雅黑"/>
                 <w:sz w:val="18"/>
                 <w:szCs w:val="18"/>
               </w:rPr>
@@ -40508,7 +43339,7 @@
           <w:p>
             <w:pPr>
               <w:rPr>
-                <w:rFonts w:ascii="微软雅黑" w:eastAsia="微软雅黑" w:hAnsi="微软雅黑" w:hint="eastAsia"/>
+                <w:rFonts w:ascii="微软雅黑" w:eastAsia="微软雅黑" w:hAnsi="微软雅黑"/>
                 <w:sz w:val="18"/>
                 <w:szCs w:val="18"/>
               </w:rPr>
@@ -40594,7 +43425,7 @@
           <w:p>
             <w:pPr>
               <w:rPr>
-                <w:rFonts w:ascii="微软雅黑" w:eastAsia="微软雅黑" w:hAnsi="微软雅黑" w:hint="eastAsia"/>
+                <w:rFonts w:ascii="微软雅黑" w:eastAsia="微软雅黑" w:hAnsi="微软雅黑"/>
                 <w:sz w:val="18"/>
                 <w:szCs w:val="18"/>
               </w:rPr>
@@ -40680,7 +43511,7 @@
           <w:p>
             <w:pPr>
               <w:rPr>
-                <w:rFonts w:ascii="微软雅黑" w:eastAsia="微软雅黑" w:hAnsi="微软雅黑" w:hint="eastAsia"/>
+                <w:rFonts w:ascii="微软雅黑" w:eastAsia="微软雅黑" w:hAnsi="微软雅黑"/>
                 <w:sz w:val="18"/>
                 <w:szCs w:val="18"/>
               </w:rPr>
@@ -40738,13 +43569,7 @@
             </w:r>
           </w:p>
           <w:p/>
-          <w:p>
-            <w:pPr>
-              <w:rPr>
-                <w:rFonts w:hint="eastAsia"/>
-              </w:rPr>
-            </w:pPr>
-          </w:p>
+          <w:p/>
           <w:p>
             <w:r>
               <w:tab/>
@@ -40813,16 +43638,10 @@
         <w:t>admin.php</w:t>
       </w:r>
       <w:r>
-        <w:t>/sinterface/</w:t>
+        <w:t>/sinterface/d</w:t>
       </w:r>
       <w:r>
-        <w:t>d</w:t>
-      </w:r>
-      <w:r>
-        <w:t>scanr</w:t>
-      </w:r>
-      <w:r>
-        <w:t>ank</w:t>
+        <w:t>scanrank</w:t>
       </w:r>
       <w:r>
         <w:t>/</w:t>
@@ -40835,7 +43654,6 @@
           <w:rFonts w:ascii="宋体" w:hAnsi="宋体" w:cs="宋体" w:hint="eastAsia"/>
           <w:b/>
           <w:bCs/>
-          <w:color w:val="008000"/>
           <w:kern w:val="0"/>
           <w:sz w:val="18"/>
           <w:szCs w:val="18"/>
@@ -40848,7 +43666,6 @@
           <w:rFonts w:ascii="宋体" w:hAnsi="宋体" w:cs="宋体"/>
           <w:b/>
           <w:bCs/>
-          <w:color w:val="008000"/>
           <w:kern w:val="0"/>
           <w:sz w:val="18"/>
           <w:szCs w:val="18"/>
@@ -40861,7 +43678,6 @@
           <w:rFonts w:ascii="宋体" w:hAnsi="宋体" w:cs="宋体" w:hint="eastAsia"/>
           <w:b/>
           <w:bCs/>
-          <w:color w:val="008000"/>
           <w:kern w:val="0"/>
           <w:sz w:val="18"/>
           <w:szCs w:val="18"/>
@@ -40877,7 +43693,6 @@
           <w:rFonts w:ascii="宋体" w:hAnsi="宋体" w:cs="宋体"/>
           <w:b/>
           <w:bCs/>
-          <w:color w:val="008000"/>
           <w:kern w:val="0"/>
           <w:sz w:val="18"/>
           <w:szCs w:val="18"/>
@@ -40889,7 +43704,7 @@
     <w:p>
       <w:pPr>
         <w:rPr>
-          <w:rFonts w:ascii="微软雅黑" w:eastAsia="微软雅黑" w:hAnsi="微软雅黑" w:hint="eastAsia"/>
+          <w:rFonts w:ascii="微软雅黑" w:eastAsia="微软雅黑" w:hAnsi="微软雅黑"/>
           <w:sz w:val="18"/>
           <w:szCs w:val="18"/>
         </w:rPr>
@@ -40898,44 +43713,24 @@
     <w:p>
       <w:pPr>
         <w:pStyle w:val="2"/>
-        <w:rPr>
-          <w:highlight w:val="yellow"/>
-        </w:rPr>
       </w:pPr>
       <w:r>
         <w:rPr>
           <w:rFonts w:hint="eastAsia"/>
-          <w:highlight w:val="yellow"/>
-        </w:rPr>
-        <w:t>s</w:t>
-      </w:r>
-      <w:r>
-        <w:rPr>
-          <w:rFonts w:hint="eastAsia"/>
-          <w:highlight w:val="yellow"/>
         </w:rPr>
         <w:t>显示屏地图接口</w:t>
       </w:r>
       <w:r>
         <w:rPr>
           <w:rFonts w:hint="eastAsia"/>
-          <w:highlight w:val="yellow"/>
         </w:rPr>
         <w:t>-</w:t>
       </w:r>
       <w:r>
         <w:rPr>
           <w:rFonts w:hint="eastAsia"/>
-          <w:highlight w:val="yellow"/>
         </w:rPr>
-        <w:t>地图数据</w:t>
-      </w:r>
-      <w:r>
-        <w:rPr>
-          <w:rFonts w:hint="eastAsia"/>
-          <w:highlight w:val="yellow"/>
-        </w:rPr>
-        <w:t>接口</w:t>
+        <w:t>地图数据接口</w:t>
       </w:r>
     </w:p>
     <w:p>
@@ -41203,11 +43998,6 @@
             <w:tcW w:w="7512" w:type="dxa"/>
           </w:tcPr>
           <w:p>
-            <w:pPr>
-              <w:rPr>
-                <w:rFonts w:hint="eastAsia"/>
-              </w:rPr>
-            </w:pPr>
             <w:r>
               <w:rPr>
                 <w:rFonts w:hint="eastAsia"/>
@@ -41313,7 +44103,6 @@
           <w:p>
             <w:pPr>
               <w:rPr>
-                <w:rFonts w:hint="eastAsia"/>
                 <w:b/>
                 <w:bCs/>
               </w:rPr>
@@ -41340,6 +44129,9 @@
               <w:t xml:space="preserve">code   </w:t>
             </w:r>
             <w:r>
+              <w:t>0</w:t>
+            </w:r>
+            <w:r>
               <w:rPr>
                 <w:rFonts w:hint="eastAsia"/>
               </w:rPr>
@@ -41355,11 +44147,6 @@
             <w:gridSpan w:val="2"/>
           </w:tcPr>
           <w:p>
-            <w:pPr>
-              <w:rPr>
-                <w:rFonts w:hint="eastAsia"/>
-              </w:rPr>
-            </w:pPr>
             <w:r>
               <w:t xml:space="preserve">msg  </w:t>
             </w:r>
@@ -41381,7 +44168,6 @@
           <w:p>
             <w:pPr>
               <w:rPr>
-                <w:rFonts w:hint="eastAsia"/>
                 <w:b/>
                 <w:bCs/>
               </w:rPr>
@@ -41507,10 +44293,27 @@
           <w:p>
             <w:pPr>
               <w:rPr>
+                <w:rFonts w:ascii="微软雅黑" w:eastAsia="微软雅黑" w:hAnsi="微软雅黑"/>
+                <w:sz w:val="18"/>
+                <w:szCs w:val="18"/>
+              </w:rPr>
+            </w:pPr>
+            <w:r>
+              <w:rPr>
                 <w:rFonts w:ascii="微软雅黑" w:eastAsia="微软雅黑" w:hAnsi="微软雅黑" w:hint="eastAsia"/>
                 <w:sz w:val="18"/>
                 <w:szCs w:val="18"/>
               </w:rPr>
+              <w:t>{name: '海门', coord:[121.15,31.89],value: 9},</w:t>
+            </w:r>
+          </w:p>
+          <w:p>
+            <w:pPr>
+              <w:rPr>
+                <w:rFonts w:ascii="微软雅黑" w:eastAsia="微软雅黑" w:hAnsi="微软雅黑"/>
+                <w:sz w:val="18"/>
+                <w:szCs w:val="18"/>
+              </w:rPr>
             </w:pPr>
             <w:r>
               <w:rPr>
@@ -41525,23 +44328,6 @@
             <w:pPr>
               <w:rPr>
                 <w:rFonts w:ascii="微软雅黑" w:eastAsia="微软雅黑" w:hAnsi="微软雅黑"/>
-                <w:sz w:val="18"/>
-                <w:szCs w:val="18"/>
-              </w:rPr>
-            </w:pPr>
-            <w:r>
-              <w:rPr>
-                <w:rFonts w:ascii="微软雅黑" w:eastAsia="微软雅黑" w:hAnsi="微软雅黑" w:hint="eastAsia"/>
-                <w:sz w:val="18"/>
-                <w:szCs w:val="18"/>
-              </w:rPr>
-              <w:t>{name: '海门', coord:[121.15,31.89],value: 9},</w:t>
-            </w:r>
-          </w:p>
-          <w:p>
-            <w:pPr>
-              <w:rPr>
-                <w:rFonts w:ascii="微软雅黑" w:eastAsia="微软雅黑" w:hAnsi="微软雅黑" w:hint="eastAsia"/>
                 <w:sz w:val="18"/>
                 <w:szCs w:val="18"/>
               </w:rPr>
@@ -41559,44 +44345,38 @@
           <w:p>
             <w:pPr>
               <w:rPr>
+                <w:rFonts w:ascii="微软雅黑" w:eastAsia="微软雅黑" w:hAnsi="微软雅黑"/>
+                <w:sz w:val="18"/>
+                <w:szCs w:val="18"/>
+              </w:rPr>
+            </w:pPr>
+            <w:r>
+              <w:rPr>
                 <w:rFonts w:ascii="微软雅黑" w:eastAsia="微软雅黑" w:hAnsi="微软雅黑" w:hint="eastAsia"/>
                 <w:sz w:val="18"/>
                 <w:szCs w:val="18"/>
               </w:rPr>
-            </w:pPr>
-            <w:r>
-              <w:rPr>
-                <w:rFonts w:ascii="微软雅黑" w:eastAsia="微软雅黑" w:hAnsi="微软雅黑" w:hint="eastAsia"/>
-                <w:sz w:val="18"/>
-                <w:szCs w:val="18"/>
-              </w:rPr>
               <w:t>{name: '海门', coord:[121.15,31.89],value: 9}</w:t>
             </w:r>
           </w:p>
           <w:p>
             <w:pPr>
               <w:rPr>
-                <w:rFonts w:ascii="微软雅黑" w:eastAsia="微软雅黑" w:hAnsi="微软雅黑" w:hint="eastAsia"/>
-                <w:sz w:val="18"/>
-                <w:szCs w:val="18"/>
-              </w:rPr>
-            </w:pPr>
-            <w:r>
-              <w:rPr>
                 <w:rFonts w:ascii="微软雅黑" w:eastAsia="微软雅黑" w:hAnsi="微软雅黑"/>
                 <w:sz w:val="18"/>
                 <w:szCs w:val="18"/>
               </w:rPr>
+            </w:pPr>
+            <w:r>
+              <w:rPr>
+                <w:rFonts w:ascii="微软雅黑" w:eastAsia="微软雅黑" w:hAnsi="微软雅黑"/>
+                <w:sz w:val="18"/>
+                <w:szCs w:val="18"/>
+              </w:rPr>
               <w:t>]</w:t>
             </w:r>
           </w:p>
-          <w:p>
-            <w:pPr>
-              <w:rPr>
-                <w:rFonts w:hint="eastAsia"/>
-              </w:rPr>
-            </w:pPr>
-          </w:p>
+          <w:p/>
           <w:p>
             <w:r>
               <w:tab/>
@@ -41627,7 +44407,7 @@
           <w:p>
             <w:pPr>
               <w:rPr>
-                <w:rFonts w:ascii="微软雅黑" w:eastAsia="微软雅黑" w:hAnsi="微软雅黑" w:hint="eastAsia"/>
+                <w:rFonts w:ascii="微软雅黑" w:eastAsia="微软雅黑" w:hAnsi="微软雅黑"/>
                 <w:sz w:val="18"/>
                 <w:szCs w:val="18"/>
               </w:rPr>
@@ -41671,10 +44451,7 @@
         <w:t>admin.php</w:t>
       </w:r>
       <w:r>
-        <w:t>/sinterface/</w:t>
-      </w:r>
-      <w:r>
-        <w:t>dmap</w:t>
+        <w:t>/sinterface/dmap</w:t>
       </w:r>
       <w:r>
         <w:t>date</w:t>
@@ -41690,7 +44467,6 @@
           <w:rFonts w:ascii="宋体" w:hAnsi="宋体" w:cs="宋体" w:hint="eastAsia"/>
           <w:b/>
           <w:bCs/>
-          <w:color w:val="008000"/>
           <w:kern w:val="0"/>
           <w:sz w:val="18"/>
           <w:szCs w:val="18"/>
@@ -41703,7 +44479,6 @@
           <w:rFonts w:ascii="宋体" w:hAnsi="宋体" w:cs="宋体"/>
           <w:b/>
           <w:bCs/>
-          <w:color w:val="008000"/>
           <w:kern w:val="0"/>
           <w:sz w:val="18"/>
           <w:szCs w:val="18"/>
@@ -41716,7 +44491,6 @@
           <w:rFonts w:ascii="宋体" w:hAnsi="宋体" w:cs="宋体" w:hint="eastAsia"/>
           <w:b/>
           <w:bCs/>
-          <w:color w:val="008000"/>
           <w:kern w:val="0"/>
           <w:sz w:val="18"/>
           <w:szCs w:val="18"/>
@@ -41732,7 +44506,6 @@
           <w:rFonts w:ascii="宋体" w:hAnsi="宋体" w:cs="宋体"/>
           <w:b/>
           <w:bCs/>
-          <w:color w:val="008000"/>
           <w:kern w:val="0"/>
           <w:sz w:val="18"/>
           <w:szCs w:val="18"/>
@@ -41744,7 +44517,7 @@
     <w:p>
       <w:pPr>
         <w:rPr>
-          <w:rFonts w:ascii="微软雅黑" w:eastAsia="微软雅黑" w:hAnsi="微软雅黑" w:hint="eastAsia"/>
+          <w:rFonts w:ascii="微软雅黑" w:eastAsia="微软雅黑" w:hAnsi="微软雅黑"/>
           <w:sz w:val="18"/>
           <w:szCs w:val="18"/>
         </w:rPr>
@@ -41753,7 +44526,7 @@
     <w:p>
       <w:pPr>
         <w:rPr>
-          <w:rFonts w:ascii="微软雅黑" w:eastAsia="微软雅黑" w:hAnsi="微软雅黑" w:hint="eastAsia"/>
+          <w:rFonts w:ascii="微软雅黑" w:eastAsia="微软雅黑" w:hAnsi="微软雅黑"/>
           <w:sz w:val="18"/>
           <w:szCs w:val="18"/>
         </w:rPr>
@@ -42934,7 +45707,7 @@
     <w:lsdException w:name="Table Web 2" w:semiHidden="1" w:unhideWhenUsed="1"/>
     <w:lsdException w:name="Table Web 3" w:semiHidden="1" w:unhideWhenUsed="1"/>
     <w:lsdException w:name="Balloon Text" w:semiHidden="1" w:unhideWhenUsed="1"/>
-    <w:lsdException w:name="Table Grid" w:semiHidden="1" w:uiPriority="59" w:unhideWhenUsed="1"/>
+    <w:lsdException w:name="Table Grid" w:uiPriority="59"/>
     <w:lsdException w:name="Table Theme" w:semiHidden="1" w:unhideWhenUsed="1"/>
     <w:lsdException w:name="Placeholder Text" w:semiHidden="1"/>
     <w:lsdException w:name="No Spacing" w:uiPriority="1" w:qFormat="1"/>
@@ -44068,7 +46841,7 @@
 </file>
 
 <file path=customXml/itemProps1.xml><?xml version="1.0" encoding="utf-8"?>
-<ds:datastoreItem xmlns:ds="http://schemas.openxmlformats.org/officeDocument/2006/customXml" ds:itemID="{5F878945-574E-4725-B905-AB9ABAADBDBD}">
+<ds:datastoreItem xmlns:ds="http://schemas.openxmlformats.org/officeDocument/2006/customXml" ds:itemID="{2621EA69-E8E2-465B-9FC2-2E4082F4ECF8}">
   <ds:schemaRefs>
     <ds:schemaRef ds:uri="http://schemas.openxmlformats.org/officeDocument/2006/bibliography"/>
   </ds:schemaRefs>

--- a/docs/溯源系统数据字典.docx
+++ b/docs/溯源系统数据字典.docx
@@ -898,8 +898,13 @@
                 <w:szCs w:val="24"/>
               </w:rPr>
             </w:pPr>
-            <w:r>
-              <w:t>int(11)</w:t>
+            <w:proofErr w:type="gramStart"/>
+            <w:r>
+              <w:t>int(</w:t>
+            </w:r>
+            <w:proofErr w:type="gramEnd"/>
+            <w:r>
+              <w:t>11)</w:t>
             </w:r>
           </w:p>
         </w:tc>
@@ -1007,8 +1012,13 @@
                 <w:szCs w:val="24"/>
               </w:rPr>
             </w:pPr>
-            <w:r>
-              <w:t>varchar(20)</w:t>
+            <w:proofErr w:type="gramStart"/>
+            <w:r>
+              <w:t>varchar(</w:t>
+            </w:r>
+            <w:proofErr w:type="gramEnd"/>
+            <w:r>
+              <w:t>20)</w:t>
             </w:r>
           </w:p>
         </w:tc>
@@ -1114,8 +1124,13 @@
                 <w:szCs w:val="24"/>
               </w:rPr>
             </w:pPr>
-            <w:r>
-              <w:t>varchar(32)</w:t>
+            <w:proofErr w:type="gramStart"/>
+            <w:r>
+              <w:t>varchar(</w:t>
+            </w:r>
+            <w:proofErr w:type="gramEnd"/>
+            <w:r>
+              <w:t>32)</w:t>
             </w:r>
           </w:p>
         </w:tc>
@@ -1214,8 +1229,13 @@
                 <w:szCs w:val="24"/>
               </w:rPr>
             </w:pPr>
-            <w:r>
-              <w:t>tinyint(1)</w:t>
+            <w:proofErr w:type="gramStart"/>
+            <w:r>
+              <w:t>tinyint(</w:t>
+            </w:r>
+            <w:proofErr w:type="gramEnd"/>
+            <w:r>
+              <w:t>1)</w:t>
             </w:r>
           </w:p>
         </w:tc>
@@ -1355,9 +1375,11 @@
               <w:widowControl/>
               <w:jc w:val="left"/>
             </w:pPr>
+            <w:proofErr w:type="gramStart"/>
             <w:r>
               <w:t>Varchar(</w:t>
             </w:r>
+            <w:proofErr w:type="gramEnd"/>
             <w:r>
               <w:rPr>
                 <w:rFonts w:hint="eastAsia"/>
@@ -1496,9 +1518,11 @@
             <w:tcW w:w="0" w:type="auto"/>
           </w:tcPr>
           <w:p>
+            <w:proofErr w:type="gramStart"/>
             <w:r>
               <w:t>varchar(</w:t>
             </w:r>
+            <w:proofErr w:type="gramEnd"/>
             <w:r>
               <w:rPr>
                 <w:rFonts w:hint="eastAsia"/>
@@ -1613,8 +1637,13 @@
               <w:widowControl/>
               <w:jc w:val="left"/>
             </w:pPr>
-            <w:r>
-              <w:t>int(11)</w:t>
+            <w:proofErr w:type="gramStart"/>
+            <w:r>
+              <w:t>int(</w:t>
+            </w:r>
+            <w:proofErr w:type="gramEnd"/>
+            <w:r>
+              <w:t>11)</w:t>
             </w:r>
           </w:p>
         </w:tc>
@@ -1790,6 +1819,7 @@
             <w:tcW w:w="0" w:type="auto"/>
           </w:tcPr>
           <w:p>
+            <w:proofErr w:type="gramStart"/>
             <w:r>
               <w:t>T</w:t>
             </w:r>
@@ -1797,7 +1827,14 @@
               <w:rPr>
                 <w:rFonts w:hint="eastAsia"/>
               </w:rPr>
-              <w:t>inyint(1)</w:t>
+              <w:t>inyint(</w:t>
+            </w:r>
+            <w:proofErr w:type="gramEnd"/>
+            <w:r>
+              <w:rPr>
+                <w:rFonts w:hint="eastAsia"/>
+              </w:rPr>
+              <w:t>1)</w:t>
             </w:r>
           </w:p>
         </w:tc>
@@ -1936,6 +1973,7 @@
                 <w:szCs w:val="17"/>
               </w:rPr>
             </w:pPr>
+            <w:proofErr w:type="gramStart"/>
             <w:r>
               <w:rPr>
                 <w:rStyle w:val="comment2"/>
@@ -1952,7 +1990,17 @@
                 <w:sz w:val="17"/>
                 <w:szCs w:val="17"/>
               </w:rPr>
-              <w:t>archar(64)</w:t>
+              <w:t>archar(</w:t>
+            </w:r>
+            <w:proofErr w:type="gramEnd"/>
+            <w:r>
+              <w:rPr>
+                <w:rStyle w:val="comment2"/>
+                <w:rFonts w:ascii="Arial" w:hAnsi="Arial" w:cs="Arial" w:hint="eastAsia"/>
+                <w:sz w:val="17"/>
+                <w:szCs w:val="17"/>
+              </w:rPr>
+              <w:t>64)</w:t>
             </w:r>
           </w:p>
         </w:tc>
@@ -2078,6 +2126,7 @@
             <w:hideMark/>
           </w:tcPr>
           <w:p>
+            <w:proofErr w:type="gramStart"/>
             <w:r>
               <w:t>T</w:t>
             </w:r>
@@ -2085,7 +2134,14 @@
               <w:rPr>
                 <w:rFonts w:hint="eastAsia"/>
               </w:rPr>
-              <w:t>inyint(1)</w:t>
+              <w:t>inyint(</w:t>
+            </w:r>
+            <w:proofErr w:type="gramEnd"/>
+            <w:r>
+              <w:rPr>
+                <w:rFonts w:hint="eastAsia"/>
+              </w:rPr>
+              <w:t>1)</w:t>
             </w:r>
           </w:p>
         </w:tc>
@@ -2194,6 +2250,7 @@
             <w:hideMark/>
           </w:tcPr>
           <w:p>
+            <w:proofErr w:type="gramStart"/>
             <w:r>
               <w:t>T</w:t>
             </w:r>
@@ -2201,7 +2258,14 @@
               <w:rPr>
                 <w:rFonts w:hint="eastAsia"/>
               </w:rPr>
-              <w:t>inyint(1)</w:t>
+              <w:t>inyint(</w:t>
+            </w:r>
+            <w:proofErr w:type="gramEnd"/>
+            <w:r>
+              <w:rPr>
+                <w:rFonts w:hint="eastAsia"/>
+              </w:rPr>
+              <w:t>1)</w:t>
             </w:r>
           </w:p>
         </w:tc>
@@ -2336,6 +2400,7 @@
             <w:hideMark/>
           </w:tcPr>
           <w:p>
+            <w:proofErr w:type="gramStart"/>
             <w:r>
               <w:t>I</w:t>
             </w:r>
@@ -2343,7 +2408,14 @@
               <w:rPr>
                 <w:rFonts w:hint="eastAsia"/>
               </w:rPr>
-              <w:t>nt(11)</w:t>
+              <w:t>nt(</w:t>
+            </w:r>
+            <w:proofErr w:type="gramEnd"/>
+            <w:r>
+              <w:rPr>
+                <w:rFonts w:hint="eastAsia"/>
+              </w:rPr>
+              <w:t>11)</w:t>
             </w:r>
           </w:p>
         </w:tc>
@@ -2434,6 +2506,7 @@
             <w:hideMark/>
           </w:tcPr>
           <w:p>
+            <w:proofErr w:type="gramStart"/>
             <w:r>
               <w:t>I</w:t>
             </w:r>
@@ -2441,7 +2514,14 @@
               <w:rPr>
                 <w:rFonts w:hint="eastAsia"/>
               </w:rPr>
-              <w:t>nt(11)</w:t>
+              <w:t>nt(</w:t>
+            </w:r>
+            <w:proofErr w:type="gramEnd"/>
+            <w:r>
+              <w:rPr>
+                <w:rFonts w:hint="eastAsia"/>
+              </w:rPr>
+              <w:t>11)</w:t>
             </w:r>
           </w:p>
         </w:tc>
@@ -2697,8 +2777,13 @@
             <w:tcW w:w="1190" w:type="dxa"/>
           </w:tcPr>
           <w:p>
-            <w:r>
-              <w:t>Int(11)</w:t>
+            <w:proofErr w:type="gramStart"/>
+            <w:r>
+              <w:t>Int(</w:t>
+            </w:r>
+            <w:proofErr w:type="gramEnd"/>
+            <w:r>
+              <w:t>11)</w:t>
             </w:r>
           </w:p>
         </w:tc>
@@ -2775,6 +2860,7 @@
                 <w:szCs w:val="17"/>
               </w:rPr>
             </w:pPr>
+            <w:proofErr w:type="gramStart"/>
             <w:r>
               <w:rPr>
                 <w:rStyle w:val="comment2"/>
@@ -2784,6 +2870,7 @@
               </w:rPr>
               <w:t>Varchar(</w:t>
             </w:r>
+            <w:proofErr w:type="gramEnd"/>
             <w:r>
               <w:rPr>
                 <w:rStyle w:val="comment2"/>
@@ -2872,8 +2959,13 @@
             <w:tcW w:w="1190" w:type="dxa"/>
           </w:tcPr>
           <w:p>
-            <w:r>
-              <w:t>int(11)</w:t>
+            <w:proofErr w:type="gramStart"/>
+            <w:r>
+              <w:t>int(</w:t>
+            </w:r>
+            <w:proofErr w:type="gramEnd"/>
+            <w:r>
+              <w:t>11)</w:t>
             </w:r>
           </w:p>
         </w:tc>
@@ -2997,6 +3089,7 @@
                 <w:szCs w:val="17"/>
               </w:rPr>
             </w:pPr>
+            <w:proofErr w:type="gramStart"/>
             <w:r>
               <w:rPr>
                 <w:rStyle w:val="comment2"/>
@@ -3004,7 +3097,17 @@
                 <w:sz w:val="17"/>
                 <w:szCs w:val="17"/>
               </w:rPr>
-              <w:t>Varchar(15)</w:t>
+              <w:t>Varchar(</w:t>
+            </w:r>
+            <w:proofErr w:type="gramEnd"/>
+            <w:r>
+              <w:rPr>
+                <w:rStyle w:val="comment2"/>
+                <w:rFonts w:ascii="Arial" w:hAnsi="Arial" w:cs="Arial"/>
+                <w:sz w:val="17"/>
+                <w:szCs w:val="17"/>
+              </w:rPr>
+              <w:t>15)</w:t>
             </w:r>
           </w:p>
         </w:tc>
@@ -3090,9 +3193,11 @@
               <w:widowControl/>
               <w:jc w:val="left"/>
             </w:pPr>
+            <w:proofErr w:type="gramStart"/>
             <w:r>
               <w:t>Tinyint(</w:t>
             </w:r>
+            <w:proofErr w:type="gramEnd"/>
             <w:r>
               <w:rPr>
                 <w:rFonts w:hint="eastAsia"/>
@@ -3244,8 +3349,13 @@
               <w:widowControl/>
               <w:jc w:val="left"/>
             </w:pPr>
-            <w:r>
-              <w:t>Tinyint(1)</w:t>
+            <w:proofErr w:type="gramStart"/>
+            <w:r>
+              <w:t>Tinyint(</w:t>
+            </w:r>
+            <w:proofErr w:type="gramEnd"/>
+            <w:r>
+              <w:t>1)</w:t>
             </w:r>
           </w:p>
         </w:tc>
@@ -3392,6 +3502,7 @@
                 <w:szCs w:val="17"/>
               </w:rPr>
             </w:pPr>
+            <w:proofErr w:type="gramStart"/>
             <w:r>
               <w:rPr>
                 <w:rStyle w:val="comment2"/>
@@ -3402,7 +3513,11 @@
               <w:t>Int</w:t>
             </w:r>
             <w:r>
-              <w:t>(11)</w:t>
+              <w:t>(</w:t>
+            </w:r>
+            <w:proofErr w:type="gramEnd"/>
+            <w:r>
+              <w:t>11)</w:t>
             </w:r>
           </w:p>
         </w:tc>
@@ -3755,6 +3870,7 @@
                 <w:szCs w:val="24"/>
               </w:rPr>
             </w:pPr>
+            <w:proofErr w:type="gramStart"/>
             <w:r>
               <w:t>I</w:t>
             </w:r>
@@ -3762,7 +3878,14 @@
               <w:rPr>
                 <w:rFonts w:hint="eastAsia"/>
               </w:rPr>
-              <w:t>nt(11)</w:t>
+              <w:t>nt(</w:t>
+            </w:r>
+            <w:proofErr w:type="gramEnd"/>
+            <w:r>
+              <w:rPr>
+                <w:rFonts w:hint="eastAsia"/>
+              </w:rPr>
+              <w:t>11)</w:t>
             </w:r>
           </w:p>
         </w:tc>
@@ -3884,6 +4007,7 @@
                 <w:szCs w:val="17"/>
               </w:rPr>
             </w:pPr>
+            <w:proofErr w:type="gramStart"/>
             <w:r>
               <w:rPr>
                 <w:rStyle w:val="comment2"/>
@@ -3900,7 +4024,17 @@
                 <w:sz w:val="17"/>
                 <w:szCs w:val="17"/>
               </w:rPr>
-              <w:t>archar(32)</w:t>
+              <w:t>archar(</w:t>
+            </w:r>
+            <w:proofErr w:type="gramEnd"/>
+            <w:r>
+              <w:rPr>
+                <w:rStyle w:val="comment2"/>
+                <w:rFonts w:ascii="Arial" w:hAnsi="Arial" w:cs="Arial" w:hint="eastAsia"/>
+                <w:sz w:val="17"/>
+                <w:szCs w:val="17"/>
+              </w:rPr>
+              <w:t>32)</w:t>
             </w:r>
           </w:p>
         </w:tc>
@@ -4020,6 +4154,7 @@
             </w:pPr>
             <w:bookmarkStart w:id="9" w:name="OLE_LINK66"/>
             <w:bookmarkStart w:id="10" w:name="OLE_LINK67"/>
+            <w:proofErr w:type="gramStart"/>
             <w:r>
               <w:rPr>
                 <w:rStyle w:val="comment2"/>
@@ -4036,7 +4171,17 @@
                 <w:sz w:val="17"/>
                 <w:szCs w:val="17"/>
               </w:rPr>
-              <w:t>archar(32)</w:t>
+              <w:t>archar(</w:t>
+            </w:r>
+            <w:proofErr w:type="gramEnd"/>
+            <w:r>
+              <w:rPr>
+                <w:rStyle w:val="comment2"/>
+                <w:rFonts w:ascii="Arial" w:hAnsi="Arial" w:cs="Arial" w:hint="eastAsia"/>
+                <w:sz w:val="17"/>
+                <w:szCs w:val="17"/>
+              </w:rPr>
+              <w:t>32)</w:t>
             </w:r>
             <w:bookmarkEnd w:id="9"/>
             <w:bookmarkEnd w:id="10"/>
@@ -4143,6 +4288,7 @@
                 <w:szCs w:val="17"/>
               </w:rPr>
             </w:pPr>
+            <w:proofErr w:type="gramStart"/>
             <w:r>
               <w:rPr>
                 <w:rStyle w:val="comment2"/>
@@ -4159,7 +4305,17 @@
                 <w:sz w:val="17"/>
                 <w:szCs w:val="17"/>
               </w:rPr>
-              <w:t>archar(128)</w:t>
+              <w:t>archar(</w:t>
+            </w:r>
+            <w:proofErr w:type="gramEnd"/>
+            <w:r>
+              <w:rPr>
+                <w:rStyle w:val="comment2"/>
+                <w:rFonts w:ascii="Arial" w:hAnsi="Arial" w:cs="Arial" w:hint="eastAsia"/>
+                <w:sz w:val="17"/>
+                <w:szCs w:val="17"/>
+              </w:rPr>
+              <w:t>128)</w:t>
             </w:r>
           </w:p>
         </w:tc>
@@ -4305,6 +4461,7 @@
                 <w:szCs w:val="17"/>
               </w:rPr>
             </w:pPr>
+            <w:proofErr w:type="gramStart"/>
             <w:r>
               <w:t>I</w:t>
             </w:r>
@@ -4312,7 +4469,14 @@
               <w:rPr>
                 <w:rFonts w:hint="eastAsia"/>
               </w:rPr>
-              <w:t>nt(11)</w:t>
+              <w:t>nt(</w:t>
+            </w:r>
+            <w:proofErr w:type="gramEnd"/>
+            <w:r>
+              <w:rPr>
+                <w:rFonts w:hint="eastAsia"/>
+              </w:rPr>
+              <w:t>11)</w:t>
             </w:r>
           </w:p>
         </w:tc>
@@ -4475,6 +4639,7 @@
             <w:tcW w:w="0" w:type="auto"/>
           </w:tcPr>
           <w:p>
+            <w:proofErr w:type="gramStart"/>
             <w:r>
               <w:rPr>
                 <w:rStyle w:val="comment2"/>
@@ -4491,7 +4656,17 @@
                 <w:sz w:val="17"/>
                 <w:szCs w:val="17"/>
               </w:rPr>
-              <w:t>archar(64)</w:t>
+              <w:t>archar(</w:t>
+            </w:r>
+            <w:proofErr w:type="gramEnd"/>
+            <w:r>
+              <w:rPr>
+                <w:rStyle w:val="comment2"/>
+                <w:rFonts w:ascii="Arial" w:hAnsi="Arial" w:cs="Arial" w:hint="eastAsia"/>
+                <w:sz w:val="17"/>
+                <w:szCs w:val="17"/>
+              </w:rPr>
+              <w:t>64)</w:t>
             </w:r>
           </w:p>
         </w:tc>
@@ -4798,6 +4973,7 @@
             <w:bookmarkStart w:id="33" w:name="OLE_LINK4"/>
             <w:bookmarkStart w:id="34" w:name="OLE_LINK5"/>
             <w:bookmarkStart w:id="35" w:name="OLE_LINK6"/>
+            <w:proofErr w:type="gramStart"/>
             <w:r>
               <w:t>I</w:t>
             </w:r>
@@ -4805,7 +4981,14 @@
               <w:rPr>
                 <w:rFonts w:hint="eastAsia"/>
               </w:rPr>
-              <w:t>nt(11)</w:t>
+              <w:t>nt(</w:t>
+            </w:r>
+            <w:proofErr w:type="gramEnd"/>
+            <w:r>
+              <w:rPr>
+                <w:rFonts w:hint="eastAsia"/>
+              </w:rPr>
+              <w:t>11)</w:t>
             </w:r>
             <w:bookmarkEnd w:id="33"/>
             <w:bookmarkEnd w:id="34"/>
@@ -4990,6 +5173,7 @@
                 <w:szCs w:val="17"/>
               </w:rPr>
             </w:pPr>
+            <w:proofErr w:type="gramStart"/>
             <w:r>
               <w:rPr>
                 <w:rStyle w:val="comment2"/>
@@ -5008,7 +5192,18 @@
                 <w:sz w:val="17"/>
                 <w:szCs w:val="17"/>
               </w:rPr>
-              <w:t>archar(64)</w:t>
+              <w:t>archar(</w:t>
+            </w:r>
+            <w:proofErr w:type="gramEnd"/>
+            <w:r>
+              <w:rPr>
+                <w:rStyle w:val="comment2"/>
+                <w:rFonts w:ascii="Arial" w:hAnsi="Arial" w:cs="Arial" w:hint="eastAsia"/>
+                <w:b/>
+                <w:sz w:val="17"/>
+                <w:szCs w:val="17"/>
+              </w:rPr>
+              <w:t>64)</w:t>
             </w:r>
           </w:p>
         </w:tc>
@@ -5131,6 +5326,7 @@
             <w:hideMark/>
           </w:tcPr>
           <w:p>
+            <w:proofErr w:type="gramStart"/>
             <w:r>
               <w:t>T</w:t>
             </w:r>
@@ -5138,7 +5334,14 @@
               <w:rPr>
                 <w:rFonts w:hint="eastAsia"/>
               </w:rPr>
-              <w:t>inyint(1)</w:t>
+              <w:t>inyint(</w:t>
+            </w:r>
+            <w:proofErr w:type="gramEnd"/>
+            <w:r>
+              <w:rPr>
+                <w:rFonts w:hint="eastAsia"/>
+              </w:rPr>
+              <w:t>1)</w:t>
             </w:r>
           </w:p>
         </w:tc>
@@ -5243,6 +5446,7 @@
             <w:hideMark/>
           </w:tcPr>
           <w:p>
+            <w:proofErr w:type="gramStart"/>
             <w:r>
               <w:t>T</w:t>
             </w:r>
@@ -5250,7 +5454,14 @@
               <w:rPr>
                 <w:rFonts w:hint="eastAsia"/>
               </w:rPr>
-              <w:t>inyint(1)</w:t>
+              <w:t>inyint(</w:t>
+            </w:r>
+            <w:proofErr w:type="gramEnd"/>
+            <w:r>
+              <w:rPr>
+                <w:rFonts w:hint="eastAsia"/>
+              </w:rPr>
+              <w:t>1)</w:t>
             </w:r>
           </w:p>
         </w:tc>
@@ -5373,6 +5584,7 @@
             <w:hideMark/>
           </w:tcPr>
           <w:p>
+            <w:proofErr w:type="gramStart"/>
             <w:r>
               <w:t>I</w:t>
             </w:r>
@@ -5380,7 +5592,14 @@
               <w:rPr>
                 <w:rFonts w:hint="eastAsia"/>
               </w:rPr>
-              <w:t>nt(11)</w:t>
+              <w:t>nt(</w:t>
+            </w:r>
+            <w:proofErr w:type="gramEnd"/>
+            <w:r>
+              <w:rPr>
+                <w:rFonts w:hint="eastAsia"/>
+              </w:rPr>
+              <w:t>11)</w:t>
             </w:r>
           </w:p>
         </w:tc>
@@ -5471,6 +5690,7 @@
             <w:hideMark/>
           </w:tcPr>
           <w:p>
+            <w:proofErr w:type="gramStart"/>
             <w:r>
               <w:t>I</w:t>
             </w:r>
@@ -5478,7 +5698,14 @@
               <w:rPr>
                 <w:rFonts w:hint="eastAsia"/>
               </w:rPr>
-              <w:t>nt(11)</w:t>
+              <w:t>nt(</w:t>
+            </w:r>
+            <w:proofErr w:type="gramEnd"/>
+            <w:r>
+              <w:rPr>
+                <w:rFonts w:hint="eastAsia"/>
+              </w:rPr>
+              <w:t>11)</w:t>
             </w:r>
           </w:p>
         </w:tc>
@@ -5841,6 +6068,7 @@
                 <w:szCs w:val="24"/>
               </w:rPr>
             </w:pPr>
+            <w:proofErr w:type="gramStart"/>
             <w:r>
               <w:t>I</w:t>
             </w:r>
@@ -5848,7 +6076,14 @@
               <w:rPr>
                 <w:rFonts w:hint="eastAsia"/>
               </w:rPr>
-              <w:t>nt(11)</w:t>
+              <w:t>nt(</w:t>
+            </w:r>
+            <w:proofErr w:type="gramEnd"/>
+            <w:r>
+              <w:rPr>
+                <w:rFonts w:hint="eastAsia"/>
+              </w:rPr>
+              <w:t>11)</w:t>
             </w:r>
           </w:p>
         </w:tc>
@@ -5964,6 +6199,7 @@
                 <w:szCs w:val="24"/>
               </w:rPr>
             </w:pPr>
+            <w:proofErr w:type="gramStart"/>
             <w:r>
               <w:rPr>
                 <w:rStyle w:val="comment2"/>
@@ -5980,7 +6216,17 @@
                 <w:sz w:val="17"/>
                 <w:szCs w:val="17"/>
               </w:rPr>
-              <w:t>archar(32)</w:t>
+              <w:t>archar(</w:t>
+            </w:r>
+            <w:proofErr w:type="gramEnd"/>
+            <w:r>
+              <w:rPr>
+                <w:rStyle w:val="comment2"/>
+                <w:rFonts w:ascii="Arial" w:hAnsi="Arial" w:cs="Arial" w:hint="eastAsia"/>
+                <w:sz w:val="17"/>
+                <w:szCs w:val="17"/>
+              </w:rPr>
+              <w:t>32)</w:t>
             </w:r>
           </w:p>
         </w:tc>
@@ -6091,6 +6337,7 @@
                 <w:szCs w:val="24"/>
               </w:rPr>
             </w:pPr>
+            <w:proofErr w:type="gramStart"/>
             <w:r>
               <w:rPr>
                 <w:rStyle w:val="comment2"/>
@@ -6107,7 +6354,17 @@
                 <w:sz w:val="17"/>
                 <w:szCs w:val="17"/>
               </w:rPr>
-              <w:t>archar(32)</w:t>
+              <w:t>archar(</w:t>
+            </w:r>
+            <w:proofErr w:type="gramEnd"/>
+            <w:r>
+              <w:rPr>
+                <w:rStyle w:val="comment2"/>
+                <w:rFonts w:ascii="Arial" w:hAnsi="Arial" w:cs="Arial" w:hint="eastAsia"/>
+                <w:sz w:val="17"/>
+                <w:szCs w:val="17"/>
+              </w:rPr>
+              <w:t>32)</w:t>
             </w:r>
           </w:p>
         </w:tc>
@@ -6220,6 +6477,7 @@
                 <w:szCs w:val="24"/>
               </w:rPr>
             </w:pPr>
+            <w:proofErr w:type="gramStart"/>
             <w:r>
               <w:rPr>
                 <w:rStyle w:val="comment2"/>
@@ -6238,7 +6496,18 @@
                 <w:sz w:val="17"/>
                 <w:szCs w:val="17"/>
               </w:rPr>
-              <w:t>archar(32)</w:t>
+              <w:t>archar(</w:t>
+            </w:r>
+            <w:proofErr w:type="gramEnd"/>
+            <w:r>
+              <w:rPr>
+                <w:rStyle w:val="comment2"/>
+                <w:rFonts w:ascii="Arial" w:hAnsi="Arial" w:cs="Arial" w:hint="eastAsia"/>
+                <w:b/>
+                <w:sz w:val="17"/>
+                <w:szCs w:val="17"/>
+              </w:rPr>
+              <w:t>32)</w:t>
             </w:r>
           </w:p>
         </w:tc>
@@ -6350,6 +6619,7 @@
                 <w:szCs w:val="24"/>
               </w:rPr>
             </w:pPr>
+            <w:proofErr w:type="gramStart"/>
             <w:r>
               <w:rPr>
                 <w:rStyle w:val="comment2"/>
@@ -6368,7 +6638,18 @@
                 <w:sz w:val="17"/>
                 <w:szCs w:val="17"/>
               </w:rPr>
-              <w:t>archar(512)</w:t>
+              <w:t>archar(</w:t>
+            </w:r>
+            <w:proofErr w:type="gramEnd"/>
+            <w:r>
+              <w:rPr>
+                <w:rStyle w:val="comment2"/>
+                <w:rFonts w:ascii="Arial" w:hAnsi="Arial" w:cs="Arial" w:hint="eastAsia"/>
+                <w:b/>
+                <w:sz w:val="17"/>
+                <w:szCs w:val="17"/>
+              </w:rPr>
+              <w:t>512)</w:t>
             </w:r>
           </w:p>
         </w:tc>
@@ -6487,6 +6768,7 @@
                 <w:b/>
               </w:rPr>
             </w:pPr>
+            <w:proofErr w:type="gramStart"/>
             <w:r>
               <w:rPr>
                 <w:b/>
@@ -6498,7 +6780,15 @@
                 <w:rFonts w:hint="eastAsia"/>
                 <w:b/>
               </w:rPr>
-              <w:t>inyint(1)</w:t>
+              <w:t>inyint(</w:t>
+            </w:r>
+            <w:proofErr w:type="gramEnd"/>
+            <w:r>
+              <w:rPr>
+                <w:rFonts w:hint="eastAsia"/>
+                <w:b/>
+              </w:rPr>
+              <w:t>1)</w:t>
             </w:r>
           </w:p>
         </w:tc>
@@ -6635,6 +6925,7 @@
                 <w:b/>
               </w:rPr>
             </w:pPr>
+            <w:proofErr w:type="gramStart"/>
             <w:r>
               <w:rPr>
                 <w:b/>
@@ -6646,7 +6937,15 @@
                 <w:rFonts w:hint="eastAsia"/>
                 <w:b/>
               </w:rPr>
-              <w:t>nt(11)</w:t>
+              <w:t>nt(</w:t>
+            </w:r>
+            <w:proofErr w:type="gramEnd"/>
+            <w:r>
+              <w:rPr>
+                <w:rFonts w:hint="eastAsia"/>
+                <w:b/>
+              </w:rPr>
+              <w:t>11)</w:t>
             </w:r>
           </w:p>
         </w:tc>
@@ -6786,6 +7085,7 @@
                 <w:szCs w:val="17"/>
               </w:rPr>
             </w:pPr>
+            <w:proofErr w:type="gramStart"/>
             <w:r>
               <w:rPr>
                 <w:rStyle w:val="comment2"/>
@@ -6804,7 +7104,18 @@
                 <w:sz w:val="17"/>
                 <w:szCs w:val="17"/>
               </w:rPr>
-              <w:t>archar(64)</w:t>
+              <w:t>archar(</w:t>
+            </w:r>
+            <w:proofErr w:type="gramEnd"/>
+            <w:r>
+              <w:rPr>
+                <w:rStyle w:val="comment2"/>
+                <w:rFonts w:ascii="Arial" w:hAnsi="Arial" w:cs="Arial" w:hint="eastAsia"/>
+                <w:b/>
+                <w:sz w:val="17"/>
+                <w:szCs w:val="17"/>
+              </w:rPr>
+              <w:t>64)</w:t>
             </w:r>
           </w:p>
         </w:tc>
@@ -6948,6 +7259,7 @@
                 <w:b/>
               </w:rPr>
             </w:pPr>
+            <w:proofErr w:type="gramStart"/>
             <w:r>
               <w:rPr>
                 <w:b/>
@@ -6959,7 +7271,15 @@
                 <w:rFonts w:hint="eastAsia"/>
                 <w:b/>
               </w:rPr>
-              <w:t>inyint(1)</w:t>
+              <w:t>inyint(</w:t>
+            </w:r>
+            <w:proofErr w:type="gramEnd"/>
+            <w:r>
+              <w:rPr>
+                <w:rFonts w:hint="eastAsia"/>
+                <w:b/>
+              </w:rPr>
+              <w:t>1)</w:t>
             </w:r>
           </w:p>
         </w:tc>
@@ -7079,6 +7399,7 @@
                 <w:b/>
               </w:rPr>
             </w:pPr>
+            <w:proofErr w:type="gramStart"/>
             <w:r>
               <w:rPr>
                 <w:b/>
@@ -7090,7 +7411,15 @@
                 <w:rFonts w:hint="eastAsia"/>
                 <w:b/>
               </w:rPr>
-              <w:t>inyint(1)</w:t>
+              <w:t>inyint(</w:t>
+            </w:r>
+            <w:proofErr w:type="gramEnd"/>
+            <w:r>
+              <w:rPr>
+                <w:rFonts w:hint="eastAsia"/>
+                <w:b/>
+              </w:rPr>
+              <w:t>1)</w:t>
             </w:r>
           </w:p>
         </w:tc>
@@ -7240,6 +7569,7 @@
             <w:hideMark/>
           </w:tcPr>
           <w:p>
+            <w:proofErr w:type="gramStart"/>
             <w:r>
               <w:t>I</w:t>
             </w:r>
@@ -7247,7 +7577,14 @@
               <w:rPr>
                 <w:rFonts w:hint="eastAsia"/>
               </w:rPr>
-              <w:t>nt(11)</w:t>
+              <w:t>nt(</w:t>
+            </w:r>
+            <w:proofErr w:type="gramEnd"/>
+            <w:r>
+              <w:rPr>
+                <w:rFonts w:hint="eastAsia"/>
+              </w:rPr>
+              <w:t>11)</w:t>
             </w:r>
           </w:p>
         </w:tc>
@@ -7338,6 +7675,7 @@
             <w:hideMark/>
           </w:tcPr>
           <w:p>
+            <w:proofErr w:type="gramStart"/>
             <w:r>
               <w:t>I</w:t>
             </w:r>
@@ -7345,7 +7683,14 @@
               <w:rPr>
                 <w:rFonts w:hint="eastAsia"/>
               </w:rPr>
-              <w:t>nt(11)</w:t>
+              <w:t>nt(</w:t>
+            </w:r>
+            <w:proofErr w:type="gramEnd"/>
+            <w:r>
+              <w:rPr>
+                <w:rFonts w:hint="eastAsia"/>
+              </w:rPr>
+              <w:t>11)</w:t>
             </w:r>
           </w:p>
         </w:tc>
@@ -7702,6 +8047,7 @@
                 <w:szCs w:val="24"/>
               </w:rPr>
             </w:pPr>
+            <w:proofErr w:type="gramStart"/>
             <w:r>
               <w:t>I</w:t>
             </w:r>
@@ -7709,7 +8055,14 @@
               <w:rPr>
                 <w:rFonts w:hint="eastAsia"/>
               </w:rPr>
-              <w:t>nt(11)</w:t>
+              <w:t>nt(</w:t>
+            </w:r>
+            <w:proofErr w:type="gramEnd"/>
+            <w:r>
+              <w:rPr>
+                <w:rFonts w:hint="eastAsia"/>
+              </w:rPr>
+              <w:t>11)</w:t>
             </w:r>
           </w:p>
         </w:tc>
@@ -7839,6 +8192,7 @@
                 <w:szCs w:val="17"/>
               </w:rPr>
             </w:pPr>
+            <w:proofErr w:type="gramStart"/>
             <w:r>
               <w:rPr>
                 <w:rStyle w:val="comment2"/>
@@ -7855,7 +8209,17 @@
                 <w:sz w:val="17"/>
                 <w:szCs w:val="17"/>
               </w:rPr>
-              <w:t>archar(32)</w:t>
+              <w:t>archar(</w:t>
+            </w:r>
+            <w:proofErr w:type="gramEnd"/>
+            <w:r>
+              <w:rPr>
+                <w:rStyle w:val="comment2"/>
+                <w:rFonts w:ascii="Arial" w:hAnsi="Arial" w:cs="Arial" w:hint="eastAsia"/>
+                <w:sz w:val="17"/>
+                <w:szCs w:val="17"/>
+              </w:rPr>
+              <w:t>32)</w:t>
             </w:r>
           </w:p>
         </w:tc>
@@ -7968,6 +8332,7 @@
                 <w:szCs w:val="17"/>
               </w:rPr>
             </w:pPr>
+            <w:proofErr w:type="gramStart"/>
             <w:r>
               <w:rPr>
                 <w:rStyle w:val="comment2"/>
@@ -7984,7 +8349,17 @@
                 <w:sz w:val="17"/>
                 <w:szCs w:val="17"/>
               </w:rPr>
-              <w:t>archar(32)</w:t>
+              <w:t>archar(</w:t>
+            </w:r>
+            <w:proofErr w:type="gramEnd"/>
+            <w:r>
+              <w:rPr>
+                <w:rStyle w:val="comment2"/>
+                <w:rFonts w:ascii="Arial" w:hAnsi="Arial" w:cs="Arial" w:hint="eastAsia"/>
+                <w:sz w:val="17"/>
+                <w:szCs w:val="17"/>
+              </w:rPr>
+              <w:t>32)</w:t>
             </w:r>
           </w:p>
         </w:tc>
@@ -8098,6 +8473,7 @@
                 <w:szCs w:val="17"/>
               </w:rPr>
             </w:pPr>
+            <w:proofErr w:type="gramStart"/>
             <w:r>
               <w:rPr>
                 <w:rStyle w:val="comment2"/>
@@ -8114,7 +8490,17 @@
                 <w:sz w:val="17"/>
                 <w:szCs w:val="17"/>
               </w:rPr>
-              <w:t>archar(32)</w:t>
+              <w:t>archar(</w:t>
+            </w:r>
+            <w:proofErr w:type="gramEnd"/>
+            <w:r>
+              <w:rPr>
+                <w:rStyle w:val="comment2"/>
+                <w:rFonts w:ascii="Arial" w:hAnsi="Arial" w:cs="Arial" w:hint="eastAsia"/>
+                <w:sz w:val="17"/>
+                <w:szCs w:val="17"/>
+              </w:rPr>
+              <w:t>32)</w:t>
             </w:r>
           </w:p>
         </w:tc>
@@ -8176,6 +8562,7 @@
                 <w:szCs w:val="24"/>
               </w:rPr>
             </w:pPr>
+            <w:proofErr w:type="gramStart"/>
             <w:r>
               <w:rPr>
                 <w:rFonts w:ascii="宋体" w:hAnsi="宋体" w:cs="宋体" w:hint="eastAsia"/>
@@ -8183,6 +8570,7 @@
               </w:rPr>
               <w:t>二维码名称</w:t>
             </w:r>
+            <w:proofErr w:type="gramEnd"/>
           </w:p>
         </w:tc>
       </w:tr>
@@ -8239,6 +8627,7 @@
             <w:tcW w:w="1145" w:type="dxa"/>
           </w:tcPr>
           <w:p>
+            <w:proofErr w:type="gramStart"/>
             <w:r>
               <w:t>I</w:t>
             </w:r>
@@ -8246,7 +8635,14 @@
               <w:rPr>
                 <w:rFonts w:hint="eastAsia"/>
               </w:rPr>
-              <w:t>nt(11)</w:t>
+              <w:t>nt(</w:t>
+            </w:r>
+            <w:proofErr w:type="gramEnd"/>
+            <w:r>
+              <w:rPr>
+                <w:rFonts w:hint="eastAsia"/>
+              </w:rPr>
+              <w:t>11)</w:t>
             </w:r>
           </w:p>
         </w:tc>
@@ -8354,6 +8750,7 @@
             <w:tcW w:w="1145" w:type="dxa"/>
           </w:tcPr>
           <w:p>
+            <w:proofErr w:type="gramStart"/>
             <w:r>
               <w:t>I</w:t>
             </w:r>
@@ -8361,7 +8758,14 @@
               <w:rPr>
                 <w:rFonts w:hint="eastAsia"/>
               </w:rPr>
-              <w:t>nt(11)</w:t>
+              <w:t>nt(</w:t>
+            </w:r>
+            <w:proofErr w:type="gramEnd"/>
+            <w:r>
+              <w:rPr>
+                <w:rFonts w:hint="eastAsia"/>
+              </w:rPr>
+              <w:t>11)</w:t>
             </w:r>
           </w:p>
         </w:tc>
@@ -8506,6 +8910,7 @@
             <w:tcW w:w="1145" w:type="dxa"/>
           </w:tcPr>
           <w:p>
+            <w:proofErr w:type="gramStart"/>
             <w:r>
               <w:t>I</w:t>
             </w:r>
@@ -8513,7 +8918,14 @@
               <w:rPr>
                 <w:rFonts w:hint="eastAsia"/>
               </w:rPr>
-              <w:t>nt(11)</w:t>
+              <w:t>nt(</w:t>
+            </w:r>
+            <w:proofErr w:type="gramEnd"/>
+            <w:r>
+              <w:rPr>
+                <w:rFonts w:hint="eastAsia"/>
+              </w:rPr>
+              <w:t>11)</w:t>
             </w:r>
           </w:p>
         </w:tc>
@@ -8644,6 +9056,7 @@
             <w:tcW w:w="1145" w:type="dxa"/>
           </w:tcPr>
           <w:p>
+            <w:proofErr w:type="gramStart"/>
             <w:r>
               <w:t>I</w:t>
             </w:r>
@@ -8651,7 +9064,14 @@
               <w:rPr>
                 <w:rFonts w:hint="eastAsia"/>
               </w:rPr>
-              <w:t>nt(11)</w:t>
+              <w:t>nt(</w:t>
+            </w:r>
+            <w:proofErr w:type="gramEnd"/>
+            <w:r>
+              <w:rPr>
+                <w:rFonts w:hint="eastAsia"/>
+              </w:rPr>
+              <w:t>11)</w:t>
             </w:r>
           </w:p>
         </w:tc>
@@ -8797,6 +9217,7 @@
                 <w:highlight w:val="yellow"/>
               </w:rPr>
             </w:pPr>
+            <w:proofErr w:type="gramStart"/>
             <w:r>
               <w:rPr>
                 <w:rStyle w:val="comment2"/>
@@ -8817,6 +9238,7 @@
               </w:rPr>
               <w:t>archar(</w:t>
             </w:r>
+            <w:proofErr w:type="gramEnd"/>
             <w:r>
               <w:rPr>
                 <w:rStyle w:val="comment2"/>
@@ -8935,7 +9357,29 @@
                 <w:szCs w:val="18"/>
                 <w:highlight w:val="yellow"/>
               </w:rPr>
-              <w:t>，为空则没限制此级别地区区域</w:t>
+              <w:t>，为空则没</w:t>
+            </w:r>
+            <w:proofErr w:type="gramStart"/>
+            <w:r>
+              <w:rPr>
+                <w:rFonts w:ascii="微软雅黑" w:eastAsia="微软雅黑" w:hAnsi="微软雅黑" w:cs="宋体" w:hint="eastAsia"/>
+                <w:kern w:val="0"/>
+                <w:sz w:val="18"/>
+                <w:szCs w:val="18"/>
+                <w:highlight w:val="yellow"/>
+              </w:rPr>
+              <w:t>限制此</w:t>
+            </w:r>
+            <w:proofErr w:type="gramEnd"/>
+            <w:r>
+              <w:rPr>
+                <w:rFonts w:ascii="微软雅黑" w:eastAsia="微软雅黑" w:hAnsi="微软雅黑" w:cs="宋体" w:hint="eastAsia"/>
+                <w:kern w:val="0"/>
+                <w:sz w:val="18"/>
+                <w:szCs w:val="18"/>
+                <w:highlight w:val="yellow"/>
+              </w:rPr>
+              <w:t>级别地区区域</w:t>
             </w:r>
             <w:r>
               <w:rPr>
@@ -9047,6 +9491,7 @@
                 <w:highlight w:val="yellow"/>
               </w:rPr>
             </w:pPr>
+            <w:proofErr w:type="gramStart"/>
             <w:r>
               <w:rPr>
                 <w:rStyle w:val="comment2"/>
@@ -9065,7 +9510,18 @@
                 <w:szCs w:val="17"/>
                 <w:highlight w:val="yellow"/>
               </w:rPr>
-              <w:t>archar(64)</w:t>
+              <w:t>archar(</w:t>
+            </w:r>
+            <w:proofErr w:type="gramEnd"/>
+            <w:r>
+              <w:rPr>
+                <w:rStyle w:val="comment2"/>
+                <w:rFonts w:ascii="Arial" w:hAnsi="Arial" w:cs="Arial" w:hint="eastAsia"/>
+                <w:sz w:val="17"/>
+                <w:szCs w:val="17"/>
+                <w:highlight w:val="yellow"/>
+              </w:rPr>
+              <w:t>64)</w:t>
             </w:r>
           </w:p>
         </w:tc>
@@ -9165,7 +9621,29 @@
                 <w:szCs w:val="18"/>
                 <w:highlight w:val="yellow"/>
               </w:rPr>
-              <w:t>，为空则没限制此级别地区区域</w:t>
+              <w:t>，为空则没</w:t>
+            </w:r>
+            <w:proofErr w:type="gramStart"/>
+            <w:r>
+              <w:rPr>
+                <w:rFonts w:ascii="微软雅黑" w:eastAsia="微软雅黑" w:hAnsi="微软雅黑" w:cs="宋体" w:hint="eastAsia"/>
+                <w:kern w:val="0"/>
+                <w:sz w:val="18"/>
+                <w:szCs w:val="18"/>
+                <w:highlight w:val="yellow"/>
+              </w:rPr>
+              <w:t>限制此</w:t>
+            </w:r>
+            <w:proofErr w:type="gramEnd"/>
+            <w:r>
+              <w:rPr>
+                <w:rFonts w:ascii="微软雅黑" w:eastAsia="微软雅黑" w:hAnsi="微软雅黑" w:cs="宋体" w:hint="eastAsia"/>
+                <w:kern w:val="0"/>
+                <w:sz w:val="18"/>
+                <w:szCs w:val="18"/>
+                <w:highlight w:val="yellow"/>
+              </w:rPr>
+              <w:t>级别地区区域</w:t>
             </w:r>
             <w:r>
               <w:rPr>
@@ -9277,6 +9755,7 @@
                 <w:highlight w:val="yellow"/>
               </w:rPr>
             </w:pPr>
+            <w:proofErr w:type="gramStart"/>
             <w:r>
               <w:rPr>
                 <w:rStyle w:val="comment2"/>
@@ -9295,7 +9774,18 @@
                 <w:szCs w:val="17"/>
                 <w:highlight w:val="yellow"/>
               </w:rPr>
-              <w:t>archar(64)</w:t>
+              <w:t>archar(</w:t>
+            </w:r>
+            <w:proofErr w:type="gramEnd"/>
+            <w:r>
+              <w:rPr>
+                <w:rStyle w:val="comment2"/>
+                <w:rFonts w:ascii="Arial" w:hAnsi="Arial" w:cs="Arial" w:hint="eastAsia"/>
+                <w:sz w:val="17"/>
+                <w:szCs w:val="17"/>
+                <w:highlight w:val="yellow"/>
+              </w:rPr>
+              <w:t>64)</w:t>
             </w:r>
           </w:p>
         </w:tc>
@@ -9395,7 +9885,29 @@
                 <w:szCs w:val="18"/>
                 <w:highlight w:val="yellow"/>
               </w:rPr>
-              <w:t>，为空则没限制此级别地区区域</w:t>
+              <w:t>，为空则没</w:t>
+            </w:r>
+            <w:proofErr w:type="gramStart"/>
+            <w:r>
+              <w:rPr>
+                <w:rFonts w:ascii="微软雅黑" w:eastAsia="微软雅黑" w:hAnsi="微软雅黑" w:cs="宋体" w:hint="eastAsia"/>
+                <w:kern w:val="0"/>
+                <w:sz w:val="18"/>
+                <w:szCs w:val="18"/>
+                <w:highlight w:val="yellow"/>
+              </w:rPr>
+              <w:t>限制此</w:t>
+            </w:r>
+            <w:proofErr w:type="gramEnd"/>
+            <w:r>
+              <w:rPr>
+                <w:rFonts w:ascii="微软雅黑" w:eastAsia="微软雅黑" w:hAnsi="微软雅黑" w:cs="宋体" w:hint="eastAsia"/>
+                <w:kern w:val="0"/>
+                <w:sz w:val="18"/>
+                <w:szCs w:val="18"/>
+                <w:highlight w:val="yellow"/>
+              </w:rPr>
+              <w:t>级别地区区域</w:t>
             </w:r>
             <w:r>
               <w:rPr>
@@ -9507,6 +10019,7 @@
                 <w:highlight w:val="yellow"/>
               </w:rPr>
             </w:pPr>
+            <w:proofErr w:type="gramStart"/>
             <w:r>
               <w:rPr>
                 <w:rStyle w:val="comment2"/>
@@ -9525,7 +10038,18 @@
                 <w:szCs w:val="17"/>
                 <w:highlight w:val="yellow"/>
               </w:rPr>
-              <w:t>archar(64)</w:t>
+              <w:t>archar(</w:t>
+            </w:r>
+            <w:proofErr w:type="gramEnd"/>
+            <w:r>
+              <w:rPr>
+                <w:rStyle w:val="comment2"/>
+                <w:rFonts w:ascii="Arial" w:hAnsi="Arial" w:cs="Arial" w:hint="eastAsia"/>
+                <w:sz w:val="17"/>
+                <w:szCs w:val="17"/>
+                <w:highlight w:val="yellow"/>
+              </w:rPr>
+              <w:t>64)</w:t>
             </w:r>
           </w:p>
         </w:tc>
@@ -9624,8 +10148,9 @@
                 <w:szCs w:val="18"/>
                 <w:highlight w:val="yellow"/>
               </w:rPr>
-              <w:t>，为空则没限制此级别地区区域</w:t>
-            </w:r>
+              <w:t>，为空则没</w:t>
+            </w:r>
+            <w:proofErr w:type="gramStart"/>
             <w:r>
               <w:rPr>
                 <w:rFonts w:ascii="微软雅黑" w:eastAsia="微软雅黑" w:hAnsi="微软雅黑" w:cs="宋体" w:hint="eastAsia"/>
@@ -9634,6 +10159,27 @@
                 <w:szCs w:val="18"/>
                 <w:highlight w:val="yellow"/>
               </w:rPr>
+              <w:t>限制此</w:t>
+            </w:r>
+            <w:proofErr w:type="gramEnd"/>
+            <w:r>
+              <w:rPr>
+                <w:rFonts w:ascii="微软雅黑" w:eastAsia="微软雅黑" w:hAnsi="微软雅黑" w:cs="宋体" w:hint="eastAsia"/>
+                <w:kern w:val="0"/>
+                <w:sz w:val="18"/>
+                <w:szCs w:val="18"/>
+                <w:highlight w:val="yellow"/>
+              </w:rPr>
+              <w:t>级别地区区域</w:t>
+            </w:r>
+            <w:r>
+              <w:rPr>
+                <w:rFonts w:ascii="微软雅黑" w:eastAsia="微软雅黑" w:hAnsi="微软雅黑" w:cs="宋体" w:hint="eastAsia"/>
+                <w:kern w:val="0"/>
+                <w:sz w:val="18"/>
+                <w:szCs w:val="18"/>
+                <w:highlight w:val="yellow"/>
+              </w:rPr>
               <w:t>(存的值s</w:t>
             </w:r>
             <w:r>
@@ -9690,8 +10236,15 @@
               </w:rPr>
               <w:t>)</w:t>
             </w:r>
-            <w:bookmarkStart w:id="46" w:name="_GoBack"/>
-            <w:bookmarkEnd w:id="46"/>
+            <w:r>
+              <w:rPr>
+                <w:rFonts w:ascii="微软雅黑" w:eastAsia="微软雅黑" w:hAnsi="微软雅黑" w:cs="宋体"/>
+                <w:kern w:val="0"/>
+                <w:sz w:val="18"/>
+                <w:szCs w:val="18"/>
+              </w:rPr>
+              <w:t>s</w:t>
+            </w:r>
           </w:p>
         </w:tc>
       </w:tr>
@@ -9744,6 +10297,7 @@
                 <w:szCs w:val="24"/>
               </w:rPr>
             </w:pPr>
+            <w:proofErr w:type="gramStart"/>
             <w:r>
               <w:t>I</w:t>
             </w:r>
@@ -9751,7 +10305,14 @@
               <w:rPr>
                 <w:rFonts w:hint="eastAsia"/>
               </w:rPr>
-              <w:t>nt(11)</w:t>
+              <w:t>nt(</w:t>
+            </w:r>
+            <w:proofErr w:type="gramEnd"/>
+            <w:r>
+              <w:rPr>
+                <w:rFonts w:hint="eastAsia"/>
+              </w:rPr>
+              <w:t>11)</w:t>
             </w:r>
           </w:p>
         </w:tc>
@@ -9919,6 +10480,7 @@
                 <w:szCs w:val="17"/>
               </w:rPr>
             </w:pPr>
+            <w:proofErr w:type="gramStart"/>
             <w:r>
               <w:rPr>
                 <w:rStyle w:val="comment2"/>
@@ -9935,7 +10497,17 @@
                 <w:sz w:val="17"/>
                 <w:szCs w:val="17"/>
               </w:rPr>
-              <w:t>archar(64)</w:t>
+              <w:t>archar(</w:t>
+            </w:r>
+            <w:proofErr w:type="gramEnd"/>
+            <w:r>
+              <w:rPr>
+                <w:rStyle w:val="comment2"/>
+                <w:rFonts w:ascii="Arial" w:hAnsi="Arial" w:cs="Arial" w:hint="eastAsia"/>
+                <w:sz w:val="17"/>
+                <w:szCs w:val="17"/>
+              </w:rPr>
+              <w:t>64)</w:t>
             </w:r>
           </w:p>
         </w:tc>
@@ -10061,6 +10633,7 @@
             <w:hideMark/>
           </w:tcPr>
           <w:p>
+            <w:proofErr w:type="gramStart"/>
             <w:r>
               <w:t>T</w:t>
             </w:r>
@@ -10068,7 +10641,14 @@
               <w:rPr>
                 <w:rFonts w:hint="eastAsia"/>
               </w:rPr>
-              <w:t>inyint(1)</w:t>
+              <w:t>inyint(</w:t>
+            </w:r>
+            <w:proofErr w:type="gramEnd"/>
+            <w:r>
+              <w:rPr>
+                <w:rFonts w:hint="eastAsia"/>
+              </w:rPr>
+              <w:t>1)</w:t>
             </w:r>
           </w:p>
         </w:tc>
@@ -10190,6 +10770,7 @@
             <w:hideMark/>
           </w:tcPr>
           <w:p>
+            <w:proofErr w:type="gramStart"/>
             <w:r>
               <w:t>T</w:t>
             </w:r>
@@ -10197,7 +10778,14 @@
               <w:rPr>
                 <w:rFonts w:hint="eastAsia"/>
               </w:rPr>
-              <w:t>inyint(1)</w:t>
+              <w:t>inyint(</w:t>
+            </w:r>
+            <w:proofErr w:type="gramEnd"/>
+            <w:r>
+              <w:rPr>
+                <w:rFonts w:hint="eastAsia"/>
+              </w:rPr>
+              <w:t>1)</w:t>
             </w:r>
           </w:p>
         </w:tc>
@@ -10306,6 +10894,7 @@
             <w:hideMark/>
           </w:tcPr>
           <w:p>
+            <w:proofErr w:type="gramStart"/>
             <w:r>
               <w:t>I</w:t>
             </w:r>
@@ -10313,7 +10902,14 @@
               <w:rPr>
                 <w:rFonts w:hint="eastAsia"/>
               </w:rPr>
-              <w:t>nt(11)</w:t>
+              <w:t>nt(</w:t>
+            </w:r>
+            <w:proofErr w:type="gramEnd"/>
+            <w:r>
+              <w:rPr>
+                <w:rFonts w:hint="eastAsia"/>
+              </w:rPr>
+              <w:t>11)</w:t>
             </w:r>
           </w:p>
         </w:tc>
@@ -10404,6 +11000,7 @@
             <w:hideMark/>
           </w:tcPr>
           <w:p>
+            <w:proofErr w:type="gramStart"/>
             <w:r>
               <w:t>I</w:t>
             </w:r>
@@ -10411,7 +11008,14 @@
               <w:rPr>
                 <w:rFonts w:hint="eastAsia"/>
               </w:rPr>
-              <w:t>nt(11)</w:t>
+              <w:t>nt(</w:t>
+            </w:r>
+            <w:proofErr w:type="gramEnd"/>
+            <w:r>
+              <w:rPr>
+                <w:rFonts w:hint="eastAsia"/>
+              </w:rPr>
+              <w:t>11)</w:t>
             </w:r>
           </w:p>
         </w:tc>
@@ -10738,6 +11342,7 @@
                 <w:szCs w:val="24"/>
               </w:rPr>
             </w:pPr>
+            <w:proofErr w:type="gramStart"/>
             <w:r>
               <w:t>I</w:t>
             </w:r>
@@ -10745,7 +11350,14 @@
               <w:rPr>
                 <w:rFonts w:hint="eastAsia"/>
               </w:rPr>
-              <w:t>nt(11)</w:t>
+              <w:t>nt(</w:t>
+            </w:r>
+            <w:proofErr w:type="gramEnd"/>
+            <w:r>
+              <w:rPr>
+                <w:rFonts w:hint="eastAsia"/>
+              </w:rPr>
+              <w:t>11)</w:t>
             </w:r>
           </w:p>
         </w:tc>
@@ -10857,6 +11469,7 @@
                 <w:szCs w:val="17"/>
               </w:rPr>
             </w:pPr>
+            <w:proofErr w:type="gramStart"/>
             <w:r>
               <w:rPr>
                 <w:rStyle w:val="comment2"/>
@@ -10873,7 +11486,17 @@
                 <w:sz w:val="17"/>
                 <w:szCs w:val="17"/>
               </w:rPr>
-              <w:t>archar(32)</w:t>
+              <w:t>archar(</w:t>
+            </w:r>
+            <w:proofErr w:type="gramEnd"/>
+            <w:r>
+              <w:rPr>
+                <w:rStyle w:val="comment2"/>
+                <w:rFonts w:ascii="Arial" w:hAnsi="Arial" w:cs="Arial" w:hint="eastAsia"/>
+                <w:sz w:val="17"/>
+                <w:szCs w:val="17"/>
+              </w:rPr>
+              <w:t>32)</w:t>
             </w:r>
           </w:p>
         </w:tc>
@@ -10999,6 +11622,7 @@
                 <w:szCs w:val="17"/>
               </w:rPr>
             </w:pPr>
+            <w:proofErr w:type="gramStart"/>
             <w:r>
               <w:rPr>
                 <w:rStyle w:val="comment2"/>
@@ -11015,7 +11639,17 @@
                 <w:sz w:val="17"/>
                 <w:szCs w:val="17"/>
               </w:rPr>
-              <w:t>archar(32)</w:t>
+              <w:t>archar(</w:t>
+            </w:r>
+            <w:proofErr w:type="gramEnd"/>
+            <w:r>
+              <w:rPr>
+                <w:rStyle w:val="comment2"/>
+                <w:rFonts w:ascii="Arial" w:hAnsi="Arial" w:cs="Arial" w:hint="eastAsia"/>
+                <w:sz w:val="17"/>
+                <w:szCs w:val="17"/>
+              </w:rPr>
+              <w:t>32)</w:t>
             </w:r>
           </w:p>
         </w:tc>
@@ -11122,6 +11756,7 @@
                 <w:szCs w:val="17"/>
               </w:rPr>
             </w:pPr>
+            <w:proofErr w:type="gramStart"/>
             <w:r>
               <w:rPr>
                 <w:rStyle w:val="comment2"/>
@@ -11138,7 +11773,17 @@
                 <w:sz w:val="17"/>
                 <w:szCs w:val="17"/>
               </w:rPr>
-              <w:t>archar(32)</w:t>
+              <w:t>archar(</w:t>
+            </w:r>
+            <w:proofErr w:type="gramEnd"/>
+            <w:r>
+              <w:rPr>
+                <w:rStyle w:val="comment2"/>
+                <w:rFonts w:ascii="Arial" w:hAnsi="Arial" w:cs="Arial" w:hint="eastAsia"/>
+                <w:sz w:val="17"/>
+                <w:szCs w:val="17"/>
+              </w:rPr>
+              <w:t>32)</w:t>
             </w:r>
           </w:p>
         </w:tc>
@@ -11252,6 +11897,7 @@
                 <w:szCs w:val="17"/>
               </w:rPr>
             </w:pPr>
+            <w:proofErr w:type="gramStart"/>
             <w:r>
               <w:rPr>
                 <w:rStyle w:val="comment2"/>
@@ -11268,7 +11914,17 @@
                 <w:sz w:val="17"/>
                 <w:szCs w:val="17"/>
               </w:rPr>
-              <w:t>archar(256)</w:t>
+              <w:t>archar(</w:t>
+            </w:r>
+            <w:proofErr w:type="gramEnd"/>
+            <w:r>
+              <w:rPr>
+                <w:rStyle w:val="comment2"/>
+                <w:rFonts w:ascii="Arial" w:hAnsi="Arial" w:cs="Arial" w:hint="eastAsia"/>
+                <w:sz w:val="17"/>
+                <w:szCs w:val="17"/>
+              </w:rPr>
+              <w:t>256)</w:t>
             </w:r>
           </w:p>
         </w:tc>
@@ -11359,6 +12015,7 @@
                 <w:szCs w:val="17"/>
               </w:rPr>
             </w:pPr>
+            <w:proofErr w:type="gramStart"/>
             <w:r>
               <w:rPr>
                 <w:rStyle w:val="comment2"/>
@@ -11375,7 +12032,17 @@
                 <w:sz w:val="17"/>
                 <w:szCs w:val="17"/>
               </w:rPr>
-              <w:t>archar(32)</w:t>
+              <w:t>archar(</w:t>
+            </w:r>
+            <w:proofErr w:type="gramEnd"/>
+            <w:r>
+              <w:rPr>
+                <w:rStyle w:val="comment2"/>
+                <w:rFonts w:ascii="Arial" w:hAnsi="Arial" w:cs="Arial" w:hint="eastAsia"/>
+                <w:sz w:val="17"/>
+                <w:szCs w:val="17"/>
+              </w:rPr>
+              <w:t>32)</w:t>
             </w:r>
           </w:p>
         </w:tc>
@@ -11501,6 +12168,7 @@
                 <w:szCs w:val="17"/>
               </w:rPr>
             </w:pPr>
+            <w:proofErr w:type="gramStart"/>
             <w:r>
               <w:rPr>
                 <w:rStyle w:val="comment2"/>
@@ -11517,7 +12185,17 @@
                 <w:sz w:val="17"/>
                 <w:szCs w:val="17"/>
               </w:rPr>
-              <w:t>archar(32)</w:t>
+              <w:t>archar(</w:t>
+            </w:r>
+            <w:proofErr w:type="gramEnd"/>
+            <w:r>
+              <w:rPr>
+                <w:rStyle w:val="comment2"/>
+                <w:rFonts w:ascii="Arial" w:hAnsi="Arial" w:cs="Arial" w:hint="eastAsia"/>
+                <w:sz w:val="17"/>
+                <w:szCs w:val="17"/>
+              </w:rPr>
+              <w:t>32)</w:t>
             </w:r>
           </w:p>
         </w:tc>
@@ -11644,6 +12322,7 @@
             <w:tcW w:w="0" w:type="auto"/>
           </w:tcPr>
           <w:p>
+            <w:proofErr w:type="gramStart"/>
             <w:r>
               <w:t>I</w:t>
             </w:r>
@@ -11651,7 +12330,14 @@
               <w:rPr>
                 <w:rFonts w:hint="eastAsia"/>
               </w:rPr>
-              <w:t>nt(11)</w:t>
+              <w:t>nt(</w:t>
+            </w:r>
+            <w:proofErr w:type="gramEnd"/>
+            <w:r>
+              <w:rPr>
+                <w:rFonts w:hint="eastAsia"/>
+              </w:rPr>
+              <w:t>11)</w:t>
             </w:r>
           </w:p>
         </w:tc>
@@ -11744,8 +12430,8 @@
               <w:widowControl/>
               <w:jc w:val="left"/>
             </w:pPr>
-            <w:bookmarkStart w:id="47" w:name="OLE_LINK149"/>
-            <w:bookmarkStart w:id="48" w:name="OLE_LINK150"/>
+            <w:bookmarkStart w:id="46" w:name="OLE_LINK149"/>
+            <w:bookmarkStart w:id="47" w:name="OLE_LINK150"/>
             <w:r>
               <w:rPr>
                 <w:rFonts w:hint="eastAsia"/>
@@ -11761,15 +12447,16 @@
               </w:rPr>
               <w:t>_query_total</w:t>
             </w:r>
+            <w:bookmarkEnd w:id="46"/>
             <w:bookmarkEnd w:id="47"/>
-            <w:bookmarkEnd w:id="48"/>
-          </w:p>
-        </w:tc>
-        <w:tc>
-          <w:tcPr>
-            <w:tcW w:w="0" w:type="auto"/>
-          </w:tcPr>
-          <w:p>
+          </w:p>
+        </w:tc>
+        <w:tc>
+          <w:tcPr>
+            <w:tcW w:w="0" w:type="auto"/>
+          </w:tcPr>
+          <w:p>
+            <w:proofErr w:type="gramStart"/>
             <w:r>
               <w:t>I</w:t>
             </w:r>
@@ -11777,7 +12464,14 @@
               <w:rPr>
                 <w:rFonts w:hint="eastAsia"/>
               </w:rPr>
-              <w:t>nt(11)</w:t>
+              <w:t>nt(</w:t>
+            </w:r>
+            <w:proofErr w:type="gramEnd"/>
+            <w:r>
+              <w:rPr>
+                <w:rFonts w:hint="eastAsia"/>
+              </w:rPr>
+              <w:t>11)</w:t>
             </w:r>
           </w:p>
         </w:tc>
@@ -11883,6 +12577,7 @@
             <w:tcW w:w="0" w:type="auto"/>
           </w:tcPr>
           <w:p>
+            <w:proofErr w:type="gramStart"/>
             <w:r>
               <w:t>I</w:t>
             </w:r>
@@ -11890,7 +12585,14 @@
               <w:rPr>
                 <w:rFonts w:hint="eastAsia"/>
               </w:rPr>
-              <w:t>nt(11)</w:t>
+              <w:t>nt(</w:t>
+            </w:r>
+            <w:proofErr w:type="gramEnd"/>
+            <w:r>
+              <w:rPr>
+                <w:rFonts w:hint="eastAsia"/>
+              </w:rPr>
+              <w:t>11)</w:t>
             </w:r>
           </w:p>
         </w:tc>
@@ -11960,6 +12662,7 @@
                 <w:szCs w:val="18"/>
               </w:rPr>
             </w:pPr>
+            <w:proofErr w:type="gramStart"/>
             <w:r>
               <w:rPr>
                 <w:rFonts w:ascii="微软雅黑" w:eastAsia="微软雅黑" w:hAnsi="微软雅黑" w:cs="宋体" w:hint="eastAsia"/>
@@ -11978,6 +12681,7 @@
               </w:rPr>
               <w:t>激活</w:t>
             </w:r>
+            <w:proofErr w:type="gramEnd"/>
             <w:r>
               <w:rPr>
                 <w:rFonts w:ascii="微软雅黑" w:eastAsia="微软雅黑" w:hAnsi="微软雅黑" w:cs="宋体" w:hint="eastAsia"/>
@@ -12017,6 +12721,7 @@
             <w:tcW w:w="0" w:type="auto"/>
           </w:tcPr>
           <w:p>
+            <w:proofErr w:type="gramStart"/>
             <w:r>
               <w:t>T</w:t>
             </w:r>
@@ -12024,7 +12729,14 @@
               <w:rPr>
                 <w:rFonts w:hint="eastAsia"/>
               </w:rPr>
-              <w:t>inyint(1)</w:t>
+              <w:t>inyint(</w:t>
+            </w:r>
+            <w:proofErr w:type="gramEnd"/>
+            <w:r>
+              <w:rPr>
+                <w:rFonts w:hint="eastAsia"/>
+              </w:rPr>
+              <w:t>1)</w:t>
             </w:r>
           </w:p>
         </w:tc>
@@ -12129,6 +12841,7 @@
             <w:tcW w:w="0" w:type="auto"/>
           </w:tcPr>
           <w:p>
+            <w:proofErr w:type="gramStart"/>
             <w:r>
               <w:t>I</w:t>
             </w:r>
@@ -12136,7 +12849,14 @@
               <w:rPr>
                 <w:rFonts w:hint="eastAsia"/>
               </w:rPr>
-              <w:t>nt(11)</w:t>
+              <w:t>nt(</w:t>
+            </w:r>
+            <w:proofErr w:type="gramEnd"/>
+            <w:r>
+              <w:rPr>
+                <w:rFonts w:hint="eastAsia"/>
+              </w:rPr>
+              <w:t>11)</w:t>
             </w:r>
           </w:p>
         </w:tc>
@@ -12267,6 +12987,7 @@
                 <w:szCs w:val="24"/>
               </w:rPr>
             </w:pPr>
+            <w:proofErr w:type="gramStart"/>
             <w:r>
               <w:t>I</w:t>
             </w:r>
@@ -12274,7 +12995,14 @@
               <w:rPr>
                 <w:rFonts w:hint="eastAsia"/>
               </w:rPr>
-              <w:t>nt(11)</w:t>
+              <w:t>nt(</w:t>
+            </w:r>
+            <w:proofErr w:type="gramEnd"/>
+            <w:r>
+              <w:rPr>
+                <w:rFonts w:hint="eastAsia"/>
+              </w:rPr>
+              <w:t>11)</w:t>
             </w:r>
           </w:p>
         </w:tc>
@@ -12445,6 +13173,7 @@
                 <w:szCs w:val="17"/>
               </w:rPr>
             </w:pPr>
+            <w:proofErr w:type="gramStart"/>
             <w:r>
               <w:rPr>
                 <w:rStyle w:val="comment2"/>
@@ -12463,6 +13192,7 @@
               </w:rPr>
               <w:t>archar(</w:t>
             </w:r>
+            <w:proofErr w:type="gramEnd"/>
             <w:r>
               <w:rPr>
                 <w:rStyle w:val="comment2"/>
@@ -12602,6 +13332,7 @@
             <w:tcW w:w="0" w:type="auto"/>
           </w:tcPr>
           <w:p>
+            <w:proofErr w:type="gramStart"/>
             <w:r>
               <w:t>T</w:t>
             </w:r>
@@ -12611,6 +13342,7 @@
               </w:rPr>
               <w:t>inyint(</w:t>
             </w:r>
+            <w:proofErr w:type="gramEnd"/>
             <w:r>
               <w:t>3</w:t>
             </w:r>
@@ -12713,6 +13445,7 @@
                 <w:szCs w:val="17"/>
               </w:rPr>
             </w:pPr>
+            <w:proofErr w:type="gramStart"/>
             <w:r>
               <w:rPr>
                 <w:rStyle w:val="comment2"/>
@@ -12731,6 +13464,7 @@
               </w:rPr>
               <w:t>archar(</w:t>
             </w:r>
+            <w:proofErr w:type="gramEnd"/>
             <w:r>
               <w:rPr>
                 <w:rStyle w:val="comment2"/>
@@ -12893,6 +13627,7 @@
                 <w:szCs w:val="17"/>
               </w:rPr>
             </w:pPr>
+            <w:proofErr w:type="gramStart"/>
             <w:r>
               <w:rPr>
                 <w:rStyle w:val="comment2"/>
@@ -12909,7 +13644,17 @@
                 <w:sz w:val="17"/>
                 <w:szCs w:val="17"/>
               </w:rPr>
-              <w:t>archar(64)</w:t>
+              <w:t>archar(</w:t>
+            </w:r>
+            <w:proofErr w:type="gramEnd"/>
+            <w:r>
+              <w:rPr>
+                <w:rStyle w:val="comment2"/>
+                <w:rFonts w:ascii="Arial" w:hAnsi="Arial" w:cs="Arial" w:hint="eastAsia"/>
+                <w:sz w:val="17"/>
+                <w:szCs w:val="17"/>
+              </w:rPr>
+              <w:t>64)</w:t>
             </w:r>
           </w:p>
         </w:tc>
@@ -13035,6 +13780,7 @@
             <w:hideMark/>
           </w:tcPr>
           <w:p>
+            <w:proofErr w:type="gramStart"/>
             <w:r>
               <w:t>T</w:t>
             </w:r>
@@ -13042,7 +13788,14 @@
               <w:rPr>
                 <w:rFonts w:hint="eastAsia"/>
               </w:rPr>
-              <w:t>inyint(1)</w:t>
+              <w:t>inyint(</w:t>
+            </w:r>
+            <w:proofErr w:type="gramEnd"/>
+            <w:r>
+              <w:rPr>
+                <w:rFonts w:hint="eastAsia"/>
+              </w:rPr>
+              <w:t>1)</w:t>
             </w:r>
           </w:p>
         </w:tc>
@@ -13136,6 +13889,7 @@
             <w:hideMark/>
           </w:tcPr>
           <w:p>
+            <w:proofErr w:type="gramStart"/>
             <w:r>
               <w:t>T</w:t>
             </w:r>
@@ -13143,7 +13897,14 @@
               <w:rPr>
                 <w:rFonts w:hint="eastAsia"/>
               </w:rPr>
-              <w:t>inyint(1)</w:t>
+              <w:t>inyint(</w:t>
+            </w:r>
+            <w:proofErr w:type="gramEnd"/>
+            <w:r>
+              <w:rPr>
+                <w:rFonts w:hint="eastAsia"/>
+              </w:rPr>
+              <w:t>1)</w:t>
             </w:r>
           </w:p>
         </w:tc>
@@ -13206,12 +13967,21 @@
                 <w:szCs w:val="24"/>
               </w:rPr>
             </w:pPr>
+            <w:proofErr w:type="gramStart"/>
             <w:r>
               <w:rPr>
                 <w:rFonts w:ascii="宋体" w:hAnsi="宋体" w:cs="宋体" w:hint="eastAsia"/>
                 <w:szCs w:val="24"/>
               </w:rPr>
-              <w:t>二维码开启状态（0:未</w:t>
+              <w:t>二维码开启</w:t>
+            </w:r>
+            <w:proofErr w:type="gramEnd"/>
+            <w:r>
+              <w:rPr>
+                <w:rFonts w:ascii="宋体" w:hAnsi="宋体" w:cs="宋体" w:hint="eastAsia"/>
+                <w:szCs w:val="24"/>
+              </w:rPr>
+              <w:t>状态（0:未</w:t>
             </w:r>
             <w:r>
               <w:rPr>
@@ -13284,6 +14054,7 @@
             <w:hideMark/>
           </w:tcPr>
           <w:p>
+            <w:proofErr w:type="gramStart"/>
             <w:r>
               <w:t>I</w:t>
             </w:r>
@@ -13291,7 +14062,14 @@
               <w:rPr>
                 <w:rFonts w:hint="eastAsia"/>
               </w:rPr>
-              <w:t>nt(11)</w:t>
+              <w:t>nt(</w:t>
+            </w:r>
+            <w:proofErr w:type="gramEnd"/>
+            <w:r>
+              <w:rPr>
+                <w:rFonts w:hint="eastAsia"/>
+              </w:rPr>
+              <w:t>11)</w:t>
             </w:r>
           </w:p>
         </w:tc>
@@ -13382,6 +14160,7 @@
             <w:hideMark/>
           </w:tcPr>
           <w:p>
+            <w:proofErr w:type="gramStart"/>
             <w:r>
               <w:t>I</w:t>
             </w:r>
@@ -13389,7 +14168,14 @@
               <w:rPr>
                 <w:rFonts w:hint="eastAsia"/>
               </w:rPr>
-              <w:t>nt(11)</w:t>
+              <w:t>nt(</w:t>
+            </w:r>
+            <w:proofErr w:type="gramEnd"/>
+            <w:r>
+              <w:rPr>
+                <w:rFonts w:hint="eastAsia"/>
+              </w:rPr>
+              <w:t>11)</w:t>
             </w:r>
           </w:p>
         </w:tc>
@@ -13478,8 +14264,8 @@
         </w:rPr>
         <w:t>sy_</w:t>
       </w:r>
-      <w:bookmarkStart w:id="49" w:name="OLE_LINK22"/>
-      <w:bookmarkStart w:id="50" w:name="OLE_LINK23"/>
+      <w:bookmarkStart w:id="48" w:name="OLE_LINK22"/>
+      <w:bookmarkStart w:id="49" w:name="OLE_LINK23"/>
       <w:r>
         <w:t>product</w:t>
       </w:r>
@@ -13495,8 +14281,8 @@
         </w:rPr>
         <w:t>产品码查询记录表</w:t>
       </w:r>
+      <w:bookmarkEnd w:id="48"/>
       <w:bookmarkEnd w:id="49"/>
-      <w:bookmarkEnd w:id="50"/>
     </w:p>
     <w:tbl>
       <w:tblPr>
@@ -13512,17 +14298,17 @@
         <w:tblLook w:val="04A0" w:firstRow="1" w:lastRow="0" w:firstColumn="1" w:lastColumn="0" w:noHBand="0" w:noVBand="1"/>
       </w:tblPr>
       <w:tblGrid>
-        <w:gridCol w:w="2371"/>
-        <w:gridCol w:w="1197"/>
-        <w:gridCol w:w="458"/>
-        <w:gridCol w:w="677"/>
-        <w:gridCol w:w="1023"/>
-        <w:gridCol w:w="4956"/>
+        <w:gridCol w:w="2369"/>
+        <w:gridCol w:w="1196"/>
+        <w:gridCol w:w="896"/>
+        <w:gridCol w:w="664"/>
+        <w:gridCol w:w="973"/>
+        <w:gridCol w:w="4583"/>
       </w:tblGrid>
       <w:tr>
         <w:tc>
           <w:tcPr>
-            <w:tcW w:w="10682" w:type="dxa"/>
+            <w:tcW w:w="10681" w:type="dxa"/>
             <w:gridSpan w:val="6"/>
             <w:hideMark/>
           </w:tcPr>
@@ -13538,26 +14324,26 @@
                 <w:bCs/>
               </w:rPr>
             </w:pPr>
-            <w:bookmarkStart w:id="51" w:name="OLE_LINK104"/>
-            <w:bookmarkStart w:id="52" w:name="OLE_LINK105"/>
+            <w:bookmarkStart w:id="50" w:name="OLE_LINK104"/>
+            <w:bookmarkStart w:id="51" w:name="OLE_LINK105"/>
             <w:r>
               <w:rPr>
                 <w:rFonts w:hint="eastAsia"/>
               </w:rPr>
               <w:t>sy_</w:t>
             </w:r>
-            <w:bookmarkStart w:id="53" w:name="OLE_LINK128"/>
-            <w:bookmarkStart w:id="54" w:name="OLE_LINK129"/>
+            <w:bookmarkStart w:id="52" w:name="OLE_LINK128"/>
+            <w:bookmarkStart w:id="53" w:name="OLE_LINK129"/>
             <w:r>
               <w:rPr>
                 <w:rFonts w:hint="eastAsia"/>
               </w:rPr>
               <w:t>product_code_info_query_record</w:t>
             </w:r>
+            <w:bookmarkEnd w:id="50"/>
             <w:bookmarkEnd w:id="51"/>
             <w:bookmarkEnd w:id="52"/>
             <w:bookmarkEnd w:id="53"/>
-            <w:bookmarkEnd w:id="54"/>
             <w:r>
               <w:rPr>
                 <w:rFonts w:hint="eastAsia"/>
@@ -13640,7 +14426,7 @@
         </w:tc>
         <w:tc>
           <w:tcPr>
-            <w:tcW w:w="676" w:type="dxa"/>
+            <w:tcW w:w="664" w:type="dxa"/>
             <w:hideMark/>
           </w:tcPr>
           <w:p>
@@ -13667,7 +14453,7 @@
         </w:tc>
         <w:tc>
           <w:tcPr>
-            <w:tcW w:w="1022" w:type="dxa"/>
+            <w:tcW w:w="973" w:type="dxa"/>
           </w:tcPr>
           <w:p>
             <w:pPr>
@@ -13687,7 +14473,7 @@
         </w:tc>
         <w:tc>
           <w:tcPr>
-            <w:tcW w:w="4950" w:type="dxa"/>
+            <w:tcW w:w="4583" w:type="dxa"/>
           </w:tcPr>
           <w:p>
             <w:pPr>
@@ -13739,6 +14525,7 @@
                 <w:szCs w:val="24"/>
               </w:rPr>
             </w:pPr>
+            <w:proofErr w:type="gramStart"/>
             <w:r>
               <w:t>I</w:t>
             </w:r>
@@ -13746,7 +14533,14 @@
               <w:rPr>
                 <w:rFonts w:hint="eastAsia"/>
               </w:rPr>
-              <w:t>nt(11)</w:t>
+              <w:t>nt(</w:t>
+            </w:r>
+            <w:proofErr w:type="gramEnd"/>
+            <w:r>
+              <w:rPr>
+                <w:rFonts w:hint="eastAsia"/>
+              </w:rPr>
+              <w:t>11)</w:t>
             </w:r>
           </w:p>
         </w:tc>
@@ -13774,20 +14568,20 @@
         </w:tc>
         <w:tc>
           <w:tcPr>
-            <w:tcW w:w="676" w:type="dxa"/>
-          </w:tcPr>
-          <w:p>
-            <w:pPr>
-              <w:rPr>
-                <w:rFonts w:ascii="宋体" w:hAnsi="宋体" w:cs="宋体"/>
-                <w:szCs w:val="24"/>
-              </w:rPr>
-            </w:pPr>
-          </w:p>
-        </w:tc>
-        <w:tc>
-          <w:tcPr>
-            <w:tcW w:w="1022" w:type="dxa"/>
+            <w:tcW w:w="664" w:type="dxa"/>
+          </w:tcPr>
+          <w:p>
+            <w:pPr>
+              <w:rPr>
+                <w:rFonts w:ascii="宋体" w:hAnsi="宋体" w:cs="宋体"/>
+                <w:szCs w:val="24"/>
+              </w:rPr>
+            </w:pPr>
+          </w:p>
+        </w:tc>
+        <w:tc>
+          <w:tcPr>
+            <w:tcW w:w="973" w:type="dxa"/>
           </w:tcPr>
           <w:p>
             <w:pPr>
@@ -13806,7 +14600,7 @@
         </w:tc>
         <w:tc>
           <w:tcPr>
-            <w:tcW w:w="4950" w:type="dxa"/>
+            <w:tcW w:w="4583" w:type="dxa"/>
           </w:tcPr>
           <w:p>
             <w:pPr>
@@ -13837,18 +14631,18 @@
                 <w:szCs w:val="24"/>
               </w:rPr>
             </w:pPr>
-            <w:bookmarkStart w:id="55" w:name="OLE_LINK106"/>
-            <w:bookmarkStart w:id="56" w:name="OLE_LINK107"/>
-            <w:bookmarkStart w:id="57" w:name="OLE_LINK130"/>
+            <w:bookmarkStart w:id="54" w:name="OLE_LINK106"/>
+            <w:bookmarkStart w:id="55" w:name="OLE_LINK107"/>
+            <w:bookmarkStart w:id="56" w:name="OLE_LINK130"/>
             <w:r>
               <w:rPr>
                 <w:rFonts w:hint="eastAsia"/>
               </w:rPr>
               <w:t>product_code_info_id</w:t>
             </w:r>
+            <w:bookmarkEnd w:id="54"/>
             <w:bookmarkEnd w:id="55"/>
             <w:bookmarkEnd w:id="56"/>
-            <w:bookmarkEnd w:id="57"/>
           </w:p>
         </w:tc>
         <w:tc>
@@ -13864,6 +14658,7 @@
                 <w:szCs w:val="17"/>
               </w:rPr>
             </w:pPr>
+            <w:proofErr w:type="gramStart"/>
             <w:r>
               <w:rPr>
                 <w:rStyle w:val="comment2"/>
@@ -13880,7 +14675,17 @@
                 <w:sz w:val="17"/>
                 <w:szCs w:val="17"/>
               </w:rPr>
-              <w:t>archar(32)</w:t>
+              <w:t>archar(</w:t>
+            </w:r>
+            <w:proofErr w:type="gramEnd"/>
+            <w:r>
+              <w:rPr>
+                <w:rStyle w:val="comment2"/>
+                <w:rFonts w:ascii="Arial" w:hAnsi="Arial" w:cs="Arial" w:hint="eastAsia"/>
+                <w:sz w:val="17"/>
+                <w:szCs w:val="17"/>
+              </w:rPr>
+              <w:t>32)</w:t>
             </w:r>
           </w:p>
         </w:tc>
@@ -13908,20 +14713,20 @@
         </w:tc>
         <w:tc>
           <w:tcPr>
-            <w:tcW w:w="676" w:type="dxa"/>
-          </w:tcPr>
-          <w:p>
-            <w:pPr>
-              <w:rPr>
-                <w:rFonts w:ascii="宋体" w:hAnsi="宋体" w:cs="宋体"/>
-                <w:szCs w:val="24"/>
-              </w:rPr>
-            </w:pPr>
-          </w:p>
-        </w:tc>
-        <w:tc>
-          <w:tcPr>
-            <w:tcW w:w="1022" w:type="dxa"/>
+            <w:tcW w:w="664" w:type="dxa"/>
+          </w:tcPr>
+          <w:p>
+            <w:pPr>
+              <w:rPr>
+                <w:rFonts w:ascii="宋体" w:hAnsi="宋体" w:cs="宋体"/>
+                <w:szCs w:val="24"/>
+              </w:rPr>
+            </w:pPr>
+          </w:p>
+        </w:tc>
+        <w:tc>
+          <w:tcPr>
+            <w:tcW w:w="973" w:type="dxa"/>
           </w:tcPr>
           <w:p>
             <w:pPr>
@@ -13940,7 +14745,7 @@
         </w:tc>
         <w:tc>
           <w:tcPr>
-            <w:tcW w:w="4950" w:type="dxa"/>
+            <w:tcW w:w="4583" w:type="dxa"/>
           </w:tcPr>
           <w:p>
             <w:pPr>
@@ -13971,18 +14776,18 @@
                 <w:szCs w:val="24"/>
               </w:rPr>
             </w:pPr>
-            <w:bookmarkStart w:id="58" w:name="OLE_LINK108"/>
-            <w:bookmarkStart w:id="59" w:name="OLE_LINK109"/>
-            <w:bookmarkStart w:id="60" w:name="OLE_LINK131"/>
+            <w:bookmarkStart w:id="57" w:name="OLE_LINK108"/>
+            <w:bookmarkStart w:id="58" w:name="OLE_LINK109"/>
+            <w:bookmarkStart w:id="59" w:name="OLE_LINK131"/>
             <w:r>
               <w:rPr>
                 <w:rFonts w:hint="eastAsia"/>
               </w:rPr>
               <w:t>product_code_id</w:t>
             </w:r>
+            <w:bookmarkEnd w:id="57"/>
             <w:bookmarkEnd w:id="58"/>
             <w:bookmarkEnd w:id="59"/>
-            <w:bookmarkEnd w:id="60"/>
           </w:p>
         </w:tc>
         <w:tc>
@@ -13998,6 +14803,7 @@
                 <w:szCs w:val="17"/>
               </w:rPr>
             </w:pPr>
+            <w:proofErr w:type="gramStart"/>
             <w:r>
               <w:rPr>
                 <w:rStyle w:val="comment2"/>
@@ -14014,7 +14820,17 @@
                 <w:sz w:val="17"/>
                 <w:szCs w:val="17"/>
               </w:rPr>
-              <w:t>archar(32)</w:t>
+              <w:t>archar(</w:t>
+            </w:r>
+            <w:proofErr w:type="gramEnd"/>
+            <w:r>
+              <w:rPr>
+                <w:rStyle w:val="comment2"/>
+                <w:rFonts w:ascii="Arial" w:hAnsi="Arial" w:cs="Arial" w:hint="eastAsia"/>
+                <w:sz w:val="17"/>
+                <w:szCs w:val="17"/>
+              </w:rPr>
+              <w:t>32)</w:t>
             </w:r>
           </w:p>
         </w:tc>
@@ -14042,33 +14858,33 @@
         </w:tc>
         <w:tc>
           <w:tcPr>
-            <w:tcW w:w="676" w:type="dxa"/>
-          </w:tcPr>
-          <w:p>
-            <w:pPr>
-              <w:rPr>
-                <w:rFonts w:ascii="宋体" w:hAnsi="宋体" w:cs="宋体"/>
-                <w:szCs w:val="24"/>
-              </w:rPr>
-            </w:pPr>
-          </w:p>
-        </w:tc>
-        <w:tc>
-          <w:tcPr>
-            <w:tcW w:w="1022" w:type="dxa"/>
-          </w:tcPr>
-          <w:p>
-            <w:pPr>
-              <w:rPr>
-                <w:rFonts w:ascii="宋体" w:hAnsi="宋体" w:cs="宋体"/>
-                <w:szCs w:val="24"/>
-              </w:rPr>
-            </w:pPr>
-          </w:p>
-        </w:tc>
-        <w:tc>
-          <w:tcPr>
-            <w:tcW w:w="4950" w:type="dxa"/>
+            <w:tcW w:w="664" w:type="dxa"/>
+          </w:tcPr>
+          <w:p>
+            <w:pPr>
+              <w:rPr>
+                <w:rFonts w:ascii="宋体" w:hAnsi="宋体" w:cs="宋体"/>
+                <w:szCs w:val="24"/>
+              </w:rPr>
+            </w:pPr>
+          </w:p>
+        </w:tc>
+        <w:tc>
+          <w:tcPr>
+            <w:tcW w:w="973" w:type="dxa"/>
+          </w:tcPr>
+          <w:p>
+            <w:pPr>
+              <w:rPr>
+                <w:rFonts w:ascii="宋体" w:hAnsi="宋体" w:cs="宋体"/>
+                <w:szCs w:val="24"/>
+              </w:rPr>
+            </w:pPr>
+          </w:p>
+        </w:tc>
+        <w:tc>
+          <w:tcPr>
+            <w:tcW w:w="4583" w:type="dxa"/>
           </w:tcPr>
           <w:p>
             <w:pPr>
@@ -14099,9 +14915,9 @@
                 <w:szCs w:val="24"/>
               </w:rPr>
             </w:pPr>
-            <w:bookmarkStart w:id="61" w:name="OLE_LINK110"/>
-            <w:bookmarkStart w:id="62" w:name="OLE_LINK111"/>
-            <w:bookmarkStart w:id="63" w:name="OLE_LINK132"/>
+            <w:bookmarkStart w:id="60" w:name="OLE_LINK110"/>
+            <w:bookmarkStart w:id="61" w:name="OLE_LINK111"/>
+            <w:bookmarkStart w:id="62" w:name="OLE_LINK132"/>
             <w:r>
               <w:rPr>
                 <w:rFonts w:ascii="宋体" w:hAnsi="宋体" w:cs="宋体" w:hint="eastAsia"/>
@@ -14109,9 +14925,9 @@
               </w:rPr>
               <w:t>product_id</w:t>
             </w:r>
+            <w:bookmarkEnd w:id="60"/>
             <w:bookmarkEnd w:id="61"/>
             <w:bookmarkEnd w:id="62"/>
-            <w:bookmarkEnd w:id="63"/>
           </w:p>
         </w:tc>
         <w:tc>
@@ -14127,6 +14943,7 @@
                 <w:szCs w:val="17"/>
               </w:rPr>
             </w:pPr>
+            <w:proofErr w:type="gramStart"/>
             <w:r>
               <w:rPr>
                 <w:rStyle w:val="comment2"/>
@@ -14143,7 +14960,17 @@
                 <w:sz w:val="17"/>
                 <w:szCs w:val="17"/>
               </w:rPr>
-              <w:t>archar(32)</w:t>
+              <w:t>archar(</w:t>
+            </w:r>
+            <w:proofErr w:type="gramEnd"/>
+            <w:r>
+              <w:rPr>
+                <w:rStyle w:val="comment2"/>
+                <w:rFonts w:ascii="Arial" w:hAnsi="Arial" w:cs="Arial" w:hint="eastAsia"/>
+                <w:sz w:val="17"/>
+                <w:szCs w:val="17"/>
+              </w:rPr>
+              <w:t>32)</w:t>
             </w:r>
           </w:p>
         </w:tc>
@@ -14171,33 +14998,33 @@
         </w:tc>
         <w:tc>
           <w:tcPr>
-            <w:tcW w:w="676" w:type="dxa"/>
-          </w:tcPr>
-          <w:p>
-            <w:pPr>
-              <w:rPr>
-                <w:rFonts w:ascii="宋体" w:hAnsi="宋体" w:cs="宋体"/>
-                <w:szCs w:val="24"/>
-              </w:rPr>
-            </w:pPr>
-          </w:p>
-        </w:tc>
-        <w:tc>
-          <w:tcPr>
-            <w:tcW w:w="1022" w:type="dxa"/>
-          </w:tcPr>
-          <w:p>
-            <w:pPr>
-              <w:rPr>
-                <w:rFonts w:ascii="宋体" w:hAnsi="宋体" w:cs="宋体"/>
-                <w:szCs w:val="24"/>
-              </w:rPr>
-            </w:pPr>
-          </w:p>
-        </w:tc>
-        <w:tc>
-          <w:tcPr>
-            <w:tcW w:w="4950" w:type="dxa"/>
+            <w:tcW w:w="664" w:type="dxa"/>
+          </w:tcPr>
+          <w:p>
+            <w:pPr>
+              <w:rPr>
+                <w:rFonts w:ascii="宋体" w:hAnsi="宋体" w:cs="宋体"/>
+                <w:szCs w:val="24"/>
+              </w:rPr>
+            </w:pPr>
+          </w:p>
+        </w:tc>
+        <w:tc>
+          <w:tcPr>
+            <w:tcW w:w="973" w:type="dxa"/>
+          </w:tcPr>
+          <w:p>
+            <w:pPr>
+              <w:rPr>
+                <w:rFonts w:ascii="宋体" w:hAnsi="宋体" w:cs="宋体"/>
+                <w:szCs w:val="24"/>
+              </w:rPr>
+            </w:pPr>
+          </w:p>
+        </w:tc>
+        <w:tc>
+          <w:tcPr>
+            <w:tcW w:w="4583" w:type="dxa"/>
           </w:tcPr>
           <w:p>
             <w:pPr>
@@ -14234,9 +15061,9 @@
               <w:widowControl/>
               <w:jc w:val="left"/>
             </w:pPr>
-            <w:bookmarkStart w:id="64" w:name="OLE_LINK112"/>
-            <w:bookmarkStart w:id="65" w:name="OLE_LINK113"/>
-            <w:bookmarkStart w:id="66" w:name="OLE_LINK133"/>
+            <w:bookmarkStart w:id="63" w:name="OLE_LINK112"/>
+            <w:bookmarkStart w:id="64" w:name="OLE_LINK113"/>
+            <w:bookmarkStart w:id="65" w:name="OLE_LINK133"/>
             <w:r>
               <w:rPr>
                 <w:rFonts w:hint="eastAsia"/>
@@ -14246,9 +15073,9 @@
             <w:r>
               <w:t>ipher</w:t>
             </w:r>
+            <w:bookmarkEnd w:id="63"/>
             <w:bookmarkEnd w:id="64"/>
             <w:bookmarkEnd w:id="65"/>
-            <w:bookmarkEnd w:id="66"/>
           </w:p>
         </w:tc>
         <w:tc>
@@ -14264,8 +15091,9 @@
                 <w:szCs w:val="17"/>
               </w:rPr>
             </w:pPr>
-            <w:bookmarkStart w:id="67" w:name="OLE_LINK97"/>
-            <w:bookmarkStart w:id="68" w:name="OLE_LINK98"/>
+            <w:bookmarkStart w:id="66" w:name="OLE_LINK97"/>
+            <w:bookmarkStart w:id="67" w:name="OLE_LINK98"/>
+            <w:proofErr w:type="gramStart"/>
             <w:r>
               <w:rPr>
                 <w:rStyle w:val="comment2"/>
@@ -14282,10 +15110,20 @@
                 <w:sz w:val="17"/>
                 <w:szCs w:val="17"/>
               </w:rPr>
-              <w:t>archar(32)</w:t>
-            </w:r>
+              <w:t>archar(</w:t>
+            </w:r>
+            <w:proofErr w:type="gramEnd"/>
+            <w:r>
+              <w:rPr>
+                <w:rStyle w:val="comment2"/>
+                <w:rFonts w:ascii="Arial" w:hAnsi="Arial" w:cs="Arial" w:hint="eastAsia"/>
+                <w:sz w:val="17"/>
+                <w:szCs w:val="17"/>
+              </w:rPr>
+              <w:t>32)</w:t>
+            </w:r>
+            <w:bookmarkEnd w:id="66"/>
             <w:bookmarkEnd w:id="67"/>
-            <w:bookmarkEnd w:id="68"/>
           </w:p>
         </w:tc>
         <w:tc>
@@ -14314,7 +15152,7 @@
         </w:tc>
         <w:tc>
           <w:tcPr>
-            <w:tcW w:w="676" w:type="dxa"/>
+            <w:tcW w:w="664" w:type="dxa"/>
             <w:vAlign w:val="center"/>
           </w:tcPr>
           <w:p>
@@ -14332,7 +15170,7 @@
         </w:tc>
         <w:tc>
           <w:tcPr>
-            <w:tcW w:w="1022" w:type="dxa"/>
+            <w:tcW w:w="973" w:type="dxa"/>
           </w:tcPr>
           <w:p>
             <w:pPr>
@@ -14349,7 +15187,7 @@
         </w:tc>
         <w:tc>
           <w:tcPr>
-            <w:tcW w:w="4950" w:type="dxa"/>
+            <w:tcW w:w="4583" w:type="dxa"/>
             <w:vAlign w:val="center"/>
           </w:tcPr>
           <w:p>
@@ -14386,24 +15224,24 @@
               <w:widowControl/>
               <w:jc w:val="left"/>
             </w:pPr>
-            <w:bookmarkStart w:id="69" w:name="OLE_LINK89"/>
-            <w:bookmarkStart w:id="70" w:name="OLE_LINK90"/>
-            <w:bookmarkStart w:id="71" w:name="OLE_LINK91"/>
-            <w:bookmarkStart w:id="72" w:name="OLE_LINK92"/>
-            <w:bookmarkStart w:id="73" w:name="OLE_LINK114"/>
-            <w:bookmarkStart w:id="74" w:name="OLE_LINK134"/>
+            <w:bookmarkStart w:id="68" w:name="OLE_LINK89"/>
+            <w:bookmarkStart w:id="69" w:name="OLE_LINK90"/>
+            <w:bookmarkStart w:id="70" w:name="OLE_LINK91"/>
+            <w:bookmarkStart w:id="71" w:name="OLE_LINK92"/>
+            <w:bookmarkStart w:id="72" w:name="OLE_LINK114"/>
+            <w:bookmarkStart w:id="73" w:name="OLE_LINK134"/>
             <w:r>
               <w:rPr>
                 <w:rFonts w:hint="eastAsia"/>
               </w:rPr>
               <w:t>query_address</w:t>
             </w:r>
+            <w:bookmarkEnd w:id="68"/>
             <w:bookmarkEnd w:id="69"/>
             <w:bookmarkEnd w:id="70"/>
             <w:bookmarkEnd w:id="71"/>
             <w:bookmarkEnd w:id="72"/>
             <w:bookmarkEnd w:id="73"/>
-            <w:bookmarkEnd w:id="74"/>
           </w:p>
         </w:tc>
         <w:tc>
@@ -14419,6 +15257,7 @@
                 <w:szCs w:val="17"/>
               </w:rPr>
             </w:pPr>
+            <w:proofErr w:type="gramStart"/>
             <w:r>
               <w:rPr>
                 <w:rStyle w:val="comment2"/>
@@ -14435,7 +15274,17 @@
                 <w:sz w:val="17"/>
                 <w:szCs w:val="17"/>
               </w:rPr>
-              <w:t>archar(64)</w:t>
+              <w:t>archar(</w:t>
+            </w:r>
+            <w:proofErr w:type="gramEnd"/>
+            <w:r>
+              <w:rPr>
+                <w:rStyle w:val="comment2"/>
+                <w:rFonts w:ascii="Arial" w:hAnsi="Arial" w:cs="Arial" w:hint="eastAsia"/>
+                <w:sz w:val="17"/>
+                <w:szCs w:val="17"/>
+              </w:rPr>
+              <w:t>64)</w:t>
             </w:r>
           </w:p>
         </w:tc>
@@ -14468,7 +15317,7 @@
         </w:tc>
         <w:tc>
           <w:tcPr>
-            <w:tcW w:w="676" w:type="dxa"/>
+            <w:tcW w:w="664" w:type="dxa"/>
             <w:vAlign w:val="center"/>
           </w:tcPr>
           <w:p>
@@ -14486,7 +15335,7 @@
         </w:tc>
         <w:tc>
           <w:tcPr>
-            <w:tcW w:w="1022" w:type="dxa"/>
+            <w:tcW w:w="973" w:type="dxa"/>
           </w:tcPr>
           <w:p>
             <w:pPr>
@@ -14503,7 +15352,7 @@
         </w:tc>
         <w:tc>
           <w:tcPr>
-            <w:tcW w:w="4950" w:type="dxa"/>
+            <w:tcW w:w="4583" w:type="dxa"/>
             <w:vAlign w:val="center"/>
           </w:tcPr>
           <w:p>
@@ -14540,18 +15389,18 @@
               <w:widowControl/>
               <w:jc w:val="left"/>
             </w:pPr>
-            <w:bookmarkStart w:id="75" w:name="OLE_LINK115"/>
-            <w:bookmarkStart w:id="76" w:name="OLE_LINK116"/>
-            <w:bookmarkStart w:id="77" w:name="OLE_LINK135"/>
+            <w:bookmarkStart w:id="74" w:name="OLE_LINK115"/>
+            <w:bookmarkStart w:id="75" w:name="OLE_LINK116"/>
+            <w:bookmarkStart w:id="76" w:name="OLE_LINK135"/>
             <w:r>
               <w:rPr>
                 <w:rFonts w:hint="eastAsia"/>
               </w:rPr>
               <w:t>query_client</w:t>
             </w:r>
+            <w:bookmarkEnd w:id="74"/>
             <w:bookmarkEnd w:id="75"/>
             <w:bookmarkEnd w:id="76"/>
-            <w:bookmarkEnd w:id="77"/>
           </w:p>
         </w:tc>
         <w:tc>
@@ -14567,6 +15416,7 @@
                 <w:szCs w:val="17"/>
               </w:rPr>
             </w:pPr>
+            <w:proofErr w:type="gramStart"/>
             <w:r>
               <w:rPr>
                 <w:rStyle w:val="comment2"/>
@@ -14583,7 +15433,17 @@
                 <w:sz w:val="17"/>
                 <w:szCs w:val="17"/>
               </w:rPr>
-              <w:t>archar(32)</w:t>
+              <w:t>archar(</w:t>
+            </w:r>
+            <w:proofErr w:type="gramEnd"/>
+            <w:r>
+              <w:rPr>
+                <w:rStyle w:val="comment2"/>
+                <w:rFonts w:ascii="Arial" w:hAnsi="Arial" w:cs="Arial" w:hint="eastAsia"/>
+                <w:sz w:val="17"/>
+                <w:szCs w:val="17"/>
+              </w:rPr>
+              <w:t>32)</w:t>
             </w:r>
           </w:p>
         </w:tc>
@@ -14616,7 +15476,7 @@
         </w:tc>
         <w:tc>
           <w:tcPr>
-            <w:tcW w:w="676" w:type="dxa"/>
+            <w:tcW w:w="664" w:type="dxa"/>
             <w:vAlign w:val="center"/>
           </w:tcPr>
           <w:p>
@@ -14634,7 +15494,7 @@
         </w:tc>
         <w:tc>
           <w:tcPr>
-            <w:tcW w:w="1022" w:type="dxa"/>
+            <w:tcW w:w="973" w:type="dxa"/>
           </w:tcPr>
           <w:p>
             <w:pPr>
@@ -14651,7 +15511,7 @@
         </w:tc>
         <w:tc>
           <w:tcPr>
-            <w:tcW w:w="4950" w:type="dxa"/>
+            <w:tcW w:w="4583" w:type="dxa"/>
             <w:vAlign w:val="center"/>
           </w:tcPr>
           <w:p>
@@ -14691,18 +15551,18 @@
                 <w:i/>
               </w:rPr>
             </w:pPr>
-            <w:bookmarkStart w:id="78" w:name="OLE_LINK117"/>
-            <w:bookmarkStart w:id="79" w:name="OLE_LINK118"/>
-            <w:bookmarkStart w:id="80" w:name="OLE_LINK136"/>
+            <w:bookmarkStart w:id="77" w:name="OLE_LINK117"/>
+            <w:bookmarkStart w:id="78" w:name="OLE_LINK118"/>
+            <w:bookmarkStart w:id="79" w:name="OLE_LINK136"/>
             <w:r>
               <w:rPr>
                 <w:rFonts w:hint="eastAsia"/>
               </w:rPr>
               <w:t>query_weburl</w:t>
             </w:r>
+            <w:bookmarkEnd w:id="77"/>
             <w:bookmarkEnd w:id="78"/>
             <w:bookmarkEnd w:id="79"/>
-            <w:bookmarkEnd w:id="80"/>
           </w:p>
         </w:tc>
         <w:tc>
@@ -14718,6 +15578,7 @@
                 <w:szCs w:val="17"/>
               </w:rPr>
             </w:pPr>
+            <w:proofErr w:type="gramStart"/>
             <w:r>
               <w:rPr>
                 <w:rStyle w:val="comment2"/>
@@ -14734,7 +15595,17 @@
                 <w:sz w:val="17"/>
                 <w:szCs w:val="17"/>
               </w:rPr>
-              <w:t>archar(128)</w:t>
+              <w:t>archar(</w:t>
+            </w:r>
+            <w:proofErr w:type="gramEnd"/>
+            <w:r>
+              <w:rPr>
+                <w:rStyle w:val="comment2"/>
+                <w:rFonts w:ascii="Arial" w:hAnsi="Arial" w:cs="Arial" w:hint="eastAsia"/>
+                <w:sz w:val="17"/>
+                <w:szCs w:val="17"/>
+              </w:rPr>
+              <w:t>128)</w:t>
             </w:r>
           </w:p>
         </w:tc>
@@ -14754,9 +15625,9 @@
                 <w:szCs w:val="18"/>
               </w:rPr>
             </w:pPr>
-            <w:bookmarkStart w:id="81" w:name="OLE_LINK101"/>
-            <w:bookmarkStart w:id="82" w:name="OLE_LINK102"/>
-            <w:bookmarkStart w:id="83" w:name="OLE_LINK103"/>
+            <w:bookmarkStart w:id="80" w:name="OLE_LINK101"/>
+            <w:bookmarkStart w:id="81" w:name="OLE_LINK102"/>
+            <w:bookmarkStart w:id="82" w:name="OLE_LINK103"/>
             <w:r>
               <w:rPr>
                 <w:rFonts w:ascii="微软雅黑" w:eastAsia="微软雅黑" w:hAnsi="微软雅黑" w:cs="宋体" w:hint="eastAsia"/>
@@ -14766,27 +15637,27 @@
               </w:rPr>
               <w:t>是</w:t>
             </w:r>
+            <w:bookmarkEnd w:id="80"/>
             <w:bookmarkEnd w:id="81"/>
             <w:bookmarkEnd w:id="82"/>
-            <w:bookmarkEnd w:id="83"/>
-          </w:p>
-        </w:tc>
-        <w:tc>
-          <w:tcPr>
-            <w:tcW w:w="676" w:type="dxa"/>
-          </w:tcPr>
-          <w:p>
-            <w:pPr>
-              <w:rPr>
-                <w:rFonts w:ascii="宋体" w:hAnsi="宋体" w:cs="宋体"/>
-                <w:szCs w:val="24"/>
-              </w:rPr>
-            </w:pPr>
-          </w:p>
-        </w:tc>
-        <w:tc>
-          <w:tcPr>
-            <w:tcW w:w="1022" w:type="dxa"/>
+          </w:p>
+        </w:tc>
+        <w:tc>
+          <w:tcPr>
+            <w:tcW w:w="664" w:type="dxa"/>
+          </w:tcPr>
+          <w:p>
+            <w:pPr>
+              <w:rPr>
+                <w:rFonts w:ascii="宋体" w:hAnsi="宋体" w:cs="宋体"/>
+                <w:szCs w:val="24"/>
+              </w:rPr>
+            </w:pPr>
+          </w:p>
+        </w:tc>
+        <w:tc>
+          <w:tcPr>
+            <w:tcW w:w="973" w:type="dxa"/>
           </w:tcPr>
           <w:p>
             <w:pPr>
@@ -14803,7 +15674,7 @@
         </w:tc>
         <w:tc>
           <w:tcPr>
-            <w:tcW w:w="4950" w:type="dxa"/>
+            <w:tcW w:w="4583" w:type="dxa"/>
             <w:vAlign w:val="center"/>
           </w:tcPr>
           <w:p>
@@ -14840,9 +15711,9 @@
               <w:widowControl/>
               <w:jc w:val="left"/>
             </w:pPr>
-            <w:bookmarkStart w:id="84" w:name="OLE_LINK119"/>
-            <w:bookmarkStart w:id="85" w:name="OLE_LINK120"/>
-            <w:bookmarkStart w:id="86" w:name="OLE_LINK137"/>
+            <w:bookmarkStart w:id="83" w:name="OLE_LINK119"/>
+            <w:bookmarkStart w:id="84" w:name="OLE_LINK120"/>
+            <w:bookmarkStart w:id="85" w:name="OLE_LINK137"/>
             <w:r>
               <w:rPr>
                 <w:rFonts w:hint="eastAsia"/>
@@ -14852,9 +15723,9 @@
             <w:r>
               <w:t>ystem</w:t>
             </w:r>
+            <w:bookmarkEnd w:id="83"/>
             <w:bookmarkEnd w:id="84"/>
             <w:bookmarkEnd w:id="85"/>
-            <w:bookmarkEnd w:id="86"/>
           </w:p>
         </w:tc>
         <w:tc>
@@ -14870,8 +15741,9 @@
                 <w:szCs w:val="17"/>
               </w:rPr>
             </w:pPr>
-            <w:bookmarkStart w:id="87" w:name="OLE_LINK99"/>
-            <w:bookmarkStart w:id="88" w:name="OLE_LINK100"/>
+            <w:bookmarkStart w:id="86" w:name="OLE_LINK99"/>
+            <w:bookmarkStart w:id="87" w:name="OLE_LINK100"/>
+            <w:proofErr w:type="gramStart"/>
             <w:r>
               <w:rPr>
                 <w:rStyle w:val="comment2"/>
@@ -14888,10 +15760,20 @@
                 <w:sz w:val="17"/>
                 <w:szCs w:val="17"/>
               </w:rPr>
-              <w:t>archar(64)</w:t>
-            </w:r>
+              <w:t>archar(</w:t>
+            </w:r>
+            <w:proofErr w:type="gramEnd"/>
+            <w:r>
+              <w:rPr>
+                <w:rStyle w:val="comment2"/>
+                <w:rFonts w:ascii="Arial" w:hAnsi="Arial" w:cs="Arial" w:hint="eastAsia"/>
+                <w:sz w:val="17"/>
+                <w:szCs w:val="17"/>
+              </w:rPr>
+              <w:t>64)</w:t>
+            </w:r>
+            <w:bookmarkEnd w:id="86"/>
             <w:bookmarkEnd w:id="87"/>
-            <w:bookmarkEnd w:id="88"/>
           </w:p>
         </w:tc>
         <w:tc>
@@ -14923,20 +15805,20 @@
         </w:tc>
         <w:tc>
           <w:tcPr>
-            <w:tcW w:w="676" w:type="dxa"/>
-          </w:tcPr>
-          <w:p>
-            <w:pPr>
-              <w:rPr>
-                <w:rFonts w:ascii="宋体" w:hAnsi="宋体" w:cs="宋体"/>
-                <w:szCs w:val="24"/>
-              </w:rPr>
-            </w:pPr>
-          </w:p>
-        </w:tc>
-        <w:tc>
-          <w:tcPr>
-            <w:tcW w:w="1022" w:type="dxa"/>
+            <w:tcW w:w="664" w:type="dxa"/>
+          </w:tcPr>
+          <w:p>
+            <w:pPr>
+              <w:rPr>
+                <w:rFonts w:ascii="宋体" w:hAnsi="宋体" w:cs="宋体"/>
+                <w:szCs w:val="24"/>
+              </w:rPr>
+            </w:pPr>
+          </w:p>
+        </w:tc>
+        <w:tc>
+          <w:tcPr>
+            <w:tcW w:w="973" w:type="dxa"/>
           </w:tcPr>
           <w:p>
             <w:pPr>
@@ -14953,7 +15835,7 @@
         </w:tc>
         <w:tc>
           <w:tcPr>
-            <w:tcW w:w="4950" w:type="dxa"/>
+            <w:tcW w:w="4583" w:type="dxa"/>
             <w:vAlign w:val="center"/>
           </w:tcPr>
           <w:p>
@@ -14967,8 +15849,8 @@
                 <w:szCs w:val="18"/>
               </w:rPr>
             </w:pPr>
-            <w:bookmarkStart w:id="89" w:name="OLE_LINK93"/>
-            <w:bookmarkStart w:id="90" w:name="OLE_LINK94"/>
+            <w:bookmarkStart w:id="88" w:name="OLE_LINK93"/>
+            <w:bookmarkStart w:id="89" w:name="OLE_LINK94"/>
             <w:r>
               <w:rPr>
                 <w:rFonts w:ascii="微软雅黑" w:eastAsia="微软雅黑" w:hAnsi="微软雅黑" w:cs="宋体" w:hint="eastAsia"/>
@@ -14978,8 +15860,8 @@
               </w:rPr>
               <w:t>系统环境</w:t>
             </w:r>
+            <w:bookmarkEnd w:id="88"/>
             <w:bookmarkEnd w:id="89"/>
-            <w:bookmarkEnd w:id="90"/>
           </w:p>
         </w:tc>
       </w:tr>
@@ -14987,34 +15869,34 @@
         <w:tc>
           <w:tcPr>
             <w:tcW w:w="0" w:type="auto"/>
-            <w:hideMark/>
-          </w:tcPr>
-          <w:p>
-            <w:bookmarkStart w:id="91" w:name="OLE_LINK121"/>
-            <w:bookmarkStart w:id="92" w:name="_Hlk527135212"/>
-            <w:r>
-              <w:rPr>
-                <w:rFonts w:ascii="微软雅黑" w:eastAsia="微软雅黑" w:hAnsi="微软雅黑" w:hint="eastAsia"/>
-                <w:bCs/>
-                <w:sz w:val="18"/>
-                <w:szCs w:val="18"/>
-              </w:rPr>
-              <w:t>data_</w:t>
-            </w:r>
-            <w:r>
-              <w:rPr>
-                <w:rFonts w:ascii="Arial" w:hAnsi="Arial" w:cs="Arial" w:hint="eastAsia"/>
-                <w:bCs/>
-              </w:rPr>
-              <w:t>desc</w:t>
-            </w:r>
-            <w:bookmarkEnd w:id="91"/>
-          </w:p>
-        </w:tc>
-        <w:tc>
-          <w:tcPr>
-            <w:tcW w:w="0" w:type="auto"/>
-            <w:hideMark/>
+            <w:vAlign w:val="center"/>
+          </w:tcPr>
+          <w:p>
+            <w:pPr>
+              <w:widowControl/>
+              <w:jc w:val="left"/>
+              <w:rPr>
+                <w:highlight w:val="yellow"/>
+              </w:rPr>
+            </w:pPr>
+            <w:r>
+              <w:rPr>
+                <w:rFonts w:hint="eastAsia"/>
+                <w:highlight w:val="yellow"/>
+              </w:rPr>
+              <w:t>s</w:t>
+            </w:r>
+            <w:r>
+              <w:rPr>
+                <w:highlight w:val="yellow"/>
+              </w:rPr>
+              <w:t>n</w:t>
+            </w:r>
+          </w:p>
+        </w:tc>
+        <w:tc>
+          <w:tcPr>
+            <w:tcW w:w="0" w:type="auto"/>
           </w:tcPr>
           <w:p>
             <w:pPr>
@@ -15023,14 +15905,17 @@
                 <w:rFonts w:ascii="Arial" w:hAnsi="Arial" w:cs="Arial"/>
                 <w:sz w:val="17"/>
                 <w:szCs w:val="17"/>
-              </w:rPr>
-            </w:pPr>
+                <w:highlight w:val="yellow"/>
+              </w:rPr>
+            </w:pPr>
+            <w:proofErr w:type="gramStart"/>
             <w:r>
               <w:rPr>
                 <w:rStyle w:val="comment2"/>
                 <w:rFonts w:ascii="Arial" w:hAnsi="Arial" w:cs="Arial"/>
                 <w:sz w:val="17"/>
                 <w:szCs w:val="17"/>
+                <w:highlight w:val="yellow"/>
               </w:rPr>
               <w:t>V</w:t>
             </w:r>
@@ -15040,8 +15925,215 @@
                 <w:rFonts w:ascii="Arial" w:hAnsi="Arial" w:cs="Arial" w:hint="eastAsia"/>
                 <w:sz w:val="17"/>
                 <w:szCs w:val="17"/>
-              </w:rPr>
-              <w:t>archar(64)</w:t>
+                <w:highlight w:val="yellow"/>
+              </w:rPr>
+              <w:t>archar(</w:t>
+            </w:r>
+            <w:proofErr w:type="gramEnd"/>
+            <w:r>
+              <w:rPr>
+                <w:rStyle w:val="comment2"/>
+                <w:rFonts w:ascii="Arial" w:hAnsi="Arial" w:cs="Arial"/>
+                <w:sz w:val="17"/>
+                <w:szCs w:val="17"/>
+                <w:highlight w:val="yellow"/>
+              </w:rPr>
+              <w:t>32</w:t>
+            </w:r>
+            <w:r>
+              <w:rPr>
+                <w:rStyle w:val="comment2"/>
+                <w:rFonts w:ascii="Arial" w:hAnsi="Arial" w:cs="Arial" w:hint="eastAsia"/>
+                <w:sz w:val="17"/>
+                <w:szCs w:val="17"/>
+                <w:highlight w:val="yellow"/>
+              </w:rPr>
+              <w:t>)</w:t>
+            </w:r>
+          </w:p>
+        </w:tc>
+        <w:tc>
+          <w:tcPr>
+            <w:tcW w:w="896" w:type="dxa"/>
+            <w:vAlign w:val="center"/>
+          </w:tcPr>
+          <w:p>
+            <w:pPr>
+              <w:widowControl/>
+              <w:jc w:val="left"/>
+              <w:rPr>
+                <w:rFonts w:ascii="微软雅黑" w:eastAsia="微软雅黑" w:hAnsi="微软雅黑" w:cs="宋体"/>
+                <w:kern w:val="0"/>
+                <w:sz w:val="18"/>
+                <w:szCs w:val="18"/>
+                <w:highlight w:val="yellow"/>
+              </w:rPr>
+            </w:pPr>
+            <w:r>
+              <w:rPr>
+                <w:rFonts w:ascii="微软雅黑" w:eastAsia="微软雅黑" w:hAnsi="微软雅黑" w:cs="宋体" w:hint="eastAsia"/>
+                <w:kern w:val="0"/>
+                <w:sz w:val="18"/>
+                <w:szCs w:val="18"/>
+                <w:highlight w:val="yellow"/>
+              </w:rPr>
+              <w:t>是</w:t>
+            </w:r>
+          </w:p>
+        </w:tc>
+        <w:tc>
+          <w:tcPr>
+            <w:tcW w:w="664" w:type="dxa"/>
+          </w:tcPr>
+          <w:p>
+            <w:pPr>
+              <w:rPr>
+                <w:rFonts w:ascii="宋体" w:hAnsi="宋体" w:cs="宋体"/>
+                <w:szCs w:val="24"/>
+                <w:highlight w:val="yellow"/>
+              </w:rPr>
+            </w:pPr>
+          </w:p>
+        </w:tc>
+        <w:tc>
+          <w:tcPr>
+            <w:tcW w:w="973" w:type="dxa"/>
+          </w:tcPr>
+          <w:p>
+            <w:pPr>
+              <w:widowControl/>
+              <w:jc w:val="left"/>
+              <w:rPr>
+                <w:rFonts w:ascii="微软雅黑" w:eastAsia="微软雅黑" w:hAnsi="微软雅黑" w:cs="宋体"/>
+                <w:kern w:val="0"/>
+                <w:sz w:val="18"/>
+                <w:szCs w:val="18"/>
+                <w:highlight w:val="yellow"/>
+              </w:rPr>
+            </w:pPr>
+          </w:p>
+        </w:tc>
+        <w:tc>
+          <w:tcPr>
+            <w:tcW w:w="4583" w:type="dxa"/>
+            <w:vAlign w:val="center"/>
+          </w:tcPr>
+          <w:p>
+            <w:pPr>
+              <w:widowControl/>
+              <w:jc w:val="left"/>
+              <w:rPr>
+                <w:rFonts w:ascii="微软雅黑" w:eastAsia="微软雅黑" w:hAnsi="微软雅黑" w:cs="宋体"/>
+                <w:kern w:val="0"/>
+                <w:sz w:val="18"/>
+                <w:szCs w:val="18"/>
+              </w:rPr>
+            </w:pPr>
+            <w:r>
+              <w:rPr>
+                <w:rFonts w:ascii="微软雅黑" w:eastAsia="微软雅黑" w:hAnsi="微软雅黑" w:cs="宋体" w:hint="eastAsia"/>
+                <w:kern w:val="0"/>
+                <w:sz w:val="18"/>
+                <w:szCs w:val="18"/>
+                <w:highlight w:val="yellow"/>
+              </w:rPr>
+              <w:t>S</w:t>
+            </w:r>
+            <w:r>
+              <w:rPr>
+                <w:rFonts w:ascii="微软雅黑" w:eastAsia="微软雅黑" w:hAnsi="微软雅黑" w:cs="宋体"/>
+                <w:kern w:val="0"/>
+                <w:sz w:val="18"/>
+                <w:szCs w:val="18"/>
+                <w:highlight w:val="yellow"/>
+              </w:rPr>
+              <w:t>N</w:t>
+            </w:r>
+            <w:r>
+              <w:rPr>
+                <w:rFonts w:ascii="微软雅黑" w:eastAsia="微软雅黑" w:hAnsi="微软雅黑" w:cs="宋体" w:hint="eastAsia"/>
+                <w:kern w:val="0"/>
+                <w:sz w:val="18"/>
+                <w:szCs w:val="18"/>
+                <w:highlight w:val="yellow"/>
+              </w:rPr>
+              <w:t>码</w:t>
+            </w:r>
+            <w:bookmarkStart w:id="90" w:name="_GoBack"/>
+            <w:bookmarkEnd w:id="90"/>
+          </w:p>
+        </w:tc>
+      </w:tr>
+      <w:tr>
+        <w:tc>
+          <w:tcPr>
+            <w:tcW w:w="0" w:type="auto"/>
+            <w:hideMark/>
+          </w:tcPr>
+          <w:p>
+            <w:bookmarkStart w:id="91" w:name="OLE_LINK121"/>
+            <w:bookmarkStart w:id="92" w:name="_Hlk527135212"/>
+            <w:r>
+              <w:rPr>
+                <w:rFonts w:ascii="微软雅黑" w:eastAsia="微软雅黑" w:hAnsi="微软雅黑" w:hint="eastAsia"/>
+                <w:bCs/>
+                <w:sz w:val="18"/>
+                <w:szCs w:val="18"/>
+              </w:rPr>
+              <w:t>data_</w:t>
+            </w:r>
+            <w:r>
+              <w:rPr>
+                <w:rFonts w:ascii="Arial" w:hAnsi="Arial" w:cs="Arial" w:hint="eastAsia"/>
+                <w:bCs/>
+              </w:rPr>
+              <w:t>desc</w:t>
+            </w:r>
+            <w:bookmarkEnd w:id="91"/>
+          </w:p>
+        </w:tc>
+        <w:tc>
+          <w:tcPr>
+            <w:tcW w:w="0" w:type="auto"/>
+            <w:hideMark/>
+          </w:tcPr>
+          <w:p>
+            <w:pPr>
+              <w:rPr>
+                <w:rStyle w:val="comment2"/>
+                <w:rFonts w:ascii="Arial" w:hAnsi="Arial" w:cs="Arial"/>
+                <w:sz w:val="17"/>
+                <w:szCs w:val="17"/>
+              </w:rPr>
+            </w:pPr>
+            <w:proofErr w:type="gramStart"/>
+            <w:r>
+              <w:rPr>
+                <w:rStyle w:val="comment2"/>
+                <w:rFonts w:ascii="Arial" w:hAnsi="Arial" w:cs="Arial"/>
+                <w:sz w:val="17"/>
+                <w:szCs w:val="17"/>
+              </w:rPr>
+              <w:t>V</w:t>
+            </w:r>
+            <w:r>
+              <w:rPr>
+                <w:rStyle w:val="comment2"/>
+                <w:rFonts w:ascii="Arial" w:hAnsi="Arial" w:cs="Arial" w:hint="eastAsia"/>
+                <w:sz w:val="17"/>
+                <w:szCs w:val="17"/>
+              </w:rPr>
+              <w:t>archar(</w:t>
+            </w:r>
+            <w:proofErr w:type="gramEnd"/>
+            <w:r>
+              <w:rPr>
+                <w:rStyle w:val="comment2"/>
+                <w:rFonts w:ascii="Arial" w:hAnsi="Arial" w:cs="Arial" w:hint="eastAsia"/>
+                <w:sz w:val="17"/>
+                <w:szCs w:val="17"/>
+              </w:rPr>
+              <w:t>64)</w:t>
             </w:r>
           </w:p>
         </w:tc>
@@ -15075,7 +16167,7 @@
         </w:tc>
         <w:tc>
           <w:tcPr>
-            <w:tcW w:w="676" w:type="dxa"/>
+            <w:tcW w:w="664" w:type="dxa"/>
             <w:vAlign w:val="center"/>
             <w:hideMark/>
           </w:tcPr>
@@ -15103,7 +16195,7 @@
         </w:tc>
         <w:tc>
           <w:tcPr>
-            <w:tcW w:w="1022" w:type="dxa"/>
+            <w:tcW w:w="973" w:type="dxa"/>
           </w:tcPr>
           <w:p>
             <w:pPr>
@@ -15120,7 +16212,7 @@
         </w:tc>
         <w:tc>
           <w:tcPr>
-            <w:tcW w:w="4950" w:type="dxa"/>
+            <w:tcW w:w="4583" w:type="dxa"/>
             <w:vAlign w:val="center"/>
           </w:tcPr>
           <w:p>
@@ -15172,6 +16264,7 @@
             <w:hideMark/>
           </w:tcPr>
           <w:p>
+            <w:proofErr w:type="gramStart"/>
             <w:r>
               <w:t>T</w:t>
             </w:r>
@@ -15179,7 +16272,14 @@
               <w:rPr>
                 <w:rFonts w:hint="eastAsia"/>
               </w:rPr>
-              <w:t>inyint(1)</w:t>
+              <w:t>inyint(</w:t>
+            </w:r>
+            <w:proofErr w:type="gramEnd"/>
+            <w:r>
+              <w:rPr>
+                <w:rFonts w:hint="eastAsia"/>
+              </w:rPr>
+              <w:t>1)</w:t>
             </w:r>
           </w:p>
         </w:tc>
@@ -15199,7 +16299,7 @@
         </w:tc>
         <w:tc>
           <w:tcPr>
-            <w:tcW w:w="676" w:type="dxa"/>
+            <w:tcW w:w="664" w:type="dxa"/>
             <w:hideMark/>
           </w:tcPr>
           <w:p>
@@ -15220,20 +16320,20 @@
         </w:tc>
         <w:tc>
           <w:tcPr>
-            <w:tcW w:w="1022" w:type="dxa"/>
-          </w:tcPr>
-          <w:p>
-            <w:pPr>
-              <w:rPr>
-                <w:rFonts w:ascii="宋体" w:hAnsi="宋体" w:cs="宋体"/>
-                <w:szCs w:val="24"/>
-              </w:rPr>
-            </w:pPr>
-          </w:p>
-        </w:tc>
-        <w:tc>
-          <w:tcPr>
-            <w:tcW w:w="4950" w:type="dxa"/>
+            <w:tcW w:w="973" w:type="dxa"/>
+          </w:tcPr>
+          <w:p>
+            <w:pPr>
+              <w:rPr>
+                <w:rFonts w:ascii="宋体" w:hAnsi="宋体" w:cs="宋体"/>
+                <w:szCs w:val="24"/>
+              </w:rPr>
+            </w:pPr>
+          </w:p>
+        </w:tc>
+        <w:tc>
+          <w:tcPr>
+            <w:tcW w:w="4583" w:type="dxa"/>
           </w:tcPr>
           <w:p>
             <w:pPr>
@@ -15297,6 +16397,7 @@
             <w:hideMark/>
           </w:tcPr>
           <w:p>
+            <w:proofErr w:type="gramStart"/>
             <w:r>
               <w:t>T</w:t>
             </w:r>
@@ -15304,7 +16405,14 @@
               <w:rPr>
                 <w:rFonts w:hint="eastAsia"/>
               </w:rPr>
-              <w:t>inyint(1)</w:t>
+              <w:t>inyint(</w:t>
+            </w:r>
+            <w:proofErr w:type="gramEnd"/>
+            <w:r>
+              <w:rPr>
+                <w:rFonts w:hint="eastAsia"/>
+              </w:rPr>
+              <w:t>1)</w:t>
             </w:r>
           </w:p>
         </w:tc>
@@ -15324,7 +16432,7 @@
         </w:tc>
         <w:tc>
           <w:tcPr>
-            <w:tcW w:w="676" w:type="dxa"/>
+            <w:tcW w:w="664" w:type="dxa"/>
             <w:hideMark/>
           </w:tcPr>
           <w:p>
@@ -15345,20 +16453,20 @@
         </w:tc>
         <w:tc>
           <w:tcPr>
-            <w:tcW w:w="1022" w:type="dxa"/>
-          </w:tcPr>
-          <w:p>
-            <w:pPr>
-              <w:rPr>
-                <w:rFonts w:ascii="宋体" w:hAnsi="宋体" w:cs="宋体"/>
-                <w:szCs w:val="24"/>
-              </w:rPr>
-            </w:pPr>
-          </w:p>
-        </w:tc>
-        <w:tc>
-          <w:tcPr>
-            <w:tcW w:w="4950" w:type="dxa"/>
+            <w:tcW w:w="973" w:type="dxa"/>
+          </w:tcPr>
+          <w:p>
+            <w:pPr>
+              <w:rPr>
+                <w:rFonts w:ascii="宋体" w:hAnsi="宋体" w:cs="宋体"/>
+                <w:szCs w:val="24"/>
+              </w:rPr>
+            </w:pPr>
+          </w:p>
+        </w:tc>
+        <w:tc>
+          <w:tcPr>
+            <w:tcW w:w="4583" w:type="dxa"/>
           </w:tcPr>
           <w:p>
             <w:pPr>
@@ -15419,6 +16527,7 @@
             <w:hideMark/>
           </w:tcPr>
           <w:p>
+            <w:proofErr w:type="gramStart"/>
             <w:r>
               <w:t>I</w:t>
             </w:r>
@@ -15426,7 +16535,14 @@
               <w:rPr>
                 <w:rFonts w:hint="eastAsia"/>
               </w:rPr>
-              <w:t>nt(11)</w:t>
+              <w:t>nt(</w:t>
+            </w:r>
+            <w:proofErr w:type="gramEnd"/>
+            <w:r>
+              <w:rPr>
+                <w:rFonts w:hint="eastAsia"/>
+              </w:rPr>
+              <w:t>11)</w:t>
             </w:r>
           </w:p>
         </w:tc>
@@ -15446,7 +16562,7 @@
         </w:tc>
         <w:tc>
           <w:tcPr>
-            <w:tcW w:w="676" w:type="dxa"/>
+            <w:tcW w:w="664" w:type="dxa"/>
             <w:hideMark/>
           </w:tcPr>
           <w:p>
@@ -15467,20 +16583,20 @@
         </w:tc>
         <w:tc>
           <w:tcPr>
-            <w:tcW w:w="1022" w:type="dxa"/>
-          </w:tcPr>
-          <w:p>
-            <w:pPr>
-              <w:rPr>
-                <w:rFonts w:ascii="宋体" w:hAnsi="宋体" w:cs="宋体"/>
-                <w:szCs w:val="24"/>
-              </w:rPr>
-            </w:pPr>
-          </w:p>
-        </w:tc>
-        <w:tc>
-          <w:tcPr>
-            <w:tcW w:w="4950" w:type="dxa"/>
+            <w:tcW w:w="973" w:type="dxa"/>
+          </w:tcPr>
+          <w:p>
+            <w:pPr>
+              <w:rPr>
+                <w:rFonts w:ascii="宋体" w:hAnsi="宋体" w:cs="宋体"/>
+                <w:szCs w:val="24"/>
+              </w:rPr>
+            </w:pPr>
+          </w:p>
+        </w:tc>
+        <w:tc>
+          <w:tcPr>
+            <w:tcW w:w="4583" w:type="dxa"/>
           </w:tcPr>
           <w:p>
             <w:pPr>
@@ -15521,6 +16637,7 @@
             <w:hideMark/>
           </w:tcPr>
           <w:p>
+            <w:proofErr w:type="gramStart"/>
             <w:r>
               <w:t>I</w:t>
             </w:r>
@@ -15528,7 +16645,14 @@
               <w:rPr>
                 <w:rFonts w:hint="eastAsia"/>
               </w:rPr>
-              <w:t>nt(11)</w:t>
+              <w:t>nt(</w:t>
+            </w:r>
+            <w:proofErr w:type="gramEnd"/>
+            <w:r>
+              <w:rPr>
+                <w:rFonts w:hint="eastAsia"/>
+              </w:rPr>
+              <w:t>11)</w:t>
             </w:r>
           </w:p>
         </w:tc>
@@ -15548,7 +16672,7 @@
         </w:tc>
         <w:tc>
           <w:tcPr>
-            <w:tcW w:w="676" w:type="dxa"/>
+            <w:tcW w:w="664" w:type="dxa"/>
             <w:hideMark/>
           </w:tcPr>
           <w:p>
@@ -15569,20 +16693,20 @@
         </w:tc>
         <w:tc>
           <w:tcPr>
-            <w:tcW w:w="1022" w:type="dxa"/>
-          </w:tcPr>
-          <w:p>
-            <w:pPr>
-              <w:rPr>
-                <w:rFonts w:ascii="宋体" w:hAnsi="宋体" w:cs="宋体"/>
-                <w:szCs w:val="24"/>
-              </w:rPr>
-            </w:pPr>
-          </w:p>
-        </w:tc>
-        <w:tc>
-          <w:tcPr>
-            <w:tcW w:w="4950" w:type="dxa"/>
+            <w:tcW w:w="973" w:type="dxa"/>
+          </w:tcPr>
+          <w:p>
+            <w:pPr>
+              <w:rPr>
+                <w:rFonts w:ascii="宋体" w:hAnsi="宋体" w:cs="宋体"/>
+                <w:szCs w:val="24"/>
+              </w:rPr>
+            </w:pPr>
+          </w:p>
+        </w:tc>
+        <w:tc>
+          <w:tcPr>
+            <w:tcW w:w="4583" w:type="dxa"/>
           </w:tcPr>
           <w:p>
             <w:pPr>
@@ -15604,7 +16728,7 @@
       <w:tr>
         <w:tc>
           <w:tcPr>
-            <w:tcW w:w="10682" w:type="dxa"/>
+            <w:tcW w:w="10681" w:type="dxa"/>
             <w:gridSpan w:val="6"/>
           </w:tcPr>
           <w:p>
@@ -15634,7 +16758,23 @@
                 <w:rFonts w:ascii="宋体" w:hAnsi="宋体" w:cs="宋体" w:hint="eastAsia"/>
                 <w:szCs w:val="24"/>
               </w:rPr>
-              <w:t>1、地图坐标点用的是腾讯的A</w:t>
+              <w:t>1、地图坐标点用的</w:t>
+            </w:r>
+            <w:proofErr w:type="gramStart"/>
+            <w:r>
+              <w:rPr>
+                <w:rFonts w:ascii="宋体" w:hAnsi="宋体" w:cs="宋体" w:hint="eastAsia"/>
+                <w:szCs w:val="24"/>
+              </w:rPr>
+              <w:t>是腾讯的</w:t>
+            </w:r>
+            <w:proofErr w:type="gramEnd"/>
+            <w:r>
+              <w:rPr>
+                <w:rFonts w:ascii="宋体" w:hAnsi="宋体" w:cs="宋体" w:hint="eastAsia"/>
+                <w:szCs w:val="24"/>
+              </w:rPr>
+              <w:t>A</w:t>
             </w:r>
             <w:r>
               <w:rPr>
@@ -15928,6 +17068,7 @@
                 <w:szCs w:val="24"/>
               </w:rPr>
             </w:pPr>
+            <w:proofErr w:type="gramStart"/>
             <w:r>
               <w:t>I</w:t>
             </w:r>
@@ -15935,7 +17076,14 @@
               <w:rPr>
                 <w:rFonts w:hint="eastAsia"/>
               </w:rPr>
-              <w:t>nt(11)</w:t>
+              <w:t>nt(</w:t>
+            </w:r>
+            <w:proofErr w:type="gramEnd"/>
+            <w:r>
+              <w:rPr>
+                <w:rFonts w:hint="eastAsia"/>
+              </w:rPr>
+              <w:t>11)</w:t>
             </w:r>
           </w:p>
         </w:tc>
@@ -16047,6 +17195,7 @@
                 <w:szCs w:val="17"/>
               </w:rPr>
             </w:pPr>
+            <w:proofErr w:type="gramStart"/>
             <w:r>
               <w:rPr>
                 <w:rStyle w:val="comment2"/>
@@ -16063,7 +17212,17 @@
                 <w:sz w:val="17"/>
                 <w:szCs w:val="17"/>
               </w:rPr>
-              <w:t>archar(32)</w:t>
+              <w:t>archar(</w:t>
+            </w:r>
+            <w:proofErr w:type="gramEnd"/>
+            <w:r>
+              <w:rPr>
+                <w:rStyle w:val="comment2"/>
+                <w:rFonts w:ascii="Arial" w:hAnsi="Arial" w:cs="Arial" w:hint="eastAsia"/>
+                <w:sz w:val="17"/>
+                <w:szCs w:val="17"/>
+              </w:rPr>
+              <w:t>32)</w:t>
             </w:r>
           </w:p>
         </w:tc>
@@ -16169,6 +17328,7 @@
                 <w:szCs w:val="17"/>
               </w:rPr>
             </w:pPr>
+            <w:proofErr w:type="gramStart"/>
             <w:r>
               <w:rPr>
                 <w:rStyle w:val="comment2"/>
@@ -16185,7 +17345,17 @@
                 <w:sz w:val="17"/>
                 <w:szCs w:val="17"/>
               </w:rPr>
-              <w:t>archar(32)</w:t>
+              <w:t>archar(</w:t>
+            </w:r>
+            <w:proofErr w:type="gramEnd"/>
+            <w:r>
+              <w:rPr>
+                <w:rStyle w:val="comment2"/>
+                <w:rFonts w:ascii="Arial" w:hAnsi="Arial" w:cs="Arial" w:hint="eastAsia"/>
+                <w:sz w:val="17"/>
+                <w:szCs w:val="17"/>
+              </w:rPr>
+              <w:t>32)</w:t>
             </w:r>
           </w:p>
         </w:tc>
@@ -16292,6 +17462,7 @@
                 <w:szCs w:val="17"/>
               </w:rPr>
             </w:pPr>
+            <w:proofErr w:type="gramStart"/>
             <w:r>
               <w:rPr>
                 <w:rStyle w:val="comment2"/>
@@ -16308,7 +17479,17 @@
                 <w:sz w:val="17"/>
                 <w:szCs w:val="17"/>
               </w:rPr>
-              <w:t>archar(32)</w:t>
+              <w:t>archar(</w:t>
+            </w:r>
+            <w:proofErr w:type="gramEnd"/>
+            <w:r>
+              <w:rPr>
+                <w:rStyle w:val="comment2"/>
+                <w:rFonts w:ascii="Arial" w:hAnsi="Arial" w:cs="Arial" w:hint="eastAsia"/>
+                <w:sz w:val="17"/>
+                <w:szCs w:val="17"/>
+              </w:rPr>
+              <w:t>32)</w:t>
             </w:r>
           </w:p>
         </w:tc>
@@ -16417,6 +17598,7 @@
                 <w:szCs w:val="17"/>
               </w:rPr>
             </w:pPr>
+            <w:proofErr w:type="gramStart"/>
             <w:r>
               <w:rPr>
                 <w:rStyle w:val="comment2"/>
@@ -16435,6 +17617,7 @@
               </w:rPr>
               <w:t>archar(</w:t>
             </w:r>
+            <w:proofErr w:type="gramEnd"/>
             <w:r>
               <w:rPr>
                 <w:rStyle w:val="comment2"/>
@@ -16571,6 +17754,7 @@
                 <w:szCs w:val="17"/>
               </w:rPr>
             </w:pPr>
+            <w:proofErr w:type="gramStart"/>
             <w:r>
               <w:rPr>
                 <w:rStyle w:val="comment2"/>
@@ -16589,6 +17773,7 @@
               </w:rPr>
               <w:t>archar(</w:t>
             </w:r>
+            <w:proofErr w:type="gramEnd"/>
             <w:r>
               <w:rPr>
                 <w:rStyle w:val="comment2"/>
@@ -16807,6 +17992,7 @@
                 <w:highlight w:val="yellow"/>
                 <w:shd w:val="clear" w:color="auto" w:fill="FFFFFF"/>
               </w:rPr>
+              <w:lastRenderedPageBreak/>
               <w:t>行政区</w:t>
             </w:r>
             <w:r>
@@ -16851,7 +18037,7 @@
                 <w:highlight w:val="yellow"/>
                 <w:shd w:val="clear" w:color="auto" w:fill="FFFFFF"/>
               </w:rPr>
-              <w:t>前两位是省，中间是市，</w:t>
+              <w:t>前两位是省，中间是市，后面两位是区，比如深圳市</w:t>
             </w:r>
             <w:r>
               <w:rPr>
@@ -16862,8 +18048,7 @@
                 <w:highlight w:val="yellow"/>
                 <w:shd w:val="clear" w:color="auto" w:fill="FFFFFF"/>
               </w:rPr>
-              <w:lastRenderedPageBreak/>
-              <w:t>后面两位是区，比如深圳市</w:t>
+              <w:t>ID</w:t>
             </w:r>
             <w:r>
               <w:rPr>
@@ -16874,7 +18059,7 @@
                 <w:highlight w:val="yellow"/>
                 <w:shd w:val="clear" w:color="auto" w:fill="FFFFFF"/>
               </w:rPr>
-              <w:t>ID</w:t>
+              <w:t>为</w:t>
             </w:r>
             <w:r>
               <w:rPr>
@@ -16885,17 +18070,6 @@
                 <w:highlight w:val="yellow"/>
                 <w:shd w:val="clear" w:color="auto" w:fill="FFFFFF"/>
               </w:rPr>
-              <w:t>为</w:t>
-            </w:r>
-            <w:r>
-              <w:rPr>
-                <w:rFonts w:ascii="Consolas" w:hAnsi="Consolas"/>
-                <w:color w:val="008200"/>
-                <w:sz w:val="21"/>
-                <w:szCs w:val="21"/>
-                <w:highlight w:val="yellow"/>
-                <w:shd w:val="clear" w:color="auto" w:fill="FFFFFF"/>
-              </w:rPr>
               <w:t>440300</w:t>
             </w:r>
           </w:p>
@@ -16931,6 +18105,7 @@
                 <w:szCs w:val="17"/>
               </w:rPr>
             </w:pPr>
+            <w:proofErr w:type="gramStart"/>
             <w:r>
               <w:rPr>
                 <w:rStyle w:val="comment2"/>
@@ -16949,6 +18124,7 @@
               </w:rPr>
               <w:t>archar(</w:t>
             </w:r>
+            <w:proofErr w:type="gramEnd"/>
             <w:r>
               <w:rPr>
                 <w:rStyle w:val="comment2"/>
@@ -17083,6 +18259,7 @@
                 <w:szCs w:val="17"/>
               </w:rPr>
             </w:pPr>
+            <w:proofErr w:type="gramStart"/>
             <w:r>
               <w:rPr>
                 <w:rStyle w:val="comment2"/>
@@ -17101,6 +18278,7 @@
               </w:rPr>
               <w:t>archar(</w:t>
             </w:r>
+            <w:proofErr w:type="gramEnd"/>
             <w:r>
               <w:rPr>
                 <w:rStyle w:val="comment2"/>
@@ -17244,6 +18422,7 @@
                 <w:szCs w:val="17"/>
               </w:rPr>
             </w:pPr>
+            <w:proofErr w:type="gramStart"/>
             <w:r>
               <w:rPr>
                 <w:rStyle w:val="comment2"/>
@@ -17260,7 +18439,17 @@
                 <w:sz w:val="17"/>
                 <w:szCs w:val="17"/>
               </w:rPr>
-              <w:t>archar(64)</w:t>
+              <w:t>archar(</w:t>
+            </w:r>
+            <w:proofErr w:type="gramEnd"/>
+            <w:r>
+              <w:rPr>
+                <w:rStyle w:val="comment2"/>
+                <w:rFonts w:ascii="Arial" w:hAnsi="Arial" w:cs="Arial" w:hint="eastAsia"/>
+                <w:sz w:val="17"/>
+                <w:szCs w:val="17"/>
+              </w:rPr>
+              <w:t>64)</w:t>
             </w:r>
           </w:p>
         </w:tc>
@@ -17378,6 +18567,7 @@
                 <w:szCs w:val="17"/>
               </w:rPr>
             </w:pPr>
+            <w:proofErr w:type="gramStart"/>
             <w:r>
               <w:rPr>
                 <w:rStyle w:val="comment2"/>
@@ -17394,7 +18584,17 @@
                 <w:sz w:val="17"/>
                 <w:szCs w:val="17"/>
               </w:rPr>
-              <w:t>archar(64)</w:t>
+              <w:t>archar(</w:t>
+            </w:r>
+            <w:proofErr w:type="gramEnd"/>
+            <w:r>
+              <w:rPr>
+                <w:rStyle w:val="comment2"/>
+                <w:rFonts w:ascii="Arial" w:hAnsi="Arial" w:cs="Arial" w:hint="eastAsia"/>
+                <w:sz w:val="17"/>
+                <w:szCs w:val="17"/>
+              </w:rPr>
+              <w:t>64)</w:t>
             </w:r>
           </w:p>
         </w:tc>
@@ -17512,6 +18712,7 @@
                 <w:szCs w:val="17"/>
               </w:rPr>
             </w:pPr>
+            <w:proofErr w:type="gramStart"/>
             <w:r>
               <w:rPr>
                 <w:rStyle w:val="comment2"/>
@@ -17528,7 +18729,17 @@
                 <w:sz w:val="17"/>
                 <w:szCs w:val="17"/>
               </w:rPr>
-              <w:t>archar(64)</w:t>
+              <w:t>archar(</w:t>
+            </w:r>
+            <w:proofErr w:type="gramEnd"/>
+            <w:r>
+              <w:rPr>
+                <w:rStyle w:val="comment2"/>
+                <w:rFonts w:ascii="Arial" w:hAnsi="Arial" w:cs="Arial" w:hint="eastAsia"/>
+                <w:sz w:val="17"/>
+                <w:szCs w:val="17"/>
+              </w:rPr>
+              <w:t>64)</w:t>
             </w:r>
           </w:p>
         </w:tc>
@@ -17646,6 +18857,7 @@
                 <w:szCs w:val="17"/>
               </w:rPr>
             </w:pPr>
+            <w:proofErr w:type="gramStart"/>
             <w:r>
               <w:rPr>
                 <w:rStyle w:val="comment2"/>
@@ -17664,6 +18876,7 @@
               </w:rPr>
               <w:t>archar(</w:t>
             </w:r>
+            <w:proofErr w:type="gramEnd"/>
             <w:r>
               <w:rPr>
                 <w:rStyle w:val="comment2"/>
@@ -17807,6 +19020,7 @@
                 <w:szCs w:val="17"/>
               </w:rPr>
             </w:pPr>
+            <w:proofErr w:type="gramStart"/>
             <w:r>
               <w:rPr>
                 <w:rStyle w:val="comment2"/>
@@ -17825,6 +19039,7 @@
               </w:rPr>
               <w:t>archar(</w:t>
             </w:r>
+            <w:proofErr w:type="gramEnd"/>
             <w:r>
               <w:rPr>
                 <w:rStyle w:val="comment2"/>
@@ -17974,6 +19189,7 @@
                 <w:szCs w:val="17"/>
               </w:rPr>
             </w:pPr>
+            <w:proofErr w:type="gramStart"/>
             <w:r>
               <w:rPr>
                 <w:rStyle w:val="comment2"/>
@@ -17992,6 +19208,7 @@
               </w:rPr>
               <w:t>archar(</w:t>
             </w:r>
+            <w:proofErr w:type="gramEnd"/>
             <w:r>
               <w:rPr>
                 <w:rStyle w:val="comment2"/>
@@ -18154,6 +19371,7 @@
                 <w:szCs w:val="17"/>
               </w:rPr>
             </w:pPr>
+            <w:proofErr w:type="gramStart"/>
             <w:r>
               <w:rPr>
                 <w:rStyle w:val="comment2"/>
@@ -18170,7 +19388,17 @@
                 <w:sz w:val="17"/>
                 <w:szCs w:val="17"/>
               </w:rPr>
-              <w:t>archar(64)</w:t>
+              <w:t>archar(</w:t>
+            </w:r>
+            <w:proofErr w:type="gramEnd"/>
+            <w:r>
+              <w:rPr>
+                <w:rStyle w:val="comment2"/>
+                <w:rFonts w:ascii="Arial" w:hAnsi="Arial" w:cs="Arial" w:hint="eastAsia"/>
+                <w:sz w:val="17"/>
+                <w:szCs w:val="17"/>
+              </w:rPr>
+              <w:t>64)</w:t>
             </w:r>
           </w:p>
         </w:tc>
@@ -18296,6 +19524,7 @@
             <w:hideMark/>
           </w:tcPr>
           <w:p>
+            <w:proofErr w:type="gramStart"/>
             <w:r>
               <w:t>T</w:t>
             </w:r>
@@ -18303,7 +19532,14 @@
               <w:rPr>
                 <w:rFonts w:hint="eastAsia"/>
               </w:rPr>
-              <w:t>inyint(1)</w:t>
+              <w:t>inyint(</w:t>
+            </w:r>
+            <w:proofErr w:type="gramEnd"/>
+            <w:r>
+              <w:rPr>
+                <w:rFonts w:hint="eastAsia"/>
+              </w:rPr>
+              <w:t>1)</w:t>
             </w:r>
           </w:p>
         </w:tc>
@@ -18397,6 +19633,7 @@
             <w:hideMark/>
           </w:tcPr>
           <w:p>
+            <w:proofErr w:type="gramStart"/>
             <w:r>
               <w:t>T</w:t>
             </w:r>
@@ -18404,7 +19641,14 @@
               <w:rPr>
                 <w:rFonts w:hint="eastAsia"/>
               </w:rPr>
-              <w:t>inyint(1)</w:t>
+              <w:t>inyint(</w:t>
+            </w:r>
+            <w:proofErr w:type="gramEnd"/>
+            <w:r>
+              <w:rPr>
+                <w:rFonts w:hint="eastAsia"/>
+              </w:rPr>
+              <w:t>1)</w:t>
             </w:r>
           </w:p>
         </w:tc>
@@ -18513,6 +19757,7 @@
             <w:hideMark/>
           </w:tcPr>
           <w:p>
+            <w:proofErr w:type="gramStart"/>
             <w:r>
               <w:t>I</w:t>
             </w:r>
@@ -18520,7 +19765,14 @@
               <w:rPr>
                 <w:rFonts w:hint="eastAsia"/>
               </w:rPr>
-              <w:t>nt(11)</w:t>
+              <w:t>nt(</w:t>
+            </w:r>
+            <w:proofErr w:type="gramEnd"/>
+            <w:r>
+              <w:rPr>
+                <w:rFonts w:hint="eastAsia"/>
+              </w:rPr>
+              <w:t>11)</w:t>
             </w:r>
           </w:p>
         </w:tc>
@@ -18611,6 +19863,7 @@
             <w:hideMark/>
           </w:tcPr>
           <w:p>
+            <w:proofErr w:type="gramStart"/>
             <w:r>
               <w:t>I</w:t>
             </w:r>
@@ -18618,7 +19871,14 @@
               <w:rPr>
                 <w:rFonts w:hint="eastAsia"/>
               </w:rPr>
-              <w:t>nt(11)</w:t>
+              <w:t>nt(</w:t>
+            </w:r>
+            <w:proofErr w:type="gramEnd"/>
+            <w:r>
+              <w:rPr>
+                <w:rFonts w:hint="eastAsia"/>
+              </w:rPr>
+              <w:t>11)</w:t>
             </w:r>
           </w:p>
         </w:tc>
@@ -18724,7 +19984,23 @@
                 <w:rFonts w:ascii="宋体" w:hAnsi="宋体" w:cs="宋体" w:hint="eastAsia"/>
                 <w:szCs w:val="24"/>
               </w:rPr>
-              <w:t>1、地图坐标点用的是腾讯的A</w:t>
+              <w:t>1、地图坐标点用的</w:t>
+            </w:r>
+            <w:proofErr w:type="gramStart"/>
+            <w:r>
+              <w:rPr>
+                <w:rFonts w:ascii="宋体" w:hAnsi="宋体" w:cs="宋体" w:hint="eastAsia"/>
+                <w:szCs w:val="24"/>
+              </w:rPr>
+              <w:t>是腾讯的</w:t>
+            </w:r>
+            <w:proofErr w:type="gramEnd"/>
+            <w:r>
+              <w:rPr>
+                <w:rFonts w:ascii="宋体" w:hAnsi="宋体" w:cs="宋体" w:hint="eastAsia"/>
+                <w:szCs w:val="24"/>
+              </w:rPr>
+              <w:t>A</w:t>
             </w:r>
             <w:r>
               <w:rPr>
@@ -19073,6 +20349,7 @@
                 <w:szCs w:val="24"/>
               </w:rPr>
             </w:pPr>
+            <w:proofErr w:type="gramStart"/>
             <w:r>
               <w:t>I</w:t>
             </w:r>
@@ -19080,7 +20357,14 @@
               <w:rPr>
                 <w:rFonts w:hint="eastAsia"/>
               </w:rPr>
-              <w:t>nt(11)</w:t>
+              <w:t>nt(</w:t>
+            </w:r>
+            <w:proofErr w:type="gramEnd"/>
+            <w:r>
+              <w:rPr>
+                <w:rFonts w:hint="eastAsia"/>
+              </w:rPr>
+              <w:t>11)</w:t>
             </w:r>
           </w:p>
         </w:tc>
@@ -19196,6 +20480,7 @@
                 <w:szCs w:val="17"/>
               </w:rPr>
             </w:pPr>
+            <w:proofErr w:type="gramStart"/>
             <w:r>
               <w:rPr>
                 <w:rStyle w:val="comment2"/>
@@ -19212,7 +20497,17 @@
                 <w:sz w:val="17"/>
                 <w:szCs w:val="17"/>
               </w:rPr>
-              <w:t>archar(32)</w:t>
+              <w:t>archar(</w:t>
+            </w:r>
+            <w:proofErr w:type="gramEnd"/>
+            <w:r>
+              <w:rPr>
+                <w:rStyle w:val="comment2"/>
+                <w:rFonts w:ascii="Arial" w:hAnsi="Arial" w:cs="Arial" w:hint="eastAsia"/>
+                <w:sz w:val="17"/>
+                <w:szCs w:val="17"/>
+              </w:rPr>
+              <w:t>32)</w:t>
             </w:r>
           </w:p>
         </w:tc>
@@ -19326,6 +20621,7 @@
                 <w:szCs w:val="17"/>
               </w:rPr>
             </w:pPr>
+            <w:proofErr w:type="gramStart"/>
             <w:r>
               <w:rPr>
                 <w:rStyle w:val="comment2"/>
@@ -19342,7 +20638,17 @@
                 <w:sz w:val="17"/>
                 <w:szCs w:val="17"/>
               </w:rPr>
-              <w:t>archar(32)</w:t>
+              <w:t>archar(</w:t>
+            </w:r>
+            <w:proofErr w:type="gramEnd"/>
+            <w:r>
+              <w:rPr>
+                <w:rStyle w:val="comment2"/>
+                <w:rFonts w:ascii="Arial" w:hAnsi="Arial" w:cs="Arial" w:hint="eastAsia"/>
+                <w:sz w:val="17"/>
+                <w:szCs w:val="17"/>
+              </w:rPr>
+              <w:t>32)</w:t>
             </w:r>
           </w:p>
         </w:tc>
@@ -19464,6 +20770,7 @@
                 <w:szCs w:val="17"/>
               </w:rPr>
             </w:pPr>
+            <w:proofErr w:type="gramStart"/>
             <w:r>
               <w:rPr>
                 <w:rStyle w:val="comment2"/>
@@ -19482,7 +20789,18 @@
                 <w:sz w:val="17"/>
                 <w:szCs w:val="17"/>
               </w:rPr>
-              <w:t>archar(64)</w:t>
+              <w:t>archar(</w:t>
+            </w:r>
+            <w:proofErr w:type="gramEnd"/>
+            <w:r>
+              <w:rPr>
+                <w:rStyle w:val="comment2"/>
+                <w:rFonts w:ascii="Arial" w:hAnsi="Arial" w:cs="Arial" w:hint="eastAsia"/>
+                <w:b/>
+                <w:sz w:val="17"/>
+                <w:szCs w:val="17"/>
+              </w:rPr>
+              <w:t>64)</w:t>
             </w:r>
           </w:p>
         </w:tc>
@@ -19607,6 +20925,7 @@
             <w:hideMark/>
           </w:tcPr>
           <w:p>
+            <w:proofErr w:type="gramStart"/>
             <w:r>
               <w:t>T</w:t>
             </w:r>
@@ -19614,7 +20933,14 @@
               <w:rPr>
                 <w:rFonts w:hint="eastAsia"/>
               </w:rPr>
-              <w:t>inyint(1)</w:t>
+              <w:t>inyint(</w:t>
+            </w:r>
+            <w:proofErr w:type="gramEnd"/>
+            <w:r>
+              <w:rPr>
+                <w:rFonts w:hint="eastAsia"/>
+              </w:rPr>
+              <w:t>1)</w:t>
             </w:r>
           </w:p>
         </w:tc>
@@ -19712,6 +21038,7 @@
             <w:hideMark/>
           </w:tcPr>
           <w:p>
+            <w:proofErr w:type="gramStart"/>
             <w:r>
               <w:t>T</w:t>
             </w:r>
@@ -19719,7 +21046,14 @@
               <w:rPr>
                 <w:rFonts w:hint="eastAsia"/>
               </w:rPr>
-              <w:t>inyint(1)</w:t>
+              <w:t>inyint(</w:t>
+            </w:r>
+            <w:proofErr w:type="gramEnd"/>
+            <w:r>
+              <w:rPr>
+                <w:rFonts w:hint="eastAsia"/>
+              </w:rPr>
+              <w:t>1)</w:t>
             </w:r>
           </w:p>
         </w:tc>
@@ -19832,6 +21166,7 @@
             <w:hideMark/>
           </w:tcPr>
           <w:p>
+            <w:proofErr w:type="gramStart"/>
             <w:r>
               <w:t>I</w:t>
             </w:r>
@@ -19839,7 +21174,14 @@
               <w:rPr>
                 <w:rFonts w:hint="eastAsia"/>
               </w:rPr>
-              <w:t>nt(11)</w:t>
+              <w:t>nt(</w:t>
+            </w:r>
+            <w:proofErr w:type="gramEnd"/>
+            <w:r>
+              <w:rPr>
+                <w:rFonts w:hint="eastAsia"/>
+              </w:rPr>
+              <w:t>11)</w:t>
             </w:r>
           </w:p>
         </w:tc>
@@ -19934,6 +21276,7 @@
             <w:hideMark/>
           </w:tcPr>
           <w:p>
+            <w:proofErr w:type="gramStart"/>
             <w:r>
               <w:t>I</w:t>
             </w:r>
@@ -19941,7 +21284,14 @@
               <w:rPr>
                 <w:rFonts w:hint="eastAsia"/>
               </w:rPr>
-              <w:t>nt(11)</w:t>
+              <w:t>nt(</w:t>
+            </w:r>
+            <w:proofErr w:type="gramEnd"/>
+            <w:r>
+              <w:rPr>
+                <w:rFonts w:hint="eastAsia"/>
+              </w:rPr>
+              <w:t>11)</w:t>
             </w:r>
           </w:p>
         </w:tc>
@@ -20209,8 +21559,13 @@
             <w:tcW w:w="1768" w:type="dxa"/>
           </w:tcPr>
           <w:p>
-            <w:r>
-              <w:t>Int(11)</w:t>
+            <w:proofErr w:type="gramStart"/>
+            <w:r>
+              <w:t>Int(</w:t>
+            </w:r>
+            <w:proofErr w:type="gramEnd"/>
+            <w:r>
+              <w:t>11)</w:t>
             </w:r>
           </w:p>
         </w:tc>
@@ -20291,6 +21646,7 @@
             <w:tcW w:w="1768" w:type="dxa"/>
           </w:tcPr>
           <w:p>
+            <w:proofErr w:type="gramStart"/>
             <w:r>
               <w:t>V</w:t>
             </w:r>
@@ -20298,7 +21654,14 @@
               <w:rPr>
                 <w:rFonts w:hint="eastAsia"/>
               </w:rPr>
-              <w:t>archar(100)</w:t>
+              <w:t>archar(</w:t>
+            </w:r>
+            <w:proofErr w:type="gramEnd"/>
+            <w:r>
+              <w:rPr>
+                <w:rFonts w:hint="eastAsia"/>
+              </w:rPr>
+              <w:t>100)</w:t>
             </w:r>
           </w:p>
         </w:tc>
@@ -20372,6 +21735,7 @@
             <w:tcW w:w="1768" w:type="dxa"/>
           </w:tcPr>
           <w:p>
+            <w:proofErr w:type="gramStart"/>
             <w:r>
               <w:t>V</w:t>
             </w:r>
@@ -20379,7 +21743,14 @@
               <w:rPr>
                 <w:rFonts w:hint="eastAsia"/>
               </w:rPr>
-              <w:t>archar(100)</w:t>
+              <w:t>archar(</w:t>
+            </w:r>
+            <w:proofErr w:type="gramEnd"/>
+            <w:r>
+              <w:rPr>
+                <w:rFonts w:hint="eastAsia"/>
+              </w:rPr>
+              <w:t>100)</w:t>
             </w:r>
           </w:p>
         </w:tc>
@@ -20459,6 +21830,7 @@
             <w:tcW w:w="1768" w:type="dxa"/>
           </w:tcPr>
           <w:p>
+            <w:proofErr w:type="gramStart"/>
             <w:r>
               <w:t>V</w:t>
             </w:r>
@@ -20466,7 +21838,14 @@
               <w:rPr>
                 <w:rFonts w:hint="eastAsia"/>
               </w:rPr>
-              <w:t>archar(100)</w:t>
+              <w:t>archar(</w:t>
+            </w:r>
+            <w:proofErr w:type="gramEnd"/>
+            <w:r>
+              <w:rPr>
+                <w:rFonts w:hint="eastAsia"/>
+              </w:rPr>
+              <w:t>100)</w:t>
             </w:r>
           </w:p>
         </w:tc>
@@ -20556,6 +21935,7 @@
             <w:tcW w:w="1768" w:type="dxa"/>
           </w:tcPr>
           <w:p>
+            <w:proofErr w:type="gramStart"/>
             <w:r>
               <w:t>V</w:t>
             </w:r>
@@ -20563,7 +21943,14 @@
               <w:rPr>
                 <w:rFonts w:hint="eastAsia"/>
               </w:rPr>
-              <w:t>archar(100)</w:t>
+              <w:t>archar(</w:t>
+            </w:r>
+            <w:proofErr w:type="gramEnd"/>
+            <w:r>
+              <w:rPr>
+                <w:rFonts w:hint="eastAsia"/>
+              </w:rPr>
+              <w:t>100)</w:t>
             </w:r>
           </w:p>
         </w:tc>
@@ -20631,6 +22018,7 @@
             <w:tcW w:w="1768" w:type="dxa"/>
           </w:tcPr>
           <w:p>
+            <w:proofErr w:type="gramStart"/>
             <w:r>
               <w:t>V</w:t>
             </w:r>
@@ -20638,7 +22026,14 @@
               <w:rPr>
                 <w:rFonts w:hint="eastAsia"/>
               </w:rPr>
-              <w:t>archar(100)</w:t>
+              <w:t>archar(</w:t>
+            </w:r>
+            <w:proofErr w:type="gramEnd"/>
+            <w:r>
+              <w:rPr>
+                <w:rFonts w:hint="eastAsia"/>
+              </w:rPr>
+              <w:t>100)</w:t>
             </w:r>
           </w:p>
         </w:tc>
@@ -20712,6 +22107,7 @@
             <w:tcW w:w="1768" w:type="dxa"/>
           </w:tcPr>
           <w:p>
+            <w:proofErr w:type="gramStart"/>
             <w:r>
               <w:t>V</w:t>
             </w:r>
@@ -20719,7 +22115,14 @@
               <w:rPr>
                 <w:rFonts w:hint="eastAsia"/>
               </w:rPr>
-              <w:t>archar(100)</w:t>
+              <w:t>archar(</w:t>
+            </w:r>
+            <w:proofErr w:type="gramEnd"/>
+            <w:r>
+              <w:rPr>
+                <w:rFonts w:hint="eastAsia"/>
+              </w:rPr>
+              <w:t>100)</w:t>
             </w:r>
           </w:p>
         </w:tc>
@@ -20784,6 +22187,7 @@
             <w:tcW w:w="1768" w:type="dxa"/>
           </w:tcPr>
           <w:p>
+            <w:proofErr w:type="gramStart"/>
             <w:r>
               <w:t>V</w:t>
             </w:r>
@@ -20791,7 +22195,14 @@
               <w:rPr>
                 <w:rFonts w:hint="eastAsia"/>
               </w:rPr>
-              <w:t>archar(100)</w:t>
+              <w:t>archar(</w:t>
+            </w:r>
+            <w:proofErr w:type="gramEnd"/>
+            <w:r>
+              <w:rPr>
+                <w:rFonts w:hint="eastAsia"/>
+              </w:rPr>
+              <w:t>100)</w:t>
             </w:r>
           </w:p>
         </w:tc>
@@ -20856,6 +22267,7 @@
             <w:tcW w:w="1768" w:type="dxa"/>
           </w:tcPr>
           <w:p>
+            <w:proofErr w:type="gramStart"/>
             <w:r>
               <w:t>V</w:t>
             </w:r>
@@ -20863,7 +22275,14 @@
               <w:rPr>
                 <w:rFonts w:hint="eastAsia"/>
               </w:rPr>
-              <w:t>archar(200)</w:t>
+              <w:t>archar(</w:t>
+            </w:r>
+            <w:proofErr w:type="gramEnd"/>
+            <w:r>
+              <w:rPr>
+                <w:rFonts w:hint="eastAsia"/>
+              </w:rPr>
+              <w:t>200)</w:t>
             </w:r>
           </w:p>
         </w:tc>
@@ -20928,6 +22347,7 @@
             <w:tcW w:w="1768" w:type="dxa"/>
           </w:tcPr>
           <w:p>
+            <w:proofErr w:type="gramStart"/>
             <w:r>
               <w:t>V</w:t>
             </w:r>
@@ -20935,7 +22355,14 @@
               <w:rPr>
                 <w:rFonts w:hint="eastAsia"/>
               </w:rPr>
-              <w:t>archar(16)</w:t>
+              <w:t>archar(</w:t>
+            </w:r>
+            <w:proofErr w:type="gramEnd"/>
+            <w:r>
+              <w:rPr>
+                <w:rFonts w:hint="eastAsia"/>
+              </w:rPr>
+              <w:t>16)</w:t>
             </w:r>
           </w:p>
         </w:tc>
@@ -21006,6 +22433,7 @@
             <w:tcW w:w="1768" w:type="dxa"/>
           </w:tcPr>
           <w:p>
+            <w:proofErr w:type="gramStart"/>
             <w:r>
               <w:t>V</w:t>
             </w:r>
@@ -21013,7 +22441,14 @@
               <w:rPr>
                 <w:rFonts w:hint="eastAsia"/>
               </w:rPr>
-              <w:t>archar(100)</w:t>
+              <w:t>archar(</w:t>
+            </w:r>
+            <w:proofErr w:type="gramEnd"/>
+            <w:r>
+              <w:rPr>
+                <w:rFonts w:hint="eastAsia"/>
+              </w:rPr>
+              <w:t>100)</w:t>
             </w:r>
           </w:p>
         </w:tc>
@@ -21081,6 +22516,7 @@
             <w:tcW w:w="1768" w:type="dxa"/>
           </w:tcPr>
           <w:p>
+            <w:proofErr w:type="gramStart"/>
             <w:r>
               <w:t>V</w:t>
             </w:r>
@@ -21088,7 +22524,14 @@
               <w:rPr>
                 <w:rFonts w:hint="eastAsia"/>
               </w:rPr>
-              <w:t>archar(100)</w:t>
+              <w:t>archar(</w:t>
+            </w:r>
+            <w:proofErr w:type="gramEnd"/>
+            <w:r>
+              <w:rPr>
+                <w:rFonts w:hint="eastAsia"/>
+              </w:rPr>
+              <w:t>100)</w:t>
             </w:r>
           </w:p>
         </w:tc>
@@ -21156,6 +22599,7 @@
             <w:tcW w:w="1768" w:type="dxa"/>
           </w:tcPr>
           <w:p>
+            <w:proofErr w:type="gramStart"/>
             <w:r>
               <w:t>V</w:t>
             </w:r>
@@ -21163,7 +22607,14 @@
               <w:rPr>
                 <w:rFonts w:hint="eastAsia"/>
               </w:rPr>
-              <w:t>archar(32)</w:t>
+              <w:t>archar(</w:t>
+            </w:r>
+            <w:proofErr w:type="gramEnd"/>
+            <w:r>
+              <w:rPr>
+                <w:rFonts w:hint="eastAsia"/>
+              </w:rPr>
+              <w:t>32)</w:t>
             </w:r>
           </w:p>
         </w:tc>
@@ -21228,6 +22679,7 @@
             <w:tcW w:w="1768" w:type="dxa"/>
           </w:tcPr>
           <w:p>
+            <w:proofErr w:type="gramStart"/>
             <w:r>
               <w:t>V</w:t>
             </w:r>
@@ -21235,7 +22687,14 @@
               <w:rPr>
                 <w:rFonts w:hint="eastAsia"/>
               </w:rPr>
-              <w:t>archar(32)</w:t>
+              <w:t>archar(</w:t>
+            </w:r>
+            <w:proofErr w:type="gramEnd"/>
+            <w:r>
+              <w:rPr>
+                <w:rFonts w:hint="eastAsia"/>
+              </w:rPr>
+              <w:t>32)</w:t>
             </w:r>
           </w:p>
         </w:tc>
@@ -21300,6 +22759,7 @@
             <w:tcW w:w="1768" w:type="dxa"/>
           </w:tcPr>
           <w:p>
+            <w:proofErr w:type="gramStart"/>
             <w:r>
               <w:t>V</w:t>
             </w:r>
@@ -21307,7 +22767,14 @@
               <w:rPr>
                 <w:rFonts w:hint="eastAsia"/>
               </w:rPr>
-              <w:t>archar(32)</w:t>
+              <w:t>archar(</w:t>
+            </w:r>
+            <w:proofErr w:type="gramEnd"/>
+            <w:r>
+              <w:rPr>
+                <w:rFonts w:hint="eastAsia"/>
+              </w:rPr>
+              <w:t>32)</w:t>
             </w:r>
           </w:p>
         </w:tc>
@@ -21372,6 +22839,7 @@
             <w:tcW w:w="1768" w:type="dxa"/>
           </w:tcPr>
           <w:p>
+            <w:proofErr w:type="gramStart"/>
             <w:r>
               <w:t>V</w:t>
             </w:r>
@@ -21379,7 +22847,14 @@
               <w:rPr>
                 <w:rFonts w:hint="eastAsia"/>
               </w:rPr>
-              <w:t>archar(32)</w:t>
+              <w:t>archar(</w:t>
+            </w:r>
+            <w:proofErr w:type="gramEnd"/>
+            <w:r>
+              <w:rPr>
+                <w:rFonts w:hint="eastAsia"/>
+              </w:rPr>
+              <w:t>32)</w:t>
             </w:r>
           </w:p>
         </w:tc>
@@ -21444,6 +22919,7 @@
             <w:tcW w:w="1768" w:type="dxa"/>
           </w:tcPr>
           <w:p>
+            <w:proofErr w:type="gramStart"/>
             <w:r>
               <w:t>V</w:t>
             </w:r>
@@ -21451,7 +22927,14 @@
               <w:rPr>
                 <w:rFonts w:hint="eastAsia"/>
               </w:rPr>
-              <w:t>archar(32)</w:t>
+              <w:t>archar(</w:t>
+            </w:r>
+            <w:proofErr w:type="gramEnd"/>
+            <w:r>
+              <w:rPr>
+                <w:rFonts w:hint="eastAsia"/>
+              </w:rPr>
+              <w:t>32)</w:t>
             </w:r>
           </w:p>
         </w:tc>
@@ -21486,8 +22969,13 @@
           </w:tcPr>
           <w:p>
             <w:r>
-              <w:t>客服电话</w:t>
-            </w:r>
+              <w:t>客</w:t>
+            </w:r>
+            <w:proofErr w:type="gramStart"/>
+            <w:r>
+              <w:t>服电话</w:t>
+            </w:r>
+            <w:proofErr w:type="gramEnd"/>
           </w:p>
         </w:tc>
       </w:tr>
@@ -21516,6 +23004,7 @@
             <w:tcW w:w="1768" w:type="dxa"/>
           </w:tcPr>
           <w:p>
+            <w:proofErr w:type="gramStart"/>
             <w:r>
               <w:t>V</w:t>
             </w:r>
@@ -21523,7 +23012,14 @@
               <w:rPr>
                 <w:rFonts w:hint="eastAsia"/>
               </w:rPr>
-              <w:t>archar(32)</w:t>
+              <w:t>archar(</w:t>
+            </w:r>
+            <w:proofErr w:type="gramEnd"/>
+            <w:r>
+              <w:rPr>
+                <w:rFonts w:hint="eastAsia"/>
+              </w:rPr>
+              <w:t>32)</w:t>
             </w:r>
           </w:p>
         </w:tc>
@@ -21582,6 +23078,7 @@
             <w:tcW w:w="1768" w:type="dxa"/>
           </w:tcPr>
           <w:p>
+            <w:proofErr w:type="gramStart"/>
             <w:r>
               <w:t>V</w:t>
             </w:r>
@@ -21589,7 +23086,14 @@
               <w:rPr>
                 <w:rFonts w:hint="eastAsia"/>
               </w:rPr>
-              <w:t>archar(200)</w:t>
+              <w:t>archar(</w:t>
+            </w:r>
+            <w:proofErr w:type="gramEnd"/>
+            <w:r>
+              <w:rPr>
+                <w:rFonts w:hint="eastAsia"/>
+              </w:rPr>
+              <w:t>200)</w:t>
             </w:r>
           </w:p>
         </w:tc>
@@ -21666,6 +23170,7 @@
             <w:tcW w:w="1768" w:type="dxa"/>
           </w:tcPr>
           <w:p>
+            <w:proofErr w:type="gramStart"/>
             <w:r>
               <w:t>V</w:t>
             </w:r>
@@ -21673,7 +23178,14 @@
               <w:rPr>
                 <w:rFonts w:hint="eastAsia"/>
               </w:rPr>
-              <w:t>archar(500)</w:t>
+              <w:t>archar(</w:t>
+            </w:r>
+            <w:proofErr w:type="gramEnd"/>
+            <w:r>
+              <w:rPr>
+                <w:rFonts w:hint="eastAsia"/>
+              </w:rPr>
+              <w:t>500)</w:t>
             </w:r>
           </w:p>
         </w:tc>
@@ -21711,7 +23223,14 @@
               <w:rPr>
                 <w:rFonts w:hint="eastAsia"/>
               </w:rPr>
-              <w:t>备用字段（多个项回车分隔）</w:t>
+              <w:t>备用字段（多个项回车分</w:t>
+            </w:r>
+            <w:r>
+              <w:rPr>
+                <w:rFonts w:hint="eastAsia"/>
+              </w:rPr>
+              <w:lastRenderedPageBreak/>
+              <w:t>隔）</w:t>
             </w:r>
           </w:p>
         </w:tc>
@@ -21751,8 +23270,13 @@
               <w:widowControl/>
               <w:jc w:val="left"/>
             </w:pPr>
-            <w:r>
-              <w:t>Tinyint(1)</w:t>
+            <w:proofErr w:type="gramStart"/>
+            <w:r>
+              <w:t>Tinyint(</w:t>
+            </w:r>
+            <w:proofErr w:type="gramEnd"/>
+            <w:r>
+              <w:t>1)</w:t>
             </w:r>
           </w:p>
         </w:tc>
@@ -21887,8 +23411,13 @@
               <w:widowControl/>
               <w:jc w:val="left"/>
             </w:pPr>
-            <w:r>
-              <w:t>Tinyint(1)</w:t>
+            <w:proofErr w:type="gramStart"/>
+            <w:r>
+              <w:t>Tinyint(</w:t>
+            </w:r>
+            <w:proofErr w:type="gramEnd"/>
+            <w:r>
+              <w:t>1)</w:t>
             </w:r>
           </w:p>
         </w:tc>
@@ -22011,8 +23540,13 @@
               <w:widowControl/>
               <w:jc w:val="left"/>
             </w:pPr>
-            <w:r>
-              <w:t>Int(11)</w:t>
+            <w:proofErr w:type="gramStart"/>
+            <w:r>
+              <w:t>Int(</w:t>
+            </w:r>
+            <w:proofErr w:type="gramEnd"/>
+            <w:r>
+              <w:t>11)</w:t>
             </w:r>
           </w:p>
         </w:tc>
@@ -22120,8 +23654,13 @@
               <w:widowControl/>
               <w:jc w:val="left"/>
             </w:pPr>
-            <w:r>
-              <w:t>Int(11)</w:t>
+            <w:proofErr w:type="gramStart"/>
+            <w:r>
+              <w:t>Int(</w:t>
+            </w:r>
+            <w:proofErr w:type="gramEnd"/>
+            <w:r>
+              <w:t>11)</w:t>
             </w:r>
           </w:p>
         </w:tc>
@@ -22435,8 +23974,13 @@
                 <w:szCs w:val="24"/>
               </w:rPr>
             </w:pPr>
-            <w:r>
-              <w:t>int(11)</w:t>
+            <w:proofErr w:type="gramStart"/>
+            <w:r>
+              <w:t>int(</w:t>
+            </w:r>
+            <w:proofErr w:type="gramEnd"/>
+            <w:r>
+              <w:t>11)</w:t>
             </w:r>
           </w:p>
         </w:tc>
@@ -22540,6 +24084,7 @@
                 <w:szCs w:val="24"/>
               </w:rPr>
             </w:pPr>
+            <w:proofErr w:type="gramStart"/>
             <w:r>
               <w:rPr>
                 <w:rStyle w:val="comment2"/>
@@ -22556,7 +24101,17 @@
                 <w:sz w:val="17"/>
                 <w:szCs w:val="17"/>
               </w:rPr>
-              <w:t>archar(32)</w:t>
+              <w:t>archar(</w:t>
+            </w:r>
+            <w:proofErr w:type="gramEnd"/>
+            <w:r>
+              <w:rPr>
+                <w:rStyle w:val="comment2"/>
+                <w:rFonts w:ascii="Arial" w:hAnsi="Arial" w:cs="Arial" w:hint="eastAsia"/>
+                <w:sz w:val="17"/>
+                <w:szCs w:val="17"/>
+              </w:rPr>
+              <w:t>32)</w:t>
             </w:r>
           </w:p>
         </w:tc>
@@ -22648,8 +24203,13 @@
             <w:shd w:val="clear" w:color="auto" w:fill="auto"/>
           </w:tcPr>
           <w:p>
-            <w:r>
-              <w:t>Int(11)</w:t>
+            <w:proofErr w:type="gramStart"/>
+            <w:r>
+              <w:t>Int(</w:t>
+            </w:r>
+            <w:proofErr w:type="gramEnd"/>
+            <w:r>
+              <w:t>11)</w:t>
             </w:r>
           </w:p>
         </w:tc>
@@ -22745,6 +24305,7 @@
                 <w:szCs w:val="17"/>
               </w:rPr>
             </w:pPr>
+            <w:proofErr w:type="gramStart"/>
             <w:r>
               <w:rPr>
                 <w:rStyle w:val="comment2"/>
@@ -22761,7 +24322,17 @@
                 <w:sz w:val="17"/>
                 <w:szCs w:val="17"/>
               </w:rPr>
-              <w:t>archar(64)</w:t>
+              <w:t>archar(</w:t>
+            </w:r>
+            <w:proofErr w:type="gramEnd"/>
+            <w:r>
+              <w:rPr>
+                <w:rStyle w:val="comment2"/>
+                <w:rFonts w:ascii="Arial" w:hAnsi="Arial" w:cs="Arial" w:hint="eastAsia"/>
+                <w:sz w:val="17"/>
+                <w:szCs w:val="17"/>
+              </w:rPr>
+              <w:t>64)</w:t>
             </w:r>
           </w:p>
         </w:tc>
@@ -22841,8 +24412,13 @@
               <w:widowControl/>
               <w:jc w:val="left"/>
             </w:pPr>
-            <w:r>
-              <w:t>Tinyint(1)</w:t>
+            <w:proofErr w:type="gramStart"/>
+            <w:r>
+              <w:t>Tinyint(</w:t>
+            </w:r>
+            <w:proofErr w:type="gramEnd"/>
+            <w:r>
+              <w:t>1)</w:t>
             </w:r>
           </w:p>
         </w:tc>
@@ -22980,8 +24556,13 @@
               <w:widowControl/>
               <w:jc w:val="left"/>
             </w:pPr>
-            <w:r>
-              <w:t>Tinyint(1)</w:t>
+            <w:proofErr w:type="gramStart"/>
+            <w:r>
+              <w:t>Tinyint(</w:t>
+            </w:r>
+            <w:proofErr w:type="gramEnd"/>
+            <w:r>
+              <w:t>1)</w:t>
             </w:r>
           </w:p>
         </w:tc>
@@ -23146,8 +24727,13 @@
               <w:widowControl/>
               <w:jc w:val="left"/>
             </w:pPr>
-            <w:r>
-              <w:t>Int(11)</w:t>
+            <w:proofErr w:type="gramStart"/>
+            <w:r>
+              <w:t>Int(</w:t>
+            </w:r>
+            <w:proofErr w:type="gramEnd"/>
+            <w:r>
+              <w:t>11)</w:t>
             </w:r>
           </w:p>
         </w:tc>
@@ -23258,8 +24844,13 @@
               <w:widowControl/>
               <w:jc w:val="left"/>
             </w:pPr>
-            <w:r>
-              <w:t>Int(11)</w:t>
+            <w:proofErr w:type="gramStart"/>
+            <w:r>
+              <w:t>Int(</w:t>
+            </w:r>
+            <w:proofErr w:type="gramEnd"/>
+            <w:r>
+              <w:t>11)</w:t>
             </w:r>
           </w:p>
         </w:tc>
@@ -23642,8 +25233,13 @@
                 <w:szCs w:val="24"/>
               </w:rPr>
             </w:pPr>
-            <w:r>
-              <w:t>int(11)</w:t>
+            <w:proofErr w:type="gramStart"/>
+            <w:r>
+              <w:t>int(</w:t>
+            </w:r>
+            <w:proofErr w:type="gramEnd"/>
+            <w:r>
+              <w:t>11)</w:t>
             </w:r>
           </w:p>
         </w:tc>
@@ -23751,8 +25347,13 @@
             <w:shd w:val="clear" w:color="auto" w:fill="auto"/>
           </w:tcPr>
           <w:p>
-            <w:r>
-              <w:t>int(11)</w:t>
+            <w:proofErr w:type="gramStart"/>
+            <w:r>
+              <w:t>int(</w:t>
+            </w:r>
+            <w:proofErr w:type="gramEnd"/>
+            <w:r>
+              <w:t>11)</w:t>
             </w:r>
           </w:p>
         </w:tc>
@@ -23850,6 +25451,7 @@
                 <w:szCs w:val="24"/>
               </w:rPr>
             </w:pPr>
+            <w:proofErr w:type="gramStart"/>
             <w:r>
               <w:rPr>
                 <w:rStyle w:val="comment2"/>
@@ -23866,7 +25468,17 @@
                 <w:sz w:val="17"/>
                 <w:szCs w:val="17"/>
               </w:rPr>
-              <w:t>archar(32)</w:t>
+              <w:t>archar(</w:t>
+            </w:r>
+            <w:proofErr w:type="gramEnd"/>
+            <w:r>
+              <w:rPr>
+                <w:rStyle w:val="comment2"/>
+                <w:rFonts w:ascii="Arial" w:hAnsi="Arial" w:cs="Arial" w:hint="eastAsia"/>
+                <w:sz w:val="17"/>
+                <w:szCs w:val="17"/>
+              </w:rPr>
+              <w:t>32)</w:t>
             </w:r>
           </w:p>
         </w:tc>
@@ -23963,6 +25575,7 @@
                 <w:szCs w:val="17"/>
               </w:rPr>
             </w:pPr>
+            <w:proofErr w:type="gramStart"/>
             <w:r>
               <w:rPr>
                 <w:rStyle w:val="comment2"/>
@@ -23979,7 +25592,17 @@
                 <w:sz w:val="17"/>
                 <w:szCs w:val="17"/>
               </w:rPr>
-              <w:t>archar(64)</w:t>
+              <w:t>archar(</w:t>
+            </w:r>
+            <w:proofErr w:type="gramEnd"/>
+            <w:r>
+              <w:rPr>
+                <w:rStyle w:val="comment2"/>
+                <w:rFonts w:ascii="Arial" w:hAnsi="Arial" w:cs="Arial" w:hint="eastAsia"/>
+                <w:sz w:val="17"/>
+                <w:szCs w:val="17"/>
+              </w:rPr>
+              <w:t>64)</w:t>
             </w:r>
           </w:p>
         </w:tc>
@@ -24067,8 +25690,13 @@
             <w:shd w:val="clear" w:color="auto" w:fill="auto"/>
           </w:tcPr>
           <w:p>
-            <w:r>
-              <w:t>Int(11)</w:t>
+            <w:proofErr w:type="gramStart"/>
+            <w:r>
+              <w:t>Int(</w:t>
+            </w:r>
+            <w:proofErr w:type="gramEnd"/>
+            <w:r>
+              <w:t>11)</w:t>
             </w:r>
           </w:p>
         </w:tc>
@@ -24164,6 +25792,7 @@
                 <w:szCs w:val="17"/>
               </w:rPr>
             </w:pPr>
+            <w:proofErr w:type="gramStart"/>
             <w:r>
               <w:rPr>
                 <w:rStyle w:val="comment2"/>
@@ -24180,7 +25809,17 @@
                 <w:sz w:val="17"/>
                 <w:szCs w:val="17"/>
               </w:rPr>
-              <w:t>archar(64)</w:t>
+              <w:t>archar(</w:t>
+            </w:r>
+            <w:proofErr w:type="gramEnd"/>
+            <w:r>
+              <w:rPr>
+                <w:rStyle w:val="comment2"/>
+                <w:rFonts w:ascii="Arial" w:hAnsi="Arial" w:cs="Arial" w:hint="eastAsia"/>
+                <w:sz w:val="17"/>
+                <w:szCs w:val="17"/>
+              </w:rPr>
+              <w:t>64)</w:t>
             </w:r>
           </w:p>
         </w:tc>
@@ -24245,6 +25884,7 @@
                 <w:rFonts w:ascii="宋体" w:hAnsi="宋体" w:cs="宋体"/>
                 <w:szCs w:val="24"/>
               </w:rPr>
+              <w:lastRenderedPageBreak/>
               <w:t>data_type</w:t>
             </w:r>
           </w:p>
@@ -24260,8 +25900,13 @@
               <w:widowControl/>
               <w:jc w:val="left"/>
             </w:pPr>
-            <w:r>
-              <w:t>Tinyint(1)</w:t>
+            <w:proofErr w:type="gramStart"/>
+            <w:r>
+              <w:t>Tinyint(</w:t>
+            </w:r>
+            <w:proofErr w:type="gramEnd"/>
+            <w:r>
+              <w:t>1)</w:t>
             </w:r>
           </w:p>
         </w:tc>
@@ -24384,7 +26029,6 @@
                 <w:rFonts w:ascii="宋体" w:hAnsi="宋体" w:cs="宋体"/>
                 <w:szCs w:val="24"/>
               </w:rPr>
-              <w:lastRenderedPageBreak/>
               <w:t>data_status</w:t>
             </w:r>
           </w:p>
@@ -24400,8 +26044,13 @@
               <w:widowControl/>
               <w:jc w:val="left"/>
             </w:pPr>
-            <w:r>
-              <w:t>Tinyint(1)</w:t>
+            <w:proofErr w:type="gramStart"/>
+            <w:r>
+              <w:t>Tinyint(</w:t>
+            </w:r>
+            <w:proofErr w:type="gramEnd"/>
+            <w:r>
+              <w:t>1)</w:t>
             </w:r>
           </w:p>
         </w:tc>
@@ -24566,8 +26215,13 @@
               <w:widowControl/>
               <w:jc w:val="left"/>
             </w:pPr>
-            <w:r>
-              <w:t>Int(11)</w:t>
+            <w:proofErr w:type="gramStart"/>
+            <w:r>
+              <w:t>Int(</w:t>
+            </w:r>
+            <w:proofErr w:type="gramEnd"/>
+            <w:r>
+              <w:t>11)</w:t>
             </w:r>
           </w:p>
         </w:tc>
@@ -24678,8 +26332,13 @@
               <w:widowControl/>
               <w:jc w:val="left"/>
             </w:pPr>
-            <w:r>
-              <w:t>Int(11)</w:t>
+            <w:proofErr w:type="gramStart"/>
+            <w:r>
+              <w:t>Int(</w:t>
+            </w:r>
+            <w:proofErr w:type="gramEnd"/>
+            <w:r>
+              <w:t>11)</w:t>
             </w:r>
           </w:p>
         </w:tc>
@@ -25045,8 +26704,13 @@
                 <w:szCs w:val="24"/>
               </w:rPr>
             </w:pPr>
-            <w:r>
-              <w:t>int(11)</w:t>
+            <w:proofErr w:type="gramStart"/>
+            <w:r>
+              <w:t>int(</w:t>
+            </w:r>
+            <w:proofErr w:type="gramEnd"/>
+            <w:r>
+              <w:t>11)</w:t>
             </w:r>
           </w:p>
         </w:tc>
@@ -25162,8 +26826,13 @@
             <w:shd w:val="clear" w:color="auto" w:fill="auto"/>
           </w:tcPr>
           <w:p>
-            <w:r>
-              <w:t>int(11)</w:t>
+            <w:proofErr w:type="gramStart"/>
+            <w:r>
+              <w:t>int(</w:t>
+            </w:r>
+            <w:proofErr w:type="gramEnd"/>
+            <w:r>
+              <w:t>11)</w:t>
             </w:r>
           </w:p>
         </w:tc>
@@ -25310,8 +26979,13 @@
                 <w:szCs w:val="24"/>
               </w:rPr>
             </w:pPr>
-            <w:r>
-              <w:t>int(11)</w:t>
+            <w:proofErr w:type="gramStart"/>
+            <w:r>
+              <w:t>int(</w:t>
+            </w:r>
+            <w:proofErr w:type="gramEnd"/>
+            <w:r>
+              <w:t>11)</w:t>
             </w:r>
           </w:p>
         </w:tc>
@@ -25723,8 +27397,13 @@
                 <w:szCs w:val="24"/>
               </w:rPr>
             </w:pPr>
-            <w:r>
-              <w:t>int(11)</w:t>
+            <w:proofErr w:type="gramStart"/>
+            <w:r>
+              <w:t>int(</w:t>
+            </w:r>
+            <w:proofErr w:type="gramEnd"/>
+            <w:r>
+              <w:t>11)</w:t>
             </w:r>
           </w:p>
         </w:tc>
@@ -25843,8 +27522,13 @@
                 <w:szCs w:val="24"/>
               </w:rPr>
             </w:pPr>
-            <w:r>
-              <w:t>int(11)</w:t>
+            <w:proofErr w:type="gramStart"/>
+            <w:r>
+              <w:t>int(</w:t>
+            </w:r>
+            <w:proofErr w:type="gramEnd"/>
+            <w:r>
+              <w:t>11)</w:t>
             </w:r>
           </w:p>
         </w:tc>
@@ -25990,8 +27674,13 @@
                 <w:szCs w:val="24"/>
               </w:rPr>
             </w:pPr>
-            <w:r>
-              <w:t>int(11)</w:t>
+            <w:proofErr w:type="gramStart"/>
+            <w:r>
+              <w:t>int(</w:t>
+            </w:r>
+            <w:proofErr w:type="gramEnd"/>
+            <w:r>
+              <w:t>11)</w:t>
             </w:r>
           </w:p>
         </w:tc>
@@ -26143,6 +27832,7 @@
                 <w:szCs w:val="17"/>
               </w:rPr>
             </w:pPr>
+            <w:proofErr w:type="gramStart"/>
             <w:r>
               <w:rPr>
                 <w:rStyle w:val="comment2"/>
@@ -26159,7 +27849,17 @@
                 <w:sz w:val="17"/>
                 <w:szCs w:val="17"/>
               </w:rPr>
-              <w:t>archar(64)</w:t>
+              <w:t>archar(</w:t>
+            </w:r>
+            <w:proofErr w:type="gramEnd"/>
+            <w:r>
+              <w:rPr>
+                <w:rStyle w:val="comment2"/>
+                <w:rFonts w:ascii="Arial" w:hAnsi="Arial" w:cs="Arial" w:hint="eastAsia"/>
+                <w:sz w:val="17"/>
+                <w:szCs w:val="17"/>
+              </w:rPr>
+              <w:t>64)</w:t>
             </w:r>
           </w:p>
         </w:tc>
@@ -26224,6 +27924,7 @@
                 <w:rFonts w:ascii="宋体" w:hAnsi="宋体" w:cs="宋体"/>
                 <w:szCs w:val="24"/>
               </w:rPr>
+              <w:lastRenderedPageBreak/>
               <w:t>data_type</w:t>
             </w:r>
           </w:p>
@@ -26239,8 +27940,13 @@
               <w:widowControl/>
               <w:jc w:val="left"/>
             </w:pPr>
-            <w:r>
-              <w:t>Tinyint(1)</w:t>
+            <w:proofErr w:type="gramStart"/>
+            <w:r>
+              <w:t>Tinyint(</w:t>
+            </w:r>
+            <w:proofErr w:type="gramEnd"/>
+            <w:r>
+              <w:t>1)</w:t>
             </w:r>
           </w:p>
         </w:tc>
@@ -26363,7 +28069,6 @@
                 <w:rFonts w:ascii="宋体" w:hAnsi="宋体" w:cs="宋体"/>
                 <w:szCs w:val="24"/>
               </w:rPr>
-              <w:lastRenderedPageBreak/>
               <w:t>data_status</w:t>
             </w:r>
           </w:p>
@@ -26379,8 +28084,13 @@
               <w:widowControl/>
               <w:jc w:val="left"/>
             </w:pPr>
-            <w:r>
-              <w:t>Tinyint(1)</w:t>
+            <w:proofErr w:type="gramStart"/>
+            <w:r>
+              <w:t>Tinyint(</w:t>
+            </w:r>
+            <w:proofErr w:type="gramEnd"/>
+            <w:r>
+              <w:t>1)</w:t>
             </w:r>
           </w:p>
         </w:tc>
@@ -26530,8 +28240,13 @@
               <w:widowControl/>
               <w:jc w:val="left"/>
             </w:pPr>
-            <w:r>
-              <w:t>Int(11)</w:t>
+            <w:proofErr w:type="gramStart"/>
+            <w:r>
+              <w:t>Int(</w:t>
+            </w:r>
+            <w:proofErr w:type="gramEnd"/>
+            <w:r>
+              <w:t>11)</w:t>
             </w:r>
           </w:p>
         </w:tc>
@@ -26642,8 +28357,13 @@
               <w:widowControl/>
               <w:jc w:val="left"/>
             </w:pPr>
-            <w:r>
-              <w:t>Int(11)</w:t>
+            <w:proofErr w:type="gramStart"/>
+            <w:r>
+              <w:t>Int(</w:t>
+            </w:r>
+            <w:proofErr w:type="gramEnd"/>
+            <w:r>
+              <w:t>11)</w:t>
             </w:r>
           </w:p>
         </w:tc>
@@ -26986,6 +28706,7 @@
             <w:shd w:val="clear" w:color="auto" w:fill="auto"/>
           </w:tcPr>
           <w:p>
+            <w:proofErr w:type="gramStart"/>
             <w:r>
               <w:t>I</w:t>
             </w:r>
@@ -26993,7 +28714,14 @@
               <w:rPr>
                 <w:rFonts w:hint="eastAsia"/>
               </w:rPr>
-              <w:t>nt(11)</w:t>
+              <w:t>nt(</w:t>
+            </w:r>
+            <w:proofErr w:type="gramEnd"/>
+            <w:r>
+              <w:rPr>
+                <w:rFonts w:hint="eastAsia"/>
+              </w:rPr>
+              <w:t>11)</w:t>
             </w:r>
           </w:p>
         </w:tc>
@@ -27080,6 +28808,7 @@
             <w:shd w:val="clear" w:color="auto" w:fill="auto"/>
           </w:tcPr>
           <w:p>
+            <w:proofErr w:type="gramStart"/>
             <w:r>
               <w:rPr>
                 <w:rStyle w:val="comment2"/>
@@ -27096,7 +28825,17 @@
                 <w:sz w:val="17"/>
                 <w:szCs w:val="17"/>
               </w:rPr>
-              <w:t>archar(10)</w:t>
+              <w:t>archar(</w:t>
+            </w:r>
+            <w:proofErr w:type="gramEnd"/>
+            <w:r>
+              <w:rPr>
+                <w:rStyle w:val="comment2"/>
+                <w:rFonts w:ascii="Arial" w:hAnsi="Arial" w:cs="Arial" w:hint="eastAsia"/>
+                <w:sz w:val="17"/>
+                <w:szCs w:val="17"/>
+              </w:rPr>
+              <w:t>10)</w:t>
             </w:r>
           </w:p>
         </w:tc>
@@ -27183,6 +28922,7 @@
             <w:shd w:val="clear" w:color="auto" w:fill="auto"/>
           </w:tcPr>
           <w:p>
+            <w:proofErr w:type="gramStart"/>
             <w:r>
               <w:rPr>
                 <w:rStyle w:val="comment2"/>
@@ -27199,7 +28939,17 @@
                 <w:sz w:val="17"/>
                 <w:szCs w:val="17"/>
               </w:rPr>
-              <w:t>archar(64)</w:t>
+              <w:t>archar(</w:t>
+            </w:r>
+            <w:proofErr w:type="gramEnd"/>
+            <w:r>
+              <w:rPr>
+                <w:rStyle w:val="comment2"/>
+                <w:rFonts w:ascii="Arial" w:hAnsi="Arial" w:cs="Arial" w:hint="eastAsia"/>
+                <w:sz w:val="17"/>
+                <w:szCs w:val="17"/>
+              </w:rPr>
+              <w:t>64)</w:t>
             </w:r>
           </w:p>
         </w:tc>
@@ -27288,6 +29038,7 @@
             <w:shd w:val="clear" w:color="auto" w:fill="auto"/>
           </w:tcPr>
           <w:p>
+            <w:proofErr w:type="gramStart"/>
             <w:r>
               <w:rPr>
                 <w:rStyle w:val="comment2"/>
@@ -27304,7 +29055,17 @@
                 <w:sz w:val="17"/>
                 <w:szCs w:val="17"/>
               </w:rPr>
-              <w:t>archar(10)</w:t>
+              <w:t>archar(</w:t>
+            </w:r>
+            <w:proofErr w:type="gramEnd"/>
+            <w:r>
+              <w:rPr>
+                <w:rStyle w:val="comment2"/>
+                <w:rFonts w:ascii="Arial" w:hAnsi="Arial" w:cs="Arial" w:hint="eastAsia"/>
+                <w:sz w:val="17"/>
+                <w:szCs w:val="17"/>
+              </w:rPr>
+              <w:t>10)</w:t>
             </w:r>
           </w:p>
         </w:tc>
@@ -27384,8 +29145,13 @@
             <w:shd w:val="clear" w:color="auto" w:fill="auto"/>
           </w:tcPr>
           <w:p>
-            <w:r>
-              <w:t>Tinyint(1)</w:t>
+            <w:proofErr w:type="gramStart"/>
+            <w:r>
+              <w:t>Tinyint(</w:t>
+            </w:r>
+            <w:proofErr w:type="gramEnd"/>
+            <w:r>
+              <w:t>1)</w:t>
             </w:r>
           </w:p>
         </w:tc>
@@ -27540,6 +29306,7 @@
                 <w:highlight w:val="yellow"/>
               </w:rPr>
             </w:pPr>
+            <w:proofErr w:type="gramStart"/>
             <w:r>
               <w:rPr>
                 <w:rStyle w:val="comment2"/>
@@ -27560,6 +29327,7 @@
               </w:rPr>
               <w:t>archar(</w:t>
             </w:r>
+            <w:proofErr w:type="gramEnd"/>
             <w:r>
               <w:rPr>
                 <w:rStyle w:val="comment2"/>
@@ -27901,6 +29669,7 @@
                 <w:szCs w:val="17"/>
               </w:rPr>
             </w:pPr>
+            <w:proofErr w:type="gramStart"/>
             <w:r>
               <w:rPr>
                 <w:rStyle w:val="comment2"/>
@@ -27917,7 +29686,17 @@
                 <w:sz w:val="17"/>
                 <w:szCs w:val="17"/>
               </w:rPr>
-              <w:t>archar(64)</w:t>
+              <w:t>archar(</w:t>
+            </w:r>
+            <w:proofErr w:type="gramEnd"/>
+            <w:r>
+              <w:rPr>
+                <w:rStyle w:val="comment2"/>
+                <w:rFonts w:ascii="Arial" w:hAnsi="Arial" w:cs="Arial" w:hint="eastAsia"/>
+                <w:sz w:val="17"/>
+                <w:szCs w:val="17"/>
+              </w:rPr>
+              <w:t>64)</w:t>
             </w:r>
           </w:p>
         </w:tc>
@@ -27997,8 +29776,13 @@
               <w:widowControl/>
               <w:jc w:val="left"/>
             </w:pPr>
-            <w:r>
-              <w:t>Tinyint(1)</w:t>
+            <w:proofErr w:type="gramStart"/>
+            <w:r>
+              <w:t>Tinyint(</w:t>
+            </w:r>
+            <w:proofErr w:type="gramEnd"/>
+            <w:r>
+              <w:t>1)</w:t>
             </w:r>
           </w:p>
         </w:tc>
@@ -28136,8 +29920,13 @@
               <w:widowControl/>
               <w:jc w:val="left"/>
             </w:pPr>
-            <w:r>
-              <w:t>Tinyint(1)</w:t>
+            <w:proofErr w:type="gramStart"/>
+            <w:r>
+              <w:t>Tinyint(</w:t>
+            </w:r>
+            <w:proofErr w:type="gramEnd"/>
+            <w:r>
+              <w:t>1)</w:t>
             </w:r>
           </w:p>
         </w:tc>
@@ -28286,8 +30075,13 @@
               <w:widowControl/>
               <w:jc w:val="left"/>
             </w:pPr>
-            <w:r>
-              <w:t>Int(11)</w:t>
+            <w:proofErr w:type="gramStart"/>
+            <w:r>
+              <w:t>Int(</w:t>
+            </w:r>
+            <w:proofErr w:type="gramEnd"/>
+            <w:r>
+              <w:t>11)</w:t>
             </w:r>
           </w:p>
         </w:tc>
@@ -28398,8 +30192,13 @@
               <w:widowControl/>
               <w:jc w:val="left"/>
             </w:pPr>
-            <w:r>
-              <w:t>Int(11)</w:t>
+            <w:proofErr w:type="gramStart"/>
+            <w:r>
+              <w:t>Int(</w:t>
+            </w:r>
+            <w:proofErr w:type="gramEnd"/>
+            <w:r>
+              <w:t>11)</w:t>
             </w:r>
           </w:p>
         </w:tc>
@@ -28753,6 +30552,7 @@
               <w:rPr>
                 <w:rFonts w:hint="eastAsia"/>
               </w:rPr>
+              <w:lastRenderedPageBreak/>
               <w:t>id</w:t>
             </w:r>
           </w:p>
@@ -28825,7 +30625,6 @@
               <w:rPr>
                 <w:rFonts w:hint="eastAsia"/>
               </w:rPr>
-              <w:lastRenderedPageBreak/>
               <w:t>company_uuid</w:t>
             </w:r>
           </w:p>
@@ -28836,6 +30635,7 @@
             <w:shd w:val="clear" w:color="auto" w:fill="auto"/>
           </w:tcPr>
           <w:p>
+            <w:proofErr w:type="gramStart"/>
             <w:r>
               <w:rPr>
                 <w:rStyle w:val="comment2"/>
@@ -28852,7 +30652,17 @@
                 <w:sz w:val="17"/>
                 <w:szCs w:val="17"/>
               </w:rPr>
-              <w:t>archar(32)</w:t>
+              <w:t>archar(</w:t>
+            </w:r>
+            <w:proofErr w:type="gramEnd"/>
+            <w:r>
+              <w:rPr>
+                <w:rStyle w:val="comment2"/>
+                <w:rFonts w:ascii="Arial" w:hAnsi="Arial" w:cs="Arial" w:hint="eastAsia"/>
+                <w:sz w:val="17"/>
+                <w:szCs w:val="17"/>
+              </w:rPr>
+              <w:t>32)</w:t>
             </w:r>
           </w:p>
         </w:tc>
@@ -28951,6 +30761,7 @@
             <w:shd w:val="clear" w:color="auto" w:fill="auto"/>
           </w:tcPr>
           <w:p>
+            <w:proofErr w:type="gramStart"/>
             <w:r>
               <w:rPr>
                 <w:rStyle w:val="comment2"/>
@@ -28967,7 +30778,17 @@
                 <w:sz w:val="17"/>
                 <w:szCs w:val="17"/>
               </w:rPr>
-              <w:t>archar(64)</w:t>
+              <w:t>archar(</w:t>
+            </w:r>
+            <w:proofErr w:type="gramEnd"/>
+            <w:r>
+              <w:rPr>
+                <w:rStyle w:val="comment2"/>
+                <w:rFonts w:ascii="Arial" w:hAnsi="Arial" w:cs="Arial" w:hint="eastAsia"/>
+                <w:sz w:val="17"/>
+                <w:szCs w:val="17"/>
+              </w:rPr>
+              <w:t>64)</w:t>
             </w:r>
           </w:p>
         </w:tc>
@@ -29044,6 +30865,7 @@
             <w:shd w:val="clear" w:color="auto" w:fill="auto"/>
           </w:tcPr>
           <w:p>
+            <w:proofErr w:type="gramStart"/>
             <w:r>
               <w:rPr>
                 <w:rStyle w:val="comment2"/>
@@ -29060,7 +30882,17 @@
                 <w:sz w:val="17"/>
                 <w:szCs w:val="17"/>
               </w:rPr>
-              <w:t>archar(10)</w:t>
+              <w:t>archar(</w:t>
+            </w:r>
+            <w:proofErr w:type="gramEnd"/>
+            <w:r>
+              <w:rPr>
+                <w:rStyle w:val="comment2"/>
+                <w:rFonts w:ascii="Arial" w:hAnsi="Arial" w:cs="Arial" w:hint="eastAsia"/>
+                <w:sz w:val="17"/>
+                <w:szCs w:val="17"/>
+              </w:rPr>
+              <w:t>10)</w:t>
             </w:r>
           </w:p>
         </w:tc>
@@ -29145,6 +30977,7 @@
                 <w:szCs w:val="17"/>
               </w:rPr>
             </w:pPr>
+            <w:proofErr w:type="gramStart"/>
             <w:r>
               <w:rPr>
                 <w:rStyle w:val="comment2"/>
@@ -29161,7 +30994,17 @@
                 <w:sz w:val="17"/>
                 <w:szCs w:val="17"/>
               </w:rPr>
-              <w:t>archar(10)</w:t>
+              <w:t>archar(</w:t>
+            </w:r>
+            <w:proofErr w:type="gramEnd"/>
+            <w:r>
+              <w:rPr>
+                <w:rStyle w:val="comment2"/>
+                <w:rFonts w:ascii="Arial" w:hAnsi="Arial" w:cs="Arial" w:hint="eastAsia"/>
+                <w:sz w:val="17"/>
+                <w:szCs w:val="17"/>
+              </w:rPr>
+              <w:t>10)</w:t>
             </w:r>
           </w:p>
         </w:tc>
@@ -29238,6 +31081,7 @@
             <w:shd w:val="clear" w:color="auto" w:fill="auto"/>
           </w:tcPr>
           <w:p>
+            <w:proofErr w:type="gramStart"/>
             <w:r>
               <w:rPr>
                 <w:rStyle w:val="comment2"/>
@@ -29254,7 +31098,17 @@
                 <w:sz w:val="17"/>
                 <w:szCs w:val="17"/>
               </w:rPr>
-              <w:t>archar(10)</w:t>
+              <w:t>archar(</w:t>
+            </w:r>
+            <w:proofErr w:type="gramEnd"/>
+            <w:r>
+              <w:rPr>
+                <w:rStyle w:val="comment2"/>
+                <w:rFonts w:ascii="Arial" w:hAnsi="Arial" w:cs="Arial" w:hint="eastAsia"/>
+                <w:sz w:val="17"/>
+                <w:szCs w:val="17"/>
+              </w:rPr>
+              <w:t>10)</w:t>
             </w:r>
           </w:p>
         </w:tc>
@@ -29330,6 +31184,7 @@
                 <w:szCs w:val="17"/>
               </w:rPr>
             </w:pPr>
+            <w:proofErr w:type="gramStart"/>
             <w:r>
               <w:rPr>
                 <w:rStyle w:val="comment2"/>
@@ -29346,7 +31201,17 @@
                 <w:sz w:val="17"/>
                 <w:szCs w:val="17"/>
               </w:rPr>
-              <w:t>archar(64)</w:t>
+              <w:t>archar(</w:t>
+            </w:r>
+            <w:proofErr w:type="gramEnd"/>
+            <w:r>
+              <w:rPr>
+                <w:rStyle w:val="comment2"/>
+                <w:rFonts w:ascii="Arial" w:hAnsi="Arial" w:cs="Arial" w:hint="eastAsia"/>
+                <w:sz w:val="17"/>
+                <w:szCs w:val="17"/>
+              </w:rPr>
+              <w:t>64)</w:t>
             </w:r>
           </w:p>
         </w:tc>
@@ -29422,6 +31287,7 @@
                 <w:szCs w:val="17"/>
               </w:rPr>
             </w:pPr>
+            <w:proofErr w:type="gramStart"/>
             <w:r>
               <w:rPr>
                 <w:rStyle w:val="comment2"/>
@@ -29438,7 +31304,17 @@
                 <w:sz w:val="17"/>
                 <w:szCs w:val="17"/>
               </w:rPr>
-              <w:t>archar(32)</w:t>
+              <w:t>archar(</w:t>
+            </w:r>
+            <w:proofErr w:type="gramEnd"/>
+            <w:r>
+              <w:rPr>
+                <w:rStyle w:val="comment2"/>
+                <w:rFonts w:ascii="Arial" w:hAnsi="Arial" w:cs="Arial" w:hint="eastAsia"/>
+                <w:sz w:val="17"/>
+                <w:szCs w:val="17"/>
+              </w:rPr>
+              <w:t>32)</w:t>
             </w:r>
           </w:p>
         </w:tc>
@@ -29524,6 +31400,7 @@
                 <w:szCs w:val="17"/>
               </w:rPr>
             </w:pPr>
+            <w:proofErr w:type="gramStart"/>
             <w:r>
               <w:rPr>
                 <w:rStyle w:val="comment2"/>
@@ -29540,7 +31417,17 @@
                 <w:sz w:val="17"/>
                 <w:szCs w:val="17"/>
               </w:rPr>
-              <w:t>archar(64)</w:t>
+              <w:t>archar(</w:t>
+            </w:r>
+            <w:proofErr w:type="gramEnd"/>
+            <w:r>
+              <w:rPr>
+                <w:rStyle w:val="comment2"/>
+                <w:rFonts w:ascii="Arial" w:hAnsi="Arial" w:cs="Arial" w:hint="eastAsia"/>
+                <w:sz w:val="17"/>
+                <w:szCs w:val="17"/>
+              </w:rPr>
+              <w:t>64)</w:t>
             </w:r>
           </w:p>
         </w:tc>
@@ -29620,8 +31507,13 @@
               <w:widowControl/>
               <w:jc w:val="left"/>
             </w:pPr>
-            <w:r>
-              <w:t>Tinyint(1)</w:t>
+            <w:proofErr w:type="gramStart"/>
+            <w:r>
+              <w:t>Tinyint(</w:t>
+            </w:r>
+            <w:proofErr w:type="gramEnd"/>
+            <w:r>
+              <w:t>1)</w:t>
             </w:r>
           </w:p>
         </w:tc>
@@ -29759,8 +31651,13 @@
               <w:widowControl/>
               <w:jc w:val="left"/>
             </w:pPr>
-            <w:r>
-              <w:t>Tinyint(1)</w:t>
+            <w:proofErr w:type="gramStart"/>
+            <w:r>
+              <w:t>Tinyint(</w:t>
+            </w:r>
+            <w:proofErr w:type="gramEnd"/>
+            <w:r>
+              <w:t>1)</w:t>
             </w:r>
           </w:p>
         </w:tc>
@@ -29927,8 +31824,13 @@
               <w:widowControl/>
               <w:jc w:val="left"/>
             </w:pPr>
-            <w:r>
-              <w:t>Int(11)</w:t>
+            <w:proofErr w:type="gramStart"/>
+            <w:r>
+              <w:t>Int(</w:t>
+            </w:r>
+            <w:proofErr w:type="gramEnd"/>
+            <w:r>
+              <w:t>11)</w:t>
             </w:r>
           </w:p>
         </w:tc>
@@ -30039,8 +31941,13 @@
               <w:widowControl/>
               <w:jc w:val="left"/>
             </w:pPr>
-            <w:r>
-              <w:t>Int(11)</w:t>
+            <w:proofErr w:type="gramStart"/>
+            <w:r>
+              <w:t>Int(</w:t>
+            </w:r>
+            <w:proofErr w:type="gramEnd"/>
+            <w:r>
+              <w:t>11)</w:t>
             </w:r>
           </w:p>
         </w:tc>
@@ -30427,8 +32334,13 @@
                 <w:szCs w:val="24"/>
               </w:rPr>
             </w:pPr>
-            <w:r>
-              <w:t>int(11)</w:t>
+            <w:proofErr w:type="gramStart"/>
+            <w:r>
+              <w:t>int(</w:t>
+            </w:r>
+            <w:proofErr w:type="gramEnd"/>
+            <w:r>
+              <w:t>11)</w:t>
             </w:r>
           </w:p>
         </w:tc>
@@ -30547,6 +32459,7 @@
                 <w:szCs w:val="24"/>
               </w:rPr>
             </w:pPr>
+            <w:proofErr w:type="gramStart"/>
             <w:r>
               <w:rPr>
                 <w:rStyle w:val="comment2"/>
@@ -30563,7 +32476,17 @@
                 <w:sz w:val="17"/>
                 <w:szCs w:val="17"/>
               </w:rPr>
-              <w:t>archar(32)</w:t>
+              <w:t>archar(</w:t>
+            </w:r>
+            <w:proofErr w:type="gramEnd"/>
+            <w:r>
+              <w:rPr>
+                <w:rStyle w:val="comment2"/>
+                <w:rFonts w:ascii="Arial" w:hAnsi="Arial" w:cs="Arial" w:hint="eastAsia"/>
+                <w:sz w:val="17"/>
+                <w:szCs w:val="17"/>
+              </w:rPr>
+              <w:t>32)</w:t>
             </w:r>
           </w:p>
         </w:tc>
@@ -30684,6 +32607,7 @@
             <w:shd w:val="clear" w:color="auto" w:fill="auto"/>
           </w:tcPr>
           <w:p>
+            <w:proofErr w:type="gramStart"/>
             <w:r>
               <w:rPr>
                 <w:rStyle w:val="comment2"/>
@@ -30700,7 +32624,17 @@
                 <w:sz w:val="17"/>
                 <w:szCs w:val="17"/>
               </w:rPr>
-              <w:t>archar(32)</w:t>
+              <w:t>archar(</w:t>
+            </w:r>
+            <w:proofErr w:type="gramEnd"/>
+            <w:r>
+              <w:rPr>
+                <w:rStyle w:val="comment2"/>
+                <w:rFonts w:ascii="Arial" w:hAnsi="Arial" w:cs="Arial" w:hint="eastAsia"/>
+                <w:sz w:val="17"/>
+                <w:szCs w:val="17"/>
+              </w:rPr>
+              <w:t>32)</w:t>
             </w:r>
           </w:p>
         </w:tc>
@@ -30842,6 +32776,7 @@
                 <w:szCs w:val="17"/>
               </w:rPr>
             </w:pPr>
+            <w:proofErr w:type="gramStart"/>
             <w:r>
               <w:rPr>
                 <w:rStyle w:val="comment2"/>
@@ -30858,7 +32793,17 @@
                 <w:sz w:val="17"/>
                 <w:szCs w:val="17"/>
               </w:rPr>
-              <w:t>archar(64)</w:t>
+              <w:t>archar(</w:t>
+            </w:r>
+            <w:proofErr w:type="gramEnd"/>
+            <w:r>
+              <w:rPr>
+                <w:rStyle w:val="comment2"/>
+                <w:rFonts w:ascii="Arial" w:hAnsi="Arial" w:cs="Arial" w:hint="eastAsia"/>
+                <w:sz w:val="17"/>
+                <w:szCs w:val="17"/>
+              </w:rPr>
+              <w:t>64)</w:t>
             </w:r>
           </w:p>
         </w:tc>
@@ -30938,8 +32883,13 @@
               <w:widowControl/>
               <w:jc w:val="left"/>
             </w:pPr>
-            <w:r>
-              <w:t>Tinyint(1)</w:t>
+            <w:proofErr w:type="gramStart"/>
+            <w:r>
+              <w:t>Tinyint(</w:t>
+            </w:r>
+            <w:proofErr w:type="gramEnd"/>
+            <w:r>
+              <w:t>1)</w:t>
             </w:r>
           </w:p>
         </w:tc>
@@ -31077,8 +33027,13 @@
               <w:widowControl/>
               <w:jc w:val="left"/>
             </w:pPr>
-            <w:r>
-              <w:t>Tinyint(1)</w:t>
+            <w:proofErr w:type="gramStart"/>
+            <w:r>
+              <w:t>Tinyint(</w:t>
+            </w:r>
+            <w:proofErr w:type="gramEnd"/>
+            <w:r>
+              <w:t>1)</w:t>
             </w:r>
           </w:p>
         </w:tc>
@@ -31228,8 +33183,13 @@
               <w:widowControl/>
               <w:jc w:val="left"/>
             </w:pPr>
-            <w:r>
-              <w:t>Int(11)</w:t>
+            <w:proofErr w:type="gramStart"/>
+            <w:r>
+              <w:t>Int(</w:t>
+            </w:r>
+            <w:proofErr w:type="gramEnd"/>
+            <w:r>
+              <w:t>11)</w:t>
             </w:r>
           </w:p>
         </w:tc>
@@ -31340,8 +33300,13 @@
               <w:widowControl/>
               <w:jc w:val="left"/>
             </w:pPr>
-            <w:r>
-              <w:t>Int(11)</w:t>
+            <w:proofErr w:type="gramStart"/>
+            <w:r>
+              <w:t>Int(</w:t>
+            </w:r>
+            <w:proofErr w:type="gramEnd"/>
+            <w:r>
+              <w:t>11)</w:t>
             </w:r>
           </w:p>
         </w:tc>
@@ -31799,6 +33764,7 @@
                 <w:rStyle w:val="af"/>
               </w:rPr>
             </w:pPr>
+            <w:proofErr w:type="gramStart"/>
             <w:r>
               <w:rPr>
                 <w:rStyle w:val="af"/>
@@ -31810,7 +33776,15 @@
                 <w:rStyle w:val="af"/>
                 <w:rFonts w:hint="eastAsia"/>
               </w:rPr>
-              <w:t>archar(20)</w:t>
+              <w:t>archar(</w:t>
+            </w:r>
+            <w:proofErr w:type="gramEnd"/>
+            <w:r>
+              <w:rPr>
+                <w:rStyle w:val="af"/>
+                <w:rFonts w:hint="eastAsia"/>
+              </w:rPr>
+              <w:t>20)</w:t>
             </w:r>
           </w:p>
         </w:tc>
@@ -31890,6 +33864,7 @@
                 <w:rStyle w:val="af"/>
               </w:rPr>
             </w:pPr>
+            <w:proofErr w:type="gramStart"/>
             <w:r>
               <w:rPr>
                 <w:rStyle w:val="af"/>
@@ -31901,7 +33876,15 @@
                 <w:rStyle w:val="af"/>
                 <w:rFonts w:hint="eastAsia"/>
               </w:rPr>
-              <w:t>archar(20)</w:t>
+              <w:t>archar(</w:t>
+            </w:r>
+            <w:proofErr w:type="gramEnd"/>
+            <w:r>
+              <w:rPr>
+                <w:rStyle w:val="af"/>
+                <w:rFonts w:hint="eastAsia"/>
+              </w:rPr>
+              <w:t>20)</w:t>
             </w:r>
           </w:p>
         </w:tc>
@@ -32712,6 +34695,7 @@
                 <w:rStyle w:val="af"/>
               </w:rPr>
             </w:pPr>
+            <w:proofErr w:type="gramStart"/>
             <w:r>
               <w:rPr>
                 <w:rStyle w:val="af"/>
@@ -32723,7 +34707,15 @@
                 <w:rStyle w:val="af"/>
                 <w:rFonts w:hint="eastAsia"/>
               </w:rPr>
-              <w:t>nt(11)</w:t>
+              <w:t>nt(</w:t>
+            </w:r>
+            <w:proofErr w:type="gramEnd"/>
+            <w:r>
+              <w:rPr>
+                <w:rStyle w:val="af"/>
+                <w:rFonts w:hint="eastAsia"/>
+              </w:rPr>
+              <w:t>11)</w:t>
             </w:r>
           </w:p>
         </w:tc>
@@ -33612,6 +35604,7 @@
                 <w:szCs w:val="20"/>
               </w:rPr>
             </w:pPr>
+            <w:proofErr w:type="gramStart"/>
             <w:r>
               <w:rPr>
                 <w:rFonts w:ascii="Times New Roman" w:hAnsi="Times New Roman"/>
@@ -33626,7 +35619,16 @@
                 <w:sz w:val="20"/>
                 <w:szCs w:val="20"/>
               </w:rPr>
-              <w:t>nt(11)</w:t>
+              <w:t>nt(</w:t>
+            </w:r>
+            <w:proofErr w:type="gramEnd"/>
+            <w:r>
+              <w:rPr>
+                <w:rFonts w:ascii="Times New Roman" w:hAnsi="Times New Roman" w:hint="eastAsia"/>
+                <w:sz w:val="20"/>
+                <w:szCs w:val="20"/>
+              </w:rPr>
+              <w:t>11)</w:t>
             </w:r>
           </w:p>
         </w:tc>
@@ -33706,6 +35708,7 @@
                 <w:rStyle w:val="af"/>
               </w:rPr>
             </w:pPr>
+            <w:proofErr w:type="gramStart"/>
             <w:r>
               <w:rPr>
                 <w:rStyle w:val="af"/>
@@ -33717,7 +35720,15 @@
                 <w:rStyle w:val="af"/>
                 <w:rFonts w:hint="eastAsia"/>
               </w:rPr>
-              <w:t>archar(32)</w:t>
+              <w:t>archar(</w:t>
+            </w:r>
+            <w:proofErr w:type="gramEnd"/>
+            <w:r>
+              <w:rPr>
+                <w:rStyle w:val="af"/>
+                <w:rFonts w:hint="eastAsia"/>
+              </w:rPr>
+              <w:t>32)</w:t>
             </w:r>
           </w:p>
         </w:tc>
@@ -33814,6 +35825,7 @@
                 <w:szCs w:val="20"/>
               </w:rPr>
             </w:pPr>
+            <w:proofErr w:type="gramStart"/>
             <w:r>
               <w:rPr>
                 <w:rFonts w:ascii="Times New Roman" w:hAnsi="Times New Roman"/>
@@ -33828,7 +35840,16 @@
                 <w:sz w:val="20"/>
                 <w:szCs w:val="20"/>
               </w:rPr>
-              <w:t>nt(11)</w:t>
+              <w:t>nt(</w:t>
+            </w:r>
+            <w:proofErr w:type="gramEnd"/>
+            <w:r>
+              <w:rPr>
+                <w:rFonts w:ascii="Times New Roman" w:hAnsi="Times New Roman" w:hint="eastAsia"/>
+                <w:sz w:val="20"/>
+                <w:szCs w:val="20"/>
+              </w:rPr>
+              <w:t>11)</w:t>
             </w:r>
           </w:p>
         </w:tc>
@@ -33902,6 +35923,7 @@
                 <w:szCs w:val="20"/>
               </w:rPr>
             </w:pPr>
+            <w:proofErr w:type="gramStart"/>
             <w:r>
               <w:rPr>
                 <w:rFonts w:ascii="Times New Roman" w:hAnsi="Times New Roman"/>
@@ -33916,7 +35938,16 @@
                 <w:sz w:val="20"/>
                 <w:szCs w:val="20"/>
               </w:rPr>
-              <w:t>nt(11)</w:t>
+              <w:t>nt(</w:t>
+            </w:r>
+            <w:proofErr w:type="gramEnd"/>
+            <w:r>
+              <w:rPr>
+                <w:rFonts w:ascii="Times New Roman" w:hAnsi="Times New Roman" w:hint="eastAsia"/>
+                <w:sz w:val="20"/>
+                <w:szCs w:val="20"/>
+              </w:rPr>
+              <w:t>11)</w:t>
             </w:r>
           </w:p>
         </w:tc>
@@ -34010,6 +36041,7 @@
                 <w:szCs w:val="20"/>
               </w:rPr>
             </w:pPr>
+            <w:proofErr w:type="gramStart"/>
             <w:r>
               <w:rPr>
                 <w:rFonts w:ascii="Times New Roman" w:hAnsi="Times New Roman"/>
@@ -34024,7 +36056,16 @@
                 <w:sz w:val="20"/>
                 <w:szCs w:val="20"/>
               </w:rPr>
-              <w:t>nt(11)</w:t>
+              <w:t>nt(</w:t>
+            </w:r>
+            <w:proofErr w:type="gramEnd"/>
+            <w:r>
+              <w:rPr>
+                <w:rFonts w:ascii="Times New Roman" w:hAnsi="Times New Roman" w:hint="eastAsia"/>
+                <w:sz w:val="20"/>
+                <w:szCs w:val="20"/>
+              </w:rPr>
+              <w:t>11)</w:t>
             </w:r>
           </w:p>
         </w:tc>
@@ -34059,6 +36100,7 @@
                 <w:b/>
               </w:rPr>
             </w:pPr>
+            <w:proofErr w:type="gramStart"/>
             <w:r>
               <w:rPr>
                 <w:rFonts w:hint="eastAsia"/>
@@ -34066,6 +36108,7 @@
               </w:rPr>
               <w:t>码开始</w:t>
             </w:r>
+            <w:proofErr w:type="gramEnd"/>
           </w:p>
         </w:tc>
       </w:tr>
@@ -34118,6 +36161,7 @@
                 <w:szCs w:val="20"/>
               </w:rPr>
             </w:pPr>
+            <w:proofErr w:type="gramStart"/>
             <w:r>
               <w:rPr>
                 <w:rFonts w:ascii="Times New Roman" w:hAnsi="Times New Roman"/>
@@ -34132,7 +36176,16 @@
                 <w:sz w:val="20"/>
                 <w:szCs w:val="20"/>
               </w:rPr>
-              <w:t>nt(11)</w:t>
+              <w:t>nt(</w:t>
+            </w:r>
+            <w:proofErr w:type="gramEnd"/>
+            <w:r>
+              <w:rPr>
+                <w:rFonts w:ascii="Times New Roman" w:hAnsi="Times New Roman" w:hint="eastAsia"/>
+                <w:sz w:val="20"/>
+                <w:szCs w:val="20"/>
+              </w:rPr>
+              <w:t>11)</w:t>
             </w:r>
           </w:p>
         </w:tc>
@@ -34167,6 +36220,7 @@
                 <w:b/>
               </w:rPr>
             </w:pPr>
+            <w:proofErr w:type="gramStart"/>
             <w:r>
               <w:rPr>
                 <w:rFonts w:hint="eastAsia"/>
@@ -34174,6 +36228,7 @@
               </w:rPr>
               <w:t>码结束</w:t>
             </w:r>
+            <w:proofErr w:type="gramEnd"/>
           </w:p>
         </w:tc>
       </w:tr>
@@ -34223,6 +36278,7 @@
                 <w:szCs w:val="20"/>
               </w:rPr>
             </w:pPr>
+            <w:proofErr w:type="gramStart"/>
             <w:r>
               <w:rPr>
                 <w:rFonts w:ascii="Times New Roman" w:hAnsi="Times New Roman"/>
@@ -34237,7 +36293,16 @@
                 <w:sz w:val="20"/>
                 <w:szCs w:val="20"/>
               </w:rPr>
-              <w:t>nt(11)</w:t>
+              <w:t>nt(</w:t>
+            </w:r>
+            <w:proofErr w:type="gramEnd"/>
+            <w:r>
+              <w:rPr>
+                <w:rFonts w:ascii="Times New Roman" w:hAnsi="Times New Roman" w:hint="eastAsia"/>
+                <w:sz w:val="20"/>
+                <w:szCs w:val="20"/>
+              </w:rPr>
+              <w:t>11)</w:t>
             </w:r>
           </w:p>
         </w:tc>
@@ -34808,6 +36873,7 @@
                 <w:szCs w:val="20"/>
               </w:rPr>
             </w:pPr>
+            <w:proofErr w:type="gramStart"/>
             <w:r>
               <w:rPr>
                 <w:rFonts w:ascii="Times New Roman" w:hAnsi="Times New Roman"/>
@@ -34822,7 +36888,16 @@
                 <w:sz w:val="20"/>
                 <w:szCs w:val="20"/>
               </w:rPr>
-              <w:t>nt(11)</w:t>
+              <w:t>nt(</w:t>
+            </w:r>
+            <w:proofErr w:type="gramEnd"/>
+            <w:r>
+              <w:rPr>
+                <w:rFonts w:ascii="Times New Roman" w:hAnsi="Times New Roman" w:hint="eastAsia"/>
+                <w:sz w:val="20"/>
+                <w:szCs w:val="20"/>
+              </w:rPr>
+              <w:t>11)</w:t>
             </w:r>
           </w:p>
         </w:tc>
@@ -34906,6 +36981,7 @@
                 <w:szCs w:val="20"/>
               </w:rPr>
             </w:pPr>
+            <w:proofErr w:type="gramStart"/>
             <w:r>
               <w:rPr>
                 <w:rStyle w:val="af"/>
@@ -34917,7 +36993,15 @@
                 <w:rStyle w:val="af"/>
                 <w:rFonts w:hint="eastAsia"/>
               </w:rPr>
-              <w:t>archar(32)</w:t>
+              <w:t>archar(</w:t>
+            </w:r>
+            <w:proofErr w:type="gramEnd"/>
+            <w:r>
+              <w:rPr>
+                <w:rStyle w:val="af"/>
+                <w:rFonts w:hint="eastAsia"/>
+              </w:rPr>
+              <w:t>32)</w:t>
             </w:r>
           </w:p>
         </w:tc>
@@ -35039,6 +37123,7 @@
                 <w:szCs w:val="20"/>
               </w:rPr>
             </w:pPr>
+            <w:proofErr w:type="gramStart"/>
             <w:r>
               <w:rPr>
                 <w:rFonts w:ascii="Times New Roman" w:hAnsi="Times New Roman"/>
@@ -35053,7 +37138,16 @@
                 <w:sz w:val="20"/>
                 <w:szCs w:val="20"/>
               </w:rPr>
-              <w:t>nt(11)</w:t>
+              <w:t>nt(</w:t>
+            </w:r>
+            <w:proofErr w:type="gramEnd"/>
+            <w:r>
+              <w:rPr>
+                <w:rFonts w:ascii="Times New Roman" w:hAnsi="Times New Roman" w:hint="eastAsia"/>
+                <w:sz w:val="20"/>
+                <w:szCs w:val="20"/>
+              </w:rPr>
+              <w:t>11)</w:t>
             </w:r>
           </w:p>
         </w:tc>
@@ -35816,6 +37910,7 @@
                 <w:rStyle w:val="af"/>
               </w:rPr>
             </w:pPr>
+            <w:proofErr w:type="gramStart"/>
             <w:r>
               <w:rPr>
                 <w:rStyle w:val="af"/>
@@ -35827,7 +37922,15 @@
                 <w:rStyle w:val="af"/>
                 <w:rFonts w:hint="eastAsia"/>
               </w:rPr>
-              <w:t>archar(32)</w:t>
+              <w:t>archar(</w:t>
+            </w:r>
+            <w:proofErr w:type="gramEnd"/>
+            <w:r>
+              <w:rPr>
+                <w:rStyle w:val="af"/>
+                <w:rFonts w:hint="eastAsia"/>
+              </w:rPr>
+              <w:t>32)</w:t>
             </w:r>
           </w:p>
         </w:tc>
@@ -36717,6 +38820,7 @@
             <w:tcW w:w="0" w:type="auto"/>
           </w:tcPr>
           <w:p>
+            <w:proofErr w:type="gramStart"/>
             <w:r>
               <w:t>V</w:t>
             </w:r>
@@ -36724,7 +38828,14 @@
               <w:rPr>
                 <w:rFonts w:hint="eastAsia"/>
               </w:rPr>
-              <w:t>archar(32)</w:t>
+              <w:t>archar(</w:t>
+            </w:r>
+            <w:proofErr w:type="gramEnd"/>
+            <w:r>
+              <w:rPr>
+                <w:rFonts w:hint="eastAsia"/>
+              </w:rPr>
+              <w:t>32)</w:t>
             </w:r>
           </w:p>
         </w:tc>
@@ -37680,7 +39791,25 @@
                 <w:sz w:val="18"/>
                 <w:szCs w:val="18"/>
               </w:rPr>
-              <w:t>//月份扫码记录,曲线图</w:t>
+              <w:t>//</w:t>
+            </w:r>
+            <w:proofErr w:type="gramStart"/>
+            <w:r>
+              <w:rPr>
+                <w:rFonts w:ascii="微软雅黑" w:eastAsia="微软雅黑" w:hAnsi="微软雅黑" w:hint="eastAsia"/>
+                <w:sz w:val="18"/>
+                <w:szCs w:val="18"/>
+              </w:rPr>
+              <w:t>月份扫码记录</w:t>
+            </w:r>
+            <w:proofErr w:type="gramEnd"/>
+            <w:r>
+              <w:rPr>
+                <w:rFonts w:ascii="微软雅黑" w:eastAsia="微软雅黑" w:hAnsi="微软雅黑" w:hint="eastAsia"/>
+                <w:sz w:val="18"/>
+                <w:szCs w:val="18"/>
+              </w:rPr>
+              <w:t>,曲线图</w:t>
             </w:r>
           </w:p>
           <w:p>
@@ -37946,7 +40075,6 @@
           </w:tcPr>
           <w:p>
             <w:r>
-              <w:lastRenderedPageBreak/>
               <w:t>html</w:t>
             </w:r>
             <w:r>
@@ -38314,6 +40442,7 @@
             <w:tcW w:w="0" w:type="auto"/>
           </w:tcPr>
           <w:p>
+            <w:proofErr w:type="gramStart"/>
             <w:r>
               <w:t>V</w:t>
             </w:r>
@@ -38321,7 +40450,14 @@
               <w:rPr>
                 <w:rFonts w:hint="eastAsia"/>
               </w:rPr>
-              <w:t>archar(32)</w:t>
+              <w:t>archar(</w:t>
+            </w:r>
+            <w:proofErr w:type="gramEnd"/>
+            <w:r>
+              <w:rPr>
+                <w:rFonts w:hint="eastAsia"/>
+              </w:rPr>
+              <w:t>32)</w:t>
             </w:r>
           </w:p>
         </w:tc>
@@ -38666,7 +40802,25 @@
                 <w:szCs w:val="18"/>
               </w:rPr>
               <w:tab/>
-              <w:t>name: 'xx公司产品疑似被窜货',</w:t>
+              <w:t>name: 'xx公司产品疑似</w:t>
+            </w:r>
+            <w:proofErr w:type="gramStart"/>
+            <w:r>
+              <w:rPr>
+                <w:rFonts w:ascii="微软雅黑" w:eastAsia="微软雅黑" w:hAnsi="微软雅黑" w:hint="eastAsia"/>
+                <w:sz w:val="18"/>
+                <w:szCs w:val="18"/>
+              </w:rPr>
+              <w:t>被窜货</w:t>
+            </w:r>
+            <w:proofErr w:type="gramEnd"/>
+            <w:r>
+              <w:rPr>
+                <w:rFonts w:ascii="微软雅黑" w:eastAsia="微软雅黑" w:hAnsi="微软雅黑" w:hint="eastAsia"/>
+                <w:sz w:val="18"/>
+                <w:szCs w:val="18"/>
+              </w:rPr>
+              <w:t>',</w:t>
             </w:r>
           </w:p>
           <w:p>
@@ -38752,7 +40906,25 @@
                 <w:szCs w:val="18"/>
               </w:rPr>
               <w:tab/>
-              <w:t>name: 'xx公司产品疑似被窜货',</w:t>
+              <w:t>name: 'xx公司产品疑似</w:t>
+            </w:r>
+            <w:proofErr w:type="gramStart"/>
+            <w:r>
+              <w:rPr>
+                <w:rFonts w:ascii="微软雅黑" w:eastAsia="微软雅黑" w:hAnsi="微软雅黑" w:hint="eastAsia"/>
+                <w:sz w:val="18"/>
+                <w:szCs w:val="18"/>
+              </w:rPr>
+              <w:t>被窜货</w:t>
+            </w:r>
+            <w:proofErr w:type="gramEnd"/>
+            <w:r>
+              <w:rPr>
+                <w:rFonts w:ascii="微软雅黑" w:eastAsia="微软雅黑" w:hAnsi="微软雅黑" w:hint="eastAsia"/>
+                <w:sz w:val="18"/>
+                <w:szCs w:val="18"/>
+              </w:rPr>
+              <w:t>',</w:t>
             </w:r>
           </w:p>
           <w:p>
@@ -38838,7 +41010,25 @@
                 <w:szCs w:val="18"/>
               </w:rPr>
               <w:tab/>
-              <w:t>name: 'xx公司产品疑似被窜货',</w:t>
+              <w:t>name: 'xx公司产品疑似</w:t>
+            </w:r>
+            <w:proofErr w:type="gramStart"/>
+            <w:r>
+              <w:rPr>
+                <w:rFonts w:ascii="微软雅黑" w:eastAsia="微软雅黑" w:hAnsi="微软雅黑" w:hint="eastAsia"/>
+                <w:sz w:val="18"/>
+                <w:szCs w:val="18"/>
+              </w:rPr>
+              <w:t>被窜货</w:t>
+            </w:r>
+            <w:proofErr w:type="gramEnd"/>
+            <w:r>
+              <w:rPr>
+                <w:rFonts w:ascii="微软雅黑" w:eastAsia="微软雅黑" w:hAnsi="微软雅黑" w:hint="eastAsia"/>
+                <w:sz w:val="18"/>
+                <w:szCs w:val="18"/>
+              </w:rPr>
+              <w:t>',</w:t>
             </w:r>
           </w:p>
           <w:p>
@@ -38924,7 +41114,25 @@
                 <w:szCs w:val="18"/>
               </w:rPr>
               <w:tab/>
-              <w:t>name: 'xx公司产品疑似被窜货',</w:t>
+              <w:t>name: 'xx公司产品疑似</w:t>
+            </w:r>
+            <w:proofErr w:type="gramStart"/>
+            <w:r>
+              <w:rPr>
+                <w:rFonts w:ascii="微软雅黑" w:eastAsia="微软雅黑" w:hAnsi="微软雅黑" w:hint="eastAsia"/>
+                <w:sz w:val="18"/>
+                <w:szCs w:val="18"/>
+              </w:rPr>
+              <w:t>被窜货</w:t>
+            </w:r>
+            <w:proofErr w:type="gramEnd"/>
+            <w:r>
+              <w:rPr>
+                <w:rFonts w:ascii="微软雅黑" w:eastAsia="微软雅黑" w:hAnsi="微软雅黑" w:hint="eastAsia"/>
+                <w:sz w:val="18"/>
+                <w:szCs w:val="18"/>
+              </w:rPr>
+              <w:t>',</w:t>
             </w:r>
           </w:p>
           <w:p>
@@ -38950,6 +41158,14 @@
                 <w:szCs w:val="18"/>
               </w:rPr>
               <w:tab/>
+            </w:r>
+            <w:proofErr w:type="gramStart"/>
+            <w:r>
+              <w:rPr>
+                <w:rFonts w:ascii="微软雅黑" w:eastAsia="微软雅黑" w:hAnsi="微软雅黑"/>
+                <w:sz w:val="18"/>
+                <w:szCs w:val="18"/>
+              </w:rPr>
               <w:t>}</w:t>
             </w:r>
             <w:r>
@@ -38960,6 +41176,7 @@
               </w:rPr>
               <w:t>s</w:t>
             </w:r>
+            <w:proofErr w:type="gramEnd"/>
           </w:p>
           <w:p>
             <w:r>
@@ -39137,11 +41354,19 @@
         </w:rPr>
         <w:t>-</w:t>
       </w:r>
+      <w:proofErr w:type="gramStart"/>
       <w:r>
         <w:rPr>
           <w:rFonts w:hint="eastAsia"/>
         </w:rPr>
-        <w:t>扫码记录接口</w:t>
+        <w:t>扫码记录</w:t>
+      </w:r>
+      <w:proofErr w:type="gramEnd"/>
+      <w:r>
+        <w:rPr>
+          <w:rFonts w:hint="eastAsia"/>
+        </w:rPr>
+        <w:t>接口</w:t>
       </w:r>
     </w:p>
     <w:p>
@@ -39372,6 +41597,7 @@
             <w:tcW w:w="0" w:type="auto"/>
           </w:tcPr>
           <w:p>
+            <w:proofErr w:type="gramStart"/>
             <w:r>
               <w:t>V</w:t>
             </w:r>
@@ -39379,7 +41605,14 @@
               <w:rPr>
                 <w:rFonts w:hint="eastAsia"/>
               </w:rPr>
-              <w:t>archar(32)</w:t>
+              <w:t>archar(</w:t>
+            </w:r>
+            <w:proofErr w:type="gramEnd"/>
+            <w:r>
+              <w:rPr>
+                <w:rFonts w:hint="eastAsia"/>
+              </w:rPr>
+              <w:t>32)</w:t>
             </w:r>
           </w:p>
         </w:tc>
@@ -39691,8 +41924,18 @@
                 <w:sz w:val="18"/>
                 <w:szCs w:val="18"/>
               </w:rPr>
-              <w:t>//扫码记录</w:t>
-            </w:r>
+              <w:t>//</w:t>
+            </w:r>
+            <w:proofErr w:type="gramStart"/>
+            <w:r>
+              <w:rPr>
+                <w:rFonts w:ascii="微软雅黑" w:eastAsia="微软雅黑" w:hAnsi="微软雅黑" w:hint="eastAsia"/>
+                <w:sz w:val="18"/>
+                <w:szCs w:val="18"/>
+              </w:rPr>
+              <w:t>扫码记录</w:t>
+            </w:r>
+            <w:proofErr w:type="gramEnd"/>
           </w:p>
           <w:p>
             <w:pPr>
@@ -40205,11 +42448,19 @@
         </w:rPr>
         <w:t>-</w:t>
       </w:r>
+      <w:proofErr w:type="gramStart"/>
       <w:r>
         <w:rPr>
           <w:rFonts w:hint="eastAsia"/>
         </w:rPr>
-        <w:t>扫码排行接口</w:t>
+        <w:t>扫码排行</w:t>
+      </w:r>
+      <w:proofErr w:type="gramEnd"/>
+      <w:r>
+        <w:rPr>
+          <w:rFonts w:hint="eastAsia"/>
+        </w:rPr>
+        <w:t>接口</w:t>
       </w:r>
     </w:p>
     <w:p>
@@ -40440,6 +42691,7 @@
             <w:tcW w:w="0" w:type="auto"/>
           </w:tcPr>
           <w:p>
+            <w:proofErr w:type="gramStart"/>
             <w:r>
               <w:t>V</w:t>
             </w:r>
@@ -40447,7 +42699,14 @@
               <w:rPr>
                 <w:rFonts w:hint="eastAsia"/>
               </w:rPr>
-              <w:t>archar(32)</w:t>
+              <w:t>archar(</w:t>
+            </w:r>
+            <w:proofErr w:type="gramEnd"/>
+            <w:r>
+              <w:rPr>
+                <w:rFonts w:hint="eastAsia"/>
+              </w:rPr>
+              <w:t>32)</w:t>
             </w:r>
           </w:p>
         </w:tc>
@@ -41292,7 +43551,25 @@
                 <w:szCs w:val="18"/>
               </w:rPr>
               <w:tab/>
-              <w:t>// 扫码产品排行</w:t>
+              <w:t xml:space="preserve">// </w:t>
+            </w:r>
+            <w:proofErr w:type="gramStart"/>
+            <w:r>
+              <w:rPr>
+                <w:rFonts w:ascii="微软雅黑" w:eastAsia="微软雅黑" w:hAnsi="微软雅黑" w:hint="eastAsia"/>
+                <w:sz w:val="18"/>
+                <w:szCs w:val="18"/>
+              </w:rPr>
+              <w:t>扫码产品</w:t>
+            </w:r>
+            <w:proofErr w:type="gramEnd"/>
+            <w:r>
+              <w:rPr>
+                <w:rFonts w:ascii="微软雅黑" w:eastAsia="微软雅黑" w:hAnsi="微软雅黑" w:hint="eastAsia"/>
+                <w:sz w:val="18"/>
+                <w:szCs w:val="18"/>
+              </w:rPr>
+              <w:t>排行</w:t>
             </w:r>
           </w:p>
           <w:p>
@@ -42119,6 +44396,7 @@
             <w:tcW w:w="0" w:type="auto"/>
           </w:tcPr>
           <w:p>
+            <w:proofErr w:type="gramStart"/>
             <w:r>
               <w:t>V</w:t>
             </w:r>
@@ -42126,7 +44404,14 @@
               <w:rPr>
                 <w:rFonts w:hint="eastAsia"/>
               </w:rPr>
-              <w:t>archar(32)</w:t>
+              <w:t>archar(</w:t>
+            </w:r>
+            <w:proofErr w:type="gramEnd"/>
+            <w:r>
+              <w:rPr>
+                <w:rFonts w:hint="eastAsia"/>
+              </w:rPr>
+              <w:t>32)</w:t>
             </w:r>
           </w:p>
         </w:tc>
@@ -44990,7 +47275,7 @@
 </file>
 
 <file path=customXml/itemProps1.xml><?xml version="1.0" encoding="utf-8"?>
-<ds:datastoreItem xmlns:ds="http://schemas.openxmlformats.org/officeDocument/2006/customXml" ds:itemID="{BB884DCB-B8A9-4E91-AC2A-B646A37D35DE}">
+<ds:datastoreItem xmlns:ds="http://schemas.openxmlformats.org/officeDocument/2006/customXml" ds:itemID="{9B8B8100-7CB0-4549-BA60-81040B2532A5}">
   <ds:schemaRefs>
     <ds:schemaRef ds:uri="http://schemas.openxmlformats.org/officeDocument/2006/bibliography"/>
   </ds:schemaRefs>

--- a/docs/溯源系统数据字典.docx
+++ b/docs/溯源系统数据字典.docx
@@ -1,11 +1,12 @@
 
 <file path=word/document.xml><?xml version="1.0" encoding="utf-8"?>
-<w:document xmlns:wpc="http://schemas.microsoft.com/office/word/2010/wordprocessingCanvas" xmlns:cx="http://schemas.microsoft.com/office/drawing/2014/chartex" xmlns:cx1="http://schemas.microsoft.com/office/drawing/2015/9/8/chartex" xmlns:cx2="http://schemas.microsoft.com/office/drawing/2015/10/21/chartex" xmlns:cx3="http://schemas.microsoft.com/office/drawing/2016/5/9/chartex" xmlns:cx4="http://schemas.microsoft.com/office/drawing/2016/5/10/chartex" xmlns:cx5="http://schemas.microsoft.com/office/drawing/2016/5/11/chartex" xmlns:cx6="http://schemas.microsoft.com/office/drawing/2016/5/12/chartex" xmlns:cx7="http://schemas.microsoft.com/office/drawing/2016/5/13/chartex" xmlns:cx8="http://schemas.microsoft.com/office/drawing/2016/5/14/chartex" xmlns:mc="http://schemas.openxmlformats.org/markup-compatibility/2006" xmlns:aink="http://schemas.microsoft.com/office/drawing/2016/ink" xmlns:am3d="http://schemas.microsoft.com/office/drawing/2017/model3d" xmlns:o="urn:schemas-microsoft-com:office:office" xmlns:r="http://schemas.openxmlformats.org/officeDocument/2006/relationships" xmlns:m="http://schemas.openxmlformats.org/officeDocument/2006/math" xmlns:v="urn:schemas-microsoft-com:vml" xmlns:wp14="http://schemas.microsoft.com/office/word/2010/wordprocessingDrawing" xmlns:wp="http://schemas.openxmlformats.org/drawingml/2006/wordprocessingDrawing" xmlns:w10="urn:schemas-microsoft-com:office:word" xmlns:w="http://schemas.openxmlformats.org/wordprocessingml/2006/main" xmlns:w14="http://schemas.microsoft.com/office/word/2010/wordml" xmlns:w15="http://schemas.microsoft.com/office/word/2012/wordml" xmlns:w16cid="http://schemas.microsoft.com/office/word/2016/wordml/cid" xmlns:w16se="http://schemas.microsoft.com/office/word/2015/wordml/symex" xmlns:wpg="http://schemas.microsoft.com/office/word/2010/wordprocessingGroup" xmlns:wpi="http://schemas.microsoft.com/office/word/2010/wordprocessingInk" xmlns:wne="http://schemas.microsoft.com/office/word/2006/wordml" xmlns:wps="http://schemas.microsoft.com/office/word/2010/wordprocessingShape" mc:Ignorable="w14 w15 w16se w16cid wp14">
+<w:document xmlns:wpc="http://schemas.microsoft.com/office/word/2010/wordprocessingCanvas" xmlns:mc="http://schemas.openxmlformats.org/markup-compatibility/2006" xmlns:o="urn:schemas-microsoft-com:office:office" xmlns:r="http://schemas.openxmlformats.org/officeDocument/2006/relationships" xmlns:m="http://schemas.openxmlformats.org/officeDocument/2006/math" xmlns:v="urn:schemas-microsoft-com:vml" xmlns:wp14="http://schemas.microsoft.com/office/word/2010/wordprocessingDrawing" xmlns:wp="http://schemas.openxmlformats.org/drawingml/2006/wordprocessingDrawing" xmlns:w10="urn:schemas-microsoft-com:office:word" xmlns:w="http://schemas.openxmlformats.org/wordprocessingml/2006/main" xmlns:w14="http://schemas.microsoft.com/office/word/2010/wordml" xmlns:wpg="http://schemas.microsoft.com/office/word/2010/wordprocessingGroup" xmlns:wpi="http://schemas.microsoft.com/office/word/2010/wordprocessingInk" xmlns:wne="http://schemas.microsoft.com/office/word/2006/wordml" xmlns:wps="http://schemas.microsoft.com/office/word/2010/wordprocessingShape" mc:Ignorable="w14 wp14">
   <w:body>
     <w:p>
       <w:pPr>
         <w:jc w:val="center"/>
         <w:rPr>
+          <w:rFonts w:hint="eastAsia"/>
           <w:b/>
         </w:rPr>
       </w:pPr>
@@ -760,7 +761,7 @@
             </w:pPr>
             <w:r>
               <w:rPr>
-                <w:rStyle w:val="af"/>
+                <w:rStyle w:val="ab"/>
               </w:rPr>
               <w:t>类型</w:t>
             </w:r>
@@ -780,7 +781,7 @@
             </w:pPr>
             <w:r>
               <w:rPr>
-                <w:rStyle w:val="af"/>
+                <w:rStyle w:val="ab"/>
               </w:rPr>
               <w:t>空</w:t>
             </w:r>
@@ -800,7 +801,7 @@
             </w:pPr>
             <w:r>
               <w:rPr>
-                <w:rStyle w:val="af"/>
+                <w:rStyle w:val="ab"/>
               </w:rPr>
               <w:t>默认</w:t>
             </w:r>
@@ -862,7 +863,7 @@
             </w:pPr>
             <w:r>
               <w:rPr>
-                <w:rStyle w:val="af"/>
+                <w:rStyle w:val="ab"/>
                 <w:rFonts w:hint="eastAsia"/>
                 <w:i/>
                 <w:iCs/>
@@ -878,7 +879,7 @@
             </w:r>
             <w:r>
               <w:rPr>
-                <w:rStyle w:val="af"/>
+                <w:rStyle w:val="ab"/>
                 <w:i/>
                 <w:iCs/>
               </w:rPr>
@@ -989,7 +990,7 @@
             </w:pPr>
             <w:r>
               <w:rPr>
-                <w:rStyle w:val="af"/>
+                <w:rStyle w:val="ab"/>
               </w:rPr>
               <w:t>name</w:t>
             </w:r>
@@ -1586,7 +1587,7 @@
             </w:pPr>
             <w:r>
               <w:rPr>
-                <w:rStyle w:val="af"/>
+                <w:rStyle w:val="ab"/>
                 <w:rFonts w:hint="eastAsia"/>
                 <w:i/>
                 <w:iCs/>
@@ -1595,7 +1596,7 @@
             </w:r>
             <w:r>
               <w:rPr>
-                <w:rStyle w:val="af"/>
+                <w:rStyle w:val="ab"/>
                 <w:i/>
                 <w:iCs/>
               </w:rPr>
@@ -1744,7 +1745,7 @@
             </w:r>
             <w:r>
               <w:rPr>
-                <w:rStyle w:val="af"/>
+                <w:rStyle w:val="ab"/>
                 <w:rFonts w:hint="eastAsia"/>
                 <w:i/>
                 <w:iCs/>
@@ -1753,7 +1754,7 @@
             </w:r>
             <w:r>
               <w:rPr>
-                <w:rStyle w:val="af"/>
+                <w:rStyle w:val="ab"/>
                 <w:i/>
                 <w:iCs/>
               </w:rPr>
@@ -3632,7 +3633,7 @@
             </w:pPr>
             <w:r>
               <w:rPr>
-                <w:rStyle w:val="af"/>
+                <w:rStyle w:val="ab"/>
               </w:rPr>
               <w:t>类型</w:t>
             </w:r>
@@ -3652,7 +3653,7 @@
             </w:pPr>
             <w:r>
               <w:rPr>
-                <w:rStyle w:val="af"/>
+                <w:rStyle w:val="ab"/>
               </w:rPr>
               <w:t>空</w:t>
             </w:r>
@@ -3672,7 +3673,7 @@
             </w:pPr>
             <w:r>
               <w:rPr>
-                <w:rStyle w:val="af"/>
+                <w:rStyle w:val="ab"/>
               </w:rPr>
               <w:t>默认</w:t>
             </w:r>
@@ -4760,7 +4761,7 @@
             </w:pPr>
             <w:r>
               <w:rPr>
-                <w:rStyle w:val="af"/>
+                <w:rStyle w:val="ab"/>
                 <w:rFonts w:hint="eastAsia"/>
                 <w:i/>
                 <w:iCs/>
@@ -4776,7 +4777,7 @@
             </w:r>
             <w:r>
               <w:rPr>
-                <w:rStyle w:val="af"/>
+                <w:rStyle w:val="ab"/>
                 <w:i/>
                 <w:iCs/>
               </w:rPr>
@@ -4911,7 +4912,7 @@
             </w:r>
             <w:r>
               <w:rPr>
-                <w:rStyle w:val="af"/>
+                <w:rStyle w:val="ab"/>
                 <w:rFonts w:hint="eastAsia"/>
                 <w:i/>
                 <w:iCs/>
@@ -4927,7 +4928,7 @@
             </w:r>
             <w:r>
               <w:rPr>
-                <w:rStyle w:val="af"/>
+                <w:rStyle w:val="ab"/>
                 <w:i/>
                 <w:iCs/>
               </w:rPr>
@@ -5722,7 +5723,7 @@
             </w:pPr>
             <w:r>
               <w:rPr>
-                <w:rStyle w:val="af"/>
+                <w:rStyle w:val="ab"/>
               </w:rPr>
               <w:t>类型</w:t>
             </w:r>
@@ -5742,7 +5743,7 @@
             </w:pPr>
             <w:r>
               <w:rPr>
-                <w:rStyle w:val="af"/>
+                <w:rStyle w:val="ab"/>
               </w:rPr>
               <w:t>空</w:t>
             </w:r>
@@ -5762,7 +5763,7 @@
             </w:pPr>
             <w:r>
               <w:rPr>
-                <w:rStyle w:val="af"/>
+                <w:rStyle w:val="ab"/>
               </w:rPr>
               <w:t>默认</w:t>
             </w:r>
@@ -7583,7 +7584,7 @@
             </w:pPr>
             <w:r>
               <w:rPr>
-                <w:rStyle w:val="af"/>
+                <w:rStyle w:val="ab"/>
               </w:rPr>
               <w:t>类型</w:t>
             </w:r>
@@ -7603,7 +7604,7 @@
             </w:pPr>
             <w:r>
               <w:rPr>
-                <w:rStyle w:val="af"/>
+                <w:rStyle w:val="ab"/>
               </w:rPr>
               <w:t>空</w:t>
             </w:r>
@@ -7623,7 +7624,7 @@
             </w:pPr>
             <w:r>
               <w:rPr>
-                <w:rStyle w:val="af"/>
+                <w:rStyle w:val="ab"/>
               </w:rPr>
               <w:t>默认</w:t>
             </w:r>
@@ -8176,6 +8177,7 @@
                 <w:szCs w:val="24"/>
               </w:rPr>
             </w:pPr>
+            <w:proofErr w:type="gramStart"/>
             <w:r>
               <w:rPr>
                 <w:rFonts w:ascii="宋体" w:hAnsi="宋体" w:cs="宋体" w:hint="eastAsia"/>
@@ -8183,6 +8185,7 @@
               </w:rPr>
               <w:t>二维码名称</w:t>
             </w:r>
+            <w:proofErr w:type="gramEnd"/>
           </w:p>
         </w:tc>
       </w:tr>
@@ -8194,17 +8197,17 @@
           <w:p>
             <w:pPr>
               <w:rPr>
-                <w:rFonts w:ascii="宋体" w:hAnsi="宋体" w:cs="宋体"/>
-                <w:szCs w:val="24"/>
-              </w:rPr>
-            </w:pPr>
-            <w:bookmarkStart w:id="43" w:name="OLE_LINK84"/>
-            <w:bookmarkStart w:id="44" w:name="OLE_LINK85"/>
-            <w:bookmarkStart w:id="45" w:name="OLE_LINK86"/>
-            <w:r>
-              <w:rPr>
                 <w:rFonts w:ascii="宋体" w:hAnsi="宋体" w:cs="宋体" w:hint="eastAsia"/>
                 <w:szCs w:val="24"/>
+                <w:highlight w:val="yellow"/>
+              </w:rPr>
+            </w:pPr>
+            <w:bookmarkStart w:id="43" w:name="_GoBack"/>
+            <w:r>
+              <w:rPr>
+                <w:rFonts w:ascii="宋体" w:hAnsi="宋体" w:cs="宋体" w:hint="eastAsia"/>
+                <w:szCs w:val="24"/>
+                <w:highlight w:val="yellow"/>
               </w:rPr>
               <w:t>m</w:t>
             </w:r>
@@ -8212,6 +8215,149 @@
               <w:rPr>
                 <w:rFonts w:ascii="宋体" w:hAnsi="宋体" w:cs="宋体"/>
                 <w:szCs w:val="24"/>
+                <w:highlight w:val="yellow"/>
+              </w:rPr>
+              <w:t>anufacture</w:t>
+            </w:r>
+            <w:r>
+              <w:rPr>
+                <w:rFonts w:ascii="宋体" w:hAnsi="宋体" w:cs="宋体" w:hint="eastAsia"/>
+                <w:szCs w:val="24"/>
+                <w:highlight w:val="yellow"/>
+              </w:rPr>
+              <w:t>_date</w:t>
+            </w:r>
+            <w:bookmarkEnd w:id="43"/>
+          </w:p>
+        </w:tc>
+        <w:tc>
+          <w:tcPr>
+            <w:tcW w:w="1145" w:type="dxa"/>
+          </w:tcPr>
+          <w:p>
+            <w:pPr>
+              <w:rPr>
+                <w:highlight w:val="yellow"/>
+              </w:rPr>
+            </w:pPr>
+            <w:r>
+              <w:rPr>
+                <w:highlight w:val="yellow"/>
+              </w:rPr>
+              <w:t>I</w:t>
+            </w:r>
+            <w:r>
+              <w:rPr>
+                <w:rFonts w:hint="eastAsia"/>
+                <w:highlight w:val="yellow"/>
+              </w:rPr>
+              <w:t>nt(11)</w:t>
+            </w:r>
+          </w:p>
+        </w:tc>
+        <w:tc>
+          <w:tcPr>
+            <w:tcW w:w="457" w:type="dxa"/>
+          </w:tcPr>
+          <w:p>
+            <w:pPr>
+              <w:rPr>
+                <w:rFonts w:ascii="宋体" w:hAnsi="宋体" w:cs="宋体"/>
+                <w:szCs w:val="24"/>
+                <w:highlight w:val="yellow"/>
+              </w:rPr>
+            </w:pPr>
+            <w:r>
+              <w:rPr>
+                <w:rFonts w:hint="eastAsia"/>
+                <w:highlight w:val="yellow"/>
+              </w:rPr>
+              <w:t>是</w:t>
+            </w:r>
+          </w:p>
+        </w:tc>
+        <w:tc>
+          <w:tcPr>
+            <w:tcW w:w="0" w:type="auto"/>
+          </w:tcPr>
+          <w:p>
+            <w:pPr>
+              <w:rPr>
+                <w:rFonts w:ascii="宋体" w:hAnsi="宋体" w:cs="宋体"/>
+                <w:szCs w:val="24"/>
+                <w:highlight w:val="yellow"/>
+              </w:rPr>
+            </w:pPr>
+            <w:r>
+              <w:rPr>
+                <w:rFonts w:ascii="宋体" w:hAnsi="宋体" w:cs="宋体" w:hint="eastAsia"/>
+                <w:szCs w:val="24"/>
+                <w:highlight w:val="yellow"/>
+              </w:rPr>
+              <w:t>0</w:t>
+            </w:r>
+          </w:p>
+        </w:tc>
+        <w:tc>
+          <w:tcPr>
+            <w:tcW w:w="1079" w:type="dxa"/>
+          </w:tcPr>
+          <w:p>
+            <w:pPr>
+              <w:rPr>
+                <w:highlight w:val="yellow"/>
+              </w:rPr>
+            </w:pPr>
+          </w:p>
+        </w:tc>
+        <w:tc>
+          <w:tcPr>
+            <w:tcW w:w="5234" w:type="dxa"/>
+          </w:tcPr>
+          <w:p>
+            <w:pPr>
+              <w:rPr>
+                <w:rFonts w:ascii="宋体" w:hAnsi="宋体" w:cs="宋体" w:hint="eastAsia"/>
+                <w:szCs w:val="24"/>
+              </w:rPr>
+            </w:pPr>
+            <w:r>
+              <w:rPr>
+                <w:rFonts w:ascii="宋体" w:hAnsi="宋体" w:cs="宋体" w:hint="eastAsia"/>
+                <w:szCs w:val="24"/>
+                <w:highlight w:val="yellow"/>
+              </w:rPr>
+              <w:t>生产日期</w:t>
+            </w:r>
+          </w:p>
+        </w:tc>
+      </w:tr>
+      <w:tr>
+        <w:tc>
+          <w:tcPr>
+            <w:tcW w:w="0" w:type="auto"/>
+          </w:tcPr>
+          <w:p>
+            <w:pPr>
+              <w:rPr>
+                <w:rFonts w:ascii="宋体" w:hAnsi="宋体" w:cs="宋体"/>
+                <w:szCs w:val="24"/>
+              </w:rPr>
+            </w:pPr>
+            <w:bookmarkStart w:id="44" w:name="OLE_LINK84"/>
+            <w:bookmarkStart w:id="45" w:name="OLE_LINK85"/>
+            <w:bookmarkStart w:id="46" w:name="OLE_LINK86"/>
+            <w:r>
+              <w:rPr>
+                <w:rFonts w:ascii="宋体" w:hAnsi="宋体" w:cs="宋体" w:hint="eastAsia"/>
+                <w:szCs w:val="24"/>
+              </w:rPr>
+              <w:t>m</w:t>
+            </w:r>
+            <w:r>
+              <w:rPr>
+                <w:rFonts w:ascii="宋体" w:hAnsi="宋体" w:cs="宋体"/>
+                <w:szCs w:val="24"/>
               </w:rPr>
               <w:t>arket</w:t>
             </w:r>
@@ -8229,9 +8375,9 @@
               </w:rPr>
               <w:t>ime</w:t>
             </w:r>
-            <w:bookmarkEnd w:id="43"/>
             <w:bookmarkEnd w:id="44"/>
             <w:bookmarkEnd w:id="45"/>
+            <w:bookmarkEnd w:id="46"/>
           </w:p>
         </w:tc>
         <w:tc>
@@ -8935,8 +9081,9 @@
                 <w:szCs w:val="18"/>
                 <w:highlight w:val="yellow"/>
               </w:rPr>
-              <w:t>，为空则没限制此级别地区区域</w:t>
-            </w:r>
+              <w:t>，为空则没</w:t>
+            </w:r>
+            <w:proofErr w:type="gramStart"/>
             <w:r>
               <w:rPr>
                 <w:rFonts w:ascii="微软雅黑" w:eastAsia="微软雅黑" w:hAnsi="微软雅黑" w:cs="宋体" w:hint="eastAsia"/>
@@ -8945,7 +9092,18 @@
                 <w:szCs w:val="18"/>
                 <w:highlight w:val="yellow"/>
               </w:rPr>
-              <w:t>(存的值s</w:t>
+              <w:t>限制此</w:t>
+            </w:r>
+            <w:proofErr w:type="gramEnd"/>
+            <w:r>
+              <w:rPr>
+                <w:rFonts w:ascii="微软雅黑" w:eastAsia="微软雅黑" w:hAnsi="微软雅黑" w:cs="宋体" w:hint="eastAsia"/>
+                <w:kern w:val="0"/>
+                <w:sz w:val="18"/>
+                <w:szCs w:val="18"/>
+                <w:highlight w:val="yellow"/>
+              </w:rPr>
+              <w:t>级别地区区域(存的值s</w:t>
             </w:r>
             <w:r>
               <w:rPr>
@@ -9165,8 +9323,9 @@
                 <w:szCs w:val="18"/>
                 <w:highlight w:val="yellow"/>
               </w:rPr>
-              <w:t>，为空则没限制此级别地区区域</w:t>
-            </w:r>
+              <w:t>，为空则没</w:t>
+            </w:r>
+            <w:proofErr w:type="gramStart"/>
             <w:r>
               <w:rPr>
                 <w:rFonts w:ascii="微软雅黑" w:eastAsia="微软雅黑" w:hAnsi="微软雅黑" w:cs="宋体" w:hint="eastAsia"/>
@@ -9175,7 +9334,18 @@
                 <w:szCs w:val="18"/>
                 <w:highlight w:val="yellow"/>
               </w:rPr>
-              <w:t>(存的值s</w:t>
+              <w:t>限制此</w:t>
+            </w:r>
+            <w:proofErr w:type="gramEnd"/>
+            <w:r>
+              <w:rPr>
+                <w:rFonts w:ascii="微软雅黑" w:eastAsia="微软雅黑" w:hAnsi="微软雅黑" w:cs="宋体" w:hint="eastAsia"/>
+                <w:kern w:val="0"/>
+                <w:sz w:val="18"/>
+                <w:szCs w:val="18"/>
+                <w:highlight w:val="yellow"/>
+              </w:rPr>
+              <w:t>级别地区区域(存的值s</w:t>
             </w:r>
             <w:r>
               <w:rPr>
@@ -9395,8 +9565,9 @@
                 <w:szCs w:val="18"/>
                 <w:highlight w:val="yellow"/>
               </w:rPr>
-              <w:t>，为空则没限制此级别地区区域</w:t>
-            </w:r>
+              <w:t>，为空则没</w:t>
+            </w:r>
+            <w:proofErr w:type="gramStart"/>
             <w:r>
               <w:rPr>
                 <w:rFonts w:ascii="微软雅黑" w:eastAsia="微软雅黑" w:hAnsi="微软雅黑" w:cs="宋体" w:hint="eastAsia"/>
@@ -9405,7 +9576,18 @@
                 <w:szCs w:val="18"/>
                 <w:highlight w:val="yellow"/>
               </w:rPr>
-              <w:t>(存的值s</w:t>
+              <w:t>限制此</w:t>
+            </w:r>
+            <w:proofErr w:type="gramEnd"/>
+            <w:r>
+              <w:rPr>
+                <w:rFonts w:ascii="微软雅黑" w:eastAsia="微软雅黑" w:hAnsi="微软雅黑" w:cs="宋体" w:hint="eastAsia"/>
+                <w:kern w:val="0"/>
+                <w:sz w:val="18"/>
+                <w:szCs w:val="18"/>
+                <w:highlight w:val="yellow"/>
+              </w:rPr>
+              <w:t>级别地区区域(存的值s</w:t>
             </w:r>
             <w:r>
               <w:rPr>
@@ -9624,8 +9806,9 @@
                 <w:szCs w:val="18"/>
                 <w:highlight w:val="yellow"/>
               </w:rPr>
-              <w:t>，为空则没限制此级别地区区域</w:t>
-            </w:r>
+              <w:t>，为空则没</w:t>
+            </w:r>
+            <w:proofErr w:type="gramStart"/>
             <w:r>
               <w:rPr>
                 <w:rFonts w:ascii="微软雅黑" w:eastAsia="微软雅黑" w:hAnsi="微软雅黑" w:cs="宋体" w:hint="eastAsia"/>
@@ -9634,7 +9817,18 @@
                 <w:szCs w:val="18"/>
                 <w:highlight w:val="yellow"/>
               </w:rPr>
-              <w:t>(存的值s</w:t>
+              <w:t>限制此</w:t>
+            </w:r>
+            <w:proofErr w:type="gramEnd"/>
+            <w:r>
+              <w:rPr>
+                <w:rFonts w:ascii="微软雅黑" w:eastAsia="微软雅黑" w:hAnsi="微软雅黑" w:cs="宋体" w:hint="eastAsia"/>
+                <w:kern w:val="0"/>
+                <w:sz w:val="18"/>
+                <w:szCs w:val="18"/>
+                <w:highlight w:val="yellow"/>
+              </w:rPr>
+              <w:t>级别地区区域(存的值s</w:t>
             </w:r>
             <w:r>
               <w:rPr>
@@ -9716,7 +9910,7 @@
             </w:pPr>
             <w:r>
               <w:rPr>
-                <w:rStyle w:val="af"/>
+                <w:rStyle w:val="ab"/>
                 <w:rFonts w:hint="eastAsia"/>
                 <w:i/>
                 <w:iCs/>
@@ -9732,7 +9926,7 @@
             </w:r>
             <w:r>
               <w:rPr>
-                <w:rStyle w:val="af"/>
+                <w:rStyle w:val="ab"/>
                 <w:i/>
                 <w:iCs/>
               </w:rPr>
@@ -9855,7 +10049,7 @@
             </w:r>
             <w:r>
               <w:rPr>
-                <w:rStyle w:val="af"/>
+                <w:rStyle w:val="ab"/>
                 <w:rFonts w:hint="eastAsia"/>
                 <w:i/>
                 <w:iCs/>
@@ -9871,7 +10065,7 @@
             </w:r>
             <w:r>
               <w:rPr>
-                <w:rStyle w:val="af"/>
+                <w:rStyle w:val="ab"/>
                 <w:i/>
                 <w:iCs/>
               </w:rPr>
@@ -10626,7 +10820,7 @@
             </w:pPr>
             <w:r>
               <w:rPr>
-                <w:rStyle w:val="af"/>
+                <w:rStyle w:val="ab"/>
               </w:rPr>
               <w:t>类型</w:t>
             </w:r>
@@ -10646,7 +10840,7 @@
             </w:pPr>
             <w:r>
               <w:rPr>
-                <w:rStyle w:val="af"/>
+                <w:rStyle w:val="ab"/>
               </w:rPr>
               <w:t>空</w:t>
             </w:r>
@@ -10666,7 +10860,7 @@
             </w:pPr>
             <w:r>
               <w:rPr>
-                <w:rStyle w:val="af"/>
+                <w:rStyle w:val="ab"/>
               </w:rPr>
               <w:t>默认</w:t>
             </w:r>
@@ -11751,8 +11945,8 @@
               <w:widowControl/>
               <w:jc w:val="left"/>
             </w:pPr>
-            <w:bookmarkStart w:id="46" w:name="OLE_LINK149"/>
-            <w:bookmarkStart w:id="47" w:name="OLE_LINK150"/>
+            <w:bookmarkStart w:id="47" w:name="OLE_LINK149"/>
+            <w:bookmarkStart w:id="48" w:name="OLE_LINK150"/>
             <w:r>
               <w:rPr>
                 <w:rFonts w:hint="eastAsia"/>
@@ -11768,8 +11962,8 @@
               </w:rPr>
               <w:t>_query_total</w:t>
             </w:r>
-            <w:bookmarkEnd w:id="46"/>
             <w:bookmarkEnd w:id="47"/>
+            <w:bookmarkEnd w:id="48"/>
           </w:p>
         </w:tc>
         <w:tc>
@@ -11967,6 +12161,7 @@
                 <w:szCs w:val="18"/>
               </w:rPr>
             </w:pPr>
+            <w:proofErr w:type="gramStart"/>
             <w:r>
               <w:rPr>
                 <w:rFonts w:ascii="微软雅黑" w:eastAsia="微软雅黑" w:hAnsi="微软雅黑" w:cs="宋体" w:hint="eastAsia"/>
@@ -11985,6 +12180,7 @@
               </w:rPr>
               <w:t>激活</w:t>
             </w:r>
+            <w:proofErr w:type="gramEnd"/>
             <w:r>
               <w:rPr>
                 <w:rFonts w:ascii="微软雅黑" w:eastAsia="微软雅黑" w:hAnsi="微软雅黑" w:cs="宋体" w:hint="eastAsia"/>
@@ -12239,7 +12435,7 @@
             </w:pPr>
             <w:r>
               <w:rPr>
-                <w:rStyle w:val="af"/>
+                <w:rStyle w:val="ab"/>
                 <w:rFonts w:hint="eastAsia"/>
                 <w:i/>
                 <w:iCs/>
@@ -12255,7 +12451,7 @@
             </w:r>
             <w:r>
               <w:rPr>
-                <w:rStyle w:val="af"/>
+                <w:rStyle w:val="ab"/>
                 <w:i/>
                 <w:iCs/>
               </w:rPr>
@@ -12378,7 +12574,7 @@
             </w:r>
             <w:r>
               <w:rPr>
-                <w:rStyle w:val="af"/>
+                <w:rStyle w:val="ab"/>
                 <w:rFonts w:hint="eastAsia"/>
                 <w:i/>
                 <w:iCs/>
@@ -12394,7 +12590,7 @@
             </w:r>
             <w:r>
               <w:rPr>
-                <w:rStyle w:val="af"/>
+                <w:rStyle w:val="ab"/>
                 <w:i/>
                 <w:iCs/>
               </w:rPr>
@@ -12418,7 +12614,7 @@
           <w:p>
             <w:pPr>
               <w:rPr>
-                <w:rStyle w:val="af"/>
+                <w:rStyle w:val="ab"/>
                 <w:i/>
                 <w:iCs/>
               </w:rPr>
@@ -12431,7 +12627,7 @@
             </w:r>
             <w:r>
               <w:rPr>
-                <w:rStyle w:val="af"/>
+                <w:rStyle w:val="ab"/>
                 <w:i/>
                 <w:iCs/>
               </w:rPr>
@@ -12583,7 +12779,7 @@
           <w:p>
             <w:pPr>
               <w:rPr>
-                <w:rStyle w:val="af"/>
+                <w:rStyle w:val="ab"/>
                 <w:i/>
                 <w:iCs/>
               </w:rPr>
@@ -12596,7 +12792,7 @@
             </w:r>
             <w:r>
               <w:rPr>
-                <w:rStyle w:val="af"/>
+                <w:rStyle w:val="ab"/>
                 <w:i/>
                 <w:iCs/>
               </w:rPr>
@@ -13213,12 +13409,21 @@
                 <w:szCs w:val="24"/>
               </w:rPr>
             </w:pPr>
+            <w:proofErr w:type="gramStart"/>
             <w:r>
               <w:rPr>
                 <w:rFonts w:ascii="宋体" w:hAnsi="宋体" w:cs="宋体" w:hint="eastAsia"/>
                 <w:szCs w:val="24"/>
               </w:rPr>
-              <w:t>二维码开启状态（0:未</w:t>
+              <w:t>二维码开启</w:t>
+            </w:r>
+            <w:proofErr w:type="gramEnd"/>
+            <w:r>
+              <w:rPr>
+                <w:rFonts w:ascii="宋体" w:hAnsi="宋体" w:cs="宋体" w:hint="eastAsia"/>
+                <w:szCs w:val="24"/>
+              </w:rPr>
+              <w:t>状态（0:未</w:t>
             </w:r>
             <w:r>
               <w:rPr>
@@ -13485,8 +13690,8 @@
         </w:rPr>
         <w:t>sy_</w:t>
       </w:r>
-      <w:bookmarkStart w:id="48" w:name="OLE_LINK22"/>
-      <w:bookmarkStart w:id="49" w:name="OLE_LINK23"/>
+      <w:bookmarkStart w:id="49" w:name="OLE_LINK22"/>
+      <w:bookmarkStart w:id="50" w:name="OLE_LINK23"/>
       <w:r>
         <w:t>product</w:t>
       </w:r>
@@ -13502,8 +13707,8 @@
         </w:rPr>
         <w:t>产品码查询记录表</w:t>
       </w:r>
-      <w:bookmarkEnd w:id="48"/>
       <w:bookmarkEnd w:id="49"/>
+      <w:bookmarkEnd w:id="50"/>
     </w:p>
     <w:tbl>
       <w:tblPr>
@@ -13545,26 +13750,26 @@
                 <w:bCs/>
               </w:rPr>
             </w:pPr>
-            <w:bookmarkStart w:id="50" w:name="OLE_LINK104"/>
-            <w:bookmarkStart w:id="51" w:name="OLE_LINK105"/>
+            <w:bookmarkStart w:id="51" w:name="OLE_LINK104"/>
+            <w:bookmarkStart w:id="52" w:name="OLE_LINK105"/>
             <w:r>
               <w:rPr>
                 <w:rFonts w:hint="eastAsia"/>
               </w:rPr>
               <w:t>sy_</w:t>
             </w:r>
-            <w:bookmarkStart w:id="52" w:name="OLE_LINK128"/>
-            <w:bookmarkStart w:id="53" w:name="OLE_LINK129"/>
+            <w:bookmarkStart w:id="53" w:name="OLE_LINK128"/>
+            <w:bookmarkStart w:id="54" w:name="OLE_LINK129"/>
             <w:r>
               <w:rPr>
                 <w:rFonts w:hint="eastAsia"/>
               </w:rPr>
               <w:t>product_code_info_query_record</w:t>
             </w:r>
-            <w:bookmarkEnd w:id="50"/>
             <w:bookmarkEnd w:id="51"/>
             <w:bookmarkEnd w:id="52"/>
             <w:bookmarkEnd w:id="53"/>
+            <w:bookmarkEnd w:id="54"/>
             <w:r>
               <w:rPr>
                 <w:rFonts w:hint="eastAsia"/>
@@ -13619,7 +13824,7 @@
             </w:pPr>
             <w:r>
               <w:rPr>
-                <w:rStyle w:val="af"/>
+                <w:rStyle w:val="ab"/>
               </w:rPr>
               <w:t>类型</w:t>
             </w:r>
@@ -13639,7 +13844,7 @@
             </w:pPr>
             <w:r>
               <w:rPr>
-                <w:rStyle w:val="af"/>
+                <w:rStyle w:val="ab"/>
               </w:rPr>
               <w:t>空</w:t>
             </w:r>
@@ -13659,13 +13864,13 @@
             </w:pPr>
             <w:r>
               <w:rPr>
-                <w:rStyle w:val="af"/>
+                <w:rStyle w:val="ab"/>
               </w:rPr>
               <w:t>默</w:t>
             </w:r>
             <w:r>
               <w:rPr>
-                <w:rStyle w:val="af"/>
+                <w:rStyle w:val="ab"/>
               </w:rPr>
               <w:lastRenderedPageBreak/>
               <w:t>认</w:t>
@@ -13731,6 +13936,7 @@
                 <w:rFonts w:ascii="宋体" w:hAnsi="宋体" w:cs="宋体" w:hint="eastAsia"/>
                 <w:szCs w:val="24"/>
               </w:rPr>
+              <w:lastRenderedPageBreak/>
               <w:t>id</w:t>
             </w:r>
           </w:p>
@@ -13844,18 +14050,18 @@
                 <w:szCs w:val="24"/>
               </w:rPr>
             </w:pPr>
-            <w:bookmarkStart w:id="54" w:name="OLE_LINK106"/>
-            <w:bookmarkStart w:id="55" w:name="OLE_LINK107"/>
-            <w:bookmarkStart w:id="56" w:name="OLE_LINK130"/>
+            <w:bookmarkStart w:id="55" w:name="OLE_LINK106"/>
+            <w:bookmarkStart w:id="56" w:name="OLE_LINK107"/>
+            <w:bookmarkStart w:id="57" w:name="OLE_LINK130"/>
             <w:r>
               <w:rPr>
                 <w:rFonts w:hint="eastAsia"/>
               </w:rPr>
               <w:t>product_code_info_id</w:t>
             </w:r>
-            <w:bookmarkEnd w:id="54"/>
             <w:bookmarkEnd w:id="55"/>
             <w:bookmarkEnd w:id="56"/>
+            <w:bookmarkEnd w:id="57"/>
           </w:p>
         </w:tc>
         <w:tc>
@@ -13978,18 +14184,18 @@
                 <w:szCs w:val="24"/>
               </w:rPr>
             </w:pPr>
-            <w:bookmarkStart w:id="57" w:name="OLE_LINK108"/>
-            <w:bookmarkStart w:id="58" w:name="OLE_LINK109"/>
-            <w:bookmarkStart w:id="59" w:name="OLE_LINK131"/>
+            <w:bookmarkStart w:id="58" w:name="OLE_LINK108"/>
+            <w:bookmarkStart w:id="59" w:name="OLE_LINK109"/>
+            <w:bookmarkStart w:id="60" w:name="OLE_LINK131"/>
             <w:r>
               <w:rPr>
                 <w:rFonts w:hint="eastAsia"/>
               </w:rPr>
               <w:t>product_code_id</w:t>
             </w:r>
-            <w:bookmarkEnd w:id="57"/>
             <w:bookmarkEnd w:id="58"/>
             <w:bookmarkEnd w:id="59"/>
+            <w:bookmarkEnd w:id="60"/>
           </w:p>
         </w:tc>
         <w:tc>
@@ -14106,9 +14312,9 @@
                 <w:szCs w:val="24"/>
               </w:rPr>
             </w:pPr>
-            <w:bookmarkStart w:id="60" w:name="OLE_LINK110"/>
-            <w:bookmarkStart w:id="61" w:name="OLE_LINK111"/>
-            <w:bookmarkStart w:id="62" w:name="OLE_LINK132"/>
+            <w:bookmarkStart w:id="61" w:name="OLE_LINK110"/>
+            <w:bookmarkStart w:id="62" w:name="OLE_LINK111"/>
+            <w:bookmarkStart w:id="63" w:name="OLE_LINK132"/>
             <w:r>
               <w:rPr>
                 <w:rFonts w:ascii="宋体" w:hAnsi="宋体" w:cs="宋体" w:hint="eastAsia"/>
@@ -14116,9 +14322,9 @@
               </w:rPr>
               <w:t>product_id</w:t>
             </w:r>
-            <w:bookmarkEnd w:id="60"/>
             <w:bookmarkEnd w:id="61"/>
             <w:bookmarkEnd w:id="62"/>
+            <w:bookmarkEnd w:id="63"/>
           </w:p>
         </w:tc>
         <w:tc>
@@ -14241,9 +14447,9 @@
               <w:widowControl/>
               <w:jc w:val="left"/>
             </w:pPr>
-            <w:bookmarkStart w:id="63" w:name="OLE_LINK112"/>
-            <w:bookmarkStart w:id="64" w:name="OLE_LINK113"/>
-            <w:bookmarkStart w:id="65" w:name="OLE_LINK133"/>
+            <w:bookmarkStart w:id="64" w:name="OLE_LINK112"/>
+            <w:bookmarkStart w:id="65" w:name="OLE_LINK113"/>
+            <w:bookmarkStart w:id="66" w:name="OLE_LINK133"/>
             <w:r>
               <w:rPr>
                 <w:rFonts w:hint="eastAsia"/>
@@ -14253,9 +14459,9 @@
             <w:r>
               <w:t>ipher</w:t>
             </w:r>
-            <w:bookmarkEnd w:id="63"/>
             <w:bookmarkEnd w:id="64"/>
             <w:bookmarkEnd w:id="65"/>
+            <w:bookmarkEnd w:id="66"/>
           </w:p>
         </w:tc>
         <w:tc>
@@ -14271,8 +14477,8 @@
                 <w:szCs w:val="17"/>
               </w:rPr>
             </w:pPr>
-            <w:bookmarkStart w:id="66" w:name="OLE_LINK97"/>
-            <w:bookmarkStart w:id="67" w:name="OLE_LINK98"/>
+            <w:bookmarkStart w:id="67" w:name="OLE_LINK97"/>
+            <w:bookmarkStart w:id="68" w:name="OLE_LINK98"/>
             <w:r>
               <w:rPr>
                 <w:rStyle w:val="comment2"/>
@@ -14291,8 +14497,8 @@
               </w:rPr>
               <w:t>archar(32)</w:t>
             </w:r>
-            <w:bookmarkEnd w:id="66"/>
             <w:bookmarkEnd w:id="67"/>
+            <w:bookmarkEnd w:id="68"/>
           </w:p>
         </w:tc>
         <w:tc>
@@ -14393,24 +14599,24 @@
               <w:widowControl/>
               <w:jc w:val="left"/>
             </w:pPr>
-            <w:bookmarkStart w:id="68" w:name="OLE_LINK89"/>
-            <w:bookmarkStart w:id="69" w:name="OLE_LINK90"/>
-            <w:bookmarkStart w:id="70" w:name="OLE_LINK91"/>
-            <w:bookmarkStart w:id="71" w:name="OLE_LINK92"/>
-            <w:bookmarkStart w:id="72" w:name="OLE_LINK114"/>
-            <w:bookmarkStart w:id="73" w:name="OLE_LINK134"/>
+            <w:bookmarkStart w:id="69" w:name="OLE_LINK89"/>
+            <w:bookmarkStart w:id="70" w:name="OLE_LINK90"/>
+            <w:bookmarkStart w:id="71" w:name="OLE_LINK91"/>
+            <w:bookmarkStart w:id="72" w:name="OLE_LINK92"/>
+            <w:bookmarkStart w:id="73" w:name="OLE_LINK114"/>
+            <w:bookmarkStart w:id="74" w:name="OLE_LINK134"/>
             <w:r>
               <w:rPr>
                 <w:rFonts w:hint="eastAsia"/>
               </w:rPr>
               <w:t>query_address</w:t>
             </w:r>
-            <w:bookmarkEnd w:id="68"/>
             <w:bookmarkEnd w:id="69"/>
             <w:bookmarkEnd w:id="70"/>
             <w:bookmarkEnd w:id="71"/>
             <w:bookmarkEnd w:id="72"/>
             <w:bookmarkEnd w:id="73"/>
+            <w:bookmarkEnd w:id="74"/>
           </w:p>
         </w:tc>
         <w:tc>
@@ -14547,18 +14753,18 @@
               <w:widowControl/>
               <w:jc w:val="left"/>
             </w:pPr>
-            <w:bookmarkStart w:id="74" w:name="OLE_LINK115"/>
-            <w:bookmarkStart w:id="75" w:name="OLE_LINK116"/>
-            <w:bookmarkStart w:id="76" w:name="OLE_LINK135"/>
+            <w:bookmarkStart w:id="75" w:name="OLE_LINK115"/>
+            <w:bookmarkStart w:id="76" w:name="OLE_LINK116"/>
+            <w:bookmarkStart w:id="77" w:name="OLE_LINK135"/>
             <w:r>
               <w:rPr>
                 <w:rFonts w:hint="eastAsia"/>
               </w:rPr>
               <w:t>query_client</w:t>
             </w:r>
-            <w:bookmarkEnd w:id="74"/>
             <w:bookmarkEnd w:id="75"/>
             <w:bookmarkEnd w:id="76"/>
+            <w:bookmarkEnd w:id="77"/>
           </w:p>
         </w:tc>
         <w:tc>
@@ -14698,18 +14904,18 @@
                 <w:i/>
               </w:rPr>
             </w:pPr>
-            <w:bookmarkStart w:id="77" w:name="OLE_LINK117"/>
-            <w:bookmarkStart w:id="78" w:name="OLE_LINK118"/>
-            <w:bookmarkStart w:id="79" w:name="OLE_LINK136"/>
+            <w:bookmarkStart w:id="78" w:name="OLE_LINK117"/>
+            <w:bookmarkStart w:id="79" w:name="OLE_LINK118"/>
+            <w:bookmarkStart w:id="80" w:name="OLE_LINK136"/>
             <w:r>
               <w:rPr>
                 <w:rFonts w:hint="eastAsia"/>
               </w:rPr>
               <w:t>query_weburl</w:t>
             </w:r>
-            <w:bookmarkEnd w:id="77"/>
             <w:bookmarkEnd w:id="78"/>
             <w:bookmarkEnd w:id="79"/>
+            <w:bookmarkEnd w:id="80"/>
           </w:p>
         </w:tc>
         <w:tc>
@@ -14761,9 +14967,9 @@
                 <w:szCs w:val="18"/>
               </w:rPr>
             </w:pPr>
-            <w:bookmarkStart w:id="80" w:name="OLE_LINK101"/>
-            <w:bookmarkStart w:id="81" w:name="OLE_LINK102"/>
-            <w:bookmarkStart w:id="82" w:name="OLE_LINK103"/>
+            <w:bookmarkStart w:id="81" w:name="OLE_LINK101"/>
+            <w:bookmarkStart w:id="82" w:name="OLE_LINK102"/>
+            <w:bookmarkStart w:id="83" w:name="OLE_LINK103"/>
             <w:r>
               <w:rPr>
                 <w:rFonts w:ascii="微软雅黑" w:eastAsia="微软雅黑" w:hAnsi="微软雅黑" w:cs="宋体" w:hint="eastAsia"/>
@@ -14773,9 +14979,9 @@
               </w:rPr>
               <w:t>是</w:t>
             </w:r>
-            <w:bookmarkEnd w:id="80"/>
             <w:bookmarkEnd w:id="81"/>
             <w:bookmarkEnd w:id="82"/>
+            <w:bookmarkEnd w:id="83"/>
           </w:p>
         </w:tc>
         <w:tc>
@@ -14847,9 +15053,9 @@
               <w:widowControl/>
               <w:jc w:val="left"/>
             </w:pPr>
-            <w:bookmarkStart w:id="83" w:name="OLE_LINK119"/>
-            <w:bookmarkStart w:id="84" w:name="OLE_LINK120"/>
-            <w:bookmarkStart w:id="85" w:name="OLE_LINK137"/>
+            <w:bookmarkStart w:id="84" w:name="OLE_LINK119"/>
+            <w:bookmarkStart w:id="85" w:name="OLE_LINK120"/>
+            <w:bookmarkStart w:id="86" w:name="OLE_LINK137"/>
             <w:r>
               <w:rPr>
                 <w:rFonts w:hint="eastAsia"/>
@@ -14859,9 +15065,9 @@
             <w:r>
               <w:t>ystem</w:t>
             </w:r>
-            <w:bookmarkEnd w:id="83"/>
             <w:bookmarkEnd w:id="84"/>
             <w:bookmarkEnd w:id="85"/>
+            <w:bookmarkEnd w:id="86"/>
           </w:p>
         </w:tc>
         <w:tc>
@@ -14877,8 +15083,8 @@
                 <w:szCs w:val="17"/>
               </w:rPr>
             </w:pPr>
-            <w:bookmarkStart w:id="86" w:name="OLE_LINK99"/>
-            <w:bookmarkStart w:id="87" w:name="OLE_LINK100"/>
+            <w:bookmarkStart w:id="87" w:name="OLE_LINK99"/>
+            <w:bookmarkStart w:id="88" w:name="OLE_LINK100"/>
             <w:r>
               <w:rPr>
                 <w:rStyle w:val="comment2"/>
@@ -14897,8 +15103,8 @@
               </w:rPr>
               <w:t>archar(64)</w:t>
             </w:r>
-            <w:bookmarkEnd w:id="86"/>
             <w:bookmarkEnd w:id="87"/>
+            <w:bookmarkEnd w:id="88"/>
           </w:p>
         </w:tc>
         <w:tc>
@@ -14974,8 +15180,8 @@
                 <w:szCs w:val="18"/>
               </w:rPr>
             </w:pPr>
-            <w:bookmarkStart w:id="88" w:name="OLE_LINK93"/>
-            <w:bookmarkStart w:id="89" w:name="OLE_LINK94"/>
+            <w:bookmarkStart w:id="89" w:name="OLE_LINK93"/>
+            <w:bookmarkStart w:id="90" w:name="OLE_LINK94"/>
             <w:r>
               <w:rPr>
                 <w:rFonts w:ascii="微软雅黑" w:eastAsia="微软雅黑" w:hAnsi="微软雅黑" w:cs="宋体" w:hint="eastAsia"/>
@@ -14985,8 +15191,8 @@
               </w:rPr>
               <w:t>系统环境</w:t>
             </w:r>
-            <w:bookmarkEnd w:id="88"/>
             <w:bookmarkEnd w:id="89"/>
+            <w:bookmarkEnd w:id="90"/>
           </w:p>
         </w:tc>
       </w:tr>
@@ -15192,8 +15398,8 @@
             <w:hideMark/>
           </w:tcPr>
           <w:p>
-            <w:bookmarkStart w:id="90" w:name="OLE_LINK121"/>
-            <w:bookmarkStart w:id="91" w:name="_Hlk527135212"/>
+            <w:bookmarkStart w:id="91" w:name="OLE_LINK121"/>
+            <w:bookmarkStart w:id="92" w:name="_Hlk527135212"/>
             <w:r>
               <w:rPr>
                 <w:rFonts w:ascii="微软雅黑" w:eastAsia="微软雅黑" w:hAnsi="微软雅黑" w:hint="eastAsia"/>
@@ -15210,7 +15416,7 @@
               </w:rPr>
               <w:t>desc</w:t>
             </w:r>
-            <w:bookmarkEnd w:id="90"/>
+            <w:bookmarkEnd w:id="91"/>
           </w:p>
         </w:tc>
         <w:tc>
@@ -15355,17 +15561,17 @@
             <w:hideMark/>
           </w:tcPr>
           <w:p>
-            <w:bookmarkStart w:id="92" w:name="OLE_LINK122"/>
-            <w:bookmarkStart w:id="93" w:name="OLE_LINK123"/>
-            <w:bookmarkEnd w:id="91"/>
+            <w:bookmarkStart w:id="93" w:name="OLE_LINK122"/>
+            <w:bookmarkStart w:id="94" w:name="OLE_LINK123"/>
+            <w:bookmarkEnd w:id="92"/>
             <w:r>
               <w:rPr>
                 <w:rFonts w:hint="eastAsia"/>
               </w:rPr>
               <w:t>data_type</w:t>
             </w:r>
-            <w:bookmarkEnd w:id="92"/>
             <w:bookmarkEnd w:id="93"/>
+            <w:bookmarkEnd w:id="94"/>
           </w:p>
         </w:tc>
         <w:tc>
@@ -15451,9 +15657,9 @@
               </w:rPr>
               <w:t>类型：[</w:t>
             </w:r>
-            <w:bookmarkStart w:id="94" w:name="OLE_LINK24"/>
-            <w:bookmarkStart w:id="95" w:name="OLE_LINK25"/>
-            <w:bookmarkStart w:id="96" w:name="OLE_LINK26"/>
+            <w:bookmarkStart w:id="95" w:name="OLE_LINK24"/>
+            <w:bookmarkStart w:id="96" w:name="OLE_LINK25"/>
+            <w:bookmarkStart w:id="97" w:name="OLE_LINK26"/>
             <w:r>
               <w:rPr>
                 <w:rFonts w:ascii="宋体" w:hAnsi="宋体" w:cs="宋体" w:hint="eastAsia"/>
@@ -15461,9 +15667,9 @@
               </w:rPr>
               <w:t>暂未使用</w:t>
             </w:r>
-            <w:bookmarkEnd w:id="94"/>
             <w:bookmarkEnd w:id="95"/>
             <w:bookmarkEnd w:id="96"/>
+            <w:bookmarkEnd w:id="97"/>
             <w:r>
               <w:rPr>
                 <w:rFonts w:ascii="宋体" w:hAnsi="宋体" w:cs="宋体" w:hint="eastAsia"/>
@@ -15481,16 +15687,16 @@
             <w:hideMark/>
           </w:tcPr>
           <w:p>
-            <w:bookmarkStart w:id="97" w:name="OLE_LINK124"/>
-            <w:bookmarkStart w:id="98" w:name="OLE_LINK125"/>
+            <w:bookmarkStart w:id="98" w:name="OLE_LINK124"/>
+            <w:bookmarkStart w:id="99" w:name="OLE_LINK125"/>
             <w:r>
               <w:rPr>
                 <w:rFonts w:hint="eastAsia"/>
               </w:rPr>
               <w:t>data_status</w:t>
             </w:r>
-            <w:bookmarkEnd w:id="97"/>
             <w:bookmarkEnd w:id="98"/>
+            <w:bookmarkEnd w:id="99"/>
           </w:p>
         </w:tc>
         <w:tc>
@@ -15586,9 +15792,9 @@
             <w:hideMark/>
           </w:tcPr>
           <w:p>
-            <w:bookmarkStart w:id="99" w:name="OLE_LINK126"/>
-            <w:bookmarkStart w:id="100" w:name="OLE_LINK138"/>
-            <w:bookmarkStart w:id="101" w:name="OLE_LINK139"/>
+            <w:bookmarkStart w:id="100" w:name="OLE_LINK126"/>
+            <w:bookmarkStart w:id="101" w:name="OLE_LINK138"/>
+            <w:bookmarkStart w:id="102" w:name="OLE_LINK139"/>
             <w:r>
               <w:rPr>
                 <w:rFonts w:ascii="Arial" w:hAnsi="Arial" w:cs="Arial" w:hint="eastAsia"/>
@@ -15610,9 +15816,9 @@
               </w:rPr>
               <w:t>_time</w:t>
             </w:r>
-            <w:bookmarkEnd w:id="99"/>
             <w:bookmarkEnd w:id="100"/>
             <w:bookmarkEnd w:id="101"/>
+            <w:bookmarkEnd w:id="102"/>
           </w:p>
         </w:tc>
         <w:tc>
@@ -15708,13 +15914,13 @@
             <w:hideMark/>
           </w:tcPr>
           <w:p>
-            <w:bookmarkStart w:id="102" w:name="OLE_LINK127"/>
-            <w:bookmarkStart w:id="103" w:name="OLE_LINK140"/>
+            <w:bookmarkStart w:id="103" w:name="OLE_LINK127"/>
+            <w:bookmarkStart w:id="104" w:name="OLE_LINK140"/>
             <w:r>
               <w:t>update_time</w:t>
             </w:r>
-            <w:bookmarkEnd w:id="102"/>
             <w:bookmarkEnd w:id="103"/>
+            <w:bookmarkEnd w:id="104"/>
           </w:p>
         </w:tc>
         <w:tc>
@@ -15836,7 +16042,23 @@
                 <w:rFonts w:ascii="宋体" w:hAnsi="宋体" w:cs="宋体" w:hint="eastAsia"/>
                 <w:szCs w:val="24"/>
               </w:rPr>
-              <w:t>1、地图坐标点用的是腾讯的A</w:t>
+              <w:t>1、地图坐标点用的</w:t>
+            </w:r>
+            <w:proofErr w:type="gramStart"/>
+            <w:r>
+              <w:rPr>
+                <w:rFonts w:ascii="宋体" w:hAnsi="宋体" w:cs="宋体" w:hint="eastAsia"/>
+                <w:szCs w:val="24"/>
+              </w:rPr>
+              <w:t>是腾讯的</w:t>
+            </w:r>
+            <w:proofErr w:type="gramEnd"/>
+            <w:r>
+              <w:rPr>
+                <w:rFonts w:ascii="宋体" w:hAnsi="宋体" w:cs="宋体" w:hint="eastAsia"/>
+                <w:szCs w:val="24"/>
+              </w:rPr>
+              <w:t>A</w:t>
             </w:r>
             <w:r>
               <w:rPr>
@@ -16011,7 +16233,7 @@
             </w:pPr>
             <w:r>
               <w:rPr>
-                <w:rStyle w:val="af"/>
+                <w:rStyle w:val="ab"/>
               </w:rPr>
               <w:t>类型</w:t>
             </w:r>
@@ -16031,7 +16253,7 @@
             </w:pPr>
             <w:r>
               <w:rPr>
-                <w:rStyle w:val="af"/>
+                <w:rStyle w:val="ab"/>
               </w:rPr>
               <w:t>空</w:t>
             </w:r>
@@ -16051,7 +16273,7 @@
             </w:pPr>
             <w:r>
               <w:rPr>
-                <w:rStyle w:val="af"/>
+                <w:rStyle w:val="ab"/>
               </w:rPr>
               <w:t>默认</w:t>
             </w:r>
@@ -18317,7 +18539,6 @@
               <w:widowControl/>
               <w:jc w:val="left"/>
               <w:rPr>
-                <w:rFonts w:hint="eastAsia"/>
                 <w:highlight w:val="yellow"/>
               </w:rPr>
             </w:pPr>
@@ -18325,25 +18546,7 @@
               <w:rPr>
                 <w:highlight w:val="yellow"/>
               </w:rPr>
-              <w:t>is_l</w:t>
-            </w:r>
-            <w:r>
-              <w:rPr>
-                <w:highlight w:val="yellow"/>
-              </w:rPr>
-              <w:t>isting</w:t>
-            </w:r>
-            <w:r>
-              <w:rPr>
-                <w:highlight w:val="yellow"/>
-              </w:rPr>
-              <w:t>_</w:t>
-            </w:r>
-            <w:r>
-              <w:rPr>
-                <w:highlight w:val="yellow"/>
-              </w:rPr>
-              <w:t>area</w:t>
+              <w:t>is_listing_area</w:t>
             </w:r>
           </w:p>
         </w:tc>
@@ -18441,24 +18644,22 @@
               <w:widowControl/>
               <w:jc w:val="left"/>
               <w:rPr>
+                <w:rFonts w:ascii="微软雅黑" w:eastAsia="微软雅黑" w:hAnsi="微软雅黑" w:cs="宋体"/>
+                <w:kern w:val="0"/>
+                <w:sz w:val="18"/>
+                <w:szCs w:val="18"/>
+              </w:rPr>
+            </w:pPr>
+            <w:r>
+              <w:rPr>
                 <w:rFonts w:ascii="微软雅黑" w:eastAsia="微软雅黑" w:hAnsi="微软雅黑" w:cs="宋体" w:hint="eastAsia"/>
                 <w:kern w:val="0"/>
                 <w:sz w:val="18"/>
                 <w:szCs w:val="18"/>
-              </w:rPr>
-            </w:pPr>
-            <w:r>
-              <w:rPr>
-                <w:rFonts w:ascii="微软雅黑" w:eastAsia="微软雅黑" w:hAnsi="微软雅黑" w:cs="宋体" w:hint="eastAsia"/>
-                <w:kern w:val="0"/>
-                <w:sz w:val="18"/>
-                <w:szCs w:val="18"/>
                 <w:highlight w:val="yellow"/>
               </w:rPr>
               <w:t>是否窜货（0：否；1：是；）</w:t>
             </w:r>
-            <w:bookmarkStart w:id="104" w:name="_GoBack"/>
-            <w:bookmarkEnd w:id="104"/>
           </w:p>
         </w:tc>
       </w:tr>
@@ -19071,7 +19272,23 @@
                 <w:rFonts w:ascii="宋体" w:hAnsi="宋体" w:cs="宋体" w:hint="eastAsia"/>
                 <w:szCs w:val="24"/>
               </w:rPr>
-              <w:t>1、地图坐标点用的是腾讯的A</w:t>
+              <w:t>1、地图坐标点用的</w:t>
+            </w:r>
+            <w:proofErr w:type="gramStart"/>
+            <w:r>
+              <w:rPr>
+                <w:rFonts w:ascii="宋体" w:hAnsi="宋体" w:cs="宋体" w:hint="eastAsia"/>
+                <w:szCs w:val="24"/>
+              </w:rPr>
+              <w:t>是腾讯的</w:t>
+            </w:r>
+            <w:proofErr w:type="gramEnd"/>
+            <w:r>
+              <w:rPr>
+                <w:rFonts w:ascii="宋体" w:hAnsi="宋体" w:cs="宋体" w:hint="eastAsia"/>
+                <w:szCs w:val="24"/>
+              </w:rPr>
+              <w:t>A</w:t>
             </w:r>
             <w:r>
               <w:rPr>
@@ -19273,7 +19490,7 @@
             </w:pPr>
             <w:r>
               <w:rPr>
-                <w:rStyle w:val="af"/>
+                <w:rStyle w:val="ab"/>
               </w:rPr>
               <w:t>类型</w:t>
             </w:r>
@@ -19293,7 +19510,7 @@
             </w:pPr>
             <w:r>
               <w:rPr>
-                <w:rStyle w:val="af"/>
+                <w:rStyle w:val="ab"/>
               </w:rPr>
               <w:t>空</w:t>
             </w:r>
@@ -19313,7 +19530,7 @@
             </w:pPr>
             <w:r>
               <w:rPr>
-                <w:rStyle w:val="af"/>
+                <w:rStyle w:val="ab"/>
               </w:rPr>
               <w:t>默认</w:t>
             </w:r>
@@ -21833,8 +22050,13 @@
           </w:tcPr>
           <w:p>
             <w:r>
-              <w:t>客服电话</w:t>
-            </w:r>
+              <w:t>客</w:t>
+            </w:r>
+            <w:proofErr w:type="gramStart"/>
+            <w:r>
+              <w:t>服电话</w:t>
+            </w:r>
+            <w:proofErr w:type="gramEnd"/>
           </w:p>
         </w:tc>
       </w:tr>
@@ -22760,7 +22982,7 @@
             </w:pPr>
             <w:r>
               <w:rPr>
-                <w:rStyle w:val="af"/>
+                <w:rStyle w:val="ab"/>
                 <w:rFonts w:hint="eastAsia"/>
                 <w:i/>
                 <w:iCs/>
@@ -22769,7 +22991,7 @@
             </w:r>
             <w:r>
               <w:rPr>
-                <w:rStyle w:val="af"/>
+                <w:rStyle w:val="ab"/>
                 <w:i/>
                 <w:iCs/>
               </w:rPr>
@@ -23967,7 +24189,7 @@
             </w:pPr>
             <w:r>
               <w:rPr>
-                <w:rStyle w:val="af"/>
+                <w:rStyle w:val="ab"/>
                 <w:rFonts w:hint="eastAsia"/>
                 <w:i/>
                 <w:iCs/>
@@ -23976,7 +24198,7 @@
             </w:r>
             <w:r>
               <w:rPr>
-                <w:rStyle w:val="af"/>
+                <w:rStyle w:val="ab"/>
                 <w:i/>
                 <w:iCs/>
               </w:rPr>
@@ -24083,14 +24305,14 @@
           <w:p>
             <w:pPr>
               <w:rPr>
-                <w:rStyle w:val="af"/>
+                <w:rStyle w:val="ab"/>
                 <w:i/>
                 <w:iCs/>
               </w:rPr>
             </w:pPr>
             <w:r>
               <w:rPr>
-                <w:rStyle w:val="af"/>
+                <w:rStyle w:val="ab"/>
                 <w:rFonts w:hint="eastAsia"/>
                 <w:i/>
                 <w:iCs/>
@@ -25379,7 +25601,7 @@
             </w:pPr>
             <w:r>
               <w:rPr>
-                <w:rStyle w:val="af"/>
+                <w:rStyle w:val="ab"/>
                 <w:i/>
                 <w:iCs/>
               </w:rPr>
@@ -25486,14 +25708,14 @@
           <w:p>
             <w:pPr>
               <w:rPr>
-                <w:rStyle w:val="af"/>
+                <w:rStyle w:val="ab"/>
                 <w:i/>
                 <w:iCs/>
               </w:rPr>
             </w:pPr>
             <w:r>
               <w:rPr>
-                <w:rStyle w:val="af"/>
+                <w:rStyle w:val="ab"/>
                 <w:rFonts w:hint="eastAsia"/>
                 <w:i/>
                 <w:iCs/>
@@ -25502,7 +25724,7 @@
             </w:r>
             <w:r>
               <w:rPr>
-                <w:rStyle w:val="af"/>
+                <w:rStyle w:val="ab"/>
                 <w:i/>
                 <w:iCs/>
               </w:rPr>
@@ -25635,7 +25857,7 @@
             </w:pPr>
             <w:r>
               <w:rPr>
-                <w:rStyle w:val="af"/>
+                <w:rStyle w:val="ab"/>
                 <w:rFonts w:hint="eastAsia"/>
                 <w:i/>
                 <w:iCs/>
@@ -25644,7 +25866,7 @@
             </w:r>
             <w:r>
               <w:rPr>
-                <w:rStyle w:val="af"/>
+                <w:rStyle w:val="ab"/>
                 <w:i/>
                 <w:iCs/>
               </w:rPr>
@@ -25764,7 +25986,7 @@
             </w:r>
             <w:r>
               <w:rPr>
-                <w:rStyle w:val="af"/>
+                <w:rStyle w:val="ab"/>
                 <w:rFonts w:hint="eastAsia"/>
                 <w:i/>
                 <w:iCs/>
@@ -25773,7 +25995,7 @@
             </w:r>
             <w:r>
               <w:rPr>
-                <w:rStyle w:val="af"/>
+                <w:rStyle w:val="ab"/>
                 <w:i/>
                 <w:iCs/>
               </w:rPr>
@@ -26057,7 +26279,7 @@
             </w:pPr>
             <w:r>
               <w:rPr>
-                <w:rStyle w:val="af"/>
+                <w:rStyle w:val="ab"/>
                 <w:i/>
                 <w:iCs/>
               </w:rPr>
@@ -26177,7 +26399,7 @@
             </w:r>
             <w:r>
               <w:rPr>
-                <w:rStyle w:val="af"/>
+                <w:rStyle w:val="ab"/>
                 <w:i/>
                 <w:iCs/>
               </w:rPr>
@@ -26295,7 +26517,7 @@
             </w:r>
             <w:r>
               <w:rPr>
-                <w:rStyle w:val="af"/>
+                <w:rStyle w:val="ab"/>
                 <w:i/>
                 <w:iCs/>
               </w:rPr>
@@ -30761,7 +30983,7 @@
             </w:pPr>
             <w:r>
               <w:rPr>
-                <w:rStyle w:val="af"/>
+                <w:rStyle w:val="ab"/>
                 <w:i/>
                 <w:iCs/>
               </w:rPr>
@@ -30881,7 +31103,7 @@
             </w:r>
             <w:r>
               <w:rPr>
-                <w:rStyle w:val="af"/>
+                <w:rStyle w:val="ab"/>
                 <w:i/>
                 <w:iCs/>
               </w:rPr>
@@ -31001,7 +31223,7 @@
             </w:r>
             <w:r>
               <w:rPr>
-                <w:rStyle w:val="af"/>
+                <w:rStyle w:val="ab"/>
                 <w:i/>
                 <w:iCs/>
               </w:rPr>
@@ -32067,7 +32289,7 @@
             </w:pPr>
             <w:r>
               <w:rPr>
-                <w:rStyle w:val="af"/>
+                <w:rStyle w:val="ab"/>
               </w:rPr>
               <w:t>类型</w:t>
             </w:r>
@@ -32087,14 +32309,14 @@
             </w:pPr>
             <w:r>
               <w:rPr>
-                <w:rStyle w:val="af"/>
+                <w:rStyle w:val="ab"/>
                 <w:rFonts w:hint="eastAsia"/>
               </w:rPr>
               <w:t>必</w:t>
             </w:r>
             <w:r>
               <w:rPr>
-                <w:rStyle w:val="af"/>
+                <w:rStyle w:val="ab"/>
               </w:rPr>
               <w:t>填</w:t>
             </w:r>
@@ -32151,18 +32373,18 @@
           <w:p>
             <w:pPr>
               <w:rPr>
-                <w:rStyle w:val="af"/>
-              </w:rPr>
-            </w:pPr>
-            <w:r>
-              <w:rPr>
-                <w:rStyle w:val="af"/>
+                <w:rStyle w:val="ab"/>
+              </w:rPr>
+            </w:pPr>
+            <w:r>
+              <w:rPr>
+                <w:rStyle w:val="ab"/>
               </w:rPr>
               <w:t>V</w:t>
             </w:r>
             <w:r>
               <w:rPr>
-                <w:rStyle w:val="af"/>
+                <w:rStyle w:val="ab"/>
                 <w:rFonts w:hint="eastAsia"/>
               </w:rPr>
               <w:t>archar(20)</w:t>
@@ -32176,12 +32398,12 @@
           <w:p>
             <w:pPr>
               <w:rPr>
-                <w:rStyle w:val="af"/>
-              </w:rPr>
-            </w:pPr>
-            <w:r>
-              <w:rPr>
-                <w:rStyle w:val="af"/>
+                <w:rStyle w:val="ab"/>
+              </w:rPr>
+            </w:pPr>
+            <w:r>
+              <w:rPr>
+                <w:rStyle w:val="ab"/>
                 <w:rFonts w:hint="eastAsia"/>
               </w:rPr>
               <w:t>是</w:t>
@@ -32242,18 +32464,18 @@
           <w:p>
             <w:pPr>
               <w:rPr>
-                <w:rStyle w:val="af"/>
-              </w:rPr>
-            </w:pPr>
-            <w:r>
-              <w:rPr>
-                <w:rStyle w:val="af"/>
+                <w:rStyle w:val="ab"/>
+              </w:rPr>
+            </w:pPr>
+            <w:r>
+              <w:rPr>
+                <w:rStyle w:val="ab"/>
               </w:rPr>
               <w:t>V</w:t>
             </w:r>
             <w:r>
               <w:rPr>
-                <w:rStyle w:val="af"/>
+                <w:rStyle w:val="ab"/>
                 <w:rFonts w:hint="eastAsia"/>
               </w:rPr>
               <w:t>archar(20)</w:t>
@@ -32267,12 +32489,12 @@
           <w:p>
             <w:pPr>
               <w:rPr>
-                <w:rStyle w:val="af"/>
-              </w:rPr>
-            </w:pPr>
-            <w:r>
-              <w:rPr>
-                <w:rStyle w:val="af"/>
+                <w:rStyle w:val="ab"/>
+              </w:rPr>
+            </w:pPr>
+            <w:r>
+              <w:rPr>
+                <w:rStyle w:val="ab"/>
                 <w:rFonts w:hint="eastAsia"/>
               </w:rPr>
               <w:t>是</w:t>
@@ -32353,7 +32575,7 @@
     </w:tbl>
     <w:p>
       <w:pPr>
-        <w:pStyle w:val="ac"/>
+        <w:pStyle w:val="a8"/>
         <w:ind w:left="360" w:firstLineChars="0" w:firstLine="0"/>
       </w:pPr>
     </w:p>
@@ -32980,7 +33202,7 @@
             </w:pPr>
             <w:r>
               <w:rPr>
-                <w:rStyle w:val="af"/>
+                <w:rStyle w:val="ab"/>
               </w:rPr>
               <w:t>类型</w:t>
             </w:r>
@@ -33000,14 +33222,14 @@
             </w:pPr>
             <w:r>
               <w:rPr>
-                <w:rStyle w:val="af"/>
+                <w:rStyle w:val="ab"/>
                 <w:rFonts w:hint="eastAsia"/>
               </w:rPr>
               <w:t>必</w:t>
             </w:r>
             <w:r>
               <w:rPr>
-                <w:rStyle w:val="af"/>
+                <w:rStyle w:val="ab"/>
               </w:rPr>
               <w:t>填</w:t>
             </w:r>
@@ -33064,18 +33286,18 @@
           <w:p>
             <w:pPr>
               <w:rPr>
-                <w:rStyle w:val="af"/>
-              </w:rPr>
-            </w:pPr>
-            <w:r>
-              <w:rPr>
-                <w:rStyle w:val="af"/>
+                <w:rStyle w:val="ab"/>
+              </w:rPr>
+            </w:pPr>
+            <w:r>
+              <w:rPr>
+                <w:rStyle w:val="ab"/>
               </w:rPr>
               <w:t>I</w:t>
             </w:r>
             <w:r>
               <w:rPr>
-                <w:rStyle w:val="af"/>
+                <w:rStyle w:val="ab"/>
                 <w:rFonts w:hint="eastAsia"/>
               </w:rPr>
               <w:t>nt(11)</w:t>
@@ -33089,12 +33311,12 @@
           <w:p>
             <w:pPr>
               <w:rPr>
-                <w:rStyle w:val="af"/>
-              </w:rPr>
-            </w:pPr>
-            <w:r>
-              <w:rPr>
-                <w:rStyle w:val="af"/>
+                <w:rStyle w:val="ab"/>
+              </w:rPr>
+            </w:pPr>
+            <w:r>
+              <w:rPr>
+                <w:rStyle w:val="ab"/>
                 <w:rFonts w:hint="eastAsia"/>
               </w:rPr>
               <w:t>是</w:t>
@@ -33187,7 +33409,7 @@
     </w:tbl>
     <w:p>
       <w:pPr>
-        <w:pStyle w:val="ac"/>
+        <w:pStyle w:val="a8"/>
         <w:ind w:left="360" w:firstLineChars="0" w:firstLine="0"/>
       </w:pPr>
     </w:p>
@@ -33879,7 +34101,7 @@
             </w:pPr>
             <w:r>
               <w:rPr>
-                <w:rStyle w:val="af"/>
+                <w:rStyle w:val="ab"/>
               </w:rPr>
               <w:t>类型</w:t>
             </w:r>
@@ -33899,14 +34121,14 @@
             </w:pPr>
             <w:r>
               <w:rPr>
-                <w:rStyle w:val="af"/>
+                <w:rStyle w:val="ab"/>
                 <w:rFonts w:hint="eastAsia"/>
               </w:rPr>
               <w:t>必</w:t>
             </w:r>
             <w:r>
               <w:rPr>
-                <w:rStyle w:val="af"/>
+                <w:rStyle w:val="ab"/>
               </w:rPr>
               <w:t>填</w:t>
             </w:r>
@@ -33993,12 +34215,12 @@
           <w:p>
             <w:pPr>
               <w:rPr>
-                <w:rStyle w:val="af"/>
-              </w:rPr>
-            </w:pPr>
-            <w:r>
-              <w:rPr>
-                <w:rStyle w:val="af"/>
+                <w:rStyle w:val="ab"/>
+              </w:rPr>
+            </w:pPr>
+            <w:r>
+              <w:rPr>
+                <w:rStyle w:val="ab"/>
                 <w:rFonts w:hint="eastAsia"/>
               </w:rPr>
               <w:t>是</w:t>
@@ -34059,18 +34281,18 @@
           <w:p>
             <w:pPr>
               <w:rPr>
-                <w:rStyle w:val="af"/>
-              </w:rPr>
-            </w:pPr>
-            <w:r>
-              <w:rPr>
-                <w:rStyle w:val="af"/>
+                <w:rStyle w:val="ab"/>
+              </w:rPr>
+            </w:pPr>
+            <w:r>
+              <w:rPr>
+                <w:rStyle w:val="ab"/>
               </w:rPr>
               <w:t>V</w:t>
             </w:r>
             <w:r>
               <w:rPr>
-                <w:rStyle w:val="af"/>
+                <w:rStyle w:val="ab"/>
                 <w:rFonts w:hint="eastAsia"/>
               </w:rPr>
               <w:t>archar(32)</w:t>
@@ -34084,12 +34306,12 @@
           <w:p>
             <w:pPr>
               <w:rPr>
-                <w:rStyle w:val="af"/>
-              </w:rPr>
-            </w:pPr>
-            <w:r>
-              <w:rPr>
-                <w:rStyle w:val="af"/>
+                <w:rStyle w:val="ab"/>
+              </w:rPr>
+            </w:pPr>
+            <w:r>
+              <w:rPr>
+                <w:rStyle w:val="ab"/>
                 <w:rFonts w:hint="eastAsia"/>
               </w:rPr>
               <w:t>是</w:t>
@@ -34202,7 +34424,7 @@
             </w:pPr>
             <w:r>
               <w:rPr>
-                <w:rStyle w:val="af"/>
+                <w:rStyle w:val="ab"/>
                 <w:rFonts w:hint="eastAsia"/>
               </w:rPr>
               <w:t>是</w:t>
@@ -34289,7 +34511,7 @@
             </w:pPr>
             <w:r>
               <w:rPr>
-                <w:rStyle w:val="af"/>
+                <w:rStyle w:val="ab"/>
                 <w:rFonts w:hint="eastAsia"/>
               </w:rPr>
               <w:t>是</w:t>
@@ -34397,7 +34619,7 @@
             </w:pPr>
             <w:r>
               <w:rPr>
-                <w:rStyle w:val="af"/>
+                <w:rStyle w:val="ab"/>
                 <w:rFonts w:hint="eastAsia"/>
               </w:rPr>
               <w:t>是</w:t>
@@ -34414,6 +34636,7 @@
                 <w:b/>
               </w:rPr>
             </w:pPr>
+            <w:proofErr w:type="gramStart"/>
             <w:r>
               <w:rPr>
                 <w:rFonts w:hint="eastAsia"/>
@@ -34421,6 +34644,7 @@
               </w:rPr>
               <w:t>码开始</w:t>
             </w:r>
+            <w:proofErr w:type="gramEnd"/>
           </w:p>
         </w:tc>
       </w:tr>
@@ -34505,7 +34729,7 @@
             </w:pPr>
             <w:r>
               <w:rPr>
-                <w:rStyle w:val="af"/>
+                <w:rStyle w:val="ab"/>
                 <w:rFonts w:hint="eastAsia"/>
               </w:rPr>
               <w:t>是</w:t>
@@ -34522,6 +34746,7 @@
                 <w:b/>
               </w:rPr>
             </w:pPr>
+            <w:proofErr w:type="gramStart"/>
             <w:r>
               <w:rPr>
                 <w:rFonts w:hint="eastAsia"/>
@@ -34529,6 +34754,7 @@
               </w:rPr>
               <w:t>码结束</w:t>
             </w:r>
+            <w:proofErr w:type="gramEnd"/>
           </w:p>
         </w:tc>
       </w:tr>
@@ -34610,7 +34836,7 @@
             </w:pPr>
             <w:r>
               <w:rPr>
-                <w:rStyle w:val="af"/>
+                <w:rStyle w:val="ab"/>
                 <w:rFonts w:hint="eastAsia"/>
               </w:rPr>
               <w:t>是</w:t>
@@ -34640,7 +34866,7 @@
     </w:tbl>
     <w:p>
       <w:pPr>
-        <w:pStyle w:val="ac"/>
+        <w:pStyle w:val="a8"/>
         <w:ind w:left="360" w:firstLineChars="0" w:firstLine="0"/>
       </w:pPr>
     </w:p>
@@ -35073,7 +35299,7 @@
             </w:pPr>
             <w:r>
               <w:rPr>
-                <w:rStyle w:val="af"/>
+                <w:rStyle w:val="ab"/>
               </w:rPr>
               <w:t>类型</w:t>
             </w:r>
@@ -35093,14 +35319,14 @@
             </w:pPr>
             <w:r>
               <w:rPr>
-                <w:rStyle w:val="af"/>
+                <w:rStyle w:val="ab"/>
                 <w:rFonts w:hint="eastAsia"/>
               </w:rPr>
               <w:t>必</w:t>
             </w:r>
             <w:r>
               <w:rPr>
-                <w:rStyle w:val="af"/>
+                <w:rStyle w:val="ab"/>
               </w:rPr>
               <w:t>填</w:t>
             </w:r>
@@ -35188,12 +35414,12 @@
           <w:p>
             <w:pPr>
               <w:rPr>
-                <w:rStyle w:val="af"/>
-              </w:rPr>
-            </w:pPr>
-            <w:r>
-              <w:rPr>
-                <w:rStyle w:val="af"/>
+                <w:rStyle w:val="ab"/>
+              </w:rPr>
+            </w:pPr>
+            <w:r>
+              <w:rPr>
+                <w:rStyle w:val="ab"/>
                 <w:rFonts w:hint="eastAsia"/>
               </w:rPr>
               <w:t>否</w:t>
@@ -35263,13 +35489,13 @@
             </w:pPr>
             <w:r>
               <w:rPr>
-                <w:rStyle w:val="af"/>
+                <w:rStyle w:val="ab"/>
               </w:rPr>
               <w:t>V</w:t>
             </w:r>
             <w:r>
               <w:rPr>
-                <w:rStyle w:val="af"/>
+                <w:rStyle w:val="ab"/>
                 <w:rFonts w:hint="eastAsia"/>
               </w:rPr>
               <w:t>archar(32)</w:t>
@@ -35283,12 +35509,12 @@
           <w:p>
             <w:pPr>
               <w:rPr>
-                <w:rStyle w:val="af"/>
-              </w:rPr>
-            </w:pPr>
-            <w:r>
-              <w:rPr>
-                <w:rStyle w:val="af"/>
+                <w:rStyle w:val="ab"/>
+              </w:rPr>
+            </w:pPr>
+            <w:r>
+              <w:rPr>
+                <w:rStyle w:val="ab"/>
                 <w:rFonts w:hint="eastAsia"/>
               </w:rPr>
               <w:t>是</w:t>
@@ -35420,12 +35646,12 @@
           <w:p>
             <w:pPr>
               <w:rPr>
-                <w:rStyle w:val="af"/>
-              </w:rPr>
-            </w:pPr>
-            <w:r>
-              <w:rPr>
-                <w:rStyle w:val="af"/>
+                <w:rStyle w:val="ab"/>
+              </w:rPr>
+            </w:pPr>
+            <w:r>
+              <w:rPr>
+                <w:rStyle w:val="ab"/>
                 <w:rFonts w:hint="eastAsia"/>
               </w:rPr>
               <w:t>是</w:t>
@@ -35559,7 +35785,7 @@
     </w:tbl>
     <w:p>
       <w:pPr>
-        <w:pStyle w:val="ac"/>
+        <w:pStyle w:val="a8"/>
         <w:ind w:left="360" w:firstLineChars="0" w:firstLine="0"/>
       </w:pPr>
     </w:p>
@@ -36056,7 +36282,7 @@
             </w:pPr>
             <w:r>
               <w:rPr>
-                <w:rStyle w:val="af"/>
+                <w:rStyle w:val="ab"/>
               </w:rPr>
               <w:t>类型</w:t>
             </w:r>
@@ -36076,14 +36302,14 @@
             </w:pPr>
             <w:r>
               <w:rPr>
-                <w:rStyle w:val="af"/>
+                <w:rStyle w:val="ab"/>
                 <w:rFonts w:hint="eastAsia"/>
               </w:rPr>
               <w:t>必</w:t>
             </w:r>
             <w:r>
               <w:rPr>
-                <w:rStyle w:val="af"/>
+                <w:rStyle w:val="ab"/>
               </w:rPr>
               <w:t>填</w:t>
             </w:r>
@@ -36168,18 +36394,18 @@
           <w:p>
             <w:pPr>
               <w:rPr>
-                <w:rStyle w:val="af"/>
-              </w:rPr>
-            </w:pPr>
-            <w:r>
-              <w:rPr>
-                <w:rStyle w:val="af"/>
+                <w:rStyle w:val="ab"/>
+              </w:rPr>
+            </w:pPr>
+            <w:r>
+              <w:rPr>
+                <w:rStyle w:val="ab"/>
               </w:rPr>
               <w:t>V</w:t>
             </w:r>
             <w:r>
               <w:rPr>
-                <w:rStyle w:val="af"/>
+                <w:rStyle w:val="ab"/>
                 <w:rFonts w:hint="eastAsia"/>
               </w:rPr>
               <w:t>archar(32)</w:t>
@@ -36193,12 +36419,12 @@
           <w:p>
             <w:pPr>
               <w:rPr>
-                <w:rStyle w:val="af"/>
-              </w:rPr>
-            </w:pPr>
-            <w:r>
-              <w:rPr>
-                <w:rStyle w:val="af"/>
+                <w:rStyle w:val="ab"/>
+              </w:rPr>
+            </w:pPr>
+            <w:r>
+              <w:rPr>
+                <w:rStyle w:val="ab"/>
                 <w:rFonts w:hint="eastAsia"/>
               </w:rPr>
               <w:t>是</w:t>
@@ -36375,7 +36601,7 @@
     </w:tbl>
     <w:p>
       <w:pPr>
-        <w:pStyle w:val="ac"/>
+        <w:pStyle w:val="a8"/>
         <w:ind w:left="360" w:firstLineChars="0" w:firstLine="0"/>
       </w:pPr>
     </w:p>
@@ -36971,7 +37197,7 @@
             </w:pPr>
             <w:r>
               <w:rPr>
-                <w:rStyle w:val="af"/>
+                <w:rStyle w:val="ab"/>
               </w:rPr>
               <w:t>类型</w:t>
             </w:r>
@@ -36991,14 +37217,14 @@
             </w:pPr>
             <w:r>
               <w:rPr>
-                <w:rStyle w:val="af"/>
+                <w:rStyle w:val="ab"/>
                 <w:rFonts w:hint="eastAsia"/>
               </w:rPr>
               <w:t>必</w:t>
             </w:r>
             <w:r>
               <w:rPr>
-                <w:rStyle w:val="af"/>
+                <w:rStyle w:val="ab"/>
               </w:rPr>
               <w:t>填</w:t>
             </w:r>
@@ -37176,7 +37402,7 @@
     </w:tbl>
     <w:p>
       <w:pPr>
-        <w:pStyle w:val="ac"/>
+        <w:pStyle w:val="a8"/>
         <w:ind w:left="360" w:firstLineChars="0" w:firstLine="0"/>
       </w:pPr>
     </w:p>
@@ -37367,8 +37593,13 @@
             </w:r>
           </w:p>
           <w:p>
-            <w:r>
-              <w:t>code:0,</w:t>
+            <w:proofErr w:type="gramStart"/>
+            <w:r>
+              <w:t>code:</w:t>
+            </w:r>
+            <w:proofErr w:type="gramEnd"/>
+            <w:r>
+              <w:t>0,</w:t>
             </w:r>
           </w:p>
           <w:p>
@@ -38035,7 +38266,25 @@
                 <w:sz w:val="18"/>
                 <w:szCs w:val="18"/>
               </w:rPr>
-              <w:t>//月份扫码记录,曲线图</w:t>
+              <w:t>//</w:t>
+            </w:r>
+            <w:proofErr w:type="gramStart"/>
+            <w:r>
+              <w:rPr>
+                <w:rFonts w:ascii="微软雅黑" w:eastAsia="微软雅黑" w:hAnsi="微软雅黑" w:hint="eastAsia"/>
+                <w:sz w:val="18"/>
+                <w:szCs w:val="18"/>
+              </w:rPr>
+              <w:t>月份扫码记录</w:t>
+            </w:r>
+            <w:proofErr w:type="gramEnd"/>
+            <w:r>
+              <w:rPr>
+                <w:rFonts w:ascii="微软雅黑" w:eastAsia="微软雅黑" w:hAnsi="微软雅黑" w:hint="eastAsia"/>
+                <w:sz w:val="18"/>
+                <w:szCs w:val="18"/>
+              </w:rPr>
+              <w:t>,曲线图</w:t>
             </w:r>
           </w:p>
           <w:p>
@@ -38568,7 +38817,7 @@
             </w:pPr>
             <w:r>
               <w:rPr>
-                <w:rStyle w:val="af"/>
+                <w:rStyle w:val="ab"/>
               </w:rPr>
               <w:t>类型</w:t>
             </w:r>
@@ -38588,14 +38837,14 @@
             </w:pPr>
             <w:r>
               <w:rPr>
-                <w:rStyle w:val="af"/>
+                <w:rStyle w:val="ab"/>
                 <w:rFonts w:hint="eastAsia"/>
               </w:rPr>
               <w:t>必</w:t>
             </w:r>
             <w:r>
               <w:rPr>
-                <w:rStyle w:val="af"/>
+                <w:rStyle w:val="ab"/>
               </w:rPr>
               <w:t>填</w:t>
             </w:r>
@@ -38773,7 +39022,7 @@
     </w:tbl>
     <w:p>
       <w:pPr>
-        <w:pStyle w:val="ac"/>
+        <w:pStyle w:val="a8"/>
         <w:ind w:left="360" w:firstLineChars="0" w:firstLine="0"/>
       </w:pPr>
     </w:p>
@@ -38958,8 +39207,13 @@
             </w:r>
           </w:p>
           <w:p>
-            <w:r>
-              <w:t>code:0,</w:t>
+            <w:proofErr w:type="gramStart"/>
+            <w:r>
+              <w:t>code:</w:t>
+            </w:r>
+            <w:proofErr w:type="gramEnd"/>
+            <w:r>
+              <w:t>0,</w:t>
             </w:r>
           </w:p>
           <w:p>
@@ -39021,7 +39275,25 @@
                 <w:szCs w:val="18"/>
               </w:rPr>
               <w:tab/>
-              <w:t>name: 'xx公司产品疑似被窜货',</w:t>
+              <w:t>name: 'xx公司产品疑似</w:t>
+            </w:r>
+            <w:proofErr w:type="gramStart"/>
+            <w:r>
+              <w:rPr>
+                <w:rFonts w:ascii="微软雅黑" w:eastAsia="微软雅黑" w:hAnsi="微软雅黑" w:hint="eastAsia"/>
+                <w:sz w:val="18"/>
+                <w:szCs w:val="18"/>
+              </w:rPr>
+              <w:t>被窜货</w:t>
+            </w:r>
+            <w:proofErr w:type="gramEnd"/>
+            <w:r>
+              <w:rPr>
+                <w:rFonts w:ascii="微软雅黑" w:eastAsia="微软雅黑" w:hAnsi="微软雅黑" w:hint="eastAsia"/>
+                <w:sz w:val="18"/>
+                <w:szCs w:val="18"/>
+              </w:rPr>
+              <w:t>',</w:t>
             </w:r>
           </w:p>
           <w:p>
@@ -39107,7 +39379,25 @@
                 <w:szCs w:val="18"/>
               </w:rPr>
               <w:tab/>
-              <w:t>name: 'xx公司产品疑似被窜货',</w:t>
+              <w:t>name: 'xx公司产品疑似</w:t>
+            </w:r>
+            <w:proofErr w:type="gramStart"/>
+            <w:r>
+              <w:rPr>
+                <w:rFonts w:ascii="微软雅黑" w:eastAsia="微软雅黑" w:hAnsi="微软雅黑" w:hint="eastAsia"/>
+                <w:sz w:val="18"/>
+                <w:szCs w:val="18"/>
+              </w:rPr>
+              <w:t>被窜货</w:t>
+            </w:r>
+            <w:proofErr w:type="gramEnd"/>
+            <w:r>
+              <w:rPr>
+                <w:rFonts w:ascii="微软雅黑" w:eastAsia="微软雅黑" w:hAnsi="微软雅黑" w:hint="eastAsia"/>
+                <w:sz w:val="18"/>
+                <w:szCs w:val="18"/>
+              </w:rPr>
+              <w:t>',</w:t>
             </w:r>
           </w:p>
           <w:p>
@@ -39193,7 +39483,25 @@
                 <w:szCs w:val="18"/>
               </w:rPr>
               <w:tab/>
-              <w:t>name: 'xx公司产品疑似被窜货',</w:t>
+              <w:t>name: 'xx公司产品疑似</w:t>
+            </w:r>
+            <w:proofErr w:type="gramStart"/>
+            <w:r>
+              <w:rPr>
+                <w:rFonts w:ascii="微软雅黑" w:eastAsia="微软雅黑" w:hAnsi="微软雅黑" w:hint="eastAsia"/>
+                <w:sz w:val="18"/>
+                <w:szCs w:val="18"/>
+              </w:rPr>
+              <w:t>被窜货</w:t>
+            </w:r>
+            <w:proofErr w:type="gramEnd"/>
+            <w:r>
+              <w:rPr>
+                <w:rFonts w:ascii="微软雅黑" w:eastAsia="微软雅黑" w:hAnsi="微软雅黑" w:hint="eastAsia"/>
+                <w:sz w:val="18"/>
+                <w:szCs w:val="18"/>
+              </w:rPr>
+              <w:t>',</w:t>
             </w:r>
           </w:p>
           <w:p>
@@ -39280,7 +39588,25 @@
                 <w:szCs w:val="18"/>
               </w:rPr>
               <w:tab/>
-              <w:t>name: 'xx公司产品疑似被窜货',</w:t>
+              <w:t>name: 'xx公司产品疑似</w:t>
+            </w:r>
+            <w:proofErr w:type="gramStart"/>
+            <w:r>
+              <w:rPr>
+                <w:rFonts w:ascii="微软雅黑" w:eastAsia="微软雅黑" w:hAnsi="微软雅黑" w:hint="eastAsia"/>
+                <w:sz w:val="18"/>
+                <w:szCs w:val="18"/>
+              </w:rPr>
+              <w:t>被窜货</w:t>
+            </w:r>
+            <w:proofErr w:type="gramEnd"/>
+            <w:r>
+              <w:rPr>
+                <w:rFonts w:ascii="微软雅黑" w:eastAsia="微软雅黑" w:hAnsi="微软雅黑" w:hint="eastAsia"/>
+                <w:sz w:val="18"/>
+                <w:szCs w:val="18"/>
+              </w:rPr>
+              <w:t>',</w:t>
             </w:r>
           </w:p>
           <w:p>
@@ -39492,11 +39818,19 @@
         </w:rPr>
         <w:t>-</w:t>
       </w:r>
+      <w:proofErr w:type="gramStart"/>
       <w:r>
         <w:rPr>
           <w:rFonts w:hint="eastAsia"/>
         </w:rPr>
-        <w:t>扫码记录接口</w:t>
+        <w:t>扫码记录</w:t>
+      </w:r>
+      <w:proofErr w:type="gramEnd"/>
+      <w:r>
+        <w:rPr>
+          <w:rFonts w:hint="eastAsia"/>
+        </w:rPr>
+        <w:t>接口</w:t>
       </w:r>
     </w:p>
     <w:p>
@@ -39626,7 +39960,7 @@
             </w:pPr>
             <w:r>
               <w:rPr>
-                <w:rStyle w:val="af"/>
+                <w:rStyle w:val="ab"/>
               </w:rPr>
               <w:t>类型</w:t>
             </w:r>
@@ -39646,14 +39980,14 @@
             </w:pPr>
             <w:r>
               <w:rPr>
-                <w:rStyle w:val="af"/>
+                <w:rStyle w:val="ab"/>
                 <w:rFonts w:hint="eastAsia"/>
               </w:rPr>
               <w:t>必</w:t>
             </w:r>
             <w:r>
               <w:rPr>
-                <w:rStyle w:val="af"/>
+                <w:rStyle w:val="ab"/>
               </w:rPr>
               <w:t>填</w:t>
             </w:r>
@@ -39831,7 +40165,7 @@
     </w:tbl>
     <w:p>
       <w:pPr>
-        <w:pStyle w:val="ac"/>
+        <w:pStyle w:val="a8"/>
         <w:ind w:left="360" w:firstLineChars="0" w:firstLine="0"/>
       </w:pPr>
     </w:p>
@@ -40017,8 +40351,13 @@
             </w:r>
           </w:p>
           <w:p>
-            <w:r>
-              <w:t>code:0,</w:t>
+            <w:proofErr w:type="gramStart"/>
+            <w:r>
+              <w:t>code:</w:t>
+            </w:r>
+            <w:proofErr w:type="gramEnd"/>
+            <w:r>
+              <w:t>0,</w:t>
             </w:r>
           </w:p>
           <w:p>
@@ -40047,8 +40386,18 @@
                 <w:sz w:val="18"/>
                 <w:szCs w:val="18"/>
               </w:rPr>
-              <w:t>//扫码记录</w:t>
-            </w:r>
+              <w:t>//</w:t>
+            </w:r>
+            <w:proofErr w:type="gramStart"/>
+            <w:r>
+              <w:rPr>
+                <w:rFonts w:ascii="微软雅黑" w:eastAsia="微软雅黑" w:hAnsi="微软雅黑" w:hint="eastAsia"/>
+                <w:sz w:val="18"/>
+                <w:szCs w:val="18"/>
+              </w:rPr>
+              <w:t>扫码记录</w:t>
+            </w:r>
+            <w:proofErr w:type="gramEnd"/>
           </w:p>
           <w:p>
             <w:pPr>
@@ -40559,11 +40908,19 @@
         </w:rPr>
         <w:t>-</w:t>
       </w:r>
+      <w:proofErr w:type="gramStart"/>
       <w:r>
         <w:rPr>
           <w:rFonts w:hint="eastAsia"/>
         </w:rPr>
-        <w:t>扫码排行接口</w:t>
+        <w:t>扫码排行</w:t>
+      </w:r>
+      <w:proofErr w:type="gramEnd"/>
+      <w:r>
+        <w:rPr>
+          <w:rFonts w:hint="eastAsia"/>
+        </w:rPr>
+        <w:t>接口</w:t>
       </w:r>
     </w:p>
     <w:p>
@@ -40694,7 +41051,7 @@
             </w:pPr>
             <w:r>
               <w:rPr>
-                <w:rStyle w:val="af"/>
+                <w:rStyle w:val="ab"/>
               </w:rPr>
               <w:t>类型</w:t>
             </w:r>
@@ -40714,14 +41071,14 @@
             </w:pPr>
             <w:r>
               <w:rPr>
-                <w:rStyle w:val="af"/>
+                <w:rStyle w:val="ab"/>
                 <w:rFonts w:hint="eastAsia"/>
               </w:rPr>
               <w:t>必</w:t>
             </w:r>
             <w:r>
               <w:rPr>
-                <w:rStyle w:val="af"/>
+                <w:rStyle w:val="ab"/>
               </w:rPr>
               <w:t>填</w:t>
             </w:r>
@@ -40899,7 +41256,7 @@
     </w:tbl>
     <w:p>
       <w:pPr>
-        <w:pStyle w:val="ac"/>
+        <w:pStyle w:val="a8"/>
         <w:ind w:left="360" w:firstLineChars="0" w:firstLine="0"/>
       </w:pPr>
     </w:p>
@@ -41084,8 +41441,13 @@
             </w:r>
           </w:p>
           <w:p>
-            <w:r>
-              <w:t>code:0,</w:t>
+            <w:proofErr w:type="gramStart"/>
+            <w:r>
+              <w:t>code:</w:t>
+            </w:r>
+            <w:proofErr w:type="gramEnd"/>
+            <w:r>
+              <w:t>0,</w:t>
             </w:r>
           </w:p>
           <w:p>
@@ -41646,7 +42008,25 @@
                 <w:szCs w:val="18"/>
               </w:rPr>
               <w:tab/>
-              <w:t>// 扫码产品排行</w:t>
+              <w:t xml:space="preserve">// </w:t>
+            </w:r>
+            <w:proofErr w:type="gramStart"/>
+            <w:r>
+              <w:rPr>
+                <w:rFonts w:ascii="微软雅黑" w:eastAsia="微软雅黑" w:hAnsi="微软雅黑" w:hint="eastAsia"/>
+                <w:sz w:val="18"/>
+                <w:szCs w:val="18"/>
+              </w:rPr>
+              <w:t>扫码产品</w:t>
+            </w:r>
+            <w:proofErr w:type="gramEnd"/>
+            <w:r>
+              <w:rPr>
+                <w:rFonts w:ascii="微软雅黑" w:eastAsia="微软雅黑" w:hAnsi="微软雅黑" w:hint="eastAsia"/>
+                <w:sz w:val="18"/>
+                <w:szCs w:val="18"/>
+              </w:rPr>
+              <w:t>排行</w:t>
             </w:r>
           </w:p>
           <w:p>
@@ -42372,7 +42752,7 @@
             </w:pPr>
             <w:r>
               <w:rPr>
-                <w:rStyle w:val="af"/>
+                <w:rStyle w:val="ab"/>
               </w:rPr>
               <w:t>类型</w:t>
             </w:r>
@@ -42392,14 +42772,14 @@
             </w:pPr>
             <w:r>
               <w:rPr>
-                <w:rStyle w:val="af"/>
+                <w:rStyle w:val="ab"/>
                 <w:rFonts w:hint="eastAsia"/>
               </w:rPr>
               <w:t>必</w:t>
             </w:r>
             <w:r>
               <w:rPr>
-                <w:rStyle w:val="af"/>
+                <w:rStyle w:val="ab"/>
               </w:rPr>
               <w:t>填</w:t>
             </w:r>
@@ -42577,7 +42957,7 @@
     </w:tbl>
     <w:p>
       <w:pPr>
-        <w:pStyle w:val="ac"/>
+        <w:pStyle w:val="a8"/>
         <w:ind w:left="360" w:firstLineChars="0" w:firstLine="0"/>
       </w:pPr>
     </w:p>
@@ -42762,8 +43142,13 @@
             </w:r>
           </w:p>
           <w:p>
-            <w:r>
-              <w:t>code:0,</w:t>
+            <w:proofErr w:type="gramStart"/>
+            <w:r>
+              <w:t>code:</w:t>
+            </w:r>
+            <w:proofErr w:type="gramEnd"/>
+            <w:r>
+              <w:t>0,</w:t>
             </w:r>
           </w:p>
           <w:p>
@@ -43248,7 +43633,7 @@
 </file>
 
 <file path=word/endnotes.xml><?xml version="1.0" encoding="utf-8"?>
-<w:endnotes xmlns:wpc="http://schemas.microsoft.com/office/word/2010/wordprocessingCanvas" xmlns:cx="http://schemas.microsoft.com/office/drawing/2014/chartex" xmlns:cx1="http://schemas.microsoft.com/office/drawing/2015/9/8/chartex" xmlns:cx2="http://schemas.microsoft.com/office/drawing/2015/10/21/chartex" xmlns:cx3="http://schemas.microsoft.com/office/drawing/2016/5/9/chartex" xmlns:cx4="http://schemas.microsoft.com/office/drawing/2016/5/10/chartex" xmlns:cx5="http://schemas.microsoft.com/office/drawing/2016/5/11/chartex" xmlns:cx6="http://schemas.microsoft.com/office/drawing/2016/5/12/chartex" xmlns:cx7="http://schemas.microsoft.com/office/drawing/2016/5/13/chartex" xmlns:cx8="http://schemas.microsoft.com/office/drawing/2016/5/14/chartex" xmlns:mc="http://schemas.openxmlformats.org/markup-compatibility/2006" xmlns:aink="http://schemas.microsoft.com/office/drawing/2016/ink" xmlns:am3d="http://schemas.microsoft.com/office/drawing/2017/model3d" xmlns:o="urn:schemas-microsoft-com:office:office" xmlns:r="http://schemas.openxmlformats.org/officeDocument/2006/relationships" xmlns:m="http://schemas.openxmlformats.org/officeDocument/2006/math" xmlns:v="urn:schemas-microsoft-com:vml" xmlns:wp14="http://schemas.microsoft.com/office/word/2010/wordprocessingDrawing" xmlns:wp="http://schemas.openxmlformats.org/drawingml/2006/wordprocessingDrawing" xmlns:w10="urn:schemas-microsoft-com:office:word" xmlns:w="http://schemas.openxmlformats.org/wordprocessingml/2006/main" xmlns:w14="http://schemas.microsoft.com/office/word/2010/wordml" xmlns:w15="http://schemas.microsoft.com/office/word/2012/wordml" xmlns:w16cid="http://schemas.microsoft.com/office/word/2016/wordml/cid" xmlns:w16se="http://schemas.microsoft.com/office/word/2015/wordml/symex" xmlns:wpg="http://schemas.microsoft.com/office/word/2010/wordprocessingGroup" xmlns:wpi="http://schemas.microsoft.com/office/word/2010/wordprocessingInk" xmlns:wne="http://schemas.microsoft.com/office/word/2006/wordml" xmlns:wps="http://schemas.microsoft.com/office/word/2010/wordprocessingShape" mc:Ignorable="w14 w15 w16se w16cid wp14">
+<w:endnotes xmlns:wpc="http://schemas.microsoft.com/office/word/2010/wordprocessingCanvas" xmlns:mc="http://schemas.openxmlformats.org/markup-compatibility/2006" xmlns:o="urn:schemas-microsoft-com:office:office" xmlns:r="http://schemas.openxmlformats.org/officeDocument/2006/relationships" xmlns:m="http://schemas.openxmlformats.org/officeDocument/2006/math" xmlns:v="urn:schemas-microsoft-com:vml" xmlns:wp14="http://schemas.microsoft.com/office/word/2010/wordprocessingDrawing" xmlns:wp="http://schemas.openxmlformats.org/drawingml/2006/wordprocessingDrawing" xmlns:w10="urn:schemas-microsoft-com:office:word" xmlns:w="http://schemas.openxmlformats.org/wordprocessingml/2006/main" xmlns:w14="http://schemas.microsoft.com/office/word/2010/wordml" xmlns:wpg="http://schemas.microsoft.com/office/word/2010/wordprocessingGroup" xmlns:wpi="http://schemas.microsoft.com/office/word/2010/wordprocessingInk" xmlns:wne="http://schemas.microsoft.com/office/word/2006/wordml" xmlns:wps="http://schemas.microsoft.com/office/word/2010/wordprocessingShape" mc:Ignorable="w14 wp14">
   <w:endnote w:type="separator" w:id="-1">
     <w:p>
       <w:pPr>
@@ -43273,7 +43658,7 @@
 </file>
 
 <file path=word/footnotes.xml><?xml version="1.0" encoding="utf-8"?>
-<w:footnotes xmlns:wpc="http://schemas.microsoft.com/office/word/2010/wordprocessingCanvas" xmlns:cx="http://schemas.microsoft.com/office/drawing/2014/chartex" xmlns:cx1="http://schemas.microsoft.com/office/drawing/2015/9/8/chartex" xmlns:cx2="http://schemas.microsoft.com/office/drawing/2015/10/21/chartex" xmlns:cx3="http://schemas.microsoft.com/office/drawing/2016/5/9/chartex" xmlns:cx4="http://schemas.microsoft.com/office/drawing/2016/5/10/chartex" xmlns:cx5="http://schemas.microsoft.com/office/drawing/2016/5/11/chartex" xmlns:cx6="http://schemas.microsoft.com/office/drawing/2016/5/12/chartex" xmlns:cx7="http://schemas.microsoft.com/office/drawing/2016/5/13/chartex" xmlns:cx8="http://schemas.microsoft.com/office/drawing/2016/5/14/chartex" xmlns:mc="http://schemas.openxmlformats.org/markup-compatibility/2006" xmlns:aink="http://schemas.microsoft.com/office/drawing/2016/ink" xmlns:am3d="http://schemas.microsoft.com/office/drawing/2017/model3d" xmlns:o="urn:schemas-microsoft-com:office:office" xmlns:r="http://schemas.openxmlformats.org/officeDocument/2006/relationships" xmlns:m="http://schemas.openxmlformats.org/officeDocument/2006/math" xmlns:v="urn:schemas-microsoft-com:vml" xmlns:wp14="http://schemas.microsoft.com/office/word/2010/wordprocessingDrawing" xmlns:wp="http://schemas.openxmlformats.org/drawingml/2006/wordprocessingDrawing" xmlns:w10="urn:schemas-microsoft-com:office:word" xmlns:w="http://schemas.openxmlformats.org/wordprocessingml/2006/main" xmlns:w14="http://schemas.microsoft.com/office/word/2010/wordml" xmlns:w15="http://schemas.microsoft.com/office/word/2012/wordml" xmlns:w16cid="http://schemas.microsoft.com/office/word/2016/wordml/cid" xmlns:w16se="http://schemas.microsoft.com/office/word/2015/wordml/symex" xmlns:wpg="http://schemas.microsoft.com/office/word/2010/wordprocessingGroup" xmlns:wpi="http://schemas.microsoft.com/office/word/2010/wordprocessingInk" xmlns:wne="http://schemas.microsoft.com/office/word/2006/wordml" xmlns:wps="http://schemas.microsoft.com/office/word/2010/wordprocessingShape" mc:Ignorable="w14 w15 w16se w16cid wp14">
+<w:footnotes xmlns:wpc="http://schemas.microsoft.com/office/word/2010/wordprocessingCanvas" xmlns:mc="http://schemas.openxmlformats.org/markup-compatibility/2006" xmlns:o="urn:schemas-microsoft-com:office:office" xmlns:r="http://schemas.openxmlformats.org/officeDocument/2006/relationships" xmlns:m="http://schemas.openxmlformats.org/officeDocument/2006/math" xmlns:v="urn:schemas-microsoft-com:vml" xmlns:wp14="http://schemas.microsoft.com/office/word/2010/wordprocessingDrawing" xmlns:wp="http://schemas.openxmlformats.org/drawingml/2006/wordprocessingDrawing" xmlns:w10="urn:schemas-microsoft-com:office:word" xmlns:w="http://schemas.openxmlformats.org/wordprocessingml/2006/main" xmlns:w14="http://schemas.microsoft.com/office/word/2010/wordml" xmlns:wpg="http://schemas.microsoft.com/office/word/2010/wordprocessingGroup" xmlns:wpi="http://schemas.microsoft.com/office/word/2010/wordprocessingInk" xmlns:wne="http://schemas.microsoft.com/office/word/2006/wordml" xmlns:wps="http://schemas.microsoft.com/office/word/2010/wordprocessingShape" mc:Ignorable="w14 wp14">
   <w:footnote w:type="separator" w:id="-1">
     <w:p>
       <w:pPr>
@@ -43298,8 +43683,8 @@
 </file>
 
 <file path=word/numbering.xml><?xml version="1.0" encoding="utf-8"?>
-<w:numbering xmlns:wpc="http://schemas.microsoft.com/office/word/2010/wordprocessingCanvas" xmlns:cx="http://schemas.microsoft.com/office/drawing/2014/chartex" xmlns:cx1="http://schemas.microsoft.com/office/drawing/2015/9/8/chartex" xmlns:cx2="http://schemas.microsoft.com/office/drawing/2015/10/21/chartex" xmlns:cx3="http://schemas.microsoft.com/office/drawing/2016/5/9/chartex" xmlns:cx4="http://schemas.microsoft.com/office/drawing/2016/5/10/chartex" xmlns:cx5="http://schemas.microsoft.com/office/drawing/2016/5/11/chartex" xmlns:cx6="http://schemas.microsoft.com/office/drawing/2016/5/12/chartex" xmlns:cx7="http://schemas.microsoft.com/office/drawing/2016/5/13/chartex" xmlns:cx8="http://schemas.microsoft.com/office/drawing/2016/5/14/chartex" xmlns:mc="http://schemas.openxmlformats.org/markup-compatibility/2006" xmlns:aink="http://schemas.microsoft.com/office/drawing/2016/ink" xmlns:am3d="http://schemas.microsoft.com/office/drawing/2017/model3d" xmlns:o="urn:schemas-microsoft-com:office:office" xmlns:r="http://schemas.openxmlformats.org/officeDocument/2006/relationships" xmlns:m="http://schemas.openxmlformats.org/officeDocument/2006/math" xmlns:v="urn:schemas-microsoft-com:vml" xmlns:wp14="http://schemas.microsoft.com/office/word/2010/wordprocessingDrawing" xmlns:wp="http://schemas.openxmlformats.org/drawingml/2006/wordprocessingDrawing" xmlns:w10="urn:schemas-microsoft-com:office:word" xmlns:w="http://schemas.openxmlformats.org/wordprocessingml/2006/main" xmlns:w14="http://schemas.microsoft.com/office/word/2010/wordml" xmlns:w15="http://schemas.microsoft.com/office/word/2012/wordml" xmlns:w16cid="http://schemas.microsoft.com/office/word/2016/wordml/cid" xmlns:w16se="http://schemas.microsoft.com/office/word/2015/wordml/symex" xmlns:wpg="http://schemas.microsoft.com/office/word/2010/wordprocessingGroup" xmlns:wpi="http://schemas.microsoft.com/office/word/2010/wordprocessingInk" xmlns:wne="http://schemas.microsoft.com/office/word/2006/wordml" xmlns:wps="http://schemas.microsoft.com/office/word/2010/wordprocessingShape" mc:Ignorable="w14 w15 w16se w16cid wp14">
-  <w:abstractNum w:abstractNumId="0" w15:restartNumberingAfterBreak="0">
+<w:numbering xmlns:wpc="http://schemas.microsoft.com/office/word/2010/wordprocessingCanvas" xmlns:mc="http://schemas.openxmlformats.org/markup-compatibility/2006" xmlns:o="urn:schemas-microsoft-com:office:office" xmlns:r="http://schemas.openxmlformats.org/officeDocument/2006/relationships" xmlns:m="http://schemas.openxmlformats.org/officeDocument/2006/math" xmlns:v="urn:schemas-microsoft-com:vml" xmlns:wp14="http://schemas.microsoft.com/office/word/2010/wordprocessingDrawing" xmlns:wp="http://schemas.openxmlformats.org/drawingml/2006/wordprocessingDrawing" xmlns:w10="urn:schemas-microsoft-com:office:word" xmlns:w="http://schemas.openxmlformats.org/wordprocessingml/2006/main" xmlns:w14="http://schemas.microsoft.com/office/word/2010/wordml" xmlns:wpg="http://schemas.microsoft.com/office/word/2010/wordprocessingGroup" xmlns:wpi="http://schemas.microsoft.com/office/word/2010/wordprocessingInk" xmlns:wne="http://schemas.microsoft.com/office/word/2006/wordml" xmlns:wps="http://schemas.microsoft.com/office/word/2010/wordprocessingShape" mc:Ignorable="w14 wp14">
+  <w:abstractNum w:abstractNumId="0">
     <w:nsid w:val="088214E6"/>
     <w:multiLevelType w:val="hybridMultilevel"/>
     <w:tmpl w:val="88548938"/>
@@ -43411,7 +43796,7 @@
       </w:rPr>
     </w:lvl>
   </w:abstractNum>
-  <w:abstractNum w:abstractNumId="1" w15:restartNumberingAfterBreak="0">
+  <w:abstractNum w:abstractNumId="1">
     <w:nsid w:val="310F552D"/>
     <w:multiLevelType w:val="multilevel"/>
     <w:tmpl w:val="5FA4A40E"/>
@@ -44044,7 +44429,7 @@
 </file>
 
 <file path=word/styles.xml><?xml version="1.0" encoding="utf-8"?>
-<w:styles xmlns:mc="http://schemas.openxmlformats.org/markup-compatibility/2006" xmlns:r="http://schemas.openxmlformats.org/officeDocument/2006/relationships" xmlns:w="http://schemas.openxmlformats.org/wordprocessingml/2006/main" xmlns:w14="http://schemas.microsoft.com/office/word/2010/wordml" xmlns:w15="http://schemas.microsoft.com/office/word/2012/wordml" xmlns:w16cid="http://schemas.microsoft.com/office/word/2016/wordml/cid" xmlns:w16se="http://schemas.microsoft.com/office/word/2015/wordml/symex" mc:Ignorable="w14 w15 w16se w16cid">
+<w:styles xmlns:mc="http://schemas.openxmlformats.org/markup-compatibility/2006" xmlns:r="http://schemas.openxmlformats.org/officeDocument/2006/relationships" xmlns:w="http://schemas.openxmlformats.org/wordprocessingml/2006/main" xmlns:w14="http://schemas.microsoft.com/office/word/2010/wordml" mc:Ignorable="w14">
   <w:docDefaults>
     <w:rPrDefault>
       <w:rPr>
@@ -44054,382 +44439,145 @@
     </w:rPrDefault>
     <w:pPrDefault/>
   </w:docDefaults>
-  <w:latentStyles w:defLockedState="0" w:defUIPriority="99" w:defSemiHidden="0" w:defUnhideWhenUsed="0" w:defQFormat="0" w:count="375">
-    <w:lsdException w:name="Normal" w:uiPriority="0" w:qFormat="1"/>
-    <w:lsdException w:name="heading 1" w:uiPriority="9" w:qFormat="1"/>
-    <w:lsdException w:name="heading 2" w:uiPriority="9" w:qFormat="1"/>
-    <w:lsdException w:name="heading 3" w:uiPriority="9" w:qFormat="1"/>
-    <w:lsdException w:name="heading 4" w:uiPriority="9" w:qFormat="1"/>
-    <w:lsdException w:name="heading 5" w:uiPriority="9" w:qFormat="1"/>
-    <w:lsdException w:name="heading 6" w:uiPriority="9" w:qFormat="1"/>
-    <w:lsdException w:name="heading 7" w:semiHidden="1" w:uiPriority="9" w:unhideWhenUsed="1" w:qFormat="1"/>
-    <w:lsdException w:name="heading 8" w:semiHidden="1" w:uiPriority="9" w:unhideWhenUsed="1" w:qFormat="1"/>
-    <w:lsdException w:name="heading 9" w:semiHidden="1" w:uiPriority="9" w:unhideWhenUsed="1" w:qFormat="1"/>
-    <w:lsdException w:name="index 1" w:semiHidden="1" w:unhideWhenUsed="1"/>
-    <w:lsdException w:name="index 2" w:semiHidden="1" w:unhideWhenUsed="1"/>
-    <w:lsdException w:name="index 3" w:semiHidden="1" w:unhideWhenUsed="1"/>
-    <w:lsdException w:name="index 4" w:semiHidden="1" w:unhideWhenUsed="1"/>
-    <w:lsdException w:name="index 5" w:semiHidden="1" w:unhideWhenUsed="1"/>
-    <w:lsdException w:name="index 6" w:semiHidden="1" w:unhideWhenUsed="1"/>
-    <w:lsdException w:name="index 7" w:semiHidden="1" w:unhideWhenUsed="1"/>
-    <w:lsdException w:name="index 8" w:semiHidden="1" w:unhideWhenUsed="1"/>
-    <w:lsdException w:name="index 9" w:semiHidden="1" w:unhideWhenUsed="1"/>
-    <w:lsdException w:name="toc 1" w:semiHidden="1" w:uiPriority="39" w:unhideWhenUsed="1"/>
-    <w:lsdException w:name="toc 2" w:semiHidden="1" w:uiPriority="39" w:unhideWhenUsed="1"/>
-    <w:lsdException w:name="toc 3" w:semiHidden="1" w:uiPriority="39" w:unhideWhenUsed="1"/>
-    <w:lsdException w:name="toc 4" w:semiHidden="1" w:uiPriority="39" w:unhideWhenUsed="1"/>
-    <w:lsdException w:name="toc 5" w:semiHidden="1" w:uiPriority="39" w:unhideWhenUsed="1"/>
-    <w:lsdException w:name="toc 6" w:semiHidden="1" w:uiPriority="39" w:unhideWhenUsed="1"/>
-    <w:lsdException w:name="toc 7" w:semiHidden="1" w:uiPriority="39" w:unhideWhenUsed="1"/>
-    <w:lsdException w:name="toc 8" w:semiHidden="1" w:uiPriority="39" w:unhideWhenUsed="1"/>
-    <w:lsdException w:name="toc 9" w:semiHidden="1" w:uiPriority="39" w:unhideWhenUsed="1"/>
-    <w:lsdException w:name="Normal Indent" w:semiHidden="1" w:unhideWhenUsed="1"/>
-    <w:lsdException w:name="footnote text" w:semiHidden="1" w:unhideWhenUsed="1"/>
-    <w:lsdException w:name="annotation text" w:semiHidden="1" w:unhideWhenUsed="1"/>
-    <w:lsdException w:name="header" w:semiHidden="1" w:unhideWhenUsed="1"/>
-    <w:lsdException w:name="footer" w:semiHidden="1" w:unhideWhenUsed="1"/>
-    <w:lsdException w:name="index heading" w:semiHidden="1" w:unhideWhenUsed="1"/>
-    <w:lsdException w:name="caption" w:semiHidden="1" w:uiPriority="35" w:unhideWhenUsed="1" w:qFormat="1"/>
-    <w:lsdException w:name="table of figures" w:semiHidden="1" w:unhideWhenUsed="1"/>
-    <w:lsdException w:name="envelope address" w:semiHidden="1" w:unhideWhenUsed="1"/>
-    <w:lsdException w:name="envelope return" w:semiHidden="1" w:unhideWhenUsed="1"/>
-    <w:lsdException w:name="footnote reference" w:semiHidden="1" w:unhideWhenUsed="1"/>
-    <w:lsdException w:name="annotation reference" w:semiHidden="1" w:unhideWhenUsed="1"/>
-    <w:lsdException w:name="line number" w:semiHidden="1" w:unhideWhenUsed="1"/>
-    <w:lsdException w:name="page number" w:semiHidden="1" w:unhideWhenUsed="1"/>
-    <w:lsdException w:name="endnote reference" w:semiHidden="1" w:unhideWhenUsed="1"/>
-    <w:lsdException w:name="endnote text" w:semiHidden="1" w:unhideWhenUsed="1"/>
-    <w:lsdException w:name="table of authorities" w:semiHidden="1" w:unhideWhenUsed="1"/>
-    <w:lsdException w:name="macro" w:semiHidden="1" w:unhideWhenUsed="1"/>
-    <w:lsdException w:name="toa heading" w:semiHidden="1" w:unhideWhenUsed="1"/>
-    <w:lsdException w:name="List" w:semiHidden="1" w:unhideWhenUsed="1"/>
-    <w:lsdException w:name="List Bullet" w:semiHidden="1" w:unhideWhenUsed="1"/>
-    <w:lsdException w:name="List Number" w:semiHidden="1" w:unhideWhenUsed="1"/>
-    <w:lsdException w:name="List 2" w:semiHidden="1" w:unhideWhenUsed="1"/>
-    <w:lsdException w:name="List 3" w:semiHidden="1" w:unhideWhenUsed="1"/>
-    <w:lsdException w:name="List 4" w:semiHidden="1" w:unhideWhenUsed="1"/>
-    <w:lsdException w:name="List 5" w:semiHidden="1" w:unhideWhenUsed="1"/>
-    <w:lsdException w:name="List Bullet 2" w:semiHidden="1" w:unhideWhenUsed="1"/>
-    <w:lsdException w:name="List Bullet 3" w:semiHidden="1" w:unhideWhenUsed="1"/>
-    <w:lsdException w:name="List Bullet 4" w:semiHidden="1" w:unhideWhenUsed="1"/>
-    <w:lsdException w:name="List Bullet 5" w:semiHidden="1" w:unhideWhenUsed="1"/>
-    <w:lsdException w:name="List Number 2" w:semiHidden="1" w:unhideWhenUsed="1"/>
-    <w:lsdException w:name="List Number 3" w:semiHidden="1" w:unhideWhenUsed="1"/>
-    <w:lsdException w:name="List Number 4" w:semiHidden="1" w:unhideWhenUsed="1"/>
-    <w:lsdException w:name="List Number 5" w:semiHidden="1" w:unhideWhenUsed="1"/>
-    <w:lsdException w:name="Title" w:uiPriority="10" w:qFormat="1"/>
-    <w:lsdException w:name="Closing" w:semiHidden="1" w:unhideWhenUsed="1"/>
-    <w:lsdException w:name="Signature" w:semiHidden="1" w:unhideWhenUsed="1"/>
-    <w:lsdException w:name="Default Paragraph Font" w:semiHidden="1" w:uiPriority="1" w:unhideWhenUsed="1"/>
-    <w:lsdException w:name="Body Text" w:semiHidden="1" w:unhideWhenUsed="1"/>
-    <w:lsdException w:name="Body Text Indent" w:semiHidden="1" w:unhideWhenUsed="1"/>
-    <w:lsdException w:name="List Continue" w:semiHidden="1" w:unhideWhenUsed="1"/>
-    <w:lsdException w:name="List Continue 2" w:semiHidden="1" w:unhideWhenUsed="1"/>
-    <w:lsdException w:name="List Continue 3" w:semiHidden="1" w:unhideWhenUsed="1"/>
-    <w:lsdException w:name="List Continue 4" w:semiHidden="1" w:unhideWhenUsed="1"/>
-    <w:lsdException w:name="List Continue 5" w:semiHidden="1" w:unhideWhenUsed="1"/>
-    <w:lsdException w:name="Message Header" w:semiHidden="1" w:unhideWhenUsed="1"/>
-    <w:lsdException w:name="Subtitle" w:uiPriority="11" w:qFormat="1"/>
-    <w:lsdException w:name="Salutation" w:semiHidden="1" w:unhideWhenUsed="1"/>
-    <w:lsdException w:name="Date" w:semiHidden="1" w:unhideWhenUsed="1"/>
-    <w:lsdException w:name="Body Text First Indent" w:semiHidden="1" w:unhideWhenUsed="1"/>
-    <w:lsdException w:name="Body Text First Indent 2" w:semiHidden="1" w:unhideWhenUsed="1"/>
-    <w:lsdException w:name="Note Heading" w:semiHidden="1" w:unhideWhenUsed="1"/>
-    <w:lsdException w:name="Body Text 2" w:semiHidden="1" w:unhideWhenUsed="1"/>
-    <w:lsdException w:name="Body Text 3" w:semiHidden="1" w:unhideWhenUsed="1"/>
-    <w:lsdException w:name="Body Text Indent 2" w:semiHidden="1" w:unhideWhenUsed="1"/>
-    <w:lsdException w:name="Body Text Indent 3" w:semiHidden="1" w:unhideWhenUsed="1"/>
-    <w:lsdException w:name="Block Text" w:semiHidden="1" w:unhideWhenUsed="1"/>
-    <w:lsdException w:name="Hyperlink" w:semiHidden="1" w:unhideWhenUsed="1"/>
-    <w:lsdException w:name="FollowedHyperlink" w:semiHidden="1" w:unhideWhenUsed="1"/>
-    <w:lsdException w:name="Strong" w:uiPriority="22" w:qFormat="1"/>
-    <w:lsdException w:name="Emphasis" w:uiPriority="20" w:qFormat="1"/>
-    <w:lsdException w:name="Document Map" w:semiHidden="1" w:unhideWhenUsed="1"/>
-    <w:lsdException w:name="Plain Text" w:semiHidden="1" w:unhideWhenUsed="1"/>
-    <w:lsdException w:name="E-mail Signature" w:semiHidden="1" w:unhideWhenUsed="1"/>
-    <w:lsdException w:name="HTML Top of Form" w:semiHidden="1" w:unhideWhenUsed="1"/>
-    <w:lsdException w:name="HTML Bottom of Form" w:semiHidden="1" w:unhideWhenUsed="1"/>
-    <w:lsdException w:name="Normal (Web)" w:semiHidden="1" w:unhideWhenUsed="1"/>
-    <w:lsdException w:name="HTML Acronym" w:semiHidden="1" w:unhideWhenUsed="1"/>
-    <w:lsdException w:name="HTML Address" w:semiHidden="1" w:unhideWhenUsed="1"/>
-    <w:lsdException w:name="HTML Cite" w:semiHidden="1" w:unhideWhenUsed="1"/>
-    <w:lsdException w:name="HTML Code" w:semiHidden="1" w:unhideWhenUsed="1"/>
-    <w:lsdException w:name="HTML Definition" w:semiHidden="1" w:unhideWhenUsed="1"/>
-    <w:lsdException w:name="HTML Keyboard" w:semiHidden="1" w:unhideWhenUsed="1"/>
-    <w:lsdException w:name="HTML Preformatted" w:semiHidden="1" w:unhideWhenUsed="1"/>
-    <w:lsdException w:name="HTML Sample" w:semiHidden="1" w:unhideWhenUsed="1"/>
-    <w:lsdException w:name="HTML Typewriter" w:semiHidden="1" w:unhideWhenUsed="1"/>
-    <w:lsdException w:name="HTML Variable" w:semiHidden="1" w:unhideWhenUsed="1"/>
-    <w:lsdException w:name="Normal Table" w:semiHidden="1" w:unhideWhenUsed="1"/>
-    <w:lsdException w:name="annotation subject" w:semiHidden="1" w:unhideWhenUsed="1"/>
-    <w:lsdException w:name="No List" w:semiHidden="1" w:unhideWhenUsed="1"/>
-    <w:lsdException w:name="Outline List 1" w:semiHidden="1" w:unhideWhenUsed="1"/>
-    <w:lsdException w:name="Outline List 2" w:semiHidden="1" w:unhideWhenUsed="1"/>
-    <w:lsdException w:name="Outline List 3" w:semiHidden="1" w:unhideWhenUsed="1"/>
-    <w:lsdException w:name="Table Simple 1" w:semiHidden="1" w:unhideWhenUsed="1"/>
-    <w:lsdException w:name="Table Simple 2" w:semiHidden="1" w:unhideWhenUsed="1"/>
-    <w:lsdException w:name="Table Simple 3" w:semiHidden="1" w:unhideWhenUsed="1"/>
-    <w:lsdException w:name="Table Classic 1" w:semiHidden="1" w:unhideWhenUsed="1"/>
-    <w:lsdException w:name="Table Classic 2" w:semiHidden="1" w:unhideWhenUsed="1"/>
-    <w:lsdException w:name="Table Classic 3" w:semiHidden="1" w:unhideWhenUsed="1"/>
-    <w:lsdException w:name="Table Classic 4" w:semiHidden="1" w:unhideWhenUsed="1"/>
-    <w:lsdException w:name="Table Colorful 1" w:semiHidden="1" w:unhideWhenUsed="1"/>
-    <w:lsdException w:name="Table Colorful 2" w:semiHidden="1" w:unhideWhenUsed="1"/>
-    <w:lsdException w:name="Table Colorful 3" w:semiHidden="1" w:unhideWhenUsed="1"/>
-    <w:lsdException w:name="Table Columns 1" w:semiHidden="1" w:unhideWhenUsed="1"/>
-    <w:lsdException w:name="Table Columns 2" w:semiHidden="1" w:unhideWhenUsed="1"/>
-    <w:lsdException w:name="Table Columns 3" w:semiHidden="1" w:unhideWhenUsed="1"/>
-    <w:lsdException w:name="Table Columns 4" w:semiHidden="1" w:unhideWhenUsed="1"/>
-    <w:lsdException w:name="Table Columns 5" w:semiHidden="1" w:unhideWhenUsed="1"/>
-    <w:lsdException w:name="Table Grid 1" w:semiHidden="1" w:unhideWhenUsed="1"/>
-    <w:lsdException w:name="Table Grid 2" w:semiHidden="1" w:unhideWhenUsed="1"/>
-    <w:lsdException w:name="Table Grid 3" w:semiHidden="1" w:unhideWhenUsed="1"/>
-    <w:lsdException w:name="Table Grid 4" w:semiHidden="1" w:unhideWhenUsed="1"/>
-    <w:lsdException w:name="Table Grid 5" w:semiHidden="1" w:unhideWhenUsed="1"/>
-    <w:lsdException w:name="Table Grid 6" w:semiHidden="1" w:unhideWhenUsed="1"/>
-    <w:lsdException w:name="Table Grid 7" w:semiHidden="1" w:unhideWhenUsed="1"/>
-    <w:lsdException w:name="Table Grid 8" w:semiHidden="1" w:unhideWhenUsed="1"/>
-    <w:lsdException w:name="Table List 1" w:semiHidden="1" w:unhideWhenUsed="1"/>
-    <w:lsdException w:name="Table List 2" w:semiHidden="1" w:unhideWhenUsed="1"/>
-    <w:lsdException w:name="Table List 3" w:semiHidden="1" w:unhideWhenUsed="1"/>
-    <w:lsdException w:name="Table List 4" w:semiHidden="1" w:unhideWhenUsed="1"/>
-    <w:lsdException w:name="Table List 5" w:semiHidden="1" w:unhideWhenUsed="1"/>
-    <w:lsdException w:name="Table List 6" w:semiHidden="1" w:unhideWhenUsed="1"/>
-    <w:lsdException w:name="Table List 7" w:semiHidden="1" w:unhideWhenUsed="1"/>
-    <w:lsdException w:name="Table List 8" w:semiHidden="1" w:unhideWhenUsed="1"/>
-    <w:lsdException w:name="Table 3D effects 1" w:semiHidden="1" w:unhideWhenUsed="1"/>
-    <w:lsdException w:name="Table 3D effects 2" w:semiHidden="1" w:unhideWhenUsed="1"/>
-    <w:lsdException w:name="Table 3D effects 3" w:semiHidden="1" w:unhideWhenUsed="1"/>
-    <w:lsdException w:name="Table Contemporary" w:semiHidden="1" w:unhideWhenUsed="1"/>
-    <w:lsdException w:name="Table Elegant" w:semiHidden="1" w:unhideWhenUsed="1"/>
-    <w:lsdException w:name="Table Professional" w:semiHidden="1" w:uiPriority="0" w:unhideWhenUsed="1"/>
-    <w:lsdException w:name="Table Subtle 1" w:semiHidden="1" w:unhideWhenUsed="1"/>
-    <w:lsdException w:name="Table Subtle 2" w:semiHidden="1" w:unhideWhenUsed="1"/>
-    <w:lsdException w:name="Table Web 1" w:semiHidden="1" w:unhideWhenUsed="1"/>
-    <w:lsdException w:name="Table Web 2" w:semiHidden="1" w:unhideWhenUsed="1"/>
-    <w:lsdException w:name="Table Web 3" w:semiHidden="1" w:unhideWhenUsed="1"/>
-    <w:lsdException w:name="Balloon Text" w:semiHidden="1" w:unhideWhenUsed="1"/>
-    <w:lsdException w:name="Table Grid" w:uiPriority="59"/>
-    <w:lsdException w:name="Table Theme" w:semiHidden="1" w:unhideWhenUsed="1"/>
-    <w:lsdException w:name="Placeholder Text" w:semiHidden="1"/>
-    <w:lsdException w:name="No Spacing" w:uiPriority="1" w:qFormat="1"/>
-    <w:lsdException w:name="Light Shading" w:uiPriority="60"/>
-    <w:lsdException w:name="Light List" w:uiPriority="61"/>
-    <w:lsdException w:name="Light Grid" w:uiPriority="62"/>
-    <w:lsdException w:name="Medium Shading 1" w:uiPriority="63"/>
-    <w:lsdException w:name="Medium Shading 2" w:uiPriority="64"/>
-    <w:lsdException w:name="Medium List 1" w:uiPriority="65"/>
-    <w:lsdException w:name="Medium List 2" w:uiPriority="66"/>
-    <w:lsdException w:name="Medium Grid 1" w:uiPriority="67"/>
-    <w:lsdException w:name="Medium Grid 2" w:uiPriority="68"/>
-    <w:lsdException w:name="Medium Grid 3" w:uiPriority="69"/>
-    <w:lsdException w:name="Dark List" w:uiPriority="70"/>
-    <w:lsdException w:name="Colorful Shading" w:uiPriority="71"/>
-    <w:lsdException w:name="Colorful List" w:uiPriority="72"/>
-    <w:lsdException w:name="Colorful Grid" w:uiPriority="73"/>
-    <w:lsdException w:name="Light Shading Accent 1" w:uiPriority="60"/>
-    <w:lsdException w:name="Light List Accent 1" w:uiPriority="61"/>
-    <w:lsdException w:name="Light Grid Accent 1" w:uiPriority="62"/>
-    <w:lsdException w:name="Medium Shading 1 Accent 1" w:uiPriority="63"/>
-    <w:lsdException w:name="Medium Shading 2 Accent 1" w:uiPriority="64"/>
-    <w:lsdException w:name="Medium List 1 Accent 1" w:uiPriority="65"/>
-    <w:lsdException w:name="Revision" w:semiHidden="1"/>
-    <w:lsdException w:name="List Paragraph" w:uiPriority="34" w:qFormat="1"/>
-    <w:lsdException w:name="Quote" w:uiPriority="29" w:qFormat="1"/>
-    <w:lsdException w:name="Intense Quote" w:uiPriority="30" w:qFormat="1"/>
-    <w:lsdException w:name="Medium List 2 Accent 1" w:uiPriority="66"/>
-    <w:lsdException w:name="Medium Grid 1 Accent 1" w:uiPriority="67"/>
-    <w:lsdException w:name="Medium Grid 2 Accent 1" w:uiPriority="68"/>
-    <w:lsdException w:name="Medium Grid 3 Accent 1" w:uiPriority="69"/>
-    <w:lsdException w:name="Dark List Accent 1" w:uiPriority="70"/>
-    <w:lsdException w:name="Colorful Shading Accent 1" w:uiPriority="71"/>
-    <w:lsdException w:name="Colorful List Accent 1" w:uiPriority="72"/>
-    <w:lsdException w:name="Colorful Grid Accent 1" w:uiPriority="73"/>
-    <w:lsdException w:name="Light Shading Accent 2" w:uiPriority="60"/>
-    <w:lsdException w:name="Light List Accent 2" w:uiPriority="61"/>
-    <w:lsdException w:name="Light Grid Accent 2" w:uiPriority="62"/>
-    <w:lsdException w:name="Medium Shading 1 Accent 2" w:uiPriority="63"/>
-    <w:lsdException w:name="Medium Shading 2 Accent 2" w:uiPriority="64"/>
-    <w:lsdException w:name="Medium List 1 Accent 2" w:uiPriority="65"/>
-    <w:lsdException w:name="Medium List 2 Accent 2" w:uiPriority="66"/>
-    <w:lsdException w:name="Medium Grid 1 Accent 2" w:uiPriority="67"/>
-    <w:lsdException w:name="Medium Grid 2 Accent 2" w:uiPriority="68"/>
-    <w:lsdException w:name="Medium Grid 3 Accent 2" w:uiPriority="69"/>
-    <w:lsdException w:name="Dark List Accent 2" w:uiPriority="70"/>
-    <w:lsdException w:name="Colorful Shading Accent 2" w:uiPriority="71"/>
-    <w:lsdException w:name="Colorful List Accent 2" w:uiPriority="72"/>
-    <w:lsdException w:name="Colorful Grid Accent 2" w:uiPriority="73"/>
-    <w:lsdException w:name="Light Shading Accent 3" w:uiPriority="60"/>
-    <w:lsdException w:name="Light List Accent 3" w:uiPriority="61"/>
-    <w:lsdException w:name="Light Grid Accent 3" w:uiPriority="62"/>
-    <w:lsdException w:name="Medium Shading 1 Accent 3" w:uiPriority="63"/>
-    <w:lsdException w:name="Medium Shading 2 Accent 3" w:uiPriority="64"/>
-    <w:lsdException w:name="Medium List 1 Accent 3" w:uiPriority="65"/>
-    <w:lsdException w:name="Medium List 2 Accent 3" w:uiPriority="66"/>
-    <w:lsdException w:name="Medium Grid 1 Accent 3" w:uiPriority="67"/>
-    <w:lsdException w:name="Medium Grid 2 Accent 3" w:uiPriority="68"/>
-    <w:lsdException w:name="Medium Grid 3 Accent 3" w:uiPriority="69"/>
-    <w:lsdException w:name="Dark List Accent 3" w:uiPriority="70"/>
-    <w:lsdException w:name="Colorful Shading Accent 3" w:uiPriority="71"/>
-    <w:lsdException w:name="Colorful List Accent 3" w:uiPriority="72"/>
-    <w:lsdException w:name="Colorful Grid Accent 3" w:uiPriority="73"/>
-    <w:lsdException w:name="Light Shading Accent 4" w:uiPriority="60"/>
-    <w:lsdException w:name="Light List Accent 4" w:uiPriority="61"/>
-    <w:lsdException w:name="Light Grid Accent 4" w:uiPriority="62"/>
-    <w:lsdException w:name="Medium Shading 1 Accent 4" w:uiPriority="63"/>
-    <w:lsdException w:name="Medium Shading 2 Accent 4" w:uiPriority="64"/>
-    <w:lsdException w:name="Medium List 1 Accent 4" w:uiPriority="65"/>
-    <w:lsdException w:name="Medium List 2 Accent 4" w:uiPriority="66"/>
-    <w:lsdException w:name="Medium Grid 1 Accent 4" w:uiPriority="67"/>
-    <w:lsdException w:name="Medium Grid 2 Accent 4" w:uiPriority="68"/>
-    <w:lsdException w:name="Medium Grid 3 Accent 4" w:uiPriority="69"/>
-    <w:lsdException w:name="Dark List Accent 4" w:uiPriority="70"/>
-    <w:lsdException w:name="Colorful Shading Accent 4" w:uiPriority="71"/>
-    <w:lsdException w:name="Colorful List Accent 4" w:uiPriority="72"/>
-    <w:lsdException w:name="Colorful Grid Accent 4" w:uiPriority="73"/>
-    <w:lsdException w:name="Light Shading Accent 5" w:uiPriority="60"/>
-    <w:lsdException w:name="Light List Accent 5" w:uiPriority="61"/>
-    <w:lsdException w:name="Light Grid Accent 5" w:uiPriority="62"/>
-    <w:lsdException w:name="Medium Shading 1 Accent 5" w:uiPriority="63"/>
-    <w:lsdException w:name="Medium Shading 2 Accent 5" w:uiPriority="64"/>
-    <w:lsdException w:name="Medium List 1 Accent 5" w:uiPriority="65"/>
-    <w:lsdException w:name="Medium List 2 Accent 5" w:uiPriority="66"/>
-    <w:lsdException w:name="Medium Grid 1 Accent 5" w:uiPriority="67"/>
-    <w:lsdException w:name="Medium Grid 2 Accent 5" w:uiPriority="68"/>
-    <w:lsdException w:name="Medium Grid 3 Accent 5" w:uiPriority="69"/>
-    <w:lsdException w:name="Dark List Accent 5" w:uiPriority="70"/>
-    <w:lsdException w:name="Colorful Shading Accent 5" w:uiPriority="71"/>
-    <w:lsdException w:name="Colorful List Accent 5" w:uiPriority="72"/>
-    <w:lsdException w:name="Colorful Grid Accent 5" w:uiPriority="73"/>
-    <w:lsdException w:name="Light Shading Accent 6" w:uiPriority="60"/>
-    <w:lsdException w:name="Light List Accent 6" w:uiPriority="61"/>
-    <w:lsdException w:name="Light Grid Accent 6" w:uiPriority="62"/>
-    <w:lsdException w:name="Medium Shading 1 Accent 6" w:uiPriority="63"/>
-    <w:lsdException w:name="Medium Shading 2 Accent 6" w:uiPriority="64"/>
-    <w:lsdException w:name="Medium List 1 Accent 6" w:uiPriority="65"/>
-    <w:lsdException w:name="Medium List 2 Accent 6" w:uiPriority="66"/>
-    <w:lsdException w:name="Medium Grid 1 Accent 6" w:uiPriority="67"/>
-    <w:lsdException w:name="Medium Grid 2 Accent 6" w:uiPriority="68"/>
-    <w:lsdException w:name="Medium Grid 3 Accent 6" w:uiPriority="69"/>
-    <w:lsdException w:name="Dark List Accent 6" w:uiPriority="70"/>
-    <w:lsdException w:name="Colorful Shading Accent 6" w:uiPriority="71"/>
-    <w:lsdException w:name="Colorful List Accent 6" w:uiPriority="72"/>
-    <w:lsdException w:name="Colorful Grid Accent 6" w:uiPriority="73"/>
-    <w:lsdException w:name="Subtle Emphasis" w:uiPriority="19" w:qFormat="1"/>
-    <w:lsdException w:name="Intense Emphasis" w:uiPriority="21" w:qFormat="1"/>
-    <w:lsdException w:name="Subtle Reference" w:uiPriority="31" w:qFormat="1"/>
-    <w:lsdException w:name="Intense Reference" w:uiPriority="32" w:qFormat="1"/>
-    <w:lsdException w:name="Book Title" w:uiPriority="33" w:qFormat="1"/>
-    <w:lsdException w:name="Bibliography" w:semiHidden="1" w:uiPriority="37" w:unhideWhenUsed="1"/>
-    <w:lsdException w:name="TOC Heading" w:uiPriority="39" w:qFormat="1"/>
-    <w:lsdException w:name="Plain Table 1" w:uiPriority="41"/>
-    <w:lsdException w:name="Plain Table 2" w:uiPriority="42"/>
-    <w:lsdException w:name="Plain Table 3" w:uiPriority="43"/>
-    <w:lsdException w:name="Plain Table 4" w:uiPriority="44"/>
-    <w:lsdException w:name="Plain Table 5" w:uiPriority="45"/>
-    <w:lsdException w:name="Grid Table Light" w:uiPriority="40"/>
-    <w:lsdException w:name="Grid Table 1 Light" w:uiPriority="46"/>
-    <w:lsdException w:name="Grid Table 2" w:uiPriority="47"/>
-    <w:lsdException w:name="Grid Table 3" w:uiPriority="48"/>
-    <w:lsdException w:name="Grid Table 4" w:uiPriority="49"/>
-    <w:lsdException w:name="Grid Table 5 Dark" w:uiPriority="50"/>
-    <w:lsdException w:name="Grid Table 6 Colorful" w:uiPriority="51"/>
-    <w:lsdException w:name="Grid Table 7 Colorful" w:uiPriority="52"/>
-    <w:lsdException w:name="Grid Table 1 Light Accent 1" w:uiPriority="46"/>
-    <w:lsdException w:name="Grid Table 2 Accent 1" w:uiPriority="47"/>
-    <w:lsdException w:name="Grid Table 3 Accent 1" w:uiPriority="48"/>
-    <w:lsdException w:name="Grid Table 4 Accent 1" w:uiPriority="49"/>
-    <w:lsdException w:name="Grid Table 5 Dark Accent 1" w:uiPriority="50"/>
-    <w:lsdException w:name="Grid Table 6 Colorful Accent 1" w:uiPriority="51"/>
-    <w:lsdException w:name="Grid Table 7 Colorful Accent 1" w:uiPriority="52"/>
-    <w:lsdException w:name="Grid Table 1 Light Accent 2" w:uiPriority="46"/>
-    <w:lsdException w:name="Grid Table 2 Accent 2" w:uiPriority="47"/>
-    <w:lsdException w:name="Grid Table 3 Accent 2" w:uiPriority="48"/>
-    <w:lsdException w:name="Grid Table 4 Accent 2" w:uiPriority="49"/>
-    <w:lsdException w:name="Grid Table 5 Dark Accent 2" w:uiPriority="50"/>
-    <w:lsdException w:name="Grid Table 6 Colorful Accent 2" w:uiPriority="51"/>
-    <w:lsdException w:name="Grid Table 7 Colorful Accent 2" w:uiPriority="52"/>
-    <w:lsdException w:name="Grid Table 1 Light Accent 3" w:uiPriority="46"/>
-    <w:lsdException w:name="Grid Table 2 Accent 3" w:uiPriority="47"/>
-    <w:lsdException w:name="Grid Table 3 Accent 3" w:uiPriority="48"/>
-    <w:lsdException w:name="Grid Table 4 Accent 3" w:uiPriority="49"/>
-    <w:lsdException w:name="Grid Table 5 Dark Accent 3" w:uiPriority="50"/>
-    <w:lsdException w:name="Grid Table 6 Colorful Accent 3" w:uiPriority="51"/>
-    <w:lsdException w:name="Grid Table 7 Colorful Accent 3" w:uiPriority="52"/>
-    <w:lsdException w:name="Grid Table 1 Light Accent 4" w:uiPriority="46"/>
-    <w:lsdException w:name="Grid Table 2 Accent 4" w:uiPriority="47"/>
-    <w:lsdException w:name="Grid Table 3 Accent 4" w:uiPriority="48"/>
-    <w:lsdException w:name="Grid Table 4 Accent 4" w:uiPriority="49"/>
-    <w:lsdException w:name="Grid Table 5 Dark Accent 4" w:uiPriority="50"/>
-    <w:lsdException w:name="Grid Table 6 Colorful Accent 4" w:uiPriority="51"/>
-    <w:lsdException w:name="Grid Table 7 Colorful Accent 4" w:uiPriority="52"/>
-    <w:lsdException w:name="Grid Table 1 Light Accent 5" w:uiPriority="46"/>
-    <w:lsdException w:name="Grid Table 2 Accent 5" w:uiPriority="47"/>
-    <w:lsdException w:name="Grid Table 3 Accent 5" w:uiPriority="48"/>
-    <w:lsdException w:name="Grid Table 4 Accent 5" w:uiPriority="49"/>
-    <w:lsdException w:name="Grid Table 5 Dark Accent 5" w:uiPriority="50"/>
-    <w:lsdException w:name="Grid Table 6 Colorful Accent 5" w:uiPriority="51"/>
-    <w:lsdException w:name="Grid Table 7 Colorful Accent 5" w:uiPriority="52"/>
-    <w:lsdException w:name="Grid Table 1 Light Accent 6" w:uiPriority="46"/>
-    <w:lsdException w:name="Grid Table 2 Accent 6" w:uiPriority="47"/>
-    <w:lsdException w:name="Grid Table 3 Accent 6" w:uiPriority="48"/>
-    <w:lsdException w:name="Grid Table 4 Accent 6" w:uiPriority="49"/>
-    <w:lsdException w:name="Grid Table 5 Dark Accent 6" w:uiPriority="50"/>
-    <w:lsdException w:name="Grid Table 6 Colorful Accent 6" w:uiPriority="51"/>
-    <w:lsdException w:name="Grid Table 7 Colorful Accent 6" w:uiPriority="52"/>
-    <w:lsdException w:name="List Table 1 Light" w:uiPriority="46"/>
-    <w:lsdException w:name="List Table 2" w:uiPriority="47"/>
-    <w:lsdException w:name="List Table 3" w:uiPriority="48"/>
-    <w:lsdException w:name="List Table 4" w:uiPriority="49"/>
-    <w:lsdException w:name="List Table 5 Dark" w:uiPriority="50"/>
-    <w:lsdException w:name="List Table 6 Colorful" w:uiPriority="51"/>
-    <w:lsdException w:name="List Table 7 Colorful" w:uiPriority="52"/>
-    <w:lsdException w:name="List Table 1 Light Accent 1" w:uiPriority="46"/>
-    <w:lsdException w:name="List Table 2 Accent 1" w:uiPriority="47"/>
-    <w:lsdException w:name="List Table 3 Accent 1" w:uiPriority="48"/>
-    <w:lsdException w:name="List Table 4 Accent 1" w:uiPriority="49"/>
-    <w:lsdException w:name="List Table 5 Dark Accent 1" w:uiPriority="50"/>
-    <w:lsdException w:name="List Table 6 Colorful Accent 1" w:uiPriority="51"/>
-    <w:lsdException w:name="List Table 7 Colorful Accent 1" w:uiPriority="52"/>
-    <w:lsdException w:name="List Table 1 Light Accent 2" w:uiPriority="46"/>
-    <w:lsdException w:name="List Table 2 Accent 2" w:uiPriority="47"/>
-    <w:lsdException w:name="List Table 3 Accent 2" w:uiPriority="48"/>
-    <w:lsdException w:name="List Table 4 Accent 2" w:uiPriority="49"/>
-    <w:lsdException w:name="List Table 5 Dark Accent 2" w:uiPriority="50"/>
-    <w:lsdException w:name="List Table 6 Colorful Accent 2" w:uiPriority="51"/>
-    <w:lsdException w:name="List Table 7 Colorful Accent 2" w:uiPriority="52"/>
-    <w:lsdException w:name="List Table 1 Light Accent 3" w:uiPriority="46"/>
-    <w:lsdException w:name="List Table 2 Accent 3" w:uiPriority="47"/>
-    <w:lsdException w:name="List Table 3 Accent 3" w:uiPriority="48"/>
-    <w:lsdException w:name="List Table 4 Accent 3" w:uiPriority="49"/>
-    <w:lsdException w:name="List Table 5 Dark Accent 3" w:uiPriority="50"/>
-    <w:lsdException w:name="List Table 6 Colorful Accent 3" w:uiPriority="51"/>
-    <w:lsdException w:name="List Table 7 Colorful Accent 3" w:uiPriority="52"/>
-    <w:lsdException w:name="List Table 1 Light Accent 4" w:uiPriority="46"/>
-    <w:lsdException w:name="List Table 2 Accent 4" w:uiPriority="47"/>
-    <w:lsdException w:name="List Table 3 Accent 4" w:uiPriority="48"/>
-    <w:lsdException w:name="List Table 4 Accent 4" w:uiPriority="49"/>
-    <w:lsdException w:name="List Table 5 Dark Accent 4" w:uiPriority="50"/>
-    <w:lsdException w:name="List Table 6 Colorful Accent 4" w:uiPriority="51"/>
-    <w:lsdException w:name="List Table 7 Colorful Accent 4" w:uiPriority="52"/>
-    <w:lsdException w:name="List Table 1 Light Accent 5" w:uiPriority="46"/>
-    <w:lsdException w:name="List Table 2 Accent 5" w:uiPriority="47"/>
-    <w:lsdException w:name="List Table 3 Accent 5" w:uiPriority="48"/>
-    <w:lsdException w:name="List Table 4 Accent 5" w:uiPriority="49"/>
-    <w:lsdException w:name="List Table 5 Dark Accent 5" w:uiPriority="50"/>
-    <w:lsdException w:name="List Table 6 Colorful Accent 5" w:uiPriority="51"/>
-    <w:lsdException w:name="List Table 7 Colorful Accent 5" w:uiPriority="52"/>
-    <w:lsdException w:name="List Table 1 Light Accent 6" w:uiPriority="46"/>
-    <w:lsdException w:name="List Table 2 Accent 6" w:uiPriority="47"/>
-    <w:lsdException w:name="List Table 3 Accent 6" w:uiPriority="48"/>
-    <w:lsdException w:name="List Table 4 Accent 6" w:uiPriority="49"/>
-    <w:lsdException w:name="List Table 5 Dark Accent 6" w:uiPriority="50"/>
-    <w:lsdException w:name="List Table 6 Colorful Accent 6" w:uiPriority="51"/>
-    <w:lsdException w:name="List Table 7 Colorful Accent 6" w:uiPriority="52"/>
-    <w:lsdException w:name="Mention" w:semiHidden="1" w:unhideWhenUsed="1"/>
-    <w:lsdException w:name="Smart Hyperlink" w:semiHidden="1" w:unhideWhenUsed="1"/>
-    <w:lsdException w:name="Hashtag" w:semiHidden="1" w:unhideWhenUsed="1"/>
-    <w:lsdException w:name="Unresolved Mention" w:semiHidden="1" w:unhideWhenUsed="1"/>
+  <w:latentStyles w:defLockedState="0" w:defUIPriority="99" w:defSemiHidden="1" w:defUnhideWhenUsed="1" w:defQFormat="0" w:count="267">
+    <w:lsdException w:name="Normal" w:semiHidden="0" w:uiPriority="0" w:unhideWhenUsed="0" w:qFormat="1"/>
+    <w:lsdException w:name="heading 1" w:semiHidden="0" w:uiPriority="9" w:unhideWhenUsed="0" w:qFormat="1"/>
+    <w:lsdException w:name="heading 2" w:semiHidden="0" w:uiPriority="9" w:unhideWhenUsed="0" w:qFormat="1"/>
+    <w:lsdException w:name="heading 3" w:semiHidden="0" w:uiPriority="9" w:unhideWhenUsed="0" w:qFormat="1"/>
+    <w:lsdException w:name="heading 4" w:semiHidden="0" w:uiPriority="9" w:unhideWhenUsed="0" w:qFormat="1"/>
+    <w:lsdException w:name="heading 5" w:semiHidden="0" w:uiPriority="9" w:unhideWhenUsed="0" w:qFormat="1"/>
+    <w:lsdException w:name="heading 6" w:semiHidden="0" w:uiPriority="9" w:unhideWhenUsed="0" w:qFormat="1"/>
+    <w:lsdException w:name="heading 7" w:uiPriority="9" w:qFormat="1"/>
+    <w:lsdException w:name="heading 8" w:uiPriority="9" w:qFormat="1"/>
+    <w:lsdException w:name="heading 9" w:uiPriority="9" w:qFormat="1"/>
+    <w:lsdException w:name="toc 1" w:uiPriority="39"/>
+    <w:lsdException w:name="toc 2" w:uiPriority="39"/>
+    <w:lsdException w:name="toc 3" w:uiPriority="39"/>
+    <w:lsdException w:name="toc 4" w:uiPriority="39"/>
+    <w:lsdException w:name="toc 5" w:uiPriority="39"/>
+    <w:lsdException w:name="toc 6" w:uiPriority="39"/>
+    <w:lsdException w:name="toc 7" w:uiPriority="39"/>
+    <w:lsdException w:name="toc 8" w:uiPriority="39"/>
+    <w:lsdException w:name="toc 9" w:uiPriority="39"/>
+    <w:lsdException w:name="caption" w:uiPriority="35" w:qFormat="1"/>
+    <w:lsdException w:name="Title" w:semiHidden="0" w:uiPriority="10" w:unhideWhenUsed="0" w:qFormat="1"/>
+    <w:lsdException w:name="Default Paragraph Font" w:uiPriority="1"/>
+    <w:lsdException w:name="Subtitle" w:semiHidden="0" w:uiPriority="11" w:unhideWhenUsed="0" w:qFormat="1"/>
+    <w:lsdException w:name="Strong" w:semiHidden="0" w:uiPriority="22" w:unhideWhenUsed="0" w:qFormat="1"/>
+    <w:lsdException w:name="Emphasis" w:semiHidden="0" w:uiPriority="20" w:unhideWhenUsed="0" w:qFormat="1"/>
+    <w:lsdException w:name="Table Professional" w:uiPriority="0"/>
+    <w:lsdException w:name="Table Grid" w:semiHidden="0" w:uiPriority="59" w:unhideWhenUsed="0"/>
+    <w:lsdException w:name="Placeholder Text" w:unhideWhenUsed="0"/>
+    <w:lsdException w:name="No Spacing" w:semiHidden="0" w:uiPriority="1" w:unhideWhenUsed="0" w:qFormat="1"/>
+    <w:lsdException w:name="Light Shading" w:semiHidden="0" w:uiPriority="60" w:unhideWhenUsed="0"/>
+    <w:lsdException w:name="Light List" w:semiHidden="0" w:uiPriority="61" w:unhideWhenUsed="0"/>
+    <w:lsdException w:name="Light Grid" w:semiHidden="0" w:uiPriority="62" w:unhideWhenUsed="0"/>
+    <w:lsdException w:name="Medium Shading 1" w:semiHidden="0" w:uiPriority="63" w:unhideWhenUsed="0"/>
+    <w:lsdException w:name="Medium Shading 2" w:semiHidden="0" w:uiPriority="64" w:unhideWhenUsed="0"/>
+    <w:lsdException w:name="Medium List 1" w:semiHidden="0" w:uiPriority="65" w:unhideWhenUsed="0"/>
+    <w:lsdException w:name="Medium List 2" w:semiHidden="0" w:uiPriority="66" w:unhideWhenUsed="0"/>
+    <w:lsdException w:name="Medium Grid 1" w:semiHidden="0" w:uiPriority="67" w:unhideWhenUsed="0"/>
+    <w:lsdException w:name="Medium Grid 2" w:semiHidden="0" w:uiPriority="68" w:unhideWhenUsed="0"/>
+    <w:lsdException w:name="Medium Grid 3" w:semiHidden="0" w:uiPriority="69" w:unhideWhenUsed="0"/>
+    <w:lsdException w:name="Dark List" w:semiHidden="0" w:uiPriority="70" w:unhideWhenUsed="0"/>
+    <w:lsdException w:name="Colorful Shading" w:semiHidden="0" w:uiPriority="71" w:unhideWhenUsed="0"/>
+    <w:lsdException w:name="Colorful List" w:semiHidden="0" w:uiPriority="72" w:unhideWhenUsed="0"/>
+    <w:lsdException w:name="Colorful Grid" w:semiHidden="0" w:uiPriority="73" w:unhideWhenUsed="0"/>
+    <w:lsdException w:name="Light Shading Accent 1" w:semiHidden="0" w:uiPriority="60" w:unhideWhenUsed="0"/>
+    <w:lsdException w:name="Light List Accent 1" w:semiHidden="0" w:uiPriority="61" w:unhideWhenUsed="0"/>
+    <w:lsdException w:name="Light Grid Accent 1" w:semiHidden="0" w:uiPriority="62" w:unhideWhenUsed="0"/>
+    <w:lsdException w:name="Medium Shading 1 Accent 1" w:semiHidden="0" w:uiPriority="63" w:unhideWhenUsed="0"/>
+    <w:lsdException w:name="Medium Shading 2 Accent 1" w:semiHidden="0" w:uiPriority="64" w:unhideWhenUsed="0"/>
+    <w:lsdException w:name="Medium List 1 Accent 1" w:semiHidden="0" w:uiPriority="65" w:unhideWhenUsed="0"/>
+    <w:lsdException w:name="Revision" w:unhideWhenUsed="0"/>
+    <w:lsdException w:name="List Paragraph" w:semiHidden="0" w:uiPriority="34" w:unhideWhenUsed="0" w:qFormat="1"/>
+    <w:lsdException w:name="Quote" w:semiHidden="0" w:uiPriority="29" w:unhideWhenUsed="0" w:qFormat="1"/>
+    <w:lsdException w:name="Intense Quote" w:semiHidden="0" w:uiPriority="30" w:unhideWhenUsed="0" w:qFormat="1"/>
+    <w:lsdException w:name="Medium List 2 Accent 1" w:semiHidden="0" w:uiPriority="66" w:unhideWhenUsed="0"/>
+    <w:lsdException w:name="Medium Grid 1 Accent 1" w:semiHidden="0" w:uiPriority="67" w:unhideWhenUsed="0"/>
+    <w:lsdException w:name="Medium Grid 2 Accent 1" w:semiHidden="0" w:uiPriority="68" w:unhideWhenUsed="0"/>
+    <w:lsdException w:name="Medium Grid 3 Accent 1" w:semiHidden="0" w:uiPriority="69" w:unhideWhenUsed="0"/>
+    <w:lsdException w:name="Dark List Accent 1" w:semiHidden="0" w:uiPriority="70" w:unhideWhenUsed="0"/>
+    <w:lsdException w:name="Colorful Shading Accent 1" w:semiHidden="0" w:uiPriority="71" w:unhideWhenUsed="0"/>
+    <w:lsdException w:name="Colorful List Accent 1" w:semiHidden="0" w:uiPriority="72" w:unhideWhenUsed="0"/>
+    <w:lsdException w:name="Colorful Grid Accent 1" w:semiHidden="0" w:uiPriority="73" w:unhideWhenUsed="0"/>
+    <w:lsdException w:name="Light Shading Accent 2" w:semiHidden="0" w:uiPriority="60" w:unhideWhenUsed="0"/>
+    <w:lsdException w:name="Light List Accent 2" w:semiHidden="0" w:uiPriority="61" w:unhideWhenUsed="0"/>
+    <w:lsdException w:name="Light Grid Accent 2" w:semiHidden="0" w:uiPriority="62" w:unhideWhenUsed="0"/>
+    <w:lsdException w:name="Medium Shading 1 Accent 2" w:semiHidden="0" w:uiPriority="63" w:unhideWhenUsed="0"/>
+    <w:lsdException w:name="Medium Shading 2 Accent 2" w:semiHidden="0" w:uiPriority="64" w:unhideWhenUsed="0"/>
+    <w:lsdException w:name="Medium List 1 Accent 2" w:semiHidden="0" w:uiPriority="65" w:unhideWhenUsed="0"/>
+    <w:lsdException w:name="Medium List 2 Accent 2" w:semiHidden="0" w:uiPriority="66" w:unhideWhenUsed="0"/>
+    <w:lsdException w:name="Medium Grid 1 Accent 2" w:semiHidden="0" w:uiPriority="67" w:unhideWhenUsed="0"/>
+    <w:lsdException w:name="Medium Grid 2 Accent 2" w:semiHidden="0" w:uiPriority="68" w:unhideWhenUsed="0"/>
+    <w:lsdException w:name="Medium Grid 3 Accent 2" w:semiHidden="0" w:uiPriority="69" w:unhideWhenUsed="0"/>
+    <w:lsdException w:name="Dark List Accent 2" w:semiHidden="0" w:uiPriority="70" w:unhideWhenUsed="0"/>
+    <w:lsdException w:name="Colorful Shading Accent 2" w:semiHidden="0" w:uiPriority="71" w:unhideWhenUsed="0"/>
+    <w:lsdException w:name="Colorful List Accent 2" w:semiHidden="0" w:uiPriority="72" w:unhideWhenUsed="0"/>
+    <w:lsdException w:name="Colorful Grid Accent 2" w:semiHidden="0" w:uiPriority="73" w:unhideWhenUsed="0"/>
+    <w:lsdException w:name="Light Shading Accent 3" w:semiHidden="0" w:uiPriority="60" w:unhideWhenUsed="0"/>
+    <w:lsdException w:name="Light List Accent 3" w:semiHidden="0" w:uiPriority="61" w:unhideWhenUsed="0"/>
+    <w:lsdException w:name="Light Grid Accent 3" w:semiHidden="0" w:uiPriority="62" w:unhideWhenUsed="0"/>
+    <w:lsdException w:name="Medium Shading 1 Accent 3" w:semiHidden="0" w:uiPriority="63" w:unhideWhenUsed="0"/>
+    <w:lsdException w:name="Medium Shading 2 Accent 3" w:semiHidden="0" w:uiPriority="64" w:unhideWhenUsed="0"/>
+    <w:lsdException w:name="Medium List 1 Accent 3" w:semiHidden="0" w:uiPriority="65" w:unhideWhenUsed="0"/>
+    <w:lsdException w:name="Medium List 2 Accent 3" w:semiHidden="0" w:uiPriority="66" w:unhideWhenUsed="0"/>
+    <w:lsdException w:name="Medium Grid 1 Accent 3" w:semiHidden="0" w:uiPriority="67" w:unhideWhenUsed="0"/>
+    <w:lsdException w:name="Medium Grid 2 Accent 3" w:semiHidden="0" w:uiPriority="68" w:unhideWhenUsed="0"/>
+    <w:lsdException w:name="Medium Grid 3 Accent 3" w:semiHidden="0" w:uiPriority="69" w:unhideWhenUsed="0"/>
+    <w:lsdException w:name="Dark List Accent 3" w:semiHidden="0" w:uiPriority="70" w:unhideWhenUsed="0"/>
+    <w:lsdException w:name="Colorful Shading Accent 3" w:semiHidden="0" w:uiPriority="71" w:unhideWhenUsed="0"/>
+    <w:lsdException w:name="Colorful List Accent 3" w:semiHidden="0" w:uiPriority="72" w:unhideWhenUsed="0"/>
+    <w:lsdException w:name="Colorful Grid Accent 3" w:semiHidden="0" w:uiPriority="73" w:unhideWhenUsed="0"/>
+    <w:lsdException w:name="Light Shading Accent 4" w:semiHidden="0" w:uiPriority="60" w:unhideWhenUsed="0"/>
+    <w:lsdException w:name="Light List Accent 4" w:semiHidden="0" w:uiPriority="61" w:unhideWhenUsed="0"/>
+    <w:lsdException w:name="Light Grid Accent 4" w:semiHidden="0" w:uiPriority="62" w:unhideWhenUsed="0"/>
+    <w:lsdException w:name="Medium Shading 1 Accent 4" w:semiHidden="0" w:uiPriority="63" w:unhideWhenUsed="0"/>
+    <w:lsdException w:name="Medium Shading 2 Accent 4" w:semiHidden="0" w:uiPriority="64" w:unhideWhenUsed="0"/>
+    <w:lsdException w:name="Medium List 1 Accent 4" w:semiHidden="0" w:uiPriority="65" w:unhideWhenUsed="0"/>
+    <w:lsdException w:name="Medium List 2 Accent 4" w:semiHidden="0" w:uiPriority="66" w:unhideWhenUsed="0"/>
+    <w:lsdException w:name="Medium Grid 1 Accent 4" w:semiHidden="0" w:uiPriority="67" w:unhideWhenUsed="0"/>
+    <w:lsdException w:name="Medium Grid 2 Accent 4" w:semiHidden="0" w:uiPriority="68" w:unhideWhenUsed="0"/>
+    <w:lsdException w:name="Medium Grid 3 Accent 4" w:semiHidden="0" w:uiPriority="69" w:unhideWhenUsed="0"/>
+    <w:lsdException w:name="Dark List Accent 4" w:semiHidden="0" w:uiPriority="70" w:unhideWhenUsed="0"/>
+    <w:lsdException w:name="Colorful Shading Accent 4" w:semiHidden="0" w:uiPriority="71" w:unhideWhenUsed="0"/>
+    <w:lsdException w:name="Colorful List Accent 4" w:semiHidden="0" w:uiPriority="72" w:unhideWhenUsed="0"/>
+    <w:lsdException w:name="Colorful Grid Accent 4" w:semiHidden="0" w:uiPriority="73" w:unhideWhenUsed="0"/>
+    <w:lsdException w:name="Light Shading Accent 5" w:semiHidden="0" w:uiPriority="60" w:unhideWhenUsed="0"/>
+    <w:lsdException w:name="Light List Accent 5" w:semiHidden="0" w:uiPriority="61" w:unhideWhenUsed="0"/>
+    <w:lsdException w:name="Light Grid Accent 5" w:semiHidden="0" w:uiPriority="62" w:unhideWhenUsed="0"/>
+    <w:lsdException w:name="Medium Shading 1 Accent 5" w:semiHidden="0" w:uiPriority="63" w:unhideWhenUsed="0"/>
+    <w:lsdException w:name="Medium Shading 2 Accent 5" w:semiHidden="0" w:uiPriority="64" w:unhideWhenUsed="0"/>
+    <w:lsdException w:name="Medium List 1 Accent 5" w:semiHidden="0" w:uiPriority="65" w:unhideWhenUsed="0"/>
+    <w:lsdException w:name="Medium List 2 Accent 5" w:semiHidden="0" w:uiPriority="66" w:unhideWhenUsed="0"/>
+    <w:lsdException w:name="Medium Grid 1 Accent 5" w:semiHidden="0" w:uiPriority="67" w:unhideWhenUsed="0"/>
+    <w:lsdException w:name="Medium Grid 2 Accent 5" w:semiHidden="0" w:uiPriority="68" w:unhideWhenUsed="0"/>
+    <w:lsdException w:name="Medium Grid 3 Accent 5" w:semiHidden="0" w:uiPriority="69" w:unhideWhenUsed="0"/>
+    <w:lsdException w:name="Dark List Accent 5" w:semiHidden="0" w:uiPriority="70" w:unhideWhenUsed="0"/>
+    <w:lsdException w:name="Colorful Shading Accent 5" w:semiHidden="0" w:uiPriority="71" w:unhideWhenUsed="0"/>
+    <w:lsdException w:name="Colorful List Accent 5" w:semiHidden="0" w:uiPriority="72" w:unhideWhenUsed="0"/>
+    <w:lsdException w:name="Colorful Grid Accent 5" w:semiHidden="0" w:uiPriority="73" w:unhideWhenUsed="0"/>
+    <w:lsdException w:name="Light Shading Accent 6" w:semiHidden="0" w:uiPriority="60" w:unhideWhenUsed="0"/>
+    <w:lsdException w:name="Light List Accent 6" w:semiHidden="0" w:uiPriority="61" w:unhideWhenUsed="0"/>
+    <w:lsdException w:name="Light Grid Accent 6" w:semiHidden="0" w:uiPriority="62" w:unhideWhenUsed="0"/>
+    <w:lsdException w:name="Medium Shading 1 Accent 6" w:semiHidden="0" w:uiPriority="63" w:unhideWhenUsed="0"/>
+    <w:lsdException w:name="Medium Shading 2 Accent 6" w:semiHidden="0" w:uiPriority="64" w:unhideWhenUsed="0"/>
+    <w:lsdException w:name="Medium List 1 Accent 6" w:semiHidden="0" w:uiPriority="65" w:unhideWhenUsed="0"/>
+    <w:lsdException w:name="Medium List 2 Accent 6" w:semiHidden="0" w:uiPriority="66" w:unhideWhenUsed="0"/>
+    <w:lsdException w:name="Medium Grid 1 Accent 6" w:semiHidden="0" w:uiPriority="67" w:unhideWhenUsed="0"/>
+    <w:lsdException w:name="Medium Grid 2 Accent 6" w:semiHidden="0" w:uiPriority="68" w:unhideWhenUsed="0"/>
+    <w:lsdException w:name="Medium Grid 3 Accent 6" w:semiHidden="0" w:uiPriority="69" w:unhideWhenUsed="0"/>
+    <w:lsdException w:name="Dark List Accent 6" w:semiHidden="0" w:uiPriority="70" w:unhideWhenUsed="0"/>
+    <w:lsdException w:name="Colorful Shading Accent 6" w:semiHidden="0" w:uiPriority="71" w:unhideWhenUsed="0"/>
+    <w:lsdException w:name="Colorful List Accent 6" w:semiHidden="0" w:uiPriority="72" w:unhideWhenUsed="0"/>
+    <w:lsdException w:name="Colorful Grid Accent 6" w:semiHidden="0" w:uiPriority="73" w:unhideWhenUsed="0"/>
+    <w:lsdException w:name="Subtle Emphasis" w:semiHidden="0" w:uiPriority="19" w:unhideWhenUsed="0" w:qFormat="1"/>
+    <w:lsdException w:name="Intense Emphasis" w:semiHidden="0" w:uiPriority="21" w:unhideWhenUsed="0" w:qFormat="1"/>
+    <w:lsdException w:name="Subtle Reference" w:semiHidden="0" w:uiPriority="31" w:unhideWhenUsed="0" w:qFormat="1"/>
+    <w:lsdException w:name="Intense Reference" w:semiHidden="0" w:uiPriority="32" w:unhideWhenUsed="0" w:qFormat="1"/>
+    <w:lsdException w:name="Book Title" w:semiHidden="0" w:uiPriority="33" w:unhideWhenUsed="0" w:qFormat="1"/>
+    <w:lsdException w:name="Bibliography" w:uiPriority="37"/>
+    <w:lsdException w:name="TOC Heading" w:semiHidden="0" w:uiPriority="39" w:unhideWhenUsed="0" w:qFormat="1"/>
   </w:latentStyles>
   <w:style w:type="paragraph" w:default="1" w:styleId="a">
     <w:name w:val="Normal"/>
@@ -44450,7 +44598,7 @@
     <w:name w:val="heading 1"/>
     <w:basedOn w:val="a"/>
     <w:next w:val="a"/>
-    <w:link w:val="10"/>
+    <w:link w:val="1Char"/>
     <w:uiPriority w:val="9"/>
     <w:qFormat/>
     <w:rsid w:val="006A02AA"/>
@@ -44476,7 +44624,7 @@
     <w:name w:val="heading 2"/>
     <w:basedOn w:val="a"/>
     <w:next w:val="a"/>
-    <w:link w:val="20"/>
+    <w:link w:val="2Char"/>
     <w:uiPriority w:val="9"/>
     <w:qFormat/>
     <w:rsid w:val="006A02AA"/>
@@ -44502,7 +44650,7 @@
     <w:name w:val="heading 3"/>
     <w:basedOn w:val="a"/>
     <w:next w:val="a"/>
-    <w:link w:val="30"/>
+    <w:link w:val="3Char"/>
     <w:uiPriority w:val="9"/>
     <w:qFormat/>
     <w:rsid w:val="006A02AA"/>
@@ -44528,7 +44676,7 @@
     <w:name w:val="heading 4"/>
     <w:basedOn w:val="a"/>
     <w:next w:val="a"/>
-    <w:link w:val="40"/>
+    <w:link w:val="4Char"/>
     <w:uiPriority w:val="9"/>
     <w:qFormat/>
     <w:rsid w:val="006A02AA"/>
@@ -44554,7 +44702,7 @@
     <w:name w:val="heading 5"/>
     <w:basedOn w:val="a"/>
     <w:next w:val="a"/>
-    <w:link w:val="50"/>
+    <w:link w:val="5Char"/>
     <w:uiPriority w:val="9"/>
     <w:qFormat/>
     <w:rsid w:val="006A02AA"/>
@@ -44580,7 +44728,7 @@
     <w:name w:val="heading 6"/>
     <w:basedOn w:val="a"/>
     <w:next w:val="a"/>
-    <w:link w:val="60"/>
+    <w:link w:val="6Char"/>
     <w:uiPriority w:val="9"/>
     <w:qFormat/>
     <w:rsid w:val="006A02AA"/>
@@ -44629,8 +44777,8 @@
     <w:semiHidden/>
     <w:unhideWhenUsed/>
   </w:style>
-  <w:style w:type="character" w:customStyle="1" w:styleId="10">
-    <w:name w:val="标题 1 字符"/>
+  <w:style w:type="character" w:customStyle="1" w:styleId="1Char">
+    <w:name w:val="标题 1 Char"/>
     <w:basedOn w:val="a0"/>
     <w:link w:val="1"/>
     <w:uiPriority w:val="9"/>
@@ -44644,8 +44792,8 @@
       <w:szCs w:val="44"/>
     </w:rPr>
   </w:style>
-  <w:style w:type="character" w:customStyle="1" w:styleId="20">
-    <w:name w:val="标题 2 字符"/>
+  <w:style w:type="character" w:customStyle="1" w:styleId="2Char">
+    <w:name w:val="标题 2 Char"/>
     <w:basedOn w:val="a0"/>
     <w:link w:val="2"/>
     <w:uiPriority w:val="9"/>
@@ -44659,8 +44807,8 @@
       <w:szCs w:val="32"/>
     </w:rPr>
   </w:style>
-  <w:style w:type="character" w:customStyle="1" w:styleId="30">
-    <w:name w:val="标题 3 字符"/>
+  <w:style w:type="character" w:customStyle="1" w:styleId="3Char">
+    <w:name w:val="标题 3 Char"/>
     <w:basedOn w:val="a0"/>
     <w:link w:val="3"/>
     <w:uiPriority w:val="9"/>
@@ -44674,8 +44822,8 @@
       <w:szCs w:val="32"/>
     </w:rPr>
   </w:style>
-  <w:style w:type="character" w:customStyle="1" w:styleId="40">
-    <w:name w:val="标题 4 字符"/>
+  <w:style w:type="character" w:customStyle="1" w:styleId="4Char">
+    <w:name w:val="标题 4 Char"/>
     <w:basedOn w:val="a0"/>
     <w:link w:val="4"/>
     <w:uiPriority w:val="9"/>
@@ -44713,8 +44861,8 @@
       <w:szCs w:val="28"/>
     </w:rPr>
   </w:style>
-  <w:style w:type="character" w:customStyle="1" w:styleId="50">
-    <w:name w:val="标题 5 字符"/>
+  <w:style w:type="character" w:customStyle="1" w:styleId="5Char">
+    <w:name w:val="标题 5 Char"/>
     <w:basedOn w:val="a0"/>
     <w:link w:val="5"/>
     <w:uiPriority w:val="9"/>
@@ -44728,8 +44876,8 @@
       <w:szCs w:val="28"/>
     </w:rPr>
   </w:style>
-  <w:style w:type="character" w:customStyle="1" w:styleId="60">
-    <w:name w:val="标题 6 字符"/>
+  <w:style w:type="character" w:customStyle="1" w:styleId="6Char">
+    <w:name w:val="标题 6 Char"/>
     <w:basedOn w:val="a0"/>
     <w:link w:val="6"/>
     <w:uiPriority w:val="9"/>
@@ -44746,7 +44894,7 @@
   <w:style w:type="paragraph" w:styleId="a3">
     <w:name w:val="header"/>
     <w:basedOn w:val="a"/>
-    <w:link w:val="a4"/>
+    <w:link w:val="Char"/>
     <w:uiPriority w:val="99"/>
     <w:unhideWhenUsed/>
     <w:rsid w:val="006A02AA"/>
@@ -44767,8 +44915,8 @@
       <w:szCs w:val="18"/>
     </w:rPr>
   </w:style>
-  <w:style w:type="character" w:customStyle="1" w:styleId="a4">
-    <w:name w:val="页眉 字符"/>
+  <w:style w:type="character" w:customStyle="1" w:styleId="Char">
+    <w:name w:val="页眉 Char"/>
     <w:basedOn w:val="a0"/>
     <w:link w:val="a3"/>
     <w:uiPriority w:val="99"/>
@@ -44778,10 +44926,10 @@
       <w:szCs w:val="18"/>
     </w:rPr>
   </w:style>
-  <w:style w:type="paragraph" w:styleId="a5">
+  <w:style w:type="paragraph" w:styleId="a4">
     <w:name w:val="footer"/>
     <w:basedOn w:val="a"/>
-    <w:link w:val="a6"/>
+    <w:link w:val="Char0"/>
     <w:uiPriority w:val="99"/>
     <w:unhideWhenUsed/>
     <w:rsid w:val="006A02AA"/>
@@ -44799,10 +44947,10 @@
       <w:szCs w:val="18"/>
     </w:rPr>
   </w:style>
-  <w:style w:type="character" w:customStyle="1" w:styleId="a6">
-    <w:name w:val="页脚 字符"/>
+  <w:style w:type="character" w:customStyle="1" w:styleId="Char0">
+    <w:name w:val="页脚 Char"/>
     <w:basedOn w:val="a0"/>
-    <w:link w:val="a5"/>
+    <w:link w:val="a4"/>
     <w:uiPriority w:val="99"/>
     <w:rsid w:val="006A02AA"/>
     <w:rPr>
@@ -44810,10 +44958,10 @@
       <w:szCs w:val="18"/>
     </w:rPr>
   </w:style>
-  <w:style w:type="paragraph" w:styleId="a7">
+  <w:style w:type="paragraph" w:styleId="a5">
     <w:name w:val="Document Map"/>
     <w:basedOn w:val="a"/>
-    <w:link w:val="a8"/>
+    <w:link w:val="Char1"/>
     <w:uiPriority w:val="99"/>
     <w:semiHidden/>
     <w:unhideWhenUsed/>
@@ -44824,10 +44972,10 @@
       <w:szCs w:val="18"/>
     </w:rPr>
   </w:style>
-  <w:style w:type="character" w:customStyle="1" w:styleId="a8">
-    <w:name w:val="文档结构图 字符"/>
+  <w:style w:type="character" w:customStyle="1" w:styleId="Char1">
+    <w:name w:val="文档结构图 Char"/>
     <w:basedOn w:val="a0"/>
-    <w:link w:val="a7"/>
+    <w:link w:val="a5"/>
     <w:uiPriority w:val="99"/>
     <w:semiHidden/>
     <w:rsid w:val="0098005E"/>
@@ -44837,7 +44985,7 @@
       <w:szCs w:val="18"/>
     </w:rPr>
   </w:style>
-  <w:style w:type="character" w:styleId="a9">
+  <w:style w:type="character" w:styleId="a6">
     <w:name w:val="Hyperlink"/>
     <w:uiPriority w:val="99"/>
     <w:unhideWhenUsed/>
@@ -44847,10 +44995,10 @@
       <w:u w:val="single"/>
     </w:rPr>
   </w:style>
-  <w:style w:type="paragraph" w:styleId="aa">
+  <w:style w:type="paragraph" w:styleId="a7">
     <w:name w:val="Balloon Text"/>
     <w:basedOn w:val="a"/>
-    <w:link w:val="ab"/>
+    <w:link w:val="Char2"/>
     <w:uiPriority w:val="99"/>
     <w:semiHidden/>
     <w:unhideWhenUsed/>
@@ -44864,10 +45012,10 @@
       <w:szCs w:val="18"/>
     </w:rPr>
   </w:style>
-  <w:style w:type="character" w:customStyle="1" w:styleId="ab">
-    <w:name w:val="批注框文本 字符"/>
+  <w:style w:type="character" w:customStyle="1" w:styleId="Char2">
+    <w:name w:val="批注框文本 Char"/>
     <w:basedOn w:val="a0"/>
-    <w:link w:val="aa"/>
+    <w:link w:val="a7"/>
     <w:uiPriority w:val="99"/>
     <w:semiHidden/>
     <w:rsid w:val="0098005E"/>
@@ -44878,7 +45026,7 @@
       <w:szCs w:val="18"/>
     </w:rPr>
   </w:style>
-  <w:style w:type="paragraph" w:styleId="ac">
+  <w:style w:type="paragraph" w:styleId="a8">
     <w:name w:val="List Paragraph"/>
     <w:basedOn w:val="a"/>
     <w:uiPriority w:val="34"/>
@@ -44904,12 +45052,13 @@
     <w:name w:val="rightfont1"/>
     <w:rsid w:val="0098005E"/>
   </w:style>
-  <w:style w:type="table" w:styleId="ad">
+  <w:style w:type="table" w:styleId="a9">
     <w:name w:val="Table Grid"/>
     <w:basedOn w:val="a1"/>
     <w:uiPriority w:val="59"/>
     <w:rsid w:val="0098005E"/>
     <w:tblPr>
+      <w:tblInd w:w="0" w:type="dxa"/>
       <w:tblBorders>
         <w:top w:val="single" w:sz="4" w:space="0" w:color="auto"/>
         <w:left w:val="single" w:sz="4" w:space="0" w:color="auto"/>
@@ -44918,6 +45067,12 @@
         <w:insideH w:val="single" w:sz="4" w:space="0" w:color="auto"/>
         <w:insideV w:val="single" w:sz="4" w:space="0" w:color="auto"/>
       </w:tblBorders>
+      <w:tblCellMar>
+        <w:top w:w="0" w:type="dxa"/>
+        <w:left w:w="108" w:type="dxa"/>
+        <w:bottom w:w="0" w:type="dxa"/>
+        <w:right w:w="108" w:type="dxa"/>
+      </w:tblCellMar>
     </w:tblPr>
   </w:style>
   <w:style w:type="character" w:customStyle="1" w:styleId="syntaxquotesyntaxquotebacktick">
@@ -44942,7 +45097,7 @@
       <w:szCs w:val="17"/>
     </w:rPr>
   </w:style>
-  <w:style w:type="table" w:styleId="ae">
+  <w:style w:type="table" w:styleId="aa">
     <w:name w:val="Table Professional"/>
     <w:basedOn w:val="a1"/>
     <w:rsid w:val="0098005E"/>
@@ -44951,6 +45106,7 @@
       <w:jc w:val="both"/>
     </w:pPr>
     <w:tblPr>
+      <w:tblInd w:w="0" w:type="dxa"/>
       <w:tblBorders>
         <w:top w:val="single" w:sz="6" w:space="0" w:color="000000"/>
         <w:left w:val="single" w:sz="6" w:space="0" w:color="000000"/>
@@ -44959,6 +45115,12 @@
         <w:insideH w:val="single" w:sz="6" w:space="0" w:color="000000"/>
         <w:insideV w:val="single" w:sz="6" w:space="0" w:color="000000"/>
       </w:tblBorders>
+      <w:tblCellMar>
+        <w:top w:w="0" w:type="dxa"/>
+        <w:left w:w="108" w:type="dxa"/>
+        <w:bottom w:w="0" w:type="dxa"/>
+        <w:right w:w="108" w:type="dxa"/>
+      </w:tblCellMar>
     </w:tblPr>
     <w:tcPr>
       <w:shd w:val="clear" w:color="auto" w:fill="auto"/>
@@ -44979,7 +45141,7 @@
       </w:tcPr>
     </w:tblStylePr>
   </w:style>
-  <w:style w:type="paragraph" w:customStyle="1" w:styleId="11">
+  <w:style w:type="paragraph" w:customStyle="1" w:styleId="10">
     <w:name w:val="列出段落1"/>
     <w:basedOn w:val="a"/>
     <w:rsid w:val="0098005E"/>
@@ -44991,7 +45153,7 @@
       <w:sz w:val="21"/>
     </w:rPr>
   </w:style>
-  <w:style w:type="character" w:styleId="af">
+  <w:style w:type="character" w:styleId="ab">
     <w:name w:val="Strong"/>
     <w:basedOn w:val="a0"/>
     <w:uiPriority w:val="22"/>
@@ -45005,7 +45167,7 @@
   <w:style w:type="paragraph" w:styleId="HTML">
     <w:name w:val="HTML Preformatted"/>
     <w:basedOn w:val="a"/>
-    <w:link w:val="HTML0"/>
+    <w:link w:val="HTMLChar"/>
     <w:uiPriority w:val="99"/>
     <w:unhideWhenUsed/>
     <w:rsid w:val="00F300C2"/>
@@ -45038,8 +45200,8 @@
       <w:szCs w:val="24"/>
     </w:rPr>
   </w:style>
-  <w:style w:type="character" w:customStyle="1" w:styleId="HTML0">
-    <w:name w:val="HTML 预设格式 字符"/>
+  <w:style w:type="character" w:customStyle="1" w:styleId="HTMLChar">
+    <w:name w:val="HTML 预设格式 Char"/>
     <w:basedOn w:val="a0"/>
     <w:link w:val="HTML"/>
     <w:uiPriority w:val="99"/>
@@ -45049,6 +45211,197 @@
       <w:sz w:val="24"/>
       <w:szCs w:val="24"/>
     </w:rPr>
+  </w:style>
+</w:styles>
+</file>
+
+<file path=word/stylesWithEffects.xml><?xml version="1.0" encoding="utf-8"?>
+<w:styles xmlns:wpc="http://schemas.microsoft.com/office/word/2010/wordprocessingCanvas" xmlns:mc="http://schemas.openxmlformats.org/markup-compatibility/2006" xmlns:o="urn:schemas-microsoft-com:office:office" xmlns:r="http://schemas.openxmlformats.org/officeDocument/2006/relationships" xmlns:m="http://schemas.openxmlformats.org/officeDocument/2006/math" xmlns:v="urn:schemas-microsoft-com:vml" xmlns:wp14="http://schemas.microsoft.com/office/word/2010/wordprocessingDrawing" xmlns:wp="http://schemas.openxmlformats.org/drawingml/2006/wordprocessingDrawing" xmlns:w10="urn:schemas-microsoft-com:office:word" xmlns:w="http://schemas.openxmlformats.org/wordprocessingml/2006/main" xmlns:w14="http://schemas.microsoft.com/office/word/2010/wordml" xmlns:wpg="http://schemas.microsoft.com/office/word/2010/wordprocessingGroup" xmlns:wpi="http://schemas.microsoft.com/office/word/2010/wordprocessingInk" xmlns:wne="http://schemas.microsoft.com/office/word/2006/wordml" xmlns:wps="http://schemas.microsoft.com/office/word/2010/wordprocessingShape" mc:Ignorable="w14 wp14">
+  <w:docDefaults>
+    <w:rPrDefault>
+      <w:rPr>
+        <w:rFonts w:asciiTheme="minorHAnsi" w:eastAsiaTheme="minorEastAsia" w:hAnsiTheme="minorHAnsi" w:cstheme="minorBidi"/>
+        <w:kern w:val="2"/>
+        <w:sz w:val="21"/>
+        <w:szCs w:val="22"/>
+        <w:lang w:val="en-US" w:eastAsia="zh-CN" w:bidi="ar-SA"/>
+      </w:rPr>
+    </w:rPrDefault>
+    <w:pPrDefault/>
+  </w:docDefaults>
+  <w:latentStyles w:defLockedState="0" w:defUIPriority="99" w:defSemiHidden="1" w:defUnhideWhenUsed="1" w:defQFormat="0" w:count="267">
+    <w:lsdException w:name="Normal" w:semiHidden="0" w:uiPriority="0" w:unhideWhenUsed="0" w:qFormat="1"/>
+    <w:lsdException w:name="heading 1" w:semiHidden="0" w:uiPriority="9" w:unhideWhenUsed="0" w:qFormat="1"/>
+    <w:lsdException w:name="heading 2" w:uiPriority="9" w:qFormat="1"/>
+    <w:lsdException w:name="heading 3" w:uiPriority="9" w:qFormat="1"/>
+    <w:lsdException w:name="heading 4" w:uiPriority="9" w:qFormat="1"/>
+    <w:lsdException w:name="heading 5" w:uiPriority="9" w:qFormat="1"/>
+    <w:lsdException w:name="heading 6" w:uiPriority="9" w:qFormat="1"/>
+    <w:lsdException w:name="heading 7" w:uiPriority="9" w:qFormat="1"/>
+    <w:lsdException w:name="heading 8" w:uiPriority="9" w:qFormat="1"/>
+    <w:lsdException w:name="heading 9" w:uiPriority="9" w:qFormat="1"/>
+    <w:lsdException w:name="toc 1" w:uiPriority="39"/>
+    <w:lsdException w:name="toc 2" w:uiPriority="39"/>
+    <w:lsdException w:name="toc 3" w:uiPriority="39"/>
+    <w:lsdException w:name="toc 4" w:uiPriority="39"/>
+    <w:lsdException w:name="toc 5" w:uiPriority="39"/>
+    <w:lsdException w:name="toc 6" w:uiPriority="39"/>
+    <w:lsdException w:name="toc 7" w:uiPriority="39"/>
+    <w:lsdException w:name="toc 8" w:uiPriority="39"/>
+    <w:lsdException w:name="toc 9" w:uiPriority="39"/>
+    <w:lsdException w:name="caption" w:uiPriority="35" w:qFormat="1"/>
+    <w:lsdException w:name="Title" w:semiHidden="0" w:uiPriority="10" w:unhideWhenUsed="0" w:qFormat="1"/>
+    <w:lsdException w:name="Default Paragraph Font" w:uiPriority="1"/>
+    <w:lsdException w:name="Subtitle" w:semiHidden="0" w:uiPriority="11" w:unhideWhenUsed="0" w:qFormat="1"/>
+    <w:lsdException w:name="Strong" w:semiHidden="0" w:uiPriority="22" w:unhideWhenUsed="0" w:qFormat="1"/>
+    <w:lsdException w:name="Emphasis" w:semiHidden="0" w:uiPriority="20" w:unhideWhenUsed="0" w:qFormat="1"/>
+    <w:lsdException w:name="Table Grid" w:semiHidden="0" w:uiPriority="59" w:unhideWhenUsed="0"/>
+    <w:lsdException w:name="Placeholder Text" w:unhideWhenUsed="0"/>
+    <w:lsdException w:name="No Spacing" w:semiHidden="0" w:uiPriority="1" w:unhideWhenUsed="0" w:qFormat="1"/>
+    <w:lsdException w:name="Light Shading" w:semiHidden="0" w:uiPriority="60" w:unhideWhenUsed="0"/>
+    <w:lsdException w:name="Light List" w:semiHidden="0" w:uiPriority="61" w:unhideWhenUsed="0"/>
+    <w:lsdException w:name="Light Grid" w:semiHidden="0" w:uiPriority="62" w:unhideWhenUsed="0"/>
+    <w:lsdException w:name="Medium Shading 1" w:semiHidden="0" w:uiPriority="63" w:unhideWhenUsed="0"/>
+    <w:lsdException w:name="Medium Shading 2" w:semiHidden="0" w:uiPriority="64" w:unhideWhenUsed="0"/>
+    <w:lsdException w:name="Medium List 1" w:semiHidden="0" w:uiPriority="65" w:unhideWhenUsed="0"/>
+    <w:lsdException w:name="Medium List 2" w:semiHidden="0" w:uiPriority="66" w:unhideWhenUsed="0"/>
+    <w:lsdException w:name="Medium Grid 1" w:semiHidden="0" w:uiPriority="67" w:unhideWhenUsed="0"/>
+    <w:lsdException w:name="Medium Grid 2" w:semiHidden="0" w:uiPriority="68" w:unhideWhenUsed="0"/>
+    <w:lsdException w:name="Medium Grid 3" w:semiHidden="0" w:uiPriority="69" w:unhideWhenUsed="0"/>
+    <w:lsdException w:name="Dark List" w:semiHidden="0" w:uiPriority="70" w:unhideWhenUsed="0"/>
+    <w:lsdException w:name="Colorful Shading" w:semiHidden="0" w:uiPriority="71" w:unhideWhenUsed="0"/>
+    <w:lsdException w:name="Colorful List" w:semiHidden="0" w:uiPriority="72" w:unhideWhenUsed="0"/>
+    <w:lsdException w:name="Colorful Grid" w:semiHidden="0" w:uiPriority="73" w:unhideWhenUsed="0"/>
+    <w:lsdException w:name="Light Shading Accent 1" w:semiHidden="0" w:uiPriority="60" w:unhideWhenUsed="0"/>
+    <w:lsdException w:name="Light List Accent 1" w:semiHidden="0" w:uiPriority="61" w:unhideWhenUsed="0"/>
+    <w:lsdException w:name="Light Grid Accent 1" w:semiHidden="0" w:uiPriority="62" w:unhideWhenUsed="0"/>
+    <w:lsdException w:name="Medium Shading 1 Accent 1" w:semiHidden="0" w:uiPriority="63" w:unhideWhenUsed="0"/>
+    <w:lsdException w:name="Medium Shading 2 Accent 1" w:semiHidden="0" w:uiPriority="64" w:unhideWhenUsed="0"/>
+    <w:lsdException w:name="Medium List 1 Accent 1" w:semiHidden="0" w:uiPriority="65" w:unhideWhenUsed="0"/>
+    <w:lsdException w:name="Revision" w:unhideWhenUsed="0"/>
+    <w:lsdException w:name="List Paragraph" w:semiHidden="0" w:uiPriority="34" w:unhideWhenUsed="0" w:qFormat="1"/>
+    <w:lsdException w:name="Quote" w:semiHidden="0" w:uiPriority="29" w:unhideWhenUsed="0" w:qFormat="1"/>
+    <w:lsdException w:name="Intense Quote" w:semiHidden="0" w:uiPriority="30" w:unhideWhenUsed="0" w:qFormat="1"/>
+    <w:lsdException w:name="Medium List 2 Accent 1" w:semiHidden="0" w:uiPriority="66" w:unhideWhenUsed="0"/>
+    <w:lsdException w:name="Medium Grid 1 Accent 1" w:semiHidden="0" w:uiPriority="67" w:unhideWhenUsed="0"/>
+    <w:lsdException w:name="Medium Grid 2 Accent 1" w:semiHidden="0" w:uiPriority="68" w:unhideWhenUsed="0"/>
+    <w:lsdException w:name="Medium Grid 3 Accent 1" w:semiHidden="0" w:uiPriority="69" w:unhideWhenUsed="0"/>
+    <w:lsdException w:name="Dark List Accent 1" w:semiHidden="0" w:uiPriority="70" w:unhideWhenUsed="0"/>
+    <w:lsdException w:name="Colorful Shading Accent 1" w:semiHidden="0" w:uiPriority="71" w:unhideWhenUsed="0"/>
+    <w:lsdException w:name="Colorful List Accent 1" w:semiHidden="0" w:uiPriority="72" w:unhideWhenUsed="0"/>
+    <w:lsdException w:name="Colorful Grid Accent 1" w:semiHidden="0" w:uiPriority="73" w:unhideWhenUsed="0"/>
+    <w:lsdException w:name="Light Shading Accent 2" w:semiHidden="0" w:uiPriority="60" w:unhideWhenUsed="0"/>
+    <w:lsdException w:name="Light List Accent 2" w:semiHidden="0" w:uiPriority="61" w:unhideWhenUsed="0"/>
+    <w:lsdException w:name="Light Grid Accent 2" w:semiHidden="0" w:uiPriority="62" w:unhideWhenUsed="0"/>
+    <w:lsdException w:name="Medium Shading 1 Accent 2" w:semiHidden="0" w:uiPriority="63" w:unhideWhenUsed="0"/>
+    <w:lsdException w:name="Medium Shading 2 Accent 2" w:semiHidden="0" w:uiPriority="64" w:unhideWhenUsed="0"/>
+    <w:lsdException w:name="Medium List 1 Accent 2" w:semiHidden="0" w:uiPriority="65" w:unhideWhenUsed="0"/>
+    <w:lsdException w:name="Medium List 2 Accent 2" w:semiHidden="0" w:uiPriority="66" w:unhideWhenUsed="0"/>
+    <w:lsdException w:name="Medium Grid 1 Accent 2" w:semiHidden="0" w:uiPriority="67" w:unhideWhenUsed="0"/>
+    <w:lsdException w:name="Medium Grid 2 Accent 2" w:semiHidden="0" w:uiPriority="68" w:unhideWhenUsed="0"/>
+    <w:lsdException w:name="Medium Grid 3 Accent 2" w:semiHidden="0" w:uiPriority="69" w:unhideWhenUsed="0"/>
+    <w:lsdException w:name="Dark List Accent 2" w:semiHidden="0" w:uiPriority="70" w:unhideWhenUsed="0"/>
+    <w:lsdException w:name="Colorful Shading Accent 2" w:semiHidden="0" w:uiPriority="71" w:unhideWhenUsed="0"/>
+    <w:lsdException w:name="Colorful List Accent 2" w:semiHidden="0" w:uiPriority="72" w:unhideWhenUsed="0"/>
+    <w:lsdException w:name="Colorful Grid Accent 2" w:semiHidden="0" w:uiPriority="73" w:unhideWhenUsed="0"/>
+    <w:lsdException w:name="Light Shading Accent 3" w:semiHidden="0" w:uiPriority="60" w:unhideWhenUsed="0"/>
+    <w:lsdException w:name="Light List Accent 3" w:semiHidden="0" w:uiPriority="61" w:unhideWhenUsed="0"/>
+    <w:lsdException w:name="Light Grid Accent 3" w:semiHidden="0" w:uiPriority="62" w:unhideWhenUsed="0"/>
+    <w:lsdException w:name="Medium Shading 1 Accent 3" w:semiHidden="0" w:uiPriority="63" w:unhideWhenUsed="0"/>
+    <w:lsdException w:name="Medium Shading 2 Accent 3" w:semiHidden="0" w:uiPriority="64" w:unhideWhenUsed="0"/>
+    <w:lsdException w:name="Medium List 1 Accent 3" w:semiHidden="0" w:uiPriority="65" w:unhideWhenUsed="0"/>
+    <w:lsdException w:name="Medium List 2 Accent 3" w:semiHidden="0" w:uiPriority="66" w:unhideWhenUsed="0"/>
+    <w:lsdException w:name="Medium Grid 1 Accent 3" w:semiHidden="0" w:uiPriority="67" w:unhideWhenUsed="0"/>
+    <w:lsdException w:name="Medium Grid 2 Accent 3" w:semiHidden="0" w:uiPriority="68" w:unhideWhenUsed="0"/>
+    <w:lsdException w:name="Medium Grid 3 Accent 3" w:semiHidden="0" w:uiPriority="69" w:unhideWhenUsed="0"/>
+    <w:lsdException w:name="Dark List Accent 3" w:semiHidden="0" w:uiPriority="70" w:unhideWhenUsed="0"/>
+    <w:lsdException w:name="Colorful Shading Accent 3" w:semiHidden="0" w:uiPriority="71" w:unhideWhenUsed="0"/>
+    <w:lsdException w:name="Colorful List Accent 3" w:semiHidden="0" w:uiPriority="72" w:unhideWhenUsed="0"/>
+    <w:lsdException w:name="Colorful Grid Accent 3" w:semiHidden="0" w:uiPriority="73" w:unhideWhenUsed="0"/>
+    <w:lsdException w:name="Light Shading Accent 4" w:semiHidden="0" w:uiPriority="60" w:unhideWhenUsed="0"/>
+    <w:lsdException w:name="Light List Accent 4" w:semiHidden="0" w:uiPriority="61" w:unhideWhenUsed="0"/>
+    <w:lsdException w:name="Light Grid Accent 4" w:semiHidden="0" w:uiPriority="62" w:unhideWhenUsed="0"/>
+    <w:lsdException w:name="Medium Shading 1 Accent 4" w:semiHidden="0" w:uiPriority="63" w:unhideWhenUsed="0"/>
+    <w:lsdException w:name="Medium Shading 2 Accent 4" w:semiHidden="0" w:uiPriority="64" w:unhideWhenUsed="0"/>
+    <w:lsdException w:name="Medium List 1 Accent 4" w:semiHidden="0" w:uiPriority="65" w:unhideWhenUsed="0"/>
+    <w:lsdException w:name="Medium List 2 Accent 4" w:semiHidden="0" w:uiPriority="66" w:unhideWhenUsed="0"/>
+    <w:lsdException w:name="Medium Grid 1 Accent 4" w:semiHidden="0" w:uiPriority="67" w:unhideWhenUsed="0"/>
+    <w:lsdException w:name="Medium Grid 2 Accent 4" w:semiHidden="0" w:uiPriority="68" w:unhideWhenUsed="0"/>
+    <w:lsdException w:name="Medium Grid 3 Accent 4" w:semiHidden="0" w:uiPriority="69" w:unhideWhenUsed="0"/>
+    <w:lsdException w:name="Dark List Accent 4" w:semiHidden="0" w:uiPriority="70" w:unhideWhenUsed="0"/>
+    <w:lsdException w:name="Colorful Shading Accent 4" w:semiHidden="0" w:uiPriority="71" w:unhideWhenUsed="0"/>
+    <w:lsdException w:name="Colorful List Accent 4" w:semiHidden="0" w:uiPriority="72" w:unhideWhenUsed="0"/>
+    <w:lsdException w:name="Colorful Grid Accent 4" w:semiHidden="0" w:uiPriority="73" w:unhideWhenUsed="0"/>
+    <w:lsdException w:name="Light Shading Accent 5" w:semiHidden="0" w:uiPriority="60" w:unhideWhenUsed="0"/>
+    <w:lsdException w:name="Light List Accent 5" w:semiHidden="0" w:uiPriority="61" w:unhideWhenUsed="0"/>
+    <w:lsdException w:name="Light Grid Accent 5" w:semiHidden="0" w:uiPriority="62" w:unhideWhenUsed="0"/>
+    <w:lsdException w:name="Medium Shading 1 Accent 5" w:semiHidden="0" w:uiPriority="63" w:unhideWhenUsed="0"/>
+    <w:lsdException w:name="Medium Shading 2 Accent 5" w:semiHidden="0" w:uiPriority="64" w:unhideWhenUsed="0"/>
+    <w:lsdException w:name="Medium List 1 Accent 5" w:semiHidden="0" w:uiPriority="65" w:unhideWhenUsed="0"/>
+    <w:lsdException w:name="Medium List 2 Accent 5" w:semiHidden="0" w:uiPriority="66" w:unhideWhenUsed="0"/>
+    <w:lsdException w:name="Medium Grid 1 Accent 5" w:semiHidden="0" w:uiPriority="67" w:unhideWhenUsed="0"/>
+    <w:lsdException w:name="Medium Grid 2 Accent 5" w:semiHidden="0" w:uiPriority="68" w:unhideWhenUsed="0"/>
+    <w:lsdException w:name="Medium Grid 3 Accent 5" w:semiHidden="0" w:uiPriority="69" w:unhideWhenUsed="0"/>
+    <w:lsdException w:name="Dark List Accent 5" w:semiHidden="0" w:uiPriority="70" w:unhideWhenUsed="0"/>
+    <w:lsdException w:name="Colorful Shading Accent 5" w:semiHidden="0" w:uiPriority="71" w:unhideWhenUsed="0"/>
+    <w:lsdException w:name="Colorful List Accent 5" w:semiHidden="0" w:uiPriority="72" w:unhideWhenUsed="0"/>
+    <w:lsdException w:name="Colorful Grid Accent 5" w:semiHidden="0" w:uiPriority="73" w:unhideWhenUsed="0"/>
+    <w:lsdException w:name="Light Shading Accent 6" w:semiHidden="0" w:uiPriority="60" w:unhideWhenUsed="0"/>
+    <w:lsdException w:name="Light List Accent 6" w:semiHidden="0" w:uiPriority="61" w:unhideWhenUsed="0"/>
+    <w:lsdException w:name="Light Grid Accent 6" w:semiHidden="0" w:uiPriority="62" w:unhideWhenUsed="0"/>
+    <w:lsdException w:name="Medium Shading 1 Accent 6" w:semiHidden="0" w:uiPriority="63" w:unhideWhenUsed="0"/>
+    <w:lsdException w:name="Medium Shading 2 Accent 6" w:semiHidden="0" w:uiPriority="64" w:unhideWhenUsed="0"/>
+    <w:lsdException w:name="Medium List 1 Accent 6" w:semiHidden="0" w:uiPriority="65" w:unhideWhenUsed="0"/>
+    <w:lsdException w:name="Medium List 2 Accent 6" w:semiHidden="0" w:uiPriority="66" w:unhideWhenUsed="0"/>
+    <w:lsdException w:name="Medium Grid 1 Accent 6" w:semiHidden="0" w:uiPriority="67" w:unhideWhenUsed="0"/>
+    <w:lsdException w:name="Medium Grid 2 Accent 6" w:semiHidden="0" w:uiPriority="68" w:unhideWhenUsed="0"/>
+    <w:lsdException w:name="Medium Grid 3 Accent 6" w:semiHidden="0" w:uiPriority="69" w:unhideWhenUsed="0"/>
+    <w:lsdException w:name="Dark List Accent 6" w:semiHidden="0" w:uiPriority="70" w:unhideWhenUsed="0"/>
+    <w:lsdException w:name="Colorful Shading Accent 6" w:semiHidden="0" w:uiPriority="71" w:unhideWhenUsed="0"/>
+    <w:lsdException w:name="Colorful List Accent 6" w:semiHidden="0" w:uiPriority="72" w:unhideWhenUsed="0"/>
+    <w:lsdException w:name="Colorful Grid Accent 6" w:semiHidden="0" w:uiPriority="73" w:unhideWhenUsed="0"/>
+    <w:lsdException w:name="Subtle Emphasis" w:semiHidden="0" w:uiPriority="19" w:unhideWhenUsed="0" w:qFormat="1"/>
+    <w:lsdException w:name="Intense Emphasis" w:semiHidden="0" w:uiPriority="21" w:unhideWhenUsed="0" w:qFormat="1"/>
+    <w:lsdException w:name="Subtle Reference" w:semiHidden="0" w:uiPriority="31" w:unhideWhenUsed="0" w:qFormat="1"/>
+    <w:lsdException w:name="Intense Reference" w:semiHidden="0" w:uiPriority="32" w:unhideWhenUsed="0" w:qFormat="1"/>
+    <w:lsdException w:name="Book Title" w:semiHidden="0" w:uiPriority="33" w:unhideWhenUsed="0" w:qFormat="1"/>
+    <w:lsdException w:name="Bibliography" w:uiPriority="37"/>
+    <w:lsdException w:name="TOC Heading" w:uiPriority="39" w:qFormat="1"/>
+  </w:latentStyles>
+  <w:style w:type="paragraph" w:default="1" w:styleId="a">
+    <w:name w:val="Normal"/>
+    <w:qFormat/>
+    <w:pPr>
+      <w:widowControl w:val="0"/>
+      <w:jc w:val="both"/>
+    </w:pPr>
+  </w:style>
+  <w:style w:type="character" w:default="1" w:styleId="a0">
+    <w:name w:val="Default Paragraph Font"/>
+    <w:uiPriority w:val="1"/>
+    <w:semiHidden/>
+    <w:unhideWhenUsed/>
+  </w:style>
+  <w:style w:type="table" w:default="1" w:styleId="a1">
+    <w:name w:val="Normal Table"/>
+    <w:uiPriority w:val="99"/>
+    <w:semiHidden/>
+    <w:unhideWhenUsed/>
+    <w:tblPr>
+      <w:tblInd w:w="0" w:type="dxa"/>
+      <w:tblCellMar>
+        <w:top w:w="0" w:type="dxa"/>
+        <w:left w:w="108" w:type="dxa"/>
+        <w:bottom w:w="0" w:type="dxa"/>
+        <w:right w:w="108" w:type="dxa"/>
+      </w:tblCellMar>
+    </w:tblPr>
+  </w:style>
+  <w:style w:type="numbering" w:default="1" w:styleId="a2">
+    <w:name w:val="No List"/>
+    <w:uiPriority w:val="99"/>
+    <w:semiHidden/>
+    <w:unhideWhenUsed/>
   </w:style>
 </w:styles>
 </file>
@@ -45343,7 +45696,7 @@
 </file>
 
 <file path=customXml/itemProps1.xml><?xml version="1.0" encoding="utf-8"?>
-<ds:datastoreItem xmlns:ds="http://schemas.openxmlformats.org/officeDocument/2006/customXml" ds:itemID="{4F78BC5E-9888-4DCF-AA08-DF7272176C46}">
+<ds:datastoreItem xmlns:ds="http://schemas.openxmlformats.org/officeDocument/2006/customXml" ds:itemID="{AFDDB766-55D2-4988-9B7A-151AA050134A}">
   <ds:schemaRefs>
     <ds:schemaRef ds:uri="http://schemas.openxmlformats.org/officeDocument/2006/bibliography"/>
   </ds:schemaRefs>

--- a/docs/溯源系统数据字典.docx
+++ b/docs/溯源系统数据字典.docx
@@ -1,12 +1,11 @@
 
 <file path=word/document.xml><?xml version="1.0" encoding="utf-8"?>
-<w:document xmlns:wpc="http://schemas.microsoft.com/office/word/2010/wordprocessingCanvas" xmlns:mc="http://schemas.openxmlformats.org/markup-compatibility/2006" xmlns:o="urn:schemas-microsoft-com:office:office" xmlns:r="http://schemas.openxmlformats.org/officeDocument/2006/relationships" xmlns:m="http://schemas.openxmlformats.org/officeDocument/2006/math" xmlns:v="urn:schemas-microsoft-com:vml" xmlns:wp14="http://schemas.microsoft.com/office/word/2010/wordprocessingDrawing" xmlns:wp="http://schemas.openxmlformats.org/drawingml/2006/wordprocessingDrawing" xmlns:w10="urn:schemas-microsoft-com:office:word" xmlns:w="http://schemas.openxmlformats.org/wordprocessingml/2006/main" xmlns:w14="http://schemas.microsoft.com/office/word/2010/wordml" xmlns:wpg="http://schemas.microsoft.com/office/word/2010/wordprocessingGroup" xmlns:wpi="http://schemas.microsoft.com/office/word/2010/wordprocessingInk" xmlns:wne="http://schemas.microsoft.com/office/word/2006/wordml" xmlns:wps="http://schemas.microsoft.com/office/word/2010/wordprocessingShape" mc:Ignorable="w14 wp14">
+<w:document xmlns:wpc="http://schemas.microsoft.com/office/word/2010/wordprocessingCanvas" xmlns:cx="http://schemas.microsoft.com/office/drawing/2014/chartex" xmlns:cx1="http://schemas.microsoft.com/office/drawing/2015/9/8/chartex" xmlns:cx2="http://schemas.microsoft.com/office/drawing/2015/10/21/chartex" xmlns:cx3="http://schemas.microsoft.com/office/drawing/2016/5/9/chartex" xmlns:cx4="http://schemas.microsoft.com/office/drawing/2016/5/10/chartex" xmlns:cx5="http://schemas.microsoft.com/office/drawing/2016/5/11/chartex" xmlns:cx6="http://schemas.microsoft.com/office/drawing/2016/5/12/chartex" xmlns:cx7="http://schemas.microsoft.com/office/drawing/2016/5/13/chartex" xmlns:cx8="http://schemas.microsoft.com/office/drawing/2016/5/14/chartex" xmlns:mc="http://schemas.openxmlformats.org/markup-compatibility/2006" xmlns:aink="http://schemas.microsoft.com/office/drawing/2016/ink" xmlns:am3d="http://schemas.microsoft.com/office/drawing/2017/model3d" xmlns:o="urn:schemas-microsoft-com:office:office" xmlns:r="http://schemas.openxmlformats.org/officeDocument/2006/relationships" xmlns:m="http://schemas.openxmlformats.org/officeDocument/2006/math" xmlns:v="urn:schemas-microsoft-com:vml" xmlns:wp14="http://schemas.microsoft.com/office/word/2010/wordprocessingDrawing" xmlns:wp="http://schemas.openxmlformats.org/drawingml/2006/wordprocessingDrawing" xmlns:w10="urn:schemas-microsoft-com:office:word" xmlns:w="http://schemas.openxmlformats.org/wordprocessingml/2006/main" xmlns:w14="http://schemas.microsoft.com/office/word/2010/wordml" xmlns:w15="http://schemas.microsoft.com/office/word/2012/wordml" xmlns:w16cid="http://schemas.microsoft.com/office/word/2016/wordml/cid" xmlns:w16se="http://schemas.microsoft.com/office/word/2015/wordml/symex" xmlns:wpg="http://schemas.microsoft.com/office/word/2010/wordprocessingGroup" xmlns:wpi="http://schemas.microsoft.com/office/word/2010/wordprocessingInk" xmlns:wne="http://schemas.microsoft.com/office/word/2006/wordml" xmlns:wps="http://schemas.microsoft.com/office/word/2010/wordprocessingShape" mc:Ignorable="w14 w15 w16se w16cid wp14">
   <w:body>
     <w:p>
       <w:pPr>
         <w:jc w:val="center"/>
         <w:rPr>
-          <w:rFonts w:hint="eastAsia"/>
           <w:b/>
         </w:rPr>
       </w:pPr>
@@ -761,7 +760,7 @@
             </w:pPr>
             <w:r>
               <w:rPr>
-                <w:rStyle w:val="ab"/>
+                <w:rStyle w:val="af"/>
               </w:rPr>
               <w:t>类型</w:t>
             </w:r>
@@ -781,7 +780,7 @@
             </w:pPr>
             <w:r>
               <w:rPr>
-                <w:rStyle w:val="ab"/>
+                <w:rStyle w:val="af"/>
               </w:rPr>
               <w:t>空</w:t>
             </w:r>
@@ -801,7 +800,7 @@
             </w:pPr>
             <w:r>
               <w:rPr>
-                <w:rStyle w:val="ab"/>
+                <w:rStyle w:val="af"/>
               </w:rPr>
               <w:t>默认</w:t>
             </w:r>
@@ -863,7 +862,7 @@
             </w:pPr>
             <w:r>
               <w:rPr>
-                <w:rStyle w:val="ab"/>
+                <w:rStyle w:val="af"/>
                 <w:rFonts w:hint="eastAsia"/>
                 <w:i/>
                 <w:iCs/>
@@ -879,7 +878,7 @@
             </w:r>
             <w:r>
               <w:rPr>
-                <w:rStyle w:val="ab"/>
+                <w:rStyle w:val="af"/>
                 <w:i/>
                 <w:iCs/>
               </w:rPr>
@@ -990,7 +989,7 @@
             </w:pPr>
             <w:r>
               <w:rPr>
-                <w:rStyle w:val="ab"/>
+                <w:rStyle w:val="af"/>
               </w:rPr>
               <w:t>name</w:t>
             </w:r>
@@ -1587,7 +1586,7 @@
             </w:pPr>
             <w:r>
               <w:rPr>
-                <w:rStyle w:val="ab"/>
+                <w:rStyle w:val="af"/>
                 <w:rFonts w:hint="eastAsia"/>
                 <w:i/>
                 <w:iCs/>
@@ -1596,7 +1595,7 @@
             </w:r>
             <w:r>
               <w:rPr>
-                <w:rStyle w:val="ab"/>
+                <w:rStyle w:val="af"/>
                 <w:i/>
                 <w:iCs/>
               </w:rPr>
@@ -1745,7 +1744,7 @@
             </w:r>
             <w:r>
               <w:rPr>
-                <w:rStyle w:val="ab"/>
+                <w:rStyle w:val="af"/>
                 <w:rFonts w:hint="eastAsia"/>
                 <w:i/>
                 <w:iCs/>
@@ -1754,7 +1753,7 @@
             </w:r>
             <w:r>
               <w:rPr>
-                <w:rStyle w:val="ab"/>
+                <w:rStyle w:val="af"/>
                 <w:i/>
                 <w:iCs/>
               </w:rPr>
@@ -3633,7 +3632,7 @@
             </w:pPr>
             <w:r>
               <w:rPr>
-                <w:rStyle w:val="ab"/>
+                <w:rStyle w:val="af"/>
               </w:rPr>
               <w:t>类型</w:t>
             </w:r>
@@ -3653,7 +3652,7 @@
             </w:pPr>
             <w:r>
               <w:rPr>
-                <w:rStyle w:val="ab"/>
+                <w:rStyle w:val="af"/>
               </w:rPr>
               <w:t>空</w:t>
             </w:r>
@@ -3673,7 +3672,7 @@
             </w:pPr>
             <w:r>
               <w:rPr>
-                <w:rStyle w:val="ab"/>
+                <w:rStyle w:val="af"/>
               </w:rPr>
               <w:t>默认</w:t>
             </w:r>
@@ -4761,7 +4760,7 @@
             </w:pPr>
             <w:r>
               <w:rPr>
-                <w:rStyle w:val="ab"/>
+                <w:rStyle w:val="af"/>
                 <w:rFonts w:hint="eastAsia"/>
                 <w:i/>
                 <w:iCs/>
@@ -4777,7 +4776,7 @@
             </w:r>
             <w:r>
               <w:rPr>
-                <w:rStyle w:val="ab"/>
+                <w:rStyle w:val="af"/>
                 <w:i/>
                 <w:iCs/>
               </w:rPr>
@@ -4912,7 +4911,7 @@
             </w:r>
             <w:r>
               <w:rPr>
-                <w:rStyle w:val="ab"/>
+                <w:rStyle w:val="af"/>
                 <w:rFonts w:hint="eastAsia"/>
                 <w:i/>
                 <w:iCs/>
@@ -4928,7 +4927,7 @@
             </w:r>
             <w:r>
               <w:rPr>
-                <w:rStyle w:val="ab"/>
+                <w:rStyle w:val="af"/>
                 <w:i/>
                 <w:iCs/>
               </w:rPr>
@@ -5723,7 +5722,7 @@
             </w:pPr>
             <w:r>
               <w:rPr>
-                <w:rStyle w:val="ab"/>
+                <w:rStyle w:val="af"/>
               </w:rPr>
               <w:t>类型</w:t>
             </w:r>
@@ -5743,7 +5742,7 @@
             </w:pPr>
             <w:r>
               <w:rPr>
-                <w:rStyle w:val="ab"/>
+                <w:rStyle w:val="af"/>
               </w:rPr>
               <w:t>空</w:t>
             </w:r>
@@ -5763,7 +5762,7 @@
             </w:pPr>
             <w:r>
               <w:rPr>
-                <w:rStyle w:val="ab"/>
+                <w:rStyle w:val="af"/>
               </w:rPr>
               <w:t>默认</w:t>
             </w:r>
@@ -7584,7 +7583,7 @@
             </w:pPr>
             <w:r>
               <w:rPr>
-                <w:rStyle w:val="ab"/>
+                <w:rStyle w:val="af"/>
               </w:rPr>
               <w:t>类型</w:t>
             </w:r>
@@ -7604,7 +7603,7 @@
             </w:pPr>
             <w:r>
               <w:rPr>
-                <w:rStyle w:val="ab"/>
+                <w:rStyle w:val="af"/>
               </w:rPr>
               <w:t>空</w:t>
             </w:r>
@@ -7624,7 +7623,7 @@
             </w:pPr>
             <w:r>
               <w:rPr>
-                <w:rStyle w:val="ab"/>
+                <w:rStyle w:val="af"/>
               </w:rPr>
               <w:t>默认</w:t>
             </w:r>
@@ -8197,42 +8196,108 @@
           <w:p>
             <w:pPr>
               <w:rPr>
+                <w:rFonts w:ascii="宋体" w:hAnsi="宋体" w:cs="宋体"/>
+                <w:szCs w:val="24"/>
+                <w:highlight w:val="yellow"/>
+              </w:rPr>
+            </w:pPr>
+            <w:r>
+              <w:rPr>
                 <w:rFonts w:ascii="宋体" w:hAnsi="宋体" w:cs="宋体" w:hint="eastAsia"/>
                 <w:szCs w:val="24"/>
                 <w:highlight w:val="yellow"/>
               </w:rPr>
-            </w:pPr>
-            <w:bookmarkStart w:id="43" w:name="_GoBack"/>
+              <w:t>m</w:t>
+            </w:r>
+            <w:r>
+              <w:rPr>
+                <w:rFonts w:ascii="宋体" w:hAnsi="宋体" w:cs="宋体"/>
+                <w:szCs w:val="24"/>
+                <w:highlight w:val="yellow"/>
+              </w:rPr>
+              <w:t>anufacture</w:t>
+            </w:r>
             <w:r>
               <w:rPr>
                 <w:rFonts w:ascii="宋体" w:hAnsi="宋体" w:cs="宋体" w:hint="eastAsia"/>
                 <w:szCs w:val="24"/>
                 <w:highlight w:val="yellow"/>
               </w:rPr>
-              <w:t>m</w:t>
-            </w:r>
-            <w:r>
-              <w:rPr>
-                <w:rFonts w:ascii="宋体" w:hAnsi="宋体" w:cs="宋体"/>
-                <w:szCs w:val="24"/>
+              <w:t>_date</w:t>
+            </w:r>
+          </w:p>
+        </w:tc>
+        <w:tc>
+          <w:tcPr>
+            <w:tcW w:w="1145" w:type="dxa"/>
+          </w:tcPr>
+          <w:p>
+            <w:pPr>
+              <w:rPr>
                 <w:highlight w:val="yellow"/>
               </w:rPr>
-              <w:t>anufacture</w:t>
-            </w:r>
+            </w:pPr>
+            <w:r>
+              <w:rPr>
+                <w:highlight w:val="yellow"/>
+              </w:rPr>
+              <w:t>I</w:t>
+            </w:r>
+            <w:r>
+              <w:rPr>
+                <w:rFonts w:hint="eastAsia"/>
+                <w:highlight w:val="yellow"/>
+              </w:rPr>
+              <w:t>nt(11)</w:t>
+            </w:r>
+          </w:p>
+        </w:tc>
+        <w:tc>
+          <w:tcPr>
+            <w:tcW w:w="457" w:type="dxa"/>
+          </w:tcPr>
+          <w:p>
+            <w:pPr>
+              <w:rPr>
+                <w:rFonts w:ascii="宋体" w:hAnsi="宋体" w:cs="宋体"/>
+                <w:szCs w:val="24"/>
+                <w:highlight w:val="yellow"/>
+              </w:rPr>
+            </w:pPr>
+            <w:r>
+              <w:rPr>
+                <w:rFonts w:hint="eastAsia"/>
+                <w:highlight w:val="yellow"/>
+              </w:rPr>
+              <w:t>是</w:t>
+            </w:r>
+          </w:p>
+        </w:tc>
+        <w:tc>
+          <w:tcPr>
+            <w:tcW w:w="0" w:type="auto"/>
+          </w:tcPr>
+          <w:p>
+            <w:pPr>
+              <w:rPr>
+                <w:rFonts w:ascii="宋体" w:hAnsi="宋体" w:cs="宋体"/>
+                <w:szCs w:val="24"/>
+                <w:highlight w:val="yellow"/>
+              </w:rPr>
+            </w:pPr>
             <w:r>
               <w:rPr>
                 <w:rFonts w:ascii="宋体" w:hAnsi="宋体" w:cs="宋体" w:hint="eastAsia"/>
                 <w:szCs w:val="24"/>
                 <w:highlight w:val="yellow"/>
               </w:rPr>
-              <w:t>_date</w:t>
-            </w:r>
-            <w:bookmarkEnd w:id="43"/>
-          </w:p>
-        </w:tc>
-        <w:tc>
-          <w:tcPr>
-            <w:tcW w:w="1145" w:type="dxa"/>
+              <w:t>0</w:t>
+            </w:r>
+          </w:p>
+        </w:tc>
+        <w:tc>
+          <w:tcPr>
+            <w:tcW w:w="1079" w:type="dxa"/>
           </w:tcPr>
           <w:p>
             <w:pPr>
@@ -8240,74 +8305,6 @@
                 <w:highlight w:val="yellow"/>
               </w:rPr>
             </w:pPr>
-            <w:r>
-              <w:rPr>
-                <w:highlight w:val="yellow"/>
-              </w:rPr>
-              <w:t>I</w:t>
-            </w:r>
-            <w:r>
-              <w:rPr>
-                <w:rFonts w:hint="eastAsia"/>
-                <w:highlight w:val="yellow"/>
-              </w:rPr>
-              <w:t>nt(11)</w:t>
-            </w:r>
-          </w:p>
-        </w:tc>
-        <w:tc>
-          <w:tcPr>
-            <w:tcW w:w="457" w:type="dxa"/>
-          </w:tcPr>
-          <w:p>
-            <w:pPr>
-              <w:rPr>
-                <w:rFonts w:ascii="宋体" w:hAnsi="宋体" w:cs="宋体"/>
-                <w:szCs w:val="24"/>
-                <w:highlight w:val="yellow"/>
-              </w:rPr>
-            </w:pPr>
-            <w:r>
-              <w:rPr>
-                <w:rFonts w:hint="eastAsia"/>
-                <w:highlight w:val="yellow"/>
-              </w:rPr>
-              <w:t>是</w:t>
-            </w:r>
-          </w:p>
-        </w:tc>
-        <w:tc>
-          <w:tcPr>
-            <w:tcW w:w="0" w:type="auto"/>
-          </w:tcPr>
-          <w:p>
-            <w:pPr>
-              <w:rPr>
-                <w:rFonts w:ascii="宋体" w:hAnsi="宋体" w:cs="宋体"/>
-                <w:szCs w:val="24"/>
-                <w:highlight w:val="yellow"/>
-              </w:rPr>
-            </w:pPr>
-            <w:r>
-              <w:rPr>
-                <w:rFonts w:ascii="宋体" w:hAnsi="宋体" w:cs="宋体" w:hint="eastAsia"/>
-                <w:szCs w:val="24"/>
-                <w:highlight w:val="yellow"/>
-              </w:rPr>
-              <w:t>0</w:t>
-            </w:r>
-          </w:p>
-        </w:tc>
-        <w:tc>
-          <w:tcPr>
-            <w:tcW w:w="1079" w:type="dxa"/>
-          </w:tcPr>
-          <w:p>
-            <w:pPr>
-              <w:rPr>
-                <w:highlight w:val="yellow"/>
-              </w:rPr>
-            </w:pPr>
           </w:p>
         </w:tc>
         <w:tc>
@@ -8317,7 +8314,7 @@
           <w:p>
             <w:pPr>
               <w:rPr>
-                <w:rFonts w:ascii="宋体" w:hAnsi="宋体" w:cs="宋体" w:hint="eastAsia"/>
+                <w:rFonts w:ascii="宋体" w:hAnsi="宋体" w:cs="宋体"/>
                 <w:szCs w:val="24"/>
               </w:rPr>
             </w:pPr>
@@ -8344,9 +8341,9 @@
                 <w:szCs w:val="24"/>
               </w:rPr>
             </w:pPr>
-            <w:bookmarkStart w:id="44" w:name="OLE_LINK84"/>
-            <w:bookmarkStart w:id="45" w:name="OLE_LINK85"/>
-            <w:bookmarkStart w:id="46" w:name="OLE_LINK86"/>
+            <w:bookmarkStart w:id="43" w:name="OLE_LINK84"/>
+            <w:bookmarkStart w:id="44" w:name="OLE_LINK85"/>
+            <w:bookmarkStart w:id="45" w:name="OLE_LINK86"/>
             <w:r>
               <w:rPr>
                 <w:rFonts w:ascii="宋体" w:hAnsi="宋体" w:cs="宋体" w:hint="eastAsia"/>
@@ -8375,9 +8372,9 @@
               </w:rPr>
               <w:t>ime</w:t>
             </w:r>
+            <w:bookmarkEnd w:id="43"/>
             <w:bookmarkEnd w:id="44"/>
             <w:bookmarkEnd w:id="45"/>
-            <w:bookmarkEnd w:id="46"/>
           </w:p>
         </w:tc>
         <w:tc>
@@ -9910,7 +9907,7 @@
             </w:pPr>
             <w:r>
               <w:rPr>
-                <w:rStyle w:val="ab"/>
+                <w:rStyle w:val="af"/>
                 <w:rFonts w:hint="eastAsia"/>
                 <w:i/>
                 <w:iCs/>
@@ -9926,7 +9923,7 @@
             </w:r>
             <w:r>
               <w:rPr>
-                <w:rStyle w:val="ab"/>
+                <w:rStyle w:val="af"/>
                 <w:i/>
                 <w:iCs/>
               </w:rPr>
@@ -10049,7 +10046,7 @@
             </w:r>
             <w:r>
               <w:rPr>
-                <w:rStyle w:val="ab"/>
+                <w:rStyle w:val="af"/>
                 <w:rFonts w:hint="eastAsia"/>
                 <w:i/>
                 <w:iCs/>
@@ -10065,7 +10062,7 @@
             </w:r>
             <w:r>
               <w:rPr>
-                <w:rStyle w:val="ab"/>
+                <w:rStyle w:val="af"/>
                 <w:i/>
                 <w:iCs/>
               </w:rPr>
@@ -10820,7 +10817,7 @@
             </w:pPr>
             <w:r>
               <w:rPr>
-                <w:rStyle w:val="ab"/>
+                <w:rStyle w:val="af"/>
               </w:rPr>
               <w:t>类型</w:t>
             </w:r>
@@ -10840,7 +10837,7 @@
             </w:pPr>
             <w:r>
               <w:rPr>
-                <w:rStyle w:val="ab"/>
+                <w:rStyle w:val="af"/>
               </w:rPr>
               <w:t>空</w:t>
             </w:r>
@@ -10860,7 +10857,7 @@
             </w:pPr>
             <w:r>
               <w:rPr>
-                <w:rStyle w:val="ab"/>
+                <w:rStyle w:val="af"/>
               </w:rPr>
               <w:t>默认</w:t>
             </w:r>
@@ -11945,8 +11942,8 @@
               <w:widowControl/>
               <w:jc w:val="left"/>
             </w:pPr>
-            <w:bookmarkStart w:id="47" w:name="OLE_LINK149"/>
-            <w:bookmarkStart w:id="48" w:name="OLE_LINK150"/>
+            <w:bookmarkStart w:id="46" w:name="OLE_LINK149"/>
+            <w:bookmarkStart w:id="47" w:name="OLE_LINK150"/>
             <w:r>
               <w:rPr>
                 <w:rFonts w:hint="eastAsia"/>
@@ -11962,8 +11959,8 @@
               </w:rPr>
               <w:t>_query_total</w:t>
             </w:r>
+            <w:bookmarkEnd w:id="46"/>
             <w:bookmarkEnd w:id="47"/>
-            <w:bookmarkEnd w:id="48"/>
           </w:p>
         </w:tc>
         <w:tc>
@@ -12435,7 +12432,7 @@
             </w:pPr>
             <w:r>
               <w:rPr>
-                <w:rStyle w:val="ab"/>
+                <w:rStyle w:val="af"/>
                 <w:rFonts w:hint="eastAsia"/>
                 <w:i/>
                 <w:iCs/>
@@ -12451,7 +12448,7 @@
             </w:r>
             <w:r>
               <w:rPr>
-                <w:rStyle w:val="ab"/>
+                <w:rStyle w:val="af"/>
                 <w:i/>
                 <w:iCs/>
               </w:rPr>
@@ -12574,7 +12571,7 @@
             </w:r>
             <w:r>
               <w:rPr>
-                <w:rStyle w:val="ab"/>
+                <w:rStyle w:val="af"/>
                 <w:rFonts w:hint="eastAsia"/>
                 <w:i/>
                 <w:iCs/>
@@ -12590,7 +12587,7 @@
             </w:r>
             <w:r>
               <w:rPr>
-                <w:rStyle w:val="ab"/>
+                <w:rStyle w:val="af"/>
                 <w:i/>
                 <w:iCs/>
               </w:rPr>
@@ -12614,7 +12611,7 @@
           <w:p>
             <w:pPr>
               <w:rPr>
-                <w:rStyle w:val="ab"/>
+                <w:rStyle w:val="af"/>
                 <w:i/>
                 <w:iCs/>
               </w:rPr>
@@ -12627,7 +12624,7 @@
             </w:r>
             <w:r>
               <w:rPr>
-                <w:rStyle w:val="ab"/>
+                <w:rStyle w:val="af"/>
                 <w:i/>
                 <w:iCs/>
               </w:rPr>
@@ -12779,7 +12776,7 @@
           <w:p>
             <w:pPr>
               <w:rPr>
-                <w:rStyle w:val="ab"/>
+                <w:rStyle w:val="af"/>
                 <w:i/>
                 <w:iCs/>
               </w:rPr>
@@ -12792,7 +12789,7 @@
             </w:r>
             <w:r>
               <w:rPr>
-                <w:rStyle w:val="ab"/>
+                <w:rStyle w:val="af"/>
                 <w:i/>
                 <w:iCs/>
               </w:rPr>
@@ -13690,8 +13687,8 @@
         </w:rPr>
         <w:t>sy_</w:t>
       </w:r>
-      <w:bookmarkStart w:id="49" w:name="OLE_LINK22"/>
-      <w:bookmarkStart w:id="50" w:name="OLE_LINK23"/>
+      <w:bookmarkStart w:id="48" w:name="OLE_LINK22"/>
+      <w:bookmarkStart w:id="49" w:name="OLE_LINK23"/>
       <w:r>
         <w:t>product</w:t>
       </w:r>
@@ -13707,8 +13704,8 @@
         </w:rPr>
         <w:t>产品码查询记录表</w:t>
       </w:r>
+      <w:bookmarkEnd w:id="48"/>
       <w:bookmarkEnd w:id="49"/>
-      <w:bookmarkEnd w:id="50"/>
     </w:p>
     <w:tbl>
       <w:tblPr>
@@ -13750,26 +13747,26 @@
                 <w:bCs/>
               </w:rPr>
             </w:pPr>
-            <w:bookmarkStart w:id="51" w:name="OLE_LINK104"/>
-            <w:bookmarkStart w:id="52" w:name="OLE_LINK105"/>
+            <w:bookmarkStart w:id="50" w:name="OLE_LINK104"/>
+            <w:bookmarkStart w:id="51" w:name="OLE_LINK105"/>
             <w:r>
               <w:rPr>
                 <w:rFonts w:hint="eastAsia"/>
               </w:rPr>
               <w:t>sy_</w:t>
             </w:r>
-            <w:bookmarkStart w:id="53" w:name="OLE_LINK128"/>
-            <w:bookmarkStart w:id="54" w:name="OLE_LINK129"/>
+            <w:bookmarkStart w:id="52" w:name="OLE_LINK128"/>
+            <w:bookmarkStart w:id="53" w:name="OLE_LINK129"/>
             <w:r>
               <w:rPr>
                 <w:rFonts w:hint="eastAsia"/>
               </w:rPr>
               <w:t>product_code_info_query_record</w:t>
             </w:r>
+            <w:bookmarkEnd w:id="50"/>
             <w:bookmarkEnd w:id="51"/>
             <w:bookmarkEnd w:id="52"/>
             <w:bookmarkEnd w:id="53"/>
-            <w:bookmarkEnd w:id="54"/>
             <w:r>
               <w:rPr>
                 <w:rFonts w:hint="eastAsia"/>
@@ -13824,7 +13821,7 @@
             </w:pPr>
             <w:r>
               <w:rPr>
-                <w:rStyle w:val="ab"/>
+                <w:rStyle w:val="af"/>
               </w:rPr>
               <w:t>类型</w:t>
             </w:r>
@@ -13844,7 +13841,7 @@
             </w:pPr>
             <w:r>
               <w:rPr>
-                <w:rStyle w:val="ab"/>
+                <w:rStyle w:val="af"/>
               </w:rPr>
               <w:t>空</w:t>
             </w:r>
@@ -13864,13 +13861,13 @@
             </w:pPr>
             <w:r>
               <w:rPr>
-                <w:rStyle w:val="ab"/>
+                <w:rStyle w:val="af"/>
               </w:rPr>
               <w:t>默</w:t>
             </w:r>
             <w:r>
               <w:rPr>
-                <w:rStyle w:val="ab"/>
+                <w:rStyle w:val="af"/>
               </w:rPr>
               <w:lastRenderedPageBreak/>
               <w:t>认</w:t>
@@ -13936,7 +13933,6 @@
                 <w:rFonts w:ascii="宋体" w:hAnsi="宋体" w:cs="宋体" w:hint="eastAsia"/>
                 <w:szCs w:val="24"/>
               </w:rPr>
-              <w:lastRenderedPageBreak/>
               <w:t>id</w:t>
             </w:r>
           </w:p>
@@ -14050,18 +14046,18 @@
                 <w:szCs w:val="24"/>
               </w:rPr>
             </w:pPr>
-            <w:bookmarkStart w:id="55" w:name="OLE_LINK106"/>
-            <w:bookmarkStart w:id="56" w:name="OLE_LINK107"/>
-            <w:bookmarkStart w:id="57" w:name="OLE_LINK130"/>
+            <w:bookmarkStart w:id="54" w:name="OLE_LINK106"/>
+            <w:bookmarkStart w:id="55" w:name="OLE_LINK107"/>
+            <w:bookmarkStart w:id="56" w:name="OLE_LINK130"/>
             <w:r>
               <w:rPr>
                 <w:rFonts w:hint="eastAsia"/>
               </w:rPr>
               <w:t>product_code_info_id</w:t>
             </w:r>
+            <w:bookmarkEnd w:id="54"/>
             <w:bookmarkEnd w:id="55"/>
             <w:bookmarkEnd w:id="56"/>
-            <w:bookmarkEnd w:id="57"/>
           </w:p>
         </w:tc>
         <w:tc>
@@ -14184,18 +14180,18 @@
                 <w:szCs w:val="24"/>
               </w:rPr>
             </w:pPr>
-            <w:bookmarkStart w:id="58" w:name="OLE_LINK108"/>
-            <w:bookmarkStart w:id="59" w:name="OLE_LINK109"/>
-            <w:bookmarkStart w:id="60" w:name="OLE_LINK131"/>
+            <w:bookmarkStart w:id="57" w:name="OLE_LINK108"/>
+            <w:bookmarkStart w:id="58" w:name="OLE_LINK109"/>
+            <w:bookmarkStart w:id="59" w:name="OLE_LINK131"/>
             <w:r>
               <w:rPr>
                 <w:rFonts w:hint="eastAsia"/>
               </w:rPr>
               <w:t>product_code_id</w:t>
             </w:r>
+            <w:bookmarkEnd w:id="57"/>
             <w:bookmarkEnd w:id="58"/>
             <w:bookmarkEnd w:id="59"/>
-            <w:bookmarkEnd w:id="60"/>
           </w:p>
         </w:tc>
         <w:tc>
@@ -14312,9 +14308,9 @@
                 <w:szCs w:val="24"/>
               </w:rPr>
             </w:pPr>
-            <w:bookmarkStart w:id="61" w:name="OLE_LINK110"/>
-            <w:bookmarkStart w:id="62" w:name="OLE_LINK111"/>
-            <w:bookmarkStart w:id="63" w:name="OLE_LINK132"/>
+            <w:bookmarkStart w:id="60" w:name="OLE_LINK110"/>
+            <w:bookmarkStart w:id="61" w:name="OLE_LINK111"/>
+            <w:bookmarkStart w:id="62" w:name="OLE_LINK132"/>
             <w:r>
               <w:rPr>
                 <w:rFonts w:ascii="宋体" w:hAnsi="宋体" w:cs="宋体" w:hint="eastAsia"/>
@@ -14322,9 +14318,9 @@
               </w:rPr>
               <w:t>product_id</w:t>
             </w:r>
+            <w:bookmarkEnd w:id="60"/>
             <w:bookmarkEnd w:id="61"/>
             <w:bookmarkEnd w:id="62"/>
-            <w:bookmarkEnd w:id="63"/>
           </w:p>
         </w:tc>
         <w:tc>
@@ -14447,9 +14443,9 @@
               <w:widowControl/>
               <w:jc w:val="left"/>
             </w:pPr>
-            <w:bookmarkStart w:id="64" w:name="OLE_LINK112"/>
-            <w:bookmarkStart w:id="65" w:name="OLE_LINK113"/>
-            <w:bookmarkStart w:id="66" w:name="OLE_LINK133"/>
+            <w:bookmarkStart w:id="63" w:name="OLE_LINK112"/>
+            <w:bookmarkStart w:id="64" w:name="OLE_LINK113"/>
+            <w:bookmarkStart w:id="65" w:name="OLE_LINK133"/>
             <w:r>
               <w:rPr>
                 <w:rFonts w:hint="eastAsia"/>
@@ -14459,9 +14455,9 @@
             <w:r>
               <w:t>ipher</w:t>
             </w:r>
+            <w:bookmarkEnd w:id="63"/>
             <w:bookmarkEnd w:id="64"/>
             <w:bookmarkEnd w:id="65"/>
-            <w:bookmarkEnd w:id="66"/>
           </w:p>
         </w:tc>
         <w:tc>
@@ -14477,8 +14473,8 @@
                 <w:szCs w:val="17"/>
               </w:rPr>
             </w:pPr>
-            <w:bookmarkStart w:id="67" w:name="OLE_LINK97"/>
-            <w:bookmarkStart w:id="68" w:name="OLE_LINK98"/>
+            <w:bookmarkStart w:id="66" w:name="OLE_LINK97"/>
+            <w:bookmarkStart w:id="67" w:name="OLE_LINK98"/>
             <w:r>
               <w:rPr>
                 <w:rStyle w:val="comment2"/>
@@ -14497,8 +14493,8 @@
               </w:rPr>
               <w:t>archar(32)</w:t>
             </w:r>
+            <w:bookmarkEnd w:id="66"/>
             <w:bookmarkEnd w:id="67"/>
-            <w:bookmarkEnd w:id="68"/>
           </w:p>
         </w:tc>
         <w:tc>
@@ -14599,24 +14595,24 @@
               <w:widowControl/>
               <w:jc w:val="left"/>
             </w:pPr>
-            <w:bookmarkStart w:id="69" w:name="OLE_LINK89"/>
-            <w:bookmarkStart w:id="70" w:name="OLE_LINK90"/>
-            <w:bookmarkStart w:id="71" w:name="OLE_LINK91"/>
-            <w:bookmarkStart w:id="72" w:name="OLE_LINK92"/>
-            <w:bookmarkStart w:id="73" w:name="OLE_LINK114"/>
-            <w:bookmarkStart w:id="74" w:name="OLE_LINK134"/>
+            <w:bookmarkStart w:id="68" w:name="OLE_LINK89"/>
+            <w:bookmarkStart w:id="69" w:name="OLE_LINK90"/>
+            <w:bookmarkStart w:id="70" w:name="OLE_LINK91"/>
+            <w:bookmarkStart w:id="71" w:name="OLE_LINK92"/>
+            <w:bookmarkStart w:id="72" w:name="OLE_LINK114"/>
+            <w:bookmarkStart w:id="73" w:name="OLE_LINK134"/>
             <w:r>
               <w:rPr>
                 <w:rFonts w:hint="eastAsia"/>
               </w:rPr>
               <w:t>query_address</w:t>
             </w:r>
+            <w:bookmarkEnd w:id="68"/>
             <w:bookmarkEnd w:id="69"/>
             <w:bookmarkEnd w:id="70"/>
             <w:bookmarkEnd w:id="71"/>
             <w:bookmarkEnd w:id="72"/>
             <w:bookmarkEnd w:id="73"/>
-            <w:bookmarkEnd w:id="74"/>
           </w:p>
         </w:tc>
         <w:tc>
@@ -14753,18 +14749,18 @@
               <w:widowControl/>
               <w:jc w:val="left"/>
             </w:pPr>
-            <w:bookmarkStart w:id="75" w:name="OLE_LINK115"/>
-            <w:bookmarkStart w:id="76" w:name="OLE_LINK116"/>
-            <w:bookmarkStart w:id="77" w:name="OLE_LINK135"/>
+            <w:bookmarkStart w:id="74" w:name="OLE_LINK115"/>
+            <w:bookmarkStart w:id="75" w:name="OLE_LINK116"/>
+            <w:bookmarkStart w:id="76" w:name="OLE_LINK135"/>
             <w:r>
               <w:rPr>
                 <w:rFonts w:hint="eastAsia"/>
               </w:rPr>
               <w:t>query_client</w:t>
             </w:r>
+            <w:bookmarkEnd w:id="74"/>
             <w:bookmarkEnd w:id="75"/>
             <w:bookmarkEnd w:id="76"/>
-            <w:bookmarkEnd w:id="77"/>
           </w:p>
         </w:tc>
         <w:tc>
@@ -14904,18 +14900,18 @@
                 <w:i/>
               </w:rPr>
             </w:pPr>
-            <w:bookmarkStart w:id="78" w:name="OLE_LINK117"/>
-            <w:bookmarkStart w:id="79" w:name="OLE_LINK118"/>
-            <w:bookmarkStart w:id="80" w:name="OLE_LINK136"/>
+            <w:bookmarkStart w:id="77" w:name="OLE_LINK117"/>
+            <w:bookmarkStart w:id="78" w:name="OLE_LINK118"/>
+            <w:bookmarkStart w:id="79" w:name="OLE_LINK136"/>
             <w:r>
               <w:rPr>
                 <w:rFonts w:hint="eastAsia"/>
               </w:rPr>
               <w:t>query_weburl</w:t>
             </w:r>
+            <w:bookmarkEnd w:id="77"/>
             <w:bookmarkEnd w:id="78"/>
             <w:bookmarkEnd w:id="79"/>
-            <w:bookmarkEnd w:id="80"/>
           </w:p>
         </w:tc>
         <w:tc>
@@ -14967,9 +14963,9 @@
                 <w:szCs w:val="18"/>
               </w:rPr>
             </w:pPr>
-            <w:bookmarkStart w:id="81" w:name="OLE_LINK101"/>
-            <w:bookmarkStart w:id="82" w:name="OLE_LINK102"/>
-            <w:bookmarkStart w:id="83" w:name="OLE_LINK103"/>
+            <w:bookmarkStart w:id="80" w:name="OLE_LINK101"/>
+            <w:bookmarkStart w:id="81" w:name="OLE_LINK102"/>
+            <w:bookmarkStart w:id="82" w:name="OLE_LINK103"/>
             <w:r>
               <w:rPr>
                 <w:rFonts w:ascii="微软雅黑" w:eastAsia="微软雅黑" w:hAnsi="微软雅黑" w:cs="宋体" w:hint="eastAsia"/>
@@ -14979,9 +14975,9 @@
               </w:rPr>
               <w:t>是</w:t>
             </w:r>
+            <w:bookmarkEnd w:id="80"/>
             <w:bookmarkEnd w:id="81"/>
             <w:bookmarkEnd w:id="82"/>
-            <w:bookmarkEnd w:id="83"/>
           </w:p>
         </w:tc>
         <w:tc>
@@ -15053,9 +15049,9 @@
               <w:widowControl/>
               <w:jc w:val="left"/>
             </w:pPr>
-            <w:bookmarkStart w:id="84" w:name="OLE_LINK119"/>
-            <w:bookmarkStart w:id="85" w:name="OLE_LINK120"/>
-            <w:bookmarkStart w:id="86" w:name="OLE_LINK137"/>
+            <w:bookmarkStart w:id="83" w:name="OLE_LINK119"/>
+            <w:bookmarkStart w:id="84" w:name="OLE_LINK120"/>
+            <w:bookmarkStart w:id="85" w:name="OLE_LINK137"/>
             <w:r>
               <w:rPr>
                 <w:rFonts w:hint="eastAsia"/>
@@ -15065,9 +15061,9 @@
             <w:r>
               <w:t>ystem</w:t>
             </w:r>
+            <w:bookmarkEnd w:id="83"/>
             <w:bookmarkEnd w:id="84"/>
             <w:bookmarkEnd w:id="85"/>
-            <w:bookmarkEnd w:id="86"/>
           </w:p>
         </w:tc>
         <w:tc>
@@ -15083,8 +15079,8 @@
                 <w:szCs w:val="17"/>
               </w:rPr>
             </w:pPr>
-            <w:bookmarkStart w:id="87" w:name="OLE_LINK99"/>
-            <w:bookmarkStart w:id="88" w:name="OLE_LINK100"/>
+            <w:bookmarkStart w:id="86" w:name="OLE_LINK99"/>
+            <w:bookmarkStart w:id="87" w:name="OLE_LINK100"/>
             <w:r>
               <w:rPr>
                 <w:rStyle w:val="comment2"/>
@@ -15103,8 +15099,8 @@
               </w:rPr>
               <w:t>archar(64)</w:t>
             </w:r>
+            <w:bookmarkEnd w:id="86"/>
             <w:bookmarkEnd w:id="87"/>
-            <w:bookmarkEnd w:id="88"/>
           </w:p>
         </w:tc>
         <w:tc>
@@ -15180,8 +15176,8 @@
                 <w:szCs w:val="18"/>
               </w:rPr>
             </w:pPr>
-            <w:bookmarkStart w:id="89" w:name="OLE_LINK93"/>
-            <w:bookmarkStart w:id="90" w:name="OLE_LINK94"/>
+            <w:bookmarkStart w:id="88" w:name="OLE_LINK93"/>
+            <w:bookmarkStart w:id="89" w:name="OLE_LINK94"/>
             <w:r>
               <w:rPr>
                 <w:rFonts w:ascii="微软雅黑" w:eastAsia="微软雅黑" w:hAnsi="微软雅黑" w:cs="宋体" w:hint="eastAsia"/>
@@ -15191,8 +15187,8 @@
               </w:rPr>
               <w:t>系统环境</w:t>
             </w:r>
+            <w:bookmarkEnd w:id="88"/>
             <w:bookmarkEnd w:id="89"/>
-            <w:bookmarkEnd w:id="90"/>
           </w:p>
         </w:tc>
       </w:tr>
@@ -15398,8 +15394,8 @@
             <w:hideMark/>
           </w:tcPr>
           <w:p>
-            <w:bookmarkStart w:id="91" w:name="OLE_LINK121"/>
-            <w:bookmarkStart w:id="92" w:name="_Hlk527135212"/>
+            <w:bookmarkStart w:id="90" w:name="OLE_LINK121"/>
+            <w:bookmarkStart w:id="91" w:name="_Hlk527135212"/>
             <w:r>
               <w:rPr>
                 <w:rFonts w:ascii="微软雅黑" w:eastAsia="微软雅黑" w:hAnsi="微软雅黑" w:hint="eastAsia"/>
@@ -15416,7 +15412,7 @@
               </w:rPr>
               <w:t>desc</w:t>
             </w:r>
-            <w:bookmarkEnd w:id="91"/>
+            <w:bookmarkEnd w:id="90"/>
           </w:p>
         </w:tc>
         <w:tc>
@@ -15561,17 +15557,17 @@
             <w:hideMark/>
           </w:tcPr>
           <w:p>
-            <w:bookmarkStart w:id="93" w:name="OLE_LINK122"/>
-            <w:bookmarkStart w:id="94" w:name="OLE_LINK123"/>
+            <w:bookmarkStart w:id="92" w:name="OLE_LINK122"/>
+            <w:bookmarkStart w:id="93" w:name="OLE_LINK123"/>
+            <w:bookmarkEnd w:id="91"/>
+            <w:r>
+              <w:rPr>
+                <w:rFonts w:hint="eastAsia"/>
+              </w:rPr>
+              <w:t>data_type</w:t>
+            </w:r>
             <w:bookmarkEnd w:id="92"/>
-            <w:r>
-              <w:rPr>
-                <w:rFonts w:hint="eastAsia"/>
-              </w:rPr>
-              <w:t>data_type</w:t>
-            </w:r>
             <w:bookmarkEnd w:id="93"/>
-            <w:bookmarkEnd w:id="94"/>
           </w:p>
         </w:tc>
         <w:tc>
@@ -15657,9 +15653,9 @@
               </w:rPr>
               <w:t>类型：[</w:t>
             </w:r>
-            <w:bookmarkStart w:id="95" w:name="OLE_LINK24"/>
-            <w:bookmarkStart w:id="96" w:name="OLE_LINK25"/>
-            <w:bookmarkStart w:id="97" w:name="OLE_LINK26"/>
+            <w:bookmarkStart w:id="94" w:name="OLE_LINK24"/>
+            <w:bookmarkStart w:id="95" w:name="OLE_LINK25"/>
+            <w:bookmarkStart w:id="96" w:name="OLE_LINK26"/>
             <w:r>
               <w:rPr>
                 <w:rFonts w:ascii="宋体" w:hAnsi="宋体" w:cs="宋体" w:hint="eastAsia"/>
@@ -15667,9 +15663,9 @@
               </w:rPr>
               <w:t>暂未使用</w:t>
             </w:r>
+            <w:bookmarkEnd w:id="94"/>
             <w:bookmarkEnd w:id="95"/>
             <w:bookmarkEnd w:id="96"/>
-            <w:bookmarkEnd w:id="97"/>
             <w:r>
               <w:rPr>
                 <w:rFonts w:ascii="宋体" w:hAnsi="宋体" w:cs="宋体" w:hint="eastAsia"/>
@@ -15687,16 +15683,16 @@
             <w:hideMark/>
           </w:tcPr>
           <w:p>
-            <w:bookmarkStart w:id="98" w:name="OLE_LINK124"/>
-            <w:bookmarkStart w:id="99" w:name="OLE_LINK125"/>
+            <w:bookmarkStart w:id="97" w:name="OLE_LINK124"/>
+            <w:bookmarkStart w:id="98" w:name="OLE_LINK125"/>
             <w:r>
               <w:rPr>
                 <w:rFonts w:hint="eastAsia"/>
               </w:rPr>
               <w:t>data_status</w:t>
             </w:r>
+            <w:bookmarkEnd w:id="97"/>
             <w:bookmarkEnd w:id="98"/>
-            <w:bookmarkEnd w:id="99"/>
           </w:p>
         </w:tc>
         <w:tc>
@@ -15792,9 +15788,9 @@
             <w:hideMark/>
           </w:tcPr>
           <w:p>
-            <w:bookmarkStart w:id="100" w:name="OLE_LINK126"/>
-            <w:bookmarkStart w:id="101" w:name="OLE_LINK138"/>
-            <w:bookmarkStart w:id="102" w:name="OLE_LINK139"/>
+            <w:bookmarkStart w:id="99" w:name="OLE_LINK126"/>
+            <w:bookmarkStart w:id="100" w:name="OLE_LINK138"/>
+            <w:bookmarkStart w:id="101" w:name="OLE_LINK139"/>
             <w:r>
               <w:rPr>
                 <w:rFonts w:ascii="Arial" w:hAnsi="Arial" w:cs="Arial" w:hint="eastAsia"/>
@@ -15816,9 +15812,9 @@
               </w:rPr>
               <w:t>_time</w:t>
             </w:r>
+            <w:bookmarkEnd w:id="99"/>
             <w:bookmarkEnd w:id="100"/>
             <w:bookmarkEnd w:id="101"/>
-            <w:bookmarkEnd w:id="102"/>
           </w:p>
         </w:tc>
         <w:tc>
@@ -15914,13 +15910,13 @@
             <w:hideMark/>
           </w:tcPr>
           <w:p>
-            <w:bookmarkStart w:id="103" w:name="OLE_LINK127"/>
-            <w:bookmarkStart w:id="104" w:name="OLE_LINK140"/>
+            <w:bookmarkStart w:id="102" w:name="OLE_LINK127"/>
+            <w:bookmarkStart w:id="103" w:name="OLE_LINK140"/>
             <w:r>
               <w:t>update_time</w:t>
             </w:r>
+            <w:bookmarkEnd w:id="102"/>
             <w:bookmarkEnd w:id="103"/>
-            <w:bookmarkEnd w:id="104"/>
           </w:p>
         </w:tc>
         <w:tc>
@@ -16233,7 +16229,7 @@
             </w:pPr>
             <w:r>
               <w:rPr>
-                <w:rStyle w:val="ab"/>
+                <w:rStyle w:val="af"/>
               </w:rPr>
               <w:t>类型</w:t>
             </w:r>
@@ -16253,7 +16249,7 @@
             </w:pPr>
             <w:r>
               <w:rPr>
-                <w:rStyle w:val="ab"/>
+                <w:rStyle w:val="af"/>
               </w:rPr>
               <w:t>空</w:t>
             </w:r>
@@ -16273,7 +16269,7 @@
             </w:pPr>
             <w:r>
               <w:rPr>
-                <w:rStyle w:val="ab"/>
+                <w:rStyle w:val="af"/>
               </w:rPr>
               <w:t>默认</w:t>
             </w:r>
@@ -19317,7 +19313,7 @@
           <w:numId w:val="1"/>
         </w:numPr>
       </w:pPr>
-      <w:bookmarkStart w:id="105" w:name="OLE_LINK16"/>
+      <w:bookmarkStart w:id="104" w:name="OLE_LINK16"/>
       <w:r>
         <w:rPr>
           <w:rFonts w:hint="eastAsia"/>
@@ -19397,9 +19393,9 @@
                 <w:bCs/>
               </w:rPr>
             </w:pPr>
-            <w:bookmarkStart w:id="106" w:name="OLE_LINK29"/>
-            <w:bookmarkStart w:id="107" w:name="OLE_LINK30"/>
-            <w:bookmarkEnd w:id="105"/>
+            <w:bookmarkStart w:id="105" w:name="OLE_LINK29"/>
+            <w:bookmarkStart w:id="106" w:name="OLE_LINK30"/>
+            <w:bookmarkEnd w:id="104"/>
             <w:r>
               <w:rPr>
                 <w:rFonts w:hint="eastAsia"/>
@@ -19408,10 +19404,10 @@
               </w:rPr>
               <w:t>sy_</w:t>
             </w:r>
-            <w:bookmarkStart w:id="108" w:name="OLE_LINK17"/>
-            <w:bookmarkStart w:id="109" w:name="OLE_LINK18"/>
-            <w:bookmarkStart w:id="110" w:name="OLE_LINK19"/>
-            <w:bookmarkStart w:id="111" w:name="OLE_LINK57"/>
+            <w:bookmarkStart w:id="107" w:name="OLE_LINK17"/>
+            <w:bookmarkStart w:id="108" w:name="OLE_LINK18"/>
+            <w:bookmarkStart w:id="109" w:name="OLE_LINK19"/>
+            <w:bookmarkStart w:id="110" w:name="OLE_LINK57"/>
             <w:r>
               <w:rPr>
                 <w:rFonts w:hint="eastAsia"/>
@@ -19420,12 +19416,12 @@
               </w:rPr>
               <w:t>product_template</w:t>
             </w:r>
+            <w:bookmarkEnd w:id="105"/>
             <w:bookmarkEnd w:id="106"/>
             <w:bookmarkEnd w:id="107"/>
             <w:bookmarkEnd w:id="108"/>
             <w:bookmarkEnd w:id="109"/>
             <w:bookmarkEnd w:id="110"/>
-            <w:bookmarkEnd w:id="111"/>
             <w:r>
               <w:rPr>
                 <w:rFonts w:hint="eastAsia"/>
@@ -19434,9 +19430,9 @@
               </w:rPr>
               <w:t xml:space="preserve"> </w:t>
             </w:r>
-            <w:bookmarkStart w:id="112" w:name="OLE_LINK49"/>
-            <w:bookmarkStart w:id="113" w:name="OLE_LINK50"/>
-            <w:bookmarkStart w:id="114" w:name="OLE_LINK51"/>
+            <w:bookmarkStart w:id="111" w:name="OLE_LINK49"/>
+            <w:bookmarkStart w:id="112" w:name="OLE_LINK50"/>
+            <w:bookmarkStart w:id="113" w:name="OLE_LINK51"/>
             <w:r>
               <w:rPr>
                 <w:rFonts w:hint="eastAsia"/>
@@ -19445,9 +19441,9 @@
               </w:rPr>
               <w:t>产品页面模版表</w:t>
             </w:r>
+            <w:bookmarkEnd w:id="111"/>
             <w:bookmarkEnd w:id="112"/>
             <w:bookmarkEnd w:id="113"/>
-            <w:bookmarkEnd w:id="114"/>
           </w:p>
         </w:tc>
       </w:tr>
@@ -19490,7 +19486,7 @@
             </w:pPr>
             <w:r>
               <w:rPr>
-                <w:rStyle w:val="ab"/>
+                <w:rStyle w:val="af"/>
               </w:rPr>
               <w:t>类型</w:t>
             </w:r>
@@ -19510,7 +19506,7 @@
             </w:pPr>
             <w:r>
               <w:rPr>
-                <w:rStyle w:val="ab"/>
+                <w:rStyle w:val="af"/>
               </w:rPr>
               <w:t>空</w:t>
             </w:r>
@@ -19530,7 +19526,7 @@
             </w:pPr>
             <w:r>
               <w:rPr>
-                <w:rStyle w:val="ab"/>
+                <w:rStyle w:val="af"/>
               </w:rPr>
               <w:t>默认</w:t>
             </w:r>
@@ -19589,10 +19585,10 @@
                 <w:szCs w:val="24"/>
               </w:rPr>
             </w:pPr>
-            <w:bookmarkStart w:id="115" w:name="OLE_LINK31"/>
-            <w:bookmarkStart w:id="116" w:name="OLE_LINK32"/>
-            <w:bookmarkStart w:id="117" w:name="OLE_LINK58"/>
-            <w:bookmarkStart w:id="118" w:name="OLE_LINK59"/>
+            <w:bookmarkStart w:id="114" w:name="OLE_LINK31"/>
+            <w:bookmarkStart w:id="115" w:name="OLE_LINK32"/>
+            <w:bookmarkStart w:id="116" w:name="OLE_LINK58"/>
+            <w:bookmarkStart w:id="117" w:name="OLE_LINK59"/>
             <w:r>
               <w:rPr>
                 <w:rFonts w:hint="eastAsia"/>
@@ -19601,8 +19597,8 @@
               </w:rPr>
               <w:t>product_</w:t>
             </w:r>
-            <w:bookmarkStart w:id="119" w:name="OLE_LINK60"/>
-            <w:bookmarkStart w:id="120" w:name="OLE_LINK61"/>
+            <w:bookmarkStart w:id="118" w:name="OLE_LINK60"/>
+            <w:bookmarkStart w:id="119" w:name="OLE_LINK61"/>
             <w:r>
               <w:rPr>
                 <w:rFonts w:hint="eastAsia"/>
@@ -19611,8 +19607,8 @@
               </w:rPr>
               <w:t>template</w:t>
             </w:r>
+            <w:bookmarkEnd w:id="118"/>
             <w:bookmarkEnd w:id="119"/>
-            <w:bookmarkEnd w:id="120"/>
             <w:r>
               <w:rPr>
                 <w:rFonts w:ascii="宋体" w:hAnsi="宋体" w:cs="宋体" w:hint="eastAsia"/>
@@ -19620,10 +19616,10 @@
               </w:rPr>
               <w:t>_id</w:t>
             </w:r>
+            <w:bookmarkEnd w:id="114"/>
             <w:bookmarkEnd w:id="115"/>
             <w:bookmarkEnd w:id="116"/>
             <w:bookmarkEnd w:id="117"/>
-            <w:bookmarkEnd w:id="118"/>
           </w:p>
         </w:tc>
         <w:tc>
@@ -19733,9 +19729,9 @@
                 <w:szCs w:val="24"/>
               </w:rPr>
             </w:pPr>
-            <w:bookmarkStart w:id="121" w:name="OLE_LINK33"/>
-            <w:bookmarkStart w:id="122" w:name="OLE_LINK34"/>
-            <w:bookmarkStart w:id="123" w:name="_Hlk526806647"/>
+            <w:bookmarkStart w:id="120" w:name="OLE_LINK33"/>
+            <w:bookmarkStart w:id="121" w:name="OLE_LINK34"/>
+            <w:bookmarkStart w:id="122" w:name="_Hlk526806647"/>
             <w:r>
               <w:rPr>
                 <w:rFonts w:ascii="宋体" w:hAnsi="宋体" w:cs="宋体" w:hint="eastAsia"/>
@@ -19743,8 +19739,8 @@
               </w:rPr>
               <w:t>title</w:t>
             </w:r>
+            <w:bookmarkEnd w:id="120"/>
             <w:bookmarkEnd w:id="121"/>
-            <w:bookmarkEnd w:id="122"/>
           </w:p>
         </w:tc>
         <w:tc>
@@ -19859,22 +19855,22 @@
                 <w:szCs w:val="24"/>
               </w:rPr>
             </w:pPr>
-            <w:bookmarkStart w:id="124" w:name="OLE_LINK35"/>
-            <w:bookmarkStart w:id="125" w:name="OLE_LINK36"/>
-            <w:bookmarkStart w:id="126" w:name="OLE_LINK62"/>
-            <w:bookmarkStart w:id="127" w:name="OLE_LINK81"/>
+            <w:bookmarkStart w:id="123" w:name="OLE_LINK35"/>
+            <w:bookmarkStart w:id="124" w:name="OLE_LINK36"/>
+            <w:bookmarkStart w:id="125" w:name="OLE_LINK62"/>
+            <w:bookmarkStart w:id="126" w:name="OLE_LINK81"/>
+            <w:bookmarkEnd w:id="122"/>
+            <w:r>
+              <w:rPr>
+                <w:rFonts w:ascii="宋体" w:hAnsi="宋体" w:cs="宋体" w:hint="eastAsia"/>
+                <w:szCs w:val="24"/>
+              </w:rPr>
+              <w:t>tag_title</w:t>
+            </w:r>
             <w:bookmarkEnd w:id="123"/>
-            <w:r>
-              <w:rPr>
-                <w:rFonts w:ascii="宋体" w:hAnsi="宋体" w:cs="宋体" w:hint="eastAsia"/>
-                <w:szCs w:val="24"/>
-              </w:rPr>
-              <w:t>tag_title</w:t>
-            </w:r>
             <w:bookmarkEnd w:id="124"/>
             <w:bookmarkEnd w:id="125"/>
             <w:bookmarkEnd w:id="126"/>
-            <w:bookmarkEnd w:id="127"/>
           </w:p>
         </w:tc>
         <w:tc>
@@ -19989,8 +19985,8 @@
                 <w:b/>
               </w:rPr>
             </w:pPr>
-            <w:bookmarkStart w:id="128" w:name="OLE_LINK37"/>
-            <w:bookmarkStart w:id="129" w:name="OLE_LINK38"/>
+            <w:bookmarkStart w:id="127" w:name="OLE_LINK37"/>
+            <w:bookmarkStart w:id="128" w:name="OLE_LINK38"/>
             <w:r>
               <w:rPr>
                 <w:rFonts w:ascii="微软雅黑" w:eastAsia="微软雅黑" w:hAnsi="微软雅黑" w:hint="eastAsia"/>
@@ -20009,8 +20005,8 @@
               </w:rPr>
               <w:t>desc</w:t>
             </w:r>
+            <w:bookmarkEnd w:id="127"/>
             <w:bookmarkEnd w:id="128"/>
-            <w:bookmarkEnd w:id="129"/>
           </w:p>
         </w:tc>
         <w:tc>
@@ -20155,14 +20151,14 @@
             <w:hideMark/>
           </w:tcPr>
           <w:p>
-            <w:bookmarkStart w:id="130" w:name="OLE_LINK39"/>
+            <w:bookmarkStart w:id="129" w:name="OLE_LINK39"/>
             <w:r>
               <w:rPr>
                 <w:rFonts w:hint="eastAsia"/>
               </w:rPr>
               <w:t>data_type</w:t>
             </w:r>
-            <w:bookmarkEnd w:id="130"/>
+            <w:bookmarkEnd w:id="129"/>
           </w:p>
         </w:tc>
         <w:tc>
@@ -20258,16 +20254,16 @@
             <w:hideMark/>
           </w:tcPr>
           <w:p>
-            <w:bookmarkStart w:id="131" w:name="OLE_LINK44"/>
-            <w:bookmarkStart w:id="132" w:name="OLE_LINK45"/>
+            <w:bookmarkStart w:id="130" w:name="OLE_LINK44"/>
+            <w:bookmarkStart w:id="131" w:name="OLE_LINK45"/>
             <w:r>
               <w:rPr>
                 <w:rFonts w:hint="eastAsia"/>
               </w:rPr>
               <w:t>data_status</w:t>
             </w:r>
+            <w:bookmarkEnd w:id="130"/>
             <w:bookmarkEnd w:id="131"/>
-            <w:bookmarkEnd w:id="132"/>
           </w:p>
         </w:tc>
         <w:tc>
@@ -20363,8 +20359,8 @@
             <w:hideMark/>
           </w:tcPr>
           <w:p>
-            <w:bookmarkStart w:id="133" w:name="OLE_LINK40"/>
-            <w:bookmarkStart w:id="134" w:name="OLE_LINK41"/>
+            <w:bookmarkStart w:id="132" w:name="OLE_LINK40"/>
+            <w:bookmarkStart w:id="133" w:name="OLE_LINK41"/>
             <w:r>
               <w:rPr>
                 <w:rFonts w:ascii="Arial" w:hAnsi="Arial" w:cs="Arial" w:hint="eastAsia"/>
@@ -20386,8 +20382,8 @@
               </w:rPr>
               <w:t>_time</w:t>
             </w:r>
+            <w:bookmarkEnd w:id="132"/>
             <w:bookmarkEnd w:id="133"/>
-            <w:bookmarkEnd w:id="134"/>
           </w:p>
         </w:tc>
         <w:tc>
@@ -20483,13 +20479,13 @@
             <w:hideMark/>
           </w:tcPr>
           <w:p>
-            <w:bookmarkStart w:id="135" w:name="OLE_LINK42"/>
-            <w:bookmarkStart w:id="136" w:name="OLE_LINK43"/>
+            <w:bookmarkStart w:id="134" w:name="OLE_LINK42"/>
+            <w:bookmarkStart w:id="135" w:name="OLE_LINK43"/>
             <w:r>
               <w:t>update_time</w:t>
             </w:r>
+            <w:bookmarkEnd w:id="134"/>
             <w:bookmarkEnd w:id="135"/>
-            <w:bookmarkEnd w:id="136"/>
           </w:p>
         </w:tc>
         <w:tc>
@@ -22982,7 +22978,7 @@
             </w:pPr>
             <w:r>
               <w:rPr>
-                <w:rStyle w:val="ab"/>
+                <w:rStyle w:val="af"/>
                 <w:rFonts w:hint="eastAsia"/>
                 <w:i/>
                 <w:iCs/>
@@ -22991,7 +22987,7 @@
             </w:r>
             <w:r>
               <w:rPr>
-                <w:rStyle w:val="ab"/>
+                <w:rStyle w:val="af"/>
                 <w:i/>
                 <w:iCs/>
               </w:rPr>
@@ -24189,7 +24185,7 @@
             </w:pPr>
             <w:r>
               <w:rPr>
-                <w:rStyle w:val="ab"/>
+                <w:rStyle w:val="af"/>
                 <w:rFonts w:hint="eastAsia"/>
                 <w:i/>
                 <w:iCs/>
@@ -24198,7 +24194,7 @@
             </w:r>
             <w:r>
               <w:rPr>
-                <w:rStyle w:val="ab"/>
+                <w:rStyle w:val="af"/>
                 <w:i/>
                 <w:iCs/>
               </w:rPr>
@@ -24305,14 +24301,14 @@
           <w:p>
             <w:pPr>
               <w:rPr>
-                <w:rStyle w:val="ab"/>
+                <w:rStyle w:val="af"/>
                 <w:i/>
                 <w:iCs/>
               </w:rPr>
             </w:pPr>
             <w:r>
               <w:rPr>
-                <w:rStyle w:val="ab"/>
+                <w:rStyle w:val="af"/>
                 <w:rFonts w:hint="eastAsia"/>
                 <w:i/>
                 <w:iCs/>
@@ -25601,7 +25597,7 @@
             </w:pPr>
             <w:r>
               <w:rPr>
-                <w:rStyle w:val="ab"/>
+                <w:rStyle w:val="af"/>
                 <w:i/>
                 <w:iCs/>
               </w:rPr>
@@ -25708,14 +25704,14 @@
           <w:p>
             <w:pPr>
               <w:rPr>
-                <w:rStyle w:val="ab"/>
+                <w:rStyle w:val="af"/>
                 <w:i/>
                 <w:iCs/>
               </w:rPr>
             </w:pPr>
             <w:r>
               <w:rPr>
-                <w:rStyle w:val="ab"/>
+                <w:rStyle w:val="af"/>
                 <w:rFonts w:hint="eastAsia"/>
                 <w:i/>
                 <w:iCs/>
@@ -25724,7 +25720,7 @@
             </w:r>
             <w:r>
               <w:rPr>
-                <w:rStyle w:val="ab"/>
+                <w:rStyle w:val="af"/>
                 <w:i/>
                 <w:iCs/>
               </w:rPr>
@@ -25857,7 +25853,7 @@
             </w:pPr>
             <w:r>
               <w:rPr>
-                <w:rStyle w:val="ab"/>
+                <w:rStyle w:val="af"/>
                 <w:rFonts w:hint="eastAsia"/>
                 <w:i/>
                 <w:iCs/>
@@ -25866,7 +25862,7 @@
             </w:r>
             <w:r>
               <w:rPr>
-                <w:rStyle w:val="ab"/>
+                <w:rStyle w:val="af"/>
                 <w:i/>
                 <w:iCs/>
               </w:rPr>
@@ -25986,7 +25982,7 @@
             </w:r>
             <w:r>
               <w:rPr>
-                <w:rStyle w:val="ab"/>
+                <w:rStyle w:val="af"/>
                 <w:rFonts w:hint="eastAsia"/>
                 <w:i/>
                 <w:iCs/>
@@ -25995,7 +25991,7 @@
             </w:r>
             <w:r>
               <w:rPr>
-                <w:rStyle w:val="ab"/>
+                <w:rStyle w:val="af"/>
                 <w:i/>
                 <w:iCs/>
               </w:rPr>
@@ -26279,7 +26275,7 @@
             </w:pPr>
             <w:r>
               <w:rPr>
-                <w:rStyle w:val="ab"/>
+                <w:rStyle w:val="af"/>
                 <w:i/>
                 <w:iCs/>
               </w:rPr>
@@ -26399,7 +26395,7 @@
             </w:r>
             <w:r>
               <w:rPr>
-                <w:rStyle w:val="ab"/>
+                <w:rStyle w:val="af"/>
                 <w:i/>
                 <w:iCs/>
               </w:rPr>
@@ -26517,7 +26513,7 @@
             </w:r>
             <w:r>
               <w:rPr>
-                <w:rStyle w:val="ab"/>
+                <w:rStyle w:val="af"/>
                 <w:i/>
                 <w:iCs/>
               </w:rPr>
@@ -30983,7 +30979,7 @@
             </w:pPr>
             <w:r>
               <w:rPr>
-                <w:rStyle w:val="ab"/>
+                <w:rStyle w:val="af"/>
                 <w:i/>
                 <w:iCs/>
               </w:rPr>
@@ -31103,7 +31099,7 @@
             </w:r>
             <w:r>
               <w:rPr>
-                <w:rStyle w:val="ab"/>
+                <w:rStyle w:val="af"/>
                 <w:i/>
                 <w:iCs/>
               </w:rPr>
@@ -31223,7 +31219,7 @@
             </w:r>
             <w:r>
               <w:rPr>
-                <w:rStyle w:val="ab"/>
+                <w:rStyle w:val="af"/>
                 <w:i/>
                 <w:iCs/>
               </w:rPr>
@@ -32289,7 +32285,7 @@
             </w:pPr>
             <w:r>
               <w:rPr>
-                <w:rStyle w:val="ab"/>
+                <w:rStyle w:val="af"/>
               </w:rPr>
               <w:t>类型</w:t>
             </w:r>
@@ -32309,14 +32305,14 @@
             </w:pPr>
             <w:r>
               <w:rPr>
-                <w:rStyle w:val="ab"/>
+                <w:rStyle w:val="af"/>
                 <w:rFonts w:hint="eastAsia"/>
               </w:rPr>
               <w:t>必</w:t>
             </w:r>
             <w:r>
               <w:rPr>
-                <w:rStyle w:val="ab"/>
+                <w:rStyle w:val="af"/>
               </w:rPr>
               <w:t>填</w:t>
             </w:r>
@@ -32373,18 +32369,18 @@
           <w:p>
             <w:pPr>
               <w:rPr>
-                <w:rStyle w:val="ab"/>
-              </w:rPr>
-            </w:pPr>
-            <w:r>
-              <w:rPr>
-                <w:rStyle w:val="ab"/>
+                <w:rStyle w:val="af"/>
+              </w:rPr>
+            </w:pPr>
+            <w:r>
+              <w:rPr>
+                <w:rStyle w:val="af"/>
               </w:rPr>
               <w:t>V</w:t>
             </w:r>
             <w:r>
               <w:rPr>
-                <w:rStyle w:val="ab"/>
+                <w:rStyle w:val="af"/>
                 <w:rFonts w:hint="eastAsia"/>
               </w:rPr>
               <w:t>archar(20)</w:t>
@@ -32398,12 +32394,12 @@
           <w:p>
             <w:pPr>
               <w:rPr>
-                <w:rStyle w:val="ab"/>
-              </w:rPr>
-            </w:pPr>
-            <w:r>
-              <w:rPr>
-                <w:rStyle w:val="ab"/>
+                <w:rStyle w:val="af"/>
+              </w:rPr>
+            </w:pPr>
+            <w:r>
+              <w:rPr>
+                <w:rStyle w:val="af"/>
                 <w:rFonts w:hint="eastAsia"/>
               </w:rPr>
               <w:t>是</w:t>
@@ -32464,18 +32460,18 @@
           <w:p>
             <w:pPr>
               <w:rPr>
-                <w:rStyle w:val="ab"/>
-              </w:rPr>
-            </w:pPr>
-            <w:r>
-              <w:rPr>
-                <w:rStyle w:val="ab"/>
+                <w:rStyle w:val="af"/>
+              </w:rPr>
+            </w:pPr>
+            <w:r>
+              <w:rPr>
+                <w:rStyle w:val="af"/>
               </w:rPr>
               <w:t>V</w:t>
             </w:r>
             <w:r>
               <w:rPr>
-                <w:rStyle w:val="ab"/>
+                <w:rStyle w:val="af"/>
                 <w:rFonts w:hint="eastAsia"/>
               </w:rPr>
               <w:t>archar(20)</w:t>
@@ -32489,12 +32485,12 @@
           <w:p>
             <w:pPr>
               <w:rPr>
-                <w:rStyle w:val="ab"/>
-              </w:rPr>
-            </w:pPr>
-            <w:r>
-              <w:rPr>
-                <w:rStyle w:val="ab"/>
+                <w:rStyle w:val="af"/>
+              </w:rPr>
+            </w:pPr>
+            <w:r>
+              <w:rPr>
+                <w:rStyle w:val="af"/>
                 <w:rFonts w:hint="eastAsia"/>
               </w:rPr>
               <w:t>是</w:t>
@@ -32575,7 +32571,7 @@
     </w:tbl>
     <w:p>
       <w:pPr>
-        <w:pStyle w:val="a8"/>
+        <w:pStyle w:val="ac"/>
         <w:ind w:left="360" w:firstLineChars="0" w:firstLine="0"/>
       </w:pPr>
     </w:p>
@@ -33202,7 +33198,7 @@
             </w:pPr>
             <w:r>
               <w:rPr>
-                <w:rStyle w:val="ab"/>
+                <w:rStyle w:val="af"/>
               </w:rPr>
               <w:t>类型</w:t>
             </w:r>
@@ -33222,14 +33218,14 @@
             </w:pPr>
             <w:r>
               <w:rPr>
-                <w:rStyle w:val="ab"/>
+                <w:rStyle w:val="af"/>
                 <w:rFonts w:hint="eastAsia"/>
               </w:rPr>
               <w:t>必</w:t>
             </w:r>
             <w:r>
               <w:rPr>
-                <w:rStyle w:val="ab"/>
+                <w:rStyle w:val="af"/>
               </w:rPr>
               <w:t>填</w:t>
             </w:r>
@@ -33286,18 +33282,18 @@
           <w:p>
             <w:pPr>
               <w:rPr>
-                <w:rStyle w:val="ab"/>
-              </w:rPr>
-            </w:pPr>
-            <w:r>
-              <w:rPr>
-                <w:rStyle w:val="ab"/>
+                <w:rStyle w:val="af"/>
+              </w:rPr>
+            </w:pPr>
+            <w:r>
+              <w:rPr>
+                <w:rStyle w:val="af"/>
               </w:rPr>
               <w:t>I</w:t>
             </w:r>
             <w:r>
               <w:rPr>
-                <w:rStyle w:val="ab"/>
+                <w:rStyle w:val="af"/>
                 <w:rFonts w:hint="eastAsia"/>
               </w:rPr>
               <w:t>nt(11)</w:t>
@@ -33311,12 +33307,12 @@
           <w:p>
             <w:pPr>
               <w:rPr>
-                <w:rStyle w:val="ab"/>
-              </w:rPr>
-            </w:pPr>
-            <w:r>
-              <w:rPr>
-                <w:rStyle w:val="ab"/>
+                <w:rStyle w:val="af"/>
+              </w:rPr>
+            </w:pPr>
+            <w:r>
+              <w:rPr>
+                <w:rStyle w:val="af"/>
                 <w:rFonts w:hint="eastAsia"/>
               </w:rPr>
               <w:t>是</w:t>
@@ -33409,7 +33405,7 @@
     </w:tbl>
     <w:p>
       <w:pPr>
-        <w:pStyle w:val="a8"/>
+        <w:pStyle w:val="ac"/>
         <w:ind w:left="360" w:firstLineChars="0" w:firstLine="0"/>
       </w:pPr>
     </w:p>
@@ -34101,7 +34097,7 @@
             </w:pPr>
             <w:r>
               <w:rPr>
-                <w:rStyle w:val="ab"/>
+                <w:rStyle w:val="af"/>
               </w:rPr>
               <w:t>类型</w:t>
             </w:r>
@@ -34121,14 +34117,14 @@
             </w:pPr>
             <w:r>
               <w:rPr>
-                <w:rStyle w:val="ab"/>
+                <w:rStyle w:val="af"/>
                 <w:rFonts w:hint="eastAsia"/>
               </w:rPr>
               <w:t>必</w:t>
             </w:r>
             <w:r>
               <w:rPr>
-                <w:rStyle w:val="ab"/>
+                <w:rStyle w:val="af"/>
               </w:rPr>
               <w:t>填</w:t>
             </w:r>
@@ -34215,12 +34211,12 @@
           <w:p>
             <w:pPr>
               <w:rPr>
-                <w:rStyle w:val="ab"/>
-              </w:rPr>
-            </w:pPr>
-            <w:r>
-              <w:rPr>
-                <w:rStyle w:val="ab"/>
+                <w:rStyle w:val="af"/>
+              </w:rPr>
+            </w:pPr>
+            <w:r>
+              <w:rPr>
+                <w:rStyle w:val="af"/>
                 <w:rFonts w:hint="eastAsia"/>
               </w:rPr>
               <w:t>是</w:t>
@@ -34281,18 +34277,18 @@
           <w:p>
             <w:pPr>
               <w:rPr>
-                <w:rStyle w:val="ab"/>
-              </w:rPr>
-            </w:pPr>
-            <w:r>
-              <w:rPr>
-                <w:rStyle w:val="ab"/>
+                <w:rStyle w:val="af"/>
+              </w:rPr>
+            </w:pPr>
+            <w:r>
+              <w:rPr>
+                <w:rStyle w:val="af"/>
               </w:rPr>
               <w:t>V</w:t>
             </w:r>
             <w:r>
               <w:rPr>
-                <w:rStyle w:val="ab"/>
+                <w:rStyle w:val="af"/>
                 <w:rFonts w:hint="eastAsia"/>
               </w:rPr>
               <w:t>archar(32)</w:t>
@@ -34306,12 +34302,12 @@
           <w:p>
             <w:pPr>
               <w:rPr>
-                <w:rStyle w:val="ab"/>
-              </w:rPr>
-            </w:pPr>
-            <w:r>
-              <w:rPr>
-                <w:rStyle w:val="ab"/>
+                <w:rStyle w:val="af"/>
+              </w:rPr>
+            </w:pPr>
+            <w:r>
+              <w:rPr>
+                <w:rStyle w:val="af"/>
                 <w:rFonts w:hint="eastAsia"/>
               </w:rPr>
               <w:t>是</w:t>
@@ -34424,7 +34420,7 @@
             </w:pPr>
             <w:r>
               <w:rPr>
-                <w:rStyle w:val="ab"/>
+                <w:rStyle w:val="af"/>
                 <w:rFonts w:hint="eastAsia"/>
               </w:rPr>
               <w:t>是</w:t>
@@ -34511,7 +34507,7 @@
             </w:pPr>
             <w:r>
               <w:rPr>
-                <w:rStyle w:val="ab"/>
+                <w:rStyle w:val="af"/>
                 <w:rFonts w:hint="eastAsia"/>
               </w:rPr>
               <w:t>是</w:t>
@@ -34619,7 +34615,7 @@
             </w:pPr>
             <w:r>
               <w:rPr>
-                <w:rStyle w:val="ab"/>
+                <w:rStyle w:val="af"/>
                 <w:rFonts w:hint="eastAsia"/>
               </w:rPr>
               <w:t>是</w:t>
@@ -34729,7 +34725,7 @@
             </w:pPr>
             <w:r>
               <w:rPr>
-                <w:rStyle w:val="ab"/>
+                <w:rStyle w:val="af"/>
                 <w:rFonts w:hint="eastAsia"/>
               </w:rPr>
               <w:t>是</w:t>
@@ -34836,7 +34832,7 @@
             </w:pPr>
             <w:r>
               <w:rPr>
-                <w:rStyle w:val="ab"/>
+                <w:rStyle w:val="af"/>
                 <w:rFonts w:hint="eastAsia"/>
               </w:rPr>
               <w:t>是</w:t>
@@ -34866,7 +34862,7 @@
     </w:tbl>
     <w:p>
       <w:pPr>
-        <w:pStyle w:val="a8"/>
+        <w:pStyle w:val="ac"/>
         <w:ind w:left="360" w:firstLineChars="0" w:firstLine="0"/>
       </w:pPr>
     </w:p>
@@ -35299,7 +35295,7 @@
             </w:pPr>
             <w:r>
               <w:rPr>
-                <w:rStyle w:val="ab"/>
+                <w:rStyle w:val="af"/>
               </w:rPr>
               <w:t>类型</w:t>
             </w:r>
@@ -35319,14 +35315,14 @@
             </w:pPr>
             <w:r>
               <w:rPr>
-                <w:rStyle w:val="ab"/>
+                <w:rStyle w:val="af"/>
                 <w:rFonts w:hint="eastAsia"/>
               </w:rPr>
               <w:t>必</w:t>
             </w:r>
             <w:r>
               <w:rPr>
-                <w:rStyle w:val="ab"/>
+                <w:rStyle w:val="af"/>
               </w:rPr>
               <w:t>填</w:t>
             </w:r>
@@ -35414,12 +35410,12 @@
           <w:p>
             <w:pPr>
               <w:rPr>
-                <w:rStyle w:val="ab"/>
-              </w:rPr>
-            </w:pPr>
-            <w:r>
-              <w:rPr>
-                <w:rStyle w:val="ab"/>
+                <w:rStyle w:val="af"/>
+              </w:rPr>
+            </w:pPr>
+            <w:r>
+              <w:rPr>
+                <w:rStyle w:val="af"/>
                 <w:rFonts w:hint="eastAsia"/>
               </w:rPr>
               <w:t>否</w:t>
@@ -35489,13 +35485,13 @@
             </w:pPr>
             <w:r>
               <w:rPr>
-                <w:rStyle w:val="ab"/>
+                <w:rStyle w:val="af"/>
               </w:rPr>
               <w:t>V</w:t>
             </w:r>
             <w:r>
               <w:rPr>
-                <w:rStyle w:val="ab"/>
+                <w:rStyle w:val="af"/>
                 <w:rFonts w:hint="eastAsia"/>
               </w:rPr>
               <w:t>archar(32)</w:t>
@@ -35509,12 +35505,12 @@
           <w:p>
             <w:pPr>
               <w:rPr>
-                <w:rStyle w:val="ab"/>
-              </w:rPr>
-            </w:pPr>
-            <w:r>
-              <w:rPr>
-                <w:rStyle w:val="ab"/>
+                <w:rStyle w:val="af"/>
+              </w:rPr>
+            </w:pPr>
+            <w:r>
+              <w:rPr>
+                <w:rStyle w:val="af"/>
                 <w:rFonts w:hint="eastAsia"/>
               </w:rPr>
               <w:t>是</w:t>
@@ -35646,12 +35642,12 @@
           <w:p>
             <w:pPr>
               <w:rPr>
-                <w:rStyle w:val="ab"/>
-              </w:rPr>
-            </w:pPr>
-            <w:r>
-              <w:rPr>
-                <w:rStyle w:val="ab"/>
+                <w:rStyle w:val="af"/>
+              </w:rPr>
+            </w:pPr>
+            <w:r>
+              <w:rPr>
+                <w:rStyle w:val="af"/>
                 <w:rFonts w:hint="eastAsia"/>
               </w:rPr>
               <w:t>是</w:t>
@@ -35785,7 +35781,7 @@
     </w:tbl>
     <w:p>
       <w:pPr>
-        <w:pStyle w:val="a8"/>
+        <w:pStyle w:val="ac"/>
         <w:ind w:left="360" w:firstLineChars="0" w:firstLine="0"/>
       </w:pPr>
     </w:p>
@@ -36282,7 +36278,7 @@
             </w:pPr>
             <w:r>
               <w:rPr>
-                <w:rStyle w:val="ab"/>
+                <w:rStyle w:val="af"/>
               </w:rPr>
               <w:t>类型</w:t>
             </w:r>
@@ -36302,14 +36298,14 @@
             </w:pPr>
             <w:r>
               <w:rPr>
-                <w:rStyle w:val="ab"/>
+                <w:rStyle w:val="af"/>
                 <w:rFonts w:hint="eastAsia"/>
               </w:rPr>
               <w:t>必</w:t>
             </w:r>
             <w:r>
               <w:rPr>
-                <w:rStyle w:val="ab"/>
+                <w:rStyle w:val="af"/>
               </w:rPr>
               <w:t>填</w:t>
             </w:r>
@@ -36394,18 +36390,18 @@
           <w:p>
             <w:pPr>
               <w:rPr>
-                <w:rStyle w:val="ab"/>
-              </w:rPr>
-            </w:pPr>
-            <w:r>
-              <w:rPr>
-                <w:rStyle w:val="ab"/>
+                <w:rStyle w:val="af"/>
+              </w:rPr>
+            </w:pPr>
+            <w:r>
+              <w:rPr>
+                <w:rStyle w:val="af"/>
               </w:rPr>
               <w:t>V</w:t>
             </w:r>
             <w:r>
               <w:rPr>
-                <w:rStyle w:val="ab"/>
+                <w:rStyle w:val="af"/>
                 <w:rFonts w:hint="eastAsia"/>
               </w:rPr>
               <w:t>archar(32)</w:t>
@@ -36419,12 +36415,12 @@
           <w:p>
             <w:pPr>
               <w:rPr>
-                <w:rStyle w:val="ab"/>
-              </w:rPr>
-            </w:pPr>
-            <w:r>
-              <w:rPr>
-                <w:rStyle w:val="ab"/>
+                <w:rStyle w:val="af"/>
+              </w:rPr>
+            </w:pPr>
+            <w:r>
+              <w:rPr>
+                <w:rStyle w:val="af"/>
                 <w:rFonts w:hint="eastAsia"/>
               </w:rPr>
               <w:t>是</w:t>
@@ -36601,7 +36597,7 @@
     </w:tbl>
     <w:p>
       <w:pPr>
-        <w:pStyle w:val="a8"/>
+        <w:pStyle w:val="ac"/>
         <w:ind w:left="360" w:firstLineChars="0" w:firstLine="0"/>
       </w:pPr>
     </w:p>
@@ -37197,7 +37193,7 @@
             </w:pPr>
             <w:r>
               <w:rPr>
-                <w:rStyle w:val="ab"/>
+                <w:rStyle w:val="af"/>
               </w:rPr>
               <w:t>类型</w:t>
             </w:r>
@@ -37217,14 +37213,14 @@
             </w:pPr>
             <w:r>
               <w:rPr>
-                <w:rStyle w:val="ab"/>
+                <w:rStyle w:val="af"/>
                 <w:rFonts w:hint="eastAsia"/>
               </w:rPr>
               <w:t>必</w:t>
             </w:r>
             <w:r>
               <w:rPr>
-                <w:rStyle w:val="ab"/>
+                <w:rStyle w:val="af"/>
               </w:rPr>
               <w:t>填</w:t>
             </w:r>
@@ -37402,7 +37398,7 @@
     </w:tbl>
     <w:p>
       <w:pPr>
-        <w:pStyle w:val="a8"/>
+        <w:pStyle w:val="ac"/>
         <w:ind w:left="360" w:firstLineChars="0" w:firstLine="0"/>
       </w:pPr>
     </w:p>
@@ -37593,13 +37589,8 @@
             </w:r>
           </w:p>
           <w:p>
-            <w:proofErr w:type="gramStart"/>
-            <w:r>
-              <w:t>code:</w:t>
-            </w:r>
-            <w:proofErr w:type="gramEnd"/>
-            <w:r>
-              <w:t>0,</w:t>
+            <w:r>
+              <w:t>code:0,</w:t>
             </w:r>
           </w:p>
           <w:p>
@@ -38817,7 +38808,7 @@
             </w:pPr>
             <w:r>
               <w:rPr>
-                <w:rStyle w:val="ab"/>
+                <w:rStyle w:val="af"/>
               </w:rPr>
               <w:t>类型</w:t>
             </w:r>
@@ -38837,14 +38828,14 @@
             </w:pPr>
             <w:r>
               <w:rPr>
-                <w:rStyle w:val="ab"/>
+                <w:rStyle w:val="af"/>
                 <w:rFonts w:hint="eastAsia"/>
               </w:rPr>
               <w:t>必</w:t>
             </w:r>
             <w:r>
               <w:rPr>
-                <w:rStyle w:val="ab"/>
+                <w:rStyle w:val="af"/>
               </w:rPr>
               <w:t>填</w:t>
             </w:r>
@@ -39022,7 +39013,7 @@
     </w:tbl>
     <w:p>
       <w:pPr>
-        <w:pStyle w:val="a8"/>
+        <w:pStyle w:val="ac"/>
         <w:ind w:left="360" w:firstLineChars="0" w:firstLine="0"/>
       </w:pPr>
     </w:p>
@@ -39207,13 +39198,8 @@
             </w:r>
           </w:p>
           <w:p>
-            <w:proofErr w:type="gramStart"/>
-            <w:r>
-              <w:t>code:</w:t>
-            </w:r>
-            <w:proofErr w:type="gramEnd"/>
-            <w:r>
-              <w:t>0,</w:t>
+            <w:r>
+              <w:t>code:0,</w:t>
             </w:r>
           </w:p>
           <w:p>
@@ -39960,7 +39946,7 @@
             </w:pPr>
             <w:r>
               <w:rPr>
-                <w:rStyle w:val="ab"/>
+                <w:rStyle w:val="af"/>
               </w:rPr>
               <w:t>类型</w:t>
             </w:r>
@@ -39980,14 +39966,14 @@
             </w:pPr>
             <w:r>
               <w:rPr>
-                <w:rStyle w:val="ab"/>
+                <w:rStyle w:val="af"/>
                 <w:rFonts w:hint="eastAsia"/>
               </w:rPr>
               <w:t>必</w:t>
             </w:r>
             <w:r>
               <w:rPr>
-                <w:rStyle w:val="ab"/>
+                <w:rStyle w:val="af"/>
               </w:rPr>
               <w:t>填</w:t>
             </w:r>
@@ -40165,7 +40151,7 @@
     </w:tbl>
     <w:p>
       <w:pPr>
-        <w:pStyle w:val="a8"/>
+        <w:pStyle w:val="ac"/>
         <w:ind w:left="360" w:firstLineChars="0" w:firstLine="0"/>
       </w:pPr>
     </w:p>
@@ -40351,13 +40337,8 @@
             </w:r>
           </w:p>
           <w:p>
-            <w:proofErr w:type="gramStart"/>
-            <w:r>
-              <w:t>code:</w:t>
-            </w:r>
-            <w:proofErr w:type="gramEnd"/>
-            <w:r>
-              <w:t>0,</w:t>
+            <w:r>
+              <w:t>code:0,</w:t>
             </w:r>
           </w:p>
           <w:p>
@@ -41051,7 +41032,7 @@
             </w:pPr>
             <w:r>
               <w:rPr>
-                <w:rStyle w:val="ab"/>
+                <w:rStyle w:val="af"/>
               </w:rPr>
               <w:t>类型</w:t>
             </w:r>
@@ -41071,14 +41052,14 @@
             </w:pPr>
             <w:r>
               <w:rPr>
-                <w:rStyle w:val="ab"/>
+                <w:rStyle w:val="af"/>
                 <w:rFonts w:hint="eastAsia"/>
               </w:rPr>
               <w:t>必</w:t>
             </w:r>
             <w:r>
               <w:rPr>
-                <w:rStyle w:val="ab"/>
+                <w:rStyle w:val="af"/>
               </w:rPr>
               <w:t>填</w:t>
             </w:r>
@@ -41256,7 +41237,7 @@
     </w:tbl>
     <w:p>
       <w:pPr>
-        <w:pStyle w:val="a8"/>
+        <w:pStyle w:val="ac"/>
         <w:ind w:left="360" w:firstLineChars="0" w:firstLine="0"/>
       </w:pPr>
     </w:p>
@@ -41441,13 +41422,8 @@
             </w:r>
           </w:p>
           <w:p>
-            <w:proofErr w:type="gramStart"/>
-            <w:r>
-              <w:t>code:</w:t>
-            </w:r>
-            <w:proofErr w:type="gramEnd"/>
-            <w:r>
-              <w:t>0,</w:t>
+            <w:r>
+              <w:t>code:0,</w:t>
             </w:r>
           </w:p>
           <w:p>
@@ -42752,7 +42728,7 @@
             </w:pPr>
             <w:r>
               <w:rPr>
-                <w:rStyle w:val="ab"/>
+                <w:rStyle w:val="af"/>
               </w:rPr>
               <w:t>类型</w:t>
             </w:r>
@@ -42772,14 +42748,14 @@
             </w:pPr>
             <w:r>
               <w:rPr>
-                <w:rStyle w:val="ab"/>
+                <w:rStyle w:val="af"/>
                 <w:rFonts w:hint="eastAsia"/>
               </w:rPr>
               <w:t>必</w:t>
             </w:r>
             <w:r>
               <w:rPr>
-                <w:rStyle w:val="ab"/>
+                <w:rStyle w:val="af"/>
               </w:rPr>
               <w:t>填</w:t>
             </w:r>
@@ -42957,7 +42933,7 @@
     </w:tbl>
     <w:p>
       <w:pPr>
-        <w:pStyle w:val="a8"/>
+        <w:pStyle w:val="ac"/>
         <w:ind w:left="360" w:firstLineChars="0" w:firstLine="0"/>
       </w:pPr>
     </w:p>
@@ -43142,13 +43118,8 @@
             </w:r>
           </w:p>
           <w:p>
-            <w:proofErr w:type="gramStart"/>
-            <w:r>
-              <w:t>code:</w:t>
-            </w:r>
-            <w:proofErr w:type="gramEnd"/>
-            <w:r>
-              <w:t>0,</w:t>
+            <w:r>
+              <w:t>code:0,</w:t>
             </w:r>
           </w:p>
           <w:p>
@@ -43413,8 +43384,768 @@
     </w:p>
     <w:p>
       <w:pPr>
+        <w:pStyle w:val="2"/>
+      </w:pPr>
+      <w:r>
+        <w:rPr>
+          <w:rFonts w:hint="eastAsia"/>
+        </w:rPr>
+        <w:t>显示屏地图接口</w:t>
+      </w:r>
+      <w:r>
+        <w:rPr>
+          <w:rFonts w:hint="eastAsia"/>
+        </w:rPr>
+        <w:t>-</w:t>
+      </w:r>
+      <w:r>
+        <w:rPr>
+          <w:rFonts w:hint="eastAsia"/>
+        </w:rPr>
+        <w:t>今日溯源数量</w:t>
+      </w:r>
+    </w:p>
+    <w:p>
+      <w:r>
+        <w:rPr>
+          <w:rFonts w:hint="eastAsia"/>
+        </w:rPr>
+        <w:t>地址：</w:t>
+      </w:r>
+      <w:r>
+        <w:t>http://zhuisu.sindns.com/</w:t>
+      </w:r>
+      <w:r>
+        <w:rPr>
+          <w:rFonts w:hint="eastAsia"/>
+        </w:rPr>
+        <w:t>admin.php</w:t>
+      </w:r>
+      <w:r>
+        <w:t>/sinterface/</w:t>
+      </w:r>
+      <w:r>
+        <w:t>dt</w:t>
+      </w:r>
+      <w:r>
+        <w:t>raceabilitytoday</w:t>
+      </w:r>
+      <w:r>
+        <w:t>/index</w:t>
+      </w:r>
+    </w:p>
+    <w:tbl>
+      <w:tblPr>
+        <w:tblW w:w="0" w:type="auto"/>
+        <w:tblBorders>
+          <w:top w:val="single" w:sz="4" w:space="0" w:color="auto"/>
+          <w:left w:val="single" w:sz="4" w:space="0" w:color="auto"/>
+          <w:bottom w:val="single" w:sz="4" w:space="0" w:color="auto"/>
+          <w:right w:val="single" w:sz="4" w:space="0" w:color="auto"/>
+          <w:insideH w:val="single" w:sz="4" w:space="0" w:color="auto"/>
+          <w:insideV w:val="single" w:sz="4" w:space="0" w:color="auto"/>
+        </w:tblBorders>
+        <w:tblLook w:val="04A0" w:firstRow="1" w:lastRow="0" w:firstColumn="1" w:lastColumn="0" w:noHBand="0" w:noVBand="1"/>
+      </w:tblPr>
+      <w:tblGrid>
+        <w:gridCol w:w="711"/>
+        <w:gridCol w:w="1373"/>
+        <w:gridCol w:w="711"/>
+        <w:gridCol w:w="7648"/>
+      </w:tblGrid>
+      <w:tr>
+        <w:tc>
+          <w:tcPr>
+            <w:tcW w:w="10443" w:type="dxa"/>
+            <w:gridSpan w:val="4"/>
+          </w:tcPr>
+          <w:p>
+            <w:pPr>
+              <w:rPr>
+                <w:b/>
+                <w:bCs/>
+              </w:rPr>
+            </w:pPr>
+            <w:r>
+              <w:rPr>
+                <w:rFonts w:hint="eastAsia"/>
+                <w:b/>
+                <w:bCs/>
+              </w:rPr>
+              <w:t>请求参数（</w:t>
+            </w:r>
+            <w:r>
+              <w:rPr>
+                <w:rFonts w:hint="eastAsia"/>
+                <w:b/>
+                <w:bCs/>
+              </w:rPr>
+              <w:t>GET</w:t>
+            </w:r>
+            <w:r>
+              <w:rPr>
+                <w:rFonts w:hint="eastAsia"/>
+                <w:b/>
+                <w:bCs/>
+              </w:rPr>
+              <w:t>）</w:t>
+            </w:r>
+          </w:p>
+        </w:tc>
+      </w:tr>
+      <w:tr>
+        <w:tc>
+          <w:tcPr>
+            <w:tcW w:w="0" w:type="auto"/>
+            <w:hideMark/>
+          </w:tcPr>
+          <w:p>
+            <w:pPr>
+              <w:jc w:val="center"/>
+              <w:rPr>
+                <w:rFonts w:ascii="宋体" w:hAnsi="宋体" w:cs="宋体"/>
+                <w:b/>
+                <w:bCs/>
+                <w:szCs w:val="24"/>
+              </w:rPr>
+            </w:pPr>
+            <w:r>
+              <w:rPr>
+                <w:b/>
+                <w:bCs/>
+              </w:rPr>
+              <w:t>参数</w:t>
+            </w:r>
+          </w:p>
+        </w:tc>
+        <w:tc>
+          <w:tcPr>
+            <w:tcW w:w="0" w:type="auto"/>
+            <w:hideMark/>
+          </w:tcPr>
+          <w:p>
+            <w:pPr>
+              <w:rPr>
+                <w:rFonts w:ascii="宋体" w:hAnsi="宋体" w:cs="宋体"/>
+                <w:szCs w:val="24"/>
+              </w:rPr>
+            </w:pPr>
+            <w:r>
+              <w:rPr>
+                <w:rStyle w:val="af"/>
+              </w:rPr>
+              <w:t>类型</w:t>
+            </w:r>
+          </w:p>
+        </w:tc>
+        <w:tc>
+          <w:tcPr>
+            <w:tcW w:w="0" w:type="auto"/>
+            <w:hideMark/>
+          </w:tcPr>
+          <w:p>
+            <w:pPr>
+              <w:rPr>
+                <w:rFonts w:ascii="宋体" w:hAnsi="宋体" w:cs="宋体"/>
+                <w:szCs w:val="24"/>
+              </w:rPr>
+            </w:pPr>
+            <w:r>
+              <w:rPr>
+                <w:rStyle w:val="af"/>
+                <w:rFonts w:hint="eastAsia"/>
+              </w:rPr>
+              <w:t>必</w:t>
+            </w:r>
+            <w:r>
+              <w:rPr>
+                <w:rStyle w:val="af"/>
+              </w:rPr>
+              <w:t>填</w:t>
+            </w:r>
+          </w:p>
+        </w:tc>
+        <w:tc>
+          <w:tcPr>
+            <w:tcW w:w="7512" w:type="dxa"/>
+          </w:tcPr>
+          <w:p>
+            <w:pPr>
+              <w:rPr>
+                <w:b/>
+                <w:bCs/>
+              </w:rPr>
+            </w:pPr>
+            <w:r>
+              <w:rPr>
+                <w:rFonts w:hint="eastAsia"/>
+                <w:b/>
+                <w:bCs/>
+              </w:rPr>
+              <w:t>描述</w:t>
+            </w:r>
+          </w:p>
+        </w:tc>
+      </w:tr>
+      <w:tr>
+        <w:tc>
+          <w:tcPr>
+            <w:tcW w:w="0" w:type="auto"/>
+          </w:tcPr>
+          <w:p>
+            <w:pPr>
+              <w:widowControl/>
+              <w:shd w:val="clear" w:color="auto" w:fill="FFFFFF"/>
+              <w:tabs>
+                <w:tab w:val="left" w:pos="916"/>
+                <w:tab w:val="left" w:pos="1832"/>
+                <w:tab w:val="left" w:pos="2748"/>
+                <w:tab w:val="left" w:pos="3664"/>
+                <w:tab w:val="left" w:pos="4580"/>
+                <w:tab w:val="left" w:pos="5496"/>
+                <w:tab w:val="left" w:pos="6412"/>
+                <w:tab w:val="left" w:pos="7328"/>
+                <w:tab w:val="left" w:pos="8244"/>
+                <w:tab w:val="left" w:pos="9160"/>
+                <w:tab w:val="left" w:pos="10076"/>
+                <w:tab w:val="left" w:pos="10992"/>
+                <w:tab w:val="left" w:pos="11908"/>
+                <w:tab w:val="left" w:pos="12824"/>
+                <w:tab w:val="left" w:pos="13740"/>
+                <w:tab w:val="left" w:pos="14656"/>
+              </w:tabs>
+              <w:spacing w:line="240" w:lineRule="auto"/>
+              <w:jc w:val="left"/>
+            </w:pPr>
+            <w:r>
+              <w:rPr>
+                <w:rFonts w:hint="eastAsia"/>
+              </w:rPr>
+              <w:t>k</w:t>
+            </w:r>
+            <w:r>
+              <w:t>ey</w:t>
+            </w:r>
+          </w:p>
+        </w:tc>
+        <w:tc>
+          <w:tcPr>
+            <w:tcW w:w="0" w:type="auto"/>
+          </w:tcPr>
+          <w:p>
+            <w:proofErr w:type="gramStart"/>
+            <w:r>
+              <w:t>V</w:t>
+            </w:r>
+            <w:r>
+              <w:rPr>
+                <w:rFonts w:hint="eastAsia"/>
+              </w:rPr>
+              <w:t>archar(</w:t>
+            </w:r>
+            <w:proofErr w:type="gramEnd"/>
+            <w:r>
+              <w:rPr>
+                <w:rFonts w:hint="eastAsia"/>
+              </w:rPr>
+              <w:t>32)</w:t>
+            </w:r>
+          </w:p>
+        </w:tc>
+        <w:tc>
+          <w:tcPr>
+            <w:tcW w:w="0" w:type="auto"/>
+          </w:tcPr>
+          <w:p>
+            <w:r>
+              <w:rPr>
+                <w:rFonts w:hint="eastAsia"/>
+              </w:rPr>
+              <w:t>是</w:t>
+            </w:r>
+          </w:p>
+        </w:tc>
+        <w:tc>
+          <w:tcPr>
+            <w:tcW w:w="7512" w:type="dxa"/>
+          </w:tcPr>
+          <w:p>
+            <w:r>
+              <w:rPr>
+                <w:rFonts w:hint="eastAsia"/>
+              </w:rPr>
+              <w:t>请求认证的</w:t>
+            </w:r>
+            <w:r>
+              <w:rPr>
+                <w:rFonts w:hint="eastAsia"/>
+              </w:rPr>
+              <w:t>K</w:t>
+            </w:r>
+            <w:r>
+              <w:t>EY</w:t>
+            </w:r>
+          </w:p>
+        </w:tc>
+      </w:tr>
+      <w:tr>
+        <w:tc>
+          <w:tcPr>
+            <w:tcW w:w="0" w:type="auto"/>
+            <w:vAlign w:val="center"/>
+          </w:tcPr>
+          <w:p>
+            <w:pPr>
+              <w:widowControl/>
+              <w:jc w:val="left"/>
+            </w:pPr>
+          </w:p>
+        </w:tc>
+        <w:tc>
+          <w:tcPr>
+            <w:tcW w:w="0" w:type="auto"/>
+          </w:tcPr>
+          <w:p>
+            <w:pPr>
+              <w:rPr>
+                <w:rFonts w:ascii="Times New Roman" w:hAnsi="Times New Roman"/>
+                <w:sz w:val="20"/>
+                <w:szCs w:val="20"/>
+              </w:rPr>
+            </w:pPr>
+          </w:p>
+        </w:tc>
+        <w:tc>
+          <w:tcPr>
+            <w:tcW w:w="0" w:type="auto"/>
+          </w:tcPr>
+          <w:p>
+            <w:pPr>
+              <w:rPr>
+                <w:rFonts w:ascii="Times New Roman" w:hAnsi="Times New Roman"/>
+                <w:sz w:val="20"/>
+                <w:szCs w:val="20"/>
+              </w:rPr>
+            </w:pPr>
+          </w:p>
+        </w:tc>
+        <w:tc>
+          <w:tcPr>
+            <w:tcW w:w="7512" w:type="dxa"/>
+          </w:tcPr>
+          <w:p>
+            <w:pPr>
+              <w:rPr>
+                <w:b/>
+              </w:rPr>
+            </w:pPr>
+          </w:p>
+        </w:tc>
+      </w:tr>
+    </w:tbl>
+    <w:p>
+      <w:pPr>
+        <w:pStyle w:val="ac"/>
+        <w:ind w:left="360" w:firstLineChars="0" w:firstLine="0"/>
+      </w:pPr>
+    </w:p>
+    <w:tbl>
+      <w:tblPr>
+        <w:tblW w:w="0" w:type="auto"/>
+        <w:tblBorders>
+          <w:top w:val="single" w:sz="4" w:space="0" w:color="auto"/>
+          <w:left w:val="single" w:sz="4" w:space="0" w:color="auto"/>
+          <w:bottom w:val="single" w:sz="4" w:space="0" w:color="auto"/>
+          <w:right w:val="single" w:sz="4" w:space="0" w:color="auto"/>
+          <w:insideH w:val="single" w:sz="4" w:space="0" w:color="auto"/>
+          <w:insideV w:val="single" w:sz="4" w:space="0" w:color="auto"/>
+        </w:tblBorders>
+        <w:tblLook w:val="04A0" w:firstRow="1" w:lastRow="0" w:firstColumn="1" w:lastColumn="0" w:noHBand="0" w:noVBand="1"/>
+      </w:tblPr>
+      <w:tblGrid>
+        <w:gridCol w:w="1651"/>
+        <w:gridCol w:w="9031"/>
+      </w:tblGrid>
+      <w:tr>
+        <w:tc>
+          <w:tcPr>
+            <w:tcW w:w="10494" w:type="dxa"/>
+            <w:gridSpan w:val="2"/>
+          </w:tcPr>
+          <w:p>
+            <w:pPr>
+              <w:rPr>
+                <w:b/>
+                <w:bCs/>
+              </w:rPr>
+            </w:pPr>
+            <w:r>
+              <w:rPr>
+                <w:rFonts w:hint="eastAsia"/>
+                <w:b/>
+                <w:bCs/>
+              </w:rPr>
+              <w:t>返回值说明：</w:t>
+            </w:r>
+          </w:p>
+        </w:tc>
+      </w:tr>
+      <w:tr>
+        <w:tc>
+          <w:tcPr>
+            <w:tcW w:w="10494" w:type="dxa"/>
+            <w:gridSpan w:val="2"/>
+          </w:tcPr>
+          <w:p>
+            <w:r>
+              <w:t>code   0</w:t>
+            </w:r>
+            <w:r>
+              <w:rPr>
+                <w:rFonts w:hint="eastAsia"/>
+              </w:rPr>
+              <w:t>说明没有错误；</w:t>
+            </w:r>
+          </w:p>
+        </w:tc>
+      </w:tr>
+      <w:tr>
+        <w:tc>
+          <w:tcPr>
+            <w:tcW w:w="10494" w:type="dxa"/>
+            <w:gridSpan w:val="2"/>
+          </w:tcPr>
+          <w:p>
+            <w:r>
+              <w:t xml:space="preserve">msg  </w:t>
+            </w:r>
+            <w:r>
+              <w:rPr>
+                <w:rFonts w:hint="eastAsia"/>
+              </w:rPr>
+              <w:t>错误描述说明；</w:t>
+            </w:r>
+          </w:p>
+        </w:tc>
+      </w:tr>
+      <w:tr>
+        <w:tc>
+          <w:tcPr>
+            <w:tcW w:w="10494" w:type="dxa"/>
+            <w:gridSpan w:val="2"/>
+          </w:tcPr>
+          <w:p>
+            <w:pPr>
+              <w:rPr>
+                <w:b/>
+                <w:bCs/>
+              </w:rPr>
+            </w:pPr>
+            <w:r>
+              <w:rPr>
+                <w:b/>
+                <w:bCs/>
+              </w:rPr>
+              <w:t xml:space="preserve">data   </w:t>
+            </w:r>
+            <w:r>
+              <w:rPr>
+                <w:rFonts w:hint="eastAsia"/>
+                <w:b/>
+                <w:bCs/>
+              </w:rPr>
+              <w:t>返回的数据</w:t>
+            </w:r>
+          </w:p>
+        </w:tc>
+      </w:tr>
+      <w:tr>
+        <w:tc>
+          <w:tcPr>
+            <w:tcW w:w="10494" w:type="dxa"/>
+            <w:gridSpan w:val="2"/>
+          </w:tcPr>
+          <w:p>
+            <w:pPr>
+              <w:rPr>
+                <w:b/>
+                <w:bCs/>
+              </w:rPr>
+            </w:pPr>
+            <w:r>
+              <w:rPr>
+                <w:b/>
+                <w:bCs/>
+              </w:rPr>
+              <w:t>返回值</w:t>
+            </w:r>
+          </w:p>
+        </w:tc>
+      </w:tr>
+      <w:tr>
+        <w:trPr>
+          <w:trHeight w:val="2340"/>
+        </w:trPr>
+        <w:tc>
+          <w:tcPr>
+            <w:tcW w:w="0" w:type="auto"/>
+          </w:tcPr>
+          <w:p>
+            <w:r>
+              <w:rPr>
+                <w:b/>
+                <w:bCs/>
+              </w:rPr>
+              <w:t xml:space="preserve">data </w:t>
+            </w:r>
+            <w:r>
+              <w:rPr>
+                <w:rFonts w:hint="eastAsia"/>
+                <w:b/>
+                <w:bCs/>
+              </w:rPr>
+              <w:t>数据，</w:t>
+            </w:r>
+            <w:r>
+              <w:t>JSON</w:t>
+            </w:r>
+            <w:r>
+              <w:rPr>
+                <w:rFonts w:hint="eastAsia"/>
+              </w:rPr>
+              <w:t>格式</w:t>
+            </w:r>
+          </w:p>
+        </w:tc>
+        <w:tc>
+          <w:tcPr>
+            <w:tcW w:w="9031" w:type="dxa"/>
+          </w:tcPr>
+          <w:p>
+            <w:r>
+              <w:t>{</w:t>
+            </w:r>
+          </w:p>
+          <w:p>
+            <w:r>
+              <w:t>code:0,</w:t>
+            </w:r>
+          </w:p>
+          <w:p>
+            <w:r>
+              <w:t>msg:’’,</w:t>
+            </w:r>
+          </w:p>
+          <w:p>
+            <w:r>
+              <w:tab/>
+              <w:t>data: {</w:t>
+            </w:r>
+          </w:p>
+          <w:p>
+            <w:pPr>
+              <w:ind w:left="420" w:firstLine="420"/>
+              <w:rPr>
+                <w:rFonts w:ascii="微软雅黑" w:eastAsia="微软雅黑" w:hAnsi="微软雅黑"/>
+                <w:sz w:val="18"/>
+                <w:szCs w:val="18"/>
+              </w:rPr>
+            </w:pPr>
+            <w:r>
+              <w:rPr>
+                <w:rFonts w:ascii="微软雅黑" w:eastAsia="微软雅黑" w:hAnsi="微软雅黑" w:hint="eastAsia"/>
+                <w:sz w:val="18"/>
+                <w:szCs w:val="18"/>
+              </w:rPr>
+              <w:t>//</w:t>
+            </w:r>
+            <w:r>
+              <w:rPr>
+                <w:rFonts w:hint="eastAsia"/>
+              </w:rPr>
+              <w:t>今日溯源数量</w:t>
+            </w:r>
+          </w:p>
+          <w:p>
+            <w:pPr>
+              <w:rPr>
+                <w:rFonts w:ascii="微软雅黑" w:eastAsia="微软雅黑" w:hAnsi="微软雅黑" w:hint="eastAsia"/>
+                <w:sz w:val="18"/>
+                <w:szCs w:val="18"/>
+              </w:rPr>
+            </w:pPr>
+            <w:r>
+              <w:rPr>
+                <w:rFonts w:ascii="微软雅黑" w:eastAsia="微软雅黑" w:hAnsi="微软雅黑" w:hint="eastAsia"/>
+                <w:sz w:val="18"/>
+                <w:szCs w:val="18"/>
+              </w:rPr>
+              <w:tab/>
+            </w:r>
+            <w:r>
+              <w:rPr>
+                <w:rFonts w:ascii="微软雅黑" w:eastAsia="微软雅黑" w:hAnsi="微软雅黑" w:hint="eastAsia"/>
+                <w:sz w:val="18"/>
+                <w:szCs w:val="18"/>
+              </w:rPr>
+              <w:tab/>
+              <w:t>total：32323,</w:t>
+            </w:r>
+          </w:p>
+          <w:p>
+            <w:r>
+              <w:tab/>
+              <w:t>}</w:t>
+            </w:r>
+          </w:p>
+          <w:p>
+            <w:r>
+              <w:t>}</w:t>
+            </w:r>
+          </w:p>
+        </w:tc>
+      </w:tr>
+      <w:tr>
+        <w:trPr>
+          <w:trHeight w:val="2340"/>
+        </w:trPr>
+        <w:tc>
+          <w:tcPr>
+            <w:tcW w:w="0" w:type="auto"/>
+          </w:tcPr>
+          <w:p>
+            <w:r>
+              <w:t>html</w:t>
+            </w:r>
+            <w:r>
+              <w:rPr>
+                <w:rFonts w:hint="eastAsia"/>
+              </w:rPr>
+              <w:t>内容区</w:t>
+            </w:r>
+          </w:p>
+        </w:tc>
+        <w:tc>
+          <w:tcPr>
+            <w:tcW w:w="9031" w:type="dxa"/>
+          </w:tcPr>
+          <w:p/>
+        </w:tc>
+      </w:tr>
+    </w:tbl>
+    <w:p>
+      <w:pPr>
         <w:rPr>
           <w:rFonts w:ascii="微软雅黑" w:eastAsia="微软雅黑" w:hAnsi="微软雅黑"/>
+          <w:sz w:val="18"/>
+          <w:szCs w:val="18"/>
+        </w:rPr>
+      </w:pPr>
+      <w:r>
+        <w:rPr>
+          <w:rFonts w:ascii="微软雅黑" w:eastAsia="微软雅黑" w:hAnsi="微软雅黑" w:hint="eastAsia"/>
+          <w:sz w:val="18"/>
+          <w:szCs w:val="18"/>
+        </w:rPr>
+        <w:t>示例：</w:t>
+      </w:r>
+      <w:r>
+        <w:t>http://zhuisu.sindns.com/</w:t>
+      </w:r>
+      <w:r>
+        <w:rPr>
+          <w:rFonts w:hint="eastAsia"/>
+        </w:rPr>
+        <w:t>admin.php</w:t>
+      </w:r>
+      <w:r>
+        <w:t>/sinterface/</w:t>
+      </w:r>
+      <w:r>
+        <w:t>dt</w:t>
+      </w:r>
+      <w:r>
+        <w:t>raceabilitytoday</w:t>
+      </w:r>
+      <w:r>
+        <w:t>/index</w:t>
+      </w:r>
+      <w:r>
+        <w:rPr>
+          <w:rFonts w:ascii="宋体" w:hAnsi="宋体" w:cs="宋体" w:hint="eastAsia"/>
+          <w:b/>
+          <w:bCs/>
+          <w:kern w:val="0"/>
+          <w:sz w:val="18"/>
+          <w:szCs w:val="18"/>
+          <w:shd w:val="clear" w:color="auto" w:fill="F7FAFF"/>
+        </w:rPr>
+        <w:t>?</w:t>
+      </w:r>
+      <w:r>
+        <w:rPr>
+          <w:rFonts w:ascii="宋体" w:hAnsi="宋体" w:cs="宋体"/>
+          <w:b/>
+          <w:bCs/>
+          <w:kern w:val="0"/>
+          <w:sz w:val="18"/>
+          <w:szCs w:val="18"/>
+          <w:shd w:val="clear" w:color="auto" w:fill="F7FAFF"/>
+        </w:rPr>
+        <w:t>key</w:t>
+      </w:r>
+      <w:r>
+        <w:rPr>
+          <w:rFonts w:ascii="宋体" w:hAnsi="宋体" w:cs="宋体" w:hint="eastAsia"/>
+          <w:b/>
+          <w:bCs/>
+          <w:kern w:val="0"/>
+          <w:sz w:val="18"/>
+          <w:szCs w:val="18"/>
+          <w:shd w:val="clear" w:color="auto" w:fill="F7FAFF"/>
+        </w:rPr>
+        <w:t>=</w:t>
+      </w:r>
+      <w:r>
+        <w:t xml:space="preserve"> </w:t>
+      </w:r>
+      <w:r>
+        <w:rPr>
+          <w:rFonts w:ascii="宋体" w:hAnsi="宋体" w:cs="宋体"/>
+          <w:b/>
+          <w:bCs/>
+          <w:kern w:val="0"/>
+          <w:sz w:val="18"/>
+          <w:szCs w:val="18"/>
+          <w:shd w:val="clear" w:color="auto" w:fill="F7FAFF"/>
+        </w:rPr>
+        <w:t>3b75f2dac0f6e7bb8fb98394d3f5463e</w:t>
+      </w:r>
+      <w:bookmarkStart w:id="136" w:name="_GoBack"/>
+      <w:bookmarkEnd w:id="136"/>
+    </w:p>
+    <w:p>
+      <w:pPr>
+        <w:rPr>
+          <w:rFonts w:ascii="微软雅黑" w:eastAsia="微软雅黑" w:hAnsi="微软雅黑"/>
+          <w:sz w:val="18"/>
+          <w:szCs w:val="18"/>
+        </w:rPr>
+      </w:pPr>
+    </w:p>
+    <w:p>
+      <w:pPr>
+        <w:rPr>
+          <w:rFonts w:ascii="微软雅黑" w:eastAsia="微软雅黑" w:hAnsi="微软雅黑"/>
+          <w:sz w:val="18"/>
+          <w:szCs w:val="18"/>
+        </w:rPr>
+      </w:pPr>
+    </w:p>
+    <w:p>
+      <w:pPr>
+        <w:rPr>
+          <w:rFonts w:ascii="微软雅黑" w:eastAsia="微软雅黑" w:hAnsi="微软雅黑" w:hint="eastAsia"/>
           <w:sz w:val="18"/>
           <w:szCs w:val="18"/>
         </w:rPr>
@@ -43633,7 +44364,7 @@
 </file>
 
 <file path=word/endnotes.xml><?xml version="1.0" encoding="utf-8"?>
-<w:endnotes xmlns:wpc="http://schemas.microsoft.com/office/word/2010/wordprocessingCanvas" xmlns:mc="http://schemas.openxmlformats.org/markup-compatibility/2006" xmlns:o="urn:schemas-microsoft-com:office:office" xmlns:r="http://schemas.openxmlformats.org/officeDocument/2006/relationships" xmlns:m="http://schemas.openxmlformats.org/officeDocument/2006/math" xmlns:v="urn:schemas-microsoft-com:vml" xmlns:wp14="http://schemas.microsoft.com/office/word/2010/wordprocessingDrawing" xmlns:wp="http://schemas.openxmlformats.org/drawingml/2006/wordprocessingDrawing" xmlns:w10="urn:schemas-microsoft-com:office:word" xmlns:w="http://schemas.openxmlformats.org/wordprocessingml/2006/main" xmlns:w14="http://schemas.microsoft.com/office/word/2010/wordml" xmlns:wpg="http://schemas.microsoft.com/office/word/2010/wordprocessingGroup" xmlns:wpi="http://schemas.microsoft.com/office/word/2010/wordprocessingInk" xmlns:wne="http://schemas.microsoft.com/office/word/2006/wordml" xmlns:wps="http://schemas.microsoft.com/office/word/2010/wordprocessingShape" mc:Ignorable="w14 wp14">
+<w:endnotes xmlns:wpc="http://schemas.microsoft.com/office/word/2010/wordprocessingCanvas" xmlns:cx="http://schemas.microsoft.com/office/drawing/2014/chartex" xmlns:cx1="http://schemas.microsoft.com/office/drawing/2015/9/8/chartex" xmlns:cx2="http://schemas.microsoft.com/office/drawing/2015/10/21/chartex" xmlns:cx3="http://schemas.microsoft.com/office/drawing/2016/5/9/chartex" xmlns:cx4="http://schemas.microsoft.com/office/drawing/2016/5/10/chartex" xmlns:cx5="http://schemas.microsoft.com/office/drawing/2016/5/11/chartex" xmlns:cx6="http://schemas.microsoft.com/office/drawing/2016/5/12/chartex" xmlns:cx7="http://schemas.microsoft.com/office/drawing/2016/5/13/chartex" xmlns:cx8="http://schemas.microsoft.com/office/drawing/2016/5/14/chartex" xmlns:mc="http://schemas.openxmlformats.org/markup-compatibility/2006" xmlns:aink="http://schemas.microsoft.com/office/drawing/2016/ink" xmlns:am3d="http://schemas.microsoft.com/office/drawing/2017/model3d" xmlns:o="urn:schemas-microsoft-com:office:office" xmlns:r="http://schemas.openxmlformats.org/officeDocument/2006/relationships" xmlns:m="http://schemas.openxmlformats.org/officeDocument/2006/math" xmlns:v="urn:schemas-microsoft-com:vml" xmlns:wp14="http://schemas.microsoft.com/office/word/2010/wordprocessingDrawing" xmlns:wp="http://schemas.openxmlformats.org/drawingml/2006/wordprocessingDrawing" xmlns:w10="urn:schemas-microsoft-com:office:word" xmlns:w="http://schemas.openxmlformats.org/wordprocessingml/2006/main" xmlns:w14="http://schemas.microsoft.com/office/word/2010/wordml" xmlns:w15="http://schemas.microsoft.com/office/word/2012/wordml" xmlns:w16cid="http://schemas.microsoft.com/office/word/2016/wordml/cid" xmlns:w16se="http://schemas.microsoft.com/office/word/2015/wordml/symex" xmlns:wpg="http://schemas.microsoft.com/office/word/2010/wordprocessingGroup" xmlns:wpi="http://schemas.microsoft.com/office/word/2010/wordprocessingInk" xmlns:wne="http://schemas.microsoft.com/office/word/2006/wordml" xmlns:wps="http://schemas.microsoft.com/office/word/2010/wordprocessingShape" mc:Ignorable="w14 w15 w16se w16cid wp14">
   <w:endnote w:type="separator" w:id="-1">
     <w:p>
       <w:pPr>
@@ -43658,7 +44389,7 @@
 </file>
 
 <file path=word/footnotes.xml><?xml version="1.0" encoding="utf-8"?>
-<w:footnotes xmlns:wpc="http://schemas.microsoft.com/office/word/2010/wordprocessingCanvas" xmlns:mc="http://schemas.openxmlformats.org/markup-compatibility/2006" xmlns:o="urn:schemas-microsoft-com:office:office" xmlns:r="http://schemas.openxmlformats.org/officeDocument/2006/relationships" xmlns:m="http://schemas.openxmlformats.org/officeDocument/2006/math" xmlns:v="urn:schemas-microsoft-com:vml" xmlns:wp14="http://schemas.microsoft.com/office/word/2010/wordprocessingDrawing" xmlns:wp="http://schemas.openxmlformats.org/drawingml/2006/wordprocessingDrawing" xmlns:w10="urn:schemas-microsoft-com:office:word" xmlns:w="http://schemas.openxmlformats.org/wordprocessingml/2006/main" xmlns:w14="http://schemas.microsoft.com/office/word/2010/wordml" xmlns:wpg="http://schemas.microsoft.com/office/word/2010/wordprocessingGroup" xmlns:wpi="http://schemas.microsoft.com/office/word/2010/wordprocessingInk" xmlns:wne="http://schemas.microsoft.com/office/word/2006/wordml" xmlns:wps="http://schemas.microsoft.com/office/word/2010/wordprocessingShape" mc:Ignorable="w14 wp14">
+<w:footnotes xmlns:wpc="http://schemas.microsoft.com/office/word/2010/wordprocessingCanvas" xmlns:cx="http://schemas.microsoft.com/office/drawing/2014/chartex" xmlns:cx1="http://schemas.microsoft.com/office/drawing/2015/9/8/chartex" xmlns:cx2="http://schemas.microsoft.com/office/drawing/2015/10/21/chartex" xmlns:cx3="http://schemas.microsoft.com/office/drawing/2016/5/9/chartex" xmlns:cx4="http://schemas.microsoft.com/office/drawing/2016/5/10/chartex" xmlns:cx5="http://schemas.microsoft.com/office/drawing/2016/5/11/chartex" xmlns:cx6="http://schemas.microsoft.com/office/drawing/2016/5/12/chartex" xmlns:cx7="http://schemas.microsoft.com/office/drawing/2016/5/13/chartex" xmlns:cx8="http://schemas.microsoft.com/office/drawing/2016/5/14/chartex" xmlns:mc="http://schemas.openxmlformats.org/markup-compatibility/2006" xmlns:aink="http://schemas.microsoft.com/office/drawing/2016/ink" xmlns:am3d="http://schemas.microsoft.com/office/drawing/2017/model3d" xmlns:o="urn:schemas-microsoft-com:office:office" xmlns:r="http://schemas.openxmlformats.org/officeDocument/2006/relationships" xmlns:m="http://schemas.openxmlformats.org/officeDocument/2006/math" xmlns:v="urn:schemas-microsoft-com:vml" xmlns:wp14="http://schemas.microsoft.com/office/word/2010/wordprocessingDrawing" xmlns:wp="http://schemas.openxmlformats.org/drawingml/2006/wordprocessingDrawing" xmlns:w10="urn:schemas-microsoft-com:office:word" xmlns:w="http://schemas.openxmlformats.org/wordprocessingml/2006/main" xmlns:w14="http://schemas.microsoft.com/office/word/2010/wordml" xmlns:w15="http://schemas.microsoft.com/office/word/2012/wordml" xmlns:w16cid="http://schemas.microsoft.com/office/word/2016/wordml/cid" xmlns:w16se="http://schemas.microsoft.com/office/word/2015/wordml/symex" xmlns:wpg="http://schemas.microsoft.com/office/word/2010/wordprocessingGroup" xmlns:wpi="http://schemas.microsoft.com/office/word/2010/wordprocessingInk" xmlns:wne="http://schemas.microsoft.com/office/word/2006/wordml" xmlns:wps="http://schemas.microsoft.com/office/word/2010/wordprocessingShape" mc:Ignorable="w14 w15 w16se w16cid wp14">
   <w:footnote w:type="separator" w:id="-1">
     <w:p>
       <w:pPr>
@@ -43683,8 +44414,8 @@
 </file>
 
 <file path=word/numbering.xml><?xml version="1.0" encoding="utf-8"?>
-<w:numbering xmlns:wpc="http://schemas.microsoft.com/office/word/2010/wordprocessingCanvas" xmlns:mc="http://schemas.openxmlformats.org/markup-compatibility/2006" xmlns:o="urn:schemas-microsoft-com:office:office" xmlns:r="http://schemas.openxmlformats.org/officeDocument/2006/relationships" xmlns:m="http://schemas.openxmlformats.org/officeDocument/2006/math" xmlns:v="urn:schemas-microsoft-com:vml" xmlns:wp14="http://schemas.microsoft.com/office/word/2010/wordprocessingDrawing" xmlns:wp="http://schemas.openxmlformats.org/drawingml/2006/wordprocessingDrawing" xmlns:w10="urn:schemas-microsoft-com:office:word" xmlns:w="http://schemas.openxmlformats.org/wordprocessingml/2006/main" xmlns:w14="http://schemas.microsoft.com/office/word/2010/wordml" xmlns:wpg="http://schemas.microsoft.com/office/word/2010/wordprocessingGroup" xmlns:wpi="http://schemas.microsoft.com/office/word/2010/wordprocessingInk" xmlns:wne="http://schemas.microsoft.com/office/word/2006/wordml" xmlns:wps="http://schemas.microsoft.com/office/word/2010/wordprocessingShape" mc:Ignorable="w14 wp14">
-  <w:abstractNum w:abstractNumId="0">
+<w:numbering xmlns:wpc="http://schemas.microsoft.com/office/word/2010/wordprocessingCanvas" xmlns:cx="http://schemas.microsoft.com/office/drawing/2014/chartex" xmlns:cx1="http://schemas.microsoft.com/office/drawing/2015/9/8/chartex" xmlns:cx2="http://schemas.microsoft.com/office/drawing/2015/10/21/chartex" xmlns:cx3="http://schemas.microsoft.com/office/drawing/2016/5/9/chartex" xmlns:cx4="http://schemas.microsoft.com/office/drawing/2016/5/10/chartex" xmlns:cx5="http://schemas.microsoft.com/office/drawing/2016/5/11/chartex" xmlns:cx6="http://schemas.microsoft.com/office/drawing/2016/5/12/chartex" xmlns:cx7="http://schemas.microsoft.com/office/drawing/2016/5/13/chartex" xmlns:cx8="http://schemas.microsoft.com/office/drawing/2016/5/14/chartex" xmlns:mc="http://schemas.openxmlformats.org/markup-compatibility/2006" xmlns:aink="http://schemas.microsoft.com/office/drawing/2016/ink" xmlns:am3d="http://schemas.microsoft.com/office/drawing/2017/model3d" xmlns:o="urn:schemas-microsoft-com:office:office" xmlns:r="http://schemas.openxmlformats.org/officeDocument/2006/relationships" xmlns:m="http://schemas.openxmlformats.org/officeDocument/2006/math" xmlns:v="urn:schemas-microsoft-com:vml" xmlns:wp14="http://schemas.microsoft.com/office/word/2010/wordprocessingDrawing" xmlns:wp="http://schemas.openxmlformats.org/drawingml/2006/wordprocessingDrawing" xmlns:w10="urn:schemas-microsoft-com:office:word" xmlns:w="http://schemas.openxmlformats.org/wordprocessingml/2006/main" xmlns:w14="http://schemas.microsoft.com/office/word/2010/wordml" xmlns:w15="http://schemas.microsoft.com/office/word/2012/wordml" xmlns:w16cid="http://schemas.microsoft.com/office/word/2016/wordml/cid" xmlns:w16se="http://schemas.microsoft.com/office/word/2015/wordml/symex" xmlns:wpg="http://schemas.microsoft.com/office/word/2010/wordprocessingGroup" xmlns:wpi="http://schemas.microsoft.com/office/word/2010/wordprocessingInk" xmlns:wne="http://schemas.microsoft.com/office/word/2006/wordml" xmlns:wps="http://schemas.microsoft.com/office/word/2010/wordprocessingShape" mc:Ignorable="w14 w15 w16se w16cid wp14">
+  <w:abstractNum w:abstractNumId="0" w15:restartNumberingAfterBreak="0">
     <w:nsid w:val="088214E6"/>
     <w:multiLevelType w:val="hybridMultilevel"/>
     <w:tmpl w:val="88548938"/>
@@ -43796,7 +44527,7 @@
       </w:rPr>
     </w:lvl>
   </w:abstractNum>
-  <w:abstractNum w:abstractNumId="1">
+  <w:abstractNum w:abstractNumId="1" w15:restartNumberingAfterBreak="0">
     <w:nsid w:val="310F552D"/>
     <w:multiLevelType w:val="multilevel"/>
     <w:tmpl w:val="5FA4A40E"/>
@@ -44424,12 +45155,42 @@
       <w:startOverride w:val="1"/>
     </w:lvlOverride>
   </w:num>
+  <w:num w:numId="25">
+    <w:abstractNumId w:val="1"/>
+    <w:lvlOverride w:ilvl="0">
+      <w:startOverride w:val="1"/>
+    </w:lvlOverride>
+    <w:lvlOverride w:ilvl="1">
+      <w:startOverride w:val="1"/>
+    </w:lvlOverride>
+    <w:lvlOverride w:ilvl="2">
+      <w:startOverride w:val="1"/>
+    </w:lvlOverride>
+    <w:lvlOverride w:ilvl="3">
+      <w:startOverride w:val="1"/>
+    </w:lvlOverride>
+    <w:lvlOverride w:ilvl="4">
+      <w:startOverride w:val="1"/>
+    </w:lvlOverride>
+    <w:lvlOverride w:ilvl="5">
+      <w:startOverride w:val="1"/>
+    </w:lvlOverride>
+    <w:lvlOverride w:ilvl="6">
+      <w:startOverride w:val="1"/>
+    </w:lvlOverride>
+    <w:lvlOverride w:ilvl="7">
+      <w:startOverride w:val="1"/>
+    </w:lvlOverride>
+    <w:lvlOverride w:ilvl="8">
+      <w:startOverride w:val="1"/>
+    </w:lvlOverride>
+  </w:num>
   <w:numIdMacAtCleanup w:val="3"/>
 </w:numbering>
 </file>
 
 <file path=word/styles.xml><?xml version="1.0" encoding="utf-8"?>
-<w:styles xmlns:mc="http://schemas.openxmlformats.org/markup-compatibility/2006" xmlns:r="http://schemas.openxmlformats.org/officeDocument/2006/relationships" xmlns:w="http://schemas.openxmlformats.org/wordprocessingml/2006/main" xmlns:w14="http://schemas.microsoft.com/office/word/2010/wordml" mc:Ignorable="w14">
+<w:styles xmlns:mc="http://schemas.openxmlformats.org/markup-compatibility/2006" xmlns:r="http://schemas.openxmlformats.org/officeDocument/2006/relationships" xmlns:w="http://schemas.openxmlformats.org/wordprocessingml/2006/main" xmlns:w14="http://schemas.microsoft.com/office/word/2010/wordml" xmlns:w15="http://schemas.microsoft.com/office/word/2012/wordml" xmlns:w16cid="http://schemas.microsoft.com/office/word/2016/wordml/cid" xmlns:w16se="http://schemas.microsoft.com/office/word/2015/wordml/symex" mc:Ignorable="w14 w15 w16se w16cid">
   <w:docDefaults>
     <w:rPrDefault>
       <w:rPr>
@@ -44439,145 +45200,382 @@
     </w:rPrDefault>
     <w:pPrDefault/>
   </w:docDefaults>
-  <w:latentStyles w:defLockedState="0" w:defUIPriority="99" w:defSemiHidden="1" w:defUnhideWhenUsed="1" w:defQFormat="0" w:count="267">
-    <w:lsdException w:name="Normal" w:semiHidden="0" w:uiPriority="0" w:unhideWhenUsed="0" w:qFormat="1"/>
-    <w:lsdException w:name="heading 1" w:semiHidden="0" w:uiPriority="9" w:unhideWhenUsed="0" w:qFormat="1"/>
-    <w:lsdException w:name="heading 2" w:semiHidden="0" w:uiPriority="9" w:unhideWhenUsed="0" w:qFormat="1"/>
-    <w:lsdException w:name="heading 3" w:semiHidden="0" w:uiPriority="9" w:unhideWhenUsed="0" w:qFormat="1"/>
-    <w:lsdException w:name="heading 4" w:semiHidden="0" w:uiPriority="9" w:unhideWhenUsed="0" w:qFormat="1"/>
-    <w:lsdException w:name="heading 5" w:semiHidden="0" w:uiPriority="9" w:unhideWhenUsed="0" w:qFormat="1"/>
-    <w:lsdException w:name="heading 6" w:semiHidden="0" w:uiPriority="9" w:unhideWhenUsed="0" w:qFormat="1"/>
-    <w:lsdException w:name="heading 7" w:uiPriority="9" w:qFormat="1"/>
-    <w:lsdException w:name="heading 8" w:uiPriority="9" w:qFormat="1"/>
-    <w:lsdException w:name="heading 9" w:uiPriority="9" w:qFormat="1"/>
-    <w:lsdException w:name="toc 1" w:uiPriority="39"/>
-    <w:lsdException w:name="toc 2" w:uiPriority="39"/>
-    <w:lsdException w:name="toc 3" w:uiPriority="39"/>
-    <w:lsdException w:name="toc 4" w:uiPriority="39"/>
-    <w:lsdException w:name="toc 5" w:uiPriority="39"/>
-    <w:lsdException w:name="toc 6" w:uiPriority="39"/>
-    <w:lsdException w:name="toc 7" w:uiPriority="39"/>
-    <w:lsdException w:name="toc 8" w:uiPriority="39"/>
-    <w:lsdException w:name="toc 9" w:uiPriority="39"/>
-    <w:lsdException w:name="caption" w:uiPriority="35" w:qFormat="1"/>
-    <w:lsdException w:name="Title" w:semiHidden="0" w:uiPriority="10" w:unhideWhenUsed="0" w:qFormat="1"/>
-    <w:lsdException w:name="Default Paragraph Font" w:uiPriority="1"/>
-    <w:lsdException w:name="Subtitle" w:semiHidden="0" w:uiPriority="11" w:unhideWhenUsed="0" w:qFormat="1"/>
-    <w:lsdException w:name="Strong" w:semiHidden="0" w:uiPriority="22" w:unhideWhenUsed="0" w:qFormat="1"/>
-    <w:lsdException w:name="Emphasis" w:semiHidden="0" w:uiPriority="20" w:unhideWhenUsed="0" w:qFormat="1"/>
-    <w:lsdException w:name="Table Professional" w:uiPriority="0"/>
-    <w:lsdException w:name="Table Grid" w:semiHidden="0" w:uiPriority="59" w:unhideWhenUsed="0"/>
-    <w:lsdException w:name="Placeholder Text" w:unhideWhenUsed="0"/>
-    <w:lsdException w:name="No Spacing" w:semiHidden="0" w:uiPriority="1" w:unhideWhenUsed="0" w:qFormat="1"/>
-    <w:lsdException w:name="Light Shading" w:semiHidden="0" w:uiPriority="60" w:unhideWhenUsed="0"/>
-    <w:lsdException w:name="Light List" w:semiHidden="0" w:uiPriority="61" w:unhideWhenUsed="0"/>
-    <w:lsdException w:name="Light Grid" w:semiHidden="0" w:uiPriority="62" w:unhideWhenUsed="0"/>
-    <w:lsdException w:name="Medium Shading 1" w:semiHidden="0" w:uiPriority="63" w:unhideWhenUsed="0"/>
-    <w:lsdException w:name="Medium Shading 2" w:semiHidden="0" w:uiPriority="64" w:unhideWhenUsed="0"/>
-    <w:lsdException w:name="Medium List 1" w:semiHidden="0" w:uiPriority="65" w:unhideWhenUsed="0"/>
-    <w:lsdException w:name="Medium List 2" w:semiHidden="0" w:uiPriority="66" w:unhideWhenUsed="0"/>
-    <w:lsdException w:name="Medium Grid 1" w:semiHidden="0" w:uiPriority="67" w:unhideWhenUsed="0"/>
-    <w:lsdException w:name="Medium Grid 2" w:semiHidden="0" w:uiPriority="68" w:unhideWhenUsed="0"/>
-    <w:lsdException w:name="Medium Grid 3" w:semiHidden="0" w:uiPriority="69" w:unhideWhenUsed="0"/>
-    <w:lsdException w:name="Dark List" w:semiHidden="0" w:uiPriority="70" w:unhideWhenUsed="0"/>
-    <w:lsdException w:name="Colorful Shading" w:semiHidden="0" w:uiPriority="71" w:unhideWhenUsed="0"/>
-    <w:lsdException w:name="Colorful List" w:semiHidden="0" w:uiPriority="72" w:unhideWhenUsed="0"/>
-    <w:lsdException w:name="Colorful Grid" w:semiHidden="0" w:uiPriority="73" w:unhideWhenUsed="0"/>
-    <w:lsdException w:name="Light Shading Accent 1" w:semiHidden="0" w:uiPriority="60" w:unhideWhenUsed="0"/>
-    <w:lsdException w:name="Light List Accent 1" w:semiHidden="0" w:uiPriority="61" w:unhideWhenUsed="0"/>
-    <w:lsdException w:name="Light Grid Accent 1" w:semiHidden="0" w:uiPriority="62" w:unhideWhenUsed="0"/>
-    <w:lsdException w:name="Medium Shading 1 Accent 1" w:semiHidden="0" w:uiPriority="63" w:unhideWhenUsed="0"/>
-    <w:lsdException w:name="Medium Shading 2 Accent 1" w:semiHidden="0" w:uiPriority="64" w:unhideWhenUsed="0"/>
-    <w:lsdException w:name="Medium List 1 Accent 1" w:semiHidden="0" w:uiPriority="65" w:unhideWhenUsed="0"/>
-    <w:lsdException w:name="Revision" w:unhideWhenUsed="0"/>
-    <w:lsdException w:name="List Paragraph" w:semiHidden="0" w:uiPriority="34" w:unhideWhenUsed="0" w:qFormat="1"/>
-    <w:lsdException w:name="Quote" w:semiHidden="0" w:uiPriority="29" w:unhideWhenUsed="0" w:qFormat="1"/>
-    <w:lsdException w:name="Intense Quote" w:semiHidden="0" w:uiPriority="30" w:unhideWhenUsed="0" w:qFormat="1"/>
-    <w:lsdException w:name="Medium List 2 Accent 1" w:semiHidden="0" w:uiPriority="66" w:unhideWhenUsed="0"/>
-    <w:lsdException w:name="Medium Grid 1 Accent 1" w:semiHidden="0" w:uiPriority="67" w:unhideWhenUsed="0"/>
-    <w:lsdException w:name="Medium Grid 2 Accent 1" w:semiHidden="0" w:uiPriority="68" w:unhideWhenUsed="0"/>
-    <w:lsdException w:name="Medium Grid 3 Accent 1" w:semiHidden="0" w:uiPriority="69" w:unhideWhenUsed="0"/>
-    <w:lsdException w:name="Dark List Accent 1" w:semiHidden="0" w:uiPriority="70" w:unhideWhenUsed="0"/>
-    <w:lsdException w:name="Colorful Shading Accent 1" w:semiHidden="0" w:uiPriority="71" w:unhideWhenUsed="0"/>
-    <w:lsdException w:name="Colorful List Accent 1" w:semiHidden="0" w:uiPriority="72" w:unhideWhenUsed="0"/>
-    <w:lsdException w:name="Colorful Grid Accent 1" w:semiHidden="0" w:uiPriority="73" w:unhideWhenUsed="0"/>
-    <w:lsdException w:name="Light Shading Accent 2" w:semiHidden="0" w:uiPriority="60" w:unhideWhenUsed="0"/>
-    <w:lsdException w:name="Light List Accent 2" w:semiHidden="0" w:uiPriority="61" w:unhideWhenUsed="0"/>
-    <w:lsdException w:name="Light Grid Accent 2" w:semiHidden="0" w:uiPriority="62" w:unhideWhenUsed="0"/>
-    <w:lsdException w:name="Medium Shading 1 Accent 2" w:semiHidden="0" w:uiPriority="63" w:unhideWhenUsed="0"/>
-    <w:lsdException w:name="Medium Shading 2 Accent 2" w:semiHidden="0" w:uiPriority="64" w:unhideWhenUsed="0"/>
-    <w:lsdException w:name="Medium List 1 Accent 2" w:semiHidden="0" w:uiPriority="65" w:unhideWhenUsed="0"/>
-    <w:lsdException w:name="Medium List 2 Accent 2" w:semiHidden="0" w:uiPriority="66" w:unhideWhenUsed="0"/>
-    <w:lsdException w:name="Medium Grid 1 Accent 2" w:semiHidden="0" w:uiPriority="67" w:unhideWhenUsed="0"/>
-    <w:lsdException w:name="Medium Grid 2 Accent 2" w:semiHidden="0" w:uiPriority="68" w:unhideWhenUsed="0"/>
-    <w:lsdException w:name="Medium Grid 3 Accent 2" w:semiHidden="0" w:uiPriority="69" w:unhideWhenUsed="0"/>
-    <w:lsdException w:name="Dark List Accent 2" w:semiHidden="0" w:uiPriority="70" w:unhideWhenUsed="0"/>
-    <w:lsdException w:name="Colorful Shading Accent 2" w:semiHidden="0" w:uiPriority="71" w:unhideWhenUsed="0"/>
-    <w:lsdException w:name="Colorful List Accent 2" w:semiHidden="0" w:uiPriority="72" w:unhideWhenUsed="0"/>
-    <w:lsdException w:name="Colorful Grid Accent 2" w:semiHidden="0" w:uiPriority="73" w:unhideWhenUsed="0"/>
-    <w:lsdException w:name="Light Shading Accent 3" w:semiHidden="0" w:uiPriority="60" w:unhideWhenUsed="0"/>
-    <w:lsdException w:name="Light List Accent 3" w:semiHidden="0" w:uiPriority="61" w:unhideWhenUsed="0"/>
-    <w:lsdException w:name="Light Grid Accent 3" w:semiHidden="0" w:uiPriority="62" w:unhideWhenUsed="0"/>
-    <w:lsdException w:name="Medium Shading 1 Accent 3" w:semiHidden="0" w:uiPriority="63" w:unhideWhenUsed="0"/>
-    <w:lsdException w:name="Medium Shading 2 Accent 3" w:semiHidden="0" w:uiPriority="64" w:unhideWhenUsed="0"/>
-    <w:lsdException w:name="Medium List 1 Accent 3" w:semiHidden="0" w:uiPriority="65" w:unhideWhenUsed="0"/>
-    <w:lsdException w:name="Medium List 2 Accent 3" w:semiHidden="0" w:uiPriority="66" w:unhideWhenUsed="0"/>
-    <w:lsdException w:name="Medium Grid 1 Accent 3" w:semiHidden="0" w:uiPriority="67" w:unhideWhenUsed="0"/>
-    <w:lsdException w:name="Medium Grid 2 Accent 3" w:semiHidden="0" w:uiPriority="68" w:unhideWhenUsed="0"/>
-    <w:lsdException w:name="Medium Grid 3 Accent 3" w:semiHidden="0" w:uiPriority="69" w:unhideWhenUsed="0"/>
-    <w:lsdException w:name="Dark List Accent 3" w:semiHidden="0" w:uiPriority="70" w:unhideWhenUsed="0"/>
-    <w:lsdException w:name="Colorful Shading Accent 3" w:semiHidden="0" w:uiPriority="71" w:unhideWhenUsed="0"/>
-    <w:lsdException w:name="Colorful List Accent 3" w:semiHidden="0" w:uiPriority="72" w:unhideWhenUsed="0"/>
-    <w:lsdException w:name="Colorful Grid Accent 3" w:semiHidden="0" w:uiPriority="73" w:unhideWhenUsed="0"/>
-    <w:lsdException w:name="Light Shading Accent 4" w:semiHidden="0" w:uiPriority="60" w:unhideWhenUsed="0"/>
-    <w:lsdException w:name="Light List Accent 4" w:semiHidden="0" w:uiPriority="61" w:unhideWhenUsed="0"/>
-    <w:lsdException w:name="Light Grid Accent 4" w:semiHidden="0" w:uiPriority="62" w:unhideWhenUsed="0"/>
-    <w:lsdException w:name="Medium Shading 1 Accent 4" w:semiHidden="0" w:uiPriority="63" w:unhideWhenUsed="0"/>
-    <w:lsdException w:name="Medium Shading 2 Accent 4" w:semiHidden="0" w:uiPriority="64" w:unhideWhenUsed="0"/>
-    <w:lsdException w:name="Medium List 1 Accent 4" w:semiHidden="0" w:uiPriority="65" w:unhideWhenUsed="0"/>
-    <w:lsdException w:name="Medium List 2 Accent 4" w:semiHidden="0" w:uiPriority="66" w:unhideWhenUsed="0"/>
-    <w:lsdException w:name="Medium Grid 1 Accent 4" w:semiHidden="0" w:uiPriority="67" w:unhideWhenUsed="0"/>
-    <w:lsdException w:name="Medium Grid 2 Accent 4" w:semiHidden="0" w:uiPriority="68" w:unhideWhenUsed="0"/>
-    <w:lsdException w:name="Medium Grid 3 Accent 4" w:semiHidden="0" w:uiPriority="69" w:unhideWhenUsed="0"/>
-    <w:lsdException w:name="Dark List Accent 4" w:semiHidden="0" w:uiPriority="70" w:unhideWhenUsed="0"/>
-    <w:lsdException w:name="Colorful Shading Accent 4" w:semiHidden="0" w:uiPriority="71" w:unhideWhenUsed="0"/>
-    <w:lsdException w:name="Colorful List Accent 4" w:semiHidden="0" w:uiPriority="72" w:unhideWhenUsed="0"/>
-    <w:lsdException w:name="Colorful Grid Accent 4" w:semiHidden="0" w:uiPriority="73" w:unhideWhenUsed="0"/>
-    <w:lsdException w:name="Light Shading Accent 5" w:semiHidden="0" w:uiPriority="60" w:unhideWhenUsed="0"/>
-    <w:lsdException w:name="Light List Accent 5" w:semiHidden="0" w:uiPriority="61" w:unhideWhenUsed="0"/>
-    <w:lsdException w:name="Light Grid Accent 5" w:semiHidden="0" w:uiPriority="62" w:unhideWhenUsed="0"/>
-    <w:lsdException w:name="Medium Shading 1 Accent 5" w:semiHidden="0" w:uiPriority="63" w:unhideWhenUsed="0"/>
-    <w:lsdException w:name="Medium Shading 2 Accent 5" w:semiHidden="0" w:uiPriority="64" w:unhideWhenUsed="0"/>
-    <w:lsdException w:name="Medium List 1 Accent 5" w:semiHidden="0" w:uiPriority="65" w:unhideWhenUsed="0"/>
-    <w:lsdException w:name="Medium List 2 Accent 5" w:semiHidden="0" w:uiPriority="66" w:unhideWhenUsed="0"/>
-    <w:lsdException w:name="Medium Grid 1 Accent 5" w:semiHidden="0" w:uiPriority="67" w:unhideWhenUsed="0"/>
-    <w:lsdException w:name="Medium Grid 2 Accent 5" w:semiHidden="0" w:uiPriority="68" w:unhideWhenUsed="0"/>
-    <w:lsdException w:name="Medium Grid 3 Accent 5" w:semiHidden="0" w:uiPriority="69" w:unhideWhenUsed="0"/>
-    <w:lsdException w:name="Dark List Accent 5" w:semiHidden="0" w:uiPriority="70" w:unhideWhenUsed="0"/>
-    <w:lsdException w:name="Colorful Shading Accent 5" w:semiHidden="0" w:uiPriority="71" w:unhideWhenUsed="0"/>
-    <w:lsdException w:name="Colorful List Accent 5" w:semiHidden="0" w:uiPriority="72" w:unhideWhenUsed="0"/>
-    <w:lsdException w:name="Colorful Grid Accent 5" w:semiHidden="0" w:uiPriority="73" w:unhideWhenUsed="0"/>
-    <w:lsdException w:name="Light Shading Accent 6" w:semiHidden="0" w:uiPriority="60" w:unhideWhenUsed="0"/>
-    <w:lsdException w:name="Light List Accent 6" w:semiHidden="0" w:uiPriority="61" w:unhideWhenUsed="0"/>
-    <w:lsdException w:name="Light Grid Accent 6" w:semiHidden="0" w:uiPriority="62" w:unhideWhenUsed="0"/>
-    <w:lsdException w:name="Medium Shading 1 Accent 6" w:semiHidden="0" w:uiPriority="63" w:unhideWhenUsed="0"/>
-    <w:lsdException w:name="Medium Shading 2 Accent 6" w:semiHidden="0" w:uiPriority="64" w:unhideWhenUsed="0"/>
-    <w:lsdException w:name="Medium List 1 Accent 6" w:semiHidden="0" w:uiPriority="65" w:unhideWhenUsed="0"/>
-    <w:lsdException w:name="Medium List 2 Accent 6" w:semiHidden="0" w:uiPriority="66" w:unhideWhenUsed="0"/>
-    <w:lsdException w:name="Medium Grid 1 Accent 6" w:semiHidden="0" w:uiPriority="67" w:unhideWhenUsed="0"/>
-    <w:lsdException w:name="Medium Grid 2 Accent 6" w:semiHidden="0" w:uiPriority="68" w:unhideWhenUsed="0"/>
-    <w:lsdException w:name="Medium Grid 3 Accent 6" w:semiHidden="0" w:uiPriority="69" w:unhideWhenUsed="0"/>
-    <w:lsdException w:name="Dark List Accent 6" w:semiHidden="0" w:uiPriority="70" w:unhideWhenUsed="0"/>
-    <w:lsdException w:name="Colorful Shading Accent 6" w:semiHidden="0" w:uiPriority="71" w:unhideWhenUsed="0"/>
-    <w:lsdException w:name="Colorful List Accent 6" w:semiHidden="0" w:uiPriority="72" w:unhideWhenUsed="0"/>
-    <w:lsdException w:name="Colorful Grid Accent 6" w:semiHidden="0" w:uiPriority="73" w:unhideWhenUsed="0"/>
-    <w:lsdException w:name="Subtle Emphasis" w:semiHidden="0" w:uiPriority="19" w:unhideWhenUsed="0" w:qFormat="1"/>
-    <w:lsdException w:name="Intense Emphasis" w:semiHidden="0" w:uiPriority="21" w:unhideWhenUsed="0" w:qFormat="1"/>
-    <w:lsdException w:name="Subtle Reference" w:semiHidden="0" w:uiPriority="31" w:unhideWhenUsed="0" w:qFormat="1"/>
-    <w:lsdException w:name="Intense Reference" w:semiHidden="0" w:uiPriority="32" w:unhideWhenUsed="0" w:qFormat="1"/>
-    <w:lsdException w:name="Book Title" w:semiHidden="0" w:uiPriority="33" w:unhideWhenUsed="0" w:qFormat="1"/>
-    <w:lsdException w:name="Bibliography" w:uiPriority="37"/>
-    <w:lsdException w:name="TOC Heading" w:semiHidden="0" w:uiPriority="39" w:unhideWhenUsed="0" w:qFormat="1"/>
+  <w:latentStyles w:defLockedState="0" w:defUIPriority="99" w:defSemiHidden="0" w:defUnhideWhenUsed="0" w:defQFormat="0" w:count="375">
+    <w:lsdException w:name="Normal" w:uiPriority="0" w:qFormat="1"/>
+    <w:lsdException w:name="heading 1" w:uiPriority="9" w:qFormat="1"/>
+    <w:lsdException w:name="heading 2" w:uiPriority="9" w:qFormat="1"/>
+    <w:lsdException w:name="heading 3" w:uiPriority="9" w:qFormat="1"/>
+    <w:lsdException w:name="heading 4" w:uiPriority="9" w:qFormat="1"/>
+    <w:lsdException w:name="heading 5" w:uiPriority="9" w:qFormat="1"/>
+    <w:lsdException w:name="heading 6" w:uiPriority="9" w:qFormat="1"/>
+    <w:lsdException w:name="heading 7" w:semiHidden="1" w:uiPriority="9" w:unhideWhenUsed="1" w:qFormat="1"/>
+    <w:lsdException w:name="heading 8" w:semiHidden="1" w:uiPriority="9" w:unhideWhenUsed="1" w:qFormat="1"/>
+    <w:lsdException w:name="heading 9" w:semiHidden="1" w:uiPriority="9" w:unhideWhenUsed="1" w:qFormat="1"/>
+    <w:lsdException w:name="index 1" w:semiHidden="1" w:unhideWhenUsed="1"/>
+    <w:lsdException w:name="index 2" w:semiHidden="1" w:unhideWhenUsed="1"/>
+    <w:lsdException w:name="index 3" w:semiHidden="1" w:unhideWhenUsed="1"/>
+    <w:lsdException w:name="index 4" w:semiHidden="1" w:unhideWhenUsed="1"/>
+    <w:lsdException w:name="index 5" w:semiHidden="1" w:unhideWhenUsed="1"/>
+    <w:lsdException w:name="index 6" w:semiHidden="1" w:unhideWhenUsed="1"/>
+    <w:lsdException w:name="index 7" w:semiHidden="1" w:unhideWhenUsed="1"/>
+    <w:lsdException w:name="index 8" w:semiHidden="1" w:unhideWhenUsed="1"/>
+    <w:lsdException w:name="index 9" w:semiHidden="1" w:unhideWhenUsed="1"/>
+    <w:lsdException w:name="toc 1" w:semiHidden="1" w:uiPriority="39" w:unhideWhenUsed="1"/>
+    <w:lsdException w:name="toc 2" w:semiHidden="1" w:uiPriority="39" w:unhideWhenUsed="1"/>
+    <w:lsdException w:name="toc 3" w:semiHidden="1" w:uiPriority="39" w:unhideWhenUsed="1"/>
+    <w:lsdException w:name="toc 4" w:semiHidden="1" w:uiPriority="39" w:unhideWhenUsed="1"/>
+    <w:lsdException w:name="toc 5" w:semiHidden="1" w:uiPriority="39" w:unhideWhenUsed="1"/>
+    <w:lsdException w:name="toc 6" w:semiHidden="1" w:uiPriority="39" w:unhideWhenUsed="1"/>
+    <w:lsdException w:name="toc 7" w:semiHidden="1" w:uiPriority="39" w:unhideWhenUsed="1"/>
+    <w:lsdException w:name="toc 8" w:semiHidden="1" w:uiPriority="39" w:unhideWhenUsed="1"/>
+    <w:lsdException w:name="toc 9" w:semiHidden="1" w:uiPriority="39" w:unhideWhenUsed="1"/>
+    <w:lsdException w:name="Normal Indent" w:semiHidden="1" w:unhideWhenUsed="1"/>
+    <w:lsdException w:name="footnote text" w:semiHidden="1" w:unhideWhenUsed="1"/>
+    <w:lsdException w:name="annotation text" w:semiHidden="1" w:unhideWhenUsed="1"/>
+    <w:lsdException w:name="header" w:semiHidden="1" w:unhideWhenUsed="1"/>
+    <w:lsdException w:name="footer" w:semiHidden="1" w:unhideWhenUsed="1"/>
+    <w:lsdException w:name="index heading" w:semiHidden="1" w:unhideWhenUsed="1"/>
+    <w:lsdException w:name="caption" w:semiHidden="1" w:uiPriority="35" w:unhideWhenUsed="1" w:qFormat="1"/>
+    <w:lsdException w:name="table of figures" w:semiHidden="1" w:unhideWhenUsed="1"/>
+    <w:lsdException w:name="envelope address" w:semiHidden="1" w:unhideWhenUsed="1"/>
+    <w:lsdException w:name="envelope return" w:semiHidden="1" w:unhideWhenUsed="1"/>
+    <w:lsdException w:name="footnote reference" w:semiHidden="1" w:unhideWhenUsed="1"/>
+    <w:lsdException w:name="annotation reference" w:semiHidden="1" w:unhideWhenUsed="1"/>
+    <w:lsdException w:name="line number" w:semiHidden="1" w:unhideWhenUsed="1"/>
+    <w:lsdException w:name="page number" w:semiHidden="1" w:unhideWhenUsed="1"/>
+    <w:lsdException w:name="endnote reference" w:semiHidden="1" w:unhideWhenUsed="1"/>
+    <w:lsdException w:name="endnote text" w:semiHidden="1" w:unhideWhenUsed="1"/>
+    <w:lsdException w:name="table of authorities" w:semiHidden="1" w:unhideWhenUsed="1"/>
+    <w:lsdException w:name="macro" w:semiHidden="1" w:unhideWhenUsed="1"/>
+    <w:lsdException w:name="toa heading" w:semiHidden="1" w:unhideWhenUsed="1"/>
+    <w:lsdException w:name="List" w:semiHidden="1" w:unhideWhenUsed="1"/>
+    <w:lsdException w:name="List Bullet" w:semiHidden="1" w:unhideWhenUsed="1"/>
+    <w:lsdException w:name="List Number" w:semiHidden="1" w:unhideWhenUsed="1"/>
+    <w:lsdException w:name="List 2" w:semiHidden="1" w:unhideWhenUsed="1"/>
+    <w:lsdException w:name="List 3" w:semiHidden="1" w:unhideWhenUsed="1"/>
+    <w:lsdException w:name="List 4" w:semiHidden="1" w:unhideWhenUsed="1"/>
+    <w:lsdException w:name="List 5" w:semiHidden="1" w:unhideWhenUsed="1"/>
+    <w:lsdException w:name="List Bullet 2" w:semiHidden="1" w:unhideWhenUsed="1"/>
+    <w:lsdException w:name="List Bullet 3" w:semiHidden="1" w:unhideWhenUsed="1"/>
+    <w:lsdException w:name="List Bullet 4" w:semiHidden="1" w:unhideWhenUsed="1"/>
+    <w:lsdException w:name="List Bullet 5" w:semiHidden="1" w:unhideWhenUsed="1"/>
+    <w:lsdException w:name="List Number 2" w:semiHidden="1" w:unhideWhenUsed="1"/>
+    <w:lsdException w:name="List Number 3" w:semiHidden="1" w:unhideWhenUsed="1"/>
+    <w:lsdException w:name="List Number 4" w:semiHidden="1" w:unhideWhenUsed="1"/>
+    <w:lsdException w:name="List Number 5" w:semiHidden="1" w:unhideWhenUsed="1"/>
+    <w:lsdException w:name="Title" w:uiPriority="10" w:qFormat="1"/>
+    <w:lsdException w:name="Closing" w:semiHidden="1" w:unhideWhenUsed="1"/>
+    <w:lsdException w:name="Signature" w:semiHidden="1" w:unhideWhenUsed="1"/>
+    <w:lsdException w:name="Default Paragraph Font" w:semiHidden="1" w:uiPriority="1" w:unhideWhenUsed="1"/>
+    <w:lsdException w:name="Body Text" w:semiHidden="1" w:unhideWhenUsed="1"/>
+    <w:lsdException w:name="Body Text Indent" w:semiHidden="1" w:unhideWhenUsed="1"/>
+    <w:lsdException w:name="List Continue" w:semiHidden="1" w:unhideWhenUsed="1"/>
+    <w:lsdException w:name="List Continue 2" w:semiHidden="1" w:unhideWhenUsed="1"/>
+    <w:lsdException w:name="List Continue 3" w:semiHidden="1" w:unhideWhenUsed="1"/>
+    <w:lsdException w:name="List Continue 4" w:semiHidden="1" w:unhideWhenUsed="1"/>
+    <w:lsdException w:name="List Continue 5" w:semiHidden="1" w:unhideWhenUsed="1"/>
+    <w:lsdException w:name="Message Header" w:semiHidden="1" w:unhideWhenUsed="1"/>
+    <w:lsdException w:name="Subtitle" w:uiPriority="11" w:qFormat="1"/>
+    <w:lsdException w:name="Salutation" w:semiHidden="1" w:unhideWhenUsed="1"/>
+    <w:lsdException w:name="Date" w:semiHidden="1" w:unhideWhenUsed="1"/>
+    <w:lsdException w:name="Body Text First Indent" w:semiHidden="1" w:unhideWhenUsed="1"/>
+    <w:lsdException w:name="Body Text First Indent 2" w:semiHidden="1" w:unhideWhenUsed="1"/>
+    <w:lsdException w:name="Note Heading" w:semiHidden="1" w:unhideWhenUsed="1"/>
+    <w:lsdException w:name="Body Text 2" w:semiHidden="1" w:unhideWhenUsed="1"/>
+    <w:lsdException w:name="Body Text 3" w:semiHidden="1" w:unhideWhenUsed="1"/>
+    <w:lsdException w:name="Body Text Indent 2" w:semiHidden="1" w:unhideWhenUsed="1"/>
+    <w:lsdException w:name="Body Text Indent 3" w:semiHidden="1" w:unhideWhenUsed="1"/>
+    <w:lsdException w:name="Block Text" w:semiHidden="1" w:unhideWhenUsed="1"/>
+    <w:lsdException w:name="Hyperlink" w:semiHidden="1" w:unhideWhenUsed="1"/>
+    <w:lsdException w:name="FollowedHyperlink" w:semiHidden="1" w:unhideWhenUsed="1"/>
+    <w:lsdException w:name="Strong" w:uiPriority="22" w:qFormat="1"/>
+    <w:lsdException w:name="Emphasis" w:uiPriority="20" w:qFormat="1"/>
+    <w:lsdException w:name="Document Map" w:semiHidden="1" w:unhideWhenUsed="1"/>
+    <w:lsdException w:name="Plain Text" w:semiHidden="1" w:unhideWhenUsed="1"/>
+    <w:lsdException w:name="E-mail Signature" w:semiHidden="1" w:unhideWhenUsed="1"/>
+    <w:lsdException w:name="HTML Top of Form" w:semiHidden="1" w:unhideWhenUsed="1"/>
+    <w:lsdException w:name="HTML Bottom of Form" w:semiHidden="1" w:unhideWhenUsed="1"/>
+    <w:lsdException w:name="Normal (Web)" w:semiHidden="1" w:unhideWhenUsed="1"/>
+    <w:lsdException w:name="HTML Acronym" w:semiHidden="1" w:unhideWhenUsed="1"/>
+    <w:lsdException w:name="HTML Address" w:semiHidden="1" w:unhideWhenUsed="1"/>
+    <w:lsdException w:name="HTML Cite" w:semiHidden="1" w:unhideWhenUsed="1"/>
+    <w:lsdException w:name="HTML Code" w:semiHidden="1" w:unhideWhenUsed="1"/>
+    <w:lsdException w:name="HTML Definition" w:semiHidden="1" w:unhideWhenUsed="1"/>
+    <w:lsdException w:name="HTML Keyboard" w:semiHidden="1" w:unhideWhenUsed="1"/>
+    <w:lsdException w:name="HTML Preformatted" w:semiHidden="1" w:unhideWhenUsed="1"/>
+    <w:lsdException w:name="HTML Sample" w:semiHidden="1" w:unhideWhenUsed="1"/>
+    <w:lsdException w:name="HTML Typewriter" w:semiHidden="1" w:unhideWhenUsed="1"/>
+    <w:lsdException w:name="HTML Variable" w:semiHidden="1" w:unhideWhenUsed="1"/>
+    <w:lsdException w:name="Normal Table" w:semiHidden="1" w:unhideWhenUsed="1"/>
+    <w:lsdException w:name="annotation subject" w:semiHidden="1" w:unhideWhenUsed="1"/>
+    <w:lsdException w:name="No List" w:semiHidden="1" w:unhideWhenUsed="1"/>
+    <w:lsdException w:name="Outline List 1" w:semiHidden="1" w:unhideWhenUsed="1"/>
+    <w:lsdException w:name="Outline List 2" w:semiHidden="1" w:unhideWhenUsed="1"/>
+    <w:lsdException w:name="Outline List 3" w:semiHidden="1" w:unhideWhenUsed="1"/>
+    <w:lsdException w:name="Table Simple 1" w:semiHidden="1" w:unhideWhenUsed="1"/>
+    <w:lsdException w:name="Table Simple 2" w:semiHidden="1" w:unhideWhenUsed="1"/>
+    <w:lsdException w:name="Table Simple 3" w:semiHidden="1" w:unhideWhenUsed="1"/>
+    <w:lsdException w:name="Table Classic 1" w:semiHidden="1" w:unhideWhenUsed="1"/>
+    <w:lsdException w:name="Table Classic 2" w:semiHidden="1" w:unhideWhenUsed="1"/>
+    <w:lsdException w:name="Table Classic 3" w:semiHidden="1" w:unhideWhenUsed="1"/>
+    <w:lsdException w:name="Table Classic 4" w:semiHidden="1" w:unhideWhenUsed="1"/>
+    <w:lsdException w:name="Table Colorful 1" w:semiHidden="1" w:unhideWhenUsed="1"/>
+    <w:lsdException w:name="Table Colorful 2" w:semiHidden="1" w:unhideWhenUsed="1"/>
+    <w:lsdException w:name="Table Colorful 3" w:semiHidden="1" w:unhideWhenUsed="1"/>
+    <w:lsdException w:name="Table Columns 1" w:semiHidden="1" w:unhideWhenUsed="1"/>
+    <w:lsdException w:name="Table Columns 2" w:semiHidden="1" w:unhideWhenUsed="1"/>
+    <w:lsdException w:name="Table Columns 3" w:semiHidden="1" w:unhideWhenUsed="1"/>
+    <w:lsdException w:name="Table Columns 4" w:semiHidden="1" w:unhideWhenUsed="1"/>
+    <w:lsdException w:name="Table Columns 5" w:semiHidden="1" w:unhideWhenUsed="1"/>
+    <w:lsdException w:name="Table Grid 1" w:semiHidden="1" w:unhideWhenUsed="1"/>
+    <w:lsdException w:name="Table Grid 2" w:semiHidden="1" w:unhideWhenUsed="1"/>
+    <w:lsdException w:name="Table Grid 3" w:semiHidden="1" w:unhideWhenUsed="1"/>
+    <w:lsdException w:name="Table Grid 4" w:semiHidden="1" w:unhideWhenUsed="1"/>
+    <w:lsdException w:name="Table Grid 5" w:semiHidden="1" w:unhideWhenUsed="1"/>
+    <w:lsdException w:name="Table Grid 6" w:semiHidden="1" w:unhideWhenUsed="1"/>
+    <w:lsdException w:name="Table Grid 7" w:semiHidden="1" w:unhideWhenUsed="1"/>
+    <w:lsdException w:name="Table Grid 8" w:semiHidden="1" w:unhideWhenUsed="1"/>
+    <w:lsdException w:name="Table List 1" w:semiHidden="1" w:unhideWhenUsed="1"/>
+    <w:lsdException w:name="Table List 2" w:semiHidden="1" w:unhideWhenUsed="1"/>
+    <w:lsdException w:name="Table List 3" w:semiHidden="1" w:unhideWhenUsed="1"/>
+    <w:lsdException w:name="Table List 4" w:semiHidden="1" w:unhideWhenUsed="1"/>
+    <w:lsdException w:name="Table List 5" w:semiHidden="1" w:unhideWhenUsed="1"/>
+    <w:lsdException w:name="Table List 6" w:semiHidden="1" w:unhideWhenUsed="1"/>
+    <w:lsdException w:name="Table List 7" w:semiHidden="1" w:unhideWhenUsed="1"/>
+    <w:lsdException w:name="Table List 8" w:semiHidden="1" w:unhideWhenUsed="1"/>
+    <w:lsdException w:name="Table 3D effects 1" w:semiHidden="1" w:unhideWhenUsed="1"/>
+    <w:lsdException w:name="Table 3D effects 2" w:semiHidden="1" w:unhideWhenUsed="1"/>
+    <w:lsdException w:name="Table 3D effects 3" w:semiHidden="1" w:unhideWhenUsed="1"/>
+    <w:lsdException w:name="Table Contemporary" w:semiHidden="1" w:unhideWhenUsed="1"/>
+    <w:lsdException w:name="Table Elegant" w:semiHidden="1" w:unhideWhenUsed="1"/>
+    <w:lsdException w:name="Table Professional" w:semiHidden="1" w:uiPriority="0" w:unhideWhenUsed="1"/>
+    <w:lsdException w:name="Table Subtle 1" w:semiHidden="1" w:unhideWhenUsed="1"/>
+    <w:lsdException w:name="Table Subtle 2" w:semiHidden="1" w:unhideWhenUsed="1"/>
+    <w:lsdException w:name="Table Web 1" w:semiHidden="1" w:unhideWhenUsed="1"/>
+    <w:lsdException w:name="Table Web 2" w:semiHidden="1" w:unhideWhenUsed="1"/>
+    <w:lsdException w:name="Table Web 3" w:semiHidden="1" w:unhideWhenUsed="1"/>
+    <w:lsdException w:name="Balloon Text" w:semiHidden="1" w:unhideWhenUsed="1"/>
+    <w:lsdException w:name="Table Grid" w:semiHidden="1" w:uiPriority="59" w:unhideWhenUsed="1"/>
+    <w:lsdException w:name="Table Theme" w:semiHidden="1" w:unhideWhenUsed="1"/>
+    <w:lsdException w:name="Placeholder Text" w:semiHidden="1"/>
+    <w:lsdException w:name="No Spacing" w:uiPriority="1" w:qFormat="1"/>
+    <w:lsdException w:name="Light Shading" w:uiPriority="60"/>
+    <w:lsdException w:name="Light List" w:uiPriority="61"/>
+    <w:lsdException w:name="Light Grid" w:uiPriority="62"/>
+    <w:lsdException w:name="Medium Shading 1" w:uiPriority="63"/>
+    <w:lsdException w:name="Medium Shading 2" w:uiPriority="64"/>
+    <w:lsdException w:name="Medium List 1" w:uiPriority="65"/>
+    <w:lsdException w:name="Medium List 2" w:uiPriority="66"/>
+    <w:lsdException w:name="Medium Grid 1" w:uiPriority="67"/>
+    <w:lsdException w:name="Medium Grid 2" w:uiPriority="68"/>
+    <w:lsdException w:name="Medium Grid 3" w:uiPriority="69"/>
+    <w:lsdException w:name="Dark List" w:uiPriority="70"/>
+    <w:lsdException w:name="Colorful Shading" w:uiPriority="71"/>
+    <w:lsdException w:name="Colorful List" w:uiPriority="72"/>
+    <w:lsdException w:name="Colorful Grid" w:uiPriority="73"/>
+    <w:lsdException w:name="Light Shading Accent 1" w:uiPriority="60"/>
+    <w:lsdException w:name="Light List Accent 1" w:uiPriority="61"/>
+    <w:lsdException w:name="Light Grid Accent 1" w:uiPriority="62"/>
+    <w:lsdException w:name="Medium Shading 1 Accent 1" w:uiPriority="63"/>
+    <w:lsdException w:name="Medium Shading 2 Accent 1" w:uiPriority="64"/>
+    <w:lsdException w:name="Medium List 1 Accent 1" w:uiPriority="65"/>
+    <w:lsdException w:name="Revision" w:semiHidden="1"/>
+    <w:lsdException w:name="List Paragraph" w:uiPriority="34" w:qFormat="1"/>
+    <w:lsdException w:name="Quote" w:uiPriority="29" w:qFormat="1"/>
+    <w:lsdException w:name="Intense Quote" w:uiPriority="30" w:qFormat="1"/>
+    <w:lsdException w:name="Medium List 2 Accent 1" w:uiPriority="66"/>
+    <w:lsdException w:name="Medium Grid 1 Accent 1" w:uiPriority="67"/>
+    <w:lsdException w:name="Medium Grid 2 Accent 1" w:uiPriority="68"/>
+    <w:lsdException w:name="Medium Grid 3 Accent 1" w:uiPriority="69"/>
+    <w:lsdException w:name="Dark List Accent 1" w:uiPriority="70"/>
+    <w:lsdException w:name="Colorful Shading Accent 1" w:uiPriority="71"/>
+    <w:lsdException w:name="Colorful List Accent 1" w:uiPriority="72"/>
+    <w:lsdException w:name="Colorful Grid Accent 1" w:uiPriority="73"/>
+    <w:lsdException w:name="Light Shading Accent 2" w:uiPriority="60"/>
+    <w:lsdException w:name="Light List Accent 2" w:uiPriority="61"/>
+    <w:lsdException w:name="Light Grid Accent 2" w:uiPriority="62"/>
+    <w:lsdException w:name="Medium Shading 1 Accent 2" w:uiPriority="63"/>
+    <w:lsdException w:name="Medium Shading 2 Accent 2" w:uiPriority="64"/>
+    <w:lsdException w:name="Medium List 1 Accent 2" w:uiPriority="65"/>
+    <w:lsdException w:name="Medium List 2 Accent 2" w:uiPriority="66"/>
+    <w:lsdException w:name="Medium Grid 1 Accent 2" w:uiPriority="67"/>
+    <w:lsdException w:name="Medium Grid 2 Accent 2" w:uiPriority="68"/>
+    <w:lsdException w:name="Medium Grid 3 Accent 2" w:uiPriority="69"/>
+    <w:lsdException w:name="Dark List Accent 2" w:uiPriority="70"/>
+    <w:lsdException w:name="Colorful Shading Accent 2" w:uiPriority="71"/>
+    <w:lsdException w:name="Colorful List Accent 2" w:uiPriority="72"/>
+    <w:lsdException w:name="Colorful Grid Accent 2" w:uiPriority="73"/>
+    <w:lsdException w:name="Light Shading Accent 3" w:uiPriority="60"/>
+    <w:lsdException w:name="Light List Accent 3" w:uiPriority="61"/>
+    <w:lsdException w:name="Light Grid Accent 3" w:uiPriority="62"/>
+    <w:lsdException w:name="Medium Shading 1 Accent 3" w:uiPriority="63"/>
+    <w:lsdException w:name="Medium Shading 2 Accent 3" w:uiPriority="64"/>
+    <w:lsdException w:name="Medium List 1 Accent 3" w:uiPriority="65"/>
+    <w:lsdException w:name="Medium List 2 Accent 3" w:uiPriority="66"/>
+    <w:lsdException w:name="Medium Grid 1 Accent 3" w:uiPriority="67"/>
+    <w:lsdException w:name="Medium Grid 2 Accent 3" w:uiPriority="68"/>
+    <w:lsdException w:name="Medium Grid 3 Accent 3" w:uiPriority="69"/>
+    <w:lsdException w:name="Dark List Accent 3" w:uiPriority="70"/>
+    <w:lsdException w:name="Colorful Shading Accent 3" w:uiPriority="71"/>
+    <w:lsdException w:name="Colorful List Accent 3" w:uiPriority="72"/>
+    <w:lsdException w:name="Colorful Grid Accent 3" w:uiPriority="73"/>
+    <w:lsdException w:name="Light Shading Accent 4" w:uiPriority="60"/>
+    <w:lsdException w:name="Light List Accent 4" w:uiPriority="61"/>
+    <w:lsdException w:name="Light Grid Accent 4" w:uiPriority="62"/>
+    <w:lsdException w:name="Medium Shading 1 Accent 4" w:uiPriority="63"/>
+    <w:lsdException w:name="Medium Shading 2 Accent 4" w:uiPriority="64"/>
+    <w:lsdException w:name="Medium List 1 Accent 4" w:uiPriority="65"/>
+    <w:lsdException w:name="Medium List 2 Accent 4" w:uiPriority="66"/>
+    <w:lsdException w:name="Medium Grid 1 Accent 4" w:uiPriority="67"/>
+    <w:lsdException w:name="Medium Grid 2 Accent 4" w:uiPriority="68"/>
+    <w:lsdException w:name="Medium Grid 3 Accent 4" w:uiPriority="69"/>
+    <w:lsdException w:name="Dark List Accent 4" w:uiPriority="70"/>
+    <w:lsdException w:name="Colorful Shading Accent 4" w:uiPriority="71"/>
+    <w:lsdException w:name="Colorful List Accent 4" w:uiPriority="72"/>
+    <w:lsdException w:name="Colorful Grid Accent 4" w:uiPriority="73"/>
+    <w:lsdException w:name="Light Shading Accent 5" w:uiPriority="60"/>
+    <w:lsdException w:name="Light List Accent 5" w:uiPriority="61"/>
+    <w:lsdException w:name="Light Grid Accent 5" w:uiPriority="62"/>
+    <w:lsdException w:name="Medium Shading 1 Accent 5" w:uiPriority="63"/>
+    <w:lsdException w:name="Medium Shading 2 Accent 5" w:uiPriority="64"/>
+    <w:lsdException w:name="Medium List 1 Accent 5" w:uiPriority="65"/>
+    <w:lsdException w:name="Medium List 2 Accent 5" w:uiPriority="66"/>
+    <w:lsdException w:name="Medium Grid 1 Accent 5" w:uiPriority="67"/>
+    <w:lsdException w:name="Medium Grid 2 Accent 5" w:uiPriority="68"/>
+    <w:lsdException w:name="Medium Grid 3 Accent 5" w:uiPriority="69"/>
+    <w:lsdException w:name="Dark List Accent 5" w:uiPriority="70"/>
+    <w:lsdException w:name="Colorful Shading Accent 5" w:uiPriority="71"/>
+    <w:lsdException w:name="Colorful List Accent 5" w:uiPriority="72"/>
+    <w:lsdException w:name="Colorful Grid Accent 5" w:uiPriority="73"/>
+    <w:lsdException w:name="Light Shading Accent 6" w:uiPriority="60"/>
+    <w:lsdException w:name="Light List Accent 6" w:uiPriority="61"/>
+    <w:lsdException w:name="Light Grid Accent 6" w:uiPriority="62"/>
+    <w:lsdException w:name="Medium Shading 1 Accent 6" w:uiPriority="63"/>
+    <w:lsdException w:name="Medium Shading 2 Accent 6" w:uiPriority="64"/>
+    <w:lsdException w:name="Medium List 1 Accent 6" w:uiPriority="65"/>
+    <w:lsdException w:name="Medium List 2 Accent 6" w:uiPriority="66"/>
+    <w:lsdException w:name="Medium Grid 1 Accent 6" w:uiPriority="67"/>
+    <w:lsdException w:name="Medium Grid 2 Accent 6" w:uiPriority="68"/>
+    <w:lsdException w:name="Medium Grid 3 Accent 6" w:uiPriority="69"/>
+    <w:lsdException w:name="Dark List Accent 6" w:uiPriority="70"/>
+    <w:lsdException w:name="Colorful Shading Accent 6" w:uiPriority="71"/>
+    <w:lsdException w:name="Colorful List Accent 6" w:uiPriority="72"/>
+    <w:lsdException w:name="Colorful Grid Accent 6" w:uiPriority="73"/>
+    <w:lsdException w:name="Subtle Emphasis" w:uiPriority="19" w:qFormat="1"/>
+    <w:lsdException w:name="Intense Emphasis" w:uiPriority="21" w:qFormat="1"/>
+    <w:lsdException w:name="Subtle Reference" w:uiPriority="31" w:qFormat="1"/>
+    <w:lsdException w:name="Intense Reference" w:uiPriority="32" w:qFormat="1"/>
+    <w:lsdException w:name="Book Title" w:uiPriority="33" w:qFormat="1"/>
+    <w:lsdException w:name="Bibliography" w:semiHidden="1" w:uiPriority="37" w:unhideWhenUsed="1"/>
+    <w:lsdException w:name="TOC Heading" w:uiPriority="39" w:qFormat="1"/>
+    <w:lsdException w:name="Plain Table 1" w:uiPriority="41"/>
+    <w:lsdException w:name="Plain Table 2" w:uiPriority="42"/>
+    <w:lsdException w:name="Plain Table 3" w:uiPriority="43"/>
+    <w:lsdException w:name="Plain Table 4" w:uiPriority="44"/>
+    <w:lsdException w:name="Plain Table 5" w:uiPriority="45"/>
+    <w:lsdException w:name="Grid Table Light" w:uiPriority="40"/>
+    <w:lsdException w:name="Grid Table 1 Light" w:uiPriority="46"/>
+    <w:lsdException w:name="Grid Table 2" w:uiPriority="47"/>
+    <w:lsdException w:name="Grid Table 3" w:uiPriority="48"/>
+    <w:lsdException w:name="Grid Table 4" w:uiPriority="49"/>
+    <w:lsdException w:name="Grid Table 5 Dark" w:uiPriority="50"/>
+    <w:lsdException w:name="Grid Table 6 Colorful" w:uiPriority="51"/>
+    <w:lsdException w:name="Grid Table 7 Colorful" w:uiPriority="52"/>
+    <w:lsdException w:name="Grid Table 1 Light Accent 1" w:uiPriority="46"/>
+    <w:lsdException w:name="Grid Table 2 Accent 1" w:uiPriority="47"/>
+    <w:lsdException w:name="Grid Table 3 Accent 1" w:uiPriority="48"/>
+    <w:lsdException w:name="Grid Table 4 Accent 1" w:uiPriority="49"/>
+    <w:lsdException w:name="Grid Table 5 Dark Accent 1" w:uiPriority="50"/>
+    <w:lsdException w:name="Grid Table 6 Colorful Accent 1" w:uiPriority="51"/>
+    <w:lsdException w:name="Grid Table 7 Colorful Accent 1" w:uiPriority="52"/>
+    <w:lsdException w:name="Grid Table 1 Light Accent 2" w:uiPriority="46"/>
+    <w:lsdException w:name="Grid Table 2 Accent 2" w:uiPriority="47"/>
+    <w:lsdException w:name="Grid Table 3 Accent 2" w:uiPriority="48"/>
+    <w:lsdException w:name="Grid Table 4 Accent 2" w:uiPriority="49"/>
+    <w:lsdException w:name="Grid Table 5 Dark Accent 2" w:uiPriority="50"/>
+    <w:lsdException w:name="Grid Table 6 Colorful Accent 2" w:uiPriority="51"/>
+    <w:lsdException w:name="Grid Table 7 Colorful Accent 2" w:uiPriority="52"/>
+    <w:lsdException w:name="Grid Table 1 Light Accent 3" w:uiPriority="46"/>
+    <w:lsdException w:name="Grid Table 2 Accent 3" w:uiPriority="47"/>
+    <w:lsdException w:name="Grid Table 3 Accent 3" w:uiPriority="48"/>
+    <w:lsdException w:name="Grid Table 4 Accent 3" w:uiPriority="49"/>
+    <w:lsdException w:name="Grid Table 5 Dark Accent 3" w:uiPriority="50"/>
+    <w:lsdException w:name="Grid Table 6 Colorful Accent 3" w:uiPriority="51"/>
+    <w:lsdException w:name="Grid Table 7 Colorful Accent 3" w:uiPriority="52"/>
+    <w:lsdException w:name="Grid Table 1 Light Accent 4" w:uiPriority="46"/>
+    <w:lsdException w:name="Grid Table 2 Accent 4" w:uiPriority="47"/>
+    <w:lsdException w:name="Grid Table 3 Accent 4" w:uiPriority="48"/>
+    <w:lsdException w:name="Grid Table 4 Accent 4" w:uiPriority="49"/>
+    <w:lsdException w:name="Grid Table 5 Dark Accent 4" w:uiPriority="50"/>
+    <w:lsdException w:name="Grid Table 6 Colorful Accent 4" w:uiPriority="51"/>
+    <w:lsdException w:name="Grid Table 7 Colorful Accent 4" w:uiPriority="52"/>
+    <w:lsdException w:name="Grid Table 1 Light Accent 5" w:uiPriority="46"/>
+    <w:lsdException w:name="Grid Table 2 Accent 5" w:uiPriority="47"/>
+    <w:lsdException w:name="Grid Table 3 Accent 5" w:uiPriority="48"/>
+    <w:lsdException w:name="Grid Table 4 Accent 5" w:uiPriority="49"/>
+    <w:lsdException w:name="Grid Table 5 Dark Accent 5" w:uiPriority="50"/>
+    <w:lsdException w:name="Grid Table 6 Colorful Accent 5" w:uiPriority="51"/>
+    <w:lsdException w:name="Grid Table 7 Colorful Accent 5" w:uiPriority="52"/>
+    <w:lsdException w:name="Grid Table 1 Light Accent 6" w:uiPriority="46"/>
+    <w:lsdException w:name="Grid Table 2 Accent 6" w:uiPriority="47"/>
+    <w:lsdException w:name="Grid Table 3 Accent 6" w:uiPriority="48"/>
+    <w:lsdException w:name="Grid Table 4 Accent 6" w:uiPriority="49"/>
+    <w:lsdException w:name="Grid Table 5 Dark Accent 6" w:uiPriority="50"/>
+    <w:lsdException w:name="Grid Table 6 Colorful Accent 6" w:uiPriority="51"/>
+    <w:lsdException w:name="Grid Table 7 Colorful Accent 6" w:uiPriority="52"/>
+    <w:lsdException w:name="List Table 1 Light" w:uiPriority="46"/>
+    <w:lsdException w:name="List Table 2" w:uiPriority="47"/>
+    <w:lsdException w:name="List Table 3" w:uiPriority="48"/>
+    <w:lsdException w:name="List Table 4" w:uiPriority="49"/>
+    <w:lsdException w:name="List Table 5 Dark" w:uiPriority="50"/>
+    <w:lsdException w:name="List Table 6 Colorful" w:uiPriority="51"/>
+    <w:lsdException w:name="List Table 7 Colorful" w:uiPriority="52"/>
+    <w:lsdException w:name="List Table 1 Light Accent 1" w:uiPriority="46"/>
+    <w:lsdException w:name="List Table 2 Accent 1" w:uiPriority="47"/>
+    <w:lsdException w:name="List Table 3 Accent 1" w:uiPriority="48"/>
+    <w:lsdException w:name="List Table 4 Accent 1" w:uiPriority="49"/>
+    <w:lsdException w:name="List Table 5 Dark Accent 1" w:uiPriority="50"/>
+    <w:lsdException w:name="List Table 6 Colorful Accent 1" w:uiPriority="51"/>
+    <w:lsdException w:name="List Table 7 Colorful Accent 1" w:uiPriority="52"/>
+    <w:lsdException w:name="List Table 1 Light Accent 2" w:uiPriority="46"/>
+    <w:lsdException w:name="List Table 2 Accent 2" w:uiPriority="47"/>
+    <w:lsdException w:name="List Table 3 Accent 2" w:uiPriority="48"/>
+    <w:lsdException w:name="List Table 4 Accent 2" w:uiPriority="49"/>
+    <w:lsdException w:name="List Table 5 Dark Accent 2" w:uiPriority="50"/>
+    <w:lsdException w:name="List Table 6 Colorful Accent 2" w:uiPriority="51"/>
+    <w:lsdException w:name="List Table 7 Colorful Accent 2" w:uiPriority="52"/>
+    <w:lsdException w:name="List Table 1 Light Accent 3" w:uiPriority="46"/>
+    <w:lsdException w:name="List Table 2 Accent 3" w:uiPriority="47"/>
+    <w:lsdException w:name="List Table 3 Accent 3" w:uiPriority="48"/>
+    <w:lsdException w:name="List Table 4 Accent 3" w:uiPriority="49"/>
+    <w:lsdException w:name="List Table 5 Dark Accent 3" w:uiPriority="50"/>
+    <w:lsdException w:name="List Table 6 Colorful Accent 3" w:uiPriority="51"/>
+    <w:lsdException w:name="List Table 7 Colorful Accent 3" w:uiPriority="52"/>
+    <w:lsdException w:name="List Table 1 Light Accent 4" w:uiPriority="46"/>
+    <w:lsdException w:name="List Table 2 Accent 4" w:uiPriority="47"/>
+    <w:lsdException w:name="List Table 3 Accent 4" w:uiPriority="48"/>
+    <w:lsdException w:name="List Table 4 Accent 4" w:uiPriority="49"/>
+    <w:lsdException w:name="List Table 5 Dark Accent 4" w:uiPriority="50"/>
+    <w:lsdException w:name="List Table 6 Colorful Accent 4" w:uiPriority="51"/>
+    <w:lsdException w:name="List Table 7 Colorful Accent 4" w:uiPriority="52"/>
+    <w:lsdException w:name="List Table 1 Light Accent 5" w:uiPriority="46"/>
+    <w:lsdException w:name="List Table 2 Accent 5" w:uiPriority="47"/>
+    <w:lsdException w:name="List Table 3 Accent 5" w:uiPriority="48"/>
+    <w:lsdException w:name="List Table 4 Accent 5" w:uiPriority="49"/>
+    <w:lsdException w:name="List Table 5 Dark Accent 5" w:uiPriority="50"/>
+    <w:lsdException w:name="List Table 6 Colorful Accent 5" w:uiPriority="51"/>
+    <w:lsdException w:name="List Table 7 Colorful Accent 5" w:uiPriority="52"/>
+    <w:lsdException w:name="List Table 1 Light Accent 6" w:uiPriority="46"/>
+    <w:lsdException w:name="List Table 2 Accent 6" w:uiPriority="47"/>
+    <w:lsdException w:name="List Table 3 Accent 6" w:uiPriority="48"/>
+    <w:lsdException w:name="List Table 4 Accent 6" w:uiPriority="49"/>
+    <w:lsdException w:name="List Table 5 Dark Accent 6" w:uiPriority="50"/>
+    <w:lsdException w:name="List Table 6 Colorful Accent 6" w:uiPriority="51"/>
+    <w:lsdException w:name="List Table 7 Colorful Accent 6" w:uiPriority="52"/>
+    <w:lsdException w:name="Mention" w:semiHidden="1" w:unhideWhenUsed="1"/>
+    <w:lsdException w:name="Smart Hyperlink" w:semiHidden="1" w:unhideWhenUsed="1"/>
+    <w:lsdException w:name="Hashtag" w:semiHidden="1" w:unhideWhenUsed="1"/>
+    <w:lsdException w:name="Unresolved Mention" w:semiHidden="1" w:unhideWhenUsed="1"/>
   </w:latentStyles>
   <w:style w:type="paragraph" w:default="1" w:styleId="a">
     <w:name w:val="Normal"/>
@@ -44598,7 +45596,7 @@
     <w:name w:val="heading 1"/>
     <w:basedOn w:val="a"/>
     <w:next w:val="a"/>
-    <w:link w:val="1Char"/>
+    <w:link w:val="10"/>
     <w:uiPriority w:val="9"/>
     <w:qFormat/>
     <w:rsid w:val="006A02AA"/>
@@ -44624,7 +45622,7 @@
     <w:name w:val="heading 2"/>
     <w:basedOn w:val="a"/>
     <w:next w:val="a"/>
-    <w:link w:val="2Char"/>
+    <w:link w:val="20"/>
     <w:uiPriority w:val="9"/>
     <w:qFormat/>
     <w:rsid w:val="006A02AA"/>
@@ -44650,7 +45648,7 @@
     <w:name w:val="heading 3"/>
     <w:basedOn w:val="a"/>
     <w:next w:val="a"/>
-    <w:link w:val="3Char"/>
+    <w:link w:val="30"/>
     <w:uiPriority w:val="9"/>
     <w:qFormat/>
     <w:rsid w:val="006A02AA"/>
@@ -44676,7 +45674,7 @@
     <w:name w:val="heading 4"/>
     <w:basedOn w:val="a"/>
     <w:next w:val="a"/>
-    <w:link w:val="4Char"/>
+    <w:link w:val="40"/>
     <w:uiPriority w:val="9"/>
     <w:qFormat/>
     <w:rsid w:val="006A02AA"/>
@@ -44702,7 +45700,7 @@
     <w:name w:val="heading 5"/>
     <w:basedOn w:val="a"/>
     <w:next w:val="a"/>
-    <w:link w:val="5Char"/>
+    <w:link w:val="50"/>
     <w:uiPriority w:val="9"/>
     <w:qFormat/>
     <w:rsid w:val="006A02AA"/>
@@ -44728,7 +45726,7 @@
     <w:name w:val="heading 6"/>
     <w:basedOn w:val="a"/>
     <w:next w:val="a"/>
-    <w:link w:val="6Char"/>
+    <w:link w:val="60"/>
     <w:uiPriority w:val="9"/>
     <w:qFormat/>
     <w:rsid w:val="006A02AA"/>
@@ -44777,8 +45775,8 @@
     <w:semiHidden/>
     <w:unhideWhenUsed/>
   </w:style>
-  <w:style w:type="character" w:customStyle="1" w:styleId="1Char">
-    <w:name w:val="标题 1 Char"/>
+  <w:style w:type="character" w:customStyle="1" w:styleId="10">
+    <w:name w:val="标题 1 字符"/>
     <w:basedOn w:val="a0"/>
     <w:link w:val="1"/>
     <w:uiPriority w:val="9"/>
@@ -44792,8 +45790,8 @@
       <w:szCs w:val="44"/>
     </w:rPr>
   </w:style>
-  <w:style w:type="character" w:customStyle="1" w:styleId="2Char">
-    <w:name w:val="标题 2 Char"/>
+  <w:style w:type="character" w:customStyle="1" w:styleId="20">
+    <w:name w:val="标题 2 字符"/>
     <w:basedOn w:val="a0"/>
     <w:link w:val="2"/>
     <w:uiPriority w:val="9"/>
@@ -44807,8 +45805,8 @@
       <w:szCs w:val="32"/>
     </w:rPr>
   </w:style>
-  <w:style w:type="character" w:customStyle="1" w:styleId="3Char">
-    <w:name w:val="标题 3 Char"/>
+  <w:style w:type="character" w:customStyle="1" w:styleId="30">
+    <w:name w:val="标题 3 字符"/>
     <w:basedOn w:val="a0"/>
     <w:link w:val="3"/>
     <w:uiPriority w:val="9"/>
@@ -44822,8 +45820,8 @@
       <w:szCs w:val="32"/>
     </w:rPr>
   </w:style>
-  <w:style w:type="character" w:customStyle="1" w:styleId="4Char">
-    <w:name w:val="标题 4 Char"/>
+  <w:style w:type="character" w:customStyle="1" w:styleId="40">
+    <w:name w:val="标题 4 字符"/>
     <w:basedOn w:val="a0"/>
     <w:link w:val="4"/>
     <w:uiPriority w:val="9"/>
@@ -44861,8 +45859,8 @@
       <w:szCs w:val="28"/>
     </w:rPr>
   </w:style>
-  <w:style w:type="character" w:customStyle="1" w:styleId="5Char">
-    <w:name w:val="标题 5 Char"/>
+  <w:style w:type="character" w:customStyle="1" w:styleId="50">
+    <w:name w:val="标题 5 字符"/>
     <w:basedOn w:val="a0"/>
     <w:link w:val="5"/>
     <w:uiPriority w:val="9"/>
@@ -44876,8 +45874,8 @@
       <w:szCs w:val="28"/>
     </w:rPr>
   </w:style>
-  <w:style w:type="character" w:customStyle="1" w:styleId="6Char">
-    <w:name w:val="标题 6 Char"/>
+  <w:style w:type="character" w:customStyle="1" w:styleId="60">
+    <w:name w:val="标题 6 字符"/>
     <w:basedOn w:val="a0"/>
     <w:link w:val="6"/>
     <w:uiPriority w:val="9"/>
@@ -44894,7 +45892,7 @@
   <w:style w:type="paragraph" w:styleId="a3">
     <w:name w:val="header"/>
     <w:basedOn w:val="a"/>
-    <w:link w:val="Char"/>
+    <w:link w:val="a4"/>
     <w:uiPriority w:val="99"/>
     <w:unhideWhenUsed/>
     <w:rsid w:val="006A02AA"/>
@@ -44915,8 +45913,8 @@
       <w:szCs w:val="18"/>
     </w:rPr>
   </w:style>
-  <w:style w:type="character" w:customStyle="1" w:styleId="Char">
-    <w:name w:val="页眉 Char"/>
+  <w:style w:type="character" w:customStyle="1" w:styleId="a4">
+    <w:name w:val="页眉 字符"/>
     <w:basedOn w:val="a0"/>
     <w:link w:val="a3"/>
     <w:uiPriority w:val="99"/>
@@ -44926,10 +45924,10 @@
       <w:szCs w:val="18"/>
     </w:rPr>
   </w:style>
-  <w:style w:type="paragraph" w:styleId="a4">
+  <w:style w:type="paragraph" w:styleId="a5">
     <w:name w:val="footer"/>
     <w:basedOn w:val="a"/>
-    <w:link w:val="Char0"/>
+    <w:link w:val="a6"/>
     <w:uiPriority w:val="99"/>
     <w:unhideWhenUsed/>
     <w:rsid w:val="006A02AA"/>
@@ -44947,10 +45945,10 @@
       <w:szCs w:val="18"/>
     </w:rPr>
   </w:style>
-  <w:style w:type="character" w:customStyle="1" w:styleId="Char0">
-    <w:name w:val="页脚 Char"/>
+  <w:style w:type="character" w:customStyle="1" w:styleId="a6">
+    <w:name w:val="页脚 字符"/>
     <w:basedOn w:val="a0"/>
-    <w:link w:val="a4"/>
+    <w:link w:val="a5"/>
     <w:uiPriority w:val="99"/>
     <w:rsid w:val="006A02AA"/>
     <w:rPr>
@@ -44958,10 +45956,10 @@
       <w:szCs w:val="18"/>
     </w:rPr>
   </w:style>
-  <w:style w:type="paragraph" w:styleId="a5">
+  <w:style w:type="paragraph" w:styleId="a7">
     <w:name w:val="Document Map"/>
     <w:basedOn w:val="a"/>
-    <w:link w:val="Char1"/>
+    <w:link w:val="a8"/>
     <w:uiPriority w:val="99"/>
     <w:semiHidden/>
     <w:unhideWhenUsed/>
@@ -44972,10 +45970,10 @@
       <w:szCs w:val="18"/>
     </w:rPr>
   </w:style>
-  <w:style w:type="character" w:customStyle="1" w:styleId="Char1">
-    <w:name w:val="文档结构图 Char"/>
+  <w:style w:type="character" w:customStyle="1" w:styleId="a8">
+    <w:name w:val="文档结构图 字符"/>
     <w:basedOn w:val="a0"/>
-    <w:link w:val="a5"/>
+    <w:link w:val="a7"/>
     <w:uiPriority w:val="99"/>
     <w:semiHidden/>
     <w:rsid w:val="0098005E"/>
@@ -44985,7 +45983,7 @@
       <w:szCs w:val="18"/>
     </w:rPr>
   </w:style>
-  <w:style w:type="character" w:styleId="a6">
+  <w:style w:type="character" w:styleId="a9">
     <w:name w:val="Hyperlink"/>
     <w:uiPriority w:val="99"/>
     <w:unhideWhenUsed/>
@@ -44995,10 +45993,10 @@
       <w:u w:val="single"/>
     </w:rPr>
   </w:style>
-  <w:style w:type="paragraph" w:styleId="a7">
+  <w:style w:type="paragraph" w:styleId="aa">
     <w:name w:val="Balloon Text"/>
     <w:basedOn w:val="a"/>
-    <w:link w:val="Char2"/>
+    <w:link w:val="ab"/>
     <w:uiPriority w:val="99"/>
     <w:semiHidden/>
     <w:unhideWhenUsed/>
@@ -45012,10 +46010,10 @@
       <w:szCs w:val="18"/>
     </w:rPr>
   </w:style>
-  <w:style w:type="character" w:customStyle="1" w:styleId="Char2">
-    <w:name w:val="批注框文本 Char"/>
+  <w:style w:type="character" w:customStyle="1" w:styleId="ab">
+    <w:name w:val="批注框文本 字符"/>
     <w:basedOn w:val="a0"/>
-    <w:link w:val="a7"/>
+    <w:link w:val="aa"/>
     <w:uiPriority w:val="99"/>
     <w:semiHidden/>
     <w:rsid w:val="0098005E"/>
@@ -45026,7 +46024,7 @@
       <w:szCs w:val="18"/>
     </w:rPr>
   </w:style>
-  <w:style w:type="paragraph" w:styleId="a8">
+  <w:style w:type="paragraph" w:styleId="ac">
     <w:name w:val="List Paragraph"/>
     <w:basedOn w:val="a"/>
     <w:uiPriority w:val="34"/>
@@ -45052,13 +46050,12 @@
     <w:name w:val="rightfont1"/>
     <w:rsid w:val="0098005E"/>
   </w:style>
-  <w:style w:type="table" w:styleId="a9">
+  <w:style w:type="table" w:styleId="ad">
     <w:name w:val="Table Grid"/>
     <w:basedOn w:val="a1"/>
     <w:uiPriority w:val="59"/>
     <w:rsid w:val="0098005E"/>
     <w:tblPr>
-      <w:tblInd w:w="0" w:type="dxa"/>
       <w:tblBorders>
         <w:top w:val="single" w:sz="4" w:space="0" w:color="auto"/>
         <w:left w:val="single" w:sz="4" w:space="0" w:color="auto"/>
@@ -45067,12 +46064,6 @@
         <w:insideH w:val="single" w:sz="4" w:space="0" w:color="auto"/>
         <w:insideV w:val="single" w:sz="4" w:space="0" w:color="auto"/>
       </w:tblBorders>
-      <w:tblCellMar>
-        <w:top w:w="0" w:type="dxa"/>
-        <w:left w:w="108" w:type="dxa"/>
-        <w:bottom w:w="0" w:type="dxa"/>
-        <w:right w:w="108" w:type="dxa"/>
-      </w:tblCellMar>
     </w:tblPr>
   </w:style>
   <w:style w:type="character" w:customStyle="1" w:styleId="syntaxquotesyntaxquotebacktick">
@@ -45097,7 +46088,7 @@
       <w:szCs w:val="17"/>
     </w:rPr>
   </w:style>
-  <w:style w:type="table" w:styleId="aa">
+  <w:style w:type="table" w:styleId="ae">
     <w:name w:val="Table Professional"/>
     <w:basedOn w:val="a1"/>
     <w:rsid w:val="0098005E"/>
@@ -45106,7 +46097,6 @@
       <w:jc w:val="both"/>
     </w:pPr>
     <w:tblPr>
-      <w:tblInd w:w="0" w:type="dxa"/>
       <w:tblBorders>
         <w:top w:val="single" w:sz="6" w:space="0" w:color="000000"/>
         <w:left w:val="single" w:sz="6" w:space="0" w:color="000000"/>
@@ -45115,12 +46105,6 @@
         <w:insideH w:val="single" w:sz="6" w:space="0" w:color="000000"/>
         <w:insideV w:val="single" w:sz="6" w:space="0" w:color="000000"/>
       </w:tblBorders>
-      <w:tblCellMar>
-        <w:top w:w="0" w:type="dxa"/>
-        <w:left w:w="108" w:type="dxa"/>
-        <w:bottom w:w="0" w:type="dxa"/>
-        <w:right w:w="108" w:type="dxa"/>
-      </w:tblCellMar>
     </w:tblPr>
     <w:tcPr>
       <w:shd w:val="clear" w:color="auto" w:fill="auto"/>
@@ -45141,7 +46125,7 @@
       </w:tcPr>
     </w:tblStylePr>
   </w:style>
-  <w:style w:type="paragraph" w:customStyle="1" w:styleId="10">
+  <w:style w:type="paragraph" w:customStyle="1" w:styleId="11">
     <w:name w:val="列出段落1"/>
     <w:basedOn w:val="a"/>
     <w:rsid w:val="0098005E"/>
@@ -45153,7 +46137,7 @@
       <w:sz w:val="21"/>
     </w:rPr>
   </w:style>
-  <w:style w:type="character" w:styleId="ab">
+  <w:style w:type="character" w:styleId="af">
     <w:name w:val="Strong"/>
     <w:basedOn w:val="a0"/>
     <w:uiPriority w:val="22"/>
@@ -45167,7 +46151,7 @@
   <w:style w:type="paragraph" w:styleId="HTML">
     <w:name w:val="HTML Preformatted"/>
     <w:basedOn w:val="a"/>
-    <w:link w:val="HTMLChar"/>
+    <w:link w:val="HTML0"/>
     <w:uiPriority w:val="99"/>
     <w:unhideWhenUsed/>
     <w:rsid w:val="00F300C2"/>
@@ -45200,8 +46184,8 @@
       <w:szCs w:val="24"/>
     </w:rPr>
   </w:style>
-  <w:style w:type="character" w:customStyle="1" w:styleId="HTMLChar">
-    <w:name w:val="HTML 预设格式 Char"/>
+  <w:style w:type="character" w:customStyle="1" w:styleId="HTML0">
+    <w:name w:val="HTML 预设格式 字符"/>
     <w:basedOn w:val="a0"/>
     <w:link w:val="HTML"/>
     <w:uiPriority w:val="99"/>
@@ -45211,197 +46195,6 @@
       <w:sz w:val="24"/>
       <w:szCs w:val="24"/>
     </w:rPr>
-  </w:style>
-</w:styles>
-</file>
-
-<file path=word/stylesWithEffects.xml><?xml version="1.0" encoding="utf-8"?>
-<w:styles xmlns:wpc="http://schemas.microsoft.com/office/word/2010/wordprocessingCanvas" xmlns:mc="http://schemas.openxmlformats.org/markup-compatibility/2006" xmlns:o="urn:schemas-microsoft-com:office:office" xmlns:r="http://schemas.openxmlformats.org/officeDocument/2006/relationships" xmlns:m="http://schemas.openxmlformats.org/officeDocument/2006/math" xmlns:v="urn:schemas-microsoft-com:vml" xmlns:wp14="http://schemas.microsoft.com/office/word/2010/wordprocessingDrawing" xmlns:wp="http://schemas.openxmlformats.org/drawingml/2006/wordprocessingDrawing" xmlns:w10="urn:schemas-microsoft-com:office:word" xmlns:w="http://schemas.openxmlformats.org/wordprocessingml/2006/main" xmlns:w14="http://schemas.microsoft.com/office/word/2010/wordml" xmlns:wpg="http://schemas.microsoft.com/office/word/2010/wordprocessingGroup" xmlns:wpi="http://schemas.microsoft.com/office/word/2010/wordprocessingInk" xmlns:wne="http://schemas.microsoft.com/office/word/2006/wordml" xmlns:wps="http://schemas.microsoft.com/office/word/2010/wordprocessingShape" mc:Ignorable="w14 wp14">
-  <w:docDefaults>
-    <w:rPrDefault>
-      <w:rPr>
-        <w:rFonts w:asciiTheme="minorHAnsi" w:eastAsiaTheme="minorEastAsia" w:hAnsiTheme="minorHAnsi" w:cstheme="minorBidi"/>
-        <w:kern w:val="2"/>
-        <w:sz w:val="21"/>
-        <w:szCs w:val="22"/>
-        <w:lang w:val="en-US" w:eastAsia="zh-CN" w:bidi="ar-SA"/>
-      </w:rPr>
-    </w:rPrDefault>
-    <w:pPrDefault/>
-  </w:docDefaults>
-  <w:latentStyles w:defLockedState="0" w:defUIPriority="99" w:defSemiHidden="1" w:defUnhideWhenUsed="1" w:defQFormat="0" w:count="267">
-    <w:lsdException w:name="Normal" w:semiHidden="0" w:uiPriority="0" w:unhideWhenUsed="0" w:qFormat="1"/>
-    <w:lsdException w:name="heading 1" w:semiHidden="0" w:uiPriority="9" w:unhideWhenUsed="0" w:qFormat="1"/>
-    <w:lsdException w:name="heading 2" w:uiPriority="9" w:qFormat="1"/>
-    <w:lsdException w:name="heading 3" w:uiPriority="9" w:qFormat="1"/>
-    <w:lsdException w:name="heading 4" w:uiPriority="9" w:qFormat="1"/>
-    <w:lsdException w:name="heading 5" w:uiPriority="9" w:qFormat="1"/>
-    <w:lsdException w:name="heading 6" w:uiPriority="9" w:qFormat="1"/>
-    <w:lsdException w:name="heading 7" w:uiPriority="9" w:qFormat="1"/>
-    <w:lsdException w:name="heading 8" w:uiPriority="9" w:qFormat="1"/>
-    <w:lsdException w:name="heading 9" w:uiPriority="9" w:qFormat="1"/>
-    <w:lsdException w:name="toc 1" w:uiPriority="39"/>
-    <w:lsdException w:name="toc 2" w:uiPriority="39"/>
-    <w:lsdException w:name="toc 3" w:uiPriority="39"/>
-    <w:lsdException w:name="toc 4" w:uiPriority="39"/>
-    <w:lsdException w:name="toc 5" w:uiPriority="39"/>
-    <w:lsdException w:name="toc 6" w:uiPriority="39"/>
-    <w:lsdException w:name="toc 7" w:uiPriority="39"/>
-    <w:lsdException w:name="toc 8" w:uiPriority="39"/>
-    <w:lsdException w:name="toc 9" w:uiPriority="39"/>
-    <w:lsdException w:name="caption" w:uiPriority="35" w:qFormat="1"/>
-    <w:lsdException w:name="Title" w:semiHidden="0" w:uiPriority="10" w:unhideWhenUsed="0" w:qFormat="1"/>
-    <w:lsdException w:name="Default Paragraph Font" w:uiPriority="1"/>
-    <w:lsdException w:name="Subtitle" w:semiHidden="0" w:uiPriority="11" w:unhideWhenUsed="0" w:qFormat="1"/>
-    <w:lsdException w:name="Strong" w:semiHidden="0" w:uiPriority="22" w:unhideWhenUsed="0" w:qFormat="1"/>
-    <w:lsdException w:name="Emphasis" w:semiHidden="0" w:uiPriority="20" w:unhideWhenUsed="0" w:qFormat="1"/>
-    <w:lsdException w:name="Table Grid" w:semiHidden="0" w:uiPriority="59" w:unhideWhenUsed="0"/>
-    <w:lsdException w:name="Placeholder Text" w:unhideWhenUsed="0"/>
-    <w:lsdException w:name="No Spacing" w:semiHidden="0" w:uiPriority="1" w:unhideWhenUsed="0" w:qFormat="1"/>
-    <w:lsdException w:name="Light Shading" w:semiHidden="0" w:uiPriority="60" w:unhideWhenUsed="0"/>
-    <w:lsdException w:name="Light List" w:semiHidden="0" w:uiPriority="61" w:unhideWhenUsed="0"/>
-    <w:lsdException w:name="Light Grid" w:semiHidden="0" w:uiPriority="62" w:unhideWhenUsed="0"/>
-    <w:lsdException w:name="Medium Shading 1" w:semiHidden="0" w:uiPriority="63" w:unhideWhenUsed="0"/>
-    <w:lsdException w:name="Medium Shading 2" w:semiHidden="0" w:uiPriority="64" w:unhideWhenUsed="0"/>
-    <w:lsdException w:name="Medium List 1" w:semiHidden="0" w:uiPriority="65" w:unhideWhenUsed="0"/>
-    <w:lsdException w:name="Medium List 2" w:semiHidden="0" w:uiPriority="66" w:unhideWhenUsed="0"/>
-    <w:lsdException w:name="Medium Grid 1" w:semiHidden="0" w:uiPriority="67" w:unhideWhenUsed="0"/>
-    <w:lsdException w:name="Medium Grid 2" w:semiHidden="0" w:uiPriority="68" w:unhideWhenUsed="0"/>
-    <w:lsdException w:name="Medium Grid 3" w:semiHidden="0" w:uiPriority="69" w:unhideWhenUsed="0"/>
-    <w:lsdException w:name="Dark List" w:semiHidden="0" w:uiPriority="70" w:unhideWhenUsed="0"/>
-    <w:lsdException w:name="Colorful Shading" w:semiHidden="0" w:uiPriority="71" w:unhideWhenUsed="0"/>
-    <w:lsdException w:name="Colorful List" w:semiHidden="0" w:uiPriority="72" w:unhideWhenUsed="0"/>
-    <w:lsdException w:name="Colorful Grid" w:semiHidden="0" w:uiPriority="73" w:unhideWhenUsed="0"/>
-    <w:lsdException w:name="Light Shading Accent 1" w:semiHidden="0" w:uiPriority="60" w:unhideWhenUsed="0"/>
-    <w:lsdException w:name="Light List Accent 1" w:semiHidden="0" w:uiPriority="61" w:unhideWhenUsed="0"/>
-    <w:lsdException w:name="Light Grid Accent 1" w:semiHidden="0" w:uiPriority="62" w:unhideWhenUsed="0"/>
-    <w:lsdException w:name="Medium Shading 1 Accent 1" w:semiHidden="0" w:uiPriority="63" w:unhideWhenUsed="0"/>
-    <w:lsdException w:name="Medium Shading 2 Accent 1" w:semiHidden="0" w:uiPriority="64" w:unhideWhenUsed="0"/>
-    <w:lsdException w:name="Medium List 1 Accent 1" w:semiHidden="0" w:uiPriority="65" w:unhideWhenUsed="0"/>
-    <w:lsdException w:name="Revision" w:unhideWhenUsed="0"/>
-    <w:lsdException w:name="List Paragraph" w:semiHidden="0" w:uiPriority="34" w:unhideWhenUsed="0" w:qFormat="1"/>
-    <w:lsdException w:name="Quote" w:semiHidden="0" w:uiPriority="29" w:unhideWhenUsed="0" w:qFormat="1"/>
-    <w:lsdException w:name="Intense Quote" w:semiHidden="0" w:uiPriority="30" w:unhideWhenUsed="0" w:qFormat="1"/>
-    <w:lsdException w:name="Medium List 2 Accent 1" w:semiHidden="0" w:uiPriority="66" w:unhideWhenUsed="0"/>
-    <w:lsdException w:name="Medium Grid 1 Accent 1" w:semiHidden="0" w:uiPriority="67" w:unhideWhenUsed="0"/>
-    <w:lsdException w:name="Medium Grid 2 Accent 1" w:semiHidden="0" w:uiPriority="68" w:unhideWhenUsed="0"/>
-    <w:lsdException w:name="Medium Grid 3 Accent 1" w:semiHidden="0" w:uiPriority="69" w:unhideWhenUsed="0"/>
-    <w:lsdException w:name="Dark List Accent 1" w:semiHidden="0" w:uiPriority="70" w:unhideWhenUsed="0"/>
-    <w:lsdException w:name="Colorful Shading Accent 1" w:semiHidden="0" w:uiPriority="71" w:unhideWhenUsed="0"/>
-    <w:lsdException w:name="Colorful List Accent 1" w:semiHidden="0" w:uiPriority="72" w:unhideWhenUsed="0"/>
-    <w:lsdException w:name="Colorful Grid Accent 1" w:semiHidden="0" w:uiPriority="73" w:unhideWhenUsed="0"/>
-    <w:lsdException w:name="Light Shading Accent 2" w:semiHidden="0" w:uiPriority="60" w:unhideWhenUsed="0"/>
-    <w:lsdException w:name="Light List Accent 2" w:semiHidden="0" w:uiPriority="61" w:unhideWhenUsed="0"/>
-    <w:lsdException w:name="Light Grid Accent 2" w:semiHidden="0" w:uiPriority="62" w:unhideWhenUsed="0"/>
-    <w:lsdException w:name="Medium Shading 1 Accent 2" w:semiHidden="0" w:uiPriority="63" w:unhideWhenUsed="0"/>
-    <w:lsdException w:name="Medium Shading 2 Accent 2" w:semiHidden="0" w:uiPriority="64" w:unhideWhenUsed="0"/>
-    <w:lsdException w:name="Medium List 1 Accent 2" w:semiHidden="0" w:uiPriority="65" w:unhideWhenUsed="0"/>
-    <w:lsdException w:name="Medium List 2 Accent 2" w:semiHidden="0" w:uiPriority="66" w:unhideWhenUsed="0"/>
-    <w:lsdException w:name="Medium Grid 1 Accent 2" w:semiHidden="0" w:uiPriority="67" w:unhideWhenUsed="0"/>
-    <w:lsdException w:name="Medium Grid 2 Accent 2" w:semiHidden="0" w:uiPriority="68" w:unhideWhenUsed="0"/>
-    <w:lsdException w:name="Medium Grid 3 Accent 2" w:semiHidden="0" w:uiPriority="69" w:unhideWhenUsed="0"/>
-    <w:lsdException w:name="Dark List Accent 2" w:semiHidden="0" w:uiPriority="70" w:unhideWhenUsed="0"/>
-    <w:lsdException w:name="Colorful Shading Accent 2" w:semiHidden="0" w:uiPriority="71" w:unhideWhenUsed="0"/>
-    <w:lsdException w:name="Colorful List Accent 2" w:semiHidden="0" w:uiPriority="72" w:unhideWhenUsed="0"/>
-    <w:lsdException w:name="Colorful Grid Accent 2" w:semiHidden="0" w:uiPriority="73" w:unhideWhenUsed="0"/>
-    <w:lsdException w:name="Light Shading Accent 3" w:semiHidden="0" w:uiPriority="60" w:unhideWhenUsed="0"/>
-    <w:lsdException w:name="Light List Accent 3" w:semiHidden="0" w:uiPriority="61" w:unhideWhenUsed="0"/>
-    <w:lsdException w:name="Light Grid Accent 3" w:semiHidden="0" w:uiPriority="62" w:unhideWhenUsed="0"/>
-    <w:lsdException w:name="Medium Shading 1 Accent 3" w:semiHidden="0" w:uiPriority="63" w:unhideWhenUsed="0"/>
-    <w:lsdException w:name="Medium Shading 2 Accent 3" w:semiHidden="0" w:uiPriority="64" w:unhideWhenUsed="0"/>
-    <w:lsdException w:name="Medium List 1 Accent 3" w:semiHidden="0" w:uiPriority="65" w:unhideWhenUsed="0"/>
-    <w:lsdException w:name="Medium List 2 Accent 3" w:semiHidden="0" w:uiPriority="66" w:unhideWhenUsed="0"/>
-    <w:lsdException w:name="Medium Grid 1 Accent 3" w:semiHidden="0" w:uiPriority="67" w:unhideWhenUsed="0"/>
-    <w:lsdException w:name="Medium Grid 2 Accent 3" w:semiHidden="0" w:uiPriority="68" w:unhideWhenUsed="0"/>
-    <w:lsdException w:name="Medium Grid 3 Accent 3" w:semiHidden="0" w:uiPriority="69" w:unhideWhenUsed="0"/>
-    <w:lsdException w:name="Dark List Accent 3" w:semiHidden="0" w:uiPriority="70" w:unhideWhenUsed="0"/>
-    <w:lsdException w:name="Colorful Shading Accent 3" w:semiHidden="0" w:uiPriority="71" w:unhideWhenUsed="0"/>
-    <w:lsdException w:name="Colorful List Accent 3" w:semiHidden="0" w:uiPriority="72" w:unhideWhenUsed="0"/>
-    <w:lsdException w:name="Colorful Grid Accent 3" w:semiHidden="0" w:uiPriority="73" w:unhideWhenUsed="0"/>
-    <w:lsdException w:name="Light Shading Accent 4" w:semiHidden="0" w:uiPriority="60" w:unhideWhenUsed="0"/>
-    <w:lsdException w:name="Light List Accent 4" w:semiHidden="0" w:uiPriority="61" w:unhideWhenUsed="0"/>
-    <w:lsdException w:name="Light Grid Accent 4" w:semiHidden="0" w:uiPriority="62" w:unhideWhenUsed="0"/>
-    <w:lsdException w:name="Medium Shading 1 Accent 4" w:semiHidden="0" w:uiPriority="63" w:unhideWhenUsed="0"/>
-    <w:lsdException w:name="Medium Shading 2 Accent 4" w:semiHidden="0" w:uiPriority="64" w:unhideWhenUsed="0"/>
-    <w:lsdException w:name="Medium List 1 Accent 4" w:semiHidden="0" w:uiPriority="65" w:unhideWhenUsed="0"/>
-    <w:lsdException w:name="Medium List 2 Accent 4" w:semiHidden="0" w:uiPriority="66" w:unhideWhenUsed="0"/>
-    <w:lsdException w:name="Medium Grid 1 Accent 4" w:semiHidden="0" w:uiPriority="67" w:unhideWhenUsed="0"/>
-    <w:lsdException w:name="Medium Grid 2 Accent 4" w:semiHidden="0" w:uiPriority="68" w:unhideWhenUsed="0"/>
-    <w:lsdException w:name="Medium Grid 3 Accent 4" w:semiHidden="0" w:uiPriority="69" w:unhideWhenUsed="0"/>
-    <w:lsdException w:name="Dark List Accent 4" w:semiHidden="0" w:uiPriority="70" w:unhideWhenUsed="0"/>
-    <w:lsdException w:name="Colorful Shading Accent 4" w:semiHidden="0" w:uiPriority="71" w:unhideWhenUsed="0"/>
-    <w:lsdException w:name="Colorful List Accent 4" w:semiHidden="0" w:uiPriority="72" w:unhideWhenUsed="0"/>
-    <w:lsdException w:name="Colorful Grid Accent 4" w:semiHidden="0" w:uiPriority="73" w:unhideWhenUsed="0"/>
-    <w:lsdException w:name="Light Shading Accent 5" w:semiHidden="0" w:uiPriority="60" w:unhideWhenUsed="0"/>
-    <w:lsdException w:name="Light List Accent 5" w:semiHidden="0" w:uiPriority="61" w:unhideWhenUsed="0"/>
-    <w:lsdException w:name="Light Grid Accent 5" w:semiHidden="0" w:uiPriority="62" w:unhideWhenUsed="0"/>
-    <w:lsdException w:name="Medium Shading 1 Accent 5" w:semiHidden="0" w:uiPriority="63" w:unhideWhenUsed="0"/>
-    <w:lsdException w:name="Medium Shading 2 Accent 5" w:semiHidden="0" w:uiPriority="64" w:unhideWhenUsed="0"/>
-    <w:lsdException w:name="Medium List 1 Accent 5" w:semiHidden="0" w:uiPriority="65" w:unhideWhenUsed="0"/>
-    <w:lsdException w:name="Medium List 2 Accent 5" w:semiHidden="0" w:uiPriority="66" w:unhideWhenUsed="0"/>
-    <w:lsdException w:name="Medium Grid 1 Accent 5" w:semiHidden="0" w:uiPriority="67" w:unhideWhenUsed="0"/>
-    <w:lsdException w:name="Medium Grid 2 Accent 5" w:semiHidden="0" w:uiPriority="68" w:unhideWhenUsed="0"/>
-    <w:lsdException w:name="Medium Grid 3 Accent 5" w:semiHidden="0" w:uiPriority="69" w:unhideWhenUsed="0"/>
-    <w:lsdException w:name="Dark List Accent 5" w:semiHidden="0" w:uiPriority="70" w:unhideWhenUsed="0"/>
-    <w:lsdException w:name="Colorful Shading Accent 5" w:semiHidden="0" w:uiPriority="71" w:unhideWhenUsed="0"/>
-    <w:lsdException w:name="Colorful List Accent 5" w:semiHidden="0" w:uiPriority="72" w:unhideWhenUsed="0"/>
-    <w:lsdException w:name="Colorful Grid Accent 5" w:semiHidden="0" w:uiPriority="73" w:unhideWhenUsed="0"/>
-    <w:lsdException w:name="Light Shading Accent 6" w:semiHidden="0" w:uiPriority="60" w:unhideWhenUsed="0"/>
-    <w:lsdException w:name="Light List Accent 6" w:semiHidden="0" w:uiPriority="61" w:unhideWhenUsed="0"/>
-    <w:lsdException w:name="Light Grid Accent 6" w:semiHidden="0" w:uiPriority="62" w:unhideWhenUsed="0"/>
-    <w:lsdException w:name="Medium Shading 1 Accent 6" w:semiHidden="0" w:uiPriority="63" w:unhideWhenUsed="0"/>
-    <w:lsdException w:name="Medium Shading 2 Accent 6" w:semiHidden="0" w:uiPriority="64" w:unhideWhenUsed="0"/>
-    <w:lsdException w:name="Medium List 1 Accent 6" w:semiHidden="0" w:uiPriority="65" w:unhideWhenUsed="0"/>
-    <w:lsdException w:name="Medium List 2 Accent 6" w:semiHidden="0" w:uiPriority="66" w:unhideWhenUsed="0"/>
-    <w:lsdException w:name="Medium Grid 1 Accent 6" w:semiHidden="0" w:uiPriority="67" w:unhideWhenUsed="0"/>
-    <w:lsdException w:name="Medium Grid 2 Accent 6" w:semiHidden="0" w:uiPriority="68" w:unhideWhenUsed="0"/>
-    <w:lsdException w:name="Medium Grid 3 Accent 6" w:semiHidden="0" w:uiPriority="69" w:unhideWhenUsed="0"/>
-    <w:lsdException w:name="Dark List Accent 6" w:semiHidden="0" w:uiPriority="70" w:unhideWhenUsed="0"/>
-    <w:lsdException w:name="Colorful Shading Accent 6" w:semiHidden="0" w:uiPriority="71" w:unhideWhenUsed="0"/>
-    <w:lsdException w:name="Colorful List Accent 6" w:semiHidden="0" w:uiPriority="72" w:unhideWhenUsed="0"/>
-    <w:lsdException w:name="Colorful Grid Accent 6" w:semiHidden="0" w:uiPriority="73" w:unhideWhenUsed="0"/>
-    <w:lsdException w:name="Subtle Emphasis" w:semiHidden="0" w:uiPriority="19" w:unhideWhenUsed="0" w:qFormat="1"/>
-    <w:lsdException w:name="Intense Emphasis" w:semiHidden="0" w:uiPriority="21" w:unhideWhenUsed="0" w:qFormat="1"/>
-    <w:lsdException w:name="Subtle Reference" w:semiHidden="0" w:uiPriority="31" w:unhideWhenUsed="0" w:qFormat="1"/>
-    <w:lsdException w:name="Intense Reference" w:semiHidden="0" w:uiPriority="32" w:unhideWhenUsed="0" w:qFormat="1"/>
-    <w:lsdException w:name="Book Title" w:semiHidden="0" w:uiPriority="33" w:unhideWhenUsed="0" w:qFormat="1"/>
-    <w:lsdException w:name="Bibliography" w:uiPriority="37"/>
-    <w:lsdException w:name="TOC Heading" w:uiPriority="39" w:qFormat="1"/>
-  </w:latentStyles>
-  <w:style w:type="paragraph" w:default="1" w:styleId="a">
-    <w:name w:val="Normal"/>
-    <w:qFormat/>
-    <w:pPr>
-      <w:widowControl w:val="0"/>
-      <w:jc w:val="both"/>
-    </w:pPr>
-  </w:style>
-  <w:style w:type="character" w:default="1" w:styleId="a0">
-    <w:name w:val="Default Paragraph Font"/>
-    <w:uiPriority w:val="1"/>
-    <w:semiHidden/>
-    <w:unhideWhenUsed/>
-  </w:style>
-  <w:style w:type="table" w:default="1" w:styleId="a1">
-    <w:name w:val="Normal Table"/>
-    <w:uiPriority w:val="99"/>
-    <w:semiHidden/>
-    <w:unhideWhenUsed/>
-    <w:tblPr>
-      <w:tblInd w:w="0" w:type="dxa"/>
-      <w:tblCellMar>
-        <w:top w:w="0" w:type="dxa"/>
-        <w:left w:w="108" w:type="dxa"/>
-        <w:bottom w:w="0" w:type="dxa"/>
-        <w:right w:w="108" w:type="dxa"/>
-      </w:tblCellMar>
-    </w:tblPr>
-  </w:style>
-  <w:style w:type="numbering" w:default="1" w:styleId="a2">
-    <w:name w:val="No List"/>
-    <w:uiPriority w:val="99"/>
-    <w:semiHidden/>
-    <w:unhideWhenUsed/>
   </w:style>
 </w:styles>
 </file>
@@ -45696,7 +46489,7 @@
 </file>
 
 <file path=customXml/itemProps1.xml><?xml version="1.0" encoding="utf-8"?>
-<ds:datastoreItem xmlns:ds="http://schemas.openxmlformats.org/officeDocument/2006/customXml" ds:itemID="{AFDDB766-55D2-4988-9B7A-151AA050134A}">
+<ds:datastoreItem xmlns:ds="http://schemas.openxmlformats.org/officeDocument/2006/customXml" ds:itemID="{653EF6BA-2E1D-4794-AE31-DFC3E85F24ED}">
   <ds:schemaRefs>
     <ds:schemaRef ds:uri="http://schemas.openxmlformats.org/officeDocument/2006/bibliography"/>
   </ds:schemaRefs>

--- a/docs/溯源系统数据字典.docx
+++ b/docs/溯源系统数据字典.docx
@@ -37707,6 +37707,338 @@
                 <w:rFonts w:ascii="微软雅黑" w:eastAsia="微软雅黑" w:hAnsi="微软雅黑"/>
                 <w:sz w:val="18"/>
                 <w:szCs w:val="18"/>
+                <w:highlight w:val="yellow"/>
+              </w:rPr>
+            </w:pPr>
+            <w:r>
+              <w:rPr>
+                <w:rFonts w:ascii="微软雅黑" w:eastAsia="微软雅黑" w:hAnsi="微软雅黑" w:hint="eastAsia"/>
+                <w:sz w:val="18"/>
+                <w:szCs w:val="18"/>
+              </w:rPr>
+              <w:t xml:space="preserve"> </w:t>
+            </w:r>
+            <w:r>
+              <w:rPr>
+                <w:rFonts w:ascii="微软雅黑" w:eastAsia="微软雅黑" w:hAnsi="微软雅黑"/>
+                <w:sz w:val="18"/>
+                <w:szCs w:val="18"/>
+              </w:rPr>
+              <w:t xml:space="preserve">        </w:t>
+            </w:r>
+            <w:proofErr w:type="gramStart"/>
+            <w:r>
+              <w:rPr>
+                <w:rFonts w:ascii="微软雅黑" w:eastAsia="微软雅黑" w:hAnsi="微软雅黑"/>
+                <w:sz w:val="18"/>
+                <w:szCs w:val="18"/>
+                <w:highlight w:val="yellow"/>
+              </w:rPr>
+              <w:t>perCount:[</w:t>
+            </w:r>
+            <w:proofErr w:type="gramEnd"/>
+          </w:p>
+          <w:p>
+            <w:pPr>
+              <w:rPr>
+                <w:rFonts w:ascii="微软雅黑" w:eastAsia="微软雅黑" w:hAnsi="微软雅黑"/>
+                <w:sz w:val="18"/>
+                <w:szCs w:val="18"/>
+                <w:highlight w:val="yellow"/>
+              </w:rPr>
+            </w:pPr>
+            <w:r>
+              <w:rPr>
+                <w:rFonts w:ascii="微软雅黑" w:eastAsia="微软雅黑" w:hAnsi="微软雅黑" w:hint="eastAsia"/>
+                <w:sz w:val="18"/>
+                <w:szCs w:val="18"/>
+                <w:highlight w:val="yellow"/>
+              </w:rPr>
+              <w:t xml:space="preserve"> </w:t>
+            </w:r>
+            <w:r>
+              <w:rPr>
+                <w:rFonts w:ascii="微软雅黑" w:eastAsia="微软雅黑" w:hAnsi="微软雅黑"/>
+                <w:sz w:val="18"/>
+                <w:szCs w:val="18"/>
+                <w:highlight w:val="yellow"/>
+              </w:rPr>
+              <w:t xml:space="preserve">           {</w:t>
+            </w:r>
+          </w:p>
+          <w:p>
+            <w:pPr>
+              <w:rPr>
+                <w:rFonts w:ascii="微软雅黑" w:eastAsia="微软雅黑" w:hAnsi="微软雅黑"/>
+                <w:sz w:val="18"/>
+                <w:szCs w:val="18"/>
+                <w:highlight w:val="yellow"/>
+              </w:rPr>
+            </w:pPr>
+            <w:r>
+              <w:rPr>
+                <w:rFonts w:ascii="微软雅黑" w:eastAsia="微软雅黑" w:hAnsi="微软雅黑" w:hint="eastAsia"/>
+                <w:sz w:val="18"/>
+                <w:szCs w:val="18"/>
+                <w:highlight w:val="yellow"/>
+              </w:rPr>
+              <w:t xml:space="preserve"> </w:t>
+            </w:r>
+            <w:r>
+              <w:rPr>
+                <w:rFonts w:ascii="微软雅黑" w:eastAsia="微软雅黑" w:hAnsi="微软雅黑"/>
+                <w:sz w:val="18"/>
+                <w:szCs w:val="18"/>
+                <w:highlight w:val="yellow"/>
+              </w:rPr>
+              <w:t xml:space="preserve">             </w:t>
+            </w:r>
+            <w:r>
+              <w:rPr>
+                <w:rFonts w:ascii="微软雅黑" w:eastAsia="微软雅黑" w:hAnsi="微软雅黑"/>
+                <w:sz w:val="18"/>
+                <w:szCs w:val="18"/>
+                <w:highlight w:val="yellow"/>
+              </w:rPr>
+              <w:t>value: 335,</w:t>
+            </w:r>
+          </w:p>
+          <w:p>
+            <w:pPr>
+              <w:rPr>
+                <w:rFonts w:ascii="微软雅黑" w:eastAsia="微软雅黑" w:hAnsi="微软雅黑"/>
+                <w:sz w:val="18"/>
+                <w:szCs w:val="18"/>
+                <w:highlight w:val="yellow"/>
+              </w:rPr>
+            </w:pPr>
+            <w:r>
+              <w:rPr>
+                <w:rFonts w:ascii="微软雅黑" w:eastAsia="微软雅黑" w:hAnsi="微软雅黑" w:hint="eastAsia"/>
+                <w:sz w:val="18"/>
+                <w:szCs w:val="18"/>
+                <w:highlight w:val="yellow"/>
+              </w:rPr>
+              <w:tab/>
+            </w:r>
+            <w:r>
+              <w:rPr>
+                <w:rFonts w:ascii="微软雅黑" w:eastAsia="微软雅黑" w:hAnsi="微软雅黑" w:hint="eastAsia"/>
+                <w:sz w:val="18"/>
+                <w:szCs w:val="18"/>
+                <w:highlight w:val="yellow"/>
+              </w:rPr>
+              <w:tab/>
+            </w:r>
+            <w:r>
+              <w:rPr>
+                <w:rFonts w:ascii="微软雅黑" w:eastAsia="微软雅黑" w:hAnsi="微软雅黑" w:hint="eastAsia"/>
+                <w:sz w:val="18"/>
+                <w:szCs w:val="18"/>
+                <w:highlight w:val="yellow"/>
+              </w:rPr>
+              <w:tab/>
+              <w:t>name: '</w:t>
+            </w:r>
+            <w:r>
+              <w:rPr>
+                <w:rFonts w:ascii="微软雅黑" w:eastAsia="微软雅黑" w:hAnsi="微软雅黑" w:hint="eastAsia"/>
+                <w:sz w:val="18"/>
+                <w:szCs w:val="18"/>
+                <w:highlight w:val="yellow"/>
+              </w:rPr>
+              <w:t>完成</w:t>
+            </w:r>
+            <w:r>
+              <w:rPr>
+                <w:rFonts w:ascii="微软雅黑" w:eastAsia="微软雅黑" w:hAnsi="微软雅黑" w:hint="eastAsia"/>
+                <w:sz w:val="18"/>
+                <w:szCs w:val="18"/>
+                <w:highlight w:val="yellow"/>
+              </w:rPr>
+              <w:t>',</w:t>
+            </w:r>
+          </w:p>
+          <w:p>
+            <w:pPr>
+              <w:ind w:firstLineChars="600" w:firstLine="1080"/>
+              <w:rPr>
+                <w:rFonts w:ascii="微软雅黑" w:eastAsia="微软雅黑" w:hAnsi="微软雅黑"/>
+                <w:sz w:val="18"/>
+                <w:szCs w:val="18"/>
+                <w:highlight w:val="yellow"/>
+              </w:rPr>
+            </w:pPr>
+            <w:r>
+              <w:rPr>
+                <w:rFonts w:ascii="微软雅黑" w:eastAsia="微软雅黑" w:hAnsi="微软雅黑"/>
+                <w:sz w:val="18"/>
+                <w:szCs w:val="18"/>
+                <w:highlight w:val="yellow"/>
+              </w:rPr>
+              <w:t>},</w:t>
+            </w:r>
+            <w:bookmarkStart w:id="136" w:name="_GoBack"/>
+            <w:bookmarkEnd w:id="136"/>
+          </w:p>
+          <w:p>
+            <w:pPr>
+              <w:rPr>
+                <w:rFonts w:ascii="微软雅黑" w:eastAsia="微软雅黑" w:hAnsi="微软雅黑"/>
+                <w:sz w:val="18"/>
+                <w:szCs w:val="18"/>
+                <w:highlight w:val="yellow"/>
+              </w:rPr>
+            </w:pPr>
+            <w:r>
+              <w:rPr>
+                <w:rFonts w:ascii="微软雅黑" w:eastAsia="微软雅黑" w:hAnsi="微软雅黑" w:hint="eastAsia"/>
+                <w:sz w:val="18"/>
+                <w:szCs w:val="18"/>
+                <w:highlight w:val="yellow"/>
+              </w:rPr>
+              <w:t xml:space="preserve"> </w:t>
+            </w:r>
+            <w:r>
+              <w:rPr>
+                <w:rFonts w:ascii="微软雅黑" w:eastAsia="微软雅黑" w:hAnsi="微软雅黑"/>
+                <w:sz w:val="18"/>
+                <w:szCs w:val="18"/>
+                <w:highlight w:val="yellow"/>
+              </w:rPr>
+              <w:t xml:space="preserve">           { </w:t>
+            </w:r>
+          </w:p>
+          <w:p>
+            <w:pPr>
+              <w:ind w:firstLineChars="700" w:firstLine="1260"/>
+              <w:rPr>
+                <w:rFonts w:ascii="微软雅黑" w:eastAsia="微软雅黑" w:hAnsi="微软雅黑"/>
+                <w:sz w:val="18"/>
+                <w:szCs w:val="18"/>
+                <w:highlight w:val="yellow"/>
+              </w:rPr>
+            </w:pPr>
+            <w:r>
+              <w:rPr>
+                <w:rFonts w:ascii="微软雅黑" w:eastAsia="微软雅黑" w:hAnsi="微软雅黑"/>
+                <w:sz w:val="18"/>
+                <w:szCs w:val="18"/>
+                <w:highlight w:val="yellow"/>
+              </w:rPr>
+              <w:t>value: 335,</w:t>
+            </w:r>
+          </w:p>
+          <w:p>
+            <w:pPr>
+              <w:rPr>
+                <w:rFonts w:ascii="微软雅黑" w:eastAsia="微软雅黑" w:hAnsi="微软雅黑"/>
+                <w:sz w:val="18"/>
+                <w:szCs w:val="18"/>
+                <w:highlight w:val="yellow"/>
+              </w:rPr>
+            </w:pPr>
+            <w:r>
+              <w:rPr>
+                <w:rFonts w:ascii="微软雅黑" w:eastAsia="微软雅黑" w:hAnsi="微软雅黑" w:hint="eastAsia"/>
+                <w:sz w:val="18"/>
+                <w:szCs w:val="18"/>
+                <w:highlight w:val="yellow"/>
+              </w:rPr>
+              <w:tab/>
+            </w:r>
+            <w:r>
+              <w:rPr>
+                <w:rFonts w:ascii="微软雅黑" w:eastAsia="微软雅黑" w:hAnsi="微软雅黑" w:hint="eastAsia"/>
+                <w:sz w:val="18"/>
+                <w:szCs w:val="18"/>
+                <w:highlight w:val="yellow"/>
+              </w:rPr>
+              <w:tab/>
+            </w:r>
+            <w:r>
+              <w:rPr>
+                <w:rFonts w:ascii="微软雅黑" w:eastAsia="微软雅黑" w:hAnsi="微软雅黑" w:hint="eastAsia"/>
+                <w:sz w:val="18"/>
+                <w:szCs w:val="18"/>
+                <w:highlight w:val="yellow"/>
+              </w:rPr>
+              <w:tab/>
+              <w:t>name: '</w:t>
+            </w:r>
+            <w:r>
+              <w:rPr>
+                <w:rFonts w:ascii="微软雅黑" w:eastAsia="微软雅黑" w:hAnsi="微软雅黑" w:hint="eastAsia"/>
+                <w:sz w:val="18"/>
+                <w:szCs w:val="18"/>
+                <w:highlight w:val="yellow"/>
+              </w:rPr>
+              <w:t>未完成</w:t>
+            </w:r>
+            <w:r>
+              <w:rPr>
+                <w:rFonts w:ascii="微软雅黑" w:eastAsia="微软雅黑" w:hAnsi="微软雅黑" w:hint="eastAsia"/>
+                <w:sz w:val="18"/>
+                <w:szCs w:val="18"/>
+                <w:highlight w:val="yellow"/>
+              </w:rPr>
+              <w:t>'</w:t>
+            </w:r>
+          </w:p>
+          <w:p>
+            <w:pPr>
+              <w:ind w:firstLineChars="600" w:firstLine="1080"/>
+              <w:rPr>
+                <w:rFonts w:ascii="微软雅黑" w:eastAsia="微软雅黑" w:hAnsi="微软雅黑"/>
+                <w:sz w:val="18"/>
+                <w:szCs w:val="18"/>
+                <w:highlight w:val="yellow"/>
+              </w:rPr>
+            </w:pPr>
+            <w:r>
+              <w:rPr>
+                <w:rFonts w:ascii="微软雅黑" w:eastAsia="微软雅黑" w:hAnsi="微软雅黑"/>
+                <w:sz w:val="18"/>
+                <w:szCs w:val="18"/>
+                <w:highlight w:val="yellow"/>
+              </w:rPr>
+              <w:t>}</w:t>
+            </w:r>
+          </w:p>
+          <w:p>
+            <w:pPr>
+              <w:ind w:firstLineChars="500" w:firstLine="900"/>
+              <w:rPr>
+                <w:rFonts w:ascii="微软雅黑" w:eastAsia="微软雅黑" w:hAnsi="微软雅黑" w:hint="eastAsia"/>
+                <w:sz w:val="18"/>
+                <w:szCs w:val="18"/>
+              </w:rPr>
+            </w:pPr>
+            <w:r>
+              <w:rPr>
+                <w:rFonts w:ascii="微软雅黑" w:eastAsia="微软雅黑" w:hAnsi="微软雅黑"/>
+                <w:sz w:val="18"/>
+                <w:szCs w:val="18"/>
+                <w:highlight w:val="yellow"/>
+              </w:rPr>
+              <w:t>]</w:t>
+            </w:r>
+            <w:r>
+              <w:rPr>
+                <w:rFonts w:ascii="微软雅黑" w:eastAsia="微软雅黑" w:hAnsi="微软雅黑" w:hint="eastAsia"/>
+                <w:sz w:val="18"/>
+                <w:szCs w:val="18"/>
+                <w:highlight w:val="yellow"/>
+              </w:rPr>
+              <w:t>,</w:t>
+            </w:r>
+          </w:p>
+          <w:p>
+            <w:pPr>
+              <w:rPr>
+                <w:rFonts w:ascii="微软雅黑" w:eastAsia="微软雅黑" w:hAnsi="微软雅黑"/>
+                <w:sz w:val="18"/>
+                <w:szCs w:val="18"/>
               </w:rPr>
             </w:pPr>
             <w:r>
@@ -38301,6 +38633,7 @@
                 <w:sz w:val="18"/>
                 <w:szCs w:val="18"/>
               </w:rPr>
+              <w:lastRenderedPageBreak/>
               <w:tab/>
             </w:r>
             <w:r>
@@ -38705,7 +39038,6 @@
                 <w:szCs w:val="18"/>
                 <w:highlight w:val="yellow"/>
               </w:rPr>
-              <w:lastRenderedPageBreak/>
               <w:tab/>
             </w:r>
             <w:r>
@@ -39479,6 +39811,7 @@
                 <w:szCs w:val="18"/>
                 <w:highlight w:val="yellow"/>
               </w:rPr>
+              <w:lastRenderedPageBreak/>
               <w:tab/>
             </w:r>
             <w:r>
@@ -39582,7 +39915,6 @@
           <w:p>
             <w:pPr>
               <w:rPr>
-                <w:rFonts w:hint="eastAsia"/>
                 <w:highlight w:val="yellow"/>
               </w:rPr>
             </w:pPr>
@@ -39629,11 +39961,9 @@
               </w:numPr>
               <w:ind w:firstLineChars="0"/>
               <w:rPr>
-                <w:rFonts w:hint="eastAsia"/>
                 <w:highlight w:val="yellow"/>
               </w:rPr>
             </w:pPr>
-            <w:bookmarkStart w:id="136" w:name="_GoBack"/>
             <w:r>
               <w:rPr>
                 <w:rFonts w:hint="eastAsia"/>
@@ -39661,7 +39991,6 @@
               </w:rPr>
               <w:t>；</w:t>
             </w:r>
-            <w:bookmarkEnd w:id="136"/>
           </w:p>
         </w:tc>
       </w:tr>
@@ -40428,6 +40757,7 @@
                 <w:sz w:val="18"/>
                 <w:szCs w:val="18"/>
               </w:rPr>
+              <w:lastRenderedPageBreak/>
               <w:tab/>
             </w:r>
             <w:r>
@@ -40761,7 +41091,6 @@
           </w:p>
           <w:p>
             <w:r>
-              <w:lastRenderedPageBreak/>
               <w:t>}</w:t>
             </w:r>
           </w:p>
@@ -41392,6 +41721,7 @@
                 <w:b/>
                 <w:bCs/>
               </w:rPr>
+              <w:lastRenderedPageBreak/>
               <w:t>返回值</w:t>
             </w:r>
           </w:p>
@@ -41525,7 +41855,6 @@
                 <w:sz w:val="18"/>
                 <w:szCs w:val="18"/>
               </w:rPr>
-              <w:lastRenderedPageBreak/>
               <w:tab/>
             </w:r>
             <w:r>
@@ -41854,7 +42183,6 @@
           </w:tcPr>
           <w:p>
             <w:r>
-              <w:lastRenderedPageBreak/>
               <w:t>html</w:t>
             </w:r>
             <w:r>
@@ -42078,6 +42406,7 @@
                 <w:b/>
                 <w:bCs/>
               </w:rPr>
+              <w:lastRenderedPageBreak/>
               <w:t>请求参数（</w:t>
             </w:r>
             <w:r>
@@ -42418,7 +42747,6 @@
           </w:tcPr>
           <w:p>
             <w:r>
-              <w:lastRenderedPageBreak/>
               <w:t xml:space="preserve">msg  </w:t>
             </w:r>
             <w:r>
@@ -43082,6 +43410,7 @@
                 <w:sz w:val="18"/>
                 <w:szCs w:val="18"/>
               </w:rPr>
+              <w:lastRenderedPageBreak/>
               <w:tab/>
             </w:r>
             <w:r>
@@ -43298,7 +43627,6 @@
                 <w:sz w:val="18"/>
                 <w:szCs w:val="18"/>
               </w:rPr>
-              <w:lastRenderedPageBreak/>
               <w:tab/>
             </w:r>
             <w:r>
@@ -43924,6 +44252,7 @@
               <w:rPr>
                 <w:rFonts w:hint="eastAsia"/>
               </w:rPr>
+              <w:lastRenderedPageBreak/>
               <w:t>k</w:t>
             </w:r>
             <w:r>
@@ -44175,7 +44504,6 @@
                 <w:b/>
                 <w:bCs/>
               </w:rPr>
-              <w:lastRenderedPageBreak/>
               <w:t>返回值</w:t>
             </w:r>
           </w:p>
@@ -44622,6 +44950,7 @@
                 <w:b/>
                 <w:bCs/>
               </w:rPr>
+              <w:lastRenderedPageBreak/>
               <w:t>参数</w:t>
             </w:r>
           </w:p>
@@ -44954,7 +45283,6 @@
                 <w:b/>
                 <w:bCs/>
               </w:rPr>
-              <w:lastRenderedPageBreak/>
               <w:t xml:space="preserve">data   </w:t>
             </w:r>
             <w:r>
@@ -47688,7 +48016,7 @@
 </file>
 
 <file path=customXml/itemProps1.xml><?xml version="1.0" encoding="utf-8"?>
-<ds:datastoreItem xmlns:ds="http://schemas.openxmlformats.org/officeDocument/2006/customXml" ds:itemID="{ACF6BD72-64AD-44A6-BA0E-BEB666F568DC}">
+<ds:datastoreItem xmlns:ds="http://schemas.openxmlformats.org/officeDocument/2006/customXml" ds:itemID="{5A902F7A-3ACE-4BB6-AC5C-AB9C431CE5E0}">
   <ds:schemaRefs>
     <ds:schemaRef ds:uri="http://schemas.openxmlformats.org/officeDocument/2006/bibliography"/>
   </ds:schemaRefs>

--- a/docs/溯源系统数据字典.docx
+++ b/docs/溯源系统数据字典.docx
@@ -1,6 +1,6 @@
 
 <file path=word/document.xml><?xml version="1.0" encoding="utf-8"?>
-<w:document xmlns:wpc="http://schemas.microsoft.com/office/word/2010/wordprocessingCanvas" xmlns:cx="http://schemas.microsoft.com/office/drawing/2014/chartex" xmlns:cx1="http://schemas.microsoft.com/office/drawing/2015/9/8/chartex" xmlns:cx2="http://schemas.microsoft.com/office/drawing/2015/10/21/chartex" xmlns:cx3="http://schemas.microsoft.com/office/drawing/2016/5/9/chartex" xmlns:cx4="http://schemas.microsoft.com/office/drawing/2016/5/10/chartex" xmlns:cx5="http://schemas.microsoft.com/office/drawing/2016/5/11/chartex" xmlns:cx6="http://schemas.microsoft.com/office/drawing/2016/5/12/chartex" xmlns:cx7="http://schemas.microsoft.com/office/drawing/2016/5/13/chartex" xmlns:cx8="http://schemas.microsoft.com/office/drawing/2016/5/14/chartex" xmlns:mc="http://schemas.openxmlformats.org/markup-compatibility/2006" xmlns:aink="http://schemas.microsoft.com/office/drawing/2016/ink" xmlns:am3d="http://schemas.microsoft.com/office/drawing/2017/model3d" xmlns:o="urn:schemas-microsoft-com:office:office" xmlns:r="http://schemas.openxmlformats.org/officeDocument/2006/relationships" xmlns:m="http://schemas.openxmlformats.org/officeDocument/2006/math" xmlns:v="urn:schemas-microsoft-com:vml" xmlns:wp14="http://schemas.microsoft.com/office/word/2010/wordprocessingDrawing" xmlns:wp="http://schemas.openxmlformats.org/drawingml/2006/wordprocessingDrawing" xmlns:w10="urn:schemas-microsoft-com:office:word" xmlns:w="http://schemas.openxmlformats.org/wordprocessingml/2006/main" xmlns:w14="http://schemas.microsoft.com/office/word/2010/wordml" xmlns:w15="http://schemas.microsoft.com/office/word/2012/wordml" xmlns:w16cid="http://schemas.microsoft.com/office/word/2016/wordml/cid" xmlns:w16se="http://schemas.microsoft.com/office/word/2015/wordml/symex" xmlns:wpg="http://schemas.microsoft.com/office/word/2010/wordprocessingGroup" xmlns:wpi="http://schemas.microsoft.com/office/word/2010/wordprocessingInk" xmlns:wne="http://schemas.microsoft.com/office/word/2006/wordml" xmlns:wps="http://schemas.microsoft.com/office/word/2010/wordprocessingShape" mc:Ignorable="w14 w15 w16se w16cid wp14">
+<w:document xmlns:wpc="http://schemas.microsoft.com/office/word/2010/wordprocessingCanvas" xmlns:mc="http://schemas.openxmlformats.org/markup-compatibility/2006" xmlns:o="urn:schemas-microsoft-com:office:office" xmlns:r="http://schemas.openxmlformats.org/officeDocument/2006/relationships" xmlns:m="http://schemas.openxmlformats.org/officeDocument/2006/math" xmlns:v="urn:schemas-microsoft-com:vml" xmlns:wp14="http://schemas.microsoft.com/office/word/2010/wordprocessingDrawing" xmlns:wp="http://schemas.openxmlformats.org/drawingml/2006/wordprocessingDrawing" xmlns:w10="urn:schemas-microsoft-com:office:word" xmlns:w="http://schemas.openxmlformats.org/wordprocessingml/2006/main" xmlns:w14="http://schemas.microsoft.com/office/word/2010/wordml" xmlns:wpg="http://schemas.microsoft.com/office/word/2010/wordprocessingGroup" xmlns:wpi="http://schemas.microsoft.com/office/word/2010/wordprocessingInk" xmlns:wne="http://schemas.microsoft.com/office/word/2006/wordml" xmlns:wps="http://schemas.microsoft.com/office/word/2010/wordprocessingShape" mc:Ignorable="w14 wp14">
   <w:body>
     <w:p>
       <w:pPr>
@@ -760,7 +760,7 @@
             </w:pPr>
             <w:r>
               <w:rPr>
-                <w:rStyle w:val="af"/>
+                <w:rStyle w:val="ab"/>
               </w:rPr>
               <w:t>类型</w:t>
             </w:r>
@@ -780,7 +780,7 @@
             </w:pPr>
             <w:r>
               <w:rPr>
-                <w:rStyle w:val="af"/>
+                <w:rStyle w:val="ab"/>
               </w:rPr>
               <w:t>空</w:t>
             </w:r>
@@ -800,7 +800,7 @@
             </w:pPr>
             <w:r>
               <w:rPr>
-                <w:rStyle w:val="af"/>
+                <w:rStyle w:val="ab"/>
               </w:rPr>
               <w:t>默认</w:t>
             </w:r>
@@ -862,7 +862,7 @@
             </w:pPr>
             <w:r>
               <w:rPr>
-                <w:rStyle w:val="af"/>
+                <w:rStyle w:val="ab"/>
                 <w:rFonts w:hint="eastAsia"/>
                 <w:i/>
                 <w:iCs/>
@@ -878,7 +878,7 @@
             </w:r>
             <w:r>
               <w:rPr>
-                <w:rStyle w:val="af"/>
+                <w:rStyle w:val="ab"/>
                 <w:i/>
                 <w:iCs/>
               </w:rPr>
@@ -989,7 +989,7 @@
             </w:pPr>
             <w:r>
               <w:rPr>
-                <w:rStyle w:val="af"/>
+                <w:rStyle w:val="ab"/>
               </w:rPr>
               <w:t>name</w:t>
             </w:r>
@@ -1586,7 +1586,7 @@
             </w:pPr>
             <w:r>
               <w:rPr>
-                <w:rStyle w:val="af"/>
+                <w:rStyle w:val="ab"/>
                 <w:rFonts w:hint="eastAsia"/>
                 <w:i/>
                 <w:iCs/>
@@ -1595,7 +1595,7 @@
             </w:r>
             <w:r>
               <w:rPr>
-                <w:rStyle w:val="af"/>
+                <w:rStyle w:val="ab"/>
                 <w:i/>
                 <w:iCs/>
               </w:rPr>
@@ -1744,7 +1744,7 @@
             </w:r>
             <w:r>
               <w:rPr>
-                <w:rStyle w:val="af"/>
+                <w:rStyle w:val="ab"/>
                 <w:rFonts w:hint="eastAsia"/>
                 <w:i/>
                 <w:iCs/>
@@ -1753,7 +1753,7 @@
             </w:r>
             <w:r>
               <w:rPr>
-                <w:rStyle w:val="af"/>
+                <w:rStyle w:val="ab"/>
                 <w:i/>
                 <w:iCs/>
               </w:rPr>
@@ -3632,7 +3632,7 @@
             </w:pPr>
             <w:r>
               <w:rPr>
-                <w:rStyle w:val="af"/>
+                <w:rStyle w:val="ab"/>
               </w:rPr>
               <w:t>类型</w:t>
             </w:r>
@@ -3652,7 +3652,7 @@
             </w:pPr>
             <w:r>
               <w:rPr>
-                <w:rStyle w:val="af"/>
+                <w:rStyle w:val="ab"/>
               </w:rPr>
               <w:t>空</w:t>
             </w:r>
@@ -3672,7 +3672,7 @@
             </w:pPr>
             <w:r>
               <w:rPr>
-                <w:rStyle w:val="af"/>
+                <w:rStyle w:val="ab"/>
               </w:rPr>
               <w:t>默认</w:t>
             </w:r>
@@ -4760,7 +4760,7 @@
             </w:pPr>
             <w:r>
               <w:rPr>
-                <w:rStyle w:val="af"/>
+                <w:rStyle w:val="ab"/>
                 <w:rFonts w:hint="eastAsia"/>
                 <w:i/>
                 <w:iCs/>
@@ -4776,7 +4776,7 @@
             </w:r>
             <w:r>
               <w:rPr>
-                <w:rStyle w:val="af"/>
+                <w:rStyle w:val="ab"/>
                 <w:i/>
                 <w:iCs/>
               </w:rPr>
@@ -4911,7 +4911,7 @@
             </w:r>
             <w:r>
               <w:rPr>
-                <w:rStyle w:val="af"/>
+                <w:rStyle w:val="ab"/>
                 <w:rFonts w:hint="eastAsia"/>
                 <w:i/>
                 <w:iCs/>
@@ -4927,7 +4927,7 @@
             </w:r>
             <w:r>
               <w:rPr>
-                <w:rStyle w:val="af"/>
+                <w:rStyle w:val="ab"/>
                 <w:i/>
                 <w:iCs/>
               </w:rPr>
@@ -5722,7 +5722,7 @@
             </w:pPr>
             <w:r>
               <w:rPr>
-                <w:rStyle w:val="af"/>
+                <w:rStyle w:val="ab"/>
               </w:rPr>
               <w:t>类型</w:t>
             </w:r>
@@ -5742,7 +5742,7 @@
             </w:pPr>
             <w:r>
               <w:rPr>
-                <w:rStyle w:val="af"/>
+                <w:rStyle w:val="ab"/>
               </w:rPr>
               <w:t>空</w:t>
             </w:r>
@@ -5762,7 +5762,7 @@
             </w:pPr>
             <w:r>
               <w:rPr>
-                <w:rStyle w:val="af"/>
+                <w:rStyle w:val="ab"/>
               </w:rPr>
               <w:t>默认</w:t>
             </w:r>
@@ -7480,11 +7480,11 @@
       </w:tblPr>
       <w:tblGrid>
         <w:gridCol w:w="2233"/>
-        <w:gridCol w:w="1145"/>
+        <w:gridCol w:w="1196"/>
         <w:gridCol w:w="457"/>
         <w:gridCol w:w="534"/>
-        <w:gridCol w:w="1079"/>
-        <w:gridCol w:w="5234"/>
+        <w:gridCol w:w="1072"/>
+        <w:gridCol w:w="5190"/>
       </w:tblGrid>
       <w:tr>
         <w:tc>
@@ -7583,7 +7583,7 @@
             </w:pPr>
             <w:r>
               <w:rPr>
-                <w:rStyle w:val="af"/>
+                <w:rStyle w:val="ab"/>
               </w:rPr>
               <w:t>类型</w:t>
             </w:r>
@@ -7603,7 +7603,7 @@
             </w:pPr>
             <w:r>
               <w:rPr>
-                <w:rStyle w:val="af"/>
+                <w:rStyle w:val="ab"/>
               </w:rPr>
               <w:t>空</w:t>
             </w:r>
@@ -7623,7 +7623,7 @@
             </w:pPr>
             <w:r>
               <w:rPr>
-                <w:rStyle w:val="af"/>
+                <w:rStyle w:val="ab"/>
               </w:rPr>
               <w:t>默认</w:t>
             </w:r>
@@ -8337,592 +8337,42 @@
           <w:p>
             <w:pPr>
               <w:rPr>
-                <w:rFonts w:ascii="宋体" w:hAnsi="宋体" w:cs="宋体"/>
-                <w:szCs w:val="24"/>
-              </w:rPr>
-            </w:pPr>
-            <w:bookmarkStart w:id="43" w:name="OLE_LINK84"/>
-            <w:bookmarkStart w:id="44" w:name="OLE_LINK85"/>
-            <w:bookmarkStart w:id="45" w:name="OLE_LINK86"/>
-            <w:r>
-              <w:rPr>
                 <w:rFonts w:ascii="宋体" w:hAnsi="宋体" w:cs="宋体" w:hint="eastAsia"/>
                 <w:szCs w:val="24"/>
-              </w:rPr>
-              <w:t>m</w:t>
-            </w:r>
-            <w:r>
-              <w:rPr>
-                <w:rFonts w:ascii="宋体" w:hAnsi="宋体" w:cs="宋体"/>
-                <w:szCs w:val="24"/>
-              </w:rPr>
-              <w:t>arket</w:t>
-            </w:r>
+                <w:highlight w:val="yellow"/>
+              </w:rPr>
+            </w:pPr>
             <w:r>
               <w:rPr>
                 <w:rFonts w:ascii="宋体" w:hAnsi="宋体" w:cs="宋体" w:hint="eastAsia"/>
                 <w:szCs w:val="24"/>
-              </w:rPr>
-              <w:t>_t</w:t>
-            </w:r>
-            <w:r>
-              <w:rPr>
-                <w:rFonts w:ascii="宋体" w:hAnsi="宋体" w:cs="宋体"/>
-                <w:szCs w:val="24"/>
-              </w:rPr>
-              <w:t>ime</w:t>
-            </w:r>
-            <w:bookmarkEnd w:id="43"/>
-            <w:bookmarkEnd w:id="44"/>
-            <w:bookmarkEnd w:id="45"/>
-          </w:p>
-        </w:tc>
-        <w:tc>
-          <w:tcPr>
-            <w:tcW w:w="1145" w:type="dxa"/>
-          </w:tcPr>
-          <w:p>
-            <w:r>
-              <w:t>I</w:t>
-            </w:r>
-            <w:r>
-              <w:rPr>
-                <w:rFonts w:hint="eastAsia"/>
-              </w:rPr>
-              <w:t>nt(11)</w:t>
-            </w:r>
-          </w:p>
-        </w:tc>
-        <w:tc>
-          <w:tcPr>
-            <w:tcW w:w="457" w:type="dxa"/>
-          </w:tcPr>
-          <w:p>
-            <w:pPr>
-              <w:rPr>
-                <w:rFonts w:ascii="宋体" w:hAnsi="宋体" w:cs="宋体"/>
-                <w:szCs w:val="24"/>
-              </w:rPr>
-            </w:pPr>
-            <w:r>
-              <w:rPr>
-                <w:rFonts w:ascii="微软雅黑" w:eastAsia="微软雅黑" w:hAnsi="微软雅黑" w:cs="宋体" w:hint="eastAsia"/>
-                <w:kern w:val="0"/>
-                <w:sz w:val="18"/>
-                <w:szCs w:val="18"/>
-              </w:rPr>
-              <w:t>否</w:t>
-            </w:r>
-          </w:p>
-        </w:tc>
-        <w:tc>
-          <w:tcPr>
-            <w:tcW w:w="0" w:type="auto"/>
-          </w:tcPr>
-          <w:p>
-            <w:pPr>
-              <w:rPr>
-                <w:rFonts w:ascii="宋体" w:hAnsi="宋体" w:cs="宋体"/>
-                <w:szCs w:val="24"/>
-              </w:rPr>
-            </w:pPr>
+                <w:highlight w:val="yellow"/>
+              </w:rPr>
+              <w:t>p</w:t>
+            </w:r>
+            <w:r>
+              <w:rPr>
+                <w:rFonts w:ascii="宋体" w:hAnsi="宋体" w:cs="宋体"/>
+                <w:szCs w:val="24"/>
+                <w:highlight w:val="yellow"/>
+              </w:rPr>
+              <w:t>roduction</w:t>
+            </w:r>
             <w:r>
               <w:rPr>
                 <w:rFonts w:ascii="宋体" w:hAnsi="宋体" w:cs="宋体" w:hint="eastAsia"/>
                 <w:szCs w:val="24"/>
-              </w:rPr>
-              <w:t>0</w:t>
-            </w:r>
-          </w:p>
-        </w:tc>
-        <w:tc>
-          <w:tcPr>
-            <w:tcW w:w="1079" w:type="dxa"/>
-          </w:tcPr>
-          <w:p/>
-        </w:tc>
-        <w:tc>
-          <w:tcPr>
-            <w:tcW w:w="5234" w:type="dxa"/>
-          </w:tcPr>
-          <w:p>
-            <w:r>
-              <w:rPr>
-                <w:rFonts w:hint="eastAsia"/>
-              </w:rPr>
-              <w:t>上市时间</w:t>
-            </w:r>
-          </w:p>
-        </w:tc>
-      </w:tr>
-      <w:tr>
-        <w:tc>
-          <w:tcPr>
-            <w:tcW w:w="0" w:type="auto"/>
-            <w:vAlign w:val="center"/>
-          </w:tcPr>
-          <w:p>
-            <w:pPr>
-              <w:widowControl/>
-              <w:jc w:val="left"/>
-            </w:pPr>
-            <w:r>
-              <w:rPr>
-                <w:rFonts w:hint="eastAsia"/>
-              </w:rPr>
-              <w:t>p</w:t>
-            </w:r>
-            <w:r>
-              <w:t>roduct</w:t>
-            </w:r>
-            <w:r>
-              <w:rPr>
-                <w:rFonts w:hint="eastAsia"/>
+                <w:highlight w:val="yellow"/>
               </w:rPr>
               <w:t>_</w:t>
             </w:r>
             <w:r>
-              <w:t>code</w:t>
-            </w:r>
-            <w:r>
-              <w:rPr>
-                <w:rFonts w:hint="eastAsia"/>
-              </w:rPr>
-              <w:t>_begin</w:t>
-            </w:r>
-          </w:p>
-        </w:tc>
-        <w:tc>
-          <w:tcPr>
-            <w:tcW w:w="1145" w:type="dxa"/>
-          </w:tcPr>
-          <w:p>
-            <w:r>
-              <w:t>I</w:t>
-            </w:r>
-            <w:r>
-              <w:rPr>
-                <w:rFonts w:hint="eastAsia"/>
-              </w:rPr>
-              <w:t>nt(11)</w:t>
-            </w:r>
-          </w:p>
-        </w:tc>
-        <w:tc>
-          <w:tcPr>
-            <w:tcW w:w="457" w:type="dxa"/>
-            <w:vAlign w:val="center"/>
-          </w:tcPr>
-          <w:p>
-            <w:pPr>
-              <w:widowControl/>
-              <w:jc w:val="left"/>
-              <w:rPr>
-                <w:rFonts w:ascii="微软雅黑" w:eastAsia="微软雅黑" w:hAnsi="微软雅黑" w:cs="宋体"/>
-                <w:kern w:val="0"/>
-                <w:sz w:val="18"/>
-                <w:szCs w:val="18"/>
-              </w:rPr>
-            </w:pPr>
-            <w:r>
-              <w:rPr>
-                <w:rFonts w:ascii="微软雅黑" w:eastAsia="微软雅黑" w:hAnsi="微软雅黑" w:cs="宋体" w:hint="eastAsia"/>
-                <w:kern w:val="0"/>
-                <w:sz w:val="18"/>
-                <w:szCs w:val="18"/>
-              </w:rPr>
-              <w:t>否</w:t>
-            </w:r>
-          </w:p>
-        </w:tc>
-        <w:tc>
-          <w:tcPr>
-            <w:tcW w:w="0" w:type="auto"/>
-            <w:vAlign w:val="center"/>
-          </w:tcPr>
-          <w:p>
-            <w:pPr>
-              <w:widowControl/>
-              <w:jc w:val="left"/>
-              <w:rPr>
-                <w:rFonts w:ascii="微软雅黑" w:eastAsia="微软雅黑" w:hAnsi="微软雅黑" w:cs="宋体"/>
-                <w:kern w:val="0"/>
-                <w:sz w:val="18"/>
-                <w:szCs w:val="18"/>
-              </w:rPr>
-            </w:pPr>
-            <w:r>
-              <w:rPr>
-                <w:rFonts w:ascii="微软雅黑" w:eastAsia="微软雅黑" w:hAnsi="微软雅黑" w:cs="宋体" w:hint="eastAsia"/>
-                <w:kern w:val="0"/>
-                <w:sz w:val="18"/>
-                <w:szCs w:val="18"/>
-              </w:rPr>
-              <w:t>0</w:t>
-            </w:r>
-          </w:p>
-        </w:tc>
-        <w:tc>
-          <w:tcPr>
-            <w:tcW w:w="1079" w:type="dxa"/>
-          </w:tcPr>
-          <w:p>
-            <w:pPr>
-              <w:widowControl/>
-              <w:jc w:val="left"/>
-              <w:rPr>
-                <w:rFonts w:ascii="微软雅黑" w:eastAsia="微软雅黑" w:hAnsi="微软雅黑" w:cs="宋体"/>
-                <w:kern w:val="0"/>
-                <w:sz w:val="18"/>
-                <w:szCs w:val="18"/>
-              </w:rPr>
-            </w:pPr>
-          </w:p>
-        </w:tc>
-        <w:tc>
-          <w:tcPr>
-            <w:tcW w:w="5234" w:type="dxa"/>
-            <w:vAlign w:val="center"/>
-          </w:tcPr>
-          <w:p>
-            <w:pPr>
-              <w:widowControl/>
-              <w:jc w:val="left"/>
-              <w:rPr>
-                <w:rFonts w:ascii="微软雅黑" w:eastAsia="微软雅黑" w:hAnsi="微软雅黑" w:cs="宋体"/>
-                <w:kern w:val="0"/>
-                <w:sz w:val="18"/>
-                <w:szCs w:val="18"/>
-              </w:rPr>
-            </w:pPr>
-            <w:r>
-              <w:rPr>
-                <w:rFonts w:ascii="微软雅黑" w:eastAsia="微软雅黑" w:hAnsi="微软雅黑" w:cs="宋体" w:hint="eastAsia"/>
-                <w:kern w:val="0"/>
-                <w:sz w:val="18"/>
-                <w:szCs w:val="18"/>
-              </w:rPr>
-              <w:t xml:space="preserve">产品码的开始数值 </w:t>
-            </w:r>
-          </w:p>
-        </w:tc>
-      </w:tr>
-      <w:tr>
-        <w:tc>
-          <w:tcPr>
-            <w:tcW w:w="0" w:type="auto"/>
-            <w:vAlign w:val="center"/>
-          </w:tcPr>
-          <w:p>
-            <w:pPr>
-              <w:widowControl/>
-              <w:jc w:val="left"/>
-            </w:pPr>
-            <w:r>
-              <w:rPr>
-                <w:rFonts w:hint="eastAsia"/>
-              </w:rPr>
-              <w:t>p</w:t>
-            </w:r>
-            <w:r>
-              <w:t>roduct</w:t>
-            </w:r>
-            <w:r>
-              <w:rPr>
-                <w:rFonts w:hint="eastAsia"/>
-              </w:rPr>
-              <w:t>_</w:t>
-            </w:r>
-            <w:r>
-              <w:t>code</w:t>
-            </w:r>
-            <w:r>
-              <w:rPr>
-                <w:rFonts w:hint="eastAsia"/>
-              </w:rPr>
-              <w:t>_end</w:t>
-            </w:r>
-          </w:p>
-        </w:tc>
-        <w:tc>
-          <w:tcPr>
-            <w:tcW w:w="1145" w:type="dxa"/>
-          </w:tcPr>
-          <w:p>
-            <w:r>
-              <w:t>I</w:t>
-            </w:r>
-            <w:r>
-              <w:rPr>
-                <w:rFonts w:hint="eastAsia"/>
-              </w:rPr>
-              <w:t>nt(11)</w:t>
-            </w:r>
-          </w:p>
-        </w:tc>
-        <w:tc>
-          <w:tcPr>
-            <w:tcW w:w="457" w:type="dxa"/>
-            <w:vAlign w:val="center"/>
-          </w:tcPr>
-          <w:p>
-            <w:pPr>
-              <w:widowControl/>
-              <w:jc w:val="left"/>
-              <w:rPr>
-                <w:rFonts w:ascii="微软雅黑" w:eastAsia="微软雅黑" w:hAnsi="微软雅黑" w:cs="宋体"/>
-                <w:kern w:val="0"/>
-                <w:sz w:val="18"/>
-                <w:szCs w:val="18"/>
-              </w:rPr>
-            </w:pPr>
-            <w:r>
-              <w:rPr>
-                <w:rFonts w:ascii="微软雅黑" w:eastAsia="微软雅黑" w:hAnsi="微软雅黑" w:cs="宋体" w:hint="eastAsia"/>
-                <w:kern w:val="0"/>
-                <w:sz w:val="18"/>
-                <w:szCs w:val="18"/>
-              </w:rPr>
-              <w:t>否</w:t>
-            </w:r>
-          </w:p>
-        </w:tc>
-        <w:tc>
-          <w:tcPr>
-            <w:tcW w:w="0" w:type="auto"/>
-            <w:vAlign w:val="center"/>
-          </w:tcPr>
-          <w:p>
-            <w:pPr>
-              <w:widowControl/>
-              <w:jc w:val="left"/>
-              <w:rPr>
-                <w:rFonts w:ascii="微软雅黑" w:eastAsia="微软雅黑" w:hAnsi="微软雅黑" w:cs="宋体"/>
-                <w:kern w:val="0"/>
-                <w:sz w:val="18"/>
-                <w:szCs w:val="18"/>
-              </w:rPr>
-            </w:pPr>
-            <w:r>
-              <w:rPr>
-                <w:rFonts w:ascii="微软雅黑" w:eastAsia="微软雅黑" w:hAnsi="微软雅黑" w:cs="宋体" w:hint="eastAsia"/>
-                <w:kern w:val="0"/>
-                <w:sz w:val="18"/>
-                <w:szCs w:val="18"/>
-              </w:rPr>
-              <w:t>0</w:t>
-            </w:r>
-          </w:p>
-        </w:tc>
-        <w:tc>
-          <w:tcPr>
-            <w:tcW w:w="1079" w:type="dxa"/>
-          </w:tcPr>
-          <w:p>
-            <w:pPr>
-              <w:widowControl/>
-              <w:jc w:val="left"/>
-              <w:rPr>
-                <w:rFonts w:ascii="微软雅黑" w:eastAsia="微软雅黑" w:hAnsi="微软雅黑" w:cs="宋体"/>
-                <w:kern w:val="0"/>
-                <w:sz w:val="18"/>
-                <w:szCs w:val="18"/>
-              </w:rPr>
-            </w:pPr>
-          </w:p>
-        </w:tc>
-        <w:tc>
-          <w:tcPr>
-            <w:tcW w:w="5234" w:type="dxa"/>
-            <w:vAlign w:val="center"/>
-          </w:tcPr>
-          <w:p>
-            <w:pPr>
-              <w:widowControl/>
-              <w:jc w:val="left"/>
-              <w:rPr>
-                <w:rFonts w:ascii="微软雅黑" w:eastAsia="微软雅黑" w:hAnsi="微软雅黑" w:cs="宋体"/>
-                <w:kern w:val="0"/>
-                <w:sz w:val="18"/>
-                <w:szCs w:val="18"/>
-              </w:rPr>
-            </w:pPr>
-            <w:r>
-              <w:rPr>
-                <w:rFonts w:ascii="微软雅黑" w:eastAsia="微软雅黑" w:hAnsi="微软雅黑" w:cs="宋体" w:hint="eastAsia"/>
-                <w:kern w:val="0"/>
-                <w:sz w:val="18"/>
-                <w:szCs w:val="18"/>
-              </w:rPr>
-              <w:t>产品码的结束数值</w:t>
-            </w:r>
-          </w:p>
-        </w:tc>
-      </w:tr>
-      <w:tr>
-        <w:tc>
-          <w:tcPr>
-            <w:tcW w:w="0" w:type="auto"/>
-            <w:vAlign w:val="center"/>
-          </w:tcPr>
-          <w:p>
-            <w:pPr>
-              <w:widowControl/>
-              <w:jc w:val="left"/>
-              <w:rPr>
-                <w:i/>
-              </w:rPr>
-            </w:pPr>
-            <w:r>
-              <w:rPr>
-                <w:rFonts w:hint="eastAsia"/>
-                <w:i/>
-              </w:rPr>
-              <w:t>product_code_num</w:t>
-            </w:r>
-          </w:p>
-        </w:tc>
-        <w:tc>
-          <w:tcPr>
-            <w:tcW w:w="1145" w:type="dxa"/>
-          </w:tcPr>
-          <w:p>
-            <w:r>
-              <w:t>I</w:t>
-            </w:r>
-            <w:r>
-              <w:rPr>
-                <w:rFonts w:hint="eastAsia"/>
-              </w:rPr>
-              <w:t>nt(11)</w:t>
-            </w:r>
-          </w:p>
-        </w:tc>
-        <w:tc>
-          <w:tcPr>
-            <w:tcW w:w="457" w:type="dxa"/>
-            <w:vAlign w:val="center"/>
-          </w:tcPr>
-          <w:p>
-            <w:pPr>
-              <w:widowControl/>
-              <w:jc w:val="left"/>
-              <w:rPr>
-                <w:rFonts w:ascii="微软雅黑" w:eastAsia="微软雅黑" w:hAnsi="微软雅黑" w:cs="宋体"/>
-                <w:kern w:val="0"/>
-                <w:sz w:val="18"/>
-                <w:szCs w:val="18"/>
-              </w:rPr>
-            </w:pPr>
-            <w:r>
-              <w:rPr>
-                <w:rFonts w:ascii="微软雅黑" w:eastAsia="微软雅黑" w:hAnsi="微软雅黑" w:cs="宋体" w:hint="eastAsia"/>
-                <w:kern w:val="0"/>
-                <w:sz w:val="18"/>
-                <w:szCs w:val="18"/>
-              </w:rPr>
-              <w:t>否</w:t>
-            </w:r>
-          </w:p>
-        </w:tc>
-        <w:tc>
-          <w:tcPr>
-            <w:tcW w:w="0" w:type="auto"/>
-            <w:vAlign w:val="center"/>
-          </w:tcPr>
-          <w:p>
-            <w:pPr>
-              <w:widowControl/>
-              <w:jc w:val="left"/>
-              <w:rPr>
-                <w:rFonts w:ascii="微软雅黑" w:eastAsia="微软雅黑" w:hAnsi="微软雅黑" w:cs="宋体"/>
-                <w:kern w:val="0"/>
-                <w:sz w:val="18"/>
-                <w:szCs w:val="18"/>
-              </w:rPr>
-            </w:pPr>
-            <w:r>
-              <w:rPr>
-                <w:rFonts w:ascii="微软雅黑" w:eastAsia="微软雅黑" w:hAnsi="微软雅黑" w:cs="宋体" w:hint="eastAsia"/>
-                <w:kern w:val="0"/>
-                <w:sz w:val="18"/>
-                <w:szCs w:val="18"/>
-              </w:rPr>
-              <w:t>0</w:t>
-            </w:r>
-          </w:p>
-        </w:tc>
-        <w:tc>
-          <w:tcPr>
-            <w:tcW w:w="1079" w:type="dxa"/>
-          </w:tcPr>
-          <w:p>
-            <w:pPr>
-              <w:widowControl/>
-              <w:jc w:val="left"/>
-              <w:rPr>
-                <w:rFonts w:ascii="微软雅黑" w:eastAsia="微软雅黑" w:hAnsi="微软雅黑" w:cs="宋体"/>
-                <w:kern w:val="0"/>
-                <w:sz w:val="18"/>
-                <w:szCs w:val="18"/>
-              </w:rPr>
-            </w:pPr>
-          </w:p>
-        </w:tc>
-        <w:tc>
-          <w:tcPr>
-            <w:tcW w:w="5234" w:type="dxa"/>
-            <w:vAlign w:val="center"/>
-          </w:tcPr>
-          <w:p>
-            <w:pPr>
-              <w:widowControl/>
-              <w:jc w:val="left"/>
-              <w:rPr>
-                <w:rFonts w:ascii="微软雅黑" w:eastAsia="微软雅黑" w:hAnsi="微软雅黑" w:cs="宋体"/>
-                <w:kern w:val="0"/>
-                <w:sz w:val="18"/>
-                <w:szCs w:val="18"/>
-              </w:rPr>
-            </w:pPr>
-            <w:r>
-              <w:rPr>
-                <w:rFonts w:ascii="微软雅黑" w:eastAsia="微软雅黑" w:hAnsi="微软雅黑" w:cs="宋体" w:hint="eastAsia"/>
-                <w:kern w:val="0"/>
-                <w:sz w:val="18"/>
-                <w:szCs w:val="18"/>
-              </w:rPr>
-              <w:t>产品码数目</w:t>
-            </w:r>
-          </w:p>
-        </w:tc>
-      </w:tr>
-      <w:tr>
-        <w:tc>
-          <w:tcPr>
-            <w:tcW w:w="0" w:type="auto"/>
-            <w:vAlign w:val="center"/>
-          </w:tcPr>
-          <w:p>
-            <w:pPr>
-              <w:widowControl/>
-              <w:jc w:val="left"/>
-              <w:rPr>
+              <w:rPr>
+                <w:rFonts w:ascii="宋体" w:hAnsi="宋体" w:cs="宋体"/>
+                <w:szCs w:val="24"/>
                 <w:highlight w:val="yellow"/>
               </w:rPr>
-            </w:pPr>
-            <w:r>
-              <w:rPr>
-                <w:i/>
-                <w:highlight w:val="yellow"/>
-              </w:rPr>
-              <w:t>listing_</w:t>
-            </w:r>
-            <w:r>
-              <w:rPr>
-                <w:highlight w:val="yellow"/>
-              </w:rPr>
-              <w:t>nation</w:t>
+              <w:t>batch</w:t>
             </w:r>
           </w:p>
         </w:tc>
@@ -8958,9 +8408,685 @@
                 <w:szCs w:val="17"/>
                 <w:highlight w:val="yellow"/>
               </w:rPr>
-              <w:t>archar(</w:t>
-            </w:r>
-            <w:r>
+              <w:t>archar(32)</w:t>
+            </w:r>
+          </w:p>
+        </w:tc>
+        <w:tc>
+          <w:tcPr>
+            <w:tcW w:w="457" w:type="dxa"/>
+          </w:tcPr>
+          <w:p>
+            <w:pPr>
+              <w:rPr>
+                <w:rFonts w:ascii="微软雅黑" w:eastAsia="微软雅黑" w:hAnsi="微软雅黑" w:cs="宋体"/>
+                <w:kern w:val="0"/>
+                <w:sz w:val="18"/>
+                <w:szCs w:val="18"/>
+                <w:highlight w:val="yellow"/>
+              </w:rPr>
+            </w:pPr>
+            <w:r>
+              <w:rPr>
+                <w:rFonts w:hint="eastAsia"/>
+                <w:highlight w:val="yellow"/>
+              </w:rPr>
+              <w:t>是</w:t>
+            </w:r>
+          </w:p>
+        </w:tc>
+        <w:tc>
+          <w:tcPr>
+            <w:tcW w:w="0" w:type="auto"/>
+          </w:tcPr>
+          <w:p>
+            <w:pPr>
+              <w:rPr>
+                <w:rFonts w:ascii="宋体" w:hAnsi="宋体" w:cs="宋体" w:hint="eastAsia"/>
+                <w:szCs w:val="24"/>
+                <w:highlight w:val="yellow"/>
+              </w:rPr>
+            </w:pPr>
+          </w:p>
+        </w:tc>
+        <w:tc>
+          <w:tcPr>
+            <w:tcW w:w="1079" w:type="dxa"/>
+          </w:tcPr>
+          <w:p>
+            <w:pPr>
+              <w:rPr>
+                <w:highlight w:val="yellow"/>
+              </w:rPr>
+            </w:pPr>
+          </w:p>
+        </w:tc>
+        <w:tc>
+          <w:tcPr>
+            <w:tcW w:w="5234" w:type="dxa"/>
+          </w:tcPr>
+          <w:p>
+            <w:pPr>
+              <w:rPr>
+                <w:rFonts w:ascii="宋体" w:hAnsi="宋体" w:cs="宋体" w:hint="eastAsia"/>
+                <w:szCs w:val="24"/>
+                <w:highlight w:val="yellow"/>
+              </w:rPr>
+            </w:pPr>
+            <w:r>
+              <w:rPr>
+                <w:rFonts w:ascii="宋体" w:hAnsi="宋体" w:cs="宋体" w:hint="eastAsia"/>
+                <w:szCs w:val="24"/>
+                <w:highlight w:val="yellow"/>
+              </w:rPr>
+              <w:t>生产批次</w:t>
+            </w:r>
+          </w:p>
+        </w:tc>
+      </w:tr>
+      <w:tr>
+        <w:tc>
+          <w:tcPr>
+            <w:tcW w:w="0" w:type="auto"/>
+          </w:tcPr>
+          <w:p>
+            <w:pPr>
+              <w:rPr>
+                <w:rFonts w:ascii="宋体" w:hAnsi="宋体" w:cs="宋体"/>
+                <w:szCs w:val="24"/>
+              </w:rPr>
+            </w:pPr>
+            <w:bookmarkStart w:id="43" w:name="OLE_LINK84"/>
+            <w:bookmarkStart w:id="44" w:name="OLE_LINK85"/>
+            <w:bookmarkStart w:id="45" w:name="OLE_LINK86"/>
+            <w:r>
+              <w:rPr>
+                <w:rFonts w:ascii="宋体" w:hAnsi="宋体" w:cs="宋体" w:hint="eastAsia"/>
+                <w:szCs w:val="24"/>
+              </w:rPr>
+              <w:t>m</w:t>
+            </w:r>
+            <w:r>
+              <w:rPr>
+                <w:rFonts w:ascii="宋体" w:hAnsi="宋体" w:cs="宋体"/>
+                <w:szCs w:val="24"/>
+              </w:rPr>
+              <w:t>arket</w:t>
+            </w:r>
+            <w:r>
+              <w:rPr>
+                <w:rFonts w:ascii="宋体" w:hAnsi="宋体" w:cs="宋体" w:hint="eastAsia"/>
+                <w:szCs w:val="24"/>
+              </w:rPr>
+              <w:t>_t</w:t>
+            </w:r>
+            <w:r>
+              <w:rPr>
+                <w:rFonts w:ascii="宋体" w:hAnsi="宋体" w:cs="宋体"/>
+                <w:szCs w:val="24"/>
+              </w:rPr>
+              <w:t>ime</w:t>
+            </w:r>
+            <w:bookmarkEnd w:id="43"/>
+            <w:bookmarkEnd w:id="44"/>
+            <w:bookmarkEnd w:id="45"/>
+          </w:p>
+        </w:tc>
+        <w:tc>
+          <w:tcPr>
+            <w:tcW w:w="1145" w:type="dxa"/>
+          </w:tcPr>
+          <w:p>
+            <w:r>
+              <w:t>I</w:t>
+            </w:r>
+            <w:r>
+              <w:rPr>
+                <w:rFonts w:hint="eastAsia"/>
+              </w:rPr>
+              <w:t>nt(11)</w:t>
+            </w:r>
+          </w:p>
+        </w:tc>
+        <w:tc>
+          <w:tcPr>
+            <w:tcW w:w="457" w:type="dxa"/>
+          </w:tcPr>
+          <w:p>
+            <w:pPr>
+              <w:rPr>
+                <w:rFonts w:ascii="宋体" w:hAnsi="宋体" w:cs="宋体"/>
+                <w:szCs w:val="24"/>
+              </w:rPr>
+            </w:pPr>
+            <w:r>
+              <w:rPr>
+                <w:rFonts w:ascii="微软雅黑" w:eastAsia="微软雅黑" w:hAnsi="微软雅黑" w:cs="宋体" w:hint="eastAsia"/>
+                <w:kern w:val="0"/>
+                <w:sz w:val="18"/>
+                <w:szCs w:val="18"/>
+              </w:rPr>
+              <w:t>否</w:t>
+            </w:r>
+          </w:p>
+        </w:tc>
+        <w:tc>
+          <w:tcPr>
+            <w:tcW w:w="0" w:type="auto"/>
+          </w:tcPr>
+          <w:p>
+            <w:pPr>
+              <w:rPr>
+                <w:rFonts w:ascii="宋体" w:hAnsi="宋体" w:cs="宋体"/>
+                <w:szCs w:val="24"/>
+              </w:rPr>
+            </w:pPr>
+            <w:r>
+              <w:rPr>
+                <w:rFonts w:ascii="宋体" w:hAnsi="宋体" w:cs="宋体" w:hint="eastAsia"/>
+                <w:szCs w:val="24"/>
+              </w:rPr>
+              <w:t>0</w:t>
+            </w:r>
+          </w:p>
+        </w:tc>
+        <w:tc>
+          <w:tcPr>
+            <w:tcW w:w="1079" w:type="dxa"/>
+          </w:tcPr>
+          <w:p/>
+        </w:tc>
+        <w:tc>
+          <w:tcPr>
+            <w:tcW w:w="5234" w:type="dxa"/>
+          </w:tcPr>
+          <w:p>
+            <w:r>
+              <w:rPr>
+                <w:rFonts w:hint="eastAsia"/>
+              </w:rPr>
+              <w:t>上市时间</w:t>
+            </w:r>
+          </w:p>
+        </w:tc>
+      </w:tr>
+      <w:tr>
+        <w:tc>
+          <w:tcPr>
+            <w:tcW w:w="0" w:type="auto"/>
+            <w:vAlign w:val="center"/>
+          </w:tcPr>
+          <w:p>
+            <w:pPr>
+              <w:widowControl/>
+              <w:jc w:val="left"/>
+            </w:pPr>
+            <w:r>
+              <w:rPr>
+                <w:rFonts w:hint="eastAsia"/>
+              </w:rPr>
+              <w:t>p</w:t>
+            </w:r>
+            <w:r>
+              <w:t>roduct</w:t>
+            </w:r>
+            <w:r>
+              <w:rPr>
+                <w:rFonts w:hint="eastAsia"/>
+              </w:rPr>
+              <w:t>_</w:t>
+            </w:r>
+            <w:r>
+              <w:t>code</w:t>
+            </w:r>
+            <w:r>
+              <w:rPr>
+                <w:rFonts w:hint="eastAsia"/>
+              </w:rPr>
+              <w:t>_begin</w:t>
+            </w:r>
+          </w:p>
+        </w:tc>
+        <w:tc>
+          <w:tcPr>
+            <w:tcW w:w="1145" w:type="dxa"/>
+          </w:tcPr>
+          <w:p>
+            <w:r>
+              <w:t>I</w:t>
+            </w:r>
+            <w:r>
+              <w:rPr>
+                <w:rFonts w:hint="eastAsia"/>
+              </w:rPr>
+              <w:t>nt(11)</w:t>
+            </w:r>
+          </w:p>
+        </w:tc>
+        <w:tc>
+          <w:tcPr>
+            <w:tcW w:w="457" w:type="dxa"/>
+            <w:vAlign w:val="center"/>
+          </w:tcPr>
+          <w:p>
+            <w:pPr>
+              <w:widowControl/>
+              <w:jc w:val="left"/>
+              <w:rPr>
+                <w:rFonts w:ascii="微软雅黑" w:eastAsia="微软雅黑" w:hAnsi="微软雅黑" w:cs="宋体"/>
+                <w:kern w:val="0"/>
+                <w:sz w:val="18"/>
+                <w:szCs w:val="18"/>
+              </w:rPr>
+            </w:pPr>
+            <w:r>
+              <w:rPr>
+                <w:rFonts w:ascii="微软雅黑" w:eastAsia="微软雅黑" w:hAnsi="微软雅黑" w:cs="宋体" w:hint="eastAsia"/>
+                <w:kern w:val="0"/>
+                <w:sz w:val="18"/>
+                <w:szCs w:val="18"/>
+              </w:rPr>
+              <w:t>否</w:t>
+            </w:r>
+          </w:p>
+        </w:tc>
+        <w:tc>
+          <w:tcPr>
+            <w:tcW w:w="0" w:type="auto"/>
+            <w:vAlign w:val="center"/>
+          </w:tcPr>
+          <w:p>
+            <w:pPr>
+              <w:widowControl/>
+              <w:jc w:val="left"/>
+              <w:rPr>
+                <w:rFonts w:ascii="微软雅黑" w:eastAsia="微软雅黑" w:hAnsi="微软雅黑" w:cs="宋体"/>
+                <w:kern w:val="0"/>
+                <w:sz w:val="18"/>
+                <w:szCs w:val="18"/>
+              </w:rPr>
+            </w:pPr>
+            <w:r>
+              <w:rPr>
+                <w:rFonts w:ascii="微软雅黑" w:eastAsia="微软雅黑" w:hAnsi="微软雅黑" w:cs="宋体" w:hint="eastAsia"/>
+                <w:kern w:val="0"/>
+                <w:sz w:val="18"/>
+                <w:szCs w:val="18"/>
+              </w:rPr>
+              <w:t>0</w:t>
+            </w:r>
+          </w:p>
+        </w:tc>
+        <w:tc>
+          <w:tcPr>
+            <w:tcW w:w="1079" w:type="dxa"/>
+          </w:tcPr>
+          <w:p>
+            <w:pPr>
+              <w:widowControl/>
+              <w:jc w:val="left"/>
+              <w:rPr>
+                <w:rFonts w:ascii="微软雅黑" w:eastAsia="微软雅黑" w:hAnsi="微软雅黑" w:cs="宋体"/>
+                <w:kern w:val="0"/>
+                <w:sz w:val="18"/>
+                <w:szCs w:val="18"/>
+              </w:rPr>
+            </w:pPr>
+          </w:p>
+        </w:tc>
+        <w:tc>
+          <w:tcPr>
+            <w:tcW w:w="5234" w:type="dxa"/>
+            <w:vAlign w:val="center"/>
+          </w:tcPr>
+          <w:p>
+            <w:pPr>
+              <w:widowControl/>
+              <w:jc w:val="left"/>
+              <w:rPr>
+                <w:rFonts w:ascii="微软雅黑" w:eastAsia="微软雅黑" w:hAnsi="微软雅黑" w:cs="宋体"/>
+                <w:kern w:val="0"/>
+                <w:sz w:val="18"/>
+                <w:szCs w:val="18"/>
+              </w:rPr>
+            </w:pPr>
+            <w:r>
+              <w:rPr>
+                <w:rFonts w:ascii="微软雅黑" w:eastAsia="微软雅黑" w:hAnsi="微软雅黑" w:cs="宋体" w:hint="eastAsia"/>
+                <w:kern w:val="0"/>
+                <w:sz w:val="18"/>
+                <w:szCs w:val="18"/>
+              </w:rPr>
+              <w:t xml:space="preserve">产品码的开始数值 </w:t>
+            </w:r>
+          </w:p>
+        </w:tc>
+      </w:tr>
+      <w:tr>
+        <w:tc>
+          <w:tcPr>
+            <w:tcW w:w="0" w:type="auto"/>
+            <w:vAlign w:val="center"/>
+          </w:tcPr>
+          <w:p>
+            <w:pPr>
+              <w:widowControl/>
+              <w:jc w:val="left"/>
+            </w:pPr>
+            <w:r>
+              <w:rPr>
+                <w:rFonts w:hint="eastAsia"/>
+              </w:rPr>
+              <w:t>p</w:t>
+            </w:r>
+            <w:r>
+              <w:t>roduct</w:t>
+            </w:r>
+            <w:r>
+              <w:rPr>
+                <w:rFonts w:hint="eastAsia"/>
+              </w:rPr>
+              <w:t>_</w:t>
+            </w:r>
+            <w:r>
+              <w:t>code</w:t>
+            </w:r>
+            <w:r>
+              <w:rPr>
+                <w:rFonts w:hint="eastAsia"/>
+              </w:rPr>
+              <w:t>_end</w:t>
+            </w:r>
+          </w:p>
+        </w:tc>
+        <w:tc>
+          <w:tcPr>
+            <w:tcW w:w="1145" w:type="dxa"/>
+          </w:tcPr>
+          <w:p>
+            <w:r>
+              <w:t>I</w:t>
+            </w:r>
+            <w:r>
+              <w:rPr>
+                <w:rFonts w:hint="eastAsia"/>
+              </w:rPr>
+              <w:t>nt(11)</w:t>
+            </w:r>
+          </w:p>
+        </w:tc>
+        <w:tc>
+          <w:tcPr>
+            <w:tcW w:w="457" w:type="dxa"/>
+            <w:vAlign w:val="center"/>
+          </w:tcPr>
+          <w:p>
+            <w:pPr>
+              <w:widowControl/>
+              <w:jc w:val="left"/>
+              <w:rPr>
+                <w:rFonts w:ascii="微软雅黑" w:eastAsia="微软雅黑" w:hAnsi="微软雅黑" w:cs="宋体"/>
+                <w:kern w:val="0"/>
+                <w:sz w:val="18"/>
+                <w:szCs w:val="18"/>
+              </w:rPr>
+            </w:pPr>
+            <w:r>
+              <w:rPr>
+                <w:rFonts w:ascii="微软雅黑" w:eastAsia="微软雅黑" w:hAnsi="微软雅黑" w:cs="宋体" w:hint="eastAsia"/>
+                <w:kern w:val="0"/>
+                <w:sz w:val="18"/>
+                <w:szCs w:val="18"/>
+              </w:rPr>
+              <w:t>否</w:t>
+            </w:r>
+          </w:p>
+        </w:tc>
+        <w:tc>
+          <w:tcPr>
+            <w:tcW w:w="0" w:type="auto"/>
+            <w:vAlign w:val="center"/>
+          </w:tcPr>
+          <w:p>
+            <w:pPr>
+              <w:widowControl/>
+              <w:jc w:val="left"/>
+              <w:rPr>
+                <w:rFonts w:ascii="微软雅黑" w:eastAsia="微软雅黑" w:hAnsi="微软雅黑" w:cs="宋体"/>
+                <w:kern w:val="0"/>
+                <w:sz w:val="18"/>
+                <w:szCs w:val="18"/>
+              </w:rPr>
+            </w:pPr>
+            <w:r>
+              <w:rPr>
+                <w:rFonts w:ascii="微软雅黑" w:eastAsia="微软雅黑" w:hAnsi="微软雅黑" w:cs="宋体" w:hint="eastAsia"/>
+                <w:kern w:val="0"/>
+                <w:sz w:val="18"/>
+                <w:szCs w:val="18"/>
+              </w:rPr>
+              <w:t>0</w:t>
+            </w:r>
+          </w:p>
+        </w:tc>
+        <w:tc>
+          <w:tcPr>
+            <w:tcW w:w="1079" w:type="dxa"/>
+          </w:tcPr>
+          <w:p>
+            <w:pPr>
+              <w:widowControl/>
+              <w:jc w:val="left"/>
+              <w:rPr>
+                <w:rFonts w:ascii="微软雅黑" w:eastAsia="微软雅黑" w:hAnsi="微软雅黑" w:cs="宋体"/>
+                <w:kern w:val="0"/>
+                <w:sz w:val="18"/>
+                <w:szCs w:val="18"/>
+              </w:rPr>
+            </w:pPr>
+          </w:p>
+        </w:tc>
+        <w:tc>
+          <w:tcPr>
+            <w:tcW w:w="5234" w:type="dxa"/>
+            <w:vAlign w:val="center"/>
+          </w:tcPr>
+          <w:p>
+            <w:pPr>
+              <w:widowControl/>
+              <w:jc w:val="left"/>
+              <w:rPr>
+                <w:rFonts w:ascii="微软雅黑" w:eastAsia="微软雅黑" w:hAnsi="微软雅黑" w:cs="宋体"/>
+                <w:kern w:val="0"/>
+                <w:sz w:val="18"/>
+                <w:szCs w:val="18"/>
+              </w:rPr>
+            </w:pPr>
+            <w:r>
+              <w:rPr>
+                <w:rFonts w:ascii="微软雅黑" w:eastAsia="微软雅黑" w:hAnsi="微软雅黑" w:cs="宋体" w:hint="eastAsia"/>
+                <w:kern w:val="0"/>
+                <w:sz w:val="18"/>
+                <w:szCs w:val="18"/>
+              </w:rPr>
+              <w:t>产品码的结束数值</w:t>
+            </w:r>
+          </w:p>
+        </w:tc>
+      </w:tr>
+      <w:tr>
+        <w:tc>
+          <w:tcPr>
+            <w:tcW w:w="0" w:type="auto"/>
+            <w:vAlign w:val="center"/>
+          </w:tcPr>
+          <w:p>
+            <w:pPr>
+              <w:widowControl/>
+              <w:jc w:val="left"/>
+              <w:rPr>
+                <w:i/>
+              </w:rPr>
+            </w:pPr>
+            <w:r>
+              <w:rPr>
+                <w:rFonts w:hint="eastAsia"/>
+                <w:i/>
+              </w:rPr>
+              <w:t>product_code_num</w:t>
+            </w:r>
+          </w:p>
+        </w:tc>
+        <w:tc>
+          <w:tcPr>
+            <w:tcW w:w="1145" w:type="dxa"/>
+          </w:tcPr>
+          <w:p>
+            <w:r>
+              <w:t>I</w:t>
+            </w:r>
+            <w:r>
+              <w:rPr>
+                <w:rFonts w:hint="eastAsia"/>
+              </w:rPr>
+              <w:t>nt(11)</w:t>
+            </w:r>
+          </w:p>
+        </w:tc>
+        <w:tc>
+          <w:tcPr>
+            <w:tcW w:w="457" w:type="dxa"/>
+            <w:vAlign w:val="center"/>
+          </w:tcPr>
+          <w:p>
+            <w:pPr>
+              <w:widowControl/>
+              <w:jc w:val="left"/>
+              <w:rPr>
+                <w:rFonts w:ascii="微软雅黑" w:eastAsia="微软雅黑" w:hAnsi="微软雅黑" w:cs="宋体"/>
+                <w:kern w:val="0"/>
+                <w:sz w:val="18"/>
+                <w:szCs w:val="18"/>
+              </w:rPr>
+            </w:pPr>
+            <w:r>
+              <w:rPr>
+                <w:rFonts w:ascii="微软雅黑" w:eastAsia="微软雅黑" w:hAnsi="微软雅黑" w:cs="宋体" w:hint="eastAsia"/>
+                <w:kern w:val="0"/>
+                <w:sz w:val="18"/>
+                <w:szCs w:val="18"/>
+              </w:rPr>
+              <w:t>否</w:t>
+            </w:r>
+          </w:p>
+        </w:tc>
+        <w:tc>
+          <w:tcPr>
+            <w:tcW w:w="0" w:type="auto"/>
+            <w:vAlign w:val="center"/>
+          </w:tcPr>
+          <w:p>
+            <w:pPr>
+              <w:widowControl/>
+              <w:jc w:val="left"/>
+              <w:rPr>
+                <w:rFonts w:ascii="微软雅黑" w:eastAsia="微软雅黑" w:hAnsi="微软雅黑" w:cs="宋体"/>
+                <w:kern w:val="0"/>
+                <w:sz w:val="18"/>
+                <w:szCs w:val="18"/>
+              </w:rPr>
+            </w:pPr>
+            <w:r>
+              <w:rPr>
+                <w:rFonts w:ascii="微软雅黑" w:eastAsia="微软雅黑" w:hAnsi="微软雅黑" w:cs="宋体" w:hint="eastAsia"/>
+                <w:kern w:val="0"/>
+                <w:sz w:val="18"/>
+                <w:szCs w:val="18"/>
+              </w:rPr>
+              <w:t>0</w:t>
+            </w:r>
+          </w:p>
+        </w:tc>
+        <w:tc>
+          <w:tcPr>
+            <w:tcW w:w="1079" w:type="dxa"/>
+          </w:tcPr>
+          <w:p>
+            <w:pPr>
+              <w:widowControl/>
+              <w:jc w:val="left"/>
+              <w:rPr>
+                <w:rFonts w:ascii="微软雅黑" w:eastAsia="微软雅黑" w:hAnsi="微软雅黑" w:cs="宋体"/>
+                <w:kern w:val="0"/>
+                <w:sz w:val="18"/>
+                <w:szCs w:val="18"/>
+              </w:rPr>
+            </w:pPr>
+          </w:p>
+        </w:tc>
+        <w:tc>
+          <w:tcPr>
+            <w:tcW w:w="5234" w:type="dxa"/>
+            <w:vAlign w:val="center"/>
+          </w:tcPr>
+          <w:p>
+            <w:pPr>
+              <w:widowControl/>
+              <w:jc w:val="left"/>
+              <w:rPr>
+                <w:rFonts w:ascii="微软雅黑" w:eastAsia="微软雅黑" w:hAnsi="微软雅黑" w:cs="宋体"/>
+                <w:kern w:val="0"/>
+                <w:sz w:val="18"/>
+                <w:szCs w:val="18"/>
+              </w:rPr>
+            </w:pPr>
+            <w:r>
+              <w:rPr>
+                <w:rFonts w:ascii="微软雅黑" w:eastAsia="微软雅黑" w:hAnsi="微软雅黑" w:cs="宋体" w:hint="eastAsia"/>
+                <w:kern w:val="0"/>
+                <w:sz w:val="18"/>
+                <w:szCs w:val="18"/>
+              </w:rPr>
+              <w:t>产品码数目</w:t>
+            </w:r>
+          </w:p>
+        </w:tc>
+      </w:tr>
+      <w:tr>
+        <w:tc>
+          <w:tcPr>
+            <w:tcW w:w="0" w:type="auto"/>
+            <w:vAlign w:val="center"/>
+          </w:tcPr>
+          <w:p>
+            <w:pPr>
+              <w:widowControl/>
+              <w:jc w:val="left"/>
+              <w:rPr>
+                <w:highlight w:val="yellow"/>
+              </w:rPr>
+            </w:pPr>
+            <w:r>
+              <w:rPr>
+                <w:i/>
+                <w:highlight w:val="yellow"/>
+              </w:rPr>
+              <w:t>listing_</w:t>
+            </w:r>
+            <w:r>
+              <w:rPr>
+                <w:highlight w:val="yellow"/>
+              </w:rPr>
+              <w:t>nation</w:t>
+            </w:r>
+          </w:p>
+        </w:tc>
+        <w:tc>
+          <w:tcPr>
+            <w:tcW w:w="1145" w:type="dxa"/>
+          </w:tcPr>
+          <w:p>
+            <w:pPr>
               <w:rPr>
                 <w:rStyle w:val="comment2"/>
                 <w:rFonts w:ascii="Arial" w:hAnsi="Arial" w:cs="Arial"/>
@@ -8968,7 +9094,16 @@
                 <w:szCs w:val="17"/>
                 <w:highlight w:val="yellow"/>
               </w:rPr>
-              <w:t>64</w:t>
+            </w:pPr>
+            <w:r>
+              <w:rPr>
+                <w:rStyle w:val="comment2"/>
+                <w:rFonts w:ascii="Arial" w:hAnsi="Arial" w:cs="Arial"/>
+                <w:sz w:val="17"/>
+                <w:szCs w:val="17"/>
+                <w:highlight w:val="yellow"/>
+              </w:rPr>
+              <w:t>V</w:t>
             </w:r>
             <w:r>
               <w:rPr>
@@ -8978,222 +9113,9 @@
                 <w:szCs w:val="17"/>
                 <w:highlight w:val="yellow"/>
               </w:rPr>
-              <w:t>)</w:t>
-            </w:r>
-          </w:p>
-        </w:tc>
-        <w:tc>
-          <w:tcPr>
-            <w:tcW w:w="457" w:type="dxa"/>
-            <w:vAlign w:val="center"/>
-          </w:tcPr>
-          <w:p>
-            <w:pPr>
-              <w:widowControl/>
-              <w:jc w:val="left"/>
-              <w:rPr>
-                <w:rFonts w:ascii="微软雅黑" w:eastAsia="微软雅黑" w:hAnsi="微软雅黑" w:cs="宋体"/>
-                <w:kern w:val="0"/>
-                <w:sz w:val="18"/>
-                <w:szCs w:val="18"/>
-                <w:highlight w:val="yellow"/>
-              </w:rPr>
-            </w:pPr>
-            <w:r>
-              <w:rPr>
-                <w:rFonts w:ascii="微软雅黑" w:eastAsia="微软雅黑" w:hAnsi="微软雅黑" w:cs="宋体" w:hint="eastAsia"/>
-                <w:kern w:val="0"/>
-                <w:sz w:val="18"/>
-                <w:szCs w:val="18"/>
-                <w:highlight w:val="yellow"/>
-              </w:rPr>
-              <w:t>是</w:t>
-            </w:r>
-          </w:p>
-        </w:tc>
-        <w:tc>
-          <w:tcPr>
-            <w:tcW w:w="0" w:type="auto"/>
-          </w:tcPr>
-          <w:p>
-            <w:pPr>
-              <w:rPr>
-                <w:rFonts w:ascii="宋体" w:hAnsi="宋体" w:cs="宋体"/>
-                <w:szCs w:val="24"/>
-                <w:highlight w:val="yellow"/>
-              </w:rPr>
-            </w:pPr>
-          </w:p>
-        </w:tc>
-        <w:tc>
-          <w:tcPr>
-            <w:tcW w:w="1079" w:type="dxa"/>
-          </w:tcPr>
-          <w:p>
-            <w:pPr>
-              <w:widowControl/>
-              <w:jc w:val="left"/>
-              <w:rPr>
-                <w:rFonts w:ascii="微软雅黑" w:eastAsia="微软雅黑" w:hAnsi="微软雅黑" w:cs="宋体"/>
-                <w:kern w:val="0"/>
-                <w:sz w:val="18"/>
-                <w:szCs w:val="18"/>
-                <w:highlight w:val="yellow"/>
-              </w:rPr>
-            </w:pPr>
-          </w:p>
-        </w:tc>
-        <w:tc>
-          <w:tcPr>
-            <w:tcW w:w="5234" w:type="dxa"/>
-            <w:vAlign w:val="center"/>
-          </w:tcPr>
-          <w:p>
-            <w:pPr>
-              <w:widowControl/>
-              <w:jc w:val="left"/>
-              <w:rPr>
-                <w:rFonts w:ascii="微软雅黑" w:eastAsia="微软雅黑" w:hAnsi="微软雅黑" w:cs="宋体"/>
-                <w:kern w:val="0"/>
-                <w:sz w:val="18"/>
-                <w:szCs w:val="18"/>
-                <w:highlight w:val="yellow"/>
-              </w:rPr>
-            </w:pPr>
-            <w:r>
-              <w:rPr>
-                <w:rFonts w:ascii="微软雅黑" w:eastAsia="微软雅黑" w:hAnsi="微软雅黑" w:cs="宋体" w:hint="eastAsia"/>
-                <w:kern w:val="0"/>
-                <w:sz w:val="18"/>
-                <w:szCs w:val="18"/>
-                <w:highlight w:val="yellow"/>
-              </w:rPr>
-              <w:t>上市区域=国家，一级</w:t>
-            </w:r>
-            <w:r>
-              <w:rPr>
-                <w:rFonts w:ascii="微软雅黑" w:eastAsia="微软雅黑" w:hAnsi="微软雅黑" w:cs="宋体" w:hint="eastAsia"/>
-                <w:kern w:val="0"/>
-                <w:sz w:val="18"/>
-                <w:szCs w:val="18"/>
-                <w:highlight w:val="yellow"/>
-              </w:rPr>
-              <w:t>，为空则没</w:t>
-            </w:r>
-            <w:proofErr w:type="gramStart"/>
-            <w:r>
-              <w:rPr>
-                <w:rFonts w:ascii="微软雅黑" w:eastAsia="微软雅黑" w:hAnsi="微软雅黑" w:cs="宋体" w:hint="eastAsia"/>
-                <w:kern w:val="0"/>
-                <w:sz w:val="18"/>
-                <w:szCs w:val="18"/>
-                <w:highlight w:val="yellow"/>
-              </w:rPr>
-              <w:t>限制此</w:t>
-            </w:r>
-            <w:proofErr w:type="gramEnd"/>
-            <w:r>
-              <w:rPr>
-                <w:rFonts w:ascii="微软雅黑" w:eastAsia="微软雅黑" w:hAnsi="微软雅黑" w:cs="宋体" w:hint="eastAsia"/>
-                <w:kern w:val="0"/>
-                <w:sz w:val="18"/>
-                <w:szCs w:val="18"/>
-                <w:highlight w:val="yellow"/>
-              </w:rPr>
-              <w:t>级别地区区域(存的值s</w:t>
-            </w:r>
-            <w:r>
-              <w:rPr>
-                <w:rFonts w:ascii="微软雅黑" w:eastAsia="微软雅黑" w:hAnsi="微软雅黑" w:cs="宋体"/>
-                <w:kern w:val="0"/>
-                <w:sz w:val="18"/>
-                <w:szCs w:val="18"/>
-                <w:highlight w:val="yellow"/>
-              </w:rPr>
-              <w:t>y_region</w:t>
-            </w:r>
-            <w:r>
-              <w:rPr>
-                <w:rFonts w:ascii="微软雅黑" w:eastAsia="微软雅黑" w:hAnsi="微软雅黑" w:cs="宋体" w:hint="eastAsia"/>
-                <w:kern w:val="0"/>
-                <w:sz w:val="18"/>
-                <w:szCs w:val="18"/>
-                <w:highlight w:val="yellow"/>
-              </w:rPr>
-              <w:t>地区表的</w:t>
-            </w:r>
-            <w:r>
-              <w:rPr>
-                <w:rFonts w:hint="eastAsia"/>
-              </w:rPr>
-              <w:t>a</w:t>
-            </w:r>
-            <w:r>
-              <w:t>rea</w:t>
-            </w:r>
-            <w:r>
-              <w:rPr>
-                <w:rFonts w:hint="eastAsia"/>
-              </w:rPr>
-              <w:t>_c</w:t>
-            </w:r>
-            <w:r>
-              <w:t>ode</w:t>
-            </w:r>
-            <w:r>
-              <w:rPr>
-                <w:rFonts w:hint="eastAsia"/>
-              </w:rPr>
-              <w:t>值</w:t>
-            </w:r>
-            <w:r>
-              <w:rPr>
-                <w:rFonts w:ascii="微软雅黑" w:eastAsia="微软雅黑" w:hAnsi="微软雅黑" w:cs="宋体"/>
-                <w:kern w:val="0"/>
-                <w:sz w:val="18"/>
-                <w:szCs w:val="18"/>
-                <w:highlight w:val="yellow"/>
-              </w:rPr>
-              <w:t>)</w:t>
-            </w:r>
-          </w:p>
-        </w:tc>
-      </w:tr>
-      <w:tr>
-        <w:tc>
-          <w:tcPr>
-            <w:tcW w:w="0" w:type="auto"/>
-            <w:vAlign w:val="center"/>
-          </w:tcPr>
-          <w:p>
-            <w:pPr>
-              <w:widowControl/>
-              <w:jc w:val="left"/>
-              <w:rPr>
-                <w:highlight w:val="yellow"/>
-              </w:rPr>
-            </w:pPr>
-            <w:r>
-              <w:rPr>
-                <w:i/>
-                <w:highlight w:val="yellow"/>
-              </w:rPr>
-              <w:t>listing_</w:t>
-            </w:r>
-            <w:r>
-              <w:rPr>
-                <w:highlight w:val="yellow"/>
-              </w:rPr>
-              <w:t>province</w:t>
-            </w:r>
-          </w:p>
-        </w:tc>
-        <w:tc>
-          <w:tcPr>
-            <w:tcW w:w="1145" w:type="dxa"/>
-          </w:tcPr>
-          <w:p>
-            <w:pPr>
+              <w:t>archar(</w:t>
+            </w:r>
+            <w:r>
               <w:rPr>
                 <w:rStyle w:val="comment2"/>
                 <w:rFonts w:ascii="Arial" w:hAnsi="Arial" w:cs="Arial"/>
@@ -9201,8 +9123,232 @@
                 <w:szCs w:val="17"/>
                 <w:highlight w:val="yellow"/>
               </w:rPr>
-            </w:pPr>
-            <w:r>
+              <w:t>64</w:t>
+            </w:r>
+            <w:r>
+              <w:rPr>
+                <w:rStyle w:val="comment2"/>
+                <w:rFonts w:ascii="Arial" w:hAnsi="Arial" w:cs="Arial" w:hint="eastAsia"/>
+                <w:sz w:val="17"/>
+                <w:szCs w:val="17"/>
+                <w:highlight w:val="yellow"/>
+              </w:rPr>
+              <w:t>)</w:t>
+            </w:r>
+          </w:p>
+        </w:tc>
+        <w:tc>
+          <w:tcPr>
+            <w:tcW w:w="457" w:type="dxa"/>
+            <w:vAlign w:val="center"/>
+          </w:tcPr>
+          <w:p>
+            <w:pPr>
+              <w:widowControl/>
+              <w:jc w:val="left"/>
+              <w:rPr>
+                <w:rFonts w:ascii="微软雅黑" w:eastAsia="微软雅黑" w:hAnsi="微软雅黑" w:cs="宋体"/>
+                <w:kern w:val="0"/>
+                <w:sz w:val="18"/>
+                <w:szCs w:val="18"/>
+                <w:highlight w:val="yellow"/>
+              </w:rPr>
+            </w:pPr>
+            <w:r>
+              <w:rPr>
+                <w:rFonts w:ascii="微软雅黑" w:eastAsia="微软雅黑" w:hAnsi="微软雅黑" w:cs="宋体" w:hint="eastAsia"/>
+                <w:kern w:val="0"/>
+                <w:sz w:val="18"/>
+                <w:szCs w:val="18"/>
+                <w:highlight w:val="yellow"/>
+              </w:rPr>
+              <w:t>是</w:t>
+            </w:r>
+          </w:p>
+        </w:tc>
+        <w:tc>
+          <w:tcPr>
+            <w:tcW w:w="0" w:type="auto"/>
+          </w:tcPr>
+          <w:p>
+            <w:pPr>
+              <w:rPr>
+                <w:rFonts w:ascii="宋体" w:hAnsi="宋体" w:cs="宋体"/>
+                <w:szCs w:val="24"/>
+                <w:highlight w:val="yellow"/>
+              </w:rPr>
+            </w:pPr>
+          </w:p>
+        </w:tc>
+        <w:tc>
+          <w:tcPr>
+            <w:tcW w:w="1079" w:type="dxa"/>
+          </w:tcPr>
+          <w:p>
+            <w:pPr>
+              <w:widowControl/>
+              <w:jc w:val="left"/>
+              <w:rPr>
+                <w:rFonts w:ascii="微软雅黑" w:eastAsia="微软雅黑" w:hAnsi="微软雅黑" w:cs="宋体"/>
+                <w:kern w:val="0"/>
+                <w:sz w:val="18"/>
+                <w:szCs w:val="18"/>
+                <w:highlight w:val="yellow"/>
+              </w:rPr>
+            </w:pPr>
+          </w:p>
+        </w:tc>
+        <w:tc>
+          <w:tcPr>
+            <w:tcW w:w="5234" w:type="dxa"/>
+            <w:vAlign w:val="center"/>
+          </w:tcPr>
+          <w:p>
+            <w:pPr>
+              <w:widowControl/>
+              <w:jc w:val="left"/>
+              <w:rPr>
+                <w:rFonts w:ascii="微软雅黑" w:eastAsia="微软雅黑" w:hAnsi="微软雅黑" w:cs="宋体"/>
+                <w:kern w:val="0"/>
+                <w:sz w:val="18"/>
+                <w:szCs w:val="18"/>
+                <w:highlight w:val="yellow"/>
+              </w:rPr>
+            </w:pPr>
+            <w:r>
+              <w:rPr>
+                <w:rFonts w:ascii="微软雅黑" w:eastAsia="微软雅黑" w:hAnsi="微软雅黑" w:cs="宋体" w:hint="eastAsia"/>
+                <w:kern w:val="0"/>
+                <w:sz w:val="18"/>
+                <w:szCs w:val="18"/>
+                <w:highlight w:val="yellow"/>
+              </w:rPr>
+              <w:t>上市区域=国家，一级</w:t>
+            </w:r>
+            <w:r>
+              <w:rPr>
+                <w:rFonts w:ascii="微软雅黑" w:eastAsia="微软雅黑" w:hAnsi="微软雅黑" w:cs="宋体" w:hint="eastAsia"/>
+                <w:kern w:val="0"/>
+                <w:sz w:val="18"/>
+                <w:szCs w:val="18"/>
+                <w:highlight w:val="yellow"/>
+              </w:rPr>
+              <w:t>，为空则没</w:t>
+            </w:r>
+            <w:proofErr w:type="gramStart"/>
+            <w:r>
+              <w:rPr>
+                <w:rFonts w:ascii="微软雅黑" w:eastAsia="微软雅黑" w:hAnsi="微软雅黑" w:cs="宋体" w:hint="eastAsia"/>
+                <w:kern w:val="0"/>
+                <w:sz w:val="18"/>
+                <w:szCs w:val="18"/>
+                <w:highlight w:val="yellow"/>
+              </w:rPr>
+              <w:t>限制此</w:t>
+            </w:r>
+            <w:proofErr w:type="gramEnd"/>
+            <w:r>
+              <w:rPr>
+                <w:rFonts w:ascii="微软雅黑" w:eastAsia="微软雅黑" w:hAnsi="微软雅黑" w:cs="宋体" w:hint="eastAsia"/>
+                <w:kern w:val="0"/>
+                <w:sz w:val="18"/>
+                <w:szCs w:val="18"/>
+                <w:highlight w:val="yellow"/>
+              </w:rPr>
+              <w:t>级别地区区域(存的值s</w:t>
+            </w:r>
+            <w:r>
+              <w:rPr>
+                <w:rFonts w:ascii="微软雅黑" w:eastAsia="微软雅黑" w:hAnsi="微软雅黑" w:cs="宋体"/>
+                <w:kern w:val="0"/>
+                <w:sz w:val="18"/>
+                <w:szCs w:val="18"/>
+                <w:highlight w:val="yellow"/>
+              </w:rPr>
+              <w:t>y_region</w:t>
+            </w:r>
+            <w:r>
+              <w:rPr>
+                <w:rFonts w:ascii="微软雅黑" w:eastAsia="微软雅黑" w:hAnsi="微软雅黑" w:cs="宋体" w:hint="eastAsia"/>
+                <w:kern w:val="0"/>
+                <w:sz w:val="18"/>
+                <w:szCs w:val="18"/>
+                <w:highlight w:val="yellow"/>
+              </w:rPr>
+              <w:t>地区表的</w:t>
+            </w:r>
+            <w:r>
+              <w:rPr>
+                <w:rFonts w:hint="eastAsia"/>
+              </w:rPr>
+              <w:t>a</w:t>
+            </w:r>
+            <w:r>
+              <w:t>rea</w:t>
+            </w:r>
+            <w:r>
+              <w:rPr>
+                <w:rFonts w:hint="eastAsia"/>
+              </w:rPr>
+              <w:t>_c</w:t>
+            </w:r>
+            <w:r>
+              <w:t>ode</w:t>
+            </w:r>
+            <w:r>
+              <w:rPr>
+                <w:rFonts w:hint="eastAsia"/>
+              </w:rPr>
+              <w:t>值</w:t>
+            </w:r>
+            <w:r>
+              <w:rPr>
+                <w:rFonts w:ascii="微软雅黑" w:eastAsia="微软雅黑" w:hAnsi="微软雅黑" w:cs="宋体"/>
+                <w:kern w:val="0"/>
+                <w:sz w:val="18"/>
+                <w:szCs w:val="18"/>
+                <w:highlight w:val="yellow"/>
+              </w:rPr>
+              <w:t>)</w:t>
+            </w:r>
+          </w:p>
+        </w:tc>
+      </w:tr>
+      <w:tr>
+        <w:tc>
+          <w:tcPr>
+            <w:tcW w:w="0" w:type="auto"/>
+            <w:vAlign w:val="center"/>
+          </w:tcPr>
+          <w:p>
+            <w:pPr>
+              <w:widowControl/>
+              <w:jc w:val="left"/>
+              <w:rPr>
+                <w:highlight w:val="yellow"/>
+              </w:rPr>
+            </w:pPr>
+            <w:r>
+              <w:rPr>
+                <w:i/>
+                <w:highlight w:val="yellow"/>
+              </w:rPr>
+              <w:t>listing_</w:t>
+            </w:r>
+            <w:r>
+              <w:rPr>
+                <w:highlight w:val="yellow"/>
+              </w:rPr>
+              <w:t>province</w:t>
+            </w:r>
+          </w:p>
+        </w:tc>
+        <w:tc>
+          <w:tcPr>
+            <w:tcW w:w="1145" w:type="dxa"/>
+          </w:tcPr>
+          <w:p>
+            <w:pPr>
               <w:rPr>
                 <w:rStyle w:val="comment2"/>
                 <w:rFonts w:ascii="Arial" w:hAnsi="Arial" w:cs="Arial"/>
@@ -9210,6 +9356,15 @@
                 <w:szCs w:val="17"/>
                 <w:highlight w:val="yellow"/>
               </w:rPr>
+            </w:pPr>
+            <w:r>
+              <w:rPr>
+                <w:rStyle w:val="comment2"/>
+                <w:rFonts w:ascii="Arial" w:hAnsi="Arial" w:cs="Arial"/>
+                <w:sz w:val="17"/>
+                <w:szCs w:val="17"/>
+                <w:highlight w:val="yellow"/>
+              </w:rPr>
               <w:t>V</w:t>
             </w:r>
             <w:r>
@@ -9897,90 +10052,87 @@
         <w:tc>
           <w:tcPr>
             <w:tcW w:w="0" w:type="auto"/>
-          </w:tcPr>
-          <w:p>
-            <w:pPr>
-              <w:rPr>
-                <w:rFonts w:ascii="宋体" w:hAnsi="宋体" w:cs="宋体"/>
-                <w:szCs w:val="24"/>
-              </w:rPr>
-            </w:pPr>
-            <w:r>
-              <w:rPr>
-                <w:rStyle w:val="af"/>
-                <w:rFonts w:hint="eastAsia"/>
+            <w:vAlign w:val="center"/>
+          </w:tcPr>
+          <w:p>
+            <w:pPr>
+              <w:widowControl/>
+              <w:jc w:val="left"/>
+              <w:rPr>
                 <w:i/>
-                <w:iCs/>
-              </w:rPr>
-              <w:t>admin</w:t>
-            </w:r>
+                <w:highlight w:val="yellow"/>
+              </w:rPr>
+            </w:pPr>
+            <w:r>
+              <w:rPr>
+                <w:i/>
+                <w:highlight w:val="yellow"/>
+              </w:rPr>
+              <w:t>is_batch_open</w:t>
+            </w:r>
+          </w:p>
+        </w:tc>
+        <w:tc>
+          <w:tcPr>
+            <w:tcW w:w="1145" w:type="dxa"/>
+          </w:tcPr>
+          <w:p>
+            <w:pPr>
+              <w:rPr>
+                <w:highlight w:val="yellow"/>
+              </w:rPr>
+            </w:pPr>
+            <w:r>
+              <w:rPr>
+                <w:highlight w:val="yellow"/>
+              </w:rPr>
+              <w:t>T</w:t>
+            </w:r>
+            <w:r>
+              <w:rPr>
+                <w:rFonts w:hint="eastAsia"/>
+                <w:highlight w:val="yellow"/>
+              </w:rPr>
+              <w:t>inyint(1)</w:t>
+            </w:r>
+          </w:p>
+        </w:tc>
+        <w:tc>
+          <w:tcPr>
+            <w:tcW w:w="457" w:type="dxa"/>
+          </w:tcPr>
+          <w:p>
+            <w:pPr>
+              <w:rPr>
+                <w:highlight w:val="yellow"/>
+              </w:rPr>
+            </w:pPr>
+            <w:r>
+              <w:rPr>
+                <w:rFonts w:hint="eastAsia"/>
+                <w:highlight w:val="yellow"/>
+              </w:rPr>
+              <w:t>是</w:t>
+            </w:r>
+          </w:p>
+        </w:tc>
+        <w:tc>
+          <w:tcPr>
+            <w:tcW w:w="0" w:type="auto"/>
+          </w:tcPr>
+          <w:p>
+            <w:pPr>
+              <w:rPr>
+                <w:rFonts w:ascii="宋体" w:hAnsi="宋体" w:cs="宋体"/>
+                <w:szCs w:val="24"/>
+                <w:highlight w:val="yellow"/>
+              </w:rPr>
+            </w:pPr>
             <w:r>
               <w:rPr>
                 <w:rFonts w:ascii="宋体" w:hAnsi="宋体" w:cs="宋体" w:hint="eastAsia"/>
                 <w:szCs w:val="24"/>
-              </w:rPr>
-              <w:t>_</w:t>
-            </w:r>
-            <w:r>
-              <w:rPr>
-                <w:rStyle w:val="af"/>
-                <w:i/>
-                <w:iCs/>
-              </w:rPr>
-              <w:t>id</w:t>
-            </w:r>
-          </w:p>
-        </w:tc>
-        <w:tc>
-          <w:tcPr>
-            <w:tcW w:w="1145" w:type="dxa"/>
-          </w:tcPr>
-          <w:p>
-            <w:pPr>
-              <w:rPr>
-                <w:rFonts w:ascii="宋体" w:hAnsi="宋体" w:cs="宋体"/>
-                <w:szCs w:val="24"/>
-              </w:rPr>
-            </w:pPr>
-            <w:r>
-              <w:t>I</w:t>
-            </w:r>
-            <w:r>
-              <w:rPr>
-                <w:rFonts w:hint="eastAsia"/>
-              </w:rPr>
-              <w:t>nt(11)</w:t>
-            </w:r>
-          </w:p>
-        </w:tc>
-        <w:tc>
-          <w:tcPr>
-            <w:tcW w:w="457" w:type="dxa"/>
-          </w:tcPr>
-          <w:p>
-            <w:r>
-              <w:rPr>
-                <w:rFonts w:hint="eastAsia"/>
-              </w:rPr>
-              <w:t>是</w:t>
-            </w:r>
-          </w:p>
-        </w:tc>
-        <w:tc>
-          <w:tcPr>
-            <w:tcW w:w="0" w:type="auto"/>
-          </w:tcPr>
-          <w:p>
-            <w:pPr>
-              <w:rPr>
-                <w:rFonts w:ascii="宋体" w:hAnsi="宋体" w:cs="宋体"/>
-                <w:szCs w:val="24"/>
-              </w:rPr>
-            </w:pPr>
-            <w:r>
-              <w:rPr>
-                <w:rFonts w:ascii="宋体" w:hAnsi="宋体" w:cs="宋体" w:hint="eastAsia"/>
-                <w:szCs w:val="24"/>
+                <w:highlight w:val="yellow"/>
               </w:rPr>
               <w:t>0</w:t>
             </w:r>
@@ -9995,6 +10147,7 @@
               <w:rPr>
                 <w:rFonts w:ascii="宋体" w:hAnsi="宋体" w:cs="宋体"/>
                 <w:szCs w:val="24"/>
+                <w:highlight w:val="yellow"/>
               </w:rPr>
             </w:pPr>
           </w:p>
@@ -10002,78 +10155,29 @@
         <w:tc>
           <w:tcPr>
             <w:tcW w:w="5234" w:type="dxa"/>
-          </w:tcPr>
-          <w:p>
-            <w:pPr>
-              <w:rPr>
-                <w:rFonts w:ascii="宋体" w:hAnsi="宋体" w:cs="宋体"/>
-                <w:szCs w:val="24"/>
-              </w:rPr>
-            </w:pPr>
-            <w:r>
-              <w:rPr>
-                <w:rFonts w:ascii="宋体" w:hAnsi="宋体" w:cs="宋体" w:hint="eastAsia"/>
-                <w:szCs w:val="24"/>
-              </w:rPr>
-              <w:t>商家-管理员ID（</w:t>
-            </w:r>
-            <w:r>
-              <w:rPr>
-                <w:rFonts w:hint="eastAsia"/>
-              </w:rPr>
-              <w:t>sy_</w:t>
-            </w:r>
-            <w:r>
-              <w:rPr>
-                <w:rFonts w:hint="eastAsia"/>
-                <w:b/>
-              </w:rPr>
-              <w:t xml:space="preserve">admin </w:t>
-            </w:r>
-            <w:r>
-              <w:rPr>
-                <w:rFonts w:hint="eastAsia"/>
-                <w:b/>
-              </w:rPr>
-              <w:tab/>
-            </w:r>
-            <w:r>
-              <w:rPr>
-                <w:rFonts w:hint="eastAsia"/>
-                <w:b/>
-              </w:rPr>
-              <w:t>管理员表的</w:t>
-            </w:r>
-            <w:r>
-              <w:rPr>
-                <w:rStyle w:val="af"/>
-                <w:rFonts w:hint="eastAsia"/>
-                <w:i/>
-                <w:iCs/>
-              </w:rPr>
-              <w:t>admin</w:t>
-            </w:r>
-            <w:r>
-              <w:rPr>
-                <w:rFonts w:ascii="宋体" w:hAnsi="宋体" w:cs="宋体" w:hint="eastAsia"/>
-                <w:szCs w:val="24"/>
-              </w:rPr>
-              <w:t>_</w:t>
-            </w:r>
-            <w:r>
-              <w:rPr>
-                <w:rStyle w:val="af"/>
-                <w:i/>
-                <w:iCs/>
-              </w:rPr>
-              <w:t>id</w:t>
-            </w:r>
-            <w:r>
-              <w:rPr>
-                <w:rFonts w:ascii="宋体" w:hAnsi="宋体" w:cs="宋体" w:hint="eastAsia"/>
-                <w:szCs w:val="24"/>
-              </w:rPr>
-              <w:t>）</w:t>
+            <w:vAlign w:val="center"/>
+          </w:tcPr>
+          <w:p>
+            <w:pPr>
+              <w:widowControl/>
+              <w:jc w:val="left"/>
+              <w:rPr>
+                <w:rFonts w:ascii="微软雅黑" w:eastAsia="微软雅黑" w:hAnsi="微软雅黑" w:cs="宋体" w:hint="eastAsia"/>
+                <w:kern w:val="0"/>
+                <w:sz w:val="18"/>
+                <w:szCs w:val="18"/>
+                <w:highlight w:val="yellow"/>
+              </w:rPr>
+            </w:pPr>
+            <w:r>
+              <w:rPr>
+                <w:rFonts w:ascii="微软雅黑" w:eastAsia="微软雅黑" w:hAnsi="微软雅黑" w:cs="宋体" w:hint="eastAsia"/>
+                <w:kern w:val="0"/>
+                <w:sz w:val="18"/>
+                <w:szCs w:val="18"/>
+                <w:highlight w:val="yellow"/>
+              </w:rPr>
+              <w:t>是否批量开启过(0：未执行；1：已执行；)</w:t>
             </w:r>
           </w:p>
         </w:tc>
@@ -10082,31 +10186,53 @@
         <w:tc>
           <w:tcPr>
             <w:tcW w:w="0" w:type="auto"/>
-            <w:hideMark/>
-          </w:tcPr>
-          <w:p>
-            <w:r>
-              <w:rPr>
-                <w:rFonts w:ascii="微软雅黑" w:eastAsia="微软雅黑" w:hAnsi="微软雅黑" w:hint="eastAsia"/>
-                <w:bCs/>
-                <w:sz w:val="18"/>
-                <w:szCs w:val="18"/>
-              </w:rPr>
-              <w:t>data_</w:t>
-            </w:r>
-            <w:r>
-              <w:rPr>
-                <w:rFonts w:ascii="Arial" w:hAnsi="Arial" w:cs="Arial" w:hint="eastAsia"/>
-                <w:bCs/>
-              </w:rPr>
-              <w:t>desc</w:t>
+            <w:vAlign w:val="center"/>
+          </w:tcPr>
+          <w:p>
+            <w:pPr>
+              <w:widowControl/>
+              <w:jc w:val="left"/>
+              <w:rPr>
+                <w:highlight w:val="yellow"/>
+              </w:rPr>
+            </w:pPr>
+            <w:bookmarkStart w:id="46" w:name="_GoBack"/>
+            <w:bookmarkEnd w:id="46"/>
+            <w:r>
+              <w:rPr>
+                <w:rFonts w:hint="eastAsia"/>
+                <w:i/>
+                <w:highlight w:val="yellow"/>
+              </w:rPr>
+              <w:t>b</w:t>
+            </w:r>
+            <w:r>
+              <w:rPr>
+                <w:i/>
+                <w:highlight w:val="yellow"/>
+              </w:rPr>
+              <w:t>usiness</w:t>
+            </w:r>
+            <w:r>
+              <w:rPr>
+                <w:rFonts w:hint="eastAsia"/>
+                <w:i/>
+                <w:highlight w:val="yellow"/>
+              </w:rPr>
+              <w:t>_</w:t>
+            </w:r>
+            <w:r>
+              <w:rPr>
+                <w:i/>
+                <w:highlight w:val="yellow"/>
+              </w:rPr>
+              <w:t>enterprise</w:t>
             </w:r>
           </w:p>
         </w:tc>
         <w:tc>
           <w:tcPr>
             <w:tcW w:w="1145" w:type="dxa"/>
-            <w:hideMark/>
           </w:tcPr>
           <w:p>
             <w:pPr>
@@ -10115,6 +10241,7 @@
                 <w:rFonts w:ascii="Arial" w:hAnsi="Arial" w:cs="Arial"/>
                 <w:sz w:val="17"/>
                 <w:szCs w:val="17"/>
+                <w:highlight w:val="yellow"/>
               </w:rPr>
             </w:pPr>
             <w:r>
@@ -10123,6 +10250,7 @@
                 <w:rFonts w:ascii="Arial" w:hAnsi="Arial" w:cs="Arial"/>
                 <w:sz w:val="17"/>
                 <w:szCs w:val="17"/>
+                <w:highlight w:val="yellow"/>
               </w:rPr>
               <w:t>V</w:t>
             </w:r>
@@ -10132,6 +10260,358 @@
                 <w:rFonts w:ascii="Arial" w:hAnsi="Arial" w:cs="Arial" w:hint="eastAsia"/>
                 <w:sz w:val="17"/>
                 <w:szCs w:val="17"/>
+                <w:highlight w:val="yellow"/>
+              </w:rPr>
+              <w:t>archar(</w:t>
+            </w:r>
+            <w:r>
+              <w:rPr>
+                <w:rStyle w:val="comment2"/>
+                <w:rFonts w:ascii="Arial" w:hAnsi="Arial" w:cs="Arial" w:hint="eastAsia"/>
+                <w:sz w:val="17"/>
+                <w:szCs w:val="17"/>
+                <w:highlight w:val="yellow"/>
+              </w:rPr>
+              <w:t>128</w:t>
+            </w:r>
+            <w:r>
+              <w:rPr>
+                <w:rStyle w:val="comment2"/>
+                <w:rFonts w:ascii="Arial" w:hAnsi="Arial" w:cs="Arial" w:hint="eastAsia"/>
+                <w:sz w:val="17"/>
+                <w:szCs w:val="17"/>
+                <w:highlight w:val="yellow"/>
+              </w:rPr>
+              <w:t>)</w:t>
+            </w:r>
+          </w:p>
+        </w:tc>
+        <w:tc>
+          <w:tcPr>
+            <w:tcW w:w="457" w:type="dxa"/>
+            <w:vAlign w:val="center"/>
+          </w:tcPr>
+          <w:p>
+            <w:pPr>
+              <w:widowControl/>
+              <w:jc w:val="left"/>
+              <w:rPr>
+                <w:rFonts w:ascii="微软雅黑" w:eastAsia="微软雅黑" w:hAnsi="微软雅黑" w:cs="宋体"/>
+                <w:kern w:val="0"/>
+                <w:sz w:val="18"/>
+                <w:szCs w:val="18"/>
+                <w:highlight w:val="yellow"/>
+              </w:rPr>
+            </w:pPr>
+            <w:r>
+              <w:rPr>
+                <w:rFonts w:ascii="微软雅黑" w:eastAsia="微软雅黑" w:hAnsi="微软雅黑" w:cs="宋体" w:hint="eastAsia"/>
+                <w:kern w:val="0"/>
+                <w:sz w:val="18"/>
+                <w:szCs w:val="18"/>
+                <w:highlight w:val="yellow"/>
+              </w:rPr>
+              <w:t>是</w:t>
+            </w:r>
+          </w:p>
+        </w:tc>
+        <w:tc>
+          <w:tcPr>
+            <w:tcW w:w="0" w:type="auto"/>
+          </w:tcPr>
+          <w:p>
+            <w:pPr>
+              <w:rPr>
+                <w:rFonts w:ascii="宋体" w:hAnsi="宋体" w:cs="宋体"/>
+                <w:szCs w:val="24"/>
+                <w:highlight w:val="yellow"/>
+              </w:rPr>
+            </w:pPr>
+          </w:p>
+        </w:tc>
+        <w:tc>
+          <w:tcPr>
+            <w:tcW w:w="1079" w:type="dxa"/>
+          </w:tcPr>
+          <w:p>
+            <w:pPr>
+              <w:rPr>
+                <w:rFonts w:ascii="宋体" w:hAnsi="宋体" w:cs="宋体"/>
+                <w:szCs w:val="24"/>
+                <w:highlight w:val="yellow"/>
+              </w:rPr>
+            </w:pPr>
+          </w:p>
+        </w:tc>
+        <w:tc>
+          <w:tcPr>
+            <w:tcW w:w="5234" w:type="dxa"/>
+            <w:vAlign w:val="center"/>
+          </w:tcPr>
+          <w:p>
+            <w:pPr>
+              <w:widowControl/>
+              <w:jc w:val="left"/>
+              <w:rPr>
+                <w:rFonts w:ascii="微软雅黑" w:eastAsia="微软雅黑" w:hAnsi="微软雅黑" w:cs="宋体" w:hint="eastAsia"/>
+                <w:kern w:val="0"/>
+                <w:sz w:val="18"/>
+                <w:szCs w:val="18"/>
+                <w:highlight w:val="yellow"/>
+              </w:rPr>
+            </w:pPr>
+            <w:r>
+              <w:rPr>
+                <w:rFonts w:ascii="微软雅黑" w:eastAsia="微软雅黑" w:hAnsi="微软雅黑" w:cs="宋体" w:hint="eastAsia"/>
+                <w:kern w:val="0"/>
+                <w:sz w:val="18"/>
+                <w:szCs w:val="18"/>
+                <w:highlight w:val="yellow"/>
+              </w:rPr>
+              <w:t>经营企业</w:t>
+            </w:r>
+          </w:p>
+        </w:tc>
+      </w:tr>
+      <w:tr>
+        <w:tc>
+          <w:tcPr>
+            <w:tcW w:w="0" w:type="auto"/>
+          </w:tcPr>
+          <w:p>
+            <w:pPr>
+              <w:rPr>
+                <w:rFonts w:ascii="宋体" w:hAnsi="宋体" w:cs="宋体"/>
+                <w:szCs w:val="24"/>
+              </w:rPr>
+            </w:pPr>
+            <w:r>
+              <w:rPr>
+                <w:rStyle w:val="ab"/>
+                <w:rFonts w:hint="eastAsia"/>
+                <w:i/>
+                <w:iCs/>
+              </w:rPr>
+              <w:t>admin</w:t>
+            </w:r>
+            <w:r>
+              <w:rPr>
+                <w:rFonts w:ascii="宋体" w:hAnsi="宋体" w:cs="宋体" w:hint="eastAsia"/>
+                <w:szCs w:val="24"/>
+              </w:rPr>
+              <w:t>_</w:t>
+            </w:r>
+            <w:r>
+              <w:rPr>
+                <w:rStyle w:val="ab"/>
+                <w:i/>
+                <w:iCs/>
+              </w:rPr>
+              <w:t>id</w:t>
+            </w:r>
+          </w:p>
+        </w:tc>
+        <w:tc>
+          <w:tcPr>
+            <w:tcW w:w="1145" w:type="dxa"/>
+          </w:tcPr>
+          <w:p>
+            <w:pPr>
+              <w:rPr>
+                <w:rFonts w:ascii="宋体" w:hAnsi="宋体" w:cs="宋体"/>
+                <w:szCs w:val="24"/>
+              </w:rPr>
+            </w:pPr>
+            <w:r>
+              <w:t>I</w:t>
+            </w:r>
+            <w:r>
+              <w:rPr>
+                <w:rFonts w:hint="eastAsia"/>
+              </w:rPr>
+              <w:t>nt(11)</w:t>
+            </w:r>
+          </w:p>
+        </w:tc>
+        <w:tc>
+          <w:tcPr>
+            <w:tcW w:w="457" w:type="dxa"/>
+          </w:tcPr>
+          <w:p>
+            <w:r>
+              <w:rPr>
+                <w:rFonts w:hint="eastAsia"/>
+              </w:rPr>
+              <w:t>是</w:t>
+            </w:r>
+          </w:p>
+        </w:tc>
+        <w:tc>
+          <w:tcPr>
+            <w:tcW w:w="0" w:type="auto"/>
+          </w:tcPr>
+          <w:p>
+            <w:pPr>
+              <w:rPr>
+                <w:rFonts w:ascii="宋体" w:hAnsi="宋体" w:cs="宋体"/>
+                <w:szCs w:val="24"/>
+              </w:rPr>
+            </w:pPr>
+            <w:r>
+              <w:rPr>
+                <w:rFonts w:ascii="宋体" w:hAnsi="宋体" w:cs="宋体" w:hint="eastAsia"/>
+                <w:szCs w:val="24"/>
+              </w:rPr>
+              <w:t>0</w:t>
+            </w:r>
+          </w:p>
+        </w:tc>
+        <w:tc>
+          <w:tcPr>
+            <w:tcW w:w="1079" w:type="dxa"/>
+          </w:tcPr>
+          <w:p>
+            <w:pPr>
+              <w:rPr>
+                <w:rFonts w:ascii="宋体" w:hAnsi="宋体" w:cs="宋体"/>
+                <w:szCs w:val="24"/>
+              </w:rPr>
+            </w:pPr>
+          </w:p>
+        </w:tc>
+        <w:tc>
+          <w:tcPr>
+            <w:tcW w:w="5234" w:type="dxa"/>
+          </w:tcPr>
+          <w:p>
+            <w:pPr>
+              <w:rPr>
+                <w:rFonts w:ascii="宋体" w:hAnsi="宋体" w:cs="宋体"/>
+                <w:szCs w:val="24"/>
+              </w:rPr>
+            </w:pPr>
+            <w:r>
+              <w:rPr>
+                <w:rFonts w:ascii="宋体" w:hAnsi="宋体" w:cs="宋体" w:hint="eastAsia"/>
+                <w:szCs w:val="24"/>
+              </w:rPr>
+              <w:t>商家-管理员ID（</w:t>
+            </w:r>
+            <w:r>
+              <w:rPr>
+                <w:rFonts w:hint="eastAsia"/>
+              </w:rPr>
+              <w:t>sy_</w:t>
+            </w:r>
+            <w:r>
+              <w:rPr>
+                <w:rFonts w:hint="eastAsia"/>
+                <w:b/>
+              </w:rPr>
+              <w:t xml:space="preserve">admin </w:t>
+            </w:r>
+            <w:r>
+              <w:rPr>
+                <w:rFonts w:hint="eastAsia"/>
+                <w:b/>
+              </w:rPr>
+              <w:tab/>
+            </w:r>
+            <w:r>
+              <w:rPr>
+                <w:rFonts w:hint="eastAsia"/>
+                <w:b/>
+              </w:rPr>
+              <w:t>管理员表的</w:t>
+            </w:r>
+            <w:r>
+              <w:rPr>
+                <w:rStyle w:val="ab"/>
+                <w:rFonts w:hint="eastAsia"/>
+                <w:i/>
+                <w:iCs/>
+              </w:rPr>
+              <w:t>admin</w:t>
+            </w:r>
+            <w:r>
+              <w:rPr>
+                <w:rFonts w:ascii="宋体" w:hAnsi="宋体" w:cs="宋体" w:hint="eastAsia"/>
+                <w:szCs w:val="24"/>
+              </w:rPr>
+              <w:t>_</w:t>
+            </w:r>
+            <w:r>
+              <w:rPr>
+                <w:rStyle w:val="ab"/>
+                <w:i/>
+                <w:iCs/>
+              </w:rPr>
+              <w:t>id</w:t>
+            </w:r>
+            <w:r>
+              <w:rPr>
+                <w:rFonts w:ascii="宋体" w:hAnsi="宋体" w:cs="宋体" w:hint="eastAsia"/>
+                <w:szCs w:val="24"/>
+              </w:rPr>
+              <w:t>）</w:t>
+            </w:r>
+          </w:p>
+        </w:tc>
+      </w:tr>
+      <w:tr>
+        <w:tc>
+          <w:tcPr>
+            <w:tcW w:w="0" w:type="auto"/>
+            <w:hideMark/>
+          </w:tcPr>
+          <w:p>
+            <w:r>
+              <w:rPr>
+                <w:rFonts w:ascii="微软雅黑" w:eastAsia="微软雅黑" w:hAnsi="微软雅黑" w:hint="eastAsia"/>
+                <w:bCs/>
+                <w:sz w:val="18"/>
+                <w:szCs w:val="18"/>
+              </w:rPr>
+              <w:t>data_</w:t>
+            </w:r>
+            <w:r>
+              <w:rPr>
+                <w:rFonts w:ascii="Arial" w:hAnsi="Arial" w:cs="Arial" w:hint="eastAsia"/>
+                <w:bCs/>
+              </w:rPr>
+              <w:t>desc</w:t>
+            </w:r>
+          </w:p>
+        </w:tc>
+        <w:tc>
+          <w:tcPr>
+            <w:tcW w:w="1145" w:type="dxa"/>
+            <w:hideMark/>
+          </w:tcPr>
+          <w:p>
+            <w:pPr>
+              <w:rPr>
+                <w:rStyle w:val="comment2"/>
+                <w:rFonts w:ascii="Arial" w:hAnsi="Arial" w:cs="Arial"/>
+                <w:sz w:val="17"/>
+                <w:szCs w:val="17"/>
+              </w:rPr>
+            </w:pPr>
+            <w:r>
+              <w:rPr>
+                <w:rStyle w:val="comment2"/>
+                <w:rFonts w:ascii="Arial" w:hAnsi="Arial" w:cs="Arial"/>
+                <w:sz w:val="17"/>
+                <w:szCs w:val="17"/>
+              </w:rPr>
+              <w:t>V</w:t>
+            </w:r>
+            <w:r>
+              <w:rPr>
+                <w:rStyle w:val="comment2"/>
+                <w:rFonts w:ascii="Arial" w:hAnsi="Arial" w:cs="Arial" w:hint="eastAsia"/>
+                <w:sz w:val="17"/>
+                <w:szCs w:val="17"/>
               </w:rPr>
               <w:t>archar(64)</w:t>
             </w:r>
@@ -10592,6 +11072,7 @@
           </w:tcPr>
           <w:p>
             <w:r>
+              <w:lastRenderedPageBreak/>
               <w:t>update_time</w:t>
             </w:r>
           </w:p>
@@ -10692,7 +11173,6 @@
         <w:rPr>
           <w:rFonts w:hint="eastAsia"/>
         </w:rPr>
-        <w:lastRenderedPageBreak/>
         <w:t>sy_</w:t>
       </w:r>
       <w:r>
@@ -10817,7 +11297,7 @@
             </w:pPr>
             <w:r>
               <w:rPr>
-                <w:rStyle w:val="af"/>
+                <w:rStyle w:val="ab"/>
               </w:rPr>
               <w:t>类型</w:t>
             </w:r>
@@ -10837,7 +11317,7 @@
             </w:pPr>
             <w:r>
               <w:rPr>
-                <w:rStyle w:val="af"/>
+                <w:rStyle w:val="ab"/>
               </w:rPr>
               <w:t>空</w:t>
             </w:r>
@@ -10857,7 +11337,7 @@
             </w:pPr>
             <w:r>
               <w:rPr>
-                <w:rStyle w:val="af"/>
+                <w:rStyle w:val="ab"/>
               </w:rPr>
               <w:t>默认</w:t>
             </w:r>
@@ -11942,8 +12422,8 @@
               <w:widowControl/>
               <w:jc w:val="left"/>
             </w:pPr>
-            <w:bookmarkStart w:id="46" w:name="OLE_LINK149"/>
-            <w:bookmarkStart w:id="47" w:name="OLE_LINK150"/>
+            <w:bookmarkStart w:id="47" w:name="OLE_LINK149"/>
+            <w:bookmarkStart w:id="48" w:name="OLE_LINK150"/>
             <w:r>
               <w:rPr>
                 <w:rFonts w:hint="eastAsia"/>
@@ -11959,8 +12439,8 @@
               </w:rPr>
               <w:t>_query_total</w:t>
             </w:r>
-            <w:bookmarkEnd w:id="46"/>
             <w:bookmarkEnd w:id="47"/>
+            <w:bookmarkEnd w:id="48"/>
           </w:p>
         </w:tc>
         <w:tc>
@@ -12432,7 +12912,7 @@
             </w:pPr>
             <w:r>
               <w:rPr>
-                <w:rStyle w:val="af"/>
+                <w:rStyle w:val="ab"/>
                 <w:rFonts w:hint="eastAsia"/>
                 <w:i/>
                 <w:iCs/>
@@ -12448,7 +12928,7 @@
             </w:r>
             <w:r>
               <w:rPr>
-                <w:rStyle w:val="af"/>
+                <w:rStyle w:val="ab"/>
                 <w:i/>
                 <w:iCs/>
               </w:rPr>
@@ -12571,7 +13051,7 @@
             </w:r>
             <w:r>
               <w:rPr>
-                <w:rStyle w:val="af"/>
+                <w:rStyle w:val="ab"/>
                 <w:rFonts w:hint="eastAsia"/>
                 <w:i/>
                 <w:iCs/>
@@ -12587,7 +13067,7 @@
             </w:r>
             <w:r>
               <w:rPr>
-                <w:rStyle w:val="af"/>
+                <w:rStyle w:val="ab"/>
                 <w:i/>
                 <w:iCs/>
               </w:rPr>
@@ -12611,7 +13091,7 @@
           <w:p>
             <w:pPr>
               <w:rPr>
-                <w:rStyle w:val="af"/>
+                <w:rStyle w:val="ab"/>
                 <w:i/>
                 <w:iCs/>
               </w:rPr>
@@ -12624,7 +13104,7 @@
             </w:r>
             <w:r>
               <w:rPr>
-                <w:rStyle w:val="af"/>
+                <w:rStyle w:val="ab"/>
                 <w:i/>
                 <w:iCs/>
               </w:rPr>
@@ -12776,7 +13256,7 @@
           <w:p>
             <w:pPr>
               <w:rPr>
-                <w:rStyle w:val="af"/>
+                <w:rStyle w:val="ab"/>
                 <w:i/>
                 <w:iCs/>
               </w:rPr>
@@ -12789,7 +13269,7 @@
             </w:r>
             <w:r>
               <w:rPr>
-                <w:rStyle w:val="af"/>
+                <w:rStyle w:val="ab"/>
                 <w:i/>
                 <w:iCs/>
               </w:rPr>
@@ -13685,10 +14165,11 @@
         <w:rPr>
           <w:rFonts w:hint="eastAsia"/>
         </w:rPr>
+        <w:lastRenderedPageBreak/>
         <w:t>sy_</w:t>
       </w:r>
-      <w:bookmarkStart w:id="48" w:name="OLE_LINK22"/>
-      <w:bookmarkStart w:id="49" w:name="OLE_LINK23"/>
+      <w:bookmarkStart w:id="49" w:name="OLE_LINK22"/>
+      <w:bookmarkStart w:id="50" w:name="OLE_LINK23"/>
       <w:r>
         <w:t>product</w:t>
       </w:r>
@@ -13704,8 +14185,8 @@
         </w:rPr>
         <w:t>产品码查询记录表</w:t>
       </w:r>
-      <w:bookmarkEnd w:id="48"/>
       <w:bookmarkEnd w:id="49"/>
+      <w:bookmarkEnd w:id="50"/>
     </w:p>
     <w:tbl>
       <w:tblPr>
@@ -13747,26 +14228,26 @@
                 <w:bCs/>
               </w:rPr>
             </w:pPr>
-            <w:bookmarkStart w:id="50" w:name="OLE_LINK104"/>
-            <w:bookmarkStart w:id="51" w:name="OLE_LINK105"/>
+            <w:bookmarkStart w:id="51" w:name="OLE_LINK104"/>
+            <w:bookmarkStart w:id="52" w:name="OLE_LINK105"/>
             <w:r>
               <w:rPr>
                 <w:rFonts w:hint="eastAsia"/>
               </w:rPr>
               <w:t>sy_</w:t>
             </w:r>
-            <w:bookmarkStart w:id="52" w:name="OLE_LINK128"/>
-            <w:bookmarkStart w:id="53" w:name="OLE_LINK129"/>
+            <w:bookmarkStart w:id="53" w:name="OLE_LINK128"/>
+            <w:bookmarkStart w:id="54" w:name="OLE_LINK129"/>
             <w:r>
               <w:rPr>
                 <w:rFonts w:hint="eastAsia"/>
               </w:rPr>
               <w:t>product_code_info_query_record</w:t>
             </w:r>
-            <w:bookmarkEnd w:id="50"/>
             <w:bookmarkEnd w:id="51"/>
             <w:bookmarkEnd w:id="52"/>
             <w:bookmarkEnd w:id="53"/>
+            <w:bookmarkEnd w:id="54"/>
             <w:r>
               <w:rPr>
                 <w:rFonts w:hint="eastAsia"/>
@@ -13821,7 +14302,7 @@
             </w:pPr>
             <w:r>
               <w:rPr>
-                <w:rStyle w:val="af"/>
+                <w:rStyle w:val="ab"/>
               </w:rPr>
               <w:t>类型</w:t>
             </w:r>
@@ -13841,7 +14322,7 @@
             </w:pPr>
             <w:r>
               <w:rPr>
-                <w:rStyle w:val="af"/>
+                <w:rStyle w:val="ab"/>
               </w:rPr>
               <w:t>空</w:t>
             </w:r>
@@ -13861,16 +14342,9 @@
             </w:pPr>
             <w:r>
               <w:rPr>
-                <w:rStyle w:val="af"/>
-              </w:rPr>
-              <w:t>默</w:t>
-            </w:r>
-            <w:r>
-              <w:rPr>
-                <w:rStyle w:val="af"/>
-              </w:rPr>
-              <w:lastRenderedPageBreak/>
-              <w:t>认</w:t>
+                <w:rStyle w:val="ab"/>
+              </w:rPr>
+              <w:t>默认</w:t>
             </w:r>
           </w:p>
         </w:tc>
@@ -13889,7 +14363,6 @@
               <w:rPr>
                 <w:rFonts w:hint="eastAsia"/>
               </w:rPr>
-              <w:lastRenderedPageBreak/>
               <w:t>唯一</w:t>
             </w:r>
           </w:p>
@@ -14046,18 +14519,18 @@
                 <w:szCs w:val="24"/>
               </w:rPr>
             </w:pPr>
-            <w:bookmarkStart w:id="54" w:name="OLE_LINK106"/>
-            <w:bookmarkStart w:id="55" w:name="OLE_LINK107"/>
-            <w:bookmarkStart w:id="56" w:name="OLE_LINK130"/>
+            <w:bookmarkStart w:id="55" w:name="OLE_LINK106"/>
+            <w:bookmarkStart w:id="56" w:name="OLE_LINK107"/>
+            <w:bookmarkStart w:id="57" w:name="OLE_LINK130"/>
             <w:r>
               <w:rPr>
                 <w:rFonts w:hint="eastAsia"/>
               </w:rPr>
               <w:t>product_code_info_id</w:t>
             </w:r>
-            <w:bookmarkEnd w:id="54"/>
             <w:bookmarkEnd w:id="55"/>
             <w:bookmarkEnd w:id="56"/>
+            <w:bookmarkEnd w:id="57"/>
           </w:p>
         </w:tc>
         <w:tc>
@@ -14180,18 +14653,18 @@
                 <w:szCs w:val="24"/>
               </w:rPr>
             </w:pPr>
-            <w:bookmarkStart w:id="57" w:name="OLE_LINK108"/>
-            <w:bookmarkStart w:id="58" w:name="OLE_LINK109"/>
-            <w:bookmarkStart w:id="59" w:name="OLE_LINK131"/>
+            <w:bookmarkStart w:id="58" w:name="OLE_LINK108"/>
+            <w:bookmarkStart w:id="59" w:name="OLE_LINK109"/>
+            <w:bookmarkStart w:id="60" w:name="OLE_LINK131"/>
             <w:r>
               <w:rPr>
                 <w:rFonts w:hint="eastAsia"/>
               </w:rPr>
               <w:t>product_code_id</w:t>
             </w:r>
-            <w:bookmarkEnd w:id="57"/>
             <w:bookmarkEnd w:id="58"/>
             <w:bookmarkEnd w:id="59"/>
+            <w:bookmarkEnd w:id="60"/>
           </w:p>
         </w:tc>
         <w:tc>
@@ -14308,9 +14781,9 @@
                 <w:szCs w:val="24"/>
               </w:rPr>
             </w:pPr>
-            <w:bookmarkStart w:id="60" w:name="OLE_LINK110"/>
-            <w:bookmarkStart w:id="61" w:name="OLE_LINK111"/>
-            <w:bookmarkStart w:id="62" w:name="OLE_LINK132"/>
+            <w:bookmarkStart w:id="61" w:name="OLE_LINK110"/>
+            <w:bookmarkStart w:id="62" w:name="OLE_LINK111"/>
+            <w:bookmarkStart w:id="63" w:name="OLE_LINK132"/>
             <w:r>
               <w:rPr>
                 <w:rFonts w:ascii="宋体" w:hAnsi="宋体" w:cs="宋体" w:hint="eastAsia"/>
@@ -14318,9 +14791,9 @@
               </w:rPr>
               <w:t>product_id</w:t>
             </w:r>
-            <w:bookmarkEnd w:id="60"/>
             <w:bookmarkEnd w:id="61"/>
             <w:bookmarkEnd w:id="62"/>
+            <w:bookmarkEnd w:id="63"/>
           </w:p>
         </w:tc>
         <w:tc>
@@ -14443,9 +14916,9 @@
               <w:widowControl/>
               <w:jc w:val="left"/>
             </w:pPr>
-            <w:bookmarkStart w:id="63" w:name="OLE_LINK112"/>
-            <w:bookmarkStart w:id="64" w:name="OLE_LINK113"/>
-            <w:bookmarkStart w:id="65" w:name="OLE_LINK133"/>
+            <w:bookmarkStart w:id="64" w:name="OLE_LINK112"/>
+            <w:bookmarkStart w:id="65" w:name="OLE_LINK113"/>
+            <w:bookmarkStart w:id="66" w:name="OLE_LINK133"/>
             <w:r>
               <w:rPr>
                 <w:rFonts w:hint="eastAsia"/>
@@ -14455,9 +14928,9 @@
             <w:r>
               <w:t>ipher</w:t>
             </w:r>
-            <w:bookmarkEnd w:id="63"/>
             <w:bookmarkEnd w:id="64"/>
             <w:bookmarkEnd w:id="65"/>
+            <w:bookmarkEnd w:id="66"/>
           </w:p>
         </w:tc>
         <w:tc>
@@ -14473,8 +14946,8 @@
                 <w:szCs w:val="17"/>
               </w:rPr>
             </w:pPr>
-            <w:bookmarkStart w:id="66" w:name="OLE_LINK97"/>
-            <w:bookmarkStart w:id="67" w:name="OLE_LINK98"/>
+            <w:bookmarkStart w:id="67" w:name="OLE_LINK97"/>
+            <w:bookmarkStart w:id="68" w:name="OLE_LINK98"/>
             <w:r>
               <w:rPr>
                 <w:rStyle w:val="comment2"/>
@@ -14493,8 +14966,8 @@
               </w:rPr>
               <w:t>archar(32)</w:t>
             </w:r>
-            <w:bookmarkEnd w:id="66"/>
             <w:bookmarkEnd w:id="67"/>
+            <w:bookmarkEnd w:id="68"/>
           </w:p>
         </w:tc>
         <w:tc>
@@ -14595,24 +15068,24 @@
               <w:widowControl/>
               <w:jc w:val="left"/>
             </w:pPr>
-            <w:bookmarkStart w:id="68" w:name="OLE_LINK89"/>
-            <w:bookmarkStart w:id="69" w:name="OLE_LINK90"/>
-            <w:bookmarkStart w:id="70" w:name="OLE_LINK91"/>
-            <w:bookmarkStart w:id="71" w:name="OLE_LINK92"/>
-            <w:bookmarkStart w:id="72" w:name="OLE_LINK114"/>
-            <w:bookmarkStart w:id="73" w:name="OLE_LINK134"/>
+            <w:bookmarkStart w:id="69" w:name="OLE_LINK89"/>
+            <w:bookmarkStart w:id="70" w:name="OLE_LINK90"/>
+            <w:bookmarkStart w:id="71" w:name="OLE_LINK91"/>
+            <w:bookmarkStart w:id="72" w:name="OLE_LINK92"/>
+            <w:bookmarkStart w:id="73" w:name="OLE_LINK114"/>
+            <w:bookmarkStart w:id="74" w:name="OLE_LINK134"/>
             <w:r>
               <w:rPr>
                 <w:rFonts w:hint="eastAsia"/>
               </w:rPr>
               <w:t>query_address</w:t>
             </w:r>
-            <w:bookmarkEnd w:id="68"/>
             <w:bookmarkEnd w:id="69"/>
             <w:bookmarkEnd w:id="70"/>
             <w:bookmarkEnd w:id="71"/>
             <w:bookmarkEnd w:id="72"/>
             <w:bookmarkEnd w:id="73"/>
+            <w:bookmarkEnd w:id="74"/>
           </w:p>
         </w:tc>
         <w:tc>
@@ -14749,18 +15222,18 @@
               <w:widowControl/>
               <w:jc w:val="left"/>
             </w:pPr>
-            <w:bookmarkStart w:id="74" w:name="OLE_LINK115"/>
-            <w:bookmarkStart w:id="75" w:name="OLE_LINK116"/>
-            <w:bookmarkStart w:id="76" w:name="OLE_LINK135"/>
+            <w:bookmarkStart w:id="75" w:name="OLE_LINK115"/>
+            <w:bookmarkStart w:id="76" w:name="OLE_LINK116"/>
+            <w:bookmarkStart w:id="77" w:name="OLE_LINK135"/>
             <w:r>
               <w:rPr>
                 <w:rFonts w:hint="eastAsia"/>
               </w:rPr>
               <w:t>query_client</w:t>
             </w:r>
-            <w:bookmarkEnd w:id="74"/>
             <w:bookmarkEnd w:id="75"/>
             <w:bookmarkEnd w:id="76"/>
+            <w:bookmarkEnd w:id="77"/>
           </w:p>
         </w:tc>
         <w:tc>
@@ -14900,18 +15373,18 @@
                 <w:i/>
               </w:rPr>
             </w:pPr>
-            <w:bookmarkStart w:id="77" w:name="OLE_LINK117"/>
-            <w:bookmarkStart w:id="78" w:name="OLE_LINK118"/>
-            <w:bookmarkStart w:id="79" w:name="OLE_LINK136"/>
+            <w:bookmarkStart w:id="78" w:name="OLE_LINK117"/>
+            <w:bookmarkStart w:id="79" w:name="OLE_LINK118"/>
+            <w:bookmarkStart w:id="80" w:name="OLE_LINK136"/>
             <w:r>
               <w:rPr>
                 <w:rFonts w:hint="eastAsia"/>
               </w:rPr>
               <w:t>query_weburl</w:t>
             </w:r>
-            <w:bookmarkEnd w:id="77"/>
             <w:bookmarkEnd w:id="78"/>
             <w:bookmarkEnd w:id="79"/>
+            <w:bookmarkEnd w:id="80"/>
           </w:p>
         </w:tc>
         <w:tc>
@@ -14963,9 +15436,9 @@
                 <w:szCs w:val="18"/>
               </w:rPr>
             </w:pPr>
-            <w:bookmarkStart w:id="80" w:name="OLE_LINK101"/>
-            <w:bookmarkStart w:id="81" w:name="OLE_LINK102"/>
-            <w:bookmarkStart w:id="82" w:name="OLE_LINK103"/>
+            <w:bookmarkStart w:id="81" w:name="OLE_LINK101"/>
+            <w:bookmarkStart w:id="82" w:name="OLE_LINK102"/>
+            <w:bookmarkStart w:id="83" w:name="OLE_LINK103"/>
             <w:r>
               <w:rPr>
                 <w:rFonts w:ascii="微软雅黑" w:eastAsia="微软雅黑" w:hAnsi="微软雅黑" w:cs="宋体" w:hint="eastAsia"/>
@@ -14975,9 +15448,9 @@
               </w:rPr>
               <w:t>是</w:t>
             </w:r>
-            <w:bookmarkEnd w:id="80"/>
             <w:bookmarkEnd w:id="81"/>
             <w:bookmarkEnd w:id="82"/>
+            <w:bookmarkEnd w:id="83"/>
           </w:p>
         </w:tc>
         <w:tc>
@@ -15049,9 +15522,9 @@
               <w:widowControl/>
               <w:jc w:val="left"/>
             </w:pPr>
-            <w:bookmarkStart w:id="83" w:name="OLE_LINK119"/>
-            <w:bookmarkStart w:id="84" w:name="OLE_LINK120"/>
-            <w:bookmarkStart w:id="85" w:name="OLE_LINK137"/>
+            <w:bookmarkStart w:id="84" w:name="OLE_LINK119"/>
+            <w:bookmarkStart w:id="85" w:name="OLE_LINK120"/>
+            <w:bookmarkStart w:id="86" w:name="OLE_LINK137"/>
             <w:r>
               <w:rPr>
                 <w:rFonts w:hint="eastAsia"/>
@@ -15061,9 +15534,9 @@
             <w:r>
               <w:t>ystem</w:t>
             </w:r>
-            <w:bookmarkEnd w:id="83"/>
             <w:bookmarkEnd w:id="84"/>
             <w:bookmarkEnd w:id="85"/>
+            <w:bookmarkEnd w:id="86"/>
           </w:p>
         </w:tc>
         <w:tc>
@@ -15079,8 +15552,8 @@
                 <w:szCs w:val="17"/>
               </w:rPr>
             </w:pPr>
-            <w:bookmarkStart w:id="86" w:name="OLE_LINK99"/>
-            <w:bookmarkStart w:id="87" w:name="OLE_LINK100"/>
+            <w:bookmarkStart w:id="87" w:name="OLE_LINK99"/>
+            <w:bookmarkStart w:id="88" w:name="OLE_LINK100"/>
             <w:r>
               <w:rPr>
                 <w:rStyle w:val="comment2"/>
@@ -15099,8 +15572,8 @@
               </w:rPr>
               <w:t>archar(64)</w:t>
             </w:r>
-            <w:bookmarkEnd w:id="86"/>
             <w:bookmarkEnd w:id="87"/>
+            <w:bookmarkEnd w:id="88"/>
           </w:p>
         </w:tc>
         <w:tc>
@@ -15176,8 +15649,8 @@
                 <w:szCs w:val="18"/>
               </w:rPr>
             </w:pPr>
-            <w:bookmarkStart w:id="88" w:name="OLE_LINK93"/>
-            <w:bookmarkStart w:id="89" w:name="OLE_LINK94"/>
+            <w:bookmarkStart w:id="89" w:name="OLE_LINK93"/>
+            <w:bookmarkStart w:id="90" w:name="OLE_LINK94"/>
             <w:r>
               <w:rPr>
                 <w:rFonts w:ascii="微软雅黑" w:eastAsia="微软雅黑" w:hAnsi="微软雅黑" w:cs="宋体" w:hint="eastAsia"/>
@@ -15187,8 +15660,8 @@
               </w:rPr>
               <w:t>系统环境</w:t>
             </w:r>
-            <w:bookmarkEnd w:id="88"/>
             <w:bookmarkEnd w:id="89"/>
+            <w:bookmarkEnd w:id="90"/>
           </w:p>
         </w:tc>
       </w:tr>
@@ -15394,8 +15867,8 @@
             <w:hideMark/>
           </w:tcPr>
           <w:p>
-            <w:bookmarkStart w:id="90" w:name="OLE_LINK121"/>
-            <w:bookmarkStart w:id="91" w:name="_Hlk527135212"/>
+            <w:bookmarkStart w:id="91" w:name="OLE_LINK121"/>
+            <w:bookmarkStart w:id="92" w:name="_Hlk527135212"/>
             <w:r>
               <w:rPr>
                 <w:rFonts w:ascii="微软雅黑" w:eastAsia="微软雅黑" w:hAnsi="微软雅黑" w:hint="eastAsia"/>
@@ -15412,7 +15885,7 @@
               </w:rPr>
               <w:t>desc</w:t>
             </w:r>
-            <w:bookmarkEnd w:id="90"/>
+            <w:bookmarkEnd w:id="91"/>
           </w:p>
         </w:tc>
         <w:tc>
@@ -15557,17 +16030,17 @@
             <w:hideMark/>
           </w:tcPr>
           <w:p>
-            <w:bookmarkStart w:id="92" w:name="OLE_LINK122"/>
-            <w:bookmarkStart w:id="93" w:name="OLE_LINK123"/>
-            <w:bookmarkEnd w:id="91"/>
+            <w:bookmarkStart w:id="93" w:name="OLE_LINK122"/>
+            <w:bookmarkStart w:id="94" w:name="OLE_LINK123"/>
+            <w:bookmarkEnd w:id="92"/>
             <w:r>
               <w:rPr>
                 <w:rFonts w:hint="eastAsia"/>
               </w:rPr>
               <w:t>data_type</w:t>
             </w:r>
-            <w:bookmarkEnd w:id="92"/>
             <w:bookmarkEnd w:id="93"/>
+            <w:bookmarkEnd w:id="94"/>
           </w:p>
         </w:tc>
         <w:tc>
@@ -15653,9 +16126,9 @@
               </w:rPr>
               <w:t>类型：[</w:t>
             </w:r>
-            <w:bookmarkStart w:id="94" w:name="OLE_LINK24"/>
-            <w:bookmarkStart w:id="95" w:name="OLE_LINK25"/>
-            <w:bookmarkStart w:id="96" w:name="OLE_LINK26"/>
+            <w:bookmarkStart w:id="95" w:name="OLE_LINK24"/>
+            <w:bookmarkStart w:id="96" w:name="OLE_LINK25"/>
+            <w:bookmarkStart w:id="97" w:name="OLE_LINK26"/>
             <w:r>
               <w:rPr>
                 <w:rFonts w:ascii="宋体" w:hAnsi="宋体" w:cs="宋体" w:hint="eastAsia"/>
@@ -15663,9 +16136,9 @@
               </w:rPr>
               <w:t>暂未使用</w:t>
             </w:r>
-            <w:bookmarkEnd w:id="94"/>
             <w:bookmarkEnd w:id="95"/>
             <w:bookmarkEnd w:id="96"/>
+            <w:bookmarkEnd w:id="97"/>
             <w:r>
               <w:rPr>
                 <w:rFonts w:ascii="宋体" w:hAnsi="宋体" w:cs="宋体" w:hint="eastAsia"/>
@@ -15683,16 +16156,16 @@
             <w:hideMark/>
           </w:tcPr>
           <w:p>
-            <w:bookmarkStart w:id="97" w:name="OLE_LINK124"/>
-            <w:bookmarkStart w:id="98" w:name="OLE_LINK125"/>
+            <w:bookmarkStart w:id="98" w:name="OLE_LINK124"/>
+            <w:bookmarkStart w:id="99" w:name="OLE_LINK125"/>
             <w:r>
               <w:rPr>
                 <w:rFonts w:hint="eastAsia"/>
               </w:rPr>
               <w:t>data_status</w:t>
             </w:r>
-            <w:bookmarkEnd w:id="97"/>
             <w:bookmarkEnd w:id="98"/>
+            <w:bookmarkEnd w:id="99"/>
           </w:p>
         </w:tc>
         <w:tc>
@@ -15788,9 +16261,9 @@
             <w:hideMark/>
           </w:tcPr>
           <w:p>
-            <w:bookmarkStart w:id="99" w:name="OLE_LINK126"/>
-            <w:bookmarkStart w:id="100" w:name="OLE_LINK138"/>
-            <w:bookmarkStart w:id="101" w:name="OLE_LINK139"/>
+            <w:bookmarkStart w:id="100" w:name="OLE_LINK126"/>
+            <w:bookmarkStart w:id="101" w:name="OLE_LINK138"/>
+            <w:bookmarkStart w:id="102" w:name="OLE_LINK139"/>
             <w:r>
               <w:rPr>
                 <w:rFonts w:ascii="Arial" w:hAnsi="Arial" w:cs="Arial" w:hint="eastAsia"/>
@@ -15812,9 +16285,9 @@
               </w:rPr>
               <w:t>_time</w:t>
             </w:r>
-            <w:bookmarkEnd w:id="99"/>
             <w:bookmarkEnd w:id="100"/>
             <w:bookmarkEnd w:id="101"/>
+            <w:bookmarkEnd w:id="102"/>
           </w:p>
         </w:tc>
         <w:tc>
@@ -15910,13 +16383,13 @@
             <w:hideMark/>
           </w:tcPr>
           <w:p>
-            <w:bookmarkStart w:id="102" w:name="OLE_LINK127"/>
-            <w:bookmarkStart w:id="103" w:name="OLE_LINK140"/>
+            <w:bookmarkStart w:id="103" w:name="OLE_LINK127"/>
+            <w:bookmarkStart w:id="104" w:name="OLE_LINK140"/>
             <w:r>
               <w:t>update_time</w:t>
             </w:r>
-            <w:bookmarkEnd w:id="102"/>
             <w:bookmarkEnd w:id="103"/>
+            <w:bookmarkEnd w:id="104"/>
           </w:p>
         </w:tc>
         <w:tc>
@@ -16229,7 +16702,7 @@
             </w:pPr>
             <w:r>
               <w:rPr>
-                <w:rStyle w:val="af"/>
+                <w:rStyle w:val="ab"/>
               </w:rPr>
               <w:t>类型</w:t>
             </w:r>
@@ -16249,7 +16722,7 @@
             </w:pPr>
             <w:r>
               <w:rPr>
-                <w:rStyle w:val="af"/>
+                <w:rStyle w:val="ab"/>
               </w:rPr>
               <w:t>空</w:t>
             </w:r>
@@ -16269,7 +16742,7 @@
             </w:pPr>
             <w:r>
               <w:rPr>
-                <w:rStyle w:val="af"/>
+                <w:rStyle w:val="ab"/>
               </w:rPr>
               <w:t>默认</w:t>
             </w:r>
@@ -16820,6 +17293,7 @@
               <w:jc w:val="left"/>
             </w:pPr>
             <w:r>
+              <w:lastRenderedPageBreak/>
               <w:t>accuracy</w:t>
             </w:r>
           </w:p>
@@ -17227,7 +17701,6 @@
                 <w:highlight w:val="yellow"/>
                 <w:shd w:val="clear" w:color="auto" w:fill="FFFFFF"/>
               </w:rPr>
-              <w:lastRenderedPageBreak/>
               <w:t>行政区</w:t>
             </w:r>
             <w:r>
@@ -17322,7 +17795,6 @@
               <w:jc w:val="left"/>
             </w:pPr>
             <w:r>
-              <w:lastRenderedPageBreak/>
               <w:t>addr</w:t>
             </w:r>
           </w:p>
@@ -19313,7 +19785,7 @@
           <w:numId w:val="1"/>
         </w:numPr>
       </w:pPr>
-      <w:bookmarkStart w:id="104" w:name="OLE_LINK16"/>
+      <w:bookmarkStart w:id="105" w:name="OLE_LINK16"/>
       <w:r>
         <w:rPr>
           <w:rFonts w:hint="eastAsia"/>
@@ -19393,9 +19865,9 @@
                 <w:bCs/>
               </w:rPr>
             </w:pPr>
-            <w:bookmarkStart w:id="105" w:name="OLE_LINK29"/>
-            <w:bookmarkStart w:id="106" w:name="OLE_LINK30"/>
-            <w:bookmarkEnd w:id="104"/>
+            <w:bookmarkStart w:id="106" w:name="OLE_LINK29"/>
+            <w:bookmarkStart w:id="107" w:name="OLE_LINK30"/>
+            <w:bookmarkEnd w:id="105"/>
             <w:r>
               <w:rPr>
                 <w:rFonts w:hint="eastAsia"/>
@@ -19404,10 +19876,10 @@
               </w:rPr>
               <w:t>sy_</w:t>
             </w:r>
-            <w:bookmarkStart w:id="107" w:name="OLE_LINK17"/>
-            <w:bookmarkStart w:id="108" w:name="OLE_LINK18"/>
-            <w:bookmarkStart w:id="109" w:name="OLE_LINK19"/>
-            <w:bookmarkStart w:id="110" w:name="OLE_LINK57"/>
+            <w:bookmarkStart w:id="108" w:name="OLE_LINK17"/>
+            <w:bookmarkStart w:id="109" w:name="OLE_LINK18"/>
+            <w:bookmarkStart w:id="110" w:name="OLE_LINK19"/>
+            <w:bookmarkStart w:id="111" w:name="OLE_LINK57"/>
             <w:r>
               <w:rPr>
                 <w:rFonts w:hint="eastAsia"/>
@@ -19416,12 +19888,12 @@
               </w:rPr>
               <w:t>product_template</w:t>
             </w:r>
-            <w:bookmarkEnd w:id="105"/>
             <w:bookmarkEnd w:id="106"/>
             <w:bookmarkEnd w:id="107"/>
             <w:bookmarkEnd w:id="108"/>
             <w:bookmarkEnd w:id="109"/>
             <w:bookmarkEnd w:id="110"/>
+            <w:bookmarkEnd w:id="111"/>
             <w:r>
               <w:rPr>
                 <w:rFonts w:hint="eastAsia"/>
@@ -19430,9 +19902,9 @@
               </w:rPr>
               <w:t xml:space="preserve"> </w:t>
             </w:r>
-            <w:bookmarkStart w:id="111" w:name="OLE_LINK49"/>
-            <w:bookmarkStart w:id="112" w:name="OLE_LINK50"/>
-            <w:bookmarkStart w:id="113" w:name="OLE_LINK51"/>
+            <w:bookmarkStart w:id="112" w:name="OLE_LINK49"/>
+            <w:bookmarkStart w:id="113" w:name="OLE_LINK50"/>
+            <w:bookmarkStart w:id="114" w:name="OLE_LINK51"/>
             <w:r>
               <w:rPr>
                 <w:rFonts w:hint="eastAsia"/>
@@ -19441,9 +19913,9 @@
               </w:rPr>
               <w:t>产品页面模版表</w:t>
             </w:r>
-            <w:bookmarkEnd w:id="111"/>
             <w:bookmarkEnd w:id="112"/>
             <w:bookmarkEnd w:id="113"/>
+            <w:bookmarkEnd w:id="114"/>
           </w:p>
         </w:tc>
       </w:tr>
@@ -19486,7 +19958,7 @@
             </w:pPr>
             <w:r>
               <w:rPr>
-                <w:rStyle w:val="af"/>
+                <w:rStyle w:val="ab"/>
               </w:rPr>
               <w:t>类型</w:t>
             </w:r>
@@ -19506,7 +19978,7 @@
             </w:pPr>
             <w:r>
               <w:rPr>
-                <w:rStyle w:val="af"/>
+                <w:rStyle w:val="ab"/>
               </w:rPr>
               <w:t>空</w:t>
             </w:r>
@@ -19526,7 +19998,7 @@
             </w:pPr>
             <w:r>
               <w:rPr>
-                <w:rStyle w:val="af"/>
+                <w:rStyle w:val="ab"/>
               </w:rPr>
               <w:t>默认</w:t>
             </w:r>
@@ -19585,10 +20057,10 @@
                 <w:szCs w:val="24"/>
               </w:rPr>
             </w:pPr>
-            <w:bookmarkStart w:id="114" w:name="OLE_LINK31"/>
-            <w:bookmarkStart w:id="115" w:name="OLE_LINK32"/>
-            <w:bookmarkStart w:id="116" w:name="OLE_LINK58"/>
-            <w:bookmarkStart w:id="117" w:name="OLE_LINK59"/>
+            <w:bookmarkStart w:id="115" w:name="OLE_LINK31"/>
+            <w:bookmarkStart w:id="116" w:name="OLE_LINK32"/>
+            <w:bookmarkStart w:id="117" w:name="OLE_LINK58"/>
+            <w:bookmarkStart w:id="118" w:name="OLE_LINK59"/>
             <w:r>
               <w:rPr>
                 <w:rFonts w:hint="eastAsia"/>
@@ -19597,8 +20069,8 @@
               </w:rPr>
               <w:t>product_</w:t>
             </w:r>
-            <w:bookmarkStart w:id="118" w:name="OLE_LINK60"/>
-            <w:bookmarkStart w:id="119" w:name="OLE_LINK61"/>
+            <w:bookmarkStart w:id="119" w:name="OLE_LINK60"/>
+            <w:bookmarkStart w:id="120" w:name="OLE_LINK61"/>
             <w:r>
               <w:rPr>
                 <w:rFonts w:hint="eastAsia"/>
@@ -19607,8 +20079,8 @@
               </w:rPr>
               <w:t>template</w:t>
             </w:r>
-            <w:bookmarkEnd w:id="118"/>
             <w:bookmarkEnd w:id="119"/>
+            <w:bookmarkEnd w:id="120"/>
             <w:r>
               <w:rPr>
                 <w:rFonts w:ascii="宋体" w:hAnsi="宋体" w:cs="宋体" w:hint="eastAsia"/>
@@ -19616,10 +20088,10 @@
               </w:rPr>
               <w:t>_id</w:t>
             </w:r>
-            <w:bookmarkEnd w:id="114"/>
             <w:bookmarkEnd w:id="115"/>
             <w:bookmarkEnd w:id="116"/>
             <w:bookmarkEnd w:id="117"/>
+            <w:bookmarkEnd w:id="118"/>
           </w:p>
         </w:tc>
         <w:tc>
@@ -19729,9 +20201,9 @@
                 <w:szCs w:val="24"/>
               </w:rPr>
             </w:pPr>
-            <w:bookmarkStart w:id="120" w:name="OLE_LINK33"/>
-            <w:bookmarkStart w:id="121" w:name="OLE_LINK34"/>
-            <w:bookmarkStart w:id="122" w:name="_Hlk526806647"/>
+            <w:bookmarkStart w:id="121" w:name="OLE_LINK33"/>
+            <w:bookmarkStart w:id="122" w:name="OLE_LINK34"/>
+            <w:bookmarkStart w:id="123" w:name="_Hlk526806647"/>
             <w:r>
               <w:rPr>
                 <w:rFonts w:ascii="宋体" w:hAnsi="宋体" w:cs="宋体" w:hint="eastAsia"/>
@@ -19739,8 +20211,8 @@
               </w:rPr>
               <w:t>title</w:t>
             </w:r>
-            <w:bookmarkEnd w:id="120"/>
             <w:bookmarkEnd w:id="121"/>
+            <w:bookmarkEnd w:id="122"/>
           </w:p>
         </w:tc>
         <w:tc>
@@ -19855,11 +20327,11 @@
                 <w:szCs w:val="24"/>
               </w:rPr>
             </w:pPr>
-            <w:bookmarkStart w:id="123" w:name="OLE_LINK35"/>
-            <w:bookmarkStart w:id="124" w:name="OLE_LINK36"/>
-            <w:bookmarkStart w:id="125" w:name="OLE_LINK62"/>
-            <w:bookmarkStart w:id="126" w:name="OLE_LINK81"/>
-            <w:bookmarkEnd w:id="122"/>
+            <w:bookmarkStart w:id="124" w:name="OLE_LINK35"/>
+            <w:bookmarkStart w:id="125" w:name="OLE_LINK36"/>
+            <w:bookmarkStart w:id="126" w:name="OLE_LINK62"/>
+            <w:bookmarkStart w:id="127" w:name="OLE_LINK81"/>
+            <w:bookmarkEnd w:id="123"/>
             <w:r>
               <w:rPr>
                 <w:rFonts w:ascii="宋体" w:hAnsi="宋体" w:cs="宋体" w:hint="eastAsia"/>
@@ -19867,10 +20339,10 @@
               </w:rPr>
               <w:t>tag_title</w:t>
             </w:r>
-            <w:bookmarkEnd w:id="123"/>
             <w:bookmarkEnd w:id="124"/>
             <w:bookmarkEnd w:id="125"/>
             <w:bookmarkEnd w:id="126"/>
+            <w:bookmarkEnd w:id="127"/>
           </w:p>
         </w:tc>
         <w:tc>
@@ -19985,8 +20457,8 @@
                 <w:b/>
               </w:rPr>
             </w:pPr>
-            <w:bookmarkStart w:id="127" w:name="OLE_LINK37"/>
-            <w:bookmarkStart w:id="128" w:name="OLE_LINK38"/>
+            <w:bookmarkStart w:id="128" w:name="OLE_LINK37"/>
+            <w:bookmarkStart w:id="129" w:name="OLE_LINK38"/>
             <w:r>
               <w:rPr>
                 <w:rFonts w:ascii="微软雅黑" w:eastAsia="微软雅黑" w:hAnsi="微软雅黑" w:hint="eastAsia"/>
@@ -20005,8 +20477,8 @@
               </w:rPr>
               <w:t>desc</w:t>
             </w:r>
-            <w:bookmarkEnd w:id="127"/>
             <w:bookmarkEnd w:id="128"/>
+            <w:bookmarkEnd w:id="129"/>
           </w:p>
         </w:tc>
         <w:tc>
@@ -20151,14 +20623,15 @@
             <w:hideMark/>
           </w:tcPr>
           <w:p>
-            <w:bookmarkStart w:id="129" w:name="OLE_LINK39"/>
-            <w:r>
-              <w:rPr>
-                <w:rFonts w:hint="eastAsia"/>
-              </w:rPr>
+            <w:bookmarkStart w:id="130" w:name="OLE_LINK39"/>
+            <w:r>
+              <w:rPr>
+                <w:rFonts w:hint="eastAsia"/>
+              </w:rPr>
+              <w:lastRenderedPageBreak/>
               <w:t>data_type</w:t>
             </w:r>
-            <w:bookmarkEnd w:id="129"/>
+            <w:bookmarkEnd w:id="130"/>
           </w:p>
         </w:tc>
         <w:tc>
@@ -20254,16 +20727,16 @@
             <w:hideMark/>
           </w:tcPr>
           <w:p>
-            <w:bookmarkStart w:id="130" w:name="OLE_LINK44"/>
-            <w:bookmarkStart w:id="131" w:name="OLE_LINK45"/>
+            <w:bookmarkStart w:id="131" w:name="OLE_LINK44"/>
+            <w:bookmarkStart w:id="132" w:name="OLE_LINK45"/>
             <w:r>
               <w:rPr>
                 <w:rFonts w:hint="eastAsia"/>
               </w:rPr>
               <w:t>data_status</w:t>
             </w:r>
-            <w:bookmarkEnd w:id="130"/>
             <w:bookmarkEnd w:id="131"/>
+            <w:bookmarkEnd w:id="132"/>
           </w:p>
         </w:tc>
         <w:tc>
@@ -20359,8 +20832,8 @@
             <w:hideMark/>
           </w:tcPr>
           <w:p>
-            <w:bookmarkStart w:id="132" w:name="OLE_LINK40"/>
-            <w:bookmarkStart w:id="133" w:name="OLE_LINK41"/>
+            <w:bookmarkStart w:id="133" w:name="OLE_LINK40"/>
+            <w:bookmarkStart w:id="134" w:name="OLE_LINK41"/>
             <w:r>
               <w:rPr>
                 <w:rFonts w:ascii="Arial" w:hAnsi="Arial" w:cs="Arial" w:hint="eastAsia"/>
@@ -20382,8 +20855,8 @@
               </w:rPr>
               <w:t>_time</w:t>
             </w:r>
-            <w:bookmarkEnd w:id="132"/>
             <w:bookmarkEnd w:id="133"/>
+            <w:bookmarkEnd w:id="134"/>
           </w:p>
         </w:tc>
         <w:tc>
@@ -20479,13 +20952,13 @@
             <w:hideMark/>
           </w:tcPr>
           <w:p>
-            <w:bookmarkStart w:id="134" w:name="OLE_LINK42"/>
-            <w:bookmarkStart w:id="135" w:name="OLE_LINK43"/>
+            <w:bookmarkStart w:id="135" w:name="OLE_LINK42"/>
+            <w:bookmarkStart w:id="136" w:name="OLE_LINK43"/>
             <w:r>
               <w:t>update_time</w:t>
             </w:r>
-            <w:bookmarkEnd w:id="134"/>
             <w:bookmarkEnd w:id="135"/>
+            <w:bookmarkEnd w:id="136"/>
           </w:p>
         </w:tc>
         <w:tc>
@@ -21992,6 +22465,7 @@
               <w:rPr>
                 <w:rFonts w:hint="eastAsia"/>
               </w:rPr>
+              <w:lastRenderedPageBreak/>
               <w:t>web</w:t>
             </w:r>
             <w:r>
@@ -22276,14 +22750,7 @@
               <w:rPr>
                 <w:rFonts w:hint="eastAsia"/>
               </w:rPr>
-              <w:t>备用字段（多</w:t>
-            </w:r>
-            <w:r>
-              <w:rPr>
-                <w:rFonts w:hint="eastAsia"/>
-              </w:rPr>
-              <w:lastRenderedPageBreak/>
-              <w:t>个项回车分隔）</w:t>
+              <w:t>备用字段（多个项回车分隔）</w:t>
             </w:r>
           </w:p>
         </w:tc>
@@ -22308,7 +22775,6 @@
                 <w:rFonts w:ascii="宋体" w:hAnsi="宋体" w:cs="宋体"/>
                 <w:szCs w:val="24"/>
               </w:rPr>
-              <w:lastRenderedPageBreak/>
               <w:t>data_type</w:t>
             </w:r>
           </w:p>
@@ -22978,7 +23444,7 @@
             </w:pPr>
             <w:r>
               <w:rPr>
-                <w:rStyle w:val="af"/>
+                <w:rStyle w:val="ab"/>
                 <w:rFonts w:hint="eastAsia"/>
                 <w:i/>
                 <w:iCs/>
@@ -22987,7 +23453,7 @@
             </w:r>
             <w:r>
               <w:rPr>
-                <w:rStyle w:val="af"/>
+                <w:rStyle w:val="ab"/>
                 <w:i/>
                 <w:iCs/>
               </w:rPr>
@@ -24185,7 +24651,7 @@
             </w:pPr>
             <w:r>
               <w:rPr>
-                <w:rStyle w:val="af"/>
+                <w:rStyle w:val="ab"/>
                 <w:rFonts w:hint="eastAsia"/>
                 <w:i/>
                 <w:iCs/>
@@ -24194,7 +24660,7 @@
             </w:r>
             <w:r>
               <w:rPr>
-                <w:rStyle w:val="af"/>
+                <w:rStyle w:val="ab"/>
                 <w:i/>
                 <w:iCs/>
               </w:rPr>
@@ -24301,18 +24767,19 @@
           <w:p>
             <w:pPr>
               <w:rPr>
-                <w:rStyle w:val="af"/>
+                <w:rStyle w:val="ab"/>
                 <w:i/>
                 <w:iCs/>
               </w:rPr>
             </w:pPr>
             <w:r>
               <w:rPr>
-                <w:rStyle w:val="af"/>
+                <w:rStyle w:val="ab"/>
                 <w:rFonts w:hint="eastAsia"/>
                 <w:i/>
                 <w:iCs/>
               </w:rPr>
+              <w:lastRenderedPageBreak/>
               <w:t>class_id</w:t>
             </w:r>
           </w:p>
@@ -24711,7 +25178,6 @@
                 <w:sz w:val="18"/>
                 <w:szCs w:val="18"/>
               </w:rPr>
-              <w:lastRenderedPageBreak/>
               <w:t>data_</w:t>
             </w:r>
             <w:r>
@@ -25597,7 +26063,7 @@
             </w:pPr>
             <w:r>
               <w:rPr>
-                <w:rStyle w:val="af"/>
+                <w:rStyle w:val="ab"/>
                 <w:i/>
                 <w:iCs/>
               </w:rPr>
@@ -25704,14 +26170,14 @@
           <w:p>
             <w:pPr>
               <w:rPr>
-                <w:rStyle w:val="af"/>
+                <w:rStyle w:val="ab"/>
                 <w:i/>
                 <w:iCs/>
               </w:rPr>
             </w:pPr>
             <w:r>
               <w:rPr>
-                <w:rStyle w:val="af"/>
+                <w:rStyle w:val="ab"/>
                 <w:rFonts w:hint="eastAsia"/>
                 <w:i/>
                 <w:iCs/>
@@ -25720,7 +26186,7 @@
             </w:r>
             <w:r>
               <w:rPr>
-                <w:rStyle w:val="af"/>
+                <w:rStyle w:val="ab"/>
                 <w:i/>
                 <w:iCs/>
               </w:rPr>
@@ -25853,7 +26319,7 @@
             </w:pPr>
             <w:r>
               <w:rPr>
-                <w:rStyle w:val="af"/>
+                <w:rStyle w:val="ab"/>
                 <w:rFonts w:hint="eastAsia"/>
                 <w:i/>
                 <w:iCs/>
@@ -25862,7 +26328,7 @@
             </w:r>
             <w:r>
               <w:rPr>
-                <w:rStyle w:val="af"/>
+                <w:rStyle w:val="ab"/>
                 <w:i/>
                 <w:iCs/>
               </w:rPr>
@@ -25982,7 +26448,7 @@
             </w:r>
             <w:r>
               <w:rPr>
-                <w:rStyle w:val="af"/>
+                <w:rStyle w:val="ab"/>
                 <w:rFonts w:hint="eastAsia"/>
                 <w:i/>
                 <w:iCs/>
@@ -25991,7 +26457,7 @@
             </w:r>
             <w:r>
               <w:rPr>
-                <w:rStyle w:val="af"/>
+                <w:rStyle w:val="ab"/>
                 <w:i/>
                 <w:iCs/>
               </w:rPr>
@@ -26275,7 +26741,7 @@
             </w:pPr>
             <w:r>
               <w:rPr>
-                <w:rStyle w:val="af"/>
+                <w:rStyle w:val="ab"/>
                 <w:i/>
                 <w:iCs/>
               </w:rPr>
@@ -26395,7 +26861,7 @@
             </w:r>
             <w:r>
               <w:rPr>
-                <w:rStyle w:val="af"/>
+                <w:rStyle w:val="ab"/>
                 <w:i/>
                 <w:iCs/>
               </w:rPr>
@@ -26490,6 +26956,7 @@
               <w:rPr>
                 <w:rFonts w:hint="eastAsia"/>
               </w:rPr>
+              <w:lastRenderedPageBreak/>
               <w:tab/>
             </w:r>
             <w:r>
@@ -26513,7 +26980,7 @@
             </w:r>
             <w:r>
               <w:rPr>
-                <w:rStyle w:val="af"/>
+                <w:rStyle w:val="ab"/>
                 <w:i/>
                 <w:iCs/>
               </w:rPr>
@@ -26539,6 +27006,7 @@
               <w:rPr>
                 <w:b/>
               </w:rPr>
+              <w:lastRenderedPageBreak/>
               <w:t>business</w:t>
             </w:r>
             <w:r>
@@ -26690,7 +27158,6 @@
                 <w:sz w:val="18"/>
                 <w:szCs w:val="18"/>
               </w:rPr>
-              <w:lastRenderedPageBreak/>
               <w:t>data_</w:t>
             </w:r>
             <w:r>
@@ -29239,7 +29706,6 @@
               <w:rPr>
                 <w:rFonts w:hint="eastAsia"/>
               </w:rPr>
-              <w:lastRenderedPageBreak/>
               <w:t>字段</w:t>
             </w:r>
           </w:p>
@@ -30979,7 +31445,7 @@
             </w:pPr>
             <w:r>
               <w:rPr>
-                <w:rStyle w:val="af"/>
+                <w:rStyle w:val="ab"/>
                 <w:i/>
                 <w:iCs/>
               </w:rPr>
@@ -31099,7 +31565,7 @@
             </w:r>
             <w:r>
               <w:rPr>
-                <w:rStyle w:val="af"/>
+                <w:rStyle w:val="ab"/>
                 <w:i/>
                 <w:iCs/>
               </w:rPr>
@@ -31219,7 +31685,7 @@
             </w:r>
             <w:r>
               <w:rPr>
-                <w:rStyle w:val="af"/>
+                <w:rStyle w:val="ab"/>
                 <w:i/>
                 <w:iCs/>
               </w:rPr>
@@ -31389,6 +31855,7 @@
                 <w:sz w:val="18"/>
                 <w:szCs w:val="18"/>
               </w:rPr>
+              <w:lastRenderedPageBreak/>
               <w:t>data_</w:t>
             </w:r>
             <w:r>
@@ -31897,7 +32364,6 @@
                 <w:rFonts w:ascii="宋体" w:hAnsi="宋体" w:cs="宋体"/>
                 <w:szCs w:val="24"/>
               </w:rPr>
-              <w:lastRenderedPageBreak/>
               <w:t>update_time</w:t>
             </w:r>
           </w:p>
@@ -32285,7 +32751,7 @@
             </w:pPr>
             <w:r>
               <w:rPr>
-                <w:rStyle w:val="af"/>
+                <w:rStyle w:val="ab"/>
               </w:rPr>
               <w:t>类型</w:t>
             </w:r>
@@ -32305,14 +32771,14 @@
             </w:pPr>
             <w:r>
               <w:rPr>
-                <w:rStyle w:val="af"/>
+                <w:rStyle w:val="ab"/>
                 <w:rFonts w:hint="eastAsia"/>
               </w:rPr>
               <w:t>必</w:t>
             </w:r>
             <w:r>
               <w:rPr>
-                <w:rStyle w:val="af"/>
+                <w:rStyle w:val="ab"/>
               </w:rPr>
               <w:t>填</w:t>
             </w:r>
@@ -32369,18 +32835,18 @@
           <w:p>
             <w:pPr>
               <w:rPr>
-                <w:rStyle w:val="af"/>
-              </w:rPr>
-            </w:pPr>
-            <w:r>
-              <w:rPr>
-                <w:rStyle w:val="af"/>
+                <w:rStyle w:val="ab"/>
+              </w:rPr>
+            </w:pPr>
+            <w:r>
+              <w:rPr>
+                <w:rStyle w:val="ab"/>
               </w:rPr>
               <w:t>V</w:t>
             </w:r>
             <w:r>
               <w:rPr>
-                <w:rStyle w:val="af"/>
+                <w:rStyle w:val="ab"/>
                 <w:rFonts w:hint="eastAsia"/>
               </w:rPr>
               <w:t>archar(20)</w:t>
@@ -32394,12 +32860,12 @@
           <w:p>
             <w:pPr>
               <w:rPr>
-                <w:rStyle w:val="af"/>
-              </w:rPr>
-            </w:pPr>
-            <w:r>
-              <w:rPr>
-                <w:rStyle w:val="af"/>
+                <w:rStyle w:val="ab"/>
+              </w:rPr>
+            </w:pPr>
+            <w:r>
+              <w:rPr>
+                <w:rStyle w:val="ab"/>
                 <w:rFonts w:hint="eastAsia"/>
               </w:rPr>
               <w:t>是</w:t>
@@ -32460,18 +32926,18 @@
           <w:p>
             <w:pPr>
               <w:rPr>
-                <w:rStyle w:val="af"/>
-              </w:rPr>
-            </w:pPr>
-            <w:r>
-              <w:rPr>
-                <w:rStyle w:val="af"/>
+                <w:rStyle w:val="ab"/>
+              </w:rPr>
+            </w:pPr>
+            <w:r>
+              <w:rPr>
+                <w:rStyle w:val="ab"/>
               </w:rPr>
               <w:t>V</w:t>
             </w:r>
             <w:r>
               <w:rPr>
-                <w:rStyle w:val="af"/>
+                <w:rStyle w:val="ab"/>
                 <w:rFonts w:hint="eastAsia"/>
               </w:rPr>
               <w:t>archar(20)</w:t>
@@ -32485,12 +32951,12 @@
           <w:p>
             <w:pPr>
               <w:rPr>
-                <w:rStyle w:val="af"/>
-              </w:rPr>
-            </w:pPr>
-            <w:r>
-              <w:rPr>
-                <w:rStyle w:val="af"/>
+                <w:rStyle w:val="ab"/>
+              </w:rPr>
+            </w:pPr>
+            <w:r>
+              <w:rPr>
+                <w:rStyle w:val="ab"/>
                 <w:rFonts w:hint="eastAsia"/>
               </w:rPr>
               <w:t>是</w:t>
@@ -32571,7 +33037,7 @@
     </w:tbl>
     <w:p>
       <w:pPr>
-        <w:pStyle w:val="ac"/>
+        <w:pStyle w:val="a8"/>
         <w:ind w:left="360" w:firstLineChars="0" w:firstLine="0"/>
       </w:pPr>
     </w:p>
@@ -33198,7 +33664,7 @@
             </w:pPr>
             <w:r>
               <w:rPr>
-                <w:rStyle w:val="af"/>
+                <w:rStyle w:val="ab"/>
               </w:rPr>
               <w:t>类型</w:t>
             </w:r>
@@ -33218,14 +33684,14 @@
             </w:pPr>
             <w:r>
               <w:rPr>
-                <w:rStyle w:val="af"/>
+                <w:rStyle w:val="ab"/>
                 <w:rFonts w:hint="eastAsia"/>
               </w:rPr>
               <w:t>必</w:t>
             </w:r>
             <w:r>
               <w:rPr>
-                <w:rStyle w:val="af"/>
+                <w:rStyle w:val="ab"/>
               </w:rPr>
               <w:t>填</w:t>
             </w:r>
@@ -33282,18 +33748,18 @@
           <w:p>
             <w:pPr>
               <w:rPr>
-                <w:rStyle w:val="af"/>
-              </w:rPr>
-            </w:pPr>
-            <w:r>
-              <w:rPr>
-                <w:rStyle w:val="af"/>
+                <w:rStyle w:val="ab"/>
+              </w:rPr>
+            </w:pPr>
+            <w:r>
+              <w:rPr>
+                <w:rStyle w:val="ab"/>
               </w:rPr>
               <w:t>I</w:t>
             </w:r>
             <w:r>
               <w:rPr>
-                <w:rStyle w:val="af"/>
+                <w:rStyle w:val="ab"/>
                 <w:rFonts w:hint="eastAsia"/>
               </w:rPr>
               <w:t>nt(11)</w:t>
@@ -33307,12 +33773,12 @@
           <w:p>
             <w:pPr>
               <w:rPr>
-                <w:rStyle w:val="af"/>
-              </w:rPr>
-            </w:pPr>
-            <w:r>
-              <w:rPr>
-                <w:rStyle w:val="af"/>
+                <w:rStyle w:val="ab"/>
+              </w:rPr>
+            </w:pPr>
+            <w:r>
+              <w:rPr>
+                <w:rStyle w:val="ab"/>
                 <w:rFonts w:hint="eastAsia"/>
               </w:rPr>
               <w:t>是</w:t>
@@ -33405,7 +33871,7 @@
     </w:tbl>
     <w:p>
       <w:pPr>
-        <w:pStyle w:val="ac"/>
+        <w:pStyle w:val="a8"/>
         <w:ind w:left="360" w:firstLineChars="0" w:firstLine="0"/>
       </w:pPr>
     </w:p>
@@ -34097,7 +34563,7 @@
             </w:pPr>
             <w:r>
               <w:rPr>
-                <w:rStyle w:val="af"/>
+                <w:rStyle w:val="ab"/>
               </w:rPr>
               <w:t>类型</w:t>
             </w:r>
@@ -34117,14 +34583,14 @@
             </w:pPr>
             <w:r>
               <w:rPr>
-                <w:rStyle w:val="af"/>
+                <w:rStyle w:val="ab"/>
                 <w:rFonts w:hint="eastAsia"/>
               </w:rPr>
               <w:t>必</w:t>
             </w:r>
             <w:r>
               <w:rPr>
-                <w:rStyle w:val="af"/>
+                <w:rStyle w:val="ab"/>
               </w:rPr>
               <w:t>填</w:t>
             </w:r>
@@ -34211,12 +34677,12 @@
           <w:p>
             <w:pPr>
               <w:rPr>
-                <w:rStyle w:val="af"/>
-              </w:rPr>
-            </w:pPr>
-            <w:r>
-              <w:rPr>
-                <w:rStyle w:val="af"/>
+                <w:rStyle w:val="ab"/>
+              </w:rPr>
+            </w:pPr>
+            <w:r>
+              <w:rPr>
+                <w:rStyle w:val="ab"/>
                 <w:rFonts w:hint="eastAsia"/>
               </w:rPr>
               <w:t>是</w:t>
@@ -34277,18 +34743,18 @@
           <w:p>
             <w:pPr>
               <w:rPr>
-                <w:rStyle w:val="af"/>
-              </w:rPr>
-            </w:pPr>
-            <w:r>
-              <w:rPr>
-                <w:rStyle w:val="af"/>
+                <w:rStyle w:val="ab"/>
+              </w:rPr>
+            </w:pPr>
+            <w:r>
+              <w:rPr>
+                <w:rStyle w:val="ab"/>
               </w:rPr>
               <w:t>V</w:t>
             </w:r>
             <w:r>
               <w:rPr>
-                <w:rStyle w:val="af"/>
+                <w:rStyle w:val="ab"/>
                 <w:rFonts w:hint="eastAsia"/>
               </w:rPr>
               <w:t>archar(32)</w:t>
@@ -34302,12 +34768,12 @@
           <w:p>
             <w:pPr>
               <w:rPr>
-                <w:rStyle w:val="af"/>
-              </w:rPr>
-            </w:pPr>
-            <w:r>
-              <w:rPr>
-                <w:rStyle w:val="af"/>
+                <w:rStyle w:val="ab"/>
+              </w:rPr>
+            </w:pPr>
+            <w:r>
+              <w:rPr>
+                <w:rStyle w:val="ab"/>
                 <w:rFonts w:hint="eastAsia"/>
               </w:rPr>
               <w:t>是</w:t>
@@ -34420,7 +34886,7 @@
             </w:pPr>
             <w:r>
               <w:rPr>
-                <w:rStyle w:val="af"/>
+                <w:rStyle w:val="ab"/>
                 <w:rFonts w:hint="eastAsia"/>
               </w:rPr>
               <w:t>是</w:t>
@@ -34507,7 +34973,7 @@
             </w:pPr>
             <w:r>
               <w:rPr>
-                <w:rStyle w:val="af"/>
+                <w:rStyle w:val="ab"/>
                 <w:rFonts w:hint="eastAsia"/>
               </w:rPr>
               <w:t>是</w:t>
@@ -34615,7 +35081,7 @@
             </w:pPr>
             <w:r>
               <w:rPr>
-                <w:rStyle w:val="af"/>
+                <w:rStyle w:val="ab"/>
                 <w:rFonts w:hint="eastAsia"/>
               </w:rPr>
               <w:t>是</w:t>
@@ -34725,7 +35191,7 @@
             </w:pPr>
             <w:r>
               <w:rPr>
-                <w:rStyle w:val="af"/>
+                <w:rStyle w:val="ab"/>
                 <w:rFonts w:hint="eastAsia"/>
               </w:rPr>
               <w:t>是</w:t>
@@ -34832,7 +35298,7 @@
             </w:pPr>
             <w:r>
               <w:rPr>
-                <w:rStyle w:val="af"/>
+                <w:rStyle w:val="ab"/>
                 <w:rFonts w:hint="eastAsia"/>
               </w:rPr>
               <w:t>是</w:t>
@@ -34862,7 +35328,7 @@
     </w:tbl>
     <w:p>
       <w:pPr>
-        <w:pStyle w:val="ac"/>
+        <w:pStyle w:val="a8"/>
         <w:ind w:left="360" w:firstLineChars="0" w:firstLine="0"/>
       </w:pPr>
     </w:p>
@@ -35295,7 +35761,7 @@
             </w:pPr>
             <w:r>
               <w:rPr>
-                <w:rStyle w:val="af"/>
+                <w:rStyle w:val="ab"/>
               </w:rPr>
               <w:t>类型</w:t>
             </w:r>
@@ -35315,14 +35781,14 @@
             </w:pPr>
             <w:r>
               <w:rPr>
-                <w:rStyle w:val="af"/>
+                <w:rStyle w:val="ab"/>
                 <w:rFonts w:hint="eastAsia"/>
               </w:rPr>
               <w:t>必</w:t>
             </w:r>
             <w:r>
               <w:rPr>
-                <w:rStyle w:val="af"/>
+                <w:rStyle w:val="ab"/>
               </w:rPr>
               <w:t>填</w:t>
             </w:r>
@@ -35410,12 +35876,12 @@
           <w:p>
             <w:pPr>
               <w:rPr>
-                <w:rStyle w:val="af"/>
-              </w:rPr>
-            </w:pPr>
-            <w:r>
-              <w:rPr>
-                <w:rStyle w:val="af"/>
+                <w:rStyle w:val="ab"/>
+              </w:rPr>
+            </w:pPr>
+            <w:r>
+              <w:rPr>
+                <w:rStyle w:val="ab"/>
                 <w:rFonts w:hint="eastAsia"/>
               </w:rPr>
               <w:t>否</w:t>
@@ -35485,13 +35951,13 @@
             </w:pPr>
             <w:r>
               <w:rPr>
-                <w:rStyle w:val="af"/>
+                <w:rStyle w:val="ab"/>
               </w:rPr>
               <w:t>V</w:t>
             </w:r>
             <w:r>
               <w:rPr>
-                <w:rStyle w:val="af"/>
+                <w:rStyle w:val="ab"/>
                 <w:rFonts w:hint="eastAsia"/>
               </w:rPr>
               <w:t>archar(32)</w:t>
@@ -35505,12 +35971,12 @@
           <w:p>
             <w:pPr>
               <w:rPr>
-                <w:rStyle w:val="af"/>
-              </w:rPr>
-            </w:pPr>
-            <w:r>
-              <w:rPr>
-                <w:rStyle w:val="af"/>
+                <w:rStyle w:val="ab"/>
+              </w:rPr>
+            </w:pPr>
+            <w:r>
+              <w:rPr>
+                <w:rStyle w:val="ab"/>
                 <w:rFonts w:hint="eastAsia"/>
               </w:rPr>
               <w:t>是</w:t>
@@ -35642,12 +36108,12 @@
           <w:p>
             <w:pPr>
               <w:rPr>
-                <w:rStyle w:val="af"/>
-              </w:rPr>
-            </w:pPr>
-            <w:r>
-              <w:rPr>
-                <w:rStyle w:val="af"/>
+                <w:rStyle w:val="ab"/>
+              </w:rPr>
+            </w:pPr>
+            <w:r>
+              <w:rPr>
+                <w:rStyle w:val="ab"/>
                 <w:rFonts w:hint="eastAsia"/>
               </w:rPr>
               <w:t>是</w:t>
@@ -35781,7 +36247,7 @@
     </w:tbl>
     <w:p>
       <w:pPr>
-        <w:pStyle w:val="ac"/>
+        <w:pStyle w:val="a8"/>
         <w:ind w:left="360" w:firstLineChars="0" w:firstLine="0"/>
       </w:pPr>
     </w:p>
@@ -36278,7 +36744,7 @@
             </w:pPr>
             <w:r>
               <w:rPr>
-                <w:rStyle w:val="af"/>
+                <w:rStyle w:val="ab"/>
               </w:rPr>
               <w:t>类型</w:t>
             </w:r>
@@ -36298,14 +36764,14 @@
             </w:pPr>
             <w:r>
               <w:rPr>
-                <w:rStyle w:val="af"/>
+                <w:rStyle w:val="ab"/>
                 <w:rFonts w:hint="eastAsia"/>
               </w:rPr>
               <w:t>必</w:t>
             </w:r>
             <w:r>
               <w:rPr>
-                <w:rStyle w:val="af"/>
+                <w:rStyle w:val="ab"/>
               </w:rPr>
               <w:t>填</w:t>
             </w:r>
@@ -36390,18 +36856,18 @@
           <w:p>
             <w:pPr>
               <w:rPr>
-                <w:rStyle w:val="af"/>
-              </w:rPr>
-            </w:pPr>
-            <w:r>
-              <w:rPr>
-                <w:rStyle w:val="af"/>
+                <w:rStyle w:val="ab"/>
+              </w:rPr>
+            </w:pPr>
+            <w:r>
+              <w:rPr>
+                <w:rStyle w:val="ab"/>
               </w:rPr>
               <w:t>V</w:t>
             </w:r>
             <w:r>
               <w:rPr>
-                <w:rStyle w:val="af"/>
+                <w:rStyle w:val="ab"/>
                 <w:rFonts w:hint="eastAsia"/>
               </w:rPr>
               <w:t>archar(32)</w:t>
@@ -36415,12 +36881,12 @@
           <w:p>
             <w:pPr>
               <w:rPr>
-                <w:rStyle w:val="af"/>
-              </w:rPr>
-            </w:pPr>
-            <w:r>
-              <w:rPr>
-                <w:rStyle w:val="af"/>
+                <w:rStyle w:val="ab"/>
+              </w:rPr>
+            </w:pPr>
+            <w:r>
+              <w:rPr>
+                <w:rStyle w:val="ab"/>
                 <w:rFonts w:hint="eastAsia"/>
               </w:rPr>
               <w:t>是</w:t>
@@ -36597,7 +37063,7 @@
     </w:tbl>
     <w:p>
       <w:pPr>
-        <w:pStyle w:val="ac"/>
+        <w:pStyle w:val="a8"/>
         <w:ind w:left="360" w:firstLineChars="0" w:firstLine="0"/>
       </w:pPr>
     </w:p>
@@ -37193,7 +37659,7 @@
             </w:pPr>
             <w:r>
               <w:rPr>
-                <w:rStyle w:val="af"/>
+                <w:rStyle w:val="ab"/>
               </w:rPr>
               <w:t>类型</w:t>
             </w:r>
@@ -37213,14 +37679,14 @@
             </w:pPr>
             <w:r>
               <w:rPr>
-                <w:rStyle w:val="af"/>
+                <w:rStyle w:val="ab"/>
                 <w:rFonts w:hint="eastAsia"/>
               </w:rPr>
               <w:t>必</w:t>
             </w:r>
             <w:r>
               <w:rPr>
-                <w:rStyle w:val="af"/>
+                <w:rStyle w:val="ab"/>
               </w:rPr>
               <w:t>填</w:t>
             </w:r>
@@ -37398,7 +37864,7 @@
     </w:tbl>
     <w:p>
       <w:pPr>
-        <w:pStyle w:val="ac"/>
+        <w:pStyle w:val="a8"/>
         <w:ind w:left="360" w:firstLineChars="0" w:firstLine="0"/>
       </w:pPr>
     </w:p>
@@ -37726,7 +38192,6 @@
               </w:rPr>
               <w:t xml:space="preserve">        </w:t>
             </w:r>
-            <w:proofErr w:type="gramStart"/>
             <w:r>
               <w:rPr>
                 <w:rFonts w:ascii="微软雅黑" w:eastAsia="微软雅黑" w:hAnsi="微软雅黑"/>
@@ -37736,7 +38201,6 @@
               </w:rPr>
               <w:t>perCount:[</w:t>
             </w:r>
-            <w:proofErr w:type="gramEnd"/>
           </w:p>
           <w:p>
             <w:pPr>
@@ -37791,15 +38255,112 @@
                 <w:szCs w:val="18"/>
                 <w:highlight w:val="yellow"/>
               </w:rPr>
-              <w:t xml:space="preserve">             </w:t>
-            </w:r>
-            <w:r>
+              <w:t xml:space="preserve">             value: 335,</w:t>
+            </w:r>
+          </w:p>
+          <w:p>
+            <w:pPr>
               <w:rPr>
                 <w:rFonts w:ascii="微软雅黑" w:eastAsia="微软雅黑" w:hAnsi="微软雅黑"/>
                 <w:sz w:val="18"/>
                 <w:szCs w:val="18"/>
                 <w:highlight w:val="yellow"/>
               </w:rPr>
+            </w:pPr>
+            <w:r>
+              <w:rPr>
+                <w:rFonts w:ascii="微软雅黑" w:eastAsia="微软雅黑" w:hAnsi="微软雅黑" w:hint="eastAsia"/>
+                <w:sz w:val="18"/>
+                <w:szCs w:val="18"/>
+                <w:highlight w:val="yellow"/>
+              </w:rPr>
+              <w:tab/>
+            </w:r>
+            <w:r>
+              <w:rPr>
+                <w:rFonts w:ascii="微软雅黑" w:eastAsia="微软雅黑" w:hAnsi="微软雅黑" w:hint="eastAsia"/>
+                <w:sz w:val="18"/>
+                <w:szCs w:val="18"/>
+                <w:highlight w:val="yellow"/>
+              </w:rPr>
+              <w:tab/>
+            </w:r>
+            <w:r>
+              <w:rPr>
+                <w:rFonts w:ascii="微软雅黑" w:eastAsia="微软雅黑" w:hAnsi="微软雅黑" w:hint="eastAsia"/>
+                <w:sz w:val="18"/>
+                <w:szCs w:val="18"/>
+                <w:highlight w:val="yellow"/>
+              </w:rPr>
+              <w:tab/>
+              <w:t>name: '完成',</w:t>
+            </w:r>
+          </w:p>
+          <w:p>
+            <w:pPr>
+              <w:ind w:firstLineChars="600" w:firstLine="1080"/>
+              <w:rPr>
+                <w:rFonts w:ascii="微软雅黑" w:eastAsia="微软雅黑" w:hAnsi="微软雅黑"/>
+                <w:sz w:val="18"/>
+                <w:szCs w:val="18"/>
+                <w:highlight w:val="yellow"/>
+              </w:rPr>
+            </w:pPr>
+            <w:r>
+              <w:rPr>
+                <w:rFonts w:ascii="微软雅黑" w:eastAsia="微软雅黑" w:hAnsi="微软雅黑"/>
+                <w:sz w:val="18"/>
+                <w:szCs w:val="18"/>
+                <w:highlight w:val="yellow"/>
+              </w:rPr>
+              <w:t>},</w:t>
+            </w:r>
+          </w:p>
+          <w:p>
+            <w:pPr>
+              <w:rPr>
+                <w:rFonts w:ascii="微软雅黑" w:eastAsia="微软雅黑" w:hAnsi="微软雅黑"/>
+                <w:sz w:val="18"/>
+                <w:szCs w:val="18"/>
+                <w:highlight w:val="yellow"/>
+              </w:rPr>
+            </w:pPr>
+            <w:r>
+              <w:rPr>
+                <w:rFonts w:ascii="微软雅黑" w:eastAsia="微软雅黑" w:hAnsi="微软雅黑" w:hint="eastAsia"/>
+                <w:sz w:val="18"/>
+                <w:szCs w:val="18"/>
+                <w:highlight w:val="yellow"/>
+              </w:rPr>
+              <w:t xml:space="preserve"> </w:t>
+            </w:r>
+            <w:r>
+              <w:rPr>
+                <w:rFonts w:ascii="微软雅黑" w:eastAsia="微软雅黑" w:hAnsi="微软雅黑"/>
+                <w:sz w:val="18"/>
+                <w:szCs w:val="18"/>
+                <w:highlight w:val="yellow"/>
+              </w:rPr>
+              <w:t xml:space="preserve">           { </w:t>
+            </w:r>
+          </w:p>
+          <w:p>
+            <w:pPr>
+              <w:ind w:firstLineChars="700" w:firstLine="1260"/>
+              <w:rPr>
+                <w:rFonts w:ascii="微软雅黑" w:eastAsia="微软雅黑" w:hAnsi="微软雅黑"/>
+                <w:sz w:val="18"/>
+                <w:szCs w:val="18"/>
+                <w:highlight w:val="yellow"/>
+              </w:rPr>
+            </w:pPr>
+            <w:r>
+              <w:rPr>
+                <w:rFonts w:ascii="微软雅黑" w:eastAsia="微软雅黑" w:hAnsi="微软雅黑"/>
+                <w:sz w:val="18"/>
+                <w:szCs w:val="18"/>
+                <w:highlight w:val="yellow"/>
+              </w:rPr>
               <w:t>value: 335,</w:t>
             </w:r>
           </w:p>
@@ -37838,178 +38399,34 @@
                 <w:highlight w:val="yellow"/>
               </w:rPr>
               <w:tab/>
-              <w:t>name: '</w:t>
-            </w:r>
-            <w:r>
-              <w:rPr>
-                <w:rFonts w:ascii="微软雅黑" w:eastAsia="微软雅黑" w:hAnsi="微软雅黑" w:hint="eastAsia"/>
+              <w:t>name: '未完成'</w:t>
+            </w:r>
+          </w:p>
+          <w:p>
+            <w:pPr>
+              <w:ind w:firstLineChars="600" w:firstLine="1080"/>
+              <w:rPr>
+                <w:rFonts w:ascii="微软雅黑" w:eastAsia="微软雅黑" w:hAnsi="微软雅黑"/>
                 <w:sz w:val="18"/>
                 <w:szCs w:val="18"/>
                 <w:highlight w:val="yellow"/>
               </w:rPr>
-              <w:t>完成</w:t>
-            </w:r>
-            <w:r>
-              <w:rPr>
-                <w:rFonts w:ascii="微软雅黑" w:eastAsia="微软雅黑" w:hAnsi="微软雅黑" w:hint="eastAsia"/>
+            </w:pPr>
+            <w:r>
+              <w:rPr>
+                <w:rFonts w:ascii="微软雅黑" w:eastAsia="微软雅黑" w:hAnsi="微软雅黑"/>
                 <w:sz w:val="18"/>
                 <w:szCs w:val="18"/>
                 <w:highlight w:val="yellow"/>
               </w:rPr>
-              <w:t>',</w:t>
-            </w:r>
-          </w:p>
-          <w:p>
-            <w:pPr>
-              <w:ind w:firstLineChars="600" w:firstLine="1080"/>
+              <w:t>}</w:t>
+            </w:r>
+          </w:p>
+          <w:p>
+            <w:pPr>
+              <w:ind w:firstLineChars="500" w:firstLine="900"/>
               <w:rPr>
                 <w:rFonts w:ascii="微软雅黑" w:eastAsia="微软雅黑" w:hAnsi="微软雅黑"/>
-                <w:sz w:val="18"/>
-                <w:szCs w:val="18"/>
-                <w:highlight w:val="yellow"/>
-              </w:rPr>
-            </w:pPr>
-            <w:r>
-              <w:rPr>
-                <w:rFonts w:ascii="微软雅黑" w:eastAsia="微软雅黑" w:hAnsi="微软雅黑"/>
-                <w:sz w:val="18"/>
-                <w:szCs w:val="18"/>
-                <w:highlight w:val="yellow"/>
-              </w:rPr>
-              <w:t>},</w:t>
-            </w:r>
-            <w:bookmarkStart w:id="136" w:name="_GoBack"/>
-            <w:bookmarkEnd w:id="136"/>
-          </w:p>
-          <w:p>
-            <w:pPr>
-              <w:rPr>
-                <w:rFonts w:ascii="微软雅黑" w:eastAsia="微软雅黑" w:hAnsi="微软雅黑"/>
-                <w:sz w:val="18"/>
-                <w:szCs w:val="18"/>
-                <w:highlight w:val="yellow"/>
-              </w:rPr>
-            </w:pPr>
-            <w:r>
-              <w:rPr>
-                <w:rFonts w:ascii="微软雅黑" w:eastAsia="微软雅黑" w:hAnsi="微软雅黑" w:hint="eastAsia"/>
-                <w:sz w:val="18"/>
-                <w:szCs w:val="18"/>
-                <w:highlight w:val="yellow"/>
-              </w:rPr>
-              <w:t xml:space="preserve"> </w:t>
-            </w:r>
-            <w:r>
-              <w:rPr>
-                <w:rFonts w:ascii="微软雅黑" w:eastAsia="微软雅黑" w:hAnsi="微软雅黑"/>
-                <w:sz w:val="18"/>
-                <w:szCs w:val="18"/>
-                <w:highlight w:val="yellow"/>
-              </w:rPr>
-              <w:t xml:space="preserve">           { </w:t>
-            </w:r>
-          </w:p>
-          <w:p>
-            <w:pPr>
-              <w:ind w:firstLineChars="700" w:firstLine="1260"/>
-              <w:rPr>
-                <w:rFonts w:ascii="微软雅黑" w:eastAsia="微软雅黑" w:hAnsi="微软雅黑"/>
-                <w:sz w:val="18"/>
-                <w:szCs w:val="18"/>
-                <w:highlight w:val="yellow"/>
-              </w:rPr>
-            </w:pPr>
-            <w:r>
-              <w:rPr>
-                <w:rFonts w:ascii="微软雅黑" w:eastAsia="微软雅黑" w:hAnsi="微软雅黑"/>
-                <w:sz w:val="18"/>
-                <w:szCs w:val="18"/>
-                <w:highlight w:val="yellow"/>
-              </w:rPr>
-              <w:t>value: 335,</w:t>
-            </w:r>
-          </w:p>
-          <w:p>
-            <w:pPr>
-              <w:rPr>
-                <w:rFonts w:ascii="微软雅黑" w:eastAsia="微软雅黑" w:hAnsi="微软雅黑"/>
-                <w:sz w:val="18"/>
-                <w:szCs w:val="18"/>
-                <w:highlight w:val="yellow"/>
-              </w:rPr>
-            </w:pPr>
-            <w:r>
-              <w:rPr>
-                <w:rFonts w:ascii="微软雅黑" w:eastAsia="微软雅黑" w:hAnsi="微软雅黑" w:hint="eastAsia"/>
-                <w:sz w:val="18"/>
-                <w:szCs w:val="18"/>
-                <w:highlight w:val="yellow"/>
-              </w:rPr>
-              <w:tab/>
-            </w:r>
-            <w:r>
-              <w:rPr>
-                <w:rFonts w:ascii="微软雅黑" w:eastAsia="微软雅黑" w:hAnsi="微软雅黑" w:hint="eastAsia"/>
-                <w:sz w:val="18"/>
-                <w:szCs w:val="18"/>
-                <w:highlight w:val="yellow"/>
-              </w:rPr>
-              <w:tab/>
-            </w:r>
-            <w:r>
-              <w:rPr>
-                <w:rFonts w:ascii="微软雅黑" w:eastAsia="微软雅黑" w:hAnsi="微软雅黑" w:hint="eastAsia"/>
-                <w:sz w:val="18"/>
-                <w:szCs w:val="18"/>
-                <w:highlight w:val="yellow"/>
-              </w:rPr>
-              <w:tab/>
-              <w:t>name: '</w:t>
-            </w:r>
-            <w:r>
-              <w:rPr>
-                <w:rFonts w:ascii="微软雅黑" w:eastAsia="微软雅黑" w:hAnsi="微软雅黑" w:hint="eastAsia"/>
-                <w:sz w:val="18"/>
-                <w:szCs w:val="18"/>
-                <w:highlight w:val="yellow"/>
-              </w:rPr>
-              <w:t>未完成</w:t>
-            </w:r>
-            <w:r>
-              <w:rPr>
-                <w:rFonts w:ascii="微软雅黑" w:eastAsia="微软雅黑" w:hAnsi="微软雅黑" w:hint="eastAsia"/>
-                <w:sz w:val="18"/>
-                <w:szCs w:val="18"/>
-                <w:highlight w:val="yellow"/>
-              </w:rPr>
-              <w:t>'</w:t>
-            </w:r>
-          </w:p>
-          <w:p>
-            <w:pPr>
-              <w:ind w:firstLineChars="600" w:firstLine="1080"/>
-              <w:rPr>
-                <w:rFonts w:ascii="微软雅黑" w:eastAsia="微软雅黑" w:hAnsi="微软雅黑"/>
-                <w:sz w:val="18"/>
-                <w:szCs w:val="18"/>
-                <w:highlight w:val="yellow"/>
-              </w:rPr>
-            </w:pPr>
-            <w:r>
-              <w:rPr>
-                <w:rFonts w:ascii="微软雅黑" w:eastAsia="微软雅黑" w:hAnsi="微软雅黑"/>
-                <w:sz w:val="18"/>
-                <w:szCs w:val="18"/>
-                <w:highlight w:val="yellow"/>
-              </w:rPr>
-              <w:t>}</w:t>
-            </w:r>
-          </w:p>
-          <w:p>
-            <w:pPr>
-              <w:ind w:firstLineChars="500" w:firstLine="900"/>
-              <w:rPr>
-                <w:rFonts w:ascii="微软雅黑" w:eastAsia="微软雅黑" w:hAnsi="微软雅黑" w:hint="eastAsia"/>
                 <w:sz w:val="18"/>
                 <w:szCs w:val="18"/>
               </w:rPr>
@@ -39934,7 +40351,7 @@
           </w:tcPr>
           <w:p>
             <w:pPr>
-              <w:pStyle w:val="ac"/>
+              <w:pStyle w:val="a8"/>
               <w:numPr>
                 <w:ilvl w:val="0"/>
                 <w:numId w:val="26"/>
@@ -39954,7 +40371,7 @@
           </w:p>
           <w:p>
             <w:pPr>
-              <w:pStyle w:val="ac"/>
+              <w:pStyle w:val="a8"/>
               <w:numPr>
                 <w:ilvl w:val="0"/>
                 <w:numId w:val="26"/>
@@ -40243,7 +40660,7 @@
             </w:pPr>
             <w:r>
               <w:rPr>
-                <w:rStyle w:val="af"/>
+                <w:rStyle w:val="ab"/>
               </w:rPr>
               <w:t>类型</w:t>
             </w:r>
@@ -40263,14 +40680,14 @@
             </w:pPr>
             <w:r>
               <w:rPr>
-                <w:rStyle w:val="af"/>
+                <w:rStyle w:val="ab"/>
                 <w:rFonts w:hint="eastAsia"/>
               </w:rPr>
               <w:t>必</w:t>
             </w:r>
             <w:r>
               <w:rPr>
-                <w:rStyle w:val="af"/>
+                <w:rStyle w:val="ab"/>
               </w:rPr>
               <w:t>填</w:t>
             </w:r>
@@ -40448,7 +40865,7 @@
     </w:tbl>
     <w:p>
       <w:pPr>
-        <w:pStyle w:val="ac"/>
+        <w:pStyle w:val="a8"/>
         <w:ind w:left="360" w:firstLineChars="0" w:firstLine="0"/>
       </w:pPr>
     </w:p>
@@ -41381,7 +41798,7 @@
             </w:pPr>
             <w:r>
               <w:rPr>
-                <w:rStyle w:val="af"/>
+                <w:rStyle w:val="ab"/>
               </w:rPr>
               <w:t>类型</w:t>
             </w:r>
@@ -41401,14 +41818,14 @@
             </w:pPr>
             <w:r>
               <w:rPr>
-                <w:rStyle w:val="af"/>
+                <w:rStyle w:val="ab"/>
                 <w:rFonts w:hint="eastAsia"/>
               </w:rPr>
               <w:t>必</w:t>
             </w:r>
             <w:r>
               <w:rPr>
-                <w:rStyle w:val="af"/>
+                <w:rStyle w:val="ab"/>
               </w:rPr>
               <w:t>填</w:t>
             </w:r>
@@ -41586,7 +42003,7 @@
     </w:tbl>
     <w:p>
       <w:pPr>
-        <w:pStyle w:val="ac"/>
+        <w:pStyle w:val="a8"/>
         <w:ind w:left="360" w:firstLineChars="0" w:firstLine="0"/>
       </w:pPr>
     </w:p>
@@ -42467,7 +42884,7 @@
             </w:pPr>
             <w:r>
               <w:rPr>
-                <w:rStyle w:val="af"/>
+                <w:rStyle w:val="ab"/>
               </w:rPr>
               <w:t>类型</w:t>
             </w:r>
@@ -42487,14 +42904,14 @@
             </w:pPr>
             <w:r>
               <w:rPr>
-                <w:rStyle w:val="af"/>
+                <w:rStyle w:val="ab"/>
                 <w:rFonts w:hint="eastAsia"/>
               </w:rPr>
               <w:t>必</w:t>
             </w:r>
             <w:r>
               <w:rPr>
-                <w:rStyle w:val="af"/>
+                <w:rStyle w:val="ab"/>
               </w:rPr>
               <w:t>填</w:t>
             </w:r>
@@ -42672,7 +43089,7 @@
     </w:tbl>
     <w:p>
       <w:pPr>
-        <w:pStyle w:val="ac"/>
+        <w:pStyle w:val="a8"/>
         <w:ind w:left="360" w:firstLineChars="0" w:firstLine="0"/>
       </w:pPr>
     </w:p>
@@ -44163,7 +44580,7 @@
             </w:pPr>
             <w:r>
               <w:rPr>
-                <w:rStyle w:val="af"/>
+                <w:rStyle w:val="ab"/>
               </w:rPr>
               <w:t>类型</w:t>
             </w:r>
@@ -44183,14 +44600,14 @@
             </w:pPr>
             <w:r>
               <w:rPr>
-                <w:rStyle w:val="af"/>
+                <w:rStyle w:val="ab"/>
                 <w:rFonts w:hint="eastAsia"/>
               </w:rPr>
               <w:t>必</w:t>
             </w:r>
             <w:r>
               <w:rPr>
-                <w:rStyle w:val="af"/>
+                <w:rStyle w:val="ab"/>
               </w:rPr>
               <w:t>填</w:t>
             </w:r>
@@ -44369,7 +44786,7 @@
     </w:tbl>
     <w:p>
       <w:pPr>
-        <w:pStyle w:val="ac"/>
+        <w:pStyle w:val="a8"/>
         <w:ind w:left="360" w:firstLineChars="0" w:firstLine="0"/>
       </w:pPr>
     </w:p>
@@ -44969,7 +45386,7 @@
             </w:pPr>
             <w:r>
               <w:rPr>
-                <w:rStyle w:val="af"/>
+                <w:rStyle w:val="ab"/>
               </w:rPr>
               <w:t>类型</w:t>
             </w:r>
@@ -44989,14 +45406,14 @@
             </w:pPr>
             <w:r>
               <w:rPr>
-                <w:rStyle w:val="af"/>
+                <w:rStyle w:val="ab"/>
                 <w:rFonts w:hint="eastAsia"/>
               </w:rPr>
               <w:t>必</w:t>
             </w:r>
             <w:r>
               <w:rPr>
-                <w:rStyle w:val="af"/>
+                <w:rStyle w:val="ab"/>
               </w:rPr>
               <w:t>填</w:t>
             </w:r>
@@ -45070,7 +45487,6 @@
             <w:tcW w:w="0" w:type="auto"/>
           </w:tcPr>
           <w:p>
-            <w:proofErr w:type="gramStart"/>
             <w:r>
               <w:t>V</w:t>
             </w:r>
@@ -45078,14 +45494,7 @@
               <w:rPr>
                 <w:rFonts w:hint="eastAsia"/>
               </w:rPr>
-              <w:t>archar(</w:t>
-            </w:r>
-            <w:proofErr w:type="gramEnd"/>
-            <w:r>
-              <w:rPr>
-                <w:rFonts w:hint="eastAsia"/>
-              </w:rPr>
-              <w:t>32)</w:t>
+              <w:t>archar(32)</w:t>
             </w:r>
           </w:p>
         </w:tc>
@@ -45182,7 +45591,7 @@
     </w:tbl>
     <w:p>
       <w:pPr>
-        <w:pStyle w:val="ac"/>
+        <w:pStyle w:val="a8"/>
         <w:ind w:left="360" w:firstLineChars="0" w:firstLine="0"/>
       </w:pPr>
     </w:p>
@@ -45799,7 +46208,7 @@
 </file>
 
 <file path=word/endnotes.xml><?xml version="1.0" encoding="utf-8"?>
-<w:endnotes xmlns:wpc="http://schemas.microsoft.com/office/word/2010/wordprocessingCanvas" xmlns:cx="http://schemas.microsoft.com/office/drawing/2014/chartex" xmlns:cx1="http://schemas.microsoft.com/office/drawing/2015/9/8/chartex" xmlns:cx2="http://schemas.microsoft.com/office/drawing/2015/10/21/chartex" xmlns:cx3="http://schemas.microsoft.com/office/drawing/2016/5/9/chartex" xmlns:cx4="http://schemas.microsoft.com/office/drawing/2016/5/10/chartex" xmlns:cx5="http://schemas.microsoft.com/office/drawing/2016/5/11/chartex" xmlns:cx6="http://schemas.microsoft.com/office/drawing/2016/5/12/chartex" xmlns:cx7="http://schemas.microsoft.com/office/drawing/2016/5/13/chartex" xmlns:cx8="http://schemas.microsoft.com/office/drawing/2016/5/14/chartex" xmlns:mc="http://schemas.openxmlformats.org/markup-compatibility/2006" xmlns:aink="http://schemas.microsoft.com/office/drawing/2016/ink" xmlns:am3d="http://schemas.microsoft.com/office/drawing/2017/model3d" xmlns:o="urn:schemas-microsoft-com:office:office" xmlns:r="http://schemas.openxmlformats.org/officeDocument/2006/relationships" xmlns:m="http://schemas.openxmlformats.org/officeDocument/2006/math" xmlns:v="urn:schemas-microsoft-com:vml" xmlns:wp14="http://schemas.microsoft.com/office/word/2010/wordprocessingDrawing" xmlns:wp="http://schemas.openxmlformats.org/drawingml/2006/wordprocessingDrawing" xmlns:w10="urn:schemas-microsoft-com:office:word" xmlns:w="http://schemas.openxmlformats.org/wordprocessingml/2006/main" xmlns:w14="http://schemas.microsoft.com/office/word/2010/wordml" xmlns:w15="http://schemas.microsoft.com/office/word/2012/wordml" xmlns:w16cid="http://schemas.microsoft.com/office/word/2016/wordml/cid" xmlns:w16se="http://schemas.microsoft.com/office/word/2015/wordml/symex" xmlns:wpg="http://schemas.microsoft.com/office/word/2010/wordprocessingGroup" xmlns:wpi="http://schemas.microsoft.com/office/word/2010/wordprocessingInk" xmlns:wne="http://schemas.microsoft.com/office/word/2006/wordml" xmlns:wps="http://schemas.microsoft.com/office/word/2010/wordprocessingShape" mc:Ignorable="w14 w15 w16se w16cid wp14">
+<w:endnotes xmlns:wpc="http://schemas.microsoft.com/office/word/2010/wordprocessingCanvas" xmlns:mc="http://schemas.openxmlformats.org/markup-compatibility/2006" xmlns:o="urn:schemas-microsoft-com:office:office" xmlns:r="http://schemas.openxmlformats.org/officeDocument/2006/relationships" xmlns:m="http://schemas.openxmlformats.org/officeDocument/2006/math" xmlns:v="urn:schemas-microsoft-com:vml" xmlns:wp14="http://schemas.microsoft.com/office/word/2010/wordprocessingDrawing" xmlns:wp="http://schemas.openxmlformats.org/drawingml/2006/wordprocessingDrawing" xmlns:w10="urn:schemas-microsoft-com:office:word" xmlns:w="http://schemas.openxmlformats.org/wordprocessingml/2006/main" xmlns:w14="http://schemas.microsoft.com/office/word/2010/wordml" xmlns:wpg="http://schemas.microsoft.com/office/word/2010/wordprocessingGroup" xmlns:wpi="http://schemas.microsoft.com/office/word/2010/wordprocessingInk" xmlns:wne="http://schemas.microsoft.com/office/word/2006/wordml" xmlns:wps="http://schemas.microsoft.com/office/word/2010/wordprocessingShape" mc:Ignorable="w14 wp14">
   <w:endnote w:type="separator" w:id="-1">
     <w:p>
       <w:pPr>
@@ -45824,7 +46233,7 @@
 </file>
 
 <file path=word/footnotes.xml><?xml version="1.0" encoding="utf-8"?>
-<w:footnotes xmlns:wpc="http://schemas.microsoft.com/office/word/2010/wordprocessingCanvas" xmlns:cx="http://schemas.microsoft.com/office/drawing/2014/chartex" xmlns:cx1="http://schemas.microsoft.com/office/drawing/2015/9/8/chartex" xmlns:cx2="http://schemas.microsoft.com/office/drawing/2015/10/21/chartex" xmlns:cx3="http://schemas.microsoft.com/office/drawing/2016/5/9/chartex" xmlns:cx4="http://schemas.microsoft.com/office/drawing/2016/5/10/chartex" xmlns:cx5="http://schemas.microsoft.com/office/drawing/2016/5/11/chartex" xmlns:cx6="http://schemas.microsoft.com/office/drawing/2016/5/12/chartex" xmlns:cx7="http://schemas.microsoft.com/office/drawing/2016/5/13/chartex" xmlns:cx8="http://schemas.microsoft.com/office/drawing/2016/5/14/chartex" xmlns:mc="http://schemas.openxmlformats.org/markup-compatibility/2006" xmlns:aink="http://schemas.microsoft.com/office/drawing/2016/ink" xmlns:am3d="http://schemas.microsoft.com/office/drawing/2017/model3d" xmlns:o="urn:schemas-microsoft-com:office:office" xmlns:r="http://schemas.openxmlformats.org/officeDocument/2006/relationships" xmlns:m="http://schemas.openxmlformats.org/officeDocument/2006/math" xmlns:v="urn:schemas-microsoft-com:vml" xmlns:wp14="http://schemas.microsoft.com/office/word/2010/wordprocessingDrawing" xmlns:wp="http://schemas.openxmlformats.org/drawingml/2006/wordprocessingDrawing" xmlns:w10="urn:schemas-microsoft-com:office:word" xmlns:w="http://schemas.openxmlformats.org/wordprocessingml/2006/main" xmlns:w14="http://schemas.microsoft.com/office/word/2010/wordml" xmlns:w15="http://schemas.microsoft.com/office/word/2012/wordml" xmlns:w16cid="http://schemas.microsoft.com/office/word/2016/wordml/cid" xmlns:w16se="http://schemas.microsoft.com/office/word/2015/wordml/symex" xmlns:wpg="http://schemas.microsoft.com/office/word/2010/wordprocessingGroup" xmlns:wpi="http://schemas.microsoft.com/office/word/2010/wordprocessingInk" xmlns:wne="http://schemas.microsoft.com/office/word/2006/wordml" xmlns:wps="http://schemas.microsoft.com/office/word/2010/wordprocessingShape" mc:Ignorable="w14 w15 w16se w16cid wp14">
+<w:footnotes xmlns:wpc="http://schemas.microsoft.com/office/word/2010/wordprocessingCanvas" xmlns:mc="http://schemas.openxmlformats.org/markup-compatibility/2006" xmlns:o="urn:schemas-microsoft-com:office:office" xmlns:r="http://schemas.openxmlformats.org/officeDocument/2006/relationships" xmlns:m="http://schemas.openxmlformats.org/officeDocument/2006/math" xmlns:v="urn:schemas-microsoft-com:vml" xmlns:wp14="http://schemas.microsoft.com/office/word/2010/wordprocessingDrawing" xmlns:wp="http://schemas.openxmlformats.org/drawingml/2006/wordprocessingDrawing" xmlns:w10="urn:schemas-microsoft-com:office:word" xmlns:w="http://schemas.openxmlformats.org/wordprocessingml/2006/main" xmlns:w14="http://schemas.microsoft.com/office/word/2010/wordml" xmlns:wpg="http://schemas.microsoft.com/office/word/2010/wordprocessingGroup" xmlns:wpi="http://schemas.microsoft.com/office/word/2010/wordprocessingInk" xmlns:wne="http://schemas.microsoft.com/office/word/2006/wordml" xmlns:wps="http://schemas.microsoft.com/office/word/2010/wordprocessingShape" mc:Ignorable="w14 wp14">
   <w:footnote w:type="separator" w:id="-1">
     <w:p>
       <w:pPr>
@@ -45849,8 +46258,8 @@
 </file>
 
 <file path=word/numbering.xml><?xml version="1.0" encoding="utf-8"?>
-<w:numbering xmlns:wpc="http://schemas.microsoft.com/office/word/2010/wordprocessingCanvas" xmlns:cx="http://schemas.microsoft.com/office/drawing/2014/chartex" xmlns:cx1="http://schemas.microsoft.com/office/drawing/2015/9/8/chartex" xmlns:cx2="http://schemas.microsoft.com/office/drawing/2015/10/21/chartex" xmlns:cx3="http://schemas.microsoft.com/office/drawing/2016/5/9/chartex" xmlns:cx4="http://schemas.microsoft.com/office/drawing/2016/5/10/chartex" xmlns:cx5="http://schemas.microsoft.com/office/drawing/2016/5/11/chartex" xmlns:cx6="http://schemas.microsoft.com/office/drawing/2016/5/12/chartex" xmlns:cx7="http://schemas.microsoft.com/office/drawing/2016/5/13/chartex" xmlns:cx8="http://schemas.microsoft.com/office/drawing/2016/5/14/chartex" xmlns:mc="http://schemas.openxmlformats.org/markup-compatibility/2006" xmlns:aink="http://schemas.microsoft.com/office/drawing/2016/ink" xmlns:am3d="http://schemas.microsoft.com/office/drawing/2017/model3d" xmlns:o="urn:schemas-microsoft-com:office:office" xmlns:r="http://schemas.openxmlformats.org/officeDocument/2006/relationships" xmlns:m="http://schemas.openxmlformats.org/officeDocument/2006/math" xmlns:v="urn:schemas-microsoft-com:vml" xmlns:wp14="http://schemas.microsoft.com/office/word/2010/wordprocessingDrawing" xmlns:wp="http://schemas.openxmlformats.org/drawingml/2006/wordprocessingDrawing" xmlns:w10="urn:schemas-microsoft-com:office:word" xmlns:w="http://schemas.openxmlformats.org/wordprocessingml/2006/main" xmlns:w14="http://schemas.microsoft.com/office/word/2010/wordml" xmlns:w15="http://schemas.microsoft.com/office/word/2012/wordml" xmlns:w16cid="http://schemas.microsoft.com/office/word/2016/wordml/cid" xmlns:w16se="http://schemas.microsoft.com/office/word/2015/wordml/symex" xmlns:wpg="http://schemas.microsoft.com/office/word/2010/wordprocessingGroup" xmlns:wpi="http://schemas.microsoft.com/office/word/2010/wordprocessingInk" xmlns:wne="http://schemas.microsoft.com/office/word/2006/wordml" xmlns:wps="http://schemas.microsoft.com/office/word/2010/wordprocessingShape" mc:Ignorable="w14 w15 w16se w16cid wp14">
-  <w:abstractNum w:abstractNumId="0" w15:restartNumberingAfterBreak="0">
+<w:numbering xmlns:wpc="http://schemas.microsoft.com/office/word/2010/wordprocessingCanvas" xmlns:mc="http://schemas.openxmlformats.org/markup-compatibility/2006" xmlns:o="urn:schemas-microsoft-com:office:office" xmlns:r="http://schemas.openxmlformats.org/officeDocument/2006/relationships" xmlns:m="http://schemas.openxmlformats.org/officeDocument/2006/math" xmlns:v="urn:schemas-microsoft-com:vml" xmlns:wp14="http://schemas.microsoft.com/office/word/2010/wordprocessingDrawing" xmlns:wp="http://schemas.openxmlformats.org/drawingml/2006/wordprocessingDrawing" xmlns:w10="urn:schemas-microsoft-com:office:word" xmlns:w="http://schemas.openxmlformats.org/wordprocessingml/2006/main" xmlns:w14="http://schemas.microsoft.com/office/word/2010/wordml" xmlns:wpg="http://schemas.microsoft.com/office/word/2010/wordprocessingGroup" xmlns:wpi="http://schemas.microsoft.com/office/word/2010/wordprocessingInk" xmlns:wne="http://schemas.microsoft.com/office/word/2006/wordml" xmlns:wps="http://schemas.microsoft.com/office/word/2010/wordprocessingShape" mc:Ignorable="w14 wp14">
+  <w:abstractNum w:abstractNumId="0">
     <w:nsid w:val="088214E6"/>
     <w:multiLevelType w:val="hybridMultilevel"/>
     <w:tmpl w:val="88548938"/>
@@ -45962,7 +46371,7 @@
       </w:rPr>
     </w:lvl>
   </w:abstractNum>
-  <w:abstractNum w:abstractNumId="1" w15:restartNumberingAfterBreak="0">
+  <w:abstractNum w:abstractNumId="1">
     <w:nsid w:val="310F552D"/>
     <w:multiLevelType w:val="multilevel"/>
     <w:tmpl w:val="5FA4A40E"/>
@@ -46086,7 +46495,7 @@
       </w:rPr>
     </w:lvl>
   </w:abstractNum>
-  <w:abstractNum w:abstractNumId="2" w15:restartNumberingAfterBreak="0">
+  <w:abstractNum w:abstractNumId="2">
     <w:nsid w:val="6B3A4EA6"/>
     <w:multiLevelType w:val="hybridMultilevel"/>
     <w:tmpl w:val="FA5AE9A8"/>
@@ -46717,7 +47126,7 @@
 </file>
 
 <file path=word/styles.xml><?xml version="1.0" encoding="utf-8"?>
-<w:styles xmlns:mc="http://schemas.openxmlformats.org/markup-compatibility/2006" xmlns:r="http://schemas.openxmlformats.org/officeDocument/2006/relationships" xmlns:w="http://schemas.openxmlformats.org/wordprocessingml/2006/main" xmlns:w14="http://schemas.microsoft.com/office/word/2010/wordml" xmlns:w15="http://schemas.microsoft.com/office/word/2012/wordml" xmlns:w16cid="http://schemas.microsoft.com/office/word/2016/wordml/cid" xmlns:w16se="http://schemas.microsoft.com/office/word/2015/wordml/symex" mc:Ignorable="w14 w15 w16se w16cid">
+<w:styles xmlns:mc="http://schemas.openxmlformats.org/markup-compatibility/2006" xmlns:r="http://schemas.openxmlformats.org/officeDocument/2006/relationships" xmlns:w="http://schemas.openxmlformats.org/wordprocessingml/2006/main" xmlns:w14="http://schemas.microsoft.com/office/word/2010/wordml" mc:Ignorable="w14">
   <w:docDefaults>
     <w:rPrDefault>
       <w:rPr>
@@ -46727,382 +47136,145 @@
     </w:rPrDefault>
     <w:pPrDefault/>
   </w:docDefaults>
-  <w:latentStyles w:defLockedState="0" w:defUIPriority="99" w:defSemiHidden="0" w:defUnhideWhenUsed="0" w:defQFormat="0" w:count="375">
-    <w:lsdException w:name="Normal" w:uiPriority="0" w:qFormat="1"/>
-    <w:lsdException w:name="heading 1" w:uiPriority="9" w:qFormat="1"/>
-    <w:lsdException w:name="heading 2" w:uiPriority="9" w:qFormat="1"/>
-    <w:lsdException w:name="heading 3" w:uiPriority="9" w:qFormat="1"/>
-    <w:lsdException w:name="heading 4" w:uiPriority="9" w:qFormat="1"/>
-    <w:lsdException w:name="heading 5" w:uiPriority="9" w:qFormat="1"/>
-    <w:lsdException w:name="heading 6" w:uiPriority="9" w:qFormat="1"/>
-    <w:lsdException w:name="heading 7" w:semiHidden="1" w:uiPriority="9" w:unhideWhenUsed="1" w:qFormat="1"/>
-    <w:lsdException w:name="heading 8" w:semiHidden="1" w:uiPriority="9" w:unhideWhenUsed="1" w:qFormat="1"/>
-    <w:lsdException w:name="heading 9" w:semiHidden="1" w:uiPriority="9" w:unhideWhenUsed="1" w:qFormat="1"/>
-    <w:lsdException w:name="index 1" w:semiHidden="1" w:unhideWhenUsed="1"/>
-    <w:lsdException w:name="index 2" w:semiHidden="1" w:unhideWhenUsed="1"/>
-    <w:lsdException w:name="index 3" w:semiHidden="1" w:unhideWhenUsed="1"/>
-    <w:lsdException w:name="index 4" w:semiHidden="1" w:unhideWhenUsed="1"/>
-    <w:lsdException w:name="index 5" w:semiHidden="1" w:unhideWhenUsed="1"/>
-    <w:lsdException w:name="index 6" w:semiHidden="1" w:unhideWhenUsed="1"/>
-    <w:lsdException w:name="index 7" w:semiHidden="1" w:unhideWhenUsed="1"/>
-    <w:lsdException w:name="index 8" w:semiHidden="1" w:unhideWhenUsed="1"/>
-    <w:lsdException w:name="index 9" w:semiHidden="1" w:unhideWhenUsed="1"/>
-    <w:lsdException w:name="toc 1" w:semiHidden="1" w:uiPriority="39" w:unhideWhenUsed="1"/>
-    <w:lsdException w:name="toc 2" w:semiHidden="1" w:uiPriority="39" w:unhideWhenUsed="1"/>
-    <w:lsdException w:name="toc 3" w:semiHidden="1" w:uiPriority="39" w:unhideWhenUsed="1"/>
-    <w:lsdException w:name="toc 4" w:semiHidden="1" w:uiPriority="39" w:unhideWhenUsed="1"/>
-    <w:lsdException w:name="toc 5" w:semiHidden="1" w:uiPriority="39" w:unhideWhenUsed="1"/>
-    <w:lsdException w:name="toc 6" w:semiHidden="1" w:uiPriority="39" w:unhideWhenUsed="1"/>
-    <w:lsdException w:name="toc 7" w:semiHidden="1" w:uiPriority="39" w:unhideWhenUsed="1"/>
-    <w:lsdException w:name="toc 8" w:semiHidden="1" w:uiPriority="39" w:unhideWhenUsed="1"/>
-    <w:lsdException w:name="toc 9" w:semiHidden="1" w:uiPriority="39" w:unhideWhenUsed="1"/>
-    <w:lsdException w:name="Normal Indent" w:semiHidden="1" w:unhideWhenUsed="1"/>
-    <w:lsdException w:name="footnote text" w:semiHidden="1" w:unhideWhenUsed="1"/>
-    <w:lsdException w:name="annotation text" w:semiHidden="1" w:unhideWhenUsed="1"/>
-    <w:lsdException w:name="header" w:semiHidden="1" w:unhideWhenUsed="1"/>
-    <w:lsdException w:name="footer" w:semiHidden="1" w:unhideWhenUsed="1"/>
-    <w:lsdException w:name="index heading" w:semiHidden="1" w:unhideWhenUsed="1"/>
-    <w:lsdException w:name="caption" w:semiHidden="1" w:uiPriority="35" w:unhideWhenUsed="1" w:qFormat="1"/>
-    <w:lsdException w:name="table of figures" w:semiHidden="1" w:unhideWhenUsed="1"/>
-    <w:lsdException w:name="envelope address" w:semiHidden="1" w:unhideWhenUsed="1"/>
-    <w:lsdException w:name="envelope return" w:semiHidden="1" w:unhideWhenUsed="1"/>
-    <w:lsdException w:name="footnote reference" w:semiHidden="1" w:unhideWhenUsed="1"/>
-    <w:lsdException w:name="annotation reference" w:semiHidden="1" w:unhideWhenUsed="1"/>
-    <w:lsdException w:name="line number" w:semiHidden="1" w:unhideWhenUsed="1"/>
-    <w:lsdException w:name="page number" w:semiHidden="1" w:unhideWhenUsed="1"/>
-    <w:lsdException w:name="endnote reference" w:semiHidden="1" w:unhideWhenUsed="1"/>
-    <w:lsdException w:name="endnote text" w:semiHidden="1" w:unhideWhenUsed="1"/>
-    <w:lsdException w:name="table of authorities" w:semiHidden="1" w:unhideWhenUsed="1"/>
-    <w:lsdException w:name="macro" w:semiHidden="1" w:unhideWhenUsed="1"/>
-    <w:lsdException w:name="toa heading" w:semiHidden="1" w:unhideWhenUsed="1"/>
-    <w:lsdException w:name="List" w:semiHidden="1" w:unhideWhenUsed="1"/>
-    <w:lsdException w:name="List Bullet" w:semiHidden="1" w:unhideWhenUsed="1"/>
-    <w:lsdException w:name="List Number" w:semiHidden="1" w:unhideWhenUsed="1"/>
-    <w:lsdException w:name="List 2" w:semiHidden="1" w:unhideWhenUsed="1"/>
-    <w:lsdException w:name="List 3" w:semiHidden="1" w:unhideWhenUsed="1"/>
-    <w:lsdException w:name="List 4" w:semiHidden="1" w:unhideWhenUsed="1"/>
-    <w:lsdException w:name="List 5" w:semiHidden="1" w:unhideWhenUsed="1"/>
-    <w:lsdException w:name="List Bullet 2" w:semiHidden="1" w:unhideWhenUsed="1"/>
-    <w:lsdException w:name="List Bullet 3" w:semiHidden="1" w:unhideWhenUsed="1"/>
-    <w:lsdException w:name="List Bullet 4" w:semiHidden="1" w:unhideWhenUsed="1"/>
-    <w:lsdException w:name="List Bullet 5" w:semiHidden="1" w:unhideWhenUsed="1"/>
-    <w:lsdException w:name="List Number 2" w:semiHidden="1" w:unhideWhenUsed="1"/>
-    <w:lsdException w:name="List Number 3" w:semiHidden="1" w:unhideWhenUsed="1"/>
-    <w:lsdException w:name="List Number 4" w:semiHidden="1" w:unhideWhenUsed="1"/>
-    <w:lsdException w:name="List Number 5" w:semiHidden="1" w:unhideWhenUsed="1"/>
-    <w:lsdException w:name="Title" w:uiPriority="10" w:qFormat="1"/>
-    <w:lsdException w:name="Closing" w:semiHidden="1" w:unhideWhenUsed="1"/>
-    <w:lsdException w:name="Signature" w:semiHidden="1" w:unhideWhenUsed="1"/>
-    <w:lsdException w:name="Default Paragraph Font" w:semiHidden="1" w:uiPriority="1" w:unhideWhenUsed="1"/>
-    <w:lsdException w:name="Body Text" w:semiHidden="1" w:unhideWhenUsed="1"/>
-    <w:lsdException w:name="Body Text Indent" w:semiHidden="1" w:unhideWhenUsed="1"/>
-    <w:lsdException w:name="List Continue" w:semiHidden="1" w:unhideWhenUsed="1"/>
-    <w:lsdException w:name="List Continue 2" w:semiHidden="1" w:unhideWhenUsed="1"/>
-    <w:lsdException w:name="List Continue 3" w:semiHidden="1" w:unhideWhenUsed="1"/>
-    <w:lsdException w:name="List Continue 4" w:semiHidden="1" w:unhideWhenUsed="1"/>
-    <w:lsdException w:name="List Continue 5" w:semiHidden="1" w:unhideWhenUsed="1"/>
-    <w:lsdException w:name="Message Header" w:semiHidden="1" w:unhideWhenUsed="1"/>
-    <w:lsdException w:name="Subtitle" w:uiPriority="11" w:qFormat="1"/>
-    <w:lsdException w:name="Salutation" w:semiHidden="1" w:unhideWhenUsed="1"/>
-    <w:lsdException w:name="Date" w:semiHidden="1" w:unhideWhenUsed="1"/>
-    <w:lsdException w:name="Body Text First Indent" w:semiHidden="1" w:unhideWhenUsed="1"/>
-    <w:lsdException w:name="Body Text First Indent 2" w:semiHidden="1" w:unhideWhenUsed="1"/>
-    <w:lsdException w:name="Note Heading" w:semiHidden="1" w:unhideWhenUsed="1"/>
-    <w:lsdException w:name="Body Text 2" w:semiHidden="1" w:unhideWhenUsed="1"/>
-    <w:lsdException w:name="Body Text 3" w:semiHidden="1" w:unhideWhenUsed="1"/>
-    <w:lsdException w:name="Body Text Indent 2" w:semiHidden="1" w:unhideWhenUsed="1"/>
-    <w:lsdException w:name="Body Text Indent 3" w:semiHidden="1" w:unhideWhenUsed="1"/>
-    <w:lsdException w:name="Block Text" w:semiHidden="1" w:unhideWhenUsed="1"/>
-    <w:lsdException w:name="Hyperlink" w:semiHidden="1" w:unhideWhenUsed="1"/>
-    <w:lsdException w:name="FollowedHyperlink" w:semiHidden="1" w:unhideWhenUsed="1"/>
-    <w:lsdException w:name="Strong" w:uiPriority="22" w:qFormat="1"/>
-    <w:lsdException w:name="Emphasis" w:uiPriority="20" w:qFormat="1"/>
-    <w:lsdException w:name="Document Map" w:semiHidden="1" w:unhideWhenUsed="1"/>
-    <w:lsdException w:name="Plain Text" w:semiHidden="1" w:unhideWhenUsed="1"/>
-    <w:lsdException w:name="E-mail Signature" w:semiHidden="1" w:unhideWhenUsed="1"/>
-    <w:lsdException w:name="HTML Top of Form" w:semiHidden="1" w:unhideWhenUsed="1"/>
-    <w:lsdException w:name="HTML Bottom of Form" w:semiHidden="1" w:unhideWhenUsed="1"/>
-    <w:lsdException w:name="Normal (Web)" w:semiHidden="1" w:unhideWhenUsed="1"/>
-    <w:lsdException w:name="HTML Acronym" w:semiHidden="1" w:unhideWhenUsed="1"/>
-    <w:lsdException w:name="HTML Address" w:semiHidden="1" w:unhideWhenUsed="1"/>
-    <w:lsdException w:name="HTML Cite" w:semiHidden="1" w:unhideWhenUsed="1"/>
-    <w:lsdException w:name="HTML Code" w:semiHidden="1" w:unhideWhenUsed="1"/>
-    <w:lsdException w:name="HTML Definition" w:semiHidden="1" w:unhideWhenUsed="1"/>
-    <w:lsdException w:name="HTML Keyboard" w:semiHidden="1" w:unhideWhenUsed="1"/>
-    <w:lsdException w:name="HTML Preformatted" w:semiHidden="1" w:unhideWhenUsed="1"/>
-    <w:lsdException w:name="HTML Sample" w:semiHidden="1" w:unhideWhenUsed="1"/>
-    <w:lsdException w:name="HTML Typewriter" w:semiHidden="1" w:unhideWhenUsed="1"/>
-    <w:lsdException w:name="HTML Variable" w:semiHidden="1" w:unhideWhenUsed="1"/>
-    <w:lsdException w:name="Normal Table" w:semiHidden="1" w:unhideWhenUsed="1"/>
-    <w:lsdException w:name="annotation subject" w:semiHidden="1" w:unhideWhenUsed="1"/>
-    <w:lsdException w:name="No List" w:semiHidden="1" w:unhideWhenUsed="1"/>
-    <w:lsdException w:name="Outline List 1" w:semiHidden="1" w:unhideWhenUsed="1"/>
-    <w:lsdException w:name="Outline List 2" w:semiHidden="1" w:unhideWhenUsed="1"/>
-    <w:lsdException w:name="Outline List 3" w:semiHidden="1" w:unhideWhenUsed="1"/>
-    <w:lsdException w:name="Table Simple 1" w:semiHidden="1" w:unhideWhenUsed="1"/>
-    <w:lsdException w:name="Table Simple 2" w:semiHidden="1" w:unhideWhenUsed="1"/>
-    <w:lsdException w:name="Table Simple 3" w:semiHidden="1" w:unhideWhenUsed="1"/>
-    <w:lsdException w:name="Table Classic 1" w:semiHidden="1" w:unhideWhenUsed="1"/>
-    <w:lsdException w:name="Table Classic 2" w:semiHidden="1" w:unhideWhenUsed="1"/>
-    <w:lsdException w:name="Table Classic 3" w:semiHidden="1" w:unhideWhenUsed="1"/>
-    <w:lsdException w:name="Table Classic 4" w:semiHidden="1" w:unhideWhenUsed="1"/>
-    <w:lsdException w:name="Table Colorful 1" w:semiHidden="1" w:unhideWhenUsed="1"/>
-    <w:lsdException w:name="Table Colorful 2" w:semiHidden="1" w:unhideWhenUsed="1"/>
-    <w:lsdException w:name="Table Colorful 3" w:semiHidden="1" w:unhideWhenUsed="1"/>
-    <w:lsdException w:name="Table Columns 1" w:semiHidden="1" w:unhideWhenUsed="1"/>
-    <w:lsdException w:name="Table Columns 2" w:semiHidden="1" w:unhideWhenUsed="1"/>
-    <w:lsdException w:name="Table Columns 3" w:semiHidden="1" w:unhideWhenUsed="1"/>
-    <w:lsdException w:name="Table Columns 4" w:semiHidden="1" w:unhideWhenUsed="1"/>
-    <w:lsdException w:name="Table Columns 5" w:semiHidden="1" w:unhideWhenUsed="1"/>
-    <w:lsdException w:name="Table Grid 1" w:semiHidden="1" w:unhideWhenUsed="1"/>
-    <w:lsdException w:name="Table Grid 2" w:semiHidden="1" w:unhideWhenUsed="1"/>
-    <w:lsdException w:name="Table Grid 3" w:semiHidden="1" w:unhideWhenUsed="1"/>
-    <w:lsdException w:name="Table Grid 4" w:semiHidden="1" w:unhideWhenUsed="1"/>
-    <w:lsdException w:name="Table Grid 5" w:semiHidden="1" w:unhideWhenUsed="1"/>
-    <w:lsdException w:name="Table Grid 6" w:semiHidden="1" w:unhideWhenUsed="1"/>
-    <w:lsdException w:name="Table Grid 7" w:semiHidden="1" w:unhideWhenUsed="1"/>
-    <w:lsdException w:name="Table Grid 8" w:semiHidden="1" w:unhideWhenUsed="1"/>
-    <w:lsdException w:name="Table List 1" w:semiHidden="1" w:unhideWhenUsed="1"/>
-    <w:lsdException w:name="Table List 2" w:semiHidden="1" w:unhideWhenUsed="1"/>
-    <w:lsdException w:name="Table List 3" w:semiHidden="1" w:unhideWhenUsed="1"/>
-    <w:lsdException w:name="Table List 4" w:semiHidden="1" w:unhideWhenUsed="1"/>
-    <w:lsdException w:name="Table List 5" w:semiHidden="1" w:unhideWhenUsed="1"/>
-    <w:lsdException w:name="Table List 6" w:semiHidden="1" w:unhideWhenUsed="1"/>
-    <w:lsdException w:name="Table List 7" w:semiHidden="1" w:unhideWhenUsed="1"/>
-    <w:lsdException w:name="Table List 8" w:semiHidden="1" w:unhideWhenUsed="1"/>
-    <w:lsdException w:name="Table 3D effects 1" w:semiHidden="1" w:unhideWhenUsed="1"/>
-    <w:lsdException w:name="Table 3D effects 2" w:semiHidden="1" w:unhideWhenUsed="1"/>
-    <w:lsdException w:name="Table 3D effects 3" w:semiHidden="1" w:unhideWhenUsed="1"/>
-    <w:lsdException w:name="Table Contemporary" w:semiHidden="1" w:unhideWhenUsed="1"/>
-    <w:lsdException w:name="Table Elegant" w:semiHidden="1" w:unhideWhenUsed="1"/>
-    <w:lsdException w:name="Table Professional" w:semiHidden="1" w:uiPriority="0" w:unhideWhenUsed="1"/>
-    <w:lsdException w:name="Table Subtle 1" w:semiHidden="1" w:unhideWhenUsed="1"/>
-    <w:lsdException w:name="Table Subtle 2" w:semiHidden="1" w:unhideWhenUsed="1"/>
-    <w:lsdException w:name="Table Web 1" w:semiHidden="1" w:unhideWhenUsed="1"/>
-    <w:lsdException w:name="Table Web 2" w:semiHidden="1" w:unhideWhenUsed="1"/>
-    <w:lsdException w:name="Table Web 3" w:semiHidden="1" w:unhideWhenUsed="1"/>
-    <w:lsdException w:name="Balloon Text" w:semiHidden="1" w:unhideWhenUsed="1"/>
-    <w:lsdException w:name="Table Grid" w:uiPriority="59"/>
-    <w:lsdException w:name="Table Theme" w:semiHidden="1" w:unhideWhenUsed="1"/>
-    <w:lsdException w:name="Placeholder Text" w:semiHidden="1"/>
-    <w:lsdException w:name="No Spacing" w:uiPriority="1" w:qFormat="1"/>
-    <w:lsdException w:name="Light Shading" w:uiPriority="60"/>
-    <w:lsdException w:name="Light List" w:uiPriority="61"/>
-    <w:lsdException w:name="Light Grid" w:uiPriority="62"/>
-    <w:lsdException w:name="Medium Shading 1" w:uiPriority="63"/>
-    <w:lsdException w:name="Medium Shading 2" w:uiPriority="64"/>
-    <w:lsdException w:name="Medium List 1" w:uiPriority="65"/>
-    <w:lsdException w:name="Medium List 2" w:uiPriority="66"/>
-    <w:lsdException w:name="Medium Grid 1" w:uiPriority="67"/>
-    <w:lsdException w:name="Medium Grid 2" w:uiPriority="68"/>
-    <w:lsdException w:name="Medium Grid 3" w:uiPriority="69"/>
-    <w:lsdException w:name="Dark List" w:uiPriority="70"/>
-    <w:lsdException w:name="Colorful Shading" w:uiPriority="71"/>
-    <w:lsdException w:name="Colorful List" w:uiPriority="72"/>
-    <w:lsdException w:name="Colorful Grid" w:uiPriority="73"/>
-    <w:lsdException w:name="Light Shading Accent 1" w:uiPriority="60"/>
-    <w:lsdException w:name="Light List Accent 1" w:uiPriority="61"/>
-    <w:lsdException w:name="Light Grid Accent 1" w:uiPriority="62"/>
-    <w:lsdException w:name="Medium Shading 1 Accent 1" w:uiPriority="63"/>
-    <w:lsdException w:name="Medium Shading 2 Accent 1" w:uiPriority="64"/>
-    <w:lsdException w:name="Medium List 1 Accent 1" w:uiPriority="65"/>
-    <w:lsdException w:name="Revision" w:semiHidden="1"/>
-    <w:lsdException w:name="List Paragraph" w:uiPriority="34" w:qFormat="1"/>
-    <w:lsdException w:name="Quote" w:uiPriority="29" w:qFormat="1"/>
-    <w:lsdException w:name="Intense Quote" w:uiPriority="30" w:qFormat="1"/>
-    <w:lsdException w:name="Medium List 2 Accent 1" w:uiPriority="66"/>
-    <w:lsdException w:name="Medium Grid 1 Accent 1" w:uiPriority="67"/>
-    <w:lsdException w:name="Medium Grid 2 Accent 1" w:uiPriority="68"/>
-    <w:lsdException w:name="Medium Grid 3 Accent 1" w:uiPriority="69"/>
-    <w:lsdException w:name="Dark List Accent 1" w:uiPriority="70"/>
-    <w:lsdException w:name="Colorful Shading Accent 1" w:uiPriority="71"/>
-    <w:lsdException w:name="Colorful List Accent 1" w:uiPriority="72"/>
-    <w:lsdException w:name="Colorful Grid Accent 1" w:uiPriority="73"/>
-    <w:lsdException w:name="Light Shading Accent 2" w:uiPriority="60"/>
-    <w:lsdException w:name="Light List Accent 2" w:uiPriority="61"/>
-    <w:lsdException w:name="Light Grid Accent 2" w:uiPriority="62"/>
-    <w:lsdException w:name="Medium Shading 1 Accent 2" w:uiPriority="63"/>
-    <w:lsdException w:name="Medium Shading 2 Accent 2" w:uiPriority="64"/>
-    <w:lsdException w:name="Medium List 1 Accent 2" w:uiPriority="65"/>
-    <w:lsdException w:name="Medium List 2 Accent 2" w:uiPriority="66"/>
-    <w:lsdException w:name="Medium Grid 1 Accent 2" w:uiPriority="67"/>
-    <w:lsdException w:name="Medium Grid 2 Accent 2" w:uiPriority="68"/>
-    <w:lsdException w:name="Medium Grid 3 Accent 2" w:uiPriority="69"/>
-    <w:lsdException w:name="Dark List Accent 2" w:uiPriority="70"/>
-    <w:lsdException w:name="Colorful Shading Accent 2" w:uiPriority="71"/>
-    <w:lsdException w:name="Colorful List Accent 2" w:uiPriority="72"/>
-    <w:lsdException w:name="Colorful Grid Accent 2" w:uiPriority="73"/>
-    <w:lsdException w:name="Light Shading Accent 3" w:uiPriority="60"/>
-    <w:lsdException w:name="Light List Accent 3" w:uiPriority="61"/>
-    <w:lsdException w:name="Light Grid Accent 3" w:uiPriority="62"/>
-    <w:lsdException w:name="Medium Shading 1 Accent 3" w:uiPriority="63"/>
-    <w:lsdException w:name="Medium Shading 2 Accent 3" w:uiPriority="64"/>
-    <w:lsdException w:name="Medium List 1 Accent 3" w:uiPriority="65"/>
-    <w:lsdException w:name="Medium List 2 Accent 3" w:uiPriority="66"/>
-    <w:lsdException w:name="Medium Grid 1 Accent 3" w:uiPriority="67"/>
-    <w:lsdException w:name="Medium Grid 2 Accent 3" w:uiPriority="68"/>
-    <w:lsdException w:name="Medium Grid 3 Accent 3" w:uiPriority="69"/>
-    <w:lsdException w:name="Dark List Accent 3" w:uiPriority="70"/>
-    <w:lsdException w:name="Colorful Shading Accent 3" w:uiPriority="71"/>
-    <w:lsdException w:name="Colorful List Accent 3" w:uiPriority="72"/>
-    <w:lsdException w:name="Colorful Grid Accent 3" w:uiPriority="73"/>
-    <w:lsdException w:name="Light Shading Accent 4" w:uiPriority="60"/>
-    <w:lsdException w:name="Light List Accent 4" w:uiPriority="61"/>
-    <w:lsdException w:name="Light Grid Accent 4" w:uiPriority="62"/>
-    <w:lsdException w:name="Medium Shading 1 Accent 4" w:uiPriority="63"/>
-    <w:lsdException w:name="Medium Shading 2 Accent 4" w:uiPriority="64"/>
-    <w:lsdException w:name="Medium List 1 Accent 4" w:uiPriority="65"/>
-    <w:lsdException w:name="Medium List 2 Accent 4" w:uiPriority="66"/>
-    <w:lsdException w:name="Medium Grid 1 Accent 4" w:uiPriority="67"/>
-    <w:lsdException w:name="Medium Grid 2 Accent 4" w:uiPriority="68"/>
-    <w:lsdException w:name="Medium Grid 3 Accent 4" w:uiPriority="69"/>
-    <w:lsdException w:name="Dark List Accent 4" w:uiPriority="70"/>
-    <w:lsdException w:name="Colorful Shading Accent 4" w:uiPriority="71"/>
-    <w:lsdException w:name="Colorful List Accent 4" w:uiPriority="72"/>
-    <w:lsdException w:name="Colorful Grid Accent 4" w:uiPriority="73"/>
-    <w:lsdException w:name="Light Shading Accent 5" w:uiPriority="60"/>
-    <w:lsdException w:name="Light List Accent 5" w:uiPriority="61"/>
-    <w:lsdException w:name="Light Grid Accent 5" w:uiPriority="62"/>
-    <w:lsdException w:name="Medium Shading 1 Accent 5" w:uiPriority="63"/>
-    <w:lsdException w:name="Medium Shading 2 Accent 5" w:uiPriority="64"/>
-    <w:lsdException w:name="Medium List 1 Accent 5" w:uiPriority="65"/>
-    <w:lsdException w:name="Medium List 2 Accent 5" w:uiPriority="66"/>
-    <w:lsdException w:name="Medium Grid 1 Accent 5" w:uiPriority="67"/>
-    <w:lsdException w:name="Medium Grid 2 Accent 5" w:uiPriority="68"/>
-    <w:lsdException w:name="Medium Grid 3 Accent 5" w:uiPriority="69"/>
-    <w:lsdException w:name="Dark List Accent 5" w:uiPriority="70"/>
-    <w:lsdException w:name="Colorful Shading Accent 5" w:uiPriority="71"/>
-    <w:lsdException w:name="Colorful List Accent 5" w:uiPriority="72"/>
-    <w:lsdException w:name="Colorful Grid Accent 5" w:uiPriority="73"/>
-    <w:lsdException w:name="Light Shading Accent 6" w:uiPriority="60"/>
-    <w:lsdException w:name="Light List Accent 6" w:uiPriority="61"/>
-    <w:lsdException w:name="Light Grid Accent 6" w:uiPriority="62"/>
-    <w:lsdException w:name="Medium Shading 1 Accent 6" w:uiPriority="63"/>
-    <w:lsdException w:name="Medium Shading 2 Accent 6" w:uiPriority="64"/>
-    <w:lsdException w:name="Medium List 1 Accent 6" w:uiPriority="65"/>
-    <w:lsdException w:name="Medium List 2 Accent 6" w:uiPriority="66"/>
-    <w:lsdException w:name="Medium Grid 1 Accent 6" w:uiPriority="67"/>
-    <w:lsdException w:name="Medium Grid 2 Accent 6" w:uiPriority="68"/>
-    <w:lsdException w:name="Medium Grid 3 Accent 6" w:uiPriority="69"/>
-    <w:lsdException w:name="Dark List Accent 6" w:uiPriority="70"/>
-    <w:lsdException w:name="Colorful Shading Accent 6" w:uiPriority="71"/>
-    <w:lsdException w:name="Colorful List Accent 6" w:uiPriority="72"/>
-    <w:lsdException w:name="Colorful Grid Accent 6" w:uiPriority="73"/>
-    <w:lsdException w:name="Subtle Emphasis" w:uiPriority="19" w:qFormat="1"/>
-    <w:lsdException w:name="Intense Emphasis" w:uiPriority="21" w:qFormat="1"/>
-    <w:lsdException w:name="Subtle Reference" w:uiPriority="31" w:qFormat="1"/>
-    <w:lsdException w:name="Intense Reference" w:uiPriority="32" w:qFormat="1"/>
-    <w:lsdException w:name="Book Title" w:uiPriority="33" w:qFormat="1"/>
-    <w:lsdException w:name="Bibliography" w:semiHidden="1" w:uiPriority="37" w:unhideWhenUsed="1"/>
-    <w:lsdException w:name="TOC Heading" w:uiPriority="39" w:qFormat="1"/>
-    <w:lsdException w:name="Plain Table 1" w:uiPriority="41"/>
-    <w:lsdException w:name="Plain Table 2" w:uiPriority="42"/>
-    <w:lsdException w:name="Plain Table 3" w:uiPriority="43"/>
-    <w:lsdException w:name="Plain Table 4" w:uiPriority="44"/>
-    <w:lsdException w:name="Plain Table 5" w:uiPriority="45"/>
-    <w:lsdException w:name="Grid Table Light" w:uiPriority="40"/>
-    <w:lsdException w:name="Grid Table 1 Light" w:uiPriority="46"/>
-    <w:lsdException w:name="Grid Table 2" w:uiPriority="47"/>
-    <w:lsdException w:name="Grid Table 3" w:uiPriority="48"/>
-    <w:lsdException w:name="Grid Table 4" w:uiPriority="49"/>
-    <w:lsdException w:name="Grid Table 5 Dark" w:uiPriority="50"/>
-    <w:lsdException w:name="Grid Table 6 Colorful" w:uiPriority="51"/>
-    <w:lsdException w:name="Grid Table 7 Colorful" w:uiPriority="52"/>
-    <w:lsdException w:name="Grid Table 1 Light Accent 1" w:uiPriority="46"/>
-    <w:lsdException w:name="Grid Table 2 Accent 1" w:uiPriority="47"/>
-    <w:lsdException w:name="Grid Table 3 Accent 1" w:uiPriority="48"/>
-    <w:lsdException w:name="Grid Table 4 Accent 1" w:uiPriority="49"/>
-    <w:lsdException w:name="Grid Table 5 Dark Accent 1" w:uiPriority="50"/>
-    <w:lsdException w:name="Grid Table 6 Colorful Accent 1" w:uiPriority="51"/>
-    <w:lsdException w:name="Grid Table 7 Colorful Accent 1" w:uiPriority="52"/>
-    <w:lsdException w:name="Grid Table 1 Light Accent 2" w:uiPriority="46"/>
-    <w:lsdException w:name="Grid Table 2 Accent 2" w:uiPriority="47"/>
-    <w:lsdException w:name="Grid Table 3 Accent 2" w:uiPriority="48"/>
-    <w:lsdException w:name="Grid Table 4 Accent 2" w:uiPriority="49"/>
-    <w:lsdException w:name="Grid Table 5 Dark Accent 2" w:uiPriority="50"/>
-    <w:lsdException w:name="Grid Table 6 Colorful Accent 2" w:uiPriority="51"/>
-    <w:lsdException w:name="Grid Table 7 Colorful Accent 2" w:uiPriority="52"/>
-    <w:lsdException w:name="Grid Table 1 Light Accent 3" w:uiPriority="46"/>
-    <w:lsdException w:name="Grid Table 2 Accent 3" w:uiPriority="47"/>
-    <w:lsdException w:name="Grid Table 3 Accent 3" w:uiPriority="48"/>
-    <w:lsdException w:name="Grid Table 4 Accent 3" w:uiPriority="49"/>
-    <w:lsdException w:name="Grid Table 5 Dark Accent 3" w:uiPriority="50"/>
-    <w:lsdException w:name="Grid Table 6 Colorful Accent 3" w:uiPriority="51"/>
-    <w:lsdException w:name="Grid Table 7 Colorful Accent 3" w:uiPriority="52"/>
-    <w:lsdException w:name="Grid Table 1 Light Accent 4" w:uiPriority="46"/>
-    <w:lsdException w:name="Grid Table 2 Accent 4" w:uiPriority="47"/>
-    <w:lsdException w:name="Grid Table 3 Accent 4" w:uiPriority="48"/>
-    <w:lsdException w:name="Grid Table 4 Accent 4" w:uiPriority="49"/>
-    <w:lsdException w:name="Grid Table 5 Dark Accent 4" w:uiPriority="50"/>
-    <w:lsdException w:name="Grid Table 6 Colorful Accent 4" w:uiPriority="51"/>
-    <w:lsdException w:name="Grid Table 7 Colorful Accent 4" w:uiPriority="52"/>
-    <w:lsdException w:name="Grid Table 1 Light Accent 5" w:uiPriority="46"/>
-    <w:lsdException w:name="Grid Table 2 Accent 5" w:uiPriority="47"/>
-    <w:lsdException w:name="Grid Table 3 Accent 5" w:uiPriority="48"/>
-    <w:lsdException w:name="Grid Table 4 Accent 5" w:uiPriority="49"/>
-    <w:lsdException w:name="Grid Table 5 Dark Accent 5" w:uiPriority="50"/>
-    <w:lsdException w:name="Grid Table 6 Colorful Accent 5" w:uiPriority="51"/>
-    <w:lsdException w:name="Grid Table 7 Colorful Accent 5" w:uiPriority="52"/>
-    <w:lsdException w:name="Grid Table 1 Light Accent 6" w:uiPriority="46"/>
-    <w:lsdException w:name="Grid Table 2 Accent 6" w:uiPriority="47"/>
-    <w:lsdException w:name="Grid Table 3 Accent 6" w:uiPriority="48"/>
-    <w:lsdException w:name="Grid Table 4 Accent 6" w:uiPriority="49"/>
-    <w:lsdException w:name="Grid Table 5 Dark Accent 6" w:uiPriority="50"/>
-    <w:lsdException w:name="Grid Table 6 Colorful Accent 6" w:uiPriority="51"/>
-    <w:lsdException w:name="Grid Table 7 Colorful Accent 6" w:uiPriority="52"/>
-    <w:lsdException w:name="List Table 1 Light" w:uiPriority="46"/>
-    <w:lsdException w:name="List Table 2" w:uiPriority="47"/>
-    <w:lsdException w:name="List Table 3" w:uiPriority="48"/>
-    <w:lsdException w:name="List Table 4" w:uiPriority="49"/>
-    <w:lsdException w:name="List Table 5 Dark" w:uiPriority="50"/>
-    <w:lsdException w:name="List Table 6 Colorful" w:uiPriority="51"/>
-    <w:lsdException w:name="List Table 7 Colorful" w:uiPriority="52"/>
-    <w:lsdException w:name="List Table 1 Light Accent 1" w:uiPriority="46"/>
-    <w:lsdException w:name="List Table 2 Accent 1" w:uiPriority="47"/>
-    <w:lsdException w:name="List Table 3 Accent 1" w:uiPriority="48"/>
-    <w:lsdException w:name="List Table 4 Accent 1" w:uiPriority="49"/>
-    <w:lsdException w:name="List Table 5 Dark Accent 1" w:uiPriority="50"/>
-    <w:lsdException w:name="List Table 6 Colorful Accent 1" w:uiPriority="51"/>
-    <w:lsdException w:name="List Table 7 Colorful Accent 1" w:uiPriority="52"/>
-    <w:lsdException w:name="List Table 1 Light Accent 2" w:uiPriority="46"/>
-    <w:lsdException w:name="List Table 2 Accent 2" w:uiPriority="47"/>
-    <w:lsdException w:name="List Table 3 Accent 2" w:uiPriority="48"/>
-    <w:lsdException w:name="List Table 4 Accent 2" w:uiPriority="49"/>
-    <w:lsdException w:name="List Table 5 Dark Accent 2" w:uiPriority="50"/>
-    <w:lsdException w:name="List Table 6 Colorful Accent 2" w:uiPriority="51"/>
-    <w:lsdException w:name="List Table 7 Colorful Accent 2" w:uiPriority="52"/>
-    <w:lsdException w:name="List Table 1 Light Accent 3" w:uiPriority="46"/>
-    <w:lsdException w:name="List Table 2 Accent 3" w:uiPriority="47"/>
-    <w:lsdException w:name="List Table 3 Accent 3" w:uiPriority="48"/>
-    <w:lsdException w:name="List Table 4 Accent 3" w:uiPriority="49"/>
-    <w:lsdException w:name="List Table 5 Dark Accent 3" w:uiPriority="50"/>
-    <w:lsdException w:name="List Table 6 Colorful Accent 3" w:uiPriority="51"/>
-    <w:lsdException w:name="List Table 7 Colorful Accent 3" w:uiPriority="52"/>
-    <w:lsdException w:name="List Table 1 Light Accent 4" w:uiPriority="46"/>
-    <w:lsdException w:name="List Table 2 Accent 4" w:uiPriority="47"/>
-    <w:lsdException w:name="List Table 3 Accent 4" w:uiPriority="48"/>
-    <w:lsdException w:name="List Table 4 Accent 4" w:uiPriority="49"/>
-    <w:lsdException w:name="List Table 5 Dark Accent 4" w:uiPriority="50"/>
-    <w:lsdException w:name="List Table 6 Colorful Accent 4" w:uiPriority="51"/>
-    <w:lsdException w:name="List Table 7 Colorful Accent 4" w:uiPriority="52"/>
-    <w:lsdException w:name="List Table 1 Light Accent 5" w:uiPriority="46"/>
-    <w:lsdException w:name="List Table 2 Accent 5" w:uiPriority="47"/>
-    <w:lsdException w:name="List Table 3 Accent 5" w:uiPriority="48"/>
-    <w:lsdException w:name="List Table 4 Accent 5" w:uiPriority="49"/>
-    <w:lsdException w:name="List Table 5 Dark Accent 5" w:uiPriority="50"/>
-    <w:lsdException w:name="List Table 6 Colorful Accent 5" w:uiPriority="51"/>
-    <w:lsdException w:name="List Table 7 Colorful Accent 5" w:uiPriority="52"/>
-    <w:lsdException w:name="List Table 1 Light Accent 6" w:uiPriority="46"/>
-    <w:lsdException w:name="List Table 2 Accent 6" w:uiPriority="47"/>
-    <w:lsdException w:name="List Table 3 Accent 6" w:uiPriority="48"/>
-    <w:lsdException w:name="List Table 4 Accent 6" w:uiPriority="49"/>
-    <w:lsdException w:name="List Table 5 Dark Accent 6" w:uiPriority="50"/>
-    <w:lsdException w:name="List Table 6 Colorful Accent 6" w:uiPriority="51"/>
-    <w:lsdException w:name="List Table 7 Colorful Accent 6" w:uiPriority="52"/>
-    <w:lsdException w:name="Mention" w:semiHidden="1" w:unhideWhenUsed="1"/>
-    <w:lsdException w:name="Smart Hyperlink" w:semiHidden="1" w:unhideWhenUsed="1"/>
-    <w:lsdException w:name="Hashtag" w:semiHidden="1" w:unhideWhenUsed="1"/>
-    <w:lsdException w:name="Unresolved Mention" w:semiHidden="1" w:unhideWhenUsed="1"/>
+  <w:latentStyles w:defLockedState="0" w:defUIPriority="99" w:defSemiHidden="1" w:defUnhideWhenUsed="1" w:defQFormat="0" w:count="267">
+    <w:lsdException w:name="Normal" w:semiHidden="0" w:uiPriority="0" w:unhideWhenUsed="0" w:qFormat="1"/>
+    <w:lsdException w:name="heading 1" w:semiHidden="0" w:uiPriority="9" w:unhideWhenUsed="0" w:qFormat="1"/>
+    <w:lsdException w:name="heading 2" w:semiHidden="0" w:uiPriority="9" w:unhideWhenUsed="0" w:qFormat="1"/>
+    <w:lsdException w:name="heading 3" w:semiHidden="0" w:uiPriority="9" w:unhideWhenUsed="0" w:qFormat="1"/>
+    <w:lsdException w:name="heading 4" w:semiHidden="0" w:uiPriority="9" w:unhideWhenUsed="0" w:qFormat="1"/>
+    <w:lsdException w:name="heading 5" w:semiHidden="0" w:uiPriority="9" w:unhideWhenUsed="0" w:qFormat="1"/>
+    <w:lsdException w:name="heading 6" w:semiHidden="0" w:uiPriority="9" w:unhideWhenUsed="0" w:qFormat="1"/>
+    <w:lsdException w:name="heading 7" w:uiPriority="9" w:qFormat="1"/>
+    <w:lsdException w:name="heading 8" w:uiPriority="9" w:qFormat="1"/>
+    <w:lsdException w:name="heading 9" w:uiPriority="9" w:qFormat="1"/>
+    <w:lsdException w:name="toc 1" w:uiPriority="39"/>
+    <w:lsdException w:name="toc 2" w:uiPriority="39"/>
+    <w:lsdException w:name="toc 3" w:uiPriority="39"/>
+    <w:lsdException w:name="toc 4" w:uiPriority="39"/>
+    <w:lsdException w:name="toc 5" w:uiPriority="39"/>
+    <w:lsdException w:name="toc 6" w:uiPriority="39"/>
+    <w:lsdException w:name="toc 7" w:uiPriority="39"/>
+    <w:lsdException w:name="toc 8" w:uiPriority="39"/>
+    <w:lsdException w:name="toc 9" w:uiPriority="39"/>
+    <w:lsdException w:name="caption" w:uiPriority="35" w:qFormat="1"/>
+    <w:lsdException w:name="Title" w:semiHidden="0" w:uiPriority="10" w:unhideWhenUsed="0" w:qFormat="1"/>
+    <w:lsdException w:name="Default Paragraph Font" w:uiPriority="1"/>
+    <w:lsdException w:name="Subtitle" w:semiHidden="0" w:uiPriority="11" w:unhideWhenUsed="0" w:qFormat="1"/>
+    <w:lsdException w:name="Strong" w:semiHidden="0" w:uiPriority="22" w:unhideWhenUsed="0" w:qFormat="1"/>
+    <w:lsdException w:name="Emphasis" w:semiHidden="0" w:uiPriority="20" w:unhideWhenUsed="0" w:qFormat="1"/>
+    <w:lsdException w:name="Table Professional" w:uiPriority="0"/>
+    <w:lsdException w:name="Table Grid" w:semiHidden="0" w:uiPriority="59" w:unhideWhenUsed="0"/>
+    <w:lsdException w:name="Placeholder Text" w:unhideWhenUsed="0"/>
+    <w:lsdException w:name="No Spacing" w:semiHidden="0" w:uiPriority="1" w:unhideWhenUsed="0" w:qFormat="1"/>
+    <w:lsdException w:name="Light Shading" w:semiHidden="0" w:uiPriority="60" w:unhideWhenUsed="0"/>
+    <w:lsdException w:name="Light List" w:semiHidden="0" w:uiPriority="61" w:unhideWhenUsed="0"/>
+    <w:lsdException w:name="Light Grid" w:semiHidden="0" w:uiPriority="62" w:unhideWhenUsed="0"/>
+    <w:lsdException w:name="Medium Shading 1" w:semiHidden="0" w:uiPriority="63" w:unhideWhenUsed="0"/>
+    <w:lsdException w:name="Medium Shading 2" w:semiHidden="0" w:uiPriority="64" w:unhideWhenUsed="0"/>
+    <w:lsdException w:name="Medium List 1" w:semiHidden="0" w:uiPriority="65" w:unhideWhenUsed="0"/>
+    <w:lsdException w:name="Medium List 2" w:semiHidden="0" w:uiPriority="66" w:unhideWhenUsed="0"/>
+    <w:lsdException w:name="Medium Grid 1" w:semiHidden="0" w:uiPriority="67" w:unhideWhenUsed="0"/>
+    <w:lsdException w:name="Medium Grid 2" w:semiHidden="0" w:uiPriority="68" w:unhideWhenUsed="0"/>
+    <w:lsdException w:name="Medium Grid 3" w:semiHidden="0" w:uiPriority="69" w:unhideWhenUsed="0"/>
+    <w:lsdException w:name="Dark List" w:semiHidden="0" w:uiPriority="70" w:unhideWhenUsed="0"/>
+    <w:lsdException w:name="Colorful Shading" w:semiHidden="0" w:uiPriority="71" w:unhideWhenUsed="0"/>
+    <w:lsdException w:name="Colorful List" w:semiHidden="0" w:uiPriority="72" w:unhideWhenUsed="0"/>
+    <w:lsdException w:name="Colorful Grid" w:semiHidden="0" w:uiPriority="73" w:unhideWhenUsed="0"/>
+    <w:lsdException w:name="Light Shading Accent 1" w:semiHidden="0" w:uiPriority="60" w:unhideWhenUsed="0"/>
+    <w:lsdException w:name="Light List Accent 1" w:semiHidden="0" w:uiPriority="61" w:unhideWhenUsed="0"/>
+    <w:lsdException w:name="Light Grid Accent 1" w:semiHidden="0" w:uiPriority="62" w:unhideWhenUsed="0"/>
+    <w:lsdException w:name="Medium Shading 1 Accent 1" w:semiHidden="0" w:uiPriority="63" w:unhideWhenUsed="0"/>
+    <w:lsdException w:name="Medium Shading 2 Accent 1" w:semiHidden="0" w:uiPriority="64" w:unhideWhenUsed="0"/>
+    <w:lsdException w:name="Medium List 1 Accent 1" w:semiHidden="0" w:uiPriority="65" w:unhideWhenUsed="0"/>
+    <w:lsdException w:name="Revision" w:unhideWhenUsed="0"/>
+    <w:lsdException w:name="List Paragraph" w:semiHidden="0" w:uiPriority="34" w:unhideWhenUsed="0" w:qFormat="1"/>
+    <w:lsdException w:name="Quote" w:semiHidden="0" w:uiPriority="29" w:unhideWhenUsed="0" w:qFormat="1"/>
+    <w:lsdException w:name="Intense Quote" w:semiHidden="0" w:uiPriority="30" w:unhideWhenUsed="0" w:qFormat="1"/>
+    <w:lsdException w:name="Medium List 2 Accent 1" w:semiHidden="0" w:uiPriority="66" w:unhideWhenUsed="0"/>
+    <w:lsdException w:name="Medium Grid 1 Accent 1" w:semiHidden="0" w:uiPriority="67" w:unhideWhenUsed="0"/>
+    <w:lsdException w:name="Medium Grid 2 Accent 1" w:semiHidden="0" w:uiPriority="68" w:unhideWhenUsed="0"/>
+    <w:lsdException w:name="Medium Grid 3 Accent 1" w:semiHidden="0" w:uiPriority="69" w:unhideWhenUsed="0"/>
+    <w:lsdException w:name="Dark List Accent 1" w:semiHidden="0" w:uiPriority="70" w:unhideWhenUsed="0"/>
+    <w:lsdException w:name="Colorful Shading Accent 1" w:semiHidden="0" w:uiPriority="71" w:unhideWhenUsed="0"/>
+    <w:lsdException w:name="Colorful List Accent 1" w:semiHidden="0" w:uiPriority="72" w:unhideWhenUsed="0"/>
+    <w:lsdException w:name="Colorful Grid Accent 1" w:semiHidden="0" w:uiPriority="73" w:unhideWhenUsed="0"/>
+    <w:lsdException w:name="Light Shading Accent 2" w:semiHidden="0" w:uiPriority="60" w:unhideWhenUsed="0"/>
+    <w:lsdException w:name="Light List Accent 2" w:semiHidden="0" w:uiPriority="61" w:unhideWhenUsed="0"/>
+    <w:lsdException w:name="Light Grid Accent 2" w:semiHidden="0" w:uiPriority="62" w:unhideWhenUsed="0"/>
+    <w:lsdException w:name="Medium Shading 1 Accent 2" w:semiHidden="0" w:uiPriority="63" w:unhideWhenUsed="0"/>
+    <w:lsdException w:name="Medium Shading 2 Accent 2" w:semiHidden="0" w:uiPriority="64" w:unhideWhenUsed="0"/>
+    <w:lsdException w:name="Medium List 1 Accent 2" w:semiHidden="0" w:uiPriority="65" w:unhideWhenUsed="0"/>
+    <w:lsdException w:name="Medium List 2 Accent 2" w:semiHidden="0" w:uiPriority="66" w:unhideWhenUsed="0"/>
+    <w:lsdException w:name="Medium Grid 1 Accent 2" w:semiHidden="0" w:uiPriority="67" w:unhideWhenUsed="0"/>
+    <w:lsdException w:name="Medium Grid 2 Accent 2" w:semiHidden="0" w:uiPriority="68" w:unhideWhenUsed="0"/>
+    <w:lsdException w:name="Medium Grid 3 Accent 2" w:semiHidden="0" w:uiPriority="69" w:unhideWhenUsed="0"/>
+    <w:lsdException w:name="Dark List Accent 2" w:semiHidden="0" w:uiPriority="70" w:unhideWhenUsed="0"/>
+    <w:lsdException w:name="Colorful Shading Accent 2" w:semiHidden="0" w:uiPriority="71" w:unhideWhenUsed="0"/>
+    <w:lsdException w:name="Colorful List Accent 2" w:semiHidden="0" w:uiPriority="72" w:unhideWhenUsed="0"/>
+    <w:lsdException w:name="Colorful Grid Accent 2" w:semiHidden="0" w:uiPriority="73" w:unhideWhenUsed="0"/>
+    <w:lsdException w:name="Light Shading Accent 3" w:semiHidden="0" w:uiPriority="60" w:unhideWhenUsed="0"/>
+    <w:lsdException w:name="Light List Accent 3" w:semiHidden="0" w:uiPriority="61" w:unhideWhenUsed="0"/>
+    <w:lsdException w:name="Light Grid Accent 3" w:semiHidden="0" w:uiPriority="62" w:unhideWhenUsed="0"/>
+    <w:lsdException w:name="Medium Shading 1 Accent 3" w:semiHidden="0" w:uiPriority="63" w:unhideWhenUsed="0"/>
+    <w:lsdException w:name="Medium Shading 2 Accent 3" w:semiHidden="0" w:uiPriority="64" w:unhideWhenUsed="0"/>
+    <w:lsdException w:name="Medium List 1 Accent 3" w:semiHidden="0" w:uiPriority="65" w:unhideWhenUsed="0"/>
+    <w:lsdException w:name="Medium List 2 Accent 3" w:semiHidden="0" w:uiPriority="66" w:unhideWhenUsed="0"/>
+    <w:lsdException w:name="Medium Grid 1 Accent 3" w:semiHidden="0" w:uiPriority="67" w:unhideWhenUsed="0"/>
+    <w:lsdException w:name="Medium Grid 2 Accent 3" w:semiHidden="0" w:uiPriority="68" w:unhideWhenUsed="0"/>
+    <w:lsdException w:name="Medium Grid 3 Accent 3" w:semiHidden="0" w:uiPriority="69" w:unhideWhenUsed="0"/>
+    <w:lsdException w:name="Dark List Accent 3" w:semiHidden="0" w:uiPriority="70" w:unhideWhenUsed="0"/>
+    <w:lsdException w:name="Colorful Shading Accent 3" w:semiHidden="0" w:uiPriority="71" w:unhideWhenUsed="0"/>
+    <w:lsdException w:name="Colorful List Accent 3" w:semiHidden="0" w:uiPriority="72" w:unhideWhenUsed="0"/>
+    <w:lsdException w:name="Colorful Grid Accent 3" w:semiHidden="0" w:uiPriority="73" w:unhideWhenUsed="0"/>
+    <w:lsdException w:name="Light Shading Accent 4" w:semiHidden="0" w:uiPriority="60" w:unhideWhenUsed="0"/>
+    <w:lsdException w:name="Light List Accent 4" w:semiHidden="0" w:uiPriority="61" w:unhideWhenUsed="0"/>
+    <w:lsdException w:name="Light Grid Accent 4" w:semiHidden="0" w:uiPriority="62" w:unhideWhenUsed="0"/>
+    <w:lsdException w:name="Medium Shading 1 Accent 4" w:semiHidden="0" w:uiPriority="63" w:unhideWhenUsed="0"/>
+    <w:lsdException w:name="Medium Shading 2 Accent 4" w:semiHidden="0" w:uiPriority="64" w:unhideWhenUsed="0"/>
+    <w:lsdException w:name="Medium List 1 Accent 4" w:semiHidden="0" w:uiPriority="65" w:unhideWhenUsed="0"/>
+    <w:lsdException w:name="Medium List 2 Accent 4" w:semiHidden="0" w:uiPriority="66" w:unhideWhenUsed="0"/>
+    <w:lsdException w:name="Medium Grid 1 Accent 4" w:semiHidden="0" w:uiPriority="67" w:unhideWhenUsed="0"/>
+    <w:lsdException w:name="Medium Grid 2 Accent 4" w:semiHidden="0" w:uiPriority="68" w:unhideWhenUsed="0"/>
+    <w:lsdException w:name="Medium Grid 3 Accent 4" w:semiHidden="0" w:uiPriority="69" w:unhideWhenUsed="0"/>
+    <w:lsdException w:name="Dark List Accent 4" w:semiHidden="0" w:uiPriority="70" w:unhideWhenUsed="0"/>
+    <w:lsdException w:name="Colorful Shading Accent 4" w:semiHidden="0" w:uiPriority="71" w:unhideWhenUsed="0"/>
+    <w:lsdException w:name="Colorful List Accent 4" w:semiHidden="0" w:uiPriority="72" w:unhideWhenUsed="0"/>
+    <w:lsdException w:name="Colorful Grid Accent 4" w:semiHidden="0" w:uiPriority="73" w:unhideWhenUsed="0"/>
+    <w:lsdException w:name="Light Shading Accent 5" w:semiHidden="0" w:uiPriority="60" w:unhideWhenUsed="0"/>
+    <w:lsdException w:name="Light List Accent 5" w:semiHidden="0" w:uiPriority="61" w:unhideWhenUsed="0"/>
+    <w:lsdException w:name="Light Grid Accent 5" w:semiHidden="0" w:uiPriority="62" w:unhideWhenUsed="0"/>
+    <w:lsdException w:name="Medium Shading 1 Accent 5" w:semiHidden="0" w:uiPriority="63" w:unhideWhenUsed="0"/>
+    <w:lsdException w:name="Medium Shading 2 Accent 5" w:semiHidden="0" w:uiPriority="64" w:unhideWhenUsed="0"/>
+    <w:lsdException w:name="Medium List 1 Accent 5" w:semiHidden="0" w:uiPriority="65" w:unhideWhenUsed="0"/>
+    <w:lsdException w:name="Medium List 2 Accent 5" w:semiHidden="0" w:uiPriority="66" w:unhideWhenUsed="0"/>
+    <w:lsdException w:name="Medium Grid 1 Accent 5" w:semiHidden="0" w:uiPriority="67" w:unhideWhenUsed="0"/>
+    <w:lsdException w:name="Medium Grid 2 Accent 5" w:semiHidden="0" w:uiPriority="68" w:unhideWhenUsed="0"/>
+    <w:lsdException w:name="Medium Grid 3 Accent 5" w:semiHidden="0" w:uiPriority="69" w:unhideWhenUsed="0"/>
+    <w:lsdException w:name="Dark List Accent 5" w:semiHidden="0" w:uiPriority="70" w:unhideWhenUsed="0"/>
+    <w:lsdException w:name="Colorful Shading Accent 5" w:semiHidden="0" w:uiPriority="71" w:unhideWhenUsed="0"/>
+    <w:lsdException w:name="Colorful List Accent 5" w:semiHidden="0" w:uiPriority="72" w:unhideWhenUsed="0"/>
+    <w:lsdException w:name="Colorful Grid Accent 5" w:semiHidden="0" w:uiPriority="73" w:unhideWhenUsed="0"/>
+    <w:lsdException w:name="Light Shading Accent 6" w:semiHidden="0" w:uiPriority="60" w:unhideWhenUsed="0"/>
+    <w:lsdException w:name="Light List Accent 6" w:semiHidden="0" w:uiPriority="61" w:unhideWhenUsed="0"/>
+    <w:lsdException w:name="Light Grid Accent 6" w:semiHidden="0" w:uiPriority="62" w:unhideWhenUsed="0"/>
+    <w:lsdException w:name="Medium Shading 1 Accent 6" w:semiHidden="0" w:uiPriority="63" w:unhideWhenUsed="0"/>
+    <w:lsdException w:name="Medium Shading 2 Accent 6" w:semiHidden="0" w:uiPriority="64" w:unhideWhenUsed="0"/>
+    <w:lsdException w:name="Medium List 1 Accent 6" w:semiHidden="0" w:uiPriority="65" w:unhideWhenUsed="0"/>
+    <w:lsdException w:name="Medium List 2 Accent 6" w:semiHidden="0" w:uiPriority="66" w:unhideWhenUsed="0"/>
+    <w:lsdException w:name="Medium Grid 1 Accent 6" w:semiHidden="0" w:uiPriority="67" w:unhideWhenUsed="0"/>
+    <w:lsdException w:name="Medium Grid 2 Accent 6" w:semiHidden="0" w:uiPriority="68" w:unhideWhenUsed="0"/>
+    <w:lsdException w:name="Medium Grid 3 Accent 6" w:semiHidden="0" w:uiPriority="69" w:unhideWhenUsed="0"/>
+    <w:lsdException w:name="Dark List Accent 6" w:semiHidden="0" w:uiPriority="70" w:unhideWhenUsed="0"/>
+    <w:lsdException w:name="Colorful Shading Accent 6" w:semiHidden="0" w:uiPriority="71" w:unhideWhenUsed="0"/>
+    <w:lsdException w:name="Colorful List Accent 6" w:semiHidden="0" w:uiPriority="72" w:unhideWhenUsed="0"/>
+    <w:lsdException w:name="Colorful Grid Accent 6" w:semiHidden="0" w:uiPriority="73" w:unhideWhenUsed="0"/>
+    <w:lsdException w:name="Subtle Emphasis" w:semiHidden="0" w:uiPriority="19" w:unhideWhenUsed="0" w:qFormat="1"/>
+    <w:lsdException w:name="Intense Emphasis" w:semiHidden="0" w:uiPriority="21" w:unhideWhenUsed="0" w:qFormat="1"/>
+    <w:lsdException w:name="Subtle Reference" w:semiHidden="0" w:uiPriority="31" w:unhideWhenUsed="0" w:qFormat="1"/>
+    <w:lsdException w:name="Intense Reference" w:semiHidden="0" w:uiPriority="32" w:unhideWhenUsed="0" w:qFormat="1"/>
+    <w:lsdException w:name="Book Title" w:semiHidden="0" w:uiPriority="33" w:unhideWhenUsed="0" w:qFormat="1"/>
+    <w:lsdException w:name="Bibliography" w:uiPriority="37"/>
+    <w:lsdException w:name="TOC Heading" w:semiHidden="0" w:uiPriority="39" w:unhideWhenUsed="0" w:qFormat="1"/>
   </w:latentStyles>
   <w:style w:type="paragraph" w:default="1" w:styleId="a">
     <w:name w:val="Normal"/>
@@ -47123,7 +47295,7 @@
     <w:name w:val="heading 1"/>
     <w:basedOn w:val="a"/>
     <w:next w:val="a"/>
-    <w:link w:val="10"/>
+    <w:link w:val="1Char"/>
     <w:uiPriority w:val="9"/>
     <w:qFormat/>
     <w:rsid w:val="006A02AA"/>
@@ -47149,7 +47321,7 @@
     <w:name w:val="heading 2"/>
     <w:basedOn w:val="a"/>
     <w:next w:val="a"/>
-    <w:link w:val="20"/>
+    <w:link w:val="2Char"/>
     <w:uiPriority w:val="9"/>
     <w:qFormat/>
     <w:rsid w:val="006A02AA"/>
@@ -47175,7 +47347,7 @@
     <w:name w:val="heading 3"/>
     <w:basedOn w:val="a"/>
     <w:next w:val="a"/>
-    <w:link w:val="30"/>
+    <w:link w:val="3Char"/>
     <w:uiPriority w:val="9"/>
     <w:qFormat/>
     <w:rsid w:val="006A02AA"/>
@@ -47201,7 +47373,7 @@
     <w:name w:val="heading 4"/>
     <w:basedOn w:val="a"/>
     <w:next w:val="a"/>
-    <w:link w:val="40"/>
+    <w:link w:val="4Char"/>
     <w:uiPriority w:val="9"/>
     <w:qFormat/>
     <w:rsid w:val="006A02AA"/>
@@ -47227,7 +47399,7 @@
     <w:name w:val="heading 5"/>
     <w:basedOn w:val="a"/>
     <w:next w:val="a"/>
-    <w:link w:val="50"/>
+    <w:link w:val="5Char"/>
     <w:uiPriority w:val="9"/>
     <w:qFormat/>
     <w:rsid w:val="006A02AA"/>
@@ -47253,7 +47425,7 @@
     <w:name w:val="heading 6"/>
     <w:basedOn w:val="a"/>
     <w:next w:val="a"/>
-    <w:link w:val="60"/>
+    <w:link w:val="6Char"/>
     <w:uiPriority w:val="9"/>
     <w:qFormat/>
     <w:rsid w:val="006A02AA"/>
@@ -47302,8 +47474,8 @@
     <w:semiHidden/>
     <w:unhideWhenUsed/>
   </w:style>
-  <w:style w:type="character" w:customStyle="1" w:styleId="10">
-    <w:name w:val="标题 1 字符"/>
+  <w:style w:type="character" w:customStyle="1" w:styleId="1Char">
+    <w:name w:val="标题 1 Char"/>
     <w:basedOn w:val="a0"/>
     <w:link w:val="1"/>
     <w:uiPriority w:val="9"/>
@@ -47317,8 +47489,8 @@
       <w:szCs w:val="44"/>
     </w:rPr>
   </w:style>
-  <w:style w:type="character" w:customStyle="1" w:styleId="20">
-    <w:name w:val="标题 2 字符"/>
+  <w:style w:type="character" w:customStyle="1" w:styleId="2Char">
+    <w:name w:val="标题 2 Char"/>
     <w:basedOn w:val="a0"/>
     <w:link w:val="2"/>
     <w:uiPriority w:val="9"/>
@@ -47332,8 +47504,8 @@
       <w:szCs w:val="32"/>
     </w:rPr>
   </w:style>
-  <w:style w:type="character" w:customStyle="1" w:styleId="30">
-    <w:name w:val="标题 3 字符"/>
+  <w:style w:type="character" w:customStyle="1" w:styleId="3Char">
+    <w:name w:val="标题 3 Char"/>
     <w:basedOn w:val="a0"/>
     <w:link w:val="3"/>
     <w:uiPriority w:val="9"/>
@@ -47347,8 +47519,8 @@
       <w:szCs w:val="32"/>
     </w:rPr>
   </w:style>
-  <w:style w:type="character" w:customStyle="1" w:styleId="40">
-    <w:name w:val="标题 4 字符"/>
+  <w:style w:type="character" w:customStyle="1" w:styleId="4Char">
+    <w:name w:val="标题 4 Char"/>
     <w:basedOn w:val="a0"/>
     <w:link w:val="4"/>
     <w:uiPriority w:val="9"/>
@@ -47386,8 +47558,8 @@
       <w:szCs w:val="28"/>
     </w:rPr>
   </w:style>
-  <w:style w:type="character" w:customStyle="1" w:styleId="50">
-    <w:name w:val="标题 5 字符"/>
+  <w:style w:type="character" w:customStyle="1" w:styleId="5Char">
+    <w:name w:val="标题 5 Char"/>
     <w:basedOn w:val="a0"/>
     <w:link w:val="5"/>
     <w:uiPriority w:val="9"/>
@@ -47401,8 +47573,8 @@
       <w:szCs w:val="28"/>
     </w:rPr>
   </w:style>
-  <w:style w:type="character" w:customStyle="1" w:styleId="60">
-    <w:name w:val="标题 6 字符"/>
+  <w:style w:type="character" w:customStyle="1" w:styleId="6Char">
+    <w:name w:val="标题 6 Char"/>
     <w:basedOn w:val="a0"/>
     <w:link w:val="6"/>
     <w:uiPriority w:val="9"/>
@@ -47419,7 +47591,7 @@
   <w:style w:type="paragraph" w:styleId="a3">
     <w:name w:val="header"/>
     <w:basedOn w:val="a"/>
-    <w:link w:val="a4"/>
+    <w:link w:val="Char"/>
     <w:uiPriority w:val="99"/>
     <w:unhideWhenUsed/>
     <w:rsid w:val="006A02AA"/>
@@ -47440,8 +47612,8 @@
       <w:szCs w:val="18"/>
     </w:rPr>
   </w:style>
-  <w:style w:type="character" w:customStyle="1" w:styleId="a4">
-    <w:name w:val="页眉 字符"/>
+  <w:style w:type="character" w:customStyle="1" w:styleId="Char">
+    <w:name w:val="页眉 Char"/>
     <w:basedOn w:val="a0"/>
     <w:link w:val="a3"/>
     <w:uiPriority w:val="99"/>
@@ -47451,10 +47623,10 @@
       <w:szCs w:val="18"/>
     </w:rPr>
   </w:style>
-  <w:style w:type="paragraph" w:styleId="a5">
+  <w:style w:type="paragraph" w:styleId="a4">
     <w:name w:val="footer"/>
     <w:basedOn w:val="a"/>
-    <w:link w:val="a6"/>
+    <w:link w:val="Char0"/>
     <w:uiPriority w:val="99"/>
     <w:unhideWhenUsed/>
     <w:rsid w:val="006A02AA"/>
@@ -47472,10 +47644,10 @@
       <w:szCs w:val="18"/>
     </w:rPr>
   </w:style>
-  <w:style w:type="character" w:customStyle="1" w:styleId="a6">
-    <w:name w:val="页脚 字符"/>
+  <w:style w:type="character" w:customStyle="1" w:styleId="Char0">
+    <w:name w:val="页脚 Char"/>
     <w:basedOn w:val="a0"/>
-    <w:link w:val="a5"/>
+    <w:link w:val="a4"/>
     <w:uiPriority w:val="99"/>
     <w:rsid w:val="006A02AA"/>
     <w:rPr>
@@ -47483,10 +47655,10 @@
       <w:szCs w:val="18"/>
     </w:rPr>
   </w:style>
-  <w:style w:type="paragraph" w:styleId="a7">
+  <w:style w:type="paragraph" w:styleId="a5">
     <w:name w:val="Document Map"/>
     <w:basedOn w:val="a"/>
-    <w:link w:val="a8"/>
+    <w:link w:val="Char1"/>
     <w:uiPriority w:val="99"/>
     <w:semiHidden/>
     <w:unhideWhenUsed/>
@@ -47497,10 +47669,10 @@
       <w:szCs w:val="18"/>
     </w:rPr>
   </w:style>
-  <w:style w:type="character" w:customStyle="1" w:styleId="a8">
-    <w:name w:val="文档结构图 字符"/>
+  <w:style w:type="character" w:customStyle="1" w:styleId="Char1">
+    <w:name w:val="文档结构图 Char"/>
     <w:basedOn w:val="a0"/>
-    <w:link w:val="a7"/>
+    <w:link w:val="a5"/>
     <w:uiPriority w:val="99"/>
     <w:semiHidden/>
     <w:rsid w:val="0098005E"/>
@@ -47510,7 +47682,7 @@
       <w:szCs w:val="18"/>
     </w:rPr>
   </w:style>
-  <w:style w:type="character" w:styleId="a9">
+  <w:style w:type="character" w:styleId="a6">
     <w:name w:val="Hyperlink"/>
     <w:uiPriority w:val="99"/>
     <w:unhideWhenUsed/>
@@ -47520,10 +47692,10 @@
       <w:u w:val="single"/>
     </w:rPr>
   </w:style>
-  <w:style w:type="paragraph" w:styleId="aa">
+  <w:style w:type="paragraph" w:styleId="a7">
     <w:name w:val="Balloon Text"/>
     <w:basedOn w:val="a"/>
-    <w:link w:val="ab"/>
+    <w:link w:val="Char2"/>
     <w:uiPriority w:val="99"/>
     <w:semiHidden/>
     <w:unhideWhenUsed/>
@@ -47537,10 +47709,10 @@
       <w:szCs w:val="18"/>
     </w:rPr>
   </w:style>
-  <w:style w:type="character" w:customStyle="1" w:styleId="ab">
-    <w:name w:val="批注框文本 字符"/>
+  <w:style w:type="character" w:customStyle="1" w:styleId="Char2">
+    <w:name w:val="批注框文本 Char"/>
     <w:basedOn w:val="a0"/>
-    <w:link w:val="aa"/>
+    <w:link w:val="a7"/>
     <w:uiPriority w:val="99"/>
     <w:semiHidden/>
     <w:rsid w:val="0098005E"/>
@@ -47551,7 +47723,7 @@
       <w:szCs w:val="18"/>
     </w:rPr>
   </w:style>
-  <w:style w:type="paragraph" w:styleId="ac">
+  <w:style w:type="paragraph" w:styleId="a8">
     <w:name w:val="List Paragraph"/>
     <w:basedOn w:val="a"/>
     <w:uiPriority w:val="34"/>
@@ -47577,12 +47749,13 @@
     <w:name w:val="rightfont1"/>
     <w:rsid w:val="0098005E"/>
   </w:style>
-  <w:style w:type="table" w:styleId="ad">
+  <w:style w:type="table" w:styleId="a9">
     <w:name w:val="Table Grid"/>
     <w:basedOn w:val="a1"/>
     <w:uiPriority w:val="59"/>
     <w:rsid w:val="0098005E"/>
     <w:tblPr>
+      <w:tblInd w:w="0" w:type="dxa"/>
       <w:tblBorders>
         <w:top w:val="single" w:sz="4" w:space="0" w:color="auto"/>
         <w:left w:val="single" w:sz="4" w:space="0" w:color="auto"/>
@@ -47591,6 +47764,12 @@
         <w:insideH w:val="single" w:sz="4" w:space="0" w:color="auto"/>
         <w:insideV w:val="single" w:sz="4" w:space="0" w:color="auto"/>
       </w:tblBorders>
+      <w:tblCellMar>
+        <w:top w:w="0" w:type="dxa"/>
+        <w:left w:w="108" w:type="dxa"/>
+        <w:bottom w:w="0" w:type="dxa"/>
+        <w:right w:w="108" w:type="dxa"/>
+      </w:tblCellMar>
     </w:tblPr>
   </w:style>
   <w:style w:type="character" w:customStyle="1" w:styleId="syntaxquotesyntaxquotebacktick">
@@ -47615,7 +47794,7 @@
       <w:szCs w:val="17"/>
     </w:rPr>
   </w:style>
-  <w:style w:type="table" w:styleId="ae">
+  <w:style w:type="table" w:styleId="aa">
     <w:name w:val="Table Professional"/>
     <w:basedOn w:val="a1"/>
     <w:rsid w:val="0098005E"/>
@@ -47624,6 +47803,7 @@
       <w:jc w:val="both"/>
     </w:pPr>
     <w:tblPr>
+      <w:tblInd w:w="0" w:type="dxa"/>
       <w:tblBorders>
         <w:top w:val="single" w:sz="6" w:space="0" w:color="000000"/>
         <w:left w:val="single" w:sz="6" w:space="0" w:color="000000"/>
@@ -47632,6 +47812,12 @@
         <w:insideH w:val="single" w:sz="6" w:space="0" w:color="000000"/>
         <w:insideV w:val="single" w:sz="6" w:space="0" w:color="000000"/>
       </w:tblBorders>
+      <w:tblCellMar>
+        <w:top w:w="0" w:type="dxa"/>
+        <w:left w:w="108" w:type="dxa"/>
+        <w:bottom w:w="0" w:type="dxa"/>
+        <w:right w:w="108" w:type="dxa"/>
+      </w:tblCellMar>
     </w:tblPr>
     <w:tcPr>
       <w:shd w:val="clear" w:color="auto" w:fill="auto"/>
@@ -47652,7 +47838,7 @@
       </w:tcPr>
     </w:tblStylePr>
   </w:style>
-  <w:style w:type="paragraph" w:customStyle="1" w:styleId="11">
+  <w:style w:type="paragraph" w:customStyle="1" w:styleId="10">
     <w:name w:val="列出段落1"/>
     <w:basedOn w:val="a"/>
     <w:rsid w:val="0098005E"/>
@@ -47664,7 +47850,7 @@
       <w:sz w:val="21"/>
     </w:rPr>
   </w:style>
-  <w:style w:type="character" w:styleId="af">
+  <w:style w:type="character" w:styleId="ab">
     <w:name w:val="Strong"/>
     <w:basedOn w:val="a0"/>
     <w:uiPriority w:val="22"/>
@@ -47678,7 +47864,7 @@
   <w:style w:type="paragraph" w:styleId="HTML">
     <w:name w:val="HTML Preformatted"/>
     <w:basedOn w:val="a"/>
-    <w:link w:val="HTML0"/>
+    <w:link w:val="HTMLChar"/>
     <w:uiPriority w:val="99"/>
     <w:unhideWhenUsed/>
     <w:rsid w:val="00F300C2"/>
@@ -47711,8 +47897,8 @@
       <w:szCs w:val="24"/>
     </w:rPr>
   </w:style>
-  <w:style w:type="character" w:customStyle="1" w:styleId="HTML0">
-    <w:name w:val="HTML 预设格式 字符"/>
+  <w:style w:type="character" w:customStyle="1" w:styleId="HTMLChar">
+    <w:name w:val="HTML 预设格式 Char"/>
     <w:basedOn w:val="a0"/>
     <w:link w:val="HTML"/>
     <w:uiPriority w:val="99"/>
@@ -47722,6 +47908,197 @@
       <w:sz w:val="24"/>
       <w:szCs w:val="24"/>
     </w:rPr>
+  </w:style>
+</w:styles>
+</file>
+
+<file path=word/stylesWithEffects.xml><?xml version="1.0" encoding="utf-8"?>
+<w:styles xmlns:wpc="http://schemas.microsoft.com/office/word/2010/wordprocessingCanvas" xmlns:mc="http://schemas.openxmlformats.org/markup-compatibility/2006" xmlns:o="urn:schemas-microsoft-com:office:office" xmlns:r="http://schemas.openxmlformats.org/officeDocument/2006/relationships" xmlns:m="http://schemas.openxmlformats.org/officeDocument/2006/math" xmlns:v="urn:schemas-microsoft-com:vml" xmlns:wp14="http://schemas.microsoft.com/office/word/2010/wordprocessingDrawing" xmlns:wp="http://schemas.openxmlformats.org/drawingml/2006/wordprocessingDrawing" xmlns:w10="urn:schemas-microsoft-com:office:word" xmlns:w="http://schemas.openxmlformats.org/wordprocessingml/2006/main" xmlns:w14="http://schemas.microsoft.com/office/word/2010/wordml" xmlns:wpg="http://schemas.microsoft.com/office/word/2010/wordprocessingGroup" xmlns:wpi="http://schemas.microsoft.com/office/word/2010/wordprocessingInk" xmlns:wne="http://schemas.microsoft.com/office/word/2006/wordml" xmlns:wps="http://schemas.microsoft.com/office/word/2010/wordprocessingShape" mc:Ignorable="w14 wp14">
+  <w:docDefaults>
+    <w:rPrDefault>
+      <w:rPr>
+        <w:rFonts w:asciiTheme="minorHAnsi" w:eastAsiaTheme="minorEastAsia" w:hAnsiTheme="minorHAnsi" w:cstheme="minorBidi"/>
+        <w:kern w:val="2"/>
+        <w:sz w:val="21"/>
+        <w:szCs w:val="22"/>
+        <w:lang w:val="en-US" w:eastAsia="zh-CN" w:bidi="ar-SA"/>
+      </w:rPr>
+    </w:rPrDefault>
+    <w:pPrDefault/>
+  </w:docDefaults>
+  <w:latentStyles w:defLockedState="0" w:defUIPriority="99" w:defSemiHidden="1" w:defUnhideWhenUsed="1" w:defQFormat="0" w:count="267">
+    <w:lsdException w:name="Normal" w:semiHidden="0" w:uiPriority="0" w:unhideWhenUsed="0" w:qFormat="1"/>
+    <w:lsdException w:name="heading 1" w:semiHidden="0" w:uiPriority="9" w:unhideWhenUsed="0" w:qFormat="1"/>
+    <w:lsdException w:name="heading 2" w:uiPriority="9" w:qFormat="1"/>
+    <w:lsdException w:name="heading 3" w:uiPriority="9" w:qFormat="1"/>
+    <w:lsdException w:name="heading 4" w:uiPriority="9" w:qFormat="1"/>
+    <w:lsdException w:name="heading 5" w:uiPriority="9" w:qFormat="1"/>
+    <w:lsdException w:name="heading 6" w:uiPriority="9" w:qFormat="1"/>
+    <w:lsdException w:name="heading 7" w:uiPriority="9" w:qFormat="1"/>
+    <w:lsdException w:name="heading 8" w:uiPriority="9" w:qFormat="1"/>
+    <w:lsdException w:name="heading 9" w:uiPriority="9" w:qFormat="1"/>
+    <w:lsdException w:name="toc 1" w:uiPriority="39"/>
+    <w:lsdException w:name="toc 2" w:uiPriority="39"/>
+    <w:lsdException w:name="toc 3" w:uiPriority="39"/>
+    <w:lsdException w:name="toc 4" w:uiPriority="39"/>
+    <w:lsdException w:name="toc 5" w:uiPriority="39"/>
+    <w:lsdException w:name="toc 6" w:uiPriority="39"/>
+    <w:lsdException w:name="toc 7" w:uiPriority="39"/>
+    <w:lsdException w:name="toc 8" w:uiPriority="39"/>
+    <w:lsdException w:name="toc 9" w:uiPriority="39"/>
+    <w:lsdException w:name="caption" w:uiPriority="35" w:qFormat="1"/>
+    <w:lsdException w:name="Title" w:semiHidden="0" w:uiPriority="10" w:unhideWhenUsed="0" w:qFormat="1"/>
+    <w:lsdException w:name="Default Paragraph Font" w:uiPriority="1"/>
+    <w:lsdException w:name="Subtitle" w:semiHidden="0" w:uiPriority="11" w:unhideWhenUsed="0" w:qFormat="1"/>
+    <w:lsdException w:name="Strong" w:semiHidden="0" w:uiPriority="22" w:unhideWhenUsed="0" w:qFormat="1"/>
+    <w:lsdException w:name="Emphasis" w:semiHidden="0" w:uiPriority="20" w:unhideWhenUsed="0" w:qFormat="1"/>
+    <w:lsdException w:name="Table Grid" w:semiHidden="0" w:uiPriority="59" w:unhideWhenUsed="0"/>
+    <w:lsdException w:name="Placeholder Text" w:unhideWhenUsed="0"/>
+    <w:lsdException w:name="No Spacing" w:semiHidden="0" w:uiPriority="1" w:unhideWhenUsed="0" w:qFormat="1"/>
+    <w:lsdException w:name="Light Shading" w:semiHidden="0" w:uiPriority="60" w:unhideWhenUsed="0"/>
+    <w:lsdException w:name="Light List" w:semiHidden="0" w:uiPriority="61" w:unhideWhenUsed="0"/>
+    <w:lsdException w:name="Light Grid" w:semiHidden="0" w:uiPriority="62" w:unhideWhenUsed="0"/>
+    <w:lsdException w:name="Medium Shading 1" w:semiHidden="0" w:uiPriority="63" w:unhideWhenUsed="0"/>
+    <w:lsdException w:name="Medium Shading 2" w:semiHidden="0" w:uiPriority="64" w:unhideWhenUsed="0"/>
+    <w:lsdException w:name="Medium List 1" w:semiHidden="0" w:uiPriority="65" w:unhideWhenUsed="0"/>
+    <w:lsdException w:name="Medium List 2" w:semiHidden="0" w:uiPriority="66" w:unhideWhenUsed="0"/>
+    <w:lsdException w:name="Medium Grid 1" w:semiHidden="0" w:uiPriority="67" w:unhideWhenUsed="0"/>
+    <w:lsdException w:name="Medium Grid 2" w:semiHidden="0" w:uiPriority="68" w:unhideWhenUsed="0"/>
+    <w:lsdException w:name="Medium Grid 3" w:semiHidden="0" w:uiPriority="69" w:unhideWhenUsed="0"/>
+    <w:lsdException w:name="Dark List" w:semiHidden="0" w:uiPriority="70" w:unhideWhenUsed="0"/>
+    <w:lsdException w:name="Colorful Shading" w:semiHidden="0" w:uiPriority="71" w:unhideWhenUsed="0"/>
+    <w:lsdException w:name="Colorful List" w:semiHidden="0" w:uiPriority="72" w:unhideWhenUsed="0"/>
+    <w:lsdException w:name="Colorful Grid" w:semiHidden="0" w:uiPriority="73" w:unhideWhenUsed="0"/>
+    <w:lsdException w:name="Light Shading Accent 1" w:semiHidden="0" w:uiPriority="60" w:unhideWhenUsed="0"/>
+    <w:lsdException w:name="Light List Accent 1" w:semiHidden="0" w:uiPriority="61" w:unhideWhenUsed="0"/>
+    <w:lsdException w:name="Light Grid Accent 1" w:semiHidden="0" w:uiPriority="62" w:unhideWhenUsed="0"/>
+    <w:lsdException w:name="Medium Shading 1 Accent 1" w:semiHidden="0" w:uiPriority="63" w:unhideWhenUsed="0"/>
+    <w:lsdException w:name="Medium Shading 2 Accent 1" w:semiHidden="0" w:uiPriority="64" w:unhideWhenUsed="0"/>
+    <w:lsdException w:name="Medium List 1 Accent 1" w:semiHidden="0" w:uiPriority="65" w:unhideWhenUsed="0"/>
+    <w:lsdException w:name="Revision" w:unhideWhenUsed="0"/>
+    <w:lsdException w:name="List Paragraph" w:semiHidden="0" w:uiPriority="34" w:unhideWhenUsed="0" w:qFormat="1"/>
+    <w:lsdException w:name="Quote" w:semiHidden="0" w:uiPriority="29" w:unhideWhenUsed="0" w:qFormat="1"/>
+    <w:lsdException w:name="Intense Quote" w:semiHidden="0" w:uiPriority="30" w:unhideWhenUsed="0" w:qFormat="1"/>
+    <w:lsdException w:name="Medium List 2 Accent 1" w:semiHidden="0" w:uiPriority="66" w:unhideWhenUsed="0"/>
+    <w:lsdException w:name="Medium Grid 1 Accent 1" w:semiHidden="0" w:uiPriority="67" w:unhideWhenUsed="0"/>
+    <w:lsdException w:name="Medium Grid 2 Accent 1" w:semiHidden="0" w:uiPriority="68" w:unhideWhenUsed="0"/>
+    <w:lsdException w:name="Medium Grid 3 Accent 1" w:semiHidden="0" w:uiPriority="69" w:unhideWhenUsed="0"/>
+    <w:lsdException w:name="Dark List Accent 1" w:semiHidden="0" w:uiPriority="70" w:unhideWhenUsed="0"/>
+    <w:lsdException w:name="Colorful Shading Accent 1" w:semiHidden="0" w:uiPriority="71" w:unhideWhenUsed="0"/>
+    <w:lsdException w:name="Colorful List Accent 1" w:semiHidden="0" w:uiPriority="72" w:unhideWhenUsed="0"/>
+    <w:lsdException w:name="Colorful Grid Accent 1" w:semiHidden="0" w:uiPriority="73" w:unhideWhenUsed="0"/>
+    <w:lsdException w:name="Light Shading Accent 2" w:semiHidden="0" w:uiPriority="60" w:unhideWhenUsed="0"/>
+    <w:lsdException w:name="Light List Accent 2" w:semiHidden="0" w:uiPriority="61" w:unhideWhenUsed="0"/>
+    <w:lsdException w:name="Light Grid Accent 2" w:semiHidden="0" w:uiPriority="62" w:unhideWhenUsed="0"/>
+    <w:lsdException w:name="Medium Shading 1 Accent 2" w:semiHidden="0" w:uiPriority="63" w:unhideWhenUsed="0"/>
+    <w:lsdException w:name="Medium Shading 2 Accent 2" w:semiHidden="0" w:uiPriority="64" w:unhideWhenUsed="0"/>
+    <w:lsdException w:name="Medium List 1 Accent 2" w:semiHidden="0" w:uiPriority="65" w:unhideWhenUsed="0"/>
+    <w:lsdException w:name="Medium List 2 Accent 2" w:semiHidden="0" w:uiPriority="66" w:unhideWhenUsed="0"/>
+    <w:lsdException w:name="Medium Grid 1 Accent 2" w:semiHidden="0" w:uiPriority="67" w:unhideWhenUsed="0"/>
+    <w:lsdException w:name="Medium Grid 2 Accent 2" w:semiHidden="0" w:uiPriority="68" w:unhideWhenUsed="0"/>
+    <w:lsdException w:name="Medium Grid 3 Accent 2" w:semiHidden="0" w:uiPriority="69" w:unhideWhenUsed="0"/>
+    <w:lsdException w:name="Dark List Accent 2" w:semiHidden="0" w:uiPriority="70" w:unhideWhenUsed="0"/>
+    <w:lsdException w:name="Colorful Shading Accent 2" w:semiHidden="0" w:uiPriority="71" w:unhideWhenUsed="0"/>
+    <w:lsdException w:name="Colorful List Accent 2" w:semiHidden="0" w:uiPriority="72" w:unhideWhenUsed="0"/>
+    <w:lsdException w:name="Colorful Grid Accent 2" w:semiHidden="0" w:uiPriority="73" w:unhideWhenUsed="0"/>
+    <w:lsdException w:name="Light Shading Accent 3" w:semiHidden="0" w:uiPriority="60" w:unhideWhenUsed="0"/>
+    <w:lsdException w:name="Light List Accent 3" w:semiHidden="0" w:uiPriority="61" w:unhideWhenUsed="0"/>
+    <w:lsdException w:name="Light Grid Accent 3" w:semiHidden="0" w:uiPriority="62" w:unhideWhenUsed="0"/>
+    <w:lsdException w:name="Medium Shading 1 Accent 3" w:semiHidden="0" w:uiPriority="63" w:unhideWhenUsed="0"/>
+    <w:lsdException w:name="Medium Shading 2 Accent 3" w:semiHidden="0" w:uiPriority="64" w:unhideWhenUsed="0"/>
+    <w:lsdException w:name="Medium List 1 Accent 3" w:semiHidden="0" w:uiPriority="65" w:unhideWhenUsed="0"/>
+    <w:lsdException w:name="Medium List 2 Accent 3" w:semiHidden="0" w:uiPriority="66" w:unhideWhenUsed="0"/>
+    <w:lsdException w:name="Medium Grid 1 Accent 3" w:semiHidden="0" w:uiPriority="67" w:unhideWhenUsed="0"/>
+    <w:lsdException w:name="Medium Grid 2 Accent 3" w:semiHidden="0" w:uiPriority="68" w:unhideWhenUsed="0"/>
+    <w:lsdException w:name="Medium Grid 3 Accent 3" w:semiHidden="0" w:uiPriority="69" w:unhideWhenUsed="0"/>
+    <w:lsdException w:name="Dark List Accent 3" w:semiHidden="0" w:uiPriority="70" w:unhideWhenUsed="0"/>
+    <w:lsdException w:name="Colorful Shading Accent 3" w:semiHidden="0" w:uiPriority="71" w:unhideWhenUsed="0"/>
+    <w:lsdException w:name="Colorful List Accent 3" w:semiHidden="0" w:uiPriority="72" w:unhideWhenUsed="0"/>
+    <w:lsdException w:name="Colorful Grid Accent 3" w:semiHidden="0" w:uiPriority="73" w:unhideWhenUsed="0"/>
+    <w:lsdException w:name="Light Shading Accent 4" w:semiHidden="0" w:uiPriority="60" w:unhideWhenUsed="0"/>
+    <w:lsdException w:name="Light List Accent 4" w:semiHidden="0" w:uiPriority="61" w:unhideWhenUsed="0"/>
+    <w:lsdException w:name="Light Grid Accent 4" w:semiHidden="0" w:uiPriority="62" w:unhideWhenUsed="0"/>
+    <w:lsdException w:name="Medium Shading 1 Accent 4" w:semiHidden="0" w:uiPriority="63" w:unhideWhenUsed="0"/>
+    <w:lsdException w:name="Medium Shading 2 Accent 4" w:semiHidden="0" w:uiPriority="64" w:unhideWhenUsed="0"/>
+    <w:lsdException w:name="Medium List 1 Accent 4" w:semiHidden="0" w:uiPriority="65" w:unhideWhenUsed="0"/>
+    <w:lsdException w:name="Medium List 2 Accent 4" w:semiHidden="0" w:uiPriority="66" w:unhideWhenUsed="0"/>
+    <w:lsdException w:name="Medium Grid 1 Accent 4" w:semiHidden="0" w:uiPriority="67" w:unhideWhenUsed="0"/>
+    <w:lsdException w:name="Medium Grid 2 Accent 4" w:semiHidden="0" w:uiPriority="68" w:unhideWhenUsed="0"/>
+    <w:lsdException w:name="Medium Grid 3 Accent 4" w:semiHidden="0" w:uiPriority="69" w:unhideWhenUsed="0"/>
+    <w:lsdException w:name="Dark List Accent 4" w:semiHidden="0" w:uiPriority="70" w:unhideWhenUsed="0"/>
+    <w:lsdException w:name="Colorful Shading Accent 4" w:semiHidden="0" w:uiPriority="71" w:unhideWhenUsed="0"/>
+    <w:lsdException w:name="Colorful List Accent 4" w:semiHidden="0" w:uiPriority="72" w:unhideWhenUsed="0"/>
+    <w:lsdException w:name="Colorful Grid Accent 4" w:semiHidden="0" w:uiPriority="73" w:unhideWhenUsed="0"/>
+    <w:lsdException w:name="Light Shading Accent 5" w:semiHidden="0" w:uiPriority="60" w:unhideWhenUsed="0"/>
+    <w:lsdException w:name="Light List Accent 5" w:semiHidden="0" w:uiPriority="61" w:unhideWhenUsed="0"/>
+    <w:lsdException w:name="Light Grid Accent 5" w:semiHidden="0" w:uiPriority="62" w:unhideWhenUsed="0"/>
+    <w:lsdException w:name="Medium Shading 1 Accent 5" w:semiHidden="0" w:uiPriority="63" w:unhideWhenUsed="0"/>
+    <w:lsdException w:name="Medium Shading 2 Accent 5" w:semiHidden="0" w:uiPriority="64" w:unhideWhenUsed="0"/>
+    <w:lsdException w:name="Medium List 1 Accent 5" w:semiHidden="0" w:uiPriority="65" w:unhideWhenUsed="0"/>
+    <w:lsdException w:name="Medium List 2 Accent 5" w:semiHidden="0" w:uiPriority="66" w:unhideWhenUsed="0"/>
+    <w:lsdException w:name="Medium Grid 1 Accent 5" w:semiHidden="0" w:uiPriority="67" w:unhideWhenUsed="0"/>
+    <w:lsdException w:name="Medium Grid 2 Accent 5" w:semiHidden="0" w:uiPriority="68" w:unhideWhenUsed="0"/>
+    <w:lsdException w:name="Medium Grid 3 Accent 5" w:semiHidden="0" w:uiPriority="69" w:unhideWhenUsed="0"/>
+    <w:lsdException w:name="Dark List Accent 5" w:semiHidden="0" w:uiPriority="70" w:unhideWhenUsed="0"/>
+    <w:lsdException w:name="Colorful Shading Accent 5" w:semiHidden="0" w:uiPriority="71" w:unhideWhenUsed="0"/>
+    <w:lsdException w:name="Colorful List Accent 5" w:semiHidden="0" w:uiPriority="72" w:unhideWhenUsed="0"/>
+    <w:lsdException w:name="Colorful Grid Accent 5" w:semiHidden="0" w:uiPriority="73" w:unhideWhenUsed="0"/>
+    <w:lsdException w:name="Light Shading Accent 6" w:semiHidden="0" w:uiPriority="60" w:unhideWhenUsed="0"/>
+    <w:lsdException w:name="Light List Accent 6" w:semiHidden="0" w:uiPriority="61" w:unhideWhenUsed="0"/>
+    <w:lsdException w:name="Light Grid Accent 6" w:semiHidden="0" w:uiPriority="62" w:unhideWhenUsed="0"/>
+    <w:lsdException w:name="Medium Shading 1 Accent 6" w:semiHidden="0" w:uiPriority="63" w:unhideWhenUsed="0"/>
+    <w:lsdException w:name="Medium Shading 2 Accent 6" w:semiHidden="0" w:uiPriority="64" w:unhideWhenUsed="0"/>
+    <w:lsdException w:name="Medium List 1 Accent 6" w:semiHidden="0" w:uiPriority="65" w:unhideWhenUsed="0"/>
+    <w:lsdException w:name="Medium List 2 Accent 6" w:semiHidden="0" w:uiPriority="66" w:unhideWhenUsed="0"/>
+    <w:lsdException w:name="Medium Grid 1 Accent 6" w:semiHidden="0" w:uiPriority="67" w:unhideWhenUsed="0"/>
+    <w:lsdException w:name="Medium Grid 2 Accent 6" w:semiHidden="0" w:uiPriority="68" w:unhideWhenUsed="0"/>
+    <w:lsdException w:name="Medium Grid 3 Accent 6" w:semiHidden="0" w:uiPriority="69" w:unhideWhenUsed="0"/>
+    <w:lsdException w:name="Dark List Accent 6" w:semiHidden="0" w:uiPriority="70" w:unhideWhenUsed="0"/>
+    <w:lsdException w:name="Colorful Shading Accent 6" w:semiHidden="0" w:uiPriority="71" w:unhideWhenUsed="0"/>
+    <w:lsdException w:name="Colorful List Accent 6" w:semiHidden="0" w:uiPriority="72" w:unhideWhenUsed="0"/>
+    <w:lsdException w:name="Colorful Grid Accent 6" w:semiHidden="0" w:uiPriority="73" w:unhideWhenUsed="0"/>
+    <w:lsdException w:name="Subtle Emphasis" w:semiHidden="0" w:uiPriority="19" w:unhideWhenUsed="0" w:qFormat="1"/>
+    <w:lsdException w:name="Intense Emphasis" w:semiHidden="0" w:uiPriority="21" w:unhideWhenUsed="0" w:qFormat="1"/>
+    <w:lsdException w:name="Subtle Reference" w:semiHidden="0" w:uiPriority="31" w:unhideWhenUsed="0" w:qFormat="1"/>
+    <w:lsdException w:name="Intense Reference" w:semiHidden="0" w:uiPriority="32" w:unhideWhenUsed="0" w:qFormat="1"/>
+    <w:lsdException w:name="Book Title" w:semiHidden="0" w:uiPriority="33" w:unhideWhenUsed="0" w:qFormat="1"/>
+    <w:lsdException w:name="Bibliography" w:uiPriority="37"/>
+    <w:lsdException w:name="TOC Heading" w:uiPriority="39" w:qFormat="1"/>
+  </w:latentStyles>
+  <w:style w:type="paragraph" w:default="1" w:styleId="a">
+    <w:name w:val="Normal"/>
+    <w:qFormat/>
+    <w:pPr>
+      <w:widowControl w:val="0"/>
+      <w:jc w:val="both"/>
+    </w:pPr>
+  </w:style>
+  <w:style w:type="character" w:default="1" w:styleId="a0">
+    <w:name w:val="Default Paragraph Font"/>
+    <w:uiPriority w:val="1"/>
+    <w:semiHidden/>
+    <w:unhideWhenUsed/>
+  </w:style>
+  <w:style w:type="table" w:default="1" w:styleId="a1">
+    <w:name w:val="Normal Table"/>
+    <w:uiPriority w:val="99"/>
+    <w:semiHidden/>
+    <w:unhideWhenUsed/>
+    <w:tblPr>
+      <w:tblInd w:w="0" w:type="dxa"/>
+      <w:tblCellMar>
+        <w:top w:w="0" w:type="dxa"/>
+        <w:left w:w="108" w:type="dxa"/>
+        <w:bottom w:w="0" w:type="dxa"/>
+        <w:right w:w="108" w:type="dxa"/>
+      </w:tblCellMar>
+    </w:tblPr>
+  </w:style>
+  <w:style w:type="numbering" w:default="1" w:styleId="a2">
+    <w:name w:val="No List"/>
+    <w:uiPriority w:val="99"/>
+    <w:semiHidden/>
+    <w:unhideWhenUsed/>
   </w:style>
 </w:styles>
 </file>
@@ -48016,7 +48393,7 @@
 </file>
 
 <file path=customXml/itemProps1.xml><?xml version="1.0" encoding="utf-8"?>
-<ds:datastoreItem xmlns:ds="http://schemas.openxmlformats.org/officeDocument/2006/customXml" ds:itemID="{5A902F7A-3ACE-4BB6-AC5C-AB9C431CE5E0}">
+<ds:datastoreItem xmlns:ds="http://schemas.openxmlformats.org/officeDocument/2006/customXml" ds:itemID="{8FC28481-475A-4F63-A95F-5A3B56E56989}">
   <ds:schemaRefs>
     <ds:schemaRef ds:uri="http://schemas.openxmlformats.org/officeDocument/2006/bibliography"/>
   </ds:schemaRefs>

--- a/docs/溯源系统数据字典.docx
+++ b/docs/溯源系统数据字典.docx
@@ -1,6 +1,6 @@
 
 <file path=word/document.xml><?xml version="1.0" encoding="utf-8"?>
-<w:document xmlns:wpc="http://schemas.microsoft.com/office/word/2010/wordprocessingCanvas" xmlns:mc="http://schemas.openxmlformats.org/markup-compatibility/2006" xmlns:o="urn:schemas-microsoft-com:office:office" xmlns:r="http://schemas.openxmlformats.org/officeDocument/2006/relationships" xmlns:m="http://schemas.openxmlformats.org/officeDocument/2006/math" xmlns:v="urn:schemas-microsoft-com:vml" xmlns:wp14="http://schemas.microsoft.com/office/word/2010/wordprocessingDrawing" xmlns:wp="http://schemas.openxmlformats.org/drawingml/2006/wordprocessingDrawing" xmlns:w10="urn:schemas-microsoft-com:office:word" xmlns:w="http://schemas.openxmlformats.org/wordprocessingml/2006/main" xmlns:w14="http://schemas.microsoft.com/office/word/2010/wordml" xmlns:wpg="http://schemas.microsoft.com/office/word/2010/wordprocessingGroup" xmlns:wpi="http://schemas.microsoft.com/office/word/2010/wordprocessingInk" xmlns:wne="http://schemas.microsoft.com/office/word/2006/wordml" xmlns:wps="http://schemas.microsoft.com/office/word/2010/wordprocessingShape" mc:Ignorable="w14 wp14">
+<w:document xmlns:wpc="http://schemas.microsoft.com/office/word/2010/wordprocessingCanvas" xmlns:cx="http://schemas.microsoft.com/office/drawing/2014/chartex" xmlns:cx1="http://schemas.microsoft.com/office/drawing/2015/9/8/chartex" xmlns:cx2="http://schemas.microsoft.com/office/drawing/2015/10/21/chartex" xmlns:cx3="http://schemas.microsoft.com/office/drawing/2016/5/9/chartex" xmlns:cx4="http://schemas.microsoft.com/office/drawing/2016/5/10/chartex" xmlns:cx5="http://schemas.microsoft.com/office/drawing/2016/5/11/chartex" xmlns:cx6="http://schemas.microsoft.com/office/drawing/2016/5/12/chartex" xmlns:cx7="http://schemas.microsoft.com/office/drawing/2016/5/13/chartex" xmlns:cx8="http://schemas.microsoft.com/office/drawing/2016/5/14/chartex" xmlns:mc="http://schemas.openxmlformats.org/markup-compatibility/2006" xmlns:aink="http://schemas.microsoft.com/office/drawing/2016/ink" xmlns:am3d="http://schemas.microsoft.com/office/drawing/2017/model3d" xmlns:o="urn:schemas-microsoft-com:office:office" xmlns:r="http://schemas.openxmlformats.org/officeDocument/2006/relationships" xmlns:m="http://schemas.openxmlformats.org/officeDocument/2006/math" xmlns:v="urn:schemas-microsoft-com:vml" xmlns:wp14="http://schemas.microsoft.com/office/word/2010/wordprocessingDrawing" xmlns:wp="http://schemas.openxmlformats.org/drawingml/2006/wordprocessingDrawing" xmlns:w10="urn:schemas-microsoft-com:office:word" xmlns:w="http://schemas.openxmlformats.org/wordprocessingml/2006/main" xmlns:w14="http://schemas.microsoft.com/office/word/2010/wordml" xmlns:w15="http://schemas.microsoft.com/office/word/2012/wordml" xmlns:w16cid="http://schemas.microsoft.com/office/word/2016/wordml/cid" xmlns:w16se="http://schemas.microsoft.com/office/word/2015/wordml/symex" xmlns:wpg="http://schemas.microsoft.com/office/word/2010/wordprocessingGroup" xmlns:wpi="http://schemas.microsoft.com/office/word/2010/wordprocessingInk" xmlns:wne="http://schemas.microsoft.com/office/word/2006/wordml" xmlns:wps="http://schemas.microsoft.com/office/word/2010/wordprocessingShape" mc:Ignorable="w14 w15 w16se w16cid wp14">
   <w:body>
     <w:p>
       <w:pPr>
@@ -760,7 +760,7 @@
             </w:pPr>
             <w:r>
               <w:rPr>
-                <w:rStyle w:val="ab"/>
+                <w:rStyle w:val="af"/>
               </w:rPr>
               <w:t>类型</w:t>
             </w:r>
@@ -780,7 +780,7 @@
             </w:pPr>
             <w:r>
               <w:rPr>
-                <w:rStyle w:val="ab"/>
+                <w:rStyle w:val="af"/>
               </w:rPr>
               <w:t>空</w:t>
             </w:r>
@@ -800,7 +800,7 @@
             </w:pPr>
             <w:r>
               <w:rPr>
-                <w:rStyle w:val="ab"/>
+                <w:rStyle w:val="af"/>
               </w:rPr>
               <w:t>默认</w:t>
             </w:r>
@@ -862,7 +862,7 @@
             </w:pPr>
             <w:r>
               <w:rPr>
-                <w:rStyle w:val="ab"/>
+                <w:rStyle w:val="af"/>
                 <w:rFonts w:hint="eastAsia"/>
                 <w:i/>
                 <w:iCs/>
@@ -878,7 +878,7 @@
             </w:r>
             <w:r>
               <w:rPr>
-                <w:rStyle w:val="ab"/>
+                <w:rStyle w:val="af"/>
                 <w:i/>
                 <w:iCs/>
               </w:rPr>
@@ -989,7 +989,7 @@
             </w:pPr>
             <w:r>
               <w:rPr>
-                <w:rStyle w:val="ab"/>
+                <w:rStyle w:val="af"/>
               </w:rPr>
               <w:t>name</w:t>
             </w:r>
@@ -1586,7 +1586,7 @@
             </w:pPr>
             <w:r>
               <w:rPr>
-                <w:rStyle w:val="ab"/>
+                <w:rStyle w:val="af"/>
                 <w:rFonts w:hint="eastAsia"/>
                 <w:i/>
                 <w:iCs/>
@@ -1595,7 +1595,7 @@
             </w:r>
             <w:r>
               <w:rPr>
-                <w:rStyle w:val="ab"/>
+                <w:rStyle w:val="af"/>
                 <w:i/>
                 <w:iCs/>
               </w:rPr>
@@ -1744,7 +1744,7 @@
             </w:r>
             <w:r>
               <w:rPr>
-                <w:rStyle w:val="ab"/>
+                <w:rStyle w:val="af"/>
                 <w:rFonts w:hint="eastAsia"/>
                 <w:i/>
                 <w:iCs/>
@@ -1753,7 +1753,7 @@
             </w:r>
             <w:r>
               <w:rPr>
-                <w:rStyle w:val="ab"/>
+                <w:rStyle w:val="af"/>
                 <w:i/>
                 <w:iCs/>
               </w:rPr>
@@ -3632,7 +3632,7 @@
             </w:pPr>
             <w:r>
               <w:rPr>
-                <w:rStyle w:val="ab"/>
+                <w:rStyle w:val="af"/>
               </w:rPr>
               <w:t>类型</w:t>
             </w:r>
@@ -3652,7 +3652,7 @@
             </w:pPr>
             <w:r>
               <w:rPr>
-                <w:rStyle w:val="ab"/>
+                <w:rStyle w:val="af"/>
               </w:rPr>
               <w:t>空</w:t>
             </w:r>
@@ -3672,7 +3672,7 @@
             </w:pPr>
             <w:r>
               <w:rPr>
-                <w:rStyle w:val="ab"/>
+                <w:rStyle w:val="af"/>
               </w:rPr>
               <w:t>默认</w:t>
             </w:r>
@@ -4760,7 +4760,7 @@
             </w:pPr>
             <w:r>
               <w:rPr>
-                <w:rStyle w:val="ab"/>
+                <w:rStyle w:val="af"/>
                 <w:rFonts w:hint="eastAsia"/>
                 <w:i/>
                 <w:iCs/>
@@ -4776,7 +4776,7 @@
             </w:r>
             <w:r>
               <w:rPr>
-                <w:rStyle w:val="ab"/>
+                <w:rStyle w:val="af"/>
                 <w:i/>
                 <w:iCs/>
               </w:rPr>
@@ -4911,7 +4911,7 @@
             </w:r>
             <w:r>
               <w:rPr>
-                <w:rStyle w:val="ab"/>
+                <w:rStyle w:val="af"/>
                 <w:rFonts w:hint="eastAsia"/>
                 <w:i/>
                 <w:iCs/>
@@ -4927,7 +4927,7 @@
             </w:r>
             <w:r>
               <w:rPr>
-                <w:rStyle w:val="ab"/>
+                <w:rStyle w:val="af"/>
                 <w:i/>
                 <w:iCs/>
               </w:rPr>
@@ -5722,7 +5722,7 @@
             </w:pPr>
             <w:r>
               <w:rPr>
-                <w:rStyle w:val="ab"/>
+                <w:rStyle w:val="af"/>
               </w:rPr>
               <w:t>类型</w:t>
             </w:r>
@@ -5742,7 +5742,7 @@
             </w:pPr>
             <w:r>
               <w:rPr>
-                <w:rStyle w:val="ab"/>
+                <w:rStyle w:val="af"/>
               </w:rPr>
               <w:t>空</w:t>
             </w:r>
@@ -5762,7 +5762,7 @@
             </w:pPr>
             <w:r>
               <w:rPr>
-                <w:rStyle w:val="ab"/>
+                <w:rStyle w:val="af"/>
               </w:rPr>
               <w:t>默认</w:t>
             </w:r>
@@ -7571,7 +7571,7 @@
         </w:tc>
         <w:tc>
           <w:tcPr>
-            <w:tcW w:w="1145" w:type="dxa"/>
+            <w:tcW w:w="1196" w:type="dxa"/>
             <w:hideMark/>
           </w:tcPr>
           <w:p>
@@ -7583,7 +7583,7 @@
             </w:pPr>
             <w:r>
               <w:rPr>
-                <w:rStyle w:val="ab"/>
+                <w:rStyle w:val="af"/>
               </w:rPr>
               <w:t>类型</w:t>
             </w:r>
@@ -7603,7 +7603,7 @@
             </w:pPr>
             <w:r>
               <w:rPr>
-                <w:rStyle w:val="ab"/>
+                <w:rStyle w:val="af"/>
               </w:rPr>
               <w:t>空</w:t>
             </w:r>
@@ -7623,7 +7623,7 @@
             </w:pPr>
             <w:r>
               <w:rPr>
-                <w:rStyle w:val="ab"/>
+                <w:rStyle w:val="af"/>
               </w:rPr>
               <w:t>默认</w:t>
             </w:r>
@@ -7631,7 +7631,7 @@
         </w:tc>
         <w:tc>
           <w:tcPr>
-            <w:tcW w:w="1079" w:type="dxa"/>
+            <w:tcW w:w="1072" w:type="dxa"/>
           </w:tcPr>
           <w:p>
             <w:pPr>
@@ -7650,7 +7650,7 @@
         </w:tc>
         <w:tc>
           <w:tcPr>
-            <w:tcW w:w="5234" w:type="dxa"/>
+            <w:tcW w:w="5190" w:type="dxa"/>
           </w:tcPr>
           <w:p>
             <w:pPr>
@@ -7693,7 +7693,7 @@
         </w:tc>
         <w:tc>
           <w:tcPr>
-            <w:tcW w:w="1145" w:type="dxa"/>
+            <w:tcW w:w="1196" w:type="dxa"/>
           </w:tcPr>
           <w:p>
             <w:pPr>
@@ -7750,7 +7750,7 @@
         </w:tc>
         <w:tc>
           <w:tcPr>
-            <w:tcW w:w="1079" w:type="dxa"/>
+            <w:tcW w:w="1072" w:type="dxa"/>
           </w:tcPr>
           <w:p>
             <w:pPr>
@@ -7769,7 +7769,7 @@
         </w:tc>
         <w:tc>
           <w:tcPr>
-            <w:tcW w:w="5234" w:type="dxa"/>
+            <w:tcW w:w="5190" w:type="dxa"/>
           </w:tcPr>
           <w:p>
             <w:pPr>
@@ -7828,7 +7828,7 @@
         </w:tc>
         <w:tc>
           <w:tcPr>
-            <w:tcW w:w="1145" w:type="dxa"/>
+            <w:tcW w:w="1196" w:type="dxa"/>
           </w:tcPr>
           <w:p>
             <w:pPr>
@@ -7896,7 +7896,7 @@
         </w:tc>
         <w:tc>
           <w:tcPr>
-            <w:tcW w:w="1079" w:type="dxa"/>
+            <w:tcW w:w="1072" w:type="dxa"/>
           </w:tcPr>
           <w:p>
             <w:pPr>
@@ -7915,7 +7915,7 @@
         </w:tc>
         <w:tc>
           <w:tcPr>
-            <w:tcW w:w="5234" w:type="dxa"/>
+            <w:tcW w:w="5190" w:type="dxa"/>
           </w:tcPr>
           <w:p>
             <w:pPr>
@@ -7957,7 +7957,7 @@
         </w:tc>
         <w:tc>
           <w:tcPr>
-            <w:tcW w:w="1145" w:type="dxa"/>
+            <w:tcW w:w="1196" w:type="dxa"/>
           </w:tcPr>
           <w:p>
             <w:pPr>
@@ -8025,20 +8025,20 @@
         </w:tc>
         <w:tc>
           <w:tcPr>
-            <w:tcW w:w="1079" w:type="dxa"/>
-          </w:tcPr>
-          <w:p>
-            <w:pPr>
-              <w:rPr>
-                <w:rFonts w:ascii="宋体" w:hAnsi="宋体" w:cs="宋体"/>
-                <w:szCs w:val="24"/>
-              </w:rPr>
-            </w:pPr>
-          </w:p>
-        </w:tc>
-        <w:tc>
-          <w:tcPr>
-            <w:tcW w:w="5234" w:type="dxa"/>
+            <w:tcW w:w="1072" w:type="dxa"/>
+          </w:tcPr>
+          <w:p>
+            <w:pPr>
+              <w:rPr>
+                <w:rFonts w:ascii="宋体" w:hAnsi="宋体" w:cs="宋体"/>
+                <w:szCs w:val="24"/>
+              </w:rPr>
+            </w:pPr>
+          </w:p>
+        </w:tc>
+        <w:tc>
+          <w:tcPr>
+            <w:tcW w:w="5190" w:type="dxa"/>
           </w:tcPr>
           <w:p>
             <w:pPr>
@@ -8087,7 +8087,7 @@
         </w:tc>
         <w:tc>
           <w:tcPr>
-            <w:tcW w:w="1145" w:type="dxa"/>
+            <w:tcW w:w="1196" w:type="dxa"/>
           </w:tcPr>
           <w:p>
             <w:pPr>
@@ -8154,20 +8154,20 @@
         </w:tc>
         <w:tc>
           <w:tcPr>
-            <w:tcW w:w="1079" w:type="dxa"/>
-          </w:tcPr>
-          <w:p>
-            <w:pPr>
-              <w:rPr>
-                <w:rFonts w:ascii="宋体" w:hAnsi="宋体" w:cs="宋体"/>
-                <w:szCs w:val="24"/>
-              </w:rPr>
-            </w:pPr>
-          </w:p>
-        </w:tc>
-        <w:tc>
-          <w:tcPr>
-            <w:tcW w:w="5234" w:type="dxa"/>
+            <w:tcW w:w="1072" w:type="dxa"/>
+          </w:tcPr>
+          <w:p>
+            <w:pPr>
+              <w:rPr>
+                <w:rFonts w:ascii="宋体" w:hAnsi="宋体" w:cs="宋体"/>
+                <w:szCs w:val="24"/>
+              </w:rPr>
+            </w:pPr>
+          </w:p>
+        </w:tc>
+        <w:tc>
+          <w:tcPr>
+            <w:tcW w:w="5190" w:type="dxa"/>
           </w:tcPr>
           <w:p>
             <w:pPr>
@@ -8229,7 +8229,7 @@
         </w:tc>
         <w:tc>
           <w:tcPr>
-            <w:tcW w:w="1145" w:type="dxa"/>
+            <w:tcW w:w="1196" w:type="dxa"/>
           </w:tcPr>
           <w:p>
             <w:pPr>
@@ -8297,7 +8297,7 @@
         </w:tc>
         <w:tc>
           <w:tcPr>
-            <w:tcW w:w="1079" w:type="dxa"/>
+            <w:tcW w:w="1072" w:type="dxa"/>
           </w:tcPr>
           <w:p>
             <w:pPr>
@@ -8309,7 +8309,7 @@
         </w:tc>
         <w:tc>
           <w:tcPr>
-            <w:tcW w:w="5234" w:type="dxa"/>
+            <w:tcW w:w="5190" w:type="dxa"/>
           </w:tcPr>
           <w:p>
             <w:pPr>
@@ -8337,18 +8337,34 @@
           <w:p>
             <w:pPr>
               <w:rPr>
+                <w:rFonts w:ascii="宋体" w:hAnsi="宋体" w:cs="宋体"/>
+                <w:szCs w:val="24"/>
+                <w:highlight w:val="yellow"/>
+              </w:rPr>
+            </w:pPr>
+            <w:r>
+              <w:rPr>
                 <w:rFonts w:ascii="宋体" w:hAnsi="宋体" w:cs="宋体" w:hint="eastAsia"/>
                 <w:szCs w:val="24"/>
                 <w:highlight w:val="yellow"/>
               </w:rPr>
-            </w:pPr>
+              <w:t>p</w:t>
+            </w:r>
+            <w:r>
+              <w:rPr>
+                <w:rFonts w:ascii="宋体" w:hAnsi="宋体" w:cs="宋体"/>
+                <w:szCs w:val="24"/>
+                <w:highlight w:val="yellow"/>
+              </w:rPr>
+              <w:t>roduction</w:t>
+            </w:r>
             <w:r>
               <w:rPr>
                 <w:rFonts w:ascii="宋体" w:hAnsi="宋体" w:cs="宋体" w:hint="eastAsia"/>
                 <w:szCs w:val="24"/>
                 <w:highlight w:val="yellow"/>
               </w:rPr>
-              <w:t>p</w:t>
+              <w:t>_</w:t>
             </w:r>
             <w:r>
               <w:rPr>
@@ -8356,29 +8372,13 @@
                 <w:szCs w:val="24"/>
                 <w:highlight w:val="yellow"/>
               </w:rPr>
-              <w:t>roduction</w:t>
-            </w:r>
-            <w:r>
-              <w:rPr>
-                <w:rFonts w:ascii="宋体" w:hAnsi="宋体" w:cs="宋体" w:hint="eastAsia"/>
-                <w:szCs w:val="24"/>
-                <w:highlight w:val="yellow"/>
-              </w:rPr>
-              <w:t>_</w:t>
-            </w:r>
-            <w:r>
-              <w:rPr>
-                <w:rFonts w:ascii="宋体" w:hAnsi="宋体" w:cs="宋体"/>
-                <w:szCs w:val="24"/>
-                <w:highlight w:val="yellow"/>
-              </w:rPr>
               <w:t>batch</w:t>
             </w:r>
           </w:p>
         </w:tc>
         <w:tc>
           <w:tcPr>
-            <w:tcW w:w="1145" w:type="dxa"/>
+            <w:tcW w:w="1196" w:type="dxa"/>
           </w:tcPr>
           <w:p>
             <w:pPr>
@@ -8442,7 +8442,7 @@
           <w:p>
             <w:pPr>
               <w:rPr>
-                <w:rFonts w:ascii="宋体" w:hAnsi="宋体" w:cs="宋体" w:hint="eastAsia"/>
+                <w:rFonts w:ascii="宋体" w:hAnsi="宋体" w:cs="宋体"/>
                 <w:szCs w:val="24"/>
                 <w:highlight w:val="yellow"/>
               </w:rPr>
@@ -8451,7 +8451,7 @@
         </w:tc>
         <w:tc>
           <w:tcPr>
-            <w:tcW w:w="1079" w:type="dxa"/>
+            <w:tcW w:w="1072" w:type="dxa"/>
           </w:tcPr>
           <w:p>
             <w:pPr>
@@ -8463,12 +8463,12 @@
         </w:tc>
         <w:tc>
           <w:tcPr>
-            <w:tcW w:w="5234" w:type="dxa"/>
-          </w:tcPr>
-          <w:p>
-            <w:pPr>
-              <w:rPr>
-                <w:rFonts w:ascii="宋体" w:hAnsi="宋体" w:cs="宋体" w:hint="eastAsia"/>
+            <w:tcW w:w="5190" w:type="dxa"/>
+          </w:tcPr>
+          <w:p>
+            <w:pPr>
+              <w:rPr>
+                <w:rFonts w:ascii="宋体" w:hAnsi="宋体" w:cs="宋体"/>
                 <w:szCs w:val="24"/>
                 <w:highlight w:val="yellow"/>
               </w:rPr>
@@ -8534,7 +8534,7 @@
         </w:tc>
         <w:tc>
           <w:tcPr>
-            <w:tcW w:w="1145" w:type="dxa"/>
+            <w:tcW w:w="1196" w:type="dxa"/>
           </w:tcPr>
           <w:p>
             <w:r>
@@ -8592,13 +8592,13 @@
         </w:tc>
         <w:tc>
           <w:tcPr>
-            <w:tcW w:w="1079" w:type="dxa"/>
+            <w:tcW w:w="1072" w:type="dxa"/>
           </w:tcPr>
           <w:p/>
         </w:tc>
         <w:tc>
           <w:tcPr>
-            <w:tcW w:w="5234" w:type="dxa"/>
+            <w:tcW w:w="5190" w:type="dxa"/>
           </w:tcPr>
           <w:p>
             <w:r>
@@ -8649,7 +8649,7 @@
         </w:tc>
         <w:tc>
           <w:tcPr>
-            <w:tcW w:w="1145" w:type="dxa"/>
+            <w:tcW w:w="1196" w:type="dxa"/>
           </w:tcPr>
           <w:p>
             <w:r>
@@ -8719,7 +8719,7 @@
         </w:tc>
         <w:tc>
           <w:tcPr>
-            <w:tcW w:w="1079" w:type="dxa"/>
+            <w:tcW w:w="1072" w:type="dxa"/>
           </w:tcPr>
           <w:p>
             <w:pPr>
@@ -8736,7 +8736,7 @@
         </w:tc>
         <w:tc>
           <w:tcPr>
-            <w:tcW w:w="5234" w:type="dxa"/>
+            <w:tcW w:w="5190" w:type="dxa"/>
             <w:vAlign w:val="center"/>
           </w:tcPr>
           <w:p>
@@ -8801,7 +8801,7 @@
         </w:tc>
         <w:tc>
           <w:tcPr>
-            <w:tcW w:w="1145" w:type="dxa"/>
+            <w:tcW w:w="1196" w:type="dxa"/>
           </w:tcPr>
           <w:p>
             <w:r>
@@ -8871,7 +8871,7 @@
         </w:tc>
         <w:tc>
           <w:tcPr>
-            <w:tcW w:w="1079" w:type="dxa"/>
+            <w:tcW w:w="1072" w:type="dxa"/>
           </w:tcPr>
           <w:p>
             <w:pPr>
@@ -8888,7 +8888,7 @@
         </w:tc>
         <w:tc>
           <w:tcPr>
-            <w:tcW w:w="5234" w:type="dxa"/>
+            <w:tcW w:w="5190" w:type="dxa"/>
             <w:vAlign w:val="center"/>
           </w:tcPr>
           <w:p>
@@ -8939,7 +8939,7 @@
         </w:tc>
         <w:tc>
           <w:tcPr>
-            <w:tcW w:w="1145" w:type="dxa"/>
+            <w:tcW w:w="1196" w:type="dxa"/>
           </w:tcPr>
           <w:p>
             <w:r>
@@ -9009,7 +9009,7 @@
         </w:tc>
         <w:tc>
           <w:tcPr>
-            <w:tcW w:w="1079" w:type="dxa"/>
+            <w:tcW w:w="1072" w:type="dxa"/>
           </w:tcPr>
           <w:p>
             <w:pPr>
@@ -9026,7 +9026,7 @@
         </w:tc>
         <w:tc>
           <w:tcPr>
-            <w:tcW w:w="5234" w:type="dxa"/>
+            <w:tcW w:w="5190" w:type="dxa"/>
             <w:vAlign w:val="center"/>
           </w:tcPr>
           <w:p>
@@ -9083,7 +9083,7 @@
         </w:tc>
         <w:tc>
           <w:tcPr>
-            <w:tcW w:w="1145" w:type="dxa"/>
+            <w:tcW w:w="1196" w:type="dxa"/>
           </w:tcPr>
           <w:p>
             <w:pPr>
@@ -9182,7 +9182,7 @@
         </w:tc>
         <w:tc>
           <w:tcPr>
-            <w:tcW w:w="1079" w:type="dxa"/>
+            <w:tcW w:w="1072" w:type="dxa"/>
           </w:tcPr>
           <w:p>
             <w:pPr>
@@ -9200,7 +9200,7 @@
         </w:tc>
         <w:tc>
           <w:tcPr>
-            <w:tcW w:w="5234" w:type="dxa"/>
+            <w:tcW w:w="5190" w:type="dxa"/>
             <w:vAlign w:val="center"/>
           </w:tcPr>
           <w:p>
@@ -9345,7 +9345,7 @@
         </w:tc>
         <w:tc>
           <w:tcPr>
-            <w:tcW w:w="1145" w:type="dxa"/>
+            <w:tcW w:w="1196" w:type="dxa"/>
           </w:tcPr>
           <w:p>
             <w:pPr>
@@ -9424,7 +9424,7 @@
         </w:tc>
         <w:tc>
           <w:tcPr>
-            <w:tcW w:w="1079" w:type="dxa"/>
+            <w:tcW w:w="1072" w:type="dxa"/>
           </w:tcPr>
           <w:p>
             <w:pPr>
@@ -9442,7 +9442,7 @@
         </w:tc>
         <w:tc>
           <w:tcPr>
-            <w:tcW w:w="5234" w:type="dxa"/>
+            <w:tcW w:w="5190" w:type="dxa"/>
             <w:vAlign w:val="center"/>
           </w:tcPr>
           <w:p>
@@ -9587,7 +9587,7 @@
         </w:tc>
         <w:tc>
           <w:tcPr>
-            <w:tcW w:w="1145" w:type="dxa"/>
+            <w:tcW w:w="1196" w:type="dxa"/>
           </w:tcPr>
           <w:p>
             <w:pPr>
@@ -9666,7 +9666,7 @@
         </w:tc>
         <w:tc>
           <w:tcPr>
-            <w:tcW w:w="1079" w:type="dxa"/>
+            <w:tcW w:w="1072" w:type="dxa"/>
           </w:tcPr>
           <w:p>
             <w:pPr>
@@ -9684,7 +9684,7 @@
         </w:tc>
         <w:tc>
           <w:tcPr>
-            <w:tcW w:w="5234" w:type="dxa"/>
+            <w:tcW w:w="5190" w:type="dxa"/>
             <w:vAlign w:val="center"/>
           </w:tcPr>
           <w:p>
@@ -9829,7 +9829,7 @@
         </w:tc>
         <w:tc>
           <w:tcPr>
-            <w:tcW w:w="1145" w:type="dxa"/>
+            <w:tcW w:w="1196" w:type="dxa"/>
           </w:tcPr>
           <w:p>
             <w:pPr>
@@ -9908,7 +9908,7 @@
         </w:tc>
         <w:tc>
           <w:tcPr>
-            <w:tcW w:w="1079" w:type="dxa"/>
+            <w:tcW w:w="1072" w:type="dxa"/>
           </w:tcPr>
           <w:p>
             <w:pPr>
@@ -9926,7 +9926,7 @@
         </w:tc>
         <w:tc>
           <w:tcPr>
-            <w:tcW w:w="5234" w:type="dxa"/>
+            <w:tcW w:w="5190" w:type="dxa"/>
             <w:vAlign w:val="center"/>
           </w:tcPr>
           <w:p>
@@ -10074,7 +10074,7 @@
         </w:tc>
         <w:tc>
           <w:tcPr>
-            <w:tcW w:w="1145" w:type="dxa"/>
+            <w:tcW w:w="1196" w:type="dxa"/>
           </w:tcPr>
           <w:p>
             <w:pPr>
@@ -10140,7 +10140,7 @@
         </w:tc>
         <w:tc>
           <w:tcPr>
-            <w:tcW w:w="1079" w:type="dxa"/>
+            <w:tcW w:w="1072" w:type="dxa"/>
           </w:tcPr>
           <w:p>
             <w:pPr>
@@ -10154,7 +10154,7 @@
         </w:tc>
         <w:tc>
           <w:tcPr>
-            <w:tcW w:w="5234" w:type="dxa"/>
+            <w:tcW w:w="5190" w:type="dxa"/>
             <w:vAlign w:val="center"/>
           </w:tcPr>
           <w:p>
@@ -10162,21 +10162,21 @@
               <w:widowControl/>
               <w:jc w:val="left"/>
               <w:rPr>
+                <w:rFonts w:ascii="微软雅黑" w:eastAsia="微软雅黑" w:hAnsi="微软雅黑" w:cs="宋体"/>
+                <w:kern w:val="0"/>
+                <w:sz w:val="18"/>
+                <w:szCs w:val="18"/>
+                <w:highlight w:val="yellow"/>
+              </w:rPr>
+            </w:pPr>
+            <w:r>
+              <w:rPr>
                 <w:rFonts w:ascii="微软雅黑" w:eastAsia="微软雅黑" w:hAnsi="微软雅黑" w:cs="宋体" w:hint="eastAsia"/>
                 <w:kern w:val="0"/>
                 <w:sz w:val="18"/>
                 <w:szCs w:val="18"/>
                 <w:highlight w:val="yellow"/>
               </w:rPr>
-            </w:pPr>
-            <w:r>
-              <w:rPr>
-                <w:rFonts w:ascii="微软雅黑" w:eastAsia="微软雅黑" w:hAnsi="微软雅黑" w:cs="宋体" w:hint="eastAsia"/>
-                <w:kern w:val="0"/>
-                <w:sz w:val="18"/>
-                <w:szCs w:val="18"/>
-                <w:highlight w:val="yellow"/>
-              </w:rPr>
               <w:t>是否批量开启过(0：未执行；1：已执行；)</w:t>
             </w:r>
           </w:p>
@@ -10196,8 +10196,6 @@
                 <w:highlight w:val="yellow"/>
               </w:rPr>
             </w:pPr>
-            <w:bookmarkStart w:id="46" w:name="_GoBack"/>
-            <w:bookmarkEnd w:id="46"/>
             <w:r>
               <w:rPr>
                 <w:rFonts w:hint="eastAsia"/>
@@ -10232,7 +10230,7 @@
         </w:tc>
         <w:tc>
           <w:tcPr>
-            <w:tcW w:w="1145" w:type="dxa"/>
+            <w:tcW w:w="1196" w:type="dxa"/>
           </w:tcPr>
           <w:p>
             <w:pPr>
@@ -10331,7 +10329,7 @@
         </w:tc>
         <w:tc>
           <w:tcPr>
-            <w:tcW w:w="1079" w:type="dxa"/>
+            <w:tcW w:w="1072" w:type="dxa"/>
           </w:tcPr>
           <w:p>
             <w:pPr>
@@ -10345,7 +10343,7 @@
         </w:tc>
         <w:tc>
           <w:tcPr>
-            <w:tcW w:w="5234" w:type="dxa"/>
+            <w:tcW w:w="5190" w:type="dxa"/>
             <w:vAlign w:val="center"/>
           </w:tcPr>
           <w:p>
@@ -10353,21 +10351,21 @@
               <w:widowControl/>
               <w:jc w:val="left"/>
               <w:rPr>
+                <w:rFonts w:ascii="微软雅黑" w:eastAsia="微软雅黑" w:hAnsi="微软雅黑" w:cs="宋体"/>
+                <w:kern w:val="0"/>
+                <w:sz w:val="18"/>
+                <w:szCs w:val="18"/>
+                <w:highlight w:val="yellow"/>
+              </w:rPr>
+            </w:pPr>
+            <w:r>
+              <w:rPr>
                 <w:rFonts w:ascii="微软雅黑" w:eastAsia="微软雅黑" w:hAnsi="微软雅黑" w:cs="宋体" w:hint="eastAsia"/>
                 <w:kern w:val="0"/>
                 <w:sz w:val="18"/>
                 <w:szCs w:val="18"/>
                 <w:highlight w:val="yellow"/>
               </w:rPr>
-            </w:pPr>
-            <w:r>
-              <w:rPr>
-                <w:rFonts w:ascii="微软雅黑" w:eastAsia="微软雅黑" w:hAnsi="微软雅黑" w:cs="宋体" w:hint="eastAsia"/>
-                <w:kern w:val="0"/>
-                <w:sz w:val="18"/>
-                <w:szCs w:val="18"/>
-                <w:highlight w:val="yellow"/>
-              </w:rPr>
               <w:t>经营企业</w:t>
             </w:r>
           </w:p>
@@ -10377,216 +10375,37 @@
         <w:tc>
           <w:tcPr>
             <w:tcW w:w="0" w:type="auto"/>
-          </w:tcPr>
-          <w:p>
-            <w:pPr>
-              <w:rPr>
-                <w:rFonts w:ascii="宋体" w:hAnsi="宋体" w:cs="宋体"/>
-                <w:szCs w:val="24"/>
-              </w:rPr>
-            </w:pPr>
-            <w:r>
-              <w:rPr>
-                <w:rStyle w:val="ab"/>
+            <w:vAlign w:val="center"/>
+          </w:tcPr>
+          <w:p>
+            <w:pPr>
+              <w:widowControl/>
+              <w:jc w:val="left"/>
+              <w:rPr>
                 <w:rFonts w:hint="eastAsia"/>
                 <w:i/>
-                <w:iCs/>
-              </w:rPr>
-              <w:t>admin</w:t>
-            </w:r>
-            <w:r>
-              <w:rPr>
-                <w:rFonts w:ascii="宋体" w:hAnsi="宋体" w:cs="宋体" w:hint="eastAsia"/>
-                <w:szCs w:val="24"/>
-              </w:rPr>
-              <w:t>_</w:t>
-            </w:r>
-            <w:r>
-              <w:rPr>
-                <w:rStyle w:val="ab"/>
+                <w:highlight w:val="yellow"/>
+              </w:rPr>
+            </w:pPr>
+            <w:bookmarkStart w:id="46" w:name="_GoBack"/>
+            <w:r>
+              <w:rPr>
                 <w:i/>
-                <w:iCs/>
-              </w:rPr>
-              <w:t>id</w:t>
-            </w:r>
-          </w:p>
-        </w:tc>
-        <w:tc>
-          <w:tcPr>
-            <w:tcW w:w="1145" w:type="dxa"/>
-          </w:tcPr>
-          <w:p>
-            <w:pPr>
-              <w:rPr>
-                <w:rFonts w:ascii="宋体" w:hAnsi="宋体" w:cs="宋体"/>
-                <w:szCs w:val="24"/>
-              </w:rPr>
-            </w:pPr>
-            <w:r>
-              <w:t>I</w:t>
-            </w:r>
-            <w:r>
-              <w:rPr>
-                <w:rFonts w:hint="eastAsia"/>
-              </w:rPr>
-              <w:t>nt(11)</w:t>
-            </w:r>
-          </w:p>
-        </w:tc>
-        <w:tc>
-          <w:tcPr>
-            <w:tcW w:w="457" w:type="dxa"/>
-          </w:tcPr>
-          <w:p>
-            <w:r>
-              <w:rPr>
-                <w:rFonts w:hint="eastAsia"/>
-              </w:rPr>
-              <w:t>是</w:t>
-            </w:r>
-          </w:p>
-        </w:tc>
-        <w:tc>
-          <w:tcPr>
-            <w:tcW w:w="0" w:type="auto"/>
-          </w:tcPr>
-          <w:p>
-            <w:pPr>
-              <w:rPr>
-                <w:rFonts w:ascii="宋体" w:hAnsi="宋体" w:cs="宋体"/>
-                <w:szCs w:val="24"/>
-              </w:rPr>
-            </w:pPr>
-            <w:r>
-              <w:rPr>
-                <w:rFonts w:ascii="宋体" w:hAnsi="宋体" w:cs="宋体" w:hint="eastAsia"/>
-                <w:szCs w:val="24"/>
-              </w:rPr>
-              <w:t>0</w:t>
-            </w:r>
-          </w:p>
-        </w:tc>
-        <w:tc>
-          <w:tcPr>
-            <w:tcW w:w="1079" w:type="dxa"/>
-          </w:tcPr>
-          <w:p>
-            <w:pPr>
-              <w:rPr>
-                <w:rFonts w:ascii="宋体" w:hAnsi="宋体" w:cs="宋体"/>
-                <w:szCs w:val="24"/>
-              </w:rPr>
-            </w:pPr>
-          </w:p>
-        </w:tc>
-        <w:tc>
-          <w:tcPr>
-            <w:tcW w:w="5234" w:type="dxa"/>
-          </w:tcPr>
-          <w:p>
-            <w:pPr>
-              <w:rPr>
-                <w:rFonts w:ascii="宋体" w:hAnsi="宋体" w:cs="宋体"/>
-                <w:szCs w:val="24"/>
-              </w:rPr>
-            </w:pPr>
-            <w:r>
-              <w:rPr>
-                <w:rFonts w:ascii="宋体" w:hAnsi="宋体" w:cs="宋体" w:hint="eastAsia"/>
-                <w:szCs w:val="24"/>
-              </w:rPr>
-              <w:t>商家-管理员ID（</w:t>
-            </w:r>
-            <w:r>
-              <w:rPr>
-                <w:rFonts w:hint="eastAsia"/>
-              </w:rPr>
-              <w:t>sy_</w:t>
-            </w:r>
-            <w:r>
-              <w:rPr>
-                <w:rFonts w:hint="eastAsia"/>
-                <w:b/>
-              </w:rPr>
-              <w:t xml:space="preserve">admin </w:t>
-            </w:r>
-            <w:r>
-              <w:rPr>
-                <w:rFonts w:hint="eastAsia"/>
-                <w:b/>
-              </w:rPr>
-              <w:tab/>
-            </w:r>
-            <w:r>
-              <w:rPr>
-                <w:rFonts w:hint="eastAsia"/>
-                <w:b/>
-              </w:rPr>
-              <w:t>管理员表的</w:t>
-            </w:r>
-            <w:r>
-              <w:rPr>
-                <w:rStyle w:val="ab"/>
-                <w:rFonts w:hint="eastAsia"/>
+              </w:rPr>
+              <w:t>c</w:t>
+            </w:r>
+            <w:r>
+              <w:rPr>
                 <w:i/>
-                <w:iCs/>
-              </w:rPr>
-              <w:t>admin</w:t>
-            </w:r>
-            <w:r>
-              <w:rPr>
-                <w:rFonts w:ascii="宋体" w:hAnsi="宋体" w:cs="宋体" w:hint="eastAsia"/>
-                <w:szCs w:val="24"/>
-              </w:rPr>
-              <w:t>_</w:t>
-            </w:r>
-            <w:r>
-              <w:rPr>
-                <w:rStyle w:val="ab"/>
-                <w:i/>
-                <w:iCs/>
-              </w:rPr>
-              <w:t>id</w:t>
-            </w:r>
-            <w:r>
-              <w:rPr>
-                <w:rFonts w:ascii="宋体" w:hAnsi="宋体" w:cs="宋体" w:hint="eastAsia"/>
-                <w:szCs w:val="24"/>
-              </w:rPr>
-              <w:t>）</w:t>
-            </w:r>
-          </w:p>
-        </w:tc>
-      </w:tr>
-      <w:tr>
-        <w:tc>
-          <w:tcPr>
-            <w:tcW w:w="0" w:type="auto"/>
-            <w:hideMark/>
-          </w:tcPr>
-          <w:p>
-            <w:r>
-              <w:rPr>
-                <w:rFonts w:ascii="微软雅黑" w:eastAsia="微软雅黑" w:hAnsi="微软雅黑" w:hint="eastAsia"/>
-                <w:bCs/>
-                <w:sz w:val="18"/>
-                <w:szCs w:val="18"/>
-              </w:rPr>
-              <w:t>data_</w:t>
-            </w:r>
-            <w:r>
-              <w:rPr>
-                <w:rFonts w:ascii="Arial" w:hAnsi="Arial" w:cs="Arial" w:hint="eastAsia"/>
-                <w:bCs/>
-              </w:rPr>
-              <w:t>desc</w:t>
-            </w:r>
-          </w:p>
-        </w:tc>
-        <w:tc>
-          <w:tcPr>
-            <w:tcW w:w="1145" w:type="dxa"/>
-            <w:hideMark/>
+              </w:rPr>
+              <w:t>ontacts</w:t>
+            </w:r>
+            <w:bookmarkEnd w:id="46"/>
+          </w:p>
+        </w:tc>
+        <w:tc>
+          <w:tcPr>
+            <w:tcW w:w="1196" w:type="dxa"/>
           </w:tcPr>
           <w:p>
             <w:pPr>
@@ -10595,14 +10414,17 @@
                 <w:rFonts w:ascii="Arial" w:hAnsi="Arial" w:cs="Arial"/>
                 <w:sz w:val="17"/>
                 <w:szCs w:val="17"/>
-              </w:rPr>
-            </w:pPr>
+                <w:highlight w:val="yellow"/>
+              </w:rPr>
+            </w:pPr>
+            <w:proofErr w:type="gramStart"/>
             <w:r>
               <w:rPr>
                 <w:rStyle w:val="comment2"/>
                 <w:rFonts w:ascii="Arial" w:hAnsi="Arial" w:cs="Arial"/>
                 <w:sz w:val="17"/>
                 <w:szCs w:val="17"/>
+                <w:highlight w:val="yellow"/>
               </w:rPr>
               <w:t>V</w:t>
             </w:r>
@@ -10612,6 +10434,557 @@
                 <w:rFonts w:ascii="Arial" w:hAnsi="Arial" w:cs="Arial" w:hint="eastAsia"/>
                 <w:sz w:val="17"/>
                 <w:szCs w:val="17"/>
+                <w:highlight w:val="yellow"/>
+              </w:rPr>
+              <w:t>archar(</w:t>
+            </w:r>
+            <w:proofErr w:type="gramEnd"/>
+            <w:r>
+              <w:rPr>
+                <w:rStyle w:val="comment2"/>
+                <w:rFonts w:ascii="Arial" w:hAnsi="Arial" w:cs="Arial"/>
+                <w:sz w:val="17"/>
+                <w:szCs w:val="17"/>
+                <w:highlight w:val="yellow"/>
+              </w:rPr>
+              <w:t>32</w:t>
+            </w:r>
+            <w:r>
+              <w:rPr>
+                <w:rStyle w:val="comment2"/>
+                <w:rFonts w:ascii="Arial" w:hAnsi="Arial" w:cs="Arial" w:hint="eastAsia"/>
+                <w:sz w:val="17"/>
+                <w:szCs w:val="17"/>
+                <w:highlight w:val="yellow"/>
+              </w:rPr>
+              <w:t>)</w:t>
+            </w:r>
+          </w:p>
+        </w:tc>
+        <w:tc>
+          <w:tcPr>
+            <w:tcW w:w="457" w:type="dxa"/>
+            <w:vAlign w:val="center"/>
+          </w:tcPr>
+          <w:p>
+            <w:pPr>
+              <w:widowControl/>
+              <w:jc w:val="left"/>
+              <w:rPr>
+                <w:rFonts w:ascii="微软雅黑" w:eastAsia="微软雅黑" w:hAnsi="微软雅黑" w:cs="宋体"/>
+                <w:kern w:val="0"/>
+                <w:sz w:val="18"/>
+                <w:szCs w:val="18"/>
+                <w:highlight w:val="yellow"/>
+              </w:rPr>
+            </w:pPr>
+            <w:r>
+              <w:rPr>
+                <w:rFonts w:ascii="微软雅黑" w:eastAsia="微软雅黑" w:hAnsi="微软雅黑" w:cs="宋体" w:hint="eastAsia"/>
+                <w:kern w:val="0"/>
+                <w:sz w:val="18"/>
+                <w:szCs w:val="18"/>
+                <w:highlight w:val="yellow"/>
+              </w:rPr>
+              <w:t>是</w:t>
+            </w:r>
+          </w:p>
+        </w:tc>
+        <w:tc>
+          <w:tcPr>
+            <w:tcW w:w="0" w:type="auto"/>
+          </w:tcPr>
+          <w:p>
+            <w:pPr>
+              <w:rPr>
+                <w:rFonts w:ascii="宋体" w:hAnsi="宋体" w:cs="宋体"/>
+                <w:szCs w:val="24"/>
+                <w:highlight w:val="yellow"/>
+              </w:rPr>
+            </w:pPr>
+          </w:p>
+        </w:tc>
+        <w:tc>
+          <w:tcPr>
+            <w:tcW w:w="1072" w:type="dxa"/>
+          </w:tcPr>
+          <w:p>
+            <w:pPr>
+              <w:rPr>
+                <w:rFonts w:ascii="宋体" w:hAnsi="宋体" w:cs="宋体"/>
+                <w:szCs w:val="24"/>
+                <w:highlight w:val="yellow"/>
+              </w:rPr>
+            </w:pPr>
+          </w:p>
+        </w:tc>
+        <w:tc>
+          <w:tcPr>
+            <w:tcW w:w="5190" w:type="dxa"/>
+            <w:vAlign w:val="center"/>
+          </w:tcPr>
+          <w:p>
+            <w:pPr>
+              <w:widowControl/>
+              <w:jc w:val="left"/>
+              <w:rPr>
+                <w:rFonts w:ascii="微软雅黑" w:eastAsia="微软雅黑" w:hAnsi="微软雅黑" w:cs="宋体" w:hint="eastAsia"/>
+                <w:kern w:val="0"/>
+                <w:sz w:val="18"/>
+                <w:szCs w:val="18"/>
+                <w:highlight w:val="yellow"/>
+              </w:rPr>
+            </w:pPr>
+            <w:r>
+              <w:rPr>
+                <w:rFonts w:ascii="微软雅黑" w:eastAsia="微软雅黑" w:hAnsi="微软雅黑" w:cs="宋体" w:hint="eastAsia"/>
+                <w:kern w:val="0"/>
+                <w:sz w:val="18"/>
+                <w:szCs w:val="18"/>
+                <w:highlight w:val="yellow"/>
+              </w:rPr>
+              <w:t>经营者</w:t>
+            </w:r>
+            <w:r>
+              <w:rPr>
+                <w:rFonts w:ascii="微软雅黑" w:eastAsia="微软雅黑" w:hAnsi="微软雅黑" w:cs="宋体" w:hint="eastAsia"/>
+                <w:kern w:val="0"/>
+                <w:sz w:val="18"/>
+                <w:szCs w:val="18"/>
+                <w:highlight w:val="yellow"/>
+              </w:rPr>
+              <w:t>-联系人</w:t>
+            </w:r>
+          </w:p>
+        </w:tc>
+      </w:tr>
+      <w:tr>
+        <w:tc>
+          <w:tcPr>
+            <w:tcW w:w="0" w:type="auto"/>
+            <w:vAlign w:val="center"/>
+          </w:tcPr>
+          <w:p>
+            <w:pPr>
+              <w:widowControl/>
+              <w:jc w:val="left"/>
+              <w:rPr>
+                <w:rFonts w:hint="eastAsia"/>
+                <w:i/>
+                <w:highlight w:val="yellow"/>
+              </w:rPr>
+            </w:pPr>
+            <w:r>
+              <w:rPr>
+                <w:rFonts w:hint="eastAsia"/>
+                <w:i/>
+                <w:highlight w:val="yellow"/>
+              </w:rPr>
+              <w:t>t</w:t>
+            </w:r>
+            <w:r>
+              <w:rPr>
+                <w:i/>
+                <w:highlight w:val="yellow"/>
+              </w:rPr>
+              <w:t>el</w:t>
+            </w:r>
+          </w:p>
+        </w:tc>
+        <w:tc>
+          <w:tcPr>
+            <w:tcW w:w="1196" w:type="dxa"/>
+          </w:tcPr>
+          <w:p>
+            <w:pPr>
+              <w:rPr>
+                <w:rStyle w:val="comment2"/>
+                <w:rFonts w:ascii="Arial" w:hAnsi="Arial" w:cs="Arial"/>
+                <w:sz w:val="17"/>
+                <w:szCs w:val="17"/>
+                <w:highlight w:val="yellow"/>
+              </w:rPr>
+            </w:pPr>
+            <w:proofErr w:type="gramStart"/>
+            <w:r>
+              <w:rPr>
+                <w:rStyle w:val="comment2"/>
+                <w:rFonts w:ascii="Arial" w:hAnsi="Arial" w:cs="Arial"/>
+                <w:sz w:val="17"/>
+                <w:szCs w:val="17"/>
+                <w:highlight w:val="yellow"/>
+              </w:rPr>
+              <w:t>V</w:t>
+            </w:r>
+            <w:r>
+              <w:rPr>
+                <w:rStyle w:val="comment2"/>
+                <w:rFonts w:ascii="Arial" w:hAnsi="Arial" w:cs="Arial" w:hint="eastAsia"/>
+                <w:sz w:val="17"/>
+                <w:szCs w:val="17"/>
+                <w:highlight w:val="yellow"/>
+              </w:rPr>
+              <w:t>archar(</w:t>
+            </w:r>
+            <w:proofErr w:type="gramEnd"/>
+            <w:r>
+              <w:rPr>
+                <w:rStyle w:val="comment2"/>
+                <w:rFonts w:ascii="Arial" w:hAnsi="Arial" w:cs="Arial"/>
+                <w:sz w:val="17"/>
+                <w:szCs w:val="17"/>
+                <w:highlight w:val="yellow"/>
+              </w:rPr>
+              <w:t>32</w:t>
+            </w:r>
+            <w:r>
+              <w:rPr>
+                <w:rStyle w:val="comment2"/>
+                <w:rFonts w:ascii="Arial" w:hAnsi="Arial" w:cs="Arial" w:hint="eastAsia"/>
+                <w:sz w:val="17"/>
+                <w:szCs w:val="17"/>
+                <w:highlight w:val="yellow"/>
+              </w:rPr>
+              <w:t>)</w:t>
+            </w:r>
+          </w:p>
+        </w:tc>
+        <w:tc>
+          <w:tcPr>
+            <w:tcW w:w="457" w:type="dxa"/>
+            <w:vAlign w:val="center"/>
+          </w:tcPr>
+          <w:p>
+            <w:pPr>
+              <w:widowControl/>
+              <w:jc w:val="left"/>
+              <w:rPr>
+                <w:rFonts w:ascii="微软雅黑" w:eastAsia="微软雅黑" w:hAnsi="微软雅黑" w:cs="宋体"/>
+                <w:kern w:val="0"/>
+                <w:sz w:val="18"/>
+                <w:szCs w:val="18"/>
+                <w:highlight w:val="yellow"/>
+              </w:rPr>
+            </w:pPr>
+            <w:r>
+              <w:rPr>
+                <w:rFonts w:ascii="微软雅黑" w:eastAsia="微软雅黑" w:hAnsi="微软雅黑" w:cs="宋体" w:hint="eastAsia"/>
+                <w:kern w:val="0"/>
+                <w:sz w:val="18"/>
+                <w:szCs w:val="18"/>
+                <w:highlight w:val="yellow"/>
+              </w:rPr>
+              <w:t>是</w:t>
+            </w:r>
+          </w:p>
+        </w:tc>
+        <w:tc>
+          <w:tcPr>
+            <w:tcW w:w="0" w:type="auto"/>
+          </w:tcPr>
+          <w:p>
+            <w:pPr>
+              <w:rPr>
+                <w:rFonts w:ascii="宋体" w:hAnsi="宋体" w:cs="宋体"/>
+                <w:szCs w:val="24"/>
+                <w:highlight w:val="yellow"/>
+              </w:rPr>
+            </w:pPr>
+          </w:p>
+        </w:tc>
+        <w:tc>
+          <w:tcPr>
+            <w:tcW w:w="1072" w:type="dxa"/>
+          </w:tcPr>
+          <w:p>
+            <w:pPr>
+              <w:rPr>
+                <w:rFonts w:ascii="宋体" w:hAnsi="宋体" w:cs="宋体"/>
+                <w:szCs w:val="24"/>
+                <w:highlight w:val="yellow"/>
+              </w:rPr>
+            </w:pPr>
+          </w:p>
+        </w:tc>
+        <w:tc>
+          <w:tcPr>
+            <w:tcW w:w="5190" w:type="dxa"/>
+            <w:vAlign w:val="center"/>
+          </w:tcPr>
+          <w:p>
+            <w:pPr>
+              <w:widowControl/>
+              <w:jc w:val="left"/>
+              <w:rPr>
+                <w:rFonts w:ascii="微软雅黑" w:eastAsia="微软雅黑" w:hAnsi="微软雅黑" w:cs="宋体" w:hint="eastAsia"/>
+                <w:kern w:val="0"/>
+                <w:sz w:val="18"/>
+                <w:szCs w:val="18"/>
+                <w:highlight w:val="yellow"/>
+              </w:rPr>
+            </w:pPr>
+            <w:r>
+              <w:rPr>
+                <w:rFonts w:ascii="微软雅黑" w:eastAsia="微软雅黑" w:hAnsi="微软雅黑" w:cs="宋体" w:hint="eastAsia"/>
+                <w:kern w:val="0"/>
+                <w:sz w:val="18"/>
+                <w:szCs w:val="18"/>
+                <w:highlight w:val="yellow"/>
+              </w:rPr>
+              <w:t>经营者-</w:t>
+            </w:r>
+            <w:r>
+              <w:rPr>
+                <w:rFonts w:ascii="微软雅黑" w:eastAsia="微软雅黑" w:hAnsi="微软雅黑" w:cs="宋体" w:hint="eastAsia"/>
+                <w:kern w:val="0"/>
+                <w:sz w:val="18"/>
+                <w:szCs w:val="18"/>
+                <w:highlight w:val="yellow"/>
+              </w:rPr>
+              <w:t>联系电话</w:t>
+            </w:r>
+          </w:p>
+        </w:tc>
+      </w:tr>
+      <w:tr>
+        <w:tc>
+          <w:tcPr>
+            <w:tcW w:w="0" w:type="auto"/>
+          </w:tcPr>
+          <w:p>
+            <w:pPr>
+              <w:rPr>
+                <w:rFonts w:ascii="宋体" w:hAnsi="宋体" w:cs="宋体"/>
+                <w:szCs w:val="24"/>
+              </w:rPr>
+            </w:pPr>
+            <w:r>
+              <w:rPr>
+                <w:rStyle w:val="af"/>
+                <w:rFonts w:hint="eastAsia"/>
+                <w:i/>
+                <w:iCs/>
+              </w:rPr>
+              <w:t>admin</w:t>
+            </w:r>
+            <w:r>
+              <w:rPr>
+                <w:rFonts w:ascii="宋体" w:hAnsi="宋体" w:cs="宋体" w:hint="eastAsia"/>
+                <w:szCs w:val="24"/>
+              </w:rPr>
+              <w:t>_</w:t>
+            </w:r>
+            <w:r>
+              <w:rPr>
+                <w:rStyle w:val="af"/>
+                <w:i/>
+                <w:iCs/>
+              </w:rPr>
+              <w:t>id</w:t>
+            </w:r>
+          </w:p>
+        </w:tc>
+        <w:tc>
+          <w:tcPr>
+            <w:tcW w:w="1196" w:type="dxa"/>
+          </w:tcPr>
+          <w:p>
+            <w:pPr>
+              <w:rPr>
+                <w:rFonts w:ascii="宋体" w:hAnsi="宋体" w:cs="宋体"/>
+                <w:szCs w:val="24"/>
+              </w:rPr>
+            </w:pPr>
+            <w:r>
+              <w:t>I</w:t>
+            </w:r>
+            <w:r>
+              <w:rPr>
+                <w:rFonts w:hint="eastAsia"/>
+              </w:rPr>
+              <w:t>nt(11)</w:t>
+            </w:r>
+          </w:p>
+        </w:tc>
+        <w:tc>
+          <w:tcPr>
+            <w:tcW w:w="457" w:type="dxa"/>
+          </w:tcPr>
+          <w:p>
+            <w:r>
+              <w:rPr>
+                <w:rFonts w:hint="eastAsia"/>
+              </w:rPr>
+              <w:t>是</w:t>
+            </w:r>
+          </w:p>
+        </w:tc>
+        <w:tc>
+          <w:tcPr>
+            <w:tcW w:w="0" w:type="auto"/>
+          </w:tcPr>
+          <w:p>
+            <w:pPr>
+              <w:rPr>
+                <w:rFonts w:ascii="宋体" w:hAnsi="宋体" w:cs="宋体"/>
+                <w:szCs w:val="24"/>
+              </w:rPr>
+            </w:pPr>
+            <w:r>
+              <w:rPr>
+                <w:rFonts w:ascii="宋体" w:hAnsi="宋体" w:cs="宋体" w:hint="eastAsia"/>
+                <w:szCs w:val="24"/>
+              </w:rPr>
+              <w:t>0</w:t>
+            </w:r>
+          </w:p>
+        </w:tc>
+        <w:tc>
+          <w:tcPr>
+            <w:tcW w:w="1072" w:type="dxa"/>
+          </w:tcPr>
+          <w:p>
+            <w:pPr>
+              <w:rPr>
+                <w:rFonts w:ascii="宋体" w:hAnsi="宋体" w:cs="宋体"/>
+                <w:szCs w:val="24"/>
+              </w:rPr>
+            </w:pPr>
+          </w:p>
+        </w:tc>
+        <w:tc>
+          <w:tcPr>
+            <w:tcW w:w="5190" w:type="dxa"/>
+          </w:tcPr>
+          <w:p>
+            <w:pPr>
+              <w:rPr>
+                <w:rFonts w:ascii="宋体" w:hAnsi="宋体" w:cs="宋体"/>
+                <w:szCs w:val="24"/>
+              </w:rPr>
+            </w:pPr>
+            <w:r>
+              <w:rPr>
+                <w:rFonts w:ascii="宋体" w:hAnsi="宋体" w:cs="宋体" w:hint="eastAsia"/>
+                <w:szCs w:val="24"/>
+              </w:rPr>
+              <w:t>商家-管理员ID（</w:t>
+            </w:r>
+            <w:r>
+              <w:rPr>
+                <w:rFonts w:hint="eastAsia"/>
+              </w:rPr>
+              <w:t>sy_</w:t>
+            </w:r>
+            <w:r>
+              <w:rPr>
+                <w:rFonts w:hint="eastAsia"/>
+                <w:b/>
+              </w:rPr>
+              <w:t xml:space="preserve">admin </w:t>
+            </w:r>
+            <w:r>
+              <w:rPr>
+                <w:rFonts w:hint="eastAsia"/>
+                <w:b/>
+              </w:rPr>
+              <w:tab/>
+            </w:r>
+            <w:r>
+              <w:rPr>
+                <w:rFonts w:hint="eastAsia"/>
+                <w:b/>
+              </w:rPr>
+              <w:t>管理员表的</w:t>
+            </w:r>
+            <w:r>
+              <w:rPr>
+                <w:rStyle w:val="af"/>
+                <w:rFonts w:hint="eastAsia"/>
+                <w:i/>
+                <w:iCs/>
+              </w:rPr>
+              <w:t>admin</w:t>
+            </w:r>
+            <w:r>
+              <w:rPr>
+                <w:rFonts w:ascii="宋体" w:hAnsi="宋体" w:cs="宋体" w:hint="eastAsia"/>
+                <w:szCs w:val="24"/>
+              </w:rPr>
+              <w:t>_</w:t>
+            </w:r>
+            <w:r>
+              <w:rPr>
+                <w:rStyle w:val="af"/>
+                <w:i/>
+                <w:iCs/>
+              </w:rPr>
+              <w:t>id</w:t>
+            </w:r>
+            <w:r>
+              <w:rPr>
+                <w:rFonts w:ascii="宋体" w:hAnsi="宋体" w:cs="宋体" w:hint="eastAsia"/>
+                <w:szCs w:val="24"/>
+              </w:rPr>
+              <w:t>）</w:t>
+            </w:r>
+          </w:p>
+        </w:tc>
+      </w:tr>
+      <w:tr>
+        <w:tc>
+          <w:tcPr>
+            <w:tcW w:w="0" w:type="auto"/>
+            <w:hideMark/>
+          </w:tcPr>
+          <w:p>
+            <w:r>
+              <w:rPr>
+                <w:rFonts w:ascii="微软雅黑" w:eastAsia="微软雅黑" w:hAnsi="微软雅黑" w:hint="eastAsia"/>
+                <w:bCs/>
+                <w:sz w:val="18"/>
+                <w:szCs w:val="18"/>
+              </w:rPr>
+              <w:t>data_</w:t>
+            </w:r>
+            <w:r>
+              <w:rPr>
+                <w:rFonts w:ascii="Arial" w:hAnsi="Arial" w:cs="Arial" w:hint="eastAsia"/>
+                <w:bCs/>
+              </w:rPr>
+              <w:t>desc</w:t>
+            </w:r>
+          </w:p>
+        </w:tc>
+        <w:tc>
+          <w:tcPr>
+            <w:tcW w:w="1196" w:type="dxa"/>
+            <w:hideMark/>
+          </w:tcPr>
+          <w:p>
+            <w:pPr>
+              <w:rPr>
+                <w:rStyle w:val="comment2"/>
+                <w:rFonts w:ascii="Arial" w:hAnsi="Arial" w:cs="Arial"/>
+                <w:sz w:val="17"/>
+                <w:szCs w:val="17"/>
+              </w:rPr>
+            </w:pPr>
+            <w:r>
+              <w:rPr>
+                <w:rStyle w:val="comment2"/>
+                <w:rFonts w:ascii="Arial" w:hAnsi="Arial" w:cs="Arial"/>
+                <w:sz w:val="17"/>
+                <w:szCs w:val="17"/>
+              </w:rPr>
+              <w:t>V</w:t>
+            </w:r>
+            <w:r>
+              <w:rPr>
+                <w:rStyle w:val="comment2"/>
+                <w:rFonts w:ascii="Arial" w:hAnsi="Arial" w:cs="Arial" w:hint="eastAsia"/>
+                <w:sz w:val="17"/>
+                <w:szCs w:val="17"/>
               </w:rPr>
               <w:t>archar(64)</w:t>
             </w:r>
@@ -10675,7 +11048,7 @@
         </w:tc>
         <w:tc>
           <w:tcPr>
-            <w:tcW w:w="1079" w:type="dxa"/>
+            <w:tcW w:w="1072" w:type="dxa"/>
           </w:tcPr>
           <w:p>
             <w:pPr>
@@ -10692,7 +11065,7 @@
         </w:tc>
         <w:tc>
           <w:tcPr>
-            <w:tcW w:w="5234" w:type="dxa"/>
+            <w:tcW w:w="5190" w:type="dxa"/>
             <w:vAlign w:val="center"/>
           </w:tcPr>
           <w:p>
@@ -10735,7 +11108,7 @@
         </w:tc>
         <w:tc>
           <w:tcPr>
-            <w:tcW w:w="1145" w:type="dxa"/>
+            <w:tcW w:w="1196" w:type="dxa"/>
             <w:hideMark/>
           </w:tcPr>
           <w:p>
@@ -10787,20 +11160,20 @@
         </w:tc>
         <w:tc>
           <w:tcPr>
-            <w:tcW w:w="1079" w:type="dxa"/>
-          </w:tcPr>
-          <w:p>
-            <w:pPr>
-              <w:rPr>
-                <w:rFonts w:ascii="宋体" w:hAnsi="宋体" w:cs="宋体"/>
-                <w:szCs w:val="24"/>
-              </w:rPr>
-            </w:pPr>
-          </w:p>
-        </w:tc>
-        <w:tc>
-          <w:tcPr>
-            <w:tcW w:w="5234" w:type="dxa"/>
+            <w:tcW w:w="1072" w:type="dxa"/>
+          </w:tcPr>
+          <w:p>
+            <w:pPr>
+              <w:rPr>
+                <w:rFonts w:ascii="宋体" w:hAnsi="宋体" w:cs="宋体"/>
+                <w:szCs w:val="24"/>
+              </w:rPr>
+            </w:pPr>
+          </w:p>
+        </w:tc>
+        <w:tc>
+          <w:tcPr>
+            <w:tcW w:w="5190" w:type="dxa"/>
           </w:tcPr>
           <w:p>
             <w:pPr>
@@ -10858,13 +11231,14 @@
               <w:rPr>
                 <w:rFonts w:hint="eastAsia"/>
               </w:rPr>
+              <w:lastRenderedPageBreak/>
               <w:t>data_status</w:t>
             </w:r>
           </w:p>
         </w:tc>
         <w:tc>
           <w:tcPr>
-            <w:tcW w:w="1145" w:type="dxa"/>
+            <w:tcW w:w="1196" w:type="dxa"/>
             <w:hideMark/>
           </w:tcPr>
           <w:p>
@@ -10916,20 +11290,20 @@
         </w:tc>
         <w:tc>
           <w:tcPr>
-            <w:tcW w:w="1079" w:type="dxa"/>
-          </w:tcPr>
-          <w:p>
-            <w:pPr>
-              <w:rPr>
-                <w:rFonts w:ascii="宋体" w:hAnsi="宋体" w:cs="宋体"/>
-                <w:szCs w:val="24"/>
-              </w:rPr>
-            </w:pPr>
-          </w:p>
-        </w:tc>
-        <w:tc>
-          <w:tcPr>
-            <w:tcW w:w="5234" w:type="dxa"/>
+            <w:tcW w:w="1072" w:type="dxa"/>
+          </w:tcPr>
+          <w:p>
+            <w:pPr>
+              <w:rPr>
+                <w:rFonts w:ascii="宋体" w:hAnsi="宋体" w:cs="宋体"/>
+                <w:szCs w:val="24"/>
+              </w:rPr>
+            </w:pPr>
+          </w:p>
+        </w:tc>
+        <w:tc>
+          <w:tcPr>
+            <w:tcW w:w="5190" w:type="dxa"/>
           </w:tcPr>
           <w:p>
             <w:pPr>
@@ -10980,7 +11354,7 @@
         </w:tc>
         <w:tc>
           <w:tcPr>
-            <w:tcW w:w="1145" w:type="dxa"/>
+            <w:tcW w:w="1196" w:type="dxa"/>
             <w:hideMark/>
           </w:tcPr>
           <w:p>
@@ -11032,20 +11406,20 @@
         </w:tc>
         <w:tc>
           <w:tcPr>
-            <w:tcW w:w="1079" w:type="dxa"/>
-          </w:tcPr>
-          <w:p>
-            <w:pPr>
-              <w:rPr>
-                <w:rFonts w:ascii="宋体" w:hAnsi="宋体" w:cs="宋体"/>
-                <w:szCs w:val="24"/>
-              </w:rPr>
-            </w:pPr>
-          </w:p>
-        </w:tc>
-        <w:tc>
-          <w:tcPr>
-            <w:tcW w:w="5234" w:type="dxa"/>
+            <w:tcW w:w="1072" w:type="dxa"/>
+          </w:tcPr>
+          <w:p>
+            <w:pPr>
+              <w:rPr>
+                <w:rFonts w:ascii="宋体" w:hAnsi="宋体" w:cs="宋体"/>
+                <w:szCs w:val="24"/>
+              </w:rPr>
+            </w:pPr>
+          </w:p>
+        </w:tc>
+        <w:tc>
+          <w:tcPr>
+            <w:tcW w:w="5190" w:type="dxa"/>
           </w:tcPr>
           <w:p>
             <w:pPr>
@@ -11072,14 +11446,13 @@
           </w:tcPr>
           <w:p>
             <w:r>
-              <w:lastRenderedPageBreak/>
               <w:t>update_time</w:t>
             </w:r>
           </w:p>
         </w:tc>
         <w:tc>
           <w:tcPr>
-            <w:tcW w:w="1145" w:type="dxa"/>
+            <w:tcW w:w="1196" w:type="dxa"/>
             <w:hideMark/>
           </w:tcPr>
           <w:p>
@@ -11131,20 +11504,20 @@
         </w:tc>
         <w:tc>
           <w:tcPr>
-            <w:tcW w:w="1079" w:type="dxa"/>
-          </w:tcPr>
-          <w:p>
-            <w:pPr>
-              <w:rPr>
-                <w:rFonts w:ascii="宋体" w:hAnsi="宋体" w:cs="宋体"/>
-                <w:szCs w:val="24"/>
-              </w:rPr>
-            </w:pPr>
-          </w:p>
-        </w:tc>
-        <w:tc>
-          <w:tcPr>
-            <w:tcW w:w="5234" w:type="dxa"/>
+            <w:tcW w:w="1072" w:type="dxa"/>
+          </w:tcPr>
+          <w:p>
+            <w:pPr>
+              <w:rPr>
+                <w:rFonts w:ascii="宋体" w:hAnsi="宋体" w:cs="宋体"/>
+                <w:szCs w:val="24"/>
+              </w:rPr>
+            </w:pPr>
+          </w:p>
+        </w:tc>
+        <w:tc>
+          <w:tcPr>
+            <w:tcW w:w="5190" w:type="dxa"/>
           </w:tcPr>
           <w:p>
             <w:pPr>
@@ -11297,7 +11670,7 @@
             </w:pPr>
             <w:r>
               <w:rPr>
-                <w:rStyle w:val="ab"/>
+                <w:rStyle w:val="af"/>
               </w:rPr>
               <w:t>类型</w:t>
             </w:r>
@@ -11317,7 +11690,7 @@
             </w:pPr>
             <w:r>
               <w:rPr>
-                <w:rStyle w:val="ab"/>
+                <w:rStyle w:val="af"/>
               </w:rPr>
               <w:t>空</w:t>
             </w:r>
@@ -11337,7 +11710,7 @@
             </w:pPr>
             <w:r>
               <w:rPr>
-                <w:rStyle w:val="ab"/>
+                <w:rStyle w:val="af"/>
               </w:rPr>
               <w:t>默认</w:t>
             </w:r>
@@ -12912,7 +13285,7 @@
             </w:pPr>
             <w:r>
               <w:rPr>
-                <w:rStyle w:val="ab"/>
+                <w:rStyle w:val="af"/>
                 <w:rFonts w:hint="eastAsia"/>
                 <w:i/>
                 <w:iCs/>
@@ -12928,7 +13301,7 @@
             </w:r>
             <w:r>
               <w:rPr>
-                <w:rStyle w:val="ab"/>
+                <w:rStyle w:val="af"/>
                 <w:i/>
                 <w:iCs/>
               </w:rPr>
@@ -13051,7 +13424,7 @@
             </w:r>
             <w:r>
               <w:rPr>
-                <w:rStyle w:val="ab"/>
+                <w:rStyle w:val="af"/>
                 <w:rFonts w:hint="eastAsia"/>
                 <w:i/>
                 <w:iCs/>
@@ -13067,7 +13440,7 @@
             </w:r>
             <w:r>
               <w:rPr>
-                <w:rStyle w:val="ab"/>
+                <w:rStyle w:val="af"/>
                 <w:i/>
                 <w:iCs/>
               </w:rPr>
@@ -13091,7 +13464,7 @@
           <w:p>
             <w:pPr>
               <w:rPr>
-                <w:rStyle w:val="ab"/>
+                <w:rStyle w:val="af"/>
                 <w:i/>
                 <w:iCs/>
               </w:rPr>
@@ -13104,7 +13477,7 @@
             </w:r>
             <w:r>
               <w:rPr>
-                <w:rStyle w:val="ab"/>
+                <w:rStyle w:val="af"/>
                 <w:i/>
                 <w:iCs/>
               </w:rPr>
@@ -13256,7 +13629,7 @@
           <w:p>
             <w:pPr>
               <w:rPr>
-                <w:rStyle w:val="ab"/>
+                <w:rStyle w:val="af"/>
                 <w:i/>
                 <w:iCs/>
               </w:rPr>
@@ -13269,7 +13642,7 @@
             </w:r>
             <w:r>
               <w:rPr>
-                <w:rStyle w:val="ab"/>
+                <w:rStyle w:val="af"/>
                 <w:i/>
                 <w:iCs/>
               </w:rPr>
@@ -14302,7 +14675,7 @@
             </w:pPr>
             <w:r>
               <w:rPr>
-                <w:rStyle w:val="ab"/>
+                <w:rStyle w:val="af"/>
               </w:rPr>
               <w:t>类型</w:t>
             </w:r>
@@ -14322,7 +14695,7 @@
             </w:pPr>
             <w:r>
               <w:rPr>
-                <w:rStyle w:val="ab"/>
+                <w:rStyle w:val="af"/>
               </w:rPr>
               <w:t>空</w:t>
             </w:r>
@@ -14342,7 +14715,7 @@
             </w:pPr>
             <w:r>
               <w:rPr>
-                <w:rStyle w:val="ab"/>
+                <w:rStyle w:val="af"/>
               </w:rPr>
               <w:t>默认</w:t>
             </w:r>
@@ -16702,7 +17075,7 @@
             </w:pPr>
             <w:r>
               <w:rPr>
-                <w:rStyle w:val="ab"/>
+                <w:rStyle w:val="af"/>
               </w:rPr>
               <w:t>类型</w:t>
             </w:r>
@@ -16722,7 +17095,7 @@
             </w:pPr>
             <w:r>
               <w:rPr>
-                <w:rStyle w:val="ab"/>
+                <w:rStyle w:val="af"/>
               </w:rPr>
               <w:t>空</w:t>
             </w:r>
@@ -16742,7 +17115,7 @@
             </w:pPr>
             <w:r>
               <w:rPr>
-                <w:rStyle w:val="ab"/>
+                <w:rStyle w:val="af"/>
               </w:rPr>
               <w:t>默认</w:t>
             </w:r>
@@ -19958,7 +20331,7 @@
             </w:pPr>
             <w:r>
               <w:rPr>
-                <w:rStyle w:val="ab"/>
+                <w:rStyle w:val="af"/>
               </w:rPr>
               <w:t>类型</w:t>
             </w:r>
@@ -19978,7 +20351,7 @@
             </w:pPr>
             <w:r>
               <w:rPr>
-                <w:rStyle w:val="ab"/>
+                <w:rStyle w:val="af"/>
               </w:rPr>
               <w:t>空</w:t>
             </w:r>
@@ -19998,7 +20371,7 @@
             </w:pPr>
             <w:r>
               <w:rPr>
-                <w:rStyle w:val="ab"/>
+                <w:rStyle w:val="af"/>
               </w:rPr>
               <w:t>默认</w:t>
             </w:r>
@@ -23444,7 +23817,7 @@
             </w:pPr>
             <w:r>
               <w:rPr>
-                <w:rStyle w:val="ab"/>
+                <w:rStyle w:val="af"/>
                 <w:rFonts w:hint="eastAsia"/>
                 <w:i/>
                 <w:iCs/>
@@ -23453,7 +23826,7 @@
             </w:r>
             <w:r>
               <w:rPr>
-                <w:rStyle w:val="ab"/>
+                <w:rStyle w:val="af"/>
                 <w:i/>
                 <w:iCs/>
               </w:rPr>
@@ -24651,7 +25024,7 @@
             </w:pPr>
             <w:r>
               <w:rPr>
-                <w:rStyle w:val="ab"/>
+                <w:rStyle w:val="af"/>
                 <w:rFonts w:hint="eastAsia"/>
                 <w:i/>
                 <w:iCs/>
@@ -24660,7 +25033,7 @@
             </w:r>
             <w:r>
               <w:rPr>
-                <w:rStyle w:val="ab"/>
+                <w:rStyle w:val="af"/>
                 <w:i/>
                 <w:iCs/>
               </w:rPr>
@@ -24767,14 +25140,14 @@
           <w:p>
             <w:pPr>
               <w:rPr>
-                <w:rStyle w:val="ab"/>
+                <w:rStyle w:val="af"/>
                 <w:i/>
                 <w:iCs/>
               </w:rPr>
             </w:pPr>
             <w:r>
               <w:rPr>
-                <w:rStyle w:val="ab"/>
+                <w:rStyle w:val="af"/>
                 <w:rFonts w:hint="eastAsia"/>
                 <w:i/>
                 <w:iCs/>
@@ -26063,7 +26436,7 @@
             </w:pPr>
             <w:r>
               <w:rPr>
-                <w:rStyle w:val="ab"/>
+                <w:rStyle w:val="af"/>
                 <w:i/>
                 <w:iCs/>
               </w:rPr>
@@ -26170,14 +26543,14 @@
           <w:p>
             <w:pPr>
               <w:rPr>
-                <w:rStyle w:val="ab"/>
+                <w:rStyle w:val="af"/>
                 <w:i/>
                 <w:iCs/>
               </w:rPr>
             </w:pPr>
             <w:r>
               <w:rPr>
-                <w:rStyle w:val="ab"/>
+                <w:rStyle w:val="af"/>
                 <w:rFonts w:hint="eastAsia"/>
                 <w:i/>
                 <w:iCs/>
@@ -26186,7 +26559,7 @@
             </w:r>
             <w:r>
               <w:rPr>
-                <w:rStyle w:val="ab"/>
+                <w:rStyle w:val="af"/>
                 <w:i/>
                 <w:iCs/>
               </w:rPr>
@@ -26319,7 +26692,7 @@
             </w:pPr>
             <w:r>
               <w:rPr>
-                <w:rStyle w:val="ab"/>
+                <w:rStyle w:val="af"/>
                 <w:rFonts w:hint="eastAsia"/>
                 <w:i/>
                 <w:iCs/>
@@ -26328,7 +26701,7 @@
             </w:r>
             <w:r>
               <w:rPr>
-                <w:rStyle w:val="ab"/>
+                <w:rStyle w:val="af"/>
                 <w:i/>
                 <w:iCs/>
               </w:rPr>
@@ -26448,7 +26821,7 @@
             </w:r>
             <w:r>
               <w:rPr>
-                <w:rStyle w:val="ab"/>
+                <w:rStyle w:val="af"/>
                 <w:rFonts w:hint="eastAsia"/>
                 <w:i/>
                 <w:iCs/>
@@ -26457,7 +26830,7 @@
             </w:r>
             <w:r>
               <w:rPr>
-                <w:rStyle w:val="ab"/>
+                <w:rStyle w:val="af"/>
                 <w:i/>
                 <w:iCs/>
               </w:rPr>
@@ -26741,7 +27114,7 @@
             </w:pPr>
             <w:r>
               <w:rPr>
-                <w:rStyle w:val="ab"/>
+                <w:rStyle w:val="af"/>
                 <w:i/>
                 <w:iCs/>
               </w:rPr>
@@ -26861,7 +27234,7 @@
             </w:r>
             <w:r>
               <w:rPr>
-                <w:rStyle w:val="ab"/>
+                <w:rStyle w:val="af"/>
                 <w:i/>
                 <w:iCs/>
               </w:rPr>
@@ -26980,7 +27353,7 @@
             </w:r>
             <w:r>
               <w:rPr>
-                <w:rStyle w:val="ab"/>
+                <w:rStyle w:val="af"/>
                 <w:i/>
                 <w:iCs/>
               </w:rPr>
@@ -31445,7 +31818,7 @@
             </w:pPr>
             <w:r>
               <w:rPr>
-                <w:rStyle w:val="ab"/>
+                <w:rStyle w:val="af"/>
                 <w:i/>
                 <w:iCs/>
               </w:rPr>
@@ -31565,7 +31938,7 @@
             </w:r>
             <w:r>
               <w:rPr>
-                <w:rStyle w:val="ab"/>
+                <w:rStyle w:val="af"/>
                 <w:i/>
                 <w:iCs/>
               </w:rPr>
@@ -31685,7 +32058,7 @@
             </w:r>
             <w:r>
               <w:rPr>
-                <w:rStyle w:val="ab"/>
+                <w:rStyle w:val="af"/>
                 <w:i/>
                 <w:iCs/>
               </w:rPr>
@@ -32751,7 +33124,7 @@
             </w:pPr>
             <w:r>
               <w:rPr>
-                <w:rStyle w:val="ab"/>
+                <w:rStyle w:val="af"/>
               </w:rPr>
               <w:t>类型</w:t>
             </w:r>
@@ -32771,14 +33144,14 @@
             </w:pPr>
             <w:r>
               <w:rPr>
-                <w:rStyle w:val="ab"/>
+                <w:rStyle w:val="af"/>
                 <w:rFonts w:hint="eastAsia"/>
               </w:rPr>
               <w:t>必</w:t>
             </w:r>
             <w:r>
               <w:rPr>
-                <w:rStyle w:val="ab"/>
+                <w:rStyle w:val="af"/>
               </w:rPr>
               <w:t>填</w:t>
             </w:r>
@@ -32835,18 +33208,18 @@
           <w:p>
             <w:pPr>
               <w:rPr>
-                <w:rStyle w:val="ab"/>
-              </w:rPr>
-            </w:pPr>
-            <w:r>
-              <w:rPr>
-                <w:rStyle w:val="ab"/>
+                <w:rStyle w:val="af"/>
+              </w:rPr>
+            </w:pPr>
+            <w:r>
+              <w:rPr>
+                <w:rStyle w:val="af"/>
               </w:rPr>
               <w:t>V</w:t>
             </w:r>
             <w:r>
               <w:rPr>
-                <w:rStyle w:val="ab"/>
+                <w:rStyle w:val="af"/>
                 <w:rFonts w:hint="eastAsia"/>
               </w:rPr>
               <w:t>archar(20)</w:t>
@@ -32860,12 +33233,12 @@
           <w:p>
             <w:pPr>
               <w:rPr>
-                <w:rStyle w:val="ab"/>
-              </w:rPr>
-            </w:pPr>
-            <w:r>
-              <w:rPr>
-                <w:rStyle w:val="ab"/>
+                <w:rStyle w:val="af"/>
+              </w:rPr>
+            </w:pPr>
+            <w:r>
+              <w:rPr>
+                <w:rStyle w:val="af"/>
                 <w:rFonts w:hint="eastAsia"/>
               </w:rPr>
               <w:t>是</w:t>
@@ -32926,18 +33299,18 @@
           <w:p>
             <w:pPr>
               <w:rPr>
-                <w:rStyle w:val="ab"/>
-              </w:rPr>
-            </w:pPr>
-            <w:r>
-              <w:rPr>
-                <w:rStyle w:val="ab"/>
+                <w:rStyle w:val="af"/>
+              </w:rPr>
+            </w:pPr>
+            <w:r>
+              <w:rPr>
+                <w:rStyle w:val="af"/>
               </w:rPr>
               <w:t>V</w:t>
             </w:r>
             <w:r>
               <w:rPr>
-                <w:rStyle w:val="ab"/>
+                <w:rStyle w:val="af"/>
                 <w:rFonts w:hint="eastAsia"/>
               </w:rPr>
               <w:t>archar(20)</w:t>
@@ -32951,12 +33324,12 @@
           <w:p>
             <w:pPr>
               <w:rPr>
-                <w:rStyle w:val="ab"/>
-              </w:rPr>
-            </w:pPr>
-            <w:r>
-              <w:rPr>
-                <w:rStyle w:val="ab"/>
+                <w:rStyle w:val="af"/>
+              </w:rPr>
+            </w:pPr>
+            <w:r>
+              <w:rPr>
+                <w:rStyle w:val="af"/>
                 <w:rFonts w:hint="eastAsia"/>
               </w:rPr>
               <w:t>是</w:t>
@@ -33037,7 +33410,7 @@
     </w:tbl>
     <w:p>
       <w:pPr>
-        <w:pStyle w:val="a8"/>
+        <w:pStyle w:val="ac"/>
         <w:ind w:left="360" w:firstLineChars="0" w:firstLine="0"/>
       </w:pPr>
     </w:p>
@@ -33664,7 +34037,7 @@
             </w:pPr>
             <w:r>
               <w:rPr>
-                <w:rStyle w:val="ab"/>
+                <w:rStyle w:val="af"/>
               </w:rPr>
               <w:t>类型</w:t>
             </w:r>
@@ -33684,14 +34057,14 @@
             </w:pPr>
             <w:r>
               <w:rPr>
-                <w:rStyle w:val="ab"/>
+                <w:rStyle w:val="af"/>
                 <w:rFonts w:hint="eastAsia"/>
               </w:rPr>
               <w:t>必</w:t>
             </w:r>
             <w:r>
               <w:rPr>
-                <w:rStyle w:val="ab"/>
+                <w:rStyle w:val="af"/>
               </w:rPr>
               <w:t>填</w:t>
             </w:r>
@@ -33748,18 +34121,18 @@
           <w:p>
             <w:pPr>
               <w:rPr>
-                <w:rStyle w:val="ab"/>
-              </w:rPr>
-            </w:pPr>
-            <w:r>
-              <w:rPr>
-                <w:rStyle w:val="ab"/>
+                <w:rStyle w:val="af"/>
+              </w:rPr>
+            </w:pPr>
+            <w:r>
+              <w:rPr>
+                <w:rStyle w:val="af"/>
               </w:rPr>
               <w:t>I</w:t>
             </w:r>
             <w:r>
               <w:rPr>
-                <w:rStyle w:val="ab"/>
+                <w:rStyle w:val="af"/>
                 <w:rFonts w:hint="eastAsia"/>
               </w:rPr>
               <w:t>nt(11)</w:t>
@@ -33773,12 +34146,12 @@
           <w:p>
             <w:pPr>
               <w:rPr>
-                <w:rStyle w:val="ab"/>
-              </w:rPr>
-            </w:pPr>
-            <w:r>
-              <w:rPr>
-                <w:rStyle w:val="ab"/>
+                <w:rStyle w:val="af"/>
+              </w:rPr>
+            </w:pPr>
+            <w:r>
+              <w:rPr>
+                <w:rStyle w:val="af"/>
                 <w:rFonts w:hint="eastAsia"/>
               </w:rPr>
               <w:t>是</w:t>
@@ -33871,7 +34244,7 @@
     </w:tbl>
     <w:p>
       <w:pPr>
-        <w:pStyle w:val="a8"/>
+        <w:pStyle w:val="ac"/>
         <w:ind w:left="360" w:firstLineChars="0" w:firstLine="0"/>
       </w:pPr>
     </w:p>
@@ -34563,7 +34936,7 @@
             </w:pPr>
             <w:r>
               <w:rPr>
-                <w:rStyle w:val="ab"/>
+                <w:rStyle w:val="af"/>
               </w:rPr>
               <w:t>类型</w:t>
             </w:r>
@@ -34583,14 +34956,14 @@
             </w:pPr>
             <w:r>
               <w:rPr>
-                <w:rStyle w:val="ab"/>
+                <w:rStyle w:val="af"/>
                 <w:rFonts w:hint="eastAsia"/>
               </w:rPr>
               <w:t>必</w:t>
             </w:r>
             <w:r>
               <w:rPr>
-                <w:rStyle w:val="ab"/>
+                <w:rStyle w:val="af"/>
               </w:rPr>
               <w:t>填</w:t>
             </w:r>
@@ -34677,12 +35050,12 @@
           <w:p>
             <w:pPr>
               <w:rPr>
-                <w:rStyle w:val="ab"/>
-              </w:rPr>
-            </w:pPr>
-            <w:r>
-              <w:rPr>
-                <w:rStyle w:val="ab"/>
+                <w:rStyle w:val="af"/>
+              </w:rPr>
+            </w:pPr>
+            <w:r>
+              <w:rPr>
+                <w:rStyle w:val="af"/>
                 <w:rFonts w:hint="eastAsia"/>
               </w:rPr>
               <w:t>是</w:t>
@@ -34743,18 +35116,18 @@
           <w:p>
             <w:pPr>
               <w:rPr>
-                <w:rStyle w:val="ab"/>
-              </w:rPr>
-            </w:pPr>
-            <w:r>
-              <w:rPr>
-                <w:rStyle w:val="ab"/>
+                <w:rStyle w:val="af"/>
+              </w:rPr>
+            </w:pPr>
+            <w:r>
+              <w:rPr>
+                <w:rStyle w:val="af"/>
               </w:rPr>
               <w:t>V</w:t>
             </w:r>
             <w:r>
               <w:rPr>
-                <w:rStyle w:val="ab"/>
+                <w:rStyle w:val="af"/>
                 <w:rFonts w:hint="eastAsia"/>
               </w:rPr>
               <w:t>archar(32)</w:t>
@@ -34768,12 +35141,12 @@
           <w:p>
             <w:pPr>
               <w:rPr>
-                <w:rStyle w:val="ab"/>
-              </w:rPr>
-            </w:pPr>
-            <w:r>
-              <w:rPr>
-                <w:rStyle w:val="ab"/>
+                <w:rStyle w:val="af"/>
+              </w:rPr>
+            </w:pPr>
+            <w:r>
+              <w:rPr>
+                <w:rStyle w:val="af"/>
                 <w:rFonts w:hint="eastAsia"/>
               </w:rPr>
               <w:t>是</w:t>
@@ -34886,7 +35259,7 @@
             </w:pPr>
             <w:r>
               <w:rPr>
-                <w:rStyle w:val="ab"/>
+                <w:rStyle w:val="af"/>
                 <w:rFonts w:hint="eastAsia"/>
               </w:rPr>
               <w:t>是</w:t>
@@ -34973,7 +35346,7 @@
             </w:pPr>
             <w:r>
               <w:rPr>
-                <w:rStyle w:val="ab"/>
+                <w:rStyle w:val="af"/>
                 <w:rFonts w:hint="eastAsia"/>
               </w:rPr>
               <w:t>是</w:t>
@@ -35081,7 +35454,7 @@
             </w:pPr>
             <w:r>
               <w:rPr>
-                <w:rStyle w:val="ab"/>
+                <w:rStyle w:val="af"/>
                 <w:rFonts w:hint="eastAsia"/>
               </w:rPr>
               <w:t>是</w:t>
@@ -35191,7 +35564,7 @@
             </w:pPr>
             <w:r>
               <w:rPr>
-                <w:rStyle w:val="ab"/>
+                <w:rStyle w:val="af"/>
                 <w:rFonts w:hint="eastAsia"/>
               </w:rPr>
               <w:t>是</w:t>
@@ -35298,7 +35671,7 @@
             </w:pPr>
             <w:r>
               <w:rPr>
-                <w:rStyle w:val="ab"/>
+                <w:rStyle w:val="af"/>
                 <w:rFonts w:hint="eastAsia"/>
               </w:rPr>
               <w:t>是</w:t>
@@ -35328,7 +35701,7 @@
     </w:tbl>
     <w:p>
       <w:pPr>
-        <w:pStyle w:val="a8"/>
+        <w:pStyle w:val="ac"/>
         <w:ind w:left="360" w:firstLineChars="0" w:firstLine="0"/>
       </w:pPr>
     </w:p>
@@ -35761,7 +36134,7 @@
             </w:pPr>
             <w:r>
               <w:rPr>
-                <w:rStyle w:val="ab"/>
+                <w:rStyle w:val="af"/>
               </w:rPr>
               <w:t>类型</w:t>
             </w:r>
@@ -35781,14 +36154,14 @@
             </w:pPr>
             <w:r>
               <w:rPr>
-                <w:rStyle w:val="ab"/>
+                <w:rStyle w:val="af"/>
                 <w:rFonts w:hint="eastAsia"/>
               </w:rPr>
               <w:t>必</w:t>
             </w:r>
             <w:r>
               <w:rPr>
-                <w:rStyle w:val="ab"/>
+                <w:rStyle w:val="af"/>
               </w:rPr>
               <w:t>填</w:t>
             </w:r>
@@ -35876,12 +36249,12 @@
           <w:p>
             <w:pPr>
               <w:rPr>
-                <w:rStyle w:val="ab"/>
-              </w:rPr>
-            </w:pPr>
-            <w:r>
-              <w:rPr>
-                <w:rStyle w:val="ab"/>
+                <w:rStyle w:val="af"/>
+              </w:rPr>
+            </w:pPr>
+            <w:r>
+              <w:rPr>
+                <w:rStyle w:val="af"/>
                 <w:rFonts w:hint="eastAsia"/>
               </w:rPr>
               <w:t>否</w:t>
@@ -35951,13 +36324,13 @@
             </w:pPr>
             <w:r>
               <w:rPr>
-                <w:rStyle w:val="ab"/>
+                <w:rStyle w:val="af"/>
               </w:rPr>
               <w:t>V</w:t>
             </w:r>
             <w:r>
               <w:rPr>
-                <w:rStyle w:val="ab"/>
+                <w:rStyle w:val="af"/>
                 <w:rFonts w:hint="eastAsia"/>
               </w:rPr>
               <w:t>archar(32)</w:t>
@@ -35971,12 +36344,12 @@
           <w:p>
             <w:pPr>
               <w:rPr>
-                <w:rStyle w:val="ab"/>
-              </w:rPr>
-            </w:pPr>
-            <w:r>
-              <w:rPr>
-                <w:rStyle w:val="ab"/>
+                <w:rStyle w:val="af"/>
+              </w:rPr>
+            </w:pPr>
+            <w:r>
+              <w:rPr>
+                <w:rStyle w:val="af"/>
                 <w:rFonts w:hint="eastAsia"/>
               </w:rPr>
               <w:t>是</w:t>
@@ -36108,12 +36481,12 @@
           <w:p>
             <w:pPr>
               <w:rPr>
-                <w:rStyle w:val="ab"/>
-              </w:rPr>
-            </w:pPr>
-            <w:r>
-              <w:rPr>
-                <w:rStyle w:val="ab"/>
+                <w:rStyle w:val="af"/>
+              </w:rPr>
+            </w:pPr>
+            <w:r>
+              <w:rPr>
+                <w:rStyle w:val="af"/>
                 <w:rFonts w:hint="eastAsia"/>
               </w:rPr>
               <w:t>是</w:t>
@@ -36247,7 +36620,7 @@
     </w:tbl>
     <w:p>
       <w:pPr>
-        <w:pStyle w:val="a8"/>
+        <w:pStyle w:val="ac"/>
         <w:ind w:left="360" w:firstLineChars="0" w:firstLine="0"/>
       </w:pPr>
     </w:p>
@@ -36744,7 +37117,7 @@
             </w:pPr>
             <w:r>
               <w:rPr>
-                <w:rStyle w:val="ab"/>
+                <w:rStyle w:val="af"/>
               </w:rPr>
               <w:t>类型</w:t>
             </w:r>
@@ -36764,14 +37137,14 @@
             </w:pPr>
             <w:r>
               <w:rPr>
-                <w:rStyle w:val="ab"/>
+                <w:rStyle w:val="af"/>
                 <w:rFonts w:hint="eastAsia"/>
               </w:rPr>
               <w:t>必</w:t>
             </w:r>
             <w:r>
               <w:rPr>
-                <w:rStyle w:val="ab"/>
+                <w:rStyle w:val="af"/>
               </w:rPr>
               <w:t>填</w:t>
             </w:r>
@@ -36856,18 +37229,18 @@
           <w:p>
             <w:pPr>
               <w:rPr>
-                <w:rStyle w:val="ab"/>
-              </w:rPr>
-            </w:pPr>
-            <w:r>
-              <w:rPr>
-                <w:rStyle w:val="ab"/>
+                <w:rStyle w:val="af"/>
+              </w:rPr>
+            </w:pPr>
+            <w:r>
+              <w:rPr>
+                <w:rStyle w:val="af"/>
               </w:rPr>
               <w:t>V</w:t>
             </w:r>
             <w:r>
               <w:rPr>
-                <w:rStyle w:val="ab"/>
+                <w:rStyle w:val="af"/>
                 <w:rFonts w:hint="eastAsia"/>
               </w:rPr>
               <w:t>archar(32)</w:t>
@@ -36881,12 +37254,12 @@
           <w:p>
             <w:pPr>
               <w:rPr>
-                <w:rStyle w:val="ab"/>
-              </w:rPr>
-            </w:pPr>
-            <w:r>
-              <w:rPr>
-                <w:rStyle w:val="ab"/>
+                <w:rStyle w:val="af"/>
+              </w:rPr>
+            </w:pPr>
+            <w:r>
+              <w:rPr>
+                <w:rStyle w:val="af"/>
                 <w:rFonts w:hint="eastAsia"/>
               </w:rPr>
               <w:t>是</w:t>
@@ -37063,7 +37436,7 @@
     </w:tbl>
     <w:p>
       <w:pPr>
-        <w:pStyle w:val="a8"/>
+        <w:pStyle w:val="ac"/>
         <w:ind w:left="360" w:firstLineChars="0" w:firstLine="0"/>
       </w:pPr>
     </w:p>
@@ -37659,7 +38032,7 @@
             </w:pPr>
             <w:r>
               <w:rPr>
-                <w:rStyle w:val="ab"/>
+                <w:rStyle w:val="af"/>
               </w:rPr>
               <w:t>类型</w:t>
             </w:r>
@@ -37679,14 +38052,14 @@
             </w:pPr>
             <w:r>
               <w:rPr>
-                <w:rStyle w:val="ab"/>
+                <w:rStyle w:val="af"/>
                 <w:rFonts w:hint="eastAsia"/>
               </w:rPr>
               <w:t>必</w:t>
             </w:r>
             <w:r>
               <w:rPr>
-                <w:rStyle w:val="ab"/>
+                <w:rStyle w:val="af"/>
               </w:rPr>
               <w:t>填</w:t>
             </w:r>
@@ -37864,7 +38237,7 @@
     </w:tbl>
     <w:p>
       <w:pPr>
-        <w:pStyle w:val="a8"/>
+        <w:pStyle w:val="ac"/>
         <w:ind w:left="360" w:firstLineChars="0" w:firstLine="0"/>
       </w:pPr>
     </w:p>
@@ -40351,7 +40724,7 @@
           </w:tcPr>
           <w:p>
             <w:pPr>
-              <w:pStyle w:val="a8"/>
+              <w:pStyle w:val="ac"/>
               <w:numPr>
                 <w:ilvl w:val="0"/>
                 <w:numId w:val="26"/>
@@ -40371,7 +40744,7 @@
           </w:p>
           <w:p>
             <w:pPr>
-              <w:pStyle w:val="a8"/>
+              <w:pStyle w:val="ac"/>
               <w:numPr>
                 <w:ilvl w:val="0"/>
                 <w:numId w:val="26"/>
@@ -40660,7 +41033,7 @@
             </w:pPr>
             <w:r>
               <w:rPr>
-                <w:rStyle w:val="ab"/>
+                <w:rStyle w:val="af"/>
               </w:rPr>
               <w:t>类型</w:t>
             </w:r>
@@ -40680,14 +41053,14 @@
             </w:pPr>
             <w:r>
               <w:rPr>
-                <w:rStyle w:val="ab"/>
+                <w:rStyle w:val="af"/>
                 <w:rFonts w:hint="eastAsia"/>
               </w:rPr>
               <w:t>必</w:t>
             </w:r>
             <w:r>
               <w:rPr>
-                <w:rStyle w:val="ab"/>
+                <w:rStyle w:val="af"/>
               </w:rPr>
               <w:t>填</w:t>
             </w:r>
@@ -40865,7 +41238,7 @@
     </w:tbl>
     <w:p>
       <w:pPr>
-        <w:pStyle w:val="a8"/>
+        <w:pStyle w:val="ac"/>
         <w:ind w:left="360" w:firstLineChars="0" w:firstLine="0"/>
       </w:pPr>
     </w:p>
@@ -41798,7 +42171,7 @@
             </w:pPr>
             <w:r>
               <w:rPr>
-                <w:rStyle w:val="ab"/>
+                <w:rStyle w:val="af"/>
               </w:rPr>
               <w:t>类型</w:t>
             </w:r>
@@ -41818,14 +42191,14 @@
             </w:pPr>
             <w:r>
               <w:rPr>
-                <w:rStyle w:val="ab"/>
+                <w:rStyle w:val="af"/>
                 <w:rFonts w:hint="eastAsia"/>
               </w:rPr>
               <w:t>必</w:t>
             </w:r>
             <w:r>
               <w:rPr>
-                <w:rStyle w:val="ab"/>
+                <w:rStyle w:val="af"/>
               </w:rPr>
               <w:t>填</w:t>
             </w:r>
@@ -42003,7 +42376,7 @@
     </w:tbl>
     <w:p>
       <w:pPr>
-        <w:pStyle w:val="a8"/>
+        <w:pStyle w:val="ac"/>
         <w:ind w:left="360" w:firstLineChars="0" w:firstLine="0"/>
       </w:pPr>
     </w:p>
@@ -42884,7 +43257,7 @@
             </w:pPr>
             <w:r>
               <w:rPr>
-                <w:rStyle w:val="ab"/>
+                <w:rStyle w:val="af"/>
               </w:rPr>
               <w:t>类型</w:t>
             </w:r>
@@ -42904,14 +43277,14 @@
             </w:pPr>
             <w:r>
               <w:rPr>
-                <w:rStyle w:val="ab"/>
+                <w:rStyle w:val="af"/>
                 <w:rFonts w:hint="eastAsia"/>
               </w:rPr>
               <w:t>必</w:t>
             </w:r>
             <w:r>
               <w:rPr>
-                <w:rStyle w:val="ab"/>
+                <w:rStyle w:val="af"/>
               </w:rPr>
               <w:t>填</w:t>
             </w:r>
@@ -43089,7 +43462,7 @@
     </w:tbl>
     <w:p>
       <w:pPr>
-        <w:pStyle w:val="a8"/>
+        <w:pStyle w:val="ac"/>
         <w:ind w:left="360" w:firstLineChars="0" w:firstLine="0"/>
       </w:pPr>
     </w:p>
@@ -44580,7 +44953,7 @@
             </w:pPr>
             <w:r>
               <w:rPr>
-                <w:rStyle w:val="ab"/>
+                <w:rStyle w:val="af"/>
               </w:rPr>
               <w:t>类型</w:t>
             </w:r>
@@ -44600,14 +44973,14 @@
             </w:pPr>
             <w:r>
               <w:rPr>
-                <w:rStyle w:val="ab"/>
+                <w:rStyle w:val="af"/>
                 <w:rFonts w:hint="eastAsia"/>
               </w:rPr>
               <w:t>必</w:t>
             </w:r>
             <w:r>
               <w:rPr>
-                <w:rStyle w:val="ab"/>
+                <w:rStyle w:val="af"/>
               </w:rPr>
               <w:t>填</w:t>
             </w:r>
@@ -44786,7 +45159,7 @@
     </w:tbl>
     <w:p>
       <w:pPr>
-        <w:pStyle w:val="a8"/>
+        <w:pStyle w:val="ac"/>
         <w:ind w:left="360" w:firstLineChars="0" w:firstLine="0"/>
       </w:pPr>
     </w:p>
@@ -45386,7 +45759,7 @@
             </w:pPr>
             <w:r>
               <w:rPr>
-                <w:rStyle w:val="ab"/>
+                <w:rStyle w:val="af"/>
               </w:rPr>
               <w:t>类型</w:t>
             </w:r>
@@ -45406,14 +45779,14 @@
             </w:pPr>
             <w:r>
               <w:rPr>
-                <w:rStyle w:val="ab"/>
+                <w:rStyle w:val="af"/>
                 <w:rFonts w:hint="eastAsia"/>
               </w:rPr>
               <w:t>必</w:t>
             </w:r>
             <w:r>
               <w:rPr>
-                <w:rStyle w:val="ab"/>
+                <w:rStyle w:val="af"/>
               </w:rPr>
               <w:t>填</w:t>
             </w:r>
@@ -45591,7 +45964,7 @@
     </w:tbl>
     <w:p>
       <w:pPr>
-        <w:pStyle w:val="a8"/>
+        <w:pStyle w:val="ac"/>
         <w:ind w:left="360" w:firstLineChars="0" w:firstLine="0"/>
       </w:pPr>
     </w:p>
@@ -46208,7 +46581,7 @@
 </file>
 
 <file path=word/endnotes.xml><?xml version="1.0" encoding="utf-8"?>
-<w:endnotes xmlns:wpc="http://schemas.microsoft.com/office/word/2010/wordprocessingCanvas" xmlns:mc="http://schemas.openxmlformats.org/markup-compatibility/2006" xmlns:o="urn:schemas-microsoft-com:office:office" xmlns:r="http://schemas.openxmlformats.org/officeDocument/2006/relationships" xmlns:m="http://schemas.openxmlformats.org/officeDocument/2006/math" xmlns:v="urn:schemas-microsoft-com:vml" xmlns:wp14="http://schemas.microsoft.com/office/word/2010/wordprocessingDrawing" xmlns:wp="http://schemas.openxmlformats.org/drawingml/2006/wordprocessingDrawing" xmlns:w10="urn:schemas-microsoft-com:office:word" xmlns:w="http://schemas.openxmlformats.org/wordprocessingml/2006/main" xmlns:w14="http://schemas.microsoft.com/office/word/2010/wordml" xmlns:wpg="http://schemas.microsoft.com/office/word/2010/wordprocessingGroup" xmlns:wpi="http://schemas.microsoft.com/office/word/2010/wordprocessingInk" xmlns:wne="http://schemas.microsoft.com/office/word/2006/wordml" xmlns:wps="http://schemas.microsoft.com/office/word/2010/wordprocessingShape" mc:Ignorable="w14 wp14">
+<w:endnotes xmlns:wpc="http://schemas.microsoft.com/office/word/2010/wordprocessingCanvas" xmlns:cx="http://schemas.microsoft.com/office/drawing/2014/chartex" xmlns:cx1="http://schemas.microsoft.com/office/drawing/2015/9/8/chartex" xmlns:cx2="http://schemas.microsoft.com/office/drawing/2015/10/21/chartex" xmlns:cx3="http://schemas.microsoft.com/office/drawing/2016/5/9/chartex" xmlns:cx4="http://schemas.microsoft.com/office/drawing/2016/5/10/chartex" xmlns:cx5="http://schemas.microsoft.com/office/drawing/2016/5/11/chartex" xmlns:cx6="http://schemas.microsoft.com/office/drawing/2016/5/12/chartex" xmlns:cx7="http://schemas.microsoft.com/office/drawing/2016/5/13/chartex" xmlns:cx8="http://schemas.microsoft.com/office/drawing/2016/5/14/chartex" xmlns:mc="http://schemas.openxmlformats.org/markup-compatibility/2006" xmlns:aink="http://schemas.microsoft.com/office/drawing/2016/ink" xmlns:am3d="http://schemas.microsoft.com/office/drawing/2017/model3d" xmlns:o="urn:schemas-microsoft-com:office:office" xmlns:r="http://schemas.openxmlformats.org/officeDocument/2006/relationships" xmlns:m="http://schemas.openxmlformats.org/officeDocument/2006/math" xmlns:v="urn:schemas-microsoft-com:vml" xmlns:wp14="http://schemas.microsoft.com/office/word/2010/wordprocessingDrawing" xmlns:wp="http://schemas.openxmlformats.org/drawingml/2006/wordprocessingDrawing" xmlns:w10="urn:schemas-microsoft-com:office:word" xmlns:w="http://schemas.openxmlformats.org/wordprocessingml/2006/main" xmlns:w14="http://schemas.microsoft.com/office/word/2010/wordml" xmlns:w15="http://schemas.microsoft.com/office/word/2012/wordml" xmlns:w16cid="http://schemas.microsoft.com/office/word/2016/wordml/cid" xmlns:w16se="http://schemas.microsoft.com/office/word/2015/wordml/symex" xmlns:wpg="http://schemas.microsoft.com/office/word/2010/wordprocessingGroup" xmlns:wpi="http://schemas.microsoft.com/office/word/2010/wordprocessingInk" xmlns:wne="http://schemas.microsoft.com/office/word/2006/wordml" xmlns:wps="http://schemas.microsoft.com/office/word/2010/wordprocessingShape" mc:Ignorable="w14 w15 w16se w16cid wp14">
   <w:endnote w:type="separator" w:id="-1">
     <w:p>
       <w:pPr>
@@ -46233,7 +46606,7 @@
 </file>
 
 <file path=word/footnotes.xml><?xml version="1.0" encoding="utf-8"?>
-<w:footnotes xmlns:wpc="http://schemas.microsoft.com/office/word/2010/wordprocessingCanvas" xmlns:mc="http://schemas.openxmlformats.org/markup-compatibility/2006" xmlns:o="urn:schemas-microsoft-com:office:office" xmlns:r="http://schemas.openxmlformats.org/officeDocument/2006/relationships" xmlns:m="http://schemas.openxmlformats.org/officeDocument/2006/math" xmlns:v="urn:schemas-microsoft-com:vml" xmlns:wp14="http://schemas.microsoft.com/office/word/2010/wordprocessingDrawing" xmlns:wp="http://schemas.openxmlformats.org/drawingml/2006/wordprocessingDrawing" xmlns:w10="urn:schemas-microsoft-com:office:word" xmlns:w="http://schemas.openxmlformats.org/wordprocessingml/2006/main" xmlns:w14="http://schemas.microsoft.com/office/word/2010/wordml" xmlns:wpg="http://schemas.microsoft.com/office/word/2010/wordprocessingGroup" xmlns:wpi="http://schemas.microsoft.com/office/word/2010/wordprocessingInk" xmlns:wne="http://schemas.microsoft.com/office/word/2006/wordml" xmlns:wps="http://schemas.microsoft.com/office/word/2010/wordprocessingShape" mc:Ignorable="w14 wp14">
+<w:footnotes xmlns:wpc="http://schemas.microsoft.com/office/word/2010/wordprocessingCanvas" xmlns:cx="http://schemas.microsoft.com/office/drawing/2014/chartex" xmlns:cx1="http://schemas.microsoft.com/office/drawing/2015/9/8/chartex" xmlns:cx2="http://schemas.microsoft.com/office/drawing/2015/10/21/chartex" xmlns:cx3="http://schemas.microsoft.com/office/drawing/2016/5/9/chartex" xmlns:cx4="http://schemas.microsoft.com/office/drawing/2016/5/10/chartex" xmlns:cx5="http://schemas.microsoft.com/office/drawing/2016/5/11/chartex" xmlns:cx6="http://schemas.microsoft.com/office/drawing/2016/5/12/chartex" xmlns:cx7="http://schemas.microsoft.com/office/drawing/2016/5/13/chartex" xmlns:cx8="http://schemas.microsoft.com/office/drawing/2016/5/14/chartex" xmlns:mc="http://schemas.openxmlformats.org/markup-compatibility/2006" xmlns:aink="http://schemas.microsoft.com/office/drawing/2016/ink" xmlns:am3d="http://schemas.microsoft.com/office/drawing/2017/model3d" xmlns:o="urn:schemas-microsoft-com:office:office" xmlns:r="http://schemas.openxmlformats.org/officeDocument/2006/relationships" xmlns:m="http://schemas.openxmlformats.org/officeDocument/2006/math" xmlns:v="urn:schemas-microsoft-com:vml" xmlns:wp14="http://schemas.microsoft.com/office/word/2010/wordprocessingDrawing" xmlns:wp="http://schemas.openxmlformats.org/drawingml/2006/wordprocessingDrawing" xmlns:w10="urn:schemas-microsoft-com:office:word" xmlns:w="http://schemas.openxmlformats.org/wordprocessingml/2006/main" xmlns:w14="http://schemas.microsoft.com/office/word/2010/wordml" xmlns:w15="http://schemas.microsoft.com/office/word/2012/wordml" xmlns:w16cid="http://schemas.microsoft.com/office/word/2016/wordml/cid" xmlns:w16se="http://schemas.microsoft.com/office/word/2015/wordml/symex" xmlns:wpg="http://schemas.microsoft.com/office/word/2010/wordprocessingGroup" xmlns:wpi="http://schemas.microsoft.com/office/word/2010/wordprocessingInk" xmlns:wne="http://schemas.microsoft.com/office/word/2006/wordml" xmlns:wps="http://schemas.microsoft.com/office/word/2010/wordprocessingShape" mc:Ignorable="w14 w15 w16se w16cid wp14">
   <w:footnote w:type="separator" w:id="-1">
     <w:p>
       <w:pPr>
@@ -46258,8 +46631,8 @@
 </file>
 
 <file path=word/numbering.xml><?xml version="1.0" encoding="utf-8"?>
-<w:numbering xmlns:wpc="http://schemas.microsoft.com/office/word/2010/wordprocessingCanvas" xmlns:mc="http://schemas.openxmlformats.org/markup-compatibility/2006" xmlns:o="urn:schemas-microsoft-com:office:office" xmlns:r="http://schemas.openxmlformats.org/officeDocument/2006/relationships" xmlns:m="http://schemas.openxmlformats.org/officeDocument/2006/math" xmlns:v="urn:schemas-microsoft-com:vml" xmlns:wp14="http://schemas.microsoft.com/office/word/2010/wordprocessingDrawing" xmlns:wp="http://schemas.openxmlformats.org/drawingml/2006/wordprocessingDrawing" xmlns:w10="urn:schemas-microsoft-com:office:word" xmlns:w="http://schemas.openxmlformats.org/wordprocessingml/2006/main" xmlns:w14="http://schemas.microsoft.com/office/word/2010/wordml" xmlns:wpg="http://schemas.microsoft.com/office/word/2010/wordprocessingGroup" xmlns:wpi="http://schemas.microsoft.com/office/word/2010/wordprocessingInk" xmlns:wne="http://schemas.microsoft.com/office/word/2006/wordml" xmlns:wps="http://schemas.microsoft.com/office/word/2010/wordprocessingShape" mc:Ignorable="w14 wp14">
-  <w:abstractNum w:abstractNumId="0">
+<w:numbering xmlns:wpc="http://schemas.microsoft.com/office/word/2010/wordprocessingCanvas" xmlns:cx="http://schemas.microsoft.com/office/drawing/2014/chartex" xmlns:cx1="http://schemas.microsoft.com/office/drawing/2015/9/8/chartex" xmlns:cx2="http://schemas.microsoft.com/office/drawing/2015/10/21/chartex" xmlns:cx3="http://schemas.microsoft.com/office/drawing/2016/5/9/chartex" xmlns:cx4="http://schemas.microsoft.com/office/drawing/2016/5/10/chartex" xmlns:cx5="http://schemas.microsoft.com/office/drawing/2016/5/11/chartex" xmlns:cx6="http://schemas.microsoft.com/office/drawing/2016/5/12/chartex" xmlns:cx7="http://schemas.microsoft.com/office/drawing/2016/5/13/chartex" xmlns:cx8="http://schemas.microsoft.com/office/drawing/2016/5/14/chartex" xmlns:mc="http://schemas.openxmlformats.org/markup-compatibility/2006" xmlns:aink="http://schemas.microsoft.com/office/drawing/2016/ink" xmlns:am3d="http://schemas.microsoft.com/office/drawing/2017/model3d" xmlns:o="urn:schemas-microsoft-com:office:office" xmlns:r="http://schemas.openxmlformats.org/officeDocument/2006/relationships" xmlns:m="http://schemas.openxmlformats.org/officeDocument/2006/math" xmlns:v="urn:schemas-microsoft-com:vml" xmlns:wp14="http://schemas.microsoft.com/office/word/2010/wordprocessingDrawing" xmlns:wp="http://schemas.openxmlformats.org/drawingml/2006/wordprocessingDrawing" xmlns:w10="urn:schemas-microsoft-com:office:word" xmlns:w="http://schemas.openxmlformats.org/wordprocessingml/2006/main" xmlns:w14="http://schemas.microsoft.com/office/word/2010/wordml" xmlns:w15="http://schemas.microsoft.com/office/word/2012/wordml" xmlns:w16cid="http://schemas.microsoft.com/office/word/2016/wordml/cid" xmlns:w16se="http://schemas.microsoft.com/office/word/2015/wordml/symex" xmlns:wpg="http://schemas.microsoft.com/office/word/2010/wordprocessingGroup" xmlns:wpi="http://schemas.microsoft.com/office/word/2010/wordprocessingInk" xmlns:wne="http://schemas.microsoft.com/office/word/2006/wordml" xmlns:wps="http://schemas.microsoft.com/office/word/2010/wordprocessingShape" mc:Ignorable="w14 w15 w16se w16cid wp14">
+  <w:abstractNum w:abstractNumId="0" w15:restartNumberingAfterBreak="0">
     <w:nsid w:val="088214E6"/>
     <w:multiLevelType w:val="hybridMultilevel"/>
     <w:tmpl w:val="88548938"/>
@@ -46371,7 +46744,7 @@
       </w:rPr>
     </w:lvl>
   </w:abstractNum>
-  <w:abstractNum w:abstractNumId="1">
+  <w:abstractNum w:abstractNumId="1" w15:restartNumberingAfterBreak="0">
     <w:nsid w:val="310F552D"/>
     <w:multiLevelType w:val="multilevel"/>
     <w:tmpl w:val="5FA4A40E"/>
@@ -46495,7 +46868,7 @@
       </w:rPr>
     </w:lvl>
   </w:abstractNum>
-  <w:abstractNum w:abstractNumId="2">
+  <w:abstractNum w:abstractNumId="2" w15:restartNumberingAfterBreak="0">
     <w:nsid w:val="6B3A4EA6"/>
     <w:multiLevelType w:val="hybridMultilevel"/>
     <w:tmpl w:val="FA5AE9A8"/>
@@ -47126,7 +47499,7 @@
 </file>
 
 <file path=word/styles.xml><?xml version="1.0" encoding="utf-8"?>
-<w:styles xmlns:mc="http://schemas.openxmlformats.org/markup-compatibility/2006" xmlns:r="http://schemas.openxmlformats.org/officeDocument/2006/relationships" xmlns:w="http://schemas.openxmlformats.org/wordprocessingml/2006/main" xmlns:w14="http://schemas.microsoft.com/office/word/2010/wordml" mc:Ignorable="w14">
+<w:styles xmlns:mc="http://schemas.openxmlformats.org/markup-compatibility/2006" xmlns:r="http://schemas.openxmlformats.org/officeDocument/2006/relationships" xmlns:w="http://schemas.openxmlformats.org/wordprocessingml/2006/main" xmlns:w14="http://schemas.microsoft.com/office/word/2010/wordml" xmlns:w15="http://schemas.microsoft.com/office/word/2012/wordml" xmlns:w16cid="http://schemas.microsoft.com/office/word/2016/wordml/cid" xmlns:w16se="http://schemas.microsoft.com/office/word/2015/wordml/symex" mc:Ignorable="w14 w15 w16se w16cid">
   <w:docDefaults>
     <w:rPrDefault>
       <w:rPr>
@@ -47136,145 +47509,382 @@
     </w:rPrDefault>
     <w:pPrDefault/>
   </w:docDefaults>
-  <w:latentStyles w:defLockedState="0" w:defUIPriority="99" w:defSemiHidden="1" w:defUnhideWhenUsed="1" w:defQFormat="0" w:count="267">
-    <w:lsdException w:name="Normal" w:semiHidden="0" w:uiPriority="0" w:unhideWhenUsed="0" w:qFormat="1"/>
-    <w:lsdException w:name="heading 1" w:semiHidden="0" w:uiPriority="9" w:unhideWhenUsed="0" w:qFormat="1"/>
-    <w:lsdException w:name="heading 2" w:semiHidden="0" w:uiPriority="9" w:unhideWhenUsed="0" w:qFormat="1"/>
-    <w:lsdException w:name="heading 3" w:semiHidden="0" w:uiPriority="9" w:unhideWhenUsed="0" w:qFormat="1"/>
-    <w:lsdException w:name="heading 4" w:semiHidden="0" w:uiPriority="9" w:unhideWhenUsed="0" w:qFormat="1"/>
-    <w:lsdException w:name="heading 5" w:semiHidden="0" w:uiPriority="9" w:unhideWhenUsed="0" w:qFormat="1"/>
-    <w:lsdException w:name="heading 6" w:semiHidden="0" w:uiPriority="9" w:unhideWhenUsed="0" w:qFormat="1"/>
-    <w:lsdException w:name="heading 7" w:uiPriority="9" w:qFormat="1"/>
-    <w:lsdException w:name="heading 8" w:uiPriority="9" w:qFormat="1"/>
-    <w:lsdException w:name="heading 9" w:uiPriority="9" w:qFormat="1"/>
-    <w:lsdException w:name="toc 1" w:uiPriority="39"/>
-    <w:lsdException w:name="toc 2" w:uiPriority="39"/>
-    <w:lsdException w:name="toc 3" w:uiPriority="39"/>
-    <w:lsdException w:name="toc 4" w:uiPriority="39"/>
-    <w:lsdException w:name="toc 5" w:uiPriority="39"/>
-    <w:lsdException w:name="toc 6" w:uiPriority="39"/>
-    <w:lsdException w:name="toc 7" w:uiPriority="39"/>
-    <w:lsdException w:name="toc 8" w:uiPriority="39"/>
-    <w:lsdException w:name="toc 9" w:uiPriority="39"/>
-    <w:lsdException w:name="caption" w:uiPriority="35" w:qFormat="1"/>
-    <w:lsdException w:name="Title" w:semiHidden="0" w:uiPriority="10" w:unhideWhenUsed="0" w:qFormat="1"/>
-    <w:lsdException w:name="Default Paragraph Font" w:uiPriority="1"/>
-    <w:lsdException w:name="Subtitle" w:semiHidden="0" w:uiPriority="11" w:unhideWhenUsed="0" w:qFormat="1"/>
-    <w:lsdException w:name="Strong" w:semiHidden="0" w:uiPriority="22" w:unhideWhenUsed="0" w:qFormat="1"/>
-    <w:lsdException w:name="Emphasis" w:semiHidden="0" w:uiPriority="20" w:unhideWhenUsed="0" w:qFormat="1"/>
-    <w:lsdException w:name="Table Professional" w:uiPriority="0"/>
-    <w:lsdException w:name="Table Grid" w:semiHidden="0" w:uiPriority="59" w:unhideWhenUsed="0"/>
-    <w:lsdException w:name="Placeholder Text" w:unhideWhenUsed="0"/>
-    <w:lsdException w:name="No Spacing" w:semiHidden="0" w:uiPriority="1" w:unhideWhenUsed="0" w:qFormat="1"/>
-    <w:lsdException w:name="Light Shading" w:semiHidden="0" w:uiPriority="60" w:unhideWhenUsed="0"/>
-    <w:lsdException w:name="Light List" w:semiHidden="0" w:uiPriority="61" w:unhideWhenUsed="0"/>
-    <w:lsdException w:name="Light Grid" w:semiHidden="0" w:uiPriority="62" w:unhideWhenUsed="0"/>
-    <w:lsdException w:name="Medium Shading 1" w:semiHidden="0" w:uiPriority="63" w:unhideWhenUsed="0"/>
-    <w:lsdException w:name="Medium Shading 2" w:semiHidden="0" w:uiPriority="64" w:unhideWhenUsed="0"/>
-    <w:lsdException w:name="Medium List 1" w:semiHidden="0" w:uiPriority="65" w:unhideWhenUsed="0"/>
-    <w:lsdException w:name="Medium List 2" w:semiHidden="0" w:uiPriority="66" w:unhideWhenUsed="0"/>
-    <w:lsdException w:name="Medium Grid 1" w:semiHidden="0" w:uiPriority="67" w:unhideWhenUsed="0"/>
-    <w:lsdException w:name="Medium Grid 2" w:semiHidden="0" w:uiPriority="68" w:unhideWhenUsed="0"/>
-    <w:lsdException w:name="Medium Grid 3" w:semiHidden="0" w:uiPriority="69" w:unhideWhenUsed="0"/>
-    <w:lsdException w:name="Dark List" w:semiHidden="0" w:uiPriority="70" w:unhideWhenUsed="0"/>
-    <w:lsdException w:name="Colorful Shading" w:semiHidden="0" w:uiPriority="71" w:unhideWhenUsed="0"/>
-    <w:lsdException w:name="Colorful List" w:semiHidden="0" w:uiPriority="72" w:unhideWhenUsed="0"/>
-    <w:lsdException w:name="Colorful Grid" w:semiHidden="0" w:uiPriority="73" w:unhideWhenUsed="0"/>
-    <w:lsdException w:name="Light Shading Accent 1" w:semiHidden="0" w:uiPriority="60" w:unhideWhenUsed="0"/>
-    <w:lsdException w:name="Light List Accent 1" w:semiHidden="0" w:uiPriority="61" w:unhideWhenUsed="0"/>
-    <w:lsdException w:name="Light Grid Accent 1" w:semiHidden="0" w:uiPriority="62" w:unhideWhenUsed="0"/>
-    <w:lsdException w:name="Medium Shading 1 Accent 1" w:semiHidden="0" w:uiPriority="63" w:unhideWhenUsed="0"/>
-    <w:lsdException w:name="Medium Shading 2 Accent 1" w:semiHidden="0" w:uiPriority="64" w:unhideWhenUsed="0"/>
-    <w:lsdException w:name="Medium List 1 Accent 1" w:semiHidden="0" w:uiPriority="65" w:unhideWhenUsed="0"/>
-    <w:lsdException w:name="Revision" w:unhideWhenUsed="0"/>
-    <w:lsdException w:name="List Paragraph" w:semiHidden="0" w:uiPriority="34" w:unhideWhenUsed="0" w:qFormat="1"/>
-    <w:lsdException w:name="Quote" w:semiHidden="0" w:uiPriority="29" w:unhideWhenUsed="0" w:qFormat="1"/>
-    <w:lsdException w:name="Intense Quote" w:semiHidden="0" w:uiPriority="30" w:unhideWhenUsed="0" w:qFormat="1"/>
-    <w:lsdException w:name="Medium List 2 Accent 1" w:semiHidden="0" w:uiPriority="66" w:unhideWhenUsed="0"/>
-    <w:lsdException w:name="Medium Grid 1 Accent 1" w:semiHidden="0" w:uiPriority="67" w:unhideWhenUsed="0"/>
-    <w:lsdException w:name="Medium Grid 2 Accent 1" w:semiHidden="0" w:uiPriority="68" w:unhideWhenUsed="0"/>
-    <w:lsdException w:name="Medium Grid 3 Accent 1" w:semiHidden="0" w:uiPriority="69" w:unhideWhenUsed="0"/>
-    <w:lsdException w:name="Dark List Accent 1" w:semiHidden="0" w:uiPriority="70" w:unhideWhenUsed="0"/>
-    <w:lsdException w:name="Colorful Shading Accent 1" w:semiHidden="0" w:uiPriority="71" w:unhideWhenUsed="0"/>
-    <w:lsdException w:name="Colorful List Accent 1" w:semiHidden="0" w:uiPriority="72" w:unhideWhenUsed="0"/>
-    <w:lsdException w:name="Colorful Grid Accent 1" w:semiHidden="0" w:uiPriority="73" w:unhideWhenUsed="0"/>
-    <w:lsdException w:name="Light Shading Accent 2" w:semiHidden="0" w:uiPriority="60" w:unhideWhenUsed="0"/>
-    <w:lsdException w:name="Light List Accent 2" w:semiHidden="0" w:uiPriority="61" w:unhideWhenUsed="0"/>
-    <w:lsdException w:name="Light Grid Accent 2" w:semiHidden="0" w:uiPriority="62" w:unhideWhenUsed="0"/>
-    <w:lsdException w:name="Medium Shading 1 Accent 2" w:semiHidden="0" w:uiPriority="63" w:unhideWhenUsed="0"/>
-    <w:lsdException w:name="Medium Shading 2 Accent 2" w:semiHidden="0" w:uiPriority="64" w:unhideWhenUsed="0"/>
-    <w:lsdException w:name="Medium List 1 Accent 2" w:semiHidden="0" w:uiPriority="65" w:unhideWhenUsed="0"/>
-    <w:lsdException w:name="Medium List 2 Accent 2" w:semiHidden="0" w:uiPriority="66" w:unhideWhenUsed="0"/>
-    <w:lsdException w:name="Medium Grid 1 Accent 2" w:semiHidden="0" w:uiPriority="67" w:unhideWhenUsed="0"/>
-    <w:lsdException w:name="Medium Grid 2 Accent 2" w:semiHidden="0" w:uiPriority="68" w:unhideWhenUsed="0"/>
-    <w:lsdException w:name="Medium Grid 3 Accent 2" w:semiHidden="0" w:uiPriority="69" w:unhideWhenUsed="0"/>
-    <w:lsdException w:name="Dark List Accent 2" w:semiHidden="0" w:uiPriority="70" w:unhideWhenUsed="0"/>
-    <w:lsdException w:name="Colorful Shading Accent 2" w:semiHidden="0" w:uiPriority="71" w:unhideWhenUsed="0"/>
-    <w:lsdException w:name="Colorful List Accent 2" w:semiHidden="0" w:uiPriority="72" w:unhideWhenUsed="0"/>
-    <w:lsdException w:name="Colorful Grid Accent 2" w:semiHidden="0" w:uiPriority="73" w:unhideWhenUsed="0"/>
-    <w:lsdException w:name="Light Shading Accent 3" w:semiHidden="0" w:uiPriority="60" w:unhideWhenUsed="0"/>
-    <w:lsdException w:name="Light List Accent 3" w:semiHidden="0" w:uiPriority="61" w:unhideWhenUsed="0"/>
-    <w:lsdException w:name="Light Grid Accent 3" w:semiHidden="0" w:uiPriority="62" w:unhideWhenUsed="0"/>
-    <w:lsdException w:name="Medium Shading 1 Accent 3" w:semiHidden="0" w:uiPriority="63" w:unhideWhenUsed="0"/>
-    <w:lsdException w:name="Medium Shading 2 Accent 3" w:semiHidden="0" w:uiPriority="64" w:unhideWhenUsed="0"/>
-    <w:lsdException w:name="Medium List 1 Accent 3" w:semiHidden="0" w:uiPriority="65" w:unhideWhenUsed="0"/>
-    <w:lsdException w:name="Medium List 2 Accent 3" w:semiHidden="0" w:uiPriority="66" w:unhideWhenUsed="0"/>
-    <w:lsdException w:name="Medium Grid 1 Accent 3" w:semiHidden="0" w:uiPriority="67" w:unhideWhenUsed="0"/>
-    <w:lsdException w:name="Medium Grid 2 Accent 3" w:semiHidden="0" w:uiPriority="68" w:unhideWhenUsed="0"/>
-    <w:lsdException w:name="Medium Grid 3 Accent 3" w:semiHidden="0" w:uiPriority="69" w:unhideWhenUsed="0"/>
-    <w:lsdException w:name="Dark List Accent 3" w:semiHidden="0" w:uiPriority="70" w:unhideWhenUsed="0"/>
-    <w:lsdException w:name="Colorful Shading Accent 3" w:semiHidden="0" w:uiPriority="71" w:unhideWhenUsed="0"/>
-    <w:lsdException w:name="Colorful List Accent 3" w:semiHidden="0" w:uiPriority="72" w:unhideWhenUsed="0"/>
-    <w:lsdException w:name="Colorful Grid Accent 3" w:semiHidden="0" w:uiPriority="73" w:unhideWhenUsed="0"/>
-    <w:lsdException w:name="Light Shading Accent 4" w:semiHidden="0" w:uiPriority="60" w:unhideWhenUsed="0"/>
-    <w:lsdException w:name="Light List Accent 4" w:semiHidden="0" w:uiPriority="61" w:unhideWhenUsed="0"/>
-    <w:lsdException w:name="Light Grid Accent 4" w:semiHidden="0" w:uiPriority="62" w:unhideWhenUsed="0"/>
-    <w:lsdException w:name="Medium Shading 1 Accent 4" w:semiHidden="0" w:uiPriority="63" w:unhideWhenUsed="0"/>
-    <w:lsdException w:name="Medium Shading 2 Accent 4" w:semiHidden="0" w:uiPriority="64" w:unhideWhenUsed="0"/>
-    <w:lsdException w:name="Medium List 1 Accent 4" w:semiHidden="0" w:uiPriority="65" w:unhideWhenUsed="0"/>
-    <w:lsdException w:name="Medium List 2 Accent 4" w:semiHidden="0" w:uiPriority="66" w:unhideWhenUsed="0"/>
-    <w:lsdException w:name="Medium Grid 1 Accent 4" w:semiHidden="0" w:uiPriority="67" w:unhideWhenUsed="0"/>
-    <w:lsdException w:name="Medium Grid 2 Accent 4" w:semiHidden="0" w:uiPriority="68" w:unhideWhenUsed="0"/>
-    <w:lsdException w:name="Medium Grid 3 Accent 4" w:semiHidden="0" w:uiPriority="69" w:unhideWhenUsed="0"/>
-    <w:lsdException w:name="Dark List Accent 4" w:semiHidden="0" w:uiPriority="70" w:unhideWhenUsed="0"/>
-    <w:lsdException w:name="Colorful Shading Accent 4" w:semiHidden="0" w:uiPriority="71" w:unhideWhenUsed="0"/>
-    <w:lsdException w:name="Colorful List Accent 4" w:semiHidden="0" w:uiPriority="72" w:unhideWhenUsed="0"/>
-    <w:lsdException w:name="Colorful Grid Accent 4" w:semiHidden="0" w:uiPriority="73" w:unhideWhenUsed="0"/>
-    <w:lsdException w:name="Light Shading Accent 5" w:semiHidden="0" w:uiPriority="60" w:unhideWhenUsed="0"/>
-    <w:lsdException w:name="Light List Accent 5" w:semiHidden="0" w:uiPriority="61" w:unhideWhenUsed="0"/>
-    <w:lsdException w:name="Light Grid Accent 5" w:semiHidden="0" w:uiPriority="62" w:unhideWhenUsed="0"/>
-    <w:lsdException w:name="Medium Shading 1 Accent 5" w:semiHidden="0" w:uiPriority="63" w:unhideWhenUsed="0"/>
-    <w:lsdException w:name="Medium Shading 2 Accent 5" w:semiHidden="0" w:uiPriority="64" w:unhideWhenUsed="0"/>
-    <w:lsdException w:name="Medium List 1 Accent 5" w:semiHidden="0" w:uiPriority="65" w:unhideWhenUsed="0"/>
-    <w:lsdException w:name="Medium List 2 Accent 5" w:semiHidden="0" w:uiPriority="66" w:unhideWhenUsed="0"/>
-    <w:lsdException w:name="Medium Grid 1 Accent 5" w:semiHidden="0" w:uiPriority="67" w:unhideWhenUsed="0"/>
-    <w:lsdException w:name="Medium Grid 2 Accent 5" w:semiHidden="0" w:uiPriority="68" w:unhideWhenUsed="0"/>
-    <w:lsdException w:name="Medium Grid 3 Accent 5" w:semiHidden="0" w:uiPriority="69" w:unhideWhenUsed="0"/>
-    <w:lsdException w:name="Dark List Accent 5" w:semiHidden="0" w:uiPriority="70" w:unhideWhenUsed="0"/>
-    <w:lsdException w:name="Colorful Shading Accent 5" w:semiHidden="0" w:uiPriority="71" w:unhideWhenUsed="0"/>
-    <w:lsdException w:name="Colorful List Accent 5" w:semiHidden="0" w:uiPriority="72" w:unhideWhenUsed="0"/>
-    <w:lsdException w:name="Colorful Grid Accent 5" w:semiHidden="0" w:uiPriority="73" w:unhideWhenUsed="0"/>
-    <w:lsdException w:name="Light Shading Accent 6" w:semiHidden="0" w:uiPriority="60" w:unhideWhenUsed="0"/>
-    <w:lsdException w:name="Light List Accent 6" w:semiHidden="0" w:uiPriority="61" w:unhideWhenUsed="0"/>
-    <w:lsdException w:name="Light Grid Accent 6" w:semiHidden="0" w:uiPriority="62" w:unhideWhenUsed="0"/>
-    <w:lsdException w:name="Medium Shading 1 Accent 6" w:semiHidden="0" w:uiPriority="63" w:unhideWhenUsed="0"/>
-    <w:lsdException w:name="Medium Shading 2 Accent 6" w:semiHidden="0" w:uiPriority="64" w:unhideWhenUsed="0"/>
-    <w:lsdException w:name="Medium List 1 Accent 6" w:semiHidden="0" w:uiPriority="65" w:unhideWhenUsed="0"/>
-    <w:lsdException w:name="Medium List 2 Accent 6" w:semiHidden="0" w:uiPriority="66" w:unhideWhenUsed="0"/>
-    <w:lsdException w:name="Medium Grid 1 Accent 6" w:semiHidden="0" w:uiPriority="67" w:unhideWhenUsed="0"/>
-    <w:lsdException w:name="Medium Grid 2 Accent 6" w:semiHidden="0" w:uiPriority="68" w:unhideWhenUsed="0"/>
-    <w:lsdException w:name="Medium Grid 3 Accent 6" w:semiHidden="0" w:uiPriority="69" w:unhideWhenUsed="0"/>
-    <w:lsdException w:name="Dark List Accent 6" w:semiHidden="0" w:uiPriority="70" w:unhideWhenUsed="0"/>
-    <w:lsdException w:name="Colorful Shading Accent 6" w:semiHidden="0" w:uiPriority="71" w:unhideWhenUsed="0"/>
-    <w:lsdException w:name="Colorful List Accent 6" w:semiHidden="0" w:uiPriority="72" w:unhideWhenUsed="0"/>
-    <w:lsdException w:name="Colorful Grid Accent 6" w:semiHidden="0" w:uiPriority="73" w:unhideWhenUsed="0"/>
-    <w:lsdException w:name="Subtle Emphasis" w:semiHidden="0" w:uiPriority="19" w:unhideWhenUsed="0" w:qFormat="1"/>
-    <w:lsdException w:name="Intense Emphasis" w:semiHidden="0" w:uiPriority="21" w:unhideWhenUsed="0" w:qFormat="1"/>
-    <w:lsdException w:name="Subtle Reference" w:semiHidden="0" w:uiPriority="31" w:unhideWhenUsed="0" w:qFormat="1"/>
-    <w:lsdException w:name="Intense Reference" w:semiHidden="0" w:uiPriority="32" w:unhideWhenUsed="0" w:qFormat="1"/>
-    <w:lsdException w:name="Book Title" w:semiHidden="0" w:uiPriority="33" w:unhideWhenUsed="0" w:qFormat="1"/>
-    <w:lsdException w:name="Bibliography" w:uiPriority="37"/>
-    <w:lsdException w:name="TOC Heading" w:semiHidden="0" w:uiPriority="39" w:unhideWhenUsed="0" w:qFormat="1"/>
+  <w:latentStyles w:defLockedState="0" w:defUIPriority="99" w:defSemiHidden="0" w:defUnhideWhenUsed="0" w:defQFormat="0" w:count="375">
+    <w:lsdException w:name="Normal" w:uiPriority="0" w:qFormat="1"/>
+    <w:lsdException w:name="heading 1" w:uiPriority="9" w:qFormat="1"/>
+    <w:lsdException w:name="heading 2" w:uiPriority="9" w:qFormat="1"/>
+    <w:lsdException w:name="heading 3" w:uiPriority="9" w:qFormat="1"/>
+    <w:lsdException w:name="heading 4" w:uiPriority="9" w:qFormat="1"/>
+    <w:lsdException w:name="heading 5" w:uiPriority="9" w:qFormat="1"/>
+    <w:lsdException w:name="heading 6" w:uiPriority="9" w:qFormat="1"/>
+    <w:lsdException w:name="heading 7" w:semiHidden="1" w:uiPriority="9" w:unhideWhenUsed="1" w:qFormat="1"/>
+    <w:lsdException w:name="heading 8" w:semiHidden="1" w:uiPriority="9" w:unhideWhenUsed="1" w:qFormat="1"/>
+    <w:lsdException w:name="heading 9" w:semiHidden="1" w:uiPriority="9" w:unhideWhenUsed="1" w:qFormat="1"/>
+    <w:lsdException w:name="index 1" w:semiHidden="1" w:unhideWhenUsed="1"/>
+    <w:lsdException w:name="index 2" w:semiHidden="1" w:unhideWhenUsed="1"/>
+    <w:lsdException w:name="index 3" w:semiHidden="1" w:unhideWhenUsed="1"/>
+    <w:lsdException w:name="index 4" w:semiHidden="1" w:unhideWhenUsed="1"/>
+    <w:lsdException w:name="index 5" w:semiHidden="1" w:unhideWhenUsed="1"/>
+    <w:lsdException w:name="index 6" w:semiHidden="1" w:unhideWhenUsed="1"/>
+    <w:lsdException w:name="index 7" w:semiHidden="1" w:unhideWhenUsed="1"/>
+    <w:lsdException w:name="index 8" w:semiHidden="1" w:unhideWhenUsed="1"/>
+    <w:lsdException w:name="index 9" w:semiHidden="1" w:unhideWhenUsed="1"/>
+    <w:lsdException w:name="toc 1" w:semiHidden="1" w:uiPriority="39" w:unhideWhenUsed="1"/>
+    <w:lsdException w:name="toc 2" w:semiHidden="1" w:uiPriority="39" w:unhideWhenUsed="1"/>
+    <w:lsdException w:name="toc 3" w:semiHidden="1" w:uiPriority="39" w:unhideWhenUsed="1"/>
+    <w:lsdException w:name="toc 4" w:semiHidden="1" w:uiPriority="39" w:unhideWhenUsed="1"/>
+    <w:lsdException w:name="toc 5" w:semiHidden="1" w:uiPriority="39" w:unhideWhenUsed="1"/>
+    <w:lsdException w:name="toc 6" w:semiHidden="1" w:uiPriority="39" w:unhideWhenUsed="1"/>
+    <w:lsdException w:name="toc 7" w:semiHidden="1" w:uiPriority="39" w:unhideWhenUsed="1"/>
+    <w:lsdException w:name="toc 8" w:semiHidden="1" w:uiPriority="39" w:unhideWhenUsed="1"/>
+    <w:lsdException w:name="toc 9" w:semiHidden="1" w:uiPriority="39" w:unhideWhenUsed="1"/>
+    <w:lsdException w:name="Normal Indent" w:semiHidden="1" w:unhideWhenUsed="1"/>
+    <w:lsdException w:name="footnote text" w:semiHidden="1" w:unhideWhenUsed="1"/>
+    <w:lsdException w:name="annotation text" w:semiHidden="1" w:unhideWhenUsed="1"/>
+    <w:lsdException w:name="header" w:semiHidden="1" w:unhideWhenUsed="1"/>
+    <w:lsdException w:name="footer" w:semiHidden="1" w:unhideWhenUsed="1"/>
+    <w:lsdException w:name="index heading" w:semiHidden="1" w:unhideWhenUsed="1"/>
+    <w:lsdException w:name="caption" w:semiHidden="1" w:uiPriority="35" w:unhideWhenUsed="1" w:qFormat="1"/>
+    <w:lsdException w:name="table of figures" w:semiHidden="1" w:unhideWhenUsed="1"/>
+    <w:lsdException w:name="envelope address" w:semiHidden="1" w:unhideWhenUsed="1"/>
+    <w:lsdException w:name="envelope return" w:semiHidden="1" w:unhideWhenUsed="1"/>
+    <w:lsdException w:name="footnote reference" w:semiHidden="1" w:unhideWhenUsed="1"/>
+    <w:lsdException w:name="annotation reference" w:semiHidden="1" w:unhideWhenUsed="1"/>
+    <w:lsdException w:name="line number" w:semiHidden="1" w:unhideWhenUsed="1"/>
+    <w:lsdException w:name="page number" w:semiHidden="1" w:unhideWhenUsed="1"/>
+    <w:lsdException w:name="endnote reference" w:semiHidden="1" w:unhideWhenUsed="1"/>
+    <w:lsdException w:name="endnote text" w:semiHidden="1" w:unhideWhenUsed="1"/>
+    <w:lsdException w:name="table of authorities" w:semiHidden="1" w:unhideWhenUsed="1"/>
+    <w:lsdException w:name="macro" w:semiHidden="1" w:unhideWhenUsed="1"/>
+    <w:lsdException w:name="toa heading" w:semiHidden="1" w:unhideWhenUsed="1"/>
+    <w:lsdException w:name="List" w:semiHidden="1" w:unhideWhenUsed="1"/>
+    <w:lsdException w:name="List Bullet" w:semiHidden="1" w:unhideWhenUsed="1"/>
+    <w:lsdException w:name="List Number" w:semiHidden="1" w:unhideWhenUsed="1"/>
+    <w:lsdException w:name="List 2" w:semiHidden="1" w:unhideWhenUsed="1"/>
+    <w:lsdException w:name="List 3" w:semiHidden="1" w:unhideWhenUsed="1"/>
+    <w:lsdException w:name="List 4" w:semiHidden="1" w:unhideWhenUsed="1"/>
+    <w:lsdException w:name="List 5" w:semiHidden="1" w:unhideWhenUsed="1"/>
+    <w:lsdException w:name="List Bullet 2" w:semiHidden="1" w:unhideWhenUsed="1"/>
+    <w:lsdException w:name="List Bullet 3" w:semiHidden="1" w:unhideWhenUsed="1"/>
+    <w:lsdException w:name="List Bullet 4" w:semiHidden="1" w:unhideWhenUsed="1"/>
+    <w:lsdException w:name="List Bullet 5" w:semiHidden="1" w:unhideWhenUsed="1"/>
+    <w:lsdException w:name="List Number 2" w:semiHidden="1" w:unhideWhenUsed="1"/>
+    <w:lsdException w:name="List Number 3" w:semiHidden="1" w:unhideWhenUsed="1"/>
+    <w:lsdException w:name="List Number 4" w:semiHidden="1" w:unhideWhenUsed="1"/>
+    <w:lsdException w:name="List Number 5" w:semiHidden="1" w:unhideWhenUsed="1"/>
+    <w:lsdException w:name="Title" w:uiPriority="10" w:qFormat="1"/>
+    <w:lsdException w:name="Closing" w:semiHidden="1" w:unhideWhenUsed="1"/>
+    <w:lsdException w:name="Signature" w:semiHidden="1" w:unhideWhenUsed="1"/>
+    <w:lsdException w:name="Default Paragraph Font" w:semiHidden="1" w:uiPriority="1" w:unhideWhenUsed="1"/>
+    <w:lsdException w:name="Body Text" w:semiHidden="1" w:unhideWhenUsed="1"/>
+    <w:lsdException w:name="Body Text Indent" w:semiHidden="1" w:unhideWhenUsed="1"/>
+    <w:lsdException w:name="List Continue" w:semiHidden="1" w:unhideWhenUsed="1"/>
+    <w:lsdException w:name="List Continue 2" w:semiHidden="1" w:unhideWhenUsed="1"/>
+    <w:lsdException w:name="List Continue 3" w:semiHidden="1" w:unhideWhenUsed="1"/>
+    <w:lsdException w:name="List Continue 4" w:semiHidden="1" w:unhideWhenUsed="1"/>
+    <w:lsdException w:name="List Continue 5" w:semiHidden="1" w:unhideWhenUsed="1"/>
+    <w:lsdException w:name="Message Header" w:semiHidden="1" w:unhideWhenUsed="1"/>
+    <w:lsdException w:name="Subtitle" w:uiPriority="11" w:qFormat="1"/>
+    <w:lsdException w:name="Salutation" w:semiHidden="1" w:unhideWhenUsed="1"/>
+    <w:lsdException w:name="Date" w:semiHidden="1" w:unhideWhenUsed="1"/>
+    <w:lsdException w:name="Body Text First Indent" w:semiHidden="1" w:unhideWhenUsed="1"/>
+    <w:lsdException w:name="Body Text First Indent 2" w:semiHidden="1" w:unhideWhenUsed="1"/>
+    <w:lsdException w:name="Note Heading" w:semiHidden="1" w:unhideWhenUsed="1"/>
+    <w:lsdException w:name="Body Text 2" w:semiHidden="1" w:unhideWhenUsed="1"/>
+    <w:lsdException w:name="Body Text 3" w:semiHidden="1" w:unhideWhenUsed="1"/>
+    <w:lsdException w:name="Body Text Indent 2" w:semiHidden="1" w:unhideWhenUsed="1"/>
+    <w:lsdException w:name="Body Text Indent 3" w:semiHidden="1" w:unhideWhenUsed="1"/>
+    <w:lsdException w:name="Block Text" w:semiHidden="1" w:unhideWhenUsed="1"/>
+    <w:lsdException w:name="Hyperlink" w:semiHidden="1" w:unhideWhenUsed="1"/>
+    <w:lsdException w:name="FollowedHyperlink" w:semiHidden="1" w:unhideWhenUsed="1"/>
+    <w:lsdException w:name="Strong" w:uiPriority="22" w:qFormat="1"/>
+    <w:lsdException w:name="Emphasis" w:uiPriority="20" w:qFormat="1"/>
+    <w:lsdException w:name="Document Map" w:semiHidden="1" w:unhideWhenUsed="1"/>
+    <w:lsdException w:name="Plain Text" w:semiHidden="1" w:unhideWhenUsed="1"/>
+    <w:lsdException w:name="E-mail Signature" w:semiHidden="1" w:unhideWhenUsed="1"/>
+    <w:lsdException w:name="HTML Top of Form" w:semiHidden="1" w:unhideWhenUsed="1"/>
+    <w:lsdException w:name="HTML Bottom of Form" w:semiHidden="1" w:unhideWhenUsed="1"/>
+    <w:lsdException w:name="Normal (Web)" w:semiHidden="1" w:unhideWhenUsed="1"/>
+    <w:lsdException w:name="HTML Acronym" w:semiHidden="1" w:unhideWhenUsed="1"/>
+    <w:lsdException w:name="HTML Address" w:semiHidden="1" w:unhideWhenUsed="1"/>
+    <w:lsdException w:name="HTML Cite" w:semiHidden="1" w:unhideWhenUsed="1"/>
+    <w:lsdException w:name="HTML Code" w:semiHidden="1" w:unhideWhenUsed="1"/>
+    <w:lsdException w:name="HTML Definition" w:semiHidden="1" w:unhideWhenUsed="1"/>
+    <w:lsdException w:name="HTML Keyboard" w:semiHidden="1" w:unhideWhenUsed="1"/>
+    <w:lsdException w:name="HTML Preformatted" w:semiHidden="1" w:unhideWhenUsed="1"/>
+    <w:lsdException w:name="HTML Sample" w:semiHidden="1" w:unhideWhenUsed="1"/>
+    <w:lsdException w:name="HTML Typewriter" w:semiHidden="1" w:unhideWhenUsed="1"/>
+    <w:lsdException w:name="HTML Variable" w:semiHidden="1" w:unhideWhenUsed="1"/>
+    <w:lsdException w:name="Normal Table" w:semiHidden="1" w:unhideWhenUsed="1"/>
+    <w:lsdException w:name="annotation subject" w:semiHidden="1" w:unhideWhenUsed="1"/>
+    <w:lsdException w:name="No List" w:semiHidden="1" w:unhideWhenUsed="1"/>
+    <w:lsdException w:name="Outline List 1" w:semiHidden="1" w:unhideWhenUsed="1"/>
+    <w:lsdException w:name="Outline List 2" w:semiHidden="1" w:unhideWhenUsed="1"/>
+    <w:lsdException w:name="Outline List 3" w:semiHidden="1" w:unhideWhenUsed="1"/>
+    <w:lsdException w:name="Table Simple 1" w:semiHidden="1" w:unhideWhenUsed="1"/>
+    <w:lsdException w:name="Table Simple 2" w:semiHidden="1" w:unhideWhenUsed="1"/>
+    <w:lsdException w:name="Table Simple 3" w:semiHidden="1" w:unhideWhenUsed="1"/>
+    <w:lsdException w:name="Table Classic 1" w:semiHidden="1" w:unhideWhenUsed="1"/>
+    <w:lsdException w:name="Table Classic 2" w:semiHidden="1" w:unhideWhenUsed="1"/>
+    <w:lsdException w:name="Table Classic 3" w:semiHidden="1" w:unhideWhenUsed="1"/>
+    <w:lsdException w:name="Table Classic 4" w:semiHidden="1" w:unhideWhenUsed="1"/>
+    <w:lsdException w:name="Table Colorful 1" w:semiHidden="1" w:unhideWhenUsed="1"/>
+    <w:lsdException w:name="Table Colorful 2" w:semiHidden="1" w:unhideWhenUsed="1"/>
+    <w:lsdException w:name="Table Colorful 3" w:semiHidden="1" w:unhideWhenUsed="1"/>
+    <w:lsdException w:name="Table Columns 1" w:semiHidden="1" w:unhideWhenUsed="1"/>
+    <w:lsdException w:name="Table Columns 2" w:semiHidden="1" w:unhideWhenUsed="1"/>
+    <w:lsdException w:name="Table Columns 3" w:semiHidden="1" w:unhideWhenUsed="1"/>
+    <w:lsdException w:name="Table Columns 4" w:semiHidden="1" w:unhideWhenUsed="1"/>
+    <w:lsdException w:name="Table Columns 5" w:semiHidden="1" w:unhideWhenUsed="1"/>
+    <w:lsdException w:name="Table Grid 1" w:semiHidden="1" w:unhideWhenUsed="1"/>
+    <w:lsdException w:name="Table Grid 2" w:semiHidden="1" w:unhideWhenUsed="1"/>
+    <w:lsdException w:name="Table Grid 3" w:semiHidden="1" w:unhideWhenUsed="1"/>
+    <w:lsdException w:name="Table Grid 4" w:semiHidden="1" w:unhideWhenUsed="1"/>
+    <w:lsdException w:name="Table Grid 5" w:semiHidden="1" w:unhideWhenUsed="1"/>
+    <w:lsdException w:name="Table Grid 6" w:semiHidden="1" w:unhideWhenUsed="1"/>
+    <w:lsdException w:name="Table Grid 7" w:semiHidden="1" w:unhideWhenUsed="1"/>
+    <w:lsdException w:name="Table Grid 8" w:semiHidden="1" w:unhideWhenUsed="1"/>
+    <w:lsdException w:name="Table List 1" w:semiHidden="1" w:unhideWhenUsed="1"/>
+    <w:lsdException w:name="Table List 2" w:semiHidden="1" w:unhideWhenUsed="1"/>
+    <w:lsdException w:name="Table List 3" w:semiHidden="1" w:unhideWhenUsed="1"/>
+    <w:lsdException w:name="Table List 4" w:semiHidden="1" w:unhideWhenUsed="1"/>
+    <w:lsdException w:name="Table List 5" w:semiHidden="1" w:unhideWhenUsed="1"/>
+    <w:lsdException w:name="Table List 6" w:semiHidden="1" w:unhideWhenUsed="1"/>
+    <w:lsdException w:name="Table List 7" w:semiHidden="1" w:unhideWhenUsed="1"/>
+    <w:lsdException w:name="Table List 8" w:semiHidden="1" w:unhideWhenUsed="1"/>
+    <w:lsdException w:name="Table 3D effects 1" w:semiHidden="1" w:unhideWhenUsed="1"/>
+    <w:lsdException w:name="Table 3D effects 2" w:semiHidden="1" w:unhideWhenUsed="1"/>
+    <w:lsdException w:name="Table 3D effects 3" w:semiHidden="1" w:unhideWhenUsed="1"/>
+    <w:lsdException w:name="Table Contemporary" w:semiHidden="1" w:unhideWhenUsed="1"/>
+    <w:lsdException w:name="Table Elegant" w:semiHidden="1" w:unhideWhenUsed="1"/>
+    <w:lsdException w:name="Table Professional" w:semiHidden="1" w:uiPriority="0" w:unhideWhenUsed="1"/>
+    <w:lsdException w:name="Table Subtle 1" w:semiHidden="1" w:unhideWhenUsed="1"/>
+    <w:lsdException w:name="Table Subtle 2" w:semiHidden="1" w:unhideWhenUsed="1"/>
+    <w:lsdException w:name="Table Web 1" w:semiHidden="1" w:unhideWhenUsed="1"/>
+    <w:lsdException w:name="Table Web 2" w:semiHidden="1" w:unhideWhenUsed="1"/>
+    <w:lsdException w:name="Table Web 3" w:semiHidden="1" w:unhideWhenUsed="1"/>
+    <w:lsdException w:name="Balloon Text" w:semiHidden="1" w:unhideWhenUsed="1"/>
+    <w:lsdException w:name="Table Grid" w:semiHidden="1" w:uiPriority="59" w:unhideWhenUsed="1"/>
+    <w:lsdException w:name="Table Theme" w:semiHidden="1" w:unhideWhenUsed="1"/>
+    <w:lsdException w:name="Placeholder Text" w:semiHidden="1"/>
+    <w:lsdException w:name="No Spacing" w:uiPriority="1" w:qFormat="1"/>
+    <w:lsdException w:name="Light Shading" w:uiPriority="60"/>
+    <w:lsdException w:name="Light List" w:uiPriority="61"/>
+    <w:lsdException w:name="Light Grid" w:uiPriority="62"/>
+    <w:lsdException w:name="Medium Shading 1" w:uiPriority="63"/>
+    <w:lsdException w:name="Medium Shading 2" w:uiPriority="64"/>
+    <w:lsdException w:name="Medium List 1" w:uiPriority="65"/>
+    <w:lsdException w:name="Medium List 2" w:uiPriority="66"/>
+    <w:lsdException w:name="Medium Grid 1" w:uiPriority="67"/>
+    <w:lsdException w:name="Medium Grid 2" w:uiPriority="68"/>
+    <w:lsdException w:name="Medium Grid 3" w:uiPriority="69"/>
+    <w:lsdException w:name="Dark List" w:uiPriority="70"/>
+    <w:lsdException w:name="Colorful Shading" w:uiPriority="71"/>
+    <w:lsdException w:name="Colorful List" w:uiPriority="72"/>
+    <w:lsdException w:name="Colorful Grid" w:uiPriority="73"/>
+    <w:lsdException w:name="Light Shading Accent 1" w:uiPriority="60"/>
+    <w:lsdException w:name="Light List Accent 1" w:uiPriority="61"/>
+    <w:lsdException w:name="Light Grid Accent 1" w:uiPriority="62"/>
+    <w:lsdException w:name="Medium Shading 1 Accent 1" w:uiPriority="63"/>
+    <w:lsdException w:name="Medium Shading 2 Accent 1" w:uiPriority="64"/>
+    <w:lsdException w:name="Medium List 1 Accent 1" w:uiPriority="65"/>
+    <w:lsdException w:name="Revision" w:semiHidden="1"/>
+    <w:lsdException w:name="List Paragraph" w:uiPriority="34" w:qFormat="1"/>
+    <w:lsdException w:name="Quote" w:uiPriority="29" w:qFormat="1"/>
+    <w:lsdException w:name="Intense Quote" w:uiPriority="30" w:qFormat="1"/>
+    <w:lsdException w:name="Medium List 2 Accent 1" w:uiPriority="66"/>
+    <w:lsdException w:name="Medium Grid 1 Accent 1" w:uiPriority="67"/>
+    <w:lsdException w:name="Medium Grid 2 Accent 1" w:uiPriority="68"/>
+    <w:lsdException w:name="Medium Grid 3 Accent 1" w:uiPriority="69"/>
+    <w:lsdException w:name="Dark List Accent 1" w:uiPriority="70"/>
+    <w:lsdException w:name="Colorful Shading Accent 1" w:uiPriority="71"/>
+    <w:lsdException w:name="Colorful List Accent 1" w:uiPriority="72"/>
+    <w:lsdException w:name="Colorful Grid Accent 1" w:uiPriority="73"/>
+    <w:lsdException w:name="Light Shading Accent 2" w:uiPriority="60"/>
+    <w:lsdException w:name="Light List Accent 2" w:uiPriority="61"/>
+    <w:lsdException w:name="Light Grid Accent 2" w:uiPriority="62"/>
+    <w:lsdException w:name="Medium Shading 1 Accent 2" w:uiPriority="63"/>
+    <w:lsdException w:name="Medium Shading 2 Accent 2" w:uiPriority="64"/>
+    <w:lsdException w:name="Medium List 1 Accent 2" w:uiPriority="65"/>
+    <w:lsdException w:name="Medium List 2 Accent 2" w:uiPriority="66"/>
+    <w:lsdException w:name="Medium Grid 1 Accent 2" w:uiPriority="67"/>
+    <w:lsdException w:name="Medium Grid 2 Accent 2" w:uiPriority="68"/>
+    <w:lsdException w:name="Medium Grid 3 Accent 2" w:uiPriority="69"/>
+    <w:lsdException w:name="Dark List Accent 2" w:uiPriority="70"/>
+    <w:lsdException w:name="Colorful Shading Accent 2" w:uiPriority="71"/>
+    <w:lsdException w:name="Colorful List Accent 2" w:uiPriority="72"/>
+    <w:lsdException w:name="Colorful Grid Accent 2" w:uiPriority="73"/>
+    <w:lsdException w:name="Light Shading Accent 3" w:uiPriority="60"/>
+    <w:lsdException w:name="Light List Accent 3" w:uiPriority="61"/>
+    <w:lsdException w:name="Light Grid Accent 3" w:uiPriority="62"/>
+    <w:lsdException w:name="Medium Shading 1 Accent 3" w:uiPriority="63"/>
+    <w:lsdException w:name="Medium Shading 2 Accent 3" w:uiPriority="64"/>
+    <w:lsdException w:name="Medium List 1 Accent 3" w:uiPriority="65"/>
+    <w:lsdException w:name="Medium List 2 Accent 3" w:uiPriority="66"/>
+    <w:lsdException w:name="Medium Grid 1 Accent 3" w:uiPriority="67"/>
+    <w:lsdException w:name="Medium Grid 2 Accent 3" w:uiPriority="68"/>
+    <w:lsdException w:name="Medium Grid 3 Accent 3" w:uiPriority="69"/>
+    <w:lsdException w:name="Dark List Accent 3" w:uiPriority="70"/>
+    <w:lsdException w:name="Colorful Shading Accent 3" w:uiPriority="71"/>
+    <w:lsdException w:name="Colorful List Accent 3" w:uiPriority="72"/>
+    <w:lsdException w:name="Colorful Grid Accent 3" w:uiPriority="73"/>
+    <w:lsdException w:name="Light Shading Accent 4" w:uiPriority="60"/>
+    <w:lsdException w:name="Light List Accent 4" w:uiPriority="61"/>
+    <w:lsdException w:name="Light Grid Accent 4" w:uiPriority="62"/>
+    <w:lsdException w:name="Medium Shading 1 Accent 4" w:uiPriority="63"/>
+    <w:lsdException w:name="Medium Shading 2 Accent 4" w:uiPriority="64"/>
+    <w:lsdException w:name="Medium List 1 Accent 4" w:uiPriority="65"/>
+    <w:lsdException w:name="Medium List 2 Accent 4" w:uiPriority="66"/>
+    <w:lsdException w:name="Medium Grid 1 Accent 4" w:uiPriority="67"/>
+    <w:lsdException w:name="Medium Grid 2 Accent 4" w:uiPriority="68"/>
+    <w:lsdException w:name="Medium Grid 3 Accent 4" w:uiPriority="69"/>
+    <w:lsdException w:name="Dark List Accent 4" w:uiPriority="70"/>
+    <w:lsdException w:name="Colorful Shading Accent 4" w:uiPriority="71"/>
+    <w:lsdException w:name="Colorful List Accent 4" w:uiPriority="72"/>
+    <w:lsdException w:name="Colorful Grid Accent 4" w:uiPriority="73"/>
+    <w:lsdException w:name="Light Shading Accent 5" w:uiPriority="60"/>
+    <w:lsdException w:name="Light List Accent 5" w:uiPriority="61"/>
+    <w:lsdException w:name="Light Grid Accent 5" w:uiPriority="62"/>
+    <w:lsdException w:name="Medium Shading 1 Accent 5" w:uiPriority="63"/>
+    <w:lsdException w:name="Medium Shading 2 Accent 5" w:uiPriority="64"/>
+    <w:lsdException w:name="Medium List 1 Accent 5" w:uiPriority="65"/>
+    <w:lsdException w:name="Medium List 2 Accent 5" w:uiPriority="66"/>
+    <w:lsdException w:name="Medium Grid 1 Accent 5" w:uiPriority="67"/>
+    <w:lsdException w:name="Medium Grid 2 Accent 5" w:uiPriority="68"/>
+    <w:lsdException w:name="Medium Grid 3 Accent 5" w:uiPriority="69"/>
+    <w:lsdException w:name="Dark List Accent 5" w:uiPriority="70"/>
+    <w:lsdException w:name="Colorful Shading Accent 5" w:uiPriority="71"/>
+    <w:lsdException w:name="Colorful List Accent 5" w:uiPriority="72"/>
+    <w:lsdException w:name="Colorful Grid Accent 5" w:uiPriority="73"/>
+    <w:lsdException w:name="Light Shading Accent 6" w:uiPriority="60"/>
+    <w:lsdException w:name="Light List Accent 6" w:uiPriority="61"/>
+    <w:lsdException w:name="Light Grid Accent 6" w:uiPriority="62"/>
+    <w:lsdException w:name="Medium Shading 1 Accent 6" w:uiPriority="63"/>
+    <w:lsdException w:name="Medium Shading 2 Accent 6" w:uiPriority="64"/>
+    <w:lsdException w:name="Medium List 1 Accent 6" w:uiPriority="65"/>
+    <w:lsdException w:name="Medium List 2 Accent 6" w:uiPriority="66"/>
+    <w:lsdException w:name="Medium Grid 1 Accent 6" w:uiPriority="67"/>
+    <w:lsdException w:name="Medium Grid 2 Accent 6" w:uiPriority="68"/>
+    <w:lsdException w:name="Medium Grid 3 Accent 6" w:uiPriority="69"/>
+    <w:lsdException w:name="Dark List Accent 6" w:uiPriority="70"/>
+    <w:lsdException w:name="Colorful Shading Accent 6" w:uiPriority="71"/>
+    <w:lsdException w:name="Colorful List Accent 6" w:uiPriority="72"/>
+    <w:lsdException w:name="Colorful Grid Accent 6" w:uiPriority="73"/>
+    <w:lsdException w:name="Subtle Emphasis" w:uiPriority="19" w:qFormat="1"/>
+    <w:lsdException w:name="Intense Emphasis" w:uiPriority="21" w:qFormat="1"/>
+    <w:lsdException w:name="Subtle Reference" w:uiPriority="31" w:qFormat="1"/>
+    <w:lsdException w:name="Intense Reference" w:uiPriority="32" w:qFormat="1"/>
+    <w:lsdException w:name="Book Title" w:uiPriority="33" w:qFormat="1"/>
+    <w:lsdException w:name="Bibliography" w:semiHidden="1" w:uiPriority="37" w:unhideWhenUsed="1"/>
+    <w:lsdException w:name="TOC Heading" w:uiPriority="39" w:qFormat="1"/>
+    <w:lsdException w:name="Plain Table 1" w:uiPriority="41"/>
+    <w:lsdException w:name="Plain Table 2" w:uiPriority="42"/>
+    <w:lsdException w:name="Plain Table 3" w:uiPriority="43"/>
+    <w:lsdException w:name="Plain Table 4" w:uiPriority="44"/>
+    <w:lsdException w:name="Plain Table 5" w:uiPriority="45"/>
+    <w:lsdException w:name="Grid Table Light" w:uiPriority="40"/>
+    <w:lsdException w:name="Grid Table 1 Light" w:uiPriority="46"/>
+    <w:lsdException w:name="Grid Table 2" w:uiPriority="47"/>
+    <w:lsdException w:name="Grid Table 3" w:uiPriority="48"/>
+    <w:lsdException w:name="Grid Table 4" w:uiPriority="49"/>
+    <w:lsdException w:name="Grid Table 5 Dark" w:uiPriority="50"/>
+    <w:lsdException w:name="Grid Table 6 Colorful" w:uiPriority="51"/>
+    <w:lsdException w:name="Grid Table 7 Colorful" w:uiPriority="52"/>
+    <w:lsdException w:name="Grid Table 1 Light Accent 1" w:uiPriority="46"/>
+    <w:lsdException w:name="Grid Table 2 Accent 1" w:uiPriority="47"/>
+    <w:lsdException w:name="Grid Table 3 Accent 1" w:uiPriority="48"/>
+    <w:lsdException w:name="Grid Table 4 Accent 1" w:uiPriority="49"/>
+    <w:lsdException w:name="Grid Table 5 Dark Accent 1" w:uiPriority="50"/>
+    <w:lsdException w:name="Grid Table 6 Colorful Accent 1" w:uiPriority="51"/>
+    <w:lsdException w:name="Grid Table 7 Colorful Accent 1" w:uiPriority="52"/>
+    <w:lsdException w:name="Grid Table 1 Light Accent 2" w:uiPriority="46"/>
+    <w:lsdException w:name="Grid Table 2 Accent 2" w:uiPriority="47"/>
+    <w:lsdException w:name="Grid Table 3 Accent 2" w:uiPriority="48"/>
+    <w:lsdException w:name="Grid Table 4 Accent 2" w:uiPriority="49"/>
+    <w:lsdException w:name="Grid Table 5 Dark Accent 2" w:uiPriority="50"/>
+    <w:lsdException w:name="Grid Table 6 Colorful Accent 2" w:uiPriority="51"/>
+    <w:lsdException w:name="Grid Table 7 Colorful Accent 2" w:uiPriority="52"/>
+    <w:lsdException w:name="Grid Table 1 Light Accent 3" w:uiPriority="46"/>
+    <w:lsdException w:name="Grid Table 2 Accent 3" w:uiPriority="47"/>
+    <w:lsdException w:name="Grid Table 3 Accent 3" w:uiPriority="48"/>
+    <w:lsdException w:name="Grid Table 4 Accent 3" w:uiPriority="49"/>
+    <w:lsdException w:name="Grid Table 5 Dark Accent 3" w:uiPriority="50"/>
+    <w:lsdException w:name="Grid Table 6 Colorful Accent 3" w:uiPriority="51"/>
+    <w:lsdException w:name="Grid Table 7 Colorful Accent 3" w:uiPriority="52"/>
+    <w:lsdException w:name="Grid Table 1 Light Accent 4" w:uiPriority="46"/>
+    <w:lsdException w:name="Grid Table 2 Accent 4" w:uiPriority="47"/>
+    <w:lsdException w:name="Grid Table 3 Accent 4" w:uiPriority="48"/>
+    <w:lsdException w:name="Grid Table 4 Accent 4" w:uiPriority="49"/>
+    <w:lsdException w:name="Grid Table 5 Dark Accent 4" w:uiPriority="50"/>
+    <w:lsdException w:name="Grid Table 6 Colorful Accent 4" w:uiPriority="51"/>
+    <w:lsdException w:name="Grid Table 7 Colorful Accent 4" w:uiPriority="52"/>
+    <w:lsdException w:name="Grid Table 1 Light Accent 5" w:uiPriority="46"/>
+    <w:lsdException w:name="Grid Table 2 Accent 5" w:uiPriority="47"/>
+    <w:lsdException w:name="Grid Table 3 Accent 5" w:uiPriority="48"/>
+    <w:lsdException w:name="Grid Table 4 Accent 5" w:uiPriority="49"/>
+    <w:lsdException w:name="Grid Table 5 Dark Accent 5" w:uiPriority="50"/>
+    <w:lsdException w:name="Grid Table 6 Colorful Accent 5" w:uiPriority="51"/>
+    <w:lsdException w:name="Grid Table 7 Colorful Accent 5" w:uiPriority="52"/>
+    <w:lsdException w:name="Grid Table 1 Light Accent 6" w:uiPriority="46"/>
+    <w:lsdException w:name="Grid Table 2 Accent 6" w:uiPriority="47"/>
+    <w:lsdException w:name="Grid Table 3 Accent 6" w:uiPriority="48"/>
+    <w:lsdException w:name="Grid Table 4 Accent 6" w:uiPriority="49"/>
+    <w:lsdException w:name="Grid Table 5 Dark Accent 6" w:uiPriority="50"/>
+    <w:lsdException w:name="Grid Table 6 Colorful Accent 6" w:uiPriority="51"/>
+    <w:lsdException w:name="Grid Table 7 Colorful Accent 6" w:uiPriority="52"/>
+    <w:lsdException w:name="List Table 1 Light" w:uiPriority="46"/>
+    <w:lsdException w:name="List Table 2" w:uiPriority="47"/>
+    <w:lsdException w:name="List Table 3" w:uiPriority="48"/>
+    <w:lsdException w:name="List Table 4" w:uiPriority="49"/>
+    <w:lsdException w:name="List Table 5 Dark" w:uiPriority="50"/>
+    <w:lsdException w:name="List Table 6 Colorful" w:uiPriority="51"/>
+    <w:lsdException w:name="List Table 7 Colorful" w:uiPriority="52"/>
+    <w:lsdException w:name="List Table 1 Light Accent 1" w:uiPriority="46"/>
+    <w:lsdException w:name="List Table 2 Accent 1" w:uiPriority="47"/>
+    <w:lsdException w:name="List Table 3 Accent 1" w:uiPriority="48"/>
+    <w:lsdException w:name="List Table 4 Accent 1" w:uiPriority="49"/>
+    <w:lsdException w:name="List Table 5 Dark Accent 1" w:uiPriority="50"/>
+    <w:lsdException w:name="List Table 6 Colorful Accent 1" w:uiPriority="51"/>
+    <w:lsdException w:name="List Table 7 Colorful Accent 1" w:uiPriority="52"/>
+    <w:lsdException w:name="List Table 1 Light Accent 2" w:uiPriority="46"/>
+    <w:lsdException w:name="List Table 2 Accent 2" w:uiPriority="47"/>
+    <w:lsdException w:name="List Table 3 Accent 2" w:uiPriority="48"/>
+    <w:lsdException w:name="List Table 4 Accent 2" w:uiPriority="49"/>
+    <w:lsdException w:name="List Table 5 Dark Accent 2" w:uiPriority="50"/>
+    <w:lsdException w:name="List Table 6 Colorful Accent 2" w:uiPriority="51"/>
+    <w:lsdException w:name="List Table 7 Colorful Accent 2" w:uiPriority="52"/>
+    <w:lsdException w:name="List Table 1 Light Accent 3" w:uiPriority="46"/>
+    <w:lsdException w:name="List Table 2 Accent 3" w:uiPriority="47"/>
+    <w:lsdException w:name="List Table 3 Accent 3" w:uiPriority="48"/>
+    <w:lsdException w:name="List Table 4 Accent 3" w:uiPriority="49"/>
+    <w:lsdException w:name="List Table 5 Dark Accent 3" w:uiPriority="50"/>
+    <w:lsdException w:name="List Table 6 Colorful Accent 3" w:uiPriority="51"/>
+    <w:lsdException w:name="List Table 7 Colorful Accent 3" w:uiPriority="52"/>
+    <w:lsdException w:name="List Table 1 Light Accent 4" w:uiPriority="46"/>
+    <w:lsdException w:name="List Table 2 Accent 4" w:uiPriority="47"/>
+    <w:lsdException w:name="List Table 3 Accent 4" w:uiPriority="48"/>
+    <w:lsdException w:name="List Table 4 Accent 4" w:uiPriority="49"/>
+    <w:lsdException w:name="List Table 5 Dark Accent 4" w:uiPriority="50"/>
+    <w:lsdException w:name="List Table 6 Colorful Accent 4" w:uiPriority="51"/>
+    <w:lsdException w:name="List Table 7 Colorful Accent 4" w:uiPriority="52"/>
+    <w:lsdException w:name="List Table 1 Light Accent 5" w:uiPriority="46"/>
+    <w:lsdException w:name="List Table 2 Accent 5" w:uiPriority="47"/>
+    <w:lsdException w:name="List Table 3 Accent 5" w:uiPriority="48"/>
+    <w:lsdException w:name="List Table 4 Accent 5" w:uiPriority="49"/>
+    <w:lsdException w:name="List Table 5 Dark Accent 5" w:uiPriority="50"/>
+    <w:lsdException w:name="List Table 6 Colorful Accent 5" w:uiPriority="51"/>
+    <w:lsdException w:name="List Table 7 Colorful Accent 5" w:uiPriority="52"/>
+    <w:lsdException w:name="List Table 1 Light Accent 6" w:uiPriority="46"/>
+    <w:lsdException w:name="List Table 2 Accent 6" w:uiPriority="47"/>
+    <w:lsdException w:name="List Table 3 Accent 6" w:uiPriority="48"/>
+    <w:lsdException w:name="List Table 4 Accent 6" w:uiPriority="49"/>
+    <w:lsdException w:name="List Table 5 Dark Accent 6" w:uiPriority="50"/>
+    <w:lsdException w:name="List Table 6 Colorful Accent 6" w:uiPriority="51"/>
+    <w:lsdException w:name="List Table 7 Colorful Accent 6" w:uiPriority="52"/>
+    <w:lsdException w:name="Mention" w:semiHidden="1" w:unhideWhenUsed="1"/>
+    <w:lsdException w:name="Smart Hyperlink" w:semiHidden="1" w:unhideWhenUsed="1"/>
+    <w:lsdException w:name="Hashtag" w:semiHidden="1" w:unhideWhenUsed="1"/>
+    <w:lsdException w:name="Unresolved Mention" w:semiHidden="1" w:unhideWhenUsed="1"/>
   </w:latentStyles>
   <w:style w:type="paragraph" w:default="1" w:styleId="a">
     <w:name w:val="Normal"/>
@@ -47295,7 +47905,7 @@
     <w:name w:val="heading 1"/>
     <w:basedOn w:val="a"/>
     <w:next w:val="a"/>
-    <w:link w:val="1Char"/>
+    <w:link w:val="10"/>
     <w:uiPriority w:val="9"/>
     <w:qFormat/>
     <w:rsid w:val="006A02AA"/>
@@ -47321,7 +47931,7 @@
     <w:name w:val="heading 2"/>
     <w:basedOn w:val="a"/>
     <w:next w:val="a"/>
-    <w:link w:val="2Char"/>
+    <w:link w:val="20"/>
     <w:uiPriority w:val="9"/>
     <w:qFormat/>
     <w:rsid w:val="006A02AA"/>
@@ -47347,7 +47957,7 @@
     <w:name w:val="heading 3"/>
     <w:basedOn w:val="a"/>
     <w:next w:val="a"/>
-    <w:link w:val="3Char"/>
+    <w:link w:val="30"/>
     <w:uiPriority w:val="9"/>
     <w:qFormat/>
     <w:rsid w:val="006A02AA"/>
@@ -47373,7 +47983,7 @@
     <w:name w:val="heading 4"/>
     <w:basedOn w:val="a"/>
     <w:next w:val="a"/>
-    <w:link w:val="4Char"/>
+    <w:link w:val="40"/>
     <w:uiPriority w:val="9"/>
     <w:qFormat/>
     <w:rsid w:val="006A02AA"/>
@@ -47399,7 +48009,7 @@
     <w:name w:val="heading 5"/>
     <w:basedOn w:val="a"/>
     <w:next w:val="a"/>
-    <w:link w:val="5Char"/>
+    <w:link w:val="50"/>
     <w:uiPriority w:val="9"/>
     <w:qFormat/>
     <w:rsid w:val="006A02AA"/>
@@ -47425,7 +48035,7 @@
     <w:name w:val="heading 6"/>
     <w:basedOn w:val="a"/>
     <w:next w:val="a"/>
-    <w:link w:val="6Char"/>
+    <w:link w:val="60"/>
     <w:uiPriority w:val="9"/>
     <w:qFormat/>
     <w:rsid w:val="006A02AA"/>
@@ -47474,8 +48084,8 @@
     <w:semiHidden/>
     <w:unhideWhenUsed/>
   </w:style>
-  <w:style w:type="character" w:customStyle="1" w:styleId="1Char">
-    <w:name w:val="标题 1 Char"/>
+  <w:style w:type="character" w:customStyle="1" w:styleId="10">
+    <w:name w:val="标题 1 字符"/>
     <w:basedOn w:val="a0"/>
     <w:link w:val="1"/>
     <w:uiPriority w:val="9"/>
@@ -47489,8 +48099,8 @@
       <w:szCs w:val="44"/>
     </w:rPr>
   </w:style>
-  <w:style w:type="character" w:customStyle="1" w:styleId="2Char">
-    <w:name w:val="标题 2 Char"/>
+  <w:style w:type="character" w:customStyle="1" w:styleId="20">
+    <w:name w:val="标题 2 字符"/>
     <w:basedOn w:val="a0"/>
     <w:link w:val="2"/>
     <w:uiPriority w:val="9"/>
@@ -47504,8 +48114,8 @@
       <w:szCs w:val="32"/>
     </w:rPr>
   </w:style>
-  <w:style w:type="character" w:customStyle="1" w:styleId="3Char">
-    <w:name w:val="标题 3 Char"/>
+  <w:style w:type="character" w:customStyle="1" w:styleId="30">
+    <w:name w:val="标题 3 字符"/>
     <w:basedOn w:val="a0"/>
     <w:link w:val="3"/>
     <w:uiPriority w:val="9"/>
@@ -47519,8 +48129,8 @@
       <w:szCs w:val="32"/>
     </w:rPr>
   </w:style>
-  <w:style w:type="character" w:customStyle="1" w:styleId="4Char">
-    <w:name w:val="标题 4 Char"/>
+  <w:style w:type="character" w:customStyle="1" w:styleId="40">
+    <w:name w:val="标题 4 字符"/>
     <w:basedOn w:val="a0"/>
     <w:link w:val="4"/>
     <w:uiPriority w:val="9"/>
@@ -47558,8 +48168,8 @@
       <w:szCs w:val="28"/>
     </w:rPr>
   </w:style>
-  <w:style w:type="character" w:customStyle="1" w:styleId="5Char">
-    <w:name w:val="标题 5 Char"/>
+  <w:style w:type="character" w:customStyle="1" w:styleId="50">
+    <w:name w:val="标题 5 字符"/>
     <w:basedOn w:val="a0"/>
     <w:link w:val="5"/>
     <w:uiPriority w:val="9"/>
@@ -47573,8 +48183,8 @@
       <w:szCs w:val="28"/>
     </w:rPr>
   </w:style>
-  <w:style w:type="character" w:customStyle="1" w:styleId="6Char">
-    <w:name w:val="标题 6 Char"/>
+  <w:style w:type="character" w:customStyle="1" w:styleId="60">
+    <w:name w:val="标题 6 字符"/>
     <w:basedOn w:val="a0"/>
     <w:link w:val="6"/>
     <w:uiPriority w:val="9"/>
@@ -47591,7 +48201,7 @@
   <w:style w:type="paragraph" w:styleId="a3">
     <w:name w:val="header"/>
     <w:basedOn w:val="a"/>
-    <w:link w:val="Char"/>
+    <w:link w:val="a4"/>
     <w:uiPriority w:val="99"/>
     <w:unhideWhenUsed/>
     <w:rsid w:val="006A02AA"/>
@@ -47612,8 +48222,8 @@
       <w:szCs w:val="18"/>
     </w:rPr>
   </w:style>
-  <w:style w:type="character" w:customStyle="1" w:styleId="Char">
-    <w:name w:val="页眉 Char"/>
+  <w:style w:type="character" w:customStyle="1" w:styleId="a4">
+    <w:name w:val="页眉 字符"/>
     <w:basedOn w:val="a0"/>
     <w:link w:val="a3"/>
     <w:uiPriority w:val="99"/>
@@ -47623,10 +48233,10 @@
       <w:szCs w:val="18"/>
     </w:rPr>
   </w:style>
-  <w:style w:type="paragraph" w:styleId="a4">
+  <w:style w:type="paragraph" w:styleId="a5">
     <w:name w:val="footer"/>
     <w:basedOn w:val="a"/>
-    <w:link w:val="Char0"/>
+    <w:link w:val="a6"/>
     <w:uiPriority w:val="99"/>
     <w:unhideWhenUsed/>
     <w:rsid w:val="006A02AA"/>
@@ -47644,10 +48254,10 @@
       <w:szCs w:val="18"/>
     </w:rPr>
   </w:style>
-  <w:style w:type="character" w:customStyle="1" w:styleId="Char0">
-    <w:name w:val="页脚 Char"/>
+  <w:style w:type="character" w:customStyle="1" w:styleId="a6">
+    <w:name w:val="页脚 字符"/>
     <w:basedOn w:val="a0"/>
-    <w:link w:val="a4"/>
+    <w:link w:val="a5"/>
     <w:uiPriority w:val="99"/>
     <w:rsid w:val="006A02AA"/>
     <w:rPr>
@@ -47655,10 +48265,10 @@
       <w:szCs w:val="18"/>
     </w:rPr>
   </w:style>
-  <w:style w:type="paragraph" w:styleId="a5">
+  <w:style w:type="paragraph" w:styleId="a7">
     <w:name w:val="Document Map"/>
     <w:basedOn w:val="a"/>
-    <w:link w:val="Char1"/>
+    <w:link w:val="a8"/>
     <w:uiPriority w:val="99"/>
     <w:semiHidden/>
     <w:unhideWhenUsed/>
@@ -47669,10 +48279,10 @@
       <w:szCs w:val="18"/>
     </w:rPr>
   </w:style>
-  <w:style w:type="character" w:customStyle="1" w:styleId="Char1">
-    <w:name w:val="文档结构图 Char"/>
+  <w:style w:type="character" w:customStyle="1" w:styleId="a8">
+    <w:name w:val="文档结构图 字符"/>
     <w:basedOn w:val="a0"/>
-    <w:link w:val="a5"/>
+    <w:link w:val="a7"/>
     <w:uiPriority w:val="99"/>
     <w:semiHidden/>
     <w:rsid w:val="0098005E"/>
@@ -47682,7 +48292,7 @@
       <w:szCs w:val="18"/>
     </w:rPr>
   </w:style>
-  <w:style w:type="character" w:styleId="a6">
+  <w:style w:type="character" w:styleId="a9">
     <w:name w:val="Hyperlink"/>
     <w:uiPriority w:val="99"/>
     <w:unhideWhenUsed/>
@@ -47692,10 +48302,10 @@
       <w:u w:val="single"/>
     </w:rPr>
   </w:style>
-  <w:style w:type="paragraph" w:styleId="a7">
+  <w:style w:type="paragraph" w:styleId="aa">
     <w:name w:val="Balloon Text"/>
     <w:basedOn w:val="a"/>
-    <w:link w:val="Char2"/>
+    <w:link w:val="ab"/>
     <w:uiPriority w:val="99"/>
     <w:semiHidden/>
     <w:unhideWhenUsed/>
@@ -47709,10 +48319,10 @@
       <w:szCs w:val="18"/>
     </w:rPr>
   </w:style>
-  <w:style w:type="character" w:customStyle="1" w:styleId="Char2">
-    <w:name w:val="批注框文本 Char"/>
+  <w:style w:type="character" w:customStyle="1" w:styleId="ab">
+    <w:name w:val="批注框文本 字符"/>
     <w:basedOn w:val="a0"/>
-    <w:link w:val="a7"/>
+    <w:link w:val="aa"/>
     <w:uiPriority w:val="99"/>
     <w:semiHidden/>
     <w:rsid w:val="0098005E"/>
@@ -47723,7 +48333,7 @@
       <w:szCs w:val="18"/>
     </w:rPr>
   </w:style>
-  <w:style w:type="paragraph" w:styleId="a8">
+  <w:style w:type="paragraph" w:styleId="ac">
     <w:name w:val="List Paragraph"/>
     <w:basedOn w:val="a"/>
     <w:uiPriority w:val="34"/>
@@ -47749,13 +48359,12 @@
     <w:name w:val="rightfont1"/>
     <w:rsid w:val="0098005E"/>
   </w:style>
-  <w:style w:type="table" w:styleId="a9">
+  <w:style w:type="table" w:styleId="ad">
     <w:name w:val="Table Grid"/>
     <w:basedOn w:val="a1"/>
     <w:uiPriority w:val="59"/>
     <w:rsid w:val="0098005E"/>
     <w:tblPr>
-      <w:tblInd w:w="0" w:type="dxa"/>
       <w:tblBorders>
         <w:top w:val="single" w:sz="4" w:space="0" w:color="auto"/>
         <w:left w:val="single" w:sz="4" w:space="0" w:color="auto"/>
@@ -47764,12 +48373,6 @@
         <w:insideH w:val="single" w:sz="4" w:space="0" w:color="auto"/>
         <w:insideV w:val="single" w:sz="4" w:space="0" w:color="auto"/>
       </w:tblBorders>
-      <w:tblCellMar>
-        <w:top w:w="0" w:type="dxa"/>
-        <w:left w:w="108" w:type="dxa"/>
-        <w:bottom w:w="0" w:type="dxa"/>
-        <w:right w:w="108" w:type="dxa"/>
-      </w:tblCellMar>
     </w:tblPr>
   </w:style>
   <w:style w:type="character" w:customStyle="1" w:styleId="syntaxquotesyntaxquotebacktick">
@@ -47794,7 +48397,7 @@
       <w:szCs w:val="17"/>
     </w:rPr>
   </w:style>
-  <w:style w:type="table" w:styleId="aa">
+  <w:style w:type="table" w:styleId="ae">
     <w:name w:val="Table Professional"/>
     <w:basedOn w:val="a1"/>
     <w:rsid w:val="0098005E"/>
@@ -47803,7 +48406,6 @@
       <w:jc w:val="both"/>
     </w:pPr>
     <w:tblPr>
-      <w:tblInd w:w="0" w:type="dxa"/>
       <w:tblBorders>
         <w:top w:val="single" w:sz="6" w:space="0" w:color="000000"/>
         <w:left w:val="single" w:sz="6" w:space="0" w:color="000000"/>
@@ -47812,12 +48414,6 @@
         <w:insideH w:val="single" w:sz="6" w:space="0" w:color="000000"/>
         <w:insideV w:val="single" w:sz="6" w:space="0" w:color="000000"/>
       </w:tblBorders>
-      <w:tblCellMar>
-        <w:top w:w="0" w:type="dxa"/>
-        <w:left w:w="108" w:type="dxa"/>
-        <w:bottom w:w="0" w:type="dxa"/>
-        <w:right w:w="108" w:type="dxa"/>
-      </w:tblCellMar>
     </w:tblPr>
     <w:tcPr>
       <w:shd w:val="clear" w:color="auto" w:fill="auto"/>
@@ -47838,7 +48434,7 @@
       </w:tcPr>
     </w:tblStylePr>
   </w:style>
-  <w:style w:type="paragraph" w:customStyle="1" w:styleId="10">
+  <w:style w:type="paragraph" w:customStyle="1" w:styleId="11">
     <w:name w:val="列出段落1"/>
     <w:basedOn w:val="a"/>
     <w:rsid w:val="0098005E"/>
@@ -47850,7 +48446,7 @@
       <w:sz w:val="21"/>
     </w:rPr>
   </w:style>
-  <w:style w:type="character" w:styleId="ab">
+  <w:style w:type="character" w:styleId="af">
     <w:name w:val="Strong"/>
     <w:basedOn w:val="a0"/>
     <w:uiPriority w:val="22"/>
@@ -47864,7 +48460,7 @@
   <w:style w:type="paragraph" w:styleId="HTML">
     <w:name w:val="HTML Preformatted"/>
     <w:basedOn w:val="a"/>
-    <w:link w:val="HTMLChar"/>
+    <w:link w:val="HTML0"/>
     <w:uiPriority w:val="99"/>
     <w:unhideWhenUsed/>
     <w:rsid w:val="00F300C2"/>
@@ -47897,8 +48493,8 @@
       <w:szCs w:val="24"/>
     </w:rPr>
   </w:style>
-  <w:style w:type="character" w:customStyle="1" w:styleId="HTMLChar">
-    <w:name w:val="HTML 预设格式 Char"/>
+  <w:style w:type="character" w:customStyle="1" w:styleId="HTML0">
+    <w:name w:val="HTML 预设格式 字符"/>
     <w:basedOn w:val="a0"/>
     <w:link w:val="HTML"/>
     <w:uiPriority w:val="99"/>
@@ -47908,197 +48504,6 @@
       <w:sz w:val="24"/>
       <w:szCs w:val="24"/>
     </w:rPr>
-  </w:style>
-</w:styles>
-</file>
-
-<file path=word/stylesWithEffects.xml><?xml version="1.0" encoding="utf-8"?>
-<w:styles xmlns:wpc="http://schemas.microsoft.com/office/word/2010/wordprocessingCanvas" xmlns:mc="http://schemas.openxmlformats.org/markup-compatibility/2006" xmlns:o="urn:schemas-microsoft-com:office:office" xmlns:r="http://schemas.openxmlformats.org/officeDocument/2006/relationships" xmlns:m="http://schemas.openxmlformats.org/officeDocument/2006/math" xmlns:v="urn:schemas-microsoft-com:vml" xmlns:wp14="http://schemas.microsoft.com/office/word/2010/wordprocessingDrawing" xmlns:wp="http://schemas.openxmlformats.org/drawingml/2006/wordprocessingDrawing" xmlns:w10="urn:schemas-microsoft-com:office:word" xmlns:w="http://schemas.openxmlformats.org/wordprocessingml/2006/main" xmlns:w14="http://schemas.microsoft.com/office/word/2010/wordml" xmlns:wpg="http://schemas.microsoft.com/office/word/2010/wordprocessingGroup" xmlns:wpi="http://schemas.microsoft.com/office/word/2010/wordprocessingInk" xmlns:wne="http://schemas.microsoft.com/office/word/2006/wordml" xmlns:wps="http://schemas.microsoft.com/office/word/2010/wordprocessingShape" mc:Ignorable="w14 wp14">
-  <w:docDefaults>
-    <w:rPrDefault>
-      <w:rPr>
-        <w:rFonts w:asciiTheme="minorHAnsi" w:eastAsiaTheme="minorEastAsia" w:hAnsiTheme="minorHAnsi" w:cstheme="minorBidi"/>
-        <w:kern w:val="2"/>
-        <w:sz w:val="21"/>
-        <w:szCs w:val="22"/>
-        <w:lang w:val="en-US" w:eastAsia="zh-CN" w:bidi="ar-SA"/>
-      </w:rPr>
-    </w:rPrDefault>
-    <w:pPrDefault/>
-  </w:docDefaults>
-  <w:latentStyles w:defLockedState="0" w:defUIPriority="99" w:defSemiHidden="1" w:defUnhideWhenUsed="1" w:defQFormat="0" w:count="267">
-    <w:lsdException w:name="Normal" w:semiHidden="0" w:uiPriority="0" w:unhideWhenUsed="0" w:qFormat="1"/>
-    <w:lsdException w:name="heading 1" w:semiHidden="0" w:uiPriority="9" w:unhideWhenUsed="0" w:qFormat="1"/>
-    <w:lsdException w:name="heading 2" w:uiPriority="9" w:qFormat="1"/>
-    <w:lsdException w:name="heading 3" w:uiPriority="9" w:qFormat="1"/>
-    <w:lsdException w:name="heading 4" w:uiPriority="9" w:qFormat="1"/>
-    <w:lsdException w:name="heading 5" w:uiPriority="9" w:qFormat="1"/>
-    <w:lsdException w:name="heading 6" w:uiPriority="9" w:qFormat="1"/>
-    <w:lsdException w:name="heading 7" w:uiPriority="9" w:qFormat="1"/>
-    <w:lsdException w:name="heading 8" w:uiPriority="9" w:qFormat="1"/>
-    <w:lsdException w:name="heading 9" w:uiPriority="9" w:qFormat="1"/>
-    <w:lsdException w:name="toc 1" w:uiPriority="39"/>
-    <w:lsdException w:name="toc 2" w:uiPriority="39"/>
-    <w:lsdException w:name="toc 3" w:uiPriority="39"/>
-    <w:lsdException w:name="toc 4" w:uiPriority="39"/>
-    <w:lsdException w:name="toc 5" w:uiPriority="39"/>
-    <w:lsdException w:name="toc 6" w:uiPriority="39"/>
-    <w:lsdException w:name="toc 7" w:uiPriority="39"/>
-    <w:lsdException w:name="toc 8" w:uiPriority="39"/>
-    <w:lsdException w:name="toc 9" w:uiPriority="39"/>
-    <w:lsdException w:name="caption" w:uiPriority="35" w:qFormat="1"/>
-    <w:lsdException w:name="Title" w:semiHidden="0" w:uiPriority="10" w:unhideWhenUsed="0" w:qFormat="1"/>
-    <w:lsdException w:name="Default Paragraph Font" w:uiPriority="1"/>
-    <w:lsdException w:name="Subtitle" w:semiHidden="0" w:uiPriority="11" w:unhideWhenUsed="0" w:qFormat="1"/>
-    <w:lsdException w:name="Strong" w:semiHidden="0" w:uiPriority="22" w:unhideWhenUsed="0" w:qFormat="1"/>
-    <w:lsdException w:name="Emphasis" w:semiHidden="0" w:uiPriority="20" w:unhideWhenUsed="0" w:qFormat="1"/>
-    <w:lsdException w:name="Table Grid" w:semiHidden="0" w:uiPriority="59" w:unhideWhenUsed="0"/>
-    <w:lsdException w:name="Placeholder Text" w:unhideWhenUsed="0"/>
-    <w:lsdException w:name="No Spacing" w:semiHidden="0" w:uiPriority="1" w:unhideWhenUsed="0" w:qFormat="1"/>
-    <w:lsdException w:name="Light Shading" w:semiHidden="0" w:uiPriority="60" w:unhideWhenUsed="0"/>
-    <w:lsdException w:name="Light List" w:semiHidden="0" w:uiPriority="61" w:unhideWhenUsed="0"/>
-    <w:lsdException w:name="Light Grid" w:semiHidden="0" w:uiPriority="62" w:unhideWhenUsed="0"/>
-    <w:lsdException w:name="Medium Shading 1" w:semiHidden="0" w:uiPriority="63" w:unhideWhenUsed="0"/>
-    <w:lsdException w:name="Medium Shading 2" w:semiHidden="0" w:uiPriority="64" w:unhideWhenUsed="0"/>
-    <w:lsdException w:name="Medium List 1" w:semiHidden="0" w:uiPriority="65" w:unhideWhenUsed="0"/>
-    <w:lsdException w:name="Medium List 2" w:semiHidden="0" w:uiPriority="66" w:unhideWhenUsed="0"/>
-    <w:lsdException w:name="Medium Grid 1" w:semiHidden="0" w:uiPriority="67" w:unhideWhenUsed="0"/>
-    <w:lsdException w:name="Medium Grid 2" w:semiHidden="0" w:uiPriority="68" w:unhideWhenUsed="0"/>
-    <w:lsdException w:name="Medium Grid 3" w:semiHidden="0" w:uiPriority="69" w:unhideWhenUsed="0"/>
-    <w:lsdException w:name="Dark List" w:semiHidden="0" w:uiPriority="70" w:unhideWhenUsed="0"/>
-    <w:lsdException w:name="Colorful Shading" w:semiHidden="0" w:uiPriority="71" w:unhideWhenUsed="0"/>
-    <w:lsdException w:name="Colorful List" w:semiHidden="0" w:uiPriority="72" w:unhideWhenUsed="0"/>
-    <w:lsdException w:name="Colorful Grid" w:semiHidden="0" w:uiPriority="73" w:unhideWhenUsed="0"/>
-    <w:lsdException w:name="Light Shading Accent 1" w:semiHidden="0" w:uiPriority="60" w:unhideWhenUsed="0"/>
-    <w:lsdException w:name="Light List Accent 1" w:semiHidden="0" w:uiPriority="61" w:unhideWhenUsed="0"/>
-    <w:lsdException w:name="Light Grid Accent 1" w:semiHidden="0" w:uiPriority="62" w:unhideWhenUsed="0"/>
-    <w:lsdException w:name="Medium Shading 1 Accent 1" w:semiHidden="0" w:uiPriority="63" w:unhideWhenUsed="0"/>
-    <w:lsdException w:name="Medium Shading 2 Accent 1" w:semiHidden="0" w:uiPriority="64" w:unhideWhenUsed="0"/>
-    <w:lsdException w:name="Medium List 1 Accent 1" w:semiHidden="0" w:uiPriority="65" w:unhideWhenUsed="0"/>
-    <w:lsdException w:name="Revision" w:unhideWhenUsed="0"/>
-    <w:lsdException w:name="List Paragraph" w:semiHidden="0" w:uiPriority="34" w:unhideWhenUsed="0" w:qFormat="1"/>
-    <w:lsdException w:name="Quote" w:semiHidden="0" w:uiPriority="29" w:unhideWhenUsed="0" w:qFormat="1"/>
-    <w:lsdException w:name="Intense Quote" w:semiHidden="0" w:uiPriority="30" w:unhideWhenUsed="0" w:qFormat="1"/>
-    <w:lsdException w:name="Medium List 2 Accent 1" w:semiHidden="0" w:uiPriority="66" w:unhideWhenUsed="0"/>
-    <w:lsdException w:name="Medium Grid 1 Accent 1" w:semiHidden="0" w:uiPriority="67" w:unhideWhenUsed="0"/>
-    <w:lsdException w:name="Medium Grid 2 Accent 1" w:semiHidden="0" w:uiPriority="68" w:unhideWhenUsed="0"/>
-    <w:lsdException w:name="Medium Grid 3 Accent 1" w:semiHidden="0" w:uiPriority="69" w:unhideWhenUsed="0"/>
-    <w:lsdException w:name="Dark List Accent 1" w:semiHidden="0" w:uiPriority="70" w:unhideWhenUsed="0"/>
-    <w:lsdException w:name="Colorful Shading Accent 1" w:semiHidden="0" w:uiPriority="71" w:unhideWhenUsed="0"/>
-    <w:lsdException w:name="Colorful List Accent 1" w:semiHidden="0" w:uiPriority="72" w:unhideWhenUsed="0"/>
-    <w:lsdException w:name="Colorful Grid Accent 1" w:semiHidden="0" w:uiPriority="73" w:unhideWhenUsed="0"/>
-    <w:lsdException w:name="Light Shading Accent 2" w:semiHidden="0" w:uiPriority="60" w:unhideWhenUsed="0"/>
-    <w:lsdException w:name="Light List Accent 2" w:semiHidden="0" w:uiPriority="61" w:unhideWhenUsed="0"/>
-    <w:lsdException w:name="Light Grid Accent 2" w:semiHidden="0" w:uiPriority="62" w:unhideWhenUsed="0"/>
-    <w:lsdException w:name="Medium Shading 1 Accent 2" w:semiHidden="0" w:uiPriority="63" w:unhideWhenUsed="0"/>
-    <w:lsdException w:name="Medium Shading 2 Accent 2" w:semiHidden="0" w:uiPriority="64" w:unhideWhenUsed="0"/>
-    <w:lsdException w:name="Medium List 1 Accent 2" w:semiHidden="0" w:uiPriority="65" w:unhideWhenUsed="0"/>
-    <w:lsdException w:name="Medium List 2 Accent 2" w:semiHidden="0" w:uiPriority="66" w:unhideWhenUsed="0"/>
-    <w:lsdException w:name="Medium Grid 1 Accent 2" w:semiHidden="0" w:uiPriority="67" w:unhideWhenUsed="0"/>
-    <w:lsdException w:name="Medium Grid 2 Accent 2" w:semiHidden="0" w:uiPriority="68" w:unhideWhenUsed="0"/>
-    <w:lsdException w:name="Medium Grid 3 Accent 2" w:semiHidden="0" w:uiPriority="69" w:unhideWhenUsed="0"/>
-    <w:lsdException w:name="Dark List Accent 2" w:semiHidden="0" w:uiPriority="70" w:unhideWhenUsed="0"/>
-    <w:lsdException w:name="Colorful Shading Accent 2" w:semiHidden="0" w:uiPriority="71" w:unhideWhenUsed="0"/>
-    <w:lsdException w:name="Colorful List Accent 2" w:semiHidden="0" w:uiPriority="72" w:unhideWhenUsed="0"/>
-    <w:lsdException w:name="Colorful Grid Accent 2" w:semiHidden="0" w:uiPriority="73" w:unhideWhenUsed="0"/>
-    <w:lsdException w:name="Light Shading Accent 3" w:semiHidden="0" w:uiPriority="60" w:unhideWhenUsed="0"/>
-    <w:lsdException w:name="Light List Accent 3" w:semiHidden="0" w:uiPriority="61" w:unhideWhenUsed="0"/>
-    <w:lsdException w:name="Light Grid Accent 3" w:semiHidden="0" w:uiPriority="62" w:unhideWhenUsed="0"/>
-    <w:lsdException w:name="Medium Shading 1 Accent 3" w:semiHidden="0" w:uiPriority="63" w:unhideWhenUsed="0"/>
-    <w:lsdException w:name="Medium Shading 2 Accent 3" w:semiHidden="0" w:uiPriority="64" w:unhideWhenUsed="0"/>
-    <w:lsdException w:name="Medium List 1 Accent 3" w:semiHidden="0" w:uiPriority="65" w:unhideWhenUsed="0"/>
-    <w:lsdException w:name="Medium List 2 Accent 3" w:semiHidden="0" w:uiPriority="66" w:unhideWhenUsed="0"/>
-    <w:lsdException w:name="Medium Grid 1 Accent 3" w:semiHidden="0" w:uiPriority="67" w:unhideWhenUsed="0"/>
-    <w:lsdException w:name="Medium Grid 2 Accent 3" w:semiHidden="0" w:uiPriority="68" w:unhideWhenUsed="0"/>
-    <w:lsdException w:name="Medium Grid 3 Accent 3" w:semiHidden="0" w:uiPriority="69" w:unhideWhenUsed="0"/>
-    <w:lsdException w:name="Dark List Accent 3" w:semiHidden="0" w:uiPriority="70" w:unhideWhenUsed="0"/>
-    <w:lsdException w:name="Colorful Shading Accent 3" w:semiHidden="0" w:uiPriority="71" w:unhideWhenUsed="0"/>
-    <w:lsdException w:name="Colorful List Accent 3" w:semiHidden="0" w:uiPriority="72" w:unhideWhenUsed="0"/>
-    <w:lsdException w:name="Colorful Grid Accent 3" w:semiHidden="0" w:uiPriority="73" w:unhideWhenUsed="0"/>
-    <w:lsdException w:name="Light Shading Accent 4" w:semiHidden="0" w:uiPriority="60" w:unhideWhenUsed="0"/>
-    <w:lsdException w:name="Light List Accent 4" w:semiHidden="0" w:uiPriority="61" w:unhideWhenUsed="0"/>
-    <w:lsdException w:name="Light Grid Accent 4" w:semiHidden="0" w:uiPriority="62" w:unhideWhenUsed="0"/>
-    <w:lsdException w:name="Medium Shading 1 Accent 4" w:semiHidden="0" w:uiPriority="63" w:unhideWhenUsed="0"/>
-    <w:lsdException w:name="Medium Shading 2 Accent 4" w:semiHidden="0" w:uiPriority="64" w:unhideWhenUsed="0"/>
-    <w:lsdException w:name="Medium List 1 Accent 4" w:semiHidden="0" w:uiPriority="65" w:unhideWhenUsed="0"/>
-    <w:lsdException w:name="Medium List 2 Accent 4" w:semiHidden="0" w:uiPriority="66" w:unhideWhenUsed="0"/>
-    <w:lsdException w:name="Medium Grid 1 Accent 4" w:semiHidden="0" w:uiPriority="67" w:unhideWhenUsed="0"/>
-    <w:lsdException w:name="Medium Grid 2 Accent 4" w:semiHidden="0" w:uiPriority="68" w:unhideWhenUsed="0"/>
-    <w:lsdException w:name="Medium Grid 3 Accent 4" w:semiHidden="0" w:uiPriority="69" w:unhideWhenUsed="0"/>
-    <w:lsdException w:name="Dark List Accent 4" w:semiHidden="0" w:uiPriority="70" w:unhideWhenUsed="0"/>
-    <w:lsdException w:name="Colorful Shading Accent 4" w:semiHidden="0" w:uiPriority="71" w:unhideWhenUsed="0"/>
-    <w:lsdException w:name="Colorful List Accent 4" w:semiHidden="0" w:uiPriority="72" w:unhideWhenUsed="0"/>
-    <w:lsdException w:name="Colorful Grid Accent 4" w:semiHidden="0" w:uiPriority="73" w:unhideWhenUsed="0"/>
-    <w:lsdException w:name="Light Shading Accent 5" w:semiHidden="0" w:uiPriority="60" w:unhideWhenUsed="0"/>
-    <w:lsdException w:name="Light List Accent 5" w:semiHidden="0" w:uiPriority="61" w:unhideWhenUsed="0"/>
-    <w:lsdException w:name="Light Grid Accent 5" w:semiHidden="0" w:uiPriority="62" w:unhideWhenUsed="0"/>
-    <w:lsdException w:name="Medium Shading 1 Accent 5" w:semiHidden="0" w:uiPriority="63" w:unhideWhenUsed="0"/>
-    <w:lsdException w:name="Medium Shading 2 Accent 5" w:semiHidden="0" w:uiPriority="64" w:unhideWhenUsed="0"/>
-    <w:lsdException w:name="Medium List 1 Accent 5" w:semiHidden="0" w:uiPriority="65" w:unhideWhenUsed="0"/>
-    <w:lsdException w:name="Medium List 2 Accent 5" w:semiHidden="0" w:uiPriority="66" w:unhideWhenUsed="0"/>
-    <w:lsdException w:name="Medium Grid 1 Accent 5" w:semiHidden="0" w:uiPriority="67" w:unhideWhenUsed="0"/>
-    <w:lsdException w:name="Medium Grid 2 Accent 5" w:semiHidden="0" w:uiPriority="68" w:unhideWhenUsed="0"/>
-    <w:lsdException w:name="Medium Grid 3 Accent 5" w:semiHidden="0" w:uiPriority="69" w:unhideWhenUsed="0"/>
-    <w:lsdException w:name="Dark List Accent 5" w:semiHidden="0" w:uiPriority="70" w:unhideWhenUsed="0"/>
-    <w:lsdException w:name="Colorful Shading Accent 5" w:semiHidden="0" w:uiPriority="71" w:unhideWhenUsed="0"/>
-    <w:lsdException w:name="Colorful List Accent 5" w:semiHidden="0" w:uiPriority="72" w:unhideWhenUsed="0"/>
-    <w:lsdException w:name="Colorful Grid Accent 5" w:semiHidden="0" w:uiPriority="73" w:unhideWhenUsed="0"/>
-    <w:lsdException w:name="Light Shading Accent 6" w:semiHidden="0" w:uiPriority="60" w:unhideWhenUsed="0"/>
-    <w:lsdException w:name="Light List Accent 6" w:semiHidden="0" w:uiPriority="61" w:unhideWhenUsed="0"/>
-    <w:lsdException w:name="Light Grid Accent 6" w:semiHidden="0" w:uiPriority="62" w:unhideWhenUsed="0"/>
-    <w:lsdException w:name="Medium Shading 1 Accent 6" w:semiHidden="0" w:uiPriority="63" w:unhideWhenUsed="0"/>
-    <w:lsdException w:name="Medium Shading 2 Accent 6" w:semiHidden="0" w:uiPriority="64" w:unhideWhenUsed="0"/>
-    <w:lsdException w:name="Medium List 1 Accent 6" w:semiHidden="0" w:uiPriority="65" w:unhideWhenUsed="0"/>
-    <w:lsdException w:name="Medium List 2 Accent 6" w:semiHidden="0" w:uiPriority="66" w:unhideWhenUsed="0"/>
-    <w:lsdException w:name="Medium Grid 1 Accent 6" w:semiHidden="0" w:uiPriority="67" w:unhideWhenUsed="0"/>
-    <w:lsdException w:name="Medium Grid 2 Accent 6" w:semiHidden="0" w:uiPriority="68" w:unhideWhenUsed="0"/>
-    <w:lsdException w:name="Medium Grid 3 Accent 6" w:semiHidden="0" w:uiPriority="69" w:unhideWhenUsed="0"/>
-    <w:lsdException w:name="Dark List Accent 6" w:semiHidden="0" w:uiPriority="70" w:unhideWhenUsed="0"/>
-    <w:lsdException w:name="Colorful Shading Accent 6" w:semiHidden="0" w:uiPriority="71" w:unhideWhenUsed="0"/>
-    <w:lsdException w:name="Colorful List Accent 6" w:semiHidden="0" w:uiPriority="72" w:unhideWhenUsed="0"/>
-    <w:lsdException w:name="Colorful Grid Accent 6" w:semiHidden="0" w:uiPriority="73" w:unhideWhenUsed="0"/>
-    <w:lsdException w:name="Subtle Emphasis" w:semiHidden="0" w:uiPriority="19" w:unhideWhenUsed="0" w:qFormat="1"/>
-    <w:lsdException w:name="Intense Emphasis" w:semiHidden="0" w:uiPriority="21" w:unhideWhenUsed="0" w:qFormat="1"/>
-    <w:lsdException w:name="Subtle Reference" w:semiHidden="0" w:uiPriority="31" w:unhideWhenUsed="0" w:qFormat="1"/>
-    <w:lsdException w:name="Intense Reference" w:semiHidden="0" w:uiPriority="32" w:unhideWhenUsed="0" w:qFormat="1"/>
-    <w:lsdException w:name="Book Title" w:semiHidden="0" w:uiPriority="33" w:unhideWhenUsed="0" w:qFormat="1"/>
-    <w:lsdException w:name="Bibliography" w:uiPriority="37"/>
-    <w:lsdException w:name="TOC Heading" w:uiPriority="39" w:qFormat="1"/>
-  </w:latentStyles>
-  <w:style w:type="paragraph" w:default="1" w:styleId="a">
-    <w:name w:val="Normal"/>
-    <w:qFormat/>
-    <w:pPr>
-      <w:widowControl w:val="0"/>
-      <w:jc w:val="both"/>
-    </w:pPr>
-  </w:style>
-  <w:style w:type="character" w:default="1" w:styleId="a0">
-    <w:name w:val="Default Paragraph Font"/>
-    <w:uiPriority w:val="1"/>
-    <w:semiHidden/>
-    <w:unhideWhenUsed/>
-  </w:style>
-  <w:style w:type="table" w:default="1" w:styleId="a1">
-    <w:name w:val="Normal Table"/>
-    <w:uiPriority w:val="99"/>
-    <w:semiHidden/>
-    <w:unhideWhenUsed/>
-    <w:tblPr>
-      <w:tblInd w:w="0" w:type="dxa"/>
-      <w:tblCellMar>
-        <w:top w:w="0" w:type="dxa"/>
-        <w:left w:w="108" w:type="dxa"/>
-        <w:bottom w:w="0" w:type="dxa"/>
-        <w:right w:w="108" w:type="dxa"/>
-      </w:tblCellMar>
-    </w:tblPr>
-  </w:style>
-  <w:style w:type="numbering" w:default="1" w:styleId="a2">
-    <w:name w:val="No List"/>
-    <w:uiPriority w:val="99"/>
-    <w:semiHidden/>
-    <w:unhideWhenUsed/>
   </w:style>
 </w:styles>
 </file>
@@ -48393,7 +48798,7 @@
 </file>
 
 <file path=customXml/itemProps1.xml><?xml version="1.0" encoding="utf-8"?>
-<ds:datastoreItem xmlns:ds="http://schemas.openxmlformats.org/officeDocument/2006/customXml" ds:itemID="{8FC28481-475A-4F63-A95F-5A3B56E56989}">
+<ds:datastoreItem xmlns:ds="http://schemas.openxmlformats.org/officeDocument/2006/customXml" ds:itemID="{283BEF21-4655-4D88-A617-5954743DB8F2}">
   <ds:schemaRefs>
     <ds:schemaRef ds:uri="http://schemas.openxmlformats.org/officeDocument/2006/bibliography"/>
   </ds:schemaRefs>

--- a/docs/溯源系统数据字典.docx
+++ b/docs/溯源系统数据字典.docx
@@ -10382,12 +10382,10 @@
               <w:widowControl/>
               <w:jc w:val="left"/>
               <w:rPr>
-                <w:rFonts w:hint="eastAsia"/>
                 <w:i/>
                 <w:highlight w:val="yellow"/>
               </w:rPr>
             </w:pPr>
-            <w:bookmarkStart w:id="46" w:name="_GoBack"/>
             <w:r>
               <w:rPr>
                 <w:i/>
@@ -10400,7 +10398,6 @@
               </w:rPr>
               <w:t>ontacts</w:t>
             </w:r>
-            <w:bookmarkEnd w:id="46"/>
           </w:p>
         </w:tc>
         <w:tc>
@@ -10528,32 +10525,22 @@
               <w:widowControl/>
               <w:jc w:val="left"/>
               <w:rPr>
+                <w:rFonts w:ascii="微软雅黑" w:eastAsia="微软雅黑" w:hAnsi="微软雅黑" w:cs="宋体"/>
+                <w:kern w:val="0"/>
+                <w:sz w:val="18"/>
+                <w:szCs w:val="18"/>
+                <w:highlight w:val="yellow"/>
+              </w:rPr>
+            </w:pPr>
+            <w:r>
+              <w:rPr>
                 <w:rFonts w:ascii="微软雅黑" w:eastAsia="微软雅黑" w:hAnsi="微软雅黑" w:cs="宋体" w:hint="eastAsia"/>
                 <w:kern w:val="0"/>
                 <w:sz w:val="18"/>
                 <w:szCs w:val="18"/>
                 <w:highlight w:val="yellow"/>
               </w:rPr>
-            </w:pPr>
-            <w:r>
-              <w:rPr>
-                <w:rFonts w:ascii="微软雅黑" w:eastAsia="微软雅黑" w:hAnsi="微软雅黑" w:cs="宋体" w:hint="eastAsia"/>
-                <w:kern w:val="0"/>
-                <w:sz w:val="18"/>
-                <w:szCs w:val="18"/>
-                <w:highlight w:val="yellow"/>
-              </w:rPr>
-              <w:t>经营者</w:t>
-            </w:r>
-            <w:r>
-              <w:rPr>
-                <w:rFonts w:ascii="微软雅黑" w:eastAsia="微软雅黑" w:hAnsi="微软雅黑" w:cs="宋体" w:hint="eastAsia"/>
-                <w:kern w:val="0"/>
-                <w:sz w:val="18"/>
-                <w:szCs w:val="18"/>
-                <w:highlight w:val="yellow"/>
-              </w:rPr>
-              <w:t>-联系人</w:t>
+              <w:t>经营者-联系人</w:t>
             </w:r>
           </w:p>
         </w:tc>
@@ -10569,7 +10556,6 @@
               <w:widowControl/>
               <w:jc w:val="left"/>
               <w:rPr>
-                <w:rFonts w:hint="eastAsia"/>
                 <w:i/>
                 <w:highlight w:val="yellow"/>
               </w:rPr>
@@ -10716,32 +10702,22 @@
               <w:widowControl/>
               <w:jc w:val="left"/>
               <w:rPr>
+                <w:rFonts w:ascii="微软雅黑" w:eastAsia="微软雅黑" w:hAnsi="微软雅黑" w:cs="宋体"/>
+                <w:kern w:val="0"/>
+                <w:sz w:val="18"/>
+                <w:szCs w:val="18"/>
+                <w:highlight w:val="yellow"/>
+              </w:rPr>
+            </w:pPr>
+            <w:r>
+              <w:rPr>
                 <w:rFonts w:ascii="微软雅黑" w:eastAsia="微软雅黑" w:hAnsi="微软雅黑" w:cs="宋体" w:hint="eastAsia"/>
                 <w:kern w:val="0"/>
                 <w:sz w:val="18"/>
                 <w:szCs w:val="18"/>
                 <w:highlight w:val="yellow"/>
               </w:rPr>
-            </w:pPr>
-            <w:r>
-              <w:rPr>
-                <w:rFonts w:ascii="微软雅黑" w:eastAsia="微软雅黑" w:hAnsi="微软雅黑" w:cs="宋体" w:hint="eastAsia"/>
-                <w:kern w:val="0"/>
-                <w:sz w:val="18"/>
-                <w:szCs w:val="18"/>
-                <w:highlight w:val="yellow"/>
-              </w:rPr>
-              <w:t>经营者-</w:t>
-            </w:r>
-            <w:r>
-              <w:rPr>
-                <w:rFonts w:ascii="微软雅黑" w:eastAsia="微软雅黑" w:hAnsi="微软雅黑" w:cs="宋体" w:hint="eastAsia"/>
-                <w:kern w:val="0"/>
-                <w:sz w:val="18"/>
-                <w:szCs w:val="18"/>
-                <w:highlight w:val="yellow"/>
-              </w:rPr>
-              <w:t>联系电话</w:t>
+              <w:t>经营者-联系电话</w:t>
             </w:r>
           </w:p>
         </w:tc>
@@ -11578,12 +11554,12 @@
         <w:tblLook w:val="04A0" w:firstRow="1" w:lastRow="0" w:firstColumn="1" w:lastColumn="0" w:noHBand="0" w:noVBand="1"/>
       </w:tblPr>
       <w:tblGrid>
-        <w:gridCol w:w="2744"/>
-        <w:gridCol w:w="1227"/>
-        <w:gridCol w:w="510"/>
-        <w:gridCol w:w="651"/>
-        <w:gridCol w:w="903"/>
-        <w:gridCol w:w="4647"/>
+        <w:gridCol w:w="2702"/>
+        <w:gridCol w:w="1207"/>
+        <w:gridCol w:w="515"/>
+        <w:gridCol w:w="657"/>
+        <w:gridCol w:w="911"/>
+        <w:gridCol w:w="4690"/>
       </w:tblGrid>
       <w:tr>
         <w:tc>
@@ -11698,7 +11674,7 @@
         </w:tc>
         <w:tc>
           <w:tcPr>
-            <w:tcW w:w="635" w:type="dxa"/>
+            <w:tcW w:w="651" w:type="dxa"/>
             <w:hideMark/>
           </w:tcPr>
           <w:p>
@@ -11718,7 +11694,7 @@
         </w:tc>
         <w:tc>
           <w:tcPr>
-            <w:tcW w:w="881" w:type="dxa"/>
+            <w:tcW w:w="903" w:type="dxa"/>
           </w:tcPr>
           <w:p>
             <w:pPr>
@@ -11737,7 +11713,7 @@
         </w:tc>
         <w:tc>
           <w:tcPr>
-            <w:tcW w:w="4531" w:type="dxa"/>
+            <w:tcW w:w="4647" w:type="dxa"/>
           </w:tcPr>
           <w:p>
             <w:pPr>
@@ -11824,20 +11800,20 @@
         </w:tc>
         <w:tc>
           <w:tcPr>
-            <w:tcW w:w="635" w:type="dxa"/>
-          </w:tcPr>
-          <w:p>
-            <w:pPr>
-              <w:rPr>
-                <w:rFonts w:ascii="宋体" w:hAnsi="宋体" w:cs="宋体"/>
-                <w:szCs w:val="24"/>
-              </w:rPr>
-            </w:pPr>
-          </w:p>
-        </w:tc>
-        <w:tc>
-          <w:tcPr>
-            <w:tcW w:w="881" w:type="dxa"/>
+            <w:tcW w:w="651" w:type="dxa"/>
+          </w:tcPr>
+          <w:p>
+            <w:pPr>
+              <w:rPr>
+                <w:rFonts w:ascii="宋体" w:hAnsi="宋体" w:cs="宋体"/>
+                <w:szCs w:val="24"/>
+              </w:rPr>
+            </w:pPr>
+          </w:p>
+        </w:tc>
+        <w:tc>
+          <w:tcPr>
+            <w:tcW w:w="903" w:type="dxa"/>
           </w:tcPr>
           <w:p>
             <w:pPr>
@@ -11856,7 +11832,7 @@
         </w:tc>
         <w:tc>
           <w:tcPr>
-            <w:tcW w:w="4531" w:type="dxa"/>
+            <w:tcW w:w="4647" w:type="dxa"/>
           </w:tcPr>
           <w:p>
             <w:pPr>
@@ -11952,20 +11928,20 @@
         </w:tc>
         <w:tc>
           <w:tcPr>
-            <w:tcW w:w="635" w:type="dxa"/>
-          </w:tcPr>
-          <w:p>
-            <w:pPr>
-              <w:rPr>
-                <w:rFonts w:ascii="宋体" w:hAnsi="宋体" w:cs="宋体"/>
-                <w:szCs w:val="24"/>
-              </w:rPr>
-            </w:pPr>
-          </w:p>
-        </w:tc>
-        <w:tc>
-          <w:tcPr>
-            <w:tcW w:w="881" w:type="dxa"/>
+            <w:tcW w:w="651" w:type="dxa"/>
+          </w:tcPr>
+          <w:p>
+            <w:pPr>
+              <w:rPr>
+                <w:rFonts w:ascii="宋体" w:hAnsi="宋体" w:cs="宋体"/>
+                <w:szCs w:val="24"/>
+              </w:rPr>
+            </w:pPr>
+          </w:p>
+        </w:tc>
+        <w:tc>
+          <w:tcPr>
+            <w:tcW w:w="903" w:type="dxa"/>
           </w:tcPr>
           <w:p>
             <w:pPr>
@@ -11984,7 +11960,7 @@
         </w:tc>
         <w:tc>
           <w:tcPr>
-            <w:tcW w:w="4531" w:type="dxa"/>
+            <w:tcW w:w="4647" w:type="dxa"/>
           </w:tcPr>
           <w:p>
             <w:pPr>
@@ -12094,33 +12070,33 @@
         </w:tc>
         <w:tc>
           <w:tcPr>
-            <w:tcW w:w="635" w:type="dxa"/>
-          </w:tcPr>
-          <w:p>
-            <w:pPr>
-              <w:rPr>
-                <w:rFonts w:ascii="宋体" w:hAnsi="宋体" w:cs="宋体"/>
-                <w:szCs w:val="24"/>
-              </w:rPr>
-            </w:pPr>
-          </w:p>
-        </w:tc>
-        <w:tc>
-          <w:tcPr>
-            <w:tcW w:w="881" w:type="dxa"/>
-          </w:tcPr>
-          <w:p>
-            <w:pPr>
-              <w:rPr>
-                <w:rFonts w:ascii="宋体" w:hAnsi="宋体" w:cs="宋体"/>
-                <w:szCs w:val="24"/>
-              </w:rPr>
-            </w:pPr>
-          </w:p>
-        </w:tc>
-        <w:tc>
-          <w:tcPr>
-            <w:tcW w:w="4531" w:type="dxa"/>
+            <w:tcW w:w="651" w:type="dxa"/>
+          </w:tcPr>
+          <w:p>
+            <w:pPr>
+              <w:rPr>
+                <w:rFonts w:ascii="宋体" w:hAnsi="宋体" w:cs="宋体"/>
+                <w:szCs w:val="24"/>
+              </w:rPr>
+            </w:pPr>
+          </w:p>
+        </w:tc>
+        <w:tc>
+          <w:tcPr>
+            <w:tcW w:w="903" w:type="dxa"/>
+          </w:tcPr>
+          <w:p>
+            <w:pPr>
+              <w:rPr>
+                <w:rFonts w:ascii="宋体" w:hAnsi="宋体" w:cs="宋体"/>
+                <w:szCs w:val="24"/>
+              </w:rPr>
+            </w:pPr>
+          </w:p>
+        </w:tc>
+        <w:tc>
+          <w:tcPr>
+            <w:tcW w:w="4647" w:type="dxa"/>
           </w:tcPr>
           <w:p>
             <w:pPr>
@@ -12217,33 +12193,33 @@
         </w:tc>
         <w:tc>
           <w:tcPr>
-            <w:tcW w:w="635" w:type="dxa"/>
-          </w:tcPr>
-          <w:p>
-            <w:pPr>
-              <w:rPr>
-                <w:rFonts w:ascii="宋体" w:hAnsi="宋体" w:cs="宋体"/>
-                <w:szCs w:val="24"/>
-              </w:rPr>
-            </w:pPr>
-          </w:p>
-        </w:tc>
-        <w:tc>
-          <w:tcPr>
-            <w:tcW w:w="881" w:type="dxa"/>
-          </w:tcPr>
-          <w:p>
-            <w:pPr>
-              <w:rPr>
-                <w:rFonts w:ascii="宋体" w:hAnsi="宋体" w:cs="宋体"/>
-                <w:szCs w:val="24"/>
-              </w:rPr>
-            </w:pPr>
-          </w:p>
-        </w:tc>
-        <w:tc>
-          <w:tcPr>
-            <w:tcW w:w="4531" w:type="dxa"/>
+            <w:tcW w:w="651" w:type="dxa"/>
+          </w:tcPr>
+          <w:p>
+            <w:pPr>
+              <w:rPr>
+                <w:rFonts w:ascii="宋体" w:hAnsi="宋体" w:cs="宋体"/>
+                <w:szCs w:val="24"/>
+              </w:rPr>
+            </w:pPr>
+          </w:p>
+        </w:tc>
+        <w:tc>
+          <w:tcPr>
+            <w:tcW w:w="903" w:type="dxa"/>
+          </w:tcPr>
+          <w:p>
+            <w:pPr>
+              <w:rPr>
+                <w:rFonts w:ascii="宋体" w:hAnsi="宋体" w:cs="宋体"/>
+                <w:szCs w:val="24"/>
+              </w:rPr>
+            </w:pPr>
+          </w:p>
+        </w:tc>
+        <w:tc>
+          <w:tcPr>
+            <w:tcW w:w="4647" w:type="dxa"/>
           </w:tcPr>
           <w:p>
             <w:pPr>
@@ -12344,26 +12320,26 @@
         </w:tc>
         <w:tc>
           <w:tcPr>
-            <w:tcW w:w="635" w:type="dxa"/>
-          </w:tcPr>
-          <w:p>
-            <w:pPr>
-              <w:rPr>
-                <w:rFonts w:ascii="宋体" w:hAnsi="宋体" w:cs="宋体"/>
-                <w:szCs w:val="24"/>
-              </w:rPr>
-            </w:pPr>
-          </w:p>
-        </w:tc>
-        <w:tc>
-          <w:tcPr>
-            <w:tcW w:w="881" w:type="dxa"/>
+            <w:tcW w:w="651" w:type="dxa"/>
+          </w:tcPr>
+          <w:p>
+            <w:pPr>
+              <w:rPr>
+                <w:rFonts w:ascii="宋体" w:hAnsi="宋体" w:cs="宋体"/>
+                <w:szCs w:val="24"/>
+              </w:rPr>
+            </w:pPr>
+          </w:p>
+        </w:tc>
+        <w:tc>
+          <w:tcPr>
+            <w:tcW w:w="903" w:type="dxa"/>
           </w:tcPr>
           <w:p/>
         </w:tc>
         <w:tc>
           <w:tcPr>
-            <w:tcW w:w="4531" w:type="dxa"/>
+            <w:tcW w:w="4647" w:type="dxa"/>
           </w:tcPr>
           <w:p>
             <w:r>
@@ -12456,7 +12432,7 @@
         </w:tc>
         <w:tc>
           <w:tcPr>
-            <w:tcW w:w="635" w:type="dxa"/>
+            <w:tcW w:w="651" w:type="dxa"/>
             <w:vAlign w:val="center"/>
           </w:tcPr>
           <w:p>
@@ -12474,7 +12450,7 @@
         </w:tc>
         <w:tc>
           <w:tcPr>
-            <w:tcW w:w="881" w:type="dxa"/>
+            <w:tcW w:w="903" w:type="dxa"/>
           </w:tcPr>
           <w:p>
             <w:pPr>
@@ -12491,7 +12467,7 @@
         </w:tc>
         <w:tc>
           <w:tcPr>
-            <w:tcW w:w="4531" w:type="dxa"/>
+            <w:tcW w:w="4647" w:type="dxa"/>
             <w:vAlign w:val="center"/>
           </w:tcPr>
           <w:p>
@@ -12598,7 +12574,7 @@
         </w:tc>
         <w:tc>
           <w:tcPr>
-            <w:tcW w:w="635" w:type="dxa"/>
+            <w:tcW w:w="651" w:type="dxa"/>
             <w:vAlign w:val="center"/>
           </w:tcPr>
           <w:p>
@@ -12616,7 +12592,7 @@
         </w:tc>
         <w:tc>
           <w:tcPr>
-            <w:tcW w:w="881" w:type="dxa"/>
+            <w:tcW w:w="903" w:type="dxa"/>
           </w:tcPr>
           <w:p>
             <w:pPr>
@@ -12633,7 +12609,7 @@
         </w:tc>
         <w:tc>
           <w:tcPr>
-            <w:tcW w:w="4531" w:type="dxa"/>
+            <w:tcW w:w="4647" w:type="dxa"/>
             <w:vAlign w:val="center"/>
           </w:tcPr>
           <w:p>
@@ -12721,7 +12697,7 @@
         </w:tc>
         <w:tc>
           <w:tcPr>
-            <w:tcW w:w="635" w:type="dxa"/>
+            <w:tcW w:w="651" w:type="dxa"/>
           </w:tcPr>
           <w:p>
             <w:pPr>
@@ -12741,7 +12717,7 @@
         </w:tc>
         <w:tc>
           <w:tcPr>
-            <w:tcW w:w="881" w:type="dxa"/>
+            <w:tcW w:w="903" w:type="dxa"/>
           </w:tcPr>
           <w:p>
             <w:pPr>
@@ -12758,7 +12734,7 @@
         </w:tc>
         <w:tc>
           <w:tcPr>
-            <w:tcW w:w="4531" w:type="dxa"/>
+            <w:tcW w:w="4647" w:type="dxa"/>
             <w:vAlign w:val="center"/>
           </w:tcPr>
           <w:p>
@@ -12795,8 +12771,8 @@
               <w:widowControl/>
               <w:jc w:val="left"/>
             </w:pPr>
-            <w:bookmarkStart w:id="47" w:name="OLE_LINK149"/>
-            <w:bookmarkStart w:id="48" w:name="OLE_LINK150"/>
+            <w:bookmarkStart w:id="46" w:name="OLE_LINK149"/>
+            <w:bookmarkStart w:id="47" w:name="OLE_LINK150"/>
             <w:r>
               <w:rPr>
                 <w:rFonts w:hint="eastAsia"/>
@@ -12812,8 +12788,8 @@
               </w:rPr>
               <w:t>_query_total</w:t>
             </w:r>
+            <w:bookmarkEnd w:id="46"/>
             <w:bookmarkEnd w:id="47"/>
-            <w:bookmarkEnd w:id="48"/>
           </w:p>
         </w:tc>
         <w:tc>
@@ -12834,7 +12810,7 @@
         </w:tc>
         <w:tc>
           <w:tcPr>
-            <w:tcW w:w="497" w:type="dxa"/>
+            <w:tcW w:w="510" w:type="dxa"/>
           </w:tcPr>
           <w:p>
             <w:r>
@@ -12847,7 +12823,7 @@
         </w:tc>
         <w:tc>
           <w:tcPr>
-            <w:tcW w:w="635" w:type="dxa"/>
+            <w:tcW w:w="651" w:type="dxa"/>
           </w:tcPr>
           <w:p>
             <w:pPr>
@@ -12867,7 +12843,7 @@
         </w:tc>
         <w:tc>
           <w:tcPr>
-            <w:tcW w:w="881" w:type="dxa"/>
+            <w:tcW w:w="903" w:type="dxa"/>
           </w:tcPr>
           <w:p>
             <w:pPr>
@@ -12884,7 +12860,7 @@
         </w:tc>
         <w:tc>
           <w:tcPr>
-            <w:tcW w:w="4531" w:type="dxa"/>
+            <w:tcW w:w="4647" w:type="dxa"/>
             <w:vAlign w:val="center"/>
           </w:tcPr>
           <w:p>
@@ -12920,39 +12896,81 @@
             <w:pPr>
               <w:widowControl/>
               <w:jc w:val="left"/>
-            </w:pPr>
-            <w:r>
-              <w:rPr>
-                <w:rFonts w:hint="eastAsia"/>
-              </w:rPr>
-              <w:t>qr_open_time</w:t>
-            </w:r>
-          </w:p>
-        </w:tc>
-        <w:tc>
-          <w:tcPr>
-            <w:tcW w:w="0" w:type="auto"/>
-          </w:tcPr>
-          <w:p>
-            <w:r>
+              <w:rPr>
+                <w:i/>
+                <w:highlight w:val="yellow"/>
+              </w:rPr>
+            </w:pPr>
+            <w:r>
+              <w:rPr>
+                <w:rFonts w:hint="eastAsia"/>
+                <w:highlight w:val="yellow"/>
+              </w:rPr>
+              <w:t>code_</w:t>
+            </w:r>
+            <w:r>
+              <w:rPr>
+                <w:highlight w:val="yellow"/>
+              </w:rPr>
+              <w:t>plain</w:t>
+            </w:r>
+            <w:r>
+              <w:rPr>
+                <w:rFonts w:hint="eastAsia"/>
+                <w:highlight w:val="yellow"/>
+              </w:rPr>
+              <w:t>_query_time</w:t>
+            </w:r>
+          </w:p>
+        </w:tc>
+        <w:tc>
+          <w:tcPr>
+            <w:tcW w:w="0" w:type="auto"/>
+          </w:tcPr>
+          <w:p>
+            <w:pPr>
+              <w:rPr>
+                <w:highlight w:val="yellow"/>
+              </w:rPr>
+            </w:pPr>
+            <w:proofErr w:type="gramStart"/>
+            <w:r>
+              <w:rPr>
+                <w:highlight w:val="yellow"/>
+              </w:rPr>
               <w:t>I</w:t>
             </w:r>
             <w:r>
               <w:rPr>
                 <w:rFonts w:hint="eastAsia"/>
-              </w:rPr>
-              <w:t>nt(11)</w:t>
-            </w:r>
-          </w:p>
-        </w:tc>
-        <w:tc>
-          <w:tcPr>
-            <w:tcW w:w="0" w:type="auto"/>
-          </w:tcPr>
-          <w:p>
-            <w:r>
-              <w:rPr>
-                <w:rFonts w:hint="eastAsia"/>
+                <w:highlight w:val="yellow"/>
+              </w:rPr>
+              <w:t>nt(</w:t>
+            </w:r>
+            <w:proofErr w:type="gramEnd"/>
+            <w:r>
+              <w:rPr>
+                <w:rFonts w:hint="eastAsia"/>
+                <w:highlight w:val="yellow"/>
+              </w:rPr>
+              <w:t>11)</w:t>
+            </w:r>
+          </w:p>
+        </w:tc>
+        <w:tc>
+          <w:tcPr>
+            <w:tcW w:w="510" w:type="dxa"/>
+          </w:tcPr>
+          <w:p>
+            <w:pPr>
+              <w:rPr>
+                <w:highlight w:val="yellow"/>
+              </w:rPr>
+            </w:pPr>
+            <w:r>
+              <w:rPr>
+                <w:rFonts w:hint="eastAsia"/>
+                <w:highlight w:val="yellow"/>
               </w:rPr>
               <w:t>是</w:t>
             </w:r>
@@ -12960,19 +12978,21 @@
         </w:tc>
         <w:tc>
           <w:tcPr>
-            <w:tcW w:w="635" w:type="dxa"/>
-          </w:tcPr>
-          <w:p>
-            <w:pPr>
-              <w:rPr>
-                <w:rFonts w:ascii="宋体" w:hAnsi="宋体" w:cs="宋体"/>
-                <w:szCs w:val="24"/>
+            <w:tcW w:w="651" w:type="dxa"/>
+          </w:tcPr>
+          <w:p>
+            <w:pPr>
+              <w:rPr>
+                <w:rFonts w:ascii="宋体" w:hAnsi="宋体" w:cs="宋体"/>
+                <w:szCs w:val="24"/>
+                <w:highlight w:val="yellow"/>
               </w:rPr>
             </w:pPr>
             <w:r>
               <w:rPr>
                 <w:rFonts w:ascii="宋体" w:hAnsi="宋体" w:cs="宋体" w:hint="eastAsia"/>
                 <w:szCs w:val="24"/>
+                <w:highlight w:val="yellow"/>
               </w:rPr>
               <w:t>0</w:t>
             </w:r>
@@ -12980,7 +13000,7 @@
         </w:tc>
         <w:tc>
           <w:tcPr>
-            <w:tcW w:w="881" w:type="dxa"/>
+            <w:tcW w:w="903" w:type="dxa"/>
           </w:tcPr>
           <w:p>
             <w:pPr>
@@ -12991,13 +13011,14 @@
                 <w:kern w:val="0"/>
                 <w:sz w:val="18"/>
                 <w:szCs w:val="18"/>
-              </w:rPr>
-            </w:pPr>
-          </w:p>
-        </w:tc>
-        <w:tc>
-          <w:tcPr>
-            <w:tcW w:w="4531" w:type="dxa"/>
+                <w:highlight w:val="yellow"/>
+              </w:rPr>
+            </w:pPr>
+          </w:p>
+        </w:tc>
+        <w:tc>
+          <w:tcPr>
+            <w:tcW w:w="4647" w:type="dxa"/>
             <w:vAlign w:val="center"/>
           </w:tcPr>
           <w:p>
@@ -13009,17 +13030,18 @@
                 <w:kern w:val="0"/>
                 <w:sz w:val="18"/>
                 <w:szCs w:val="18"/>
-              </w:rPr>
-            </w:pPr>
-            <w:proofErr w:type="gramStart"/>
+                <w:highlight w:val="yellow"/>
+              </w:rPr>
+            </w:pPr>
             <w:r>
               <w:rPr>
                 <w:rFonts w:ascii="微软雅黑" w:eastAsia="微软雅黑" w:hAnsi="微软雅黑" w:cs="宋体" w:hint="eastAsia"/>
                 <w:kern w:val="0"/>
                 <w:sz w:val="18"/>
                 <w:szCs w:val="18"/>
-              </w:rPr>
-              <w:t>二维码</w:t>
+                <w:highlight w:val="yellow"/>
+              </w:rPr>
+              <w:t>产品码-</w:t>
             </w:r>
             <w:r>
               <w:rPr>
@@ -13028,18 +13050,20 @@
                 <w:sz w:val="18"/>
                 <w:szCs w:val="18"/>
               </w:rPr>
-              <w:t>激活</w:t>
-            </w:r>
-            <w:proofErr w:type="gramEnd"/>
+              <w:t>明码</w:t>
+            </w:r>
             <w:r>
               <w:rPr>
                 <w:rFonts w:ascii="微软雅黑" w:eastAsia="微软雅黑" w:hAnsi="微软雅黑" w:cs="宋体" w:hint="eastAsia"/>
                 <w:kern w:val="0"/>
                 <w:sz w:val="18"/>
                 <w:szCs w:val="18"/>
-              </w:rPr>
-              <w:t>时间</w:t>
-            </w:r>
+                <w:highlight w:val="yellow"/>
+              </w:rPr>
+              <w:t>-第一次查询时间</w:t>
+            </w:r>
+            <w:bookmarkStart w:id="48" w:name="_GoBack"/>
+            <w:bookmarkEnd w:id="48"/>
           </w:p>
         </w:tc>
       </w:tr>
@@ -13053,42 +13077,80 @@
             <w:pPr>
               <w:widowControl/>
               <w:jc w:val="left"/>
-            </w:pPr>
-            <w:r>
-              <w:rPr>
-                <w:rFonts w:hint="eastAsia"/>
-              </w:rPr>
-              <w:t>is_</w:t>
-            </w:r>
-            <w:r>
-              <w:t>statements</w:t>
-            </w:r>
-          </w:p>
-        </w:tc>
-        <w:tc>
-          <w:tcPr>
-            <w:tcW w:w="0" w:type="auto"/>
-          </w:tcPr>
-          <w:p>
-            <w:r>
-              <w:t>T</w:t>
-            </w:r>
-            <w:r>
-              <w:rPr>
-                <w:rFonts w:hint="eastAsia"/>
-              </w:rPr>
-              <w:t>inyint(1)</w:t>
-            </w:r>
-          </w:p>
-        </w:tc>
-        <w:tc>
-          <w:tcPr>
-            <w:tcW w:w="0" w:type="auto"/>
-          </w:tcPr>
-          <w:p>
-            <w:r>
-              <w:rPr>
-                <w:rFonts w:hint="eastAsia"/>
+              <w:rPr>
+                <w:highlight w:val="yellow"/>
+              </w:rPr>
+            </w:pPr>
+            <w:r>
+              <w:rPr>
+                <w:rFonts w:hint="eastAsia"/>
+                <w:highlight w:val="yellow"/>
+              </w:rPr>
+              <w:t>code_</w:t>
+            </w:r>
+            <w:r>
+              <w:rPr>
+                <w:highlight w:val="yellow"/>
+              </w:rPr>
+              <w:t>plain</w:t>
+            </w:r>
+            <w:r>
+              <w:rPr>
+                <w:rFonts w:hint="eastAsia"/>
+                <w:highlight w:val="yellow"/>
+              </w:rPr>
+              <w:t>_query_total</w:t>
+            </w:r>
+          </w:p>
+        </w:tc>
+        <w:tc>
+          <w:tcPr>
+            <w:tcW w:w="0" w:type="auto"/>
+          </w:tcPr>
+          <w:p>
+            <w:pPr>
+              <w:rPr>
+                <w:highlight w:val="yellow"/>
+              </w:rPr>
+            </w:pPr>
+            <w:proofErr w:type="gramStart"/>
+            <w:r>
+              <w:rPr>
+                <w:highlight w:val="yellow"/>
+              </w:rPr>
+              <w:t>I</w:t>
+            </w:r>
+            <w:r>
+              <w:rPr>
+                <w:rFonts w:hint="eastAsia"/>
+                <w:highlight w:val="yellow"/>
+              </w:rPr>
+              <w:t>nt(</w:t>
+            </w:r>
+            <w:proofErr w:type="gramEnd"/>
+            <w:r>
+              <w:rPr>
+                <w:rFonts w:hint="eastAsia"/>
+                <w:highlight w:val="yellow"/>
+              </w:rPr>
+              <w:t>11)</w:t>
+            </w:r>
+          </w:p>
+        </w:tc>
+        <w:tc>
+          <w:tcPr>
+            <w:tcW w:w="510" w:type="dxa"/>
+          </w:tcPr>
+          <w:p>
+            <w:pPr>
+              <w:rPr>
+                <w:highlight w:val="yellow"/>
+              </w:rPr>
+            </w:pPr>
+            <w:r>
+              <w:rPr>
+                <w:rFonts w:hint="eastAsia"/>
+                <w:highlight w:val="yellow"/>
               </w:rPr>
               <w:t>是</w:t>
             </w:r>
@@ -13096,19 +13158,21 @@
         </w:tc>
         <w:tc>
           <w:tcPr>
-            <w:tcW w:w="635" w:type="dxa"/>
-          </w:tcPr>
-          <w:p>
-            <w:pPr>
-              <w:rPr>
-                <w:rFonts w:ascii="宋体" w:hAnsi="宋体" w:cs="宋体"/>
-                <w:szCs w:val="24"/>
+            <w:tcW w:w="651" w:type="dxa"/>
+          </w:tcPr>
+          <w:p>
+            <w:pPr>
+              <w:rPr>
+                <w:rFonts w:ascii="宋体" w:hAnsi="宋体" w:cs="宋体"/>
+                <w:szCs w:val="24"/>
+                <w:highlight w:val="yellow"/>
               </w:rPr>
             </w:pPr>
             <w:r>
               <w:rPr>
                 <w:rFonts w:ascii="宋体" w:hAnsi="宋体" w:cs="宋体" w:hint="eastAsia"/>
                 <w:szCs w:val="24"/>
+                <w:highlight w:val="yellow"/>
               </w:rPr>
               <w:t>0</w:t>
             </w:r>
@@ -13116,21 +13180,7 @@
         </w:tc>
         <w:tc>
           <w:tcPr>
-            <w:tcW w:w="881" w:type="dxa"/>
-          </w:tcPr>
-          <w:p>
-            <w:pPr>
-              <w:rPr>
-                <w:rFonts w:ascii="宋体" w:hAnsi="宋体" w:cs="宋体"/>
-                <w:szCs w:val="24"/>
-              </w:rPr>
-            </w:pPr>
-          </w:p>
-        </w:tc>
-        <w:tc>
-          <w:tcPr>
-            <w:tcW w:w="4531" w:type="dxa"/>
-            <w:vAlign w:val="center"/>
+            <w:tcW w:w="903" w:type="dxa"/>
           </w:tcPr>
           <w:p>
             <w:pPr>
@@ -13141,6 +13191,26 @@
                 <w:kern w:val="0"/>
                 <w:sz w:val="18"/>
                 <w:szCs w:val="18"/>
+                <w:highlight w:val="yellow"/>
+              </w:rPr>
+            </w:pPr>
+          </w:p>
+        </w:tc>
+        <w:tc>
+          <w:tcPr>
+            <w:tcW w:w="4647" w:type="dxa"/>
+            <w:vAlign w:val="center"/>
+          </w:tcPr>
+          <w:p>
+            <w:pPr>
+              <w:widowControl/>
+              <w:jc w:val="left"/>
+              <w:rPr>
+                <w:rFonts w:ascii="微软雅黑" w:eastAsia="微软雅黑" w:hAnsi="微软雅黑" w:cs="宋体"/>
+                <w:kern w:val="0"/>
+                <w:sz w:val="18"/>
+                <w:szCs w:val="18"/>
+                <w:highlight w:val="yellow"/>
               </w:rPr>
             </w:pPr>
             <w:r>
@@ -13149,8 +13219,28 @@
                 <w:kern w:val="0"/>
                 <w:sz w:val="18"/>
                 <w:szCs w:val="18"/>
-              </w:rPr>
-              <w:t>是否已结算</w:t>
+                <w:highlight w:val="yellow"/>
+              </w:rPr>
+              <w:t>产品码-</w:t>
+            </w:r>
+            <w:r>
+              <w:rPr>
+                <w:rFonts w:ascii="微软雅黑" w:eastAsia="微软雅黑" w:hAnsi="微软雅黑" w:cs="宋体" w:hint="eastAsia"/>
+                <w:kern w:val="0"/>
+                <w:sz w:val="18"/>
+                <w:szCs w:val="18"/>
+              </w:rPr>
+              <w:t>明码</w:t>
+            </w:r>
+            <w:r>
+              <w:rPr>
+                <w:rFonts w:ascii="微软雅黑" w:eastAsia="微软雅黑" w:hAnsi="微软雅黑" w:cs="宋体" w:hint="eastAsia"/>
+                <w:kern w:val="0"/>
+                <w:sz w:val="18"/>
+                <w:szCs w:val="18"/>
+                <w:highlight w:val="yellow"/>
+              </w:rPr>
+              <w:t>-总查询次数</w:t>
             </w:r>
           </w:p>
         </w:tc>
@@ -13167,13 +13257,10 @@
               <w:jc w:val="left"/>
             </w:pPr>
             <w:r>
-              <w:t>statements</w:t>
-            </w:r>
-            <w:r>
-              <w:rPr>
-                <w:rFonts w:hint="eastAsia"/>
-              </w:rPr>
-              <w:t>_time</w:t>
+              <w:rPr>
+                <w:rFonts w:hint="eastAsia"/>
+              </w:rPr>
+              <w:t>qr_open_time</w:t>
             </w:r>
           </w:p>
         </w:tc>
@@ -13208,7 +13295,7 @@
         </w:tc>
         <w:tc>
           <w:tcPr>
-            <w:tcW w:w="635" w:type="dxa"/>
+            <w:tcW w:w="651" w:type="dxa"/>
           </w:tcPr>
           <w:p>
             <w:pPr>
@@ -13228,7 +13315,7 @@
         </w:tc>
         <w:tc>
           <w:tcPr>
-            <w:tcW w:w="881" w:type="dxa"/>
+            <w:tcW w:w="903" w:type="dxa"/>
           </w:tcPr>
           <w:p>
             <w:pPr>
@@ -13245,7 +13332,246 @@
         </w:tc>
         <w:tc>
           <w:tcPr>
-            <w:tcW w:w="4531" w:type="dxa"/>
+            <w:tcW w:w="4647" w:type="dxa"/>
+            <w:vAlign w:val="center"/>
+          </w:tcPr>
+          <w:p>
+            <w:pPr>
+              <w:widowControl/>
+              <w:jc w:val="left"/>
+              <w:rPr>
+                <w:rFonts w:ascii="微软雅黑" w:eastAsia="微软雅黑" w:hAnsi="微软雅黑" w:cs="宋体"/>
+                <w:kern w:val="0"/>
+                <w:sz w:val="18"/>
+                <w:szCs w:val="18"/>
+              </w:rPr>
+            </w:pPr>
+            <w:proofErr w:type="gramStart"/>
+            <w:r>
+              <w:rPr>
+                <w:rFonts w:ascii="微软雅黑" w:eastAsia="微软雅黑" w:hAnsi="微软雅黑" w:cs="宋体" w:hint="eastAsia"/>
+                <w:kern w:val="0"/>
+                <w:sz w:val="18"/>
+                <w:szCs w:val="18"/>
+              </w:rPr>
+              <w:t>二维码激活</w:t>
+            </w:r>
+            <w:proofErr w:type="gramEnd"/>
+            <w:r>
+              <w:rPr>
+                <w:rFonts w:ascii="微软雅黑" w:eastAsia="微软雅黑" w:hAnsi="微软雅黑" w:cs="宋体" w:hint="eastAsia"/>
+                <w:kern w:val="0"/>
+                <w:sz w:val="18"/>
+                <w:szCs w:val="18"/>
+              </w:rPr>
+              <w:t>时间</w:t>
+            </w:r>
+          </w:p>
+        </w:tc>
+      </w:tr>
+      <w:tr>
+        <w:tc>
+          <w:tcPr>
+            <w:tcW w:w="0" w:type="auto"/>
+            <w:vAlign w:val="center"/>
+          </w:tcPr>
+          <w:p>
+            <w:pPr>
+              <w:widowControl/>
+              <w:jc w:val="left"/>
+            </w:pPr>
+            <w:r>
+              <w:rPr>
+                <w:rFonts w:hint="eastAsia"/>
+              </w:rPr>
+              <w:t>is_</w:t>
+            </w:r>
+            <w:r>
+              <w:t>statements</w:t>
+            </w:r>
+          </w:p>
+        </w:tc>
+        <w:tc>
+          <w:tcPr>
+            <w:tcW w:w="0" w:type="auto"/>
+          </w:tcPr>
+          <w:p>
+            <w:r>
+              <w:t>T</w:t>
+            </w:r>
+            <w:r>
+              <w:rPr>
+                <w:rFonts w:hint="eastAsia"/>
+              </w:rPr>
+              <w:t>inyint(1)</w:t>
+            </w:r>
+          </w:p>
+        </w:tc>
+        <w:tc>
+          <w:tcPr>
+            <w:tcW w:w="0" w:type="auto"/>
+          </w:tcPr>
+          <w:p>
+            <w:r>
+              <w:rPr>
+                <w:rFonts w:hint="eastAsia"/>
+              </w:rPr>
+              <w:t>是</w:t>
+            </w:r>
+          </w:p>
+        </w:tc>
+        <w:tc>
+          <w:tcPr>
+            <w:tcW w:w="651" w:type="dxa"/>
+          </w:tcPr>
+          <w:p>
+            <w:pPr>
+              <w:rPr>
+                <w:rFonts w:ascii="宋体" w:hAnsi="宋体" w:cs="宋体"/>
+                <w:szCs w:val="24"/>
+              </w:rPr>
+            </w:pPr>
+            <w:r>
+              <w:rPr>
+                <w:rFonts w:ascii="宋体" w:hAnsi="宋体" w:cs="宋体" w:hint="eastAsia"/>
+                <w:szCs w:val="24"/>
+              </w:rPr>
+              <w:t>0</w:t>
+            </w:r>
+          </w:p>
+        </w:tc>
+        <w:tc>
+          <w:tcPr>
+            <w:tcW w:w="903" w:type="dxa"/>
+          </w:tcPr>
+          <w:p>
+            <w:pPr>
+              <w:rPr>
+                <w:rFonts w:ascii="宋体" w:hAnsi="宋体" w:cs="宋体"/>
+                <w:szCs w:val="24"/>
+              </w:rPr>
+            </w:pPr>
+          </w:p>
+        </w:tc>
+        <w:tc>
+          <w:tcPr>
+            <w:tcW w:w="4647" w:type="dxa"/>
+            <w:vAlign w:val="center"/>
+          </w:tcPr>
+          <w:p>
+            <w:pPr>
+              <w:widowControl/>
+              <w:jc w:val="left"/>
+              <w:rPr>
+                <w:rFonts w:ascii="微软雅黑" w:eastAsia="微软雅黑" w:hAnsi="微软雅黑" w:cs="宋体"/>
+                <w:kern w:val="0"/>
+                <w:sz w:val="18"/>
+                <w:szCs w:val="18"/>
+              </w:rPr>
+            </w:pPr>
+            <w:r>
+              <w:rPr>
+                <w:rFonts w:ascii="微软雅黑" w:eastAsia="微软雅黑" w:hAnsi="微软雅黑" w:cs="宋体" w:hint="eastAsia"/>
+                <w:kern w:val="0"/>
+                <w:sz w:val="18"/>
+                <w:szCs w:val="18"/>
+              </w:rPr>
+              <w:t>是否已结算</w:t>
+            </w:r>
+          </w:p>
+        </w:tc>
+      </w:tr>
+      <w:tr>
+        <w:tc>
+          <w:tcPr>
+            <w:tcW w:w="0" w:type="auto"/>
+            <w:vAlign w:val="center"/>
+          </w:tcPr>
+          <w:p>
+            <w:pPr>
+              <w:widowControl/>
+              <w:jc w:val="left"/>
+            </w:pPr>
+            <w:r>
+              <w:t>statements</w:t>
+            </w:r>
+            <w:r>
+              <w:rPr>
+                <w:rFonts w:hint="eastAsia"/>
+              </w:rPr>
+              <w:t>_time</w:t>
+            </w:r>
+          </w:p>
+        </w:tc>
+        <w:tc>
+          <w:tcPr>
+            <w:tcW w:w="0" w:type="auto"/>
+          </w:tcPr>
+          <w:p>
+            <w:r>
+              <w:t>I</w:t>
+            </w:r>
+            <w:r>
+              <w:rPr>
+                <w:rFonts w:hint="eastAsia"/>
+              </w:rPr>
+              <w:t>nt(11)</w:t>
+            </w:r>
+          </w:p>
+        </w:tc>
+        <w:tc>
+          <w:tcPr>
+            <w:tcW w:w="0" w:type="auto"/>
+          </w:tcPr>
+          <w:p>
+            <w:r>
+              <w:rPr>
+                <w:rFonts w:hint="eastAsia"/>
+              </w:rPr>
+              <w:t>是</w:t>
+            </w:r>
+          </w:p>
+        </w:tc>
+        <w:tc>
+          <w:tcPr>
+            <w:tcW w:w="651" w:type="dxa"/>
+          </w:tcPr>
+          <w:p>
+            <w:pPr>
+              <w:rPr>
+                <w:rFonts w:ascii="宋体" w:hAnsi="宋体" w:cs="宋体"/>
+                <w:szCs w:val="24"/>
+              </w:rPr>
+            </w:pPr>
+            <w:r>
+              <w:rPr>
+                <w:rFonts w:ascii="宋体" w:hAnsi="宋体" w:cs="宋体" w:hint="eastAsia"/>
+                <w:szCs w:val="24"/>
+              </w:rPr>
+              <w:t>0</w:t>
+            </w:r>
+          </w:p>
+        </w:tc>
+        <w:tc>
+          <w:tcPr>
+            <w:tcW w:w="903" w:type="dxa"/>
+          </w:tcPr>
+          <w:p>
+            <w:pPr>
+              <w:widowControl/>
+              <w:jc w:val="left"/>
+              <w:rPr>
+                <w:rFonts w:ascii="微软雅黑" w:eastAsia="微软雅黑" w:hAnsi="微软雅黑" w:cs="宋体"/>
+                <w:kern w:val="0"/>
+                <w:sz w:val="18"/>
+                <w:szCs w:val="18"/>
+              </w:rPr>
+            </w:pPr>
+          </w:p>
+        </w:tc>
+        <w:tc>
+          <w:tcPr>
+            <w:tcW w:w="4647" w:type="dxa"/>
             <w:vAlign w:val="center"/>
           </w:tcPr>
           <w:p>
@@ -13346,7 +13672,7 @@
         </w:tc>
         <w:tc>
           <w:tcPr>
-            <w:tcW w:w="635" w:type="dxa"/>
+            <w:tcW w:w="651" w:type="dxa"/>
           </w:tcPr>
           <w:p>
             <w:pPr>
@@ -13366,20 +13692,20 @@
         </w:tc>
         <w:tc>
           <w:tcPr>
-            <w:tcW w:w="881" w:type="dxa"/>
-          </w:tcPr>
-          <w:p>
-            <w:pPr>
-              <w:rPr>
-                <w:rFonts w:ascii="宋体" w:hAnsi="宋体" w:cs="宋体"/>
-                <w:szCs w:val="24"/>
-              </w:rPr>
-            </w:pPr>
-          </w:p>
-        </w:tc>
-        <w:tc>
-          <w:tcPr>
-            <w:tcW w:w="4531" w:type="dxa"/>
+            <w:tcW w:w="903" w:type="dxa"/>
+          </w:tcPr>
+          <w:p>
+            <w:pPr>
+              <w:rPr>
+                <w:rFonts w:ascii="宋体" w:hAnsi="宋体" w:cs="宋体"/>
+                <w:szCs w:val="24"/>
+              </w:rPr>
+            </w:pPr>
+          </w:p>
+        </w:tc>
+        <w:tc>
+          <w:tcPr>
+            <w:tcW w:w="4647" w:type="dxa"/>
           </w:tcPr>
           <w:p>
             <w:pPr>
@@ -13562,7 +13888,7 @@
         </w:tc>
         <w:tc>
           <w:tcPr>
-            <w:tcW w:w="635" w:type="dxa"/>
+            <w:tcW w:w="651" w:type="dxa"/>
             <w:vAlign w:val="center"/>
           </w:tcPr>
           <w:p>
@@ -13589,20 +13915,20 @@
         </w:tc>
         <w:tc>
           <w:tcPr>
-            <w:tcW w:w="881" w:type="dxa"/>
-          </w:tcPr>
-          <w:p>
-            <w:pPr>
-              <w:rPr>
-                <w:rFonts w:ascii="宋体" w:hAnsi="宋体" w:cs="宋体"/>
-                <w:szCs w:val="24"/>
-              </w:rPr>
-            </w:pPr>
-          </w:p>
-        </w:tc>
-        <w:tc>
-          <w:tcPr>
-            <w:tcW w:w="4531" w:type="dxa"/>
+            <w:tcW w:w="903" w:type="dxa"/>
+          </w:tcPr>
+          <w:p>
+            <w:pPr>
+              <w:rPr>
+                <w:rFonts w:ascii="宋体" w:hAnsi="宋体" w:cs="宋体"/>
+                <w:szCs w:val="24"/>
+              </w:rPr>
+            </w:pPr>
+          </w:p>
+        </w:tc>
+        <w:tc>
+          <w:tcPr>
+            <w:tcW w:w="4647" w:type="dxa"/>
           </w:tcPr>
           <w:p>
             <w:pPr>
@@ -13690,7 +14016,7 @@
         </w:tc>
         <w:tc>
           <w:tcPr>
-            <w:tcW w:w="635" w:type="dxa"/>
+            <w:tcW w:w="651" w:type="dxa"/>
           </w:tcPr>
           <w:p>
             <w:pPr>
@@ -13710,20 +14036,20 @@
         </w:tc>
         <w:tc>
           <w:tcPr>
-            <w:tcW w:w="881" w:type="dxa"/>
-          </w:tcPr>
-          <w:p>
-            <w:pPr>
-              <w:rPr>
-                <w:rFonts w:ascii="宋体" w:hAnsi="宋体" w:cs="宋体"/>
-                <w:szCs w:val="24"/>
-              </w:rPr>
-            </w:pPr>
-          </w:p>
-        </w:tc>
-        <w:tc>
-          <w:tcPr>
-            <w:tcW w:w="4531" w:type="dxa"/>
+            <w:tcW w:w="903" w:type="dxa"/>
+          </w:tcPr>
+          <w:p>
+            <w:pPr>
+              <w:rPr>
+                <w:rFonts w:ascii="宋体" w:hAnsi="宋体" w:cs="宋体"/>
+                <w:szCs w:val="24"/>
+              </w:rPr>
+            </w:pPr>
+          </w:p>
+        </w:tc>
+        <w:tc>
+          <w:tcPr>
+            <w:tcW w:w="4647" w:type="dxa"/>
           </w:tcPr>
           <w:p>
             <w:pPr>
@@ -13830,7 +14156,7 @@
         </w:tc>
         <w:tc>
           <w:tcPr>
-            <w:tcW w:w="635" w:type="dxa"/>
+            <w:tcW w:w="651" w:type="dxa"/>
             <w:vAlign w:val="center"/>
           </w:tcPr>
           <w:p>
@@ -13848,20 +14174,20 @@
         </w:tc>
         <w:tc>
           <w:tcPr>
-            <w:tcW w:w="881" w:type="dxa"/>
-          </w:tcPr>
-          <w:p>
-            <w:pPr>
-              <w:rPr>
-                <w:rFonts w:ascii="宋体" w:hAnsi="宋体" w:cs="宋体"/>
-                <w:szCs w:val="24"/>
-              </w:rPr>
-            </w:pPr>
-          </w:p>
-        </w:tc>
-        <w:tc>
-          <w:tcPr>
-            <w:tcW w:w="4531" w:type="dxa"/>
+            <w:tcW w:w="903" w:type="dxa"/>
+          </w:tcPr>
+          <w:p>
+            <w:pPr>
+              <w:rPr>
+                <w:rFonts w:ascii="宋体" w:hAnsi="宋体" w:cs="宋体"/>
+                <w:szCs w:val="24"/>
+              </w:rPr>
+            </w:pPr>
+          </w:p>
+        </w:tc>
+        <w:tc>
+          <w:tcPr>
+            <w:tcW w:w="4647" w:type="dxa"/>
           </w:tcPr>
           <w:p>
             <w:pPr>
@@ -13996,7 +14322,7 @@
         </w:tc>
         <w:tc>
           <w:tcPr>
-            <w:tcW w:w="635" w:type="dxa"/>
+            <w:tcW w:w="651" w:type="dxa"/>
             <w:vAlign w:val="center"/>
             <w:hideMark/>
           </w:tcPr>
@@ -14024,7 +14350,7 @@
         </w:tc>
         <w:tc>
           <w:tcPr>
-            <w:tcW w:w="881" w:type="dxa"/>
+            <w:tcW w:w="903" w:type="dxa"/>
           </w:tcPr>
           <w:p>
             <w:pPr>
@@ -14041,7 +14367,7 @@
         </w:tc>
         <w:tc>
           <w:tcPr>
-            <w:tcW w:w="4531" w:type="dxa"/>
+            <w:tcW w:w="4647" w:type="dxa"/>
             <w:vAlign w:val="center"/>
           </w:tcPr>
           <w:p>
@@ -14115,7 +14441,7 @@
         </w:tc>
         <w:tc>
           <w:tcPr>
-            <w:tcW w:w="635" w:type="dxa"/>
+            <w:tcW w:w="651" w:type="dxa"/>
             <w:hideMark/>
           </w:tcPr>
           <w:p>
@@ -14136,20 +14462,20 @@
         </w:tc>
         <w:tc>
           <w:tcPr>
-            <w:tcW w:w="881" w:type="dxa"/>
-          </w:tcPr>
-          <w:p>
-            <w:pPr>
-              <w:rPr>
-                <w:rFonts w:ascii="宋体" w:hAnsi="宋体" w:cs="宋体"/>
-                <w:szCs w:val="24"/>
-              </w:rPr>
-            </w:pPr>
-          </w:p>
-        </w:tc>
-        <w:tc>
-          <w:tcPr>
-            <w:tcW w:w="4531" w:type="dxa"/>
+            <w:tcW w:w="903" w:type="dxa"/>
+          </w:tcPr>
+          <w:p>
+            <w:pPr>
+              <w:rPr>
+                <w:rFonts w:ascii="宋体" w:hAnsi="宋体" w:cs="宋体"/>
+                <w:szCs w:val="24"/>
+              </w:rPr>
+            </w:pPr>
+          </w:p>
+        </w:tc>
+        <w:tc>
+          <w:tcPr>
+            <w:tcW w:w="4647" w:type="dxa"/>
           </w:tcPr>
           <w:p>
             <w:pPr>
@@ -14216,7 +14542,7 @@
         </w:tc>
         <w:tc>
           <w:tcPr>
-            <w:tcW w:w="635" w:type="dxa"/>
+            <w:tcW w:w="651" w:type="dxa"/>
             <w:hideMark/>
           </w:tcPr>
           <w:p>
@@ -14237,20 +14563,20 @@
         </w:tc>
         <w:tc>
           <w:tcPr>
-            <w:tcW w:w="881" w:type="dxa"/>
-          </w:tcPr>
-          <w:p>
-            <w:pPr>
-              <w:rPr>
-                <w:rFonts w:ascii="宋体" w:hAnsi="宋体" w:cs="宋体"/>
-                <w:szCs w:val="24"/>
-              </w:rPr>
-            </w:pPr>
-          </w:p>
-        </w:tc>
-        <w:tc>
-          <w:tcPr>
-            <w:tcW w:w="4531" w:type="dxa"/>
+            <w:tcW w:w="903" w:type="dxa"/>
+          </w:tcPr>
+          <w:p>
+            <w:pPr>
+              <w:rPr>
+                <w:rFonts w:ascii="宋体" w:hAnsi="宋体" w:cs="宋体"/>
+                <w:szCs w:val="24"/>
+              </w:rPr>
+            </w:pPr>
+          </w:p>
+        </w:tc>
+        <w:tc>
+          <w:tcPr>
+            <w:tcW w:w="4647" w:type="dxa"/>
           </w:tcPr>
           <w:p>
             <w:pPr>
@@ -14322,6 +14648,7 @@
                 <w:rFonts w:ascii="Arial" w:hAnsi="Arial" w:cs="Arial" w:hint="eastAsia"/>
                 <w:bCs/>
               </w:rPr>
+              <w:lastRenderedPageBreak/>
               <w:t>c</w:t>
             </w:r>
             <w:r>
@@ -14373,7 +14700,7 @@
         </w:tc>
         <w:tc>
           <w:tcPr>
-            <w:tcW w:w="635" w:type="dxa"/>
+            <w:tcW w:w="651" w:type="dxa"/>
             <w:hideMark/>
           </w:tcPr>
           <w:p>
@@ -14394,20 +14721,20 @@
         </w:tc>
         <w:tc>
           <w:tcPr>
-            <w:tcW w:w="881" w:type="dxa"/>
-          </w:tcPr>
-          <w:p>
-            <w:pPr>
-              <w:rPr>
-                <w:rFonts w:ascii="宋体" w:hAnsi="宋体" w:cs="宋体"/>
-                <w:szCs w:val="24"/>
-              </w:rPr>
-            </w:pPr>
-          </w:p>
-        </w:tc>
-        <w:tc>
-          <w:tcPr>
-            <w:tcW w:w="4531" w:type="dxa"/>
+            <w:tcW w:w="903" w:type="dxa"/>
+          </w:tcPr>
+          <w:p>
+            <w:pPr>
+              <w:rPr>
+                <w:rFonts w:ascii="宋体" w:hAnsi="宋体" w:cs="宋体"/>
+                <w:szCs w:val="24"/>
+              </w:rPr>
+            </w:pPr>
+          </w:p>
+        </w:tc>
+        <w:tc>
+          <w:tcPr>
+            <w:tcW w:w="4647" w:type="dxa"/>
           </w:tcPr>
           <w:p>
             <w:pPr>
@@ -14471,7 +14798,7 @@
         </w:tc>
         <w:tc>
           <w:tcPr>
-            <w:tcW w:w="635" w:type="dxa"/>
+            <w:tcW w:w="651" w:type="dxa"/>
             <w:hideMark/>
           </w:tcPr>
           <w:p>
@@ -14492,20 +14819,20 @@
         </w:tc>
         <w:tc>
           <w:tcPr>
-            <w:tcW w:w="881" w:type="dxa"/>
-          </w:tcPr>
-          <w:p>
-            <w:pPr>
-              <w:rPr>
-                <w:rFonts w:ascii="宋体" w:hAnsi="宋体" w:cs="宋体"/>
-                <w:szCs w:val="24"/>
-              </w:rPr>
-            </w:pPr>
-          </w:p>
-        </w:tc>
-        <w:tc>
-          <w:tcPr>
-            <w:tcW w:w="4531" w:type="dxa"/>
+            <w:tcW w:w="903" w:type="dxa"/>
+          </w:tcPr>
+          <w:p>
+            <w:pPr>
+              <w:rPr>
+                <w:rFonts w:ascii="宋体" w:hAnsi="宋体" w:cs="宋体"/>
+                <w:szCs w:val="24"/>
+              </w:rPr>
+            </w:pPr>
+          </w:p>
+        </w:tc>
+        <w:tc>
+          <w:tcPr>
+            <w:tcW w:w="4647" w:type="dxa"/>
           </w:tcPr>
           <w:p>
             <w:pPr>
@@ -14538,7 +14865,6 @@
         <w:rPr>
           <w:rFonts w:hint="eastAsia"/>
         </w:rPr>
-        <w:lastRenderedPageBreak/>
         <w:t>sy_</w:t>
       </w:r>
       <w:bookmarkStart w:id="49" w:name="OLE_LINK22"/>
@@ -17296,6 +17622,7 @@
               <w:rPr>
                 <w:rFonts w:hint="eastAsia"/>
               </w:rPr>
+              <w:lastRenderedPageBreak/>
               <w:t>product_code_info_id</w:t>
             </w:r>
           </w:p>
@@ -17666,7 +17993,6 @@
               <w:jc w:val="left"/>
             </w:pPr>
             <w:r>
-              <w:lastRenderedPageBreak/>
               <w:t>accuracy</w:t>
             </w:r>
           </w:p>
@@ -20582,6 +20908,7 @@
                 <w:rFonts w:ascii="宋体" w:hAnsi="宋体" w:cs="宋体" w:hint="eastAsia"/>
                 <w:szCs w:val="24"/>
               </w:rPr>
+              <w:lastRenderedPageBreak/>
               <w:t>title</w:t>
             </w:r>
             <w:bookmarkEnd w:id="121"/>
@@ -21001,7 +21328,6 @@
               <w:rPr>
                 <w:rFonts w:hint="eastAsia"/>
               </w:rPr>
-              <w:lastRenderedPageBreak/>
               <w:t>data_type</w:t>
             </w:r>
             <w:bookmarkEnd w:id="130"/>
@@ -22622,6 +22948,7 @@
               <w:rPr>
                 <w:rFonts w:hint="eastAsia"/>
               </w:rPr>
+              <w:lastRenderedPageBreak/>
               <w:t>web_</w:t>
             </w:r>
             <w:r>
@@ -22838,7 +23165,6 @@
               <w:rPr>
                 <w:rFonts w:hint="eastAsia"/>
               </w:rPr>
-              <w:lastRenderedPageBreak/>
               <w:t>web</w:t>
             </w:r>
             <w:r>
@@ -24823,6 +25149,7 @@
         <w:rPr>
           <w:rFonts w:hint="eastAsia"/>
         </w:rPr>
+        <w:lastRenderedPageBreak/>
         <w:t>s</w:t>
       </w:r>
       <w:r>
@@ -25152,7 +25479,6 @@
                 <w:i/>
                 <w:iCs/>
               </w:rPr>
-              <w:lastRenderedPageBreak/>
               <w:t>class_id</w:t>
             </w:r>
           </w:p>
@@ -26917,6 +27243,7 @@
         <w:rPr>
           <w:rFonts w:hint="eastAsia"/>
         </w:rPr>
+        <w:lastRenderedPageBreak/>
         <w:t>sy_salesman_</w:t>
       </w:r>
       <w:r>
@@ -27329,7 +27656,6 @@
               <w:rPr>
                 <w:rFonts w:hint="eastAsia"/>
               </w:rPr>
-              <w:lastRenderedPageBreak/>
               <w:tab/>
             </w:r>
             <w:r>
@@ -27379,7 +27705,6 @@
               <w:rPr>
                 <w:b/>
               </w:rPr>
-              <w:lastRenderedPageBreak/>
               <w:t>business</w:t>
             </w:r>
             <w:r>
@@ -29533,6 +29858,7 @@
                 <w:rFonts w:ascii="宋体" w:hAnsi="宋体" w:cs="宋体"/>
                 <w:szCs w:val="24"/>
               </w:rPr>
+              <w:lastRenderedPageBreak/>
               <w:t>data_status</w:t>
             </w:r>
           </w:p>
@@ -31822,6 +32148,7 @@
                 <w:i/>
                 <w:iCs/>
               </w:rPr>
+              <w:lastRenderedPageBreak/>
               <w:t>id</w:t>
             </w:r>
           </w:p>
@@ -32228,7 +32555,6 @@
                 <w:sz w:val="18"/>
                 <w:szCs w:val="18"/>
               </w:rPr>
-              <w:lastRenderedPageBreak/>
               <w:t>data_</w:t>
             </w:r>
             <w:r>
@@ -33492,6 +33818,7 @@
                 <w:bCs/>
                 <w:szCs w:val="24"/>
               </w:rPr>
+              <w:lastRenderedPageBreak/>
               <w:t>状态说明</w:t>
             </w:r>
           </w:p>
@@ -33743,7 +34070,6 @@
                 <w:rFonts w:hint="eastAsia"/>
                 <w:shd w:val="pct15" w:color="auto" w:fill="FFFFFF"/>
               </w:rPr>
-              <w:lastRenderedPageBreak/>
               <w:t>【登录失败】</w:t>
             </w:r>
           </w:p>
@@ -34628,6 +34954,7 @@
                 <w:rFonts w:hint="eastAsia"/>
                 <w:shd w:val="pct15" w:color="auto" w:fill="FFFFFF"/>
               </w:rPr>
+              <w:lastRenderedPageBreak/>
               <w:t>【登录失败】</w:t>
             </w:r>
           </w:p>
@@ -34775,7 +35102,6 @@
         <w:rPr>
           <w:rFonts w:hint="eastAsia"/>
         </w:rPr>
-        <w:lastRenderedPageBreak/>
         <w:t>产品码上传接口</w:t>
       </w:r>
       <w:r>
@@ -35977,6 +36303,7 @@
         <w:rPr>
           <w:rFonts w:hint="eastAsia"/>
         </w:rPr>
+        <w:lastRenderedPageBreak/>
         <w:t>产品码查询接口</w:t>
       </w:r>
       <w:r>
@@ -36439,7 +36766,6 @@
                 <w:sz w:val="20"/>
                 <w:szCs w:val="20"/>
               </w:rPr>
-              <w:lastRenderedPageBreak/>
               <w:t>product_code_no</w:t>
             </w:r>
           </w:p>
@@ -37314,6 +37640,7 @@
               <w:rPr>
                 <w:rFonts w:hint="eastAsia"/>
               </w:rPr>
+              <w:lastRenderedPageBreak/>
               <w:t>product_code_info_id</w:t>
             </w:r>
             <w:r>
@@ -37502,7 +37829,6 @@
                 <w:bCs/>
                 <w:shd w:val="pct15" w:color="auto" w:fill="FFFFFF"/>
               </w:rPr>
-              <w:lastRenderedPageBreak/>
               <w:t>html</w:t>
             </w:r>
             <w:r>
@@ -38397,6 +38723,7 @@
                 <w:b/>
                 <w:bCs/>
               </w:rPr>
+              <w:lastRenderedPageBreak/>
               <w:t xml:space="preserve">data </w:t>
             </w:r>
             <w:r>
@@ -38501,17 +38828,806 @@
                 <w:sz w:val="18"/>
                 <w:szCs w:val="18"/>
               </w:rPr>
+              <w:tab/>
+            </w:r>
+            <w:r>
+              <w:rPr>
+                <w:rFonts w:ascii="微软雅黑" w:eastAsia="微软雅黑" w:hAnsi="微软雅黑" w:hint="eastAsia"/>
+                <w:sz w:val="18"/>
+                <w:szCs w:val="18"/>
+              </w:rPr>
+              <w:tab/>
+              <w:t>//溯源产品个数</w:t>
+            </w:r>
+          </w:p>
+          <w:p>
+            <w:pPr>
+              <w:rPr>
+                <w:rFonts w:ascii="微软雅黑" w:eastAsia="微软雅黑" w:hAnsi="微软雅黑"/>
+                <w:sz w:val="18"/>
+                <w:szCs w:val="18"/>
+              </w:rPr>
+            </w:pPr>
+            <w:r>
+              <w:rPr>
+                <w:rFonts w:ascii="微软雅黑" w:eastAsia="微软雅黑" w:hAnsi="微软雅黑"/>
+                <w:sz w:val="18"/>
+                <w:szCs w:val="18"/>
+              </w:rPr>
+              <w:tab/>
+            </w:r>
+            <w:r>
+              <w:rPr>
+                <w:rFonts w:ascii="微软雅黑" w:eastAsia="微软雅黑" w:hAnsi="微软雅黑"/>
+                <w:sz w:val="18"/>
+                <w:szCs w:val="18"/>
+              </w:rPr>
+              <w:tab/>
+              <w:t>totalProducts: 43343443,</w:t>
+            </w:r>
+          </w:p>
+          <w:p>
+            <w:pPr>
+              <w:rPr>
+                <w:rFonts w:ascii="微软雅黑" w:eastAsia="微软雅黑" w:hAnsi="微软雅黑"/>
+                <w:sz w:val="18"/>
+                <w:szCs w:val="18"/>
+                <w:highlight w:val="yellow"/>
+              </w:rPr>
+            </w:pPr>
+            <w:r>
+              <w:rPr>
+                <w:rFonts w:ascii="微软雅黑" w:eastAsia="微软雅黑" w:hAnsi="微软雅黑" w:hint="eastAsia"/>
+                <w:sz w:val="18"/>
+                <w:szCs w:val="18"/>
+              </w:rPr>
+              <w:t xml:space="preserve"> </w:t>
+            </w:r>
+            <w:r>
+              <w:rPr>
+                <w:rFonts w:ascii="微软雅黑" w:eastAsia="微软雅黑" w:hAnsi="微软雅黑"/>
+                <w:sz w:val="18"/>
+                <w:szCs w:val="18"/>
+              </w:rPr>
+              <w:t xml:space="preserve">        </w:t>
+            </w:r>
+            <w:r>
+              <w:rPr>
+                <w:rFonts w:ascii="微软雅黑" w:eastAsia="微软雅黑" w:hAnsi="微软雅黑"/>
+                <w:sz w:val="18"/>
+                <w:szCs w:val="18"/>
+                <w:highlight w:val="yellow"/>
+              </w:rPr>
+              <w:t>perCount:[</w:t>
+            </w:r>
+          </w:p>
+          <w:p>
+            <w:pPr>
+              <w:rPr>
+                <w:rFonts w:ascii="微软雅黑" w:eastAsia="微软雅黑" w:hAnsi="微软雅黑"/>
+                <w:sz w:val="18"/>
+                <w:szCs w:val="18"/>
+                <w:highlight w:val="yellow"/>
+              </w:rPr>
+            </w:pPr>
+            <w:r>
+              <w:rPr>
+                <w:rFonts w:ascii="微软雅黑" w:eastAsia="微软雅黑" w:hAnsi="微软雅黑" w:hint="eastAsia"/>
+                <w:sz w:val="18"/>
+                <w:szCs w:val="18"/>
+                <w:highlight w:val="yellow"/>
+              </w:rPr>
+              <w:t xml:space="preserve"> </w:t>
+            </w:r>
+            <w:r>
+              <w:rPr>
+                <w:rFonts w:ascii="微软雅黑" w:eastAsia="微软雅黑" w:hAnsi="微软雅黑"/>
+                <w:sz w:val="18"/>
+                <w:szCs w:val="18"/>
+                <w:highlight w:val="yellow"/>
+              </w:rPr>
+              <w:t xml:space="preserve">           {</w:t>
+            </w:r>
+          </w:p>
+          <w:p>
+            <w:pPr>
+              <w:rPr>
+                <w:rFonts w:ascii="微软雅黑" w:eastAsia="微软雅黑" w:hAnsi="微软雅黑"/>
+                <w:sz w:val="18"/>
+                <w:szCs w:val="18"/>
+                <w:highlight w:val="yellow"/>
+              </w:rPr>
+            </w:pPr>
+            <w:r>
+              <w:rPr>
+                <w:rFonts w:ascii="微软雅黑" w:eastAsia="微软雅黑" w:hAnsi="微软雅黑" w:hint="eastAsia"/>
+                <w:sz w:val="18"/>
+                <w:szCs w:val="18"/>
+                <w:highlight w:val="yellow"/>
+              </w:rPr>
+              <w:t xml:space="preserve"> </w:t>
+            </w:r>
+            <w:r>
+              <w:rPr>
+                <w:rFonts w:ascii="微软雅黑" w:eastAsia="微软雅黑" w:hAnsi="微软雅黑"/>
+                <w:sz w:val="18"/>
+                <w:szCs w:val="18"/>
+                <w:highlight w:val="yellow"/>
+              </w:rPr>
+              <w:t xml:space="preserve">             value: 335,</w:t>
+            </w:r>
+          </w:p>
+          <w:p>
+            <w:pPr>
+              <w:rPr>
+                <w:rFonts w:ascii="微软雅黑" w:eastAsia="微软雅黑" w:hAnsi="微软雅黑"/>
+                <w:sz w:val="18"/>
+                <w:szCs w:val="18"/>
+                <w:highlight w:val="yellow"/>
+              </w:rPr>
+            </w:pPr>
+            <w:r>
+              <w:rPr>
+                <w:rFonts w:ascii="微软雅黑" w:eastAsia="微软雅黑" w:hAnsi="微软雅黑" w:hint="eastAsia"/>
+                <w:sz w:val="18"/>
+                <w:szCs w:val="18"/>
+                <w:highlight w:val="yellow"/>
+              </w:rPr>
+              <w:tab/>
+            </w:r>
+            <w:r>
+              <w:rPr>
+                <w:rFonts w:ascii="微软雅黑" w:eastAsia="微软雅黑" w:hAnsi="微软雅黑" w:hint="eastAsia"/>
+                <w:sz w:val="18"/>
+                <w:szCs w:val="18"/>
+                <w:highlight w:val="yellow"/>
+              </w:rPr>
+              <w:tab/>
+            </w:r>
+            <w:r>
+              <w:rPr>
+                <w:rFonts w:ascii="微软雅黑" w:eastAsia="微软雅黑" w:hAnsi="微软雅黑" w:hint="eastAsia"/>
+                <w:sz w:val="18"/>
+                <w:szCs w:val="18"/>
+                <w:highlight w:val="yellow"/>
+              </w:rPr>
+              <w:tab/>
+              <w:t>name: '完成',</w:t>
+            </w:r>
+          </w:p>
+          <w:p>
+            <w:pPr>
+              <w:ind w:firstLineChars="600" w:firstLine="1080"/>
+              <w:rPr>
+                <w:rFonts w:ascii="微软雅黑" w:eastAsia="微软雅黑" w:hAnsi="微软雅黑"/>
+                <w:sz w:val="18"/>
+                <w:szCs w:val="18"/>
+                <w:highlight w:val="yellow"/>
+              </w:rPr>
+            </w:pPr>
+            <w:r>
+              <w:rPr>
+                <w:rFonts w:ascii="微软雅黑" w:eastAsia="微软雅黑" w:hAnsi="微软雅黑"/>
+                <w:sz w:val="18"/>
+                <w:szCs w:val="18"/>
+                <w:highlight w:val="yellow"/>
+              </w:rPr>
+              <w:t>},</w:t>
+            </w:r>
+          </w:p>
+          <w:p>
+            <w:pPr>
+              <w:rPr>
+                <w:rFonts w:ascii="微软雅黑" w:eastAsia="微软雅黑" w:hAnsi="微软雅黑"/>
+                <w:sz w:val="18"/>
+                <w:szCs w:val="18"/>
+                <w:highlight w:val="yellow"/>
+              </w:rPr>
+            </w:pPr>
+            <w:r>
+              <w:rPr>
+                <w:rFonts w:ascii="微软雅黑" w:eastAsia="微软雅黑" w:hAnsi="微软雅黑" w:hint="eastAsia"/>
+                <w:sz w:val="18"/>
+                <w:szCs w:val="18"/>
+                <w:highlight w:val="yellow"/>
+              </w:rPr>
+              <w:t xml:space="preserve"> </w:t>
+            </w:r>
+            <w:r>
+              <w:rPr>
+                <w:rFonts w:ascii="微软雅黑" w:eastAsia="微软雅黑" w:hAnsi="微软雅黑"/>
+                <w:sz w:val="18"/>
+                <w:szCs w:val="18"/>
+                <w:highlight w:val="yellow"/>
+              </w:rPr>
+              <w:t xml:space="preserve">           { </w:t>
+            </w:r>
+          </w:p>
+          <w:p>
+            <w:pPr>
+              <w:ind w:firstLineChars="700" w:firstLine="1260"/>
+              <w:rPr>
+                <w:rFonts w:ascii="微软雅黑" w:eastAsia="微软雅黑" w:hAnsi="微软雅黑"/>
+                <w:sz w:val="18"/>
+                <w:szCs w:val="18"/>
+                <w:highlight w:val="yellow"/>
+              </w:rPr>
+            </w:pPr>
+            <w:r>
+              <w:rPr>
+                <w:rFonts w:ascii="微软雅黑" w:eastAsia="微软雅黑" w:hAnsi="微软雅黑"/>
+                <w:sz w:val="18"/>
+                <w:szCs w:val="18"/>
+                <w:highlight w:val="yellow"/>
+              </w:rPr>
+              <w:t>value: 335,</w:t>
+            </w:r>
+          </w:p>
+          <w:p>
+            <w:pPr>
+              <w:rPr>
+                <w:rFonts w:ascii="微软雅黑" w:eastAsia="微软雅黑" w:hAnsi="微软雅黑"/>
+                <w:sz w:val="18"/>
+                <w:szCs w:val="18"/>
+                <w:highlight w:val="yellow"/>
+              </w:rPr>
+            </w:pPr>
+            <w:r>
+              <w:rPr>
+                <w:rFonts w:ascii="微软雅黑" w:eastAsia="微软雅黑" w:hAnsi="微软雅黑" w:hint="eastAsia"/>
+                <w:sz w:val="18"/>
+                <w:szCs w:val="18"/>
+                <w:highlight w:val="yellow"/>
+              </w:rPr>
+              <w:tab/>
+            </w:r>
+            <w:r>
+              <w:rPr>
+                <w:rFonts w:ascii="微软雅黑" w:eastAsia="微软雅黑" w:hAnsi="微软雅黑" w:hint="eastAsia"/>
+                <w:sz w:val="18"/>
+                <w:szCs w:val="18"/>
+                <w:highlight w:val="yellow"/>
+              </w:rPr>
+              <w:tab/>
+            </w:r>
+            <w:r>
+              <w:rPr>
+                <w:rFonts w:ascii="微软雅黑" w:eastAsia="微软雅黑" w:hAnsi="微软雅黑" w:hint="eastAsia"/>
+                <w:sz w:val="18"/>
+                <w:szCs w:val="18"/>
+                <w:highlight w:val="yellow"/>
+              </w:rPr>
+              <w:tab/>
+              <w:t>name: '未完成'</w:t>
+            </w:r>
+          </w:p>
+          <w:p>
+            <w:pPr>
+              <w:ind w:firstLineChars="600" w:firstLine="1080"/>
+              <w:rPr>
+                <w:rFonts w:ascii="微软雅黑" w:eastAsia="微软雅黑" w:hAnsi="微软雅黑"/>
+                <w:sz w:val="18"/>
+                <w:szCs w:val="18"/>
+                <w:highlight w:val="yellow"/>
+              </w:rPr>
+            </w:pPr>
+            <w:r>
+              <w:rPr>
+                <w:rFonts w:ascii="微软雅黑" w:eastAsia="微软雅黑" w:hAnsi="微软雅黑"/>
+                <w:sz w:val="18"/>
+                <w:szCs w:val="18"/>
+                <w:highlight w:val="yellow"/>
+              </w:rPr>
+              <w:t>}</w:t>
+            </w:r>
+          </w:p>
+          <w:p>
+            <w:pPr>
+              <w:ind w:firstLineChars="500" w:firstLine="900"/>
+              <w:rPr>
+                <w:rFonts w:ascii="微软雅黑" w:eastAsia="微软雅黑" w:hAnsi="微软雅黑"/>
+                <w:sz w:val="18"/>
+                <w:szCs w:val="18"/>
+              </w:rPr>
+            </w:pPr>
+            <w:r>
+              <w:rPr>
+                <w:rFonts w:ascii="微软雅黑" w:eastAsia="微软雅黑" w:hAnsi="微软雅黑"/>
+                <w:sz w:val="18"/>
+                <w:szCs w:val="18"/>
+                <w:highlight w:val="yellow"/>
+              </w:rPr>
+              <w:t>]</w:t>
+            </w:r>
+            <w:r>
+              <w:rPr>
+                <w:rFonts w:ascii="微软雅黑" w:eastAsia="微软雅黑" w:hAnsi="微软雅黑" w:hint="eastAsia"/>
+                <w:sz w:val="18"/>
+                <w:szCs w:val="18"/>
+                <w:highlight w:val="yellow"/>
+              </w:rPr>
+              <w:t>,</w:t>
+            </w:r>
+          </w:p>
+          <w:p>
+            <w:pPr>
+              <w:rPr>
+                <w:rFonts w:ascii="微软雅黑" w:eastAsia="微软雅黑" w:hAnsi="微软雅黑"/>
+                <w:sz w:val="18"/>
+                <w:szCs w:val="18"/>
+              </w:rPr>
+            </w:pPr>
+            <w:r>
+              <w:rPr>
+                <w:rFonts w:ascii="微软雅黑" w:eastAsia="微软雅黑" w:hAnsi="微软雅黑" w:hint="eastAsia"/>
+                <w:sz w:val="18"/>
+                <w:szCs w:val="18"/>
+              </w:rPr>
+              <w:tab/>
+            </w:r>
+            <w:r>
+              <w:rPr>
+                <w:rFonts w:ascii="微软雅黑" w:eastAsia="微软雅黑" w:hAnsi="微软雅黑" w:hint="eastAsia"/>
+                <w:sz w:val="18"/>
+                <w:szCs w:val="18"/>
+              </w:rPr>
+              <w:tab/>
+              <w:t>// 柱状图，每月溯源产品或增长率数据</w:t>
+            </w:r>
+          </w:p>
+          <w:p>
+            <w:pPr>
+              <w:rPr>
+                <w:rFonts w:ascii="微软雅黑" w:eastAsia="微软雅黑" w:hAnsi="微软雅黑"/>
+                <w:sz w:val="18"/>
+                <w:szCs w:val="18"/>
+              </w:rPr>
+            </w:pPr>
+            <w:r>
+              <w:rPr>
+                <w:rFonts w:ascii="微软雅黑" w:eastAsia="微软雅黑" w:hAnsi="微软雅黑"/>
+                <w:sz w:val="18"/>
+                <w:szCs w:val="18"/>
+              </w:rPr>
+              <w:tab/>
+            </w:r>
+            <w:r>
+              <w:rPr>
+                <w:rFonts w:ascii="微软雅黑" w:eastAsia="微软雅黑" w:hAnsi="微软雅黑"/>
+                <w:sz w:val="18"/>
+                <w:szCs w:val="18"/>
+              </w:rPr>
+              <w:tab/>
+              <w:t>visitlog: [{</w:t>
+            </w:r>
+          </w:p>
+          <w:p>
+            <w:pPr>
+              <w:rPr>
+                <w:rFonts w:ascii="微软雅黑" w:eastAsia="微软雅黑" w:hAnsi="微软雅黑"/>
+                <w:sz w:val="18"/>
+                <w:szCs w:val="18"/>
+              </w:rPr>
+            </w:pPr>
+            <w:r>
+              <w:rPr>
+                <w:rFonts w:ascii="微软雅黑" w:eastAsia="微软雅黑" w:hAnsi="微软雅黑"/>
+                <w:sz w:val="18"/>
+                <w:szCs w:val="18"/>
+              </w:rPr>
+              <w:tab/>
+            </w:r>
+            <w:r>
+              <w:rPr>
+                <w:rFonts w:ascii="微软雅黑" w:eastAsia="微软雅黑" w:hAnsi="微软雅黑"/>
+                <w:sz w:val="18"/>
+                <w:szCs w:val="18"/>
+              </w:rPr>
+              <w:tab/>
+            </w:r>
+            <w:r>
+              <w:rPr>
+                <w:rFonts w:ascii="微软雅黑" w:eastAsia="微软雅黑" w:hAnsi="微软雅黑"/>
+                <w:sz w:val="18"/>
+                <w:szCs w:val="18"/>
+              </w:rPr>
+              <w:tab/>
+              <w:t>value: 335,</w:t>
+            </w:r>
+          </w:p>
+          <w:p>
+            <w:pPr>
+              <w:rPr>
+                <w:rFonts w:ascii="微软雅黑" w:eastAsia="微软雅黑" w:hAnsi="微软雅黑"/>
+                <w:sz w:val="18"/>
+                <w:szCs w:val="18"/>
+              </w:rPr>
+            </w:pPr>
+            <w:r>
+              <w:rPr>
+                <w:rFonts w:ascii="微软雅黑" w:eastAsia="微软雅黑" w:hAnsi="微软雅黑" w:hint="eastAsia"/>
+                <w:sz w:val="18"/>
+                <w:szCs w:val="18"/>
+              </w:rPr>
+              <w:tab/>
+            </w:r>
+            <w:r>
+              <w:rPr>
+                <w:rFonts w:ascii="微软雅黑" w:eastAsia="微软雅黑" w:hAnsi="微软雅黑" w:hint="eastAsia"/>
+                <w:sz w:val="18"/>
+                <w:szCs w:val="18"/>
+              </w:rPr>
+              <w:tab/>
+            </w:r>
+            <w:r>
+              <w:rPr>
+                <w:rFonts w:ascii="微软雅黑" w:eastAsia="微软雅黑" w:hAnsi="微软雅黑" w:hint="eastAsia"/>
+                <w:sz w:val="18"/>
+                <w:szCs w:val="18"/>
+              </w:rPr>
+              <w:tab/>
+              <w:t>name: '1月',</w:t>
+            </w:r>
+          </w:p>
+          <w:p>
+            <w:pPr>
+              <w:rPr>
+                <w:rFonts w:ascii="微软雅黑" w:eastAsia="微软雅黑" w:hAnsi="微软雅黑"/>
+                <w:sz w:val="18"/>
+                <w:szCs w:val="18"/>
+              </w:rPr>
+            </w:pPr>
+            <w:r>
+              <w:rPr>
+                <w:rFonts w:ascii="微软雅黑" w:eastAsia="微软雅黑" w:hAnsi="微软雅黑"/>
+                <w:sz w:val="18"/>
+                <w:szCs w:val="18"/>
+              </w:rPr>
+              <w:tab/>
+            </w:r>
+            <w:r>
+              <w:rPr>
+                <w:rFonts w:ascii="微软雅黑" w:eastAsia="微软雅黑" w:hAnsi="微软雅黑"/>
+                <w:sz w:val="18"/>
+                <w:szCs w:val="18"/>
+              </w:rPr>
+              <w:tab/>
+              <w:t>},</w:t>
+            </w:r>
+          </w:p>
+          <w:p>
+            <w:pPr>
+              <w:rPr>
+                <w:rFonts w:ascii="微软雅黑" w:eastAsia="微软雅黑" w:hAnsi="微软雅黑"/>
+                <w:sz w:val="18"/>
+                <w:szCs w:val="18"/>
+              </w:rPr>
+            </w:pPr>
+            <w:r>
+              <w:rPr>
+                <w:rFonts w:ascii="微软雅黑" w:eastAsia="微软雅黑" w:hAnsi="微软雅黑"/>
+                <w:sz w:val="18"/>
+                <w:szCs w:val="18"/>
+              </w:rPr>
+              <w:tab/>
+            </w:r>
+            <w:r>
+              <w:rPr>
+                <w:rFonts w:ascii="微软雅黑" w:eastAsia="微软雅黑" w:hAnsi="微软雅黑"/>
+                <w:sz w:val="18"/>
+                <w:szCs w:val="18"/>
+              </w:rPr>
+              <w:tab/>
+              <w:t>{</w:t>
+            </w:r>
+          </w:p>
+          <w:p>
+            <w:pPr>
+              <w:rPr>
+                <w:rFonts w:ascii="微软雅黑" w:eastAsia="微软雅黑" w:hAnsi="微软雅黑"/>
+                <w:sz w:val="18"/>
+                <w:szCs w:val="18"/>
+              </w:rPr>
+            </w:pPr>
+            <w:r>
+              <w:rPr>
+                <w:rFonts w:ascii="微软雅黑" w:eastAsia="微软雅黑" w:hAnsi="微软雅黑"/>
+                <w:sz w:val="18"/>
+                <w:szCs w:val="18"/>
+              </w:rPr>
+              <w:tab/>
+            </w:r>
+            <w:r>
+              <w:rPr>
+                <w:rFonts w:ascii="微软雅黑" w:eastAsia="微软雅黑" w:hAnsi="微软雅黑"/>
+                <w:sz w:val="18"/>
+                <w:szCs w:val="18"/>
+              </w:rPr>
+              <w:tab/>
+            </w:r>
+            <w:r>
+              <w:rPr>
+                <w:rFonts w:ascii="微软雅黑" w:eastAsia="微软雅黑" w:hAnsi="微软雅黑"/>
+                <w:sz w:val="18"/>
+                <w:szCs w:val="18"/>
+              </w:rPr>
+              <w:tab/>
+              <w:t>value: 310,</w:t>
+            </w:r>
+          </w:p>
+          <w:p>
+            <w:pPr>
+              <w:rPr>
+                <w:rFonts w:ascii="微软雅黑" w:eastAsia="微软雅黑" w:hAnsi="微软雅黑"/>
+                <w:sz w:val="18"/>
+                <w:szCs w:val="18"/>
+              </w:rPr>
+            </w:pPr>
+            <w:r>
+              <w:rPr>
+                <w:rFonts w:ascii="微软雅黑" w:eastAsia="微软雅黑" w:hAnsi="微软雅黑" w:hint="eastAsia"/>
+                <w:sz w:val="18"/>
+                <w:szCs w:val="18"/>
+              </w:rPr>
+              <w:tab/>
+            </w:r>
+            <w:r>
+              <w:rPr>
+                <w:rFonts w:ascii="微软雅黑" w:eastAsia="微软雅黑" w:hAnsi="微软雅黑" w:hint="eastAsia"/>
+                <w:sz w:val="18"/>
+                <w:szCs w:val="18"/>
+              </w:rPr>
+              <w:tab/>
+            </w:r>
+            <w:r>
+              <w:rPr>
+                <w:rFonts w:ascii="微软雅黑" w:eastAsia="微软雅黑" w:hAnsi="微软雅黑" w:hint="eastAsia"/>
+                <w:sz w:val="18"/>
+                <w:szCs w:val="18"/>
+              </w:rPr>
+              <w:tab/>
+              <w:t>name: '2月',</w:t>
+            </w:r>
+          </w:p>
+          <w:p>
+            <w:pPr>
+              <w:rPr>
+                <w:rFonts w:ascii="微软雅黑" w:eastAsia="微软雅黑" w:hAnsi="微软雅黑"/>
+                <w:sz w:val="18"/>
+                <w:szCs w:val="18"/>
+              </w:rPr>
+            </w:pPr>
+            <w:r>
+              <w:rPr>
+                <w:rFonts w:ascii="微软雅黑" w:eastAsia="微软雅黑" w:hAnsi="微软雅黑"/>
+                <w:sz w:val="18"/>
+                <w:szCs w:val="18"/>
+              </w:rPr>
+              <w:tab/>
+            </w:r>
+            <w:r>
+              <w:rPr>
+                <w:rFonts w:ascii="微软雅黑" w:eastAsia="微软雅黑" w:hAnsi="微软雅黑"/>
+                <w:sz w:val="18"/>
+                <w:szCs w:val="18"/>
+              </w:rPr>
+              <w:tab/>
+              <w:t>},</w:t>
+            </w:r>
+          </w:p>
+          <w:p>
+            <w:pPr>
+              <w:rPr>
+                <w:rFonts w:ascii="微软雅黑" w:eastAsia="微软雅黑" w:hAnsi="微软雅黑"/>
+                <w:sz w:val="18"/>
+                <w:szCs w:val="18"/>
+              </w:rPr>
+            </w:pPr>
+            <w:r>
+              <w:rPr>
+                <w:rFonts w:ascii="微软雅黑" w:eastAsia="微软雅黑" w:hAnsi="微软雅黑"/>
+                <w:sz w:val="18"/>
+                <w:szCs w:val="18"/>
+              </w:rPr>
+              <w:tab/>
+            </w:r>
+            <w:r>
+              <w:rPr>
+                <w:rFonts w:ascii="微软雅黑" w:eastAsia="微软雅黑" w:hAnsi="微软雅黑"/>
+                <w:sz w:val="18"/>
+                <w:szCs w:val="18"/>
+              </w:rPr>
+              <w:tab/>
+              <w:t>{</w:t>
+            </w:r>
+          </w:p>
+          <w:p>
+            <w:pPr>
+              <w:rPr>
+                <w:rFonts w:ascii="微软雅黑" w:eastAsia="微软雅黑" w:hAnsi="微软雅黑"/>
+                <w:sz w:val="18"/>
+                <w:szCs w:val="18"/>
+              </w:rPr>
+            </w:pPr>
+            <w:r>
+              <w:rPr>
+                <w:rFonts w:ascii="微软雅黑" w:eastAsia="微软雅黑" w:hAnsi="微软雅黑"/>
+                <w:sz w:val="18"/>
+                <w:szCs w:val="18"/>
+              </w:rPr>
+              <w:tab/>
+            </w:r>
+            <w:r>
+              <w:rPr>
+                <w:rFonts w:ascii="微软雅黑" w:eastAsia="微软雅黑" w:hAnsi="微软雅黑"/>
+                <w:sz w:val="18"/>
+                <w:szCs w:val="18"/>
+              </w:rPr>
+              <w:tab/>
+            </w:r>
+            <w:r>
+              <w:rPr>
+                <w:rFonts w:ascii="微软雅黑" w:eastAsia="微软雅黑" w:hAnsi="微软雅黑"/>
+                <w:sz w:val="18"/>
+                <w:szCs w:val="18"/>
+              </w:rPr>
+              <w:tab/>
+              <w:t>value: 234,</w:t>
+            </w:r>
+          </w:p>
+          <w:p>
+            <w:pPr>
+              <w:rPr>
+                <w:rFonts w:ascii="微软雅黑" w:eastAsia="微软雅黑" w:hAnsi="微软雅黑"/>
+                <w:sz w:val="18"/>
+                <w:szCs w:val="18"/>
+              </w:rPr>
+            </w:pPr>
+            <w:r>
+              <w:rPr>
+                <w:rFonts w:ascii="微软雅黑" w:eastAsia="微软雅黑" w:hAnsi="微软雅黑" w:hint="eastAsia"/>
+                <w:sz w:val="18"/>
+                <w:szCs w:val="18"/>
+              </w:rPr>
+              <w:tab/>
+            </w:r>
+            <w:r>
+              <w:rPr>
+                <w:rFonts w:ascii="微软雅黑" w:eastAsia="微软雅黑" w:hAnsi="微软雅黑" w:hint="eastAsia"/>
+                <w:sz w:val="18"/>
+                <w:szCs w:val="18"/>
+              </w:rPr>
+              <w:tab/>
+            </w:r>
+            <w:r>
+              <w:rPr>
+                <w:rFonts w:ascii="微软雅黑" w:eastAsia="微软雅黑" w:hAnsi="微软雅黑" w:hint="eastAsia"/>
+                <w:sz w:val="18"/>
+                <w:szCs w:val="18"/>
+              </w:rPr>
+              <w:tab/>
+              <w:t>name: '3月',</w:t>
+            </w:r>
+          </w:p>
+          <w:p>
+            <w:pPr>
+              <w:rPr>
+                <w:rFonts w:ascii="微软雅黑" w:eastAsia="微软雅黑" w:hAnsi="微软雅黑"/>
+                <w:sz w:val="18"/>
+                <w:szCs w:val="18"/>
+              </w:rPr>
+            </w:pPr>
+            <w:r>
+              <w:rPr>
+                <w:rFonts w:ascii="微软雅黑" w:eastAsia="微软雅黑" w:hAnsi="微软雅黑"/>
+                <w:sz w:val="18"/>
+                <w:szCs w:val="18"/>
+              </w:rPr>
+              <w:tab/>
+            </w:r>
+            <w:r>
+              <w:rPr>
+                <w:rFonts w:ascii="微软雅黑" w:eastAsia="微软雅黑" w:hAnsi="微软雅黑"/>
+                <w:sz w:val="18"/>
+                <w:szCs w:val="18"/>
+              </w:rPr>
+              <w:tab/>
+              <w:t>},</w:t>
+            </w:r>
+          </w:p>
+          <w:p>
+            <w:pPr>
+              <w:rPr>
+                <w:rFonts w:ascii="微软雅黑" w:eastAsia="微软雅黑" w:hAnsi="微软雅黑"/>
+                <w:sz w:val="18"/>
+                <w:szCs w:val="18"/>
+              </w:rPr>
+            </w:pPr>
+            <w:r>
+              <w:rPr>
+                <w:rFonts w:ascii="微软雅黑" w:eastAsia="微软雅黑" w:hAnsi="微软雅黑"/>
+                <w:sz w:val="18"/>
+                <w:szCs w:val="18"/>
+              </w:rPr>
+              <w:tab/>
+            </w:r>
+            <w:r>
+              <w:rPr>
+                <w:rFonts w:ascii="微软雅黑" w:eastAsia="微软雅黑" w:hAnsi="微软雅黑"/>
+                <w:sz w:val="18"/>
+                <w:szCs w:val="18"/>
+              </w:rPr>
+              <w:tab/>
+              <w:t>{</w:t>
+            </w:r>
+          </w:p>
+          <w:p>
+            <w:pPr>
+              <w:rPr>
+                <w:rFonts w:ascii="微软雅黑" w:eastAsia="微软雅黑" w:hAnsi="微软雅黑"/>
+                <w:sz w:val="18"/>
+                <w:szCs w:val="18"/>
+              </w:rPr>
+            </w:pPr>
+            <w:r>
+              <w:rPr>
+                <w:rFonts w:ascii="微软雅黑" w:eastAsia="微软雅黑" w:hAnsi="微软雅黑"/>
+                <w:sz w:val="18"/>
+                <w:szCs w:val="18"/>
+              </w:rPr>
               <w:lastRenderedPageBreak/>
               <w:tab/>
             </w:r>
             <w:r>
               <w:rPr>
+                <w:rFonts w:ascii="微软雅黑" w:eastAsia="微软雅黑" w:hAnsi="微软雅黑"/>
+                <w:sz w:val="18"/>
+                <w:szCs w:val="18"/>
+              </w:rPr>
+              <w:tab/>
+            </w:r>
+            <w:r>
+              <w:rPr>
+                <w:rFonts w:ascii="微软雅黑" w:eastAsia="微软雅黑" w:hAnsi="微软雅黑"/>
+                <w:sz w:val="18"/>
+                <w:szCs w:val="18"/>
+              </w:rPr>
+              <w:tab/>
+              <w:t>value: 135,</w:t>
+            </w:r>
+          </w:p>
+          <w:p>
+            <w:pPr>
+              <w:rPr>
+                <w:rFonts w:ascii="微软雅黑" w:eastAsia="微软雅黑" w:hAnsi="微软雅黑"/>
+                <w:sz w:val="18"/>
+                <w:szCs w:val="18"/>
+              </w:rPr>
+            </w:pPr>
+            <w:r>
+              <w:rPr>
                 <w:rFonts w:ascii="微软雅黑" w:eastAsia="微软雅黑" w:hAnsi="微软雅黑" w:hint="eastAsia"/>
                 <w:sz w:val="18"/>
                 <w:szCs w:val="18"/>
               </w:rPr>
               <w:tab/>
-              <w:t>//溯源产品个数</w:t>
+            </w:r>
+            <w:r>
+              <w:rPr>
+                <w:rFonts w:ascii="微软雅黑" w:eastAsia="微软雅黑" w:hAnsi="微软雅黑" w:hint="eastAsia"/>
+                <w:sz w:val="18"/>
+                <w:szCs w:val="18"/>
+              </w:rPr>
+              <w:tab/>
+            </w:r>
+            <w:r>
+              <w:rPr>
+                <w:rFonts w:ascii="微软雅黑" w:eastAsia="微软雅黑" w:hAnsi="微软雅黑" w:hint="eastAsia"/>
+                <w:sz w:val="18"/>
+                <w:szCs w:val="18"/>
+              </w:rPr>
+              <w:tab/>
+              <w:t>name: '4月',</w:t>
             </w:r>
           </w:p>
           <w:p>
@@ -38537,7 +39653,7 @@
                 <w:szCs w:val="18"/>
               </w:rPr>
               <w:tab/>
-              <w:t>totalProducts: 43343443,</w:t>
+              <w:t>}</w:t>
             </w:r>
           </w:p>
           <w:p>
@@ -38546,25 +39662,188 @@
                 <w:rFonts w:ascii="微软雅黑" w:eastAsia="微软雅黑" w:hAnsi="微软雅黑"/>
                 <w:sz w:val="18"/>
                 <w:szCs w:val="18"/>
+              </w:rPr>
+            </w:pPr>
+            <w:r>
+              <w:rPr>
+                <w:rFonts w:ascii="微软雅黑" w:eastAsia="微软雅黑" w:hAnsi="微软雅黑" w:hint="eastAsia"/>
+                <w:sz w:val="18"/>
+                <w:szCs w:val="18"/>
+              </w:rPr>
+              <w:tab/>
+            </w:r>
+            <w:r>
+              <w:rPr>
+                <w:rFonts w:ascii="微软雅黑" w:eastAsia="微软雅黑" w:hAnsi="微软雅黑" w:hint="eastAsia"/>
+                <w:sz w:val="18"/>
+                <w:szCs w:val="18"/>
+              </w:rPr>
+              <w:tab/>
+              <w:t>]，</w:t>
+            </w:r>
+          </w:p>
+          <w:p>
+            <w:pPr>
+              <w:rPr>
+                <w:rFonts w:ascii="微软雅黑" w:eastAsia="微软雅黑" w:hAnsi="微软雅黑"/>
+                <w:sz w:val="18"/>
+                <w:szCs w:val="18"/>
+              </w:rPr>
+            </w:pPr>
+          </w:p>
+          <w:p>
+            <w:pPr>
+              <w:ind w:left="420" w:firstLine="420"/>
+              <w:rPr>
+                <w:rFonts w:ascii="微软雅黑" w:eastAsia="微软雅黑" w:hAnsi="微软雅黑"/>
+                <w:sz w:val="18"/>
+                <w:szCs w:val="18"/>
+              </w:rPr>
+            </w:pPr>
+            <w:r>
+              <w:rPr>
+                <w:rFonts w:ascii="微软雅黑" w:eastAsia="微软雅黑" w:hAnsi="微软雅黑" w:hint="eastAsia"/>
+                <w:sz w:val="18"/>
+                <w:szCs w:val="18"/>
+              </w:rPr>
+              <w:t>//</w:t>
+            </w:r>
+            <w:proofErr w:type="gramStart"/>
+            <w:r>
+              <w:rPr>
+                <w:rFonts w:ascii="微软雅黑" w:eastAsia="微软雅黑" w:hAnsi="微软雅黑" w:hint="eastAsia"/>
+                <w:sz w:val="18"/>
+                <w:szCs w:val="18"/>
+              </w:rPr>
+              <w:t>周</w:t>
+            </w:r>
+            <w:r>
+              <w:rPr>
+                <w:rFonts w:ascii="微软雅黑" w:eastAsia="微软雅黑" w:hAnsi="微软雅黑" w:hint="eastAsia"/>
+                <w:sz w:val="18"/>
+                <w:szCs w:val="18"/>
+              </w:rPr>
+              <w:t>扫码</w:t>
+            </w:r>
+            <w:proofErr w:type="gramEnd"/>
+            <w:r>
+              <w:rPr>
+                <w:rFonts w:ascii="微软雅黑" w:eastAsia="微软雅黑" w:hAnsi="微软雅黑" w:hint="eastAsia"/>
+                <w:sz w:val="18"/>
+                <w:szCs w:val="18"/>
+              </w:rPr>
+              <w:t>记录,曲线图</w:t>
+            </w:r>
+          </w:p>
+          <w:p>
+            <w:pPr>
+              <w:rPr>
+                <w:rFonts w:ascii="微软雅黑" w:eastAsia="微软雅黑" w:hAnsi="微软雅黑"/>
+                <w:sz w:val="18"/>
+                <w:szCs w:val="18"/>
                 <w:highlight w:val="yellow"/>
               </w:rPr>
             </w:pPr>
             <w:r>
               <w:rPr>
+                <w:rFonts w:ascii="微软雅黑" w:eastAsia="微软雅黑" w:hAnsi="微软雅黑"/>
+                <w:sz w:val="18"/>
+                <w:szCs w:val="18"/>
+              </w:rPr>
+              <w:tab/>
+            </w:r>
+            <w:r>
+              <w:rPr>
+                <w:rFonts w:ascii="微软雅黑" w:eastAsia="微软雅黑" w:hAnsi="微软雅黑"/>
+                <w:sz w:val="18"/>
+                <w:szCs w:val="18"/>
+              </w:rPr>
+              <w:tab/>
+            </w:r>
+            <w:r>
+              <w:rPr>
+                <w:rFonts w:ascii="微软雅黑" w:eastAsia="微软雅黑" w:hAnsi="微软雅黑"/>
+                <w:sz w:val="18"/>
+                <w:szCs w:val="18"/>
+                <w:highlight w:val="yellow"/>
+              </w:rPr>
+              <w:t>log</w:t>
+            </w:r>
+            <w:r>
+              <w:rPr>
+                <w:rFonts w:ascii="微软雅黑" w:eastAsia="微软雅黑" w:hAnsi="微软雅黑"/>
+                <w:sz w:val="18"/>
+                <w:szCs w:val="18"/>
+                <w:highlight w:val="yellow"/>
+              </w:rPr>
+              <w:t>Data: [{</w:t>
+            </w:r>
+          </w:p>
+          <w:p>
+            <w:pPr>
+              <w:rPr>
+                <w:rFonts w:ascii="微软雅黑" w:eastAsia="微软雅黑" w:hAnsi="微软雅黑"/>
+                <w:sz w:val="18"/>
+                <w:szCs w:val="18"/>
+                <w:highlight w:val="yellow"/>
+              </w:rPr>
+            </w:pPr>
+            <w:r>
+              <w:rPr>
                 <w:rFonts w:ascii="微软雅黑" w:eastAsia="微软雅黑" w:hAnsi="微软雅黑" w:hint="eastAsia"/>
                 <w:sz w:val="18"/>
                 <w:szCs w:val="18"/>
-              </w:rPr>
-              <w:t xml:space="preserve"> </w:t>
-            </w:r>
-            <w:r>
+                <w:highlight w:val="yellow"/>
+              </w:rPr>
+              <w:tab/>
+            </w:r>
+            <w:r>
+              <w:rPr>
+                <w:rFonts w:ascii="微软雅黑" w:eastAsia="微软雅黑" w:hAnsi="微软雅黑" w:hint="eastAsia"/>
+                <w:sz w:val="18"/>
+                <w:szCs w:val="18"/>
+                <w:highlight w:val="yellow"/>
+              </w:rPr>
+              <w:tab/>
+            </w:r>
+            <w:r>
+              <w:rPr>
+                <w:rFonts w:ascii="微软雅黑" w:eastAsia="微软雅黑" w:hAnsi="微软雅黑" w:hint="eastAsia"/>
+                <w:sz w:val="18"/>
+                <w:szCs w:val="18"/>
+                <w:highlight w:val="yellow"/>
+              </w:rPr>
+              <w:tab/>
+              <w:t>name: '</w:t>
+            </w:r>
+            <w:r>
+              <w:rPr>
+                <w:rFonts w:ascii="微软雅黑" w:eastAsia="微软雅黑" w:hAnsi="微软雅黑" w:hint="eastAsia"/>
+                <w:sz w:val="18"/>
+                <w:szCs w:val="18"/>
+                <w:highlight w:val="yellow"/>
+              </w:rPr>
+              <w:t>周一</w:t>
+            </w:r>
+            <w:r>
+              <w:rPr>
+                <w:rFonts w:ascii="微软雅黑" w:eastAsia="微软雅黑" w:hAnsi="微软雅黑" w:hint="eastAsia"/>
+                <w:sz w:val="18"/>
+                <w:szCs w:val="18"/>
+                <w:highlight w:val="yellow"/>
+              </w:rPr>
+              <w:t>',</w:t>
+            </w:r>
+          </w:p>
+          <w:p>
+            <w:pPr>
               <w:rPr>
                 <w:rFonts w:ascii="微软雅黑" w:eastAsia="微软雅黑" w:hAnsi="微软雅黑"/>
                 <w:sz w:val="18"/>
                 <w:szCs w:val="18"/>
-              </w:rPr>
-              <w:t xml:space="preserve">        </w:t>
-            </w:r>
+                <w:highlight w:val="yellow"/>
+              </w:rPr>
+            </w:pPr>
             <w:r>
               <w:rPr>
                 <w:rFonts w:ascii="微软雅黑" w:eastAsia="微软雅黑" w:hAnsi="微软雅黑"/>
@@ -38572,18 +39851,36 @@
                 <w:szCs w:val="18"/>
                 <w:highlight w:val="yellow"/>
               </w:rPr>
-              <w:t>perCount:[</w:t>
-            </w:r>
-          </w:p>
-          <w:p>
-            <w:pPr>
+              <w:tab/>
+            </w:r>
+            <w:r>
               <w:rPr>
                 <w:rFonts w:ascii="微软雅黑" w:eastAsia="微软雅黑" w:hAnsi="微软雅黑"/>
                 <w:sz w:val="18"/>
                 <w:szCs w:val="18"/>
                 <w:highlight w:val="yellow"/>
               </w:rPr>
-            </w:pPr>
+              <w:tab/>
+            </w:r>
+            <w:r>
+              <w:rPr>
+                <w:rFonts w:ascii="微软雅黑" w:eastAsia="微软雅黑" w:hAnsi="微软雅黑"/>
+                <w:sz w:val="18"/>
+                <w:szCs w:val="18"/>
+                <w:highlight w:val="yellow"/>
+              </w:rPr>
+              <w:tab/>
+              <w:t>value: 3433</w:t>
+            </w:r>
+            <w:r>
+              <w:rPr>
+                <w:rFonts w:ascii="微软雅黑" w:eastAsia="微软雅黑" w:hAnsi="微软雅黑"/>
+                <w:sz w:val="18"/>
+                <w:szCs w:val="18"/>
+                <w:highlight w:val="yellow"/>
+              </w:rPr>
+              <w:t>,</w:t>
+            </w:r>
             <w:r>
               <w:rPr>
                 <w:rFonts w:ascii="微软雅黑" w:eastAsia="微软雅黑" w:hAnsi="微软雅黑" w:hint="eastAsia"/>
@@ -38591,7 +39888,7 @@
                 <w:szCs w:val="18"/>
                 <w:highlight w:val="yellow"/>
               </w:rPr>
-              <w:t xml:space="preserve"> </w:t>
+              <w:t>/</w:t>
             </w:r>
             <w:r>
               <w:rPr>
@@ -38600,11 +39897,21 @@
                 <w:szCs w:val="18"/>
                 <w:highlight w:val="yellow"/>
               </w:rPr>
-              <w:t xml:space="preserve">           {</w:t>
-            </w:r>
-          </w:p>
-          <w:p>
-            <w:pPr>
+              <w:t>/</w:t>
+            </w:r>
+            <w:r>
+              <w:rPr>
+                <w:rFonts w:ascii="微软雅黑" w:eastAsia="微软雅黑" w:hAnsi="微软雅黑" w:hint="eastAsia"/>
+                <w:sz w:val="18"/>
+                <w:szCs w:val="18"/>
+                <w:highlight w:val="yellow"/>
+              </w:rPr>
+              <w:t>本周访问量</w:t>
+            </w:r>
+          </w:p>
+          <w:p>
+            <w:pPr>
+              <w:ind w:firstLineChars="700" w:firstLine="1260"/>
               <w:rPr>
                 <w:rFonts w:ascii="微软雅黑" w:eastAsia="微软雅黑" w:hAnsi="微软雅黑"/>
                 <w:sz w:val="18"/>
@@ -38614,356 +39921,47 @@
             </w:pPr>
             <w:r>
               <w:rPr>
+                <w:rFonts w:ascii="微软雅黑" w:eastAsia="微软雅黑" w:hAnsi="微软雅黑"/>
+                <w:sz w:val="18"/>
+                <w:szCs w:val="18"/>
+                <w:highlight w:val="yellow"/>
+              </w:rPr>
+              <w:t>value1: 3433//</w:t>
+            </w:r>
+            <w:r>
+              <w:rPr>
                 <w:rFonts w:ascii="微软雅黑" w:eastAsia="微软雅黑" w:hAnsi="微软雅黑" w:hint="eastAsia"/>
                 <w:sz w:val="18"/>
                 <w:szCs w:val="18"/>
                 <w:highlight w:val="yellow"/>
               </w:rPr>
-              <w:t xml:space="preserve"> </w:t>
-            </w:r>
-            <w:r>
+              <w:t>上周访问量</w:t>
+            </w:r>
+          </w:p>
+          <w:p>
+            <w:pPr>
               <w:rPr>
                 <w:rFonts w:ascii="微软雅黑" w:eastAsia="微软雅黑" w:hAnsi="微软雅黑"/>
                 <w:sz w:val="18"/>
                 <w:szCs w:val="18"/>
                 <w:highlight w:val="yellow"/>
               </w:rPr>
-              <w:t xml:space="preserve">             value: 335,</w:t>
-            </w:r>
-          </w:p>
-          <w:p>
-            <w:pPr>
+            </w:pPr>
+            <w:r>
               <w:rPr>
                 <w:rFonts w:ascii="微软雅黑" w:eastAsia="微软雅黑" w:hAnsi="微软雅黑"/>
                 <w:sz w:val="18"/>
                 <w:szCs w:val="18"/>
                 <w:highlight w:val="yellow"/>
               </w:rPr>
-            </w:pPr>
-            <w:r>
-              <w:rPr>
-                <w:rFonts w:ascii="微软雅黑" w:eastAsia="微软雅黑" w:hAnsi="微软雅黑" w:hint="eastAsia"/>
+              <w:tab/>
+            </w:r>
+            <w:r>
+              <w:rPr>
+                <w:rFonts w:ascii="微软雅黑" w:eastAsia="微软雅黑" w:hAnsi="微软雅黑"/>
                 <w:sz w:val="18"/>
                 <w:szCs w:val="18"/>
                 <w:highlight w:val="yellow"/>
-              </w:rPr>
-              <w:tab/>
-            </w:r>
-            <w:r>
-              <w:rPr>
-                <w:rFonts w:ascii="微软雅黑" w:eastAsia="微软雅黑" w:hAnsi="微软雅黑" w:hint="eastAsia"/>
-                <w:sz w:val="18"/>
-                <w:szCs w:val="18"/>
-                <w:highlight w:val="yellow"/>
-              </w:rPr>
-              <w:tab/>
-            </w:r>
-            <w:r>
-              <w:rPr>
-                <w:rFonts w:ascii="微软雅黑" w:eastAsia="微软雅黑" w:hAnsi="微软雅黑" w:hint="eastAsia"/>
-                <w:sz w:val="18"/>
-                <w:szCs w:val="18"/>
-                <w:highlight w:val="yellow"/>
-              </w:rPr>
-              <w:tab/>
-              <w:t>name: '完成',</w:t>
-            </w:r>
-          </w:p>
-          <w:p>
-            <w:pPr>
-              <w:ind w:firstLineChars="600" w:firstLine="1080"/>
-              <w:rPr>
-                <w:rFonts w:ascii="微软雅黑" w:eastAsia="微软雅黑" w:hAnsi="微软雅黑"/>
-                <w:sz w:val="18"/>
-                <w:szCs w:val="18"/>
-                <w:highlight w:val="yellow"/>
-              </w:rPr>
-            </w:pPr>
-            <w:r>
-              <w:rPr>
-                <w:rFonts w:ascii="微软雅黑" w:eastAsia="微软雅黑" w:hAnsi="微软雅黑"/>
-                <w:sz w:val="18"/>
-                <w:szCs w:val="18"/>
-                <w:highlight w:val="yellow"/>
-              </w:rPr>
-              <w:t>},</w:t>
-            </w:r>
-          </w:p>
-          <w:p>
-            <w:pPr>
-              <w:rPr>
-                <w:rFonts w:ascii="微软雅黑" w:eastAsia="微软雅黑" w:hAnsi="微软雅黑"/>
-                <w:sz w:val="18"/>
-                <w:szCs w:val="18"/>
-                <w:highlight w:val="yellow"/>
-              </w:rPr>
-            </w:pPr>
-            <w:r>
-              <w:rPr>
-                <w:rFonts w:ascii="微软雅黑" w:eastAsia="微软雅黑" w:hAnsi="微软雅黑" w:hint="eastAsia"/>
-                <w:sz w:val="18"/>
-                <w:szCs w:val="18"/>
-                <w:highlight w:val="yellow"/>
-              </w:rPr>
-              <w:t xml:space="preserve"> </w:t>
-            </w:r>
-            <w:r>
-              <w:rPr>
-                <w:rFonts w:ascii="微软雅黑" w:eastAsia="微软雅黑" w:hAnsi="微软雅黑"/>
-                <w:sz w:val="18"/>
-                <w:szCs w:val="18"/>
-                <w:highlight w:val="yellow"/>
-              </w:rPr>
-              <w:t xml:space="preserve">           { </w:t>
-            </w:r>
-          </w:p>
-          <w:p>
-            <w:pPr>
-              <w:ind w:firstLineChars="700" w:firstLine="1260"/>
-              <w:rPr>
-                <w:rFonts w:ascii="微软雅黑" w:eastAsia="微软雅黑" w:hAnsi="微软雅黑"/>
-                <w:sz w:val="18"/>
-                <w:szCs w:val="18"/>
-                <w:highlight w:val="yellow"/>
-              </w:rPr>
-            </w:pPr>
-            <w:r>
-              <w:rPr>
-                <w:rFonts w:ascii="微软雅黑" w:eastAsia="微软雅黑" w:hAnsi="微软雅黑"/>
-                <w:sz w:val="18"/>
-                <w:szCs w:val="18"/>
-                <w:highlight w:val="yellow"/>
-              </w:rPr>
-              <w:t>value: 335,</w:t>
-            </w:r>
-          </w:p>
-          <w:p>
-            <w:pPr>
-              <w:rPr>
-                <w:rFonts w:ascii="微软雅黑" w:eastAsia="微软雅黑" w:hAnsi="微软雅黑"/>
-                <w:sz w:val="18"/>
-                <w:szCs w:val="18"/>
-                <w:highlight w:val="yellow"/>
-              </w:rPr>
-            </w:pPr>
-            <w:r>
-              <w:rPr>
-                <w:rFonts w:ascii="微软雅黑" w:eastAsia="微软雅黑" w:hAnsi="微软雅黑" w:hint="eastAsia"/>
-                <w:sz w:val="18"/>
-                <w:szCs w:val="18"/>
-                <w:highlight w:val="yellow"/>
-              </w:rPr>
-              <w:tab/>
-            </w:r>
-            <w:r>
-              <w:rPr>
-                <w:rFonts w:ascii="微软雅黑" w:eastAsia="微软雅黑" w:hAnsi="微软雅黑" w:hint="eastAsia"/>
-                <w:sz w:val="18"/>
-                <w:szCs w:val="18"/>
-                <w:highlight w:val="yellow"/>
-              </w:rPr>
-              <w:tab/>
-            </w:r>
-            <w:r>
-              <w:rPr>
-                <w:rFonts w:ascii="微软雅黑" w:eastAsia="微软雅黑" w:hAnsi="微软雅黑" w:hint="eastAsia"/>
-                <w:sz w:val="18"/>
-                <w:szCs w:val="18"/>
-                <w:highlight w:val="yellow"/>
-              </w:rPr>
-              <w:tab/>
-              <w:t>name: '未完成'</w:t>
-            </w:r>
-          </w:p>
-          <w:p>
-            <w:pPr>
-              <w:ind w:firstLineChars="600" w:firstLine="1080"/>
-              <w:rPr>
-                <w:rFonts w:ascii="微软雅黑" w:eastAsia="微软雅黑" w:hAnsi="微软雅黑"/>
-                <w:sz w:val="18"/>
-                <w:szCs w:val="18"/>
-                <w:highlight w:val="yellow"/>
-              </w:rPr>
-            </w:pPr>
-            <w:r>
-              <w:rPr>
-                <w:rFonts w:ascii="微软雅黑" w:eastAsia="微软雅黑" w:hAnsi="微软雅黑"/>
-                <w:sz w:val="18"/>
-                <w:szCs w:val="18"/>
-                <w:highlight w:val="yellow"/>
-              </w:rPr>
-              <w:t>}</w:t>
-            </w:r>
-          </w:p>
-          <w:p>
-            <w:pPr>
-              <w:ind w:firstLineChars="500" w:firstLine="900"/>
-              <w:rPr>
-                <w:rFonts w:ascii="微软雅黑" w:eastAsia="微软雅黑" w:hAnsi="微软雅黑"/>
-                <w:sz w:val="18"/>
-                <w:szCs w:val="18"/>
-              </w:rPr>
-            </w:pPr>
-            <w:r>
-              <w:rPr>
-                <w:rFonts w:ascii="微软雅黑" w:eastAsia="微软雅黑" w:hAnsi="微软雅黑"/>
-                <w:sz w:val="18"/>
-                <w:szCs w:val="18"/>
-                <w:highlight w:val="yellow"/>
-              </w:rPr>
-              <w:t>]</w:t>
-            </w:r>
-            <w:r>
-              <w:rPr>
-                <w:rFonts w:ascii="微软雅黑" w:eastAsia="微软雅黑" w:hAnsi="微软雅黑" w:hint="eastAsia"/>
-                <w:sz w:val="18"/>
-                <w:szCs w:val="18"/>
-                <w:highlight w:val="yellow"/>
-              </w:rPr>
-              <w:t>,</w:t>
-            </w:r>
-          </w:p>
-          <w:p>
-            <w:pPr>
-              <w:rPr>
-                <w:rFonts w:ascii="微软雅黑" w:eastAsia="微软雅黑" w:hAnsi="微软雅黑"/>
-                <w:sz w:val="18"/>
-                <w:szCs w:val="18"/>
-              </w:rPr>
-            </w:pPr>
-            <w:r>
-              <w:rPr>
-                <w:rFonts w:ascii="微软雅黑" w:eastAsia="微软雅黑" w:hAnsi="微软雅黑" w:hint="eastAsia"/>
-                <w:sz w:val="18"/>
-                <w:szCs w:val="18"/>
-              </w:rPr>
-              <w:tab/>
-            </w:r>
-            <w:r>
-              <w:rPr>
-                <w:rFonts w:ascii="微软雅黑" w:eastAsia="微软雅黑" w:hAnsi="微软雅黑" w:hint="eastAsia"/>
-                <w:sz w:val="18"/>
-                <w:szCs w:val="18"/>
-              </w:rPr>
-              <w:tab/>
-              <w:t>// 柱状图，每月溯源产品或增长率数据</w:t>
-            </w:r>
-          </w:p>
-          <w:p>
-            <w:pPr>
-              <w:rPr>
-                <w:rFonts w:ascii="微软雅黑" w:eastAsia="微软雅黑" w:hAnsi="微软雅黑"/>
-                <w:sz w:val="18"/>
-                <w:szCs w:val="18"/>
-              </w:rPr>
-            </w:pPr>
-            <w:r>
-              <w:rPr>
-                <w:rFonts w:ascii="微软雅黑" w:eastAsia="微软雅黑" w:hAnsi="微软雅黑"/>
-                <w:sz w:val="18"/>
-                <w:szCs w:val="18"/>
-              </w:rPr>
-              <w:tab/>
-            </w:r>
-            <w:r>
-              <w:rPr>
-                <w:rFonts w:ascii="微软雅黑" w:eastAsia="微软雅黑" w:hAnsi="微软雅黑"/>
-                <w:sz w:val="18"/>
-                <w:szCs w:val="18"/>
-              </w:rPr>
-              <w:tab/>
-              <w:t>visitlog: [{</w:t>
-            </w:r>
-          </w:p>
-          <w:p>
-            <w:pPr>
-              <w:rPr>
-                <w:rFonts w:ascii="微软雅黑" w:eastAsia="微软雅黑" w:hAnsi="微软雅黑"/>
-                <w:sz w:val="18"/>
-                <w:szCs w:val="18"/>
-              </w:rPr>
-            </w:pPr>
-            <w:r>
-              <w:rPr>
-                <w:rFonts w:ascii="微软雅黑" w:eastAsia="微软雅黑" w:hAnsi="微软雅黑"/>
-                <w:sz w:val="18"/>
-                <w:szCs w:val="18"/>
-              </w:rPr>
-              <w:tab/>
-            </w:r>
-            <w:r>
-              <w:rPr>
-                <w:rFonts w:ascii="微软雅黑" w:eastAsia="微软雅黑" w:hAnsi="微软雅黑"/>
-                <w:sz w:val="18"/>
-                <w:szCs w:val="18"/>
-              </w:rPr>
-              <w:tab/>
-            </w:r>
-            <w:r>
-              <w:rPr>
-                <w:rFonts w:ascii="微软雅黑" w:eastAsia="微软雅黑" w:hAnsi="微软雅黑"/>
-                <w:sz w:val="18"/>
-                <w:szCs w:val="18"/>
-              </w:rPr>
-              <w:tab/>
-              <w:t>value: 335,</w:t>
-            </w:r>
-          </w:p>
-          <w:p>
-            <w:pPr>
-              <w:rPr>
-                <w:rFonts w:ascii="微软雅黑" w:eastAsia="微软雅黑" w:hAnsi="微软雅黑"/>
-                <w:sz w:val="18"/>
-                <w:szCs w:val="18"/>
-              </w:rPr>
-            </w:pPr>
-            <w:r>
-              <w:rPr>
-                <w:rFonts w:ascii="微软雅黑" w:eastAsia="微软雅黑" w:hAnsi="微软雅黑" w:hint="eastAsia"/>
-                <w:sz w:val="18"/>
-                <w:szCs w:val="18"/>
-              </w:rPr>
-              <w:tab/>
-            </w:r>
-            <w:r>
-              <w:rPr>
-                <w:rFonts w:ascii="微软雅黑" w:eastAsia="微软雅黑" w:hAnsi="微软雅黑" w:hint="eastAsia"/>
-                <w:sz w:val="18"/>
-                <w:szCs w:val="18"/>
-              </w:rPr>
-              <w:tab/>
-            </w:r>
-            <w:r>
-              <w:rPr>
-                <w:rFonts w:ascii="微软雅黑" w:eastAsia="微软雅黑" w:hAnsi="微软雅黑" w:hint="eastAsia"/>
-                <w:sz w:val="18"/>
-                <w:szCs w:val="18"/>
-              </w:rPr>
-              <w:tab/>
-              <w:t>name: '1月',</w:t>
-            </w:r>
-          </w:p>
-          <w:p>
-            <w:pPr>
-              <w:rPr>
-                <w:rFonts w:ascii="微软雅黑" w:eastAsia="微软雅黑" w:hAnsi="微软雅黑"/>
-                <w:sz w:val="18"/>
-                <w:szCs w:val="18"/>
-              </w:rPr>
-            </w:pPr>
-            <w:r>
-              <w:rPr>
-                <w:rFonts w:ascii="微软雅黑" w:eastAsia="微软雅黑" w:hAnsi="微软雅黑"/>
-                <w:sz w:val="18"/>
-                <w:szCs w:val="18"/>
-              </w:rPr>
-              <w:tab/>
-            </w:r>
-            <w:r>
-              <w:rPr>
-                <w:rFonts w:ascii="微软雅黑" w:eastAsia="微软雅黑" w:hAnsi="微软雅黑"/>
-                <w:sz w:val="18"/>
-                <w:szCs w:val="18"/>
               </w:rPr>
               <w:tab/>
               <w:t>},</w:t>
@@ -38975,6 +39973,7 @@
                 <w:rFonts w:ascii="微软雅黑" w:eastAsia="微软雅黑" w:hAnsi="微软雅黑"/>
                 <w:sz w:val="18"/>
                 <w:szCs w:val="18"/>
+                <w:highlight w:val="yellow"/>
               </w:rPr>
             </w:pPr>
             <w:r>
@@ -38982,6 +39981,7 @@
                 <w:rFonts w:ascii="微软雅黑" w:eastAsia="微软雅黑" w:hAnsi="微软雅黑"/>
                 <w:sz w:val="18"/>
                 <w:szCs w:val="18"/>
+                <w:highlight w:val="yellow"/>
               </w:rPr>
               <w:tab/>
             </w:r>
@@ -38990,6 +39990,7 @@
                 <w:rFonts w:ascii="微软雅黑" w:eastAsia="微软雅黑" w:hAnsi="微软雅黑"/>
                 <w:sz w:val="18"/>
                 <w:szCs w:val="18"/>
+                <w:highlight w:val="yellow"/>
               </w:rPr>
               <w:tab/>
               <w:t>{</w:t>
@@ -39001,13 +40002,61 @@
                 <w:rFonts w:ascii="微软雅黑" w:eastAsia="微软雅黑" w:hAnsi="微软雅黑"/>
                 <w:sz w:val="18"/>
                 <w:szCs w:val="18"/>
-              </w:rPr>
-            </w:pPr>
-            <w:r>
+                <w:highlight w:val="yellow"/>
+              </w:rPr>
+            </w:pPr>
+            <w:r>
+              <w:rPr>
+                <w:rFonts w:ascii="微软雅黑" w:eastAsia="微软雅黑" w:hAnsi="微软雅黑" w:hint="eastAsia"/>
+                <w:sz w:val="18"/>
+                <w:szCs w:val="18"/>
+                <w:highlight w:val="yellow"/>
+              </w:rPr>
+              <w:tab/>
+            </w:r>
+            <w:r>
+              <w:rPr>
+                <w:rFonts w:ascii="微软雅黑" w:eastAsia="微软雅黑" w:hAnsi="微软雅黑" w:hint="eastAsia"/>
+                <w:sz w:val="18"/>
+                <w:szCs w:val="18"/>
+                <w:highlight w:val="yellow"/>
+              </w:rPr>
+              <w:tab/>
+            </w:r>
+            <w:r>
+              <w:rPr>
+                <w:rFonts w:ascii="微软雅黑" w:eastAsia="微软雅黑" w:hAnsi="微软雅黑" w:hint="eastAsia"/>
+                <w:sz w:val="18"/>
+                <w:szCs w:val="18"/>
+                <w:highlight w:val="yellow"/>
+              </w:rPr>
+              <w:tab/>
+            </w:r>
+            <w:r>
+              <w:rPr>
+                <w:rFonts w:ascii="微软雅黑" w:eastAsia="微软雅黑" w:hAnsi="微软雅黑" w:hint="eastAsia"/>
+                <w:sz w:val="18"/>
+                <w:szCs w:val="18"/>
+                <w:highlight w:val="yellow"/>
+              </w:rPr>
+              <w:t>name: '周二',</w:t>
+            </w:r>
+          </w:p>
+          <w:p>
+            <w:pPr>
               <w:rPr>
                 <w:rFonts w:ascii="微软雅黑" w:eastAsia="微软雅黑" w:hAnsi="微软雅黑"/>
                 <w:sz w:val="18"/>
                 <w:szCs w:val="18"/>
+                <w:highlight w:val="yellow"/>
+              </w:rPr>
+            </w:pPr>
+            <w:r>
+              <w:rPr>
+                <w:rFonts w:ascii="微软雅黑" w:eastAsia="微软雅黑" w:hAnsi="微软雅黑"/>
+                <w:sz w:val="18"/>
+                <w:szCs w:val="18"/>
+                <w:highlight w:val="yellow"/>
               </w:rPr>
               <w:tab/>
             </w:r>
@@ -39016,6 +40065,7 @@
                 <w:rFonts w:ascii="微软雅黑" w:eastAsia="微软雅黑" w:hAnsi="微软雅黑"/>
                 <w:sz w:val="18"/>
                 <w:szCs w:val="18"/>
+                <w:highlight w:val="yellow"/>
               </w:rPr>
               <w:tab/>
             </w:r>
@@ -39024,17 +40074,106 @@
                 <w:rFonts w:ascii="微软雅黑" w:eastAsia="微软雅黑" w:hAnsi="微软雅黑"/>
                 <w:sz w:val="18"/>
                 <w:szCs w:val="18"/>
+                <w:highlight w:val="yellow"/>
               </w:rPr>
               <w:tab/>
-              <w:t>value: 310,</w:t>
-            </w:r>
-          </w:p>
-          <w:p>
-            <w:pPr>
+              <w:t>value: 3433,</w:t>
+            </w:r>
+          </w:p>
+          <w:p>
+            <w:pPr>
+              <w:ind w:firstLineChars="700" w:firstLine="1260"/>
               <w:rPr>
                 <w:rFonts w:ascii="微软雅黑" w:eastAsia="微软雅黑" w:hAnsi="微软雅黑"/>
                 <w:sz w:val="18"/>
                 <w:szCs w:val="18"/>
+                <w:highlight w:val="yellow"/>
+              </w:rPr>
+            </w:pPr>
+            <w:r>
+              <w:rPr>
+                <w:rFonts w:ascii="微软雅黑" w:eastAsia="微软雅黑" w:hAnsi="微软雅黑"/>
+                <w:sz w:val="18"/>
+                <w:szCs w:val="18"/>
+                <w:highlight w:val="yellow"/>
+              </w:rPr>
+              <w:t xml:space="preserve">value1: 3433 </w:t>
+            </w:r>
+          </w:p>
+          <w:p>
+            <w:pPr>
+              <w:rPr>
+                <w:rFonts w:ascii="微软雅黑" w:eastAsia="微软雅黑" w:hAnsi="微软雅黑"/>
+                <w:sz w:val="18"/>
+                <w:szCs w:val="18"/>
+                <w:highlight w:val="yellow"/>
+              </w:rPr>
+            </w:pPr>
+            <w:r>
+              <w:rPr>
+                <w:rFonts w:ascii="微软雅黑" w:eastAsia="微软雅黑" w:hAnsi="微软雅黑"/>
+                <w:sz w:val="18"/>
+                <w:szCs w:val="18"/>
+                <w:highlight w:val="yellow"/>
+              </w:rPr>
+              <w:tab/>
+            </w:r>
+            <w:r>
+              <w:rPr>
+                <w:rFonts w:ascii="微软雅黑" w:eastAsia="微软雅黑" w:hAnsi="微软雅黑"/>
+                <w:sz w:val="18"/>
+                <w:szCs w:val="18"/>
+                <w:highlight w:val="yellow"/>
+              </w:rPr>
+              <w:tab/>
+              <w:t>}</w:t>
+            </w:r>
+            <w:r>
+              <w:rPr>
+                <w:rFonts w:ascii="微软雅黑" w:eastAsia="微软雅黑" w:hAnsi="微软雅黑"/>
+                <w:sz w:val="18"/>
+                <w:szCs w:val="18"/>
+                <w:highlight w:val="yellow"/>
+              </w:rPr>
+              <w:t>,</w:t>
+            </w:r>
+          </w:p>
+          <w:p>
+            <w:pPr>
+              <w:rPr>
+                <w:rFonts w:ascii="微软雅黑" w:eastAsia="微软雅黑" w:hAnsi="微软雅黑"/>
+                <w:sz w:val="18"/>
+                <w:szCs w:val="18"/>
+                <w:highlight w:val="yellow"/>
+              </w:rPr>
+            </w:pPr>
+            <w:r>
+              <w:rPr>
+                <w:rFonts w:ascii="微软雅黑" w:eastAsia="微软雅黑" w:hAnsi="微软雅黑"/>
+                <w:sz w:val="18"/>
+                <w:szCs w:val="18"/>
+                <w:highlight w:val="yellow"/>
+              </w:rPr>
+              <w:tab/>
+            </w:r>
+            <w:r>
+              <w:rPr>
+                <w:rFonts w:ascii="微软雅黑" w:eastAsia="微软雅黑" w:hAnsi="微软雅黑"/>
+                <w:sz w:val="18"/>
+                <w:szCs w:val="18"/>
+                <w:highlight w:val="yellow"/>
+              </w:rPr>
+              <w:tab/>
+              <w:t>{</w:t>
+            </w:r>
+          </w:p>
+          <w:p>
+            <w:pPr>
+              <w:rPr>
+                <w:rFonts w:ascii="微软雅黑" w:eastAsia="微软雅黑" w:hAnsi="微软雅黑"/>
+                <w:sz w:val="18"/>
+                <w:szCs w:val="18"/>
+                <w:highlight w:val="yellow"/>
               </w:rPr>
             </w:pPr>
             <w:r>
@@ -39042,6 +40181,7 @@
                 <w:rFonts w:ascii="微软雅黑" w:eastAsia="微软雅黑" w:hAnsi="微软雅黑" w:hint="eastAsia"/>
                 <w:sz w:val="18"/>
                 <w:szCs w:val="18"/>
+                <w:highlight w:val="yellow"/>
               </w:rPr>
               <w:tab/>
             </w:r>
@@ -39050,6 +40190,7 @@
                 <w:rFonts w:ascii="微软雅黑" w:eastAsia="微软雅黑" w:hAnsi="微软雅黑" w:hint="eastAsia"/>
                 <w:sz w:val="18"/>
                 <w:szCs w:val="18"/>
+                <w:highlight w:val="yellow"/>
               </w:rPr>
               <w:tab/>
             </w:r>
@@ -39058,9 +40199,28 @@
                 <w:rFonts w:ascii="微软雅黑" w:eastAsia="微软雅黑" w:hAnsi="微软雅黑" w:hint="eastAsia"/>
                 <w:sz w:val="18"/>
                 <w:szCs w:val="18"/>
+                <w:highlight w:val="yellow"/>
               </w:rPr>
               <w:tab/>
-              <w:t>name: '2月',</w:t>
+              <w:t>name: '周</w:t>
+            </w:r>
+            <w:r>
+              <w:rPr>
+                <w:rFonts w:ascii="微软雅黑" w:eastAsia="微软雅黑" w:hAnsi="微软雅黑" w:hint="eastAsia"/>
+                <w:sz w:val="18"/>
+                <w:szCs w:val="18"/>
+                <w:highlight w:val="yellow"/>
+              </w:rPr>
+              <w:t>三</w:t>
+            </w:r>
+            <w:r>
+              <w:rPr>
+                <w:rFonts w:ascii="微软雅黑" w:eastAsia="微软雅黑" w:hAnsi="微软雅黑" w:hint="eastAsia"/>
+                <w:sz w:val="18"/>
+                <w:szCs w:val="18"/>
+                <w:highlight w:val="yellow"/>
+              </w:rPr>
+              <w:t>',</w:t>
             </w:r>
           </w:p>
           <w:p>
@@ -39069,6 +40229,7 @@
                 <w:rFonts w:ascii="微软雅黑" w:eastAsia="微软雅黑" w:hAnsi="微软雅黑"/>
                 <w:sz w:val="18"/>
                 <w:szCs w:val="18"/>
+                <w:highlight w:val="yellow"/>
               </w:rPr>
             </w:pPr>
             <w:r>
@@ -39076,6 +40237,7 @@
                 <w:rFonts w:ascii="微软雅黑" w:eastAsia="微软雅黑" w:hAnsi="微软雅黑"/>
                 <w:sz w:val="18"/>
                 <w:szCs w:val="18"/>
+                <w:highlight w:val="yellow"/>
               </w:rPr>
               <w:tab/>
             </w:r>
@@ -39084,6 +40246,65 @@
                 <w:rFonts w:ascii="微软雅黑" w:eastAsia="微软雅黑" w:hAnsi="微软雅黑"/>
                 <w:sz w:val="18"/>
                 <w:szCs w:val="18"/>
+                <w:highlight w:val="yellow"/>
+              </w:rPr>
+              <w:tab/>
+            </w:r>
+            <w:r>
+              <w:rPr>
+                <w:rFonts w:ascii="微软雅黑" w:eastAsia="微软雅黑" w:hAnsi="微软雅黑"/>
+                <w:sz w:val="18"/>
+                <w:szCs w:val="18"/>
+                <w:highlight w:val="yellow"/>
+              </w:rPr>
+              <w:tab/>
+              <w:t>value: 3433,</w:t>
+            </w:r>
+          </w:p>
+          <w:p>
+            <w:pPr>
+              <w:ind w:firstLineChars="700" w:firstLine="1260"/>
+              <w:rPr>
+                <w:rFonts w:ascii="微软雅黑" w:eastAsia="微软雅黑" w:hAnsi="微软雅黑"/>
+                <w:sz w:val="18"/>
+                <w:szCs w:val="18"/>
+                <w:highlight w:val="yellow"/>
+              </w:rPr>
+            </w:pPr>
+            <w:r>
+              <w:rPr>
+                <w:rFonts w:ascii="微软雅黑" w:eastAsia="微软雅黑" w:hAnsi="微软雅黑"/>
+                <w:sz w:val="18"/>
+                <w:szCs w:val="18"/>
+                <w:highlight w:val="yellow"/>
+              </w:rPr>
+              <w:t xml:space="preserve">value1: 3433 </w:t>
+            </w:r>
+          </w:p>
+          <w:p>
+            <w:pPr>
+              <w:rPr>
+                <w:rFonts w:ascii="微软雅黑" w:eastAsia="微软雅黑" w:hAnsi="微软雅黑"/>
+                <w:sz w:val="18"/>
+                <w:szCs w:val="18"/>
+                <w:highlight w:val="yellow"/>
+              </w:rPr>
+            </w:pPr>
+            <w:r>
+              <w:rPr>
+                <w:rFonts w:ascii="微软雅黑" w:eastAsia="微软雅黑" w:hAnsi="微软雅黑"/>
+                <w:sz w:val="18"/>
+                <w:szCs w:val="18"/>
+                <w:highlight w:val="yellow"/>
+              </w:rPr>
+              <w:tab/>
+            </w:r>
+            <w:r>
+              <w:rPr>
+                <w:rFonts w:ascii="微软雅黑" w:eastAsia="微软雅黑" w:hAnsi="微软雅黑"/>
+                <w:sz w:val="18"/>
+                <w:szCs w:val="18"/>
+                <w:highlight w:val="yellow"/>
               </w:rPr>
               <w:tab/>
               <w:t>},</w:t>
@@ -39095,6 +40316,7 @@
                 <w:rFonts w:ascii="微软雅黑" w:eastAsia="微软雅黑" w:hAnsi="微软雅黑"/>
                 <w:sz w:val="18"/>
                 <w:szCs w:val="18"/>
+                <w:highlight w:val="yellow"/>
               </w:rPr>
             </w:pPr>
             <w:r>
@@ -39102,6 +40324,7 @@
                 <w:rFonts w:ascii="微软雅黑" w:eastAsia="微软雅黑" w:hAnsi="微软雅黑"/>
                 <w:sz w:val="18"/>
                 <w:szCs w:val="18"/>
+                <w:highlight w:val="yellow"/>
               </w:rPr>
               <w:tab/>
             </w:r>
@@ -39110,6 +40333,7 @@
                 <w:rFonts w:ascii="微软雅黑" w:eastAsia="微软雅黑" w:hAnsi="微软雅黑"/>
                 <w:sz w:val="18"/>
                 <w:szCs w:val="18"/>
+                <w:highlight w:val="yellow"/>
               </w:rPr>
               <w:tab/>
               <w:t>{</w:t>
@@ -39121,13 +40345,71 @@
                 <w:rFonts w:ascii="微软雅黑" w:eastAsia="微软雅黑" w:hAnsi="微软雅黑"/>
                 <w:sz w:val="18"/>
                 <w:szCs w:val="18"/>
-              </w:rPr>
-            </w:pPr>
-            <w:r>
+                <w:highlight w:val="yellow"/>
+              </w:rPr>
+            </w:pPr>
+            <w:r>
+              <w:rPr>
+                <w:rFonts w:ascii="微软雅黑" w:eastAsia="微软雅黑" w:hAnsi="微软雅黑" w:hint="eastAsia"/>
+                <w:sz w:val="18"/>
+                <w:szCs w:val="18"/>
+                <w:highlight w:val="yellow"/>
+              </w:rPr>
+              <w:tab/>
+            </w:r>
+            <w:r>
+              <w:rPr>
+                <w:rFonts w:ascii="微软雅黑" w:eastAsia="微软雅黑" w:hAnsi="微软雅黑" w:hint="eastAsia"/>
+                <w:sz w:val="18"/>
+                <w:szCs w:val="18"/>
+                <w:highlight w:val="yellow"/>
+              </w:rPr>
+              <w:tab/>
+            </w:r>
+            <w:r>
+              <w:rPr>
+                <w:rFonts w:ascii="微软雅黑" w:eastAsia="微软雅黑" w:hAnsi="微软雅黑" w:hint="eastAsia"/>
+                <w:sz w:val="18"/>
+                <w:szCs w:val="18"/>
+                <w:highlight w:val="yellow"/>
+              </w:rPr>
+              <w:tab/>
+              <w:t>name: '周</w:t>
+            </w:r>
+            <w:r>
+              <w:rPr>
+                <w:rFonts w:ascii="微软雅黑" w:eastAsia="微软雅黑" w:hAnsi="微软雅黑" w:hint="eastAsia"/>
+                <w:sz w:val="18"/>
+                <w:szCs w:val="18"/>
+                <w:highlight w:val="yellow"/>
+              </w:rPr>
+              <w:t>四</w:t>
+            </w:r>
+            <w:r>
+              <w:rPr>
+                <w:rFonts w:ascii="微软雅黑" w:eastAsia="微软雅黑" w:hAnsi="微软雅黑" w:hint="eastAsia"/>
+                <w:sz w:val="18"/>
+                <w:szCs w:val="18"/>
+                <w:highlight w:val="yellow"/>
+              </w:rPr>
+              <w:t>',</w:t>
+            </w:r>
+          </w:p>
+          <w:p>
+            <w:pPr>
               <w:rPr>
                 <w:rFonts w:ascii="微软雅黑" w:eastAsia="微软雅黑" w:hAnsi="微软雅黑"/>
                 <w:sz w:val="18"/>
                 <w:szCs w:val="18"/>
+                <w:highlight w:val="yellow"/>
+              </w:rPr>
+            </w:pPr>
+            <w:r>
+              <w:rPr>
+                <w:rFonts w:ascii="微软雅黑" w:eastAsia="微软雅黑" w:hAnsi="微软雅黑"/>
+                <w:sz w:val="18"/>
+                <w:szCs w:val="18"/>
+                <w:highlight w:val="yellow"/>
               </w:rPr>
               <w:tab/>
             </w:r>
@@ -39136,6 +40418,7 @@
                 <w:rFonts w:ascii="微软雅黑" w:eastAsia="微软雅黑" w:hAnsi="微软雅黑"/>
                 <w:sz w:val="18"/>
                 <w:szCs w:val="18"/>
+                <w:highlight w:val="yellow"/>
               </w:rPr>
               <w:tab/>
             </w:r>
@@ -39144,66 +40427,56 @@
                 <w:rFonts w:ascii="微软雅黑" w:eastAsia="微软雅黑" w:hAnsi="微软雅黑"/>
                 <w:sz w:val="18"/>
                 <w:szCs w:val="18"/>
+                <w:highlight w:val="yellow"/>
               </w:rPr>
               <w:tab/>
-              <w:t>value: 234,</w:t>
-            </w:r>
-          </w:p>
-          <w:p>
-            <w:pPr>
+              <w:t>value: 3433,</w:t>
+            </w:r>
+          </w:p>
+          <w:p>
+            <w:pPr>
+              <w:ind w:firstLineChars="700" w:firstLine="1260"/>
               <w:rPr>
                 <w:rFonts w:ascii="微软雅黑" w:eastAsia="微软雅黑" w:hAnsi="微软雅黑"/>
                 <w:sz w:val="18"/>
                 <w:szCs w:val="18"/>
-              </w:rPr>
-            </w:pPr>
-            <w:r>
-              <w:rPr>
-                <w:rFonts w:ascii="微软雅黑" w:eastAsia="微软雅黑" w:hAnsi="微软雅黑" w:hint="eastAsia"/>
-                <w:sz w:val="18"/>
-                <w:szCs w:val="18"/>
+                <w:highlight w:val="yellow"/>
+              </w:rPr>
+            </w:pPr>
+            <w:r>
+              <w:rPr>
+                <w:rFonts w:ascii="微软雅黑" w:eastAsia="微软雅黑" w:hAnsi="微软雅黑"/>
+                <w:sz w:val="18"/>
+                <w:szCs w:val="18"/>
+                <w:highlight w:val="yellow"/>
+              </w:rPr>
+              <w:t xml:space="preserve">value1: 3433 </w:t>
+            </w:r>
+          </w:p>
+          <w:p>
+            <w:pPr>
+              <w:rPr>
+                <w:rFonts w:ascii="微软雅黑" w:eastAsia="微软雅黑" w:hAnsi="微软雅黑"/>
+                <w:sz w:val="18"/>
+                <w:szCs w:val="18"/>
+                <w:highlight w:val="yellow"/>
+              </w:rPr>
+            </w:pPr>
+            <w:r>
+              <w:rPr>
+                <w:rFonts w:ascii="微软雅黑" w:eastAsia="微软雅黑" w:hAnsi="微软雅黑"/>
+                <w:sz w:val="18"/>
+                <w:szCs w:val="18"/>
+                <w:highlight w:val="yellow"/>
               </w:rPr>
               <w:tab/>
             </w:r>
             <w:r>
               <w:rPr>
-                <w:rFonts w:ascii="微软雅黑" w:eastAsia="微软雅黑" w:hAnsi="微软雅黑" w:hint="eastAsia"/>
-                <w:sz w:val="18"/>
-                <w:szCs w:val="18"/>
-              </w:rPr>
-              <w:tab/>
-            </w:r>
-            <w:r>
-              <w:rPr>
-                <w:rFonts w:ascii="微软雅黑" w:eastAsia="微软雅黑" w:hAnsi="微软雅黑" w:hint="eastAsia"/>
-                <w:sz w:val="18"/>
-                <w:szCs w:val="18"/>
-              </w:rPr>
-              <w:tab/>
-              <w:t>name: '3月',</w:t>
-            </w:r>
-          </w:p>
-          <w:p>
-            <w:pPr>
-              <w:rPr>
                 <w:rFonts w:ascii="微软雅黑" w:eastAsia="微软雅黑" w:hAnsi="微软雅黑"/>
                 <w:sz w:val="18"/>
                 <w:szCs w:val="18"/>
-              </w:rPr>
-            </w:pPr>
-            <w:r>
-              <w:rPr>
-                <w:rFonts w:ascii="微软雅黑" w:eastAsia="微软雅黑" w:hAnsi="微软雅黑"/>
-                <w:sz w:val="18"/>
-                <w:szCs w:val="18"/>
-              </w:rPr>
-              <w:tab/>
-            </w:r>
-            <w:r>
-              <w:rPr>
-                <w:rFonts w:ascii="微软雅黑" w:eastAsia="微软雅黑" w:hAnsi="微软雅黑"/>
-                <w:sz w:val="18"/>
-                <w:szCs w:val="18"/>
+                <w:highlight w:val="yellow"/>
               </w:rPr>
               <w:tab/>
               <w:t>},</w:t>
@@ -39215,6 +40488,7 @@
                 <w:rFonts w:ascii="微软雅黑" w:eastAsia="微软雅黑" w:hAnsi="微软雅黑"/>
                 <w:sz w:val="18"/>
                 <w:szCs w:val="18"/>
+                <w:highlight w:val="yellow"/>
               </w:rPr>
             </w:pPr>
             <w:r>
@@ -39222,6 +40496,7 @@
                 <w:rFonts w:ascii="微软雅黑" w:eastAsia="微软雅黑" w:hAnsi="微软雅黑"/>
                 <w:sz w:val="18"/>
                 <w:szCs w:val="18"/>
+                <w:highlight w:val="yellow"/>
               </w:rPr>
               <w:tab/>
             </w:r>
@@ -39230,6 +40505,7 @@
                 <w:rFonts w:ascii="微软雅黑" w:eastAsia="微软雅黑" w:hAnsi="微软雅黑"/>
                 <w:sz w:val="18"/>
                 <w:szCs w:val="18"/>
+                <w:highlight w:val="yellow"/>
               </w:rPr>
               <w:tab/>
               <w:t>{</w:t>
@@ -39241,13 +40517,71 @@
                 <w:rFonts w:ascii="微软雅黑" w:eastAsia="微软雅黑" w:hAnsi="微软雅黑"/>
                 <w:sz w:val="18"/>
                 <w:szCs w:val="18"/>
-              </w:rPr>
-            </w:pPr>
-            <w:r>
+                <w:highlight w:val="yellow"/>
+              </w:rPr>
+            </w:pPr>
+            <w:r>
+              <w:rPr>
+                <w:rFonts w:ascii="微软雅黑" w:eastAsia="微软雅黑" w:hAnsi="微软雅黑" w:hint="eastAsia"/>
+                <w:sz w:val="18"/>
+                <w:szCs w:val="18"/>
+                <w:highlight w:val="yellow"/>
+              </w:rPr>
+              <w:tab/>
+            </w:r>
+            <w:r>
+              <w:rPr>
+                <w:rFonts w:ascii="微软雅黑" w:eastAsia="微软雅黑" w:hAnsi="微软雅黑" w:hint="eastAsia"/>
+                <w:sz w:val="18"/>
+                <w:szCs w:val="18"/>
+                <w:highlight w:val="yellow"/>
+              </w:rPr>
+              <w:tab/>
+            </w:r>
+            <w:r>
+              <w:rPr>
+                <w:rFonts w:ascii="微软雅黑" w:eastAsia="微软雅黑" w:hAnsi="微软雅黑" w:hint="eastAsia"/>
+                <w:sz w:val="18"/>
+                <w:szCs w:val="18"/>
+                <w:highlight w:val="yellow"/>
+              </w:rPr>
+              <w:tab/>
+              <w:t>name: '周</w:t>
+            </w:r>
+            <w:r>
+              <w:rPr>
+                <w:rFonts w:ascii="微软雅黑" w:eastAsia="微软雅黑" w:hAnsi="微软雅黑" w:hint="eastAsia"/>
+                <w:sz w:val="18"/>
+                <w:szCs w:val="18"/>
+                <w:highlight w:val="yellow"/>
+              </w:rPr>
+              <w:t>五</w:t>
+            </w:r>
+            <w:r>
+              <w:rPr>
+                <w:rFonts w:ascii="微软雅黑" w:eastAsia="微软雅黑" w:hAnsi="微软雅黑" w:hint="eastAsia"/>
+                <w:sz w:val="18"/>
+                <w:szCs w:val="18"/>
+                <w:highlight w:val="yellow"/>
+              </w:rPr>
+              <w:t>',</w:t>
+            </w:r>
+          </w:p>
+          <w:p>
+            <w:pPr>
               <w:rPr>
                 <w:rFonts w:ascii="微软雅黑" w:eastAsia="微软雅黑" w:hAnsi="微软雅黑"/>
                 <w:sz w:val="18"/>
                 <w:szCs w:val="18"/>
+                <w:highlight w:val="yellow"/>
+              </w:rPr>
+            </w:pPr>
+            <w:r>
+              <w:rPr>
+                <w:rFonts w:ascii="微软雅黑" w:eastAsia="微软雅黑" w:hAnsi="微软雅黑"/>
+                <w:sz w:val="18"/>
+                <w:szCs w:val="18"/>
+                <w:highlight w:val="yellow"/>
               </w:rPr>
               <w:tab/>
             </w:r>
@@ -39256,6 +40590,7 @@
                 <w:rFonts w:ascii="微软雅黑" w:eastAsia="微软雅黑" w:hAnsi="微软雅黑"/>
                 <w:sz w:val="18"/>
                 <w:szCs w:val="18"/>
+                <w:highlight w:val="yellow"/>
               </w:rPr>
               <w:tab/>
             </w:r>
@@ -39264,17 +40599,97 @@
                 <w:rFonts w:ascii="微软雅黑" w:eastAsia="微软雅黑" w:hAnsi="微软雅黑"/>
                 <w:sz w:val="18"/>
                 <w:szCs w:val="18"/>
+                <w:highlight w:val="yellow"/>
               </w:rPr>
               <w:tab/>
-              <w:t>value: 135,</w:t>
-            </w:r>
-          </w:p>
-          <w:p>
-            <w:pPr>
+              <w:t>value: 3433,</w:t>
+            </w:r>
+          </w:p>
+          <w:p>
+            <w:pPr>
+              <w:ind w:firstLineChars="700" w:firstLine="1260"/>
               <w:rPr>
                 <w:rFonts w:ascii="微软雅黑" w:eastAsia="微软雅黑" w:hAnsi="微软雅黑"/>
                 <w:sz w:val="18"/>
                 <w:szCs w:val="18"/>
+                <w:highlight w:val="yellow"/>
+              </w:rPr>
+            </w:pPr>
+            <w:r>
+              <w:rPr>
+                <w:rFonts w:ascii="微软雅黑" w:eastAsia="微软雅黑" w:hAnsi="微软雅黑"/>
+                <w:sz w:val="18"/>
+                <w:szCs w:val="18"/>
+                <w:highlight w:val="yellow"/>
+              </w:rPr>
+              <w:t xml:space="preserve">value1: 3433 </w:t>
+            </w:r>
+          </w:p>
+          <w:p>
+            <w:pPr>
+              <w:rPr>
+                <w:rFonts w:ascii="微软雅黑" w:eastAsia="微软雅黑" w:hAnsi="微软雅黑"/>
+                <w:sz w:val="18"/>
+                <w:szCs w:val="18"/>
+                <w:highlight w:val="yellow"/>
+              </w:rPr>
+            </w:pPr>
+            <w:r>
+              <w:rPr>
+                <w:rFonts w:ascii="微软雅黑" w:eastAsia="微软雅黑" w:hAnsi="微软雅黑"/>
+                <w:sz w:val="18"/>
+                <w:szCs w:val="18"/>
+                <w:highlight w:val="yellow"/>
+              </w:rPr>
+              <w:tab/>
+            </w:r>
+            <w:r>
+              <w:rPr>
+                <w:rFonts w:ascii="微软雅黑" w:eastAsia="微软雅黑" w:hAnsi="微软雅黑"/>
+                <w:sz w:val="18"/>
+                <w:szCs w:val="18"/>
+                <w:highlight w:val="yellow"/>
+              </w:rPr>
+              <w:tab/>
+              <w:t>},</w:t>
+            </w:r>
+          </w:p>
+          <w:p>
+            <w:pPr>
+              <w:rPr>
+                <w:rFonts w:ascii="微软雅黑" w:eastAsia="微软雅黑" w:hAnsi="微软雅黑"/>
+                <w:sz w:val="18"/>
+                <w:szCs w:val="18"/>
+                <w:highlight w:val="yellow"/>
+              </w:rPr>
+            </w:pPr>
+            <w:r>
+              <w:rPr>
+                <w:rFonts w:ascii="微软雅黑" w:eastAsia="微软雅黑" w:hAnsi="微软雅黑"/>
+                <w:sz w:val="18"/>
+                <w:szCs w:val="18"/>
+                <w:highlight w:val="yellow"/>
+              </w:rPr>
+              <w:tab/>
+            </w:r>
+            <w:r>
+              <w:rPr>
+                <w:rFonts w:ascii="微软雅黑" w:eastAsia="微软雅黑" w:hAnsi="微软雅黑"/>
+                <w:sz w:val="18"/>
+                <w:szCs w:val="18"/>
+                <w:highlight w:val="yellow"/>
+              </w:rPr>
+              <w:tab/>
+              <w:t>{</w:t>
+            </w:r>
+          </w:p>
+          <w:p>
+            <w:pPr>
+              <w:rPr>
+                <w:rFonts w:ascii="微软雅黑" w:eastAsia="微软雅黑" w:hAnsi="微软雅黑"/>
+                <w:sz w:val="18"/>
+                <w:szCs w:val="18"/>
+                <w:highlight w:val="yellow"/>
               </w:rPr>
             </w:pPr>
             <w:r>
@@ -39282,155 +40697,64 @@
                 <w:rFonts w:ascii="微软雅黑" w:eastAsia="微软雅黑" w:hAnsi="微软雅黑" w:hint="eastAsia"/>
                 <w:sz w:val="18"/>
                 <w:szCs w:val="18"/>
-              </w:rPr>
-              <w:tab/>
-            </w:r>
-            <w:r>
-              <w:rPr>
-                <w:rFonts w:ascii="微软雅黑" w:eastAsia="微软雅黑" w:hAnsi="微软雅黑" w:hint="eastAsia"/>
-                <w:sz w:val="18"/>
-                <w:szCs w:val="18"/>
-              </w:rPr>
-              <w:tab/>
-            </w:r>
-            <w:r>
-              <w:rPr>
-                <w:rFonts w:ascii="微软雅黑" w:eastAsia="微软雅黑" w:hAnsi="微软雅黑" w:hint="eastAsia"/>
-                <w:sz w:val="18"/>
-                <w:szCs w:val="18"/>
-              </w:rPr>
-              <w:tab/>
-              <w:t>name: '4月',</w:t>
-            </w:r>
-          </w:p>
-          <w:p>
-            <w:pPr>
-              <w:rPr>
-                <w:rFonts w:ascii="微软雅黑" w:eastAsia="微软雅黑" w:hAnsi="微软雅黑"/>
-                <w:sz w:val="18"/>
-                <w:szCs w:val="18"/>
-              </w:rPr>
-            </w:pPr>
-            <w:r>
-              <w:rPr>
-                <w:rFonts w:ascii="微软雅黑" w:eastAsia="微软雅黑" w:hAnsi="微软雅黑"/>
-                <w:sz w:val="18"/>
-                <w:szCs w:val="18"/>
-              </w:rPr>
-              <w:tab/>
-            </w:r>
-            <w:r>
-              <w:rPr>
-                <w:rFonts w:ascii="微软雅黑" w:eastAsia="微软雅黑" w:hAnsi="微软雅黑"/>
-                <w:sz w:val="18"/>
-                <w:szCs w:val="18"/>
-              </w:rPr>
-              <w:tab/>
-              <w:t>}</w:t>
-            </w:r>
-          </w:p>
-          <w:p>
-            <w:pPr>
-              <w:rPr>
-                <w:rFonts w:ascii="微软雅黑" w:eastAsia="微软雅黑" w:hAnsi="微软雅黑"/>
-                <w:sz w:val="18"/>
-                <w:szCs w:val="18"/>
-              </w:rPr>
-            </w:pPr>
-            <w:r>
-              <w:rPr>
-                <w:rFonts w:ascii="微软雅黑" w:eastAsia="微软雅黑" w:hAnsi="微软雅黑" w:hint="eastAsia"/>
-                <w:sz w:val="18"/>
-                <w:szCs w:val="18"/>
-              </w:rPr>
-              <w:tab/>
-            </w:r>
-            <w:r>
-              <w:rPr>
-                <w:rFonts w:ascii="微软雅黑" w:eastAsia="微软雅黑" w:hAnsi="微软雅黑" w:hint="eastAsia"/>
-                <w:sz w:val="18"/>
-                <w:szCs w:val="18"/>
-              </w:rPr>
-              <w:tab/>
-              <w:t>]，</w:t>
-            </w:r>
-          </w:p>
-          <w:p>
-            <w:pPr>
-              <w:rPr>
-                <w:rFonts w:ascii="微软雅黑" w:eastAsia="微软雅黑" w:hAnsi="微软雅黑"/>
-                <w:sz w:val="18"/>
-                <w:szCs w:val="18"/>
-              </w:rPr>
-            </w:pPr>
-          </w:p>
-          <w:p>
-            <w:pPr>
-              <w:ind w:left="420" w:firstLine="420"/>
-              <w:rPr>
-                <w:rFonts w:ascii="微软雅黑" w:eastAsia="微软雅黑" w:hAnsi="微软雅黑"/>
-                <w:sz w:val="18"/>
-                <w:szCs w:val="18"/>
-              </w:rPr>
-            </w:pPr>
-            <w:r>
-              <w:rPr>
-                <w:rFonts w:ascii="微软雅黑" w:eastAsia="微软雅黑" w:hAnsi="微软雅黑" w:hint="eastAsia"/>
-                <w:sz w:val="18"/>
-                <w:szCs w:val="18"/>
-              </w:rPr>
-              <w:t>//</w:t>
-            </w:r>
-            <w:proofErr w:type="gramStart"/>
-            <w:r>
-              <w:rPr>
-                <w:rFonts w:ascii="微软雅黑" w:eastAsia="微软雅黑" w:hAnsi="微软雅黑" w:hint="eastAsia"/>
-                <w:sz w:val="18"/>
-                <w:szCs w:val="18"/>
-              </w:rPr>
-              <w:t>周</w:t>
-            </w:r>
-            <w:r>
-              <w:rPr>
-                <w:rFonts w:ascii="微软雅黑" w:eastAsia="微软雅黑" w:hAnsi="微软雅黑" w:hint="eastAsia"/>
-                <w:sz w:val="18"/>
-                <w:szCs w:val="18"/>
-              </w:rPr>
-              <w:t>扫码</w:t>
-            </w:r>
-            <w:proofErr w:type="gramEnd"/>
-            <w:r>
-              <w:rPr>
-                <w:rFonts w:ascii="微软雅黑" w:eastAsia="微软雅黑" w:hAnsi="微软雅黑" w:hint="eastAsia"/>
-                <w:sz w:val="18"/>
-                <w:szCs w:val="18"/>
-              </w:rPr>
-              <w:t>记录,曲线图</w:t>
-            </w:r>
-          </w:p>
-          <w:p>
-            <w:pPr>
-              <w:rPr>
-                <w:rFonts w:ascii="微软雅黑" w:eastAsia="微软雅黑" w:hAnsi="微软雅黑"/>
-                <w:sz w:val="18"/>
-                <w:szCs w:val="18"/>
                 <w:highlight w:val="yellow"/>
-              </w:rPr>
-            </w:pPr>
-            <w:r>
-              <w:rPr>
-                <w:rFonts w:ascii="微软雅黑" w:eastAsia="微软雅黑" w:hAnsi="微软雅黑"/>
-                <w:sz w:val="18"/>
-                <w:szCs w:val="18"/>
               </w:rPr>
               <w:lastRenderedPageBreak/>
               <w:tab/>
             </w:r>
             <w:r>
               <w:rPr>
+                <w:rFonts w:ascii="微软雅黑" w:eastAsia="微软雅黑" w:hAnsi="微软雅黑" w:hint="eastAsia"/>
+                <w:sz w:val="18"/>
+                <w:szCs w:val="18"/>
+                <w:highlight w:val="yellow"/>
+              </w:rPr>
+              <w:tab/>
+            </w:r>
+            <w:r>
+              <w:rPr>
+                <w:rFonts w:ascii="微软雅黑" w:eastAsia="微软雅黑" w:hAnsi="微软雅黑" w:hint="eastAsia"/>
+                <w:sz w:val="18"/>
+                <w:szCs w:val="18"/>
+                <w:highlight w:val="yellow"/>
+              </w:rPr>
+              <w:tab/>
+              <w:t>name: '周</w:t>
+            </w:r>
+            <w:r>
+              <w:rPr>
+                <w:rFonts w:ascii="微软雅黑" w:eastAsia="微软雅黑" w:hAnsi="微软雅黑" w:hint="eastAsia"/>
+                <w:sz w:val="18"/>
+                <w:szCs w:val="18"/>
+                <w:highlight w:val="yellow"/>
+              </w:rPr>
+              <w:t>六</w:t>
+            </w:r>
+            <w:r>
+              <w:rPr>
+                <w:rFonts w:ascii="微软雅黑" w:eastAsia="微软雅黑" w:hAnsi="微软雅黑" w:hint="eastAsia"/>
+                <w:sz w:val="18"/>
+                <w:szCs w:val="18"/>
+                <w:highlight w:val="yellow"/>
+              </w:rPr>
+              <w:t>',</w:t>
+            </w:r>
+          </w:p>
+          <w:p>
+            <w:pPr>
+              <w:rPr>
                 <w:rFonts w:ascii="微软雅黑" w:eastAsia="微软雅黑" w:hAnsi="微软雅黑"/>
                 <w:sz w:val="18"/>
                 <w:szCs w:val="18"/>
+                <w:highlight w:val="yellow"/>
+              </w:rPr>
+            </w:pPr>
+            <w:r>
+              <w:rPr>
+                <w:rFonts w:ascii="微软雅黑" w:eastAsia="微软雅黑" w:hAnsi="微软雅黑"/>
+                <w:sz w:val="18"/>
+                <w:szCs w:val="18"/>
+                <w:highlight w:val="yellow"/>
               </w:rPr>
               <w:tab/>
             </w:r>
@@ -39441,7 +40765,7 @@
                 <w:szCs w:val="18"/>
                 <w:highlight w:val="yellow"/>
               </w:rPr>
-              <w:t>log</w:t>
+              <w:tab/>
             </w:r>
             <w:r>
               <w:rPr>
@@ -39450,11 +40774,13 @@
                 <w:szCs w:val="18"/>
                 <w:highlight w:val="yellow"/>
               </w:rPr>
-              <w:t>Data: [{</w:t>
-            </w:r>
-          </w:p>
-          <w:p>
-            <w:pPr>
+              <w:tab/>
+              <w:t>value: 3433,</w:t>
+            </w:r>
+          </w:p>
+          <w:p>
+            <w:pPr>
+              <w:ind w:firstLineChars="700" w:firstLine="1260"/>
               <w:rPr>
                 <w:rFonts w:ascii="微软雅黑" w:eastAsia="微软雅黑" w:hAnsi="微软雅黑"/>
                 <w:sz w:val="18"/>
@@ -39464,152 +40790,12 @@
             </w:pPr>
             <w:r>
               <w:rPr>
-                <w:rFonts w:ascii="微软雅黑" w:eastAsia="微软雅黑" w:hAnsi="微软雅黑" w:hint="eastAsia"/>
+                <w:rFonts w:ascii="微软雅黑" w:eastAsia="微软雅黑" w:hAnsi="微软雅黑"/>
                 <w:sz w:val="18"/>
                 <w:szCs w:val="18"/>
                 <w:highlight w:val="yellow"/>
               </w:rPr>
-              <w:tab/>
-            </w:r>
-            <w:r>
-              <w:rPr>
-                <w:rFonts w:ascii="微软雅黑" w:eastAsia="微软雅黑" w:hAnsi="微软雅黑" w:hint="eastAsia"/>
-                <w:sz w:val="18"/>
-                <w:szCs w:val="18"/>
-                <w:highlight w:val="yellow"/>
-              </w:rPr>
-              <w:tab/>
-            </w:r>
-            <w:r>
-              <w:rPr>
-                <w:rFonts w:ascii="微软雅黑" w:eastAsia="微软雅黑" w:hAnsi="微软雅黑" w:hint="eastAsia"/>
-                <w:sz w:val="18"/>
-                <w:szCs w:val="18"/>
-                <w:highlight w:val="yellow"/>
-              </w:rPr>
-              <w:tab/>
-              <w:t>name: '</w:t>
-            </w:r>
-            <w:r>
-              <w:rPr>
-                <w:rFonts w:ascii="微软雅黑" w:eastAsia="微软雅黑" w:hAnsi="微软雅黑" w:hint="eastAsia"/>
-                <w:sz w:val="18"/>
-                <w:szCs w:val="18"/>
-                <w:highlight w:val="yellow"/>
-              </w:rPr>
-              <w:t>周一</w:t>
-            </w:r>
-            <w:r>
-              <w:rPr>
-                <w:rFonts w:ascii="微软雅黑" w:eastAsia="微软雅黑" w:hAnsi="微软雅黑" w:hint="eastAsia"/>
-                <w:sz w:val="18"/>
-                <w:szCs w:val="18"/>
-                <w:highlight w:val="yellow"/>
-              </w:rPr>
-              <w:t>',</w:t>
-            </w:r>
-          </w:p>
-          <w:p>
-            <w:pPr>
-              <w:rPr>
-                <w:rFonts w:ascii="微软雅黑" w:eastAsia="微软雅黑" w:hAnsi="微软雅黑"/>
-                <w:sz w:val="18"/>
-                <w:szCs w:val="18"/>
-                <w:highlight w:val="yellow"/>
-              </w:rPr>
-            </w:pPr>
-            <w:r>
-              <w:rPr>
-                <w:rFonts w:ascii="微软雅黑" w:eastAsia="微软雅黑" w:hAnsi="微软雅黑"/>
-                <w:sz w:val="18"/>
-                <w:szCs w:val="18"/>
-                <w:highlight w:val="yellow"/>
-              </w:rPr>
-              <w:tab/>
-            </w:r>
-            <w:r>
-              <w:rPr>
-                <w:rFonts w:ascii="微软雅黑" w:eastAsia="微软雅黑" w:hAnsi="微软雅黑"/>
-                <w:sz w:val="18"/>
-                <w:szCs w:val="18"/>
-                <w:highlight w:val="yellow"/>
-              </w:rPr>
-              <w:tab/>
-            </w:r>
-            <w:r>
-              <w:rPr>
-                <w:rFonts w:ascii="微软雅黑" w:eastAsia="微软雅黑" w:hAnsi="微软雅黑"/>
-                <w:sz w:val="18"/>
-                <w:szCs w:val="18"/>
-                <w:highlight w:val="yellow"/>
-              </w:rPr>
-              <w:tab/>
-              <w:t>value: 3433</w:t>
-            </w:r>
-            <w:r>
-              <w:rPr>
-                <w:rFonts w:ascii="微软雅黑" w:eastAsia="微软雅黑" w:hAnsi="微软雅黑"/>
-                <w:sz w:val="18"/>
-                <w:szCs w:val="18"/>
-                <w:highlight w:val="yellow"/>
-              </w:rPr>
-              <w:t>,</w:t>
-            </w:r>
-            <w:r>
-              <w:rPr>
-                <w:rFonts w:ascii="微软雅黑" w:eastAsia="微软雅黑" w:hAnsi="微软雅黑" w:hint="eastAsia"/>
-                <w:sz w:val="18"/>
-                <w:szCs w:val="18"/>
-                <w:highlight w:val="yellow"/>
-              </w:rPr>
-              <w:t>/</w:t>
-            </w:r>
-            <w:r>
-              <w:rPr>
-                <w:rFonts w:ascii="微软雅黑" w:eastAsia="微软雅黑" w:hAnsi="微软雅黑"/>
-                <w:sz w:val="18"/>
-                <w:szCs w:val="18"/>
-                <w:highlight w:val="yellow"/>
-              </w:rPr>
-              <w:t>/</w:t>
-            </w:r>
-            <w:r>
-              <w:rPr>
-                <w:rFonts w:ascii="微软雅黑" w:eastAsia="微软雅黑" w:hAnsi="微软雅黑" w:hint="eastAsia"/>
-                <w:sz w:val="18"/>
-                <w:szCs w:val="18"/>
-                <w:highlight w:val="yellow"/>
-              </w:rPr>
-              <w:t>本周访问量</w:t>
-            </w:r>
-          </w:p>
-          <w:p>
-            <w:pPr>
-              <w:ind w:firstLineChars="700" w:firstLine="1260"/>
-              <w:rPr>
-                <w:rFonts w:ascii="微软雅黑" w:eastAsia="微软雅黑" w:hAnsi="微软雅黑"/>
-                <w:sz w:val="18"/>
-                <w:szCs w:val="18"/>
-                <w:highlight w:val="yellow"/>
-              </w:rPr>
-            </w:pPr>
-            <w:r>
-              <w:rPr>
-                <w:rFonts w:ascii="微软雅黑" w:eastAsia="微软雅黑" w:hAnsi="微软雅黑"/>
-                <w:sz w:val="18"/>
-                <w:szCs w:val="18"/>
-                <w:highlight w:val="yellow"/>
-              </w:rPr>
-              <w:t>value1: 3433//</w:t>
-            </w:r>
-            <w:r>
-              <w:rPr>
-                <w:rFonts w:ascii="微软雅黑" w:eastAsia="微软雅黑" w:hAnsi="微软雅黑" w:hint="eastAsia"/>
-                <w:sz w:val="18"/>
-                <w:szCs w:val="18"/>
-                <w:highlight w:val="yellow"/>
-              </w:rPr>
-              <w:t>上周访问量</w:t>
+              <w:t xml:space="preserve">value1: 3433 </w:t>
             </w:r>
           </w:p>
           <w:p>
@@ -39705,6 +40891,7 @@
                 <w:highlight w:val="yellow"/>
               </w:rPr>
               <w:tab/>
+              <w:t>name: '周</w:t>
             </w:r>
             <w:r>
               <w:rPr>
@@ -39713,7 +40900,16 @@
                 <w:szCs w:val="18"/>
                 <w:highlight w:val="yellow"/>
               </w:rPr>
-              <w:t>name: '周二',</w:t>
+              <w:t>日</w:t>
+            </w:r>
+            <w:r>
+              <w:rPr>
+                <w:rFonts w:ascii="微软雅黑" w:eastAsia="微软雅黑" w:hAnsi="微软雅黑" w:hint="eastAsia"/>
+                <w:sz w:val="18"/>
+                <w:szCs w:val="18"/>
+                <w:highlight w:val="yellow"/>
+              </w:rPr>
+              <w:t>',</w:t>
             </w:r>
           </w:p>
           <w:p>
@@ -39732,876 +40928,6 @@
                 <w:szCs w:val="18"/>
                 <w:highlight w:val="yellow"/>
               </w:rPr>
-              <w:tab/>
-            </w:r>
-            <w:r>
-              <w:rPr>
-                <w:rFonts w:ascii="微软雅黑" w:eastAsia="微软雅黑" w:hAnsi="微软雅黑"/>
-                <w:sz w:val="18"/>
-                <w:szCs w:val="18"/>
-                <w:highlight w:val="yellow"/>
-              </w:rPr>
-              <w:tab/>
-            </w:r>
-            <w:r>
-              <w:rPr>
-                <w:rFonts w:ascii="微软雅黑" w:eastAsia="微软雅黑" w:hAnsi="微软雅黑"/>
-                <w:sz w:val="18"/>
-                <w:szCs w:val="18"/>
-                <w:highlight w:val="yellow"/>
-              </w:rPr>
-              <w:tab/>
-              <w:t>value: 3433,</w:t>
-            </w:r>
-          </w:p>
-          <w:p>
-            <w:pPr>
-              <w:ind w:firstLineChars="700" w:firstLine="1260"/>
-              <w:rPr>
-                <w:rFonts w:ascii="微软雅黑" w:eastAsia="微软雅黑" w:hAnsi="微软雅黑"/>
-                <w:sz w:val="18"/>
-                <w:szCs w:val="18"/>
-                <w:highlight w:val="yellow"/>
-              </w:rPr>
-            </w:pPr>
-            <w:r>
-              <w:rPr>
-                <w:rFonts w:ascii="微软雅黑" w:eastAsia="微软雅黑" w:hAnsi="微软雅黑"/>
-                <w:sz w:val="18"/>
-                <w:szCs w:val="18"/>
-                <w:highlight w:val="yellow"/>
-              </w:rPr>
-              <w:t xml:space="preserve">value1: 3433 </w:t>
-            </w:r>
-          </w:p>
-          <w:p>
-            <w:pPr>
-              <w:rPr>
-                <w:rFonts w:ascii="微软雅黑" w:eastAsia="微软雅黑" w:hAnsi="微软雅黑"/>
-                <w:sz w:val="18"/>
-                <w:szCs w:val="18"/>
-                <w:highlight w:val="yellow"/>
-              </w:rPr>
-            </w:pPr>
-            <w:r>
-              <w:rPr>
-                <w:rFonts w:ascii="微软雅黑" w:eastAsia="微软雅黑" w:hAnsi="微软雅黑"/>
-                <w:sz w:val="18"/>
-                <w:szCs w:val="18"/>
-                <w:highlight w:val="yellow"/>
-              </w:rPr>
-              <w:tab/>
-            </w:r>
-            <w:r>
-              <w:rPr>
-                <w:rFonts w:ascii="微软雅黑" w:eastAsia="微软雅黑" w:hAnsi="微软雅黑"/>
-                <w:sz w:val="18"/>
-                <w:szCs w:val="18"/>
-                <w:highlight w:val="yellow"/>
-              </w:rPr>
-              <w:tab/>
-              <w:t>}</w:t>
-            </w:r>
-            <w:r>
-              <w:rPr>
-                <w:rFonts w:ascii="微软雅黑" w:eastAsia="微软雅黑" w:hAnsi="微软雅黑"/>
-                <w:sz w:val="18"/>
-                <w:szCs w:val="18"/>
-                <w:highlight w:val="yellow"/>
-              </w:rPr>
-              <w:t>,</w:t>
-            </w:r>
-          </w:p>
-          <w:p>
-            <w:pPr>
-              <w:rPr>
-                <w:rFonts w:ascii="微软雅黑" w:eastAsia="微软雅黑" w:hAnsi="微软雅黑"/>
-                <w:sz w:val="18"/>
-                <w:szCs w:val="18"/>
-                <w:highlight w:val="yellow"/>
-              </w:rPr>
-            </w:pPr>
-            <w:r>
-              <w:rPr>
-                <w:rFonts w:ascii="微软雅黑" w:eastAsia="微软雅黑" w:hAnsi="微软雅黑"/>
-                <w:sz w:val="18"/>
-                <w:szCs w:val="18"/>
-                <w:highlight w:val="yellow"/>
-              </w:rPr>
-              <w:tab/>
-            </w:r>
-            <w:r>
-              <w:rPr>
-                <w:rFonts w:ascii="微软雅黑" w:eastAsia="微软雅黑" w:hAnsi="微软雅黑"/>
-                <w:sz w:val="18"/>
-                <w:szCs w:val="18"/>
-                <w:highlight w:val="yellow"/>
-              </w:rPr>
-              <w:tab/>
-              <w:t>{</w:t>
-            </w:r>
-          </w:p>
-          <w:p>
-            <w:pPr>
-              <w:rPr>
-                <w:rFonts w:ascii="微软雅黑" w:eastAsia="微软雅黑" w:hAnsi="微软雅黑"/>
-                <w:sz w:val="18"/>
-                <w:szCs w:val="18"/>
-                <w:highlight w:val="yellow"/>
-              </w:rPr>
-            </w:pPr>
-            <w:r>
-              <w:rPr>
-                <w:rFonts w:ascii="微软雅黑" w:eastAsia="微软雅黑" w:hAnsi="微软雅黑" w:hint="eastAsia"/>
-                <w:sz w:val="18"/>
-                <w:szCs w:val="18"/>
-                <w:highlight w:val="yellow"/>
-              </w:rPr>
-              <w:tab/>
-            </w:r>
-            <w:r>
-              <w:rPr>
-                <w:rFonts w:ascii="微软雅黑" w:eastAsia="微软雅黑" w:hAnsi="微软雅黑" w:hint="eastAsia"/>
-                <w:sz w:val="18"/>
-                <w:szCs w:val="18"/>
-                <w:highlight w:val="yellow"/>
-              </w:rPr>
-              <w:tab/>
-            </w:r>
-            <w:r>
-              <w:rPr>
-                <w:rFonts w:ascii="微软雅黑" w:eastAsia="微软雅黑" w:hAnsi="微软雅黑" w:hint="eastAsia"/>
-                <w:sz w:val="18"/>
-                <w:szCs w:val="18"/>
-                <w:highlight w:val="yellow"/>
-              </w:rPr>
-              <w:tab/>
-              <w:t>name: '周</w:t>
-            </w:r>
-            <w:r>
-              <w:rPr>
-                <w:rFonts w:ascii="微软雅黑" w:eastAsia="微软雅黑" w:hAnsi="微软雅黑" w:hint="eastAsia"/>
-                <w:sz w:val="18"/>
-                <w:szCs w:val="18"/>
-                <w:highlight w:val="yellow"/>
-              </w:rPr>
-              <w:t>三</w:t>
-            </w:r>
-            <w:r>
-              <w:rPr>
-                <w:rFonts w:ascii="微软雅黑" w:eastAsia="微软雅黑" w:hAnsi="微软雅黑" w:hint="eastAsia"/>
-                <w:sz w:val="18"/>
-                <w:szCs w:val="18"/>
-                <w:highlight w:val="yellow"/>
-              </w:rPr>
-              <w:t>',</w:t>
-            </w:r>
-          </w:p>
-          <w:p>
-            <w:pPr>
-              <w:rPr>
-                <w:rFonts w:ascii="微软雅黑" w:eastAsia="微软雅黑" w:hAnsi="微软雅黑"/>
-                <w:sz w:val="18"/>
-                <w:szCs w:val="18"/>
-                <w:highlight w:val="yellow"/>
-              </w:rPr>
-            </w:pPr>
-            <w:r>
-              <w:rPr>
-                <w:rFonts w:ascii="微软雅黑" w:eastAsia="微软雅黑" w:hAnsi="微软雅黑"/>
-                <w:sz w:val="18"/>
-                <w:szCs w:val="18"/>
-                <w:highlight w:val="yellow"/>
-              </w:rPr>
-              <w:tab/>
-            </w:r>
-            <w:r>
-              <w:rPr>
-                <w:rFonts w:ascii="微软雅黑" w:eastAsia="微软雅黑" w:hAnsi="微软雅黑"/>
-                <w:sz w:val="18"/>
-                <w:szCs w:val="18"/>
-                <w:highlight w:val="yellow"/>
-              </w:rPr>
-              <w:tab/>
-            </w:r>
-            <w:r>
-              <w:rPr>
-                <w:rFonts w:ascii="微软雅黑" w:eastAsia="微软雅黑" w:hAnsi="微软雅黑"/>
-                <w:sz w:val="18"/>
-                <w:szCs w:val="18"/>
-                <w:highlight w:val="yellow"/>
-              </w:rPr>
-              <w:tab/>
-              <w:t>value: 3433,</w:t>
-            </w:r>
-          </w:p>
-          <w:p>
-            <w:pPr>
-              <w:ind w:firstLineChars="700" w:firstLine="1260"/>
-              <w:rPr>
-                <w:rFonts w:ascii="微软雅黑" w:eastAsia="微软雅黑" w:hAnsi="微软雅黑"/>
-                <w:sz w:val="18"/>
-                <w:szCs w:val="18"/>
-                <w:highlight w:val="yellow"/>
-              </w:rPr>
-            </w:pPr>
-            <w:r>
-              <w:rPr>
-                <w:rFonts w:ascii="微软雅黑" w:eastAsia="微软雅黑" w:hAnsi="微软雅黑"/>
-                <w:sz w:val="18"/>
-                <w:szCs w:val="18"/>
-                <w:highlight w:val="yellow"/>
-              </w:rPr>
-              <w:t xml:space="preserve">value1: 3433 </w:t>
-            </w:r>
-          </w:p>
-          <w:p>
-            <w:pPr>
-              <w:rPr>
-                <w:rFonts w:ascii="微软雅黑" w:eastAsia="微软雅黑" w:hAnsi="微软雅黑"/>
-                <w:sz w:val="18"/>
-                <w:szCs w:val="18"/>
-                <w:highlight w:val="yellow"/>
-              </w:rPr>
-            </w:pPr>
-            <w:r>
-              <w:rPr>
-                <w:rFonts w:ascii="微软雅黑" w:eastAsia="微软雅黑" w:hAnsi="微软雅黑"/>
-                <w:sz w:val="18"/>
-                <w:szCs w:val="18"/>
-                <w:highlight w:val="yellow"/>
-              </w:rPr>
-              <w:tab/>
-            </w:r>
-            <w:r>
-              <w:rPr>
-                <w:rFonts w:ascii="微软雅黑" w:eastAsia="微软雅黑" w:hAnsi="微软雅黑"/>
-                <w:sz w:val="18"/>
-                <w:szCs w:val="18"/>
-                <w:highlight w:val="yellow"/>
-              </w:rPr>
-              <w:tab/>
-              <w:t>},</w:t>
-            </w:r>
-          </w:p>
-          <w:p>
-            <w:pPr>
-              <w:rPr>
-                <w:rFonts w:ascii="微软雅黑" w:eastAsia="微软雅黑" w:hAnsi="微软雅黑"/>
-                <w:sz w:val="18"/>
-                <w:szCs w:val="18"/>
-                <w:highlight w:val="yellow"/>
-              </w:rPr>
-            </w:pPr>
-            <w:r>
-              <w:rPr>
-                <w:rFonts w:ascii="微软雅黑" w:eastAsia="微软雅黑" w:hAnsi="微软雅黑"/>
-                <w:sz w:val="18"/>
-                <w:szCs w:val="18"/>
-                <w:highlight w:val="yellow"/>
-              </w:rPr>
-              <w:tab/>
-            </w:r>
-            <w:r>
-              <w:rPr>
-                <w:rFonts w:ascii="微软雅黑" w:eastAsia="微软雅黑" w:hAnsi="微软雅黑"/>
-                <w:sz w:val="18"/>
-                <w:szCs w:val="18"/>
-                <w:highlight w:val="yellow"/>
-              </w:rPr>
-              <w:tab/>
-              <w:t>{</w:t>
-            </w:r>
-          </w:p>
-          <w:p>
-            <w:pPr>
-              <w:rPr>
-                <w:rFonts w:ascii="微软雅黑" w:eastAsia="微软雅黑" w:hAnsi="微软雅黑"/>
-                <w:sz w:val="18"/>
-                <w:szCs w:val="18"/>
-                <w:highlight w:val="yellow"/>
-              </w:rPr>
-            </w:pPr>
-            <w:r>
-              <w:rPr>
-                <w:rFonts w:ascii="微软雅黑" w:eastAsia="微软雅黑" w:hAnsi="微软雅黑" w:hint="eastAsia"/>
-                <w:sz w:val="18"/>
-                <w:szCs w:val="18"/>
-                <w:highlight w:val="yellow"/>
-              </w:rPr>
-              <w:tab/>
-            </w:r>
-            <w:r>
-              <w:rPr>
-                <w:rFonts w:ascii="微软雅黑" w:eastAsia="微软雅黑" w:hAnsi="微软雅黑" w:hint="eastAsia"/>
-                <w:sz w:val="18"/>
-                <w:szCs w:val="18"/>
-                <w:highlight w:val="yellow"/>
-              </w:rPr>
-              <w:tab/>
-            </w:r>
-            <w:r>
-              <w:rPr>
-                <w:rFonts w:ascii="微软雅黑" w:eastAsia="微软雅黑" w:hAnsi="微软雅黑" w:hint="eastAsia"/>
-                <w:sz w:val="18"/>
-                <w:szCs w:val="18"/>
-                <w:highlight w:val="yellow"/>
-              </w:rPr>
-              <w:tab/>
-              <w:t>name: '周</w:t>
-            </w:r>
-            <w:r>
-              <w:rPr>
-                <w:rFonts w:ascii="微软雅黑" w:eastAsia="微软雅黑" w:hAnsi="微软雅黑" w:hint="eastAsia"/>
-                <w:sz w:val="18"/>
-                <w:szCs w:val="18"/>
-                <w:highlight w:val="yellow"/>
-              </w:rPr>
-              <w:t>四</w:t>
-            </w:r>
-            <w:r>
-              <w:rPr>
-                <w:rFonts w:ascii="微软雅黑" w:eastAsia="微软雅黑" w:hAnsi="微软雅黑" w:hint="eastAsia"/>
-                <w:sz w:val="18"/>
-                <w:szCs w:val="18"/>
-                <w:highlight w:val="yellow"/>
-              </w:rPr>
-              <w:t>',</w:t>
-            </w:r>
-          </w:p>
-          <w:p>
-            <w:pPr>
-              <w:rPr>
-                <w:rFonts w:ascii="微软雅黑" w:eastAsia="微软雅黑" w:hAnsi="微软雅黑"/>
-                <w:sz w:val="18"/>
-                <w:szCs w:val="18"/>
-                <w:highlight w:val="yellow"/>
-              </w:rPr>
-            </w:pPr>
-            <w:r>
-              <w:rPr>
-                <w:rFonts w:ascii="微软雅黑" w:eastAsia="微软雅黑" w:hAnsi="微软雅黑"/>
-                <w:sz w:val="18"/>
-                <w:szCs w:val="18"/>
-                <w:highlight w:val="yellow"/>
-              </w:rPr>
-              <w:tab/>
-            </w:r>
-            <w:r>
-              <w:rPr>
-                <w:rFonts w:ascii="微软雅黑" w:eastAsia="微软雅黑" w:hAnsi="微软雅黑"/>
-                <w:sz w:val="18"/>
-                <w:szCs w:val="18"/>
-                <w:highlight w:val="yellow"/>
-              </w:rPr>
-              <w:tab/>
-            </w:r>
-            <w:r>
-              <w:rPr>
-                <w:rFonts w:ascii="微软雅黑" w:eastAsia="微软雅黑" w:hAnsi="微软雅黑"/>
-                <w:sz w:val="18"/>
-                <w:szCs w:val="18"/>
-                <w:highlight w:val="yellow"/>
-              </w:rPr>
-              <w:tab/>
-              <w:t>value: 3433,</w:t>
-            </w:r>
-          </w:p>
-          <w:p>
-            <w:pPr>
-              <w:ind w:firstLineChars="700" w:firstLine="1260"/>
-              <w:rPr>
-                <w:rFonts w:ascii="微软雅黑" w:eastAsia="微软雅黑" w:hAnsi="微软雅黑"/>
-                <w:sz w:val="18"/>
-                <w:szCs w:val="18"/>
-                <w:highlight w:val="yellow"/>
-              </w:rPr>
-            </w:pPr>
-            <w:r>
-              <w:rPr>
-                <w:rFonts w:ascii="微软雅黑" w:eastAsia="微软雅黑" w:hAnsi="微软雅黑"/>
-                <w:sz w:val="18"/>
-                <w:szCs w:val="18"/>
-                <w:highlight w:val="yellow"/>
-              </w:rPr>
-              <w:t xml:space="preserve">value1: 3433 </w:t>
-            </w:r>
-          </w:p>
-          <w:p>
-            <w:pPr>
-              <w:rPr>
-                <w:rFonts w:ascii="微软雅黑" w:eastAsia="微软雅黑" w:hAnsi="微软雅黑"/>
-                <w:sz w:val="18"/>
-                <w:szCs w:val="18"/>
-                <w:highlight w:val="yellow"/>
-              </w:rPr>
-            </w:pPr>
-            <w:r>
-              <w:rPr>
-                <w:rFonts w:ascii="微软雅黑" w:eastAsia="微软雅黑" w:hAnsi="微软雅黑"/>
-                <w:sz w:val="18"/>
-                <w:szCs w:val="18"/>
-                <w:highlight w:val="yellow"/>
-              </w:rPr>
-              <w:tab/>
-            </w:r>
-            <w:r>
-              <w:rPr>
-                <w:rFonts w:ascii="微软雅黑" w:eastAsia="微软雅黑" w:hAnsi="微软雅黑"/>
-                <w:sz w:val="18"/>
-                <w:szCs w:val="18"/>
-                <w:highlight w:val="yellow"/>
-              </w:rPr>
-              <w:tab/>
-              <w:t>},</w:t>
-            </w:r>
-          </w:p>
-          <w:p>
-            <w:pPr>
-              <w:rPr>
-                <w:rFonts w:ascii="微软雅黑" w:eastAsia="微软雅黑" w:hAnsi="微软雅黑"/>
-                <w:sz w:val="18"/>
-                <w:szCs w:val="18"/>
-                <w:highlight w:val="yellow"/>
-              </w:rPr>
-            </w:pPr>
-            <w:r>
-              <w:rPr>
-                <w:rFonts w:ascii="微软雅黑" w:eastAsia="微软雅黑" w:hAnsi="微软雅黑"/>
-                <w:sz w:val="18"/>
-                <w:szCs w:val="18"/>
-                <w:highlight w:val="yellow"/>
-              </w:rPr>
-              <w:tab/>
-            </w:r>
-            <w:r>
-              <w:rPr>
-                <w:rFonts w:ascii="微软雅黑" w:eastAsia="微软雅黑" w:hAnsi="微软雅黑"/>
-                <w:sz w:val="18"/>
-                <w:szCs w:val="18"/>
-                <w:highlight w:val="yellow"/>
-              </w:rPr>
-              <w:tab/>
-              <w:t>{</w:t>
-            </w:r>
-          </w:p>
-          <w:p>
-            <w:pPr>
-              <w:rPr>
-                <w:rFonts w:ascii="微软雅黑" w:eastAsia="微软雅黑" w:hAnsi="微软雅黑"/>
-                <w:sz w:val="18"/>
-                <w:szCs w:val="18"/>
-                <w:highlight w:val="yellow"/>
-              </w:rPr>
-            </w:pPr>
-            <w:r>
-              <w:rPr>
-                <w:rFonts w:ascii="微软雅黑" w:eastAsia="微软雅黑" w:hAnsi="微软雅黑" w:hint="eastAsia"/>
-                <w:sz w:val="18"/>
-                <w:szCs w:val="18"/>
-                <w:highlight w:val="yellow"/>
-              </w:rPr>
-              <w:tab/>
-            </w:r>
-            <w:r>
-              <w:rPr>
-                <w:rFonts w:ascii="微软雅黑" w:eastAsia="微软雅黑" w:hAnsi="微软雅黑" w:hint="eastAsia"/>
-                <w:sz w:val="18"/>
-                <w:szCs w:val="18"/>
-                <w:highlight w:val="yellow"/>
-              </w:rPr>
-              <w:tab/>
-            </w:r>
-            <w:r>
-              <w:rPr>
-                <w:rFonts w:ascii="微软雅黑" w:eastAsia="微软雅黑" w:hAnsi="微软雅黑" w:hint="eastAsia"/>
-                <w:sz w:val="18"/>
-                <w:szCs w:val="18"/>
-                <w:highlight w:val="yellow"/>
-              </w:rPr>
-              <w:tab/>
-              <w:t>name: '周</w:t>
-            </w:r>
-            <w:r>
-              <w:rPr>
-                <w:rFonts w:ascii="微软雅黑" w:eastAsia="微软雅黑" w:hAnsi="微软雅黑" w:hint="eastAsia"/>
-                <w:sz w:val="18"/>
-                <w:szCs w:val="18"/>
-                <w:highlight w:val="yellow"/>
-              </w:rPr>
-              <w:t>五</w:t>
-            </w:r>
-            <w:r>
-              <w:rPr>
-                <w:rFonts w:ascii="微软雅黑" w:eastAsia="微软雅黑" w:hAnsi="微软雅黑" w:hint="eastAsia"/>
-                <w:sz w:val="18"/>
-                <w:szCs w:val="18"/>
-                <w:highlight w:val="yellow"/>
-              </w:rPr>
-              <w:t>',</w:t>
-            </w:r>
-          </w:p>
-          <w:p>
-            <w:pPr>
-              <w:rPr>
-                <w:rFonts w:ascii="微软雅黑" w:eastAsia="微软雅黑" w:hAnsi="微软雅黑"/>
-                <w:sz w:val="18"/>
-                <w:szCs w:val="18"/>
-                <w:highlight w:val="yellow"/>
-              </w:rPr>
-            </w:pPr>
-            <w:r>
-              <w:rPr>
-                <w:rFonts w:ascii="微软雅黑" w:eastAsia="微软雅黑" w:hAnsi="微软雅黑"/>
-                <w:sz w:val="18"/>
-                <w:szCs w:val="18"/>
-                <w:highlight w:val="yellow"/>
-              </w:rPr>
-              <w:tab/>
-            </w:r>
-            <w:r>
-              <w:rPr>
-                <w:rFonts w:ascii="微软雅黑" w:eastAsia="微软雅黑" w:hAnsi="微软雅黑"/>
-                <w:sz w:val="18"/>
-                <w:szCs w:val="18"/>
-                <w:highlight w:val="yellow"/>
-              </w:rPr>
-              <w:tab/>
-            </w:r>
-            <w:r>
-              <w:rPr>
-                <w:rFonts w:ascii="微软雅黑" w:eastAsia="微软雅黑" w:hAnsi="微软雅黑"/>
-                <w:sz w:val="18"/>
-                <w:szCs w:val="18"/>
-                <w:highlight w:val="yellow"/>
-              </w:rPr>
-              <w:tab/>
-              <w:t>value: 3433,</w:t>
-            </w:r>
-          </w:p>
-          <w:p>
-            <w:pPr>
-              <w:ind w:firstLineChars="700" w:firstLine="1260"/>
-              <w:rPr>
-                <w:rFonts w:ascii="微软雅黑" w:eastAsia="微软雅黑" w:hAnsi="微软雅黑"/>
-                <w:sz w:val="18"/>
-                <w:szCs w:val="18"/>
-                <w:highlight w:val="yellow"/>
-              </w:rPr>
-            </w:pPr>
-            <w:r>
-              <w:rPr>
-                <w:rFonts w:ascii="微软雅黑" w:eastAsia="微软雅黑" w:hAnsi="微软雅黑"/>
-                <w:sz w:val="18"/>
-                <w:szCs w:val="18"/>
-                <w:highlight w:val="yellow"/>
-              </w:rPr>
-              <w:t xml:space="preserve">value1: 3433 </w:t>
-            </w:r>
-          </w:p>
-          <w:p>
-            <w:pPr>
-              <w:rPr>
-                <w:rFonts w:ascii="微软雅黑" w:eastAsia="微软雅黑" w:hAnsi="微软雅黑"/>
-                <w:sz w:val="18"/>
-                <w:szCs w:val="18"/>
-                <w:highlight w:val="yellow"/>
-              </w:rPr>
-            </w:pPr>
-            <w:r>
-              <w:rPr>
-                <w:rFonts w:ascii="微软雅黑" w:eastAsia="微软雅黑" w:hAnsi="微软雅黑"/>
-                <w:sz w:val="18"/>
-                <w:szCs w:val="18"/>
-                <w:highlight w:val="yellow"/>
-              </w:rPr>
-              <w:tab/>
-            </w:r>
-            <w:r>
-              <w:rPr>
-                <w:rFonts w:ascii="微软雅黑" w:eastAsia="微软雅黑" w:hAnsi="微软雅黑"/>
-                <w:sz w:val="18"/>
-                <w:szCs w:val="18"/>
-                <w:highlight w:val="yellow"/>
-              </w:rPr>
-              <w:tab/>
-              <w:t>},</w:t>
-            </w:r>
-          </w:p>
-          <w:p>
-            <w:pPr>
-              <w:rPr>
-                <w:rFonts w:ascii="微软雅黑" w:eastAsia="微软雅黑" w:hAnsi="微软雅黑"/>
-                <w:sz w:val="18"/>
-                <w:szCs w:val="18"/>
-                <w:highlight w:val="yellow"/>
-              </w:rPr>
-            </w:pPr>
-            <w:r>
-              <w:rPr>
-                <w:rFonts w:ascii="微软雅黑" w:eastAsia="微软雅黑" w:hAnsi="微软雅黑"/>
-                <w:sz w:val="18"/>
-                <w:szCs w:val="18"/>
-                <w:highlight w:val="yellow"/>
-              </w:rPr>
-              <w:tab/>
-            </w:r>
-            <w:r>
-              <w:rPr>
-                <w:rFonts w:ascii="微软雅黑" w:eastAsia="微软雅黑" w:hAnsi="微软雅黑"/>
-                <w:sz w:val="18"/>
-                <w:szCs w:val="18"/>
-                <w:highlight w:val="yellow"/>
-              </w:rPr>
-              <w:tab/>
-              <w:t>{</w:t>
-            </w:r>
-          </w:p>
-          <w:p>
-            <w:pPr>
-              <w:rPr>
-                <w:rFonts w:ascii="微软雅黑" w:eastAsia="微软雅黑" w:hAnsi="微软雅黑"/>
-                <w:sz w:val="18"/>
-                <w:szCs w:val="18"/>
-                <w:highlight w:val="yellow"/>
-              </w:rPr>
-            </w:pPr>
-            <w:r>
-              <w:rPr>
-                <w:rFonts w:ascii="微软雅黑" w:eastAsia="微软雅黑" w:hAnsi="微软雅黑" w:hint="eastAsia"/>
-                <w:sz w:val="18"/>
-                <w:szCs w:val="18"/>
-                <w:highlight w:val="yellow"/>
-              </w:rPr>
-              <w:tab/>
-            </w:r>
-            <w:r>
-              <w:rPr>
-                <w:rFonts w:ascii="微软雅黑" w:eastAsia="微软雅黑" w:hAnsi="微软雅黑" w:hint="eastAsia"/>
-                <w:sz w:val="18"/>
-                <w:szCs w:val="18"/>
-                <w:highlight w:val="yellow"/>
-              </w:rPr>
-              <w:tab/>
-            </w:r>
-            <w:r>
-              <w:rPr>
-                <w:rFonts w:ascii="微软雅黑" w:eastAsia="微软雅黑" w:hAnsi="微软雅黑" w:hint="eastAsia"/>
-                <w:sz w:val="18"/>
-                <w:szCs w:val="18"/>
-                <w:highlight w:val="yellow"/>
-              </w:rPr>
-              <w:tab/>
-              <w:t>name: '周</w:t>
-            </w:r>
-            <w:r>
-              <w:rPr>
-                <w:rFonts w:ascii="微软雅黑" w:eastAsia="微软雅黑" w:hAnsi="微软雅黑" w:hint="eastAsia"/>
-                <w:sz w:val="18"/>
-                <w:szCs w:val="18"/>
-                <w:highlight w:val="yellow"/>
-              </w:rPr>
-              <w:t>六</w:t>
-            </w:r>
-            <w:r>
-              <w:rPr>
-                <w:rFonts w:ascii="微软雅黑" w:eastAsia="微软雅黑" w:hAnsi="微软雅黑" w:hint="eastAsia"/>
-                <w:sz w:val="18"/>
-                <w:szCs w:val="18"/>
-                <w:highlight w:val="yellow"/>
-              </w:rPr>
-              <w:t>',</w:t>
-            </w:r>
-          </w:p>
-          <w:p>
-            <w:pPr>
-              <w:rPr>
-                <w:rFonts w:ascii="微软雅黑" w:eastAsia="微软雅黑" w:hAnsi="微软雅黑"/>
-                <w:sz w:val="18"/>
-                <w:szCs w:val="18"/>
-                <w:highlight w:val="yellow"/>
-              </w:rPr>
-            </w:pPr>
-            <w:r>
-              <w:rPr>
-                <w:rFonts w:ascii="微软雅黑" w:eastAsia="微软雅黑" w:hAnsi="微软雅黑"/>
-                <w:sz w:val="18"/>
-                <w:szCs w:val="18"/>
-                <w:highlight w:val="yellow"/>
-              </w:rPr>
-              <w:tab/>
-            </w:r>
-            <w:r>
-              <w:rPr>
-                <w:rFonts w:ascii="微软雅黑" w:eastAsia="微软雅黑" w:hAnsi="微软雅黑"/>
-                <w:sz w:val="18"/>
-                <w:szCs w:val="18"/>
-                <w:highlight w:val="yellow"/>
-              </w:rPr>
-              <w:tab/>
-            </w:r>
-            <w:r>
-              <w:rPr>
-                <w:rFonts w:ascii="微软雅黑" w:eastAsia="微软雅黑" w:hAnsi="微软雅黑"/>
-                <w:sz w:val="18"/>
-                <w:szCs w:val="18"/>
-                <w:highlight w:val="yellow"/>
-              </w:rPr>
-              <w:tab/>
-              <w:t>value: 3433,</w:t>
-            </w:r>
-          </w:p>
-          <w:p>
-            <w:pPr>
-              <w:ind w:firstLineChars="700" w:firstLine="1260"/>
-              <w:rPr>
-                <w:rFonts w:ascii="微软雅黑" w:eastAsia="微软雅黑" w:hAnsi="微软雅黑"/>
-                <w:sz w:val="18"/>
-                <w:szCs w:val="18"/>
-                <w:highlight w:val="yellow"/>
-              </w:rPr>
-            </w:pPr>
-            <w:r>
-              <w:rPr>
-                <w:rFonts w:ascii="微软雅黑" w:eastAsia="微软雅黑" w:hAnsi="微软雅黑"/>
-                <w:sz w:val="18"/>
-                <w:szCs w:val="18"/>
-                <w:highlight w:val="yellow"/>
-              </w:rPr>
-              <w:t xml:space="preserve">value1: 3433 </w:t>
-            </w:r>
-          </w:p>
-          <w:p>
-            <w:pPr>
-              <w:rPr>
-                <w:rFonts w:ascii="微软雅黑" w:eastAsia="微软雅黑" w:hAnsi="微软雅黑"/>
-                <w:sz w:val="18"/>
-                <w:szCs w:val="18"/>
-                <w:highlight w:val="yellow"/>
-              </w:rPr>
-            </w:pPr>
-            <w:r>
-              <w:rPr>
-                <w:rFonts w:ascii="微软雅黑" w:eastAsia="微软雅黑" w:hAnsi="微软雅黑"/>
-                <w:sz w:val="18"/>
-                <w:szCs w:val="18"/>
-                <w:highlight w:val="yellow"/>
-              </w:rPr>
-              <w:tab/>
-            </w:r>
-            <w:r>
-              <w:rPr>
-                <w:rFonts w:ascii="微软雅黑" w:eastAsia="微软雅黑" w:hAnsi="微软雅黑"/>
-                <w:sz w:val="18"/>
-                <w:szCs w:val="18"/>
-                <w:highlight w:val="yellow"/>
-              </w:rPr>
-              <w:tab/>
-              <w:t>},</w:t>
-            </w:r>
-          </w:p>
-          <w:p>
-            <w:pPr>
-              <w:rPr>
-                <w:rFonts w:ascii="微软雅黑" w:eastAsia="微软雅黑" w:hAnsi="微软雅黑"/>
-                <w:sz w:val="18"/>
-                <w:szCs w:val="18"/>
-                <w:highlight w:val="yellow"/>
-              </w:rPr>
-            </w:pPr>
-            <w:r>
-              <w:rPr>
-                <w:rFonts w:ascii="微软雅黑" w:eastAsia="微软雅黑" w:hAnsi="微软雅黑"/>
-                <w:sz w:val="18"/>
-                <w:szCs w:val="18"/>
-                <w:highlight w:val="yellow"/>
-              </w:rPr>
-              <w:tab/>
-            </w:r>
-            <w:r>
-              <w:rPr>
-                <w:rFonts w:ascii="微软雅黑" w:eastAsia="微软雅黑" w:hAnsi="微软雅黑"/>
-                <w:sz w:val="18"/>
-                <w:szCs w:val="18"/>
-                <w:highlight w:val="yellow"/>
-              </w:rPr>
-              <w:tab/>
-              <w:t>{</w:t>
-            </w:r>
-          </w:p>
-          <w:p>
-            <w:pPr>
-              <w:rPr>
-                <w:rFonts w:ascii="微软雅黑" w:eastAsia="微软雅黑" w:hAnsi="微软雅黑"/>
-                <w:sz w:val="18"/>
-                <w:szCs w:val="18"/>
-                <w:highlight w:val="yellow"/>
-              </w:rPr>
-            </w:pPr>
-            <w:r>
-              <w:rPr>
-                <w:rFonts w:ascii="微软雅黑" w:eastAsia="微软雅黑" w:hAnsi="微软雅黑" w:hint="eastAsia"/>
-                <w:sz w:val="18"/>
-                <w:szCs w:val="18"/>
-                <w:highlight w:val="yellow"/>
-              </w:rPr>
-              <w:tab/>
-            </w:r>
-            <w:r>
-              <w:rPr>
-                <w:rFonts w:ascii="微软雅黑" w:eastAsia="微软雅黑" w:hAnsi="微软雅黑" w:hint="eastAsia"/>
-                <w:sz w:val="18"/>
-                <w:szCs w:val="18"/>
-                <w:highlight w:val="yellow"/>
-              </w:rPr>
-              <w:tab/>
-            </w:r>
-            <w:r>
-              <w:rPr>
-                <w:rFonts w:ascii="微软雅黑" w:eastAsia="微软雅黑" w:hAnsi="微软雅黑" w:hint="eastAsia"/>
-                <w:sz w:val="18"/>
-                <w:szCs w:val="18"/>
-                <w:highlight w:val="yellow"/>
-              </w:rPr>
-              <w:tab/>
-              <w:t>name: '周</w:t>
-            </w:r>
-            <w:r>
-              <w:rPr>
-                <w:rFonts w:ascii="微软雅黑" w:eastAsia="微软雅黑" w:hAnsi="微软雅黑" w:hint="eastAsia"/>
-                <w:sz w:val="18"/>
-                <w:szCs w:val="18"/>
-                <w:highlight w:val="yellow"/>
-              </w:rPr>
-              <w:t>日</w:t>
-            </w:r>
-            <w:r>
-              <w:rPr>
-                <w:rFonts w:ascii="微软雅黑" w:eastAsia="微软雅黑" w:hAnsi="微软雅黑" w:hint="eastAsia"/>
-                <w:sz w:val="18"/>
-                <w:szCs w:val="18"/>
-                <w:highlight w:val="yellow"/>
-              </w:rPr>
-              <w:t>',</w:t>
-            </w:r>
-          </w:p>
-          <w:p>
-            <w:pPr>
-              <w:rPr>
-                <w:rFonts w:ascii="微软雅黑" w:eastAsia="微软雅黑" w:hAnsi="微软雅黑"/>
-                <w:sz w:val="18"/>
-                <w:szCs w:val="18"/>
-                <w:highlight w:val="yellow"/>
-              </w:rPr>
-            </w:pPr>
-            <w:r>
-              <w:rPr>
-                <w:rFonts w:ascii="微软雅黑" w:eastAsia="微软雅黑" w:hAnsi="微软雅黑"/>
-                <w:sz w:val="18"/>
-                <w:szCs w:val="18"/>
-                <w:highlight w:val="yellow"/>
-              </w:rPr>
-              <w:lastRenderedPageBreak/>
               <w:tab/>
             </w:r>
             <w:r>
@@ -41392,6 +41718,7 @@
                 <w:b/>
                 <w:bCs/>
               </w:rPr>
+              <w:lastRenderedPageBreak/>
               <w:t xml:space="preserve">data </w:t>
             </w:r>
             <w:r>
@@ -41547,7 +41874,6 @@
                 <w:sz w:val="18"/>
                 <w:szCs w:val="18"/>
               </w:rPr>
-              <w:lastRenderedPageBreak/>
               <w:tab/>
             </w:r>
             <w:r>
@@ -41896,7 +42222,6 @@
           </w:tcPr>
           <w:p>
             <w:r>
-              <w:lastRenderedPageBreak/>
               <w:t>html</w:t>
             </w:r>
             <w:r>
@@ -42260,6 +42585,7 @@
               <w:rPr>
                 <w:rFonts w:hint="eastAsia"/>
               </w:rPr>
+              <w:lastRenderedPageBreak/>
               <w:t>k</w:t>
             </w:r>
             <w:r>
@@ -42511,7 +42837,6 @@
                 <w:b/>
                 <w:bCs/>
               </w:rPr>
-              <w:lastRenderedPageBreak/>
               <w:t>返回值</w:t>
             </w:r>
           </w:p>
@@ -43005,6 +43330,7 @@
           <w:sz w:val="18"/>
           <w:szCs w:val="18"/>
         </w:rPr>
+        <w:lastRenderedPageBreak/>
         <w:t>示例：</w:t>
       </w:r>
       <w:r>
@@ -43196,7 +43522,6 @@
                 <w:b/>
                 <w:bCs/>
               </w:rPr>
-              <w:lastRenderedPageBreak/>
               <w:t>请求参数（</w:t>
             </w:r>
             <w:r>
@@ -44028,6 +44353,7 @@
                 <w:sz w:val="18"/>
                 <w:szCs w:val="18"/>
               </w:rPr>
+              <w:lastRenderedPageBreak/>
               <w:tab/>
             </w:r>
             <w:r>
@@ -44200,7 +44526,6 @@
                 <w:sz w:val="18"/>
                 <w:szCs w:val="18"/>
               </w:rPr>
-              <w:lastRenderedPageBreak/>
               <w:tab/>
             </w:r>
             <w:r>
@@ -44811,6 +45136,7 @@
         <w:rPr>
           <w:rFonts w:hint="eastAsia"/>
         </w:rPr>
+        <w:lastRenderedPageBreak/>
         <w:t>显示屏地图接口</w:t>
       </w:r>
       <w:r>
@@ -45042,7 +45368,6 @@
               <w:rPr>
                 <w:rFonts w:hint="eastAsia"/>
               </w:rPr>
-              <w:lastRenderedPageBreak/>
               <w:t>k</w:t>
             </w:r>
             <w:r>
@@ -45616,6 +45941,7 @@
         <w:rPr>
           <w:rFonts w:hint="eastAsia"/>
         </w:rPr>
+        <w:lastRenderedPageBreak/>
         <w:t>显示屏地图接口</w:t>
       </w:r>
       <w:r>
@@ -45740,7 +46066,6 @@
                 <w:b/>
                 <w:bCs/>
               </w:rPr>
-              <w:lastRenderedPageBreak/>
               <w:t>参数</w:t>
             </w:r>
           </w:p>
@@ -46385,6 +46710,7 @@
           <w:sz w:val="36"/>
           <w:szCs w:val="36"/>
         </w:rPr>
+        <w:lastRenderedPageBreak/>
         <w:t>附录：</w:t>
       </w:r>
     </w:p>
@@ -46565,6 +46891,7 @@
         <w:rPr>
           <w:rFonts w:hint="eastAsia"/>
         </w:rPr>
+        <w:lastRenderedPageBreak/>
         <w:t>数据库任务计划</w:t>
       </w:r>
     </w:p>
@@ -47509,7 +47836,7 @@
     </w:rPrDefault>
     <w:pPrDefault/>
   </w:docDefaults>
-  <w:latentStyles w:defLockedState="0" w:defUIPriority="99" w:defSemiHidden="0" w:defUnhideWhenUsed="0" w:defQFormat="0" w:count="375">
+  <w:latentStyles w:defLockedState="0" w:defUIPriority="99" w:defSemiHidden="0" w:defUnhideWhenUsed="0" w:defQFormat="0" w:count="376">
     <w:lsdException w:name="Normal" w:uiPriority="0" w:qFormat="1"/>
     <w:lsdException w:name="heading 1" w:uiPriority="9" w:qFormat="1"/>
     <w:lsdException w:name="heading 2" w:uiPriority="9" w:qFormat="1"/>
@@ -47615,7 +47942,6 @@
     <w:lsdException w:name="HTML Sample" w:semiHidden="1" w:unhideWhenUsed="1"/>
     <w:lsdException w:name="HTML Typewriter" w:semiHidden="1" w:unhideWhenUsed="1"/>
     <w:lsdException w:name="HTML Variable" w:semiHidden="1" w:unhideWhenUsed="1"/>
-    <w:lsdException w:name="Normal Table" w:semiHidden="1" w:unhideWhenUsed="1"/>
     <w:lsdException w:name="annotation subject" w:semiHidden="1" w:unhideWhenUsed="1"/>
     <w:lsdException w:name="No List" w:semiHidden="1" w:unhideWhenUsed="1"/>
     <w:lsdException w:name="Outline List 1" w:semiHidden="1" w:unhideWhenUsed="1"/>
@@ -47662,10 +47988,8 @@
     <w:lsdException w:name="Table Subtle 2" w:semiHidden="1" w:unhideWhenUsed="1"/>
     <w:lsdException w:name="Table Web 1" w:semiHidden="1" w:unhideWhenUsed="1"/>
     <w:lsdException w:name="Table Web 2" w:semiHidden="1" w:unhideWhenUsed="1"/>
-    <w:lsdException w:name="Table Web 3" w:semiHidden="1" w:unhideWhenUsed="1"/>
     <w:lsdException w:name="Balloon Text" w:semiHidden="1" w:unhideWhenUsed="1"/>
-    <w:lsdException w:name="Table Grid" w:semiHidden="1" w:uiPriority="59" w:unhideWhenUsed="1"/>
-    <w:lsdException w:name="Table Theme" w:semiHidden="1" w:unhideWhenUsed="1"/>
+    <w:lsdException w:name="Table Grid" w:uiPriority="59"/>
     <w:lsdException w:name="Placeholder Text" w:semiHidden="1"/>
     <w:lsdException w:name="No Spacing" w:uiPriority="1" w:qFormat="1"/>
     <w:lsdException w:name="Light Shading" w:uiPriority="60"/>
@@ -47776,7 +48100,7 @@
     <w:lsdException w:name="Intense Reference" w:uiPriority="32" w:qFormat="1"/>
     <w:lsdException w:name="Book Title" w:uiPriority="33" w:qFormat="1"/>
     <w:lsdException w:name="Bibliography" w:semiHidden="1" w:uiPriority="37" w:unhideWhenUsed="1"/>
-    <w:lsdException w:name="TOC Heading" w:uiPriority="39" w:qFormat="1"/>
+    <w:lsdException w:name="TOC Heading" w:semiHidden="1" w:uiPriority="39" w:unhideWhenUsed="1" w:qFormat="1"/>
     <w:lsdException w:name="Plain Table 1" w:uiPriority="41"/>
     <w:lsdException w:name="Plain Table 2" w:uiPriority="42"/>
     <w:lsdException w:name="Plain Table 3" w:uiPriority="43"/>
@@ -47885,6 +48209,7 @@
     <w:lsdException w:name="Smart Hyperlink" w:semiHidden="1" w:unhideWhenUsed="1"/>
     <w:lsdException w:name="Hashtag" w:semiHidden="1" w:unhideWhenUsed="1"/>
     <w:lsdException w:name="Unresolved Mention" w:semiHidden="1" w:unhideWhenUsed="1"/>
+    <w:lsdException w:name="Smart Link" w:semiHidden="1" w:unhideWhenUsed="1"/>
   </w:latentStyles>
   <w:style w:type="paragraph" w:default="1" w:styleId="a">
     <w:name w:val="Normal"/>
@@ -48798,7 +49123,7 @@
 </file>
 
 <file path=customXml/itemProps1.xml><?xml version="1.0" encoding="utf-8"?>
-<ds:datastoreItem xmlns:ds="http://schemas.openxmlformats.org/officeDocument/2006/customXml" ds:itemID="{283BEF21-4655-4D88-A617-5954743DB8F2}">
+<ds:datastoreItem xmlns:ds="http://schemas.openxmlformats.org/officeDocument/2006/customXml" ds:itemID="{F10D1B11-602C-4814-BA13-C48648389103}">
   <ds:schemaRefs>
     <ds:schemaRef ds:uri="http://schemas.openxmlformats.org/officeDocument/2006/bibliography"/>
   </ds:schemaRefs>
